--- a/src/main/webapp/resources/files/doc_templates/zapiska.docx
+++ b/src/main/webapp/resources/files/doc_templates/zapiska.docx
@@ -167,28 +167,17 @@
         <w:rPr>
           <w:szCs w:val="28"/>
         </w:rPr>
-        <w:t>&lt;[</w:t>
+        <w:t>&lt;</w:t>
       </w:r>
       <w:r>
         <w:rPr>
           <w:szCs w:val="28"/>
           <w:lang w:val="en-US"/>
         </w:rPr>
-        <w:t>Questions</w:t>
+        <w:t>Reglament</w:t>
       </w:r>
-      <w:r>
-        <w:rPr>
-          <w:szCs w:val="28"/>
-        </w:rPr>
-        <w:t>]</w:t>
-      </w:r>
-      <w:r>
-        <w:rPr>
-          <w:szCs w:val="28"/>
-          <w:lang w:val="en-US"/>
-        </w:rPr>
-        <w:t>Comments</w:t>
-      </w:r>
+      <w:bookmarkStart w:id="0" w:name="_GoBack"/>
+      <w:bookmarkEnd w:id="0"/>
       <w:r>
         <w:rPr>
           <w:szCs w:val="28"/>
@@ -205,21 +194,7 @@
         <w:rPr>
           <w:bCs/>
         </w:rPr>
-        <w:t>рошу включить в повестку заседания правления Департамента экономической политики и развития города Москвы на &lt;</w:t>
-      </w:r>
-      <w:proofErr w:type="spellStart"/>
-      <w:r>
-        <w:rPr>
-          <w:bCs/>
-        </w:rPr>
-        <w:t>MeetingDate</w:t>
-      </w:r>
-      <w:proofErr w:type="spellEnd"/>
-      <w:r>
-        <w:rPr>
-          <w:bCs/>
-        </w:rPr>
-        <w:t>&gt; г</w:t>
+        <w:t>рошу включить в повестку заседания правления Департамента экономической политики и развития города Москвы на &lt;MeetingDate&gt; г</w:t>
       </w:r>
       <w:r>
         <w:rPr>
@@ -328,23 +303,7 @@
                 <w:sz w:val="28"/>
                 <w:szCs w:val="28"/>
               </w:rPr>
-              <w:t>&lt;[</w:t>
-            </w:r>
-            <w:proofErr w:type="spellStart"/>
-            <w:r>
-              <w:rPr>
-                <w:sz w:val="28"/>
-                <w:szCs w:val="28"/>
-              </w:rPr>
-              <w:t>Questions</w:t>
-            </w:r>
-            <w:proofErr w:type="spellEnd"/>
-            <w:r>
-              <w:rPr>
-                <w:sz w:val="28"/>
-                <w:szCs w:val="28"/>
-              </w:rPr>
-              <w:t>]</w:t>
+              <w:t>&lt;[Questions]</w:t>
             </w:r>
             <w:r>
               <w:rPr>
@@ -425,43 +384,15 @@
                 <w:szCs w:val="28"/>
                 <w:lang w:val="en-US"/>
               </w:rPr>
-              <w:t>[Questions]</w:t>
+              <w:t>[Questions]OrderNumber</w:t>
             </w:r>
-            <w:proofErr w:type="spellStart"/>
             <w:r>
               <w:rPr>
                 <w:sz w:val="28"/>
                 <w:szCs w:val="28"/>
                 <w:lang w:val="en-US"/>
               </w:rPr>
-              <w:t>OrderNumber</w:t>
-            </w:r>
-            <w:proofErr w:type="spellEnd"/>
-            <w:r>
-              <w:rPr>
-                <w:sz w:val="28"/>
-                <w:szCs w:val="28"/>
-                <w:lang w:val="en-US"/>
-              </w:rPr>
-              <w:t>&gt; &lt;[Questions]</w:t>
-            </w:r>
-            <w:proofErr w:type="spellStart"/>
-            <w:r>
-              <w:rPr>
-                <w:sz w:val="28"/>
-                <w:szCs w:val="28"/>
-                <w:lang w:val="en-US"/>
-              </w:rPr>
-              <w:t>TarifView</w:t>
-            </w:r>
-            <w:proofErr w:type="spellEnd"/>
-            <w:r>
-              <w:rPr>
-                <w:sz w:val="28"/>
-                <w:szCs w:val="28"/>
-                <w:lang w:val="en-US"/>
-              </w:rPr>
-              <w:t>&gt; &lt;</w:t>
+              <w:t>&gt; &lt;[Questions]TarifView&gt; &lt;</w:t>
             </w:r>
             <w:r>
               <w:rPr>
@@ -485,18 +416,8 @@
                 <w:szCs w:val="28"/>
                 <w:lang w:val="en-US"/>
               </w:rPr>
-              <w:t>[Questions]</w:t>
+              <w:t>[Questions]AdditionalInfo</w:t>
             </w:r>
-            <w:proofErr w:type="spellStart"/>
-            <w:r>
-              <w:rPr>
-                <w:sz w:val="28"/>
-                <w:szCs w:val="28"/>
-                <w:lang w:val="en-US"/>
-              </w:rPr>
-              <w:t>AdditionalInfo</w:t>
-            </w:r>
-            <w:proofErr w:type="spellEnd"/>
             <w:r>
               <w:rPr>
                 <w:sz w:val="28"/>
@@ -787,8 +708,6 @@
           <w:lang w:val="en-US"/>
         </w:rPr>
       </w:pPr>
-      <w:bookmarkStart w:id="0" w:name="_GoBack"/>
-      <w:bookmarkEnd w:id="0"/>
     </w:p>
     <w:p>
       <w:pPr>
@@ -839,14 +758,12 @@
         </w:rPr>
         <w:t xml:space="preserve">&lt;[Questions] </w:t>
       </w:r>
-      <w:proofErr w:type="spellStart"/>
       <w:r>
         <w:rPr>
           <w:lang w:val="en-US"/>
         </w:rPr>
         <w:t>AuthPerson</w:t>
       </w:r>
-      <w:proofErr w:type="spellEnd"/>
       <w:r>
         <w:rPr>
           <w:lang w:val="en-US"/>
@@ -2609,7 +2526,7 @@
     </w:rPrDefault>
     <w:pPrDefault/>
   </w:docDefaults>
-  <w:latentStyles w:defLockedState="0" w:defUIPriority="0" w:defSemiHidden="0" w:defUnhideWhenUsed="0" w:defQFormat="0" w:count="377">
+  <w:latentStyles w:defLockedState="0" w:defUIPriority="0" w:defSemiHidden="0" w:defUnhideWhenUsed="0" w:defQFormat="0" w:count="376">
     <w:lsdException w:name="Normal" w:qFormat="1"/>
     <w:lsdException w:name="heading 1" w:qFormat="1"/>
     <w:lsdException w:name="heading 2" w:semiHidden="1" w:unhideWhenUsed="1" w:qFormat="1"/>
@@ -2978,7 +2895,6 @@
     <w:lsdException w:name="Hashtag" w:semiHidden="1" w:uiPriority="99" w:unhideWhenUsed="1"/>
     <w:lsdException w:name="Unresolved Mention" w:semiHidden="1" w:uiPriority="99" w:unhideWhenUsed="1"/>
     <w:lsdException w:name="Smart Link" w:semiHidden="1" w:uiPriority="99" w:unhideWhenUsed="1"/>
-    <w:lsdException w:name="Smart Link Error" w:semiHidden="1" w:uiPriority="99" w:unhideWhenUsed="1"/>
   </w:latentStyles>
   <w:style w:type="paragraph" w:default="1" w:styleId="a">
     <w:name w:val="Normal"/>
@@ -3759,7 +3675,7 @@
 </file>
 
 <file path=customXml/itemProps1.xml><?xml version="1.0" encoding="utf-8"?>
-<ds:datastoreItem xmlns:ds="http://schemas.openxmlformats.org/officeDocument/2006/customXml" ds:itemID="{720D9F45-7EE6-47D4-9BB1-A161F1FE76D7}">
+<ds:datastoreItem xmlns:ds="http://schemas.openxmlformats.org/officeDocument/2006/customXml" ds:itemID="{7EE4D1F8-CA57-4A07-B4E3-8572EF11667A}">
   <ds:schemaRefs>
     <ds:schemaRef ds:uri="http://schemas.openxmlformats.org/officeDocument/2006/bibliography"/>
   </ds:schemaRefs>

--- a/src/main/webapp/resources/files/doc_templates/zapiska.docx
+++ b/src/main/webapp/resources/files/doc_templates/zapiska.docx
@@ -12,37 +12,16 @@
     </w:p>
     <w:p>
       <w:pPr>
-        <w:jc w:val="center"/>
+        <w:spacing w:line="240" w:lineRule="auto"/>
+        <w:ind w:left="5954" w:firstLine="0"/>
         <w:rPr>
           <w:b/>
-          <w:sz w:val="28"/>
-          <w:szCs w:val="28"/>
-        </w:rPr>
-      </w:pPr>
-    </w:p>
-    <w:p>
-      <w:pPr>
-        <w:jc w:val="center"/>
-        <w:rPr>
-          <w:b/>
-          <w:sz w:val="28"/>
-          <w:szCs w:val="28"/>
-        </w:rPr>
-      </w:pPr>
-    </w:p>
-    <w:p>
-      <w:pPr>
-        <w:ind w:left="5954"/>
-        <w:rPr>
-          <w:b/>
-          <w:sz w:val="28"/>
           <w:szCs w:val="28"/>
         </w:rPr>
       </w:pPr>
       <w:r>
         <w:rPr>
           <w:b/>
-          <w:sz w:val="28"/>
           <w:szCs w:val="28"/>
         </w:rPr>
         <w:t xml:space="preserve">Заместителю начальника Юридического управления </w:t>
@@ -50,30 +29,38 @@
     </w:p>
     <w:p>
       <w:pPr>
-        <w:ind w:left="5954"/>
+        <w:spacing w:line="240" w:lineRule="auto"/>
+        <w:ind w:left="5954" w:firstLine="0"/>
         <w:rPr>
           <w:b/>
-          <w:sz w:val="28"/>
           <w:szCs w:val="28"/>
         </w:rPr>
       </w:pPr>
     </w:p>
     <w:p>
       <w:pPr>
-        <w:ind w:left="5954"/>
+        <w:spacing w:line="240" w:lineRule="auto"/>
+        <w:ind w:left="5954" w:firstLine="0"/>
         <w:rPr>
           <w:b/>
-          <w:sz w:val="28"/>
           <w:szCs w:val="28"/>
         </w:rPr>
       </w:pPr>
+      <w:proofErr w:type="gramStart"/>
       <w:r>
         <w:rPr>
           <w:b/>
-          <w:sz w:val="28"/>
           <w:szCs w:val="28"/>
         </w:rPr>
-        <w:t>Е.Ю. Широковой</w:t>
+        <w:t>Е.Ю.</w:t>
+      </w:r>
+      <w:proofErr w:type="gramEnd"/>
+      <w:r>
+        <w:rPr>
+          <w:b/>
+          <w:szCs w:val="28"/>
+        </w:rPr>
+        <w:t xml:space="preserve"> Широковой</w:t>
       </w:r>
     </w:p>
     <w:p>
@@ -81,7 +68,6 @@
         <w:jc w:val="center"/>
         <w:rPr>
           <w:b/>
-          <w:sz w:val="28"/>
           <w:szCs w:val="28"/>
         </w:rPr>
       </w:pPr>
@@ -91,37 +77,6 @@
         <w:jc w:val="center"/>
         <w:rPr>
           <w:b/>
-          <w:sz w:val="28"/>
-          <w:szCs w:val="28"/>
-        </w:rPr>
-      </w:pPr>
-    </w:p>
-    <w:p>
-      <w:pPr>
-        <w:jc w:val="center"/>
-        <w:rPr>
-          <w:b/>
-          <w:sz w:val="28"/>
-          <w:szCs w:val="28"/>
-        </w:rPr>
-      </w:pPr>
-    </w:p>
-    <w:p>
-      <w:pPr>
-        <w:jc w:val="center"/>
-        <w:rPr>
-          <w:b/>
-          <w:sz w:val="28"/>
-          <w:szCs w:val="28"/>
-        </w:rPr>
-      </w:pPr>
-    </w:p>
-    <w:p>
-      <w:pPr>
-        <w:jc w:val="center"/>
-        <w:rPr>
-          <w:b/>
-          <w:sz w:val="28"/>
           <w:szCs w:val="28"/>
         </w:rPr>
       </w:pPr>
@@ -146,21 +101,9 @@
     </w:p>
     <w:p>
       <w:pPr>
-        <w:pStyle w:val="4"/>
-        <w:tabs>
-          <w:tab w:val="center" w:pos="4950"/>
-          <w:tab w:val="right" w:pos="9900"/>
-        </w:tabs>
-        <w:ind w:firstLine="567"/>
-        <w:rPr>
-          <w:bCs/>
-        </w:rPr>
+        <w:jc w:val="both"/>
       </w:pPr>
       <w:r>
-        <w:rPr>
-          <w:bCs/>
-        </w:rPr>
-        <w:tab/>
         <w:t xml:space="preserve">В соответствии с Регламентом работы правления Департамента экономической политики и развития города Москвы, утвержденными приказом Департамента от 04.05.2016 № 47-ПР, </w:t>
       </w:r>
       <w:r>
@@ -169,6 +112,7 @@
         </w:rPr>
         <w:t>&lt;</w:t>
       </w:r>
+      <w:proofErr w:type="spellStart"/>
       <w:r>
         <w:rPr>
           <w:szCs w:val="28"/>
@@ -176,8 +120,7 @@
         </w:rPr>
         <w:t>Reglament</w:t>
       </w:r>
-      <w:bookmarkStart w:id="0" w:name="_GoBack"/>
-      <w:bookmarkEnd w:id="0"/>
+      <w:proofErr w:type="spellEnd"/>
       <w:r>
         <w:rPr>
           <w:szCs w:val="28"/>
@@ -191,19 +134,20 @@
         <w:t>п</w:t>
       </w:r>
       <w:r>
-        <w:rPr>
-          <w:bCs/>
-        </w:rPr>
-        <w:t>рошу включить в повестку заседания правления Департамента экономической политики и развития города Москвы на &lt;MeetingDate&gt; г</w:t>
+        <w:t>рошу включить в повестку заседания правления Департамента экономической политики и развития города Москвы на &lt;</w:t>
+      </w:r>
+      <w:proofErr w:type="spellStart"/>
+      <w:r>
+        <w:t>MeetingDate</w:t>
+      </w:r>
+      <w:proofErr w:type="spellEnd"/>
+      <w:r>
+        <w:t>&gt; г</w:t>
       </w:r>
       <w:r>
-        <w:rPr>
-          <w:bCs/>
-        </w:rPr>
         <w:t>. следующие вопросы:</w:t>
       </w:r>
     </w:p>
-    <w:p/>
     <w:tbl>
       <w:tblPr>
         <w:tblW w:w="10066" w:type="dxa"/>
@@ -230,18 +174,12 @@
         <w:tc>
           <w:tcPr>
             <w:tcW w:w="1278" w:type="dxa"/>
+            <w:vAlign w:val="center"/>
           </w:tcPr>
           <w:p>
             <w:pPr>
-              <w:jc w:val="center"/>
-              <w:rPr>
-                <w:sz w:val="22"/>
-                <w:szCs w:val="22"/>
-              </w:rPr>
-            </w:pPr>
-          </w:p>
-          <w:p>
-            <w:pPr>
+              <w:spacing w:line="240" w:lineRule="auto"/>
+              <w:ind w:firstLine="0"/>
               <w:jc w:val="center"/>
               <w:rPr>
                 <w:sz w:val="22"/>
@@ -264,16 +202,18 @@
           </w:tcPr>
           <w:p>
             <w:pPr>
+              <w:spacing w:line="240" w:lineRule="auto"/>
+              <w:ind w:firstLine="0"/>
               <w:jc w:val="center"/>
               <w:rPr>
-                <w:i/>
+                <w:iCs/>
                 <w:sz w:val="22"/>
                 <w:szCs w:val="22"/>
               </w:rPr>
             </w:pPr>
             <w:r>
               <w:rPr>
-                <w:i/>
+                <w:iCs/>
                 <w:sz w:val="22"/>
                 <w:szCs w:val="22"/>
               </w:rPr>
@@ -292,22 +232,35 @@
           </w:tcPr>
           <w:p>
             <w:pPr>
+              <w:spacing w:line="240" w:lineRule="auto"/>
+              <w:ind w:firstLine="0"/>
               <w:jc w:val="center"/>
               <w:rPr>
-                <w:sz w:val="28"/>
                 <w:szCs w:val="28"/>
               </w:rPr>
             </w:pPr>
             <w:r>
               <w:rPr>
-                <w:sz w:val="28"/>
-                <w:szCs w:val="28"/>
-              </w:rPr>
-              <w:t>&lt;[Questions]</w:t>
+                <w:szCs w:val="28"/>
+              </w:rPr>
+              <w:t>&lt;[</w:t>
+            </w:r>
+            <w:proofErr w:type="spellStart"/>
+            <w:r>
+              <w:rPr>
+                <w:szCs w:val="28"/>
+              </w:rPr>
+              <w:t>Questions</w:t>
+            </w:r>
+            <w:proofErr w:type="spellEnd"/>
+            <w:r>
+              <w:rPr>
+                <w:szCs w:val="28"/>
+              </w:rPr>
+              <w:t>]</w:t>
             </w:r>
             <w:r>
               <w:rPr>
-                <w:sz w:val="28"/>
                 <w:szCs w:val="28"/>
                 <w:lang w:val="en-US"/>
               </w:rPr>
@@ -315,7 +268,6 @@
             </w:r>
             <w:r>
               <w:rPr>
-                <w:sz w:val="28"/>
                 <w:szCs w:val="28"/>
               </w:rPr>
               <w:t>&gt;</w:t>
@@ -331,16 +283,16 @@
               <w:autoSpaceDE w:val="0"/>
               <w:autoSpaceDN w:val="0"/>
               <w:adjustRightInd w:val="0"/>
+              <w:spacing w:line="240" w:lineRule="auto"/>
+              <w:ind w:firstLine="0"/>
               <w:jc w:val="both"/>
               <w:rPr>
-                <w:sz w:val="28"/>
                 <w:szCs w:val="28"/>
                 <w:lang w:val="en-US"/>
               </w:rPr>
             </w:pPr>
             <w:r>
               <w:rPr>
-                <w:sz w:val="28"/>
                 <w:szCs w:val="28"/>
                 <w:lang w:val="en-US"/>
               </w:rPr>
@@ -348,7 +300,6 @@
             </w:r>
             <w:r>
               <w:rPr>
-                <w:sz w:val="28"/>
                 <w:szCs w:val="28"/>
                 <w:lang w:val="en-US"/>
               </w:rPr>
@@ -356,7 +307,6 @@
             </w:r>
             <w:r>
               <w:rPr>
-                <w:sz w:val="28"/>
                 <w:szCs w:val="28"/>
                 <w:lang w:val="en-US"/>
               </w:rPr>
@@ -364,7 +314,6 @@
             </w:r>
             <w:r>
               <w:rPr>
-                <w:sz w:val="28"/>
                 <w:szCs w:val="28"/>
                 <w:lang w:val="en-US"/>
               </w:rPr>
@@ -372,7 +321,6 @@
             </w:r>
             <w:r>
               <w:rPr>
-                <w:sz w:val="28"/>
                 <w:szCs w:val="28"/>
                 <w:lang w:val="en-US"/>
               </w:rPr>
@@ -380,23 +328,45 @@
             </w:r>
             <w:r>
               <w:rPr>
-                <w:sz w:val="28"/>
                 <w:szCs w:val="28"/>
                 <w:lang w:val="en-US"/>
               </w:rPr>
-              <w:t>[Questions]OrderNumber</w:t>
+              <w:t>[Questions]</w:t>
+            </w:r>
+            <w:proofErr w:type="spellStart"/>
+            <w:r>
+              <w:rPr>
+                <w:szCs w:val="28"/>
+                <w:lang w:val="en-US"/>
+              </w:rPr>
+              <w:t>OrderNumber</w:t>
+            </w:r>
+            <w:proofErr w:type="spellEnd"/>
+            <w:r>
+              <w:rPr>
+                <w:szCs w:val="28"/>
+                <w:lang w:val="en-US"/>
+              </w:rPr>
+              <w:t>&gt; &lt;[Questions]</w:t>
+            </w:r>
+            <w:proofErr w:type="spellStart"/>
+            <w:r>
+              <w:rPr>
+                <w:szCs w:val="28"/>
+                <w:lang w:val="en-US"/>
+              </w:rPr>
+              <w:t>TarifView</w:t>
+            </w:r>
+            <w:proofErr w:type="spellEnd"/>
+            <w:r>
+              <w:rPr>
+                <w:szCs w:val="28"/>
+                <w:lang w:val="en-US"/>
+              </w:rPr>
+              <w:t>&gt; &lt;</w:t>
             </w:r>
             <w:r>
               <w:rPr>
-                <w:sz w:val="28"/>
-                <w:szCs w:val="28"/>
-                <w:lang w:val="en-US"/>
-              </w:rPr>
-              <w:t>&gt; &lt;[Questions]TarifView&gt; &lt;</w:t>
-            </w:r>
-            <w:r>
-              <w:rPr>
-                <w:sz w:val="28"/>
                 <w:szCs w:val="28"/>
                 <w:lang w:val="en-US"/>
               </w:rPr>
@@ -404,7 +374,6 @@
             </w:r>
             <w:r>
               <w:rPr>
-                <w:sz w:val="28"/>
                 <w:szCs w:val="28"/>
                 <w:lang w:val="en-US"/>
               </w:rPr>
@@ -412,15 +381,22 @@
             </w:r>
             <w:r>
               <w:rPr>
-                <w:sz w:val="28"/>
                 <w:szCs w:val="28"/>
                 <w:lang w:val="en-US"/>
               </w:rPr>
-              <w:t>[Questions]AdditionalInfo</w:t>
+              <w:t>[Questions]</w:t>
             </w:r>
+            <w:proofErr w:type="spellStart"/>
             <w:r>
               <w:rPr>
-                <w:sz w:val="28"/>
+                <w:szCs w:val="28"/>
+                <w:lang w:val="en-US"/>
+              </w:rPr>
+              <w:t>AdditionalInfo</w:t>
+            </w:r>
+            <w:proofErr w:type="spellEnd"/>
+            <w:r>
+              <w:rPr>
                 <w:szCs w:val="28"/>
                 <w:lang w:val="en-US"/>
               </w:rPr>
@@ -428,7 +404,6 @@
             </w:r>
             <w:r>
               <w:rPr>
-                <w:sz w:val="28"/>
                 <w:szCs w:val="28"/>
                 <w:lang w:val="en-US"/>
               </w:rPr>
@@ -443,9 +418,9 @@
         <w:tabs>
           <w:tab w:val="left" w:pos="7371"/>
         </w:tabs>
+        <w:spacing w:line="240" w:lineRule="auto"/>
         <w:rPr>
           <w:b/>
-          <w:sz w:val="28"/>
           <w:szCs w:val="28"/>
           <w:lang w:val="en-US"/>
         </w:rPr>
@@ -456,9 +431,9 @@
         <w:tabs>
           <w:tab w:val="left" w:pos="7371"/>
         </w:tabs>
+        <w:spacing w:line="240" w:lineRule="auto"/>
         <w:rPr>
           <w:b/>
-          <w:sz w:val="28"/>
           <w:szCs w:val="28"/>
           <w:lang w:val="en-US"/>
         </w:rPr>
@@ -493,9 +468,10 @@
               <w:tabs>
                 <w:tab w:val="left" w:pos="7371"/>
               </w:tabs>
+              <w:spacing w:line="240" w:lineRule="auto"/>
+              <w:ind w:firstLine="0"/>
               <w:rPr>
                 <w:b/>
-                <w:sz w:val="28"/>
                 <w:szCs w:val="28"/>
                 <w:lang w:val="en-US"/>
               </w:rPr>
@@ -511,10 +487,10 @@
               <w:tabs>
                 <w:tab w:val="left" w:pos="7371"/>
               </w:tabs>
+              <w:spacing w:line="240" w:lineRule="auto"/>
               <w:jc w:val="right"/>
               <w:rPr>
                 <w:b/>
-                <w:sz w:val="28"/>
                 <w:szCs w:val="28"/>
                 <w:lang w:val="en-US"/>
               </w:rPr>
@@ -525,10 +501,10 @@
               <w:tabs>
                 <w:tab w:val="left" w:pos="7371"/>
               </w:tabs>
+              <w:spacing w:line="240" w:lineRule="auto"/>
               <w:jc w:val="right"/>
               <w:rPr>
                 <w:b/>
-                <w:sz w:val="28"/>
                 <w:szCs w:val="28"/>
                 <w:lang w:val="en-US"/>
               </w:rPr>
@@ -546,16 +522,16 @@
               <w:tabs>
                 <w:tab w:val="left" w:pos="7371"/>
               </w:tabs>
+              <w:spacing w:line="240" w:lineRule="auto"/>
+              <w:ind w:firstLine="0"/>
               <w:rPr>
                 <w:b/>
-                <w:sz w:val="28"/>
                 <w:szCs w:val="28"/>
               </w:rPr>
             </w:pPr>
             <w:r>
               <w:rPr>
                 <w:b/>
-                <w:sz w:val="28"/>
                 <w:szCs w:val="28"/>
               </w:rPr>
               <w:t xml:space="preserve">Начальник Управления </w:t>
@@ -566,16 +542,16 @@
               <w:tabs>
                 <w:tab w:val="left" w:pos="7371"/>
               </w:tabs>
+              <w:spacing w:line="240" w:lineRule="auto"/>
+              <w:ind w:firstLine="0"/>
               <w:rPr>
                 <w:b/>
-                <w:sz w:val="28"/>
                 <w:szCs w:val="28"/>
               </w:rPr>
             </w:pPr>
             <w:r>
               <w:rPr>
                 <w:b/>
-                <w:sz w:val="28"/>
                 <w:szCs w:val="28"/>
               </w:rPr>
               <w:t>регулирования тарифов в электроэнергетике</w:t>
@@ -591,9 +567,9 @@
               <w:tabs>
                 <w:tab w:val="left" w:pos="7371"/>
               </w:tabs>
+              <w:spacing w:line="240" w:lineRule="auto"/>
               <w:rPr>
                 <w:b/>
-                <w:sz w:val="28"/>
                 <w:szCs w:val="28"/>
               </w:rPr>
             </w:pPr>
@@ -603,9 +579,9 @@
               <w:tabs>
                 <w:tab w:val="left" w:pos="7371"/>
               </w:tabs>
+              <w:spacing w:line="240" w:lineRule="auto"/>
               <w:rPr>
                 <w:b/>
-                <w:sz w:val="28"/>
                 <w:szCs w:val="28"/>
               </w:rPr>
             </w:pPr>
@@ -615,19 +591,41 @@
               <w:tabs>
                 <w:tab w:val="left" w:pos="7371"/>
               </w:tabs>
+              <w:spacing w:line="240" w:lineRule="auto"/>
               <w:rPr>
                 <w:b/>
-                <w:sz w:val="28"/>
                 <w:szCs w:val="28"/>
               </w:rPr>
             </w:pPr>
             <w:r>
               <w:rPr>
                 <w:b/>
-                <w:sz w:val="28"/>
-                <w:szCs w:val="28"/>
-              </w:rPr>
-              <w:t xml:space="preserve">                              Н.В. Кузьмина</w:t>
+                <w:szCs w:val="28"/>
+              </w:rPr>
+              <w:t xml:space="preserve">               </w:t>
+            </w:r>
+            <w:r>
+              <w:rPr>
+                <w:b/>
+                <w:szCs w:val="28"/>
+              </w:rPr>
+              <w:t xml:space="preserve">   </w:t>
+            </w:r>
+            <w:proofErr w:type="gramStart"/>
+            <w:r>
+              <w:rPr>
+                <w:b/>
+                <w:szCs w:val="28"/>
+              </w:rPr>
+              <w:t>Н.В.</w:t>
+            </w:r>
+            <w:proofErr w:type="gramEnd"/>
+            <w:r>
+              <w:rPr>
+                <w:b/>
+                <w:szCs w:val="28"/>
+              </w:rPr>
+              <w:t xml:space="preserve"> Кузьмина</w:t>
             </w:r>
           </w:p>
         </w:tc>
@@ -635,141 +633,13 @@
     </w:tbl>
     <w:p>
       <w:pPr>
-        <w:pStyle w:val="2"/>
-        <w:ind w:right="-180"/>
-        <w:jc w:val="left"/>
-        <w:rPr>
-          <w:b/>
-          <w:bCs/>
-          <w:szCs w:val="28"/>
-          <w:lang w:val="en-US"/>
-        </w:rPr>
-      </w:pPr>
-    </w:p>
-    <w:p>
-      <w:pPr>
+        <w:ind w:firstLine="0"/>
         <w:rPr>
           <w:lang w:val="en-US"/>
         </w:rPr>
       </w:pPr>
-    </w:p>
-    <w:p>
-      <w:pPr>
-        <w:rPr>
-          <w:lang w:val="en-US"/>
-        </w:rPr>
-      </w:pPr>
-    </w:p>
-    <w:p>
-      <w:pPr>
-        <w:rPr>
-          <w:lang w:val="en-US"/>
-        </w:rPr>
-      </w:pPr>
-    </w:p>
-    <w:p>
-      <w:pPr>
-        <w:rPr>
-          <w:lang w:val="en-US"/>
-        </w:rPr>
-      </w:pPr>
-    </w:p>
-    <w:p>
-      <w:pPr>
-        <w:rPr>
-          <w:lang w:val="en-US"/>
-        </w:rPr>
-      </w:pPr>
-    </w:p>
-    <w:p>
-      <w:pPr>
-        <w:rPr>
-          <w:lang w:val="en-US"/>
-        </w:rPr>
-      </w:pPr>
-    </w:p>
-    <w:p>
-      <w:pPr>
-        <w:rPr>
-          <w:lang w:val="en-US"/>
-        </w:rPr>
-      </w:pPr>
-    </w:p>
-    <w:p>
-      <w:pPr>
-        <w:rPr>
-          <w:lang w:val="en-US"/>
-        </w:rPr>
-      </w:pPr>
-    </w:p>
-    <w:p>
-      <w:pPr>
-        <w:rPr>
-          <w:lang w:val="en-US"/>
-        </w:rPr>
-      </w:pPr>
-    </w:p>
-    <w:p>
-      <w:pPr>
-        <w:rPr>
-          <w:lang w:val="en-US"/>
-        </w:rPr>
-      </w:pPr>
-    </w:p>
-    <w:p>
-      <w:pPr>
-        <w:rPr>
-          <w:lang w:val="en-US"/>
-        </w:rPr>
-      </w:pPr>
-    </w:p>
-    <w:p>
-      <w:pPr>
-        <w:rPr>
-          <w:lang w:val="en-US"/>
-        </w:rPr>
-      </w:pPr>
-    </w:p>
-    <w:p>
-      <w:pPr>
-        <w:rPr>
-          <w:lang w:val="en-US"/>
-        </w:rPr>
-      </w:pPr>
-    </w:p>
-    <w:p>
-      <w:pPr>
-        <w:rPr>
-          <w:sz w:val="28"/>
-          <w:szCs w:val="28"/>
-          <w:lang w:val="en-US"/>
-        </w:rPr>
-      </w:pPr>
-    </w:p>
-    <w:p>
-      <w:pPr>
-        <w:rPr>
-          <w:lang w:val="en-US"/>
-        </w:rPr>
-      </w:pPr>
-      <w:r>
-        <w:rPr>
-          <w:lang w:val="en-US"/>
-        </w:rPr>
-        <w:t xml:space="preserve">&lt;[Questions] </w:t>
-      </w:r>
-      <w:r>
-        <w:rPr>
-          <w:lang w:val="en-US"/>
-        </w:rPr>
-        <w:t>AuthPerson</w:t>
-      </w:r>
-      <w:r>
-        <w:rPr>
-          <w:lang w:val="en-US"/>
-        </w:rPr>
-        <w:t>&gt;</w:t>
-      </w:r>
+      <w:bookmarkStart w:id="0" w:name="_GoBack"/>
+      <w:bookmarkEnd w:id="0"/>
     </w:p>
     <w:sectPr>
       <w:pgSz w:w="11906" w:h="16838"/>
@@ -2899,9 +2769,13 @@
   <w:style w:type="paragraph" w:default="1" w:styleId="a">
     <w:name w:val="Normal"/>
     <w:qFormat/>
-    <w:rsid w:val="00751F4A"/>
+    <w:rsid w:val="001B348B"/>
+    <w:pPr>
+      <w:spacing w:line="360" w:lineRule="auto"/>
+      <w:ind w:firstLine="709"/>
+    </w:pPr>
     <w:rPr>
-      <w:sz w:val="24"/>
+      <w:sz w:val="28"/>
       <w:szCs w:val="24"/>
     </w:rPr>
   </w:style>
@@ -2916,9 +2790,6 @@
       <w:jc w:val="center"/>
       <w:outlineLvl w:val="1"/>
     </w:pPr>
-    <w:rPr>
-      <w:sz w:val="28"/>
-    </w:rPr>
   </w:style>
   <w:style w:type="paragraph" w:styleId="3">
     <w:name w:val="heading 3"/>
@@ -2945,15 +2816,13 @@
     <w:next w:val="a"/>
     <w:link w:val="40"/>
     <w:qFormat/>
-    <w:rsid w:val="00893631"/>
+    <w:rsid w:val="00EA0FFD"/>
     <w:pPr>
       <w:keepNext/>
-      <w:spacing w:line="360" w:lineRule="auto"/>
       <w:jc w:val="both"/>
       <w:outlineLvl w:val="3"/>
     </w:pPr>
     <w:rPr>
-      <w:sz w:val="28"/>
       <w:szCs w:val="20"/>
     </w:rPr>
   </w:style>
@@ -3021,7 +2890,6 @@
     </w:pPr>
     <w:rPr>
       <w:b/>
-      <w:sz w:val="28"/>
       <w:szCs w:val="20"/>
     </w:rPr>
   </w:style>
@@ -3055,7 +2923,6 @@
     <w:rPr>
       <w:b/>
       <w:bCs/>
-      <w:sz w:val="28"/>
     </w:rPr>
   </w:style>
   <w:style w:type="paragraph" w:styleId="30">
@@ -3234,11 +3101,9 @@
     <w:basedOn w:val="a"/>
     <w:rsid w:val="008D2D6D"/>
     <w:pPr>
-      <w:ind w:firstLine="709"/>
       <w:jc w:val="both"/>
     </w:pPr>
     <w:rPr>
-      <w:sz w:val="28"/>
       <w:szCs w:val="20"/>
     </w:rPr>
   </w:style>
@@ -3266,7 +3131,7 @@
   <w:style w:type="character" w:customStyle="1" w:styleId="40">
     <w:name w:val="Заголовок 4 Знак"/>
     <w:link w:val="4"/>
-    <w:rsid w:val="002A3DC5"/>
+    <w:rsid w:val="00EA0FFD"/>
     <w:rPr>
       <w:sz w:val="28"/>
     </w:rPr>
@@ -3675,7 +3540,7 @@
 </file>
 
 <file path=customXml/itemProps1.xml><?xml version="1.0" encoding="utf-8"?>
-<ds:datastoreItem xmlns:ds="http://schemas.openxmlformats.org/officeDocument/2006/customXml" ds:itemID="{7EE4D1F8-CA57-4A07-B4E3-8572EF11667A}">
+<ds:datastoreItem xmlns:ds="http://schemas.openxmlformats.org/officeDocument/2006/customXml" ds:itemID="{5061DDAE-01FE-4D2D-937E-68E52CF707B3}">
   <ds:schemaRefs>
     <ds:schemaRef ds:uri="http://schemas.openxmlformats.org/officeDocument/2006/bibliography"/>
   </ds:schemaRefs>

--- a/src/main/webapp/resources/files/doc_templates/zapiska.docx
+++ b/src/main/webapp/resources/files/doc_templates/zapiska.docx
@@ -46,21 +46,12 @@
           <w:szCs w:val="28"/>
         </w:rPr>
       </w:pPr>
-      <w:proofErr w:type="gramStart"/>
       <w:r>
         <w:rPr>
           <w:b/>
           <w:szCs w:val="28"/>
         </w:rPr>
-        <w:t>Е.Ю.</w:t>
-      </w:r>
-      <w:proofErr w:type="gramEnd"/>
-      <w:r>
-        <w:rPr>
-          <w:b/>
-          <w:szCs w:val="28"/>
-        </w:rPr>
-        <w:t xml:space="preserve"> Широковой</w:t>
+        <w:t>Е.Ю. Широковой</w:t>
       </w:r>
     </w:p>
     <w:p>
@@ -104,7 +95,7 @@
         <w:jc w:val="both"/>
       </w:pPr>
       <w:r>
-        <w:t xml:space="preserve">В соответствии с Регламентом работы правления Департамента экономической политики и развития города Москвы, утвержденными приказом Департамента от 04.05.2016 № 47-ПР, </w:t>
+        <w:t xml:space="preserve">В соответствии с Регламентом работы правления Департамента экономической политики и развития города Москвы, утвержденным приказом Департамента от 04.05.2016 № 47-ПР, </w:t>
       </w:r>
       <w:r>
         <w:rPr>
@@ -112,7 +103,6 @@
         </w:rPr>
         <w:t>&lt;</w:t>
       </w:r>
-      <w:proofErr w:type="spellStart"/>
       <w:r>
         <w:rPr>
           <w:szCs w:val="28"/>
@@ -120,7 +110,6 @@
         </w:rPr>
         <w:t>Reglament</w:t>
       </w:r>
-      <w:proofErr w:type="spellEnd"/>
       <w:r>
         <w:rPr>
           <w:szCs w:val="28"/>
@@ -134,15 +123,7 @@
         <w:t>п</w:t>
       </w:r>
       <w:r>
-        <w:t>рошу включить в повестку заседания правления Департамента экономической политики и развития города Москвы на &lt;</w:t>
-      </w:r>
-      <w:proofErr w:type="spellStart"/>
-      <w:r>
-        <w:t>MeetingDate</w:t>
-      </w:r>
-      <w:proofErr w:type="spellEnd"/>
-      <w:r>
-        <w:t>&gt; г</w:t>
+        <w:t>рошу включить в повестку заседания правления Департамента экономической политики и развития города Москвы на &lt;MeetingDate&gt; г</w:t>
       </w:r>
       <w:r>
         <w:t>. следующие вопросы:</w:t>
@@ -243,21 +224,7 @@
               <w:rPr>
                 <w:szCs w:val="28"/>
               </w:rPr>
-              <w:t>&lt;[</w:t>
-            </w:r>
-            <w:proofErr w:type="spellStart"/>
-            <w:r>
-              <w:rPr>
-                <w:szCs w:val="28"/>
-              </w:rPr>
-              <w:t>Questions</w:t>
-            </w:r>
-            <w:proofErr w:type="spellEnd"/>
-            <w:r>
-              <w:rPr>
-                <w:szCs w:val="28"/>
-              </w:rPr>
-              <w:t>]</w:t>
+              <w:t>&lt;[Questions]</w:t>
             </w:r>
             <w:r>
               <w:rPr>
@@ -331,39 +298,14 @@
                 <w:szCs w:val="28"/>
                 <w:lang w:val="en-US"/>
               </w:rPr>
-              <w:t>[Questions]</w:t>
+              <w:t>[Questions]OrderNumber</w:t>
             </w:r>
-            <w:proofErr w:type="spellStart"/>
             <w:r>
               <w:rPr>
                 <w:szCs w:val="28"/>
                 <w:lang w:val="en-US"/>
               </w:rPr>
-              <w:t>OrderNumber</w:t>
-            </w:r>
-            <w:proofErr w:type="spellEnd"/>
-            <w:r>
-              <w:rPr>
-                <w:szCs w:val="28"/>
-                <w:lang w:val="en-US"/>
-              </w:rPr>
-              <w:t>&gt; &lt;[Questions]</w:t>
-            </w:r>
-            <w:proofErr w:type="spellStart"/>
-            <w:r>
-              <w:rPr>
-                <w:szCs w:val="28"/>
-                <w:lang w:val="en-US"/>
-              </w:rPr>
-              <w:t>TarifView</w:t>
-            </w:r>
-            <w:proofErr w:type="spellEnd"/>
-            <w:r>
-              <w:rPr>
-                <w:szCs w:val="28"/>
-                <w:lang w:val="en-US"/>
-              </w:rPr>
-              <w:t>&gt; &lt;</w:t>
+              <w:t>&gt; &lt;[Questions]TarifView&gt; &lt;</w:t>
             </w:r>
             <w:r>
               <w:rPr>
@@ -384,17 +326,8 @@
                 <w:szCs w:val="28"/>
                 <w:lang w:val="en-US"/>
               </w:rPr>
-              <w:t>[Questions]</w:t>
+              <w:t>[Questions]AdditionalInfo</w:t>
             </w:r>
-            <w:proofErr w:type="spellStart"/>
-            <w:r>
-              <w:rPr>
-                <w:szCs w:val="28"/>
-                <w:lang w:val="en-US"/>
-              </w:rPr>
-              <w:t>AdditionalInfo</w:t>
-            </w:r>
-            <w:proofErr w:type="spellEnd"/>
             <w:r>
               <w:rPr>
                 <w:szCs w:val="28"/>
@@ -402,13 +335,8 @@
               </w:rPr>
               <w:t>&gt;</w:t>
             </w:r>
-            <w:r>
-              <w:rPr>
-                <w:szCs w:val="28"/>
-                <w:lang w:val="en-US"/>
-              </w:rPr>
-              <w:t>.</w:t>
-            </w:r>
+            <w:bookmarkStart w:id="0" w:name="_GoBack"/>
+            <w:bookmarkEnd w:id="0"/>
           </w:p>
         </w:tc>
       </w:tr>
@@ -611,21 +539,12 @@
               </w:rPr>
               <w:t xml:space="preserve">   </w:t>
             </w:r>
-            <w:proofErr w:type="gramStart"/>
             <w:r>
               <w:rPr>
                 <w:b/>
                 <w:szCs w:val="28"/>
               </w:rPr>
-              <w:t>Н.В.</w:t>
-            </w:r>
-            <w:proofErr w:type="gramEnd"/>
-            <w:r>
-              <w:rPr>
-                <w:b/>
-                <w:szCs w:val="28"/>
-              </w:rPr>
-              <w:t xml:space="preserve"> Кузьмина</w:t>
+              <w:t>Н.В. Кузьмина</w:t>
             </w:r>
           </w:p>
         </w:tc>
@@ -638,8 +557,6 @@
           <w:lang w:val="en-US"/>
         </w:rPr>
       </w:pPr>
-      <w:bookmarkStart w:id="0" w:name="_GoBack"/>
-      <w:bookmarkEnd w:id="0"/>
     </w:p>
     <w:sectPr>
       <w:pgSz w:w="11906" w:h="16838"/>
@@ -2396,7 +2313,7 @@
     </w:rPrDefault>
     <w:pPrDefault/>
   </w:docDefaults>
-  <w:latentStyles w:defLockedState="0" w:defUIPriority="0" w:defSemiHidden="0" w:defUnhideWhenUsed="0" w:defQFormat="0" w:count="376">
+  <w:latentStyles w:defLockedState="0" w:defUIPriority="0" w:defSemiHidden="0" w:defUnhideWhenUsed="0" w:defQFormat="0" w:count="377">
     <w:lsdException w:name="Normal" w:qFormat="1"/>
     <w:lsdException w:name="heading 1" w:qFormat="1"/>
     <w:lsdException w:name="heading 2" w:semiHidden="1" w:unhideWhenUsed="1" w:qFormat="1"/>
@@ -2765,6 +2682,7 @@
     <w:lsdException w:name="Hashtag" w:semiHidden="1" w:uiPriority="99" w:unhideWhenUsed="1"/>
     <w:lsdException w:name="Unresolved Mention" w:semiHidden="1" w:uiPriority="99" w:unhideWhenUsed="1"/>
     <w:lsdException w:name="Smart Link" w:semiHidden="1" w:uiPriority="99" w:unhideWhenUsed="1"/>
+    <w:lsdException w:name="Smart Link Error" w:semiHidden="1" w:uiPriority="99" w:unhideWhenUsed="1"/>
   </w:latentStyles>
   <w:style w:type="paragraph" w:default="1" w:styleId="a">
     <w:name w:val="Normal"/>
@@ -3540,7 +3458,7 @@
 </file>
 
 <file path=customXml/itemProps1.xml><?xml version="1.0" encoding="utf-8"?>
-<ds:datastoreItem xmlns:ds="http://schemas.openxmlformats.org/officeDocument/2006/customXml" ds:itemID="{5061DDAE-01FE-4D2D-937E-68E52CF707B3}">
+<ds:datastoreItem xmlns:ds="http://schemas.openxmlformats.org/officeDocument/2006/customXml" ds:itemID="{276A1BD2-9041-46E6-86E1-2B0767D505EC}">
   <ds:schemaRefs>
     <ds:schemaRef ds:uri="http://schemas.openxmlformats.org/officeDocument/2006/bibliography"/>
   </ds:schemaRefs>

--- a/src/main/webapp/resources/files/doc_templates/zapiska.docx
+++ b/src/main/webapp/resources/files/doc_templates/zapiska.docx
@@ -1,6 +1,6 @@
 
 <file path=word/document.xml><?xml version="1.0" encoding="utf-8"?>
-<w:document xmlns:wpc="http://schemas.microsoft.com/office/word/2010/wordprocessingCanvas" xmlns:cx="http://schemas.microsoft.com/office/drawing/2014/chartex" xmlns:cx1="http://schemas.microsoft.com/office/drawing/2015/9/8/chartex" xmlns:cx2="http://schemas.microsoft.com/office/drawing/2015/10/21/chartex" xmlns:cx3="http://schemas.microsoft.com/office/drawing/2016/5/9/chartex" xmlns:cx4="http://schemas.microsoft.com/office/drawing/2016/5/10/chartex" xmlns:cx5="http://schemas.microsoft.com/office/drawing/2016/5/11/chartex" xmlns:cx6="http://schemas.microsoft.com/office/drawing/2016/5/12/chartex" xmlns:cx7="http://schemas.microsoft.com/office/drawing/2016/5/13/chartex" xmlns:cx8="http://schemas.microsoft.com/office/drawing/2016/5/14/chartex" xmlns:mc="http://schemas.openxmlformats.org/markup-compatibility/2006" xmlns:aink="http://schemas.microsoft.com/office/drawing/2016/ink" xmlns:am3d="http://schemas.microsoft.com/office/drawing/2017/model3d" xmlns:o="urn:schemas-microsoft-com:office:office" xmlns:r="http://schemas.openxmlformats.org/officeDocument/2006/relationships" xmlns:m="http://schemas.openxmlformats.org/officeDocument/2006/math" xmlns:v="urn:schemas-microsoft-com:vml" xmlns:wp14="http://schemas.microsoft.com/office/word/2010/wordprocessingDrawing" xmlns:wp="http://schemas.openxmlformats.org/drawingml/2006/wordprocessingDrawing" xmlns:w10="urn:schemas-microsoft-com:office:word" xmlns:w="http://schemas.openxmlformats.org/wordprocessingml/2006/main" xmlns:w14="http://schemas.microsoft.com/office/word/2010/wordml" xmlns:w15="http://schemas.microsoft.com/office/word/2012/wordml" xmlns:w16cid="http://schemas.microsoft.com/office/word/2016/wordml/cid" xmlns:w16se="http://schemas.microsoft.com/office/word/2015/wordml/symex" xmlns:wpg="http://schemas.microsoft.com/office/word/2010/wordprocessingGroup" xmlns:wpi="http://schemas.microsoft.com/office/word/2010/wordprocessingInk" xmlns:wne="http://schemas.microsoft.com/office/word/2006/wordml" xmlns:wps="http://schemas.microsoft.com/office/word/2010/wordprocessingShape" mc:Ignorable="w14 w15 w16se w16cid wp14">
+<w:document xmlns:wpc="http://schemas.microsoft.com/office/word/2010/wordprocessingCanvas" xmlns:mc="http://schemas.openxmlformats.org/markup-compatibility/2006" xmlns:o="urn:schemas-microsoft-com:office:office" xmlns:r="http://schemas.openxmlformats.org/officeDocument/2006/relationships" xmlns:m="http://schemas.openxmlformats.org/officeDocument/2006/math" xmlns:v="urn:schemas-microsoft-com:vml" xmlns:wp14="http://schemas.microsoft.com/office/word/2010/wordprocessingDrawing" xmlns:wp="http://schemas.openxmlformats.org/drawingml/2006/wordprocessingDrawing" xmlns:w10="urn:schemas-microsoft-com:office:word" xmlns:w="http://schemas.openxmlformats.org/wordprocessingml/2006/main" xmlns:w14="http://schemas.microsoft.com/office/word/2010/wordml" xmlns:wpg="http://schemas.microsoft.com/office/word/2010/wordprocessingGroup" xmlns:wpi="http://schemas.microsoft.com/office/word/2010/wordprocessingInk" xmlns:wne="http://schemas.microsoft.com/office/word/2006/wordml" xmlns:wps="http://schemas.microsoft.com/office/word/2010/wordprocessingShape" mc:Ignorable="w14 wp14">
   <w:body>
     <w:p>
       <w:pPr>
@@ -97,25 +97,8 @@
       <w:r>
         <w:t xml:space="preserve">В соответствии с Регламентом работы правления Департамента экономической политики и развития города Москвы, утвержденным приказом Департамента от 04.05.2016 № 47-ПР, </w:t>
       </w:r>
-      <w:r>
-        <w:rPr>
-          <w:szCs w:val="28"/>
-        </w:rPr>
-        <w:t>&lt;</w:t>
-      </w:r>
-      <w:r>
-        <w:rPr>
-          <w:szCs w:val="28"/>
-          <w:lang w:val="en-US"/>
-        </w:rPr>
-        <w:t>Reglament</w:t>
-      </w:r>
-      <w:r>
-        <w:rPr>
-          <w:szCs w:val="28"/>
-        </w:rPr>
-        <w:t xml:space="preserve">&gt;, </w:t>
-      </w:r>
+      <w:bookmarkStart w:id="0" w:name="_GoBack"/>
+      <w:bookmarkEnd w:id="0"/>
       <w:r>
         <w:rPr>
           <w:szCs w:val="28"/>
@@ -123,7 +106,15 @@
         <w:t>п</w:t>
       </w:r>
       <w:r>
-        <w:t>рошу включить в повестку заседания правления Департамента экономической политики и развития города Москвы на &lt;MeetingDate&gt; г</w:t>
+        <w:t>рошу включить в повестку заседания правления Департамента экономической политики и развития города Москвы на &lt;</w:t>
+      </w:r>
+      <w:proofErr w:type="spellStart"/>
+      <w:r>
+        <w:t>MeetingDate</w:t>
+      </w:r>
+      <w:proofErr w:type="spellEnd"/>
+      <w:r>
+        <w:t>&gt; г</w:t>
       </w:r>
       <w:r>
         <w:t>. следующие вопросы:</w:t>
@@ -224,7 +215,21 @@
               <w:rPr>
                 <w:szCs w:val="28"/>
               </w:rPr>
-              <w:t>&lt;[Questions]</w:t>
+              <w:t>&lt;[</w:t>
+            </w:r>
+            <w:proofErr w:type="spellStart"/>
+            <w:r>
+              <w:rPr>
+                <w:szCs w:val="28"/>
+              </w:rPr>
+              <w:t>Questions</w:t>
+            </w:r>
+            <w:proofErr w:type="spellEnd"/>
+            <w:r>
+              <w:rPr>
+                <w:szCs w:val="28"/>
+              </w:rPr>
+              <w:t>]</w:t>
             </w:r>
             <w:r>
               <w:rPr>
@@ -298,14 +303,39 @@
                 <w:szCs w:val="28"/>
                 <w:lang w:val="en-US"/>
               </w:rPr>
-              <w:t>[Questions]OrderNumber</w:t>
+              <w:t>[Questions]</w:t>
             </w:r>
+            <w:proofErr w:type="spellStart"/>
             <w:r>
               <w:rPr>
                 <w:szCs w:val="28"/>
                 <w:lang w:val="en-US"/>
               </w:rPr>
-              <w:t>&gt; &lt;[Questions]TarifView&gt; &lt;</w:t>
+              <w:t>OrderNumber</w:t>
+            </w:r>
+            <w:proofErr w:type="spellEnd"/>
+            <w:r>
+              <w:rPr>
+                <w:szCs w:val="28"/>
+                <w:lang w:val="en-US"/>
+              </w:rPr>
+              <w:t>&gt; &lt;[Questions]</w:t>
+            </w:r>
+            <w:proofErr w:type="spellStart"/>
+            <w:r>
+              <w:rPr>
+                <w:szCs w:val="28"/>
+                <w:lang w:val="en-US"/>
+              </w:rPr>
+              <w:t>TarifView</w:t>
+            </w:r>
+            <w:proofErr w:type="spellEnd"/>
+            <w:r>
+              <w:rPr>
+                <w:szCs w:val="28"/>
+                <w:lang w:val="en-US"/>
+              </w:rPr>
+              <w:t>&gt; &lt;</w:t>
             </w:r>
             <w:r>
               <w:rPr>
@@ -326,8 +356,17 @@
                 <w:szCs w:val="28"/>
                 <w:lang w:val="en-US"/>
               </w:rPr>
-              <w:t>[Questions]AdditionalInfo</w:t>
+              <w:t>[Questions]</w:t>
             </w:r>
+            <w:proofErr w:type="spellStart"/>
+            <w:r>
+              <w:rPr>
+                <w:szCs w:val="28"/>
+                <w:lang w:val="en-US"/>
+              </w:rPr>
+              <w:t>AdditionalInfo</w:t>
+            </w:r>
+            <w:proofErr w:type="spellEnd"/>
             <w:r>
               <w:rPr>
                 <w:szCs w:val="28"/>
@@ -335,8 +374,6 @@
               </w:rPr>
               <w:t>&gt;</w:t>
             </w:r>
-            <w:bookmarkStart w:id="0" w:name="_GoBack"/>
-            <w:bookmarkEnd w:id="0"/>
           </w:p>
         </w:tc>
       </w:tr>
@@ -569,8 +606,8 @@
 </file>
 
 <file path=word/numbering.xml><?xml version="1.0" encoding="utf-8"?>
-<w:numbering xmlns:wpc="http://schemas.microsoft.com/office/word/2010/wordprocessingCanvas" xmlns:cx="http://schemas.microsoft.com/office/drawing/2014/chartex" xmlns:cx1="http://schemas.microsoft.com/office/drawing/2015/9/8/chartex" xmlns:cx2="http://schemas.microsoft.com/office/drawing/2015/10/21/chartex" xmlns:cx3="http://schemas.microsoft.com/office/drawing/2016/5/9/chartex" xmlns:cx4="http://schemas.microsoft.com/office/drawing/2016/5/10/chartex" xmlns:cx5="http://schemas.microsoft.com/office/drawing/2016/5/11/chartex" xmlns:cx6="http://schemas.microsoft.com/office/drawing/2016/5/12/chartex" xmlns:cx7="http://schemas.microsoft.com/office/drawing/2016/5/13/chartex" xmlns:cx8="http://schemas.microsoft.com/office/drawing/2016/5/14/chartex" xmlns:mc="http://schemas.openxmlformats.org/markup-compatibility/2006" xmlns:aink="http://schemas.microsoft.com/office/drawing/2016/ink" xmlns:am3d="http://schemas.microsoft.com/office/drawing/2017/model3d" xmlns:o="urn:schemas-microsoft-com:office:office" xmlns:r="http://schemas.openxmlformats.org/officeDocument/2006/relationships" xmlns:m="http://schemas.openxmlformats.org/officeDocument/2006/math" xmlns:v="urn:schemas-microsoft-com:vml" xmlns:wp14="http://schemas.microsoft.com/office/word/2010/wordprocessingDrawing" xmlns:wp="http://schemas.openxmlformats.org/drawingml/2006/wordprocessingDrawing" xmlns:w10="urn:schemas-microsoft-com:office:word" xmlns:w="http://schemas.openxmlformats.org/wordprocessingml/2006/main" xmlns:w14="http://schemas.microsoft.com/office/word/2010/wordml" xmlns:w15="http://schemas.microsoft.com/office/word/2012/wordml" xmlns:w16cid="http://schemas.microsoft.com/office/word/2016/wordml/cid" xmlns:w16se="http://schemas.microsoft.com/office/word/2015/wordml/symex" xmlns:wpg="http://schemas.microsoft.com/office/word/2010/wordprocessingGroup" xmlns:wpi="http://schemas.microsoft.com/office/word/2010/wordprocessingInk" xmlns:wne="http://schemas.microsoft.com/office/word/2006/wordml" xmlns:wps="http://schemas.microsoft.com/office/word/2010/wordprocessingShape" mc:Ignorable="w14 w15 w16se w16cid wp14">
-  <w:abstractNum w:abstractNumId="0" w15:restartNumberingAfterBreak="0">
+<w:numbering xmlns:wpc="http://schemas.microsoft.com/office/word/2010/wordprocessingCanvas" xmlns:mc="http://schemas.openxmlformats.org/markup-compatibility/2006" xmlns:o="urn:schemas-microsoft-com:office:office" xmlns:r="http://schemas.openxmlformats.org/officeDocument/2006/relationships" xmlns:m="http://schemas.openxmlformats.org/officeDocument/2006/math" xmlns:v="urn:schemas-microsoft-com:vml" xmlns:wp14="http://schemas.microsoft.com/office/word/2010/wordprocessingDrawing" xmlns:wp="http://schemas.openxmlformats.org/drawingml/2006/wordprocessingDrawing" xmlns:w10="urn:schemas-microsoft-com:office:word" xmlns:w="http://schemas.openxmlformats.org/wordprocessingml/2006/main" xmlns:w14="http://schemas.microsoft.com/office/word/2010/wordml" xmlns:wpg="http://schemas.microsoft.com/office/word/2010/wordprocessingGroup" xmlns:wpi="http://schemas.microsoft.com/office/word/2010/wordprocessingInk" xmlns:wne="http://schemas.microsoft.com/office/word/2006/wordml" xmlns:wps="http://schemas.microsoft.com/office/word/2010/wordprocessingShape" mc:Ignorable="w14 wp14">
+  <w:abstractNum w:abstractNumId="0">
     <w:nsid w:val="03660435"/>
     <w:multiLevelType w:val="hybridMultilevel"/>
     <w:tmpl w:val="6498AC92"/>
@@ -659,7 +696,7 @@
       </w:pPr>
     </w:lvl>
   </w:abstractNum>
-  <w:abstractNum w:abstractNumId="1" w15:restartNumberingAfterBreak="0">
+  <w:abstractNum w:abstractNumId="1">
     <w:nsid w:val="07422126"/>
     <w:multiLevelType w:val="hybridMultilevel"/>
     <w:tmpl w:val="BBCAE100"/>
@@ -772,7 +809,7 @@
       </w:rPr>
     </w:lvl>
   </w:abstractNum>
-  <w:abstractNum w:abstractNumId="2" w15:restartNumberingAfterBreak="0">
+  <w:abstractNum w:abstractNumId="2">
     <w:nsid w:val="0D2500BC"/>
     <w:multiLevelType w:val="hybridMultilevel"/>
     <w:tmpl w:val="80EC71A8"/>
@@ -861,7 +898,7 @@
       </w:pPr>
     </w:lvl>
   </w:abstractNum>
-  <w:abstractNum w:abstractNumId="3" w15:restartNumberingAfterBreak="0">
+  <w:abstractNum w:abstractNumId="3">
     <w:nsid w:val="12DB0649"/>
     <w:multiLevelType w:val="hybridMultilevel"/>
     <w:tmpl w:val="53C2AEBC"/>
@@ -950,7 +987,7 @@
       </w:pPr>
     </w:lvl>
   </w:abstractNum>
-  <w:abstractNum w:abstractNumId="4" w15:restartNumberingAfterBreak="0">
+  <w:abstractNum w:abstractNumId="4">
     <w:nsid w:val="1FD903AB"/>
     <w:multiLevelType w:val="hybridMultilevel"/>
     <w:tmpl w:val="F236B11C"/>
@@ -1063,7 +1100,7 @@
       </w:rPr>
     </w:lvl>
   </w:abstractNum>
-  <w:abstractNum w:abstractNumId="5" w15:restartNumberingAfterBreak="0">
+  <w:abstractNum w:abstractNumId="5">
     <w:nsid w:val="2DF67E76"/>
     <w:multiLevelType w:val="hybridMultilevel"/>
     <w:tmpl w:val="A83C7C86"/>
@@ -1176,7 +1213,7 @@
       </w:rPr>
     </w:lvl>
   </w:abstractNum>
-  <w:abstractNum w:abstractNumId="6" w15:restartNumberingAfterBreak="0">
+  <w:abstractNum w:abstractNumId="6">
     <w:nsid w:val="309177A3"/>
     <w:multiLevelType w:val="hybridMultilevel"/>
     <w:tmpl w:val="3186505E"/>
@@ -1265,7 +1302,7 @@
       </w:pPr>
     </w:lvl>
   </w:abstractNum>
-  <w:abstractNum w:abstractNumId="7" w15:restartNumberingAfterBreak="0">
+  <w:abstractNum w:abstractNumId="7">
     <w:nsid w:val="376F4FC3"/>
     <w:multiLevelType w:val="hybridMultilevel"/>
     <w:tmpl w:val="859298CA"/>
@@ -1378,7 +1415,7 @@
       </w:rPr>
     </w:lvl>
   </w:abstractNum>
-  <w:abstractNum w:abstractNumId="8" w15:restartNumberingAfterBreak="0">
+  <w:abstractNum w:abstractNumId="8">
     <w:nsid w:val="399A7DAD"/>
     <w:multiLevelType w:val="hybridMultilevel"/>
     <w:tmpl w:val="5986D932"/>
@@ -1464,7 +1501,7 @@
       </w:pPr>
     </w:lvl>
   </w:abstractNum>
-  <w:abstractNum w:abstractNumId="9" w15:restartNumberingAfterBreak="0">
+  <w:abstractNum w:abstractNumId="9">
     <w:nsid w:val="3B7B2647"/>
     <w:multiLevelType w:val="hybridMultilevel"/>
     <w:tmpl w:val="78F84BD0"/>
@@ -1550,7 +1587,7 @@
       </w:pPr>
     </w:lvl>
   </w:abstractNum>
-  <w:abstractNum w:abstractNumId="10" w15:restartNumberingAfterBreak="0">
+  <w:abstractNum w:abstractNumId="10">
     <w:nsid w:val="42311D62"/>
     <w:multiLevelType w:val="hybridMultilevel"/>
     <w:tmpl w:val="D382B824"/>
@@ -1639,7 +1676,7 @@
       </w:pPr>
     </w:lvl>
   </w:abstractNum>
-  <w:abstractNum w:abstractNumId="11" w15:restartNumberingAfterBreak="0">
+  <w:abstractNum w:abstractNumId="11">
     <w:nsid w:val="492F5584"/>
     <w:multiLevelType w:val="hybridMultilevel"/>
     <w:tmpl w:val="2920F67C"/>
@@ -1725,7 +1762,7 @@
       </w:pPr>
     </w:lvl>
   </w:abstractNum>
-  <w:abstractNum w:abstractNumId="12" w15:restartNumberingAfterBreak="0">
+  <w:abstractNum w:abstractNumId="12">
     <w:nsid w:val="498F2A31"/>
     <w:multiLevelType w:val="hybridMultilevel"/>
     <w:tmpl w:val="5986D932"/>
@@ -1811,7 +1848,7 @@
       </w:pPr>
     </w:lvl>
   </w:abstractNum>
-  <w:abstractNum w:abstractNumId="13" w15:restartNumberingAfterBreak="0">
+  <w:abstractNum w:abstractNumId="13">
     <w:nsid w:val="55FB467E"/>
     <w:multiLevelType w:val="hybridMultilevel"/>
     <w:tmpl w:val="24E27678"/>
@@ -1900,7 +1937,7 @@
       </w:pPr>
     </w:lvl>
   </w:abstractNum>
-  <w:abstractNum w:abstractNumId="14" w15:restartNumberingAfterBreak="0">
+  <w:abstractNum w:abstractNumId="14">
     <w:nsid w:val="747634EE"/>
     <w:multiLevelType w:val="hybridMultilevel"/>
     <w:tmpl w:val="B778EF9C"/>
@@ -2013,7 +2050,7 @@
       </w:rPr>
     </w:lvl>
   </w:abstractNum>
-  <w:abstractNum w:abstractNumId="15" w15:restartNumberingAfterBreak="0">
+  <w:abstractNum w:abstractNumId="15">
     <w:nsid w:val="74C34100"/>
     <w:multiLevelType w:val="hybridMultilevel"/>
     <w:tmpl w:val="FE768688"/>
@@ -2102,7 +2139,7 @@
       </w:pPr>
     </w:lvl>
   </w:abstractNum>
-  <w:abstractNum w:abstractNumId="16" w15:restartNumberingAfterBreak="0">
+  <w:abstractNum w:abstractNumId="16">
     <w:nsid w:val="7BA4252E"/>
     <w:multiLevelType w:val="hybridMultilevel"/>
     <w:tmpl w:val="5986D932"/>
@@ -2303,7 +2340,7 @@
 </file>
 
 <file path=word/styles.xml><?xml version="1.0" encoding="utf-8"?>
-<w:styles xmlns:mc="http://schemas.openxmlformats.org/markup-compatibility/2006" xmlns:r="http://schemas.openxmlformats.org/officeDocument/2006/relationships" xmlns:w="http://schemas.openxmlformats.org/wordprocessingml/2006/main" xmlns:w14="http://schemas.microsoft.com/office/word/2010/wordml" xmlns:w15="http://schemas.microsoft.com/office/word/2012/wordml" xmlns:w16cid="http://schemas.microsoft.com/office/word/2016/wordml/cid" xmlns:w16se="http://schemas.microsoft.com/office/word/2015/wordml/symex" mc:Ignorable="w14 w15 w16se w16cid">
+<w:styles xmlns:mc="http://schemas.openxmlformats.org/markup-compatibility/2006" xmlns:r="http://schemas.openxmlformats.org/officeDocument/2006/relationships" xmlns:w="http://schemas.openxmlformats.org/wordprocessingml/2006/main" xmlns:w14="http://schemas.microsoft.com/office/word/2010/wordml" mc:Ignorable="w14">
   <w:docDefaults>
     <w:rPrDefault>
       <w:rPr>
@@ -2313,376 +2350,142 @@
     </w:rPrDefault>
     <w:pPrDefault/>
   </w:docDefaults>
-  <w:latentStyles w:defLockedState="0" w:defUIPriority="0" w:defSemiHidden="0" w:defUnhideWhenUsed="0" w:defQFormat="0" w:count="377">
-    <w:lsdException w:name="Normal" w:qFormat="1"/>
-    <w:lsdException w:name="heading 1" w:qFormat="1"/>
-    <w:lsdException w:name="heading 2" w:semiHidden="1" w:unhideWhenUsed="1" w:qFormat="1"/>
-    <w:lsdException w:name="heading 3" w:semiHidden="1" w:unhideWhenUsed="1" w:qFormat="1"/>
-    <w:lsdException w:name="heading 4" w:semiHidden="1" w:unhideWhenUsed="1" w:qFormat="1"/>
-    <w:lsdException w:name="heading 5" w:semiHidden="1" w:unhideWhenUsed="1" w:qFormat="1"/>
-    <w:lsdException w:name="heading 6" w:semiHidden="1" w:unhideWhenUsed="1" w:qFormat="1"/>
-    <w:lsdException w:name="heading 7" w:semiHidden="1" w:unhideWhenUsed="1" w:qFormat="1"/>
-    <w:lsdException w:name="heading 8" w:semiHidden="1" w:unhideWhenUsed="1" w:qFormat="1"/>
-    <w:lsdException w:name="heading 9" w:semiHidden="1" w:unhideWhenUsed="1" w:qFormat="1"/>
-    <w:lsdException w:name="index 1" w:semiHidden="1" w:unhideWhenUsed="1"/>
-    <w:lsdException w:name="index 2" w:semiHidden="1" w:unhideWhenUsed="1"/>
-    <w:lsdException w:name="index 3" w:semiHidden="1" w:unhideWhenUsed="1"/>
-    <w:lsdException w:name="index 4" w:semiHidden="1" w:unhideWhenUsed="1"/>
-    <w:lsdException w:name="index 5" w:semiHidden="1" w:unhideWhenUsed="1"/>
-    <w:lsdException w:name="index 6" w:semiHidden="1" w:unhideWhenUsed="1"/>
-    <w:lsdException w:name="index 7" w:semiHidden="1" w:unhideWhenUsed="1"/>
-    <w:lsdException w:name="index 8" w:semiHidden="1" w:unhideWhenUsed="1"/>
-    <w:lsdException w:name="index 9" w:semiHidden="1" w:unhideWhenUsed="1"/>
-    <w:lsdException w:name="toc 1" w:semiHidden="1" w:unhideWhenUsed="1"/>
-    <w:lsdException w:name="toc 2" w:semiHidden="1" w:unhideWhenUsed="1"/>
-    <w:lsdException w:name="toc 3" w:semiHidden="1" w:unhideWhenUsed="1"/>
-    <w:lsdException w:name="toc 4" w:semiHidden="1" w:unhideWhenUsed="1"/>
-    <w:lsdException w:name="toc 5" w:semiHidden="1" w:unhideWhenUsed="1"/>
-    <w:lsdException w:name="toc 6" w:semiHidden="1" w:unhideWhenUsed="1"/>
-    <w:lsdException w:name="toc 7" w:semiHidden="1" w:unhideWhenUsed="1"/>
-    <w:lsdException w:name="toc 8" w:semiHidden="1" w:unhideWhenUsed="1"/>
-    <w:lsdException w:name="toc 9" w:semiHidden="1" w:unhideWhenUsed="1"/>
-    <w:lsdException w:name="Normal Indent" w:semiHidden="1" w:unhideWhenUsed="1"/>
-    <w:lsdException w:name="footnote text" w:semiHidden="1" w:unhideWhenUsed="1"/>
-    <w:lsdException w:name="annotation text" w:semiHidden="1" w:unhideWhenUsed="1"/>
-    <w:lsdException w:name="header" w:semiHidden="1" w:unhideWhenUsed="1"/>
-    <w:lsdException w:name="footer" w:semiHidden="1" w:unhideWhenUsed="1"/>
-    <w:lsdException w:name="index heading" w:semiHidden="1" w:unhideWhenUsed="1"/>
-    <w:lsdException w:name="caption" w:semiHidden="1" w:unhideWhenUsed="1" w:qFormat="1"/>
-    <w:lsdException w:name="table of figures" w:semiHidden="1" w:unhideWhenUsed="1"/>
-    <w:lsdException w:name="envelope address" w:semiHidden="1" w:unhideWhenUsed="1"/>
-    <w:lsdException w:name="envelope return" w:semiHidden="1" w:unhideWhenUsed="1"/>
-    <w:lsdException w:name="footnote reference" w:semiHidden="1" w:unhideWhenUsed="1"/>
-    <w:lsdException w:name="annotation reference" w:semiHidden="1" w:unhideWhenUsed="1"/>
-    <w:lsdException w:name="line number" w:semiHidden="1" w:unhideWhenUsed="1"/>
-    <w:lsdException w:name="page number" w:semiHidden="1" w:unhideWhenUsed="1"/>
-    <w:lsdException w:name="endnote reference" w:semiHidden="1" w:unhideWhenUsed="1"/>
-    <w:lsdException w:name="endnote text" w:semiHidden="1" w:unhideWhenUsed="1"/>
-    <w:lsdException w:name="macro" w:semiHidden="1" w:unhideWhenUsed="1"/>
-    <w:lsdException w:name="toa heading" w:semiHidden="1" w:unhideWhenUsed="1"/>
-    <w:lsdException w:name="List Number" w:semiHidden="1" w:unhideWhenUsed="1"/>
-    <w:lsdException w:name="List 2" w:semiHidden="1" w:unhideWhenUsed="1"/>
-    <w:lsdException w:name="List 3" w:semiHidden="1" w:unhideWhenUsed="1"/>
-    <w:lsdException w:name="List 4" w:semiHidden="1" w:unhideWhenUsed="1"/>
-    <w:lsdException w:name="List 5" w:semiHidden="1" w:unhideWhenUsed="1"/>
-    <w:lsdException w:name="List Bullet 2" w:semiHidden="1" w:unhideWhenUsed="1"/>
-    <w:lsdException w:name="List Bullet 3" w:semiHidden="1" w:unhideWhenUsed="1"/>
-    <w:lsdException w:name="List Bullet 4" w:semiHidden="1" w:unhideWhenUsed="1"/>
-    <w:lsdException w:name="List Bullet 5" w:semiHidden="1" w:unhideWhenUsed="1"/>
-    <w:lsdException w:name="List Number 2" w:semiHidden="1" w:unhideWhenUsed="1"/>
-    <w:lsdException w:name="List Number 3" w:semiHidden="1" w:unhideWhenUsed="1"/>
-    <w:lsdException w:name="List Number 4" w:semiHidden="1" w:unhideWhenUsed="1"/>
-    <w:lsdException w:name="List Number 5" w:semiHidden="1" w:unhideWhenUsed="1"/>
-    <w:lsdException w:name="Title" w:qFormat="1"/>
-    <w:lsdException w:name="Closing" w:semiHidden="1" w:unhideWhenUsed="1"/>
-    <w:lsdException w:name="Signature" w:semiHidden="1" w:unhideWhenUsed="1"/>
-    <w:lsdException w:name="Default Paragraph Font" w:semiHidden="1" w:unhideWhenUsed="1"/>
-    <w:lsdException w:name="Body Text" w:semiHidden="1" w:unhideWhenUsed="1"/>
-    <w:lsdException w:name="Body Text Indent" w:semiHidden="1" w:unhideWhenUsed="1"/>
-    <w:lsdException w:name="List Continue" w:semiHidden="1" w:unhideWhenUsed="1"/>
-    <w:lsdException w:name="Message Header" w:semiHidden="1" w:unhideWhenUsed="1"/>
-    <w:lsdException w:name="Subtitle" w:qFormat="1"/>
-    <w:lsdException w:name="Salutation" w:semiHidden="1" w:unhideWhenUsed="1"/>
-    <w:lsdException w:name="Date" w:semiHidden="1" w:unhideWhenUsed="1"/>
-    <w:lsdException w:name="Body Text First Indent" w:semiHidden="1" w:unhideWhenUsed="1"/>
-    <w:lsdException w:name="Body Text First Indent 2" w:semiHidden="1" w:unhideWhenUsed="1"/>
-    <w:lsdException w:name="Note Heading" w:semiHidden="1" w:unhideWhenUsed="1"/>
-    <w:lsdException w:name="Body Text 2" w:semiHidden="1" w:unhideWhenUsed="1"/>
-    <w:lsdException w:name="Body Text 3" w:semiHidden="1" w:unhideWhenUsed="1"/>
-    <w:lsdException w:name="Body Text Indent 2" w:semiHidden="1" w:unhideWhenUsed="1"/>
-    <w:lsdException w:name="Body Text Indent 3" w:semiHidden="1" w:unhideWhenUsed="1"/>
-    <w:lsdException w:name="Block Text" w:semiHidden="1" w:unhideWhenUsed="1"/>
-    <w:lsdException w:name="Hyperlink" w:semiHidden="1" w:unhideWhenUsed="1"/>
-    <w:lsdException w:name="FollowedHyperlink" w:semiHidden="1" w:unhideWhenUsed="1"/>
-    <w:lsdException w:name="Strong" w:qFormat="1"/>
-    <w:lsdException w:name="Emphasis" w:qFormat="1"/>
-    <w:lsdException w:name="Document Map" w:semiHidden="1" w:unhideWhenUsed="1"/>
-    <w:lsdException w:name="Plain Text" w:semiHidden="1" w:unhideWhenUsed="1"/>
-    <w:lsdException w:name="E-mail Signature" w:semiHidden="1" w:unhideWhenUsed="1"/>
-    <w:lsdException w:name="HTML Top of Form" w:semiHidden="1" w:unhideWhenUsed="1"/>
-    <w:lsdException w:name="HTML Bottom of Form" w:semiHidden="1" w:unhideWhenUsed="1"/>
-    <w:lsdException w:name="Normal (Web)" w:semiHidden="1" w:uiPriority="99" w:unhideWhenUsed="1"/>
-    <w:lsdException w:name="HTML Acronym" w:semiHidden="1" w:unhideWhenUsed="1"/>
-    <w:lsdException w:name="HTML Address" w:semiHidden="1" w:unhideWhenUsed="1"/>
-    <w:lsdException w:name="HTML Cite" w:semiHidden="1" w:unhideWhenUsed="1"/>
-    <w:lsdException w:name="HTML Code" w:semiHidden="1" w:unhideWhenUsed="1"/>
-    <w:lsdException w:name="HTML Definition" w:semiHidden="1" w:unhideWhenUsed="1"/>
-    <w:lsdException w:name="HTML Keyboard" w:semiHidden="1" w:unhideWhenUsed="1"/>
-    <w:lsdException w:name="HTML Preformatted" w:semiHidden="1" w:unhideWhenUsed="1"/>
-    <w:lsdException w:name="HTML Sample" w:semiHidden="1" w:unhideWhenUsed="1"/>
-    <w:lsdException w:name="HTML Typewriter" w:semiHidden="1" w:unhideWhenUsed="1"/>
-    <w:lsdException w:name="HTML Variable" w:semiHidden="1" w:unhideWhenUsed="1"/>
-    <w:lsdException w:name="Normal Table" w:semiHidden="1" w:unhideWhenUsed="1"/>
-    <w:lsdException w:name="annotation subject" w:semiHidden="1" w:unhideWhenUsed="1"/>
-    <w:lsdException w:name="No List" w:semiHidden="1" w:unhideWhenUsed="1"/>
-    <w:lsdException w:name="Outline List 1" w:semiHidden="1" w:unhideWhenUsed="1"/>
-    <w:lsdException w:name="Outline List 2" w:semiHidden="1" w:unhideWhenUsed="1"/>
-    <w:lsdException w:name="Outline List 3" w:semiHidden="1" w:unhideWhenUsed="1"/>
-    <w:lsdException w:name="Table Simple 1" w:semiHidden="1" w:unhideWhenUsed="1"/>
-    <w:lsdException w:name="Table Simple 2" w:semiHidden="1" w:unhideWhenUsed="1"/>
-    <w:lsdException w:name="Table Simple 3" w:semiHidden="1" w:unhideWhenUsed="1"/>
-    <w:lsdException w:name="Table Classic 1" w:semiHidden="1" w:unhideWhenUsed="1"/>
-    <w:lsdException w:name="Table Classic 2" w:semiHidden="1" w:unhideWhenUsed="1"/>
-    <w:lsdException w:name="Table Classic 3" w:semiHidden="1" w:unhideWhenUsed="1"/>
-    <w:lsdException w:name="Table Classic 4" w:semiHidden="1" w:unhideWhenUsed="1"/>
-    <w:lsdException w:name="Table Colorful 1" w:semiHidden="1" w:unhideWhenUsed="1"/>
-    <w:lsdException w:name="Table Colorful 2" w:semiHidden="1" w:unhideWhenUsed="1"/>
-    <w:lsdException w:name="Table Colorful 3" w:semiHidden="1" w:unhideWhenUsed="1"/>
-    <w:lsdException w:name="Table Columns 1" w:semiHidden="1" w:unhideWhenUsed="1"/>
-    <w:lsdException w:name="Table Columns 2" w:semiHidden="1" w:unhideWhenUsed="1"/>
-    <w:lsdException w:name="Table Columns 3" w:semiHidden="1" w:unhideWhenUsed="1"/>
-    <w:lsdException w:name="Table Columns 4" w:semiHidden="1" w:unhideWhenUsed="1"/>
-    <w:lsdException w:name="Table Columns 5" w:semiHidden="1" w:unhideWhenUsed="1"/>
-    <w:lsdException w:name="Table Grid 1" w:semiHidden="1" w:unhideWhenUsed="1"/>
-    <w:lsdException w:name="Table Grid 2" w:semiHidden="1" w:unhideWhenUsed="1"/>
-    <w:lsdException w:name="Table Grid 3" w:semiHidden="1" w:unhideWhenUsed="1"/>
-    <w:lsdException w:name="Table Grid 4" w:semiHidden="1" w:unhideWhenUsed="1"/>
-    <w:lsdException w:name="Table Grid 5" w:semiHidden="1" w:unhideWhenUsed="1"/>
-    <w:lsdException w:name="Table Grid 6" w:semiHidden="1" w:unhideWhenUsed="1"/>
-    <w:lsdException w:name="Table Grid 7" w:semiHidden="1" w:unhideWhenUsed="1"/>
-    <w:lsdException w:name="Table Grid 8" w:semiHidden="1" w:unhideWhenUsed="1"/>
-    <w:lsdException w:name="Table List 1" w:semiHidden="1" w:unhideWhenUsed="1"/>
-    <w:lsdException w:name="Table List 2" w:semiHidden="1" w:unhideWhenUsed="1"/>
-    <w:lsdException w:name="Table List 3" w:semiHidden="1" w:unhideWhenUsed="1"/>
-    <w:lsdException w:name="Table List 4" w:semiHidden="1" w:unhideWhenUsed="1"/>
-    <w:lsdException w:name="Table List 5" w:semiHidden="1" w:unhideWhenUsed="1"/>
-    <w:lsdException w:name="Table List 6" w:semiHidden="1" w:unhideWhenUsed="1"/>
-    <w:lsdException w:name="Table List 7" w:semiHidden="1" w:unhideWhenUsed="1"/>
-    <w:lsdException w:name="Table List 8" w:semiHidden="1" w:unhideWhenUsed="1"/>
-    <w:lsdException w:name="Table 3D effects 1" w:semiHidden="1" w:unhideWhenUsed="1"/>
-    <w:lsdException w:name="Table 3D effects 2" w:semiHidden="1" w:unhideWhenUsed="1"/>
-    <w:lsdException w:name="Table 3D effects 3" w:semiHidden="1" w:unhideWhenUsed="1"/>
-    <w:lsdException w:name="Table Contemporary" w:semiHidden="1" w:unhideWhenUsed="1"/>
-    <w:lsdException w:name="Table Elegant" w:semiHidden="1" w:unhideWhenUsed="1"/>
-    <w:lsdException w:name="Table Professional" w:semiHidden="1" w:unhideWhenUsed="1"/>
-    <w:lsdException w:name="Table Subtle 1" w:semiHidden="1" w:unhideWhenUsed="1"/>
-    <w:lsdException w:name="Table Subtle 2" w:semiHidden="1" w:unhideWhenUsed="1"/>
-    <w:lsdException w:name="Table Web 1" w:semiHidden="1" w:unhideWhenUsed="1"/>
-    <w:lsdException w:name="Table Web 2" w:semiHidden="1" w:unhideWhenUsed="1"/>
-    <w:lsdException w:name="Table Web 3" w:semiHidden="1" w:unhideWhenUsed="1"/>
-    <w:lsdException w:name="Balloon Text" w:semiHidden="1" w:unhideWhenUsed="1"/>
-    <w:lsdException w:name="Table Theme" w:semiHidden="1" w:unhideWhenUsed="1"/>
-    <w:lsdException w:name="Placeholder Text" w:semiHidden="1" w:uiPriority="99"/>
-    <w:lsdException w:name="No Spacing" w:uiPriority="1" w:qFormat="1"/>
-    <w:lsdException w:name="Light Shading" w:uiPriority="60"/>
-    <w:lsdException w:name="Light List" w:uiPriority="61"/>
-    <w:lsdException w:name="Light Grid" w:uiPriority="62"/>
-    <w:lsdException w:name="Medium Shading 1" w:uiPriority="63"/>
-    <w:lsdException w:name="Medium Shading 2" w:uiPriority="64"/>
-    <w:lsdException w:name="Medium List 1" w:uiPriority="65"/>
-    <w:lsdException w:name="Medium List 2" w:uiPriority="66"/>
-    <w:lsdException w:name="Medium Grid 1" w:uiPriority="67"/>
-    <w:lsdException w:name="Medium Grid 2" w:uiPriority="68"/>
-    <w:lsdException w:name="Medium Grid 3" w:uiPriority="69"/>
-    <w:lsdException w:name="Dark List" w:uiPriority="70"/>
-    <w:lsdException w:name="Colorful Shading" w:uiPriority="71"/>
-    <w:lsdException w:name="Colorful List" w:uiPriority="72"/>
-    <w:lsdException w:name="Colorful Grid" w:uiPriority="73"/>
-    <w:lsdException w:name="Light Shading Accent 1" w:uiPriority="60"/>
-    <w:lsdException w:name="Light List Accent 1" w:uiPriority="61"/>
-    <w:lsdException w:name="Light Grid Accent 1" w:uiPriority="62"/>
-    <w:lsdException w:name="Medium Shading 1 Accent 1" w:uiPriority="63"/>
-    <w:lsdException w:name="Medium Shading 2 Accent 1" w:uiPriority="64"/>
-    <w:lsdException w:name="Medium List 1 Accent 1" w:uiPriority="65"/>
-    <w:lsdException w:name="Revision" w:semiHidden="1" w:uiPriority="99"/>
-    <w:lsdException w:name="List Paragraph" w:uiPriority="34" w:qFormat="1"/>
-    <w:lsdException w:name="Quote" w:uiPriority="29" w:qFormat="1"/>
-    <w:lsdException w:name="Intense Quote" w:uiPriority="30" w:qFormat="1"/>
-    <w:lsdException w:name="Medium List 2 Accent 1" w:uiPriority="66"/>
-    <w:lsdException w:name="Medium Grid 1 Accent 1" w:uiPriority="67"/>
-    <w:lsdException w:name="Medium Grid 2 Accent 1" w:uiPriority="68"/>
-    <w:lsdException w:name="Medium Grid 3 Accent 1" w:uiPriority="69"/>
-    <w:lsdException w:name="Dark List Accent 1" w:uiPriority="70"/>
-    <w:lsdException w:name="Colorful Shading Accent 1" w:uiPriority="71"/>
-    <w:lsdException w:name="Colorful List Accent 1" w:uiPriority="72"/>
-    <w:lsdException w:name="Colorful Grid Accent 1" w:uiPriority="73"/>
-    <w:lsdException w:name="Light Shading Accent 2" w:uiPriority="60"/>
-    <w:lsdException w:name="Light List Accent 2" w:uiPriority="61"/>
-    <w:lsdException w:name="Light Grid Accent 2" w:uiPriority="62"/>
-    <w:lsdException w:name="Medium Shading 1 Accent 2" w:uiPriority="63"/>
-    <w:lsdException w:name="Medium Shading 2 Accent 2" w:uiPriority="64"/>
-    <w:lsdException w:name="Medium List 1 Accent 2" w:uiPriority="65"/>
-    <w:lsdException w:name="Medium List 2 Accent 2" w:uiPriority="66"/>
-    <w:lsdException w:name="Medium Grid 1 Accent 2" w:uiPriority="67"/>
-    <w:lsdException w:name="Medium Grid 2 Accent 2" w:uiPriority="68"/>
-    <w:lsdException w:name="Medium Grid 3 Accent 2" w:uiPriority="69"/>
-    <w:lsdException w:name="Dark List Accent 2" w:uiPriority="70"/>
-    <w:lsdException w:name="Colorful Shading Accent 2" w:uiPriority="71"/>
-    <w:lsdException w:name="Colorful List Accent 2" w:uiPriority="72"/>
-    <w:lsdException w:name="Colorful Grid Accent 2" w:uiPriority="73"/>
-    <w:lsdException w:name="Light Shading Accent 3" w:uiPriority="60"/>
-    <w:lsdException w:name="Light List Accent 3" w:uiPriority="61"/>
-    <w:lsdException w:name="Light Grid Accent 3" w:uiPriority="62"/>
-    <w:lsdException w:name="Medium Shading 1 Accent 3" w:uiPriority="63"/>
-    <w:lsdException w:name="Medium Shading 2 Accent 3" w:uiPriority="64"/>
-    <w:lsdException w:name="Medium List 1 Accent 3" w:uiPriority="65"/>
-    <w:lsdException w:name="Medium List 2 Accent 3" w:uiPriority="66"/>
-    <w:lsdException w:name="Medium Grid 1 Accent 3" w:uiPriority="67"/>
-    <w:lsdException w:name="Medium Grid 2 Accent 3" w:uiPriority="68"/>
-    <w:lsdException w:name="Medium Grid 3 Accent 3" w:uiPriority="69"/>
-    <w:lsdException w:name="Dark List Accent 3" w:uiPriority="70"/>
-    <w:lsdException w:name="Colorful Shading Accent 3" w:uiPriority="71"/>
-    <w:lsdException w:name="Colorful List Accent 3" w:uiPriority="72"/>
-    <w:lsdException w:name="Colorful Grid Accent 3" w:uiPriority="73"/>
-    <w:lsdException w:name="Light Shading Accent 4" w:uiPriority="60"/>
-    <w:lsdException w:name="Light List Accent 4" w:uiPriority="61"/>
-    <w:lsdException w:name="Light Grid Accent 4" w:uiPriority="62"/>
-    <w:lsdException w:name="Medium Shading 1 Accent 4" w:uiPriority="63"/>
-    <w:lsdException w:name="Medium Shading 2 Accent 4" w:uiPriority="64"/>
-    <w:lsdException w:name="Medium List 1 Accent 4" w:uiPriority="65"/>
-    <w:lsdException w:name="Medium List 2 Accent 4" w:uiPriority="66"/>
-    <w:lsdException w:name="Medium Grid 1 Accent 4" w:uiPriority="67"/>
-    <w:lsdException w:name="Medium Grid 2 Accent 4" w:uiPriority="68"/>
-    <w:lsdException w:name="Medium Grid 3 Accent 4" w:uiPriority="69"/>
-    <w:lsdException w:name="Dark List Accent 4" w:uiPriority="70"/>
-    <w:lsdException w:name="Colorful Shading Accent 4" w:uiPriority="71"/>
-    <w:lsdException w:name="Colorful List Accent 4" w:uiPriority="72"/>
-    <w:lsdException w:name="Colorful Grid Accent 4" w:uiPriority="73"/>
-    <w:lsdException w:name="Light Shading Accent 5" w:uiPriority="60"/>
-    <w:lsdException w:name="Light List Accent 5" w:uiPriority="61"/>
-    <w:lsdException w:name="Light Grid Accent 5" w:uiPriority="62"/>
-    <w:lsdException w:name="Medium Shading 1 Accent 5" w:uiPriority="63"/>
-    <w:lsdException w:name="Medium Shading 2 Accent 5" w:uiPriority="64"/>
-    <w:lsdException w:name="Medium List 1 Accent 5" w:uiPriority="65"/>
-    <w:lsdException w:name="Medium List 2 Accent 5" w:uiPriority="66"/>
-    <w:lsdException w:name="Medium Grid 1 Accent 5" w:uiPriority="67"/>
-    <w:lsdException w:name="Medium Grid 2 Accent 5" w:uiPriority="68"/>
-    <w:lsdException w:name="Medium Grid 3 Accent 5" w:uiPriority="69"/>
-    <w:lsdException w:name="Dark List Accent 5" w:uiPriority="70"/>
-    <w:lsdException w:name="Colorful Shading Accent 5" w:uiPriority="71"/>
-    <w:lsdException w:name="Colorful List Accent 5" w:uiPriority="72"/>
-    <w:lsdException w:name="Colorful Grid Accent 5" w:uiPriority="73"/>
-    <w:lsdException w:name="Light Shading Accent 6" w:uiPriority="60"/>
-    <w:lsdException w:name="Light List Accent 6" w:uiPriority="61"/>
-    <w:lsdException w:name="Light Grid Accent 6" w:uiPriority="62"/>
-    <w:lsdException w:name="Medium Shading 1 Accent 6" w:uiPriority="63"/>
-    <w:lsdException w:name="Medium Shading 2 Accent 6" w:uiPriority="64"/>
-    <w:lsdException w:name="Medium List 1 Accent 6" w:uiPriority="65"/>
-    <w:lsdException w:name="Medium List 2 Accent 6" w:uiPriority="66"/>
-    <w:lsdException w:name="Medium Grid 1 Accent 6" w:uiPriority="67"/>
-    <w:lsdException w:name="Medium Grid 2 Accent 6" w:uiPriority="68"/>
-    <w:lsdException w:name="Medium Grid 3 Accent 6" w:uiPriority="69"/>
-    <w:lsdException w:name="Dark List Accent 6" w:uiPriority="70"/>
-    <w:lsdException w:name="Colorful Shading Accent 6" w:uiPriority="71"/>
-    <w:lsdException w:name="Colorful List Accent 6" w:uiPriority="72"/>
-    <w:lsdException w:name="Colorful Grid Accent 6" w:uiPriority="73"/>
-    <w:lsdException w:name="Subtle Emphasis" w:uiPriority="19" w:qFormat="1"/>
-    <w:lsdException w:name="Intense Emphasis" w:uiPriority="21" w:qFormat="1"/>
-    <w:lsdException w:name="Subtle Reference" w:uiPriority="31" w:qFormat="1"/>
-    <w:lsdException w:name="Intense Reference" w:uiPriority="32" w:qFormat="1"/>
-    <w:lsdException w:name="Book Title" w:uiPriority="33" w:qFormat="1"/>
-    <w:lsdException w:name="Bibliography" w:semiHidden="1" w:uiPriority="37" w:unhideWhenUsed="1"/>
-    <w:lsdException w:name="TOC Heading" w:semiHidden="1" w:uiPriority="39" w:unhideWhenUsed="1" w:qFormat="1"/>
-    <w:lsdException w:name="Plain Table 1" w:uiPriority="41"/>
-    <w:lsdException w:name="Plain Table 2" w:uiPriority="42"/>
-    <w:lsdException w:name="Plain Table 3" w:uiPriority="43"/>
-    <w:lsdException w:name="Plain Table 4" w:uiPriority="44"/>
-    <w:lsdException w:name="Plain Table 5" w:uiPriority="45"/>
-    <w:lsdException w:name="Grid Table Light" w:uiPriority="40"/>
-    <w:lsdException w:name="Grid Table 1 Light" w:uiPriority="46"/>
-    <w:lsdException w:name="Grid Table 2" w:uiPriority="47"/>
-    <w:lsdException w:name="Grid Table 3" w:uiPriority="48"/>
-    <w:lsdException w:name="Grid Table 4" w:uiPriority="49"/>
-    <w:lsdException w:name="Grid Table 5 Dark" w:uiPriority="50"/>
-    <w:lsdException w:name="Grid Table 6 Colorful" w:uiPriority="51"/>
-    <w:lsdException w:name="Grid Table 7 Colorful" w:uiPriority="52"/>
-    <w:lsdException w:name="Grid Table 1 Light Accent 1" w:uiPriority="46"/>
-    <w:lsdException w:name="Grid Table 2 Accent 1" w:uiPriority="47"/>
-    <w:lsdException w:name="Grid Table 3 Accent 1" w:uiPriority="48"/>
-    <w:lsdException w:name="Grid Table 4 Accent 1" w:uiPriority="49"/>
-    <w:lsdException w:name="Grid Table 5 Dark Accent 1" w:uiPriority="50"/>
-    <w:lsdException w:name="Grid Table 6 Colorful Accent 1" w:uiPriority="51"/>
-    <w:lsdException w:name="Grid Table 7 Colorful Accent 1" w:uiPriority="52"/>
-    <w:lsdException w:name="Grid Table 1 Light Accent 2" w:uiPriority="46"/>
-    <w:lsdException w:name="Grid Table 2 Accent 2" w:uiPriority="47"/>
-    <w:lsdException w:name="Grid Table 3 Accent 2" w:uiPriority="48"/>
-    <w:lsdException w:name="Grid Table 4 Accent 2" w:uiPriority="49"/>
-    <w:lsdException w:name="Grid Table 5 Dark Accent 2" w:uiPriority="50"/>
-    <w:lsdException w:name="Grid Table 6 Colorful Accent 2" w:uiPriority="51"/>
-    <w:lsdException w:name="Grid Table 7 Colorful Accent 2" w:uiPriority="52"/>
-    <w:lsdException w:name="Grid Table 1 Light Accent 3" w:uiPriority="46"/>
-    <w:lsdException w:name="Grid Table 2 Accent 3" w:uiPriority="47"/>
-    <w:lsdException w:name="Grid Table 3 Accent 3" w:uiPriority="48"/>
-    <w:lsdException w:name="Grid Table 4 Accent 3" w:uiPriority="49"/>
-    <w:lsdException w:name="Grid Table 5 Dark Accent 3" w:uiPriority="50"/>
-    <w:lsdException w:name="Grid Table 6 Colorful Accent 3" w:uiPriority="51"/>
-    <w:lsdException w:name="Grid Table 7 Colorful Accent 3" w:uiPriority="52"/>
-    <w:lsdException w:name="Grid Table 1 Light Accent 4" w:uiPriority="46"/>
-    <w:lsdException w:name="Grid Table 2 Accent 4" w:uiPriority="47"/>
-    <w:lsdException w:name="Grid Table 3 Accent 4" w:uiPriority="48"/>
-    <w:lsdException w:name="Grid Table 4 Accent 4" w:uiPriority="49"/>
-    <w:lsdException w:name="Grid Table 5 Dark Accent 4" w:uiPriority="50"/>
-    <w:lsdException w:name="Grid Table 6 Colorful Accent 4" w:uiPriority="51"/>
-    <w:lsdException w:name="Grid Table 7 Colorful Accent 4" w:uiPriority="52"/>
-    <w:lsdException w:name="Grid Table 1 Light Accent 5" w:uiPriority="46"/>
-    <w:lsdException w:name="Grid Table 2 Accent 5" w:uiPriority="47"/>
-    <w:lsdException w:name="Grid Table 3 Accent 5" w:uiPriority="48"/>
-    <w:lsdException w:name="Grid Table 4 Accent 5" w:uiPriority="49"/>
-    <w:lsdException w:name="Grid Table 5 Dark Accent 5" w:uiPriority="50"/>
-    <w:lsdException w:name="Grid Table 6 Colorful Accent 5" w:uiPriority="51"/>
-    <w:lsdException w:name="Grid Table 7 Colorful Accent 5" w:uiPriority="52"/>
-    <w:lsdException w:name="Grid Table 1 Light Accent 6" w:uiPriority="46"/>
-    <w:lsdException w:name="Grid Table 2 Accent 6" w:uiPriority="47"/>
-    <w:lsdException w:name="Grid Table 3 Accent 6" w:uiPriority="48"/>
-    <w:lsdException w:name="Grid Table 4 Accent 6" w:uiPriority="49"/>
-    <w:lsdException w:name="Grid Table 5 Dark Accent 6" w:uiPriority="50"/>
-    <w:lsdException w:name="Grid Table 6 Colorful Accent 6" w:uiPriority="51"/>
-    <w:lsdException w:name="Grid Table 7 Colorful Accent 6" w:uiPriority="52"/>
-    <w:lsdException w:name="List Table 1 Light" w:uiPriority="46"/>
-    <w:lsdException w:name="List Table 2" w:uiPriority="47"/>
-    <w:lsdException w:name="List Table 3" w:uiPriority="48"/>
-    <w:lsdException w:name="List Table 4" w:uiPriority="49"/>
-    <w:lsdException w:name="List Table 5 Dark" w:uiPriority="50"/>
-    <w:lsdException w:name="List Table 6 Colorful" w:uiPriority="51"/>
-    <w:lsdException w:name="List Table 7 Colorful" w:uiPriority="52"/>
-    <w:lsdException w:name="List Table 1 Light Accent 1" w:uiPriority="46"/>
-    <w:lsdException w:name="List Table 2 Accent 1" w:uiPriority="47"/>
-    <w:lsdException w:name="List Table 3 Accent 1" w:uiPriority="48"/>
-    <w:lsdException w:name="List Table 4 Accent 1" w:uiPriority="49"/>
-    <w:lsdException w:name="List Table 5 Dark Accent 1" w:uiPriority="50"/>
-    <w:lsdException w:name="List Table 6 Colorful Accent 1" w:uiPriority="51"/>
-    <w:lsdException w:name="List Table 7 Colorful Accent 1" w:uiPriority="52"/>
-    <w:lsdException w:name="List Table 1 Light Accent 2" w:uiPriority="46"/>
-    <w:lsdException w:name="List Table 2 Accent 2" w:uiPriority="47"/>
-    <w:lsdException w:name="List Table 3 Accent 2" w:uiPriority="48"/>
-    <w:lsdException w:name="List Table 4 Accent 2" w:uiPriority="49"/>
-    <w:lsdException w:name="List Table 5 Dark Accent 2" w:uiPriority="50"/>
-    <w:lsdException w:name="List Table 6 Colorful Accent 2" w:uiPriority="51"/>
-    <w:lsdException w:name="List Table 7 Colorful Accent 2" w:uiPriority="52"/>
-    <w:lsdException w:name="List Table 1 Light Accent 3" w:uiPriority="46"/>
-    <w:lsdException w:name="List Table 2 Accent 3" w:uiPriority="47"/>
-    <w:lsdException w:name="List Table 3 Accent 3" w:uiPriority="48"/>
-    <w:lsdException w:name="List Table 4 Accent 3" w:uiPriority="49"/>
-    <w:lsdException w:name="List Table 5 Dark Accent 3" w:uiPriority="50"/>
-    <w:lsdException w:name="List Table 6 Colorful Accent 3" w:uiPriority="51"/>
-    <w:lsdException w:name="List Table 7 Colorful Accent 3" w:uiPriority="52"/>
-    <w:lsdException w:name="List Table 1 Light Accent 4" w:uiPriority="46"/>
-    <w:lsdException w:name="List Table 2 Accent 4" w:uiPriority="47"/>
-    <w:lsdException w:name="List Table 3 Accent 4" w:uiPriority="48"/>
-    <w:lsdException w:name="List Table 4 Accent 4" w:uiPriority="49"/>
-    <w:lsdException w:name="List Table 5 Dark Accent 4" w:uiPriority="50"/>
-    <w:lsdException w:name="List Table 6 Colorful Accent 4" w:uiPriority="51"/>
-    <w:lsdException w:name="List Table 7 Colorful Accent 4" w:uiPriority="52"/>
-    <w:lsdException w:name="List Table 1 Light Accent 5" w:uiPriority="46"/>
-    <w:lsdException w:name="List Table 2 Accent 5" w:uiPriority="47"/>
-    <w:lsdException w:name="List Table 3 Accent 5" w:uiPriority="48"/>
-    <w:lsdException w:name="List Table 4 Accent 5" w:uiPriority="49"/>
-    <w:lsdException w:name="List Table 5 Dark Accent 5" w:uiPriority="50"/>
-    <w:lsdException w:name="List Table 6 Colorful Accent 5" w:uiPriority="51"/>
-    <w:lsdException w:name="List Table 7 Colorful Accent 5" w:uiPriority="52"/>
-    <w:lsdException w:name="List Table 1 Light Accent 6" w:uiPriority="46"/>
-    <w:lsdException w:name="List Table 2 Accent 6" w:uiPriority="47"/>
-    <w:lsdException w:name="List Table 3 Accent 6" w:uiPriority="48"/>
-    <w:lsdException w:name="List Table 4 Accent 6" w:uiPriority="49"/>
-    <w:lsdException w:name="List Table 5 Dark Accent 6" w:uiPriority="50"/>
-    <w:lsdException w:name="List Table 6 Colorful Accent 6" w:uiPriority="51"/>
-    <w:lsdException w:name="List Table 7 Colorful Accent 6" w:uiPriority="52"/>
-    <w:lsdException w:name="Mention" w:semiHidden="1" w:uiPriority="99" w:unhideWhenUsed="1"/>
-    <w:lsdException w:name="Smart Hyperlink" w:semiHidden="1" w:uiPriority="99" w:unhideWhenUsed="1"/>
-    <w:lsdException w:name="Hashtag" w:semiHidden="1" w:uiPriority="99" w:unhideWhenUsed="1"/>
-    <w:lsdException w:name="Unresolved Mention" w:semiHidden="1" w:uiPriority="99" w:unhideWhenUsed="1"/>
-    <w:lsdException w:name="Smart Link" w:semiHidden="1" w:uiPriority="99" w:unhideWhenUsed="1"/>
-    <w:lsdException w:name="Smart Link Error" w:semiHidden="1" w:uiPriority="99" w:unhideWhenUsed="1"/>
+  <w:latentStyles w:defLockedState="0" w:defUIPriority="0" w:defSemiHidden="1" w:defUnhideWhenUsed="1" w:defQFormat="0" w:count="267">
+    <w:lsdException w:name="Normal" w:semiHidden="0" w:unhideWhenUsed="0" w:qFormat="1"/>
+    <w:lsdException w:name="heading 1" w:semiHidden="0" w:unhideWhenUsed="0" w:qFormat="1"/>
+    <w:lsdException w:name="heading 2" w:qFormat="1"/>
+    <w:lsdException w:name="heading 3" w:qFormat="1"/>
+    <w:lsdException w:name="heading 4" w:qFormat="1"/>
+    <w:lsdException w:name="heading 5" w:qFormat="1"/>
+    <w:lsdException w:name="heading 6" w:qFormat="1"/>
+    <w:lsdException w:name="heading 7" w:qFormat="1"/>
+    <w:lsdException w:name="heading 8" w:qFormat="1"/>
+    <w:lsdException w:name="heading 9" w:qFormat="1"/>
+    <w:lsdException w:name="caption" w:qFormat="1"/>
+    <w:lsdException w:name="table of authorities" w:semiHidden="0" w:unhideWhenUsed="0"/>
+    <w:lsdException w:name="List" w:semiHidden="0" w:unhideWhenUsed="0"/>
+    <w:lsdException w:name="List Bullet" w:semiHidden="0" w:unhideWhenUsed="0"/>
+    <w:lsdException w:name="Title" w:semiHidden="0" w:unhideWhenUsed="0" w:qFormat="1"/>
+    <w:lsdException w:name="List Continue 2" w:semiHidden="0" w:unhideWhenUsed="0"/>
+    <w:lsdException w:name="List Continue 3" w:semiHidden="0" w:unhideWhenUsed="0"/>
+    <w:lsdException w:name="List Continue 4" w:semiHidden="0" w:unhideWhenUsed="0"/>
+    <w:lsdException w:name="List Continue 5" w:semiHidden="0" w:unhideWhenUsed="0"/>
+    <w:lsdException w:name="Subtitle" w:semiHidden="0" w:unhideWhenUsed="0" w:qFormat="1"/>
+    <w:lsdException w:name="Strong" w:semiHidden="0" w:unhideWhenUsed="0" w:qFormat="1"/>
+    <w:lsdException w:name="Emphasis" w:semiHidden="0" w:unhideWhenUsed="0" w:qFormat="1"/>
+    <w:lsdException w:name="Normal (Web)" w:uiPriority="99"/>
+    <w:lsdException w:name="Table Grid" w:semiHidden="0" w:unhideWhenUsed="0"/>
+    <w:lsdException w:name="Placeholder Text" w:uiPriority="99" w:unhideWhenUsed="0"/>
+    <w:lsdException w:name="No Spacing" w:semiHidden="0" w:uiPriority="1" w:unhideWhenUsed="0" w:qFormat="1"/>
+    <w:lsdException w:name="Light Shading" w:semiHidden="0" w:uiPriority="60" w:unhideWhenUsed="0"/>
+    <w:lsdException w:name="Light List" w:semiHidden="0" w:uiPriority="61" w:unhideWhenUsed="0"/>
+    <w:lsdException w:name="Light Grid" w:semiHidden="0" w:uiPriority="62" w:unhideWhenUsed="0"/>
+    <w:lsdException w:name="Medium Shading 1" w:semiHidden="0" w:uiPriority="63" w:unhideWhenUsed="0"/>
+    <w:lsdException w:name="Medium Shading 2" w:semiHidden="0" w:uiPriority="64" w:unhideWhenUsed="0"/>
+    <w:lsdException w:name="Medium List 1" w:semiHidden="0" w:uiPriority="65" w:unhideWhenUsed="0"/>
+    <w:lsdException w:name="Medium List 2" w:semiHidden="0" w:uiPriority="66" w:unhideWhenUsed="0"/>
+    <w:lsdException w:name="Medium Grid 1" w:semiHidden="0" w:uiPriority="67" w:unhideWhenUsed="0"/>
+    <w:lsdException w:name="Medium Grid 2" w:semiHidden="0" w:uiPriority="68" w:unhideWhenUsed="0"/>
+    <w:lsdException w:name="Medium Grid 3" w:semiHidden="0" w:uiPriority="69" w:unhideWhenUsed="0"/>
+    <w:lsdException w:name="Dark List" w:semiHidden="0" w:uiPriority="70" w:unhideWhenUsed="0"/>
+    <w:lsdException w:name="Colorful Shading" w:semiHidden="0" w:uiPriority="71" w:unhideWhenUsed="0"/>
+    <w:lsdException w:name="Colorful List" w:semiHidden="0" w:uiPriority="72" w:unhideWhenUsed="0"/>
+    <w:lsdException w:name="Colorful Grid" w:semiHidden="0" w:uiPriority="73" w:unhideWhenUsed="0"/>
+    <w:lsdException w:name="Light Shading Accent 1" w:semiHidden="0" w:uiPriority="60" w:unhideWhenUsed="0"/>
+    <w:lsdException w:name="Light List Accent 1" w:semiHidden="0" w:uiPriority="61" w:unhideWhenUsed="0"/>
+    <w:lsdException w:name="Light Grid Accent 1" w:semiHidden="0" w:uiPriority="62" w:unhideWhenUsed="0"/>
+    <w:lsdException w:name="Medium Shading 1 Accent 1" w:semiHidden="0" w:uiPriority="63" w:unhideWhenUsed="0"/>
+    <w:lsdException w:name="Medium Shading 2 Accent 1" w:semiHidden="0" w:uiPriority="64" w:unhideWhenUsed="0"/>
+    <w:lsdException w:name="Medium List 1 Accent 1" w:semiHidden="0" w:uiPriority="65" w:unhideWhenUsed="0"/>
+    <w:lsdException w:name="Revision" w:uiPriority="99" w:unhideWhenUsed="0"/>
+    <w:lsdException w:name="List Paragraph" w:semiHidden="0" w:uiPriority="34" w:unhideWhenUsed="0" w:qFormat="1"/>
+    <w:lsdException w:name="Quote" w:semiHidden="0" w:uiPriority="29" w:unhideWhenUsed="0" w:qFormat="1"/>
+    <w:lsdException w:name="Intense Quote" w:semiHidden="0" w:uiPriority="30" w:unhideWhenUsed="0" w:qFormat="1"/>
+    <w:lsdException w:name="Medium List 2 Accent 1" w:semiHidden="0" w:uiPriority="66" w:unhideWhenUsed="0"/>
+    <w:lsdException w:name="Medium Grid 1 Accent 1" w:semiHidden="0" w:uiPriority="67" w:unhideWhenUsed="0"/>
+    <w:lsdException w:name="Medium Grid 2 Accent 1" w:semiHidden="0" w:uiPriority="68" w:unhideWhenUsed="0"/>
+    <w:lsdException w:name="Medium Grid 3 Accent 1" w:semiHidden="0" w:uiPriority="69" w:unhideWhenUsed="0"/>
+    <w:lsdException w:name="Dark List Accent 1" w:semiHidden="0" w:uiPriority="70" w:unhideWhenUsed="0"/>
+    <w:lsdException w:name="Colorful Shading Accent 1" w:semiHidden="0" w:uiPriority="71" w:unhideWhenUsed="0"/>
+    <w:lsdException w:name="Colorful List Accent 1" w:semiHidden="0" w:uiPriority="72" w:unhideWhenUsed="0"/>
+    <w:lsdException w:name="Colorful Grid Accent 1" w:semiHidden="0" w:uiPriority="73" w:unhideWhenUsed="0"/>
+    <w:lsdException w:name="Light Shading Accent 2" w:semiHidden="0" w:uiPriority="60" w:unhideWhenUsed="0"/>
+    <w:lsdException w:name="Light List Accent 2" w:semiHidden="0" w:uiPriority="61" w:unhideWhenUsed="0"/>
+    <w:lsdException w:name="Light Grid Accent 2" w:semiHidden="0" w:uiPriority="62" w:unhideWhenUsed="0"/>
+    <w:lsdException w:name="Medium Shading 1 Accent 2" w:semiHidden="0" w:uiPriority="63" w:unhideWhenUsed="0"/>
+    <w:lsdException w:name="Medium Shading 2 Accent 2" w:semiHidden="0" w:uiPriority="64" w:unhideWhenUsed="0"/>
+    <w:lsdException w:name="Medium List 1 Accent 2" w:semiHidden="0" w:uiPriority="65" w:unhideWhenUsed="0"/>
+    <w:lsdException w:name="Medium List 2 Accent 2" w:semiHidden="0" w:uiPriority="66" w:unhideWhenUsed="0"/>
+    <w:lsdException w:name="Medium Grid 1 Accent 2" w:semiHidden="0" w:uiPriority="67" w:unhideWhenUsed="0"/>
+    <w:lsdException w:name="Medium Grid 2 Accent 2" w:semiHidden="0" w:uiPriority="68" w:unhideWhenUsed="0"/>
+    <w:lsdException w:name="Medium Grid 3 Accent 2" w:semiHidden="0" w:uiPriority="69" w:unhideWhenUsed="0"/>
+    <w:lsdException w:name="Dark List Accent 2" w:semiHidden="0" w:uiPriority="70" w:unhideWhenUsed="0"/>
+    <w:lsdException w:name="Colorful Shading Accent 2" w:semiHidden="0" w:uiPriority="71" w:unhideWhenUsed="0"/>
+    <w:lsdException w:name="Colorful List Accent 2" w:semiHidden="0" w:uiPriority="72" w:unhideWhenUsed="0"/>
+    <w:lsdException w:name="Colorful Grid Accent 2" w:semiHidden="0" w:uiPriority="73" w:unhideWhenUsed="0"/>
+    <w:lsdException w:name="Light Shading Accent 3" w:semiHidden="0" w:uiPriority="60" w:unhideWhenUsed="0"/>
+    <w:lsdException w:name="Light List Accent 3" w:semiHidden="0" w:uiPriority="61" w:unhideWhenUsed="0"/>
+    <w:lsdException w:name="Light Grid Accent 3" w:semiHidden="0" w:uiPriority="62" w:unhideWhenUsed="0"/>
+    <w:lsdException w:name="Medium Shading 1 Accent 3" w:semiHidden="0" w:uiPriority="63" w:unhideWhenUsed="0"/>
+    <w:lsdException w:name="Medium Shading 2 Accent 3" w:semiHidden="0" w:uiPriority="64" w:unhideWhenUsed="0"/>
+    <w:lsdException w:name="Medium List 1 Accent 3" w:semiHidden="0" w:uiPriority="65" w:unhideWhenUsed="0"/>
+    <w:lsdException w:name="Medium List 2 Accent 3" w:semiHidden="0" w:uiPriority="66" w:unhideWhenUsed="0"/>
+    <w:lsdException w:name="Medium Grid 1 Accent 3" w:semiHidden="0" w:uiPriority="67" w:unhideWhenUsed="0"/>
+    <w:lsdException w:name="Medium Grid 2 Accent 3" w:semiHidden="0" w:uiPriority="68" w:unhideWhenUsed="0"/>
+    <w:lsdException w:name="Medium Grid 3 Accent 3" w:semiHidden="0" w:uiPriority="69" w:unhideWhenUsed="0"/>
+    <w:lsdException w:name="Dark List Accent 3" w:semiHidden="0" w:uiPriority="70" w:unhideWhenUsed="0"/>
+    <w:lsdException w:name="Colorful Shading Accent 3" w:semiHidden="0" w:uiPriority="71" w:unhideWhenUsed="0"/>
+    <w:lsdException w:name="Colorful List Accent 3" w:semiHidden="0" w:uiPriority="72" w:unhideWhenUsed="0"/>
+    <w:lsdException w:name="Colorful Grid Accent 3" w:semiHidden="0" w:uiPriority="73" w:unhideWhenUsed="0"/>
+    <w:lsdException w:name="Light Shading Accent 4" w:semiHidden="0" w:uiPriority="60" w:unhideWhenUsed="0"/>
+    <w:lsdException w:name="Light List Accent 4" w:semiHidden="0" w:uiPriority="61" w:unhideWhenUsed="0"/>
+    <w:lsdException w:name="Light Grid Accent 4" w:semiHidden="0" w:uiPriority="62" w:unhideWhenUsed="0"/>
+    <w:lsdException w:name="Medium Shading 1 Accent 4" w:semiHidden="0" w:uiPriority="63" w:unhideWhenUsed="0"/>
+    <w:lsdException w:name="Medium Shading 2 Accent 4" w:semiHidden="0" w:uiPriority="64" w:unhideWhenUsed="0"/>
+    <w:lsdException w:name="Medium List 1 Accent 4" w:semiHidden="0" w:uiPriority="65" w:unhideWhenUsed="0"/>
+    <w:lsdException w:name="Medium List 2 Accent 4" w:semiHidden="0" w:uiPriority="66" w:unhideWhenUsed="0"/>
+    <w:lsdException w:name="Medium Grid 1 Accent 4" w:semiHidden="0" w:uiPriority="67" w:unhideWhenUsed="0"/>
+    <w:lsdException w:name="Medium Grid 2 Accent 4" w:semiHidden="0" w:uiPriority="68" w:unhideWhenUsed="0"/>
+    <w:lsdException w:name="Medium Grid 3 Accent 4" w:semiHidden="0" w:uiPriority="69" w:unhideWhenUsed="0"/>
+    <w:lsdException w:name="Dark List Accent 4" w:semiHidden="0" w:uiPriority="70" w:unhideWhenUsed="0"/>
+    <w:lsdException w:name="Colorful Shading Accent 4" w:semiHidden="0" w:uiPriority="71" w:unhideWhenUsed="0"/>
+    <w:lsdException w:name="Colorful List Accent 4" w:semiHidden="0" w:uiPriority="72" w:unhideWhenUsed="0"/>
+    <w:lsdException w:name="Colorful Grid Accent 4" w:semiHidden="0" w:uiPriority="73" w:unhideWhenUsed="0"/>
+    <w:lsdException w:name="Light Shading Accent 5" w:semiHidden="0" w:uiPriority="60" w:unhideWhenUsed="0"/>
+    <w:lsdException w:name="Light List Accent 5" w:semiHidden="0" w:uiPriority="61" w:unhideWhenUsed="0"/>
+    <w:lsdException w:name="Light Grid Accent 5" w:semiHidden="0" w:uiPriority="62" w:unhideWhenUsed="0"/>
+    <w:lsdException w:name="Medium Shading 1 Accent 5" w:semiHidden="0" w:uiPriority="63" w:unhideWhenUsed="0"/>
+    <w:lsdException w:name="Medium Shading 2 Accent 5" w:semiHidden="0" w:uiPriority="64" w:unhideWhenUsed="0"/>
+    <w:lsdException w:name="Medium List 1 Accent 5" w:semiHidden="0" w:uiPriority="65" w:unhideWhenUsed="0"/>
+    <w:lsdException w:name="Medium List 2 Accent 5" w:semiHidden="0" w:uiPriority="66" w:unhideWhenUsed="0"/>
+    <w:lsdException w:name="Medium Grid 1 Accent 5" w:semiHidden="0" w:uiPriority="67" w:unhideWhenUsed="0"/>
+    <w:lsdException w:name="Medium Grid 2 Accent 5" w:semiHidden="0" w:uiPriority="68" w:unhideWhenUsed="0"/>
+    <w:lsdException w:name="Medium Grid 3 Accent 5" w:semiHidden="0" w:uiPriority="69" w:unhideWhenUsed="0"/>
+    <w:lsdException w:name="Dark List Accent 5" w:semiHidden="0" w:uiPriority="70" w:unhideWhenUsed="0"/>
+    <w:lsdException w:name="Colorful Shading Accent 5" w:semiHidden="0" w:uiPriority="71" w:unhideWhenUsed="0"/>
+    <w:lsdException w:name="Colorful List Accent 5" w:semiHidden="0" w:uiPriority="72" w:unhideWhenUsed="0"/>
+    <w:lsdException w:name="Colorful Grid Accent 5" w:semiHidden="0" w:uiPriority="73" w:unhideWhenUsed="0"/>
+    <w:lsdException w:name="Light Shading Accent 6" w:semiHidden="0" w:uiPriority="60" w:unhideWhenUsed="0"/>
+    <w:lsdException w:name="Light List Accent 6" w:semiHidden="0" w:uiPriority="61" w:unhideWhenUsed="0"/>
+    <w:lsdException w:name="Light Grid Accent 6" w:semiHidden="0" w:uiPriority="62" w:unhideWhenUsed="0"/>
+    <w:lsdException w:name="Medium Shading 1 Accent 6" w:semiHidden="0" w:uiPriority="63" w:unhideWhenUsed="0"/>
+    <w:lsdException w:name="Medium Shading 2 Accent 6" w:semiHidden="0" w:uiPriority="64" w:unhideWhenUsed="0"/>
+    <w:lsdException w:name="Medium List 1 Accent 6" w:semiHidden="0" w:uiPriority="65" w:unhideWhenUsed="0"/>
+    <w:lsdException w:name="Medium List 2 Accent 6" w:semiHidden="0" w:uiPriority="66" w:unhideWhenUsed="0"/>
+    <w:lsdException w:name="Medium Grid 1 Accent 6" w:semiHidden="0" w:uiPriority="67" w:unhideWhenUsed="0"/>
+    <w:lsdException w:name="Medium Grid 2 Accent 6" w:semiHidden="0" w:uiPriority="68" w:unhideWhenUsed="0"/>
+    <w:lsdException w:name="Medium Grid 3 Accent 6" w:semiHidden="0" w:uiPriority="69" w:unhideWhenUsed="0"/>
+    <w:lsdException w:name="Dark List Accent 6" w:semiHidden="0" w:uiPriority="70" w:unhideWhenUsed="0"/>
+    <w:lsdException w:name="Colorful Shading Accent 6" w:semiHidden="0" w:uiPriority="71" w:unhideWhenUsed="0"/>
+    <w:lsdException w:name="Colorful List Accent 6" w:semiHidden="0" w:uiPriority="72" w:unhideWhenUsed="0"/>
+    <w:lsdException w:name="Colorful Grid Accent 6" w:semiHidden="0" w:uiPriority="73" w:unhideWhenUsed="0"/>
+    <w:lsdException w:name="Subtle Emphasis" w:semiHidden="0" w:uiPriority="19" w:unhideWhenUsed="0" w:qFormat="1"/>
+    <w:lsdException w:name="Intense Emphasis" w:semiHidden="0" w:uiPriority="21" w:unhideWhenUsed="0" w:qFormat="1"/>
+    <w:lsdException w:name="Subtle Reference" w:semiHidden="0" w:uiPriority="31" w:unhideWhenUsed="0" w:qFormat="1"/>
+    <w:lsdException w:name="Intense Reference" w:semiHidden="0" w:uiPriority="32" w:unhideWhenUsed="0" w:qFormat="1"/>
+    <w:lsdException w:name="Book Title" w:semiHidden="0" w:uiPriority="33" w:unhideWhenUsed="0" w:qFormat="1"/>
+    <w:lsdException w:name="Bibliography" w:uiPriority="37"/>
+    <w:lsdException w:name="TOC Heading" w:uiPriority="39" w:qFormat="1"/>
   </w:latentStyles>
   <w:style w:type="paragraph" w:default="1" w:styleId="a">
     <w:name w:val="Normal"/>
@@ -3090,7 +2893,639 @@
     </w:pPr>
   </w:style>
   <w:style w:type="character" w:customStyle="1" w:styleId="a6">
-    <w:name w:val="Заголовок Знак"/>
+    <w:name w:val="Название Знак"/>
+    <w:link w:val="a5"/>
+    <w:rsid w:val="006D1C1B"/>
+    <w:rPr>
+      <w:b/>
+      <w:bCs/>
+      <w:sz w:val="28"/>
+      <w:szCs w:val="24"/>
+    </w:rPr>
+  </w:style>
+  <w:style w:type="paragraph" w:styleId="af1">
+    <w:name w:val="List Paragraph"/>
+    <w:basedOn w:val="a"/>
+    <w:uiPriority w:val="34"/>
+    <w:qFormat/>
+    <w:rsid w:val="004B7ECA"/>
+    <w:pPr>
+      <w:ind w:left="720"/>
+    </w:pPr>
+    <w:rPr>
+      <w:rFonts w:ascii="Calibri" w:eastAsia="Calibri" w:hAnsi="Calibri"/>
+      <w:sz w:val="22"/>
+      <w:szCs w:val="22"/>
+      <w:lang w:eastAsia="en-US"/>
+    </w:rPr>
+  </w:style>
+  <w:style w:type="paragraph" w:styleId="af2">
+    <w:name w:val="No Spacing"/>
+    <w:uiPriority w:val="1"/>
+    <w:qFormat/>
+    <w:rsid w:val="006A5B78"/>
+    <w:rPr>
+      <w:rFonts w:ascii="Calibri" w:hAnsi="Calibri"/>
+      <w:sz w:val="22"/>
+      <w:szCs w:val="22"/>
+    </w:rPr>
+  </w:style>
+  <w:style w:type="table" w:styleId="af3">
+    <w:name w:val="Table Grid"/>
+    <w:basedOn w:val="a1"/>
+    <w:rsid w:val="00BE6657"/>
+    <w:tblPr>
+      <w:tblBorders>
+        <w:top w:val="single" w:sz="4" w:space="0" w:color="auto"/>
+        <w:left w:val="single" w:sz="4" w:space="0" w:color="auto"/>
+        <w:bottom w:val="single" w:sz="4" w:space="0" w:color="auto"/>
+        <w:right w:val="single" w:sz="4" w:space="0" w:color="auto"/>
+        <w:insideH w:val="single" w:sz="4" w:space="0" w:color="auto"/>
+        <w:insideV w:val="single" w:sz="4" w:space="0" w:color="auto"/>
+      </w:tblBorders>
+    </w:tblPr>
+  </w:style>
+  <w:style w:type="paragraph" w:styleId="HTML">
+    <w:name w:val="HTML Preformatted"/>
+    <w:basedOn w:val="a"/>
+    <w:link w:val="HTML0"/>
+    <w:semiHidden/>
+    <w:unhideWhenUsed/>
+    <w:rsid w:val="00247950"/>
+    <w:rPr>
+      <w:rFonts w:ascii="Consolas" w:hAnsi="Consolas"/>
+      <w:sz w:val="20"/>
+      <w:szCs w:val="20"/>
+    </w:rPr>
+  </w:style>
+  <w:style w:type="character" w:customStyle="1" w:styleId="HTML0">
+    <w:name w:val="Стандартный HTML Знак"/>
+    <w:basedOn w:val="a0"/>
+    <w:link w:val="HTML"/>
+    <w:semiHidden/>
+    <w:rsid w:val="00247950"/>
+    <w:rPr>
+      <w:rFonts w:ascii="Consolas" w:hAnsi="Consolas"/>
+    </w:rPr>
+  </w:style>
+</w:styles>
+</file>
+
+<file path=word/stylesWithEffects.xml><?xml version="1.0" encoding="utf-8"?>
+<w:styles xmlns:wpc="http://schemas.microsoft.com/office/word/2010/wordprocessingCanvas" xmlns:mc="http://schemas.openxmlformats.org/markup-compatibility/2006" xmlns:o="urn:schemas-microsoft-com:office:office" xmlns:r="http://schemas.openxmlformats.org/officeDocument/2006/relationships" xmlns:m="http://schemas.openxmlformats.org/officeDocument/2006/math" xmlns:v="urn:schemas-microsoft-com:vml" xmlns:wp14="http://schemas.microsoft.com/office/word/2010/wordprocessingDrawing" xmlns:wp="http://schemas.openxmlformats.org/drawingml/2006/wordprocessingDrawing" xmlns:w10="urn:schemas-microsoft-com:office:word" xmlns:w="http://schemas.openxmlformats.org/wordprocessingml/2006/main" xmlns:w14="http://schemas.microsoft.com/office/word/2010/wordml" xmlns:wpg="http://schemas.microsoft.com/office/word/2010/wordprocessingGroup" xmlns:wpi="http://schemas.microsoft.com/office/word/2010/wordprocessingInk" xmlns:wne="http://schemas.microsoft.com/office/word/2006/wordml" xmlns:wps="http://schemas.microsoft.com/office/word/2010/wordprocessingShape" mc:Ignorable="w14 wp14">
+  <w:docDefaults>
+    <w:rPrDefault>
+      <w:rPr>
+        <w:rFonts w:ascii="Times New Roman" w:eastAsia="Times New Roman" w:hAnsi="Times New Roman" w:cs="Times New Roman"/>
+        <w:lang w:val="ru-RU" w:eastAsia="ru-RU" w:bidi="ar-SA"/>
+      </w:rPr>
+    </w:rPrDefault>
+    <w:pPrDefault/>
+  </w:docDefaults>
+  <w:latentStyles w:defLockedState="0" w:defUIPriority="0" w:defSemiHidden="1" w:defUnhideWhenUsed="1" w:defQFormat="0" w:count="267">
+    <w:lsdException w:name="Normal" w:semiHidden="0" w:unhideWhenUsed="0" w:qFormat="1"/>
+    <w:lsdException w:name="heading 1" w:semiHidden="0" w:unhideWhenUsed="0" w:qFormat="1"/>
+    <w:lsdException w:name="heading 2" w:qFormat="1"/>
+    <w:lsdException w:name="heading 3" w:qFormat="1"/>
+    <w:lsdException w:name="heading 4" w:qFormat="1"/>
+    <w:lsdException w:name="heading 5" w:qFormat="1"/>
+    <w:lsdException w:name="heading 6" w:qFormat="1"/>
+    <w:lsdException w:name="heading 7" w:qFormat="1"/>
+    <w:lsdException w:name="heading 8" w:qFormat="1"/>
+    <w:lsdException w:name="heading 9" w:qFormat="1"/>
+    <w:lsdException w:name="caption" w:qFormat="1"/>
+    <w:lsdException w:name="table of authorities" w:semiHidden="0" w:unhideWhenUsed="0"/>
+    <w:lsdException w:name="List" w:semiHidden="0" w:unhideWhenUsed="0"/>
+    <w:lsdException w:name="List Bullet" w:semiHidden="0" w:unhideWhenUsed="0"/>
+    <w:lsdException w:name="Title" w:semiHidden="0" w:unhideWhenUsed="0" w:qFormat="1"/>
+    <w:lsdException w:name="List Continue 2" w:semiHidden="0" w:unhideWhenUsed="0"/>
+    <w:lsdException w:name="List Continue 3" w:semiHidden="0" w:unhideWhenUsed="0"/>
+    <w:lsdException w:name="List Continue 4" w:semiHidden="0" w:unhideWhenUsed="0"/>
+    <w:lsdException w:name="List Continue 5" w:semiHidden="0" w:unhideWhenUsed="0"/>
+    <w:lsdException w:name="Subtitle" w:semiHidden="0" w:unhideWhenUsed="0" w:qFormat="1"/>
+    <w:lsdException w:name="Strong" w:semiHidden="0" w:unhideWhenUsed="0" w:qFormat="1"/>
+    <w:lsdException w:name="Emphasis" w:semiHidden="0" w:unhideWhenUsed="0" w:qFormat="1"/>
+    <w:lsdException w:name="Normal (Web)" w:uiPriority="99"/>
+    <w:lsdException w:name="Table Grid" w:semiHidden="0" w:unhideWhenUsed="0"/>
+    <w:lsdException w:name="Placeholder Text" w:uiPriority="99" w:unhideWhenUsed="0"/>
+    <w:lsdException w:name="No Spacing" w:semiHidden="0" w:uiPriority="1" w:unhideWhenUsed="0" w:qFormat="1"/>
+    <w:lsdException w:name="Light Shading" w:semiHidden="0" w:uiPriority="60" w:unhideWhenUsed="0"/>
+    <w:lsdException w:name="Light List" w:semiHidden="0" w:uiPriority="61" w:unhideWhenUsed="0"/>
+    <w:lsdException w:name="Light Grid" w:semiHidden="0" w:uiPriority="62" w:unhideWhenUsed="0"/>
+    <w:lsdException w:name="Medium Shading 1" w:semiHidden="0" w:uiPriority="63" w:unhideWhenUsed="0"/>
+    <w:lsdException w:name="Medium Shading 2" w:semiHidden="0" w:uiPriority="64" w:unhideWhenUsed="0"/>
+    <w:lsdException w:name="Medium List 1" w:semiHidden="0" w:uiPriority="65" w:unhideWhenUsed="0"/>
+    <w:lsdException w:name="Medium List 2" w:semiHidden="0" w:uiPriority="66" w:unhideWhenUsed="0"/>
+    <w:lsdException w:name="Medium Grid 1" w:semiHidden="0" w:uiPriority="67" w:unhideWhenUsed="0"/>
+    <w:lsdException w:name="Medium Grid 2" w:semiHidden="0" w:uiPriority="68" w:unhideWhenUsed="0"/>
+    <w:lsdException w:name="Medium Grid 3" w:semiHidden="0" w:uiPriority="69" w:unhideWhenUsed="0"/>
+    <w:lsdException w:name="Dark List" w:semiHidden="0" w:uiPriority="70" w:unhideWhenUsed="0"/>
+    <w:lsdException w:name="Colorful Shading" w:semiHidden="0" w:uiPriority="71" w:unhideWhenUsed="0"/>
+    <w:lsdException w:name="Colorful List" w:semiHidden="0" w:uiPriority="72" w:unhideWhenUsed="0"/>
+    <w:lsdException w:name="Colorful Grid" w:semiHidden="0" w:uiPriority="73" w:unhideWhenUsed="0"/>
+    <w:lsdException w:name="Light Shading Accent 1" w:semiHidden="0" w:uiPriority="60" w:unhideWhenUsed="0"/>
+    <w:lsdException w:name="Light List Accent 1" w:semiHidden="0" w:uiPriority="61" w:unhideWhenUsed="0"/>
+    <w:lsdException w:name="Light Grid Accent 1" w:semiHidden="0" w:uiPriority="62" w:unhideWhenUsed="0"/>
+    <w:lsdException w:name="Medium Shading 1 Accent 1" w:semiHidden="0" w:uiPriority="63" w:unhideWhenUsed="0"/>
+    <w:lsdException w:name="Medium Shading 2 Accent 1" w:semiHidden="0" w:uiPriority="64" w:unhideWhenUsed="0"/>
+    <w:lsdException w:name="Medium List 1 Accent 1" w:semiHidden="0" w:uiPriority="65" w:unhideWhenUsed="0"/>
+    <w:lsdException w:name="Revision" w:uiPriority="99" w:unhideWhenUsed="0"/>
+    <w:lsdException w:name="List Paragraph" w:semiHidden="0" w:uiPriority="34" w:unhideWhenUsed="0" w:qFormat="1"/>
+    <w:lsdException w:name="Quote" w:semiHidden="0" w:uiPriority="29" w:unhideWhenUsed="0" w:qFormat="1"/>
+    <w:lsdException w:name="Intense Quote" w:semiHidden="0" w:uiPriority="30" w:unhideWhenUsed="0" w:qFormat="1"/>
+    <w:lsdException w:name="Medium List 2 Accent 1" w:semiHidden="0" w:uiPriority="66" w:unhideWhenUsed="0"/>
+    <w:lsdException w:name="Medium Grid 1 Accent 1" w:semiHidden="0" w:uiPriority="67" w:unhideWhenUsed="0"/>
+    <w:lsdException w:name="Medium Grid 2 Accent 1" w:semiHidden="0" w:uiPriority="68" w:unhideWhenUsed="0"/>
+    <w:lsdException w:name="Medium Grid 3 Accent 1" w:semiHidden="0" w:uiPriority="69" w:unhideWhenUsed="0"/>
+    <w:lsdException w:name="Dark List Accent 1" w:semiHidden="0" w:uiPriority="70" w:unhideWhenUsed="0"/>
+    <w:lsdException w:name="Colorful Shading Accent 1" w:semiHidden="0" w:uiPriority="71" w:unhideWhenUsed="0"/>
+    <w:lsdException w:name="Colorful List Accent 1" w:semiHidden="0" w:uiPriority="72" w:unhideWhenUsed="0"/>
+    <w:lsdException w:name="Colorful Grid Accent 1" w:semiHidden="0" w:uiPriority="73" w:unhideWhenUsed="0"/>
+    <w:lsdException w:name="Light Shading Accent 2" w:semiHidden="0" w:uiPriority="60" w:unhideWhenUsed="0"/>
+    <w:lsdException w:name="Light List Accent 2" w:semiHidden="0" w:uiPriority="61" w:unhideWhenUsed="0"/>
+    <w:lsdException w:name="Light Grid Accent 2" w:semiHidden="0" w:uiPriority="62" w:unhideWhenUsed="0"/>
+    <w:lsdException w:name="Medium Shading 1 Accent 2" w:semiHidden="0" w:uiPriority="63" w:unhideWhenUsed="0"/>
+    <w:lsdException w:name="Medium Shading 2 Accent 2" w:semiHidden="0" w:uiPriority="64" w:unhideWhenUsed="0"/>
+    <w:lsdException w:name="Medium List 1 Accent 2" w:semiHidden="0" w:uiPriority="65" w:unhideWhenUsed="0"/>
+    <w:lsdException w:name="Medium List 2 Accent 2" w:semiHidden="0" w:uiPriority="66" w:unhideWhenUsed="0"/>
+    <w:lsdException w:name="Medium Grid 1 Accent 2" w:semiHidden="0" w:uiPriority="67" w:unhideWhenUsed="0"/>
+    <w:lsdException w:name="Medium Grid 2 Accent 2" w:semiHidden="0" w:uiPriority="68" w:unhideWhenUsed="0"/>
+    <w:lsdException w:name="Medium Grid 3 Accent 2" w:semiHidden="0" w:uiPriority="69" w:unhideWhenUsed="0"/>
+    <w:lsdException w:name="Dark List Accent 2" w:semiHidden="0" w:uiPriority="70" w:unhideWhenUsed="0"/>
+    <w:lsdException w:name="Colorful Shading Accent 2" w:semiHidden="0" w:uiPriority="71" w:unhideWhenUsed="0"/>
+    <w:lsdException w:name="Colorful List Accent 2" w:semiHidden="0" w:uiPriority="72" w:unhideWhenUsed="0"/>
+    <w:lsdException w:name="Colorful Grid Accent 2" w:semiHidden="0" w:uiPriority="73" w:unhideWhenUsed="0"/>
+    <w:lsdException w:name="Light Shading Accent 3" w:semiHidden="0" w:uiPriority="60" w:unhideWhenUsed="0"/>
+    <w:lsdException w:name="Light List Accent 3" w:semiHidden="0" w:uiPriority="61" w:unhideWhenUsed="0"/>
+    <w:lsdException w:name="Light Grid Accent 3" w:semiHidden="0" w:uiPriority="62" w:unhideWhenUsed="0"/>
+    <w:lsdException w:name="Medium Shading 1 Accent 3" w:semiHidden="0" w:uiPriority="63" w:unhideWhenUsed="0"/>
+    <w:lsdException w:name="Medium Shading 2 Accent 3" w:semiHidden="0" w:uiPriority="64" w:unhideWhenUsed="0"/>
+    <w:lsdException w:name="Medium List 1 Accent 3" w:semiHidden="0" w:uiPriority="65" w:unhideWhenUsed="0"/>
+    <w:lsdException w:name="Medium List 2 Accent 3" w:semiHidden="0" w:uiPriority="66" w:unhideWhenUsed="0"/>
+    <w:lsdException w:name="Medium Grid 1 Accent 3" w:semiHidden="0" w:uiPriority="67" w:unhideWhenUsed="0"/>
+    <w:lsdException w:name="Medium Grid 2 Accent 3" w:semiHidden="0" w:uiPriority="68" w:unhideWhenUsed="0"/>
+    <w:lsdException w:name="Medium Grid 3 Accent 3" w:semiHidden="0" w:uiPriority="69" w:unhideWhenUsed="0"/>
+    <w:lsdException w:name="Dark List Accent 3" w:semiHidden="0" w:uiPriority="70" w:unhideWhenUsed="0"/>
+    <w:lsdException w:name="Colorful Shading Accent 3" w:semiHidden="0" w:uiPriority="71" w:unhideWhenUsed="0"/>
+    <w:lsdException w:name="Colorful List Accent 3" w:semiHidden="0" w:uiPriority="72" w:unhideWhenUsed="0"/>
+    <w:lsdException w:name="Colorful Grid Accent 3" w:semiHidden="0" w:uiPriority="73" w:unhideWhenUsed="0"/>
+    <w:lsdException w:name="Light Shading Accent 4" w:semiHidden="0" w:uiPriority="60" w:unhideWhenUsed="0"/>
+    <w:lsdException w:name="Light List Accent 4" w:semiHidden="0" w:uiPriority="61" w:unhideWhenUsed="0"/>
+    <w:lsdException w:name="Light Grid Accent 4" w:semiHidden="0" w:uiPriority="62" w:unhideWhenUsed="0"/>
+    <w:lsdException w:name="Medium Shading 1 Accent 4" w:semiHidden="0" w:uiPriority="63" w:unhideWhenUsed="0"/>
+    <w:lsdException w:name="Medium Shading 2 Accent 4" w:semiHidden="0" w:uiPriority="64" w:unhideWhenUsed="0"/>
+    <w:lsdException w:name="Medium List 1 Accent 4" w:semiHidden="0" w:uiPriority="65" w:unhideWhenUsed="0"/>
+    <w:lsdException w:name="Medium List 2 Accent 4" w:semiHidden="0" w:uiPriority="66" w:unhideWhenUsed="0"/>
+    <w:lsdException w:name="Medium Grid 1 Accent 4" w:semiHidden="0" w:uiPriority="67" w:unhideWhenUsed="0"/>
+    <w:lsdException w:name="Medium Grid 2 Accent 4" w:semiHidden="0" w:uiPriority="68" w:unhideWhenUsed="0"/>
+    <w:lsdException w:name="Medium Grid 3 Accent 4" w:semiHidden="0" w:uiPriority="69" w:unhideWhenUsed="0"/>
+    <w:lsdException w:name="Dark List Accent 4" w:semiHidden="0" w:uiPriority="70" w:unhideWhenUsed="0"/>
+    <w:lsdException w:name="Colorful Shading Accent 4" w:semiHidden="0" w:uiPriority="71" w:unhideWhenUsed="0"/>
+    <w:lsdException w:name="Colorful List Accent 4" w:semiHidden="0" w:uiPriority="72" w:unhideWhenUsed="0"/>
+    <w:lsdException w:name="Colorful Grid Accent 4" w:semiHidden="0" w:uiPriority="73" w:unhideWhenUsed="0"/>
+    <w:lsdException w:name="Light Shading Accent 5" w:semiHidden="0" w:uiPriority="60" w:unhideWhenUsed="0"/>
+    <w:lsdException w:name="Light List Accent 5" w:semiHidden="0" w:uiPriority="61" w:unhideWhenUsed="0"/>
+    <w:lsdException w:name="Light Grid Accent 5" w:semiHidden="0" w:uiPriority="62" w:unhideWhenUsed="0"/>
+    <w:lsdException w:name="Medium Shading 1 Accent 5" w:semiHidden="0" w:uiPriority="63" w:unhideWhenUsed="0"/>
+    <w:lsdException w:name="Medium Shading 2 Accent 5" w:semiHidden="0" w:uiPriority="64" w:unhideWhenUsed="0"/>
+    <w:lsdException w:name="Medium List 1 Accent 5" w:semiHidden="0" w:uiPriority="65" w:unhideWhenUsed="0"/>
+    <w:lsdException w:name="Medium List 2 Accent 5" w:semiHidden="0" w:uiPriority="66" w:unhideWhenUsed="0"/>
+    <w:lsdException w:name="Medium Grid 1 Accent 5" w:semiHidden="0" w:uiPriority="67" w:unhideWhenUsed="0"/>
+    <w:lsdException w:name="Medium Grid 2 Accent 5" w:semiHidden="0" w:uiPriority="68" w:unhideWhenUsed="0"/>
+    <w:lsdException w:name="Medium Grid 3 Accent 5" w:semiHidden="0" w:uiPriority="69" w:unhideWhenUsed="0"/>
+    <w:lsdException w:name="Dark List Accent 5" w:semiHidden="0" w:uiPriority="70" w:unhideWhenUsed="0"/>
+    <w:lsdException w:name="Colorful Shading Accent 5" w:semiHidden="0" w:uiPriority="71" w:unhideWhenUsed="0"/>
+    <w:lsdException w:name="Colorful List Accent 5" w:semiHidden="0" w:uiPriority="72" w:unhideWhenUsed="0"/>
+    <w:lsdException w:name="Colorful Grid Accent 5" w:semiHidden="0" w:uiPriority="73" w:unhideWhenUsed="0"/>
+    <w:lsdException w:name="Light Shading Accent 6" w:semiHidden="0" w:uiPriority="60" w:unhideWhenUsed="0"/>
+    <w:lsdException w:name="Light List Accent 6" w:semiHidden="0" w:uiPriority="61" w:unhideWhenUsed="0"/>
+    <w:lsdException w:name="Light Grid Accent 6" w:semiHidden="0" w:uiPriority="62" w:unhideWhenUsed="0"/>
+    <w:lsdException w:name="Medium Shading 1 Accent 6" w:semiHidden="0" w:uiPriority="63" w:unhideWhenUsed="0"/>
+    <w:lsdException w:name="Medium Shading 2 Accent 6" w:semiHidden="0" w:uiPriority="64" w:unhideWhenUsed="0"/>
+    <w:lsdException w:name="Medium List 1 Accent 6" w:semiHidden="0" w:uiPriority="65" w:unhideWhenUsed="0"/>
+    <w:lsdException w:name="Medium List 2 Accent 6" w:semiHidden="0" w:uiPriority="66" w:unhideWhenUsed="0"/>
+    <w:lsdException w:name="Medium Grid 1 Accent 6" w:semiHidden="0" w:uiPriority="67" w:unhideWhenUsed="0"/>
+    <w:lsdException w:name="Medium Grid 2 Accent 6" w:semiHidden="0" w:uiPriority="68" w:unhideWhenUsed="0"/>
+    <w:lsdException w:name="Medium Grid 3 Accent 6" w:semiHidden="0" w:uiPriority="69" w:unhideWhenUsed="0"/>
+    <w:lsdException w:name="Dark List Accent 6" w:semiHidden="0" w:uiPriority="70" w:unhideWhenUsed="0"/>
+    <w:lsdException w:name="Colorful Shading Accent 6" w:semiHidden="0" w:uiPriority="71" w:unhideWhenUsed="0"/>
+    <w:lsdException w:name="Colorful List Accent 6" w:semiHidden="0" w:uiPriority="72" w:unhideWhenUsed="0"/>
+    <w:lsdException w:name="Colorful Grid Accent 6" w:semiHidden="0" w:uiPriority="73" w:unhideWhenUsed="0"/>
+    <w:lsdException w:name="Subtle Emphasis" w:semiHidden="0" w:uiPriority="19" w:unhideWhenUsed="0" w:qFormat="1"/>
+    <w:lsdException w:name="Intense Emphasis" w:semiHidden="0" w:uiPriority="21" w:unhideWhenUsed="0" w:qFormat="1"/>
+    <w:lsdException w:name="Subtle Reference" w:semiHidden="0" w:uiPriority="31" w:unhideWhenUsed="0" w:qFormat="1"/>
+    <w:lsdException w:name="Intense Reference" w:semiHidden="0" w:uiPriority="32" w:unhideWhenUsed="0" w:qFormat="1"/>
+    <w:lsdException w:name="Book Title" w:semiHidden="0" w:uiPriority="33" w:unhideWhenUsed="0" w:qFormat="1"/>
+    <w:lsdException w:name="Bibliography" w:uiPriority="37"/>
+    <w:lsdException w:name="TOC Heading" w:uiPriority="39" w:qFormat="1"/>
+  </w:latentStyles>
+  <w:style w:type="paragraph" w:default="1" w:styleId="a">
+    <w:name w:val="Normal"/>
+    <w:qFormat/>
+    <w:rsid w:val="001B348B"/>
+    <w:pPr>
+      <w:spacing w:line="360" w:lineRule="auto"/>
+      <w:ind w:firstLine="709"/>
+    </w:pPr>
+    <w:rPr>
+      <w:sz w:val="28"/>
+      <w:szCs w:val="24"/>
+    </w:rPr>
+  </w:style>
+  <w:style w:type="paragraph" w:styleId="2">
+    <w:name w:val="heading 2"/>
+    <w:basedOn w:val="a"/>
+    <w:next w:val="a"/>
+    <w:qFormat/>
+    <w:rsid w:val="00893631"/>
+    <w:pPr>
+      <w:keepNext/>
+      <w:jc w:val="center"/>
+      <w:outlineLvl w:val="1"/>
+    </w:pPr>
+  </w:style>
+  <w:style w:type="paragraph" w:styleId="3">
+    <w:name w:val="heading 3"/>
+    <w:basedOn w:val="a"/>
+    <w:next w:val="a"/>
+    <w:qFormat/>
+    <w:rsid w:val="003D4F4B"/>
+    <w:pPr>
+      <w:keepNext/>
+      <w:spacing w:before="240" w:after="60"/>
+      <w:outlineLvl w:val="2"/>
+    </w:pPr>
+    <w:rPr>
+      <w:rFonts w:ascii="Arial" w:hAnsi="Arial" w:cs="Arial"/>
+      <w:b/>
+      <w:bCs/>
+      <w:sz w:val="26"/>
+      <w:szCs w:val="26"/>
+    </w:rPr>
+  </w:style>
+  <w:style w:type="paragraph" w:styleId="4">
+    <w:name w:val="heading 4"/>
+    <w:basedOn w:val="a"/>
+    <w:next w:val="a"/>
+    <w:link w:val="40"/>
+    <w:qFormat/>
+    <w:rsid w:val="00EA0FFD"/>
+    <w:pPr>
+      <w:keepNext/>
+      <w:jc w:val="both"/>
+      <w:outlineLvl w:val="3"/>
+    </w:pPr>
+    <w:rPr>
+      <w:szCs w:val="20"/>
+    </w:rPr>
+  </w:style>
+  <w:style w:type="character" w:default="1" w:styleId="a0">
+    <w:name w:val="Default Paragraph Font"/>
+    <w:uiPriority w:val="1"/>
+    <w:semiHidden/>
+    <w:unhideWhenUsed/>
+  </w:style>
+  <w:style w:type="table" w:default="1" w:styleId="a1">
+    <w:name w:val="Normal Table"/>
+    <w:uiPriority w:val="99"/>
+    <w:semiHidden/>
+    <w:unhideWhenUsed/>
+    <w:tblPr>
+      <w:tblInd w:w="0" w:type="dxa"/>
+      <w:tblCellMar>
+        <w:top w:w="0" w:type="dxa"/>
+        <w:left w:w="108" w:type="dxa"/>
+        <w:bottom w:w="0" w:type="dxa"/>
+        <w:right w:w="108" w:type="dxa"/>
+      </w:tblCellMar>
+    </w:tblPr>
+  </w:style>
+  <w:style w:type="numbering" w:default="1" w:styleId="a2">
+    <w:name w:val="No List"/>
+    <w:uiPriority w:val="99"/>
+    <w:semiHidden/>
+    <w:unhideWhenUsed/>
+  </w:style>
+  <w:style w:type="paragraph" w:customStyle="1" w:styleId="ConsPlusNonformat">
+    <w:name w:val="ConsPlusNonformat"/>
+    <w:rsid w:val="00222454"/>
+    <w:pPr>
+      <w:autoSpaceDE w:val="0"/>
+      <w:autoSpaceDN w:val="0"/>
+      <w:adjustRightInd w:val="0"/>
+    </w:pPr>
+    <w:rPr>
+      <w:rFonts w:ascii="Courier New" w:hAnsi="Courier New" w:cs="Courier New"/>
+    </w:rPr>
+  </w:style>
+  <w:style w:type="paragraph" w:customStyle="1" w:styleId="ConsPlusTitle">
+    <w:name w:val="ConsPlusTitle"/>
+    <w:uiPriority w:val="99"/>
+    <w:rsid w:val="00222454"/>
+    <w:pPr>
+      <w:autoSpaceDE w:val="0"/>
+      <w:autoSpaceDN w:val="0"/>
+      <w:adjustRightInd w:val="0"/>
+    </w:pPr>
+    <w:rPr>
+      <w:rFonts w:ascii="Arial" w:hAnsi="Arial" w:cs="Arial"/>
+      <w:b/>
+      <w:bCs/>
+    </w:rPr>
+  </w:style>
+  <w:style w:type="paragraph" w:styleId="a3">
+    <w:name w:val="Body Text"/>
+    <w:basedOn w:val="a"/>
+    <w:link w:val="a4"/>
+    <w:rsid w:val="00554AA9"/>
+    <w:pPr>
+      <w:jc w:val="center"/>
+    </w:pPr>
+    <w:rPr>
+      <w:b/>
+      <w:szCs w:val="20"/>
+    </w:rPr>
+  </w:style>
+  <w:style w:type="paragraph" w:customStyle="1" w:styleId="ConsTitle">
+    <w:name w:val="ConsTitle"/>
+    <w:rsid w:val="00AE238C"/>
+    <w:pPr>
+      <w:widowControl w:val="0"/>
+      <w:autoSpaceDE w:val="0"/>
+      <w:autoSpaceDN w:val="0"/>
+      <w:adjustRightInd w:val="0"/>
+      <w:ind w:right="19772"/>
+    </w:pPr>
+    <w:rPr>
+      <w:rFonts w:ascii="Arial" w:hAnsi="Arial" w:cs="Arial"/>
+      <w:b/>
+      <w:bCs/>
+      <w:sz w:val="16"/>
+      <w:szCs w:val="16"/>
+    </w:rPr>
+  </w:style>
+  <w:style w:type="paragraph" w:styleId="a5">
+    <w:name w:val="Title"/>
+    <w:basedOn w:val="a"/>
+    <w:link w:val="a6"/>
+    <w:qFormat/>
+    <w:rsid w:val="003A70EA"/>
+    <w:pPr>
+      <w:jc w:val="center"/>
+    </w:pPr>
+    <w:rPr>
+      <w:b/>
+      <w:bCs/>
+    </w:rPr>
+  </w:style>
+  <w:style w:type="paragraph" w:styleId="30">
+    <w:name w:val="Body Text Indent 3"/>
+    <w:basedOn w:val="a"/>
+    <w:link w:val="31"/>
+    <w:rsid w:val="00A1728C"/>
+    <w:pPr>
+      <w:spacing w:after="120"/>
+      <w:ind w:left="283"/>
+    </w:pPr>
+    <w:rPr>
+      <w:sz w:val="16"/>
+      <w:szCs w:val="16"/>
+    </w:rPr>
+  </w:style>
+  <w:style w:type="paragraph" w:styleId="20">
+    <w:name w:val="Body Text 2"/>
+    <w:basedOn w:val="a"/>
+    <w:rsid w:val="004678F8"/>
+    <w:pPr>
+      <w:spacing w:after="120" w:line="480" w:lineRule="auto"/>
+    </w:pPr>
+  </w:style>
+  <w:style w:type="paragraph" w:styleId="21">
+    <w:name w:val="Body Text Indent 2"/>
+    <w:basedOn w:val="a"/>
+    <w:rsid w:val="00656752"/>
+    <w:pPr>
+      <w:spacing w:after="120" w:line="480" w:lineRule="auto"/>
+      <w:ind w:left="283"/>
+    </w:pPr>
+  </w:style>
+  <w:style w:type="paragraph" w:styleId="a7">
+    <w:name w:val="Body Text Indent"/>
+    <w:basedOn w:val="a"/>
+    <w:rsid w:val="0077680D"/>
+    <w:pPr>
+      <w:spacing w:after="120"/>
+      <w:ind w:left="283"/>
+    </w:pPr>
+  </w:style>
+  <w:style w:type="paragraph" w:styleId="32">
+    <w:name w:val="Body Text 3"/>
+    <w:basedOn w:val="a"/>
+    <w:rsid w:val="00BD473E"/>
+    <w:pPr>
+      <w:spacing w:after="120"/>
+    </w:pPr>
+    <w:rPr>
+      <w:sz w:val="16"/>
+      <w:szCs w:val="16"/>
+    </w:rPr>
+  </w:style>
+  <w:style w:type="paragraph" w:customStyle="1" w:styleId="ConsNonformat">
+    <w:name w:val="ConsNonformat"/>
+    <w:rsid w:val="0010698E"/>
+    <w:pPr>
+      <w:widowControl w:val="0"/>
+      <w:autoSpaceDE w:val="0"/>
+      <w:autoSpaceDN w:val="0"/>
+      <w:adjustRightInd w:val="0"/>
+    </w:pPr>
+    <w:rPr>
+      <w:rFonts w:ascii="Courier New" w:hAnsi="Courier New" w:cs="Courier New"/>
+    </w:rPr>
+  </w:style>
+  <w:style w:type="paragraph" w:styleId="a8">
+    <w:name w:val="Balloon Text"/>
+    <w:basedOn w:val="a"/>
+    <w:semiHidden/>
+    <w:rsid w:val="007F74BF"/>
+    <w:rPr>
+      <w:rFonts w:ascii="Tahoma" w:hAnsi="Tahoma" w:cs="Tahoma"/>
+      <w:sz w:val="16"/>
+      <w:szCs w:val="16"/>
+    </w:rPr>
+  </w:style>
+  <w:style w:type="paragraph" w:styleId="a9">
+    <w:name w:val="footer"/>
+    <w:basedOn w:val="a"/>
+    <w:rsid w:val="003879AD"/>
+    <w:pPr>
+      <w:tabs>
+        <w:tab w:val="center" w:pos="4677"/>
+        <w:tab w:val="right" w:pos="9355"/>
+      </w:tabs>
+    </w:pPr>
+    <w:rPr>
+      <w:sz w:val="20"/>
+      <w:szCs w:val="20"/>
+    </w:rPr>
+  </w:style>
+  <w:style w:type="paragraph" w:customStyle="1" w:styleId="Heading">
+    <w:name w:val="Heading"/>
+    <w:rsid w:val="00CB5C79"/>
+    <w:pPr>
+      <w:autoSpaceDE w:val="0"/>
+      <w:autoSpaceDN w:val="0"/>
+      <w:adjustRightInd w:val="0"/>
+    </w:pPr>
+    <w:rPr>
+      <w:rFonts w:ascii="Arial" w:hAnsi="Arial" w:cs="Arial"/>
+      <w:b/>
+      <w:bCs/>
+      <w:sz w:val="22"/>
+      <w:szCs w:val="22"/>
+    </w:rPr>
+  </w:style>
+  <w:style w:type="paragraph" w:customStyle="1" w:styleId="ConsNormal">
+    <w:name w:val="ConsNormal"/>
+    <w:rsid w:val="002313C4"/>
+    <w:pPr>
+      <w:autoSpaceDE w:val="0"/>
+      <w:autoSpaceDN w:val="0"/>
+      <w:adjustRightInd w:val="0"/>
+      <w:ind w:right="19772" w:firstLine="720"/>
+    </w:pPr>
+    <w:rPr>
+      <w:rFonts w:ascii="Arial" w:hAnsi="Arial" w:cs="Arial"/>
+    </w:rPr>
+  </w:style>
+  <w:style w:type="paragraph" w:styleId="aa">
+    <w:name w:val="Block Text"/>
+    <w:basedOn w:val="a"/>
+    <w:rsid w:val="004F1CA3"/>
+    <w:pPr>
+      <w:ind w:left="-180" w:right="-263" w:firstLine="710"/>
+      <w:jc w:val="both"/>
+    </w:pPr>
+  </w:style>
+  <w:style w:type="character" w:customStyle="1" w:styleId="a4">
+    <w:name w:val="Основной текст Знак"/>
+    <w:link w:val="a3"/>
+    <w:rsid w:val="009F2E1C"/>
+    <w:rPr>
+      <w:b/>
+      <w:sz w:val="28"/>
+      <w:lang w:val="ru-RU" w:eastAsia="ru-RU" w:bidi="ar-SA"/>
+    </w:rPr>
+  </w:style>
+  <w:style w:type="paragraph" w:styleId="ab">
+    <w:name w:val="caption"/>
+    <w:basedOn w:val="a"/>
+    <w:next w:val="a"/>
+    <w:qFormat/>
+    <w:rsid w:val="00AC4140"/>
+    <w:pPr>
+      <w:pBdr>
+        <w:bottom w:val="single" w:sz="6" w:space="11" w:color="auto"/>
+      </w:pBdr>
+      <w:spacing w:line="240" w:lineRule="atLeast"/>
+      <w:ind w:right="-574"/>
+      <w:jc w:val="both"/>
+    </w:pPr>
+    <w:rPr>
+      <w:b/>
+      <w:sz w:val="20"/>
+    </w:rPr>
+  </w:style>
+  <w:style w:type="paragraph" w:customStyle="1" w:styleId="14">
+    <w:name w:val="Обычный + 14 пт"/>
+    <w:aliases w:val="Красный"/>
+    <w:basedOn w:val="a"/>
+    <w:rsid w:val="00EE7378"/>
+    <w:pPr>
+      <w:jc w:val="both"/>
+    </w:pPr>
+    <w:rPr>
+      <w:b/>
+      <w:color w:val="FF0000"/>
+    </w:rPr>
+  </w:style>
+  <w:style w:type="paragraph" w:customStyle="1" w:styleId="210">
+    <w:name w:val="Основной текст 21"/>
+    <w:basedOn w:val="a"/>
+    <w:rsid w:val="008D2D6D"/>
+    <w:pPr>
+      <w:jc w:val="both"/>
+    </w:pPr>
+    <w:rPr>
+      <w:szCs w:val="20"/>
+    </w:rPr>
+  </w:style>
+  <w:style w:type="paragraph" w:styleId="ac">
+    <w:name w:val="Document Map"/>
+    <w:basedOn w:val="a"/>
+    <w:link w:val="ad"/>
+    <w:rsid w:val="008F785D"/>
+    <w:rPr>
+      <w:rFonts w:ascii="Tahoma" w:hAnsi="Tahoma" w:cs="Tahoma"/>
+      <w:sz w:val="16"/>
+      <w:szCs w:val="16"/>
+    </w:rPr>
+  </w:style>
+  <w:style w:type="character" w:customStyle="1" w:styleId="ad">
+    <w:name w:val="Схема документа Знак"/>
+    <w:link w:val="ac"/>
+    <w:rsid w:val="008F785D"/>
+    <w:rPr>
+      <w:rFonts w:ascii="Tahoma" w:hAnsi="Tahoma" w:cs="Tahoma"/>
+      <w:sz w:val="16"/>
+      <w:szCs w:val="16"/>
+    </w:rPr>
+  </w:style>
+  <w:style w:type="character" w:customStyle="1" w:styleId="40">
+    <w:name w:val="Заголовок 4 Знак"/>
+    <w:link w:val="4"/>
+    <w:rsid w:val="00EA0FFD"/>
+    <w:rPr>
+      <w:sz w:val="28"/>
+    </w:rPr>
+  </w:style>
+  <w:style w:type="character" w:styleId="ae">
+    <w:name w:val="Hyperlink"/>
+    <w:rsid w:val="00B86991"/>
+    <w:rPr>
+      <w:color w:val="0000FF"/>
+      <w:u w:val="single"/>
+    </w:rPr>
+  </w:style>
+  <w:style w:type="character" w:styleId="af">
+    <w:name w:val="FollowedHyperlink"/>
+    <w:rsid w:val="00B86991"/>
+    <w:rPr>
+      <w:color w:val="800080"/>
+      <w:u w:val="single"/>
+    </w:rPr>
+  </w:style>
+  <w:style w:type="character" w:customStyle="1" w:styleId="31">
+    <w:name w:val="Основной текст с отступом 3 Знак"/>
+    <w:link w:val="30"/>
+    <w:rsid w:val="009B40B1"/>
+    <w:rPr>
+      <w:sz w:val="16"/>
+      <w:szCs w:val="16"/>
+    </w:rPr>
+  </w:style>
+  <w:style w:type="paragraph" w:styleId="af0">
+    <w:name w:val="Normal (Web)"/>
+    <w:basedOn w:val="a"/>
+    <w:uiPriority w:val="99"/>
+    <w:unhideWhenUsed/>
+    <w:rsid w:val="00C85C56"/>
+    <w:pPr>
+      <w:spacing w:before="100" w:beforeAutospacing="1" w:after="100" w:afterAutospacing="1"/>
+    </w:pPr>
+  </w:style>
+  <w:style w:type="character" w:customStyle="1" w:styleId="a6">
+    <w:name w:val="Название Знак"/>
     <w:link w:val="a5"/>
     <w:rsid w:val="006D1C1B"/>
     <w:rPr>
@@ -3458,7 +3893,7 @@
 </file>
 
 <file path=customXml/itemProps1.xml><?xml version="1.0" encoding="utf-8"?>
-<ds:datastoreItem xmlns:ds="http://schemas.openxmlformats.org/officeDocument/2006/customXml" ds:itemID="{276A1BD2-9041-46E6-86E1-2B0767D505EC}">
+<ds:datastoreItem xmlns:ds="http://schemas.openxmlformats.org/officeDocument/2006/customXml" ds:itemID="{2CC3C895-80F3-464C-9BA4-4ED5CDF1B9F4}">
   <ds:schemaRefs>
     <ds:schemaRef ds:uri="http://schemas.openxmlformats.org/officeDocument/2006/bibliography"/>
   </ds:schemaRefs>

--- a/src/main/webapp/resources/files/doc_templates/zapiska.docx
+++ b/src/main/webapp/resources/files/doc_templates/zapiska.docx
@@ -76,8 +76,6 @@
         </w:rPr>
         <w:t>Сапрыкиной Анне Андреевне</w:t>
       </w:r>
-      <w:bookmarkStart w:id="0" w:name="_GoBack"/>
-      <w:bookmarkEnd w:id="0"/>
       <w:r>
         <w:rPr>
           <w:rFonts w:ascii="Times New Roman" w:hAnsi="Times New Roman" w:cs="Times New Roman"/>
@@ -139,7 +137,25 @@
           <w:sz w:val="28"/>
           <w:szCs w:val="28"/>
         </w:rPr>
-        <w:t>&lt;MeetingDate&gt; г.</w:t>
+        <w:t>&lt;</w:t>
+      </w:r>
+      <w:proofErr w:type="spellStart"/>
+      <w:r>
+        <w:rPr>
+          <w:rFonts w:ascii="Times New Roman" w:hAnsi="Times New Roman" w:cs="Times New Roman"/>
+          <w:sz w:val="28"/>
+          <w:szCs w:val="28"/>
+        </w:rPr>
+        <w:t>MeetingDate</w:t>
+      </w:r>
+      <w:proofErr w:type="spellEnd"/>
+      <w:r>
+        <w:rPr>
+          <w:rFonts w:ascii="Times New Roman" w:hAnsi="Times New Roman" w:cs="Times New Roman"/>
+          <w:sz w:val="28"/>
+          <w:szCs w:val="28"/>
+        </w:rPr>
+        <w:t>&gt; г.</w:t>
       </w:r>
       <w:r>
         <w:rPr>
@@ -270,7 +286,43 @@
                 <w:sz w:val="28"/>
                 <w:szCs w:val="28"/>
               </w:rPr>
-              <w:t>&lt;[Questions]Sequence&gt;</w:t>
+              <w:t>&lt;[</w:t>
+            </w:r>
+            <w:proofErr w:type="spellStart"/>
+            <w:r>
+              <w:rPr>
+                <w:rFonts w:ascii="Times New Roman" w:hAnsi="Times New Roman" w:cs="Times New Roman"/>
+                <w:sz w:val="28"/>
+                <w:szCs w:val="28"/>
+              </w:rPr>
+              <w:t>Questions</w:t>
+            </w:r>
+            <w:proofErr w:type="spellEnd"/>
+            <w:r>
+              <w:rPr>
+                <w:rFonts w:ascii="Times New Roman" w:hAnsi="Times New Roman" w:cs="Times New Roman"/>
+                <w:sz w:val="28"/>
+                <w:szCs w:val="28"/>
+              </w:rPr>
+              <w:t>]</w:t>
+            </w:r>
+            <w:proofErr w:type="spellStart"/>
+            <w:r>
+              <w:rPr>
+                <w:rFonts w:ascii="Times New Roman" w:hAnsi="Times New Roman" w:cs="Times New Roman"/>
+                <w:sz w:val="28"/>
+                <w:szCs w:val="28"/>
+              </w:rPr>
+              <w:t>Sequence</w:t>
+            </w:r>
+            <w:proofErr w:type="spellEnd"/>
+            <w:r>
+              <w:rPr>
+                <w:rFonts w:ascii="Times New Roman" w:hAnsi="Times New Roman" w:cs="Times New Roman"/>
+                <w:sz w:val="28"/>
+                <w:szCs w:val="28"/>
+              </w:rPr>
+              <w:t>&gt;</w:t>
             </w:r>
           </w:p>
         </w:tc>
@@ -296,7 +348,67 @@
                 <w:szCs w:val="28"/>
                 <w:lang w:val="en-US"/>
               </w:rPr>
-              <w:t>&lt;[Questions]Question&gt; &lt;[Questions]OrderNumber&gt; &lt;[Questions]TarifView&gt; &lt;[Questions]Comments&gt; &lt;[Questions]Organization&gt; &lt;[Questions]AdditionalInfo&gt;</w:t>
+              <w:t>&lt;[Questions]Question&gt; &lt;[Questions]</w:t>
+            </w:r>
+            <w:proofErr w:type="spellStart"/>
+            <w:r>
+              <w:rPr>
+                <w:rFonts w:ascii="Times New Roman" w:hAnsi="Times New Roman" w:cs="Times New Roman"/>
+                <w:sz w:val="28"/>
+                <w:szCs w:val="28"/>
+                <w:lang w:val="en-US"/>
+              </w:rPr>
+              <w:t>OrderNumber</w:t>
+            </w:r>
+            <w:proofErr w:type="spellEnd"/>
+            <w:r>
+              <w:rPr>
+                <w:rFonts w:ascii="Times New Roman" w:hAnsi="Times New Roman" w:cs="Times New Roman"/>
+                <w:sz w:val="28"/>
+                <w:szCs w:val="28"/>
+                <w:lang w:val="en-US"/>
+              </w:rPr>
+              <w:t>&gt; &lt;[Questions]</w:t>
+            </w:r>
+            <w:proofErr w:type="spellStart"/>
+            <w:r>
+              <w:rPr>
+                <w:rFonts w:ascii="Times New Roman" w:hAnsi="Times New Roman" w:cs="Times New Roman"/>
+                <w:sz w:val="28"/>
+                <w:szCs w:val="28"/>
+                <w:lang w:val="en-US"/>
+              </w:rPr>
+              <w:t>TarifView</w:t>
+            </w:r>
+            <w:proofErr w:type="spellEnd"/>
+            <w:r>
+              <w:rPr>
+                <w:rFonts w:ascii="Times New Roman" w:hAnsi="Times New Roman" w:cs="Times New Roman"/>
+                <w:sz w:val="28"/>
+                <w:szCs w:val="28"/>
+                <w:lang w:val="en-US"/>
+              </w:rPr>
+              <w:t>&gt; &lt;[Questions]Comments&gt; &lt;[Questions]Organization&gt; &lt;[Questions]</w:t>
+            </w:r>
+            <w:proofErr w:type="spellStart"/>
+            <w:r>
+              <w:rPr>
+                <w:rFonts w:ascii="Times New Roman" w:hAnsi="Times New Roman" w:cs="Times New Roman"/>
+                <w:sz w:val="28"/>
+                <w:szCs w:val="28"/>
+                <w:lang w:val="en-US"/>
+              </w:rPr>
+              <w:t>AdditionalInfo</w:t>
+            </w:r>
+            <w:proofErr w:type="spellEnd"/>
+            <w:r>
+              <w:rPr>
+                <w:rFonts w:ascii="Times New Roman" w:hAnsi="Times New Roman" w:cs="Times New Roman"/>
+                <w:sz w:val="28"/>
+                <w:szCs w:val="28"/>
+                <w:lang w:val="en-US"/>
+              </w:rPr>
+              <w:t>&gt;</w:t>
             </w:r>
           </w:p>
         </w:tc>
@@ -367,121 +479,144 @@
           <w:sz w:val="28"/>
           <w:szCs w:val="28"/>
         </w:rPr>
-        <w:t xml:space="preserve">Начальник Управления </w:t>
-      </w:r>
-      <w:r>
-        <w:rPr>
-          <w:b/>
-          <w:bCs/>
-          <w:sz w:val="28"/>
-          <w:szCs w:val="28"/>
-        </w:rPr>
-        <w:br/>
-        <w:t>Регулирования тарифов</w:t>
-      </w:r>
-      <w:r>
-        <w:rPr>
-          <w:b/>
-          <w:bCs/>
-          <w:sz w:val="28"/>
-          <w:szCs w:val="28"/>
-        </w:rPr>
-        <w:br/>
-        <w:t>в электроэнергетике</w:t>
-      </w:r>
-      <w:r>
-        <w:rPr>
-          <w:b/>
-          <w:bCs/>
-          <w:sz w:val="28"/>
-          <w:szCs w:val="28"/>
-        </w:rPr>
-        <w:tab/>
-      </w:r>
-      <w:r>
-        <w:rPr>
-          <w:b/>
-          <w:bCs/>
-          <w:sz w:val="28"/>
-          <w:szCs w:val="28"/>
-        </w:rPr>
-        <w:tab/>
-      </w:r>
-      <w:r>
-        <w:rPr>
-          <w:b/>
-          <w:bCs/>
-          <w:sz w:val="28"/>
-          <w:szCs w:val="28"/>
-        </w:rPr>
-        <w:tab/>
-      </w:r>
-      <w:r>
-        <w:rPr>
-          <w:b/>
-          <w:bCs/>
-          <w:sz w:val="28"/>
-          <w:szCs w:val="28"/>
-        </w:rPr>
-        <w:tab/>
-      </w:r>
-      <w:r>
-        <w:rPr>
-          <w:b/>
-          <w:bCs/>
-          <w:sz w:val="28"/>
-          <w:szCs w:val="28"/>
-        </w:rPr>
-        <w:tab/>
-      </w:r>
-      <w:r>
-        <w:rPr>
-          <w:b/>
-          <w:bCs/>
-          <w:sz w:val="28"/>
-          <w:szCs w:val="28"/>
-        </w:rPr>
-        <w:tab/>
-      </w:r>
-      <w:r>
-        <w:rPr>
-          <w:b/>
-          <w:bCs/>
-          <w:sz w:val="28"/>
-          <w:szCs w:val="28"/>
-        </w:rPr>
-        <w:tab/>
-      </w:r>
-      <w:r>
-        <w:rPr>
-          <w:b/>
-          <w:bCs/>
-          <w:sz w:val="28"/>
-          <w:szCs w:val="28"/>
-        </w:rPr>
-        <w:t>Н.В.</w:t>
-      </w:r>
-      <w:r>
-        <w:rPr>
-          <w:b/>
-          <w:bCs/>
-          <w:sz w:val="28"/>
-          <w:szCs w:val="28"/>
-        </w:rPr>
-        <w:t xml:space="preserve"> </w:t>
-      </w:r>
-      <w:r>
-        <w:rPr>
-          <w:b/>
-          <w:bCs/>
-          <w:sz w:val="28"/>
-          <w:szCs w:val="28"/>
-        </w:rPr>
-        <w:t>Кузьмина</w:t>
+        <w:t xml:space="preserve">Начальник </w:t>
+      </w:r>
+      <w:r>
+        <w:rPr>
+          <w:b/>
+          <w:bCs/>
+          <w:sz w:val="28"/>
+          <w:szCs w:val="28"/>
+        </w:rPr>
+        <w:t xml:space="preserve">Управления </w:t>
       </w:r>
     </w:p>
     <w:p>
       <w:pPr>
+        <w:pStyle w:val="a5"/>
+        <w:ind w:firstLine="0"/>
+        <w:rPr>
+          <w:b/>
+          <w:bCs/>
+          <w:sz w:val="28"/>
+          <w:szCs w:val="28"/>
+        </w:rPr>
+      </w:pPr>
+      <w:r>
+        <w:rPr>
+          <w:b/>
+          <w:bCs/>
+          <w:sz w:val="28"/>
+          <w:szCs w:val="28"/>
+        </w:rPr>
+        <w:t xml:space="preserve">ценообразования в теплоснабжении </w:t>
+      </w:r>
+    </w:p>
+    <w:p>
+      <w:pPr>
+        <w:pStyle w:val="a5"/>
+        <w:ind w:firstLine="0"/>
+        <w:rPr>
+          <w:b/>
+          <w:bCs/>
+          <w:sz w:val="28"/>
+          <w:szCs w:val="28"/>
+        </w:rPr>
+      </w:pPr>
+      <w:r>
+        <w:rPr>
+          <w:b/>
+          <w:bCs/>
+          <w:sz w:val="28"/>
+          <w:szCs w:val="28"/>
+        </w:rPr>
+        <w:t>и коммунальной сфере</w:t>
+      </w:r>
+      <w:r>
+        <w:rPr>
+          <w:b/>
+          <w:bCs/>
+          <w:sz w:val="28"/>
+          <w:szCs w:val="28"/>
+        </w:rPr>
+        <w:tab/>
+      </w:r>
+      <w:r>
+        <w:rPr>
+          <w:b/>
+          <w:bCs/>
+          <w:sz w:val="28"/>
+          <w:szCs w:val="28"/>
+        </w:rPr>
+        <w:tab/>
+      </w:r>
+      <w:r>
+        <w:rPr>
+          <w:b/>
+          <w:bCs/>
+          <w:sz w:val="28"/>
+          <w:szCs w:val="28"/>
+        </w:rPr>
+        <w:tab/>
+      </w:r>
+      <w:r>
+        <w:rPr>
+          <w:b/>
+          <w:bCs/>
+          <w:sz w:val="28"/>
+          <w:szCs w:val="28"/>
+        </w:rPr>
+        <w:tab/>
+      </w:r>
+      <w:r>
+        <w:rPr>
+          <w:b/>
+          <w:bCs/>
+          <w:sz w:val="28"/>
+          <w:szCs w:val="28"/>
+        </w:rPr>
+        <w:tab/>
+      </w:r>
+      <w:r>
+        <w:rPr>
+          <w:b/>
+          <w:bCs/>
+          <w:sz w:val="28"/>
+          <w:szCs w:val="28"/>
+        </w:rPr>
+        <w:tab/>
+      </w:r>
+      <w:r>
+        <w:rPr>
+          <w:b/>
+          <w:bCs/>
+          <w:sz w:val="28"/>
+          <w:szCs w:val="28"/>
+        </w:rPr>
+        <w:tab/>
+        <w:t>М</w:t>
+      </w:r>
+      <w:r>
+        <w:rPr>
+          <w:b/>
+          <w:bCs/>
+          <w:sz w:val="28"/>
+          <w:szCs w:val="28"/>
+        </w:rPr>
+        <w:t xml:space="preserve">.В. </w:t>
+      </w:r>
+      <w:r>
+        <w:rPr>
+          <w:b/>
+          <w:bCs/>
+          <w:sz w:val="28"/>
+          <w:szCs w:val="28"/>
+        </w:rPr>
+        <w:t>Гладких</w:t>
+      </w:r>
+    </w:p>
+    <w:p>
+      <w:pPr>
         <w:jc w:val="both"/>
         <w:rPr>
           <w:rFonts w:ascii="Times New Roman" w:hAnsi="Times New Roman" w:cs="Times New Roman"/>
@@ -489,6 +624,8 @@
           <w:szCs w:val="28"/>
         </w:rPr>
       </w:pPr>
+      <w:bookmarkStart w:id="0" w:name="_GoBack"/>
+      <w:bookmarkEnd w:id="0"/>
       <w:r>
         <w:rPr>
           <w:rFonts w:ascii="Times New Roman" w:hAnsi="Times New Roman" w:cs="Times New Roman"/>
@@ -1585,7 +1722,7 @@
 </file>
 
 <file path=customXml/itemProps1.xml><?xml version="1.0" encoding="utf-8"?>
-<ds:datastoreItem xmlns:ds="http://schemas.openxmlformats.org/officeDocument/2006/customXml" ds:itemID="{C3916FEB-A6DE-4B2B-B087-238B5D0354A4}">
+<ds:datastoreItem xmlns:ds="http://schemas.openxmlformats.org/officeDocument/2006/customXml" ds:itemID="{A8663169-3425-4F2E-B149-23F320D13F20}">
   <ds:schemaRefs>
     <ds:schemaRef ds:uri="http://schemas.openxmlformats.org/officeDocument/2006/bibliography"/>
   </ds:schemaRefs>

--- a/src/main/webapp/resources/files/doc_templates/zapiska.docx
+++ b/src/main/webapp/resources/files/doc_templates/zapiska.docx
@@ -1,6 +1,6 @@
 
 <file path=word/document.xml><?xml version="1.0" encoding="utf-8"?>
-<w:document xmlns:wpc="http://schemas.microsoft.com/office/word/2010/wordprocessingCanvas" xmlns:cx="http://schemas.microsoft.com/office/drawing/2014/chartex" xmlns:cx1="http://schemas.microsoft.com/office/drawing/2015/9/8/chartex" xmlns:cx2="http://schemas.microsoft.com/office/drawing/2015/10/21/chartex" xmlns:cx3="http://schemas.microsoft.com/office/drawing/2016/5/9/chartex" xmlns:cx4="http://schemas.microsoft.com/office/drawing/2016/5/10/chartex" xmlns:cx5="http://schemas.microsoft.com/office/drawing/2016/5/11/chartex" xmlns:cx6="http://schemas.microsoft.com/office/drawing/2016/5/12/chartex" xmlns:cx7="http://schemas.microsoft.com/office/drawing/2016/5/13/chartex" xmlns:cx8="http://schemas.microsoft.com/office/drawing/2016/5/14/chartex" xmlns:mc="http://schemas.openxmlformats.org/markup-compatibility/2006" xmlns:aink="http://schemas.microsoft.com/office/drawing/2016/ink" xmlns:am3d="http://schemas.microsoft.com/office/drawing/2017/model3d" xmlns:o="urn:schemas-microsoft-com:office:office" xmlns:r="http://schemas.openxmlformats.org/officeDocument/2006/relationships" xmlns:m="http://schemas.openxmlformats.org/officeDocument/2006/math" xmlns:v="urn:schemas-microsoft-com:vml" xmlns:wp14="http://schemas.microsoft.com/office/word/2010/wordprocessingDrawing" xmlns:wp="http://schemas.openxmlformats.org/drawingml/2006/wordprocessingDrawing" xmlns:w10="urn:schemas-microsoft-com:office:word" xmlns:w="http://schemas.openxmlformats.org/wordprocessingml/2006/main" xmlns:w14="http://schemas.microsoft.com/office/word/2010/wordml" xmlns:w15="http://schemas.microsoft.com/office/word/2012/wordml" xmlns:w16cid="http://schemas.microsoft.com/office/word/2016/wordml/cid" xmlns:w16se="http://schemas.microsoft.com/office/word/2015/wordml/symex" xmlns:wpg="http://schemas.microsoft.com/office/word/2010/wordprocessingGroup" xmlns:wpi="http://schemas.microsoft.com/office/word/2010/wordprocessingInk" xmlns:wne="http://schemas.microsoft.com/office/word/2006/wordml" xmlns:wps="http://schemas.microsoft.com/office/word/2010/wordprocessingShape" mc:Ignorable="w14 w15 w16se w16cid wp14">
+<w:document xmlns:wpc="http://schemas.microsoft.com/office/word/2010/wordprocessingCanvas" xmlns:mc="http://schemas.openxmlformats.org/markup-compatibility/2006" xmlns:o="urn:schemas-microsoft-com:office:office" xmlns:r="http://schemas.openxmlformats.org/officeDocument/2006/relationships" xmlns:m="http://schemas.openxmlformats.org/officeDocument/2006/math" xmlns:v="urn:schemas-microsoft-com:vml" xmlns:wp14="http://schemas.microsoft.com/office/word/2010/wordprocessingDrawing" xmlns:wp="http://schemas.openxmlformats.org/drawingml/2006/wordprocessingDrawing" xmlns:w10="urn:schemas-microsoft-com:office:word" xmlns:w="http://schemas.openxmlformats.org/wordprocessingml/2006/main" xmlns:w14="http://schemas.microsoft.com/office/word/2010/wordml" xmlns:wpg="http://schemas.microsoft.com/office/word/2010/wordprocessingGroup" xmlns:wpi="http://schemas.microsoft.com/office/word/2010/wordprocessingInk" xmlns:wne="http://schemas.microsoft.com/office/word/2006/wordml" xmlns:wps="http://schemas.microsoft.com/office/word/2010/wordprocessingShape" mc:Ignorable="w14 wp14">
   <w:body>
     <w:p>
       <w:pPr>
@@ -26,15 +26,7 @@
           <w:sz w:val="28"/>
           <w:szCs w:val="28"/>
         </w:rPr>
-        <w:t>За</w:t>
-      </w:r>
-      <w:r>
-        <w:rPr>
-          <w:rFonts w:ascii="Times New Roman" w:hAnsi="Times New Roman" w:cs="Times New Roman"/>
-          <w:sz w:val="28"/>
-          <w:szCs w:val="28"/>
-        </w:rPr>
-        <w:t>ведующему сектора правления</w:t>
+        <w:t>Заместителю начальника юридического управления</w:t>
       </w:r>
     </w:p>
     <w:p>
@@ -74,7 +66,7 @@
           <w:sz w:val="28"/>
           <w:szCs w:val="28"/>
         </w:rPr>
-        <w:t>Сапрыкиной Анне Андреевне</w:t>
+        <w:t>Широковой Елене Юрьевне</w:t>
       </w:r>
       <w:r>
         <w:rPr>
@@ -137,25 +129,7 @@
           <w:sz w:val="28"/>
           <w:szCs w:val="28"/>
         </w:rPr>
-        <w:t>&lt;</w:t>
-      </w:r>
-      <w:proofErr w:type="spellStart"/>
-      <w:r>
-        <w:rPr>
-          <w:rFonts w:ascii="Times New Roman" w:hAnsi="Times New Roman" w:cs="Times New Roman"/>
-          <w:sz w:val="28"/>
-          <w:szCs w:val="28"/>
-        </w:rPr>
-        <w:t>MeetingDate</w:t>
-      </w:r>
-      <w:proofErr w:type="spellEnd"/>
-      <w:r>
-        <w:rPr>
-          <w:rFonts w:ascii="Times New Roman" w:hAnsi="Times New Roman" w:cs="Times New Roman"/>
-          <w:sz w:val="28"/>
-          <w:szCs w:val="28"/>
-        </w:rPr>
-        <w:t>&gt; г.</w:t>
+        <w:t>&lt;MeetingDate&gt; г.</w:t>
       </w:r>
       <w:r>
         <w:rPr>
@@ -286,43 +260,7 @@
                 <w:sz w:val="28"/>
                 <w:szCs w:val="28"/>
               </w:rPr>
-              <w:t>&lt;[</w:t>
-            </w:r>
-            <w:proofErr w:type="spellStart"/>
-            <w:r>
-              <w:rPr>
-                <w:rFonts w:ascii="Times New Roman" w:hAnsi="Times New Roman" w:cs="Times New Roman"/>
-                <w:sz w:val="28"/>
-                <w:szCs w:val="28"/>
-              </w:rPr>
-              <w:t>Questions</w:t>
-            </w:r>
-            <w:proofErr w:type="spellEnd"/>
-            <w:r>
-              <w:rPr>
-                <w:rFonts w:ascii="Times New Roman" w:hAnsi="Times New Roman" w:cs="Times New Roman"/>
-                <w:sz w:val="28"/>
-                <w:szCs w:val="28"/>
-              </w:rPr>
-              <w:t>]</w:t>
-            </w:r>
-            <w:proofErr w:type="spellStart"/>
-            <w:r>
-              <w:rPr>
-                <w:rFonts w:ascii="Times New Roman" w:hAnsi="Times New Roman" w:cs="Times New Roman"/>
-                <w:sz w:val="28"/>
-                <w:szCs w:val="28"/>
-              </w:rPr>
-              <w:t>Sequence</w:t>
-            </w:r>
-            <w:proofErr w:type="spellEnd"/>
-            <w:r>
-              <w:rPr>
-                <w:rFonts w:ascii="Times New Roman" w:hAnsi="Times New Roman" w:cs="Times New Roman"/>
-                <w:sz w:val="28"/>
-                <w:szCs w:val="28"/>
-              </w:rPr>
-              <w:t>&gt;</w:t>
+              <w:t>&lt;[Questions]Sequence&gt;</w:t>
             </w:r>
           </w:p>
         </w:tc>
@@ -348,9 +286,8 @@
                 <w:szCs w:val="28"/>
                 <w:lang w:val="en-US"/>
               </w:rPr>
-              <w:t>&lt;[Questions]Question&gt; &lt;[Questions]</w:t>
+              <w:t xml:space="preserve">&lt;[Questions]Question&gt; </w:t>
             </w:r>
-            <w:proofErr w:type="spellStart"/>
             <w:r>
               <w:rPr>
                 <w:rFonts w:ascii="Times New Roman" w:hAnsi="Times New Roman" w:cs="Times New Roman"/>
@@ -358,9 +295,8 @@
                 <w:szCs w:val="28"/>
                 <w:lang w:val="en-US"/>
               </w:rPr>
-              <w:t>OrderNumber</w:t>
+              <w:t>&lt;</w:t>
             </w:r>
-            <w:proofErr w:type="spellEnd"/>
             <w:r>
               <w:rPr>
                 <w:rFonts w:ascii="Times New Roman" w:hAnsi="Times New Roman" w:cs="Times New Roman"/>
@@ -368,39 +304,8 @@
                 <w:szCs w:val="28"/>
                 <w:lang w:val="en-US"/>
               </w:rPr>
-              <w:t>&gt; &lt;[Questions]</w:t>
+              <w:t>[Questions]Period</w:t>
             </w:r>
-            <w:proofErr w:type="spellStart"/>
-            <w:r>
-              <w:rPr>
-                <w:rFonts w:ascii="Times New Roman" w:hAnsi="Times New Roman" w:cs="Times New Roman"/>
-                <w:sz w:val="28"/>
-                <w:szCs w:val="28"/>
-                <w:lang w:val="en-US"/>
-              </w:rPr>
-              <w:t>TarifView</w:t>
-            </w:r>
-            <w:proofErr w:type="spellEnd"/>
-            <w:r>
-              <w:rPr>
-                <w:rFonts w:ascii="Times New Roman" w:hAnsi="Times New Roman" w:cs="Times New Roman"/>
-                <w:sz w:val="28"/>
-                <w:szCs w:val="28"/>
-                <w:lang w:val="en-US"/>
-              </w:rPr>
-              <w:t>&gt; &lt;[Questions]Comments&gt; &lt;[Questions]Organization&gt; &lt;[Questions]</w:t>
-            </w:r>
-            <w:proofErr w:type="spellStart"/>
-            <w:r>
-              <w:rPr>
-                <w:rFonts w:ascii="Times New Roman" w:hAnsi="Times New Roman" w:cs="Times New Roman"/>
-                <w:sz w:val="28"/>
-                <w:szCs w:val="28"/>
-                <w:lang w:val="en-US"/>
-              </w:rPr>
-              <w:t>AdditionalInfo</w:t>
-            </w:r>
-            <w:proofErr w:type="spellEnd"/>
             <w:r>
               <w:rPr>
                 <w:rFonts w:ascii="Times New Roman" w:hAnsi="Times New Roman" w:cs="Times New Roman"/>
@@ -410,6 +315,24 @@
               </w:rPr>
               <w:t>&gt;</w:t>
             </w:r>
+            <w:r>
+              <w:rPr>
+                <w:rFonts w:ascii="Times New Roman" w:hAnsi="Times New Roman" w:cs="Times New Roman"/>
+                <w:sz w:val="28"/>
+                <w:szCs w:val="28"/>
+                <w:lang w:val="en-US"/>
+              </w:rPr>
+              <w:t xml:space="preserve"> </w:t>
+            </w:r>
+            <w:r>
+              <w:rPr>
+                <w:rFonts w:ascii="Times New Roman" w:hAnsi="Times New Roman" w:cs="Times New Roman"/>
+                <w:sz w:val="28"/>
+                <w:szCs w:val="28"/>
+                <w:lang w:val="en-US"/>
+              </w:rPr>
+              <w:t>&lt;[Questions]OrderNumber&gt; &lt;[Questions]TarifView&gt; &lt;[Questions]Comments&gt; &lt;[Questions]Organization&gt; &lt;[Questions]AdditionalInfo&gt;</w:t>
+            </w:r>
           </w:p>
         </w:tc>
       </w:tr>
@@ -585,15 +508,17 @@
           <w:szCs w:val="28"/>
         </w:rPr>
         <w:tab/>
-      </w:r>
-      <w:r>
-        <w:rPr>
-          <w:b/>
-          <w:bCs/>
-          <w:sz w:val="28"/>
-          <w:szCs w:val="28"/>
-        </w:rPr>
-        <w:tab/>
+        <w:t xml:space="preserve">           </w:t>
+      </w:r>
+      <w:bookmarkStart w:id="0" w:name="_GoBack"/>
+      <w:bookmarkEnd w:id="0"/>
+      <w:r>
+        <w:rPr>
+          <w:b/>
+          <w:bCs/>
+          <w:sz w:val="28"/>
+          <w:szCs w:val="28"/>
+        </w:rPr>
         <w:t>М</w:t>
       </w:r>
       <w:r>
@@ -624,8 +549,6 @@
           <w:szCs w:val="28"/>
         </w:rPr>
       </w:pPr>
-      <w:bookmarkStart w:id="0" w:name="_GoBack"/>
-      <w:bookmarkEnd w:id="0"/>
       <w:r>
         <w:rPr>
           <w:rFonts w:ascii="Times New Roman" w:hAnsi="Times New Roman" w:cs="Times New Roman"/>
@@ -646,8 +569,8 @@
 </file>
 
 <file path=word/numbering.xml><?xml version="1.0" encoding="utf-8"?>
-<w:numbering xmlns:wpc="http://schemas.microsoft.com/office/word/2010/wordprocessingCanvas" xmlns:cx="http://schemas.microsoft.com/office/drawing/2014/chartex" xmlns:cx1="http://schemas.microsoft.com/office/drawing/2015/9/8/chartex" xmlns:cx2="http://schemas.microsoft.com/office/drawing/2015/10/21/chartex" xmlns:cx3="http://schemas.microsoft.com/office/drawing/2016/5/9/chartex" xmlns:cx4="http://schemas.microsoft.com/office/drawing/2016/5/10/chartex" xmlns:cx5="http://schemas.microsoft.com/office/drawing/2016/5/11/chartex" xmlns:cx6="http://schemas.microsoft.com/office/drawing/2016/5/12/chartex" xmlns:cx7="http://schemas.microsoft.com/office/drawing/2016/5/13/chartex" xmlns:cx8="http://schemas.microsoft.com/office/drawing/2016/5/14/chartex" xmlns:mc="http://schemas.openxmlformats.org/markup-compatibility/2006" xmlns:aink="http://schemas.microsoft.com/office/drawing/2016/ink" xmlns:am3d="http://schemas.microsoft.com/office/drawing/2017/model3d" xmlns:o="urn:schemas-microsoft-com:office:office" xmlns:r="http://schemas.openxmlformats.org/officeDocument/2006/relationships" xmlns:m="http://schemas.openxmlformats.org/officeDocument/2006/math" xmlns:v="urn:schemas-microsoft-com:vml" xmlns:wp14="http://schemas.microsoft.com/office/word/2010/wordprocessingDrawing" xmlns:wp="http://schemas.openxmlformats.org/drawingml/2006/wordprocessingDrawing" xmlns:w10="urn:schemas-microsoft-com:office:word" xmlns:w="http://schemas.openxmlformats.org/wordprocessingml/2006/main" xmlns:w14="http://schemas.microsoft.com/office/word/2010/wordml" xmlns:w15="http://schemas.microsoft.com/office/word/2012/wordml" xmlns:w16cid="http://schemas.microsoft.com/office/word/2016/wordml/cid" xmlns:w16se="http://schemas.microsoft.com/office/word/2015/wordml/symex" xmlns:wpg="http://schemas.microsoft.com/office/word/2010/wordprocessingGroup" xmlns:wpi="http://schemas.microsoft.com/office/word/2010/wordprocessingInk" xmlns:wne="http://schemas.microsoft.com/office/word/2006/wordml" xmlns:wps="http://schemas.microsoft.com/office/word/2010/wordprocessingShape" mc:Ignorable="w14 w15 w16se w16cid wp14">
-  <w:abstractNum w:abstractNumId="0" w15:restartNumberingAfterBreak="0">
+<w:numbering xmlns:wpc="http://schemas.microsoft.com/office/word/2010/wordprocessingCanvas" xmlns:mc="http://schemas.openxmlformats.org/markup-compatibility/2006" xmlns:o="urn:schemas-microsoft-com:office:office" xmlns:r="http://schemas.openxmlformats.org/officeDocument/2006/relationships" xmlns:m="http://schemas.openxmlformats.org/officeDocument/2006/math" xmlns:v="urn:schemas-microsoft-com:vml" xmlns:wp14="http://schemas.microsoft.com/office/word/2010/wordprocessingDrawing" xmlns:wp="http://schemas.openxmlformats.org/drawingml/2006/wordprocessingDrawing" xmlns:w10="urn:schemas-microsoft-com:office:word" xmlns:w="http://schemas.openxmlformats.org/wordprocessingml/2006/main" xmlns:w14="http://schemas.microsoft.com/office/word/2010/wordml" xmlns:wpg="http://schemas.microsoft.com/office/word/2010/wordprocessingGroup" xmlns:wpi="http://schemas.microsoft.com/office/word/2010/wordprocessingInk" xmlns:wne="http://schemas.microsoft.com/office/word/2006/wordml" xmlns:wps="http://schemas.microsoft.com/office/word/2010/wordprocessingShape" mc:Ignorable="w14 wp14">
+  <w:abstractNum w:abstractNumId="0">
     <w:nsid w:val="4C150C96"/>
     <w:multiLevelType w:val="hybridMultilevel"/>
     <w:tmpl w:val="1A4E7648"/>
@@ -736,7 +659,7 @@
       </w:pPr>
     </w:lvl>
   </w:abstractNum>
-  <w:abstractNum w:abstractNumId="1" w15:restartNumberingAfterBreak="0">
+  <w:abstractNum w:abstractNumId="1">
     <w:nsid w:val="6D540A07"/>
     <w:multiLevelType w:val="multilevel"/>
     <w:tmpl w:val="0419001D"/>
@@ -822,7 +745,7 @@
       </w:pPr>
     </w:lvl>
   </w:abstractNum>
-  <w:abstractNum w:abstractNumId="2" w15:restartNumberingAfterBreak="0">
+  <w:abstractNum w:abstractNumId="2">
     <w:nsid w:val="715B7376"/>
     <w:multiLevelType w:val="hybridMultilevel"/>
     <w:tmpl w:val="7E445CF2"/>
@@ -921,7 +844,7 @@
 </file>
 
 <file path=word/styles.xml><?xml version="1.0" encoding="utf-8"?>
-<w:styles xmlns:mc="http://schemas.openxmlformats.org/markup-compatibility/2006" xmlns:r="http://schemas.openxmlformats.org/officeDocument/2006/relationships" xmlns:w="http://schemas.openxmlformats.org/wordprocessingml/2006/main" xmlns:w14="http://schemas.microsoft.com/office/word/2010/wordml" xmlns:w15="http://schemas.microsoft.com/office/word/2012/wordml" xmlns:w16cid="http://schemas.microsoft.com/office/word/2016/wordml/cid" xmlns:w16se="http://schemas.microsoft.com/office/word/2015/wordml/symex" mc:Ignorable="w14 w15 w16se w16cid">
+<w:styles xmlns:mc="http://schemas.openxmlformats.org/markup-compatibility/2006" xmlns:r="http://schemas.openxmlformats.org/officeDocument/2006/relationships" xmlns:w="http://schemas.openxmlformats.org/wordprocessingml/2006/main" xmlns:w14="http://schemas.microsoft.com/office/word/2010/wordml" mc:Ignorable="w14">
   <w:docDefaults>
     <w:rPrDefault>
       <w:rPr>
@@ -937,384 +860,410 @@
       </w:pPr>
     </w:pPrDefault>
   </w:docDefaults>
-  <w:latentStyles w:defLockedState="0" w:defUIPriority="99" w:defSemiHidden="0" w:defUnhideWhenUsed="0" w:defQFormat="0" w:count="377">
-    <w:lsdException w:name="Normal" w:uiPriority="0" w:qFormat="1"/>
-    <w:lsdException w:name="heading 1" w:uiPriority="9" w:qFormat="1"/>
-    <w:lsdException w:name="heading 2" w:semiHidden="1" w:uiPriority="9" w:unhideWhenUsed="1" w:qFormat="1"/>
-    <w:lsdException w:name="heading 3" w:semiHidden="1" w:uiPriority="9" w:unhideWhenUsed="1" w:qFormat="1"/>
-    <w:lsdException w:name="heading 4" w:semiHidden="1" w:uiPriority="9" w:unhideWhenUsed="1" w:qFormat="1"/>
-    <w:lsdException w:name="heading 5" w:semiHidden="1" w:uiPriority="9" w:unhideWhenUsed="1" w:qFormat="1"/>
-    <w:lsdException w:name="heading 6" w:semiHidden="1" w:uiPriority="9" w:unhideWhenUsed="1" w:qFormat="1"/>
-    <w:lsdException w:name="heading 7" w:semiHidden="1" w:uiPriority="9" w:unhideWhenUsed="1" w:qFormat="1"/>
-    <w:lsdException w:name="heading 8" w:semiHidden="1" w:uiPriority="9" w:unhideWhenUsed="1" w:qFormat="1"/>
-    <w:lsdException w:name="heading 9" w:semiHidden="1" w:uiPriority="9" w:unhideWhenUsed="1" w:qFormat="1"/>
-    <w:lsdException w:name="index 1" w:semiHidden="1" w:unhideWhenUsed="1"/>
-    <w:lsdException w:name="index 2" w:semiHidden="1" w:unhideWhenUsed="1"/>
-    <w:lsdException w:name="index 3" w:semiHidden="1" w:unhideWhenUsed="1"/>
-    <w:lsdException w:name="index 4" w:semiHidden="1" w:unhideWhenUsed="1"/>
-    <w:lsdException w:name="index 5" w:semiHidden="1" w:unhideWhenUsed="1"/>
-    <w:lsdException w:name="index 6" w:semiHidden="1" w:unhideWhenUsed="1"/>
-    <w:lsdException w:name="index 7" w:semiHidden="1" w:unhideWhenUsed="1"/>
-    <w:lsdException w:name="index 8" w:semiHidden="1" w:unhideWhenUsed="1"/>
-    <w:lsdException w:name="index 9" w:semiHidden="1" w:unhideWhenUsed="1"/>
-    <w:lsdException w:name="toc 1" w:semiHidden="1" w:uiPriority="39" w:unhideWhenUsed="1"/>
-    <w:lsdException w:name="toc 2" w:semiHidden="1" w:uiPriority="39" w:unhideWhenUsed="1"/>
-    <w:lsdException w:name="toc 3" w:semiHidden="1" w:uiPriority="39" w:unhideWhenUsed="1"/>
-    <w:lsdException w:name="toc 4" w:semiHidden="1" w:uiPriority="39" w:unhideWhenUsed="1"/>
-    <w:lsdException w:name="toc 5" w:semiHidden="1" w:uiPriority="39" w:unhideWhenUsed="1"/>
-    <w:lsdException w:name="toc 6" w:semiHidden="1" w:uiPriority="39" w:unhideWhenUsed="1"/>
-    <w:lsdException w:name="toc 7" w:semiHidden="1" w:uiPriority="39" w:unhideWhenUsed="1"/>
-    <w:lsdException w:name="toc 8" w:semiHidden="1" w:uiPriority="39" w:unhideWhenUsed="1"/>
-    <w:lsdException w:name="toc 9" w:semiHidden="1" w:uiPriority="39" w:unhideWhenUsed="1"/>
-    <w:lsdException w:name="Normal Indent" w:semiHidden="1" w:unhideWhenUsed="1"/>
-    <w:lsdException w:name="footnote text" w:semiHidden="1" w:unhideWhenUsed="1"/>
-    <w:lsdException w:name="annotation text" w:semiHidden="1" w:uiPriority="0" w:unhideWhenUsed="1"/>
-    <w:lsdException w:name="header" w:semiHidden="1" w:unhideWhenUsed="1"/>
-    <w:lsdException w:name="footer" w:semiHidden="1" w:unhideWhenUsed="1"/>
-    <w:lsdException w:name="index heading" w:semiHidden="1" w:unhideWhenUsed="1"/>
-    <w:lsdException w:name="caption" w:semiHidden="1" w:uiPriority="35" w:unhideWhenUsed="1" w:qFormat="1"/>
-    <w:lsdException w:name="table of figures" w:semiHidden="1" w:unhideWhenUsed="1"/>
-    <w:lsdException w:name="envelope address" w:semiHidden="1" w:unhideWhenUsed="1"/>
-    <w:lsdException w:name="envelope return" w:semiHidden="1" w:unhideWhenUsed="1"/>
-    <w:lsdException w:name="footnote reference" w:semiHidden="1" w:unhideWhenUsed="1"/>
-    <w:lsdException w:name="annotation reference" w:semiHidden="1" w:uiPriority="0" w:unhideWhenUsed="1"/>
-    <w:lsdException w:name="line number" w:semiHidden="1" w:unhideWhenUsed="1"/>
-    <w:lsdException w:name="page number" w:semiHidden="1" w:unhideWhenUsed="1"/>
-    <w:lsdException w:name="endnote reference" w:semiHidden="1" w:unhideWhenUsed="1"/>
-    <w:lsdException w:name="endnote text" w:semiHidden="1" w:unhideWhenUsed="1"/>
-    <w:lsdException w:name="table of authorities" w:semiHidden="1" w:unhideWhenUsed="1"/>
-    <w:lsdException w:name="macro" w:semiHidden="1" w:unhideWhenUsed="1"/>
-    <w:lsdException w:name="toa heading" w:semiHidden="1" w:unhideWhenUsed="1"/>
-    <w:lsdException w:name="List" w:semiHidden="1" w:unhideWhenUsed="1"/>
-    <w:lsdException w:name="List Bullet" w:semiHidden="1" w:unhideWhenUsed="1"/>
-    <w:lsdException w:name="List Number" w:semiHidden="1" w:unhideWhenUsed="1"/>
-    <w:lsdException w:name="List 2" w:semiHidden="1" w:unhideWhenUsed="1"/>
-    <w:lsdException w:name="List 3" w:semiHidden="1" w:unhideWhenUsed="1"/>
-    <w:lsdException w:name="List 4" w:semiHidden="1" w:unhideWhenUsed="1"/>
-    <w:lsdException w:name="List 5" w:semiHidden="1" w:unhideWhenUsed="1"/>
-    <w:lsdException w:name="List Bullet 2" w:semiHidden="1" w:unhideWhenUsed="1"/>
-    <w:lsdException w:name="List Bullet 3" w:semiHidden="1" w:unhideWhenUsed="1"/>
-    <w:lsdException w:name="List Bullet 4" w:semiHidden="1" w:unhideWhenUsed="1"/>
-    <w:lsdException w:name="List Bullet 5" w:semiHidden="1" w:unhideWhenUsed="1"/>
-    <w:lsdException w:name="List Number 2" w:semiHidden="1" w:unhideWhenUsed="1"/>
-    <w:lsdException w:name="List Number 3" w:semiHidden="1" w:unhideWhenUsed="1"/>
-    <w:lsdException w:name="List Number 4" w:semiHidden="1" w:unhideWhenUsed="1"/>
-    <w:lsdException w:name="List Number 5" w:semiHidden="1" w:unhideWhenUsed="1"/>
-    <w:lsdException w:name="Title" w:uiPriority="10" w:qFormat="1"/>
-    <w:lsdException w:name="Closing" w:semiHidden="1" w:unhideWhenUsed="1"/>
-    <w:lsdException w:name="Signature" w:semiHidden="1" w:unhideWhenUsed="1"/>
-    <w:lsdException w:name="Default Paragraph Font" w:semiHidden="1" w:uiPriority="1" w:unhideWhenUsed="1"/>
-    <w:lsdException w:name="Body Text" w:semiHidden="1" w:unhideWhenUsed="1"/>
-    <w:lsdException w:name="Body Text Indent" w:semiHidden="1" w:unhideWhenUsed="1"/>
-    <w:lsdException w:name="List Continue" w:semiHidden="1" w:unhideWhenUsed="1"/>
-    <w:lsdException w:name="List Continue 2" w:semiHidden="1" w:unhideWhenUsed="1"/>
-    <w:lsdException w:name="List Continue 3" w:semiHidden="1" w:unhideWhenUsed="1"/>
-    <w:lsdException w:name="List Continue 4" w:semiHidden="1" w:unhideWhenUsed="1"/>
-    <w:lsdException w:name="List Continue 5" w:semiHidden="1" w:unhideWhenUsed="1"/>
-    <w:lsdException w:name="Message Header" w:semiHidden="1" w:unhideWhenUsed="1"/>
-    <w:lsdException w:name="Subtitle" w:uiPriority="11" w:qFormat="1"/>
-    <w:lsdException w:name="Salutation" w:semiHidden="1" w:unhideWhenUsed="1"/>
-    <w:lsdException w:name="Date" w:semiHidden="1" w:unhideWhenUsed="1"/>
-    <w:lsdException w:name="Body Text First Indent" w:semiHidden="1" w:unhideWhenUsed="1"/>
-    <w:lsdException w:name="Body Text First Indent 2" w:semiHidden="1" w:unhideWhenUsed="1"/>
-    <w:lsdException w:name="Note Heading" w:semiHidden="1" w:unhideWhenUsed="1"/>
-    <w:lsdException w:name="Body Text 2" w:semiHidden="1" w:unhideWhenUsed="1"/>
-    <w:lsdException w:name="Body Text 3" w:semiHidden="1" w:unhideWhenUsed="1"/>
-    <w:lsdException w:name="Body Text Indent 2" w:semiHidden="1" w:unhideWhenUsed="1"/>
-    <w:lsdException w:name="Body Text Indent 3" w:semiHidden="1" w:unhideWhenUsed="1"/>
-    <w:lsdException w:name="Block Text" w:semiHidden="1" w:unhideWhenUsed="1"/>
-    <w:lsdException w:name="Hyperlink" w:semiHidden="1" w:unhideWhenUsed="1"/>
-    <w:lsdException w:name="FollowedHyperlink" w:semiHidden="1" w:unhideWhenUsed="1"/>
-    <w:lsdException w:name="Strong" w:uiPriority="22" w:qFormat="1"/>
-    <w:lsdException w:name="Emphasis" w:uiPriority="20" w:qFormat="1"/>
-    <w:lsdException w:name="Document Map" w:semiHidden="1" w:unhideWhenUsed="1"/>
-    <w:lsdException w:name="Plain Text" w:semiHidden="1" w:unhideWhenUsed="1"/>
-    <w:lsdException w:name="E-mail Signature" w:semiHidden="1" w:unhideWhenUsed="1"/>
-    <w:lsdException w:name="HTML Top of Form" w:semiHidden="1" w:unhideWhenUsed="1"/>
-    <w:lsdException w:name="HTML Bottom of Form" w:semiHidden="1" w:unhideWhenUsed="1"/>
-    <w:lsdException w:name="Normal (Web)" w:semiHidden="1" w:unhideWhenUsed="1"/>
-    <w:lsdException w:name="HTML Acronym" w:semiHidden="1" w:unhideWhenUsed="1"/>
-    <w:lsdException w:name="HTML Address" w:semiHidden="1" w:unhideWhenUsed="1"/>
-    <w:lsdException w:name="HTML Cite" w:semiHidden="1" w:unhideWhenUsed="1"/>
-    <w:lsdException w:name="HTML Code" w:semiHidden="1" w:unhideWhenUsed="1"/>
-    <w:lsdException w:name="HTML Definition" w:semiHidden="1" w:unhideWhenUsed="1"/>
-    <w:lsdException w:name="HTML Keyboard" w:semiHidden="1" w:unhideWhenUsed="1"/>
-    <w:lsdException w:name="HTML Preformatted" w:semiHidden="1" w:unhideWhenUsed="1"/>
-    <w:lsdException w:name="HTML Sample" w:semiHidden="1" w:unhideWhenUsed="1"/>
-    <w:lsdException w:name="HTML Typewriter" w:semiHidden="1" w:unhideWhenUsed="1"/>
-    <w:lsdException w:name="HTML Variable" w:semiHidden="1" w:unhideWhenUsed="1"/>
-    <w:lsdException w:name="Normal Table" w:semiHidden="1" w:unhideWhenUsed="1"/>
-    <w:lsdException w:name="annotation subject" w:semiHidden="1" w:unhideWhenUsed="1"/>
-    <w:lsdException w:name="No List" w:semiHidden="1" w:unhideWhenUsed="1"/>
-    <w:lsdException w:name="Outline List 1" w:semiHidden="1" w:unhideWhenUsed="1"/>
-    <w:lsdException w:name="Outline List 2" w:semiHidden="1" w:unhideWhenUsed="1"/>
-    <w:lsdException w:name="Outline List 3" w:semiHidden="1" w:unhideWhenUsed="1"/>
-    <w:lsdException w:name="Table Simple 1" w:semiHidden="1" w:unhideWhenUsed="1"/>
-    <w:lsdException w:name="Table Simple 2" w:semiHidden="1" w:unhideWhenUsed="1"/>
-    <w:lsdException w:name="Table Simple 3" w:semiHidden="1" w:unhideWhenUsed="1"/>
-    <w:lsdException w:name="Table Classic 1" w:semiHidden="1" w:unhideWhenUsed="1"/>
-    <w:lsdException w:name="Table Classic 2" w:semiHidden="1" w:unhideWhenUsed="1"/>
-    <w:lsdException w:name="Table Classic 3" w:semiHidden="1" w:unhideWhenUsed="1"/>
-    <w:lsdException w:name="Table Classic 4" w:semiHidden="1" w:unhideWhenUsed="1"/>
-    <w:lsdException w:name="Table Colorful 1" w:semiHidden="1" w:unhideWhenUsed="1"/>
-    <w:lsdException w:name="Table Colorful 2" w:semiHidden="1" w:unhideWhenUsed="1"/>
-    <w:lsdException w:name="Table Colorful 3" w:semiHidden="1" w:unhideWhenUsed="1"/>
-    <w:lsdException w:name="Table Columns 1" w:semiHidden="1" w:unhideWhenUsed="1"/>
-    <w:lsdException w:name="Table Columns 2" w:semiHidden="1" w:unhideWhenUsed="1"/>
-    <w:lsdException w:name="Table Columns 3" w:semiHidden="1" w:unhideWhenUsed="1"/>
-    <w:lsdException w:name="Table Columns 4" w:semiHidden="1" w:unhideWhenUsed="1"/>
-    <w:lsdException w:name="Table Columns 5" w:semiHidden="1" w:unhideWhenUsed="1"/>
-    <w:lsdException w:name="Table Grid 1" w:semiHidden="1" w:unhideWhenUsed="1"/>
-    <w:lsdException w:name="Table Grid 2" w:semiHidden="1" w:unhideWhenUsed="1"/>
-    <w:lsdException w:name="Table Grid 3" w:semiHidden="1" w:unhideWhenUsed="1"/>
-    <w:lsdException w:name="Table Grid 4" w:semiHidden="1" w:unhideWhenUsed="1"/>
-    <w:lsdException w:name="Table Grid 5" w:semiHidden="1" w:unhideWhenUsed="1"/>
-    <w:lsdException w:name="Table Grid 6" w:semiHidden="1" w:unhideWhenUsed="1"/>
-    <w:lsdException w:name="Table Grid 7" w:semiHidden="1" w:unhideWhenUsed="1"/>
-    <w:lsdException w:name="Table Grid 8" w:semiHidden="1" w:unhideWhenUsed="1"/>
-    <w:lsdException w:name="Table List 1" w:semiHidden="1" w:unhideWhenUsed="1"/>
-    <w:lsdException w:name="Table List 2" w:semiHidden="1" w:unhideWhenUsed="1"/>
-    <w:lsdException w:name="Table List 3" w:semiHidden="1" w:unhideWhenUsed="1"/>
-    <w:lsdException w:name="Table List 4" w:semiHidden="1" w:unhideWhenUsed="1"/>
-    <w:lsdException w:name="Table List 5" w:semiHidden="1" w:unhideWhenUsed="1"/>
-    <w:lsdException w:name="Table List 6" w:semiHidden="1" w:unhideWhenUsed="1"/>
-    <w:lsdException w:name="Table List 7" w:semiHidden="1" w:unhideWhenUsed="1"/>
-    <w:lsdException w:name="Table List 8" w:semiHidden="1" w:unhideWhenUsed="1"/>
-    <w:lsdException w:name="Table 3D effects 1" w:semiHidden="1" w:unhideWhenUsed="1"/>
-    <w:lsdException w:name="Table 3D effects 2" w:semiHidden="1" w:unhideWhenUsed="1"/>
-    <w:lsdException w:name="Table 3D effects 3" w:semiHidden="1" w:unhideWhenUsed="1"/>
-    <w:lsdException w:name="Table Contemporary" w:semiHidden="1" w:unhideWhenUsed="1"/>
-    <w:lsdException w:name="Table Elegant" w:semiHidden="1" w:unhideWhenUsed="1"/>
-    <w:lsdException w:name="Table Professional" w:semiHidden="1" w:unhideWhenUsed="1"/>
-    <w:lsdException w:name="Table Subtle 1" w:semiHidden="1" w:unhideWhenUsed="1"/>
-    <w:lsdException w:name="Table Subtle 2" w:semiHidden="1" w:unhideWhenUsed="1"/>
-    <w:lsdException w:name="Table Web 1" w:semiHidden="1" w:unhideWhenUsed="1"/>
-    <w:lsdException w:name="Table Web 2" w:semiHidden="1" w:unhideWhenUsed="1"/>
-    <w:lsdException w:name="Table Web 3" w:semiHidden="1" w:unhideWhenUsed="1"/>
-    <w:lsdException w:name="Balloon Text" w:semiHidden="1" w:unhideWhenUsed="1"/>
-    <w:lsdException w:name="Table Grid" w:uiPriority="39"/>
-    <w:lsdException w:name="Table Theme" w:semiHidden="1" w:unhideWhenUsed="1"/>
-    <w:lsdException w:name="Placeholder Text" w:semiHidden="1"/>
-    <w:lsdException w:name="No Spacing" w:uiPriority="1" w:qFormat="1"/>
-    <w:lsdException w:name="Light Shading" w:uiPriority="60"/>
-    <w:lsdException w:name="Light List" w:uiPriority="61"/>
-    <w:lsdException w:name="Light Grid" w:uiPriority="62"/>
-    <w:lsdException w:name="Medium Shading 1" w:uiPriority="63"/>
-    <w:lsdException w:name="Medium Shading 2" w:uiPriority="64"/>
-    <w:lsdException w:name="Medium List 1" w:uiPriority="65"/>
-    <w:lsdException w:name="Medium List 2" w:uiPriority="66"/>
-    <w:lsdException w:name="Medium Grid 1" w:uiPriority="67"/>
-    <w:lsdException w:name="Medium Grid 2" w:uiPriority="68"/>
-    <w:lsdException w:name="Medium Grid 3" w:uiPriority="69"/>
-    <w:lsdException w:name="Dark List" w:uiPriority="70"/>
-    <w:lsdException w:name="Colorful Shading" w:uiPriority="71"/>
-    <w:lsdException w:name="Colorful List" w:uiPriority="72"/>
-    <w:lsdException w:name="Colorful Grid" w:uiPriority="73"/>
-    <w:lsdException w:name="Light Shading Accent 1" w:uiPriority="60"/>
-    <w:lsdException w:name="Light List Accent 1" w:uiPriority="61"/>
-    <w:lsdException w:name="Light Grid Accent 1" w:uiPriority="62"/>
-    <w:lsdException w:name="Medium Shading 1 Accent 1" w:uiPriority="63"/>
-    <w:lsdException w:name="Medium Shading 2 Accent 1" w:uiPriority="64"/>
-    <w:lsdException w:name="Medium List 1 Accent 1" w:uiPriority="65"/>
-    <w:lsdException w:name="Revision" w:semiHidden="1"/>
-    <w:lsdException w:name="List Paragraph" w:uiPriority="34" w:qFormat="1"/>
-    <w:lsdException w:name="Quote" w:uiPriority="29" w:qFormat="1"/>
-    <w:lsdException w:name="Intense Quote" w:uiPriority="30" w:qFormat="1"/>
-    <w:lsdException w:name="Medium List 2 Accent 1" w:uiPriority="66"/>
-    <w:lsdException w:name="Medium Grid 1 Accent 1" w:uiPriority="67"/>
-    <w:lsdException w:name="Medium Grid 2 Accent 1" w:uiPriority="68"/>
-    <w:lsdException w:name="Medium Grid 3 Accent 1" w:uiPriority="69"/>
-    <w:lsdException w:name="Dark List Accent 1" w:uiPriority="70"/>
-    <w:lsdException w:name="Colorful Shading Accent 1" w:uiPriority="71"/>
-    <w:lsdException w:name="Colorful List Accent 1" w:uiPriority="72"/>
-    <w:lsdException w:name="Colorful Grid Accent 1" w:uiPriority="73"/>
-    <w:lsdException w:name="Light Shading Accent 2" w:uiPriority="60"/>
-    <w:lsdException w:name="Light List Accent 2" w:uiPriority="61"/>
-    <w:lsdException w:name="Light Grid Accent 2" w:uiPriority="62"/>
-    <w:lsdException w:name="Medium Shading 1 Accent 2" w:uiPriority="63"/>
-    <w:lsdException w:name="Medium Shading 2 Accent 2" w:uiPriority="64"/>
-    <w:lsdException w:name="Medium List 1 Accent 2" w:uiPriority="65"/>
-    <w:lsdException w:name="Medium List 2 Accent 2" w:uiPriority="66"/>
-    <w:lsdException w:name="Medium Grid 1 Accent 2" w:uiPriority="67"/>
-    <w:lsdException w:name="Medium Grid 2 Accent 2" w:uiPriority="68"/>
-    <w:lsdException w:name="Medium Grid 3 Accent 2" w:uiPriority="69"/>
-    <w:lsdException w:name="Dark List Accent 2" w:uiPriority="70"/>
-    <w:lsdException w:name="Colorful Shading Accent 2" w:uiPriority="71"/>
-    <w:lsdException w:name="Colorful List Accent 2" w:uiPriority="72"/>
-    <w:lsdException w:name="Colorful Grid Accent 2" w:uiPriority="73"/>
-    <w:lsdException w:name="Light Shading Accent 3" w:uiPriority="60"/>
-    <w:lsdException w:name="Light List Accent 3" w:uiPriority="61"/>
-    <w:lsdException w:name="Light Grid Accent 3" w:uiPriority="62"/>
-    <w:lsdException w:name="Medium Shading 1 Accent 3" w:uiPriority="63"/>
-    <w:lsdException w:name="Medium Shading 2 Accent 3" w:uiPriority="64"/>
-    <w:lsdException w:name="Medium List 1 Accent 3" w:uiPriority="65"/>
-    <w:lsdException w:name="Medium List 2 Accent 3" w:uiPriority="66"/>
-    <w:lsdException w:name="Medium Grid 1 Accent 3" w:uiPriority="67"/>
-    <w:lsdException w:name="Medium Grid 2 Accent 3" w:uiPriority="68"/>
-    <w:lsdException w:name="Medium Grid 3 Accent 3" w:uiPriority="69"/>
-    <w:lsdException w:name="Dark List Accent 3" w:uiPriority="70"/>
-    <w:lsdException w:name="Colorful Shading Accent 3" w:uiPriority="71"/>
-    <w:lsdException w:name="Colorful List Accent 3" w:uiPriority="72"/>
-    <w:lsdException w:name="Colorful Grid Accent 3" w:uiPriority="73"/>
-    <w:lsdException w:name="Light Shading Accent 4" w:uiPriority="60"/>
-    <w:lsdException w:name="Light List Accent 4" w:uiPriority="61"/>
-    <w:lsdException w:name="Light Grid Accent 4" w:uiPriority="62"/>
-    <w:lsdException w:name="Medium Shading 1 Accent 4" w:uiPriority="63"/>
-    <w:lsdException w:name="Medium Shading 2 Accent 4" w:uiPriority="64"/>
-    <w:lsdException w:name="Medium List 1 Accent 4" w:uiPriority="65"/>
-    <w:lsdException w:name="Medium List 2 Accent 4" w:uiPriority="66"/>
-    <w:lsdException w:name="Medium Grid 1 Accent 4" w:uiPriority="67"/>
-    <w:lsdException w:name="Medium Grid 2 Accent 4" w:uiPriority="68"/>
-    <w:lsdException w:name="Medium Grid 3 Accent 4" w:uiPriority="69"/>
-    <w:lsdException w:name="Dark List Accent 4" w:uiPriority="70"/>
-    <w:lsdException w:name="Colorful Shading Accent 4" w:uiPriority="71"/>
-    <w:lsdException w:name="Colorful List Accent 4" w:uiPriority="72"/>
-    <w:lsdException w:name="Colorful Grid Accent 4" w:uiPriority="73"/>
-    <w:lsdException w:name="Light Shading Accent 5" w:uiPriority="60"/>
-    <w:lsdException w:name="Light List Accent 5" w:uiPriority="61"/>
-    <w:lsdException w:name="Light Grid Accent 5" w:uiPriority="62"/>
-    <w:lsdException w:name="Medium Shading 1 Accent 5" w:uiPriority="63"/>
-    <w:lsdException w:name="Medium Shading 2 Accent 5" w:uiPriority="64"/>
-    <w:lsdException w:name="Medium List 1 Accent 5" w:uiPriority="65"/>
-    <w:lsdException w:name="Medium List 2 Accent 5" w:uiPriority="66"/>
-    <w:lsdException w:name="Medium Grid 1 Accent 5" w:uiPriority="67"/>
-    <w:lsdException w:name="Medium Grid 2 Accent 5" w:uiPriority="68"/>
-    <w:lsdException w:name="Medium Grid 3 Accent 5" w:uiPriority="69"/>
-    <w:lsdException w:name="Dark List Accent 5" w:uiPriority="70"/>
-    <w:lsdException w:name="Colorful Shading Accent 5" w:uiPriority="71"/>
-    <w:lsdException w:name="Colorful List Accent 5" w:uiPriority="72"/>
-    <w:lsdException w:name="Colorful Grid Accent 5" w:uiPriority="73"/>
-    <w:lsdException w:name="Light Shading Accent 6" w:uiPriority="60"/>
-    <w:lsdException w:name="Light List Accent 6" w:uiPriority="61"/>
-    <w:lsdException w:name="Light Grid Accent 6" w:uiPriority="62"/>
-    <w:lsdException w:name="Medium Shading 1 Accent 6" w:uiPriority="63"/>
-    <w:lsdException w:name="Medium Shading 2 Accent 6" w:uiPriority="64"/>
-    <w:lsdException w:name="Medium List 1 Accent 6" w:uiPriority="65"/>
-    <w:lsdException w:name="Medium List 2 Accent 6" w:uiPriority="66"/>
-    <w:lsdException w:name="Medium Grid 1 Accent 6" w:uiPriority="67"/>
-    <w:lsdException w:name="Medium Grid 2 Accent 6" w:uiPriority="68"/>
-    <w:lsdException w:name="Medium Grid 3 Accent 6" w:uiPriority="69"/>
-    <w:lsdException w:name="Dark List Accent 6" w:uiPriority="70"/>
-    <w:lsdException w:name="Colorful Shading Accent 6" w:uiPriority="71"/>
-    <w:lsdException w:name="Colorful List Accent 6" w:uiPriority="72"/>
-    <w:lsdException w:name="Colorful Grid Accent 6" w:uiPriority="73"/>
-    <w:lsdException w:name="Subtle Emphasis" w:uiPriority="19" w:qFormat="1"/>
-    <w:lsdException w:name="Intense Emphasis" w:uiPriority="21" w:qFormat="1"/>
-    <w:lsdException w:name="Subtle Reference" w:uiPriority="31" w:qFormat="1"/>
-    <w:lsdException w:name="Intense Reference" w:uiPriority="32" w:qFormat="1"/>
-    <w:lsdException w:name="Book Title" w:uiPriority="33" w:qFormat="1"/>
-    <w:lsdException w:name="Bibliography" w:semiHidden="1" w:uiPriority="37" w:unhideWhenUsed="1"/>
-    <w:lsdException w:name="TOC Heading" w:semiHidden="1" w:uiPriority="39" w:unhideWhenUsed="1" w:qFormat="1"/>
-    <w:lsdException w:name="Plain Table 1" w:uiPriority="41"/>
-    <w:lsdException w:name="Plain Table 2" w:uiPriority="42"/>
-    <w:lsdException w:name="Plain Table 3" w:uiPriority="43"/>
-    <w:lsdException w:name="Plain Table 4" w:uiPriority="44"/>
-    <w:lsdException w:name="Plain Table 5" w:uiPriority="45"/>
-    <w:lsdException w:name="Grid Table Light" w:uiPriority="40"/>
-    <w:lsdException w:name="Grid Table 1 Light" w:uiPriority="46"/>
-    <w:lsdException w:name="Grid Table 2" w:uiPriority="47"/>
-    <w:lsdException w:name="Grid Table 3" w:uiPriority="48"/>
-    <w:lsdException w:name="Grid Table 4" w:uiPriority="49"/>
-    <w:lsdException w:name="Grid Table 5 Dark" w:uiPriority="50"/>
-    <w:lsdException w:name="Grid Table 6 Colorful" w:uiPriority="51"/>
-    <w:lsdException w:name="Grid Table 7 Colorful" w:uiPriority="52"/>
-    <w:lsdException w:name="Grid Table 1 Light Accent 1" w:uiPriority="46"/>
-    <w:lsdException w:name="Grid Table 2 Accent 1" w:uiPriority="47"/>
-    <w:lsdException w:name="Grid Table 3 Accent 1" w:uiPriority="48"/>
-    <w:lsdException w:name="Grid Table 4 Accent 1" w:uiPriority="49"/>
-    <w:lsdException w:name="Grid Table 5 Dark Accent 1" w:uiPriority="50"/>
-    <w:lsdException w:name="Grid Table 6 Colorful Accent 1" w:uiPriority="51"/>
-    <w:lsdException w:name="Grid Table 7 Colorful Accent 1" w:uiPriority="52"/>
-    <w:lsdException w:name="Grid Table 1 Light Accent 2" w:uiPriority="46"/>
-    <w:lsdException w:name="Grid Table 2 Accent 2" w:uiPriority="47"/>
-    <w:lsdException w:name="Grid Table 3 Accent 2" w:uiPriority="48"/>
-    <w:lsdException w:name="Grid Table 4 Accent 2" w:uiPriority="49"/>
-    <w:lsdException w:name="Grid Table 5 Dark Accent 2" w:uiPriority="50"/>
-    <w:lsdException w:name="Grid Table 6 Colorful Accent 2" w:uiPriority="51"/>
-    <w:lsdException w:name="Grid Table 7 Colorful Accent 2" w:uiPriority="52"/>
-    <w:lsdException w:name="Grid Table 1 Light Accent 3" w:uiPriority="46"/>
-    <w:lsdException w:name="Grid Table 2 Accent 3" w:uiPriority="47"/>
-    <w:lsdException w:name="Grid Table 3 Accent 3" w:uiPriority="48"/>
-    <w:lsdException w:name="Grid Table 4 Accent 3" w:uiPriority="49"/>
-    <w:lsdException w:name="Grid Table 5 Dark Accent 3" w:uiPriority="50"/>
-    <w:lsdException w:name="Grid Table 6 Colorful Accent 3" w:uiPriority="51"/>
-    <w:lsdException w:name="Grid Table 7 Colorful Accent 3" w:uiPriority="52"/>
-    <w:lsdException w:name="Grid Table 1 Light Accent 4" w:uiPriority="46"/>
-    <w:lsdException w:name="Grid Table 2 Accent 4" w:uiPriority="47"/>
-    <w:lsdException w:name="Grid Table 3 Accent 4" w:uiPriority="48"/>
-    <w:lsdException w:name="Grid Table 4 Accent 4" w:uiPriority="49"/>
-    <w:lsdException w:name="Grid Table 5 Dark Accent 4" w:uiPriority="50"/>
-    <w:lsdException w:name="Grid Table 6 Colorful Accent 4" w:uiPriority="51"/>
-    <w:lsdException w:name="Grid Table 7 Colorful Accent 4" w:uiPriority="52"/>
-    <w:lsdException w:name="Grid Table 1 Light Accent 5" w:uiPriority="46"/>
-    <w:lsdException w:name="Grid Table 2 Accent 5" w:uiPriority="47"/>
-    <w:lsdException w:name="Grid Table 3 Accent 5" w:uiPriority="48"/>
-    <w:lsdException w:name="Grid Table 4 Accent 5" w:uiPriority="49"/>
-    <w:lsdException w:name="Grid Table 5 Dark Accent 5" w:uiPriority="50"/>
-    <w:lsdException w:name="Grid Table 6 Colorful Accent 5" w:uiPriority="51"/>
-    <w:lsdException w:name="Grid Table 7 Colorful Accent 5" w:uiPriority="52"/>
-    <w:lsdException w:name="Grid Table 1 Light Accent 6" w:uiPriority="46"/>
-    <w:lsdException w:name="Grid Table 2 Accent 6" w:uiPriority="47"/>
-    <w:lsdException w:name="Grid Table 3 Accent 6" w:uiPriority="48"/>
-    <w:lsdException w:name="Grid Table 4 Accent 6" w:uiPriority="49"/>
-    <w:lsdException w:name="Grid Table 5 Dark Accent 6" w:uiPriority="50"/>
-    <w:lsdException w:name="Grid Table 6 Colorful Accent 6" w:uiPriority="51"/>
-    <w:lsdException w:name="Grid Table 7 Colorful Accent 6" w:uiPriority="52"/>
-    <w:lsdException w:name="List Table 1 Light" w:uiPriority="46"/>
-    <w:lsdException w:name="List Table 2" w:uiPriority="47"/>
-    <w:lsdException w:name="List Table 3" w:uiPriority="48"/>
-    <w:lsdException w:name="List Table 4" w:uiPriority="49"/>
-    <w:lsdException w:name="List Table 5 Dark" w:uiPriority="50"/>
-    <w:lsdException w:name="List Table 6 Colorful" w:uiPriority="51"/>
-    <w:lsdException w:name="List Table 7 Colorful" w:uiPriority="52"/>
-    <w:lsdException w:name="List Table 1 Light Accent 1" w:uiPriority="46"/>
-    <w:lsdException w:name="List Table 2 Accent 1" w:uiPriority="47"/>
-    <w:lsdException w:name="List Table 3 Accent 1" w:uiPriority="48"/>
-    <w:lsdException w:name="List Table 4 Accent 1" w:uiPriority="49"/>
-    <w:lsdException w:name="List Table 5 Dark Accent 1" w:uiPriority="50"/>
-    <w:lsdException w:name="List Table 6 Colorful Accent 1" w:uiPriority="51"/>
-    <w:lsdException w:name="List Table 7 Colorful Accent 1" w:uiPriority="52"/>
-    <w:lsdException w:name="List Table 1 Light Accent 2" w:uiPriority="46"/>
-    <w:lsdException w:name="List Table 2 Accent 2" w:uiPriority="47"/>
-    <w:lsdException w:name="List Table 3 Accent 2" w:uiPriority="48"/>
-    <w:lsdException w:name="List Table 4 Accent 2" w:uiPriority="49"/>
-    <w:lsdException w:name="List Table 5 Dark Accent 2" w:uiPriority="50"/>
-    <w:lsdException w:name="List Table 6 Colorful Accent 2" w:uiPriority="51"/>
-    <w:lsdException w:name="List Table 7 Colorful Accent 2" w:uiPriority="52"/>
-    <w:lsdException w:name="List Table 1 Light Accent 3" w:uiPriority="46"/>
-    <w:lsdException w:name="List Table 2 Accent 3" w:uiPriority="47"/>
-    <w:lsdException w:name="List Table 3 Accent 3" w:uiPriority="48"/>
-    <w:lsdException w:name="List Table 4 Accent 3" w:uiPriority="49"/>
-    <w:lsdException w:name="List Table 5 Dark Accent 3" w:uiPriority="50"/>
-    <w:lsdException w:name="List Table 6 Colorful Accent 3" w:uiPriority="51"/>
-    <w:lsdException w:name="List Table 7 Colorful Accent 3" w:uiPriority="52"/>
-    <w:lsdException w:name="List Table 1 Light Accent 4" w:uiPriority="46"/>
-    <w:lsdException w:name="List Table 2 Accent 4" w:uiPriority="47"/>
-    <w:lsdException w:name="List Table 3 Accent 4" w:uiPriority="48"/>
-    <w:lsdException w:name="List Table 4 Accent 4" w:uiPriority="49"/>
-    <w:lsdException w:name="List Table 5 Dark Accent 4" w:uiPriority="50"/>
-    <w:lsdException w:name="List Table 6 Colorful Accent 4" w:uiPriority="51"/>
-    <w:lsdException w:name="List Table 7 Colorful Accent 4" w:uiPriority="52"/>
-    <w:lsdException w:name="List Table 1 Light Accent 5" w:uiPriority="46"/>
-    <w:lsdException w:name="List Table 2 Accent 5" w:uiPriority="47"/>
-    <w:lsdException w:name="List Table 3 Accent 5" w:uiPriority="48"/>
-    <w:lsdException w:name="List Table 4 Accent 5" w:uiPriority="49"/>
-    <w:lsdException w:name="List Table 5 Dark Accent 5" w:uiPriority="50"/>
-    <w:lsdException w:name="List Table 6 Colorful Accent 5" w:uiPriority="51"/>
-    <w:lsdException w:name="List Table 7 Colorful Accent 5" w:uiPriority="52"/>
-    <w:lsdException w:name="List Table 1 Light Accent 6" w:uiPriority="46"/>
-    <w:lsdException w:name="List Table 2 Accent 6" w:uiPriority="47"/>
-    <w:lsdException w:name="List Table 3 Accent 6" w:uiPriority="48"/>
-    <w:lsdException w:name="List Table 4 Accent 6" w:uiPriority="49"/>
-    <w:lsdException w:name="List Table 5 Dark Accent 6" w:uiPriority="50"/>
-    <w:lsdException w:name="List Table 6 Colorful Accent 6" w:uiPriority="51"/>
-    <w:lsdException w:name="List Table 7 Colorful Accent 6" w:uiPriority="52"/>
-    <w:lsdException w:name="Mention" w:semiHidden="1" w:unhideWhenUsed="1"/>
-    <w:lsdException w:name="Smart Hyperlink" w:semiHidden="1" w:unhideWhenUsed="1"/>
-    <w:lsdException w:name="Hashtag" w:semiHidden="1" w:unhideWhenUsed="1"/>
-    <w:lsdException w:name="Unresolved Mention" w:semiHidden="1" w:unhideWhenUsed="1"/>
-    <w:lsdException w:name="Smart Link" w:semiHidden="1" w:unhideWhenUsed="1"/>
-    <w:lsdException w:name="Smart Link Error" w:semiHidden="1" w:unhideWhenUsed="1"/>
+  <w:latentStyles w:defLockedState="0" w:defUIPriority="99" w:defSemiHidden="1" w:defUnhideWhenUsed="1" w:defQFormat="0" w:count="267">
+    <w:lsdException w:name="Normal" w:semiHidden="0" w:uiPriority="0" w:unhideWhenUsed="0" w:qFormat="1"/>
+    <w:lsdException w:name="heading 1" w:semiHidden="0" w:uiPriority="9" w:unhideWhenUsed="0" w:qFormat="1"/>
+    <w:lsdException w:name="heading 2" w:uiPriority="9" w:qFormat="1"/>
+    <w:lsdException w:name="heading 3" w:uiPriority="9" w:qFormat="1"/>
+    <w:lsdException w:name="heading 4" w:uiPriority="9" w:qFormat="1"/>
+    <w:lsdException w:name="heading 5" w:uiPriority="9" w:qFormat="1"/>
+    <w:lsdException w:name="heading 6" w:uiPriority="9" w:qFormat="1"/>
+    <w:lsdException w:name="heading 7" w:uiPriority="9" w:qFormat="1"/>
+    <w:lsdException w:name="heading 8" w:uiPriority="9" w:qFormat="1"/>
+    <w:lsdException w:name="heading 9" w:uiPriority="9" w:qFormat="1"/>
+    <w:lsdException w:name="toc 1" w:uiPriority="39"/>
+    <w:lsdException w:name="toc 2" w:uiPriority="39"/>
+    <w:lsdException w:name="toc 3" w:uiPriority="39"/>
+    <w:lsdException w:name="toc 4" w:uiPriority="39"/>
+    <w:lsdException w:name="toc 5" w:uiPriority="39"/>
+    <w:lsdException w:name="toc 6" w:uiPriority="39"/>
+    <w:lsdException w:name="toc 7" w:uiPriority="39"/>
+    <w:lsdException w:name="toc 8" w:uiPriority="39"/>
+    <w:lsdException w:name="toc 9" w:uiPriority="39"/>
+    <w:lsdException w:name="annotation text" w:uiPriority="0"/>
+    <w:lsdException w:name="caption" w:uiPriority="35" w:qFormat="1"/>
+    <w:lsdException w:name="annotation reference" w:uiPriority="0"/>
+    <w:lsdException w:name="Title" w:semiHidden="0" w:uiPriority="10" w:unhideWhenUsed="0" w:qFormat="1"/>
+    <w:lsdException w:name="Default Paragraph Font" w:uiPriority="1"/>
+    <w:lsdException w:name="Subtitle" w:semiHidden="0" w:uiPriority="11" w:unhideWhenUsed="0" w:qFormat="1"/>
+    <w:lsdException w:name="Strong" w:semiHidden="0" w:uiPriority="22" w:unhideWhenUsed="0" w:qFormat="1"/>
+    <w:lsdException w:name="Emphasis" w:semiHidden="0" w:uiPriority="20" w:unhideWhenUsed="0" w:qFormat="1"/>
+    <w:lsdException w:name="Table Grid" w:semiHidden="0" w:uiPriority="39" w:unhideWhenUsed="0"/>
+    <w:lsdException w:name="Placeholder Text" w:unhideWhenUsed="0"/>
+    <w:lsdException w:name="No Spacing" w:semiHidden="0" w:uiPriority="1" w:unhideWhenUsed="0" w:qFormat="1"/>
+    <w:lsdException w:name="Light Shading" w:semiHidden="0" w:uiPriority="60" w:unhideWhenUsed="0"/>
+    <w:lsdException w:name="Light List" w:semiHidden="0" w:uiPriority="61" w:unhideWhenUsed="0"/>
+    <w:lsdException w:name="Light Grid" w:semiHidden="0" w:uiPriority="62" w:unhideWhenUsed="0"/>
+    <w:lsdException w:name="Medium Shading 1" w:semiHidden="0" w:uiPriority="63" w:unhideWhenUsed="0"/>
+    <w:lsdException w:name="Medium Shading 2" w:semiHidden="0" w:uiPriority="64" w:unhideWhenUsed="0"/>
+    <w:lsdException w:name="Medium List 1" w:semiHidden="0" w:uiPriority="65" w:unhideWhenUsed="0"/>
+    <w:lsdException w:name="Medium List 2" w:semiHidden="0" w:uiPriority="66" w:unhideWhenUsed="0"/>
+    <w:lsdException w:name="Medium Grid 1" w:semiHidden="0" w:uiPriority="67" w:unhideWhenUsed="0"/>
+    <w:lsdException w:name="Medium Grid 2" w:semiHidden="0" w:uiPriority="68" w:unhideWhenUsed="0"/>
+    <w:lsdException w:name="Medium Grid 3" w:semiHidden="0" w:uiPriority="69" w:unhideWhenUsed="0"/>
+    <w:lsdException w:name="Dark List" w:semiHidden="0" w:uiPriority="70" w:unhideWhenUsed="0"/>
+    <w:lsdException w:name="Colorful Shading" w:semiHidden="0" w:uiPriority="71" w:unhideWhenUsed="0"/>
+    <w:lsdException w:name="Colorful List" w:semiHidden="0" w:uiPriority="72" w:unhideWhenUsed="0"/>
+    <w:lsdException w:name="Colorful Grid" w:semiHidden="0" w:uiPriority="73" w:unhideWhenUsed="0"/>
+    <w:lsdException w:name="Light Shading Accent 1" w:semiHidden="0" w:uiPriority="60" w:unhideWhenUsed="0"/>
+    <w:lsdException w:name="Light List Accent 1" w:semiHidden="0" w:uiPriority="61" w:unhideWhenUsed="0"/>
+    <w:lsdException w:name="Light Grid Accent 1" w:semiHidden="0" w:uiPriority="62" w:unhideWhenUsed="0"/>
+    <w:lsdException w:name="Medium Shading 1 Accent 1" w:semiHidden="0" w:uiPriority="63" w:unhideWhenUsed="0"/>
+    <w:lsdException w:name="Medium Shading 2 Accent 1" w:semiHidden="0" w:uiPriority="64" w:unhideWhenUsed="0"/>
+    <w:lsdException w:name="Medium List 1 Accent 1" w:semiHidden="0" w:uiPriority="65" w:unhideWhenUsed="0"/>
+    <w:lsdException w:name="Revision" w:unhideWhenUsed="0"/>
+    <w:lsdException w:name="List Paragraph" w:semiHidden="0" w:uiPriority="34" w:unhideWhenUsed="0" w:qFormat="1"/>
+    <w:lsdException w:name="Quote" w:semiHidden="0" w:uiPriority="29" w:unhideWhenUsed="0" w:qFormat="1"/>
+    <w:lsdException w:name="Intense Quote" w:semiHidden="0" w:uiPriority="30" w:unhideWhenUsed="0" w:qFormat="1"/>
+    <w:lsdException w:name="Medium List 2 Accent 1" w:semiHidden="0" w:uiPriority="66" w:unhideWhenUsed="0"/>
+    <w:lsdException w:name="Medium Grid 1 Accent 1" w:semiHidden="0" w:uiPriority="67" w:unhideWhenUsed="0"/>
+    <w:lsdException w:name="Medium Grid 2 Accent 1" w:semiHidden="0" w:uiPriority="68" w:unhideWhenUsed="0"/>
+    <w:lsdException w:name="Medium Grid 3 Accent 1" w:semiHidden="0" w:uiPriority="69" w:unhideWhenUsed="0"/>
+    <w:lsdException w:name="Dark List Accent 1" w:semiHidden="0" w:uiPriority="70" w:unhideWhenUsed="0"/>
+    <w:lsdException w:name="Colorful Shading Accent 1" w:semiHidden="0" w:uiPriority="71" w:unhideWhenUsed="0"/>
+    <w:lsdException w:name="Colorful List Accent 1" w:semiHidden="0" w:uiPriority="72" w:unhideWhenUsed="0"/>
+    <w:lsdException w:name="Colorful Grid Accent 1" w:semiHidden="0" w:uiPriority="73" w:unhideWhenUsed="0"/>
+    <w:lsdException w:name="Light Shading Accent 2" w:semiHidden="0" w:uiPriority="60" w:unhideWhenUsed="0"/>
+    <w:lsdException w:name="Light List Accent 2" w:semiHidden="0" w:uiPriority="61" w:unhideWhenUsed="0"/>
+    <w:lsdException w:name="Light Grid Accent 2" w:semiHidden="0" w:uiPriority="62" w:unhideWhenUsed="0"/>
+    <w:lsdException w:name="Medium Shading 1 Accent 2" w:semiHidden="0" w:uiPriority="63" w:unhideWhenUsed="0"/>
+    <w:lsdException w:name="Medium Shading 2 Accent 2" w:semiHidden="0" w:uiPriority="64" w:unhideWhenUsed="0"/>
+    <w:lsdException w:name="Medium List 1 Accent 2" w:semiHidden="0" w:uiPriority="65" w:unhideWhenUsed="0"/>
+    <w:lsdException w:name="Medium List 2 Accent 2" w:semiHidden="0" w:uiPriority="66" w:unhideWhenUsed="0"/>
+    <w:lsdException w:name="Medium Grid 1 Accent 2" w:semiHidden="0" w:uiPriority="67" w:unhideWhenUsed="0"/>
+    <w:lsdException w:name="Medium Grid 2 Accent 2" w:semiHidden="0" w:uiPriority="68" w:unhideWhenUsed="0"/>
+    <w:lsdException w:name="Medium Grid 3 Accent 2" w:semiHidden="0" w:uiPriority="69" w:unhideWhenUsed="0"/>
+    <w:lsdException w:name="Dark List Accent 2" w:semiHidden="0" w:uiPriority="70" w:unhideWhenUsed="0"/>
+    <w:lsdException w:name="Colorful Shading Accent 2" w:semiHidden="0" w:uiPriority="71" w:unhideWhenUsed="0"/>
+    <w:lsdException w:name="Colorful List Accent 2" w:semiHidden="0" w:uiPriority="72" w:unhideWhenUsed="0"/>
+    <w:lsdException w:name="Colorful Grid Accent 2" w:semiHidden="0" w:uiPriority="73" w:unhideWhenUsed="0"/>
+    <w:lsdException w:name="Light Shading Accent 3" w:semiHidden="0" w:uiPriority="60" w:unhideWhenUsed="0"/>
+    <w:lsdException w:name="Light List Accent 3" w:semiHidden="0" w:uiPriority="61" w:unhideWhenUsed="0"/>
+    <w:lsdException w:name="Light Grid Accent 3" w:semiHidden="0" w:uiPriority="62" w:unhideWhenUsed="0"/>
+    <w:lsdException w:name="Medium Shading 1 Accent 3" w:semiHidden="0" w:uiPriority="63" w:unhideWhenUsed="0"/>
+    <w:lsdException w:name="Medium Shading 2 Accent 3" w:semiHidden="0" w:uiPriority="64" w:unhideWhenUsed="0"/>
+    <w:lsdException w:name="Medium List 1 Accent 3" w:semiHidden="0" w:uiPriority="65" w:unhideWhenUsed="0"/>
+    <w:lsdException w:name="Medium List 2 Accent 3" w:semiHidden="0" w:uiPriority="66" w:unhideWhenUsed="0"/>
+    <w:lsdException w:name="Medium Grid 1 Accent 3" w:semiHidden="0" w:uiPriority="67" w:unhideWhenUsed="0"/>
+    <w:lsdException w:name="Medium Grid 2 Accent 3" w:semiHidden="0" w:uiPriority="68" w:unhideWhenUsed="0"/>
+    <w:lsdException w:name="Medium Grid 3 Accent 3" w:semiHidden="0" w:uiPriority="69" w:unhideWhenUsed="0"/>
+    <w:lsdException w:name="Dark List Accent 3" w:semiHidden="0" w:uiPriority="70" w:unhideWhenUsed="0"/>
+    <w:lsdException w:name="Colorful Shading Accent 3" w:semiHidden="0" w:uiPriority="71" w:unhideWhenUsed="0"/>
+    <w:lsdException w:name="Colorful List Accent 3" w:semiHidden="0" w:uiPriority="72" w:unhideWhenUsed="0"/>
+    <w:lsdException w:name="Colorful Grid Accent 3" w:semiHidden="0" w:uiPriority="73" w:unhideWhenUsed="0"/>
+    <w:lsdException w:name="Light Shading Accent 4" w:semiHidden="0" w:uiPriority="60" w:unhideWhenUsed="0"/>
+    <w:lsdException w:name="Light List Accent 4" w:semiHidden="0" w:uiPriority="61" w:unhideWhenUsed="0"/>
+    <w:lsdException w:name="Light Grid Accent 4" w:semiHidden="0" w:uiPriority="62" w:unhideWhenUsed="0"/>
+    <w:lsdException w:name="Medium Shading 1 Accent 4" w:semiHidden="0" w:uiPriority="63" w:unhideWhenUsed="0"/>
+    <w:lsdException w:name="Medium Shading 2 Accent 4" w:semiHidden="0" w:uiPriority="64" w:unhideWhenUsed="0"/>
+    <w:lsdException w:name="Medium List 1 Accent 4" w:semiHidden="0" w:uiPriority="65" w:unhideWhenUsed="0"/>
+    <w:lsdException w:name="Medium List 2 Accent 4" w:semiHidden="0" w:uiPriority="66" w:unhideWhenUsed="0"/>
+    <w:lsdException w:name="Medium Grid 1 Accent 4" w:semiHidden="0" w:uiPriority="67" w:unhideWhenUsed="0"/>
+    <w:lsdException w:name="Medium Grid 2 Accent 4" w:semiHidden="0" w:uiPriority="68" w:unhideWhenUsed="0"/>
+    <w:lsdException w:name="Medium Grid 3 Accent 4" w:semiHidden="0" w:uiPriority="69" w:unhideWhenUsed="0"/>
+    <w:lsdException w:name="Dark List Accent 4" w:semiHidden="0" w:uiPriority="70" w:unhideWhenUsed="0"/>
+    <w:lsdException w:name="Colorful Shading Accent 4" w:semiHidden="0" w:uiPriority="71" w:unhideWhenUsed="0"/>
+    <w:lsdException w:name="Colorful List Accent 4" w:semiHidden="0" w:uiPriority="72" w:unhideWhenUsed="0"/>
+    <w:lsdException w:name="Colorful Grid Accent 4" w:semiHidden="0" w:uiPriority="73" w:unhideWhenUsed="0"/>
+    <w:lsdException w:name="Light Shading Accent 5" w:semiHidden="0" w:uiPriority="60" w:unhideWhenUsed="0"/>
+    <w:lsdException w:name="Light List Accent 5" w:semiHidden="0" w:uiPriority="61" w:unhideWhenUsed="0"/>
+    <w:lsdException w:name="Light Grid Accent 5" w:semiHidden="0" w:uiPriority="62" w:unhideWhenUsed="0"/>
+    <w:lsdException w:name="Medium Shading 1 Accent 5" w:semiHidden="0" w:uiPriority="63" w:unhideWhenUsed="0"/>
+    <w:lsdException w:name="Medium Shading 2 Accent 5" w:semiHidden="0" w:uiPriority="64" w:unhideWhenUsed="0"/>
+    <w:lsdException w:name="Medium List 1 Accent 5" w:semiHidden="0" w:uiPriority="65" w:unhideWhenUsed="0"/>
+    <w:lsdException w:name="Medium List 2 Accent 5" w:semiHidden="0" w:uiPriority="66" w:unhideWhenUsed="0"/>
+    <w:lsdException w:name="Medium Grid 1 Accent 5" w:semiHidden="0" w:uiPriority="67" w:unhideWhenUsed="0"/>
+    <w:lsdException w:name="Medium Grid 2 Accent 5" w:semiHidden="0" w:uiPriority="68" w:unhideWhenUsed="0"/>
+    <w:lsdException w:name="Medium Grid 3 Accent 5" w:semiHidden="0" w:uiPriority="69" w:unhideWhenUsed="0"/>
+    <w:lsdException w:name="Dark List Accent 5" w:semiHidden="0" w:uiPriority="70" w:unhideWhenUsed="0"/>
+    <w:lsdException w:name="Colorful Shading Accent 5" w:semiHidden="0" w:uiPriority="71" w:unhideWhenUsed="0"/>
+    <w:lsdException w:name="Colorful List Accent 5" w:semiHidden="0" w:uiPriority="72" w:unhideWhenUsed="0"/>
+    <w:lsdException w:name="Colorful Grid Accent 5" w:semiHidden="0" w:uiPriority="73" w:unhideWhenUsed="0"/>
+    <w:lsdException w:name="Light Shading Accent 6" w:semiHidden="0" w:uiPriority="60" w:unhideWhenUsed="0"/>
+    <w:lsdException w:name="Light List Accent 6" w:semiHidden="0" w:uiPriority="61" w:unhideWhenUsed="0"/>
+    <w:lsdException w:name="Light Grid Accent 6" w:semiHidden="0" w:uiPriority="62" w:unhideWhenUsed="0"/>
+    <w:lsdException w:name="Medium Shading 1 Accent 6" w:semiHidden="0" w:uiPriority="63" w:unhideWhenUsed="0"/>
+    <w:lsdException w:name="Medium Shading 2 Accent 6" w:semiHidden="0" w:uiPriority="64" w:unhideWhenUsed="0"/>
+    <w:lsdException w:name="Medium List 1 Accent 6" w:semiHidden="0" w:uiPriority="65" w:unhideWhenUsed="0"/>
+    <w:lsdException w:name="Medium List 2 Accent 6" w:semiHidden="0" w:uiPriority="66" w:unhideWhenUsed="0"/>
+    <w:lsdException w:name="Medium Grid 1 Accent 6" w:semiHidden="0" w:uiPriority="67" w:unhideWhenUsed="0"/>
+    <w:lsdException w:name="Medium Grid 2 Accent 6" w:semiHidden="0" w:uiPriority="68" w:unhideWhenUsed="0"/>
+    <w:lsdException w:name="Medium Grid 3 Accent 6" w:semiHidden="0" w:uiPriority="69" w:unhideWhenUsed="0"/>
+    <w:lsdException w:name="Dark List Accent 6" w:semiHidden="0" w:uiPriority="70" w:unhideWhenUsed="0"/>
+    <w:lsdException w:name="Colorful Shading Accent 6" w:semiHidden="0" w:uiPriority="71" w:unhideWhenUsed="0"/>
+    <w:lsdException w:name="Colorful List Accent 6" w:semiHidden="0" w:uiPriority="72" w:unhideWhenUsed="0"/>
+    <w:lsdException w:name="Colorful Grid Accent 6" w:semiHidden="0" w:uiPriority="73" w:unhideWhenUsed="0"/>
+    <w:lsdException w:name="Subtle Emphasis" w:semiHidden="0" w:uiPriority="19" w:unhideWhenUsed="0" w:qFormat="1"/>
+    <w:lsdException w:name="Intense Emphasis" w:semiHidden="0" w:uiPriority="21" w:unhideWhenUsed="0" w:qFormat="1"/>
+    <w:lsdException w:name="Subtle Reference" w:semiHidden="0" w:uiPriority="31" w:unhideWhenUsed="0" w:qFormat="1"/>
+    <w:lsdException w:name="Intense Reference" w:semiHidden="0" w:uiPriority="32" w:unhideWhenUsed="0" w:qFormat="1"/>
+    <w:lsdException w:name="Book Title" w:semiHidden="0" w:uiPriority="33" w:unhideWhenUsed="0" w:qFormat="1"/>
+    <w:lsdException w:name="Bibliography" w:uiPriority="37"/>
+    <w:lsdException w:name="TOC Heading" w:uiPriority="39" w:qFormat="1"/>
+  </w:latentStyles>
+  <w:style w:type="paragraph" w:default="1" w:styleId="a">
+    <w:name w:val="Normal"/>
+    <w:qFormat/>
+  </w:style>
+  <w:style w:type="character" w:default="1" w:styleId="a0">
+    <w:name w:val="Default Paragraph Font"/>
+    <w:uiPriority w:val="1"/>
+    <w:semiHidden/>
+    <w:unhideWhenUsed/>
+  </w:style>
+  <w:style w:type="table" w:default="1" w:styleId="a1">
+    <w:name w:val="Normal Table"/>
+    <w:uiPriority w:val="99"/>
+    <w:semiHidden/>
+    <w:unhideWhenUsed/>
+    <w:tblPr>
+      <w:tblInd w:w="0" w:type="dxa"/>
+      <w:tblCellMar>
+        <w:top w:w="0" w:type="dxa"/>
+        <w:left w:w="108" w:type="dxa"/>
+        <w:bottom w:w="0" w:type="dxa"/>
+        <w:right w:w="108" w:type="dxa"/>
+      </w:tblCellMar>
+    </w:tblPr>
+  </w:style>
+  <w:style w:type="numbering" w:default="1" w:styleId="a2">
+    <w:name w:val="No List"/>
+    <w:uiPriority w:val="99"/>
+    <w:semiHidden/>
+    <w:unhideWhenUsed/>
+  </w:style>
+  <w:style w:type="table" w:styleId="a3">
+    <w:name w:val="Table Grid"/>
+    <w:basedOn w:val="a1"/>
+    <w:uiPriority w:val="39"/>
+    <w:rsid w:val="009F4A9E"/>
+    <w:pPr>
+      <w:spacing w:after="0" w:line="240" w:lineRule="auto"/>
+    </w:pPr>
+    <w:tblPr>
+      <w:tblBorders>
+        <w:top w:val="single" w:sz="4" w:space="0" w:color="auto"/>
+        <w:left w:val="single" w:sz="4" w:space="0" w:color="auto"/>
+        <w:bottom w:val="single" w:sz="4" w:space="0" w:color="auto"/>
+        <w:right w:val="single" w:sz="4" w:space="0" w:color="auto"/>
+        <w:insideH w:val="single" w:sz="4" w:space="0" w:color="auto"/>
+        <w:insideV w:val="single" w:sz="4" w:space="0" w:color="auto"/>
+      </w:tblBorders>
+    </w:tblPr>
+  </w:style>
+  <w:style w:type="paragraph" w:styleId="a4">
+    <w:name w:val="List Paragraph"/>
+    <w:basedOn w:val="a"/>
+    <w:uiPriority w:val="34"/>
+    <w:qFormat/>
+    <w:rsid w:val="00463365"/>
+    <w:pPr>
+      <w:ind w:left="720"/>
+      <w:contextualSpacing/>
+    </w:pPr>
+  </w:style>
+  <w:style w:type="paragraph" w:styleId="a5">
+    <w:name w:val="annotation text"/>
+    <w:basedOn w:val="a"/>
+    <w:link w:val="a6"/>
+    <w:semiHidden/>
+    <w:unhideWhenUsed/>
+    <w:rsid w:val="00A11118"/>
+    <w:pPr>
+      <w:spacing w:after="0" w:line="240" w:lineRule="auto"/>
+      <w:ind w:firstLine="709"/>
+    </w:pPr>
+    <w:rPr>
+      <w:rFonts w:ascii="Times New Roman" w:eastAsia="Times New Roman" w:hAnsi="Times New Roman" w:cs="Times New Roman"/>
+      <w:sz w:val="20"/>
+      <w:szCs w:val="20"/>
+      <w:lang w:eastAsia="ru-RU"/>
+    </w:rPr>
+  </w:style>
+  <w:style w:type="character" w:customStyle="1" w:styleId="a6">
+    <w:name w:val="Текст примечания Знак"/>
+    <w:basedOn w:val="a0"/>
+    <w:link w:val="a5"/>
+    <w:semiHidden/>
+    <w:rsid w:val="00A11118"/>
+    <w:rPr>
+      <w:rFonts w:ascii="Times New Roman" w:eastAsia="Times New Roman" w:hAnsi="Times New Roman" w:cs="Times New Roman"/>
+      <w:sz w:val="20"/>
+      <w:szCs w:val="20"/>
+      <w:lang w:eastAsia="ru-RU"/>
+    </w:rPr>
+  </w:style>
+  <w:style w:type="character" w:styleId="a7">
+    <w:name w:val="annotation reference"/>
+    <w:basedOn w:val="a0"/>
+    <w:semiHidden/>
+    <w:unhideWhenUsed/>
+    <w:rsid w:val="00A11118"/>
+    <w:rPr>
+      <w:sz w:val="16"/>
+      <w:szCs w:val="16"/>
+    </w:rPr>
+  </w:style>
+</w:styles>
+</file>
+
+<file path=word/stylesWithEffects.xml><?xml version="1.0" encoding="utf-8"?>
+<w:styles xmlns:wpc="http://schemas.microsoft.com/office/word/2010/wordprocessingCanvas" xmlns:mc="http://schemas.openxmlformats.org/markup-compatibility/2006" xmlns:o="urn:schemas-microsoft-com:office:office" xmlns:r="http://schemas.openxmlformats.org/officeDocument/2006/relationships" xmlns:m="http://schemas.openxmlformats.org/officeDocument/2006/math" xmlns:v="urn:schemas-microsoft-com:vml" xmlns:wp14="http://schemas.microsoft.com/office/word/2010/wordprocessingDrawing" xmlns:wp="http://schemas.openxmlformats.org/drawingml/2006/wordprocessingDrawing" xmlns:w10="urn:schemas-microsoft-com:office:word" xmlns:w="http://schemas.openxmlformats.org/wordprocessingml/2006/main" xmlns:w14="http://schemas.microsoft.com/office/word/2010/wordml" xmlns:wpg="http://schemas.microsoft.com/office/word/2010/wordprocessingGroup" xmlns:wpi="http://schemas.microsoft.com/office/word/2010/wordprocessingInk" xmlns:wne="http://schemas.microsoft.com/office/word/2006/wordml" xmlns:wps="http://schemas.microsoft.com/office/word/2010/wordprocessingShape" mc:Ignorable="w14 wp14">
+  <w:docDefaults>
+    <w:rPrDefault>
+      <w:rPr>
+        <w:rFonts w:asciiTheme="minorHAnsi" w:eastAsiaTheme="minorHAnsi" w:hAnsiTheme="minorHAnsi" w:cstheme="minorBidi"/>
+        <w:sz w:val="22"/>
+        <w:szCs w:val="22"/>
+        <w:lang w:val="ru-RU" w:eastAsia="en-US" w:bidi="ar-SA"/>
+      </w:rPr>
+    </w:rPrDefault>
+    <w:pPrDefault>
+      <w:pPr>
+        <w:spacing w:after="160" w:line="259" w:lineRule="auto"/>
+      </w:pPr>
+    </w:pPrDefault>
+  </w:docDefaults>
+  <w:latentStyles w:defLockedState="0" w:defUIPriority="99" w:defSemiHidden="1" w:defUnhideWhenUsed="1" w:defQFormat="0" w:count="267">
+    <w:lsdException w:name="Normal" w:semiHidden="0" w:uiPriority="0" w:unhideWhenUsed="0" w:qFormat="1"/>
+    <w:lsdException w:name="heading 1" w:semiHidden="0" w:uiPriority="9" w:unhideWhenUsed="0" w:qFormat="1"/>
+    <w:lsdException w:name="heading 2" w:uiPriority="9" w:qFormat="1"/>
+    <w:lsdException w:name="heading 3" w:uiPriority="9" w:qFormat="1"/>
+    <w:lsdException w:name="heading 4" w:uiPriority="9" w:qFormat="1"/>
+    <w:lsdException w:name="heading 5" w:uiPriority="9" w:qFormat="1"/>
+    <w:lsdException w:name="heading 6" w:uiPriority="9" w:qFormat="1"/>
+    <w:lsdException w:name="heading 7" w:uiPriority="9" w:qFormat="1"/>
+    <w:lsdException w:name="heading 8" w:uiPriority="9" w:qFormat="1"/>
+    <w:lsdException w:name="heading 9" w:uiPriority="9" w:qFormat="1"/>
+    <w:lsdException w:name="toc 1" w:uiPriority="39"/>
+    <w:lsdException w:name="toc 2" w:uiPriority="39"/>
+    <w:lsdException w:name="toc 3" w:uiPriority="39"/>
+    <w:lsdException w:name="toc 4" w:uiPriority="39"/>
+    <w:lsdException w:name="toc 5" w:uiPriority="39"/>
+    <w:lsdException w:name="toc 6" w:uiPriority="39"/>
+    <w:lsdException w:name="toc 7" w:uiPriority="39"/>
+    <w:lsdException w:name="toc 8" w:uiPriority="39"/>
+    <w:lsdException w:name="toc 9" w:uiPriority="39"/>
+    <w:lsdException w:name="annotation text" w:uiPriority="0"/>
+    <w:lsdException w:name="caption" w:uiPriority="35" w:qFormat="1"/>
+    <w:lsdException w:name="annotation reference" w:uiPriority="0"/>
+    <w:lsdException w:name="Title" w:semiHidden="0" w:uiPriority="10" w:unhideWhenUsed="0" w:qFormat="1"/>
+    <w:lsdException w:name="Default Paragraph Font" w:uiPriority="1"/>
+    <w:lsdException w:name="Subtitle" w:semiHidden="0" w:uiPriority="11" w:unhideWhenUsed="0" w:qFormat="1"/>
+    <w:lsdException w:name="Strong" w:semiHidden="0" w:uiPriority="22" w:unhideWhenUsed="0" w:qFormat="1"/>
+    <w:lsdException w:name="Emphasis" w:semiHidden="0" w:uiPriority="20" w:unhideWhenUsed="0" w:qFormat="1"/>
+    <w:lsdException w:name="Table Grid" w:semiHidden="0" w:uiPriority="39" w:unhideWhenUsed="0"/>
+    <w:lsdException w:name="Placeholder Text" w:unhideWhenUsed="0"/>
+    <w:lsdException w:name="No Spacing" w:semiHidden="0" w:uiPriority="1" w:unhideWhenUsed="0" w:qFormat="1"/>
+    <w:lsdException w:name="Light Shading" w:semiHidden="0" w:uiPriority="60" w:unhideWhenUsed="0"/>
+    <w:lsdException w:name="Light List" w:semiHidden="0" w:uiPriority="61" w:unhideWhenUsed="0"/>
+    <w:lsdException w:name="Light Grid" w:semiHidden="0" w:uiPriority="62" w:unhideWhenUsed="0"/>
+    <w:lsdException w:name="Medium Shading 1" w:semiHidden="0" w:uiPriority="63" w:unhideWhenUsed="0"/>
+    <w:lsdException w:name="Medium Shading 2" w:semiHidden="0" w:uiPriority="64" w:unhideWhenUsed="0"/>
+    <w:lsdException w:name="Medium List 1" w:semiHidden="0" w:uiPriority="65" w:unhideWhenUsed="0"/>
+    <w:lsdException w:name="Medium List 2" w:semiHidden="0" w:uiPriority="66" w:unhideWhenUsed="0"/>
+    <w:lsdException w:name="Medium Grid 1" w:semiHidden="0" w:uiPriority="67" w:unhideWhenUsed="0"/>
+    <w:lsdException w:name="Medium Grid 2" w:semiHidden="0" w:uiPriority="68" w:unhideWhenUsed="0"/>
+    <w:lsdException w:name="Medium Grid 3" w:semiHidden="0" w:uiPriority="69" w:unhideWhenUsed="0"/>
+    <w:lsdException w:name="Dark List" w:semiHidden="0" w:uiPriority="70" w:unhideWhenUsed="0"/>
+    <w:lsdException w:name="Colorful Shading" w:semiHidden="0" w:uiPriority="71" w:unhideWhenUsed="0"/>
+    <w:lsdException w:name="Colorful List" w:semiHidden="0" w:uiPriority="72" w:unhideWhenUsed="0"/>
+    <w:lsdException w:name="Colorful Grid" w:semiHidden="0" w:uiPriority="73" w:unhideWhenUsed="0"/>
+    <w:lsdException w:name="Light Shading Accent 1" w:semiHidden="0" w:uiPriority="60" w:unhideWhenUsed="0"/>
+    <w:lsdException w:name="Light List Accent 1" w:semiHidden="0" w:uiPriority="61" w:unhideWhenUsed="0"/>
+    <w:lsdException w:name="Light Grid Accent 1" w:semiHidden="0" w:uiPriority="62" w:unhideWhenUsed="0"/>
+    <w:lsdException w:name="Medium Shading 1 Accent 1" w:semiHidden="0" w:uiPriority="63" w:unhideWhenUsed="0"/>
+    <w:lsdException w:name="Medium Shading 2 Accent 1" w:semiHidden="0" w:uiPriority="64" w:unhideWhenUsed="0"/>
+    <w:lsdException w:name="Medium List 1 Accent 1" w:semiHidden="0" w:uiPriority="65" w:unhideWhenUsed="0"/>
+    <w:lsdException w:name="Revision" w:unhideWhenUsed="0"/>
+    <w:lsdException w:name="List Paragraph" w:semiHidden="0" w:uiPriority="34" w:unhideWhenUsed="0" w:qFormat="1"/>
+    <w:lsdException w:name="Quote" w:semiHidden="0" w:uiPriority="29" w:unhideWhenUsed="0" w:qFormat="1"/>
+    <w:lsdException w:name="Intense Quote" w:semiHidden="0" w:uiPriority="30" w:unhideWhenUsed="0" w:qFormat="1"/>
+    <w:lsdException w:name="Medium List 2 Accent 1" w:semiHidden="0" w:uiPriority="66" w:unhideWhenUsed="0"/>
+    <w:lsdException w:name="Medium Grid 1 Accent 1" w:semiHidden="0" w:uiPriority="67" w:unhideWhenUsed="0"/>
+    <w:lsdException w:name="Medium Grid 2 Accent 1" w:semiHidden="0" w:uiPriority="68" w:unhideWhenUsed="0"/>
+    <w:lsdException w:name="Medium Grid 3 Accent 1" w:semiHidden="0" w:uiPriority="69" w:unhideWhenUsed="0"/>
+    <w:lsdException w:name="Dark List Accent 1" w:semiHidden="0" w:uiPriority="70" w:unhideWhenUsed="0"/>
+    <w:lsdException w:name="Colorful Shading Accent 1" w:semiHidden="0" w:uiPriority="71" w:unhideWhenUsed="0"/>
+    <w:lsdException w:name="Colorful List Accent 1" w:semiHidden="0" w:uiPriority="72" w:unhideWhenUsed="0"/>
+    <w:lsdException w:name="Colorful Grid Accent 1" w:semiHidden="0" w:uiPriority="73" w:unhideWhenUsed="0"/>
+    <w:lsdException w:name="Light Shading Accent 2" w:semiHidden="0" w:uiPriority="60" w:unhideWhenUsed="0"/>
+    <w:lsdException w:name="Light List Accent 2" w:semiHidden="0" w:uiPriority="61" w:unhideWhenUsed="0"/>
+    <w:lsdException w:name="Light Grid Accent 2" w:semiHidden="0" w:uiPriority="62" w:unhideWhenUsed="0"/>
+    <w:lsdException w:name="Medium Shading 1 Accent 2" w:semiHidden="0" w:uiPriority="63" w:unhideWhenUsed="0"/>
+    <w:lsdException w:name="Medium Shading 2 Accent 2" w:semiHidden="0" w:uiPriority="64" w:unhideWhenUsed="0"/>
+    <w:lsdException w:name="Medium List 1 Accent 2" w:semiHidden="0" w:uiPriority="65" w:unhideWhenUsed="0"/>
+    <w:lsdException w:name="Medium List 2 Accent 2" w:semiHidden="0" w:uiPriority="66" w:unhideWhenUsed="0"/>
+    <w:lsdException w:name="Medium Grid 1 Accent 2" w:semiHidden="0" w:uiPriority="67" w:unhideWhenUsed="0"/>
+    <w:lsdException w:name="Medium Grid 2 Accent 2" w:semiHidden="0" w:uiPriority="68" w:unhideWhenUsed="0"/>
+    <w:lsdException w:name="Medium Grid 3 Accent 2" w:semiHidden="0" w:uiPriority="69" w:unhideWhenUsed="0"/>
+    <w:lsdException w:name="Dark List Accent 2" w:semiHidden="0" w:uiPriority="70" w:unhideWhenUsed="0"/>
+    <w:lsdException w:name="Colorful Shading Accent 2" w:semiHidden="0" w:uiPriority="71" w:unhideWhenUsed="0"/>
+    <w:lsdException w:name="Colorful List Accent 2" w:semiHidden="0" w:uiPriority="72" w:unhideWhenUsed="0"/>
+    <w:lsdException w:name="Colorful Grid Accent 2" w:semiHidden="0" w:uiPriority="73" w:unhideWhenUsed="0"/>
+    <w:lsdException w:name="Light Shading Accent 3" w:semiHidden="0" w:uiPriority="60" w:unhideWhenUsed="0"/>
+    <w:lsdException w:name="Light List Accent 3" w:semiHidden="0" w:uiPriority="61" w:unhideWhenUsed="0"/>
+    <w:lsdException w:name="Light Grid Accent 3" w:semiHidden="0" w:uiPriority="62" w:unhideWhenUsed="0"/>
+    <w:lsdException w:name="Medium Shading 1 Accent 3" w:semiHidden="0" w:uiPriority="63" w:unhideWhenUsed="0"/>
+    <w:lsdException w:name="Medium Shading 2 Accent 3" w:semiHidden="0" w:uiPriority="64" w:unhideWhenUsed="0"/>
+    <w:lsdException w:name="Medium List 1 Accent 3" w:semiHidden="0" w:uiPriority="65" w:unhideWhenUsed="0"/>
+    <w:lsdException w:name="Medium List 2 Accent 3" w:semiHidden="0" w:uiPriority="66" w:unhideWhenUsed="0"/>
+    <w:lsdException w:name="Medium Grid 1 Accent 3" w:semiHidden="0" w:uiPriority="67" w:unhideWhenUsed="0"/>
+    <w:lsdException w:name="Medium Grid 2 Accent 3" w:semiHidden="0" w:uiPriority="68" w:unhideWhenUsed="0"/>
+    <w:lsdException w:name="Medium Grid 3 Accent 3" w:semiHidden="0" w:uiPriority="69" w:unhideWhenUsed="0"/>
+    <w:lsdException w:name="Dark List Accent 3" w:semiHidden="0" w:uiPriority="70" w:unhideWhenUsed="0"/>
+    <w:lsdException w:name="Colorful Shading Accent 3" w:semiHidden="0" w:uiPriority="71" w:unhideWhenUsed="0"/>
+    <w:lsdException w:name="Colorful List Accent 3" w:semiHidden="0" w:uiPriority="72" w:unhideWhenUsed="0"/>
+    <w:lsdException w:name="Colorful Grid Accent 3" w:semiHidden="0" w:uiPriority="73" w:unhideWhenUsed="0"/>
+    <w:lsdException w:name="Light Shading Accent 4" w:semiHidden="0" w:uiPriority="60" w:unhideWhenUsed="0"/>
+    <w:lsdException w:name="Light List Accent 4" w:semiHidden="0" w:uiPriority="61" w:unhideWhenUsed="0"/>
+    <w:lsdException w:name="Light Grid Accent 4" w:semiHidden="0" w:uiPriority="62" w:unhideWhenUsed="0"/>
+    <w:lsdException w:name="Medium Shading 1 Accent 4" w:semiHidden="0" w:uiPriority="63" w:unhideWhenUsed="0"/>
+    <w:lsdException w:name="Medium Shading 2 Accent 4" w:semiHidden="0" w:uiPriority="64" w:unhideWhenUsed="0"/>
+    <w:lsdException w:name="Medium List 1 Accent 4" w:semiHidden="0" w:uiPriority="65" w:unhideWhenUsed="0"/>
+    <w:lsdException w:name="Medium List 2 Accent 4" w:semiHidden="0" w:uiPriority="66" w:unhideWhenUsed="0"/>
+    <w:lsdException w:name="Medium Grid 1 Accent 4" w:semiHidden="0" w:uiPriority="67" w:unhideWhenUsed="0"/>
+    <w:lsdException w:name="Medium Grid 2 Accent 4" w:semiHidden="0" w:uiPriority="68" w:unhideWhenUsed="0"/>
+    <w:lsdException w:name="Medium Grid 3 Accent 4" w:semiHidden="0" w:uiPriority="69" w:unhideWhenUsed="0"/>
+    <w:lsdException w:name="Dark List Accent 4" w:semiHidden="0" w:uiPriority="70" w:unhideWhenUsed="0"/>
+    <w:lsdException w:name="Colorful Shading Accent 4" w:semiHidden="0" w:uiPriority="71" w:unhideWhenUsed="0"/>
+    <w:lsdException w:name="Colorful List Accent 4" w:semiHidden="0" w:uiPriority="72" w:unhideWhenUsed="0"/>
+    <w:lsdException w:name="Colorful Grid Accent 4" w:semiHidden="0" w:uiPriority="73" w:unhideWhenUsed="0"/>
+    <w:lsdException w:name="Light Shading Accent 5" w:semiHidden="0" w:uiPriority="60" w:unhideWhenUsed="0"/>
+    <w:lsdException w:name="Light List Accent 5" w:semiHidden="0" w:uiPriority="61" w:unhideWhenUsed="0"/>
+    <w:lsdException w:name="Light Grid Accent 5" w:semiHidden="0" w:uiPriority="62" w:unhideWhenUsed="0"/>
+    <w:lsdException w:name="Medium Shading 1 Accent 5" w:semiHidden="0" w:uiPriority="63" w:unhideWhenUsed="0"/>
+    <w:lsdException w:name="Medium Shading 2 Accent 5" w:semiHidden="0" w:uiPriority="64" w:unhideWhenUsed="0"/>
+    <w:lsdException w:name="Medium List 1 Accent 5" w:semiHidden="0" w:uiPriority="65" w:unhideWhenUsed="0"/>
+    <w:lsdException w:name="Medium List 2 Accent 5" w:semiHidden="0" w:uiPriority="66" w:unhideWhenUsed="0"/>
+    <w:lsdException w:name="Medium Grid 1 Accent 5" w:semiHidden="0" w:uiPriority="67" w:unhideWhenUsed="0"/>
+    <w:lsdException w:name="Medium Grid 2 Accent 5" w:semiHidden="0" w:uiPriority="68" w:unhideWhenUsed="0"/>
+    <w:lsdException w:name="Medium Grid 3 Accent 5" w:semiHidden="0" w:uiPriority="69" w:unhideWhenUsed="0"/>
+    <w:lsdException w:name="Dark List Accent 5" w:semiHidden="0" w:uiPriority="70" w:unhideWhenUsed="0"/>
+    <w:lsdException w:name="Colorful Shading Accent 5" w:semiHidden="0" w:uiPriority="71" w:unhideWhenUsed="0"/>
+    <w:lsdException w:name="Colorful List Accent 5" w:semiHidden="0" w:uiPriority="72" w:unhideWhenUsed="0"/>
+    <w:lsdException w:name="Colorful Grid Accent 5" w:semiHidden="0" w:uiPriority="73" w:unhideWhenUsed="0"/>
+    <w:lsdException w:name="Light Shading Accent 6" w:semiHidden="0" w:uiPriority="60" w:unhideWhenUsed="0"/>
+    <w:lsdException w:name="Light List Accent 6" w:semiHidden="0" w:uiPriority="61" w:unhideWhenUsed="0"/>
+    <w:lsdException w:name="Light Grid Accent 6" w:semiHidden="0" w:uiPriority="62" w:unhideWhenUsed="0"/>
+    <w:lsdException w:name="Medium Shading 1 Accent 6" w:semiHidden="0" w:uiPriority="63" w:unhideWhenUsed="0"/>
+    <w:lsdException w:name="Medium Shading 2 Accent 6" w:semiHidden="0" w:uiPriority="64" w:unhideWhenUsed="0"/>
+    <w:lsdException w:name="Medium List 1 Accent 6" w:semiHidden="0" w:uiPriority="65" w:unhideWhenUsed="0"/>
+    <w:lsdException w:name="Medium List 2 Accent 6" w:semiHidden="0" w:uiPriority="66" w:unhideWhenUsed="0"/>
+    <w:lsdException w:name="Medium Grid 1 Accent 6" w:semiHidden="0" w:uiPriority="67" w:unhideWhenUsed="0"/>
+    <w:lsdException w:name="Medium Grid 2 Accent 6" w:semiHidden="0" w:uiPriority="68" w:unhideWhenUsed="0"/>
+    <w:lsdException w:name="Medium Grid 3 Accent 6" w:semiHidden="0" w:uiPriority="69" w:unhideWhenUsed="0"/>
+    <w:lsdException w:name="Dark List Accent 6" w:semiHidden="0" w:uiPriority="70" w:unhideWhenUsed="0"/>
+    <w:lsdException w:name="Colorful Shading Accent 6" w:semiHidden="0" w:uiPriority="71" w:unhideWhenUsed="0"/>
+    <w:lsdException w:name="Colorful List Accent 6" w:semiHidden="0" w:uiPriority="72" w:unhideWhenUsed="0"/>
+    <w:lsdException w:name="Colorful Grid Accent 6" w:semiHidden="0" w:uiPriority="73" w:unhideWhenUsed="0"/>
+    <w:lsdException w:name="Subtle Emphasis" w:semiHidden="0" w:uiPriority="19" w:unhideWhenUsed="0" w:qFormat="1"/>
+    <w:lsdException w:name="Intense Emphasis" w:semiHidden="0" w:uiPriority="21" w:unhideWhenUsed="0" w:qFormat="1"/>
+    <w:lsdException w:name="Subtle Reference" w:semiHidden="0" w:uiPriority="31" w:unhideWhenUsed="0" w:qFormat="1"/>
+    <w:lsdException w:name="Intense Reference" w:semiHidden="0" w:uiPriority="32" w:unhideWhenUsed="0" w:qFormat="1"/>
+    <w:lsdException w:name="Book Title" w:semiHidden="0" w:uiPriority="33" w:unhideWhenUsed="0" w:qFormat="1"/>
+    <w:lsdException w:name="Bibliography" w:uiPriority="37"/>
+    <w:lsdException w:name="TOC Heading" w:uiPriority="39" w:qFormat="1"/>
   </w:latentStyles>
   <w:style w:type="paragraph" w:default="1" w:styleId="a">
     <w:name w:val="Normal"/>
@@ -1711,7 +1660,7 @@
   <a:extraClrSchemeLst/>
   <a:extLst>
     <a:ext uri="{05A4C25C-085E-4340-85A3-A5531E510DB2}">
-      <thm15:themeFamily xmlns:thm15="http://schemas.microsoft.com/office/thememl/2012/main" name="Office Theme" id="{62F939B6-93AF-4DB8-9C6B-D6C7DFDC589F}" vid="{4A3C46E8-61CC-4603-A589-7422A47A8E4A}"/>
+      <thm15:themeFamily xmlns="" xmlns:thm15="http://schemas.microsoft.com/office/thememl/2012/main" name="Office Theme" id="{62F939B6-93AF-4DB8-9C6B-D6C7DFDC589F}" vid="{4A3C46E8-61CC-4603-A589-7422A47A8E4A}"/>
     </a:ext>
   </a:extLst>
 </a:theme>
@@ -1722,7 +1671,7 @@
 </file>
 
 <file path=customXml/itemProps1.xml><?xml version="1.0" encoding="utf-8"?>
-<ds:datastoreItem xmlns:ds="http://schemas.openxmlformats.org/officeDocument/2006/customXml" ds:itemID="{A8663169-3425-4F2E-B149-23F320D13F20}">
+<ds:datastoreItem xmlns:ds="http://schemas.openxmlformats.org/officeDocument/2006/customXml" ds:itemID="{162D5744-56F4-4EE3-B488-BF530A494B54}">
   <ds:schemaRefs>
     <ds:schemaRef ds:uri="http://schemas.openxmlformats.org/officeDocument/2006/bibliography"/>
   </ds:schemaRefs>

--- a/src/main/webapp/resources/files/doc_templates/zapiska.docx
+++ b/src/main/webapp/resources/files/doc_templates/zapiska.docx
@@ -1,6 +1,6 @@
 
 <file path=word/document.xml><?xml version="1.0" encoding="utf-8"?>
-<w:document xmlns:wpc="http://schemas.microsoft.com/office/word/2010/wordprocessingCanvas" xmlns:mc="http://schemas.openxmlformats.org/markup-compatibility/2006" xmlns:o="urn:schemas-microsoft-com:office:office" xmlns:r="http://schemas.openxmlformats.org/officeDocument/2006/relationships" xmlns:m="http://schemas.openxmlformats.org/officeDocument/2006/math" xmlns:v="urn:schemas-microsoft-com:vml" xmlns:wp14="http://schemas.microsoft.com/office/word/2010/wordprocessingDrawing" xmlns:wp="http://schemas.openxmlformats.org/drawingml/2006/wordprocessingDrawing" xmlns:w10="urn:schemas-microsoft-com:office:word" xmlns:w="http://schemas.openxmlformats.org/wordprocessingml/2006/main" xmlns:w14="http://schemas.microsoft.com/office/word/2010/wordml" xmlns:wpg="http://schemas.microsoft.com/office/word/2010/wordprocessingGroup" xmlns:wpi="http://schemas.microsoft.com/office/word/2010/wordprocessingInk" xmlns:wne="http://schemas.microsoft.com/office/word/2006/wordml" xmlns:wps="http://schemas.microsoft.com/office/word/2010/wordprocessingShape" mc:Ignorable="w14 wp14">
+<w:document xmlns:wpc="http://schemas.microsoft.com/office/word/2010/wordprocessingCanvas" xmlns:cx="http://schemas.microsoft.com/office/drawing/2014/chartex" xmlns:cx1="http://schemas.microsoft.com/office/drawing/2015/9/8/chartex" xmlns:cx2="http://schemas.microsoft.com/office/drawing/2015/10/21/chartex" xmlns:cx3="http://schemas.microsoft.com/office/drawing/2016/5/9/chartex" xmlns:cx4="http://schemas.microsoft.com/office/drawing/2016/5/10/chartex" xmlns:cx5="http://schemas.microsoft.com/office/drawing/2016/5/11/chartex" xmlns:cx6="http://schemas.microsoft.com/office/drawing/2016/5/12/chartex" xmlns:cx7="http://schemas.microsoft.com/office/drawing/2016/5/13/chartex" xmlns:cx8="http://schemas.microsoft.com/office/drawing/2016/5/14/chartex" xmlns:mc="http://schemas.openxmlformats.org/markup-compatibility/2006" xmlns:aink="http://schemas.microsoft.com/office/drawing/2016/ink" xmlns:am3d="http://schemas.microsoft.com/office/drawing/2017/model3d" xmlns:o="urn:schemas-microsoft-com:office:office" xmlns:r="http://schemas.openxmlformats.org/officeDocument/2006/relationships" xmlns:m="http://schemas.openxmlformats.org/officeDocument/2006/math" xmlns:v="urn:schemas-microsoft-com:vml" xmlns:wp14="http://schemas.microsoft.com/office/word/2010/wordprocessingDrawing" xmlns:wp="http://schemas.openxmlformats.org/drawingml/2006/wordprocessingDrawing" xmlns:w10="urn:schemas-microsoft-com:office:word" xmlns:w="http://schemas.openxmlformats.org/wordprocessingml/2006/main" xmlns:w14="http://schemas.microsoft.com/office/word/2010/wordml" xmlns:w15="http://schemas.microsoft.com/office/word/2012/wordml" xmlns:w16cid="http://schemas.microsoft.com/office/word/2016/wordml/cid" xmlns:w16se="http://schemas.microsoft.com/office/word/2015/wordml/symex" xmlns:wpg="http://schemas.microsoft.com/office/word/2010/wordprocessingGroup" xmlns:wpi="http://schemas.microsoft.com/office/word/2010/wordprocessingInk" xmlns:wne="http://schemas.microsoft.com/office/word/2006/wordml" xmlns:wps="http://schemas.microsoft.com/office/word/2010/wordprocessingShape" mc:Ignorable="w14 w15 w16se w16cid wp14">
   <w:body>
     <w:p>
       <w:pPr>
@@ -121,7 +121,17 @@
           <w:sz w:val="28"/>
           <w:szCs w:val="28"/>
         </w:rPr>
-        <w:t xml:space="preserve">В соответствии с Регламентом работы правления Департамента экономической политики и развития города Москвы, утвержденным приказом Департамента от 04.05.2016 № 47-ПР, прошу включить в повестку заседания правления Департамента экономической политики и развития города Москвы на </w:t>
+        <w:t>В соответствии с Регламентом работы правления Департамента экономической политики и развития города Москвы, утвержденным приказом Департамента от 04.05.2016 № 47-ПР, прошу включить в повестку заседания правления Департамент</w:t>
+      </w:r>
+      <w:bookmarkStart w:id="0" w:name="_GoBack"/>
+      <w:bookmarkEnd w:id="0"/>
+      <w:r>
+        <w:rPr>
+          <w:rFonts w:ascii="Times New Roman" w:hAnsi="Times New Roman" w:cs="Times New Roman"/>
+          <w:sz w:val="28"/>
+          <w:szCs w:val="28"/>
+        </w:rPr>
+        <w:t xml:space="preserve">а экономической политики и развития города Москвы на </w:t>
       </w:r>
       <w:r>
         <w:rPr>
@@ -150,7 +160,7 @@
     </w:p>
     <w:tbl>
       <w:tblPr>
-        <w:tblStyle w:val="a3"/>
+        <w:tblStyle w:val="TableGrid"/>
         <w:tblW w:w="9671" w:type="dxa"/>
         <w:tblLook w:val="04A0" w:firstRow="1" w:lastRow="0" w:firstColumn="1" w:lastColumn="0" w:noHBand="0" w:noVBand="1"/>
       </w:tblPr>
@@ -331,7 +341,67 @@
                 <w:szCs w:val="28"/>
                 <w:lang w:val="en-US"/>
               </w:rPr>
-              <w:t>&lt;[Questions]OrderNumber&gt; &lt;[Questions]TarifView&gt; &lt;[Questions]Comments&gt; &lt;[Questions]Organization&gt; &lt;[Questions]AdditionalInfo&gt;</w:t>
+              <w:t>&lt;[Questions]</w:t>
+            </w:r>
+            <w:proofErr w:type="spellStart"/>
+            <w:r>
+              <w:rPr>
+                <w:rFonts w:ascii="Times New Roman" w:hAnsi="Times New Roman" w:cs="Times New Roman"/>
+                <w:sz w:val="28"/>
+                <w:szCs w:val="28"/>
+                <w:lang w:val="en-US"/>
+              </w:rPr>
+              <w:t>OrderNumber</w:t>
+            </w:r>
+            <w:proofErr w:type="spellEnd"/>
+            <w:r>
+              <w:rPr>
+                <w:rFonts w:ascii="Times New Roman" w:hAnsi="Times New Roman" w:cs="Times New Roman"/>
+                <w:sz w:val="28"/>
+                <w:szCs w:val="28"/>
+                <w:lang w:val="en-US"/>
+              </w:rPr>
+              <w:t>&gt; &lt;[Questions]</w:t>
+            </w:r>
+            <w:proofErr w:type="spellStart"/>
+            <w:r>
+              <w:rPr>
+                <w:rFonts w:ascii="Times New Roman" w:hAnsi="Times New Roman" w:cs="Times New Roman"/>
+                <w:sz w:val="28"/>
+                <w:szCs w:val="28"/>
+                <w:lang w:val="en-US"/>
+              </w:rPr>
+              <w:t>TarifView</w:t>
+            </w:r>
+            <w:proofErr w:type="spellEnd"/>
+            <w:r>
+              <w:rPr>
+                <w:rFonts w:ascii="Times New Roman" w:hAnsi="Times New Roman" w:cs="Times New Roman"/>
+                <w:sz w:val="28"/>
+                <w:szCs w:val="28"/>
+                <w:lang w:val="en-US"/>
+              </w:rPr>
+              <w:t>&gt; &lt;[Questions]Comments&gt; &lt;[Questions]Organization&gt; &lt;[Questions]</w:t>
+            </w:r>
+            <w:proofErr w:type="spellStart"/>
+            <w:r>
+              <w:rPr>
+                <w:rFonts w:ascii="Times New Roman" w:hAnsi="Times New Roman" w:cs="Times New Roman"/>
+                <w:sz w:val="28"/>
+                <w:szCs w:val="28"/>
+                <w:lang w:val="en-US"/>
+              </w:rPr>
+              <w:t>AdditionalInfo</w:t>
+            </w:r>
+            <w:proofErr w:type="spellEnd"/>
+            <w:r>
+              <w:rPr>
+                <w:rFonts w:ascii="Times New Roman" w:hAnsi="Times New Roman" w:cs="Times New Roman"/>
+                <w:sz w:val="28"/>
+                <w:szCs w:val="28"/>
+                <w:lang w:val="en-US"/>
+              </w:rPr>
+              <w:t>&gt;</w:t>
             </w:r>
           </w:p>
         </w:tc>
@@ -352,109 +422,220 @@
     </w:p>
     <w:p>
       <w:pPr>
+        <w:jc w:val="both"/>
+        <w:rPr>
+          <w:rFonts w:ascii="Times New Roman" w:hAnsi="Times New Roman" w:cs="Times New Roman"/>
+          <w:sz w:val="28"/>
+          <w:szCs w:val="28"/>
+          <w:lang w:val="en-US"/>
+        </w:rPr>
+      </w:pPr>
+    </w:p>
+    <w:p>
+      <w:pPr>
         <w:ind w:firstLine="708"/>
         <w:jc w:val="both"/>
         <w:rPr>
           <w:rFonts w:ascii="Times New Roman" w:hAnsi="Times New Roman" w:cs="Times New Roman"/>
-          <w:sz w:val="28"/>
-          <w:szCs w:val="28"/>
+          <w:b/>
+          <w:bCs/>
+          <w:sz w:val="28"/>
+          <w:szCs w:val="28"/>
+          <w:lang w:val="en-US"/>
+        </w:rPr>
+      </w:pPr>
+    </w:p>
+    <w:tbl>
+      <w:tblPr>
+        <w:tblStyle w:val="TableGrid"/>
+        <w:tblW w:w="0" w:type="auto"/>
+        <w:tblBorders>
+          <w:top w:val="none" w:sz="0" w:space="0" w:color="auto"/>
+          <w:left w:val="none" w:sz="0" w:space="0" w:color="auto"/>
+          <w:bottom w:val="none" w:sz="0" w:space="0" w:color="auto"/>
+          <w:right w:val="none" w:sz="0" w:space="0" w:color="auto"/>
+          <w:insideH w:val="none" w:sz="0" w:space="0" w:color="auto"/>
+          <w:insideV w:val="none" w:sz="0" w:space="0" w:color="auto"/>
+        </w:tblBorders>
+        <w:tblLook w:val="04A0" w:firstRow="1" w:lastRow="0" w:firstColumn="1" w:lastColumn="0" w:noHBand="0" w:noVBand="1"/>
+      </w:tblPr>
+      <w:tblGrid>
+        <w:gridCol w:w="4926"/>
+        <w:gridCol w:w="4927"/>
+      </w:tblGrid>
+      <w:tr>
+        <w:tc>
+          <w:tcPr>
+            <w:tcW w:w="4926" w:type="dxa"/>
+          </w:tcPr>
+          <w:p>
+            <w:pPr>
+              <w:pStyle w:val="CommentText"/>
+              <w:ind w:firstLine="0"/>
+              <w:rPr>
+                <w:b/>
+                <w:bCs/>
+                <w:sz w:val="28"/>
+                <w:szCs w:val="28"/>
+              </w:rPr>
+            </w:pPr>
+            <w:r>
+              <w:rPr>
+                <w:b/>
+                <w:bCs/>
+                <w:sz w:val="28"/>
+                <w:szCs w:val="28"/>
+              </w:rPr>
+              <w:t xml:space="preserve">Начальник </w:t>
+            </w:r>
+            <w:r>
+              <w:rPr>
+                <w:b/>
+                <w:bCs/>
+                <w:sz w:val="28"/>
+                <w:szCs w:val="28"/>
+              </w:rPr>
+              <w:t xml:space="preserve">Управления </w:t>
+            </w:r>
+          </w:p>
+          <w:p>
+            <w:pPr>
+              <w:pStyle w:val="CommentText"/>
+              <w:ind w:firstLine="0"/>
+              <w:rPr>
+                <w:b/>
+                <w:bCs/>
+                <w:sz w:val="28"/>
+                <w:szCs w:val="28"/>
+              </w:rPr>
+            </w:pPr>
+            <w:r>
+              <w:rPr>
+                <w:b/>
+                <w:bCs/>
+                <w:sz w:val="28"/>
+                <w:szCs w:val="28"/>
+              </w:rPr>
+              <w:t xml:space="preserve">ценообразования в теплоснабжении </w:t>
+            </w:r>
+          </w:p>
+          <w:p>
+            <w:pPr>
+              <w:pStyle w:val="CommentText"/>
+              <w:ind w:firstLine="0"/>
+              <w:rPr>
+                <w:lang w:val="en-US"/>
+              </w:rPr>
+            </w:pPr>
+            <w:r>
+              <w:rPr>
+                <w:b/>
+                <w:bCs/>
+                <w:sz w:val="28"/>
+                <w:szCs w:val="28"/>
+              </w:rPr>
+              <w:t>и коммунальной сфере</w:t>
+            </w:r>
+          </w:p>
+        </w:tc>
+        <w:tc>
+          <w:tcPr>
+            <w:tcW w:w="4927" w:type="dxa"/>
+          </w:tcPr>
+          <w:p>
+            <w:pPr>
+              <w:pStyle w:val="CommentText"/>
+              <w:ind w:firstLine="0"/>
+              <w:jc w:val="right"/>
+              <w:rPr>
+                <w:b/>
+                <w:bCs/>
+                <w:sz w:val="28"/>
+                <w:szCs w:val="28"/>
+              </w:rPr>
+            </w:pPr>
+          </w:p>
+          <w:p>
+            <w:pPr>
+              <w:pStyle w:val="CommentText"/>
+              <w:ind w:firstLine="0"/>
+              <w:jc w:val="right"/>
+              <w:rPr>
+                <w:b/>
+                <w:bCs/>
+                <w:sz w:val="28"/>
+                <w:szCs w:val="28"/>
+              </w:rPr>
+            </w:pPr>
+          </w:p>
+          <w:p>
+            <w:pPr>
+              <w:pStyle w:val="CommentText"/>
+              <w:ind w:firstLine="0"/>
+              <w:jc w:val="right"/>
+              <w:rPr>
+                <w:lang w:val="en-US"/>
+              </w:rPr>
+            </w:pPr>
+            <w:r>
+              <w:rPr>
+                <w:b/>
+                <w:bCs/>
+                <w:sz w:val="28"/>
+                <w:szCs w:val="28"/>
+              </w:rPr>
+              <w:t>М</w:t>
+            </w:r>
+            <w:r>
+              <w:rPr>
+                <w:b/>
+                <w:bCs/>
+                <w:sz w:val="28"/>
+                <w:szCs w:val="28"/>
+              </w:rPr>
+              <w:t xml:space="preserve">.В. </w:t>
+            </w:r>
+            <w:r>
+              <w:rPr>
+                <w:b/>
+                <w:bCs/>
+                <w:sz w:val="28"/>
+                <w:szCs w:val="28"/>
+              </w:rPr>
+              <w:t>Гладких</w:t>
+            </w:r>
+          </w:p>
+        </w:tc>
+      </w:tr>
+    </w:tbl>
+    <w:p>
+      <w:pPr>
+        <w:pStyle w:val="CommentText"/>
+        <w:ind w:firstLine="0"/>
+        <w:rPr>
           <w:lang w:val="en-US"/>
         </w:rPr>
       </w:pPr>
     </w:p>
     <w:p>
       <w:pPr>
-        <w:ind w:firstLine="708"/>
-        <w:jc w:val="both"/>
-        <w:rPr>
-          <w:rFonts w:ascii="Times New Roman" w:hAnsi="Times New Roman" w:cs="Times New Roman"/>
+        <w:pStyle w:val="CommentText"/>
+        <w:rPr>
+          <w:lang w:val="en-US"/>
+        </w:rPr>
+      </w:pPr>
+    </w:p>
+    <w:p>
+      <w:pPr>
+        <w:pStyle w:val="CommentText"/>
+        <w:ind w:firstLine="0"/>
+        <w:rPr>
           <w:b/>
           <w:bCs/>
           <w:sz w:val="28"/>
           <w:szCs w:val="28"/>
-          <w:lang w:val="en-US"/>
-        </w:rPr>
-      </w:pPr>
-    </w:p>
-    <w:p>
-      <w:pPr>
-        <w:pStyle w:val="a5"/>
-        <w:rPr>
-          <w:lang w:val="en-US"/>
-        </w:rPr>
-      </w:pPr>
-    </w:p>
-    <w:p>
-      <w:pPr>
-        <w:pStyle w:val="a5"/>
-        <w:ind w:firstLine="0"/>
-        <w:rPr>
-          <w:b/>
-          <w:bCs/>
-          <w:sz w:val="28"/>
-          <w:szCs w:val="28"/>
-        </w:rPr>
-      </w:pPr>
-      <w:r>
-        <w:rPr>
-          <w:b/>
-          <w:bCs/>
-          <w:sz w:val="28"/>
-          <w:szCs w:val="28"/>
-        </w:rPr>
-        <w:t xml:space="preserve">Начальник </w:t>
-      </w:r>
-      <w:r>
-        <w:rPr>
-          <w:b/>
-          <w:bCs/>
-          <w:sz w:val="28"/>
-          <w:szCs w:val="28"/>
-        </w:rPr>
-        <w:t xml:space="preserve">Управления </w:t>
-      </w:r>
-    </w:p>
-    <w:p>
-      <w:pPr>
-        <w:pStyle w:val="a5"/>
-        <w:ind w:firstLine="0"/>
-        <w:rPr>
-          <w:b/>
-          <w:bCs/>
-          <w:sz w:val="28"/>
-          <w:szCs w:val="28"/>
-        </w:rPr>
-      </w:pPr>
-      <w:r>
-        <w:rPr>
-          <w:b/>
-          <w:bCs/>
-          <w:sz w:val="28"/>
-          <w:szCs w:val="28"/>
-        </w:rPr>
-        <w:t xml:space="preserve">ценообразования в теплоснабжении </w:t>
-      </w:r>
-    </w:p>
-    <w:p>
-      <w:pPr>
-        <w:pStyle w:val="a5"/>
-        <w:ind w:firstLine="0"/>
-        <w:rPr>
-          <w:b/>
-          <w:bCs/>
-          <w:sz w:val="28"/>
-          <w:szCs w:val="28"/>
-        </w:rPr>
-      </w:pPr>
-      <w:r>
-        <w:rPr>
-          <w:b/>
-          <w:bCs/>
-          <w:sz w:val="28"/>
-          <w:szCs w:val="28"/>
-        </w:rPr>
-        <w:t>и коммунальной сфере</w:t>
-      </w:r>
+        </w:rPr>
+      </w:pPr>
       <w:r>
         <w:rPr>
           <w:b/>
@@ -508,10 +689,7 @@
           <w:szCs w:val="28"/>
         </w:rPr>
         <w:tab/>
-        <w:t xml:space="preserve">           </w:t>
       </w:r>
-      <w:bookmarkStart w:id="0" w:name="_GoBack"/>
-      <w:bookmarkEnd w:id="0"/>
       <w:r>
         <w:rPr>
           <w:b/>
@@ -519,25 +697,7 @@
           <w:sz w:val="28"/>
           <w:szCs w:val="28"/>
         </w:rPr>
-        <w:t>М</w:t>
-      </w:r>
-      <w:r>
-        <w:rPr>
-          <w:b/>
-          <w:bCs/>
-          <w:sz w:val="28"/>
-          <w:szCs w:val="28"/>
-        </w:rPr>
-        <w:t xml:space="preserve">.В. </w:t>
-      </w:r>
-      <w:r>
-        <w:rPr>
-          <w:b/>
-          <w:bCs/>
-          <w:sz w:val="28"/>
-          <w:szCs w:val="28"/>
-        </w:rPr>
-        <w:t>Гладких</w:t>
+        <w:tab/>
       </w:r>
     </w:p>
     <w:p>
@@ -569,8 +729,8 @@
 </file>
 
 <file path=word/numbering.xml><?xml version="1.0" encoding="utf-8"?>
-<w:numbering xmlns:wpc="http://schemas.microsoft.com/office/word/2010/wordprocessingCanvas" xmlns:mc="http://schemas.openxmlformats.org/markup-compatibility/2006" xmlns:o="urn:schemas-microsoft-com:office:office" xmlns:r="http://schemas.openxmlformats.org/officeDocument/2006/relationships" xmlns:m="http://schemas.openxmlformats.org/officeDocument/2006/math" xmlns:v="urn:schemas-microsoft-com:vml" xmlns:wp14="http://schemas.microsoft.com/office/word/2010/wordprocessingDrawing" xmlns:wp="http://schemas.openxmlformats.org/drawingml/2006/wordprocessingDrawing" xmlns:w10="urn:schemas-microsoft-com:office:word" xmlns:w="http://schemas.openxmlformats.org/wordprocessingml/2006/main" xmlns:w14="http://schemas.microsoft.com/office/word/2010/wordml" xmlns:wpg="http://schemas.microsoft.com/office/word/2010/wordprocessingGroup" xmlns:wpi="http://schemas.microsoft.com/office/word/2010/wordprocessingInk" xmlns:wne="http://schemas.microsoft.com/office/word/2006/wordml" xmlns:wps="http://schemas.microsoft.com/office/word/2010/wordprocessingShape" mc:Ignorable="w14 wp14">
-  <w:abstractNum w:abstractNumId="0">
+<w:numbering xmlns:wpc="http://schemas.microsoft.com/office/word/2010/wordprocessingCanvas" xmlns:cx="http://schemas.microsoft.com/office/drawing/2014/chartex" xmlns:cx1="http://schemas.microsoft.com/office/drawing/2015/9/8/chartex" xmlns:cx2="http://schemas.microsoft.com/office/drawing/2015/10/21/chartex" xmlns:cx3="http://schemas.microsoft.com/office/drawing/2016/5/9/chartex" xmlns:cx4="http://schemas.microsoft.com/office/drawing/2016/5/10/chartex" xmlns:cx5="http://schemas.microsoft.com/office/drawing/2016/5/11/chartex" xmlns:cx6="http://schemas.microsoft.com/office/drawing/2016/5/12/chartex" xmlns:cx7="http://schemas.microsoft.com/office/drawing/2016/5/13/chartex" xmlns:cx8="http://schemas.microsoft.com/office/drawing/2016/5/14/chartex" xmlns:mc="http://schemas.openxmlformats.org/markup-compatibility/2006" xmlns:aink="http://schemas.microsoft.com/office/drawing/2016/ink" xmlns:am3d="http://schemas.microsoft.com/office/drawing/2017/model3d" xmlns:o="urn:schemas-microsoft-com:office:office" xmlns:r="http://schemas.openxmlformats.org/officeDocument/2006/relationships" xmlns:m="http://schemas.openxmlformats.org/officeDocument/2006/math" xmlns:v="urn:schemas-microsoft-com:vml" xmlns:wp14="http://schemas.microsoft.com/office/word/2010/wordprocessingDrawing" xmlns:wp="http://schemas.openxmlformats.org/drawingml/2006/wordprocessingDrawing" xmlns:w10="urn:schemas-microsoft-com:office:word" xmlns:w="http://schemas.openxmlformats.org/wordprocessingml/2006/main" xmlns:w14="http://schemas.microsoft.com/office/word/2010/wordml" xmlns:w15="http://schemas.microsoft.com/office/word/2012/wordml" xmlns:w16cid="http://schemas.microsoft.com/office/word/2016/wordml/cid" xmlns:w16se="http://schemas.microsoft.com/office/word/2015/wordml/symex" xmlns:wpg="http://schemas.microsoft.com/office/word/2010/wordprocessingGroup" xmlns:wpi="http://schemas.microsoft.com/office/word/2010/wordprocessingInk" xmlns:wne="http://schemas.microsoft.com/office/word/2006/wordml" xmlns:wps="http://schemas.microsoft.com/office/word/2010/wordprocessingShape" mc:Ignorable="w14 w15 w16se w16cid wp14">
+  <w:abstractNum w:abstractNumId="0" w15:restartNumberingAfterBreak="0">
     <w:nsid w:val="4C150C96"/>
     <w:multiLevelType w:val="hybridMultilevel"/>
     <w:tmpl w:val="1A4E7648"/>
@@ -659,7 +819,7 @@
       </w:pPr>
     </w:lvl>
   </w:abstractNum>
-  <w:abstractNum w:abstractNumId="1">
+  <w:abstractNum w:abstractNumId="1" w15:restartNumberingAfterBreak="0">
     <w:nsid w:val="6D540A07"/>
     <w:multiLevelType w:val="multilevel"/>
     <w:tmpl w:val="0419001D"/>
@@ -745,7 +905,7 @@
       </w:pPr>
     </w:lvl>
   </w:abstractNum>
-  <w:abstractNum w:abstractNumId="2">
+  <w:abstractNum w:abstractNumId="2" w15:restartNumberingAfterBreak="0">
     <w:nsid w:val="715B7376"/>
     <w:multiLevelType w:val="hybridMultilevel"/>
     <w:tmpl w:val="7E445CF2"/>
@@ -844,7 +1004,7 @@
 </file>
 
 <file path=word/styles.xml><?xml version="1.0" encoding="utf-8"?>
-<w:styles xmlns:mc="http://schemas.openxmlformats.org/markup-compatibility/2006" xmlns:r="http://schemas.openxmlformats.org/officeDocument/2006/relationships" xmlns:w="http://schemas.openxmlformats.org/wordprocessingml/2006/main" xmlns:w14="http://schemas.microsoft.com/office/word/2010/wordml" mc:Ignorable="w14">
+<w:styles xmlns:mc="http://schemas.openxmlformats.org/markup-compatibility/2006" xmlns:r="http://schemas.openxmlformats.org/officeDocument/2006/relationships" xmlns:w="http://schemas.openxmlformats.org/wordprocessingml/2006/main" xmlns:w14="http://schemas.microsoft.com/office/word/2010/wordml" xmlns:w15="http://schemas.microsoft.com/office/word/2012/wordml" xmlns:w16cid="http://schemas.microsoft.com/office/word/2016/wordml/cid" xmlns:w16se="http://schemas.microsoft.com/office/word/2015/wordml/symex" mc:Ignorable="w14 w15 w16se w16cid">
   <w:docDefaults>
     <w:rPrDefault>
       <w:rPr>
@@ -860,158 +1020,396 @@
       </w:pPr>
     </w:pPrDefault>
   </w:docDefaults>
-  <w:latentStyles w:defLockedState="0" w:defUIPriority="99" w:defSemiHidden="1" w:defUnhideWhenUsed="1" w:defQFormat="0" w:count="267">
-    <w:lsdException w:name="Normal" w:semiHidden="0" w:uiPriority="0" w:unhideWhenUsed="0" w:qFormat="1"/>
-    <w:lsdException w:name="heading 1" w:semiHidden="0" w:uiPriority="9" w:unhideWhenUsed="0" w:qFormat="1"/>
-    <w:lsdException w:name="heading 2" w:uiPriority="9" w:qFormat="1"/>
-    <w:lsdException w:name="heading 3" w:uiPriority="9" w:qFormat="1"/>
-    <w:lsdException w:name="heading 4" w:uiPriority="9" w:qFormat="1"/>
-    <w:lsdException w:name="heading 5" w:uiPriority="9" w:qFormat="1"/>
-    <w:lsdException w:name="heading 6" w:uiPriority="9" w:qFormat="1"/>
-    <w:lsdException w:name="heading 7" w:uiPriority="9" w:qFormat="1"/>
-    <w:lsdException w:name="heading 8" w:uiPriority="9" w:qFormat="1"/>
-    <w:lsdException w:name="heading 9" w:uiPriority="9" w:qFormat="1"/>
-    <w:lsdException w:name="toc 1" w:uiPriority="39"/>
-    <w:lsdException w:name="toc 2" w:uiPriority="39"/>
-    <w:lsdException w:name="toc 3" w:uiPriority="39"/>
-    <w:lsdException w:name="toc 4" w:uiPriority="39"/>
-    <w:lsdException w:name="toc 5" w:uiPriority="39"/>
-    <w:lsdException w:name="toc 6" w:uiPriority="39"/>
-    <w:lsdException w:name="toc 7" w:uiPriority="39"/>
-    <w:lsdException w:name="toc 8" w:uiPriority="39"/>
-    <w:lsdException w:name="toc 9" w:uiPriority="39"/>
-    <w:lsdException w:name="annotation text" w:uiPriority="0"/>
-    <w:lsdException w:name="caption" w:uiPriority="35" w:qFormat="1"/>
-    <w:lsdException w:name="annotation reference" w:uiPriority="0"/>
-    <w:lsdException w:name="Title" w:semiHidden="0" w:uiPriority="10" w:unhideWhenUsed="0" w:qFormat="1"/>
-    <w:lsdException w:name="Default Paragraph Font" w:uiPriority="1"/>
-    <w:lsdException w:name="Subtitle" w:semiHidden="0" w:uiPriority="11" w:unhideWhenUsed="0" w:qFormat="1"/>
-    <w:lsdException w:name="Strong" w:semiHidden="0" w:uiPriority="22" w:unhideWhenUsed="0" w:qFormat="1"/>
-    <w:lsdException w:name="Emphasis" w:semiHidden="0" w:uiPriority="20" w:unhideWhenUsed="0" w:qFormat="1"/>
-    <w:lsdException w:name="Table Grid" w:semiHidden="0" w:uiPriority="39" w:unhideWhenUsed="0"/>
-    <w:lsdException w:name="Placeholder Text" w:unhideWhenUsed="0"/>
-    <w:lsdException w:name="No Spacing" w:semiHidden="0" w:uiPriority="1" w:unhideWhenUsed="0" w:qFormat="1"/>
-    <w:lsdException w:name="Light Shading" w:semiHidden="0" w:uiPriority="60" w:unhideWhenUsed="0"/>
-    <w:lsdException w:name="Light List" w:semiHidden="0" w:uiPriority="61" w:unhideWhenUsed="0"/>
-    <w:lsdException w:name="Light Grid" w:semiHidden="0" w:uiPriority="62" w:unhideWhenUsed="0"/>
-    <w:lsdException w:name="Medium Shading 1" w:semiHidden="0" w:uiPriority="63" w:unhideWhenUsed="0"/>
-    <w:lsdException w:name="Medium Shading 2" w:semiHidden="0" w:uiPriority="64" w:unhideWhenUsed="0"/>
-    <w:lsdException w:name="Medium List 1" w:semiHidden="0" w:uiPriority="65" w:unhideWhenUsed="0"/>
-    <w:lsdException w:name="Medium List 2" w:semiHidden="0" w:uiPriority="66" w:unhideWhenUsed="0"/>
-    <w:lsdException w:name="Medium Grid 1" w:semiHidden="0" w:uiPriority="67" w:unhideWhenUsed="0"/>
-    <w:lsdException w:name="Medium Grid 2" w:semiHidden="0" w:uiPriority="68" w:unhideWhenUsed="0"/>
-    <w:lsdException w:name="Medium Grid 3" w:semiHidden="0" w:uiPriority="69" w:unhideWhenUsed="0"/>
-    <w:lsdException w:name="Dark List" w:semiHidden="0" w:uiPriority="70" w:unhideWhenUsed="0"/>
-    <w:lsdException w:name="Colorful Shading" w:semiHidden="0" w:uiPriority="71" w:unhideWhenUsed="0"/>
-    <w:lsdException w:name="Colorful List" w:semiHidden="0" w:uiPriority="72" w:unhideWhenUsed="0"/>
-    <w:lsdException w:name="Colorful Grid" w:semiHidden="0" w:uiPriority="73" w:unhideWhenUsed="0"/>
-    <w:lsdException w:name="Light Shading Accent 1" w:semiHidden="0" w:uiPriority="60" w:unhideWhenUsed="0"/>
-    <w:lsdException w:name="Light List Accent 1" w:semiHidden="0" w:uiPriority="61" w:unhideWhenUsed="0"/>
-    <w:lsdException w:name="Light Grid Accent 1" w:semiHidden="0" w:uiPriority="62" w:unhideWhenUsed="0"/>
-    <w:lsdException w:name="Medium Shading 1 Accent 1" w:semiHidden="0" w:uiPriority="63" w:unhideWhenUsed="0"/>
-    <w:lsdException w:name="Medium Shading 2 Accent 1" w:semiHidden="0" w:uiPriority="64" w:unhideWhenUsed="0"/>
-    <w:lsdException w:name="Medium List 1 Accent 1" w:semiHidden="0" w:uiPriority="65" w:unhideWhenUsed="0"/>
-    <w:lsdException w:name="Revision" w:unhideWhenUsed="0"/>
-    <w:lsdException w:name="List Paragraph" w:semiHidden="0" w:uiPriority="34" w:unhideWhenUsed="0" w:qFormat="1"/>
-    <w:lsdException w:name="Quote" w:semiHidden="0" w:uiPriority="29" w:unhideWhenUsed="0" w:qFormat="1"/>
-    <w:lsdException w:name="Intense Quote" w:semiHidden="0" w:uiPriority="30" w:unhideWhenUsed="0" w:qFormat="1"/>
-    <w:lsdException w:name="Medium List 2 Accent 1" w:semiHidden="0" w:uiPriority="66" w:unhideWhenUsed="0"/>
-    <w:lsdException w:name="Medium Grid 1 Accent 1" w:semiHidden="0" w:uiPriority="67" w:unhideWhenUsed="0"/>
-    <w:lsdException w:name="Medium Grid 2 Accent 1" w:semiHidden="0" w:uiPriority="68" w:unhideWhenUsed="0"/>
-    <w:lsdException w:name="Medium Grid 3 Accent 1" w:semiHidden="0" w:uiPriority="69" w:unhideWhenUsed="0"/>
-    <w:lsdException w:name="Dark List Accent 1" w:semiHidden="0" w:uiPriority="70" w:unhideWhenUsed="0"/>
-    <w:lsdException w:name="Colorful Shading Accent 1" w:semiHidden="0" w:uiPriority="71" w:unhideWhenUsed="0"/>
-    <w:lsdException w:name="Colorful List Accent 1" w:semiHidden="0" w:uiPriority="72" w:unhideWhenUsed="0"/>
-    <w:lsdException w:name="Colorful Grid Accent 1" w:semiHidden="0" w:uiPriority="73" w:unhideWhenUsed="0"/>
-    <w:lsdException w:name="Light Shading Accent 2" w:semiHidden="0" w:uiPriority="60" w:unhideWhenUsed="0"/>
-    <w:lsdException w:name="Light List Accent 2" w:semiHidden="0" w:uiPriority="61" w:unhideWhenUsed="0"/>
-    <w:lsdException w:name="Light Grid Accent 2" w:semiHidden="0" w:uiPriority="62" w:unhideWhenUsed="0"/>
-    <w:lsdException w:name="Medium Shading 1 Accent 2" w:semiHidden="0" w:uiPriority="63" w:unhideWhenUsed="0"/>
-    <w:lsdException w:name="Medium Shading 2 Accent 2" w:semiHidden="0" w:uiPriority="64" w:unhideWhenUsed="0"/>
-    <w:lsdException w:name="Medium List 1 Accent 2" w:semiHidden="0" w:uiPriority="65" w:unhideWhenUsed="0"/>
-    <w:lsdException w:name="Medium List 2 Accent 2" w:semiHidden="0" w:uiPriority="66" w:unhideWhenUsed="0"/>
-    <w:lsdException w:name="Medium Grid 1 Accent 2" w:semiHidden="0" w:uiPriority="67" w:unhideWhenUsed="0"/>
-    <w:lsdException w:name="Medium Grid 2 Accent 2" w:semiHidden="0" w:uiPriority="68" w:unhideWhenUsed="0"/>
-    <w:lsdException w:name="Medium Grid 3 Accent 2" w:semiHidden="0" w:uiPriority="69" w:unhideWhenUsed="0"/>
-    <w:lsdException w:name="Dark List Accent 2" w:semiHidden="0" w:uiPriority="70" w:unhideWhenUsed="0"/>
-    <w:lsdException w:name="Colorful Shading Accent 2" w:semiHidden="0" w:uiPriority="71" w:unhideWhenUsed="0"/>
-    <w:lsdException w:name="Colorful List Accent 2" w:semiHidden="0" w:uiPriority="72" w:unhideWhenUsed="0"/>
-    <w:lsdException w:name="Colorful Grid Accent 2" w:semiHidden="0" w:uiPriority="73" w:unhideWhenUsed="0"/>
-    <w:lsdException w:name="Light Shading Accent 3" w:semiHidden="0" w:uiPriority="60" w:unhideWhenUsed="0"/>
-    <w:lsdException w:name="Light List Accent 3" w:semiHidden="0" w:uiPriority="61" w:unhideWhenUsed="0"/>
-    <w:lsdException w:name="Light Grid Accent 3" w:semiHidden="0" w:uiPriority="62" w:unhideWhenUsed="0"/>
-    <w:lsdException w:name="Medium Shading 1 Accent 3" w:semiHidden="0" w:uiPriority="63" w:unhideWhenUsed="0"/>
-    <w:lsdException w:name="Medium Shading 2 Accent 3" w:semiHidden="0" w:uiPriority="64" w:unhideWhenUsed="0"/>
-    <w:lsdException w:name="Medium List 1 Accent 3" w:semiHidden="0" w:uiPriority="65" w:unhideWhenUsed="0"/>
-    <w:lsdException w:name="Medium List 2 Accent 3" w:semiHidden="0" w:uiPriority="66" w:unhideWhenUsed="0"/>
-    <w:lsdException w:name="Medium Grid 1 Accent 3" w:semiHidden="0" w:uiPriority="67" w:unhideWhenUsed="0"/>
-    <w:lsdException w:name="Medium Grid 2 Accent 3" w:semiHidden="0" w:uiPriority="68" w:unhideWhenUsed="0"/>
-    <w:lsdException w:name="Medium Grid 3 Accent 3" w:semiHidden="0" w:uiPriority="69" w:unhideWhenUsed="0"/>
-    <w:lsdException w:name="Dark List Accent 3" w:semiHidden="0" w:uiPriority="70" w:unhideWhenUsed="0"/>
-    <w:lsdException w:name="Colorful Shading Accent 3" w:semiHidden="0" w:uiPriority="71" w:unhideWhenUsed="0"/>
-    <w:lsdException w:name="Colorful List Accent 3" w:semiHidden="0" w:uiPriority="72" w:unhideWhenUsed="0"/>
-    <w:lsdException w:name="Colorful Grid Accent 3" w:semiHidden="0" w:uiPriority="73" w:unhideWhenUsed="0"/>
-    <w:lsdException w:name="Light Shading Accent 4" w:semiHidden="0" w:uiPriority="60" w:unhideWhenUsed="0"/>
-    <w:lsdException w:name="Light List Accent 4" w:semiHidden="0" w:uiPriority="61" w:unhideWhenUsed="0"/>
-    <w:lsdException w:name="Light Grid Accent 4" w:semiHidden="0" w:uiPriority="62" w:unhideWhenUsed="0"/>
-    <w:lsdException w:name="Medium Shading 1 Accent 4" w:semiHidden="0" w:uiPriority="63" w:unhideWhenUsed="0"/>
-    <w:lsdException w:name="Medium Shading 2 Accent 4" w:semiHidden="0" w:uiPriority="64" w:unhideWhenUsed="0"/>
-    <w:lsdException w:name="Medium List 1 Accent 4" w:semiHidden="0" w:uiPriority="65" w:unhideWhenUsed="0"/>
-    <w:lsdException w:name="Medium List 2 Accent 4" w:semiHidden="0" w:uiPriority="66" w:unhideWhenUsed="0"/>
-    <w:lsdException w:name="Medium Grid 1 Accent 4" w:semiHidden="0" w:uiPriority="67" w:unhideWhenUsed="0"/>
-    <w:lsdException w:name="Medium Grid 2 Accent 4" w:semiHidden="0" w:uiPriority="68" w:unhideWhenUsed="0"/>
-    <w:lsdException w:name="Medium Grid 3 Accent 4" w:semiHidden="0" w:uiPriority="69" w:unhideWhenUsed="0"/>
-    <w:lsdException w:name="Dark List Accent 4" w:semiHidden="0" w:uiPriority="70" w:unhideWhenUsed="0"/>
-    <w:lsdException w:name="Colorful Shading Accent 4" w:semiHidden="0" w:uiPriority="71" w:unhideWhenUsed="0"/>
-    <w:lsdException w:name="Colorful List Accent 4" w:semiHidden="0" w:uiPriority="72" w:unhideWhenUsed="0"/>
-    <w:lsdException w:name="Colorful Grid Accent 4" w:semiHidden="0" w:uiPriority="73" w:unhideWhenUsed="0"/>
-    <w:lsdException w:name="Light Shading Accent 5" w:semiHidden="0" w:uiPriority="60" w:unhideWhenUsed="0"/>
-    <w:lsdException w:name="Light List Accent 5" w:semiHidden="0" w:uiPriority="61" w:unhideWhenUsed="0"/>
-    <w:lsdException w:name="Light Grid Accent 5" w:semiHidden="0" w:uiPriority="62" w:unhideWhenUsed="0"/>
-    <w:lsdException w:name="Medium Shading 1 Accent 5" w:semiHidden="0" w:uiPriority="63" w:unhideWhenUsed="0"/>
-    <w:lsdException w:name="Medium Shading 2 Accent 5" w:semiHidden="0" w:uiPriority="64" w:unhideWhenUsed="0"/>
-    <w:lsdException w:name="Medium List 1 Accent 5" w:semiHidden="0" w:uiPriority="65" w:unhideWhenUsed="0"/>
-    <w:lsdException w:name="Medium List 2 Accent 5" w:semiHidden="0" w:uiPriority="66" w:unhideWhenUsed="0"/>
-    <w:lsdException w:name="Medium Grid 1 Accent 5" w:semiHidden="0" w:uiPriority="67" w:unhideWhenUsed="0"/>
-    <w:lsdException w:name="Medium Grid 2 Accent 5" w:semiHidden="0" w:uiPriority="68" w:unhideWhenUsed="0"/>
-    <w:lsdException w:name="Medium Grid 3 Accent 5" w:semiHidden="0" w:uiPriority="69" w:unhideWhenUsed="0"/>
-    <w:lsdException w:name="Dark List Accent 5" w:semiHidden="0" w:uiPriority="70" w:unhideWhenUsed="0"/>
-    <w:lsdException w:name="Colorful Shading Accent 5" w:semiHidden="0" w:uiPriority="71" w:unhideWhenUsed="0"/>
-    <w:lsdException w:name="Colorful List Accent 5" w:semiHidden="0" w:uiPriority="72" w:unhideWhenUsed="0"/>
-    <w:lsdException w:name="Colorful Grid Accent 5" w:semiHidden="0" w:uiPriority="73" w:unhideWhenUsed="0"/>
-    <w:lsdException w:name="Light Shading Accent 6" w:semiHidden="0" w:uiPriority="60" w:unhideWhenUsed="0"/>
-    <w:lsdException w:name="Light List Accent 6" w:semiHidden="0" w:uiPriority="61" w:unhideWhenUsed="0"/>
-    <w:lsdException w:name="Light Grid Accent 6" w:semiHidden="0" w:uiPriority="62" w:unhideWhenUsed="0"/>
-    <w:lsdException w:name="Medium Shading 1 Accent 6" w:semiHidden="0" w:uiPriority="63" w:unhideWhenUsed="0"/>
-    <w:lsdException w:name="Medium Shading 2 Accent 6" w:semiHidden="0" w:uiPriority="64" w:unhideWhenUsed="0"/>
-    <w:lsdException w:name="Medium List 1 Accent 6" w:semiHidden="0" w:uiPriority="65" w:unhideWhenUsed="0"/>
-    <w:lsdException w:name="Medium List 2 Accent 6" w:semiHidden="0" w:uiPriority="66" w:unhideWhenUsed="0"/>
-    <w:lsdException w:name="Medium Grid 1 Accent 6" w:semiHidden="0" w:uiPriority="67" w:unhideWhenUsed="0"/>
-    <w:lsdException w:name="Medium Grid 2 Accent 6" w:semiHidden="0" w:uiPriority="68" w:unhideWhenUsed="0"/>
-    <w:lsdException w:name="Medium Grid 3 Accent 6" w:semiHidden="0" w:uiPriority="69" w:unhideWhenUsed="0"/>
-    <w:lsdException w:name="Dark List Accent 6" w:semiHidden="0" w:uiPriority="70" w:unhideWhenUsed="0"/>
-    <w:lsdException w:name="Colorful Shading Accent 6" w:semiHidden="0" w:uiPriority="71" w:unhideWhenUsed="0"/>
-    <w:lsdException w:name="Colorful List Accent 6" w:semiHidden="0" w:uiPriority="72" w:unhideWhenUsed="0"/>
-    <w:lsdException w:name="Colorful Grid Accent 6" w:semiHidden="0" w:uiPriority="73" w:unhideWhenUsed="0"/>
-    <w:lsdException w:name="Subtle Emphasis" w:semiHidden="0" w:uiPriority="19" w:unhideWhenUsed="0" w:qFormat="1"/>
-    <w:lsdException w:name="Intense Emphasis" w:semiHidden="0" w:uiPriority="21" w:unhideWhenUsed="0" w:qFormat="1"/>
-    <w:lsdException w:name="Subtle Reference" w:semiHidden="0" w:uiPriority="31" w:unhideWhenUsed="0" w:qFormat="1"/>
-    <w:lsdException w:name="Intense Reference" w:semiHidden="0" w:uiPriority="32" w:unhideWhenUsed="0" w:qFormat="1"/>
-    <w:lsdException w:name="Book Title" w:semiHidden="0" w:uiPriority="33" w:unhideWhenUsed="0" w:qFormat="1"/>
-    <w:lsdException w:name="Bibliography" w:uiPriority="37"/>
-    <w:lsdException w:name="TOC Heading" w:uiPriority="39" w:qFormat="1"/>
+  <w:latentStyles w:defLockedState="0" w:defUIPriority="99" w:defSemiHidden="0" w:defUnhideWhenUsed="0" w:defQFormat="0" w:count="377">
+    <w:lsdException w:name="Normal" w:uiPriority="0" w:qFormat="1"/>
+    <w:lsdException w:name="heading 1" w:uiPriority="9" w:qFormat="1"/>
+    <w:lsdException w:name="heading 2" w:semiHidden="1" w:uiPriority="9" w:unhideWhenUsed="1" w:qFormat="1"/>
+    <w:lsdException w:name="heading 3" w:semiHidden="1" w:uiPriority="9" w:unhideWhenUsed="1" w:qFormat="1"/>
+    <w:lsdException w:name="heading 4" w:semiHidden="1" w:uiPriority="9" w:unhideWhenUsed="1" w:qFormat="1"/>
+    <w:lsdException w:name="heading 5" w:semiHidden="1" w:uiPriority="9" w:unhideWhenUsed="1" w:qFormat="1"/>
+    <w:lsdException w:name="heading 6" w:semiHidden="1" w:uiPriority="9" w:unhideWhenUsed="1" w:qFormat="1"/>
+    <w:lsdException w:name="heading 7" w:semiHidden="1" w:uiPriority="9" w:unhideWhenUsed="1" w:qFormat="1"/>
+    <w:lsdException w:name="heading 8" w:semiHidden="1" w:uiPriority="9" w:unhideWhenUsed="1" w:qFormat="1"/>
+    <w:lsdException w:name="heading 9" w:semiHidden="1" w:uiPriority="9" w:unhideWhenUsed="1" w:qFormat="1"/>
+    <w:lsdException w:name="index 1" w:semiHidden="1" w:unhideWhenUsed="1"/>
+    <w:lsdException w:name="index 2" w:semiHidden="1" w:unhideWhenUsed="1"/>
+    <w:lsdException w:name="index 3" w:semiHidden="1" w:unhideWhenUsed="1"/>
+    <w:lsdException w:name="index 4" w:semiHidden="1" w:unhideWhenUsed="1"/>
+    <w:lsdException w:name="index 5" w:semiHidden="1" w:unhideWhenUsed="1"/>
+    <w:lsdException w:name="index 6" w:semiHidden="1" w:unhideWhenUsed="1"/>
+    <w:lsdException w:name="index 7" w:semiHidden="1" w:unhideWhenUsed="1"/>
+    <w:lsdException w:name="index 8" w:semiHidden="1" w:unhideWhenUsed="1"/>
+    <w:lsdException w:name="index 9" w:semiHidden="1" w:unhideWhenUsed="1"/>
+    <w:lsdException w:name="toc 1" w:semiHidden="1" w:uiPriority="39" w:unhideWhenUsed="1"/>
+    <w:lsdException w:name="toc 2" w:semiHidden="1" w:uiPriority="39" w:unhideWhenUsed="1"/>
+    <w:lsdException w:name="toc 3" w:semiHidden="1" w:uiPriority="39" w:unhideWhenUsed="1"/>
+    <w:lsdException w:name="toc 4" w:semiHidden="1" w:uiPriority="39" w:unhideWhenUsed="1"/>
+    <w:lsdException w:name="toc 5" w:semiHidden="1" w:uiPriority="39" w:unhideWhenUsed="1"/>
+    <w:lsdException w:name="toc 6" w:semiHidden="1" w:uiPriority="39" w:unhideWhenUsed="1"/>
+    <w:lsdException w:name="toc 7" w:semiHidden="1" w:uiPriority="39" w:unhideWhenUsed="1"/>
+    <w:lsdException w:name="toc 8" w:semiHidden="1" w:uiPriority="39" w:unhideWhenUsed="1"/>
+    <w:lsdException w:name="toc 9" w:semiHidden="1" w:uiPriority="39" w:unhideWhenUsed="1"/>
+    <w:lsdException w:name="Normal Indent" w:semiHidden="1" w:unhideWhenUsed="1"/>
+    <w:lsdException w:name="footnote text" w:semiHidden="1" w:unhideWhenUsed="1"/>
+    <w:lsdException w:name="annotation text" w:semiHidden="1" w:uiPriority="0" w:unhideWhenUsed="1"/>
+    <w:lsdException w:name="header" w:semiHidden="1" w:unhideWhenUsed="1"/>
+    <w:lsdException w:name="footer" w:semiHidden="1" w:unhideWhenUsed="1"/>
+    <w:lsdException w:name="index heading" w:semiHidden="1" w:unhideWhenUsed="1"/>
+    <w:lsdException w:name="caption" w:semiHidden="1" w:uiPriority="35" w:unhideWhenUsed="1" w:qFormat="1"/>
+    <w:lsdException w:name="table of figures" w:semiHidden="1" w:unhideWhenUsed="1"/>
+    <w:lsdException w:name="envelope address" w:semiHidden="1" w:unhideWhenUsed="1"/>
+    <w:lsdException w:name="envelope return" w:semiHidden="1" w:unhideWhenUsed="1"/>
+    <w:lsdException w:name="footnote reference" w:semiHidden="1" w:unhideWhenUsed="1"/>
+    <w:lsdException w:name="annotation reference" w:semiHidden="1" w:uiPriority="0" w:unhideWhenUsed="1"/>
+    <w:lsdException w:name="line number" w:semiHidden="1" w:unhideWhenUsed="1"/>
+    <w:lsdException w:name="page number" w:semiHidden="1" w:unhideWhenUsed="1"/>
+    <w:lsdException w:name="endnote reference" w:semiHidden="1" w:unhideWhenUsed="1"/>
+    <w:lsdException w:name="endnote text" w:semiHidden="1" w:unhideWhenUsed="1"/>
+    <w:lsdException w:name="table of authorities" w:semiHidden="1" w:unhideWhenUsed="1"/>
+    <w:lsdException w:name="macro" w:semiHidden="1" w:unhideWhenUsed="1"/>
+    <w:lsdException w:name="toa heading" w:semiHidden="1" w:unhideWhenUsed="1"/>
+    <w:lsdException w:name="List" w:semiHidden="1" w:unhideWhenUsed="1"/>
+    <w:lsdException w:name="List Bullet" w:semiHidden="1" w:unhideWhenUsed="1"/>
+    <w:lsdException w:name="List Number" w:semiHidden="1" w:unhideWhenUsed="1"/>
+    <w:lsdException w:name="List 2" w:semiHidden="1" w:unhideWhenUsed="1"/>
+    <w:lsdException w:name="List 3" w:semiHidden="1" w:unhideWhenUsed="1"/>
+    <w:lsdException w:name="List 4" w:semiHidden="1" w:unhideWhenUsed="1"/>
+    <w:lsdException w:name="List 5" w:semiHidden="1" w:unhideWhenUsed="1"/>
+    <w:lsdException w:name="List Bullet 2" w:semiHidden="1" w:unhideWhenUsed="1"/>
+    <w:lsdException w:name="List Bullet 3" w:semiHidden="1" w:unhideWhenUsed="1"/>
+    <w:lsdException w:name="List Bullet 4" w:semiHidden="1" w:unhideWhenUsed="1"/>
+    <w:lsdException w:name="List Bullet 5" w:semiHidden="1" w:unhideWhenUsed="1"/>
+    <w:lsdException w:name="List Number 2" w:semiHidden="1" w:unhideWhenUsed="1"/>
+    <w:lsdException w:name="List Number 3" w:semiHidden="1" w:unhideWhenUsed="1"/>
+    <w:lsdException w:name="List Number 4" w:semiHidden="1" w:unhideWhenUsed="1"/>
+    <w:lsdException w:name="List Number 5" w:semiHidden="1" w:unhideWhenUsed="1"/>
+    <w:lsdException w:name="Title" w:uiPriority="10" w:qFormat="1"/>
+    <w:lsdException w:name="Closing" w:semiHidden="1" w:unhideWhenUsed="1"/>
+    <w:lsdException w:name="Signature" w:semiHidden="1" w:unhideWhenUsed="1"/>
+    <w:lsdException w:name="Default Paragraph Font" w:semiHidden="1" w:uiPriority="1" w:unhideWhenUsed="1"/>
+    <w:lsdException w:name="Body Text" w:semiHidden="1" w:unhideWhenUsed="1"/>
+    <w:lsdException w:name="Body Text Indent" w:semiHidden="1" w:unhideWhenUsed="1"/>
+    <w:lsdException w:name="List Continue" w:semiHidden="1" w:unhideWhenUsed="1"/>
+    <w:lsdException w:name="List Continue 2" w:semiHidden="1" w:unhideWhenUsed="1"/>
+    <w:lsdException w:name="List Continue 3" w:semiHidden="1" w:unhideWhenUsed="1"/>
+    <w:lsdException w:name="List Continue 4" w:semiHidden="1" w:unhideWhenUsed="1"/>
+    <w:lsdException w:name="List Continue 5" w:semiHidden="1" w:unhideWhenUsed="1"/>
+    <w:lsdException w:name="Message Header" w:semiHidden="1" w:unhideWhenUsed="1"/>
+    <w:lsdException w:name="Subtitle" w:uiPriority="11" w:qFormat="1"/>
+    <w:lsdException w:name="Salutation" w:semiHidden="1" w:unhideWhenUsed="1"/>
+    <w:lsdException w:name="Date" w:semiHidden="1" w:unhideWhenUsed="1"/>
+    <w:lsdException w:name="Body Text First Indent" w:semiHidden="1" w:unhideWhenUsed="1"/>
+    <w:lsdException w:name="Body Text First Indent 2" w:semiHidden="1" w:unhideWhenUsed="1"/>
+    <w:lsdException w:name="Note Heading" w:semiHidden="1" w:unhideWhenUsed="1"/>
+    <w:lsdException w:name="Body Text 2" w:semiHidden="1" w:unhideWhenUsed="1"/>
+    <w:lsdException w:name="Body Text 3" w:semiHidden="1" w:unhideWhenUsed="1"/>
+    <w:lsdException w:name="Body Text Indent 2" w:semiHidden="1" w:unhideWhenUsed="1"/>
+    <w:lsdException w:name="Body Text Indent 3" w:semiHidden="1" w:unhideWhenUsed="1"/>
+    <w:lsdException w:name="Block Text" w:semiHidden="1" w:unhideWhenUsed="1"/>
+    <w:lsdException w:name="Hyperlink" w:semiHidden="1" w:unhideWhenUsed="1"/>
+    <w:lsdException w:name="FollowedHyperlink" w:semiHidden="1" w:unhideWhenUsed="1"/>
+    <w:lsdException w:name="Strong" w:uiPriority="22" w:qFormat="1"/>
+    <w:lsdException w:name="Emphasis" w:uiPriority="20" w:qFormat="1"/>
+    <w:lsdException w:name="Document Map" w:semiHidden="1" w:unhideWhenUsed="1"/>
+    <w:lsdException w:name="Plain Text" w:semiHidden="1" w:unhideWhenUsed="1"/>
+    <w:lsdException w:name="E-mail Signature" w:semiHidden="1" w:unhideWhenUsed="1"/>
+    <w:lsdException w:name="HTML Top of Form" w:semiHidden="1" w:unhideWhenUsed="1"/>
+    <w:lsdException w:name="HTML Bottom of Form" w:semiHidden="1" w:unhideWhenUsed="1"/>
+    <w:lsdException w:name="Normal (Web)" w:semiHidden="1" w:unhideWhenUsed="1"/>
+    <w:lsdException w:name="HTML Acronym" w:semiHidden="1" w:unhideWhenUsed="1"/>
+    <w:lsdException w:name="HTML Address" w:semiHidden="1" w:unhideWhenUsed="1"/>
+    <w:lsdException w:name="HTML Cite" w:semiHidden="1" w:unhideWhenUsed="1"/>
+    <w:lsdException w:name="HTML Code" w:semiHidden="1" w:unhideWhenUsed="1"/>
+    <w:lsdException w:name="HTML Definition" w:semiHidden="1" w:unhideWhenUsed="1"/>
+    <w:lsdException w:name="HTML Keyboard" w:semiHidden="1" w:unhideWhenUsed="1"/>
+    <w:lsdException w:name="HTML Preformatted" w:semiHidden="1" w:unhideWhenUsed="1"/>
+    <w:lsdException w:name="HTML Sample" w:semiHidden="1" w:unhideWhenUsed="1"/>
+    <w:lsdException w:name="HTML Typewriter" w:semiHidden="1" w:unhideWhenUsed="1"/>
+    <w:lsdException w:name="HTML Variable" w:semiHidden="1" w:unhideWhenUsed="1"/>
+    <w:lsdException w:name="Normal Table" w:semiHidden="1" w:unhideWhenUsed="1"/>
+    <w:lsdException w:name="annotation subject" w:semiHidden="1" w:unhideWhenUsed="1"/>
+    <w:lsdException w:name="No List" w:semiHidden="1" w:unhideWhenUsed="1"/>
+    <w:lsdException w:name="Outline List 1" w:semiHidden="1" w:unhideWhenUsed="1"/>
+    <w:lsdException w:name="Outline List 2" w:semiHidden="1" w:unhideWhenUsed="1"/>
+    <w:lsdException w:name="Outline List 3" w:semiHidden="1" w:unhideWhenUsed="1"/>
+    <w:lsdException w:name="Table Simple 1" w:semiHidden="1" w:unhideWhenUsed="1"/>
+    <w:lsdException w:name="Table Simple 2" w:semiHidden="1" w:unhideWhenUsed="1"/>
+    <w:lsdException w:name="Table Simple 3" w:semiHidden="1" w:unhideWhenUsed="1"/>
+    <w:lsdException w:name="Table Classic 1" w:semiHidden="1" w:unhideWhenUsed="1"/>
+    <w:lsdException w:name="Table Classic 2" w:semiHidden="1" w:unhideWhenUsed="1"/>
+    <w:lsdException w:name="Table Classic 3" w:semiHidden="1" w:unhideWhenUsed="1"/>
+    <w:lsdException w:name="Table Classic 4" w:semiHidden="1" w:unhideWhenUsed="1"/>
+    <w:lsdException w:name="Table Colorful 1" w:semiHidden="1" w:unhideWhenUsed="1"/>
+    <w:lsdException w:name="Table Colorful 2" w:semiHidden="1" w:unhideWhenUsed="1"/>
+    <w:lsdException w:name="Table Colorful 3" w:semiHidden="1" w:unhideWhenUsed="1"/>
+    <w:lsdException w:name="Table Columns 1" w:semiHidden="1" w:unhideWhenUsed="1"/>
+    <w:lsdException w:name="Table Columns 2" w:semiHidden="1" w:unhideWhenUsed="1"/>
+    <w:lsdException w:name="Table Columns 3" w:semiHidden="1" w:unhideWhenUsed="1"/>
+    <w:lsdException w:name="Table Columns 4" w:semiHidden="1" w:unhideWhenUsed="1"/>
+    <w:lsdException w:name="Table Columns 5" w:semiHidden="1" w:unhideWhenUsed="1"/>
+    <w:lsdException w:name="Table Grid 1" w:semiHidden="1" w:unhideWhenUsed="1"/>
+    <w:lsdException w:name="Table Grid 2" w:semiHidden="1" w:unhideWhenUsed="1"/>
+    <w:lsdException w:name="Table Grid 3" w:semiHidden="1" w:unhideWhenUsed="1"/>
+    <w:lsdException w:name="Table Grid 4" w:semiHidden="1" w:unhideWhenUsed="1"/>
+    <w:lsdException w:name="Table Grid 5" w:semiHidden="1" w:unhideWhenUsed="1"/>
+    <w:lsdException w:name="Table Grid 6" w:semiHidden="1" w:unhideWhenUsed="1"/>
+    <w:lsdException w:name="Table Grid 7" w:semiHidden="1" w:unhideWhenUsed="1"/>
+    <w:lsdException w:name="Table Grid 8" w:semiHidden="1" w:unhideWhenUsed="1"/>
+    <w:lsdException w:name="Table List 1" w:semiHidden="1" w:unhideWhenUsed="1"/>
+    <w:lsdException w:name="Table List 2" w:semiHidden="1" w:unhideWhenUsed="1"/>
+    <w:lsdException w:name="Table List 3" w:semiHidden="1" w:unhideWhenUsed="1"/>
+    <w:lsdException w:name="Table List 4" w:semiHidden="1" w:unhideWhenUsed="1"/>
+    <w:lsdException w:name="Table List 5" w:semiHidden="1" w:unhideWhenUsed="1"/>
+    <w:lsdException w:name="Table List 6" w:semiHidden="1" w:unhideWhenUsed="1"/>
+    <w:lsdException w:name="Table List 7" w:semiHidden="1" w:unhideWhenUsed="1"/>
+    <w:lsdException w:name="Table List 8" w:semiHidden="1" w:unhideWhenUsed="1"/>
+    <w:lsdException w:name="Table 3D effects 1" w:semiHidden="1" w:unhideWhenUsed="1"/>
+    <w:lsdException w:name="Table 3D effects 2" w:semiHidden="1" w:unhideWhenUsed="1"/>
+    <w:lsdException w:name="Table 3D effects 3" w:semiHidden="1" w:unhideWhenUsed="1"/>
+    <w:lsdException w:name="Table Contemporary" w:semiHidden="1" w:unhideWhenUsed="1"/>
+    <w:lsdException w:name="Table Elegant" w:semiHidden="1" w:unhideWhenUsed="1"/>
+    <w:lsdException w:name="Table Professional" w:semiHidden="1" w:unhideWhenUsed="1"/>
+    <w:lsdException w:name="Table Subtle 1" w:semiHidden="1" w:unhideWhenUsed="1"/>
+    <w:lsdException w:name="Table Subtle 2" w:semiHidden="1" w:unhideWhenUsed="1"/>
+    <w:lsdException w:name="Table Web 1" w:semiHidden="1" w:unhideWhenUsed="1"/>
+    <w:lsdException w:name="Table Web 2" w:semiHidden="1" w:unhideWhenUsed="1"/>
+    <w:lsdException w:name="Table Web 3" w:semiHidden="1" w:unhideWhenUsed="1"/>
+    <w:lsdException w:name="Balloon Text" w:semiHidden="1" w:unhideWhenUsed="1"/>
+    <w:lsdException w:name="Table Grid" w:uiPriority="39"/>
+    <w:lsdException w:name="Table Theme" w:semiHidden="1" w:unhideWhenUsed="1"/>
+    <w:lsdException w:name="Placeholder Text" w:semiHidden="1"/>
+    <w:lsdException w:name="No Spacing" w:uiPriority="1" w:qFormat="1"/>
+    <w:lsdException w:name="Light Shading" w:uiPriority="60"/>
+    <w:lsdException w:name="Light List" w:uiPriority="61"/>
+    <w:lsdException w:name="Light Grid" w:uiPriority="62"/>
+    <w:lsdException w:name="Medium Shading 1" w:uiPriority="63"/>
+    <w:lsdException w:name="Medium Shading 2" w:uiPriority="64"/>
+    <w:lsdException w:name="Medium List 1" w:uiPriority="65"/>
+    <w:lsdException w:name="Medium List 2" w:uiPriority="66"/>
+    <w:lsdException w:name="Medium Grid 1" w:uiPriority="67"/>
+    <w:lsdException w:name="Medium Grid 2" w:uiPriority="68"/>
+    <w:lsdException w:name="Medium Grid 3" w:uiPriority="69"/>
+    <w:lsdException w:name="Dark List" w:uiPriority="70"/>
+    <w:lsdException w:name="Colorful Shading" w:uiPriority="71"/>
+    <w:lsdException w:name="Colorful List" w:uiPriority="72"/>
+    <w:lsdException w:name="Colorful Grid" w:uiPriority="73"/>
+    <w:lsdException w:name="Light Shading Accent 1" w:uiPriority="60"/>
+    <w:lsdException w:name="Light List Accent 1" w:uiPriority="61"/>
+    <w:lsdException w:name="Light Grid Accent 1" w:uiPriority="62"/>
+    <w:lsdException w:name="Medium Shading 1 Accent 1" w:uiPriority="63"/>
+    <w:lsdException w:name="Medium Shading 2 Accent 1" w:uiPriority="64"/>
+    <w:lsdException w:name="Medium List 1 Accent 1" w:uiPriority="65"/>
+    <w:lsdException w:name="Revision" w:semiHidden="1"/>
+    <w:lsdException w:name="List Paragraph" w:uiPriority="34" w:qFormat="1"/>
+    <w:lsdException w:name="Quote" w:uiPriority="29" w:qFormat="1"/>
+    <w:lsdException w:name="Intense Quote" w:uiPriority="30" w:qFormat="1"/>
+    <w:lsdException w:name="Medium List 2 Accent 1" w:uiPriority="66"/>
+    <w:lsdException w:name="Medium Grid 1 Accent 1" w:uiPriority="67"/>
+    <w:lsdException w:name="Medium Grid 2 Accent 1" w:uiPriority="68"/>
+    <w:lsdException w:name="Medium Grid 3 Accent 1" w:uiPriority="69"/>
+    <w:lsdException w:name="Dark List Accent 1" w:uiPriority="70"/>
+    <w:lsdException w:name="Colorful Shading Accent 1" w:uiPriority="71"/>
+    <w:lsdException w:name="Colorful List Accent 1" w:uiPriority="72"/>
+    <w:lsdException w:name="Colorful Grid Accent 1" w:uiPriority="73"/>
+    <w:lsdException w:name="Light Shading Accent 2" w:uiPriority="60"/>
+    <w:lsdException w:name="Light List Accent 2" w:uiPriority="61"/>
+    <w:lsdException w:name="Light Grid Accent 2" w:uiPriority="62"/>
+    <w:lsdException w:name="Medium Shading 1 Accent 2" w:uiPriority="63"/>
+    <w:lsdException w:name="Medium Shading 2 Accent 2" w:uiPriority="64"/>
+    <w:lsdException w:name="Medium List 1 Accent 2" w:uiPriority="65"/>
+    <w:lsdException w:name="Medium List 2 Accent 2" w:uiPriority="66"/>
+    <w:lsdException w:name="Medium Grid 1 Accent 2" w:uiPriority="67"/>
+    <w:lsdException w:name="Medium Grid 2 Accent 2" w:uiPriority="68"/>
+    <w:lsdException w:name="Medium Grid 3 Accent 2" w:uiPriority="69"/>
+    <w:lsdException w:name="Dark List Accent 2" w:uiPriority="70"/>
+    <w:lsdException w:name="Colorful Shading Accent 2" w:uiPriority="71"/>
+    <w:lsdException w:name="Colorful List Accent 2" w:uiPriority="72"/>
+    <w:lsdException w:name="Colorful Grid Accent 2" w:uiPriority="73"/>
+    <w:lsdException w:name="Light Shading Accent 3" w:uiPriority="60"/>
+    <w:lsdException w:name="Light List Accent 3" w:uiPriority="61"/>
+    <w:lsdException w:name="Light Grid Accent 3" w:uiPriority="62"/>
+    <w:lsdException w:name="Medium Shading 1 Accent 3" w:uiPriority="63"/>
+    <w:lsdException w:name="Medium Shading 2 Accent 3" w:uiPriority="64"/>
+    <w:lsdException w:name="Medium List 1 Accent 3" w:uiPriority="65"/>
+    <w:lsdException w:name="Medium List 2 Accent 3" w:uiPriority="66"/>
+    <w:lsdException w:name="Medium Grid 1 Accent 3" w:uiPriority="67"/>
+    <w:lsdException w:name="Medium Grid 2 Accent 3" w:uiPriority="68"/>
+    <w:lsdException w:name="Medium Grid 3 Accent 3" w:uiPriority="69"/>
+    <w:lsdException w:name="Dark List Accent 3" w:uiPriority="70"/>
+    <w:lsdException w:name="Colorful Shading Accent 3" w:uiPriority="71"/>
+    <w:lsdException w:name="Colorful List Accent 3" w:uiPriority="72"/>
+    <w:lsdException w:name="Colorful Grid Accent 3" w:uiPriority="73"/>
+    <w:lsdException w:name="Light Shading Accent 4" w:uiPriority="60"/>
+    <w:lsdException w:name="Light List Accent 4" w:uiPriority="61"/>
+    <w:lsdException w:name="Light Grid Accent 4" w:uiPriority="62"/>
+    <w:lsdException w:name="Medium Shading 1 Accent 4" w:uiPriority="63"/>
+    <w:lsdException w:name="Medium Shading 2 Accent 4" w:uiPriority="64"/>
+    <w:lsdException w:name="Medium List 1 Accent 4" w:uiPriority="65"/>
+    <w:lsdException w:name="Medium List 2 Accent 4" w:uiPriority="66"/>
+    <w:lsdException w:name="Medium Grid 1 Accent 4" w:uiPriority="67"/>
+    <w:lsdException w:name="Medium Grid 2 Accent 4" w:uiPriority="68"/>
+    <w:lsdException w:name="Medium Grid 3 Accent 4" w:uiPriority="69"/>
+    <w:lsdException w:name="Dark List Accent 4" w:uiPriority="70"/>
+    <w:lsdException w:name="Colorful Shading Accent 4" w:uiPriority="71"/>
+    <w:lsdException w:name="Colorful List Accent 4" w:uiPriority="72"/>
+    <w:lsdException w:name="Colorful Grid Accent 4" w:uiPriority="73"/>
+    <w:lsdException w:name="Light Shading Accent 5" w:uiPriority="60"/>
+    <w:lsdException w:name="Light List Accent 5" w:uiPriority="61"/>
+    <w:lsdException w:name="Light Grid Accent 5" w:uiPriority="62"/>
+    <w:lsdException w:name="Medium Shading 1 Accent 5" w:uiPriority="63"/>
+    <w:lsdException w:name="Medium Shading 2 Accent 5" w:uiPriority="64"/>
+    <w:lsdException w:name="Medium List 1 Accent 5" w:uiPriority="65"/>
+    <w:lsdException w:name="Medium List 2 Accent 5" w:uiPriority="66"/>
+    <w:lsdException w:name="Medium Grid 1 Accent 5" w:uiPriority="67"/>
+    <w:lsdException w:name="Medium Grid 2 Accent 5" w:uiPriority="68"/>
+    <w:lsdException w:name="Medium Grid 3 Accent 5" w:uiPriority="69"/>
+    <w:lsdException w:name="Dark List Accent 5" w:uiPriority="70"/>
+    <w:lsdException w:name="Colorful Shading Accent 5" w:uiPriority="71"/>
+    <w:lsdException w:name="Colorful List Accent 5" w:uiPriority="72"/>
+    <w:lsdException w:name="Colorful Grid Accent 5" w:uiPriority="73"/>
+    <w:lsdException w:name="Light Shading Accent 6" w:uiPriority="60"/>
+    <w:lsdException w:name="Light List Accent 6" w:uiPriority="61"/>
+    <w:lsdException w:name="Light Grid Accent 6" w:uiPriority="62"/>
+    <w:lsdException w:name="Medium Shading 1 Accent 6" w:uiPriority="63"/>
+    <w:lsdException w:name="Medium Shading 2 Accent 6" w:uiPriority="64"/>
+    <w:lsdException w:name="Medium List 1 Accent 6" w:uiPriority="65"/>
+    <w:lsdException w:name="Medium List 2 Accent 6" w:uiPriority="66"/>
+    <w:lsdException w:name="Medium Grid 1 Accent 6" w:uiPriority="67"/>
+    <w:lsdException w:name="Medium Grid 2 Accent 6" w:uiPriority="68"/>
+    <w:lsdException w:name="Medium Grid 3 Accent 6" w:uiPriority="69"/>
+    <w:lsdException w:name="Dark List Accent 6" w:uiPriority="70"/>
+    <w:lsdException w:name="Colorful Shading Accent 6" w:uiPriority="71"/>
+    <w:lsdException w:name="Colorful List Accent 6" w:uiPriority="72"/>
+    <w:lsdException w:name="Colorful Grid Accent 6" w:uiPriority="73"/>
+    <w:lsdException w:name="Subtle Emphasis" w:uiPriority="19" w:qFormat="1"/>
+    <w:lsdException w:name="Intense Emphasis" w:uiPriority="21" w:qFormat="1"/>
+    <w:lsdException w:name="Subtle Reference" w:uiPriority="31" w:qFormat="1"/>
+    <w:lsdException w:name="Intense Reference" w:uiPriority="32" w:qFormat="1"/>
+    <w:lsdException w:name="Book Title" w:uiPriority="33" w:qFormat="1"/>
+    <w:lsdException w:name="Bibliography" w:semiHidden="1" w:uiPriority="37" w:unhideWhenUsed="1"/>
+    <w:lsdException w:name="TOC Heading" w:semiHidden="1" w:uiPriority="39" w:unhideWhenUsed="1" w:qFormat="1"/>
+    <w:lsdException w:name="Plain Table 1" w:uiPriority="41"/>
+    <w:lsdException w:name="Plain Table 2" w:uiPriority="42"/>
+    <w:lsdException w:name="Plain Table 3" w:uiPriority="43"/>
+    <w:lsdException w:name="Plain Table 4" w:uiPriority="44"/>
+    <w:lsdException w:name="Plain Table 5" w:uiPriority="45"/>
+    <w:lsdException w:name="Grid Table Light" w:uiPriority="40"/>
+    <w:lsdException w:name="Grid Table 1 Light" w:uiPriority="46"/>
+    <w:lsdException w:name="Grid Table 2" w:uiPriority="47"/>
+    <w:lsdException w:name="Grid Table 3" w:uiPriority="48"/>
+    <w:lsdException w:name="Grid Table 4" w:uiPriority="49"/>
+    <w:lsdException w:name="Grid Table 5 Dark" w:uiPriority="50"/>
+    <w:lsdException w:name="Grid Table 6 Colorful" w:uiPriority="51"/>
+    <w:lsdException w:name="Grid Table 7 Colorful" w:uiPriority="52"/>
+    <w:lsdException w:name="Grid Table 1 Light Accent 1" w:uiPriority="46"/>
+    <w:lsdException w:name="Grid Table 2 Accent 1" w:uiPriority="47"/>
+    <w:lsdException w:name="Grid Table 3 Accent 1" w:uiPriority="48"/>
+    <w:lsdException w:name="Grid Table 4 Accent 1" w:uiPriority="49"/>
+    <w:lsdException w:name="Grid Table 5 Dark Accent 1" w:uiPriority="50"/>
+    <w:lsdException w:name="Grid Table 6 Colorful Accent 1" w:uiPriority="51"/>
+    <w:lsdException w:name="Grid Table 7 Colorful Accent 1" w:uiPriority="52"/>
+    <w:lsdException w:name="Grid Table 1 Light Accent 2" w:uiPriority="46"/>
+    <w:lsdException w:name="Grid Table 2 Accent 2" w:uiPriority="47"/>
+    <w:lsdException w:name="Grid Table 3 Accent 2" w:uiPriority="48"/>
+    <w:lsdException w:name="Grid Table 4 Accent 2" w:uiPriority="49"/>
+    <w:lsdException w:name="Grid Table 5 Dark Accent 2" w:uiPriority="50"/>
+    <w:lsdException w:name="Grid Table 6 Colorful Accent 2" w:uiPriority="51"/>
+    <w:lsdException w:name="Grid Table 7 Colorful Accent 2" w:uiPriority="52"/>
+    <w:lsdException w:name="Grid Table 1 Light Accent 3" w:uiPriority="46"/>
+    <w:lsdException w:name="Grid Table 2 Accent 3" w:uiPriority="47"/>
+    <w:lsdException w:name="Grid Table 3 Accent 3" w:uiPriority="48"/>
+    <w:lsdException w:name="Grid Table 4 Accent 3" w:uiPriority="49"/>
+    <w:lsdException w:name="Grid Table 5 Dark Accent 3" w:uiPriority="50"/>
+    <w:lsdException w:name="Grid Table 6 Colorful Accent 3" w:uiPriority="51"/>
+    <w:lsdException w:name="Grid Table 7 Colorful Accent 3" w:uiPriority="52"/>
+    <w:lsdException w:name="Grid Table 1 Light Accent 4" w:uiPriority="46"/>
+    <w:lsdException w:name="Grid Table 2 Accent 4" w:uiPriority="47"/>
+    <w:lsdException w:name="Grid Table 3 Accent 4" w:uiPriority="48"/>
+    <w:lsdException w:name="Grid Table 4 Accent 4" w:uiPriority="49"/>
+    <w:lsdException w:name="Grid Table 5 Dark Accent 4" w:uiPriority="50"/>
+    <w:lsdException w:name="Grid Table 6 Colorful Accent 4" w:uiPriority="51"/>
+    <w:lsdException w:name="Grid Table 7 Colorful Accent 4" w:uiPriority="52"/>
+    <w:lsdException w:name="Grid Table 1 Light Accent 5" w:uiPriority="46"/>
+    <w:lsdException w:name="Grid Table 2 Accent 5" w:uiPriority="47"/>
+    <w:lsdException w:name="Grid Table 3 Accent 5" w:uiPriority="48"/>
+    <w:lsdException w:name="Grid Table 4 Accent 5" w:uiPriority="49"/>
+    <w:lsdException w:name="Grid Table 5 Dark Accent 5" w:uiPriority="50"/>
+    <w:lsdException w:name="Grid Table 6 Colorful Accent 5" w:uiPriority="51"/>
+    <w:lsdException w:name="Grid Table 7 Colorful Accent 5" w:uiPriority="52"/>
+    <w:lsdException w:name="Grid Table 1 Light Accent 6" w:uiPriority="46"/>
+    <w:lsdException w:name="Grid Table 2 Accent 6" w:uiPriority="47"/>
+    <w:lsdException w:name="Grid Table 3 Accent 6" w:uiPriority="48"/>
+    <w:lsdException w:name="Grid Table 4 Accent 6" w:uiPriority="49"/>
+    <w:lsdException w:name="Grid Table 5 Dark Accent 6" w:uiPriority="50"/>
+    <w:lsdException w:name="Grid Table 6 Colorful Accent 6" w:uiPriority="51"/>
+    <w:lsdException w:name="Grid Table 7 Colorful Accent 6" w:uiPriority="52"/>
+    <w:lsdException w:name="List Table 1 Light" w:uiPriority="46"/>
+    <w:lsdException w:name="List Table 2" w:uiPriority="47"/>
+    <w:lsdException w:name="List Table 3" w:uiPriority="48"/>
+    <w:lsdException w:name="List Table 4" w:uiPriority="49"/>
+    <w:lsdException w:name="List Table 5 Dark" w:uiPriority="50"/>
+    <w:lsdException w:name="List Table 6 Colorful" w:uiPriority="51"/>
+    <w:lsdException w:name="List Table 7 Colorful" w:uiPriority="52"/>
+    <w:lsdException w:name="List Table 1 Light Accent 1" w:uiPriority="46"/>
+    <w:lsdException w:name="List Table 2 Accent 1" w:uiPriority="47"/>
+    <w:lsdException w:name="List Table 3 Accent 1" w:uiPriority="48"/>
+    <w:lsdException w:name="List Table 4 Accent 1" w:uiPriority="49"/>
+    <w:lsdException w:name="List Table 5 Dark Accent 1" w:uiPriority="50"/>
+    <w:lsdException w:name="List Table 6 Colorful Accent 1" w:uiPriority="51"/>
+    <w:lsdException w:name="List Table 7 Colorful Accent 1" w:uiPriority="52"/>
+    <w:lsdException w:name="List Table 1 Light Accent 2" w:uiPriority="46"/>
+    <w:lsdException w:name="List Table 2 Accent 2" w:uiPriority="47"/>
+    <w:lsdException w:name="List Table 3 Accent 2" w:uiPriority="48"/>
+    <w:lsdException w:name="List Table 4 Accent 2" w:uiPriority="49"/>
+    <w:lsdException w:name="List Table 5 Dark Accent 2" w:uiPriority="50"/>
+    <w:lsdException w:name="List Table 6 Colorful Accent 2" w:uiPriority="51"/>
+    <w:lsdException w:name="List Table 7 Colorful Accent 2" w:uiPriority="52"/>
+    <w:lsdException w:name="List Table 1 Light Accent 3" w:uiPriority="46"/>
+    <w:lsdException w:name="List Table 2 Accent 3" w:uiPriority="47"/>
+    <w:lsdException w:name="List Table 3 Accent 3" w:uiPriority="48"/>
+    <w:lsdException w:name="List Table 4 Accent 3" w:uiPriority="49"/>
+    <w:lsdException w:name="List Table 5 Dark Accent 3" w:uiPriority="50"/>
+    <w:lsdException w:name="List Table 6 Colorful Accent 3" w:uiPriority="51"/>
+    <w:lsdException w:name="List Table 7 Colorful Accent 3" w:uiPriority="52"/>
+    <w:lsdException w:name="List Table 1 Light Accent 4" w:uiPriority="46"/>
+    <w:lsdException w:name="List Table 2 Accent 4" w:uiPriority="47"/>
+    <w:lsdException w:name="List Table 3 Accent 4" w:uiPriority="48"/>
+    <w:lsdException w:name="List Table 4 Accent 4" w:uiPriority="49"/>
+    <w:lsdException w:name="List Table 5 Dark Accent 4" w:uiPriority="50"/>
+    <w:lsdException w:name="List Table 6 Colorful Accent 4" w:uiPriority="51"/>
+    <w:lsdException w:name="List Table 7 Colorful Accent 4" w:uiPriority="52"/>
+    <w:lsdException w:name="List Table 1 Light Accent 5" w:uiPriority="46"/>
+    <w:lsdException w:name="List Table 2 Accent 5" w:uiPriority="47"/>
+    <w:lsdException w:name="List Table 3 Accent 5" w:uiPriority="48"/>
+    <w:lsdException w:name="List Table 4 Accent 5" w:uiPriority="49"/>
+    <w:lsdException w:name="List Table 5 Dark Accent 5" w:uiPriority="50"/>
+    <w:lsdException w:name="List Table 6 Colorful Accent 5" w:uiPriority="51"/>
+    <w:lsdException w:name="List Table 7 Colorful Accent 5" w:uiPriority="52"/>
+    <w:lsdException w:name="List Table 1 Light Accent 6" w:uiPriority="46"/>
+    <w:lsdException w:name="List Table 2 Accent 6" w:uiPriority="47"/>
+    <w:lsdException w:name="List Table 3 Accent 6" w:uiPriority="48"/>
+    <w:lsdException w:name="List Table 4 Accent 6" w:uiPriority="49"/>
+    <w:lsdException w:name="List Table 5 Dark Accent 6" w:uiPriority="50"/>
+    <w:lsdException w:name="List Table 6 Colorful Accent 6" w:uiPriority="51"/>
+    <w:lsdException w:name="List Table 7 Colorful Accent 6" w:uiPriority="52"/>
+    <w:lsdException w:name="Mention" w:semiHidden="1" w:unhideWhenUsed="1"/>
+    <w:lsdException w:name="Smart Hyperlink" w:semiHidden="1" w:unhideWhenUsed="1"/>
+    <w:lsdException w:name="Hashtag" w:semiHidden="1" w:unhideWhenUsed="1"/>
+    <w:lsdException w:name="Unresolved Mention" w:semiHidden="1" w:unhideWhenUsed="1"/>
+    <w:lsdException w:name="Smart Link" w:semiHidden="1" w:unhideWhenUsed="1"/>
+    <w:lsdException w:name="Smart Link Error" w:semiHidden="1" w:unhideWhenUsed="1"/>
   </w:latentStyles>
-  <w:style w:type="paragraph" w:default="1" w:styleId="a">
+  <w:style w:type="paragraph" w:default="1" w:styleId="Normal">
     <w:name w:val="Normal"/>
     <w:qFormat/>
   </w:style>
-  <w:style w:type="character" w:default="1" w:styleId="a0">
+  <w:style w:type="character" w:default="1" w:styleId="DefaultParagraphFont">
     <w:name w:val="Default Paragraph Font"/>
     <w:uiPriority w:val="1"/>
     <w:semiHidden/>
     <w:unhideWhenUsed/>
   </w:style>
-  <w:style w:type="table" w:default="1" w:styleId="a1">
+  <w:style w:type="table" w:default="1" w:styleId="TableNormal">
     <w:name w:val="Normal Table"/>
     <w:uiPriority w:val="99"/>
     <w:semiHidden/>
@@ -1026,15 +1424,15 @@
       </w:tblCellMar>
     </w:tblPr>
   </w:style>
-  <w:style w:type="numbering" w:default="1" w:styleId="a2">
+  <w:style w:type="numbering" w:default="1" w:styleId="NoList">
     <w:name w:val="No List"/>
     <w:uiPriority w:val="99"/>
     <w:semiHidden/>
     <w:unhideWhenUsed/>
   </w:style>
-  <w:style w:type="table" w:styleId="a3">
+  <w:style w:type="table" w:styleId="TableGrid">
     <w:name w:val="Table Grid"/>
-    <w:basedOn w:val="a1"/>
+    <w:basedOn w:val="TableNormal"/>
     <w:uiPriority w:val="39"/>
     <w:rsid w:val="009F4A9E"/>
     <w:pPr>
@@ -1051,9 +1449,9 @@
       </w:tblBorders>
     </w:tblPr>
   </w:style>
-  <w:style w:type="paragraph" w:styleId="a4">
+  <w:style w:type="paragraph" w:styleId="ListParagraph">
     <w:name w:val="List Paragraph"/>
-    <w:basedOn w:val="a"/>
+    <w:basedOn w:val="Normal"/>
     <w:uiPriority w:val="34"/>
     <w:qFormat/>
     <w:rsid w:val="00463365"/>
@@ -1062,10 +1460,10 @@
       <w:contextualSpacing/>
     </w:pPr>
   </w:style>
-  <w:style w:type="paragraph" w:styleId="a5">
+  <w:style w:type="paragraph" w:styleId="CommentText">
     <w:name w:val="annotation text"/>
-    <w:basedOn w:val="a"/>
-    <w:link w:val="a6"/>
+    <w:basedOn w:val="Normal"/>
+    <w:link w:val="CommentTextChar"/>
     <w:semiHidden/>
     <w:unhideWhenUsed/>
     <w:rsid w:val="00A11118"/>
@@ -1080,10 +1478,10 @@
       <w:lang w:eastAsia="ru-RU"/>
     </w:rPr>
   </w:style>
-  <w:style w:type="character" w:customStyle="1" w:styleId="a6">
-    <w:name w:val="Текст примечания Знак"/>
-    <w:basedOn w:val="a0"/>
-    <w:link w:val="a5"/>
+  <w:style w:type="character" w:customStyle="1" w:styleId="CommentTextChar">
+    <w:name w:val="Comment Text Char"/>
+    <w:basedOn w:val="DefaultParagraphFont"/>
+    <w:link w:val="CommentText"/>
     <w:semiHidden/>
     <w:rsid w:val="00A11118"/>
     <w:rPr>
@@ -1093,273 +1491,9 @@
       <w:lang w:eastAsia="ru-RU"/>
     </w:rPr>
   </w:style>
-  <w:style w:type="character" w:styleId="a7">
+  <w:style w:type="character" w:styleId="CommentReference">
     <w:name w:val="annotation reference"/>
-    <w:basedOn w:val="a0"/>
-    <w:semiHidden/>
-    <w:unhideWhenUsed/>
-    <w:rsid w:val="00A11118"/>
-    <w:rPr>
-      <w:sz w:val="16"/>
-      <w:szCs w:val="16"/>
-    </w:rPr>
-  </w:style>
-</w:styles>
-</file>
-
-<file path=word/stylesWithEffects.xml><?xml version="1.0" encoding="utf-8"?>
-<w:styles xmlns:wpc="http://schemas.microsoft.com/office/word/2010/wordprocessingCanvas" xmlns:mc="http://schemas.openxmlformats.org/markup-compatibility/2006" xmlns:o="urn:schemas-microsoft-com:office:office" xmlns:r="http://schemas.openxmlformats.org/officeDocument/2006/relationships" xmlns:m="http://schemas.openxmlformats.org/officeDocument/2006/math" xmlns:v="urn:schemas-microsoft-com:vml" xmlns:wp14="http://schemas.microsoft.com/office/word/2010/wordprocessingDrawing" xmlns:wp="http://schemas.openxmlformats.org/drawingml/2006/wordprocessingDrawing" xmlns:w10="urn:schemas-microsoft-com:office:word" xmlns:w="http://schemas.openxmlformats.org/wordprocessingml/2006/main" xmlns:w14="http://schemas.microsoft.com/office/word/2010/wordml" xmlns:wpg="http://schemas.microsoft.com/office/word/2010/wordprocessingGroup" xmlns:wpi="http://schemas.microsoft.com/office/word/2010/wordprocessingInk" xmlns:wne="http://schemas.microsoft.com/office/word/2006/wordml" xmlns:wps="http://schemas.microsoft.com/office/word/2010/wordprocessingShape" mc:Ignorable="w14 wp14">
-  <w:docDefaults>
-    <w:rPrDefault>
-      <w:rPr>
-        <w:rFonts w:asciiTheme="minorHAnsi" w:eastAsiaTheme="minorHAnsi" w:hAnsiTheme="minorHAnsi" w:cstheme="minorBidi"/>
-        <w:sz w:val="22"/>
-        <w:szCs w:val="22"/>
-        <w:lang w:val="ru-RU" w:eastAsia="en-US" w:bidi="ar-SA"/>
-      </w:rPr>
-    </w:rPrDefault>
-    <w:pPrDefault>
-      <w:pPr>
-        <w:spacing w:after="160" w:line="259" w:lineRule="auto"/>
-      </w:pPr>
-    </w:pPrDefault>
-  </w:docDefaults>
-  <w:latentStyles w:defLockedState="0" w:defUIPriority="99" w:defSemiHidden="1" w:defUnhideWhenUsed="1" w:defQFormat="0" w:count="267">
-    <w:lsdException w:name="Normal" w:semiHidden="0" w:uiPriority="0" w:unhideWhenUsed="0" w:qFormat="1"/>
-    <w:lsdException w:name="heading 1" w:semiHidden="0" w:uiPriority="9" w:unhideWhenUsed="0" w:qFormat="1"/>
-    <w:lsdException w:name="heading 2" w:uiPriority="9" w:qFormat="1"/>
-    <w:lsdException w:name="heading 3" w:uiPriority="9" w:qFormat="1"/>
-    <w:lsdException w:name="heading 4" w:uiPriority="9" w:qFormat="1"/>
-    <w:lsdException w:name="heading 5" w:uiPriority="9" w:qFormat="1"/>
-    <w:lsdException w:name="heading 6" w:uiPriority="9" w:qFormat="1"/>
-    <w:lsdException w:name="heading 7" w:uiPriority="9" w:qFormat="1"/>
-    <w:lsdException w:name="heading 8" w:uiPriority="9" w:qFormat="1"/>
-    <w:lsdException w:name="heading 9" w:uiPriority="9" w:qFormat="1"/>
-    <w:lsdException w:name="toc 1" w:uiPriority="39"/>
-    <w:lsdException w:name="toc 2" w:uiPriority="39"/>
-    <w:lsdException w:name="toc 3" w:uiPriority="39"/>
-    <w:lsdException w:name="toc 4" w:uiPriority="39"/>
-    <w:lsdException w:name="toc 5" w:uiPriority="39"/>
-    <w:lsdException w:name="toc 6" w:uiPriority="39"/>
-    <w:lsdException w:name="toc 7" w:uiPriority="39"/>
-    <w:lsdException w:name="toc 8" w:uiPriority="39"/>
-    <w:lsdException w:name="toc 9" w:uiPriority="39"/>
-    <w:lsdException w:name="annotation text" w:uiPriority="0"/>
-    <w:lsdException w:name="caption" w:uiPriority="35" w:qFormat="1"/>
-    <w:lsdException w:name="annotation reference" w:uiPriority="0"/>
-    <w:lsdException w:name="Title" w:semiHidden="0" w:uiPriority="10" w:unhideWhenUsed="0" w:qFormat="1"/>
-    <w:lsdException w:name="Default Paragraph Font" w:uiPriority="1"/>
-    <w:lsdException w:name="Subtitle" w:semiHidden="0" w:uiPriority="11" w:unhideWhenUsed="0" w:qFormat="1"/>
-    <w:lsdException w:name="Strong" w:semiHidden="0" w:uiPriority="22" w:unhideWhenUsed="0" w:qFormat="1"/>
-    <w:lsdException w:name="Emphasis" w:semiHidden="0" w:uiPriority="20" w:unhideWhenUsed="0" w:qFormat="1"/>
-    <w:lsdException w:name="Table Grid" w:semiHidden="0" w:uiPriority="39" w:unhideWhenUsed="0"/>
-    <w:lsdException w:name="Placeholder Text" w:unhideWhenUsed="0"/>
-    <w:lsdException w:name="No Spacing" w:semiHidden="0" w:uiPriority="1" w:unhideWhenUsed="0" w:qFormat="1"/>
-    <w:lsdException w:name="Light Shading" w:semiHidden="0" w:uiPriority="60" w:unhideWhenUsed="0"/>
-    <w:lsdException w:name="Light List" w:semiHidden="0" w:uiPriority="61" w:unhideWhenUsed="0"/>
-    <w:lsdException w:name="Light Grid" w:semiHidden="0" w:uiPriority="62" w:unhideWhenUsed="0"/>
-    <w:lsdException w:name="Medium Shading 1" w:semiHidden="0" w:uiPriority="63" w:unhideWhenUsed="0"/>
-    <w:lsdException w:name="Medium Shading 2" w:semiHidden="0" w:uiPriority="64" w:unhideWhenUsed="0"/>
-    <w:lsdException w:name="Medium List 1" w:semiHidden="0" w:uiPriority="65" w:unhideWhenUsed="0"/>
-    <w:lsdException w:name="Medium List 2" w:semiHidden="0" w:uiPriority="66" w:unhideWhenUsed="0"/>
-    <w:lsdException w:name="Medium Grid 1" w:semiHidden="0" w:uiPriority="67" w:unhideWhenUsed="0"/>
-    <w:lsdException w:name="Medium Grid 2" w:semiHidden="0" w:uiPriority="68" w:unhideWhenUsed="0"/>
-    <w:lsdException w:name="Medium Grid 3" w:semiHidden="0" w:uiPriority="69" w:unhideWhenUsed="0"/>
-    <w:lsdException w:name="Dark List" w:semiHidden="0" w:uiPriority="70" w:unhideWhenUsed="0"/>
-    <w:lsdException w:name="Colorful Shading" w:semiHidden="0" w:uiPriority="71" w:unhideWhenUsed="0"/>
-    <w:lsdException w:name="Colorful List" w:semiHidden="0" w:uiPriority="72" w:unhideWhenUsed="0"/>
-    <w:lsdException w:name="Colorful Grid" w:semiHidden="0" w:uiPriority="73" w:unhideWhenUsed="0"/>
-    <w:lsdException w:name="Light Shading Accent 1" w:semiHidden="0" w:uiPriority="60" w:unhideWhenUsed="0"/>
-    <w:lsdException w:name="Light List Accent 1" w:semiHidden="0" w:uiPriority="61" w:unhideWhenUsed="0"/>
-    <w:lsdException w:name="Light Grid Accent 1" w:semiHidden="0" w:uiPriority="62" w:unhideWhenUsed="0"/>
-    <w:lsdException w:name="Medium Shading 1 Accent 1" w:semiHidden="0" w:uiPriority="63" w:unhideWhenUsed="0"/>
-    <w:lsdException w:name="Medium Shading 2 Accent 1" w:semiHidden="0" w:uiPriority="64" w:unhideWhenUsed="0"/>
-    <w:lsdException w:name="Medium List 1 Accent 1" w:semiHidden="0" w:uiPriority="65" w:unhideWhenUsed="0"/>
-    <w:lsdException w:name="Revision" w:unhideWhenUsed="0"/>
-    <w:lsdException w:name="List Paragraph" w:semiHidden="0" w:uiPriority="34" w:unhideWhenUsed="0" w:qFormat="1"/>
-    <w:lsdException w:name="Quote" w:semiHidden="0" w:uiPriority="29" w:unhideWhenUsed="0" w:qFormat="1"/>
-    <w:lsdException w:name="Intense Quote" w:semiHidden="0" w:uiPriority="30" w:unhideWhenUsed="0" w:qFormat="1"/>
-    <w:lsdException w:name="Medium List 2 Accent 1" w:semiHidden="0" w:uiPriority="66" w:unhideWhenUsed="0"/>
-    <w:lsdException w:name="Medium Grid 1 Accent 1" w:semiHidden="0" w:uiPriority="67" w:unhideWhenUsed="0"/>
-    <w:lsdException w:name="Medium Grid 2 Accent 1" w:semiHidden="0" w:uiPriority="68" w:unhideWhenUsed="0"/>
-    <w:lsdException w:name="Medium Grid 3 Accent 1" w:semiHidden="0" w:uiPriority="69" w:unhideWhenUsed="0"/>
-    <w:lsdException w:name="Dark List Accent 1" w:semiHidden="0" w:uiPriority="70" w:unhideWhenUsed="0"/>
-    <w:lsdException w:name="Colorful Shading Accent 1" w:semiHidden="0" w:uiPriority="71" w:unhideWhenUsed="0"/>
-    <w:lsdException w:name="Colorful List Accent 1" w:semiHidden="0" w:uiPriority="72" w:unhideWhenUsed="0"/>
-    <w:lsdException w:name="Colorful Grid Accent 1" w:semiHidden="0" w:uiPriority="73" w:unhideWhenUsed="0"/>
-    <w:lsdException w:name="Light Shading Accent 2" w:semiHidden="0" w:uiPriority="60" w:unhideWhenUsed="0"/>
-    <w:lsdException w:name="Light List Accent 2" w:semiHidden="0" w:uiPriority="61" w:unhideWhenUsed="0"/>
-    <w:lsdException w:name="Light Grid Accent 2" w:semiHidden="0" w:uiPriority="62" w:unhideWhenUsed="0"/>
-    <w:lsdException w:name="Medium Shading 1 Accent 2" w:semiHidden="0" w:uiPriority="63" w:unhideWhenUsed="0"/>
-    <w:lsdException w:name="Medium Shading 2 Accent 2" w:semiHidden="0" w:uiPriority="64" w:unhideWhenUsed="0"/>
-    <w:lsdException w:name="Medium List 1 Accent 2" w:semiHidden="0" w:uiPriority="65" w:unhideWhenUsed="0"/>
-    <w:lsdException w:name="Medium List 2 Accent 2" w:semiHidden="0" w:uiPriority="66" w:unhideWhenUsed="0"/>
-    <w:lsdException w:name="Medium Grid 1 Accent 2" w:semiHidden="0" w:uiPriority="67" w:unhideWhenUsed="0"/>
-    <w:lsdException w:name="Medium Grid 2 Accent 2" w:semiHidden="0" w:uiPriority="68" w:unhideWhenUsed="0"/>
-    <w:lsdException w:name="Medium Grid 3 Accent 2" w:semiHidden="0" w:uiPriority="69" w:unhideWhenUsed="0"/>
-    <w:lsdException w:name="Dark List Accent 2" w:semiHidden="0" w:uiPriority="70" w:unhideWhenUsed="0"/>
-    <w:lsdException w:name="Colorful Shading Accent 2" w:semiHidden="0" w:uiPriority="71" w:unhideWhenUsed="0"/>
-    <w:lsdException w:name="Colorful List Accent 2" w:semiHidden="0" w:uiPriority="72" w:unhideWhenUsed="0"/>
-    <w:lsdException w:name="Colorful Grid Accent 2" w:semiHidden="0" w:uiPriority="73" w:unhideWhenUsed="0"/>
-    <w:lsdException w:name="Light Shading Accent 3" w:semiHidden="0" w:uiPriority="60" w:unhideWhenUsed="0"/>
-    <w:lsdException w:name="Light List Accent 3" w:semiHidden="0" w:uiPriority="61" w:unhideWhenUsed="0"/>
-    <w:lsdException w:name="Light Grid Accent 3" w:semiHidden="0" w:uiPriority="62" w:unhideWhenUsed="0"/>
-    <w:lsdException w:name="Medium Shading 1 Accent 3" w:semiHidden="0" w:uiPriority="63" w:unhideWhenUsed="0"/>
-    <w:lsdException w:name="Medium Shading 2 Accent 3" w:semiHidden="0" w:uiPriority="64" w:unhideWhenUsed="0"/>
-    <w:lsdException w:name="Medium List 1 Accent 3" w:semiHidden="0" w:uiPriority="65" w:unhideWhenUsed="0"/>
-    <w:lsdException w:name="Medium List 2 Accent 3" w:semiHidden="0" w:uiPriority="66" w:unhideWhenUsed="0"/>
-    <w:lsdException w:name="Medium Grid 1 Accent 3" w:semiHidden="0" w:uiPriority="67" w:unhideWhenUsed="0"/>
-    <w:lsdException w:name="Medium Grid 2 Accent 3" w:semiHidden="0" w:uiPriority="68" w:unhideWhenUsed="0"/>
-    <w:lsdException w:name="Medium Grid 3 Accent 3" w:semiHidden="0" w:uiPriority="69" w:unhideWhenUsed="0"/>
-    <w:lsdException w:name="Dark List Accent 3" w:semiHidden="0" w:uiPriority="70" w:unhideWhenUsed="0"/>
-    <w:lsdException w:name="Colorful Shading Accent 3" w:semiHidden="0" w:uiPriority="71" w:unhideWhenUsed="0"/>
-    <w:lsdException w:name="Colorful List Accent 3" w:semiHidden="0" w:uiPriority="72" w:unhideWhenUsed="0"/>
-    <w:lsdException w:name="Colorful Grid Accent 3" w:semiHidden="0" w:uiPriority="73" w:unhideWhenUsed="0"/>
-    <w:lsdException w:name="Light Shading Accent 4" w:semiHidden="0" w:uiPriority="60" w:unhideWhenUsed="0"/>
-    <w:lsdException w:name="Light List Accent 4" w:semiHidden="0" w:uiPriority="61" w:unhideWhenUsed="0"/>
-    <w:lsdException w:name="Light Grid Accent 4" w:semiHidden="0" w:uiPriority="62" w:unhideWhenUsed="0"/>
-    <w:lsdException w:name="Medium Shading 1 Accent 4" w:semiHidden="0" w:uiPriority="63" w:unhideWhenUsed="0"/>
-    <w:lsdException w:name="Medium Shading 2 Accent 4" w:semiHidden="0" w:uiPriority="64" w:unhideWhenUsed="0"/>
-    <w:lsdException w:name="Medium List 1 Accent 4" w:semiHidden="0" w:uiPriority="65" w:unhideWhenUsed="0"/>
-    <w:lsdException w:name="Medium List 2 Accent 4" w:semiHidden="0" w:uiPriority="66" w:unhideWhenUsed="0"/>
-    <w:lsdException w:name="Medium Grid 1 Accent 4" w:semiHidden="0" w:uiPriority="67" w:unhideWhenUsed="0"/>
-    <w:lsdException w:name="Medium Grid 2 Accent 4" w:semiHidden="0" w:uiPriority="68" w:unhideWhenUsed="0"/>
-    <w:lsdException w:name="Medium Grid 3 Accent 4" w:semiHidden="0" w:uiPriority="69" w:unhideWhenUsed="0"/>
-    <w:lsdException w:name="Dark List Accent 4" w:semiHidden="0" w:uiPriority="70" w:unhideWhenUsed="0"/>
-    <w:lsdException w:name="Colorful Shading Accent 4" w:semiHidden="0" w:uiPriority="71" w:unhideWhenUsed="0"/>
-    <w:lsdException w:name="Colorful List Accent 4" w:semiHidden="0" w:uiPriority="72" w:unhideWhenUsed="0"/>
-    <w:lsdException w:name="Colorful Grid Accent 4" w:semiHidden="0" w:uiPriority="73" w:unhideWhenUsed="0"/>
-    <w:lsdException w:name="Light Shading Accent 5" w:semiHidden="0" w:uiPriority="60" w:unhideWhenUsed="0"/>
-    <w:lsdException w:name="Light List Accent 5" w:semiHidden="0" w:uiPriority="61" w:unhideWhenUsed="0"/>
-    <w:lsdException w:name="Light Grid Accent 5" w:semiHidden="0" w:uiPriority="62" w:unhideWhenUsed="0"/>
-    <w:lsdException w:name="Medium Shading 1 Accent 5" w:semiHidden="0" w:uiPriority="63" w:unhideWhenUsed="0"/>
-    <w:lsdException w:name="Medium Shading 2 Accent 5" w:semiHidden="0" w:uiPriority="64" w:unhideWhenUsed="0"/>
-    <w:lsdException w:name="Medium List 1 Accent 5" w:semiHidden="0" w:uiPriority="65" w:unhideWhenUsed="0"/>
-    <w:lsdException w:name="Medium List 2 Accent 5" w:semiHidden="0" w:uiPriority="66" w:unhideWhenUsed="0"/>
-    <w:lsdException w:name="Medium Grid 1 Accent 5" w:semiHidden="0" w:uiPriority="67" w:unhideWhenUsed="0"/>
-    <w:lsdException w:name="Medium Grid 2 Accent 5" w:semiHidden="0" w:uiPriority="68" w:unhideWhenUsed="0"/>
-    <w:lsdException w:name="Medium Grid 3 Accent 5" w:semiHidden="0" w:uiPriority="69" w:unhideWhenUsed="0"/>
-    <w:lsdException w:name="Dark List Accent 5" w:semiHidden="0" w:uiPriority="70" w:unhideWhenUsed="0"/>
-    <w:lsdException w:name="Colorful Shading Accent 5" w:semiHidden="0" w:uiPriority="71" w:unhideWhenUsed="0"/>
-    <w:lsdException w:name="Colorful List Accent 5" w:semiHidden="0" w:uiPriority="72" w:unhideWhenUsed="0"/>
-    <w:lsdException w:name="Colorful Grid Accent 5" w:semiHidden="0" w:uiPriority="73" w:unhideWhenUsed="0"/>
-    <w:lsdException w:name="Light Shading Accent 6" w:semiHidden="0" w:uiPriority="60" w:unhideWhenUsed="0"/>
-    <w:lsdException w:name="Light List Accent 6" w:semiHidden="0" w:uiPriority="61" w:unhideWhenUsed="0"/>
-    <w:lsdException w:name="Light Grid Accent 6" w:semiHidden="0" w:uiPriority="62" w:unhideWhenUsed="0"/>
-    <w:lsdException w:name="Medium Shading 1 Accent 6" w:semiHidden="0" w:uiPriority="63" w:unhideWhenUsed="0"/>
-    <w:lsdException w:name="Medium Shading 2 Accent 6" w:semiHidden="0" w:uiPriority="64" w:unhideWhenUsed="0"/>
-    <w:lsdException w:name="Medium List 1 Accent 6" w:semiHidden="0" w:uiPriority="65" w:unhideWhenUsed="0"/>
-    <w:lsdException w:name="Medium List 2 Accent 6" w:semiHidden="0" w:uiPriority="66" w:unhideWhenUsed="0"/>
-    <w:lsdException w:name="Medium Grid 1 Accent 6" w:semiHidden="0" w:uiPriority="67" w:unhideWhenUsed="0"/>
-    <w:lsdException w:name="Medium Grid 2 Accent 6" w:semiHidden="0" w:uiPriority="68" w:unhideWhenUsed="0"/>
-    <w:lsdException w:name="Medium Grid 3 Accent 6" w:semiHidden="0" w:uiPriority="69" w:unhideWhenUsed="0"/>
-    <w:lsdException w:name="Dark List Accent 6" w:semiHidden="0" w:uiPriority="70" w:unhideWhenUsed="0"/>
-    <w:lsdException w:name="Colorful Shading Accent 6" w:semiHidden="0" w:uiPriority="71" w:unhideWhenUsed="0"/>
-    <w:lsdException w:name="Colorful List Accent 6" w:semiHidden="0" w:uiPriority="72" w:unhideWhenUsed="0"/>
-    <w:lsdException w:name="Colorful Grid Accent 6" w:semiHidden="0" w:uiPriority="73" w:unhideWhenUsed="0"/>
-    <w:lsdException w:name="Subtle Emphasis" w:semiHidden="0" w:uiPriority="19" w:unhideWhenUsed="0" w:qFormat="1"/>
-    <w:lsdException w:name="Intense Emphasis" w:semiHidden="0" w:uiPriority="21" w:unhideWhenUsed="0" w:qFormat="1"/>
-    <w:lsdException w:name="Subtle Reference" w:semiHidden="0" w:uiPriority="31" w:unhideWhenUsed="0" w:qFormat="1"/>
-    <w:lsdException w:name="Intense Reference" w:semiHidden="0" w:uiPriority="32" w:unhideWhenUsed="0" w:qFormat="1"/>
-    <w:lsdException w:name="Book Title" w:semiHidden="0" w:uiPriority="33" w:unhideWhenUsed="0" w:qFormat="1"/>
-    <w:lsdException w:name="Bibliography" w:uiPriority="37"/>
-    <w:lsdException w:name="TOC Heading" w:uiPriority="39" w:qFormat="1"/>
-  </w:latentStyles>
-  <w:style w:type="paragraph" w:default="1" w:styleId="a">
-    <w:name w:val="Normal"/>
-    <w:qFormat/>
-  </w:style>
-  <w:style w:type="character" w:default="1" w:styleId="a0">
-    <w:name w:val="Default Paragraph Font"/>
-    <w:uiPriority w:val="1"/>
-    <w:semiHidden/>
-    <w:unhideWhenUsed/>
-  </w:style>
-  <w:style w:type="table" w:default="1" w:styleId="a1">
-    <w:name w:val="Normal Table"/>
-    <w:uiPriority w:val="99"/>
-    <w:semiHidden/>
-    <w:unhideWhenUsed/>
-    <w:tblPr>
-      <w:tblInd w:w="0" w:type="dxa"/>
-      <w:tblCellMar>
-        <w:top w:w="0" w:type="dxa"/>
-        <w:left w:w="108" w:type="dxa"/>
-        <w:bottom w:w="0" w:type="dxa"/>
-        <w:right w:w="108" w:type="dxa"/>
-      </w:tblCellMar>
-    </w:tblPr>
-  </w:style>
-  <w:style w:type="numbering" w:default="1" w:styleId="a2">
-    <w:name w:val="No List"/>
-    <w:uiPriority w:val="99"/>
-    <w:semiHidden/>
-    <w:unhideWhenUsed/>
-  </w:style>
-  <w:style w:type="table" w:styleId="a3">
-    <w:name w:val="Table Grid"/>
-    <w:basedOn w:val="a1"/>
-    <w:uiPriority w:val="39"/>
-    <w:rsid w:val="009F4A9E"/>
-    <w:pPr>
-      <w:spacing w:after="0" w:line="240" w:lineRule="auto"/>
-    </w:pPr>
-    <w:tblPr>
-      <w:tblBorders>
-        <w:top w:val="single" w:sz="4" w:space="0" w:color="auto"/>
-        <w:left w:val="single" w:sz="4" w:space="0" w:color="auto"/>
-        <w:bottom w:val="single" w:sz="4" w:space="0" w:color="auto"/>
-        <w:right w:val="single" w:sz="4" w:space="0" w:color="auto"/>
-        <w:insideH w:val="single" w:sz="4" w:space="0" w:color="auto"/>
-        <w:insideV w:val="single" w:sz="4" w:space="0" w:color="auto"/>
-      </w:tblBorders>
-    </w:tblPr>
-  </w:style>
-  <w:style w:type="paragraph" w:styleId="a4">
-    <w:name w:val="List Paragraph"/>
-    <w:basedOn w:val="a"/>
-    <w:uiPriority w:val="34"/>
-    <w:qFormat/>
-    <w:rsid w:val="00463365"/>
-    <w:pPr>
-      <w:ind w:left="720"/>
-      <w:contextualSpacing/>
-    </w:pPr>
-  </w:style>
-  <w:style w:type="paragraph" w:styleId="a5">
-    <w:name w:val="annotation text"/>
-    <w:basedOn w:val="a"/>
-    <w:link w:val="a6"/>
-    <w:semiHidden/>
-    <w:unhideWhenUsed/>
-    <w:rsid w:val="00A11118"/>
-    <w:pPr>
-      <w:spacing w:after="0" w:line="240" w:lineRule="auto"/>
-      <w:ind w:firstLine="709"/>
-    </w:pPr>
-    <w:rPr>
-      <w:rFonts w:ascii="Times New Roman" w:eastAsia="Times New Roman" w:hAnsi="Times New Roman" w:cs="Times New Roman"/>
-      <w:sz w:val="20"/>
-      <w:szCs w:val="20"/>
-      <w:lang w:eastAsia="ru-RU"/>
-    </w:rPr>
-  </w:style>
-  <w:style w:type="character" w:customStyle="1" w:styleId="a6">
-    <w:name w:val="Текст примечания Знак"/>
-    <w:basedOn w:val="a0"/>
-    <w:link w:val="a5"/>
-    <w:semiHidden/>
-    <w:rsid w:val="00A11118"/>
-    <w:rPr>
-      <w:rFonts w:ascii="Times New Roman" w:eastAsia="Times New Roman" w:hAnsi="Times New Roman" w:cs="Times New Roman"/>
-      <w:sz w:val="20"/>
-      <w:szCs w:val="20"/>
-      <w:lang w:eastAsia="ru-RU"/>
-    </w:rPr>
-  </w:style>
-  <w:style w:type="character" w:styleId="a7">
-    <w:name w:val="annotation reference"/>
-    <w:basedOn w:val="a0"/>
+    <w:basedOn w:val="DefaultParagraphFont"/>
     <w:semiHidden/>
     <w:unhideWhenUsed/>
     <w:rsid w:val="00A11118"/>
@@ -1660,7 +1794,7 @@
   <a:extraClrSchemeLst/>
   <a:extLst>
     <a:ext uri="{05A4C25C-085E-4340-85A3-A5531E510DB2}">
-      <thm15:themeFamily xmlns="" xmlns:thm15="http://schemas.microsoft.com/office/thememl/2012/main" name="Office Theme" id="{62F939B6-93AF-4DB8-9C6B-D6C7DFDC589F}" vid="{4A3C46E8-61CC-4603-A589-7422A47A8E4A}"/>
+      <thm15:themeFamily xmlns:thm15="http://schemas.microsoft.com/office/thememl/2012/main" name="Office Theme" id="{62F939B6-93AF-4DB8-9C6B-D6C7DFDC589F}" vid="{4A3C46E8-61CC-4603-A589-7422A47A8E4A}"/>
     </a:ext>
   </a:extLst>
 </a:theme>
@@ -1671,7 +1805,7 @@
 </file>
 
 <file path=customXml/itemProps1.xml><?xml version="1.0" encoding="utf-8"?>
-<ds:datastoreItem xmlns:ds="http://schemas.openxmlformats.org/officeDocument/2006/customXml" ds:itemID="{162D5744-56F4-4EE3-B488-BF530A494B54}">
+<ds:datastoreItem xmlns:ds="http://schemas.openxmlformats.org/officeDocument/2006/customXml" ds:itemID="{D1DA06F0-9303-4DE6-9004-315B5BF7E5BF}">
   <ds:schemaRefs>
     <ds:schemaRef ds:uri="http://schemas.openxmlformats.org/officeDocument/2006/bibliography"/>
   </ds:schemaRefs>

--- a/src/main/webapp/resources/files/doc_templates/zapiska.docx
+++ b/src/main/webapp/resources/files/doc_templates/zapiska.docx
@@ -121,17 +121,7 @@
           <w:sz w:val="28"/>
           <w:szCs w:val="28"/>
         </w:rPr>
-        <w:t>В соответствии с Регламентом работы правления Департамента экономической политики и развития города Москвы, утвержденным приказом Департамента от 04.05.2016 № 47-ПР, прошу включить в повестку заседания правления Департамент</w:t>
-      </w:r>
-      <w:bookmarkStart w:id="0" w:name="_GoBack"/>
-      <w:bookmarkEnd w:id="0"/>
-      <w:r>
-        <w:rPr>
-          <w:rFonts w:ascii="Times New Roman" w:hAnsi="Times New Roman" w:cs="Times New Roman"/>
-          <w:sz w:val="28"/>
-          <w:szCs w:val="28"/>
-        </w:rPr>
-        <w:t xml:space="preserve">а экономической политики и развития города Москвы на </w:t>
+        <w:t xml:space="preserve">В соответствии с Регламентом работы правления Департамента экономической политики и развития города Москвы, утвержденным приказом Департамента от 04.05.2016 № 47-ПР, прошу включить в повестку заседания правления Департамента экономической политики и развития города Москвы на </w:t>
       </w:r>
       <w:r>
         <w:rPr>
@@ -160,7 +150,7 @@
     </w:p>
     <w:tbl>
       <w:tblPr>
-        <w:tblStyle w:val="TableGrid"/>
+        <w:tblStyle w:val="a3"/>
         <w:tblW w:w="9671" w:type="dxa"/>
         <w:tblLook w:val="04A0" w:firstRow="1" w:lastRow="0" w:firstColumn="1" w:lastColumn="0" w:noHBand="0" w:noVBand="1"/>
       </w:tblPr>
@@ -245,32 +235,23 @@
                 <w:szCs w:val="28"/>
               </w:rPr>
             </w:pPr>
-          </w:p>
-          <w:p>
-            <w:pPr>
-              <w:spacing w:line="360" w:lineRule="auto"/>
+            <w:r>
               <w:rPr>
                 <w:rFonts w:ascii="Times New Roman" w:hAnsi="Times New Roman" w:cs="Times New Roman"/>
                 <w:sz w:val="28"/>
                 <w:szCs w:val="28"/>
               </w:rPr>
-            </w:pPr>
+              <w:t>&lt;[Questions]Sequenc</w:t>
+            </w:r>
+            <w:bookmarkStart w:id="0" w:name="_GoBack"/>
+            <w:bookmarkEnd w:id="0"/>
             <w:r>
               <w:rPr>
                 <w:rFonts w:ascii="Times New Roman" w:hAnsi="Times New Roman" w:cs="Times New Roman"/>
                 <w:sz w:val="28"/>
                 <w:szCs w:val="28"/>
-                <w:lang w:val="en-US"/>
-              </w:rPr>
-              <w:t xml:space="preserve">  </w:t>
-            </w:r>
-            <w:r>
-              <w:rPr>
-                <w:rFonts w:ascii="Times New Roman" w:hAnsi="Times New Roman" w:cs="Times New Roman"/>
-                <w:sz w:val="28"/>
-                <w:szCs w:val="28"/>
-              </w:rPr>
-              <w:t>&lt;[Questions]Sequence&gt;</w:t>
+              </w:rPr>
+              <w:t>e&gt;</w:t>
             </w:r>
           </w:p>
         </w:tc>
@@ -341,67 +322,7 @@
                 <w:szCs w:val="28"/>
                 <w:lang w:val="en-US"/>
               </w:rPr>
-              <w:t>&lt;[Questions]</w:t>
-            </w:r>
-            <w:proofErr w:type="spellStart"/>
-            <w:r>
-              <w:rPr>
-                <w:rFonts w:ascii="Times New Roman" w:hAnsi="Times New Roman" w:cs="Times New Roman"/>
-                <w:sz w:val="28"/>
-                <w:szCs w:val="28"/>
-                <w:lang w:val="en-US"/>
-              </w:rPr>
-              <w:t>OrderNumber</w:t>
-            </w:r>
-            <w:proofErr w:type="spellEnd"/>
-            <w:r>
-              <w:rPr>
-                <w:rFonts w:ascii="Times New Roman" w:hAnsi="Times New Roman" w:cs="Times New Roman"/>
-                <w:sz w:val="28"/>
-                <w:szCs w:val="28"/>
-                <w:lang w:val="en-US"/>
-              </w:rPr>
-              <w:t>&gt; &lt;[Questions]</w:t>
-            </w:r>
-            <w:proofErr w:type="spellStart"/>
-            <w:r>
-              <w:rPr>
-                <w:rFonts w:ascii="Times New Roman" w:hAnsi="Times New Roman" w:cs="Times New Roman"/>
-                <w:sz w:val="28"/>
-                <w:szCs w:val="28"/>
-                <w:lang w:val="en-US"/>
-              </w:rPr>
-              <w:t>TarifView</w:t>
-            </w:r>
-            <w:proofErr w:type="spellEnd"/>
-            <w:r>
-              <w:rPr>
-                <w:rFonts w:ascii="Times New Roman" w:hAnsi="Times New Roman" w:cs="Times New Roman"/>
-                <w:sz w:val="28"/>
-                <w:szCs w:val="28"/>
-                <w:lang w:val="en-US"/>
-              </w:rPr>
-              <w:t>&gt; &lt;[Questions]Comments&gt; &lt;[Questions]Organization&gt; &lt;[Questions]</w:t>
-            </w:r>
-            <w:proofErr w:type="spellStart"/>
-            <w:r>
-              <w:rPr>
-                <w:rFonts w:ascii="Times New Roman" w:hAnsi="Times New Roman" w:cs="Times New Roman"/>
-                <w:sz w:val="28"/>
-                <w:szCs w:val="28"/>
-                <w:lang w:val="en-US"/>
-              </w:rPr>
-              <w:t>AdditionalInfo</w:t>
-            </w:r>
-            <w:proofErr w:type="spellEnd"/>
-            <w:r>
-              <w:rPr>
-                <w:rFonts w:ascii="Times New Roman" w:hAnsi="Times New Roman" w:cs="Times New Roman"/>
-                <w:sz w:val="28"/>
-                <w:szCs w:val="28"/>
-                <w:lang w:val="en-US"/>
-              </w:rPr>
-              <w:t>&gt;</w:t>
+              <w:t>&lt;[Questions]OrderNumber&gt; &lt;[Questions]TarifView&gt; &lt;[Questions]Comments&gt; &lt;[Questions]Organization&gt; &lt;[Questions]AdditionalInfo&gt;</w:t>
             </w:r>
           </w:p>
         </w:tc>
@@ -447,7 +368,7 @@
     </w:p>
     <w:tbl>
       <w:tblPr>
-        <w:tblStyle w:val="TableGrid"/>
+        <w:tblStyle w:val="a3"/>
         <w:tblW w:w="0" w:type="auto"/>
         <w:tblBorders>
           <w:top w:val="none" w:sz="0" w:space="0" w:color="auto"/>
@@ -470,7 +391,7 @@
           </w:tcPr>
           <w:p>
             <w:pPr>
-              <w:pStyle w:val="CommentText"/>
+              <w:pStyle w:val="a5"/>
               <w:ind w:firstLine="0"/>
               <w:rPr>
                 <w:b/>
@@ -500,7 +421,7 @@
           </w:p>
           <w:p>
             <w:pPr>
-              <w:pStyle w:val="CommentText"/>
+              <w:pStyle w:val="a5"/>
               <w:ind w:firstLine="0"/>
               <w:rPr>
                 <w:b/>
@@ -521,11 +442,8 @@
           </w:p>
           <w:p>
             <w:pPr>
-              <w:pStyle w:val="CommentText"/>
+              <w:pStyle w:val="a5"/>
               <w:ind w:firstLine="0"/>
-              <w:rPr>
-                <w:lang w:val="en-US"/>
-              </w:rPr>
             </w:pPr>
             <w:r>
               <w:rPr>
@@ -544,7 +462,7 @@
           </w:tcPr>
           <w:p>
             <w:pPr>
-              <w:pStyle w:val="CommentText"/>
+              <w:pStyle w:val="a5"/>
               <w:ind w:firstLine="0"/>
               <w:jc w:val="right"/>
               <w:rPr>
@@ -557,7 +475,7 @@
           </w:p>
           <w:p>
             <w:pPr>
-              <w:pStyle w:val="CommentText"/>
+              <w:pStyle w:val="a5"/>
               <w:ind w:firstLine="0"/>
               <w:jc w:val="right"/>
               <w:rPr>
@@ -570,7 +488,7 @@
           </w:p>
           <w:p>
             <w:pPr>
-              <w:pStyle w:val="CommentText"/>
+              <w:pStyle w:val="a5"/>
               <w:ind w:firstLine="0"/>
               <w:jc w:val="right"/>
               <w:rPr>
@@ -610,7 +528,7 @@
     </w:tbl>
     <w:p>
       <w:pPr>
-        <w:pStyle w:val="CommentText"/>
+        <w:pStyle w:val="a5"/>
         <w:ind w:firstLine="0"/>
         <w:rPr>
           <w:lang w:val="en-US"/>
@@ -619,7 +537,7 @@
     </w:p>
     <w:p>
       <w:pPr>
-        <w:pStyle w:val="CommentText"/>
+        <w:pStyle w:val="a5"/>
         <w:rPr>
           <w:lang w:val="en-US"/>
         </w:rPr>
@@ -627,7 +545,7 @@
     </w:p>
     <w:p>
       <w:pPr>
-        <w:pStyle w:val="CommentText"/>
+        <w:pStyle w:val="a5"/>
         <w:ind w:firstLine="0"/>
         <w:rPr>
           <w:b/>
@@ -1399,17 +1317,17 @@
     <w:lsdException w:name="Smart Link" w:semiHidden="1" w:unhideWhenUsed="1"/>
     <w:lsdException w:name="Smart Link Error" w:semiHidden="1" w:unhideWhenUsed="1"/>
   </w:latentStyles>
-  <w:style w:type="paragraph" w:default="1" w:styleId="Normal">
+  <w:style w:type="paragraph" w:default="1" w:styleId="a">
     <w:name w:val="Normal"/>
     <w:qFormat/>
   </w:style>
-  <w:style w:type="character" w:default="1" w:styleId="DefaultParagraphFont">
+  <w:style w:type="character" w:default="1" w:styleId="a0">
     <w:name w:val="Default Paragraph Font"/>
     <w:uiPriority w:val="1"/>
     <w:semiHidden/>
     <w:unhideWhenUsed/>
   </w:style>
-  <w:style w:type="table" w:default="1" w:styleId="TableNormal">
+  <w:style w:type="table" w:default="1" w:styleId="a1">
     <w:name w:val="Normal Table"/>
     <w:uiPriority w:val="99"/>
     <w:semiHidden/>
@@ -1424,15 +1342,15 @@
       </w:tblCellMar>
     </w:tblPr>
   </w:style>
-  <w:style w:type="numbering" w:default="1" w:styleId="NoList">
+  <w:style w:type="numbering" w:default="1" w:styleId="a2">
     <w:name w:val="No List"/>
     <w:uiPriority w:val="99"/>
     <w:semiHidden/>
     <w:unhideWhenUsed/>
   </w:style>
-  <w:style w:type="table" w:styleId="TableGrid">
+  <w:style w:type="table" w:styleId="a3">
     <w:name w:val="Table Grid"/>
-    <w:basedOn w:val="TableNormal"/>
+    <w:basedOn w:val="a1"/>
     <w:uiPriority w:val="39"/>
     <w:rsid w:val="009F4A9E"/>
     <w:pPr>
@@ -1449,9 +1367,9 @@
       </w:tblBorders>
     </w:tblPr>
   </w:style>
-  <w:style w:type="paragraph" w:styleId="ListParagraph">
+  <w:style w:type="paragraph" w:styleId="a4">
     <w:name w:val="List Paragraph"/>
-    <w:basedOn w:val="Normal"/>
+    <w:basedOn w:val="a"/>
     <w:uiPriority w:val="34"/>
     <w:qFormat/>
     <w:rsid w:val="00463365"/>
@@ -1460,10 +1378,10 @@
       <w:contextualSpacing/>
     </w:pPr>
   </w:style>
-  <w:style w:type="paragraph" w:styleId="CommentText">
+  <w:style w:type="paragraph" w:styleId="a5">
     <w:name w:val="annotation text"/>
-    <w:basedOn w:val="Normal"/>
-    <w:link w:val="CommentTextChar"/>
+    <w:basedOn w:val="a"/>
+    <w:link w:val="a6"/>
     <w:semiHidden/>
     <w:unhideWhenUsed/>
     <w:rsid w:val="00A11118"/>
@@ -1478,10 +1396,10 @@
       <w:lang w:eastAsia="ru-RU"/>
     </w:rPr>
   </w:style>
-  <w:style w:type="character" w:customStyle="1" w:styleId="CommentTextChar">
-    <w:name w:val="Comment Text Char"/>
-    <w:basedOn w:val="DefaultParagraphFont"/>
-    <w:link w:val="CommentText"/>
+  <w:style w:type="character" w:customStyle="1" w:styleId="a6">
+    <w:name w:val="Текст примечания Знак"/>
+    <w:basedOn w:val="a0"/>
+    <w:link w:val="a5"/>
     <w:semiHidden/>
     <w:rsid w:val="00A11118"/>
     <w:rPr>
@@ -1491,9 +1409,9 @@
       <w:lang w:eastAsia="ru-RU"/>
     </w:rPr>
   </w:style>
-  <w:style w:type="character" w:styleId="CommentReference">
+  <w:style w:type="character" w:styleId="a7">
     <w:name w:val="annotation reference"/>
-    <w:basedOn w:val="DefaultParagraphFont"/>
+    <w:basedOn w:val="a0"/>
     <w:semiHidden/>
     <w:unhideWhenUsed/>
     <w:rsid w:val="00A11118"/>
@@ -1805,7 +1723,7 @@
 </file>
 
 <file path=customXml/itemProps1.xml><?xml version="1.0" encoding="utf-8"?>
-<ds:datastoreItem xmlns:ds="http://schemas.openxmlformats.org/officeDocument/2006/customXml" ds:itemID="{D1DA06F0-9303-4DE6-9004-315B5BF7E5BF}">
+<ds:datastoreItem xmlns:ds="http://schemas.openxmlformats.org/officeDocument/2006/customXml" ds:itemID="{7CD0834C-0E52-4A74-9F08-CB48EE2AEB14}">
   <ds:schemaRefs>
     <ds:schemaRef ds:uri="http://schemas.openxmlformats.org/officeDocument/2006/bibliography"/>
   </ds:schemaRefs>

--- a/src/main/webapp/resources/files/doc_templates/zapiska.docx
+++ b/src/main/webapp/resources/files/doc_templates/zapiska.docx
@@ -1,6 +1,6 @@
 
 <file path=word/document.xml><?xml version="1.0" encoding="utf-8"?>
-<w:document xmlns:wpc="http://schemas.microsoft.com/office/word/2010/wordprocessingCanvas" xmlns:cx="http://schemas.microsoft.com/office/drawing/2014/chartex" xmlns:cx1="http://schemas.microsoft.com/office/drawing/2015/9/8/chartex" xmlns:cx2="http://schemas.microsoft.com/office/drawing/2015/10/21/chartex" xmlns:cx3="http://schemas.microsoft.com/office/drawing/2016/5/9/chartex" xmlns:cx4="http://schemas.microsoft.com/office/drawing/2016/5/10/chartex" xmlns:cx5="http://schemas.microsoft.com/office/drawing/2016/5/11/chartex" xmlns:cx6="http://schemas.microsoft.com/office/drawing/2016/5/12/chartex" xmlns:cx7="http://schemas.microsoft.com/office/drawing/2016/5/13/chartex" xmlns:cx8="http://schemas.microsoft.com/office/drawing/2016/5/14/chartex" xmlns:mc="http://schemas.openxmlformats.org/markup-compatibility/2006" xmlns:aink="http://schemas.microsoft.com/office/drawing/2016/ink" xmlns:am3d="http://schemas.microsoft.com/office/drawing/2017/model3d" xmlns:o="urn:schemas-microsoft-com:office:office" xmlns:r="http://schemas.openxmlformats.org/officeDocument/2006/relationships" xmlns:m="http://schemas.openxmlformats.org/officeDocument/2006/math" xmlns:v="urn:schemas-microsoft-com:vml" xmlns:wp14="http://schemas.microsoft.com/office/word/2010/wordprocessingDrawing" xmlns:wp="http://schemas.openxmlformats.org/drawingml/2006/wordprocessingDrawing" xmlns:w10="urn:schemas-microsoft-com:office:word" xmlns:w="http://schemas.openxmlformats.org/wordprocessingml/2006/main" xmlns:w14="http://schemas.microsoft.com/office/word/2010/wordml" xmlns:w15="http://schemas.microsoft.com/office/word/2012/wordml" xmlns:w16cid="http://schemas.microsoft.com/office/word/2016/wordml/cid" xmlns:w16se="http://schemas.microsoft.com/office/word/2015/wordml/symex" xmlns:wpg="http://schemas.microsoft.com/office/word/2010/wordprocessingGroup" xmlns:wpi="http://schemas.microsoft.com/office/word/2010/wordprocessingInk" xmlns:wne="http://schemas.microsoft.com/office/word/2006/wordml" xmlns:wps="http://schemas.microsoft.com/office/word/2010/wordprocessingShape" mc:Ignorable="w14 w15 w16se w16cid wp14">
+<w:document xmlns:wpc="http://schemas.microsoft.com/office/word/2010/wordprocessingCanvas" xmlns:mc="http://schemas.openxmlformats.org/markup-compatibility/2006" xmlns:o="urn:schemas-microsoft-com:office:office" xmlns:r="http://schemas.openxmlformats.org/officeDocument/2006/relationships" xmlns:m="http://schemas.openxmlformats.org/officeDocument/2006/math" xmlns:v="urn:schemas-microsoft-com:vml" xmlns:wp14="http://schemas.microsoft.com/office/word/2010/wordprocessingDrawing" xmlns:wp="http://schemas.openxmlformats.org/drawingml/2006/wordprocessingDrawing" xmlns:w10="urn:schemas-microsoft-com:office:word" xmlns:w="http://schemas.openxmlformats.org/wordprocessingml/2006/main" xmlns:w14="http://schemas.microsoft.com/office/word/2010/wordml" xmlns:wpg="http://schemas.microsoft.com/office/word/2010/wordprocessingGroup" xmlns:wpi="http://schemas.microsoft.com/office/word/2010/wordprocessingInk" xmlns:wne="http://schemas.microsoft.com/office/word/2006/wordml" xmlns:wps="http://schemas.microsoft.com/office/word/2010/wordprocessingShape" mc:Ignorable="w14 wp14">
   <w:body>
     <w:p>
       <w:pPr>
@@ -10,6 +10,7 @@
           <w:rFonts w:ascii="Times New Roman" w:hAnsi="Times New Roman" w:cs="Times New Roman"/>
           <w:sz w:val="28"/>
           <w:szCs w:val="28"/>
+          <w:lang w:val="en-US"/>
         </w:rPr>
       </w:pPr>
       <w:r>
@@ -25,8 +26,29 @@
           <w:rFonts w:ascii="Times New Roman" w:hAnsi="Times New Roman" w:cs="Times New Roman"/>
           <w:sz w:val="28"/>
           <w:szCs w:val="28"/>
-        </w:rPr>
-        <w:t>Заместителю начальника юридического управления</w:t>
+          <w:lang w:val="en-US"/>
+        </w:rPr>
+        <w:t>&lt;</w:t>
+      </w:r>
+      <w:proofErr w:type="spellStart"/>
+      <w:r>
+        <w:rPr>
+          <w:rFonts w:ascii="Times New Roman" w:hAnsi="Times New Roman" w:cs="Times New Roman"/>
+          <w:sz w:val="28"/>
+          <w:szCs w:val="28"/>
+          <w:lang w:val="en-US"/>
+        </w:rPr>
+        <w:t>ToPosition</w:t>
+      </w:r>
+      <w:proofErr w:type="spellEnd"/>
+      <w:r>
+        <w:rPr>
+          <w:rFonts w:ascii="Times New Roman" w:hAnsi="Times New Roman" w:cs="Times New Roman"/>
+          <w:sz w:val="28"/>
+          <w:szCs w:val="28"/>
+          <w:lang w:val="en-US"/>
+        </w:rPr>
+        <w:t>&gt;</w:t>
       </w:r>
     </w:p>
     <w:p>
@@ -65,9 +87,12 @@
           <w:rFonts w:ascii="Times New Roman" w:hAnsi="Times New Roman" w:cs="Times New Roman"/>
           <w:sz w:val="28"/>
           <w:szCs w:val="28"/>
-        </w:rPr>
-        <w:t>Широковой Елене Юрьевне</w:t>
-      </w:r>
+          <w:lang w:val="en-US"/>
+        </w:rPr>
+        <w:t>&lt;To&gt;</w:t>
+      </w:r>
+      <w:bookmarkStart w:id="0" w:name="_GoBack"/>
+      <w:bookmarkEnd w:id="0"/>
       <w:r>
         <w:rPr>
           <w:rFonts w:ascii="Times New Roman" w:hAnsi="Times New Roman" w:cs="Times New Roman"/>
@@ -129,7 +154,25 @@
           <w:sz w:val="28"/>
           <w:szCs w:val="28"/>
         </w:rPr>
-        <w:t>&lt;MeetingDate&gt; г.</w:t>
+        <w:t>&lt;</w:t>
+      </w:r>
+      <w:proofErr w:type="spellStart"/>
+      <w:r>
+        <w:rPr>
+          <w:rFonts w:ascii="Times New Roman" w:hAnsi="Times New Roman" w:cs="Times New Roman"/>
+          <w:sz w:val="28"/>
+          <w:szCs w:val="28"/>
+        </w:rPr>
+        <w:t>MeetingDate</w:t>
+      </w:r>
+      <w:proofErr w:type="spellEnd"/>
+      <w:r>
+        <w:rPr>
+          <w:rFonts w:ascii="Times New Roman" w:hAnsi="Times New Roman" w:cs="Times New Roman"/>
+          <w:sz w:val="28"/>
+          <w:szCs w:val="28"/>
+        </w:rPr>
+        <w:t>&gt; г.</w:t>
       </w:r>
       <w:r>
         <w:rPr>
@@ -241,17 +284,43 @@
                 <w:sz w:val="28"/>
                 <w:szCs w:val="28"/>
               </w:rPr>
-              <w:t>&lt;[Questions]Sequenc</w:t>
-            </w:r>
-            <w:bookmarkStart w:id="0" w:name="_GoBack"/>
-            <w:bookmarkEnd w:id="0"/>
-            <w:r>
-              <w:rPr>
-                <w:rFonts w:ascii="Times New Roman" w:hAnsi="Times New Roman" w:cs="Times New Roman"/>
-                <w:sz w:val="28"/>
-                <w:szCs w:val="28"/>
-              </w:rPr>
-              <w:t>e&gt;</w:t>
+              <w:t>&lt;[</w:t>
+            </w:r>
+            <w:proofErr w:type="spellStart"/>
+            <w:r>
+              <w:rPr>
+                <w:rFonts w:ascii="Times New Roman" w:hAnsi="Times New Roman" w:cs="Times New Roman"/>
+                <w:sz w:val="28"/>
+                <w:szCs w:val="28"/>
+              </w:rPr>
+              <w:t>Questions</w:t>
+            </w:r>
+            <w:proofErr w:type="spellEnd"/>
+            <w:r>
+              <w:rPr>
+                <w:rFonts w:ascii="Times New Roman" w:hAnsi="Times New Roman" w:cs="Times New Roman"/>
+                <w:sz w:val="28"/>
+                <w:szCs w:val="28"/>
+              </w:rPr>
+              <w:t>]</w:t>
+            </w:r>
+            <w:proofErr w:type="spellStart"/>
+            <w:r>
+              <w:rPr>
+                <w:rFonts w:ascii="Times New Roman" w:hAnsi="Times New Roman" w:cs="Times New Roman"/>
+                <w:sz w:val="28"/>
+                <w:szCs w:val="28"/>
+              </w:rPr>
+              <w:t>Sequence</w:t>
+            </w:r>
+            <w:proofErr w:type="spellEnd"/>
+            <w:r>
+              <w:rPr>
+                <w:rFonts w:ascii="Times New Roman" w:hAnsi="Times New Roman" w:cs="Times New Roman"/>
+                <w:sz w:val="28"/>
+                <w:szCs w:val="28"/>
+              </w:rPr>
+              <w:t>&gt;</w:t>
             </w:r>
           </w:p>
         </w:tc>
@@ -322,7 +391,67 @@
                 <w:szCs w:val="28"/>
                 <w:lang w:val="en-US"/>
               </w:rPr>
-              <w:t>&lt;[Questions]OrderNumber&gt; &lt;[Questions]TarifView&gt; &lt;[Questions]Comments&gt; &lt;[Questions]Organization&gt; &lt;[Questions]AdditionalInfo&gt;</w:t>
+              <w:t>&lt;[Questions]</w:t>
+            </w:r>
+            <w:proofErr w:type="spellStart"/>
+            <w:r>
+              <w:rPr>
+                <w:rFonts w:ascii="Times New Roman" w:hAnsi="Times New Roman" w:cs="Times New Roman"/>
+                <w:sz w:val="28"/>
+                <w:szCs w:val="28"/>
+                <w:lang w:val="en-US"/>
+              </w:rPr>
+              <w:t>OrderNumber</w:t>
+            </w:r>
+            <w:proofErr w:type="spellEnd"/>
+            <w:r>
+              <w:rPr>
+                <w:rFonts w:ascii="Times New Roman" w:hAnsi="Times New Roman" w:cs="Times New Roman"/>
+                <w:sz w:val="28"/>
+                <w:szCs w:val="28"/>
+                <w:lang w:val="en-US"/>
+              </w:rPr>
+              <w:t>&gt; &lt;[Questions]</w:t>
+            </w:r>
+            <w:proofErr w:type="spellStart"/>
+            <w:r>
+              <w:rPr>
+                <w:rFonts w:ascii="Times New Roman" w:hAnsi="Times New Roman" w:cs="Times New Roman"/>
+                <w:sz w:val="28"/>
+                <w:szCs w:val="28"/>
+                <w:lang w:val="en-US"/>
+              </w:rPr>
+              <w:t>TarifView</w:t>
+            </w:r>
+            <w:proofErr w:type="spellEnd"/>
+            <w:r>
+              <w:rPr>
+                <w:rFonts w:ascii="Times New Roman" w:hAnsi="Times New Roman" w:cs="Times New Roman"/>
+                <w:sz w:val="28"/>
+                <w:szCs w:val="28"/>
+                <w:lang w:val="en-US"/>
+              </w:rPr>
+              <w:t>&gt; &lt;[Questions]Comments&gt; &lt;[Questions]Organization&gt; &lt;[Questions]</w:t>
+            </w:r>
+            <w:proofErr w:type="spellStart"/>
+            <w:r>
+              <w:rPr>
+                <w:rFonts w:ascii="Times New Roman" w:hAnsi="Times New Roman" w:cs="Times New Roman"/>
+                <w:sz w:val="28"/>
+                <w:szCs w:val="28"/>
+                <w:lang w:val="en-US"/>
+              </w:rPr>
+              <w:t>AdditionalInfo</w:t>
+            </w:r>
+            <w:proofErr w:type="spellEnd"/>
+            <w:r>
+              <w:rPr>
+                <w:rFonts w:ascii="Times New Roman" w:hAnsi="Times New Roman" w:cs="Times New Roman"/>
+                <w:sz w:val="28"/>
+                <w:szCs w:val="28"/>
+                <w:lang w:val="en-US"/>
+              </w:rPr>
+              <w:t>&gt;</w:t>
             </w:r>
           </w:p>
         </w:tc>
@@ -394,65 +523,40 @@
               <w:pStyle w:val="a5"/>
               <w:ind w:firstLine="0"/>
               <w:rPr>
+                <w:lang w:val="en-US"/>
+              </w:rPr>
+            </w:pPr>
+            <w:r>
+              <w:rPr>
                 <w:b/>
                 <w:bCs/>
                 <w:sz w:val="28"/>
                 <w:szCs w:val="28"/>
-              </w:rPr>
-            </w:pPr>
+                <w:lang w:val="en-US"/>
+              </w:rPr>
+              <w:t>&lt;</w:t>
+            </w:r>
+            <w:proofErr w:type="spellStart"/>
             <w:r>
               <w:rPr>
                 <w:b/>
                 <w:bCs/>
                 <w:sz w:val="28"/>
                 <w:szCs w:val="28"/>
-              </w:rPr>
-              <w:t xml:space="preserve">Начальник </w:t>
-            </w:r>
+                <w:lang w:val="en-US"/>
+              </w:rPr>
+              <w:t>SignerPosition</w:t>
+            </w:r>
+            <w:proofErr w:type="spellEnd"/>
             <w:r>
               <w:rPr>
                 <w:b/>
                 <w:bCs/>
                 <w:sz w:val="28"/>
                 <w:szCs w:val="28"/>
-              </w:rPr>
-              <w:t xml:space="preserve">Управления </w:t>
-            </w:r>
-          </w:p>
-          <w:p>
-            <w:pPr>
-              <w:pStyle w:val="a5"/>
-              <w:ind w:firstLine="0"/>
-              <w:rPr>
-                <w:b/>
-                <w:bCs/>
-                <w:sz w:val="28"/>
-                <w:szCs w:val="28"/>
-              </w:rPr>
-            </w:pPr>
-            <w:r>
-              <w:rPr>
-                <w:b/>
-                <w:bCs/>
-                <w:sz w:val="28"/>
-                <w:szCs w:val="28"/>
-              </w:rPr>
-              <w:t xml:space="preserve">ценообразования в теплоснабжении </w:t>
-            </w:r>
-          </w:p>
-          <w:p>
-            <w:pPr>
-              <w:pStyle w:val="a5"/>
-              <w:ind w:firstLine="0"/>
-            </w:pPr>
-            <w:r>
-              <w:rPr>
-                <w:b/>
-                <w:bCs/>
-                <w:sz w:val="28"/>
-                <w:szCs w:val="28"/>
-              </w:rPr>
-              <w:t>и коммунальной сфере</w:t>
+                <w:lang w:val="en-US"/>
+              </w:rPr>
+              <w:t>&gt;</w:t>
             </w:r>
           </w:p>
         </w:tc>
@@ -501,26 +605,9 @@
                 <w:bCs/>
                 <w:sz w:val="28"/>
                 <w:szCs w:val="28"/>
-              </w:rPr>
-              <w:t>М</w:t>
-            </w:r>
-            <w:r>
-              <w:rPr>
-                <w:b/>
-                <w:bCs/>
-                <w:sz w:val="28"/>
-                <w:szCs w:val="28"/>
-              </w:rPr>
-              <w:t xml:space="preserve">.В. </w:t>
-            </w:r>
-            <w:r>
-              <w:rPr>
-                <w:b/>
-                <w:bCs/>
-                <w:sz w:val="28"/>
-                <w:szCs w:val="28"/>
-              </w:rPr>
-              <w:t>Гладких</w:t>
+                <w:lang w:val="en-US"/>
+              </w:rPr>
+              <w:t>&lt;Signer&gt;</w:t>
             </w:r>
           </w:p>
         </w:tc>
@@ -647,8 +734,8 @@
 </file>
 
 <file path=word/numbering.xml><?xml version="1.0" encoding="utf-8"?>
-<w:numbering xmlns:wpc="http://schemas.microsoft.com/office/word/2010/wordprocessingCanvas" xmlns:cx="http://schemas.microsoft.com/office/drawing/2014/chartex" xmlns:cx1="http://schemas.microsoft.com/office/drawing/2015/9/8/chartex" xmlns:cx2="http://schemas.microsoft.com/office/drawing/2015/10/21/chartex" xmlns:cx3="http://schemas.microsoft.com/office/drawing/2016/5/9/chartex" xmlns:cx4="http://schemas.microsoft.com/office/drawing/2016/5/10/chartex" xmlns:cx5="http://schemas.microsoft.com/office/drawing/2016/5/11/chartex" xmlns:cx6="http://schemas.microsoft.com/office/drawing/2016/5/12/chartex" xmlns:cx7="http://schemas.microsoft.com/office/drawing/2016/5/13/chartex" xmlns:cx8="http://schemas.microsoft.com/office/drawing/2016/5/14/chartex" xmlns:mc="http://schemas.openxmlformats.org/markup-compatibility/2006" xmlns:aink="http://schemas.microsoft.com/office/drawing/2016/ink" xmlns:am3d="http://schemas.microsoft.com/office/drawing/2017/model3d" xmlns:o="urn:schemas-microsoft-com:office:office" xmlns:r="http://schemas.openxmlformats.org/officeDocument/2006/relationships" xmlns:m="http://schemas.openxmlformats.org/officeDocument/2006/math" xmlns:v="urn:schemas-microsoft-com:vml" xmlns:wp14="http://schemas.microsoft.com/office/word/2010/wordprocessingDrawing" xmlns:wp="http://schemas.openxmlformats.org/drawingml/2006/wordprocessingDrawing" xmlns:w10="urn:schemas-microsoft-com:office:word" xmlns:w="http://schemas.openxmlformats.org/wordprocessingml/2006/main" xmlns:w14="http://schemas.microsoft.com/office/word/2010/wordml" xmlns:w15="http://schemas.microsoft.com/office/word/2012/wordml" xmlns:w16cid="http://schemas.microsoft.com/office/word/2016/wordml/cid" xmlns:w16se="http://schemas.microsoft.com/office/word/2015/wordml/symex" xmlns:wpg="http://schemas.microsoft.com/office/word/2010/wordprocessingGroup" xmlns:wpi="http://schemas.microsoft.com/office/word/2010/wordprocessingInk" xmlns:wne="http://schemas.microsoft.com/office/word/2006/wordml" xmlns:wps="http://schemas.microsoft.com/office/word/2010/wordprocessingShape" mc:Ignorable="w14 w15 w16se w16cid wp14">
-  <w:abstractNum w:abstractNumId="0" w15:restartNumberingAfterBreak="0">
+<w:numbering xmlns:wpc="http://schemas.microsoft.com/office/word/2010/wordprocessingCanvas" xmlns:mc="http://schemas.openxmlformats.org/markup-compatibility/2006" xmlns:o="urn:schemas-microsoft-com:office:office" xmlns:r="http://schemas.openxmlformats.org/officeDocument/2006/relationships" xmlns:m="http://schemas.openxmlformats.org/officeDocument/2006/math" xmlns:v="urn:schemas-microsoft-com:vml" xmlns:wp14="http://schemas.microsoft.com/office/word/2010/wordprocessingDrawing" xmlns:wp="http://schemas.openxmlformats.org/drawingml/2006/wordprocessingDrawing" xmlns:w10="urn:schemas-microsoft-com:office:word" xmlns:w="http://schemas.openxmlformats.org/wordprocessingml/2006/main" xmlns:w14="http://schemas.microsoft.com/office/word/2010/wordml" xmlns:wpg="http://schemas.microsoft.com/office/word/2010/wordprocessingGroup" xmlns:wpi="http://schemas.microsoft.com/office/word/2010/wordprocessingInk" xmlns:wne="http://schemas.microsoft.com/office/word/2006/wordml" xmlns:wps="http://schemas.microsoft.com/office/word/2010/wordprocessingShape" mc:Ignorable="w14 wp14">
+  <w:abstractNum w:abstractNumId="0">
     <w:nsid w:val="4C150C96"/>
     <w:multiLevelType w:val="hybridMultilevel"/>
     <w:tmpl w:val="1A4E7648"/>
@@ -737,7 +824,7 @@
       </w:pPr>
     </w:lvl>
   </w:abstractNum>
-  <w:abstractNum w:abstractNumId="1" w15:restartNumberingAfterBreak="0">
+  <w:abstractNum w:abstractNumId="1">
     <w:nsid w:val="6D540A07"/>
     <w:multiLevelType w:val="multilevel"/>
     <w:tmpl w:val="0419001D"/>
@@ -823,7 +910,7 @@
       </w:pPr>
     </w:lvl>
   </w:abstractNum>
-  <w:abstractNum w:abstractNumId="2" w15:restartNumberingAfterBreak="0">
+  <w:abstractNum w:abstractNumId="2">
     <w:nsid w:val="715B7376"/>
     <w:multiLevelType w:val="hybridMultilevel"/>
     <w:tmpl w:val="7E445CF2"/>
@@ -922,7 +1009,7 @@
 </file>
 
 <file path=word/styles.xml><?xml version="1.0" encoding="utf-8"?>
-<w:styles xmlns:mc="http://schemas.openxmlformats.org/markup-compatibility/2006" xmlns:r="http://schemas.openxmlformats.org/officeDocument/2006/relationships" xmlns:w="http://schemas.openxmlformats.org/wordprocessingml/2006/main" xmlns:w14="http://schemas.microsoft.com/office/word/2010/wordml" xmlns:w15="http://schemas.microsoft.com/office/word/2012/wordml" xmlns:w16cid="http://schemas.microsoft.com/office/word/2016/wordml/cid" xmlns:w16se="http://schemas.microsoft.com/office/word/2015/wordml/symex" mc:Ignorable="w14 w15 w16se w16cid">
+<w:styles xmlns:mc="http://schemas.openxmlformats.org/markup-compatibility/2006" xmlns:r="http://schemas.openxmlformats.org/officeDocument/2006/relationships" xmlns:w="http://schemas.openxmlformats.org/wordprocessingml/2006/main" xmlns:w14="http://schemas.microsoft.com/office/word/2010/wordml" mc:Ignorable="w14">
   <w:docDefaults>
     <w:rPrDefault>
       <w:rPr>
@@ -938,384 +1025,410 @@
       </w:pPr>
     </w:pPrDefault>
   </w:docDefaults>
-  <w:latentStyles w:defLockedState="0" w:defUIPriority="99" w:defSemiHidden="0" w:defUnhideWhenUsed="0" w:defQFormat="0" w:count="377">
-    <w:lsdException w:name="Normal" w:uiPriority="0" w:qFormat="1"/>
-    <w:lsdException w:name="heading 1" w:uiPriority="9" w:qFormat="1"/>
-    <w:lsdException w:name="heading 2" w:semiHidden="1" w:uiPriority="9" w:unhideWhenUsed="1" w:qFormat="1"/>
-    <w:lsdException w:name="heading 3" w:semiHidden="1" w:uiPriority="9" w:unhideWhenUsed="1" w:qFormat="1"/>
-    <w:lsdException w:name="heading 4" w:semiHidden="1" w:uiPriority="9" w:unhideWhenUsed="1" w:qFormat="1"/>
-    <w:lsdException w:name="heading 5" w:semiHidden="1" w:uiPriority="9" w:unhideWhenUsed="1" w:qFormat="1"/>
-    <w:lsdException w:name="heading 6" w:semiHidden="1" w:uiPriority="9" w:unhideWhenUsed="1" w:qFormat="1"/>
-    <w:lsdException w:name="heading 7" w:semiHidden="1" w:uiPriority="9" w:unhideWhenUsed="1" w:qFormat="1"/>
-    <w:lsdException w:name="heading 8" w:semiHidden="1" w:uiPriority="9" w:unhideWhenUsed="1" w:qFormat="1"/>
-    <w:lsdException w:name="heading 9" w:semiHidden="1" w:uiPriority="9" w:unhideWhenUsed="1" w:qFormat="1"/>
-    <w:lsdException w:name="index 1" w:semiHidden="1" w:unhideWhenUsed="1"/>
-    <w:lsdException w:name="index 2" w:semiHidden="1" w:unhideWhenUsed="1"/>
-    <w:lsdException w:name="index 3" w:semiHidden="1" w:unhideWhenUsed="1"/>
-    <w:lsdException w:name="index 4" w:semiHidden="1" w:unhideWhenUsed="1"/>
-    <w:lsdException w:name="index 5" w:semiHidden="1" w:unhideWhenUsed="1"/>
-    <w:lsdException w:name="index 6" w:semiHidden="1" w:unhideWhenUsed="1"/>
-    <w:lsdException w:name="index 7" w:semiHidden="1" w:unhideWhenUsed="1"/>
-    <w:lsdException w:name="index 8" w:semiHidden="1" w:unhideWhenUsed="1"/>
-    <w:lsdException w:name="index 9" w:semiHidden="1" w:unhideWhenUsed="1"/>
-    <w:lsdException w:name="toc 1" w:semiHidden="1" w:uiPriority="39" w:unhideWhenUsed="1"/>
-    <w:lsdException w:name="toc 2" w:semiHidden="1" w:uiPriority="39" w:unhideWhenUsed="1"/>
-    <w:lsdException w:name="toc 3" w:semiHidden="1" w:uiPriority="39" w:unhideWhenUsed="1"/>
-    <w:lsdException w:name="toc 4" w:semiHidden="1" w:uiPriority="39" w:unhideWhenUsed="1"/>
-    <w:lsdException w:name="toc 5" w:semiHidden="1" w:uiPriority="39" w:unhideWhenUsed="1"/>
-    <w:lsdException w:name="toc 6" w:semiHidden="1" w:uiPriority="39" w:unhideWhenUsed="1"/>
-    <w:lsdException w:name="toc 7" w:semiHidden="1" w:uiPriority="39" w:unhideWhenUsed="1"/>
-    <w:lsdException w:name="toc 8" w:semiHidden="1" w:uiPriority="39" w:unhideWhenUsed="1"/>
-    <w:lsdException w:name="toc 9" w:semiHidden="1" w:uiPriority="39" w:unhideWhenUsed="1"/>
-    <w:lsdException w:name="Normal Indent" w:semiHidden="1" w:unhideWhenUsed="1"/>
-    <w:lsdException w:name="footnote text" w:semiHidden="1" w:unhideWhenUsed="1"/>
-    <w:lsdException w:name="annotation text" w:semiHidden="1" w:uiPriority="0" w:unhideWhenUsed="1"/>
-    <w:lsdException w:name="header" w:semiHidden="1" w:unhideWhenUsed="1"/>
-    <w:lsdException w:name="footer" w:semiHidden="1" w:unhideWhenUsed="1"/>
-    <w:lsdException w:name="index heading" w:semiHidden="1" w:unhideWhenUsed="1"/>
-    <w:lsdException w:name="caption" w:semiHidden="1" w:uiPriority="35" w:unhideWhenUsed="1" w:qFormat="1"/>
-    <w:lsdException w:name="table of figures" w:semiHidden="1" w:unhideWhenUsed="1"/>
-    <w:lsdException w:name="envelope address" w:semiHidden="1" w:unhideWhenUsed="1"/>
-    <w:lsdException w:name="envelope return" w:semiHidden="1" w:unhideWhenUsed="1"/>
-    <w:lsdException w:name="footnote reference" w:semiHidden="1" w:unhideWhenUsed="1"/>
-    <w:lsdException w:name="annotation reference" w:semiHidden="1" w:uiPriority="0" w:unhideWhenUsed="1"/>
-    <w:lsdException w:name="line number" w:semiHidden="1" w:unhideWhenUsed="1"/>
-    <w:lsdException w:name="page number" w:semiHidden="1" w:unhideWhenUsed="1"/>
-    <w:lsdException w:name="endnote reference" w:semiHidden="1" w:unhideWhenUsed="1"/>
-    <w:lsdException w:name="endnote text" w:semiHidden="1" w:unhideWhenUsed="1"/>
-    <w:lsdException w:name="table of authorities" w:semiHidden="1" w:unhideWhenUsed="1"/>
-    <w:lsdException w:name="macro" w:semiHidden="1" w:unhideWhenUsed="1"/>
-    <w:lsdException w:name="toa heading" w:semiHidden="1" w:unhideWhenUsed="1"/>
-    <w:lsdException w:name="List" w:semiHidden="1" w:unhideWhenUsed="1"/>
-    <w:lsdException w:name="List Bullet" w:semiHidden="1" w:unhideWhenUsed="1"/>
-    <w:lsdException w:name="List Number" w:semiHidden="1" w:unhideWhenUsed="1"/>
-    <w:lsdException w:name="List 2" w:semiHidden="1" w:unhideWhenUsed="1"/>
-    <w:lsdException w:name="List 3" w:semiHidden="1" w:unhideWhenUsed="1"/>
-    <w:lsdException w:name="List 4" w:semiHidden="1" w:unhideWhenUsed="1"/>
-    <w:lsdException w:name="List 5" w:semiHidden="1" w:unhideWhenUsed="1"/>
-    <w:lsdException w:name="List Bullet 2" w:semiHidden="1" w:unhideWhenUsed="1"/>
-    <w:lsdException w:name="List Bullet 3" w:semiHidden="1" w:unhideWhenUsed="1"/>
-    <w:lsdException w:name="List Bullet 4" w:semiHidden="1" w:unhideWhenUsed="1"/>
-    <w:lsdException w:name="List Bullet 5" w:semiHidden="1" w:unhideWhenUsed="1"/>
-    <w:lsdException w:name="List Number 2" w:semiHidden="1" w:unhideWhenUsed="1"/>
-    <w:lsdException w:name="List Number 3" w:semiHidden="1" w:unhideWhenUsed="1"/>
-    <w:lsdException w:name="List Number 4" w:semiHidden="1" w:unhideWhenUsed="1"/>
-    <w:lsdException w:name="List Number 5" w:semiHidden="1" w:unhideWhenUsed="1"/>
-    <w:lsdException w:name="Title" w:uiPriority="10" w:qFormat="1"/>
-    <w:lsdException w:name="Closing" w:semiHidden="1" w:unhideWhenUsed="1"/>
-    <w:lsdException w:name="Signature" w:semiHidden="1" w:unhideWhenUsed="1"/>
-    <w:lsdException w:name="Default Paragraph Font" w:semiHidden="1" w:uiPriority="1" w:unhideWhenUsed="1"/>
-    <w:lsdException w:name="Body Text" w:semiHidden="1" w:unhideWhenUsed="1"/>
-    <w:lsdException w:name="Body Text Indent" w:semiHidden="1" w:unhideWhenUsed="1"/>
-    <w:lsdException w:name="List Continue" w:semiHidden="1" w:unhideWhenUsed="1"/>
-    <w:lsdException w:name="List Continue 2" w:semiHidden="1" w:unhideWhenUsed="1"/>
-    <w:lsdException w:name="List Continue 3" w:semiHidden="1" w:unhideWhenUsed="1"/>
-    <w:lsdException w:name="List Continue 4" w:semiHidden="1" w:unhideWhenUsed="1"/>
-    <w:lsdException w:name="List Continue 5" w:semiHidden="1" w:unhideWhenUsed="1"/>
-    <w:lsdException w:name="Message Header" w:semiHidden="1" w:unhideWhenUsed="1"/>
-    <w:lsdException w:name="Subtitle" w:uiPriority="11" w:qFormat="1"/>
-    <w:lsdException w:name="Salutation" w:semiHidden="1" w:unhideWhenUsed="1"/>
-    <w:lsdException w:name="Date" w:semiHidden="1" w:unhideWhenUsed="1"/>
-    <w:lsdException w:name="Body Text First Indent" w:semiHidden="1" w:unhideWhenUsed="1"/>
-    <w:lsdException w:name="Body Text First Indent 2" w:semiHidden="1" w:unhideWhenUsed="1"/>
-    <w:lsdException w:name="Note Heading" w:semiHidden="1" w:unhideWhenUsed="1"/>
-    <w:lsdException w:name="Body Text 2" w:semiHidden="1" w:unhideWhenUsed="1"/>
-    <w:lsdException w:name="Body Text 3" w:semiHidden="1" w:unhideWhenUsed="1"/>
-    <w:lsdException w:name="Body Text Indent 2" w:semiHidden="1" w:unhideWhenUsed="1"/>
-    <w:lsdException w:name="Body Text Indent 3" w:semiHidden="1" w:unhideWhenUsed="1"/>
-    <w:lsdException w:name="Block Text" w:semiHidden="1" w:unhideWhenUsed="1"/>
-    <w:lsdException w:name="Hyperlink" w:semiHidden="1" w:unhideWhenUsed="1"/>
-    <w:lsdException w:name="FollowedHyperlink" w:semiHidden="1" w:unhideWhenUsed="1"/>
-    <w:lsdException w:name="Strong" w:uiPriority="22" w:qFormat="1"/>
-    <w:lsdException w:name="Emphasis" w:uiPriority="20" w:qFormat="1"/>
-    <w:lsdException w:name="Document Map" w:semiHidden="1" w:unhideWhenUsed="1"/>
-    <w:lsdException w:name="Plain Text" w:semiHidden="1" w:unhideWhenUsed="1"/>
-    <w:lsdException w:name="E-mail Signature" w:semiHidden="1" w:unhideWhenUsed="1"/>
-    <w:lsdException w:name="HTML Top of Form" w:semiHidden="1" w:unhideWhenUsed="1"/>
-    <w:lsdException w:name="HTML Bottom of Form" w:semiHidden="1" w:unhideWhenUsed="1"/>
-    <w:lsdException w:name="Normal (Web)" w:semiHidden="1" w:unhideWhenUsed="1"/>
-    <w:lsdException w:name="HTML Acronym" w:semiHidden="1" w:unhideWhenUsed="1"/>
-    <w:lsdException w:name="HTML Address" w:semiHidden="1" w:unhideWhenUsed="1"/>
-    <w:lsdException w:name="HTML Cite" w:semiHidden="1" w:unhideWhenUsed="1"/>
-    <w:lsdException w:name="HTML Code" w:semiHidden="1" w:unhideWhenUsed="1"/>
-    <w:lsdException w:name="HTML Definition" w:semiHidden="1" w:unhideWhenUsed="1"/>
-    <w:lsdException w:name="HTML Keyboard" w:semiHidden="1" w:unhideWhenUsed="1"/>
-    <w:lsdException w:name="HTML Preformatted" w:semiHidden="1" w:unhideWhenUsed="1"/>
-    <w:lsdException w:name="HTML Sample" w:semiHidden="1" w:unhideWhenUsed="1"/>
-    <w:lsdException w:name="HTML Typewriter" w:semiHidden="1" w:unhideWhenUsed="1"/>
-    <w:lsdException w:name="HTML Variable" w:semiHidden="1" w:unhideWhenUsed="1"/>
-    <w:lsdException w:name="Normal Table" w:semiHidden="1" w:unhideWhenUsed="1"/>
-    <w:lsdException w:name="annotation subject" w:semiHidden="1" w:unhideWhenUsed="1"/>
-    <w:lsdException w:name="No List" w:semiHidden="1" w:unhideWhenUsed="1"/>
-    <w:lsdException w:name="Outline List 1" w:semiHidden="1" w:unhideWhenUsed="1"/>
-    <w:lsdException w:name="Outline List 2" w:semiHidden="1" w:unhideWhenUsed="1"/>
-    <w:lsdException w:name="Outline List 3" w:semiHidden="1" w:unhideWhenUsed="1"/>
-    <w:lsdException w:name="Table Simple 1" w:semiHidden="1" w:unhideWhenUsed="1"/>
-    <w:lsdException w:name="Table Simple 2" w:semiHidden="1" w:unhideWhenUsed="1"/>
-    <w:lsdException w:name="Table Simple 3" w:semiHidden="1" w:unhideWhenUsed="1"/>
-    <w:lsdException w:name="Table Classic 1" w:semiHidden="1" w:unhideWhenUsed="1"/>
-    <w:lsdException w:name="Table Classic 2" w:semiHidden="1" w:unhideWhenUsed="1"/>
-    <w:lsdException w:name="Table Classic 3" w:semiHidden="1" w:unhideWhenUsed="1"/>
-    <w:lsdException w:name="Table Classic 4" w:semiHidden="1" w:unhideWhenUsed="1"/>
-    <w:lsdException w:name="Table Colorful 1" w:semiHidden="1" w:unhideWhenUsed="1"/>
-    <w:lsdException w:name="Table Colorful 2" w:semiHidden="1" w:unhideWhenUsed="1"/>
-    <w:lsdException w:name="Table Colorful 3" w:semiHidden="1" w:unhideWhenUsed="1"/>
-    <w:lsdException w:name="Table Columns 1" w:semiHidden="1" w:unhideWhenUsed="1"/>
-    <w:lsdException w:name="Table Columns 2" w:semiHidden="1" w:unhideWhenUsed="1"/>
-    <w:lsdException w:name="Table Columns 3" w:semiHidden="1" w:unhideWhenUsed="1"/>
-    <w:lsdException w:name="Table Columns 4" w:semiHidden="1" w:unhideWhenUsed="1"/>
-    <w:lsdException w:name="Table Columns 5" w:semiHidden="1" w:unhideWhenUsed="1"/>
-    <w:lsdException w:name="Table Grid 1" w:semiHidden="1" w:unhideWhenUsed="1"/>
-    <w:lsdException w:name="Table Grid 2" w:semiHidden="1" w:unhideWhenUsed="1"/>
-    <w:lsdException w:name="Table Grid 3" w:semiHidden="1" w:unhideWhenUsed="1"/>
-    <w:lsdException w:name="Table Grid 4" w:semiHidden="1" w:unhideWhenUsed="1"/>
-    <w:lsdException w:name="Table Grid 5" w:semiHidden="1" w:unhideWhenUsed="1"/>
-    <w:lsdException w:name="Table Grid 6" w:semiHidden="1" w:unhideWhenUsed="1"/>
-    <w:lsdException w:name="Table Grid 7" w:semiHidden="1" w:unhideWhenUsed="1"/>
-    <w:lsdException w:name="Table Grid 8" w:semiHidden="1" w:unhideWhenUsed="1"/>
-    <w:lsdException w:name="Table List 1" w:semiHidden="1" w:unhideWhenUsed="1"/>
-    <w:lsdException w:name="Table List 2" w:semiHidden="1" w:unhideWhenUsed="1"/>
-    <w:lsdException w:name="Table List 3" w:semiHidden="1" w:unhideWhenUsed="1"/>
-    <w:lsdException w:name="Table List 4" w:semiHidden="1" w:unhideWhenUsed="1"/>
-    <w:lsdException w:name="Table List 5" w:semiHidden="1" w:unhideWhenUsed="1"/>
-    <w:lsdException w:name="Table List 6" w:semiHidden="1" w:unhideWhenUsed="1"/>
-    <w:lsdException w:name="Table List 7" w:semiHidden="1" w:unhideWhenUsed="1"/>
-    <w:lsdException w:name="Table List 8" w:semiHidden="1" w:unhideWhenUsed="1"/>
-    <w:lsdException w:name="Table 3D effects 1" w:semiHidden="1" w:unhideWhenUsed="1"/>
-    <w:lsdException w:name="Table 3D effects 2" w:semiHidden="1" w:unhideWhenUsed="1"/>
-    <w:lsdException w:name="Table 3D effects 3" w:semiHidden="1" w:unhideWhenUsed="1"/>
-    <w:lsdException w:name="Table Contemporary" w:semiHidden="1" w:unhideWhenUsed="1"/>
-    <w:lsdException w:name="Table Elegant" w:semiHidden="1" w:unhideWhenUsed="1"/>
-    <w:lsdException w:name="Table Professional" w:semiHidden="1" w:unhideWhenUsed="1"/>
-    <w:lsdException w:name="Table Subtle 1" w:semiHidden="1" w:unhideWhenUsed="1"/>
-    <w:lsdException w:name="Table Subtle 2" w:semiHidden="1" w:unhideWhenUsed="1"/>
-    <w:lsdException w:name="Table Web 1" w:semiHidden="1" w:unhideWhenUsed="1"/>
-    <w:lsdException w:name="Table Web 2" w:semiHidden="1" w:unhideWhenUsed="1"/>
-    <w:lsdException w:name="Table Web 3" w:semiHidden="1" w:unhideWhenUsed="1"/>
-    <w:lsdException w:name="Balloon Text" w:semiHidden="1" w:unhideWhenUsed="1"/>
-    <w:lsdException w:name="Table Grid" w:uiPriority="39"/>
-    <w:lsdException w:name="Table Theme" w:semiHidden="1" w:unhideWhenUsed="1"/>
-    <w:lsdException w:name="Placeholder Text" w:semiHidden="1"/>
-    <w:lsdException w:name="No Spacing" w:uiPriority="1" w:qFormat="1"/>
-    <w:lsdException w:name="Light Shading" w:uiPriority="60"/>
-    <w:lsdException w:name="Light List" w:uiPriority="61"/>
-    <w:lsdException w:name="Light Grid" w:uiPriority="62"/>
-    <w:lsdException w:name="Medium Shading 1" w:uiPriority="63"/>
-    <w:lsdException w:name="Medium Shading 2" w:uiPriority="64"/>
-    <w:lsdException w:name="Medium List 1" w:uiPriority="65"/>
-    <w:lsdException w:name="Medium List 2" w:uiPriority="66"/>
-    <w:lsdException w:name="Medium Grid 1" w:uiPriority="67"/>
-    <w:lsdException w:name="Medium Grid 2" w:uiPriority="68"/>
-    <w:lsdException w:name="Medium Grid 3" w:uiPriority="69"/>
-    <w:lsdException w:name="Dark List" w:uiPriority="70"/>
-    <w:lsdException w:name="Colorful Shading" w:uiPriority="71"/>
-    <w:lsdException w:name="Colorful List" w:uiPriority="72"/>
-    <w:lsdException w:name="Colorful Grid" w:uiPriority="73"/>
-    <w:lsdException w:name="Light Shading Accent 1" w:uiPriority="60"/>
-    <w:lsdException w:name="Light List Accent 1" w:uiPriority="61"/>
-    <w:lsdException w:name="Light Grid Accent 1" w:uiPriority="62"/>
-    <w:lsdException w:name="Medium Shading 1 Accent 1" w:uiPriority="63"/>
-    <w:lsdException w:name="Medium Shading 2 Accent 1" w:uiPriority="64"/>
-    <w:lsdException w:name="Medium List 1 Accent 1" w:uiPriority="65"/>
-    <w:lsdException w:name="Revision" w:semiHidden="1"/>
-    <w:lsdException w:name="List Paragraph" w:uiPriority="34" w:qFormat="1"/>
-    <w:lsdException w:name="Quote" w:uiPriority="29" w:qFormat="1"/>
-    <w:lsdException w:name="Intense Quote" w:uiPriority="30" w:qFormat="1"/>
-    <w:lsdException w:name="Medium List 2 Accent 1" w:uiPriority="66"/>
-    <w:lsdException w:name="Medium Grid 1 Accent 1" w:uiPriority="67"/>
-    <w:lsdException w:name="Medium Grid 2 Accent 1" w:uiPriority="68"/>
-    <w:lsdException w:name="Medium Grid 3 Accent 1" w:uiPriority="69"/>
-    <w:lsdException w:name="Dark List Accent 1" w:uiPriority="70"/>
-    <w:lsdException w:name="Colorful Shading Accent 1" w:uiPriority="71"/>
-    <w:lsdException w:name="Colorful List Accent 1" w:uiPriority="72"/>
-    <w:lsdException w:name="Colorful Grid Accent 1" w:uiPriority="73"/>
-    <w:lsdException w:name="Light Shading Accent 2" w:uiPriority="60"/>
-    <w:lsdException w:name="Light List Accent 2" w:uiPriority="61"/>
-    <w:lsdException w:name="Light Grid Accent 2" w:uiPriority="62"/>
-    <w:lsdException w:name="Medium Shading 1 Accent 2" w:uiPriority="63"/>
-    <w:lsdException w:name="Medium Shading 2 Accent 2" w:uiPriority="64"/>
-    <w:lsdException w:name="Medium List 1 Accent 2" w:uiPriority="65"/>
-    <w:lsdException w:name="Medium List 2 Accent 2" w:uiPriority="66"/>
-    <w:lsdException w:name="Medium Grid 1 Accent 2" w:uiPriority="67"/>
-    <w:lsdException w:name="Medium Grid 2 Accent 2" w:uiPriority="68"/>
-    <w:lsdException w:name="Medium Grid 3 Accent 2" w:uiPriority="69"/>
-    <w:lsdException w:name="Dark List Accent 2" w:uiPriority="70"/>
-    <w:lsdException w:name="Colorful Shading Accent 2" w:uiPriority="71"/>
-    <w:lsdException w:name="Colorful List Accent 2" w:uiPriority="72"/>
-    <w:lsdException w:name="Colorful Grid Accent 2" w:uiPriority="73"/>
-    <w:lsdException w:name="Light Shading Accent 3" w:uiPriority="60"/>
-    <w:lsdException w:name="Light List Accent 3" w:uiPriority="61"/>
-    <w:lsdException w:name="Light Grid Accent 3" w:uiPriority="62"/>
-    <w:lsdException w:name="Medium Shading 1 Accent 3" w:uiPriority="63"/>
-    <w:lsdException w:name="Medium Shading 2 Accent 3" w:uiPriority="64"/>
-    <w:lsdException w:name="Medium List 1 Accent 3" w:uiPriority="65"/>
-    <w:lsdException w:name="Medium List 2 Accent 3" w:uiPriority="66"/>
-    <w:lsdException w:name="Medium Grid 1 Accent 3" w:uiPriority="67"/>
-    <w:lsdException w:name="Medium Grid 2 Accent 3" w:uiPriority="68"/>
-    <w:lsdException w:name="Medium Grid 3 Accent 3" w:uiPriority="69"/>
-    <w:lsdException w:name="Dark List Accent 3" w:uiPriority="70"/>
-    <w:lsdException w:name="Colorful Shading Accent 3" w:uiPriority="71"/>
-    <w:lsdException w:name="Colorful List Accent 3" w:uiPriority="72"/>
-    <w:lsdException w:name="Colorful Grid Accent 3" w:uiPriority="73"/>
-    <w:lsdException w:name="Light Shading Accent 4" w:uiPriority="60"/>
-    <w:lsdException w:name="Light List Accent 4" w:uiPriority="61"/>
-    <w:lsdException w:name="Light Grid Accent 4" w:uiPriority="62"/>
-    <w:lsdException w:name="Medium Shading 1 Accent 4" w:uiPriority="63"/>
-    <w:lsdException w:name="Medium Shading 2 Accent 4" w:uiPriority="64"/>
-    <w:lsdException w:name="Medium List 1 Accent 4" w:uiPriority="65"/>
-    <w:lsdException w:name="Medium List 2 Accent 4" w:uiPriority="66"/>
-    <w:lsdException w:name="Medium Grid 1 Accent 4" w:uiPriority="67"/>
-    <w:lsdException w:name="Medium Grid 2 Accent 4" w:uiPriority="68"/>
-    <w:lsdException w:name="Medium Grid 3 Accent 4" w:uiPriority="69"/>
-    <w:lsdException w:name="Dark List Accent 4" w:uiPriority="70"/>
-    <w:lsdException w:name="Colorful Shading Accent 4" w:uiPriority="71"/>
-    <w:lsdException w:name="Colorful List Accent 4" w:uiPriority="72"/>
-    <w:lsdException w:name="Colorful Grid Accent 4" w:uiPriority="73"/>
-    <w:lsdException w:name="Light Shading Accent 5" w:uiPriority="60"/>
-    <w:lsdException w:name="Light List Accent 5" w:uiPriority="61"/>
-    <w:lsdException w:name="Light Grid Accent 5" w:uiPriority="62"/>
-    <w:lsdException w:name="Medium Shading 1 Accent 5" w:uiPriority="63"/>
-    <w:lsdException w:name="Medium Shading 2 Accent 5" w:uiPriority="64"/>
-    <w:lsdException w:name="Medium List 1 Accent 5" w:uiPriority="65"/>
-    <w:lsdException w:name="Medium List 2 Accent 5" w:uiPriority="66"/>
-    <w:lsdException w:name="Medium Grid 1 Accent 5" w:uiPriority="67"/>
-    <w:lsdException w:name="Medium Grid 2 Accent 5" w:uiPriority="68"/>
-    <w:lsdException w:name="Medium Grid 3 Accent 5" w:uiPriority="69"/>
-    <w:lsdException w:name="Dark List Accent 5" w:uiPriority="70"/>
-    <w:lsdException w:name="Colorful Shading Accent 5" w:uiPriority="71"/>
-    <w:lsdException w:name="Colorful List Accent 5" w:uiPriority="72"/>
-    <w:lsdException w:name="Colorful Grid Accent 5" w:uiPriority="73"/>
-    <w:lsdException w:name="Light Shading Accent 6" w:uiPriority="60"/>
-    <w:lsdException w:name="Light List Accent 6" w:uiPriority="61"/>
-    <w:lsdException w:name="Light Grid Accent 6" w:uiPriority="62"/>
-    <w:lsdException w:name="Medium Shading 1 Accent 6" w:uiPriority="63"/>
-    <w:lsdException w:name="Medium Shading 2 Accent 6" w:uiPriority="64"/>
-    <w:lsdException w:name="Medium List 1 Accent 6" w:uiPriority="65"/>
-    <w:lsdException w:name="Medium List 2 Accent 6" w:uiPriority="66"/>
-    <w:lsdException w:name="Medium Grid 1 Accent 6" w:uiPriority="67"/>
-    <w:lsdException w:name="Medium Grid 2 Accent 6" w:uiPriority="68"/>
-    <w:lsdException w:name="Medium Grid 3 Accent 6" w:uiPriority="69"/>
-    <w:lsdException w:name="Dark List Accent 6" w:uiPriority="70"/>
-    <w:lsdException w:name="Colorful Shading Accent 6" w:uiPriority="71"/>
-    <w:lsdException w:name="Colorful List Accent 6" w:uiPriority="72"/>
-    <w:lsdException w:name="Colorful Grid Accent 6" w:uiPriority="73"/>
-    <w:lsdException w:name="Subtle Emphasis" w:uiPriority="19" w:qFormat="1"/>
-    <w:lsdException w:name="Intense Emphasis" w:uiPriority="21" w:qFormat="1"/>
-    <w:lsdException w:name="Subtle Reference" w:uiPriority="31" w:qFormat="1"/>
-    <w:lsdException w:name="Intense Reference" w:uiPriority="32" w:qFormat="1"/>
-    <w:lsdException w:name="Book Title" w:uiPriority="33" w:qFormat="1"/>
-    <w:lsdException w:name="Bibliography" w:semiHidden="1" w:uiPriority="37" w:unhideWhenUsed="1"/>
-    <w:lsdException w:name="TOC Heading" w:semiHidden="1" w:uiPriority="39" w:unhideWhenUsed="1" w:qFormat="1"/>
-    <w:lsdException w:name="Plain Table 1" w:uiPriority="41"/>
-    <w:lsdException w:name="Plain Table 2" w:uiPriority="42"/>
-    <w:lsdException w:name="Plain Table 3" w:uiPriority="43"/>
-    <w:lsdException w:name="Plain Table 4" w:uiPriority="44"/>
-    <w:lsdException w:name="Plain Table 5" w:uiPriority="45"/>
-    <w:lsdException w:name="Grid Table Light" w:uiPriority="40"/>
-    <w:lsdException w:name="Grid Table 1 Light" w:uiPriority="46"/>
-    <w:lsdException w:name="Grid Table 2" w:uiPriority="47"/>
-    <w:lsdException w:name="Grid Table 3" w:uiPriority="48"/>
-    <w:lsdException w:name="Grid Table 4" w:uiPriority="49"/>
-    <w:lsdException w:name="Grid Table 5 Dark" w:uiPriority="50"/>
-    <w:lsdException w:name="Grid Table 6 Colorful" w:uiPriority="51"/>
-    <w:lsdException w:name="Grid Table 7 Colorful" w:uiPriority="52"/>
-    <w:lsdException w:name="Grid Table 1 Light Accent 1" w:uiPriority="46"/>
-    <w:lsdException w:name="Grid Table 2 Accent 1" w:uiPriority="47"/>
-    <w:lsdException w:name="Grid Table 3 Accent 1" w:uiPriority="48"/>
-    <w:lsdException w:name="Grid Table 4 Accent 1" w:uiPriority="49"/>
-    <w:lsdException w:name="Grid Table 5 Dark Accent 1" w:uiPriority="50"/>
-    <w:lsdException w:name="Grid Table 6 Colorful Accent 1" w:uiPriority="51"/>
-    <w:lsdException w:name="Grid Table 7 Colorful Accent 1" w:uiPriority="52"/>
-    <w:lsdException w:name="Grid Table 1 Light Accent 2" w:uiPriority="46"/>
-    <w:lsdException w:name="Grid Table 2 Accent 2" w:uiPriority="47"/>
-    <w:lsdException w:name="Grid Table 3 Accent 2" w:uiPriority="48"/>
-    <w:lsdException w:name="Grid Table 4 Accent 2" w:uiPriority="49"/>
-    <w:lsdException w:name="Grid Table 5 Dark Accent 2" w:uiPriority="50"/>
-    <w:lsdException w:name="Grid Table 6 Colorful Accent 2" w:uiPriority="51"/>
-    <w:lsdException w:name="Grid Table 7 Colorful Accent 2" w:uiPriority="52"/>
-    <w:lsdException w:name="Grid Table 1 Light Accent 3" w:uiPriority="46"/>
-    <w:lsdException w:name="Grid Table 2 Accent 3" w:uiPriority="47"/>
-    <w:lsdException w:name="Grid Table 3 Accent 3" w:uiPriority="48"/>
-    <w:lsdException w:name="Grid Table 4 Accent 3" w:uiPriority="49"/>
-    <w:lsdException w:name="Grid Table 5 Dark Accent 3" w:uiPriority="50"/>
-    <w:lsdException w:name="Grid Table 6 Colorful Accent 3" w:uiPriority="51"/>
-    <w:lsdException w:name="Grid Table 7 Colorful Accent 3" w:uiPriority="52"/>
-    <w:lsdException w:name="Grid Table 1 Light Accent 4" w:uiPriority="46"/>
-    <w:lsdException w:name="Grid Table 2 Accent 4" w:uiPriority="47"/>
-    <w:lsdException w:name="Grid Table 3 Accent 4" w:uiPriority="48"/>
-    <w:lsdException w:name="Grid Table 4 Accent 4" w:uiPriority="49"/>
-    <w:lsdException w:name="Grid Table 5 Dark Accent 4" w:uiPriority="50"/>
-    <w:lsdException w:name="Grid Table 6 Colorful Accent 4" w:uiPriority="51"/>
-    <w:lsdException w:name="Grid Table 7 Colorful Accent 4" w:uiPriority="52"/>
-    <w:lsdException w:name="Grid Table 1 Light Accent 5" w:uiPriority="46"/>
-    <w:lsdException w:name="Grid Table 2 Accent 5" w:uiPriority="47"/>
-    <w:lsdException w:name="Grid Table 3 Accent 5" w:uiPriority="48"/>
-    <w:lsdException w:name="Grid Table 4 Accent 5" w:uiPriority="49"/>
-    <w:lsdException w:name="Grid Table 5 Dark Accent 5" w:uiPriority="50"/>
-    <w:lsdException w:name="Grid Table 6 Colorful Accent 5" w:uiPriority="51"/>
-    <w:lsdException w:name="Grid Table 7 Colorful Accent 5" w:uiPriority="52"/>
-    <w:lsdException w:name="Grid Table 1 Light Accent 6" w:uiPriority="46"/>
-    <w:lsdException w:name="Grid Table 2 Accent 6" w:uiPriority="47"/>
-    <w:lsdException w:name="Grid Table 3 Accent 6" w:uiPriority="48"/>
-    <w:lsdException w:name="Grid Table 4 Accent 6" w:uiPriority="49"/>
-    <w:lsdException w:name="Grid Table 5 Dark Accent 6" w:uiPriority="50"/>
-    <w:lsdException w:name="Grid Table 6 Colorful Accent 6" w:uiPriority="51"/>
-    <w:lsdException w:name="Grid Table 7 Colorful Accent 6" w:uiPriority="52"/>
-    <w:lsdException w:name="List Table 1 Light" w:uiPriority="46"/>
-    <w:lsdException w:name="List Table 2" w:uiPriority="47"/>
-    <w:lsdException w:name="List Table 3" w:uiPriority="48"/>
-    <w:lsdException w:name="List Table 4" w:uiPriority="49"/>
-    <w:lsdException w:name="List Table 5 Dark" w:uiPriority="50"/>
-    <w:lsdException w:name="List Table 6 Colorful" w:uiPriority="51"/>
-    <w:lsdException w:name="List Table 7 Colorful" w:uiPriority="52"/>
-    <w:lsdException w:name="List Table 1 Light Accent 1" w:uiPriority="46"/>
-    <w:lsdException w:name="List Table 2 Accent 1" w:uiPriority="47"/>
-    <w:lsdException w:name="List Table 3 Accent 1" w:uiPriority="48"/>
-    <w:lsdException w:name="List Table 4 Accent 1" w:uiPriority="49"/>
-    <w:lsdException w:name="List Table 5 Dark Accent 1" w:uiPriority="50"/>
-    <w:lsdException w:name="List Table 6 Colorful Accent 1" w:uiPriority="51"/>
-    <w:lsdException w:name="List Table 7 Colorful Accent 1" w:uiPriority="52"/>
-    <w:lsdException w:name="List Table 1 Light Accent 2" w:uiPriority="46"/>
-    <w:lsdException w:name="List Table 2 Accent 2" w:uiPriority="47"/>
-    <w:lsdException w:name="List Table 3 Accent 2" w:uiPriority="48"/>
-    <w:lsdException w:name="List Table 4 Accent 2" w:uiPriority="49"/>
-    <w:lsdException w:name="List Table 5 Dark Accent 2" w:uiPriority="50"/>
-    <w:lsdException w:name="List Table 6 Colorful Accent 2" w:uiPriority="51"/>
-    <w:lsdException w:name="List Table 7 Colorful Accent 2" w:uiPriority="52"/>
-    <w:lsdException w:name="List Table 1 Light Accent 3" w:uiPriority="46"/>
-    <w:lsdException w:name="List Table 2 Accent 3" w:uiPriority="47"/>
-    <w:lsdException w:name="List Table 3 Accent 3" w:uiPriority="48"/>
-    <w:lsdException w:name="List Table 4 Accent 3" w:uiPriority="49"/>
-    <w:lsdException w:name="List Table 5 Dark Accent 3" w:uiPriority="50"/>
-    <w:lsdException w:name="List Table 6 Colorful Accent 3" w:uiPriority="51"/>
-    <w:lsdException w:name="List Table 7 Colorful Accent 3" w:uiPriority="52"/>
-    <w:lsdException w:name="List Table 1 Light Accent 4" w:uiPriority="46"/>
-    <w:lsdException w:name="List Table 2 Accent 4" w:uiPriority="47"/>
-    <w:lsdException w:name="List Table 3 Accent 4" w:uiPriority="48"/>
-    <w:lsdException w:name="List Table 4 Accent 4" w:uiPriority="49"/>
-    <w:lsdException w:name="List Table 5 Dark Accent 4" w:uiPriority="50"/>
-    <w:lsdException w:name="List Table 6 Colorful Accent 4" w:uiPriority="51"/>
-    <w:lsdException w:name="List Table 7 Colorful Accent 4" w:uiPriority="52"/>
-    <w:lsdException w:name="List Table 1 Light Accent 5" w:uiPriority="46"/>
-    <w:lsdException w:name="List Table 2 Accent 5" w:uiPriority="47"/>
-    <w:lsdException w:name="List Table 3 Accent 5" w:uiPriority="48"/>
-    <w:lsdException w:name="List Table 4 Accent 5" w:uiPriority="49"/>
-    <w:lsdException w:name="List Table 5 Dark Accent 5" w:uiPriority="50"/>
-    <w:lsdException w:name="List Table 6 Colorful Accent 5" w:uiPriority="51"/>
-    <w:lsdException w:name="List Table 7 Colorful Accent 5" w:uiPriority="52"/>
-    <w:lsdException w:name="List Table 1 Light Accent 6" w:uiPriority="46"/>
-    <w:lsdException w:name="List Table 2 Accent 6" w:uiPriority="47"/>
-    <w:lsdException w:name="List Table 3 Accent 6" w:uiPriority="48"/>
-    <w:lsdException w:name="List Table 4 Accent 6" w:uiPriority="49"/>
-    <w:lsdException w:name="List Table 5 Dark Accent 6" w:uiPriority="50"/>
-    <w:lsdException w:name="List Table 6 Colorful Accent 6" w:uiPriority="51"/>
-    <w:lsdException w:name="List Table 7 Colorful Accent 6" w:uiPriority="52"/>
-    <w:lsdException w:name="Mention" w:semiHidden="1" w:unhideWhenUsed="1"/>
-    <w:lsdException w:name="Smart Hyperlink" w:semiHidden="1" w:unhideWhenUsed="1"/>
-    <w:lsdException w:name="Hashtag" w:semiHidden="1" w:unhideWhenUsed="1"/>
-    <w:lsdException w:name="Unresolved Mention" w:semiHidden="1" w:unhideWhenUsed="1"/>
-    <w:lsdException w:name="Smart Link" w:semiHidden="1" w:unhideWhenUsed="1"/>
-    <w:lsdException w:name="Smart Link Error" w:semiHidden="1" w:unhideWhenUsed="1"/>
+  <w:latentStyles w:defLockedState="0" w:defUIPriority="99" w:defSemiHidden="1" w:defUnhideWhenUsed="1" w:defQFormat="0" w:count="267">
+    <w:lsdException w:name="Normal" w:semiHidden="0" w:uiPriority="0" w:unhideWhenUsed="0" w:qFormat="1"/>
+    <w:lsdException w:name="heading 1" w:semiHidden="0" w:uiPriority="9" w:unhideWhenUsed="0" w:qFormat="1"/>
+    <w:lsdException w:name="heading 2" w:uiPriority="9" w:qFormat="1"/>
+    <w:lsdException w:name="heading 3" w:uiPriority="9" w:qFormat="1"/>
+    <w:lsdException w:name="heading 4" w:uiPriority="9" w:qFormat="1"/>
+    <w:lsdException w:name="heading 5" w:uiPriority="9" w:qFormat="1"/>
+    <w:lsdException w:name="heading 6" w:uiPriority="9" w:qFormat="1"/>
+    <w:lsdException w:name="heading 7" w:uiPriority="9" w:qFormat="1"/>
+    <w:lsdException w:name="heading 8" w:uiPriority="9" w:qFormat="1"/>
+    <w:lsdException w:name="heading 9" w:uiPriority="9" w:qFormat="1"/>
+    <w:lsdException w:name="toc 1" w:uiPriority="39"/>
+    <w:lsdException w:name="toc 2" w:uiPriority="39"/>
+    <w:lsdException w:name="toc 3" w:uiPriority="39"/>
+    <w:lsdException w:name="toc 4" w:uiPriority="39"/>
+    <w:lsdException w:name="toc 5" w:uiPriority="39"/>
+    <w:lsdException w:name="toc 6" w:uiPriority="39"/>
+    <w:lsdException w:name="toc 7" w:uiPriority="39"/>
+    <w:lsdException w:name="toc 8" w:uiPriority="39"/>
+    <w:lsdException w:name="toc 9" w:uiPriority="39"/>
+    <w:lsdException w:name="annotation text" w:uiPriority="0"/>
+    <w:lsdException w:name="caption" w:uiPriority="35" w:qFormat="1"/>
+    <w:lsdException w:name="annotation reference" w:uiPriority="0"/>
+    <w:lsdException w:name="Title" w:semiHidden="0" w:uiPriority="10" w:unhideWhenUsed="0" w:qFormat="1"/>
+    <w:lsdException w:name="Default Paragraph Font" w:uiPriority="1"/>
+    <w:lsdException w:name="Subtitle" w:semiHidden="0" w:uiPriority="11" w:unhideWhenUsed="0" w:qFormat="1"/>
+    <w:lsdException w:name="Strong" w:semiHidden="0" w:uiPriority="22" w:unhideWhenUsed="0" w:qFormat="1"/>
+    <w:lsdException w:name="Emphasis" w:semiHidden="0" w:uiPriority="20" w:unhideWhenUsed="0" w:qFormat="1"/>
+    <w:lsdException w:name="Table Grid" w:semiHidden="0" w:uiPriority="39" w:unhideWhenUsed="0"/>
+    <w:lsdException w:name="Placeholder Text" w:unhideWhenUsed="0"/>
+    <w:lsdException w:name="No Spacing" w:semiHidden="0" w:uiPriority="1" w:unhideWhenUsed="0" w:qFormat="1"/>
+    <w:lsdException w:name="Light Shading" w:semiHidden="0" w:uiPriority="60" w:unhideWhenUsed="0"/>
+    <w:lsdException w:name="Light List" w:semiHidden="0" w:uiPriority="61" w:unhideWhenUsed="0"/>
+    <w:lsdException w:name="Light Grid" w:semiHidden="0" w:uiPriority="62" w:unhideWhenUsed="0"/>
+    <w:lsdException w:name="Medium Shading 1" w:semiHidden="0" w:uiPriority="63" w:unhideWhenUsed="0"/>
+    <w:lsdException w:name="Medium Shading 2" w:semiHidden="0" w:uiPriority="64" w:unhideWhenUsed="0"/>
+    <w:lsdException w:name="Medium List 1" w:semiHidden="0" w:uiPriority="65" w:unhideWhenUsed="0"/>
+    <w:lsdException w:name="Medium List 2" w:semiHidden="0" w:uiPriority="66" w:unhideWhenUsed="0"/>
+    <w:lsdException w:name="Medium Grid 1" w:semiHidden="0" w:uiPriority="67" w:unhideWhenUsed="0"/>
+    <w:lsdException w:name="Medium Grid 2" w:semiHidden="0" w:uiPriority="68" w:unhideWhenUsed="0"/>
+    <w:lsdException w:name="Medium Grid 3" w:semiHidden="0" w:uiPriority="69" w:unhideWhenUsed="0"/>
+    <w:lsdException w:name="Dark List" w:semiHidden="0" w:uiPriority="70" w:unhideWhenUsed="0"/>
+    <w:lsdException w:name="Colorful Shading" w:semiHidden="0" w:uiPriority="71" w:unhideWhenUsed="0"/>
+    <w:lsdException w:name="Colorful List" w:semiHidden="0" w:uiPriority="72" w:unhideWhenUsed="0"/>
+    <w:lsdException w:name="Colorful Grid" w:semiHidden="0" w:uiPriority="73" w:unhideWhenUsed="0"/>
+    <w:lsdException w:name="Light Shading Accent 1" w:semiHidden="0" w:uiPriority="60" w:unhideWhenUsed="0"/>
+    <w:lsdException w:name="Light List Accent 1" w:semiHidden="0" w:uiPriority="61" w:unhideWhenUsed="0"/>
+    <w:lsdException w:name="Light Grid Accent 1" w:semiHidden="0" w:uiPriority="62" w:unhideWhenUsed="0"/>
+    <w:lsdException w:name="Medium Shading 1 Accent 1" w:semiHidden="0" w:uiPriority="63" w:unhideWhenUsed="0"/>
+    <w:lsdException w:name="Medium Shading 2 Accent 1" w:semiHidden="0" w:uiPriority="64" w:unhideWhenUsed="0"/>
+    <w:lsdException w:name="Medium List 1 Accent 1" w:semiHidden="0" w:uiPriority="65" w:unhideWhenUsed="0"/>
+    <w:lsdException w:name="Revision" w:unhideWhenUsed="0"/>
+    <w:lsdException w:name="List Paragraph" w:semiHidden="0" w:uiPriority="34" w:unhideWhenUsed="0" w:qFormat="1"/>
+    <w:lsdException w:name="Quote" w:semiHidden="0" w:uiPriority="29" w:unhideWhenUsed="0" w:qFormat="1"/>
+    <w:lsdException w:name="Intense Quote" w:semiHidden="0" w:uiPriority="30" w:unhideWhenUsed="0" w:qFormat="1"/>
+    <w:lsdException w:name="Medium List 2 Accent 1" w:semiHidden="0" w:uiPriority="66" w:unhideWhenUsed="0"/>
+    <w:lsdException w:name="Medium Grid 1 Accent 1" w:semiHidden="0" w:uiPriority="67" w:unhideWhenUsed="0"/>
+    <w:lsdException w:name="Medium Grid 2 Accent 1" w:semiHidden="0" w:uiPriority="68" w:unhideWhenUsed="0"/>
+    <w:lsdException w:name="Medium Grid 3 Accent 1" w:semiHidden="0" w:uiPriority="69" w:unhideWhenUsed="0"/>
+    <w:lsdException w:name="Dark List Accent 1" w:semiHidden="0" w:uiPriority="70" w:unhideWhenUsed="0"/>
+    <w:lsdException w:name="Colorful Shading Accent 1" w:semiHidden="0" w:uiPriority="71" w:unhideWhenUsed="0"/>
+    <w:lsdException w:name="Colorful List Accent 1" w:semiHidden="0" w:uiPriority="72" w:unhideWhenUsed="0"/>
+    <w:lsdException w:name="Colorful Grid Accent 1" w:semiHidden="0" w:uiPriority="73" w:unhideWhenUsed="0"/>
+    <w:lsdException w:name="Light Shading Accent 2" w:semiHidden="0" w:uiPriority="60" w:unhideWhenUsed="0"/>
+    <w:lsdException w:name="Light List Accent 2" w:semiHidden="0" w:uiPriority="61" w:unhideWhenUsed="0"/>
+    <w:lsdException w:name="Light Grid Accent 2" w:semiHidden="0" w:uiPriority="62" w:unhideWhenUsed="0"/>
+    <w:lsdException w:name="Medium Shading 1 Accent 2" w:semiHidden="0" w:uiPriority="63" w:unhideWhenUsed="0"/>
+    <w:lsdException w:name="Medium Shading 2 Accent 2" w:semiHidden="0" w:uiPriority="64" w:unhideWhenUsed="0"/>
+    <w:lsdException w:name="Medium List 1 Accent 2" w:semiHidden="0" w:uiPriority="65" w:unhideWhenUsed="0"/>
+    <w:lsdException w:name="Medium List 2 Accent 2" w:semiHidden="0" w:uiPriority="66" w:unhideWhenUsed="0"/>
+    <w:lsdException w:name="Medium Grid 1 Accent 2" w:semiHidden="0" w:uiPriority="67" w:unhideWhenUsed="0"/>
+    <w:lsdException w:name="Medium Grid 2 Accent 2" w:semiHidden="0" w:uiPriority="68" w:unhideWhenUsed="0"/>
+    <w:lsdException w:name="Medium Grid 3 Accent 2" w:semiHidden="0" w:uiPriority="69" w:unhideWhenUsed="0"/>
+    <w:lsdException w:name="Dark List Accent 2" w:semiHidden="0" w:uiPriority="70" w:unhideWhenUsed="0"/>
+    <w:lsdException w:name="Colorful Shading Accent 2" w:semiHidden="0" w:uiPriority="71" w:unhideWhenUsed="0"/>
+    <w:lsdException w:name="Colorful List Accent 2" w:semiHidden="0" w:uiPriority="72" w:unhideWhenUsed="0"/>
+    <w:lsdException w:name="Colorful Grid Accent 2" w:semiHidden="0" w:uiPriority="73" w:unhideWhenUsed="0"/>
+    <w:lsdException w:name="Light Shading Accent 3" w:semiHidden="0" w:uiPriority="60" w:unhideWhenUsed="0"/>
+    <w:lsdException w:name="Light List Accent 3" w:semiHidden="0" w:uiPriority="61" w:unhideWhenUsed="0"/>
+    <w:lsdException w:name="Light Grid Accent 3" w:semiHidden="0" w:uiPriority="62" w:unhideWhenUsed="0"/>
+    <w:lsdException w:name="Medium Shading 1 Accent 3" w:semiHidden="0" w:uiPriority="63" w:unhideWhenUsed="0"/>
+    <w:lsdException w:name="Medium Shading 2 Accent 3" w:semiHidden="0" w:uiPriority="64" w:unhideWhenUsed="0"/>
+    <w:lsdException w:name="Medium List 1 Accent 3" w:semiHidden="0" w:uiPriority="65" w:unhideWhenUsed="0"/>
+    <w:lsdException w:name="Medium List 2 Accent 3" w:semiHidden="0" w:uiPriority="66" w:unhideWhenUsed="0"/>
+    <w:lsdException w:name="Medium Grid 1 Accent 3" w:semiHidden="0" w:uiPriority="67" w:unhideWhenUsed="0"/>
+    <w:lsdException w:name="Medium Grid 2 Accent 3" w:semiHidden="0" w:uiPriority="68" w:unhideWhenUsed="0"/>
+    <w:lsdException w:name="Medium Grid 3 Accent 3" w:semiHidden="0" w:uiPriority="69" w:unhideWhenUsed="0"/>
+    <w:lsdException w:name="Dark List Accent 3" w:semiHidden="0" w:uiPriority="70" w:unhideWhenUsed="0"/>
+    <w:lsdException w:name="Colorful Shading Accent 3" w:semiHidden="0" w:uiPriority="71" w:unhideWhenUsed="0"/>
+    <w:lsdException w:name="Colorful List Accent 3" w:semiHidden="0" w:uiPriority="72" w:unhideWhenUsed="0"/>
+    <w:lsdException w:name="Colorful Grid Accent 3" w:semiHidden="0" w:uiPriority="73" w:unhideWhenUsed="0"/>
+    <w:lsdException w:name="Light Shading Accent 4" w:semiHidden="0" w:uiPriority="60" w:unhideWhenUsed="0"/>
+    <w:lsdException w:name="Light List Accent 4" w:semiHidden="0" w:uiPriority="61" w:unhideWhenUsed="0"/>
+    <w:lsdException w:name="Light Grid Accent 4" w:semiHidden="0" w:uiPriority="62" w:unhideWhenUsed="0"/>
+    <w:lsdException w:name="Medium Shading 1 Accent 4" w:semiHidden="0" w:uiPriority="63" w:unhideWhenUsed="0"/>
+    <w:lsdException w:name="Medium Shading 2 Accent 4" w:semiHidden="0" w:uiPriority="64" w:unhideWhenUsed="0"/>
+    <w:lsdException w:name="Medium List 1 Accent 4" w:semiHidden="0" w:uiPriority="65" w:unhideWhenUsed="0"/>
+    <w:lsdException w:name="Medium List 2 Accent 4" w:semiHidden="0" w:uiPriority="66" w:unhideWhenUsed="0"/>
+    <w:lsdException w:name="Medium Grid 1 Accent 4" w:semiHidden="0" w:uiPriority="67" w:unhideWhenUsed="0"/>
+    <w:lsdException w:name="Medium Grid 2 Accent 4" w:semiHidden="0" w:uiPriority="68" w:unhideWhenUsed="0"/>
+    <w:lsdException w:name="Medium Grid 3 Accent 4" w:semiHidden="0" w:uiPriority="69" w:unhideWhenUsed="0"/>
+    <w:lsdException w:name="Dark List Accent 4" w:semiHidden="0" w:uiPriority="70" w:unhideWhenUsed="0"/>
+    <w:lsdException w:name="Colorful Shading Accent 4" w:semiHidden="0" w:uiPriority="71" w:unhideWhenUsed="0"/>
+    <w:lsdException w:name="Colorful List Accent 4" w:semiHidden="0" w:uiPriority="72" w:unhideWhenUsed="0"/>
+    <w:lsdException w:name="Colorful Grid Accent 4" w:semiHidden="0" w:uiPriority="73" w:unhideWhenUsed="0"/>
+    <w:lsdException w:name="Light Shading Accent 5" w:semiHidden="0" w:uiPriority="60" w:unhideWhenUsed="0"/>
+    <w:lsdException w:name="Light List Accent 5" w:semiHidden="0" w:uiPriority="61" w:unhideWhenUsed="0"/>
+    <w:lsdException w:name="Light Grid Accent 5" w:semiHidden="0" w:uiPriority="62" w:unhideWhenUsed="0"/>
+    <w:lsdException w:name="Medium Shading 1 Accent 5" w:semiHidden="0" w:uiPriority="63" w:unhideWhenUsed="0"/>
+    <w:lsdException w:name="Medium Shading 2 Accent 5" w:semiHidden="0" w:uiPriority="64" w:unhideWhenUsed="0"/>
+    <w:lsdException w:name="Medium List 1 Accent 5" w:semiHidden="0" w:uiPriority="65" w:unhideWhenUsed="0"/>
+    <w:lsdException w:name="Medium List 2 Accent 5" w:semiHidden="0" w:uiPriority="66" w:unhideWhenUsed="0"/>
+    <w:lsdException w:name="Medium Grid 1 Accent 5" w:semiHidden="0" w:uiPriority="67" w:unhideWhenUsed="0"/>
+    <w:lsdException w:name="Medium Grid 2 Accent 5" w:semiHidden="0" w:uiPriority="68" w:unhideWhenUsed="0"/>
+    <w:lsdException w:name="Medium Grid 3 Accent 5" w:semiHidden="0" w:uiPriority="69" w:unhideWhenUsed="0"/>
+    <w:lsdException w:name="Dark List Accent 5" w:semiHidden="0" w:uiPriority="70" w:unhideWhenUsed="0"/>
+    <w:lsdException w:name="Colorful Shading Accent 5" w:semiHidden="0" w:uiPriority="71" w:unhideWhenUsed="0"/>
+    <w:lsdException w:name="Colorful List Accent 5" w:semiHidden="0" w:uiPriority="72" w:unhideWhenUsed="0"/>
+    <w:lsdException w:name="Colorful Grid Accent 5" w:semiHidden="0" w:uiPriority="73" w:unhideWhenUsed="0"/>
+    <w:lsdException w:name="Light Shading Accent 6" w:semiHidden="0" w:uiPriority="60" w:unhideWhenUsed="0"/>
+    <w:lsdException w:name="Light List Accent 6" w:semiHidden="0" w:uiPriority="61" w:unhideWhenUsed="0"/>
+    <w:lsdException w:name="Light Grid Accent 6" w:semiHidden="0" w:uiPriority="62" w:unhideWhenUsed="0"/>
+    <w:lsdException w:name="Medium Shading 1 Accent 6" w:semiHidden="0" w:uiPriority="63" w:unhideWhenUsed="0"/>
+    <w:lsdException w:name="Medium Shading 2 Accent 6" w:semiHidden="0" w:uiPriority="64" w:unhideWhenUsed="0"/>
+    <w:lsdException w:name="Medium List 1 Accent 6" w:semiHidden="0" w:uiPriority="65" w:unhideWhenUsed="0"/>
+    <w:lsdException w:name="Medium List 2 Accent 6" w:semiHidden="0" w:uiPriority="66" w:unhideWhenUsed="0"/>
+    <w:lsdException w:name="Medium Grid 1 Accent 6" w:semiHidden="0" w:uiPriority="67" w:unhideWhenUsed="0"/>
+    <w:lsdException w:name="Medium Grid 2 Accent 6" w:semiHidden="0" w:uiPriority="68" w:unhideWhenUsed="0"/>
+    <w:lsdException w:name="Medium Grid 3 Accent 6" w:semiHidden="0" w:uiPriority="69" w:unhideWhenUsed="0"/>
+    <w:lsdException w:name="Dark List Accent 6" w:semiHidden="0" w:uiPriority="70" w:unhideWhenUsed="0"/>
+    <w:lsdException w:name="Colorful Shading Accent 6" w:semiHidden="0" w:uiPriority="71" w:unhideWhenUsed="0"/>
+    <w:lsdException w:name="Colorful List Accent 6" w:semiHidden="0" w:uiPriority="72" w:unhideWhenUsed="0"/>
+    <w:lsdException w:name="Colorful Grid Accent 6" w:semiHidden="0" w:uiPriority="73" w:unhideWhenUsed="0"/>
+    <w:lsdException w:name="Subtle Emphasis" w:semiHidden="0" w:uiPriority="19" w:unhideWhenUsed="0" w:qFormat="1"/>
+    <w:lsdException w:name="Intense Emphasis" w:semiHidden="0" w:uiPriority="21" w:unhideWhenUsed="0" w:qFormat="1"/>
+    <w:lsdException w:name="Subtle Reference" w:semiHidden="0" w:uiPriority="31" w:unhideWhenUsed="0" w:qFormat="1"/>
+    <w:lsdException w:name="Intense Reference" w:semiHidden="0" w:uiPriority="32" w:unhideWhenUsed="0" w:qFormat="1"/>
+    <w:lsdException w:name="Book Title" w:semiHidden="0" w:uiPriority="33" w:unhideWhenUsed="0" w:qFormat="1"/>
+    <w:lsdException w:name="Bibliography" w:uiPriority="37"/>
+    <w:lsdException w:name="TOC Heading" w:uiPriority="39" w:qFormat="1"/>
+  </w:latentStyles>
+  <w:style w:type="paragraph" w:default="1" w:styleId="a">
+    <w:name w:val="Normal"/>
+    <w:qFormat/>
+  </w:style>
+  <w:style w:type="character" w:default="1" w:styleId="a0">
+    <w:name w:val="Default Paragraph Font"/>
+    <w:uiPriority w:val="1"/>
+    <w:semiHidden/>
+    <w:unhideWhenUsed/>
+  </w:style>
+  <w:style w:type="table" w:default="1" w:styleId="a1">
+    <w:name w:val="Normal Table"/>
+    <w:uiPriority w:val="99"/>
+    <w:semiHidden/>
+    <w:unhideWhenUsed/>
+    <w:tblPr>
+      <w:tblInd w:w="0" w:type="dxa"/>
+      <w:tblCellMar>
+        <w:top w:w="0" w:type="dxa"/>
+        <w:left w:w="108" w:type="dxa"/>
+        <w:bottom w:w="0" w:type="dxa"/>
+        <w:right w:w="108" w:type="dxa"/>
+      </w:tblCellMar>
+    </w:tblPr>
+  </w:style>
+  <w:style w:type="numbering" w:default="1" w:styleId="a2">
+    <w:name w:val="No List"/>
+    <w:uiPriority w:val="99"/>
+    <w:semiHidden/>
+    <w:unhideWhenUsed/>
+  </w:style>
+  <w:style w:type="table" w:styleId="a3">
+    <w:name w:val="Table Grid"/>
+    <w:basedOn w:val="a1"/>
+    <w:uiPriority w:val="39"/>
+    <w:rsid w:val="009F4A9E"/>
+    <w:pPr>
+      <w:spacing w:after="0" w:line="240" w:lineRule="auto"/>
+    </w:pPr>
+    <w:tblPr>
+      <w:tblBorders>
+        <w:top w:val="single" w:sz="4" w:space="0" w:color="auto"/>
+        <w:left w:val="single" w:sz="4" w:space="0" w:color="auto"/>
+        <w:bottom w:val="single" w:sz="4" w:space="0" w:color="auto"/>
+        <w:right w:val="single" w:sz="4" w:space="0" w:color="auto"/>
+        <w:insideH w:val="single" w:sz="4" w:space="0" w:color="auto"/>
+        <w:insideV w:val="single" w:sz="4" w:space="0" w:color="auto"/>
+      </w:tblBorders>
+    </w:tblPr>
+  </w:style>
+  <w:style w:type="paragraph" w:styleId="a4">
+    <w:name w:val="List Paragraph"/>
+    <w:basedOn w:val="a"/>
+    <w:uiPriority w:val="34"/>
+    <w:qFormat/>
+    <w:rsid w:val="00463365"/>
+    <w:pPr>
+      <w:ind w:left="720"/>
+      <w:contextualSpacing/>
+    </w:pPr>
+  </w:style>
+  <w:style w:type="paragraph" w:styleId="a5">
+    <w:name w:val="annotation text"/>
+    <w:basedOn w:val="a"/>
+    <w:link w:val="a6"/>
+    <w:semiHidden/>
+    <w:unhideWhenUsed/>
+    <w:rsid w:val="00A11118"/>
+    <w:pPr>
+      <w:spacing w:after="0" w:line="240" w:lineRule="auto"/>
+      <w:ind w:firstLine="709"/>
+    </w:pPr>
+    <w:rPr>
+      <w:rFonts w:ascii="Times New Roman" w:eastAsia="Times New Roman" w:hAnsi="Times New Roman" w:cs="Times New Roman"/>
+      <w:sz w:val="20"/>
+      <w:szCs w:val="20"/>
+      <w:lang w:eastAsia="ru-RU"/>
+    </w:rPr>
+  </w:style>
+  <w:style w:type="character" w:customStyle="1" w:styleId="a6">
+    <w:name w:val="Текст примечания Знак"/>
+    <w:basedOn w:val="a0"/>
+    <w:link w:val="a5"/>
+    <w:semiHidden/>
+    <w:rsid w:val="00A11118"/>
+    <w:rPr>
+      <w:rFonts w:ascii="Times New Roman" w:eastAsia="Times New Roman" w:hAnsi="Times New Roman" w:cs="Times New Roman"/>
+      <w:sz w:val="20"/>
+      <w:szCs w:val="20"/>
+      <w:lang w:eastAsia="ru-RU"/>
+    </w:rPr>
+  </w:style>
+  <w:style w:type="character" w:styleId="a7">
+    <w:name w:val="annotation reference"/>
+    <w:basedOn w:val="a0"/>
+    <w:semiHidden/>
+    <w:unhideWhenUsed/>
+    <w:rsid w:val="00A11118"/>
+    <w:rPr>
+      <w:sz w:val="16"/>
+      <w:szCs w:val="16"/>
+    </w:rPr>
+  </w:style>
+</w:styles>
+</file>
+
+<file path=word/stylesWithEffects.xml><?xml version="1.0" encoding="utf-8"?>
+<w:styles xmlns:wpc="http://schemas.microsoft.com/office/word/2010/wordprocessingCanvas" xmlns:mc="http://schemas.openxmlformats.org/markup-compatibility/2006" xmlns:o="urn:schemas-microsoft-com:office:office" xmlns:r="http://schemas.openxmlformats.org/officeDocument/2006/relationships" xmlns:m="http://schemas.openxmlformats.org/officeDocument/2006/math" xmlns:v="urn:schemas-microsoft-com:vml" xmlns:wp14="http://schemas.microsoft.com/office/word/2010/wordprocessingDrawing" xmlns:wp="http://schemas.openxmlformats.org/drawingml/2006/wordprocessingDrawing" xmlns:w10="urn:schemas-microsoft-com:office:word" xmlns:w="http://schemas.openxmlformats.org/wordprocessingml/2006/main" xmlns:w14="http://schemas.microsoft.com/office/word/2010/wordml" xmlns:wpg="http://schemas.microsoft.com/office/word/2010/wordprocessingGroup" xmlns:wpi="http://schemas.microsoft.com/office/word/2010/wordprocessingInk" xmlns:wne="http://schemas.microsoft.com/office/word/2006/wordml" xmlns:wps="http://schemas.microsoft.com/office/word/2010/wordprocessingShape" mc:Ignorable="w14 wp14">
+  <w:docDefaults>
+    <w:rPrDefault>
+      <w:rPr>
+        <w:rFonts w:asciiTheme="minorHAnsi" w:eastAsiaTheme="minorHAnsi" w:hAnsiTheme="minorHAnsi" w:cstheme="minorBidi"/>
+        <w:sz w:val="22"/>
+        <w:szCs w:val="22"/>
+        <w:lang w:val="ru-RU" w:eastAsia="en-US" w:bidi="ar-SA"/>
+      </w:rPr>
+    </w:rPrDefault>
+    <w:pPrDefault>
+      <w:pPr>
+        <w:spacing w:after="160" w:line="259" w:lineRule="auto"/>
+      </w:pPr>
+    </w:pPrDefault>
+  </w:docDefaults>
+  <w:latentStyles w:defLockedState="0" w:defUIPriority="99" w:defSemiHidden="1" w:defUnhideWhenUsed="1" w:defQFormat="0" w:count="267">
+    <w:lsdException w:name="Normal" w:semiHidden="0" w:uiPriority="0" w:unhideWhenUsed="0" w:qFormat="1"/>
+    <w:lsdException w:name="heading 1" w:semiHidden="0" w:uiPriority="9" w:unhideWhenUsed="0" w:qFormat="1"/>
+    <w:lsdException w:name="heading 2" w:uiPriority="9" w:qFormat="1"/>
+    <w:lsdException w:name="heading 3" w:uiPriority="9" w:qFormat="1"/>
+    <w:lsdException w:name="heading 4" w:uiPriority="9" w:qFormat="1"/>
+    <w:lsdException w:name="heading 5" w:uiPriority="9" w:qFormat="1"/>
+    <w:lsdException w:name="heading 6" w:uiPriority="9" w:qFormat="1"/>
+    <w:lsdException w:name="heading 7" w:uiPriority="9" w:qFormat="1"/>
+    <w:lsdException w:name="heading 8" w:uiPriority="9" w:qFormat="1"/>
+    <w:lsdException w:name="heading 9" w:uiPriority="9" w:qFormat="1"/>
+    <w:lsdException w:name="toc 1" w:uiPriority="39"/>
+    <w:lsdException w:name="toc 2" w:uiPriority="39"/>
+    <w:lsdException w:name="toc 3" w:uiPriority="39"/>
+    <w:lsdException w:name="toc 4" w:uiPriority="39"/>
+    <w:lsdException w:name="toc 5" w:uiPriority="39"/>
+    <w:lsdException w:name="toc 6" w:uiPriority="39"/>
+    <w:lsdException w:name="toc 7" w:uiPriority="39"/>
+    <w:lsdException w:name="toc 8" w:uiPriority="39"/>
+    <w:lsdException w:name="toc 9" w:uiPriority="39"/>
+    <w:lsdException w:name="annotation text" w:uiPriority="0"/>
+    <w:lsdException w:name="caption" w:uiPriority="35" w:qFormat="1"/>
+    <w:lsdException w:name="annotation reference" w:uiPriority="0"/>
+    <w:lsdException w:name="Title" w:semiHidden="0" w:uiPriority="10" w:unhideWhenUsed="0" w:qFormat="1"/>
+    <w:lsdException w:name="Default Paragraph Font" w:uiPriority="1"/>
+    <w:lsdException w:name="Subtitle" w:semiHidden="0" w:uiPriority="11" w:unhideWhenUsed="0" w:qFormat="1"/>
+    <w:lsdException w:name="Strong" w:semiHidden="0" w:uiPriority="22" w:unhideWhenUsed="0" w:qFormat="1"/>
+    <w:lsdException w:name="Emphasis" w:semiHidden="0" w:uiPriority="20" w:unhideWhenUsed="0" w:qFormat="1"/>
+    <w:lsdException w:name="Table Grid" w:semiHidden="0" w:uiPriority="39" w:unhideWhenUsed="0"/>
+    <w:lsdException w:name="Placeholder Text" w:unhideWhenUsed="0"/>
+    <w:lsdException w:name="No Spacing" w:semiHidden="0" w:uiPriority="1" w:unhideWhenUsed="0" w:qFormat="1"/>
+    <w:lsdException w:name="Light Shading" w:semiHidden="0" w:uiPriority="60" w:unhideWhenUsed="0"/>
+    <w:lsdException w:name="Light List" w:semiHidden="0" w:uiPriority="61" w:unhideWhenUsed="0"/>
+    <w:lsdException w:name="Light Grid" w:semiHidden="0" w:uiPriority="62" w:unhideWhenUsed="0"/>
+    <w:lsdException w:name="Medium Shading 1" w:semiHidden="0" w:uiPriority="63" w:unhideWhenUsed="0"/>
+    <w:lsdException w:name="Medium Shading 2" w:semiHidden="0" w:uiPriority="64" w:unhideWhenUsed="0"/>
+    <w:lsdException w:name="Medium List 1" w:semiHidden="0" w:uiPriority="65" w:unhideWhenUsed="0"/>
+    <w:lsdException w:name="Medium List 2" w:semiHidden="0" w:uiPriority="66" w:unhideWhenUsed="0"/>
+    <w:lsdException w:name="Medium Grid 1" w:semiHidden="0" w:uiPriority="67" w:unhideWhenUsed="0"/>
+    <w:lsdException w:name="Medium Grid 2" w:semiHidden="0" w:uiPriority="68" w:unhideWhenUsed="0"/>
+    <w:lsdException w:name="Medium Grid 3" w:semiHidden="0" w:uiPriority="69" w:unhideWhenUsed="0"/>
+    <w:lsdException w:name="Dark List" w:semiHidden="0" w:uiPriority="70" w:unhideWhenUsed="0"/>
+    <w:lsdException w:name="Colorful Shading" w:semiHidden="0" w:uiPriority="71" w:unhideWhenUsed="0"/>
+    <w:lsdException w:name="Colorful List" w:semiHidden="0" w:uiPriority="72" w:unhideWhenUsed="0"/>
+    <w:lsdException w:name="Colorful Grid" w:semiHidden="0" w:uiPriority="73" w:unhideWhenUsed="0"/>
+    <w:lsdException w:name="Light Shading Accent 1" w:semiHidden="0" w:uiPriority="60" w:unhideWhenUsed="0"/>
+    <w:lsdException w:name="Light List Accent 1" w:semiHidden="0" w:uiPriority="61" w:unhideWhenUsed="0"/>
+    <w:lsdException w:name="Light Grid Accent 1" w:semiHidden="0" w:uiPriority="62" w:unhideWhenUsed="0"/>
+    <w:lsdException w:name="Medium Shading 1 Accent 1" w:semiHidden="0" w:uiPriority="63" w:unhideWhenUsed="0"/>
+    <w:lsdException w:name="Medium Shading 2 Accent 1" w:semiHidden="0" w:uiPriority="64" w:unhideWhenUsed="0"/>
+    <w:lsdException w:name="Medium List 1 Accent 1" w:semiHidden="0" w:uiPriority="65" w:unhideWhenUsed="0"/>
+    <w:lsdException w:name="Revision" w:unhideWhenUsed="0"/>
+    <w:lsdException w:name="List Paragraph" w:semiHidden="0" w:uiPriority="34" w:unhideWhenUsed="0" w:qFormat="1"/>
+    <w:lsdException w:name="Quote" w:semiHidden="0" w:uiPriority="29" w:unhideWhenUsed="0" w:qFormat="1"/>
+    <w:lsdException w:name="Intense Quote" w:semiHidden="0" w:uiPriority="30" w:unhideWhenUsed="0" w:qFormat="1"/>
+    <w:lsdException w:name="Medium List 2 Accent 1" w:semiHidden="0" w:uiPriority="66" w:unhideWhenUsed="0"/>
+    <w:lsdException w:name="Medium Grid 1 Accent 1" w:semiHidden="0" w:uiPriority="67" w:unhideWhenUsed="0"/>
+    <w:lsdException w:name="Medium Grid 2 Accent 1" w:semiHidden="0" w:uiPriority="68" w:unhideWhenUsed="0"/>
+    <w:lsdException w:name="Medium Grid 3 Accent 1" w:semiHidden="0" w:uiPriority="69" w:unhideWhenUsed="0"/>
+    <w:lsdException w:name="Dark List Accent 1" w:semiHidden="0" w:uiPriority="70" w:unhideWhenUsed="0"/>
+    <w:lsdException w:name="Colorful Shading Accent 1" w:semiHidden="0" w:uiPriority="71" w:unhideWhenUsed="0"/>
+    <w:lsdException w:name="Colorful List Accent 1" w:semiHidden="0" w:uiPriority="72" w:unhideWhenUsed="0"/>
+    <w:lsdException w:name="Colorful Grid Accent 1" w:semiHidden="0" w:uiPriority="73" w:unhideWhenUsed="0"/>
+    <w:lsdException w:name="Light Shading Accent 2" w:semiHidden="0" w:uiPriority="60" w:unhideWhenUsed="0"/>
+    <w:lsdException w:name="Light List Accent 2" w:semiHidden="0" w:uiPriority="61" w:unhideWhenUsed="0"/>
+    <w:lsdException w:name="Light Grid Accent 2" w:semiHidden="0" w:uiPriority="62" w:unhideWhenUsed="0"/>
+    <w:lsdException w:name="Medium Shading 1 Accent 2" w:semiHidden="0" w:uiPriority="63" w:unhideWhenUsed="0"/>
+    <w:lsdException w:name="Medium Shading 2 Accent 2" w:semiHidden="0" w:uiPriority="64" w:unhideWhenUsed="0"/>
+    <w:lsdException w:name="Medium List 1 Accent 2" w:semiHidden="0" w:uiPriority="65" w:unhideWhenUsed="0"/>
+    <w:lsdException w:name="Medium List 2 Accent 2" w:semiHidden="0" w:uiPriority="66" w:unhideWhenUsed="0"/>
+    <w:lsdException w:name="Medium Grid 1 Accent 2" w:semiHidden="0" w:uiPriority="67" w:unhideWhenUsed="0"/>
+    <w:lsdException w:name="Medium Grid 2 Accent 2" w:semiHidden="0" w:uiPriority="68" w:unhideWhenUsed="0"/>
+    <w:lsdException w:name="Medium Grid 3 Accent 2" w:semiHidden="0" w:uiPriority="69" w:unhideWhenUsed="0"/>
+    <w:lsdException w:name="Dark List Accent 2" w:semiHidden="0" w:uiPriority="70" w:unhideWhenUsed="0"/>
+    <w:lsdException w:name="Colorful Shading Accent 2" w:semiHidden="0" w:uiPriority="71" w:unhideWhenUsed="0"/>
+    <w:lsdException w:name="Colorful List Accent 2" w:semiHidden="0" w:uiPriority="72" w:unhideWhenUsed="0"/>
+    <w:lsdException w:name="Colorful Grid Accent 2" w:semiHidden="0" w:uiPriority="73" w:unhideWhenUsed="0"/>
+    <w:lsdException w:name="Light Shading Accent 3" w:semiHidden="0" w:uiPriority="60" w:unhideWhenUsed="0"/>
+    <w:lsdException w:name="Light List Accent 3" w:semiHidden="0" w:uiPriority="61" w:unhideWhenUsed="0"/>
+    <w:lsdException w:name="Light Grid Accent 3" w:semiHidden="0" w:uiPriority="62" w:unhideWhenUsed="0"/>
+    <w:lsdException w:name="Medium Shading 1 Accent 3" w:semiHidden="0" w:uiPriority="63" w:unhideWhenUsed="0"/>
+    <w:lsdException w:name="Medium Shading 2 Accent 3" w:semiHidden="0" w:uiPriority="64" w:unhideWhenUsed="0"/>
+    <w:lsdException w:name="Medium List 1 Accent 3" w:semiHidden="0" w:uiPriority="65" w:unhideWhenUsed="0"/>
+    <w:lsdException w:name="Medium List 2 Accent 3" w:semiHidden="0" w:uiPriority="66" w:unhideWhenUsed="0"/>
+    <w:lsdException w:name="Medium Grid 1 Accent 3" w:semiHidden="0" w:uiPriority="67" w:unhideWhenUsed="0"/>
+    <w:lsdException w:name="Medium Grid 2 Accent 3" w:semiHidden="0" w:uiPriority="68" w:unhideWhenUsed="0"/>
+    <w:lsdException w:name="Medium Grid 3 Accent 3" w:semiHidden="0" w:uiPriority="69" w:unhideWhenUsed="0"/>
+    <w:lsdException w:name="Dark List Accent 3" w:semiHidden="0" w:uiPriority="70" w:unhideWhenUsed="0"/>
+    <w:lsdException w:name="Colorful Shading Accent 3" w:semiHidden="0" w:uiPriority="71" w:unhideWhenUsed="0"/>
+    <w:lsdException w:name="Colorful List Accent 3" w:semiHidden="0" w:uiPriority="72" w:unhideWhenUsed="0"/>
+    <w:lsdException w:name="Colorful Grid Accent 3" w:semiHidden="0" w:uiPriority="73" w:unhideWhenUsed="0"/>
+    <w:lsdException w:name="Light Shading Accent 4" w:semiHidden="0" w:uiPriority="60" w:unhideWhenUsed="0"/>
+    <w:lsdException w:name="Light List Accent 4" w:semiHidden="0" w:uiPriority="61" w:unhideWhenUsed="0"/>
+    <w:lsdException w:name="Light Grid Accent 4" w:semiHidden="0" w:uiPriority="62" w:unhideWhenUsed="0"/>
+    <w:lsdException w:name="Medium Shading 1 Accent 4" w:semiHidden="0" w:uiPriority="63" w:unhideWhenUsed="0"/>
+    <w:lsdException w:name="Medium Shading 2 Accent 4" w:semiHidden="0" w:uiPriority="64" w:unhideWhenUsed="0"/>
+    <w:lsdException w:name="Medium List 1 Accent 4" w:semiHidden="0" w:uiPriority="65" w:unhideWhenUsed="0"/>
+    <w:lsdException w:name="Medium List 2 Accent 4" w:semiHidden="0" w:uiPriority="66" w:unhideWhenUsed="0"/>
+    <w:lsdException w:name="Medium Grid 1 Accent 4" w:semiHidden="0" w:uiPriority="67" w:unhideWhenUsed="0"/>
+    <w:lsdException w:name="Medium Grid 2 Accent 4" w:semiHidden="0" w:uiPriority="68" w:unhideWhenUsed="0"/>
+    <w:lsdException w:name="Medium Grid 3 Accent 4" w:semiHidden="0" w:uiPriority="69" w:unhideWhenUsed="0"/>
+    <w:lsdException w:name="Dark List Accent 4" w:semiHidden="0" w:uiPriority="70" w:unhideWhenUsed="0"/>
+    <w:lsdException w:name="Colorful Shading Accent 4" w:semiHidden="0" w:uiPriority="71" w:unhideWhenUsed="0"/>
+    <w:lsdException w:name="Colorful List Accent 4" w:semiHidden="0" w:uiPriority="72" w:unhideWhenUsed="0"/>
+    <w:lsdException w:name="Colorful Grid Accent 4" w:semiHidden="0" w:uiPriority="73" w:unhideWhenUsed="0"/>
+    <w:lsdException w:name="Light Shading Accent 5" w:semiHidden="0" w:uiPriority="60" w:unhideWhenUsed="0"/>
+    <w:lsdException w:name="Light List Accent 5" w:semiHidden="0" w:uiPriority="61" w:unhideWhenUsed="0"/>
+    <w:lsdException w:name="Light Grid Accent 5" w:semiHidden="0" w:uiPriority="62" w:unhideWhenUsed="0"/>
+    <w:lsdException w:name="Medium Shading 1 Accent 5" w:semiHidden="0" w:uiPriority="63" w:unhideWhenUsed="0"/>
+    <w:lsdException w:name="Medium Shading 2 Accent 5" w:semiHidden="0" w:uiPriority="64" w:unhideWhenUsed="0"/>
+    <w:lsdException w:name="Medium List 1 Accent 5" w:semiHidden="0" w:uiPriority="65" w:unhideWhenUsed="0"/>
+    <w:lsdException w:name="Medium List 2 Accent 5" w:semiHidden="0" w:uiPriority="66" w:unhideWhenUsed="0"/>
+    <w:lsdException w:name="Medium Grid 1 Accent 5" w:semiHidden="0" w:uiPriority="67" w:unhideWhenUsed="0"/>
+    <w:lsdException w:name="Medium Grid 2 Accent 5" w:semiHidden="0" w:uiPriority="68" w:unhideWhenUsed="0"/>
+    <w:lsdException w:name="Medium Grid 3 Accent 5" w:semiHidden="0" w:uiPriority="69" w:unhideWhenUsed="0"/>
+    <w:lsdException w:name="Dark List Accent 5" w:semiHidden="0" w:uiPriority="70" w:unhideWhenUsed="0"/>
+    <w:lsdException w:name="Colorful Shading Accent 5" w:semiHidden="0" w:uiPriority="71" w:unhideWhenUsed="0"/>
+    <w:lsdException w:name="Colorful List Accent 5" w:semiHidden="0" w:uiPriority="72" w:unhideWhenUsed="0"/>
+    <w:lsdException w:name="Colorful Grid Accent 5" w:semiHidden="0" w:uiPriority="73" w:unhideWhenUsed="0"/>
+    <w:lsdException w:name="Light Shading Accent 6" w:semiHidden="0" w:uiPriority="60" w:unhideWhenUsed="0"/>
+    <w:lsdException w:name="Light List Accent 6" w:semiHidden="0" w:uiPriority="61" w:unhideWhenUsed="0"/>
+    <w:lsdException w:name="Light Grid Accent 6" w:semiHidden="0" w:uiPriority="62" w:unhideWhenUsed="0"/>
+    <w:lsdException w:name="Medium Shading 1 Accent 6" w:semiHidden="0" w:uiPriority="63" w:unhideWhenUsed="0"/>
+    <w:lsdException w:name="Medium Shading 2 Accent 6" w:semiHidden="0" w:uiPriority="64" w:unhideWhenUsed="0"/>
+    <w:lsdException w:name="Medium List 1 Accent 6" w:semiHidden="0" w:uiPriority="65" w:unhideWhenUsed="0"/>
+    <w:lsdException w:name="Medium List 2 Accent 6" w:semiHidden="0" w:uiPriority="66" w:unhideWhenUsed="0"/>
+    <w:lsdException w:name="Medium Grid 1 Accent 6" w:semiHidden="0" w:uiPriority="67" w:unhideWhenUsed="0"/>
+    <w:lsdException w:name="Medium Grid 2 Accent 6" w:semiHidden="0" w:uiPriority="68" w:unhideWhenUsed="0"/>
+    <w:lsdException w:name="Medium Grid 3 Accent 6" w:semiHidden="0" w:uiPriority="69" w:unhideWhenUsed="0"/>
+    <w:lsdException w:name="Dark List Accent 6" w:semiHidden="0" w:uiPriority="70" w:unhideWhenUsed="0"/>
+    <w:lsdException w:name="Colorful Shading Accent 6" w:semiHidden="0" w:uiPriority="71" w:unhideWhenUsed="0"/>
+    <w:lsdException w:name="Colorful List Accent 6" w:semiHidden="0" w:uiPriority="72" w:unhideWhenUsed="0"/>
+    <w:lsdException w:name="Colorful Grid Accent 6" w:semiHidden="0" w:uiPriority="73" w:unhideWhenUsed="0"/>
+    <w:lsdException w:name="Subtle Emphasis" w:semiHidden="0" w:uiPriority="19" w:unhideWhenUsed="0" w:qFormat="1"/>
+    <w:lsdException w:name="Intense Emphasis" w:semiHidden="0" w:uiPriority="21" w:unhideWhenUsed="0" w:qFormat="1"/>
+    <w:lsdException w:name="Subtle Reference" w:semiHidden="0" w:uiPriority="31" w:unhideWhenUsed="0" w:qFormat="1"/>
+    <w:lsdException w:name="Intense Reference" w:semiHidden="0" w:uiPriority="32" w:unhideWhenUsed="0" w:qFormat="1"/>
+    <w:lsdException w:name="Book Title" w:semiHidden="0" w:uiPriority="33" w:unhideWhenUsed="0" w:qFormat="1"/>
+    <w:lsdException w:name="Bibliography" w:uiPriority="37"/>
+    <w:lsdException w:name="TOC Heading" w:uiPriority="39" w:qFormat="1"/>
   </w:latentStyles>
   <w:style w:type="paragraph" w:default="1" w:styleId="a">
     <w:name w:val="Normal"/>
@@ -1712,7 +1825,7 @@
   <a:extraClrSchemeLst/>
   <a:extLst>
     <a:ext uri="{05A4C25C-085E-4340-85A3-A5531E510DB2}">
-      <thm15:themeFamily xmlns:thm15="http://schemas.microsoft.com/office/thememl/2012/main" name="Office Theme" id="{62F939B6-93AF-4DB8-9C6B-D6C7DFDC589F}" vid="{4A3C46E8-61CC-4603-A589-7422A47A8E4A}"/>
+      <thm15:themeFamily xmlns:thm15="http://schemas.microsoft.com/office/thememl/2012/main" xmlns="" name="Office Theme" id="{62F939B6-93AF-4DB8-9C6B-D6C7DFDC589F}" vid="{4A3C46E8-61CC-4603-A589-7422A47A8E4A}"/>
     </a:ext>
   </a:extLst>
 </a:theme>
@@ -1723,7 +1836,7 @@
 </file>
 
 <file path=customXml/itemProps1.xml><?xml version="1.0" encoding="utf-8"?>
-<ds:datastoreItem xmlns:ds="http://schemas.openxmlformats.org/officeDocument/2006/customXml" ds:itemID="{7CD0834C-0E52-4A74-9F08-CB48EE2AEB14}">
+<ds:datastoreItem xmlns:ds="http://schemas.openxmlformats.org/officeDocument/2006/customXml" ds:itemID="{B38D11A1-286A-4F2F-9318-95D1D80EE3E6}">
   <ds:schemaRefs>
     <ds:schemaRef ds:uri="http://schemas.openxmlformats.org/officeDocument/2006/bibliography"/>
   </ds:schemaRefs>

--- a/src/main/webapp/resources/files/doc_templates/zapiska.docx
+++ b/src/main/webapp/resources/files/doc_templates/zapiska.docx
@@ -2,15 +2,123 @@
 <file path=word/document.xml><?xml version="1.0" encoding="utf-8"?>
 <w:document xmlns:wpc="http://schemas.microsoft.com/office/word/2010/wordprocessingCanvas" xmlns:mc="http://schemas.openxmlformats.org/markup-compatibility/2006" xmlns:o="urn:schemas-microsoft-com:office:office" xmlns:r="http://schemas.openxmlformats.org/officeDocument/2006/relationships" xmlns:m="http://schemas.openxmlformats.org/officeDocument/2006/math" xmlns:v="urn:schemas-microsoft-com:vml" xmlns:wp14="http://schemas.microsoft.com/office/word/2010/wordprocessingDrawing" xmlns:wp="http://schemas.openxmlformats.org/drawingml/2006/wordprocessingDrawing" xmlns:w10="urn:schemas-microsoft-com:office:word" xmlns:w="http://schemas.openxmlformats.org/wordprocessingml/2006/main" xmlns:w14="http://schemas.microsoft.com/office/word/2010/wordml" xmlns:wpg="http://schemas.microsoft.com/office/word/2010/wordprocessingGroup" xmlns:wpi="http://schemas.microsoft.com/office/word/2010/wordprocessingInk" xmlns:wne="http://schemas.microsoft.com/office/word/2006/wordml" xmlns:wps="http://schemas.microsoft.com/office/word/2010/wordprocessingShape" mc:Ignorable="w14 wp14">
   <w:body>
+    <w:tbl>
+      <w:tblPr>
+        <w:tblStyle w:val="a3"/>
+        <w:tblW w:w="0" w:type="auto"/>
+        <w:tblInd w:w="-34" w:type="dxa"/>
+        <w:tblBorders>
+          <w:top w:val="none" w:sz="0" w:space="0" w:color="auto"/>
+          <w:left w:val="none" w:sz="0" w:space="0" w:color="auto"/>
+          <w:bottom w:val="none" w:sz="0" w:space="0" w:color="auto"/>
+          <w:right w:val="none" w:sz="0" w:space="0" w:color="auto"/>
+          <w:insideH w:val="none" w:sz="0" w:space="0" w:color="auto"/>
+          <w:insideV w:val="none" w:sz="0" w:space="0" w:color="auto"/>
+        </w:tblBorders>
+        <w:tblLook w:val="04A0" w:firstRow="1" w:lastRow="0" w:firstColumn="1" w:lastColumn="0" w:noHBand="0" w:noVBand="1"/>
+      </w:tblPr>
+      <w:tblGrid>
+        <w:gridCol w:w="5387"/>
+        <w:gridCol w:w="4500"/>
+      </w:tblGrid>
+      <w:tr>
+        <w:tc>
+          <w:tcPr>
+            <w:tcW w:w="5387" w:type="dxa"/>
+          </w:tcPr>
+          <w:p>
+            <w:pPr>
+              <w:rPr>
+                <w:rFonts w:ascii="Times New Roman" w:hAnsi="Times New Roman" w:cs="Times New Roman"/>
+                <w:b/>
+                <w:bCs/>
+                <w:sz w:val="28"/>
+                <w:szCs w:val="28"/>
+                <w:lang w:val="en-US"/>
+              </w:rPr>
+            </w:pPr>
+          </w:p>
+        </w:tc>
+        <w:tc>
+          <w:tcPr>
+            <w:tcW w:w="4500" w:type="dxa"/>
+          </w:tcPr>
+          <w:p>
+            <w:pPr>
+              <w:spacing w:after="160"/>
+              <w:rPr>
+                <w:rFonts w:ascii="Times New Roman" w:hAnsi="Times New Roman" w:cs="Times New Roman"/>
+                <w:b/>
+                <w:bCs/>
+                <w:sz w:val="28"/>
+                <w:szCs w:val="28"/>
+                <w:lang w:val="en-US"/>
+              </w:rPr>
+            </w:pPr>
+            <w:r>
+              <w:rPr>
+                <w:rFonts w:ascii="Times New Roman" w:hAnsi="Times New Roman" w:cs="Times New Roman"/>
+                <w:sz w:val="28"/>
+                <w:szCs w:val="28"/>
+              </w:rPr>
+              <w:t>&lt;</w:t>
+            </w:r>
+            <w:r>
+              <w:rPr>
+                <w:rFonts w:ascii="Times New Roman" w:hAnsi="Times New Roman" w:cs="Times New Roman"/>
+                <w:sz w:val="28"/>
+                <w:szCs w:val="28"/>
+                <w:lang w:val="en-US"/>
+              </w:rPr>
+              <w:t>To</w:t>
+            </w:r>
+            <w:r>
+              <w:rPr>
+                <w:rFonts w:ascii="Times New Roman" w:hAnsi="Times New Roman" w:cs="Times New Roman"/>
+                <w:sz w:val="28"/>
+                <w:szCs w:val="28"/>
+              </w:rPr>
+              <w:t>&gt;</w:t>
+            </w:r>
+          </w:p>
+        </w:tc>
+      </w:tr>
+    </w:tbl>
     <w:p>
       <w:pPr>
+        <w:spacing w:before="100" w:beforeAutospacing="1" w:line="360" w:lineRule="auto"/>
+        <w:rPr>
+          <w:rFonts w:ascii="Times New Roman" w:hAnsi="Times New Roman" w:cs="Times New Roman"/>
+          <w:b/>
+          <w:bCs/>
+          <w:sz w:val="28"/>
+          <w:szCs w:val="28"/>
+          <w:lang w:val="en-US"/>
+        </w:rPr>
+      </w:pPr>
+    </w:p>
+    <w:p>
+      <w:pPr>
+        <w:spacing w:before="100" w:beforeAutospacing="1" w:line="360" w:lineRule="auto"/>
+        <w:rPr>
+          <w:rFonts w:ascii="Times New Roman" w:hAnsi="Times New Roman" w:cs="Times New Roman"/>
+          <w:b/>
+          <w:bCs/>
+          <w:sz w:val="28"/>
+          <w:szCs w:val="28"/>
+          <w:lang w:val="en-US"/>
+        </w:rPr>
+      </w:pPr>
+    </w:p>
+    <w:p>
+      <w:pPr>
         <w:spacing w:line="240" w:lineRule="auto"/>
-        <w:ind w:left="5664" w:hanging="5598"/>
+        <w:ind w:firstLine="708"/>
+        <w:jc w:val="both"/>
         <w:rPr>
           <w:rFonts w:ascii="Times New Roman" w:hAnsi="Times New Roman" w:cs="Times New Roman"/>
           <w:sz w:val="28"/>
           <w:szCs w:val="28"/>
-          <w:lang w:val="en-US"/>
         </w:rPr>
       </w:pPr>
       <w:r>
@@ -19,14 +127,13 @@
           <w:sz w:val="28"/>
           <w:szCs w:val="28"/>
         </w:rPr>
-        <w:tab/>
+        <w:t xml:space="preserve">В соответствии с Регламентом работы правления Департамента экономической политики и развития города Москвы, утвержденным приказом Департамента от 04.05.2016 № 47-ПР, прошу включить в повестку заседания правления Департамента экономической политики и развития города Москвы на </w:t>
       </w:r>
       <w:r>
         <w:rPr>
           <w:rFonts w:ascii="Times New Roman" w:hAnsi="Times New Roman" w:cs="Times New Roman"/>
           <w:sz w:val="28"/>
           <w:szCs w:val="28"/>
-          <w:lang w:val="en-US"/>
         </w:rPr>
         <w:t>&lt;</w:t>
       </w:r>
@@ -36,132 +143,6 @@
           <w:rFonts w:ascii="Times New Roman" w:hAnsi="Times New Roman" w:cs="Times New Roman"/>
           <w:sz w:val="28"/>
           <w:szCs w:val="28"/>
-          <w:lang w:val="en-US"/>
-        </w:rPr>
-        <w:t>ToPosition</w:t>
-      </w:r>
-      <w:proofErr w:type="spellEnd"/>
-      <w:r>
-        <w:rPr>
-          <w:rFonts w:ascii="Times New Roman" w:hAnsi="Times New Roman" w:cs="Times New Roman"/>
-          <w:sz w:val="28"/>
-          <w:szCs w:val="28"/>
-          <w:lang w:val="en-US"/>
-        </w:rPr>
-        <w:t>&gt;</w:t>
-      </w:r>
-    </w:p>
-    <w:p>
-      <w:pPr>
-        <w:spacing w:line="240" w:lineRule="auto"/>
-        <w:ind w:left="5664"/>
-        <w:rPr>
-          <w:rFonts w:ascii="Times New Roman" w:hAnsi="Times New Roman" w:cs="Times New Roman"/>
-          <w:sz w:val="28"/>
-          <w:szCs w:val="28"/>
-        </w:rPr>
-      </w:pPr>
-      <w:r>
-        <w:rPr>
-          <w:rFonts w:ascii="Times New Roman" w:hAnsi="Times New Roman" w:cs="Times New Roman"/>
-          <w:sz w:val="28"/>
-          <w:szCs w:val="28"/>
-        </w:rPr>
-        <w:t>Департамента экономической политики</w:t>
-      </w:r>
-    </w:p>
-    <w:p>
-      <w:pPr>
-        <w:spacing w:line="240" w:lineRule="auto"/>
-        <w:ind w:left="4956" w:firstLine="708"/>
-        <w:rPr>
-          <w:rFonts w:ascii="Times New Roman" w:hAnsi="Times New Roman" w:cs="Times New Roman"/>
-          <w:b/>
-          <w:bCs/>
-          <w:sz w:val="28"/>
-          <w:szCs w:val="28"/>
-        </w:rPr>
-      </w:pPr>
-      <w:r>
-        <w:rPr>
-          <w:rFonts w:ascii="Times New Roman" w:hAnsi="Times New Roman" w:cs="Times New Roman"/>
-          <w:sz w:val="28"/>
-          <w:szCs w:val="28"/>
-          <w:lang w:val="en-US"/>
-        </w:rPr>
-        <w:t>&lt;To&gt;</w:t>
-      </w:r>
-      <w:bookmarkStart w:id="0" w:name="_GoBack"/>
-      <w:bookmarkEnd w:id="0"/>
-      <w:r>
-        <w:rPr>
-          <w:rFonts w:ascii="Times New Roman" w:hAnsi="Times New Roman" w:cs="Times New Roman"/>
-          <w:b/>
-          <w:bCs/>
-          <w:sz w:val="28"/>
-          <w:szCs w:val="28"/>
-        </w:rPr>
-        <w:br/>
-      </w:r>
-    </w:p>
-    <w:p>
-      <w:pPr>
-        <w:spacing w:line="240" w:lineRule="auto"/>
-        <w:ind w:left="4956" w:firstLine="708"/>
-        <w:rPr>
-          <w:rFonts w:ascii="Times New Roman" w:hAnsi="Times New Roman" w:cs="Times New Roman"/>
-          <w:b/>
-          <w:bCs/>
-          <w:sz w:val="28"/>
-          <w:szCs w:val="28"/>
-        </w:rPr>
-      </w:pPr>
-    </w:p>
-    <w:p>
-      <w:pPr>
-        <w:spacing w:before="100" w:beforeAutospacing="1" w:line="360" w:lineRule="auto"/>
-        <w:rPr>
-          <w:rFonts w:ascii="Times New Roman" w:hAnsi="Times New Roman" w:cs="Times New Roman"/>
-          <w:b/>
-          <w:bCs/>
-          <w:sz w:val="28"/>
-          <w:szCs w:val="28"/>
-        </w:rPr>
-      </w:pPr>
-    </w:p>
-    <w:p>
-      <w:pPr>
-        <w:spacing w:line="360" w:lineRule="auto"/>
-        <w:ind w:firstLine="708"/>
-        <w:jc w:val="both"/>
-        <w:rPr>
-          <w:rFonts w:ascii="Times New Roman" w:hAnsi="Times New Roman" w:cs="Times New Roman"/>
-          <w:sz w:val="28"/>
-          <w:szCs w:val="28"/>
-        </w:rPr>
-      </w:pPr>
-      <w:r>
-        <w:rPr>
-          <w:rFonts w:ascii="Times New Roman" w:hAnsi="Times New Roman" w:cs="Times New Roman"/>
-          <w:sz w:val="28"/>
-          <w:szCs w:val="28"/>
-        </w:rPr>
-        <w:t xml:space="preserve">В соответствии с Регламентом работы правления Департамента экономической политики и развития города Москвы, утвержденным приказом Департамента от 04.05.2016 № 47-ПР, прошу включить в повестку заседания правления Департамента экономической политики и развития города Москвы на </w:t>
-      </w:r>
-      <w:r>
-        <w:rPr>
-          <w:rFonts w:ascii="Times New Roman" w:hAnsi="Times New Roman" w:cs="Times New Roman"/>
-          <w:sz w:val="28"/>
-          <w:szCs w:val="28"/>
-        </w:rPr>
-        <w:t>&lt;</w:t>
-      </w:r>
-      <w:proofErr w:type="spellStart"/>
-      <w:r>
-        <w:rPr>
-          <w:rFonts w:ascii="Times New Roman" w:hAnsi="Times New Roman" w:cs="Times New Roman"/>
-          <w:sz w:val="28"/>
-          <w:szCs w:val="28"/>
         </w:rPr>
         <w:t>MeetingDate</w:t>
       </w:r>
@@ -190,16 +171,19 @@
         </w:rPr>
         <w:br/>
       </w:r>
+      <w:bookmarkStart w:id="0" w:name="_GoBack"/>
+      <w:bookmarkEnd w:id="0"/>
     </w:p>
     <w:tbl>
       <w:tblPr>
         <w:tblStyle w:val="a3"/>
-        <w:tblW w:w="9671" w:type="dxa"/>
+        <w:tblW w:w="9747" w:type="dxa"/>
+        <w:tblLayout w:type="fixed"/>
         <w:tblLook w:val="04A0" w:firstRow="1" w:lastRow="0" w:firstColumn="1" w:lastColumn="0" w:noHBand="0" w:noVBand="1"/>
       </w:tblPr>
       <w:tblGrid>
-        <w:gridCol w:w="2912"/>
-        <w:gridCol w:w="6759"/>
+        <w:gridCol w:w="1101"/>
+        <w:gridCol w:w="8646"/>
       </w:tblGrid>
       <w:tr>
         <w:trPr>
@@ -207,25 +191,18 @@
         </w:trPr>
         <w:tc>
           <w:tcPr>
-            <w:tcW w:w="704" w:type="dxa"/>
+            <w:tcW w:w="1101" w:type="dxa"/>
+            <w:vAlign w:val="center"/>
           </w:tcPr>
           <w:p>
             <w:pPr>
-              <w:spacing w:line="360" w:lineRule="auto"/>
+              <w:jc w:val="center"/>
               <w:rPr>
                 <w:rFonts w:ascii="Times New Roman" w:hAnsi="Times New Roman" w:cs="Times New Roman"/>
                 <w:sz w:val="28"/>
                 <w:szCs w:val="28"/>
               </w:rPr>
             </w:pPr>
-            <w:r>
-              <w:rPr>
-                <w:rFonts w:ascii="Times New Roman" w:hAnsi="Times New Roman" w:cs="Times New Roman"/>
-                <w:sz w:val="28"/>
-                <w:szCs w:val="28"/>
-              </w:rPr>
-              <w:t xml:space="preserve"> </w:t>
-            </w:r>
             <w:r>
               <w:rPr>
                 <w:rFonts w:ascii="Times New Roman" w:hAnsi="Times New Roman" w:cs="Times New Roman"/>
@@ -238,11 +215,11 @@
         </w:tc>
         <w:tc>
           <w:tcPr>
-            <w:tcW w:w="8967" w:type="dxa"/>
+            <w:tcW w:w="8646" w:type="dxa"/>
+            <w:vAlign w:val="center"/>
           </w:tcPr>
           <w:p>
             <w:pPr>
-              <w:spacing w:line="360" w:lineRule="auto"/>
               <w:jc w:val="center"/>
               <w:rPr>
                 <w:rFonts w:ascii="Times New Roman" w:hAnsi="Times New Roman" w:cs="Times New Roman"/>
@@ -267,11 +244,10 @@
         </w:trPr>
         <w:tc>
           <w:tcPr>
-            <w:tcW w:w="704" w:type="dxa"/>
+            <w:tcW w:w="1101" w:type="dxa"/>
           </w:tcPr>
           <w:p>
             <w:pPr>
-              <w:spacing w:line="360" w:lineRule="auto"/>
               <w:rPr>
                 <w:rFonts w:ascii="Times New Roman" w:hAnsi="Times New Roman" w:cs="Times New Roman"/>
                 <w:sz w:val="28"/>
@@ -326,11 +302,10 @@
         </w:tc>
         <w:tc>
           <w:tcPr>
-            <w:tcW w:w="8967" w:type="dxa"/>
+            <w:tcW w:w="8646" w:type="dxa"/>
           </w:tcPr>
           <w:p>
             <w:pPr>
-              <w:spacing w:line="360" w:lineRule="auto"/>
               <w:jc w:val="both"/>
               <w:rPr>
                 <w:rFonts w:ascii="Times New Roman" w:hAnsi="Times New Roman" w:cs="Times New Roman"/>
@@ -459,7 +434,7 @@
     </w:tbl>
     <w:p>
       <w:pPr>
-        <w:spacing w:line="360" w:lineRule="auto"/>
+        <w:spacing w:line="240" w:lineRule="auto"/>
         <w:ind w:firstLine="708"/>
         <w:jc w:val="both"/>
         <w:rPr>
@@ -472,6 +447,7 @@
     </w:p>
     <w:p>
       <w:pPr>
+        <w:spacing w:line="240" w:lineRule="auto"/>
         <w:jc w:val="both"/>
         <w:rPr>
           <w:rFonts w:ascii="Times New Roman" w:hAnsi="Times New Roman" w:cs="Times New Roman"/>
@@ -483,6 +459,19 @@
     </w:p>
     <w:p>
       <w:pPr>
+        <w:spacing w:line="240" w:lineRule="auto"/>
+        <w:jc w:val="both"/>
+        <w:rPr>
+          <w:rFonts w:ascii="Times New Roman" w:hAnsi="Times New Roman" w:cs="Times New Roman"/>
+          <w:sz w:val="28"/>
+          <w:szCs w:val="28"/>
+          <w:lang w:val="en-US"/>
+        </w:rPr>
+      </w:pPr>
+    </w:p>
+    <w:p>
+      <w:pPr>
+        <w:spacing w:line="240" w:lineRule="auto"/>
         <w:ind w:firstLine="708"/>
         <w:jc w:val="both"/>
         <w:rPr>
@@ -1825,7 +1814,7 @@
   <a:extraClrSchemeLst/>
   <a:extLst>
     <a:ext uri="{05A4C25C-085E-4340-85A3-A5531E510DB2}">
-      <thm15:themeFamily xmlns:thm15="http://schemas.microsoft.com/office/thememl/2012/main" xmlns="" name="Office Theme" id="{62F939B6-93AF-4DB8-9C6B-D6C7DFDC589F}" vid="{4A3C46E8-61CC-4603-A589-7422A47A8E4A}"/>
+      <thm15:themeFamily xmlns="" xmlns:thm15="http://schemas.microsoft.com/office/thememl/2012/main" name="Office Theme" id="{62F939B6-93AF-4DB8-9C6B-D6C7DFDC589F}" vid="{4A3C46E8-61CC-4603-A589-7422A47A8E4A}"/>
     </a:ext>
   </a:extLst>
 </a:theme>
@@ -1836,7 +1825,7 @@
 </file>
 
 <file path=customXml/itemProps1.xml><?xml version="1.0" encoding="utf-8"?>
-<ds:datastoreItem xmlns:ds="http://schemas.openxmlformats.org/officeDocument/2006/customXml" ds:itemID="{B38D11A1-286A-4F2F-9318-95D1D80EE3E6}">
+<ds:datastoreItem xmlns:ds="http://schemas.openxmlformats.org/officeDocument/2006/customXml" ds:itemID="{505ACCFB-65EF-4E69-B511-E08567A1D880}">
   <ds:schemaRefs>
     <ds:schemaRef ds:uri="http://schemas.openxmlformats.org/officeDocument/2006/bibliography"/>
   </ds:schemaRefs>

--- a/src/main/webapp/resources/files/doc_templates/zapiska.docx
+++ b/src/main/webapp/resources/files/doc_templates/zapiska.docx
@@ -171,8 +171,6 @@
         </w:rPr>
         <w:br/>
       </w:r>
-      <w:bookmarkStart w:id="0" w:name="_GoBack"/>
-      <w:bookmarkEnd w:id="0"/>
     </w:p>
     <w:tbl>
       <w:tblPr>
@@ -711,8 +709,11 @@
         </w:rPr>
         <w:br/>
       </w:r>
+      <w:bookmarkStart w:id="0" w:name="_GoBack"/>
+      <w:bookmarkEnd w:id="0"/>
     </w:p>
     <w:sectPr>
+      <w:footerReference w:type="default" r:id="rId9"/>
       <w:pgSz w:w="11906" w:h="16838"/>
       <w:pgMar w:top="1134" w:right="851" w:bottom="1134" w:left="1418" w:header="709" w:footer="709" w:gutter="0"/>
       <w:cols w:space="708"/>
@@ -720,6 +721,119 @@
     </w:sectPr>
   </w:body>
 </w:document>
+</file>
+
+<file path=word/endnotes.xml><?xml version="1.0" encoding="utf-8"?>
+<w:endnotes xmlns:wpc="http://schemas.microsoft.com/office/word/2010/wordprocessingCanvas" xmlns:mc="http://schemas.openxmlformats.org/markup-compatibility/2006" xmlns:o="urn:schemas-microsoft-com:office:office" xmlns:r="http://schemas.openxmlformats.org/officeDocument/2006/relationships" xmlns:m="http://schemas.openxmlformats.org/officeDocument/2006/math" xmlns:v="urn:schemas-microsoft-com:vml" xmlns:wp14="http://schemas.microsoft.com/office/word/2010/wordprocessingDrawing" xmlns:wp="http://schemas.openxmlformats.org/drawingml/2006/wordprocessingDrawing" xmlns:w10="urn:schemas-microsoft-com:office:word" xmlns:w="http://schemas.openxmlformats.org/wordprocessingml/2006/main" xmlns:w14="http://schemas.microsoft.com/office/word/2010/wordml" xmlns:wpg="http://schemas.microsoft.com/office/word/2010/wordprocessingGroup" xmlns:wpi="http://schemas.microsoft.com/office/word/2010/wordprocessingInk" xmlns:wne="http://schemas.microsoft.com/office/word/2006/wordml" xmlns:wps="http://schemas.microsoft.com/office/word/2010/wordprocessingShape" mc:Ignorable="w14 wp14">
+  <w:endnote w:type="separator" w:id="-1">
+    <w:p>
+      <w:pPr>
+        <w:spacing w:after="0" w:line="240" w:lineRule="auto"/>
+      </w:pPr>
+      <w:r>
+        <w:separator/>
+      </w:r>
+    </w:p>
+  </w:endnote>
+  <w:endnote w:type="continuationSeparator" w:id="0">
+    <w:p>
+      <w:pPr>
+        <w:spacing w:after="0" w:line="240" w:lineRule="auto"/>
+      </w:pPr>
+      <w:r>
+        <w:continuationSeparator/>
+      </w:r>
+    </w:p>
+  </w:endnote>
+</w:endnotes>
+</file>
+
+<file path=word/footer1.xml><?xml version="1.0" encoding="utf-8"?>
+<w:ftr xmlns:wpc="http://schemas.microsoft.com/office/word/2010/wordprocessingCanvas" xmlns:mc="http://schemas.openxmlformats.org/markup-compatibility/2006" xmlns:o="urn:schemas-microsoft-com:office:office" xmlns:r="http://schemas.openxmlformats.org/officeDocument/2006/relationships" xmlns:m="http://schemas.openxmlformats.org/officeDocument/2006/math" xmlns:v="urn:schemas-microsoft-com:vml" xmlns:wp14="http://schemas.microsoft.com/office/word/2010/wordprocessingDrawing" xmlns:wp="http://schemas.openxmlformats.org/drawingml/2006/wordprocessingDrawing" xmlns:w10="urn:schemas-microsoft-com:office:word" xmlns:w="http://schemas.openxmlformats.org/wordprocessingml/2006/main" xmlns:w14="http://schemas.microsoft.com/office/word/2010/wordml" xmlns:wpg="http://schemas.microsoft.com/office/word/2010/wordprocessingGroup" xmlns:wpi="http://schemas.microsoft.com/office/word/2010/wordprocessingInk" xmlns:wne="http://schemas.microsoft.com/office/word/2006/wordml" xmlns:wps="http://schemas.microsoft.com/office/word/2010/wordprocessingShape" mc:Ignorable="w14 wp14">
+  <w:tbl>
+    <w:tblPr>
+      <w:tblStyle w:val="a3"/>
+      <w:tblW w:w="0" w:type="auto"/>
+      <w:tblBorders>
+        <w:top w:val="none" w:sz="0" w:space="0" w:color="auto"/>
+        <w:left w:val="none" w:sz="0" w:space="0" w:color="auto"/>
+        <w:bottom w:val="none" w:sz="0" w:space="0" w:color="auto"/>
+        <w:right w:val="none" w:sz="0" w:space="0" w:color="auto"/>
+        <w:insideH w:val="none" w:sz="0" w:space="0" w:color="auto"/>
+        <w:insideV w:val="none" w:sz="0" w:space="0" w:color="auto"/>
+      </w:tblBorders>
+      <w:tblLook w:val="04A0" w:firstRow="1" w:lastRow="0" w:firstColumn="1" w:lastColumn="0" w:noHBand="0" w:noVBand="1"/>
+    </w:tblPr>
+    <w:tblGrid>
+      <w:gridCol w:w="9853"/>
+    </w:tblGrid>
+    <w:tr>
+      <w:tc>
+        <w:tcPr>
+          <w:tcW w:w="9853" w:type="dxa"/>
+        </w:tcPr>
+        <w:p>
+          <w:pPr>
+            <w:pStyle w:val="aa"/>
+            <w:rPr>
+              <w:lang w:val="en-US"/>
+            </w:rPr>
+          </w:pPr>
+          <w:r>
+            <w:rPr>
+              <w:lang w:val="en-US"/>
+            </w:rPr>
+            <w:t>&lt;[Questions]Organization&gt;, &lt;[Questions]</w:t>
+          </w:r>
+          <w:proofErr w:type="spellStart"/>
+          <w:r>
+            <w:rPr>
+              <w:lang w:val="en-US"/>
+            </w:rPr>
+            <w:t>AuthPerson</w:t>
+          </w:r>
+          <w:proofErr w:type="spellEnd"/>
+          <w:r>
+            <w:rPr>
+              <w:lang w:val="en-US"/>
+            </w:rPr>
+            <w:t>&gt;</w:t>
+          </w:r>
+        </w:p>
+      </w:tc>
+    </w:tr>
+  </w:tbl>
+  <w:p>
+    <w:pPr>
+      <w:pStyle w:val="aa"/>
+    </w:pPr>
+  </w:p>
+</w:ftr>
+</file>
+
+<file path=word/footnotes.xml><?xml version="1.0" encoding="utf-8"?>
+<w:footnotes xmlns:wpc="http://schemas.microsoft.com/office/word/2010/wordprocessingCanvas" xmlns:mc="http://schemas.openxmlformats.org/markup-compatibility/2006" xmlns:o="urn:schemas-microsoft-com:office:office" xmlns:r="http://schemas.openxmlformats.org/officeDocument/2006/relationships" xmlns:m="http://schemas.openxmlformats.org/officeDocument/2006/math" xmlns:v="urn:schemas-microsoft-com:vml" xmlns:wp14="http://schemas.microsoft.com/office/word/2010/wordprocessingDrawing" xmlns:wp="http://schemas.openxmlformats.org/drawingml/2006/wordprocessingDrawing" xmlns:w10="urn:schemas-microsoft-com:office:word" xmlns:w="http://schemas.openxmlformats.org/wordprocessingml/2006/main" xmlns:w14="http://schemas.microsoft.com/office/word/2010/wordml" xmlns:wpg="http://schemas.microsoft.com/office/word/2010/wordprocessingGroup" xmlns:wpi="http://schemas.microsoft.com/office/word/2010/wordprocessingInk" xmlns:wne="http://schemas.microsoft.com/office/word/2006/wordml" xmlns:wps="http://schemas.microsoft.com/office/word/2010/wordprocessingShape" mc:Ignorable="w14 wp14">
+  <w:footnote w:type="separator" w:id="-1">
+    <w:p>
+      <w:pPr>
+        <w:spacing w:after="0" w:line="240" w:lineRule="auto"/>
+      </w:pPr>
+      <w:r>
+        <w:separator/>
+      </w:r>
+    </w:p>
+  </w:footnote>
+  <w:footnote w:type="continuationSeparator" w:id="0">
+    <w:p>
+      <w:pPr>
+        <w:spacing w:after="0" w:line="240" w:lineRule="auto"/>
+      </w:pPr>
+      <w:r>
+        <w:continuationSeparator/>
+      </w:r>
+    </w:p>
+  </w:footnote>
+</w:footnotes>
 </file>
 
 <file path=word/numbering.xml><?xml version="1.0" encoding="utf-8"?>
@@ -1258,6 +1372,50 @@
       <w:szCs w:val="16"/>
     </w:rPr>
   </w:style>
+  <w:style w:type="paragraph" w:styleId="a8">
+    <w:name w:val="header"/>
+    <w:basedOn w:val="a"/>
+    <w:link w:val="a9"/>
+    <w:uiPriority w:val="99"/>
+    <w:unhideWhenUsed/>
+    <w:rsid w:val="00936B44"/>
+    <w:pPr>
+      <w:tabs>
+        <w:tab w:val="center" w:pos="4677"/>
+        <w:tab w:val="right" w:pos="9355"/>
+      </w:tabs>
+      <w:spacing w:after="0" w:line="240" w:lineRule="auto"/>
+    </w:pPr>
+  </w:style>
+  <w:style w:type="character" w:customStyle="1" w:styleId="a9">
+    <w:name w:val="Верхний колонтитул Знак"/>
+    <w:basedOn w:val="a0"/>
+    <w:link w:val="a8"/>
+    <w:uiPriority w:val="99"/>
+    <w:rsid w:val="00936B44"/>
+  </w:style>
+  <w:style w:type="paragraph" w:styleId="aa">
+    <w:name w:val="footer"/>
+    <w:basedOn w:val="a"/>
+    <w:link w:val="ab"/>
+    <w:uiPriority w:val="99"/>
+    <w:unhideWhenUsed/>
+    <w:rsid w:val="00936B44"/>
+    <w:pPr>
+      <w:tabs>
+        <w:tab w:val="center" w:pos="4677"/>
+        <w:tab w:val="right" w:pos="9355"/>
+      </w:tabs>
+      <w:spacing w:after="0" w:line="240" w:lineRule="auto"/>
+    </w:pPr>
+  </w:style>
+  <w:style w:type="character" w:customStyle="1" w:styleId="ab">
+    <w:name w:val="Нижний колонтитул Знак"/>
+    <w:basedOn w:val="a0"/>
+    <w:link w:val="aa"/>
+    <w:uiPriority w:val="99"/>
+    <w:rsid w:val="00936B44"/>
+  </w:style>
 </w:styles>
 </file>
 
@@ -1521,6 +1679,50 @@
       <w:sz w:val="16"/>
       <w:szCs w:val="16"/>
     </w:rPr>
+  </w:style>
+  <w:style w:type="paragraph" w:styleId="a8">
+    <w:name w:val="header"/>
+    <w:basedOn w:val="a"/>
+    <w:link w:val="a9"/>
+    <w:uiPriority w:val="99"/>
+    <w:unhideWhenUsed/>
+    <w:rsid w:val="00936B44"/>
+    <w:pPr>
+      <w:tabs>
+        <w:tab w:val="center" w:pos="4677"/>
+        <w:tab w:val="right" w:pos="9355"/>
+      </w:tabs>
+      <w:spacing w:after="0" w:line="240" w:lineRule="auto"/>
+    </w:pPr>
+  </w:style>
+  <w:style w:type="character" w:customStyle="1" w:styleId="a9">
+    <w:name w:val="Верхний колонтитул Знак"/>
+    <w:basedOn w:val="a0"/>
+    <w:link w:val="a8"/>
+    <w:uiPriority w:val="99"/>
+    <w:rsid w:val="00936B44"/>
+  </w:style>
+  <w:style w:type="paragraph" w:styleId="aa">
+    <w:name w:val="footer"/>
+    <w:basedOn w:val="a"/>
+    <w:link w:val="ab"/>
+    <w:uiPriority w:val="99"/>
+    <w:unhideWhenUsed/>
+    <w:rsid w:val="00936B44"/>
+    <w:pPr>
+      <w:tabs>
+        <w:tab w:val="center" w:pos="4677"/>
+        <w:tab w:val="right" w:pos="9355"/>
+      </w:tabs>
+      <w:spacing w:after="0" w:line="240" w:lineRule="auto"/>
+    </w:pPr>
+  </w:style>
+  <w:style w:type="character" w:customStyle="1" w:styleId="ab">
+    <w:name w:val="Нижний колонтитул Знак"/>
+    <w:basedOn w:val="a0"/>
+    <w:link w:val="aa"/>
+    <w:uiPriority w:val="99"/>
+    <w:rsid w:val="00936B44"/>
   </w:style>
 </w:styles>
 </file>
@@ -1814,7 +2016,7 @@
   <a:extraClrSchemeLst/>
   <a:extLst>
     <a:ext uri="{05A4C25C-085E-4340-85A3-A5531E510DB2}">
-      <thm15:themeFamily xmlns="" xmlns:thm15="http://schemas.microsoft.com/office/thememl/2012/main" name="Office Theme" id="{62F939B6-93AF-4DB8-9C6B-D6C7DFDC589F}" vid="{4A3C46E8-61CC-4603-A589-7422A47A8E4A}"/>
+      <thm15:themeFamily xmlns:thm15="http://schemas.microsoft.com/office/thememl/2012/main" xmlns="" name="Office Theme" id="{62F939B6-93AF-4DB8-9C6B-D6C7DFDC589F}" vid="{4A3C46E8-61CC-4603-A589-7422A47A8E4A}"/>
     </a:ext>
   </a:extLst>
 </a:theme>
@@ -1825,7 +2027,7 @@
 </file>
 
 <file path=customXml/itemProps1.xml><?xml version="1.0" encoding="utf-8"?>
-<ds:datastoreItem xmlns:ds="http://schemas.openxmlformats.org/officeDocument/2006/customXml" ds:itemID="{505ACCFB-65EF-4E69-B511-E08567A1D880}">
+<ds:datastoreItem xmlns:ds="http://schemas.openxmlformats.org/officeDocument/2006/customXml" ds:itemID="{C7557690-1952-48C1-B7D8-B8824D1F9572}">
   <ds:schemaRefs>
     <ds:schemaRef ds:uri="http://schemas.openxmlformats.org/officeDocument/2006/bibliography"/>
   </ds:schemaRefs>

--- a/src/main/webapp/resources/files/doc_templates/zapiska.docx
+++ b/src/main/webapp/resources/files/doc_templates/zapiska.docx
@@ -1,6 +1,6 @@
 
 <file path=word/document.xml><?xml version="1.0" encoding="utf-8"?>
-<w:document xmlns:wpc="http://schemas.microsoft.com/office/word/2010/wordprocessingCanvas" xmlns:mc="http://schemas.openxmlformats.org/markup-compatibility/2006" xmlns:o="urn:schemas-microsoft-com:office:office" xmlns:r="http://schemas.openxmlformats.org/officeDocument/2006/relationships" xmlns:m="http://schemas.openxmlformats.org/officeDocument/2006/math" xmlns:v="urn:schemas-microsoft-com:vml" xmlns:wp14="http://schemas.microsoft.com/office/word/2010/wordprocessingDrawing" xmlns:wp="http://schemas.openxmlformats.org/drawingml/2006/wordprocessingDrawing" xmlns:w10="urn:schemas-microsoft-com:office:word" xmlns:w="http://schemas.openxmlformats.org/wordprocessingml/2006/main" xmlns:w14="http://schemas.microsoft.com/office/word/2010/wordml" xmlns:wpg="http://schemas.microsoft.com/office/word/2010/wordprocessingGroup" xmlns:wpi="http://schemas.microsoft.com/office/word/2010/wordprocessingInk" xmlns:wne="http://schemas.microsoft.com/office/word/2006/wordml" xmlns:wps="http://schemas.microsoft.com/office/word/2010/wordprocessingShape" mc:Ignorable="w14 wp14">
+<w:document xmlns:wpc="http://schemas.microsoft.com/office/word/2010/wordprocessingCanvas" xmlns:cx="http://schemas.microsoft.com/office/drawing/2014/chartex" xmlns:cx1="http://schemas.microsoft.com/office/drawing/2015/9/8/chartex" xmlns:cx2="http://schemas.microsoft.com/office/drawing/2015/10/21/chartex" xmlns:cx3="http://schemas.microsoft.com/office/drawing/2016/5/9/chartex" xmlns:cx4="http://schemas.microsoft.com/office/drawing/2016/5/10/chartex" xmlns:cx5="http://schemas.microsoft.com/office/drawing/2016/5/11/chartex" xmlns:cx6="http://schemas.microsoft.com/office/drawing/2016/5/12/chartex" xmlns:cx7="http://schemas.microsoft.com/office/drawing/2016/5/13/chartex" xmlns:cx8="http://schemas.microsoft.com/office/drawing/2016/5/14/chartex" xmlns:mc="http://schemas.openxmlformats.org/markup-compatibility/2006" xmlns:aink="http://schemas.microsoft.com/office/drawing/2016/ink" xmlns:am3d="http://schemas.microsoft.com/office/drawing/2017/model3d" xmlns:o="urn:schemas-microsoft-com:office:office" xmlns:r="http://schemas.openxmlformats.org/officeDocument/2006/relationships" xmlns:m="http://schemas.openxmlformats.org/officeDocument/2006/math" xmlns:v="urn:schemas-microsoft-com:vml" xmlns:wp14="http://schemas.microsoft.com/office/word/2010/wordprocessingDrawing" xmlns:wp="http://schemas.openxmlformats.org/drawingml/2006/wordprocessingDrawing" xmlns:w10="urn:schemas-microsoft-com:office:word" xmlns:w="http://schemas.openxmlformats.org/wordprocessingml/2006/main" xmlns:w14="http://schemas.microsoft.com/office/word/2010/wordml" xmlns:w15="http://schemas.microsoft.com/office/word/2012/wordml" xmlns:w16cid="http://schemas.microsoft.com/office/word/2016/wordml/cid" xmlns:w16se="http://schemas.microsoft.com/office/word/2015/wordml/symex" xmlns:wpg="http://schemas.microsoft.com/office/word/2010/wordprocessingGroup" xmlns:wpi="http://schemas.microsoft.com/office/word/2010/wordprocessingInk" xmlns:wne="http://schemas.microsoft.com/office/word/2006/wordml" xmlns:wps="http://schemas.microsoft.com/office/word/2010/wordprocessingShape" mc:Ignorable="w14 w15 w16se w16cid wp14">
   <w:body>
     <w:tbl>
       <w:tblPr>
@@ -163,14 +163,6 @@
         </w:rPr>
         <w:t xml:space="preserve"> следующие вопросы:</w:t>
       </w:r>
-      <w:r>
-        <w:rPr>
-          <w:rFonts w:ascii="Times New Roman" w:hAnsi="Times New Roman" w:cs="Times New Roman"/>
-          <w:sz w:val="28"/>
-          <w:szCs w:val="28"/>
-        </w:rPr>
-        <w:br/>
-      </w:r>
     </w:p>
     <w:tbl>
       <w:tblPr>
@@ -434,18 +426,6 @@
       <w:pPr>
         <w:spacing w:line="240" w:lineRule="auto"/>
         <w:ind w:firstLine="708"/>
-        <w:jc w:val="both"/>
-        <w:rPr>
-          <w:rFonts w:ascii="Times New Roman" w:hAnsi="Times New Roman" w:cs="Times New Roman"/>
-          <w:sz w:val="28"/>
-          <w:szCs w:val="28"/>
-          <w:lang w:val="en-US"/>
-        </w:rPr>
-      </w:pPr>
-    </w:p>
-    <w:p>
-      <w:pPr>
-        <w:spacing w:line="240" w:lineRule="auto"/>
         <w:jc w:val="both"/>
         <w:rPr>
           <w:rFonts w:ascii="Times New Roman" w:hAnsi="Times New Roman" w:cs="Times New Roman"/>
@@ -602,118 +582,20 @@
     </w:tbl>
     <w:p>
       <w:pPr>
-        <w:pStyle w:val="a5"/>
-        <w:ind w:firstLine="0"/>
-        <w:rPr>
-          <w:lang w:val="en-US"/>
-        </w:rPr>
-      </w:pPr>
-    </w:p>
-    <w:p>
-      <w:pPr>
-        <w:pStyle w:val="a5"/>
-        <w:rPr>
-          <w:lang w:val="en-US"/>
-        </w:rPr>
-      </w:pPr>
-    </w:p>
-    <w:p>
-      <w:pPr>
-        <w:pStyle w:val="a5"/>
-        <w:ind w:firstLine="0"/>
-        <w:rPr>
-          <w:b/>
-          <w:bCs/>
-          <w:sz w:val="28"/>
-          <w:szCs w:val="28"/>
-        </w:rPr>
-      </w:pPr>
-      <w:r>
-        <w:rPr>
-          <w:b/>
-          <w:bCs/>
-          <w:sz w:val="28"/>
-          <w:szCs w:val="28"/>
-        </w:rPr>
-        <w:tab/>
-      </w:r>
-      <w:r>
-        <w:rPr>
-          <w:b/>
-          <w:bCs/>
-          <w:sz w:val="28"/>
-          <w:szCs w:val="28"/>
-        </w:rPr>
-        <w:tab/>
-      </w:r>
-      <w:r>
-        <w:rPr>
-          <w:b/>
-          <w:bCs/>
-          <w:sz w:val="28"/>
-          <w:szCs w:val="28"/>
-        </w:rPr>
-        <w:tab/>
-      </w:r>
-      <w:r>
-        <w:rPr>
-          <w:b/>
-          <w:bCs/>
-          <w:sz w:val="28"/>
-          <w:szCs w:val="28"/>
-        </w:rPr>
-        <w:tab/>
-      </w:r>
-      <w:r>
-        <w:rPr>
-          <w:b/>
-          <w:bCs/>
-          <w:sz w:val="28"/>
-          <w:szCs w:val="28"/>
-        </w:rPr>
-        <w:tab/>
-      </w:r>
-      <w:r>
-        <w:rPr>
-          <w:b/>
-          <w:bCs/>
-          <w:sz w:val="28"/>
-          <w:szCs w:val="28"/>
-        </w:rPr>
-        <w:tab/>
-      </w:r>
-      <w:r>
-        <w:rPr>
-          <w:b/>
-          <w:bCs/>
-          <w:sz w:val="28"/>
-          <w:szCs w:val="28"/>
-        </w:rPr>
-        <w:tab/>
-      </w:r>
-    </w:p>
-    <w:p>
-      <w:pPr>
-        <w:jc w:val="both"/>
+        <w:tabs>
+          <w:tab w:val="left" w:pos="3165"/>
+        </w:tabs>
         <w:rPr>
           <w:rFonts w:ascii="Times New Roman" w:hAnsi="Times New Roman" w:cs="Times New Roman"/>
           <w:sz w:val="28"/>
           <w:szCs w:val="28"/>
         </w:rPr>
       </w:pPr>
-      <w:r>
-        <w:rPr>
-          <w:rFonts w:ascii="Times New Roman" w:hAnsi="Times New Roman" w:cs="Times New Roman"/>
-          <w:sz w:val="28"/>
-          <w:szCs w:val="28"/>
-        </w:rPr>
-        <w:br/>
-      </w:r>
       <w:bookmarkStart w:id="0" w:name="_GoBack"/>
       <w:bookmarkEnd w:id="0"/>
     </w:p>
     <w:sectPr>
-      <w:footerReference w:type="default" r:id="rId9"/>
+      <w:footerReference w:type="default" r:id="rId8"/>
       <w:pgSz w:w="11906" w:h="16838"/>
       <w:pgMar w:top="1134" w:right="851" w:bottom="1134" w:left="1418" w:header="709" w:footer="709" w:gutter="0"/>
       <w:cols w:space="708"/>
@@ -724,7 +606,7 @@
 </file>
 
 <file path=word/endnotes.xml><?xml version="1.0" encoding="utf-8"?>
-<w:endnotes xmlns:wpc="http://schemas.microsoft.com/office/word/2010/wordprocessingCanvas" xmlns:mc="http://schemas.openxmlformats.org/markup-compatibility/2006" xmlns:o="urn:schemas-microsoft-com:office:office" xmlns:r="http://schemas.openxmlformats.org/officeDocument/2006/relationships" xmlns:m="http://schemas.openxmlformats.org/officeDocument/2006/math" xmlns:v="urn:schemas-microsoft-com:vml" xmlns:wp14="http://schemas.microsoft.com/office/word/2010/wordprocessingDrawing" xmlns:wp="http://schemas.openxmlformats.org/drawingml/2006/wordprocessingDrawing" xmlns:w10="urn:schemas-microsoft-com:office:word" xmlns:w="http://schemas.openxmlformats.org/wordprocessingml/2006/main" xmlns:w14="http://schemas.microsoft.com/office/word/2010/wordml" xmlns:wpg="http://schemas.microsoft.com/office/word/2010/wordprocessingGroup" xmlns:wpi="http://schemas.microsoft.com/office/word/2010/wordprocessingInk" xmlns:wne="http://schemas.microsoft.com/office/word/2006/wordml" xmlns:wps="http://schemas.microsoft.com/office/word/2010/wordprocessingShape" mc:Ignorable="w14 wp14">
+<w:endnotes xmlns:wpc="http://schemas.microsoft.com/office/word/2010/wordprocessingCanvas" xmlns:cx="http://schemas.microsoft.com/office/drawing/2014/chartex" xmlns:cx1="http://schemas.microsoft.com/office/drawing/2015/9/8/chartex" xmlns:cx2="http://schemas.microsoft.com/office/drawing/2015/10/21/chartex" xmlns:cx3="http://schemas.microsoft.com/office/drawing/2016/5/9/chartex" xmlns:cx4="http://schemas.microsoft.com/office/drawing/2016/5/10/chartex" xmlns:cx5="http://schemas.microsoft.com/office/drawing/2016/5/11/chartex" xmlns:cx6="http://schemas.microsoft.com/office/drawing/2016/5/12/chartex" xmlns:cx7="http://schemas.microsoft.com/office/drawing/2016/5/13/chartex" xmlns:cx8="http://schemas.microsoft.com/office/drawing/2016/5/14/chartex" xmlns:mc="http://schemas.openxmlformats.org/markup-compatibility/2006" xmlns:aink="http://schemas.microsoft.com/office/drawing/2016/ink" xmlns:am3d="http://schemas.microsoft.com/office/drawing/2017/model3d" xmlns:o="urn:schemas-microsoft-com:office:office" xmlns:r="http://schemas.openxmlformats.org/officeDocument/2006/relationships" xmlns:m="http://schemas.openxmlformats.org/officeDocument/2006/math" xmlns:v="urn:schemas-microsoft-com:vml" xmlns:wp14="http://schemas.microsoft.com/office/word/2010/wordprocessingDrawing" xmlns:wp="http://schemas.openxmlformats.org/drawingml/2006/wordprocessingDrawing" xmlns:w10="urn:schemas-microsoft-com:office:word" xmlns:w="http://schemas.openxmlformats.org/wordprocessingml/2006/main" xmlns:w14="http://schemas.microsoft.com/office/word/2010/wordml" xmlns:w15="http://schemas.microsoft.com/office/word/2012/wordml" xmlns:w16cid="http://schemas.microsoft.com/office/word/2016/wordml/cid" xmlns:w16se="http://schemas.microsoft.com/office/word/2015/wordml/symex" xmlns:wpg="http://schemas.microsoft.com/office/word/2010/wordprocessingGroup" xmlns:wpi="http://schemas.microsoft.com/office/word/2010/wordprocessingInk" xmlns:wne="http://schemas.microsoft.com/office/word/2006/wordml" xmlns:wps="http://schemas.microsoft.com/office/word/2010/wordprocessingShape" mc:Ignorable="w14 w15 w16se w16cid wp14">
   <w:endnote w:type="separator" w:id="-1">
     <w:p>
       <w:pPr>
@@ -749,7 +631,7 @@
 </file>
 
 <file path=word/footer1.xml><?xml version="1.0" encoding="utf-8"?>
-<w:ftr xmlns:wpc="http://schemas.microsoft.com/office/word/2010/wordprocessingCanvas" xmlns:mc="http://schemas.openxmlformats.org/markup-compatibility/2006" xmlns:o="urn:schemas-microsoft-com:office:office" xmlns:r="http://schemas.openxmlformats.org/officeDocument/2006/relationships" xmlns:m="http://schemas.openxmlformats.org/officeDocument/2006/math" xmlns:v="urn:schemas-microsoft-com:vml" xmlns:wp14="http://schemas.microsoft.com/office/word/2010/wordprocessingDrawing" xmlns:wp="http://schemas.openxmlformats.org/drawingml/2006/wordprocessingDrawing" xmlns:w10="urn:schemas-microsoft-com:office:word" xmlns:w="http://schemas.openxmlformats.org/wordprocessingml/2006/main" xmlns:w14="http://schemas.microsoft.com/office/word/2010/wordml" xmlns:wpg="http://schemas.microsoft.com/office/word/2010/wordprocessingGroup" xmlns:wpi="http://schemas.microsoft.com/office/word/2010/wordprocessingInk" xmlns:wne="http://schemas.microsoft.com/office/word/2006/wordml" xmlns:wps="http://schemas.microsoft.com/office/word/2010/wordprocessingShape" mc:Ignorable="w14 wp14">
+<w:ftr xmlns:wpc="http://schemas.microsoft.com/office/word/2010/wordprocessingCanvas" xmlns:cx="http://schemas.microsoft.com/office/drawing/2014/chartex" xmlns:cx1="http://schemas.microsoft.com/office/drawing/2015/9/8/chartex" xmlns:cx2="http://schemas.microsoft.com/office/drawing/2015/10/21/chartex" xmlns:cx3="http://schemas.microsoft.com/office/drawing/2016/5/9/chartex" xmlns:cx4="http://schemas.microsoft.com/office/drawing/2016/5/10/chartex" xmlns:cx5="http://schemas.microsoft.com/office/drawing/2016/5/11/chartex" xmlns:cx6="http://schemas.microsoft.com/office/drawing/2016/5/12/chartex" xmlns:cx7="http://schemas.microsoft.com/office/drawing/2016/5/13/chartex" xmlns:cx8="http://schemas.microsoft.com/office/drawing/2016/5/14/chartex" xmlns:mc="http://schemas.openxmlformats.org/markup-compatibility/2006" xmlns:aink="http://schemas.microsoft.com/office/drawing/2016/ink" xmlns:am3d="http://schemas.microsoft.com/office/drawing/2017/model3d" xmlns:o="urn:schemas-microsoft-com:office:office" xmlns:r="http://schemas.openxmlformats.org/officeDocument/2006/relationships" xmlns:m="http://schemas.openxmlformats.org/officeDocument/2006/math" xmlns:v="urn:schemas-microsoft-com:vml" xmlns:wp14="http://schemas.microsoft.com/office/word/2010/wordprocessingDrawing" xmlns:wp="http://schemas.openxmlformats.org/drawingml/2006/wordprocessingDrawing" xmlns:w10="urn:schemas-microsoft-com:office:word" xmlns:w="http://schemas.openxmlformats.org/wordprocessingml/2006/main" xmlns:w14="http://schemas.microsoft.com/office/word/2010/wordml" xmlns:w15="http://schemas.microsoft.com/office/word/2012/wordml" xmlns:w16cid="http://schemas.microsoft.com/office/word/2016/wordml/cid" xmlns:w16se="http://schemas.microsoft.com/office/word/2015/wordml/symex" xmlns:wpg="http://schemas.microsoft.com/office/word/2010/wordprocessingGroup" xmlns:wpi="http://schemas.microsoft.com/office/word/2010/wordprocessingInk" xmlns:wne="http://schemas.microsoft.com/office/word/2006/wordml" xmlns:wps="http://schemas.microsoft.com/office/word/2010/wordprocessingShape" mc:Ignorable="w14 w15 w16se w16cid wp14">
   <w:tbl>
     <w:tblPr>
       <w:tblStyle w:val="a3"/>
@@ -776,11 +658,15 @@
           <w:pPr>
             <w:pStyle w:val="aa"/>
             <w:rPr>
+              <w:rFonts w:ascii="Times New Roman" w:hAnsi="Times New Roman" w:cs="Times New Roman"/>
               <w:lang w:val="en-US"/>
             </w:rPr>
           </w:pPr>
           <w:r>
             <w:rPr>
+              <w:rFonts w:ascii="Times New Roman" w:hAnsi="Times New Roman" w:cs="Times New Roman"/>
+              <w:sz w:val="20"/>
+              <w:szCs w:val="20"/>
               <w:lang w:val="en-US"/>
             </w:rPr>
             <w:t>&lt;[Questions]Organization&gt;, &lt;[Questions]</w:t>
@@ -788,6 +674,9 @@
           <w:proofErr w:type="spellStart"/>
           <w:r>
             <w:rPr>
+              <w:rFonts w:ascii="Times New Roman" w:hAnsi="Times New Roman" w:cs="Times New Roman"/>
+              <w:sz w:val="20"/>
+              <w:szCs w:val="20"/>
               <w:lang w:val="en-US"/>
             </w:rPr>
             <w:t>AuthPerson</w:t>
@@ -795,6 +684,9 @@
           <w:proofErr w:type="spellEnd"/>
           <w:r>
             <w:rPr>
+              <w:rFonts w:ascii="Times New Roman" w:hAnsi="Times New Roman" w:cs="Times New Roman"/>
+              <w:sz w:val="20"/>
+              <w:szCs w:val="20"/>
               <w:lang w:val="en-US"/>
             </w:rPr>
             <w:t>&gt;</w:t>
@@ -812,7 +704,7 @@
 </file>
 
 <file path=word/footnotes.xml><?xml version="1.0" encoding="utf-8"?>
-<w:footnotes xmlns:wpc="http://schemas.microsoft.com/office/word/2010/wordprocessingCanvas" xmlns:mc="http://schemas.openxmlformats.org/markup-compatibility/2006" xmlns:o="urn:schemas-microsoft-com:office:office" xmlns:r="http://schemas.openxmlformats.org/officeDocument/2006/relationships" xmlns:m="http://schemas.openxmlformats.org/officeDocument/2006/math" xmlns:v="urn:schemas-microsoft-com:vml" xmlns:wp14="http://schemas.microsoft.com/office/word/2010/wordprocessingDrawing" xmlns:wp="http://schemas.openxmlformats.org/drawingml/2006/wordprocessingDrawing" xmlns:w10="urn:schemas-microsoft-com:office:word" xmlns:w="http://schemas.openxmlformats.org/wordprocessingml/2006/main" xmlns:w14="http://schemas.microsoft.com/office/word/2010/wordml" xmlns:wpg="http://schemas.microsoft.com/office/word/2010/wordprocessingGroup" xmlns:wpi="http://schemas.microsoft.com/office/word/2010/wordprocessingInk" xmlns:wne="http://schemas.microsoft.com/office/word/2006/wordml" xmlns:wps="http://schemas.microsoft.com/office/word/2010/wordprocessingShape" mc:Ignorable="w14 wp14">
+<w:footnotes xmlns:wpc="http://schemas.microsoft.com/office/word/2010/wordprocessingCanvas" xmlns:cx="http://schemas.microsoft.com/office/drawing/2014/chartex" xmlns:cx1="http://schemas.microsoft.com/office/drawing/2015/9/8/chartex" xmlns:cx2="http://schemas.microsoft.com/office/drawing/2015/10/21/chartex" xmlns:cx3="http://schemas.microsoft.com/office/drawing/2016/5/9/chartex" xmlns:cx4="http://schemas.microsoft.com/office/drawing/2016/5/10/chartex" xmlns:cx5="http://schemas.microsoft.com/office/drawing/2016/5/11/chartex" xmlns:cx6="http://schemas.microsoft.com/office/drawing/2016/5/12/chartex" xmlns:cx7="http://schemas.microsoft.com/office/drawing/2016/5/13/chartex" xmlns:cx8="http://schemas.microsoft.com/office/drawing/2016/5/14/chartex" xmlns:mc="http://schemas.openxmlformats.org/markup-compatibility/2006" xmlns:aink="http://schemas.microsoft.com/office/drawing/2016/ink" xmlns:am3d="http://schemas.microsoft.com/office/drawing/2017/model3d" xmlns:o="urn:schemas-microsoft-com:office:office" xmlns:r="http://schemas.openxmlformats.org/officeDocument/2006/relationships" xmlns:m="http://schemas.openxmlformats.org/officeDocument/2006/math" xmlns:v="urn:schemas-microsoft-com:vml" xmlns:wp14="http://schemas.microsoft.com/office/word/2010/wordprocessingDrawing" xmlns:wp="http://schemas.openxmlformats.org/drawingml/2006/wordprocessingDrawing" xmlns:w10="urn:schemas-microsoft-com:office:word" xmlns:w="http://schemas.openxmlformats.org/wordprocessingml/2006/main" xmlns:w14="http://schemas.microsoft.com/office/word/2010/wordml" xmlns:w15="http://schemas.microsoft.com/office/word/2012/wordml" xmlns:w16cid="http://schemas.microsoft.com/office/word/2016/wordml/cid" xmlns:w16se="http://schemas.microsoft.com/office/word/2015/wordml/symex" xmlns:wpg="http://schemas.microsoft.com/office/word/2010/wordprocessingGroup" xmlns:wpi="http://schemas.microsoft.com/office/word/2010/wordprocessingInk" xmlns:wne="http://schemas.microsoft.com/office/word/2006/wordml" xmlns:wps="http://schemas.microsoft.com/office/word/2010/wordprocessingShape" mc:Ignorable="w14 w15 w16se w16cid wp14">
   <w:footnote w:type="separator" w:id="-1">
     <w:p>
       <w:pPr>
@@ -837,8 +729,8 @@
 </file>
 
 <file path=word/numbering.xml><?xml version="1.0" encoding="utf-8"?>
-<w:numbering xmlns:wpc="http://schemas.microsoft.com/office/word/2010/wordprocessingCanvas" xmlns:mc="http://schemas.openxmlformats.org/markup-compatibility/2006" xmlns:o="urn:schemas-microsoft-com:office:office" xmlns:r="http://schemas.openxmlformats.org/officeDocument/2006/relationships" xmlns:m="http://schemas.openxmlformats.org/officeDocument/2006/math" xmlns:v="urn:schemas-microsoft-com:vml" xmlns:wp14="http://schemas.microsoft.com/office/word/2010/wordprocessingDrawing" xmlns:wp="http://schemas.openxmlformats.org/drawingml/2006/wordprocessingDrawing" xmlns:w10="urn:schemas-microsoft-com:office:word" xmlns:w="http://schemas.openxmlformats.org/wordprocessingml/2006/main" xmlns:w14="http://schemas.microsoft.com/office/word/2010/wordml" xmlns:wpg="http://schemas.microsoft.com/office/word/2010/wordprocessingGroup" xmlns:wpi="http://schemas.microsoft.com/office/word/2010/wordprocessingInk" xmlns:wne="http://schemas.microsoft.com/office/word/2006/wordml" xmlns:wps="http://schemas.microsoft.com/office/word/2010/wordprocessingShape" mc:Ignorable="w14 wp14">
-  <w:abstractNum w:abstractNumId="0">
+<w:numbering xmlns:wpc="http://schemas.microsoft.com/office/word/2010/wordprocessingCanvas" xmlns:cx="http://schemas.microsoft.com/office/drawing/2014/chartex" xmlns:cx1="http://schemas.microsoft.com/office/drawing/2015/9/8/chartex" xmlns:cx2="http://schemas.microsoft.com/office/drawing/2015/10/21/chartex" xmlns:cx3="http://schemas.microsoft.com/office/drawing/2016/5/9/chartex" xmlns:cx4="http://schemas.microsoft.com/office/drawing/2016/5/10/chartex" xmlns:cx5="http://schemas.microsoft.com/office/drawing/2016/5/11/chartex" xmlns:cx6="http://schemas.microsoft.com/office/drawing/2016/5/12/chartex" xmlns:cx7="http://schemas.microsoft.com/office/drawing/2016/5/13/chartex" xmlns:cx8="http://schemas.microsoft.com/office/drawing/2016/5/14/chartex" xmlns:mc="http://schemas.openxmlformats.org/markup-compatibility/2006" xmlns:aink="http://schemas.microsoft.com/office/drawing/2016/ink" xmlns:am3d="http://schemas.microsoft.com/office/drawing/2017/model3d" xmlns:o="urn:schemas-microsoft-com:office:office" xmlns:r="http://schemas.openxmlformats.org/officeDocument/2006/relationships" xmlns:m="http://schemas.openxmlformats.org/officeDocument/2006/math" xmlns:v="urn:schemas-microsoft-com:vml" xmlns:wp14="http://schemas.microsoft.com/office/word/2010/wordprocessingDrawing" xmlns:wp="http://schemas.openxmlformats.org/drawingml/2006/wordprocessingDrawing" xmlns:w10="urn:schemas-microsoft-com:office:word" xmlns:w="http://schemas.openxmlformats.org/wordprocessingml/2006/main" xmlns:w14="http://schemas.microsoft.com/office/word/2010/wordml" xmlns:w15="http://schemas.microsoft.com/office/word/2012/wordml" xmlns:w16cid="http://schemas.microsoft.com/office/word/2016/wordml/cid" xmlns:w16se="http://schemas.microsoft.com/office/word/2015/wordml/symex" xmlns:wpg="http://schemas.microsoft.com/office/word/2010/wordprocessingGroup" xmlns:wpi="http://schemas.microsoft.com/office/word/2010/wordprocessingInk" xmlns:wne="http://schemas.microsoft.com/office/word/2006/wordml" xmlns:wps="http://schemas.microsoft.com/office/word/2010/wordprocessingShape" mc:Ignorable="w14 w15 w16se w16cid wp14">
+  <w:abstractNum w:abstractNumId="0" w15:restartNumberingAfterBreak="0">
     <w:nsid w:val="4C150C96"/>
     <w:multiLevelType w:val="hybridMultilevel"/>
     <w:tmpl w:val="1A4E7648"/>
@@ -927,7 +819,7 @@
       </w:pPr>
     </w:lvl>
   </w:abstractNum>
-  <w:abstractNum w:abstractNumId="1">
+  <w:abstractNum w:abstractNumId="1" w15:restartNumberingAfterBreak="0">
     <w:nsid w:val="6D540A07"/>
     <w:multiLevelType w:val="multilevel"/>
     <w:tmpl w:val="0419001D"/>
@@ -1013,7 +905,7 @@
       </w:pPr>
     </w:lvl>
   </w:abstractNum>
-  <w:abstractNum w:abstractNumId="2">
+  <w:abstractNum w:abstractNumId="2" w15:restartNumberingAfterBreak="0">
     <w:nsid w:val="715B7376"/>
     <w:multiLevelType w:val="hybridMultilevel"/>
     <w:tmpl w:val="7E445CF2"/>
@@ -1112,7 +1004,7 @@
 </file>
 
 <file path=word/styles.xml><?xml version="1.0" encoding="utf-8"?>
-<w:styles xmlns:mc="http://schemas.openxmlformats.org/markup-compatibility/2006" xmlns:r="http://schemas.openxmlformats.org/officeDocument/2006/relationships" xmlns:w="http://schemas.openxmlformats.org/wordprocessingml/2006/main" xmlns:w14="http://schemas.microsoft.com/office/word/2010/wordml" mc:Ignorable="w14">
+<w:styles xmlns:mc="http://schemas.openxmlformats.org/markup-compatibility/2006" xmlns:r="http://schemas.openxmlformats.org/officeDocument/2006/relationships" xmlns:w="http://schemas.openxmlformats.org/wordprocessingml/2006/main" xmlns:w14="http://schemas.microsoft.com/office/word/2010/wordml" xmlns:w15="http://schemas.microsoft.com/office/word/2012/wordml" xmlns:w16cid="http://schemas.microsoft.com/office/word/2016/wordml/cid" xmlns:w16se="http://schemas.microsoft.com/office/word/2015/wordml/symex" mc:Ignorable="w14 w15 w16se w16cid">
   <w:docDefaults>
     <w:rPrDefault>
       <w:rPr>
@@ -1128,454 +1020,384 @@
       </w:pPr>
     </w:pPrDefault>
   </w:docDefaults>
-  <w:latentStyles w:defLockedState="0" w:defUIPriority="99" w:defSemiHidden="1" w:defUnhideWhenUsed="1" w:defQFormat="0" w:count="267">
-    <w:lsdException w:name="Normal" w:semiHidden="0" w:uiPriority="0" w:unhideWhenUsed="0" w:qFormat="1"/>
-    <w:lsdException w:name="heading 1" w:semiHidden="0" w:uiPriority="9" w:unhideWhenUsed="0" w:qFormat="1"/>
-    <w:lsdException w:name="heading 2" w:uiPriority="9" w:qFormat="1"/>
-    <w:lsdException w:name="heading 3" w:uiPriority="9" w:qFormat="1"/>
-    <w:lsdException w:name="heading 4" w:uiPriority="9" w:qFormat="1"/>
-    <w:lsdException w:name="heading 5" w:uiPriority="9" w:qFormat="1"/>
-    <w:lsdException w:name="heading 6" w:uiPriority="9" w:qFormat="1"/>
-    <w:lsdException w:name="heading 7" w:uiPriority="9" w:qFormat="1"/>
-    <w:lsdException w:name="heading 8" w:uiPriority="9" w:qFormat="1"/>
-    <w:lsdException w:name="heading 9" w:uiPriority="9" w:qFormat="1"/>
-    <w:lsdException w:name="toc 1" w:uiPriority="39"/>
-    <w:lsdException w:name="toc 2" w:uiPriority="39"/>
-    <w:lsdException w:name="toc 3" w:uiPriority="39"/>
-    <w:lsdException w:name="toc 4" w:uiPriority="39"/>
-    <w:lsdException w:name="toc 5" w:uiPriority="39"/>
-    <w:lsdException w:name="toc 6" w:uiPriority="39"/>
-    <w:lsdException w:name="toc 7" w:uiPriority="39"/>
-    <w:lsdException w:name="toc 8" w:uiPriority="39"/>
-    <w:lsdException w:name="toc 9" w:uiPriority="39"/>
-    <w:lsdException w:name="annotation text" w:uiPriority="0"/>
-    <w:lsdException w:name="caption" w:uiPriority="35" w:qFormat="1"/>
-    <w:lsdException w:name="annotation reference" w:uiPriority="0"/>
-    <w:lsdException w:name="Title" w:semiHidden="0" w:uiPriority="10" w:unhideWhenUsed="0" w:qFormat="1"/>
-    <w:lsdException w:name="Default Paragraph Font" w:uiPriority="1"/>
-    <w:lsdException w:name="Subtitle" w:semiHidden="0" w:uiPriority="11" w:unhideWhenUsed="0" w:qFormat="1"/>
-    <w:lsdException w:name="Strong" w:semiHidden="0" w:uiPriority="22" w:unhideWhenUsed="0" w:qFormat="1"/>
-    <w:lsdException w:name="Emphasis" w:semiHidden="0" w:uiPriority="20" w:unhideWhenUsed="0" w:qFormat="1"/>
-    <w:lsdException w:name="Table Grid" w:semiHidden="0" w:uiPriority="39" w:unhideWhenUsed="0"/>
-    <w:lsdException w:name="Placeholder Text" w:unhideWhenUsed="0"/>
-    <w:lsdException w:name="No Spacing" w:semiHidden="0" w:uiPriority="1" w:unhideWhenUsed="0" w:qFormat="1"/>
-    <w:lsdException w:name="Light Shading" w:semiHidden="0" w:uiPriority="60" w:unhideWhenUsed="0"/>
-    <w:lsdException w:name="Light List" w:semiHidden="0" w:uiPriority="61" w:unhideWhenUsed="0"/>
-    <w:lsdException w:name="Light Grid" w:semiHidden="0" w:uiPriority="62" w:unhideWhenUsed="0"/>
-    <w:lsdException w:name="Medium Shading 1" w:semiHidden="0" w:uiPriority="63" w:unhideWhenUsed="0"/>
-    <w:lsdException w:name="Medium Shading 2" w:semiHidden="0" w:uiPriority="64" w:unhideWhenUsed="0"/>
-    <w:lsdException w:name="Medium List 1" w:semiHidden="0" w:uiPriority="65" w:unhideWhenUsed="0"/>
-    <w:lsdException w:name="Medium List 2" w:semiHidden="0" w:uiPriority="66" w:unhideWhenUsed="0"/>
-    <w:lsdException w:name="Medium Grid 1" w:semiHidden="0" w:uiPriority="67" w:unhideWhenUsed="0"/>
-    <w:lsdException w:name="Medium Grid 2" w:semiHidden="0" w:uiPriority="68" w:unhideWhenUsed="0"/>
-    <w:lsdException w:name="Medium Grid 3" w:semiHidden="0" w:uiPriority="69" w:unhideWhenUsed="0"/>
-    <w:lsdException w:name="Dark List" w:semiHidden="0" w:uiPriority="70" w:unhideWhenUsed="0"/>
-    <w:lsdException w:name="Colorful Shading" w:semiHidden="0" w:uiPriority="71" w:unhideWhenUsed="0"/>
-    <w:lsdException w:name="Colorful List" w:semiHidden="0" w:uiPriority="72" w:unhideWhenUsed="0"/>
-    <w:lsdException w:name="Colorful Grid" w:semiHidden="0" w:uiPriority="73" w:unhideWhenUsed="0"/>
-    <w:lsdException w:name="Light Shading Accent 1" w:semiHidden="0" w:uiPriority="60" w:unhideWhenUsed="0"/>
-    <w:lsdException w:name="Light List Accent 1" w:semiHidden="0" w:uiPriority="61" w:unhideWhenUsed="0"/>
-    <w:lsdException w:name="Light Grid Accent 1" w:semiHidden="0" w:uiPriority="62" w:unhideWhenUsed="0"/>
-    <w:lsdException w:name="Medium Shading 1 Accent 1" w:semiHidden="0" w:uiPriority="63" w:unhideWhenUsed="0"/>
-    <w:lsdException w:name="Medium Shading 2 Accent 1" w:semiHidden="0" w:uiPriority="64" w:unhideWhenUsed="0"/>
-    <w:lsdException w:name="Medium List 1 Accent 1" w:semiHidden="0" w:uiPriority="65" w:unhideWhenUsed="0"/>
-    <w:lsdException w:name="Revision" w:unhideWhenUsed="0"/>
-    <w:lsdException w:name="List Paragraph" w:semiHidden="0" w:uiPriority="34" w:unhideWhenUsed="0" w:qFormat="1"/>
-    <w:lsdException w:name="Quote" w:semiHidden="0" w:uiPriority="29" w:unhideWhenUsed="0" w:qFormat="1"/>
-    <w:lsdException w:name="Intense Quote" w:semiHidden="0" w:uiPriority="30" w:unhideWhenUsed="0" w:qFormat="1"/>
-    <w:lsdException w:name="Medium List 2 Accent 1" w:semiHidden="0" w:uiPriority="66" w:unhideWhenUsed="0"/>
-    <w:lsdException w:name="Medium Grid 1 Accent 1" w:semiHidden="0" w:uiPriority="67" w:unhideWhenUsed="0"/>
-    <w:lsdException w:name="Medium Grid 2 Accent 1" w:semiHidden="0" w:uiPriority="68" w:unhideWhenUsed="0"/>
-    <w:lsdException w:name="Medium Grid 3 Accent 1" w:semiHidden="0" w:uiPriority="69" w:unhideWhenUsed="0"/>
-    <w:lsdException w:name="Dark List Accent 1" w:semiHidden="0" w:uiPriority="70" w:unhideWhenUsed="0"/>
-    <w:lsdException w:name="Colorful Shading Accent 1" w:semiHidden="0" w:uiPriority="71" w:unhideWhenUsed="0"/>
-    <w:lsdException w:name="Colorful List Accent 1" w:semiHidden="0" w:uiPriority="72" w:unhideWhenUsed="0"/>
-    <w:lsdException w:name="Colorful Grid Accent 1" w:semiHidden="0" w:uiPriority="73" w:unhideWhenUsed="0"/>
-    <w:lsdException w:name="Light Shading Accent 2" w:semiHidden="0" w:uiPriority="60" w:unhideWhenUsed="0"/>
-    <w:lsdException w:name="Light List Accent 2" w:semiHidden="0" w:uiPriority="61" w:unhideWhenUsed="0"/>
-    <w:lsdException w:name="Light Grid Accent 2" w:semiHidden="0" w:uiPriority="62" w:unhideWhenUsed="0"/>
-    <w:lsdException w:name="Medium Shading 1 Accent 2" w:semiHidden="0" w:uiPriority="63" w:unhideWhenUsed="0"/>
-    <w:lsdException w:name="Medium Shading 2 Accent 2" w:semiHidden="0" w:uiPriority="64" w:unhideWhenUsed="0"/>
-    <w:lsdException w:name="Medium List 1 Accent 2" w:semiHidden="0" w:uiPriority="65" w:unhideWhenUsed="0"/>
-    <w:lsdException w:name="Medium List 2 Accent 2" w:semiHidden="0" w:uiPriority="66" w:unhideWhenUsed="0"/>
-    <w:lsdException w:name="Medium Grid 1 Accent 2" w:semiHidden="0" w:uiPriority="67" w:unhideWhenUsed="0"/>
-    <w:lsdException w:name="Medium Grid 2 Accent 2" w:semiHidden="0" w:uiPriority="68" w:unhideWhenUsed="0"/>
-    <w:lsdException w:name="Medium Grid 3 Accent 2" w:semiHidden="0" w:uiPriority="69" w:unhideWhenUsed="0"/>
-    <w:lsdException w:name="Dark List Accent 2" w:semiHidden="0" w:uiPriority="70" w:unhideWhenUsed="0"/>
-    <w:lsdException w:name="Colorful Shading Accent 2" w:semiHidden="0" w:uiPriority="71" w:unhideWhenUsed="0"/>
-    <w:lsdException w:name="Colorful List Accent 2" w:semiHidden="0" w:uiPriority="72" w:unhideWhenUsed="0"/>
-    <w:lsdException w:name="Colorful Grid Accent 2" w:semiHidden="0" w:uiPriority="73" w:unhideWhenUsed="0"/>
-    <w:lsdException w:name="Light Shading Accent 3" w:semiHidden="0" w:uiPriority="60" w:unhideWhenUsed="0"/>
-    <w:lsdException w:name="Light List Accent 3" w:semiHidden="0" w:uiPriority="61" w:unhideWhenUsed="0"/>
-    <w:lsdException w:name="Light Grid Accent 3" w:semiHidden="0" w:uiPriority="62" w:unhideWhenUsed="0"/>
-    <w:lsdException w:name="Medium Shading 1 Accent 3" w:semiHidden="0" w:uiPriority="63" w:unhideWhenUsed="0"/>
-    <w:lsdException w:name="Medium Shading 2 Accent 3" w:semiHidden="0" w:uiPriority="64" w:unhideWhenUsed="0"/>
-    <w:lsdException w:name="Medium List 1 Accent 3" w:semiHidden="0" w:uiPriority="65" w:unhideWhenUsed="0"/>
-    <w:lsdException w:name="Medium List 2 Accent 3" w:semiHidden="0" w:uiPriority="66" w:unhideWhenUsed="0"/>
-    <w:lsdException w:name="Medium Grid 1 Accent 3" w:semiHidden="0" w:uiPriority="67" w:unhideWhenUsed="0"/>
-    <w:lsdException w:name="Medium Grid 2 Accent 3" w:semiHidden="0" w:uiPriority="68" w:unhideWhenUsed="0"/>
-    <w:lsdException w:name="Medium Grid 3 Accent 3" w:semiHidden="0" w:uiPriority="69" w:unhideWhenUsed="0"/>
-    <w:lsdException w:name="Dark List Accent 3" w:semiHidden="0" w:uiPriority="70" w:unhideWhenUsed="0"/>
-    <w:lsdException w:name="Colorful Shading Accent 3" w:semiHidden="0" w:uiPriority="71" w:unhideWhenUsed="0"/>
-    <w:lsdException w:name="Colorful List Accent 3" w:semiHidden="0" w:uiPriority="72" w:unhideWhenUsed="0"/>
-    <w:lsdException w:name="Colorful Grid Accent 3" w:semiHidden="0" w:uiPriority="73" w:unhideWhenUsed="0"/>
-    <w:lsdException w:name="Light Shading Accent 4" w:semiHidden="0" w:uiPriority="60" w:unhideWhenUsed="0"/>
-    <w:lsdException w:name="Light List Accent 4" w:semiHidden="0" w:uiPriority="61" w:unhideWhenUsed="0"/>
-    <w:lsdException w:name="Light Grid Accent 4" w:semiHidden="0" w:uiPriority="62" w:unhideWhenUsed="0"/>
-    <w:lsdException w:name="Medium Shading 1 Accent 4" w:semiHidden="0" w:uiPriority="63" w:unhideWhenUsed="0"/>
-    <w:lsdException w:name="Medium Shading 2 Accent 4" w:semiHidden="0" w:uiPriority="64" w:unhideWhenUsed="0"/>
-    <w:lsdException w:name="Medium List 1 Accent 4" w:semiHidden="0" w:uiPriority="65" w:unhideWhenUsed="0"/>
-    <w:lsdException w:name="Medium List 2 Accent 4" w:semiHidden="0" w:uiPriority="66" w:unhideWhenUsed="0"/>
-    <w:lsdException w:name="Medium Grid 1 Accent 4" w:semiHidden="0" w:uiPriority="67" w:unhideWhenUsed="0"/>
-    <w:lsdException w:name="Medium Grid 2 Accent 4" w:semiHidden="0" w:uiPriority="68" w:unhideWhenUsed="0"/>
-    <w:lsdException w:name="Medium Grid 3 Accent 4" w:semiHidden="0" w:uiPriority="69" w:unhideWhenUsed="0"/>
-    <w:lsdException w:name="Dark List Accent 4" w:semiHidden="0" w:uiPriority="70" w:unhideWhenUsed="0"/>
-    <w:lsdException w:name="Colorful Shading Accent 4" w:semiHidden="0" w:uiPriority="71" w:unhideWhenUsed="0"/>
-    <w:lsdException w:name="Colorful List Accent 4" w:semiHidden="0" w:uiPriority="72" w:unhideWhenUsed="0"/>
-    <w:lsdException w:name="Colorful Grid Accent 4" w:semiHidden="0" w:uiPriority="73" w:unhideWhenUsed="0"/>
-    <w:lsdException w:name="Light Shading Accent 5" w:semiHidden="0" w:uiPriority="60" w:unhideWhenUsed="0"/>
-    <w:lsdException w:name="Light List Accent 5" w:semiHidden="0" w:uiPriority="61" w:unhideWhenUsed="0"/>
-    <w:lsdException w:name="Light Grid Accent 5" w:semiHidden="0" w:uiPriority="62" w:unhideWhenUsed="0"/>
-    <w:lsdException w:name="Medium Shading 1 Accent 5" w:semiHidden="0" w:uiPriority="63" w:unhideWhenUsed="0"/>
-    <w:lsdException w:name="Medium Shading 2 Accent 5" w:semiHidden="0" w:uiPriority="64" w:unhideWhenUsed="0"/>
-    <w:lsdException w:name="Medium List 1 Accent 5" w:semiHidden="0" w:uiPriority="65" w:unhideWhenUsed="0"/>
-    <w:lsdException w:name="Medium List 2 Accent 5" w:semiHidden="0" w:uiPriority="66" w:unhideWhenUsed="0"/>
-    <w:lsdException w:name="Medium Grid 1 Accent 5" w:semiHidden="0" w:uiPriority="67" w:unhideWhenUsed="0"/>
-    <w:lsdException w:name="Medium Grid 2 Accent 5" w:semiHidden="0" w:uiPriority="68" w:unhideWhenUsed="0"/>
-    <w:lsdException w:name="Medium Grid 3 Accent 5" w:semiHidden="0" w:uiPriority="69" w:unhideWhenUsed="0"/>
-    <w:lsdException w:name="Dark List Accent 5" w:semiHidden="0" w:uiPriority="70" w:unhideWhenUsed="0"/>
-    <w:lsdException w:name="Colorful Shading Accent 5" w:semiHidden="0" w:uiPriority="71" w:unhideWhenUsed="0"/>
-    <w:lsdException w:name="Colorful List Accent 5" w:semiHidden="0" w:uiPriority="72" w:unhideWhenUsed="0"/>
-    <w:lsdException w:name="Colorful Grid Accent 5" w:semiHidden="0" w:uiPriority="73" w:unhideWhenUsed="0"/>
-    <w:lsdException w:name="Light Shading Accent 6" w:semiHidden="0" w:uiPriority="60" w:unhideWhenUsed="0"/>
-    <w:lsdException w:name="Light List Accent 6" w:semiHidden="0" w:uiPriority="61" w:unhideWhenUsed="0"/>
-    <w:lsdException w:name="Light Grid Accent 6" w:semiHidden="0" w:uiPriority="62" w:unhideWhenUsed="0"/>
-    <w:lsdException w:name="Medium Shading 1 Accent 6" w:semiHidden="0" w:uiPriority="63" w:unhideWhenUsed="0"/>
-    <w:lsdException w:name="Medium Shading 2 Accent 6" w:semiHidden="0" w:uiPriority="64" w:unhideWhenUsed="0"/>
-    <w:lsdException w:name="Medium List 1 Accent 6" w:semiHidden="0" w:uiPriority="65" w:unhideWhenUsed="0"/>
-    <w:lsdException w:name="Medium List 2 Accent 6" w:semiHidden="0" w:uiPriority="66" w:unhideWhenUsed="0"/>
-    <w:lsdException w:name="Medium Grid 1 Accent 6" w:semiHidden="0" w:uiPriority="67" w:unhideWhenUsed="0"/>
-    <w:lsdException w:name="Medium Grid 2 Accent 6" w:semiHidden="0" w:uiPriority="68" w:unhideWhenUsed="0"/>
-    <w:lsdException w:name="Medium Grid 3 Accent 6" w:semiHidden="0" w:uiPriority="69" w:unhideWhenUsed="0"/>
-    <w:lsdException w:name="Dark List Accent 6" w:semiHidden="0" w:uiPriority="70" w:unhideWhenUsed="0"/>
-    <w:lsdException w:name="Colorful Shading Accent 6" w:semiHidden="0" w:uiPriority="71" w:unhideWhenUsed="0"/>
-    <w:lsdException w:name="Colorful List Accent 6" w:semiHidden="0" w:uiPriority="72" w:unhideWhenUsed="0"/>
-    <w:lsdException w:name="Colorful Grid Accent 6" w:semiHidden="0" w:uiPriority="73" w:unhideWhenUsed="0"/>
-    <w:lsdException w:name="Subtle Emphasis" w:semiHidden="0" w:uiPriority="19" w:unhideWhenUsed="0" w:qFormat="1"/>
-    <w:lsdException w:name="Intense Emphasis" w:semiHidden="0" w:uiPriority="21" w:unhideWhenUsed="0" w:qFormat="1"/>
-    <w:lsdException w:name="Subtle Reference" w:semiHidden="0" w:uiPriority="31" w:unhideWhenUsed="0" w:qFormat="1"/>
-    <w:lsdException w:name="Intense Reference" w:semiHidden="0" w:uiPriority="32" w:unhideWhenUsed="0" w:qFormat="1"/>
-    <w:lsdException w:name="Book Title" w:semiHidden="0" w:uiPriority="33" w:unhideWhenUsed="0" w:qFormat="1"/>
-    <w:lsdException w:name="Bibliography" w:uiPriority="37"/>
-    <w:lsdException w:name="TOC Heading" w:uiPriority="39" w:qFormat="1"/>
-  </w:latentStyles>
-  <w:style w:type="paragraph" w:default="1" w:styleId="a">
-    <w:name w:val="Normal"/>
-    <w:qFormat/>
-  </w:style>
-  <w:style w:type="character" w:default="1" w:styleId="a0">
-    <w:name w:val="Default Paragraph Font"/>
-    <w:uiPriority w:val="1"/>
-    <w:semiHidden/>
-    <w:unhideWhenUsed/>
-  </w:style>
-  <w:style w:type="table" w:default="1" w:styleId="a1">
-    <w:name w:val="Normal Table"/>
-    <w:uiPriority w:val="99"/>
-    <w:semiHidden/>
-    <w:unhideWhenUsed/>
-    <w:tblPr>
-      <w:tblInd w:w="0" w:type="dxa"/>
-      <w:tblCellMar>
-        <w:top w:w="0" w:type="dxa"/>
-        <w:left w:w="108" w:type="dxa"/>
-        <w:bottom w:w="0" w:type="dxa"/>
-        <w:right w:w="108" w:type="dxa"/>
-      </w:tblCellMar>
-    </w:tblPr>
-  </w:style>
-  <w:style w:type="numbering" w:default="1" w:styleId="a2">
-    <w:name w:val="No List"/>
-    <w:uiPriority w:val="99"/>
-    <w:semiHidden/>
-    <w:unhideWhenUsed/>
-  </w:style>
-  <w:style w:type="table" w:styleId="a3">
-    <w:name w:val="Table Grid"/>
-    <w:basedOn w:val="a1"/>
-    <w:uiPriority w:val="39"/>
-    <w:rsid w:val="009F4A9E"/>
-    <w:pPr>
-      <w:spacing w:after="0" w:line="240" w:lineRule="auto"/>
-    </w:pPr>
-    <w:tblPr>
-      <w:tblBorders>
-        <w:top w:val="single" w:sz="4" w:space="0" w:color="auto"/>
-        <w:left w:val="single" w:sz="4" w:space="0" w:color="auto"/>
-        <w:bottom w:val="single" w:sz="4" w:space="0" w:color="auto"/>
-        <w:right w:val="single" w:sz="4" w:space="0" w:color="auto"/>
-        <w:insideH w:val="single" w:sz="4" w:space="0" w:color="auto"/>
-        <w:insideV w:val="single" w:sz="4" w:space="0" w:color="auto"/>
-      </w:tblBorders>
-    </w:tblPr>
-  </w:style>
-  <w:style w:type="paragraph" w:styleId="a4">
-    <w:name w:val="List Paragraph"/>
-    <w:basedOn w:val="a"/>
-    <w:uiPriority w:val="34"/>
-    <w:qFormat/>
-    <w:rsid w:val="00463365"/>
-    <w:pPr>
-      <w:ind w:left="720"/>
-      <w:contextualSpacing/>
-    </w:pPr>
-  </w:style>
-  <w:style w:type="paragraph" w:styleId="a5">
-    <w:name w:val="annotation text"/>
-    <w:basedOn w:val="a"/>
-    <w:link w:val="a6"/>
-    <w:semiHidden/>
-    <w:unhideWhenUsed/>
-    <w:rsid w:val="00A11118"/>
-    <w:pPr>
-      <w:spacing w:after="0" w:line="240" w:lineRule="auto"/>
-      <w:ind w:firstLine="709"/>
-    </w:pPr>
-    <w:rPr>
-      <w:rFonts w:ascii="Times New Roman" w:eastAsia="Times New Roman" w:hAnsi="Times New Roman" w:cs="Times New Roman"/>
-      <w:sz w:val="20"/>
-      <w:szCs w:val="20"/>
-      <w:lang w:eastAsia="ru-RU"/>
-    </w:rPr>
-  </w:style>
-  <w:style w:type="character" w:customStyle="1" w:styleId="a6">
-    <w:name w:val="Текст примечания Знак"/>
-    <w:basedOn w:val="a0"/>
-    <w:link w:val="a5"/>
-    <w:semiHidden/>
-    <w:rsid w:val="00A11118"/>
-    <w:rPr>
-      <w:rFonts w:ascii="Times New Roman" w:eastAsia="Times New Roman" w:hAnsi="Times New Roman" w:cs="Times New Roman"/>
-      <w:sz w:val="20"/>
-      <w:szCs w:val="20"/>
-      <w:lang w:eastAsia="ru-RU"/>
-    </w:rPr>
-  </w:style>
-  <w:style w:type="character" w:styleId="a7">
-    <w:name w:val="annotation reference"/>
-    <w:basedOn w:val="a0"/>
-    <w:semiHidden/>
-    <w:unhideWhenUsed/>
-    <w:rsid w:val="00A11118"/>
-    <w:rPr>
-      <w:sz w:val="16"/>
-      <w:szCs w:val="16"/>
-    </w:rPr>
-  </w:style>
-  <w:style w:type="paragraph" w:styleId="a8">
-    <w:name w:val="header"/>
-    <w:basedOn w:val="a"/>
-    <w:link w:val="a9"/>
-    <w:uiPriority w:val="99"/>
-    <w:unhideWhenUsed/>
-    <w:rsid w:val="00936B44"/>
-    <w:pPr>
-      <w:tabs>
-        <w:tab w:val="center" w:pos="4677"/>
-        <w:tab w:val="right" w:pos="9355"/>
-      </w:tabs>
-      <w:spacing w:after="0" w:line="240" w:lineRule="auto"/>
-    </w:pPr>
-  </w:style>
-  <w:style w:type="character" w:customStyle="1" w:styleId="a9">
-    <w:name w:val="Верхний колонтитул Знак"/>
-    <w:basedOn w:val="a0"/>
-    <w:link w:val="a8"/>
-    <w:uiPriority w:val="99"/>
-    <w:rsid w:val="00936B44"/>
-  </w:style>
-  <w:style w:type="paragraph" w:styleId="aa">
-    <w:name w:val="footer"/>
-    <w:basedOn w:val="a"/>
-    <w:link w:val="ab"/>
-    <w:uiPriority w:val="99"/>
-    <w:unhideWhenUsed/>
-    <w:rsid w:val="00936B44"/>
-    <w:pPr>
-      <w:tabs>
-        <w:tab w:val="center" w:pos="4677"/>
-        <w:tab w:val="right" w:pos="9355"/>
-      </w:tabs>
-      <w:spacing w:after="0" w:line="240" w:lineRule="auto"/>
-    </w:pPr>
-  </w:style>
-  <w:style w:type="character" w:customStyle="1" w:styleId="ab">
-    <w:name w:val="Нижний колонтитул Знак"/>
-    <w:basedOn w:val="a0"/>
-    <w:link w:val="aa"/>
-    <w:uiPriority w:val="99"/>
-    <w:rsid w:val="00936B44"/>
-  </w:style>
-</w:styles>
-</file>
-
-<file path=word/stylesWithEffects.xml><?xml version="1.0" encoding="utf-8"?>
-<w:styles xmlns:wpc="http://schemas.microsoft.com/office/word/2010/wordprocessingCanvas" xmlns:mc="http://schemas.openxmlformats.org/markup-compatibility/2006" xmlns:o="urn:schemas-microsoft-com:office:office" xmlns:r="http://schemas.openxmlformats.org/officeDocument/2006/relationships" xmlns:m="http://schemas.openxmlformats.org/officeDocument/2006/math" xmlns:v="urn:schemas-microsoft-com:vml" xmlns:wp14="http://schemas.microsoft.com/office/word/2010/wordprocessingDrawing" xmlns:wp="http://schemas.openxmlformats.org/drawingml/2006/wordprocessingDrawing" xmlns:w10="urn:schemas-microsoft-com:office:word" xmlns:w="http://schemas.openxmlformats.org/wordprocessingml/2006/main" xmlns:w14="http://schemas.microsoft.com/office/word/2010/wordml" xmlns:wpg="http://schemas.microsoft.com/office/word/2010/wordprocessingGroup" xmlns:wpi="http://schemas.microsoft.com/office/word/2010/wordprocessingInk" xmlns:wne="http://schemas.microsoft.com/office/word/2006/wordml" xmlns:wps="http://schemas.microsoft.com/office/word/2010/wordprocessingShape" mc:Ignorable="w14 wp14">
-  <w:docDefaults>
-    <w:rPrDefault>
-      <w:rPr>
-        <w:rFonts w:asciiTheme="minorHAnsi" w:eastAsiaTheme="minorHAnsi" w:hAnsiTheme="minorHAnsi" w:cstheme="minorBidi"/>
-        <w:sz w:val="22"/>
-        <w:szCs w:val="22"/>
-        <w:lang w:val="ru-RU" w:eastAsia="en-US" w:bidi="ar-SA"/>
-      </w:rPr>
-    </w:rPrDefault>
-    <w:pPrDefault>
-      <w:pPr>
-        <w:spacing w:after="160" w:line="259" w:lineRule="auto"/>
-      </w:pPr>
-    </w:pPrDefault>
-  </w:docDefaults>
-  <w:latentStyles w:defLockedState="0" w:defUIPriority="99" w:defSemiHidden="1" w:defUnhideWhenUsed="1" w:defQFormat="0" w:count="267">
-    <w:lsdException w:name="Normal" w:semiHidden="0" w:uiPriority="0" w:unhideWhenUsed="0" w:qFormat="1"/>
-    <w:lsdException w:name="heading 1" w:semiHidden="0" w:uiPriority="9" w:unhideWhenUsed="0" w:qFormat="1"/>
-    <w:lsdException w:name="heading 2" w:uiPriority="9" w:qFormat="1"/>
-    <w:lsdException w:name="heading 3" w:uiPriority="9" w:qFormat="1"/>
-    <w:lsdException w:name="heading 4" w:uiPriority="9" w:qFormat="1"/>
-    <w:lsdException w:name="heading 5" w:uiPriority="9" w:qFormat="1"/>
-    <w:lsdException w:name="heading 6" w:uiPriority="9" w:qFormat="1"/>
-    <w:lsdException w:name="heading 7" w:uiPriority="9" w:qFormat="1"/>
-    <w:lsdException w:name="heading 8" w:uiPriority="9" w:qFormat="1"/>
-    <w:lsdException w:name="heading 9" w:uiPriority="9" w:qFormat="1"/>
-    <w:lsdException w:name="toc 1" w:uiPriority="39"/>
-    <w:lsdException w:name="toc 2" w:uiPriority="39"/>
-    <w:lsdException w:name="toc 3" w:uiPriority="39"/>
-    <w:lsdException w:name="toc 4" w:uiPriority="39"/>
-    <w:lsdException w:name="toc 5" w:uiPriority="39"/>
-    <w:lsdException w:name="toc 6" w:uiPriority="39"/>
-    <w:lsdException w:name="toc 7" w:uiPriority="39"/>
-    <w:lsdException w:name="toc 8" w:uiPriority="39"/>
-    <w:lsdException w:name="toc 9" w:uiPriority="39"/>
-    <w:lsdException w:name="annotation text" w:uiPriority="0"/>
-    <w:lsdException w:name="caption" w:uiPriority="35" w:qFormat="1"/>
-    <w:lsdException w:name="annotation reference" w:uiPriority="0"/>
-    <w:lsdException w:name="Title" w:semiHidden="0" w:uiPriority="10" w:unhideWhenUsed="0" w:qFormat="1"/>
-    <w:lsdException w:name="Default Paragraph Font" w:uiPriority="1"/>
-    <w:lsdException w:name="Subtitle" w:semiHidden="0" w:uiPriority="11" w:unhideWhenUsed="0" w:qFormat="1"/>
-    <w:lsdException w:name="Strong" w:semiHidden="0" w:uiPriority="22" w:unhideWhenUsed="0" w:qFormat="1"/>
-    <w:lsdException w:name="Emphasis" w:semiHidden="0" w:uiPriority="20" w:unhideWhenUsed="0" w:qFormat="1"/>
-    <w:lsdException w:name="Table Grid" w:semiHidden="0" w:uiPriority="39" w:unhideWhenUsed="0"/>
-    <w:lsdException w:name="Placeholder Text" w:unhideWhenUsed="0"/>
-    <w:lsdException w:name="No Spacing" w:semiHidden="0" w:uiPriority="1" w:unhideWhenUsed="0" w:qFormat="1"/>
-    <w:lsdException w:name="Light Shading" w:semiHidden="0" w:uiPriority="60" w:unhideWhenUsed="0"/>
-    <w:lsdException w:name="Light List" w:semiHidden="0" w:uiPriority="61" w:unhideWhenUsed="0"/>
-    <w:lsdException w:name="Light Grid" w:semiHidden="0" w:uiPriority="62" w:unhideWhenUsed="0"/>
-    <w:lsdException w:name="Medium Shading 1" w:semiHidden="0" w:uiPriority="63" w:unhideWhenUsed="0"/>
-    <w:lsdException w:name="Medium Shading 2" w:semiHidden="0" w:uiPriority="64" w:unhideWhenUsed="0"/>
-    <w:lsdException w:name="Medium List 1" w:semiHidden="0" w:uiPriority="65" w:unhideWhenUsed="0"/>
-    <w:lsdException w:name="Medium List 2" w:semiHidden="0" w:uiPriority="66" w:unhideWhenUsed="0"/>
-    <w:lsdException w:name="Medium Grid 1" w:semiHidden="0" w:uiPriority="67" w:unhideWhenUsed="0"/>
-    <w:lsdException w:name="Medium Grid 2" w:semiHidden="0" w:uiPriority="68" w:unhideWhenUsed="0"/>
-    <w:lsdException w:name="Medium Grid 3" w:semiHidden="0" w:uiPriority="69" w:unhideWhenUsed="0"/>
-    <w:lsdException w:name="Dark List" w:semiHidden="0" w:uiPriority="70" w:unhideWhenUsed="0"/>
-    <w:lsdException w:name="Colorful Shading" w:semiHidden="0" w:uiPriority="71" w:unhideWhenUsed="0"/>
-    <w:lsdException w:name="Colorful List" w:semiHidden="0" w:uiPriority="72" w:unhideWhenUsed="0"/>
-    <w:lsdException w:name="Colorful Grid" w:semiHidden="0" w:uiPriority="73" w:unhideWhenUsed="0"/>
-    <w:lsdException w:name="Light Shading Accent 1" w:semiHidden="0" w:uiPriority="60" w:unhideWhenUsed="0"/>
-    <w:lsdException w:name="Light List Accent 1" w:semiHidden="0" w:uiPriority="61" w:unhideWhenUsed="0"/>
-    <w:lsdException w:name="Light Grid Accent 1" w:semiHidden="0" w:uiPriority="62" w:unhideWhenUsed="0"/>
-    <w:lsdException w:name="Medium Shading 1 Accent 1" w:semiHidden="0" w:uiPriority="63" w:unhideWhenUsed="0"/>
-    <w:lsdException w:name="Medium Shading 2 Accent 1" w:semiHidden="0" w:uiPriority="64" w:unhideWhenUsed="0"/>
-    <w:lsdException w:name="Medium List 1 Accent 1" w:semiHidden="0" w:uiPriority="65" w:unhideWhenUsed="0"/>
-    <w:lsdException w:name="Revision" w:unhideWhenUsed="0"/>
-    <w:lsdException w:name="List Paragraph" w:semiHidden="0" w:uiPriority="34" w:unhideWhenUsed="0" w:qFormat="1"/>
-    <w:lsdException w:name="Quote" w:semiHidden="0" w:uiPriority="29" w:unhideWhenUsed="0" w:qFormat="1"/>
-    <w:lsdException w:name="Intense Quote" w:semiHidden="0" w:uiPriority="30" w:unhideWhenUsed="0" w:qFormat="1"/>
-    <w:lsdException w:name="Medium List 2 Accent 1" w:semiHidden="0" w:uiPriority="66" w:unhideWhenUsed="0"/>
-    <w:lsdException w:name="Medium Grid 1 Accent 1" w:semiHidden="0" w:uiPriority="67" w:unhideWhenUsed="0"/>
-    <w:lsdException w:name="Medium Grid 2 Accent 1" w:semiHidden="0" w:uiPriority="68" w:unhideWhenUsed="0"/>
-    <w:lsdException w:name="Medium Grid 3 Accent 1" w:semiHidden="0" w:uiPriority="69" w:unhideWhenUsed="0"/>
-    <w:lsdException w:name="Dark List Accent 1" w:semiHidden="0" w:uiPriority="70" w:unhideWhenUsed="0"/>
-    <w:lsdException w:name="Colorful Shading Accent 1" w:semiHidden="0" w:uiPriority="71" w:unhideWhenUsed="0"/>
-    <w:lsdException w:name="Colorful List Accent 1" w:semiHidden="0" w:uiPriority="72" w:unhideWhenUsed="0"/>
-    <w:lsdException w:name="Colorful Grid Accent 1" w:semiHidden="0" w:uiPriority="73" w:unhideWhenUsed="0"/>
-    <w:lsdException w:name="Light Shading Accent 2" w:semiHidden="0" w:uiPriority="60" w:unhideWhenUsed="0"/>
-    <w:lsdException w:name="Light List Accent 2" w:semiHidden="0" w:uiPriority="61" w:unhideWhenUsed="0"/>
-    <w:lsdException w:name="Light Grid Accent 2" w:semiHidden="0" w:uiPriority="62" w:unhideWhenUsed="0"/>
-    <w:lsdException w:name="Medium Shading 1 Accent 2" w:semiHidden="0" w:uiPriority="63" w:unhideWhenUsed="0"/>
-    <w:lsdException w:name="Medium Shading 2 Accent 2" w:semiHidden="0" w:uiPriority="64" w:unhideWhenUsed="0"/>
-    <w:lsdException w:name="Medium List 1 Accent 2" w:semiHidden="0" w:uiPriority="65" w:unhideWhenUsed="0"/>
-    <w:lsdException w:name="Medium List 2 Accent 2" w:semiHidden="0" w:uiPriority="66" w:unhideWhenUsed="0"/>
-    <w:lsdException w:name="Medium Grid 1 Accent 2" w:semiHidden="0" w:uiPriority="67" w:unhideWhenUsed="0"/>
-    <w:lsdException w:name="Medium Grid 2 Accent 2" w:semiHidden="0" w:uiPriority="68" w:unhideWhenUsed="0"/>
-    <w:lsdException w:name="Medium Grid 3 Accent 2" w:semiHidden="0" w:uiPriority="69" w:unhideWhenUsed="0"/>
-    <w:lsdException w:name="Dark List Accent 2" w:semiHidden="0" w:uiPriority="70" w:unhideWhenUsed="0"/>
-    <w:lsdException w:name="Colorful Shading Accent 2" w:semiHidden="0" w:uiPriority="71" w:unhideWhenUsed="0"/>
-    <w:lsdException w:name="Colorful List Accent 2" w:semiHidden="0" w:uiPriority="72" w:unhideWhenUsed="0"/>
-    <w:lsdException w:name="Colorful Grid Accent 2" w:semiHidden="0" w:uiPriority="73" w:unhideWhenUsed="0"/>
-    <w:lsdException w:name="Light Shading Accent 3" w:semiHidden="0" w:uiPriority="60" w:unhideWhenUsed="0"/>
-    <w:lsdException w:name="Light List Accent 3" w:semiHidden="0" w:uiPriority="61" w:unhideWhenUsed="0"/>
-    <w:lsdException w:name="Light Grid Accent 3" w:semiHidden="0" w:uiPriority="62" w:unhideWhenUsed="0"/>
-    <w:lsdException w:name="Medium Shading 1 Accent 3" w:semiHidden="0" w:uiPriority="63" w:unhideWhenUsed="0"/>
-    <w:lsdException w:name="Medium Shading 2 Accent 3" w:semiHidden="0" w:uiPriority="64" w:unhideWhenUsed="0"/>
-    <w:lsdException w:name="Medium List 1 Accent 3" w:semiHidden="0" w:uiPriority="65" w:unhideWhenUsed="0"/>
-    <w:lsdException w:name="Medium List 2 Accent 3" w:semiHidden="0" w:uiPriority="66" w:unhideWhenUsed="0"/>
-    <w:lsdException w:name="Medium Grid 1 Accent 3" w:semiHidden="0" w:uiPriority="67" w:unhideWhenUsed="0"/>
-    <w:lsdException w:name="Medium Grid 2 Accent 3" w:semiHidden="0" w:uiPriority="68" w:unhideWhenUsed="0"/>
-    <w:lsdException w:name="Medium Grid 3 Accent 3" w:semiHidden="0" w:uiPriority="69" w:unhideWhenUsed="0"/>
-    <w:lsdException w:name="Dark List Accent 3" w:semiHidden="0" w:uiPriority="70" w:unhideWhenUsed="0"/>
-    <w:lsdException w:name="Colorful Shading Accent 3" w:semiHidden="0" w:uiPriority="71" w:unhideWhenUsed="0"/>
-    <w:lsdException w:name="Colorful List Accent 3" w:semiHidden="0" w:uiPriority="72" w:unhideWhenUsed="0"/>
-    <w:lsdException w:name="Colorful Grid Accent 3" w:semiHidden="0" w:uiPriority="73" w:unhideWhenUsed="0"/>
-    <w:lsdException w:name="Light Shading Accent 4" w:semiHidden="0" w:uiPriority="60" w:unhideWhenUsed="0"/>
-    <w:lsdException w:name="Light List Accent 4" w:semiHidden="0" w:uiPriority="61" w:unhideWhenUsed="0"/>
-    <w:lsdException w:name="Light Grid Accent 4" w:semiHidden="0" w:uiPriority="62" w:unhideWhenUsed="0"/>
-    <w:lsdException w:name="Medium Shading 1 Accent 4" w:semiHidden="0" w:uiPriority="63" w:unhideWhenUsed="0"/>
-    <w:lsdException w:name="Medium Shading 2 Accent 4" w:semiHidden="0" w:uiPriority="64" w:unhideWhenUsed="0"/>
-    <w:lsdException w:name="Medium List 1 Accent 4" w:semiHidden="0" w:uiPriority="65" w:unhideWhenUsed="0"/>
-    <w:lsdException w:name="Medium List 2 Accent 4" w:semiHidden="0" w:uiPriority="66" w:unhideWhenUsed="0"/>
-    <w:lsdException w:name="Medium Grid 1 Accent 4" w:semiHidden="0" w:uiPriority="67" w:unhideWhenUsed="0"/>
-    <w:lsdException w:name="Medium Grid 2 Accent 4" w:semiHidden="0" w:uiPriority="68" w:unhideWhenUsed="0"/>
-    <w:lsdException w:name="Medium Grid 3 Accent 4" w:semiHidden="0" w:uiPriority="69" w:unhideWhenUsed="0"/>
-    <w:lsdException w:name="Dark List Accent 4" w:semiHidden="0" w:uiPriority="70" w:unhideWhenUsed="0"/>
-    <w:lsdException w:name="Colorful Shading Accent 4" w:semiHidden="0" w:uiPriority="71" w:unhideWhenUsed="0"/>
-    <w:lsdException w:name="Colorful List Accent 4" w:semiHidden="0" w:uiPriority="72" w:unhideWhenUsed="0"/>
-    <w:lsdException w:name="Colorful Grid Accent 4" w:semiHidden="0" w:uiPriority="73" w:unhideWhenUsed="0"/>
-    <w:lsdException w:name="Light Shading Accent 5" w:semiHidden="0" w:uiPriority="60" w:unhideWhenUsed="0"/>
-    <w:lsdException w:name="Light List Accent 5" w:semiHidden="0" w:uiPriority="61" w:unhideWhenUsed="0"/>
-    <w:lsdException w:name="Light Grid Accent 5" w:semiHidden="0" w:uiPriority="62" w:unhideWhenUsed="0"/>
-    <w:lsdException w:name="Medium Shading 1 Accent 5" w:semiHidden="0" w:uiPriority="63" w:unhideWhenUsed="0"/>
-    <w:lsdException w:name="Medium Shading 2 Accent 5" w:semiHidden="0" w:uiPriority="64" w:unhideWhenUsed="0"/>
-    <w:lsdException w:name="Medium List 1 Accent 5" w:semiHidden="0" w:uiPriority="65" w:unhideWhenUsed="0"/>
-    <w:lsdException w:name="Medium List 2 Accent 5" w:semiHidden="0" w:uiPriority="66" w:unhideWhenUsed="0"/>
-    <w:lsdException w:name="Medium Grid 1 Accent 5" w:semiHidden="0" w:uiPriority="67" w:unhideWhenUsed="0"/>
-    <w:lsdException w:name="Medium Grid 2 Accent 5" w:semiHidden="0" w:uiPriority="68" w:unhideWhenUsed="0"/>
-    <w:lsdException w:name="Medium Grid 3 Accent 5" w:semiHidden="0" w:uiPriority="69" w:unhideWhenUsed="0"/>
-    <w:lsdException w:name="Dark List Accent 5" w:semiHidden="0" w:uiPriority="70" w:unhideWhenUsed="0"/>
-    <w:lsdException w:name="Colorful Shading Accent 5" w:semiHidden="0" w:uiPriority="71" w:unhideWhenUsed="0"/>
-    <w:lsdException w:name="Colorful List Accent 5" w:semiHidden="0" w:uiPriority="72" w:unhideWhenUsed="0"/>
-    <w:lsdException w:name="Colorful Grid Accent 5" w:semiHidden="0" w:uiPriority="73" w:unhideWhenUsed="0"/>
-    <w:lsdException w:name="Light Shading Accent 6" w:semiHidden="0" w:uiPriority="60" w:unhideWhenUsed="0"/>
-    <w:lsdException w:name="Light List Accent 6" w:semiHidden="0" w:uiPriority="61" w:unhideWhenUsed="0"/>
-    <w:lsdException w:name="Light Grid Accent 6" w:semiHidden="0" w:uiPriority="62" w:unhideWhenUsed="0"/>
-    <w:lsdException w:name="Medium Shading 1 Accent 6" w:semiHidden="0" w:uiPriority="63" w:unhideWhenUsed="0"/>
-    <w:lsdException w:name="Medium Shading 2 Accent 6" w:semiHidden="0" w:uiPriority="64" w:unhideWhenUsed="0"/>
-    <w:lsdException w:name="Medium List 1 Accent 6" w:semiHidden="0" w:uiPriority="65" w:unhideWhenUsed="0"/>
-    <w:lsdException w:name="Medium List 2 Accent 6" w:semiHidden="0" w:uiPriority="66" w:unhideWhenUsed="0"/>
-    <w:lsdException w:name="Medium Grid 1 Accent 6" w:semiHidden="0" w:uiPriority="67" w:unhideWhenUsed="0"/>
-    <w:lsdException w:name="Medium Grid 2 Accent 6" w:semiHidden="0" w:uiPriority="68" w:unhideWhenUsed="0"/>
-    <w:lsdException w:name="Medium Grid 3 Accent 6" w:semiHidden="0" w:uiPriority="69" w:unhideWhenUsed="0"/>
-    <w:lsdException w:name="Dark List Accent 6" w:semiHidden="0" w:uiPriority="70" w:unhideWhenUsed="0"/>
-    <w:lsdException w:name="Colorful Shading Accent 6" w:semiHidden="0" w:uiPriority="71" w:unhideWhenUsed="0"/>
-    <w:lsdException w:name="Colorful List Accent 6" w:semiHidden="0" w:uiPriority="72" w:unhideWhenUsed="0"/>
-    <w:lsdException w:name="Colorful Grid Accent 6" w:semiHidden="0" w:uiPriority="73" w:unhideWhenUsed="0"/>
-    <w:lsdException w:name="Subtle Emphasis" w:semiHidden="0" w:uiPriority="19" w:unhideWhenUsed="0" w:qFormat="1"/>
-    <w:lsdException w:name="Intense Emphasis" w:semiHidden="0" w:uiPriority="21" w:unhideWhenUsed="0" w:qFormat="1"/>
-    <w:lsdException w:name="Subtle Reference" w:semiHidden="0" w:uiPriority="31" w:unhideWhenUsed="0" w:qFormat="1"/>
-    <w:lsdException w:name="Intense Reference" w:semiHidden="0" w:uiPriority="32" w:unhideWhenUsed="0" w:qFormat="1"/>
-    <w:lsdException w:name="Book Title" w:semiHidden="0" w:uiPriority="33" w:unhideWhenUsed="0" w:qFormat="1"/>
-    <w:lsdException w:name="Bibliography" w:uiPriority="37"/>
-    <w:lsdException w:name="TOC Heading" w:uiPriority="39" w:qFormat="1"/>
+  <w:latentStyles w:defLockedState="0" w:defUIPriority="99" w:defSemiHidden="0" w:defUnhideWhenUsed="0" w:defQFormat="0" w:count="377">
+    <w:lsdException w:name="Normal" w:uiPriority="0" w:qFormat="1"/>
+    <w:lsdException w:name="heading 1" w:uiPriority="9" w:qFormat="1"/>
+    <w:lsdException w:name="heading 2" w:semiHidden="1" w:uiPriority="9" w:unhideWhenUsed="1" w:qFormat="1"/>
+    <w:lsdException w:name="heading 3" w:semiHidden="1" w:uiPriority="9" w:unhideWhenUsed="1" w:qFormat="1"/>
+    <w:lsdException w:name="heading 4" w:semiHidden="1" w:uiPriority="9" w:unhideWhenUsed="1" w:qFormat="1"/>
+    <w:lsdException w:name="heading 5" w:semiHidden="1" w:uiPriority="9" w:unhideWhenUsed="1" w:qFormat="1"/>
+    <w:lsdException w:name="heading 6" w:semiHidden="1" w:uiPriority="9" w:unhideWhenUsed="1" w:qFormat="1"/>
+    <w:lsdException w:name="heading 7" w:semiHidden="1" w:uiPriority="9" w:unhideWhenUsed="1" w:qFormat="1"/>
+    <w:lsdException w:name="heading 8" w:semiHidden="1" w:uiPriority="9" w:unhideWhenUsed="1" w:qFormat="1"/>
+    <w:lsdException w:name="heading 9" w:semiHidden="1" w:uiPriority="9" w:unhideWhenUsed="1" w:qFormat="1"/>
+    <w:lsdException w:name="index 1" w:semiHidden="1" w:unhideWhenUsed="1"/>
+    <w:lsdException w:name="index 2" w:semiHidden="1" w:unhideWhenUsed="1"/>
+    <w:lsdException w:name="index 3" w:semiHidden="1" w:unhideWhenUsed="1"/>
+    <w:lsdException w:name="index 4" w:semiHidden="1" w:unhideWhenUsed="1"/>
+    <w:lsdException w:name="index 5" w:semiHidden="1" w:unhideWhenUsed="1"/>
+    <w:lsdException w:name="index 6" w:semiHidden="1" w:unhideWhenUsed="1"/>
+    <w:lsdException w:name="index 7" w:semiHidden="1" w:unhideWhenUsed="1"/>
+    <w:lsdException w:name="index 8" w:semiHidden="1" w:unhideWhenUsed="1"/>
+    <w:lsdException w:name="index 9" w:semiHidden="1" w:unhideWhenUsed="1"/>
+    <w:lsdException w:name="toc 1" w:semiHidden="1" w:uiPriority="39" w:unhideWhenUsed="1"/>
+    <w:lsdException w:name="toc 2" w:semiHidden="1" w:uiPriority="39" w:unhideWhenUsed="1"/>
+    <w:lsdException w:name="toc 3" w:semiHidden="1" w:uiPriority="39" w:unhideWhenUsed="1"/>
+    <w:lsdException w:name="toc 4" w:semiHidden="1" w:uiPriority="39" w:unhideWhenUsed="1"/>
+    <w:lsdException w:name="toc 5" w:semiHidden="1" w:uiPriority="39" w:unhideWhenUsed="1"/>
+    <w:lsdException w:name="toc 6" w:semiHidden="1" w:uiPriority="39" w:unhideWhenUsed="1"/>
+    <w:lsdException w:name="toc 7" w:semiHidden="1" w:uiPriority="39" w:unhideWhenUsed="1"/>
+    <w:lsdException w:name="toc 8" w:semiHidden="1" w:uiPriority="39" w:unhideWhenUsed="1"/>
+    <w:lsdException w:name="toc 9" w:semiHidden="1" w:uiPriority="39" w:unhideWhenUsed="1"/>
+    <w:lsdException w:name="Normal Indent" w:semiHidden="1" w:unhideWhenUsed="1"/>
+    <w:lsdException w:name="footnote text" w:semiHidden="1" w:unhideWhenUsed="1"/>
+    <w:lsdException w:name="annotation text" w:semiHidden="1" w:uiPriority="0" w:unhideWhenUsed="1"/>
+    <w:lsdException w:name="header" w:semiHidden="1" w:unhideWhenUsed="1"/>
+    <w:lsdException w:name="footer" w:semiHidden="1" w:unhideWhenUsed="1"/>
+    <w:lsdException w:name="index heading" w:semiHidden="1" w:unhideWhenUsed="1"/>
+    <w:lsdException w:name="caption" w:semiHidden="1" w:uiPriority="35" w:unhideWhenUsed="1" w:qFormat="1"/>
+    <w:lsdException w:name="table of figures" w:semiHidden="1" w:unhideWhenUsed="1"/>
+    <w:lsdException w:name="envelope address" w:semiHidden="1" w:unhideWhenUsed="1"/>
+    <w:lsdException w:name="envelope return" w:semiHidden="1" w:unhideWhenUsed="1"/>
+    <w:lsdException w:name="footnote reference" w:semiHidden="1" w:unhideWhenUsed="1"/>
+    <w:lsdException w:name="annotation reference" w:semiHidden="1" w:uiPriority="0" w:unhideWhenUsed="1"/>
+    <w:lsdException w:name="line number" w:semiHidden="1" w:unhideWhenUsed="1"/>
+    <w:lsdException w:name="page number" w:semiHidden="1" w:unhideWhenUsed="1"/>
+    <w:lsdException w:name="endnote reference" w:semiHidden="1" w:unhideWhenUsed="1"/>
+    <w:lsdException w:name="endnote text" w:semiHidden="1" w:unhideWhenUsed="1"/>
+    <w:lsdException w:name="table of authorities" w:semiHidden="1" w:unhideWhenUsed="1"/>
+    <w:lsdException w:name="macro" w:semiHidden="1" w:unhideWhenUsed="1"/>
+    <w:lsdException w:name="toa heading" w:semiHidden="1" w:unhideWhenUsed="1"/>
+    <w:lsdException w:name="List" w:semiHidden="1" w:unhideWhenUsed="1"/>
+    <w:lsdException w:name="List Bullet" w:semiHidden="1" w:unhideWhenUsed="1"/>
+    <w:lsdException w:name="List Number" w:semiHidden="1" w:unhideWhenUsed="1"/>
+    <w:lsdException w:name="List 2" w:semiHidden="1" w:unhideWhenUsed="1"/>
+    <w:lsdException w:name="List 3" w:semiHidden="1" w:unhideWhenUsed="1"/>
+    <w:lsdException w:name="List 4" w:semiHidden="1" w:unhideWhenUsed="1"/>
+    <w:lsdException w:name="List 5" w:semiHidden="1" w:unhideWhenUsed="1"/>
+    <w:lsdException w:name="List Bullet 2" w:semiHidden="1" w:unhideWhenUsed="1"/>
+    <w:lsdException w:name="List Bullet 3" w:semiHidden="1" w:unhideWhenUsed="1"/>
+    <w:lsdException w:name="List Bullet 4" w:semiHidden="1" w:unhideWhenUsed="1"/>
+    <w:lsdException w:name="List Bullet 5" w:semiHidden="1" w:unhideWhenUsed="1"/>
+    <w:lsdException w:name="List Number 2" w:semiHidden="1" w:unhideWhenUsed="1"/>
+    <w:lsdException w:name="List Number 3" w:semiHidden="1" w:unhideWhenUsed="1"/>
+    <w:lsdException w:name="List Number 4" w:semiHidden="1" w:unhideWhenUsed="1"/>
+    <w:lsdException w:name="List Number 5" w:semiHidden="1" w:unhideWhenUsed="1"/>
+    <w:lsdException w:name="Title" w:uiPriority="10" w:qFormat="1"/>
+    <w:lsdException w:name="Closing" w:semiHidden="1" w:unhideWhenUsed="1"/>
+    <w:lsdException w:name="Signature" w:semiHidden="1" w:unhideWhenUsed="1"/>
+    <w:lsdException w:name="Default Paragraph Font" w:semiHidden="1" w:uiPriority="1" w:unhideWhenUsed="1"/>
+    <w:lsdException w:name="Body Text" w:semiHidden="1" w:unhideWhenUsed="1"/>
+    <w:lsdException w:name="Body Text Indent" w:semiHidden="1" w:unhideWhenUsed="1"/>
+    <w:lsdException w:name="List Continue" w:semiHidden="1" w:unhideWhenUsed="1"/>
+    <w:lsdException w:name="List Continue 2" w:semiHidden="1" w:unhideWhenUsed="1"/>
+    <w:lsdException w:name="List Continue 3" w:semiHidden="1" w:unhideWhenUsed="1"/>
+    <w:lsdException w:name="List Continue 4" w:semiHidden="1" w:unhideWhenUsed="1"/>
+    <w:lsdException w:name="List Continue 5" w:semiHidden="1" w:unhideWhenUsed="1"/>
+    <w:lsdException w:name="Message Header" w:semiHidden="1" w:unhideWhenUsed="1"/>
+    <w:lsdException w:name="Subtitle" w:uiPriority="11" w:qFormat="1"/>
+    <w:lsdException w:name="Salutation" w:semiHidden="1" w:unhideWhenUsed="1"/>
+    <w:lsdException w:name="Date" w:semiHidden="1" w:unhideWhenUsed="1"/>
+    <w:lsdException w:name="Body Text First Indent" w:semiHidden="1" w:unhideWhenUsed="1"/>
+    <w:lsdException w:name="Body Text First Indent 2" w:semiHidden="1" w:unhideWhenUsed="1"/>
+    <w:lsdException w:name="Note Heading" w:semiHidden="1" w:unhideWhenUsed="1"/>
+    <w:lsdException w:name="Body Text 2" w:semiHidden="1" w:unhideWhenUsed="1"/>
+    <w:lsdException w:name="Body Text 3" w:semiHidden="1" w:unhideWhenUsed="1"/>
+    <w:lsdException w:name="Body Text Indent 2" w:semiHidden="1" w:unhideWhenUsed="1"/>
+    <w:lsdException w:name="Body Text Indent 3" w:semiHidden="1" w:unhideWhenUsed="1"/>
+    <w:lsdException w:name="Block Text" w:semiHidden="1" w:unhideWhenUsed="1"/>
+    <w:lsdException w:name="Hyperlink" w:semiHidden="1" w:unhideWhenUsed="1"/>
+    <w:lsdException w:name="FollowedHyperlink" w:semiHidden="1" w:unhideWhenUsed="1"/>
+    <w:lsdException w:name="Strong" w:uiPriority="22" w:qFormat="1"/>
+    <w:lsdException w:name="Emphasis" w:uiPriority="20" w:qFormat="1"/>
+    <w:lsdException w:name="Document Map" w:semiHidden="1" w:unhideWhenUsed="1"/>
+    <w:lsdException w:name="Plain Text" w:semiHidden="1" w:unhideWhenUsed="1"/>
+    <w:lsdException w:name="E-mail Signature" w:semiHidden="1" w:unhideWhenUsed="1"/>
+    <w:lsdException w:name="HTML Top of Form" w:semiHidden="1" w:unhideWhenUsed="1"/>
+    <w:lsdException w:name="HTML Bottom of Form" w:semiHidden="1" w:unhideWhenUsed="1"/>
+    <w:lsdException w:name="Normal (Web)" w:semiHidden="1" w:unhideWhenUsed="1"/>
+    <w:lsdException w:name="HTML Acronym" w:semiHidden="1" w:unhideWhenUsed="1"/>
+    <w:lsdException w:name="HTML Address" w:semiHidden="1" w:unhideWhenUsed="1"/>
+    <w:lsdException w:name="HTML Cite" w:semiHidden="1" w:unhideWhenUsed="1"/>
+    <w:lsdException w:name="HTML Code" w:semiHidden="1" w:unhideWhenUsed="1"/>
+    <w:lsdException w:name="HTML Definition" w:semiHidden="1" w:unhideWhenUsed="1"/>
+    <w:lsdException w:name="HTML Keyboard" w:semiHidden="1" w:unhideWhenUsed="1"/>
+    <w:lsdException w:name="HTML Preformatted" w:semiHidden="1" w:unhideWhenUsed="1"/>
+    <w:lsdException w:name="HTML Sample" w:semiHidden="1" w:unhideWhenUsed="1"/>
+    <w:lsdException w:name="HTML Typewriter" w:semiHidden="1" w:unhideWhenUsed="1"/>
+    <w:lsdException w:name="HTML Variable" w:semiHidden="1" w:unhideWhenUsed="1"/>
+    <w:lsdException w:name="Normal Table" w:semiHidden="1" w:unhideWhenUsed="1"/>
+    <w:lsdException w:name="annotation subject" w:semiHidden="1" w:unhideWhenUsed="1"/>
+    <w:lsdException w:name="No List" w:semiHidden="1" w:unhideWhenUsed="1"/>
+    <w:lsdException w:name="Outline List 1" w:semiHidden="1" w:unhideWhenUsed="1"/>
+    <w:lsdException w:name="Outline List 2" w:semiHidden="1" w:unhideWhenUsed="1"/>
+    <w:lsdException w:name="Outline List 3" w:semiHidden="1" w:unhideWhenUsed="1"/>
+    <w:lsdException w:name="Table Simple 1" w:semiHidden="1" w:unhideWhenUsed="1"/>
+    <w:lsdException w:name="Table Simple 2" w:semiHidden="1" w:unhideWhenUsed="1"/>
+    <w:lsdException w:name="Table Simple 3" w:semiHidden="1" w:unhideWhenUsed="1"/>
+    <w:lsdException w:name="Table Classic 1" w:semiHidden="1" w:unhideWhenUsed="1"/>
+    <w:lsdException w:name="Table Classic 2" w:semiHidden="1" w:unhideWhenUsed="1"/>
+    <w:lsdException w:name="Table Classic 3" w:semiHidden="1" w:unhideWhenUsed="1"/>
+    <w:lsdException w:name="Table Classic 4" w:semiHidden="1" w:unhideWhenUsed="1"/>
+    <w:lsdException w:name="Table Colorful 1" w:semiHidden="1" w:unhideWhenUsed="1"/>
+    <w:lsdException w:name="Table Colorful 2" w:semiHidden="1" w:unhideWhenUsed="1"/>
+    <w:lsdException w:name="Table Colorful 3" w:semiHidden="1" w:unhideWhenUsed="1"/>
+    <w:lsdException w:name="Table Columns 1" w:semiHidden="1" w:unhideWhenUsed="1"/>
+    <w:lsdException w:name="Table Columns 2" w:semiHidden="1" w:unhideWhenUsed="1"/>
+    <w:lsdException w:name="Table Columns 3" w:semiHidden="1" w:unhideWhenUsed="1"/>
+    <w:lsdException w:name="Table Columns 4" w:semiHidden="1" w:unhideWhenUsed="1"/>
+    <w:lsdException w:name="Table Columns 5" w:semiHidden="1" w:unhideWhenUsed="1"/>
+    <w:lsdException w:name="Table Grid 1" w:semiHidden="1" w:unhideWhenUsed="1"/>
+    <w:lsdException w:name="Table Grid 2" w:semiHidden="1" w:unhideWhenUsed="1"/>
+    <w:lsdException w:name="Table Grid 3" w:semiHidden="1" w:unhideWhenUsed="1"/>
+    <w:lsdException w:name="Table Grid 4" w:semiHidden="1" w:unhideWhenUsed="1"/>
+    <w:lsdException w:name="Table Grid 5" w:semiHidden="1" w:unhideWhenUsed="1"/>
+    <w:lsdException w:name="Table Grid 6" w:semiHidden="1" w:unhideWhenUsed="1"/>
+    <w:lsdException w:name="Table Grid 7" w:semiHidden="1" w:unhideWhenUsed="1"/>
+    <w:lsdException w:name="Table Grid 8" w:semiHidden="1" w:unhideWhenUsed="1"/>
+    <w:lsdException w:name="Table List 1" w:semiHidden="1" w:unhideWhenUsed="1"/>
+    <w:lsdException w:name="Table List 2" w:semiHidden="1" w:unhideWhenUsed="1"/>
+    <w:lsdException w:name="Table List 3" w:semiHidden="1" w:unhideWhenUsed="1"/>
+    <w:lsdException w:name="Table List 4" w:semiHidden="1" w:unhideWhenUsed="1"/>
+    <w:lsdException w:name="Table List 5" w:semiHidden="1" w:unhideWhenUsed="1"/>
+    <w:lsdException w:name="Table List 6" w:semiHidden="1" w:unhideWhenUsed="1"/>
+    <w:lsdException w:name="Table List 7" w:semiHidden="1" w:unhideWhenUsed="1"/>
+    <w:lsdException w:name="Table List 8" w:semiHidden="1" w:unhideWhenUsed="1"/>
+    <w:lsdException w:name="Table 3D effects 1" w:semiHidden="1" w:unhideWhenUsed="1"/>
+    <w:lsdException w:name="Table 3D effects 2" w:semiHidden="1" w:unhideWhenUsed="1"/>
+    <w:lsdException w:name="Table 3D effects 3" w:semiHidden="1" w:unhideWhenUsed="1"/>
+    <w:lsdException w:name="Table Contemporary" w:semiHidden="1" w:unhideWhenUsed="1"/>
+    <w:lsdException w:name="Table Elegant" w:semiHidden="1" w:unhideWhenUsed="1"/>
+    <w:lsdException w:name="Table Professional" w:semiHidden="1" w:unhideWhenUsed="1"/>
+    <w:lsdException w:name="Table Subtle 1" w:semiHidden="1" w:unhideWhenUsed="1"/>
+    <w:lsdException w:name="Table Subtle 2" w:semiHidden="1" w:unhideWhenUsed="1"/>
+    <w:lsdException w:name="Table Web 1" w:semiHidden="1" w:unhideWhenUsed="1"/>
+    <w:lsdException w:name="Table Web 2" w:semiHidden="1" w:unhideWhenUsed="1"/>
+    <w:lsdException w:name="Table Web 3" w:semiHidden="1" w:unhideWhenUsed="1"/>
+    <w:lsdException w:name="Balloon Text" w:semiHidden="1" w:unhideWhenUsed="1"/>
+    <w:lsdException w:name="Table Grid" w:uiPriority="39"/>
+    <w:lsdException w:name="Table Theme" w:semiHidden="1" w:unhideWhenUsed="1"/>
+    <w:lsdException w:name="Placeholder Text" w:semiHidden="1"/>
+    <w:lsdException w:name="No Spacing" w:uiPriority="1" w:qFormat="1"/>
+    <w:lsdException w:name="Light Shading" w:uiPriority="60"/>
+    <w:lsdException w:name="Light List" w:uiPriority="61"/>
+    <w:lsdException w:name="Light Grid" w:uiPriority="62"/>
+    <w:lsdException w:name="Medium Shading 1" w:uiPriority="63"/>
+    <w:lsdException w:name="Medium Shading 2" w:uiPriority="64"/>
+    <w:lsdException w:name="Medium List 1" w:uiPriority="65"/>
+    <w:lsdException w:name="Medium List 2" w:uiPriority="66"/>
+    <w:lsdException w:name="Medium Grid 1" w:uiPriority="67"/>
+    <w:lsdException w:name="Medium Grid 2" w:uiPriority="68"/>
+    <w:lsdException w:name="Medium Grid 3" w:uiPriority="69"/>
+    <w:lsdException w:name="Dark List" w:uiPriority="70"/>
+    <w:lsdException w:name="Colorful Shading" w:uiPriority="71"/>
+    <w:lsdException w:name="Colorful List" w:uiPriority="72"/>
+    <w:lsdException w:name="Colorful Grid" w:uiPriority="73"/>
+    <w:lsdException w:name="Light Shading Accent 1" w:uiPriority="60"/>
+    <w:lsdException w:name="Light List Accent 1" w:uiPriority="61"/>
+    <w:lsdException w:name="Light Grid Accent 1" w:uiPriority="62"/>
+    <w:lsdException w:name="Medium Shading 1 Accent 1" w:uiPriority="63"/>
+    <w:lsdException w:name="Medium Shading 2 Accent 1" w:uiPriority="64"/>
+    <w:lsdException w:name="Medium List 1 Accent 1" w:uiPriority="65"/>
+    <w:lsdException w:name="Revision" w:semiHidden="1"/>
+    <w:lsdException w:name="List Paragraph" w:uiPriority="34" w:qFormat="1"/>
+    <w:lsdException w:name="Quote" w:uiPriority="29" w:qFormat="1"/>
+    <w:lsdException w:name="Intense Quote" w:uiPriority="30" w:qFormat="1"/>
+    <w:lsdException w:name="Medium List 2 Accent 1" w:uiPriority="66"/>
+    <w:lsdException w:name="Medium Grid 1 Accent 1" w:uiPriority="67"/>
+    <w:lsdException w:name="Medium Grid 2 Accent 1" w:uiPriority="68"/>
+    <w:lsdException w:name="Medium Grid 3 Accent 1" w:uiPriority="69"/>
+    <w:lsdException w:name="Dark List Accent 1" w:uiPriority="70"/>
+    <w:lsdException w:name="Colorful Shading Accent 1" w:uiPriority="71"/>
+    <w:lsdException w:name="Colorful List Accent 1" w:uiPriority="72"/>
+    <w:lsdException w:name="Colorful Grid Accent 1" w:uiPriority="73"/>
+    <w:lsdException w:name="Light Shading Accent 2" w:uiPriority="60"/>
+    <w:lsdException w:name="Light List Accent 2" w:uiPriority="61"/>
+    <w:lsdException w:name="Light Grid Accent 2" w:uiPriority="62"/>
+    <w:lsdException w:name="Medium Shading 1 Accent 2" w:uiPriority="63"/>
+    <w:lsdException w:name="Medium Shading 2 Accent 2" w:uiPriority="64"/>
+    <w:lsdException w:name="Medium List 1 Accent 2" w:uiPriority="65"/>
+    <w:lsdException w:name="Medium List 2 Accent 2" w:uiPriority="66"/>
+    <w:lsdException w:name="Medium Grid 1 Accent 2" w:uiPriority="67"/>
+    <w:lsdException w:name="Medium Grid 2 Accent 2" w:uiPriority="68"/>
+    <w:lsdException w:name="Medium Grid 3 Accent 2" w:uiPriority="69"/>
+    <w:lsdException w:name="Dark List Accent 2" w:uiPriority="70"/>
+    <w:lsdException w:name="Colorful Shading Accent 2" w:uiPriority="71"/>
+    <w:lsdException w:name="Colorful List Accent 2" w:uiPriority="72"/>
+    <w:lsdException w:name="Colorful Grid Accent 2" w:uiPriority="73"/>
+    <w:lsdException w:name="Light Shading Accent 3" w:uiPriority="60"/>
+    <w:lsdException w:name="Light List Accent 3" w:uiPriority="61"/>
+    <w:lsdException w:name="Light Grid Accent 3" w:uiPriority="62"/>
+    <w:lsdException w:name="Medium Shading 1 Accent 3" w:uiPriority="63"/>
+    <w:lsdException w:name="Medium Shading 2 Accent 3" w:uiPriority="64"/>
+    <w:lsdException w:name="Medium List 1 Accent 3" w:uiPriority="65"/>
+    <w:lsdException w:name="Medium List 2 Accent 3" w:uiPriority="66"/>
+    <w:lsdException w:name="Medium Grid 1 Accent 3" w:uiPriority="67"/>
+    <w:lsdException w:name="Medium Grid 2 Accent 3" w:uiPriority="68"/>
+    <w:lsdException w:name="Medium Grid 3 Accent 3" w:uiPriority="69"/>
+    <w:lsdException w:name="Dark List Accent 3" w:uiPriority="70"/>
+    <w:lsdException w:name="Colorful Shading Accent 3" w:uiPriority="71"/>
+    <w:lsdException w:name="Colorful List Accent 3" w:uiPriority="72"/>
+    <w:lsdException w:name="Colorful Grid Accent 3" w:uiPriority="73"/>
+    <w:lsdException w:name="Light Shading Accent 4" w:uiPriority="60"/>
+    <w:lsdException w:name="Light List Accent 4" w:uiPriority="61"/>
+    <w:lsdException w:name="Light Grid Accent 4" w:uiPriority="62"/>
+    <w:lsdException w:name="Medium Shading 1 Accent 4" w:uiPriority="63"/>
+    <w:lsdException w:name="Medium Shading 2 Accent 4" w:uiPriority="64"/>
+    <w:lsdException w:name="Medium List 1 Accent 4" w:uiPriority="65"/>
+    <w:lsdException w:name="Medium List 2 Accent 4" w:uiPriority="66"/>
+    <w:lsdException w:name="Medium Grid 1 Accent 4" w:uiPriority="67"/>
+    <w:lsdException w:name="Medium Grid 2 Accent 4" w:uiPriority="68"/>
+    <w:lsdException w:name="Medium Grid 3 Accent 4" w:uiPriority="69"/>
+    <w:lsdException w:name="Dark List Accent 4" w:uiPriority="70"/>
+    <w:lsdException w:name="Colorful Shading Accent 4" w:uiPriority="71"/>
+    <w:lsdException w:name="Colorful List Accent 4" w:uiPriority="72"/>
+    <w:lsdException w:name="Colorful Grid Accent 4" w:uiPriority="73"/>
+    <w:lsdException w:name="Light Shading Accent 5" w:uiPriority="60"/>
+    <w:lsdException w:name="Light List Accent 5" w:uiPriority="61"/>
+    <w:lsdException w:name="Light Grid Accent 5" w:uiPriority="62"/>
+    <w:lsdException w:name="Medium Shading 1 Accent 5" w:uiPriority="63"/>
+    <w:lsdException w:name="Medium Shading 2 Accent 5" w:uiPriority="64"/>
+    <w:lsdException w:name="Medium List 1 Accent 5" w:uiPriority="65"/>
+    <w:lsdException w:name="Medium List 2 Accent 5" w:uiPriority="66"/>
+    <w:lsdException w:name="Medium Grid 1 Accent 5" w:uiPriority="67"/>
+    <w:lsdException w:name="Medium Grid 2 Accent 5" w:uiPriority="68"/>
+    <w:lsdException w:name="Medium Grid 3 Accent 5" w:uiPriority="69"/>
+    <w:lsdException w:name="Dark List Accent 5" w:uiPriority="70"/>
+    <w:lsdException w:name="Colorful Shading Accent 5" w:uiPriority="71"/>
+    <w:lsdException w:name="Colorful List Accent 5" w:uiPriority="72"/>
+    <w:lsdException w:name="Colorful Grid Accent 5" w:uiPriority="73"/>
+    <w:lsdException w:name="Light Shading Accent 6" w:uiPriority="60"/>
+    <w:lsdException w:name="Light List Accent 6" w:uiPriority="61"/>
+    <w:lsdException w:name="Light Grid Accent 6" w:uiPriority="62"/>
+    <w:lsdException w:name="Medium Shading 1 Accent 6" w:uiPriority="63"/>
+    <w:lsdException w:name="Medium Shading 2 Accent 6" w:uiPriority="64"/>
+    <w:lsdException w:name="Medium List 1 Accent 6" w:uiPriority="65"/>
+    <w:lsdException w:name="Medium List 2 Accent 6" w:uiPriority="66"/>
+    <w:lsdException w:name="Medium Grid 1 Accent 6" w:uiPriority="67"/>
+    <w:lsdException w:name="Medium Grid 2 Accent 6" w:uiPriority="68"/>
+    <w:lsdException w:name="Medium Grid 3 Accent 6" w:uiPriority="69"/>
+    <w:lsdException w:name="Dark List Accent 6" w:uiPriority="70"/>
+    <w:lsdException w:name="Colorful Shading Accent 6" w:uiPriority="71"/>
+    <w:lsdException w:name="Colorful List Accent 6" w:uiPriority="72"/>
+    <w:lsdException w:name="Colorful Grid Accent 6" w:uiPriority="73"/>
+    <w:lsdException w:name="Subtle Emphasis" w:uiPriority="19" w:qFormat="1"/>
+    <w:lsdException w:name="Intense Emphasis" w:uiPriority="21" w:qFormat="1"/>
+    <w:lsdException w:name="Subtle Reference" w:uiPriority="31" w:qFormat="1"/>
+    <w:lsdException w:name="Intense Reference" w:uiPriority="32" w:qFormat="1"/>
+    <w:lsdException w:name="Book Title" w:uiPriority="33" w:qFormat="1"/>
+    <w:lsdException w:name="Bibliography" w:semiHidden="1" w:uiPriority="37" w:unhideWhenUsed="1"/>
+    <w:lsdException w:name="TOC Heading" w:semiHidden="1" w:uiPriority="39" w:unhideWhenUsed="1" w:qFormat="1"/>
+    <w:lsdException w:name="Plain Table 1" w:uiPriority="41"/>
+    <w:lsdException w:name="Plain Table 2" w:uiPriority="42"/>
+    <w:lsdException w:name="Plain Table 3" w:uiPriority="43"/>
+    <w:lsdException w:name="Plain Table 4" w:uiPriority="44"/>
+    <w:lsdException w:name="Plain Table 5" w:uiPriority="45"/>
+    <w:lsdException w:name="Grid Table Light" w:uiPriority="40"/>
+    <w:lsdException w:name="Grid Table 1 Light" w:uiPriority="46"/>
+    <w:lsdException w:name="Grid Table 2" w:uiPriority="47"/>
+    <w:lsdException w:name="Grid Table 3" w:uiPriority="48"/>
+    <w:lsdException w:name="Grid Table 4" w:uiPriority="49"/>
+    <w:lsdException w:name="Grid Table 5 Dark" w:uiPriority="50"/>
+    <w:lsdException w:name="Grid Table 6 Colorful" w:uiPriority="51"/>
+    <w:lsdException w:name="Grid Table 7 Colorful" w:uiPriority="52"/>
+    <w:lsdException w:name="Grid Table 1 Light Accent 1" w:uiPriority="46"/>
+    <w:lsdException w:name="Grid Table 2 Accent 1" w:uiPriority="47"/>
+    <w:lsdException w:name="Grid Table 3 Accent 1" w:uiPriority="48"/>
+    <w:lsdException w:name="Grid Table 4 Accent 1" w:uiPriority="49"/>
+    <w:lsdException w:name="Grid Table 5 Dark Accent 1" w:uiPriority="50"/>
+    <w:lsdException w:name="Grid Table 6 Colorful Accent 1" w:uiPriority="51"/>
+    <w:lsdException w:name="Grid Table 7 Colorful Accent 1" w:uiPriority="52"/>
+    <w:lsdException w:name="Grid Table 1 Light Accent 2" w:uiPriority="46"/>
+    <w:lsdException w:name="Grid Table 2 Accent 2" w:uiPriority="47"/>
+    <w:lsdException w:name="Grid Table 3 Accent 2" w:uiPriority="48"/>
+    <w:lsdException w:name="Grid Table 4 Accent 2" w:uiPriority="49"/>
+    <w:lsdException w:name="Grid Table 5 Dark Accent 2" w:uiPriority="50"/>
+    <w:lsdException w:name="Grid Table 6 Colorful Accent 2" w:uiPriority="51"/>
+    <w:lsdException w:name="Grid Table 7 Colorful Accent 2" w:uiPriority="52"/>
+    <w:lsdException w:name="Grid Table 1 Light Accent 3" w:uiPriority="46"/>
+    <w:lsdException w:name="Grid Table 2 Accent 3" w:uiPriority="47"/>
+    <w:lsdException w:name="Grid Table 3 Accent 3" w:uiPriority="48"/>
+    <w:lsdException w:name="Grid Table 4 Accent 3" w:uiPriority="49"/>
+    <w:lsdException w:name="Grid Table 5 Dark Accent 3" w:uiPriority="50"/>
+    <w:lsdException w:name="Grid Table 6 Colorful Accent 3" w:uiPriority="51"/>
+    <w:lsdException w:name="Grid Table 7 Colorful Accent 3" w:uiPriority="52"/>
+    <w:lsdException w:name="Grid Table 1 Light Accent 4" w:uiPriority="46"/>
+    <w:lsdException w:name="Grid Table 2 Accent 4" w:uiPriority="47"/>
+    <w:lsdException w:name="Grid Table 3 Accent 4" w:uiPriority="48"/>
+    <w:lsdException w:name="Grid Table 4 Accent 4" w:uiPriority="49"/>
+    <w:lsdException w:name="Grid Table 5 Dark Accent 4" w:uiPriority="50"/>
+    <w:lsdException w:name="Grid Table 6 Colorful Accent 4" w:uiPriority="51"/>
+    <w:lsdException w:name="Grid Table 7 Colorful Accent 4" w:uiPriority="52"/>
+    <w:lsdException w:name="Grid Table 1 Light Accent 5" w:uiPriority="46"/>
+    <w:lsdException w:name="Grid Table 2 Accent 5" w:uiPriority="47"/>
+    <w:lsdException w:name="Grid Table 3 Accent 5" w:uiPriority="48"/>
+    <w:lsdException w:name="Grid Table 4 Accent 5" w:uiPriority="49"/>
+    <w:lsdException w:name="Grid Table 5 Dark Accent 5" w:uiPriority="50"/>
+    <w:lsdException w:name="Grid Table 6 Colorful Accent 5" w:uiPriority="51"/>
+    <w:lsdException w:name="Grid Table 7 Colorful Accent 5" w:uiPriority="52"/>
+    <w:lsdException w:name="Grid Table 1 Light Accent 6" w:uiPriority="46"/>
+    <w:lsdException w:name="Grid Table 2 Accent 6" w:uiPriority="47"/>
+    <w:lsdException w:name="Grid Table 3 Accent 6" w:uiPriority="48"/>
+    <w:lsdException w:name="Grid Table 4 Accent 6" w:uiPriority="49"/>
+    <w:lsdException w:name="Grid Table 5 Dark Accent 6" w:uiPriority="50"/>
+    <w:lsdException w:name="Grid Table 6 Colorful Accent 6" w:uiPriority="51"/>
+    <w:lsdException w:name="Grid Table 7 Colorful Accent 6" w:uiPriority="52"/>
+    <w:lsdException w:name="List Table 1 Light" w:uiPriority="46"/>
+    <w:lsdException w:name="List Table 2" w:uiPriority="47"/>
+    <w:lsdException w:name="List Table 3" w:uiPriority="48"/>
+    <w:lsdException w:name="List Table 4" w:uiPriority="49"/>
+    <w:lsdException w:name="List Table 5 Dark" w:uiPriority="50"/>
+    <w:lsdException w:name="List Table 6 Colorful" w:uiPriority="51"/>
+    <w:lsdException w:name="List Table 7 Colorful" w:uiPriority="52"/>
+    <w:lsdException w:name="List Table 1 Light Accent 1" w:uiPriority="46"/>
+    <w:lsdException w:name="List Table 2 Accent 1" w:uiPriority="47"/>
+    <w:lsdException w:name="List Table 3 Accent 1" w:uiPriority="48"/>
+    <w:lsdException w:name="List Table 4 Accent 1" w:uiPriority="49"/>
+    <w:lsdException w:name="List Table 5 Dark Accent 1" w:uiPriority="50"/>
+    <w:lsdException w:name="List Table 6 Colorful Accent 1" w:uiPriority="51"/>
+    <w:lsdException w:name="List Table 7 Colorful Accent 1" w:uiPriority="52"/>
+    <w:lsdException w:name="List Table 1 Light Accent 2" w:uiPriority="46"/>
+    <w:lsdException w:name="List Table 2 Accent 2" w:uiPriority="47"/>
+    <w:lsdException w:name="List Table 3 Accent 2" w:uiPriority="48"/>
+    <w:lsdException w:name="List Table 4 Accent 2" w:uiPriority="49"/>
+    <w:lsdException w:name="List Table 5 Dark Accent 2" w:uiPriority="50"/>
+    <w:lsdException w:name="List Table 6 Colorful Accent 2" w:uiPriority="51"/>
+    <w:lsdException w:name="List Table 7 Colorful Accent 2" w:uiPriority="52"/>
+    <w:lsdException w:name="List Table 1 Light Accent 3" w:uiPriority="46"/>
+    <w:lsdException w:name="List Table 2 Accent 3" w:uiPriority="47"/>
+    <w:lsdException w:name="List Table 3 Accent 3" w:uiPriority="48"/>
+    <w:lsdException w:name="List Table 4 Accent 3" w:uiPriority="49"/>
+    <w:lsdException w:name="List Table 5 Dark Accent 3" w:uiPriority="50"/>
+    <w:lsdException w:name="List Table 6 Colorful Accent 3" w:uiPriority="51"/>
+    <w:lsdException w:name="List Table 7 Colorful Accent 3" w:uiPriority="52"/>
+    <w:lsdException w:name="List Table 1 Light Accent 4" w:uiPriority="46"/>
+    <w:lsdException w:name="List Table 2 Accent 4" w:uiPriority="47"/>
+    <w:lsdException w:name="List Table 3 Accent 4" w:uiPriority="48"/>
+    <w:lsdException w:name="List Table 4 Accent 4" w:uiPriority="49"/>
+    <w:lsdException w:name="List Table 5 Dark Accent 4" w:uiPriority="50"/>
+    <w:lsdException w:name="List Table 6 Colorful Accent 4" w:uiPriority="51"/>
+    <w:lsdException w:name="List Table 7 Colorful Accent 4" w:uiPriority="52"/>
+    <w:lsdException w:name="List Table 1 Light Accent 5" w:uiPriority="46"/>
+    <w:lsdException w:name="List Table 2 Accent 5" w:uiPriority="47"/>
+    <w:lsdException w:name="List Table 3 Accent 5" w:uiPriority="48"/>
+    <w:lsdException w:name="List Table 4 Accent 5" w:uiPriority="49"/>
+    <w:lsdException w:name="List Table 5 Dark Accent 5" w:uiPriority="50"/>
+    <w:lsdException w:name="List Table 6 Colorful Accent 5" w:uiPriority="51"/>
+    <w:lsdException w:name="List Table 7 Colorful Accent 5" w:uiPriority="52"/>
+    <w:lsdException w:name="List Table 1 Light Accent 6" w:uiPriority="46"/>
+    <w:lsdException w:name="List Table 2 Accent 6" w:uiPriority="47"/>
+    <w:lsdException w:name="List Table 3 Accent 6" w:uiPriority="48"/>
+    <w:lsdException w:name="List Table 4 Accent 6" w:uiPriority="49"/>
+    <w:lsdException w:name="List Table 5 Dark Accent 6" w:uiPriority="50"/>
+    <w:lsdException w:name="List Table 6 Colorful Accent 6" w:uiPriority="51"/>
+    <w:lsdException w:name="List Table 7 Colorful Accent 6" w:uiPriority="52"/>
+    <w:lsdException w:name="Mention" w:semiHidden="1" w:unhideWhenUsed="1"/>
+    <w:lsdException w:name="Smart Hyperlink" w:semiHidden="1" w:unhideWhenUsed="1"/>
+    <w:lsdException w:name="Hashtag" w:semiHidden="1" w:unhideWhenUsed="1"/>
+    <w:lsdException w:name="Unresolved Mention" w:semiHidden="1" w:unhideWhenUsed="1"/>
+    <w:lsdException w:name="Smart Link" w:semiHidden="1" w:unhideWhenUsed="1"/>
+    <w:lsdException w:name="Smart Link Error" w:semiHidden="1" w:unhideWhenUsed="1"/>
   </w:latentStyles>
   <w:style w:type="paragraph" w:default="1" w:styleId="a">
     <w:name w:val="Normal"/>
@@ -2016,7 +1838,7 @@
   <a:extraClrSchemeLst/>
   <a:extLst>
     <a:ext uri="{05A4C25C-085E-4340-85A3-A5531E510DB2}">
-      <thm15:themeFamily xmlns:thm15="http://schemas.microsoft.com/office/thememl/2012/main" xmlns="" name="Office Theme" id="{62F939B6-93AF-4DB8-9C6B-D6C7DFDC589F}" vid="{4A3C46E8-61CC-4603-A589-7422A47A8E4A}"/>
+      <thm15:themeFamily xmlns:thm15="http://schemas.microsoft.com/office/thememl/2012/main" name="Office Theme" id="{62F939B6-93AF-4DB8-9C6B-D6C7DFDC589F}" vid="{4A3C46E8-61CC-4603-A589-7422A47A8E4A}"/>
     </a:ext>
   </a:extLst>
 </a:theme>
@@ -2027,7 +1849,7 @@
 </file>
 
 <file path=customXml/itemProps1.xml><?xml version="1.0" encoding="utf-8"?>
-<ds:datastoreItem xmlns:ds="http://schemas.openxmlformats.org/officeDocument/2006/customXml" ds:itemID="{C7557690-1952-48C1-B7D8-B8824D1F9572}">
+<ds:datastoreItem xmlns:ds="http://schemas.openxmlformats.org/officeDocument/2006/customXml" ds:itemID="{FD6F74F3-1CC2-458A-8647-282CF5560235}">
   <ds:schemaRefs>
     <ds:schemaRef ds:uri="http://schemas.openxmlformats.org/officeDocument/2006/bibliography"/>
   </ds:schemaRefs>

--- a/src/main/webapp/resources/files/doc_templates/zapiska.docx
+++ b/src/main/webapp/resources/files/doc_templates/zapiska.docx
@@ -238,6 +238,7 @@
           </w:tcPr>
           <w:p>
             <w:pPr>
+              <w:jc w:val="center"/>
               <w:rPr>
                 <w:rFonts w:ascii="Times New Roman" w:hAnsi="Times New Roman" w:cs="Times New Roman"/>
                 <w:sz w:val="28"/>
@@ -311,7 +312,105 @@
                 <w:szCs w:val="28"/>
                 <w:lang w:val="en-US"/>
               </w:rPr>
-              <w:t xml:space="preserve">&lt;[Questions]Question&gt; </w:t>
+              <w:t>&lt;[Questions]Question&gt;</w:t>
+            </w:r>
+            <w:r>
+              <w:rPr>
+                <w:rFonts w:ascii="Times New Roman" w:hAnsi="Times New Roman" w:cs="Times New Roman"/>
+                <w:sz w:val="28"/>
+                <w:szCs w:val="28"/>
+                <w:lang w:val="en-US"/>
+              </w:rPr>
+              <w:t xml:space="preserve"> </w:t>
+            </w:r>
+            <w:r>
+              <w:rPr>
+                <w:rFonts w:ascii="Times New Roman" w:hAnsi="Times New Roman" w:cs="Times New Roman"/>
+                <w:sz w:val="28"/>
+                <w:szCs w:val="28"/>
+                <w:lang w:val="en-US"/>
+              </w:rPr>
+              <w:t>&lt;[Questions]</w:t>
+            </w:r>
+            <w:proofErr w:type="spellStart"/>
+            <w:r>
+              <w:rPr>
+                <w:rFonts w:ascii="Times New Roman" w:hAnsi="Times New Roman" w:cs="Times New Roman"/>
+                <w:sz w:val="28"/>
+                <w:szCs w:val="28"/>
+                <w:lang w:val="en-US"/>
+              </w:rPr>
+              <w:t>OrderNumber</w:t>
+            </w:r>
+            <w:proofErr w:type="spellEnd"/>
+            <w:r>
+              <w:rPr>
+                <w:rFonts w:ascii="Times New Roman" w:hAnsi="Times New Roman" w:cs="Times New Roman"/>
+                <w:sz w:val="28"/>
+                <w:szCs w:val="28"/>
+                <w:lang w:val="en-US"/>
+              </w:rPr>
+              <w:t>&gt; &lt;[Questions]</w:t>
+            </w:r>
+            <w:proofErr w:type="spellStart"/>
+            <w:r>
+              <w:rPr>
+                <w:rFonts w:ascii="Times New Roman" w:hAnsi="Times New Roman" w:cs="Times New Roman"/>
+                <w:sz w:val="28"/>
+                <w:szCs w:val="28"/>
+                <w:lang w:val="en-US"/>
+              </w:rPr>
+              <w:t>TarifView</w:t>
+            </w:r>
+            <w:proofErr w:type="spellEnd"/>
+            <w:r>
+              <w:rPr>
+                <w:rFonts w:ascii="Times New Roman" w:hAnsi="Times New Roman" w:cs="Times New Roman"/>
+                <w:sz w:val="28"/>
+                <w:szCs w:val="28"/>
+                <w:lang w:val="en-US"/>
+              </w:rPr>
+              <w:t>&gt; &lt;[Questions]Comments&gt; &lt;[Questions]Organization&gt; &lt;[Question</w:t>
+            </w:r>
+            <w:bookmarkStart w:id="0" w:name="_GoBack"/>
+            <w:bookmarkEnd w:id="0"/>
+            <w:r>
+              <w:rPr>
+                <w:rFonts w:ascii="Times New Roman" w:hAnsi="Times New Roman" w:cs="Times New Roman"/>
+                <w:sz w:val="28"/>
+                <w:szCs w:val="28"/>
+                <w:lang w:val="en-US"/>
+              </w:rPr>
+              <w:t>s]</w:t>
+            </w:r>
+            <w:proofErr w:type="spellStart"/>
+            <w:r>
+              <w:rPr>
+                <w:rFonts w:ascii="Times New Roman" w:hAnsi="Times New Roman" w:cs="Times New Roman"/>
+                <w:sz w:val="28"/>
+                <w:szCs w:val="28"/>
+                <w:lang w:val="en-US"/>
+              </w:rPr>
+              <w:t>AdditionalInfo</w:t>
+            </w:r>
+            <w:proofErr w:type="spellEnd"/>
+            <w:r>
+              <w:rPr>
+                <w:rFonts w:ascii="Times New Roman" w:hAnsi="Times New Roman" w:cs="Times New Roman"/>
+                <w:sz w:val="28"/>
+                <w:szCs w:val="28"/>
+                <w:lang w:val="en-US"/>
+              </w:rPr>
+              <w:t>&gt;</w:t>
+            </w:r>
+            <w:r>
+              <w:rPr>
+                <w:rFonts w:ascii="Times New Roman" w:hAnsi="Times New Roman" w:cs="Times New Roman"/>
+                <w:sz w:val="28"/>
+                <w:szCs w:val="28"/>
+                <w:lang w:val="en-US"/>
+              </w:rPr>
+              <w:t xml:space="preserve"> </w:t>
             </w:r>
             <w:r>
               <w:rPr>
@@ -331,84 +430,6 @@
               </w:rPr>
               <w:t>[Questions]Period</w:t>
             </w:r>
-            <w:r>
-              <w:rPr>
-                <w:rFonts w:ascii="Times New Roman" w:hAnsi="Times New Roman" w:cs="Times New Roman"/>
-                <w:sz w:val="28"/>
-                <w:szCs w:val="28"/>
-                <w:lang w:val="en-US"/>
-              </w:rPr>
-              <w:t>&gt;</w:t>
-            </w:r>
-            <w:r>
-              <w:rPr>
-                <w:rFonts w:ascii="Times New Roman" w:hAnsi="Times New Roman" w:cs="Times New Roman"/>
-                <w:sz w:val="28"/>
-                <w:szCs w:val="28"/>
-                <w:lang w:val="en-US"/>
-              </w:rPr>
-              <w:t xml:space="preserve"> </w:t>
-            </w:r>
-            <w:r>
-              <w:rPr>
-                <w:rFonts w:ascii="Times New Roman" w:hAnsi="Times New Roman" w:cs="Times New Roman"/>
-                <w:sz w:val="28"/>
-                <w:szCs w:val="28"/>
-                <w:lang w:val="en-US"/>
-              </w:rPr>
-              <w:t>&lt;[Questions]</w:t>
-            </w:r>
-            <w:proofErr w:type="spellStart"/>
-            <w:r>
-              <w:rPr>
-                <w:rFonts w:ascii="Times New Roman" w:hAnsi="Times New Roman" w:cs="Times New Roman"/>
-                <w:sz w:val="28"/>
-                <w:szCs w:val="28"/>
-                <w:lang w:val="en-US"/>
-              </w:rPr>
-              <w:t>OrderNumber</w:t>
-            </w:r>
-            <w:proofErr w:type="spellEnd"/>
-            <w:r>
-              <w:rPr>
-                <w:rFonts w:ascii="Times New Roman" w:hAnsi="Times New Roman" w:cs="Times New Roman"/>
-                <w:sz w:val="28"/>
-                <w:szCs w:val="28"/>
-                <w:lang w:val="en-US"/>
-              </w:rPr>
-              <w:t>&gt; &lt;[Questions]</w:t>
-            </w:r>
-            <w:proofErr w:type="spellStart"/>
-            <w:r>
-              <w:rPr>
-                <w:rFonts w:ascii="Times New Roman" w:hAnsi="Times New Roman" w:cs="Times New Roman"/>
-                <w:sz w:val="28"/>
-                <w:szCs w:val="28"/>
-                <w:lang w:val="en-US"/>
-              </w:rPr>
-              <w:t>TarifView</w:t>
-            </w:r>
-            <w:proofErr w:type="spellEnd"/>
-            <w:r>
-              <w:rPr>
-                <w:rFonts w:ascii="Times New Roman" w:hAnsi="Times New Roman" w:cs="Times New Roman"/>
-                <w:sz w:val="28"/>
-                <w:szCs w:val="28"/>
-                <w:lang w:val="en-US"/>
-              </w:rPr>
-              <w:t>&gt; &lt;[Questions]Comments&gt; &lt;[Questions]Organization&gt; &lt;[Questions]</w:t>
-            </w:r>
-            <w:proofErr w:type="spellStart"/>
-            <w:r>
-              <w:rPr>
-                <w:rFonts w:ascii="Times New Roman" w:hAnsi="Times New Roman" w:cs="Times New Roman"/>
-                <w:sz w:val="28"/>
-                <w:szCs w:val="28"/>
-                <w:lang w:val="en-US"/>
-              </w:rPr>
-              <w:t>AdditionalInfo</w:t>
-            </w:r>
-            <w:proofErr w:type="spellEnd"/>
             <w:r>
               <w:rPr>
                 <w:rFonts w:ascii="Times New Roman" w:hAnsi="Times New Roman" w:cs="Times New Roman"/>
@@ -591,8 +612,6 @@
           <w:szCs w:val="28"/>
         </w:rPr>
       </w:pPr>
-      <w:bookmarkStart w:id="0" w:name="_GoBack"/>
-      <w:bookmarkEnd w:id="0"/>
     </w:p>
     <w:sectPr>
       <w:footerReference w:type="default" r:id="rId8"/>
@@ -1849,7 +1868,7 @@
 </file>
 
 <file path=customXml/itemProps1.xml><?xml version="1.0" encoding="utf-8"?>
-<ds:datastoreItem xmlns:ds="http://schemas.openxmlformats.org/officeDocument/2006/customXml" ds:itemID="{FD6F74F3-1CC2-458A-8647-282CF5560235}">
+<ds:datastoreItem xmlns:ds="http://schemas.openxmlformats.org/officeDocument/2006/customXml" ds:itemID="{0DBF90C8-5985-41D0-B908-E3277FBCA85C}">
   <ds:schemaRefs>
     <ds:schemaRef ds:uri="http://schemas.openxmlformats.org/officeDocument/2006/bibliography"/>
   </ds:schemaRefs>

--- a/src/main/webapp/resources/files/doc_templates/zapiska.docx
+++ b/src/main/webapp/resources/files/doc_templates/zapiska.docx
@@ -1,6 +1,6 @@
 
 <file path=word/document.xml><?xml version="1.0" encoding="utf-8"?>
-<w:document xmlns:wpc="http://schemas.microsoft.com/office/word/2010/wordprocessingCanvas" xmlns:cx="http://schemas.microsoft.com/office/drawing/2014/chartex" xmlns:cx1="http://schemas.microsoft.com/office/drawing/2015/9/8/chartex" xmlns:cx2="http://schemas.microsoft.com/office/drawing/2015/10/21/chartex" xmlns:cx3="http://schemas.microsoft.com/office/drawing/2016/5/9/chartex" xmlns:cx4="http://schemas.microsoft.com/office/drawing/2016/5/10/chartex" xmlns:cx5="http://schemas.microsoft.com/office/drawing/2016/5/11/chartex" xmlns:cx6="http://schemas.microsoft.com/office/drawing/2016/5/12/chartex" xmlns:cx7="http://schemas.microsoft.com/office/drawing/2016/5/13/chartex" xmlns:cx8="http://schemas.microsoft.com/office/drawing/2016/5/14/chartex" xmlns:mc="http://schemas.openxmlformats.org/markup-compatibility/2006" xmlns:aink="http://schemas.microsoft.com/office/drawing/2016/ink" xmlns:am3d="http://schemas.microsoft.com/office/drawing/2017/model3d" xmlns:o="urn:schemas-microsoft-com:office:office" xmlns:r="http://schemas.openxmlformats.org/officeDocument/2006/relationships" xmlns:m="http://schemas.openxmlformats.org/officeDocument/2006/math" xmlns:v="urn:schemas-microsoft-com:vml" xmlns:wp14="http://schemas.microsoft.com/office/word/2010/wordprocessingDrawing" xmlns:wp="http://schemas.openxmlformats.org/drawingml/2006/wordprocessingDrawing" xmlns:w10="urn:schemas-microsoft-com:office:word" xmlns:w="http://schemas.openxmlformats.org/wordprocessingml/2006/main" xmlns:w14="http://schemas.microsoft.com/office/word/2010/wordml" xmlns:w15="http://schemas.microsoft.com/office/word/2012/wordml" xmlns:w16cid="http://schemas.microsoft.com/office/word/2016/wordml/cid" xmlns:w16se="http://schemas.microsoft.com/office/word/2015/wordml/symex" xmlns:wpg="http://schemas.microsoft.com/office/word/2010/wordprocessingGroup" xmlns:wpi="http://schemas.microsoft.com/office/word/2010/wordprocessingInk" xmlns:wne="http://schemas.microsoft.com/office/word/2006/wordml" xmlns:wps="http://schemas.microsoft.com/office/word/2010/wordprocessingShape" mc:Ignorable="w14 w15 w16se w16cid wp14">
+<w:document xmlns:wpc="http://schemas.microsoft.com/office/word/2010/wordprocessingCanvas" xmlns:mc="http://schemas.openxmlformats.org/markup-compatibility/2006" xmlns:o="urn:schemas-microsoft-com:office:office" xmlns:r="http://schemas.openxmlformats.org/officeDocument/2006/relationships" xmlns:m="http://schemas.openxmlformats.org/officeDocument/2006/math" xmlns:v="urn:schemas-microsoft-com:vml" xmlns:wp14="http://schemas.microsoft.com/office/word/2010/wordprocessingDrawing" xmlns:wp="http://schemas.openxmlformats.org/drawingml/2006/wordprocessingDrawing" xmlns:w10="urn:schemas-microsoft-com:office:word" xmlns:w="http://schemas.openxmlformats.org/wordprocessingml/2006/main" xmlns:w14="http://schemas.microsoft.com/office/word/2010/wordml" xmlns:wpg="http://schemas.microsoft.com/office/word/2010/wordprocessingGroup" xmlns:wpi="http://schemas.microsoft.com/office/word/2010/wordprocessingInk" xmlns:wne="http://schemas.microsoft.com/office/word/2006/wordml" xmlns:wps="http://schemas.microsoft.com/office/word/2010/wordprocessingShape" mc:Ignorable="w14 wp14">
   <w:body>
     <w:tbl>
       <w:tblPr>
@@ -18,13 +18,13 @@
         <w:tblLook w:val="04A0" w:firstRow="1" w:lastRow="0" w:firstColumn="1" w:lastColumn="0" w:noHBand="0" w:noVBand="1"/>
       </w:tblPr>
       <w:tblGrid>
-        <w:gridCol w:w="5387"/>
-        <w:gridCol w:w="4500"/>
+        <w:gridCol w:w="5104"/>
+        <w:gridCol w:w="4783"/>
       </w:tblGrid>
       <w:tr>
         <w:tc>
           <w:tcPr>
-            <w:tcW w:w="5387" w:type="dxa"/>
+            <w:tcW w:w="5104" w:type="dxa"/>
           </w:tcPr>
           <w:p>
             <w:pPr>
@@ -41,7 +41,7 @@
         </w:tc>
         <w:tc>
           <w:tcPr>
-            <w:tcW w:w="4500" w:type="dxa"/>
+            <w:tcW w:w="4783" w:type="dxa"/>
           </w:tcPr>
           <w:p>
             <w:pPr>
@@ -52,34 +52,122 @@
                 <w:bCs/>
                 <w:sz w:val="28"/>
                 <w:szCs w:val="28"/>
-                <w:lang w:val="en-US"/>
               </w:rPr>
             </w:pPr>
             <w:r>
               <w:rPr>
                 <w:rFonts w:ascii="Times New Roman" w:hAnsi="Times New Roman" w:cs="Times New Roman"/>
-                <w:sz w:val="28"/>
-                <w:szCs w:val="28"/>
-              </w:rPr>
-              <w:t>&lt;</w:t>
-            </w:r>
-            <w:r>
-              <w:rPr>
-                <w:rFonts w:ascii="Times New Roman" w:hAnsi="Times New Roman" w:cs="Times New Roman"/>
-                <w:sz w:val="28"/>
-                <w:szCs w:val="28"/>
-                <w:lang w:val="en-US"/>
-              </w:rPr>
-              <w:t>To</w:t>
-            </w:r>
-            <w:r>
-              <w:rPr>
-                <w:rFonts w:ascii="Times New Roman" w:hAnsi="Times New Roman" w:cs="Times New Roman"/>
-                <w:sz w:val="28"/>
-                <w:szCs w:val="28"/>
-              </w:rPr>
-              <w:t>&gt;</w:t>
-            </w:r>
+                <w:b/>
+                <w:bCs/>
+                <w:sz w:val="28"/>
+                <w:szCs w:val="28"/>
+              </w:rPr>
+              <w:t>Заместителю начальника Юридического управления</w:t>
+            </w:r>
+          </w:p>
+          <w:p>
+            <w:pPr>
+              <w:spacing w:after="160"/>
+              <w:rPr>
+                <w:rFonts w:ascii="Times New Roman" w:hAnsi="Times New Roman" w:cs="Times New Roman"/>
+                <w:b/>
+                <w:bCs/>
+                <w:sz w:val="28"/>
+                <w:szCs w:val="28"/>
+              </w:rPr>
+            </w:pPr>
+            <w:proofErr w:type="spellStart"/>
+            <w:r>
+              <w:rPr>
+                <w:rFonts w:ascii="Times New Roman" w:hAnsi="Times New Roman" w:cs="Times New Roman"/>
+                <w:b/>
+                <w:bCs/>
+                <w:sz w:val="28"/>
+                <w:szCs w:val="28"/>
+              </w:rPr>
+              <w:t>Е.Ю.Широковой</w:t>
+            </w:r>
+            <w:proofErr w:type="spellEnd"/>
+          </w:p>
+          <w:p>
+            <w:pPr>
+              <w:spacing w:after="160"/>
+              <w:rPr>
+                <w:rFonts w:ascii="Times New Roman" w:hAnsi="Times New Roman" w:cs="Times New Roman"/>
+                <w:b/>
+                <w:bCs/>
+                <w:sz w:val="28"/>
+                <w:szCs w:val="28"/>
+              </w:rPr>
+            </w:pPr>
+            <w:r>
+              <w:rPr>
+                <w:rFonts w:ascii="Times New Roman" w:hAnsi="Times New Roman" w:cs="Times New Roman"/>
+                <w:b/>
+                <w:bCs/>
+                <w:sz w:val="28"/>
+                <w:szCs w:val="28"/>
+              </w:rPr>
+              <w:t>+</w:t>
+            </w:r>
+          </w:p>
+          <w:p>
+            <w:pPr>
+              <w:spacing w:after="160"/>
+              <w:rPr>
+                <w:rFonts w:ascii="Times New Roman" w:hAnsi="Times New Roman" w:cs="Times New Roman"/>
+                <w:b/>
+                <w:bCs/>
+                <w:sz w:val="28"/>
+                <w:szCs w:val="28"/>
+              </w:rPr>
+            </w:pPr>
+            <w:r>
+              <w:rPr>
+                <w:rFonts w:ascii="Times New Roman" w:hAnsi="Times New Roman" w:cs="Times New Roman"/>
+                <w:b/>
+                <w:bCs/>
+                <w:sz w:val="28"/>
+                <w:szCs w:val="28"/>
+              </w:rPr>
+              <w:t>Начальнику Управления топливно-энергетических балансов и инвестиционной политики</w:t>
+            </w:r>
+          </w:p>
+          <w:p>
+            <w:pPr>
+              <w:spacing w:after="160"/>
+              <w:rPr>
+                <w:rFonts w:ascii="Times New Roman" w:hAnsi="Times New Roman" w:cs="Times New Roman"/>
+                <w:b/>
+                <w:bCs/>
+                <w:sz w:val="28"/>
+                <w:szCs w:val="28"/>
+              </w:rPr>
+            </w:pPr>
+            <w:proofErr w:type="spellStart"/>
+            <w:r>
+              <w:rPr>
+                <w:rFonts w:ascii="Times New Roman" w:hAnsi="Times New Roman" w:cs="Times New Roman"/>
+                <w:b/>
+                <w:bCs/>
+                <w:sz w:val="28"/>
+                <w:szCs w:val="28"/>
+              </w:rPr>
+              <w:t>Л.И.Наперовой</w:t>
+            </w:r>
+            <w:proofErr w:type="spellEnd"/>
+          </w:p>
+          <w:p>
+            <w:pPr>
+              <w:spacing w:after="160"/>
+              <w:rPr>
+                <w:rFonts w:ascii="Times New Roman" w:hAnsi="Times New Roman" w:cs="Times New Roman"/>
+                <w:b/>
+                <w:bCs/>
+                <w:sz w:val="28"/>
+                <w:szCs w:val="28"/>
+              </w:rPr>
+            </w:pPr>
           </w:p>
         </w:tc>
       </w:tr>
@@ -87,28 +175,25 @@
     <w:p>
       <w:pPr>
         <w:spacing w:before="100" w:beforeAutospacing="1" w:line="360" w:lineRule="auto"/>
+        <w:jc w:val="center"/>
         <w:rPr>
           <w:rFonts w:ascii="Times New Roman" w:hAnsi="Times New Roman" w:cs="Times New Roman"/>
           <w:b/>
           <w:bCs/>
           <w:sz w:val="28"/>
           <w:szCs w:val="28"/>
-          <w:lang w:val="en-US"/>
         </w:rPr>
       </w:pPr>
-    </w:p>
-    <w:p>
-      <w:pPr>
-        <w:spacing w:before="100" w:beforeAutospacing="1" w:line="360" w:lineRule="auto"/>
+      <w:r>
         <w:rPr>
           <w:rFonts w:ascii="Times New Roman" w:hAnsi="Times New Roman" w:cs="Times New Roman"/>
           <w:b/>
           <w:bCs/>
           <w:sz w:val="28"/>
           <w:szCs w:val="28"/>
-          <w:lang w:val="en-US"/>
         </w:rPr>
-      </w:pPr>
+        <w:t>Уважаемые коллеги!</w:t>
+      </w:r>
     </w:p>
     <w:p>
       <w:pPr>
@@ -121,13 +206,94 @@
           <w:szCs w:val="28"/>
         </w:rPr>
       </w:pPr>
+      <w:proofErr w:type="gramStart"/>
       <w:r>
         <w:rPr>
           <w:rFonts w:ascii="Times New Roman" w:hAnsi="Times New Roman" w:cs="Times New Roman"/>
           <w:sz w:val="28"/>
           <w:szCs w:val="28"/>
         </w:rPr>
-        <w:t xml:space="preserve">В соответствии с Регламентом работы правления Департамента экономической политики и развития города Москвы, утвержденным приказом Департамента от 04.05.2016 № 47-ПР, прошу включить в повестку заседания правления Департамента экономической политики и развития города Москвы на </w:t>
+        <w:t xml:space="preserve">В соответствии с Регламентом </w:t>
+      </w:r>
+      <w:r>
+        <w:rPr>
+          <w:rFonts w:ascii="Times New Roman" w:hAnsi="Times New Roman" w:cs="Times New Roman"/>
+          <w:sz w:val="28"/>
+          <w:szCs w:val="28"/>
+        </w:rPr>
+        <w:t xml:space="preserve">рассмотрения дел об установлении цен (тарифов) и регламентом </w:t>
+      </w:r>
+      <w:r>
+        <w:rPr>
+          <w:rFonts w:ascii="Times New Roman" w:hAnsi="Times New Roman" w:cs="Times New Roman"/>
+          <w:sz w:val="28"/>
+          <w:szCs w:val="28"/>
+        </w:rPr>
+        <w:t>работы правления Департамента экономической политики и развития города Москвы</w:t>
+      </w:r>
+      <w:r>
+        <w:rPr>
+          <w:rFonts w:ascii="Times New Roman" w:hAnsi="Times New Roman" w:cs="Times New Roman"/>
+          <w:sz w:val="28"/>
+          <w:szCs w:val="28"/>
+        </w:rPr>
+        <w:t xml:space="preserve"> (далее – Департамент)</w:t>
+      </w:r>
+      <w:r>
+        <w:rPr>
+          <w:rFonts w:ascii="Times New Roman" w:hAnsi="Times New Roman" w:cs="Times New Roman"/>
+          <w:sz w:val="28"/>
+          <w:szCs w:val="28"/>
+        </w:rPr>
+        <w:t>, утвержденным</w:t>
+      </w:r>
+      <w:r>
+        <w:rPr>
+          <w:rFonts w:ascii="Times New Roman" w:hAnsi="Times New Roman" w:cs="Times New Roman"/>
+          <w:sz w:val="28"/>
+          <w:szCs w:val="28"/>
+        </w:rPr>
+        <w:t>и</w:t>
+      </w:r>
+      <w:r>
+        <w:rPr>
+          <w:rFonts w:ascii="Times New Roman" w:hAnsi="Times New Roman" w:cs="Times New Roman"/>
+          <w:sz w:val="28"/>
+          <w:szCs w:val="28"/>
+        </w:rPr>
+        <w:t xml:space="preserve"> приказом Департамента от 04.05.2016 № 47-ПР, </w:t>
+      </w:r>
+      <w:r>
+        <w:rPr>
+          <w:rFonts w:ascii="Times New Roman" w:hAnsi="Times New Roman" w:cs="Times New Roman"/>
+          <w:sz w:val="28"/>
+          <w:szCs w:val="28"/>
+        </w:rPr>
+        <w:t>и действующими нормативными правовыми актами Управление ценообразования в теплоснабжении и коммунальной сфере просит Вас вынести на зас</w:t>
+      </w:r>
+      <w:r>
+        <w:rPr>
+          <w:rFonts w:ascii="Times New Roman" w:hAnsi="Times New Roman" w:cs="Times New Roman"/>
+          <w:sz w:val="28"/>
+          <w:szCs w:val="28"/>
+        </w:rPr>
+        <w:t>едани</w:t>
+      </w:r>
+      <w:r>
+        <w:rPr>
+          <w:rFonts w:ascii="Times New Roman" w:hAnsi="Times New Roman" w:cs="Times New Roman"/>
+          <w:sz w:val="28"/>
+          <w:szCs w:val="28"/>
+        </w:rPr>
+        <w:t>е</w:t>
+      </w:r>
+      <w:r>
+        <w:rPr>
+          <w:rFonts w:ascii="Times New Roman" w:hAnsi="Times New Roman" w:cs="Times New Roman"/>
+          <w:sz w:val="28"/>
+          <w:szCs w:val="28"/>
+        </w:rPr>
+        <w:t xml:space="preserve"> правления Департамента на </w:t>
       </w:r>
       <w:r>
         <w:rPr>
@@ -153,7 +319,7 @@
           <w:sz w:val="28"/>
           <w:szCs w:val="28"/>
         </w:rPr>
-        <w:t>&gt; г.</w:t>
+        <w:t>&gt;</w:t>
       </w:r>
       <w:r>
         <w:rPr>
@@ -161,7 +327,295 @@
           <w:sz w:val="28"/>
           <w:szCs w:val="28"/>
         </w:rPr>
-        <w:t xml:space="preserve"> следующие вопросы:</w:t>
+        <w:t xml:space="preserve"> г</w:t>
+      </w:r>
+      <w:r>
+        <w:rPr>
+          <w:rFonts w:ascii="Times New Roman" w:hAnsi="Times New Roman" w:cs="Times New Roman"/>
+          <w:sz w:val="28"/>
+          <w:szCs w:val="28"/>
+        </w:rPr>
+        <w:t xml:space="preserve"> вопросы:</w:t>
+      </w:r>
+      <w:proofErr w:type="gramEnd"/>
+    </w:p>
+    <w:tbl>
+      <w:tblPr>
+        <w:tblStyle w:val="a3"/>
+        <w:tblW w:w="9747" w:type="dxa"/>
+        <w:tblLayout w:type="fixed"/>
+        <w:tblLook w:val="04A0" w:firstRow="1" w:lastRow="0" w:firstColumn="1" w:lastColumn="0" w:noHBand="0" w:noVBand="1"/>
+      </w:tblPr>
+      <w:tblGrid>
+        <w:gridCol w:w="1101"/>
+        <w:gridCol w:w="8646"/>
+      </w:tblGrid>
+      <w:tr>
+        <w:trPr>
+          <w:trHeight w:val="559"/>
+        </w:trPr>
+        <w:tc>
+          <w:tcPr>
+            <w:tcW w:w="1101" w:type="dxa"/>
+            <w:vAlign w:val="center"/>
+          </w:tcPr>
+          <w:p>
+            <w:pPr>
+              <w:jc w:val="center"/>
+              <w:rPr>
+                <w:rFonts w:ascii="Times New Roman" w:hAnsi="Times New Roman" w:cs="Times New Roman"/>
+                <w:sz w:val="28"/>
+                <w:szCs w:val="28"/>
+              </w:rPr>
+            </w:pPr>
+            <w:r>
+              <w:rPr>
+                <w:rFonts w:ascii="Times New Roman" w:hAnsi="Times New Roman" w:cs="Times New Roman"/>
+                <w:sz w:val="28"/>
+                <w:szCs w:val="28"/>
+              </w:rPr>
+              <w:t>№</w:t>
+            </w:r>
+          </w:p>
+        </w:tc>
+        <w:tc>
+          <w:tcPr>
+            <w:tcW w:w="8646" w:type="dxa"/>
+            <w:vAlign w:val="center"/>
+          </w:tcPr>
+          <w:p>
+            <w:pPr>
+              <w:jc w:val="center"/>
+              <w:rPr>
+                <w:rFonts w:ascii="Times New Roman" w:hAnsi="Times New Roman" w:cs="Times New Roman"/>
+                <w:sz w:val="28"/>
+                <w:szCs w:val="28"/>
+              </w:rPr>
+            </w:pPr>
+            <w:r>
+              <w:rPr>
+                <w:rFonts w:ascii="Times New Roman" w:hAnsi="Times New Roman" w:cs="Times New Roman"/>
+                <w:sz w:val="28"/>
+                <w:szCs w:val="28"/>
+              </w:rPr>
+              <w:t>Наименование рассматриваемого вопроса</w:t>
+            </w:r>
+          </w:p>
+        </w:tc>
+      </w:tr>
+      <w:tr>
+        <w:trPr>
+          <w:trHeight w:val="569"/>
+        </w:trPr>
+        <w:tc>
+          <w:tcPr>
+            <w:tcW w:w="1101" w:type="dxa"/>
+          </w:tcPr>
+          <w:p>
+            <w:pPr>
+              <w:jc w:val="center"/>
+              <w:rPr>
+                <w:rFonts w:ascii="Times New Roman" w:hAnsi="Times New Roman" w:cs="Times New Roman"/>
+                <w:sz w:val="28"/>
+                <w:szCs w:val="28"/>
+              </w:rPr>
+            </w:pPr>
+            <w:r>
+              <w:rPr>
+                <w:rFonts w:ascii="Times New Roman" w:hAnsi="Times New Roman" w:cs="Times New Roman"/>
+                <w:sz w:val="28"/>
+                <w:szCs w:val="28"/>
+              </w:rPr>
+              <w:t>&lt;[</w:t>
+            </w:r>
+            <w:proofErr w:type="spellStart"/>
+            <w:r>
+              <w:rPr>
+                <w:rFonts w:ascii="Times New Roman" w:hAnsi="Times New Roman" w:cs="Times New Roman"/>
+                <w:sz w:val="28"/>
+                <w:szCs w:val="28"/>
+              </w:rPr>
+              <w:t>Questions</w:t>
+            </w:r>
+            <w:proofErr w:type="spellEnd"/>
+            <w:r>
+              <w:rPr>
+                <w:rFonts w:ascii="Times New Roman" w:hAnsi="Times New Roman" w:cs="Times New Roman"/>
+                <w:sz w:val="28"/>
+                <w:szCs w:val="28"/>
+              </w:rPr>
+              <w:t>]</w:t>
+            </w:r>
+            <w:proofErr w:type="spellStart"/>
+            <w:r>
+              <w:rPr>
+                <w:rFonts w:ascii="Times New Roman" w:hAnsi="Times New Roman" w:cs="Times New Roman"/>
+                <w:sz w:val="28"/>
+                <w:szCs w:val="28"/>
+              </w:rPr>
+              <w:t>Sequence</w:t>
+            </w:r>
+            <w:proofErr w:type="spellEnd"/>
+            <w:r>
+              <w:rPr>
+                <w:rFonts w:ascii="Times New Roman" w:hAnsi="Times New Roman" w:cs="Times New Roman"/>
+                <w:sz w:val="28"/>
+                <w:szCs w:val="28"/>
+              </w:rPr>
+              <w:t>&gt;</w:t>
+            </w:r>
+          </w:p>
+        </w:tc>
+        <w:tc>
+          <w:tcPr>
+            <w:tcW w:w="8646" w:type="dxa"/>
+          </w:tcPr>
+          <w:p>
+            <w:pPr>
+              <w:jc w:val="both"/>
+              <w:rPr>
+                <w:rFonts w:ascii="Times New Roman" w:hAnsi="Times New Roman" w:cs="Times New Roman"/>
+                <w:sz w:val="28"/>
+                <w:szCs w:val="28"/>
+                <w:lang w:val="en-US"/>
+              </w:rPr>
+            </w:pPr>
+            <w:r>
+              <w:rPr>
+                <w:rFonts w:ascii="Times New Roman" w:hAnsi="Times New Roman" w:cs="Times New Roman"/>
+                <w:sz w:val="28"/>
+                <w:szCs w:val="28"/>
+                <w:lang w:val="en-US"/>
+              </w:rPr>
+              <w:t>&lt;[Questions]Question&gt;</w:t>
+            </w:r>
+            <w:r>
+              <w:rPr>
+                <w:rFonts w:ascii="Times New Roman" w:hAnsi="Times New Roman" w:cs="Times New Roman"/>
+                <w:sz w:val="28"/>
+                <w:szCs w:val="28"/>
+                <w:lang w:val="en-US"/>
+              </w:rPr>
+              <w:t xml:space="preserve"> </w:t>
+            </w:r>
+            <w:r>
+              <w:rPr>
+                <w:rFonts w:ascii="Times New Roman" w:hAnsi="Times New Roman" w:cs="Times New Roman"/>
+                <w:sz w:val="28"/>
+                <w:szCs w:val="28"/>
+                <w:lang w:val="en-US"/>
+              </w:rPr>
+              <w:t>&lt;[Questions]</w:t>
+            </w:r>
+            <w:proofErr w:type="spellStart"/>
+            <w:r>
+              <w:rPr>
+                <w:rFonts w:ascii="Times New Roman" w:hAnsi="Times New Roman" w:cs="Times New Roman"/>
+                <w:sz w:val="28"/>
+                <w:szCs w:val="28"/>
+                <w:lang w:val="en-US"/>
+              </w:rPr>
+              <w:t>OrderNumber</w:t>
+            </w:r>
+            <w:proofErr w:type="spellEnd"/>
+            <w:r>
+              <w:rPr>
+                <w:rFonts w:ascii="Times New Roman" w:hAnsi="Times New Roman" w:cs="Times New Roman"/>
+                <w:sz w:val="28"/>
+                <w:szCs w:val="28"/>
+                <w:lang w:val="en-US"/>
+              </w:rPr>
+              <w:t>&gt; &lt;[Questions]</w:t>
+            </w:r>
+            <w:proofErr w:type="spellStart"/>
+            <w:r>
+              <w:rPr>
+                <w:rFonts w:ascii="Times New Roman" w:hAnsi="Times New Roman" w:cs="Times New Roman"/>
+                <w:sz w:val="28"/>
+                <w:szCs w:val="28"/>
+                <w:lang w:val="en-US"/>
+              </w:rPr>
+              <w:t>TarifView</w:t>
+            </w:r>
+            <w:proofErr w:type="spellEnd"/>
+            <w:r>
+              <w:rPr>
+                <w:rFonts w:ascii="Times New Roman" w:hAnsi="Times New Roman" w:cs="Times New Roman"/>
+                <w:sz w:val="28"/>
+                <w:szCs w:val="28"/>
+                <w:lang w:val="en-US"/>
+              </w:rPr>
+              <w:t>&gt; &lt;[Questions]Comments&gt; &lt;[Questions]Organization&gt; &lt;[Questions]</w:t>
+            </w:r>
+            <w:proofErr w:type="spellStart"/>
+            <w:r>
+              <w:rPr>
+                <w:rFonts w:ascii="Times New Roman" w:hAnsi="Times New Roman" w:cs="Times New Roman"/>
+                <w:sz w:val="28"/>
+                <w:szCs w:val="28"/>
+                <w:lang w:val="en-US"/>
+              </w:rPr>
+              <w:t>AdditionalInfo</w:t>
+            </w:r>
+            <w:proofErr w:type="spellEnd"/>
+            <w:r>
+              <w:rPr>
+                <w:rFonts w:ascii="Times New Roman" w:hAnsi="Times New Roman" w:cs="Times New Roman"/>
+                <w:sz w:val="28"/>
+                <w:szCs w:val="28"/>
+                <w:lang w:val="en-US"/>
+              </w:rPr>
+              <w:t>&gt;</w:t>
+            </w:r>
+            <w:r>
+              <w:rPr>
+                <w:rFonts w:ascii="Times New Roman" w:hAnsi="Times New Roman" w:cs="Times New Roman"/>
+                <w:sz w:val="28"/>
+                <w:szCs w:val="28"/>
+                <w:lang w:val="en-US"/>
+              </w:rPr>
+              <w:t xml:space="preserve"> &lt;</w:t>
+            </w:r>
+            <w:r>
+              <w:rPr>
+                <w:rFonts w:ascii="Times New Roman" w:hAnsi="Times New Roman" w:cs="Times New Roman"/>
+                <w:sz w:val="28"/>
+                <w:szCs w:val="28"/>
+                <w:lang w:val="en-US"/>
+              </w:rPr>
+              <w:t>[Questions]Period</w:t>
+            </w:r>
+            <w:r>
+              <w:rPr>
+                <w:rFonts w:ascii="Times New Roman" w:hAnsi="Times New Roman" w:cs="Times New Roman"/>
+                <w:sz w:val="28"/>
+                <w:szCs w:val="28"/>
+                <w:lang w:val="en-US"/>
+              </w:rPr>
+              <w:t>&gt;</w:t>
+            </w:r>
+          </w:p>
+        </w:tc>
+      </w:tr>
+    </w:tbl>
+    <w:p>
+      <w:pPr>
+        <w:spacing w:before="160" w:line="240" w:lineRule="auto"/>
+        <w:ind w:firstLine="709"/>
+        <w:jc w:val="both"/>
+        <w:rPr>
+          <w:rFonts w:ascii="Times New Roman" w:hAnsi="Times New Roman" w:cs="Times New Roman"/>
+          <w:sz w:val="28"/>
+          <w:szCs w:val="28"/>
+        </w:rPr>
+      </w:pPr>
+      <w:r>
+        <w:rPr>
+          <w:rFonts w:ascii="Times New Roman" w:hAnsi="Times New Roman" w:cs="Times New Roman"/>
+          <w:sz w:val="28"/>
+          <w:szCs w:val="28"/>
+        </w:rPr>
+        <w:t>Управлением подготовлены проекты приказов:</w:t>
       </w:r>
     </w:p>
     <w:tbl>
@@ -213,17 +667,17 @@
               <w:jc w:val="center"/>
               <w:rPr>
                 <w:rFonts w:ascii="Times New Roman" w:hAnsi="Times New Roman" w:cs="Times New Roman"/>
-                <w:sz w:val="24"/>
-                <w:szCs w:val="24"/>
+                <w:sz w:val="28"/>
+                <w:szCs w:val="28"/>
               </w:rPr>
             </w:pPr>
             <w:r>
               <w:rPr>
                 <w:rFonts w:ascii="Times New Roman" w:hAnsi="Times New Roman" w:cs="Times New Roman"/>
-                <w:sz w:val="24"/>
-                <w:szCs w:val="24"/>
-              </w:rPr>
-              <w:t>Наименование рассматриваемого вопроса</w:t>
+                <w:sz w:val="28"/>
+                <w:szCs w:val="28"/>
+              </w:rPr>
+              <w:t>Наименование проекта приказа</w:t>
             </w:r>
           </w:p>
         </w:tc>
@@ -370,18 +824,7 @@
                 <w:szCs w:val="28"/>
                 <w:lang w:val="en-US"/>
               </w:rPr>
-              <w:t>&gt; &lt;[Questions]Comments&gt; &lt;[Questions]Organization&gt; &lt;[Question</w:t>
-            </w:r>
-            <w:bookmarkStart w:id="0" w:name="_GoBack"/>
-            <w:bookmarkEnd w:id="0"/>
-            <w:r>
-              <w:rPr>
-                <w:rFonts w:ascii="Times New Roman" w:hAnsi="Times New Roman" w:cs="Times New Roman"/>
-                <w:sz w:val="28"/>
-                <w:szCs w:val="28"/>
-                <w:lang w:val="en-US"/>
-              </w:rPr>
-              <w:t>s]</w:t>
+              <w:t>&gt; &lt;[Questions]Comments&gt; &lt;[Questions]Organization&gt; &lt;[Questions]</w:t>
             </w:r>
             <w:proofErr w:type="spellStart"/>
             <w:r>
@@ -410,16 +853,7 @@
                 <w:szCs w:val="28"/>
                 <w:lang w:val="en-US"/>
               </w:rPr>
-              <w:t xml:space="preserve"> </w:t>
-            </w:r>
-            <w:r>
-              <w:rPr>
-                <w:rFonts w:ascii="Times New Roman" w:hAnsi="Times New Roman" w:cs="Times New Roman"/>
-                <w:sz w:val="28"/>
-                <w:szCs w:val="28"/>
-                <w:lang w:val="en-US"/>
-              </w:rPr>
-              <w:t>&lt;</w:t>
+              <w:t xml:space="preserve"> &lt;</w:t>
             </w:r>
             <w:r>
               <w:rPr>
@@ -610,11 +1044,17 @@
           <w:rFonts w:ascii="Times New Roman" w:hAnsi="Times New Roman" w:cs="Times New Roman"/>
           <w:sz w:val="28"/>
           <w:szCs w:val="28"/>
+          <w:lang w:val="en-US"/>
         </w:rPr>
       </w:pPr>
     </w:p>
     <w:sectPr>
-      <w:footerReference w:type="default" r:id="rId8"/>
+      <w:headerReference w:type="even" r:id="rId9"/>
+      <w:headerReference w:type="default" r:id="rId10"/>
+      <w:footerReference w:type="even" r:id="rId11"/>
+      <w:footerReference w:type="default" r:id="rId12"/>
+      <w:headerReference w:type="first" r:id="rId13"/>
+      <w:footerReference w:type="first" r:id="rId14"/>
       <w:pgSz w:w="11906" w:h="16838"/>
       <w:pgMar w:top="1134" w:right="851" w:bottom="1134" w:left="1418" w:header="709" w:footer="709" w:gutter="0"/>
       <w:cols w:space="708"/>
@@ -625,7 +1065,7 @@
 </file>
 
 <file path=word/endnotes.xml><?xml version="1.0" encoding="utf-8"?>
-<w:endnotes xmlns:wpc="http://schemas.microsoft.com/office/word/2010/wordprocessingCanvas" xmlns:cx="http://schemas.microsoft.com/office/drawing/2014/chartex" xmlns:cx1="http://schemas.microsoft.com/office/drawing/2015/9/8/chartex" xmlns:cx2="http://schemas.microsoft.com/office/drawing/2015/10/21/chartex" xmlns:cx3="http://schemas.microsoft.com/office/drawing/2016/5/9/chartex" xmlns:cx4="http://schemas.microsoft.com/office/drawing/2016/5/10/chartex" xmlns:cx5="http://schemas.microsoft.com/office/drawing/2016/5/11/chartex" xmlns:cx6="http://schemas.microsoft.com/office/drawing/2016/5/12/chartex" xmlns:cx7="http://schemas.microsoft.com/office/drawing/2016/5/13/chartex" xmlns:cx8="http://schemas.microsoft.com/office/drawing/2016/5/14/chartex" xmlns:mc="http://schemas.openxmlformats.org/markup-compatibility/2006" xmlns:aink="http://schemas.microsoft.com/office/drawing/2016/ink" xmlns:am3d="http://schemas.microsoft.com/office/drawing/2017/model3d" xmlns:o="urn:schemas-microsoft-com:office:office" xmlns:r="http://schemas.openxmlformats.org/officeDocument/2006/relationships" xmlns:m="http://schemas.openxmlformats.org/officeDocument/2006/math" xmlns:v="urn:schemas-microsoft-com:vml" xmlns:wp14="http://schemas.microsoft.com/office/word/2010/wordprocessingDrawing" xmlns:wp="http://schemas.openxmlformats.org/drawingml/2006/wordprocessingDrawing" xmlns:w10="urn:schemas-microsoft-com:office:word" xmlns:w="http://schemas.openxmlformats.org/wordprocessingml/2006/main" xmlns:w14="http://schemas.microsoft.com/office/word/2010/wordml" xmlns:w15="http://schemas.microsoft.com/office/word/2012/wordml" xmlns:w16cid="http://schemas.microsoft.com/office/word/2016/wordml/cid" xmlns:w16se="http://schemas.microsoft.com/office/word/2015/wordml/symex" xmlns:wpg="http://schemas.microsoft.com/office/word/2010/wordprocessingGroup" xmlns:wpi="http://schemas.microsoft.com/office/word/2010/wordprocessingInk" xmlns:wne="http://schemas.microsoft.com/office/word/2006/wordml" xmlns:wps="http://schemas.microsoft.com/office/word/2010/wordprocessingShape" mc:Ignorable="w14 w15 w16se w16cid wp14">
+<w:endnotes xmlns:wpc="http://schemas.microsoft.com/office/word/2010/wordprocessingCanvas" xmlns:mc="http://schemas.openxmlformats.org/markup-compatibility/2006" xmlns:o="urn:schemas-microsoft-com:office:office" xmlns:r="http://schemas.openxmlformats.org/officeDocument/2006/relationships" xmlns:m="http://schemas.openxmlformats.org/officeDocument/2006/math" xmlns:v="urn:schemas-microsoft-com:vml" xmlns:wp14="http://schemas.microsoft.com/office/word/2010/wordprocessingDrawing" xmlns:wp="http://schemas.openxmlformats.org/drawingml/2006/wordprocessingDrawing" xmlns:w10="urn:schemas-microsoft-com:office:word" xmlns:w="http://schemas.openxmlformats.org/wordprocessingml/2006/main" xmlns:w14="http://schemas.microsoft.com/office/word/2010/wordml" xmlns:wpg="http://schemas.microsoft.com/office/word/2010/wordprocessingGroup" xmlns:wpi="http://schemas.microsoft.com/office/word/2010/wordprocessingInk" xmlns:wne="http://schemas.microsoft.com/office/word/2006/wordml" xmlns:wps="http://schemas.microsoft.com/office/word/2010/wordprocessingShape" mc:Ignorable="w14 wp14">
   <w:endnote w:type="separator" w:id="-1">
     <w:p>
       <w:pPr>
@@ -650,7 +1090,17 @@
 </file>
 
 <file path=word/footer1.xml><?xml version="1.0" encoding="utf-8"?>
-<w:ftr xmlns:wpc="http://schemas.microsoft.com/office/word/2010/wordprocessingCanvas" xmlns:cx="http://schemas.microsoft.com/office/drawing/2014/chartex" xmlns:cx1="http://schemas.microsoft.com/office/drawing/2015/9/8/chartex" xmlns:cx2="http://schemas.microsoft.com/office/drawing/2015/10/21/chartex" xmlns:cx3="http://schemas.microsoft.com/office/drawing/2016/5/9/chartex" xmlns:cx4="http://schemas.microsoft.com/office/drawing/2016/5/10/chartex" xmlns:cx5="http://schemas.microsoft.com/office/drawing/2016/5/11/chartex" xmlns:cx6="http://schemas.microsoft.com/office/drawing/2016/5/12/chartex" xmlns:cx7="http://schemas.microsoft.com/office/drawing/2016/5/13/chartex" xmlns:cx8="http://schemas.microsoft.com/office/drawing/2016/5/14/chartex" xmlns:mc="http://schemas.openxmlformats.org/markup-compatibility/2006" xmlns:aink="http://schemas.microsoft.com/office/drawing/2016/ink" xmlns:am3d="http://schemas.microsoft.com/office/drawing/2017/model3d" xmlns:o="urn:schemas-microsoft-com:office:office" xmlns:r="http://schemas.openxmlformats.org/officeDocument/2006/relationships" xmlns:m="http://schemas.openxmlformats.org/officeDocument/2006/math" xmlns:v="urn:schemas-microsoft-com:vml" xmlns:wp14="http://schemas.microsoft.com/office/word/2010/wordprocessingDrawing" xmlns:wp="http://schemas.openxmlformats.org/drawingml/2006/wordprocessingDrawing" xmlns:w10="urn:schemas-microsoft-com:office:word" xmlns:w="http://schemas.openxmlformats.org/wordprocessingml/2006/main" xmlns:w14="http://schemas.microsoft.com/office/word/2010/wordml" xmlns:w15="http://schemas.microsoft.com/office/word/2012/wordml" xmlns:w16cid="http://schemas.microsoft.com/office/word/2016/wordml/cid" xmlns:w16se="http://schemas.microsoft.com/office/word/2015/wordml/symex" xmlns:wpg="http://schemas.microsoft.com/office/word/2010/wordprocessingGroup" xmlns:wpi="http://schemas.microsoft.com/office/word/2010/wordprocessingInk" xmlns:wne="http://schemas.microsoft.com/office/word/2006/wordml" xmlns:wps="http://schemas.microsoft.com/office/word/2010/wordprocessingShape" mc:Ignorable="w14 w15 w16se w16cid wp14">
+<w:ftr xmlns:wpc="http://schemas.microsoft.com/office/word/2010/wordprocessingCanvas" xmlns:mc="http://schemas.openxmlformats.org/markup-compatibility/2006" xmlns:o="urn:schemas-microsoft-com:office:office" xmlns:r="http://schemas.openxmlformats.org/officeDocument/2006/relationships" xmlns:m="http://schemas.openxmlformats.org/officeDocument/2006/math" xmlns:v="urn:schemas-microsoft-com:vml" xmlns:wp14="http://schemas.microsoft.com/office/word/2010/wordprocessingDrawing" xmlns:wp="http://schemas.openxmlformats.org/drawingml/2006/wordprocessingDrawing" xmlns:w10="urn:schemas-microsoft-com:office:word" xmlns:w="http://schemas.openxmlformats.org/wordprocessingml/2006/main" xmlns:w14="http://schemas.microsoft.com/office/word/2010/wordml" xmlns:wpg="http://schemas.microsoft.com/office/word/2010/wordprocessingGroup" xmlns:wpi="http://schemas.microsoft.com/office/word/2010/wordprocessingInk" xmlns:wne="http://schemas.microsoft.com/office/word/2006/wordml" xmlns:wps="http://schemas.microsoft.com/office/word/2010/wordprocessingShape" mc:Ignorable="w14 wp14">
+  <w:p>
+    <w:pPr>
+      <w:pStyle w:val="aa"/>
+    </w:pPr>
+  </w:p>
+</w:ftr>
+</file>
+
+<file path=word/footer2.xml><?xml version="1.0" encoding="utf-8"?>
+<w:ftr xmlns:wpc="http://schemas.microsoft.com/office/word/2010/wordprocessingCanvas" xmlns:mc="http://schemas.openxmlformats.org/markup-compatibility/2006" xmlns:o="urn:schemas-microsoft-com:office:office" xmlns:r="http://schemas.openxmlformats.org/officeDocument/2006/relationships" xmlns:m="http://schemas.openxmlformats.org/officeDocument/2006/math" xmlns:v="urn:schemas-microsoft-com:vml" xmlns:wp14="http://schemas.microsoft.com/office/word/2010/wordprocessingDrawing" xmlns:wp="http://schemas.openxmlformats.org/drawingml/2006/wordprocessingDrawing" xmlns:w10="urn:schemas-microsoft-com:office:word" xmlns:w="http://schemas.openxmlformats.org/wordprocessingml/2006/main" xmlns:w14="http://schemas.microsoft.com/office/word/2010/wordml" xmlns:wpg="http://schemas.microsoft.com/office/word/2010/wordprocessingGroup" xmlns:wpi="http://schemas.microsoft.com/office/word/2010/wordprocessingInk" xmlns:wne="http://schemas.microsoft.com/office/word/2006/wordml" xmlns:wps="http://schemas.microsoft.com/office/word/2010/wordprocessingShape" mc:Ignorable="w14 wp14">
   <w:tbl>
     <w:tblPr>
       <w:tblStyle w:val="a3"/>
@@ -688,9 +1138,16 @@
               <w:szCs w:val="20"/>
               <w:lang w:val="en-US"/>
             </w:rPr>
-            <w:t>&lt;[Questions]Organization&gt;, &lt;[Questions]</w:t>
+            <w:t>&lt;[Questions]Organization&gt;</w:t>
           </w:r>
-          <w:proofErr w:type="spellStart"/>
+          <w:r>
+            <w:rPr>
+              <w:rFonts w:ascii="Times New Roman" w:hAnsi="Times New Roman" w:cs="Times New Roman"/>
+              <w:sz w:val="20"/>
+              <w:szCs w:val="20"/>
+            </w:rPr>
+            <w:t xml:space="preserve"> -</w:t>
+          </w:r>
           <w:r>
             <w:rPr>
               <w:rFonts w:ascii="Times New Roman" w:hAnsi="Times New Roman" w:cs="Times New Roman"/>
@@ -698,9 +1155,8 @@
               <w:szCs w:val="20"/>
               <w:lang w:val="en-US"/>
             </w:rPr>
-            <w:t>AuthPerson</w:t>
+            <w:t xml:space="preserve"> </w:t>
           </w:r>
-          <w:proofErr w:type="spellEnd"/>
           <w:r>
             <w:rPr>
               <w:rFonts w:ascii="Times New Roman" w:hAnsi="Times New Roman" w:cs="Times New Roman"/>
@@ -708,8 +1164,10 @@
               <w:szCs w:val="20"/>
               <w:lang w:val="en-US"/>
             </w:rPr>
-            <w:t>&gt;</w:t>
+            <w:t>&lt;[Questions]AuthPerson&gt;;</w:t>
           </w:r>
+          <w:bookmarkStart w:id="0" w:name="_GoBack"/>
+          <w:bookmarkEnd w:id="0"/>
         </w:p>
       </w:tc>
     </w:tr>
@@ -722,8 +1180,18 @@
 </w:ftr>
 </file>
 
+<file path=word/footer3.xml><?xml version="1.0" encoding="utf-8"?>
+<w:ftr xmlns:wpc="http://schemas.microsoft.com/office/word/2010/wordprocessingCanvas" xmlns:mc="http://schemas.openxmlformats.org/markup-compatibility/2006" xmlns:o="urn:schemas-microsoft-com:office:office" xmlns:r="http://schemas.openxmlformats.org/officeDocument/2006/relationships" xmlns:m="http://schemas.openxmlformats.org/officeDocument/2006/math" xmlns:v="urn:schemas-microsoft-com:vml" xmlns:wp14="http://schemas.microsoft.com/office/word/2010/wordprocessingDrawing" xmlns:wp="http://schemas.openxmlformats.org/drawingml/2006/wordprocessingDrawing" xmlns:w10="urn:schemas-microsoft-com:office:word" xmlns:w="http://schemas.openxmlformats.org/wordprocessingml/2006/main" xmlns:w14="http://schemas.microsoft.com/office/word/2010/wordml" xmlns:wpg="http://schemas.microsoft.com/office/word/2010/wordprocessingGroup" xmlns:wpi="http://schemas.microsoft.com/office/word/2010/wordprocessingInk" xmlns:wne="http://schemas.microsoft.com/office/word/2006/wordml" xmlns:wps="http://schemas.microsoft.com/office/word/2010/wordprocessingShape" mc:Ignorable="w14 wp14">
+  <w:p>
+    <w:pPr>
+      <w:pStyle w:val="aa"/>
+    </w:pPr>
+  </w:p>
+</w:ftr>
+</file>
+
 <file path=word/footnotes.xml><?xml version="1.0" encoding="utf-8"?>
-<w:footnotes xmlns:wpc="http://schemas.microsoft.com/office/word/2010/wordprocessingCanvas" xmlns:cx="http://schemas.microsoft.com/office/drawing/2014/chartex" xmlns:cx1="http://schemas.microsoft.com/office/drawing/2015/9/8/chartex" xmlns:cx2="http://schemas.microsoft.com/office/drawing/2015/10/21/chartex" xmlns:cx3="http://schemas.microsoft.com/office/drawing/2016/5/9/chartex" xmlns:cx4="http://schemas.microsoft.com/office/drawing/2016/5/10/chartex" xmlns:cx5="http://schemas.microsoft.com/office/drawing/2016/5/11/chartex" xmlns:cx6="http://schemas.microsoft.com/office/drawing/2016/5/12/chartex" xmlns:cx7="http://schemas.microsoft.com/office/drawing/2016/5/13/chartex" xmlns:cx8="http://schemas.microsoft.com/office/drawing/2016/5/14/chartex" xmlns:mc="http://schemas.openxmlformats.org/markup-compatibility/2006" xmlns:aink="http://schemas.microsoft.com/office/drawing/2016/ink" xmlns:am3d="http://schemas.microsoft.com/office/drawing/2017/model3d" xmlns:o="urn:schemas-microsoft-com:office:office" xmlns:r="http://schemas.openxmlformats.org/officeDocument/2006/relationships" xmlns:m="http://schemas.openxmlformats.org/officeDocument/2006/math" xmlns:v="urn:schemas-microsoft-com:vml" xmlns:wp14="http://schemas.microsoft.com/office/word/2010/wordprocessingDrawing" xmlns:wp="http://schemas.openxmlformats.org/drawingml/2006/wordprocessingDrawing" xmlns:w10="urn:schemas-microsoft-com:office:word" xmlns:w="http://schemas.openxmlformats.org/wordprocessingml/2006/main" xmlns:w14="http://schemas.microsoft.com/office/word/2010/wordml" xmlns:w15="http://schemas.microsoft.com/office/word/2012/wordml" xmlns:w16cid="http://schemas.microsoft.com/office/word/2016/wordml/cid" xmlns:w16se="http://schemas.microsoft.com/office/word/2015/wordml/symex" xmlns:wpg="http://schemas.microsoft.com/office/word/2010/wordprocessingGroup" xmlns:wpi="http://schemas.microsoft.com/office/word/2010/wordprocessingInk" xmlns:wne="http://schemas.microsoft.com/office/word/2006/wordml" xmlns:wps="http://schemas.microsoft.com/office/word/2010/wordprocessingShape" mc:Ignorable="w14 w15 w16se w16cid wp14">
+<w:footnotes xmlns:wpc="http://schemas.microsoft.com/office/word/2010/wordprocessingCanvas" xmlns:mc="http://schemas.openxmlformats.org/markup-compatibility/2006" xmlns:o="urn:schemas-microsoft-com:office:office" xmlns:r="http://schemas.openxmlformats.org/officeDocument/2006/relationships" xmlns:m="http://schemas.openxmlformats.org/officeDocument/2006/math" xmlns:v="urn:schemas-microsoft-com:vml" xmlns:wp14="http://schemas.microsoft.com/office/word/2010/wordprocessingDrawing" xmlns:wp="http://schemas.openxmlformats.org/drawingml/2006/wordprocessingDrawing" xmlns:w10="urn:schemas-microsoft-com:office:word" xmlns:w="http://schemas.openxmlformats.org/wordprocessingml/2006/main" xmlns:w14="http://schemas.microsoft.com/office/word/2010/wordml" xmlns:wpg="http://schemas.microsoft.com/office/word/2010/wordprocessingGroup" xmlns:wpi="http://schemas.microsoft.com/office/word/2010/wordprocessingInk" xmlns:wne="http://schemas.microsoft.com/office/word/2006/wordml" xmlns:wps="http://schemas.microsoft.com/office/word/2010/wordprocessingShape" mc:Ignorable="w14 wp14">
   <w:footnote w:type="separator" w:id="-1">
     <w:p>
       <w:pPr>
@@ -747,9 +1215,39 @@
 </w:footnotes>
 </file>
 
+<file path=word/header1.xml><?xml version="1.0" encoding="utf-8"?>
+<w:hdr xmlns:wpc="http://schemas.microsoft.com/office/word/2010/wordprocessingCanvas" xmlns:mc="http://schemas.openxmlformats.org/markup-compatibility/2006" xmlns:o="urn:schemas-microsoft-com:office:office" xmlns:r="http://schemas.openxmlformats.org/officeDocument/2006/relationships" xmlns:m="http://schemas.openxmlformats.org/officeDocument/2006/math" xmlns:v="urn:schemas-microsoft-com:vml" xmlns:wp14="http://schemas.microsoft.com/office/word/2010/wordprocessingDrawing" xmlns:wp="http://schemas.openxmlformats.org/drawingml/2006/wordprocessingDrawing" xmlns:w10="urn:schemas-microsoft-com:office:word" xmlns:w="http://schemas.openxmlformats.org/wordprocessingml/2006/main" xmlns:w14="http://schemas.microsoft.com/office/word/2010/wordml" xmlns:wpg="http://schemas.microsoft.com/office/word/2010/wordprocessingGroup" xmlns:wpi="http://schemas.microsoft.com/office/word/2010/wordprocessingInk" xmlns:wne="http://schemas.microsoft.com/office/word/2006/wordml" xmlns:wps="http://schemas.microsoft.com/office/word/2010/wordprocessingShape" mc:Ignorable="w14 wp14">
+  <w:p>
+    <w:pPr>
+      <w:pStyle w:val="a8"/>
+    </w:pPr>
+  </w:p>
+</w:hdr>
+</file>
+
+<file path=word/header2.xml><?xml version="1.0" encoding="utf-8"?>
+<w:hdr xmlns:wpc="http://schemas.microsoft.com/office/word/2010/wordprocessingCanvas" xmlns:mc="http://schemas.openxmlformats.org/markup-compatibility/2006" xmlns:o="urn:schemas-microsoft-com:office:office" xmlns:r="http://schemas.openxmlformats.org/officeDocument/2006/relationships" xmlns:m="http://schemas.openxmlformats.org/officeDocument/2006/math" xmlns:v="urn:schemas-microsoft-com:vml" xmlns:wp14="http://schemas.microsoft.com/office/word/2010/wordprocessingDrawing" xmlns:wp="http://schemas.openxmlformats.org/drawingml/2006/wordprocessingDrawing" xmlns:w10="urn:schemas-microsoft-com:office:word" xmlns:w="http://schemas.openxmlformats.org/wordprocessingml/2006/main" xmlns:w14="http://schemas.microsoft.com/office/word/2010/wordml" xmlns:wpg="http://schemas.microsoft.com/office/word/2010/wordprocessingGroup" xmlns:wpi="http://schemas.microsoft.com/office/word/2010/wordprocessingInk" xmlns:wne="http://schemas.microsoft.com/office/word/2006/wordml" xmlns:wps="http://schemas.microsoft.com/office/word/2010/wordprocessingShape" mc:Ignorable="w14 wp14">
+  <w:p>
+    <w:pPr>
+      <w:pStyle w:val="a8"/>
+    </w:pPr>
+  </w:p>
+</w:hdr>
+</file>
+
+<file path=word/header3.xml><?xml version="1.0" encoding="utf-8"?>
+<w:hdr xmlns:wpc="http://schemas.microsoft.com/office/word/2010/wordprocessingCanvas" xmlns:mc="http://schemas.openxmlformats.org/markup-compatibility/2006" xmlns:o="urn:schemas-microsoft-com:office:office" xmlns:r="http://schemas.openxmlformats.org/officeDocument/2006/relationships" xmlns:m="http://schemas.openxmlformats.org/officeDocument/2006/math" xmlns:v="urn:schemas-microsoft-com:vml" xmlns:wp14="http://schemas.microsoft.com/office/word/2010/wordprocessingDrawing" xmlns:wp="http://schemas.openxmlformats.org/drawingml/2006/wordprocessingDrawing" xmlns:w10="urn:schemas-microsoft-com:office:word" xmlns:w="http://schemas.openxmlformats.org/wordprocessingml/2006/main" xmlns:w14="http://schemas.microsoft.com/office/word/2010/wordml" xmlns:wpg="http://schemas.microsoft.com/office/word/2010/wordprocessingGroup" xmlns:wpi="http://schemas.microsoft.com/office/word/2010/wordprocessingInk" xmlns:wne="http://schemas.microsoft.com/office/word/2006/wordml" xmlns:wps="http://schemas.microsoft.com/office/word/2010/wordprocessingShape" mc:Ignorable="w14 wp14">
+  <w:p>
+    <w:pPr>
+      <w:pStyle w:val="a8"/>
+    </w:pPr>
+  </w:p>
+</w:hdr>
+</file>
+
 <file path=word/numbering.xml><?xml version="1.0" encoding="utf-8"?>
-<w:numbering xmlns:wpc="http://schemas.microsoft.com/office/word/2010/wordprocessingCanvas" xmlns:cx="http://schemas.microsoft.com/office/drawing/2014/chartex" xmlns:cx1="http://schemas.microsoft.com/office/drawing/2015/9/8/chartex" xmlns:cx2="http://schemas.microsoft.com/office/drawing/2015/10/21/chartex" xmlns:cx3="http://schemas.microsoft.com/office/drawing/2016/5/9/chartex" xmlns:cx4="http://schemas.microsoft.com/office/drawing/2016/5/10/chartex" xmlns:cx5="http://schemas.microsoft.com/office/drawing/2016/5/11/chartex" xmlns:cx6="http://schemas.microsoft.com/office/drawing/2016/5/12/chartex" xmlns:cx7="http://schemas.microsoft.com/office/drawing/2016/5/13/chartex" xmlns:cx8="http://schemas.microsoft.com/office/drawing/2016/5/14/chartex" xmlns:mc="http://schemas.openxmlformats.org/markup-compatibility/2006" xmlns:aink="http://schemas.microsoft.com/office/drawing/2016/ink" xmlns:am3d="http://schemas.microsoft.com/office/drawing/2017/model3d" xmlns:o="urn:schemas-microsoft-com:office:office" xmlns:r="http://schemas.openxmlformats.org/officeDocument/2006/relationships" xmlns:m="http://schemas.openxmlformats.org/officeDocument/2006/math" xmlns:v="urn:schemas-microsoft-com:vml" xmlns:wp14="http://schemas.microsoft.com/office/word/2010/wordprocessingDrawing" xmlns:wp="http://schemas.openxmlformats.org/drawingml/2006/wordprocessingDrawing" xmlns:w10="urn:schemas-microsoft-com:office:word" xmlns:w="http://schemas.openxmlformats.org/wordprocessingml/2006/main" xmlns:w14="http://schemas.microsoft.com/office/word/2010/wordml" xmlns:w15="http://schemas.microsoft.com/office/word/2012/wordml" xmlns:w16cid="http://schemas.microsoft.com/office/word/2016/wordml/cid" xmlns:w16se="http://schemas.microsoft.com/office/word/2015/wordml/symex" xmlns:wpg="http://schemas.microsoft.com/office/word/2010/wordprocessingGroup" xmlns:wpi="http://schemas.microsoft.com/office/word/2010/wordprocessingInk" xmlns:wne="http://schemas.microsoft.com/office/word/2006/wordml" xmlns:wps="http://schemas.microsoft.com/office/word/2010/wordprocessingShape" mc:Ignorable="w14 w15 w16se w16cid wp14">
-  <w:abstractNum w:abstractNumId="0" w15:restartNumberingAfterBreak="0">
+<w:numbering xmlns:wpc="http://schemas.microsoft.com/office/word/2010/wordprocessingCanvas" xmlns:mc="http://schemas.openxmlformats.org/markup-compatibility/2006" xmlns:o="urn:schemas-microsoft-com:office:office" xmlns:r="http://schemas.openxmlformats.org/officeDocument/2006/relationships" xmlns:m="http://schemas.openxmlformats.org/officeDocument/2006/math" xmlns:v="urn:schemas-microsoft-com:vml" xmlns:wp14="http://schemas.microsoft.com/office/word/2010/wordprocessingDrawing" xmlns:wp="http://schemas.openxmlformats.org/drawingml/2006/wordprocessingDrawing" xmlns:w10="urn:schemas-microsoft-com:office:word" xmlns:w="http://schemas.openxmlformats.org/wordprocessingml/2006/main" xmlns:w14="http://schemas.microsoft.com/office/word/2010/wordml" xmlns:wpg="http://schemas.microsoft.com/office/word/2010/wordprocessingGroup" xmlns:wpi="http://schemas.microsoft.com/office/word/2010/wordprocessingInk" xmlns:wne="http://schemas.microsoft.com/office/word/2006/wordml" xmlns:wps="http://schemas.microsoft.com/office/word/2010/wordprocessingShape" mc:Ignorable="w14 wp14">
+  <w:abstractNum w:abstractNumId="0">
     <w:nsid w:val="4C150C96"/>
     <w:multiLevelType w:val="hybridMultilevel"/>
     <w:tmpl w:val="1A4E7648"/>
@@ -838,7 +1336,7 @@
       </w:pPr>
     </w:lvl>
   </w:abstractNum>
-  <w:abstractNum w:abstractNumId="1" w15:restartNumberingAfterBreak="0">
+  <w:abstractNum w:abstractNumId="1">
     <w:nsid w:val="6D540A07"/>
     <w:multiLevelType w:val="multilevel"/>
     <w:tmpl w:val="0419001D"/>
@@ -924,7 +1422,7 @@
       </w:pPr>
     </w:lvl>
   </w:abstractNum>
-  <w:abstractNum w:abstractNumId="2" w15:restartNumberingAfterBreak="0">
+  <w:abstractNum w:abstractNumId="2">
     <w:nsid w:val="715B7376"/>
     <w:multiLevelType w:val="hybridMultilevel"/>
     <w:tmpl w:val="7E445CF2"/>
@@ -1023,7 +1521,7 @@
 </file>
 
 <file path=word/styles.xml><?xml version="1.0" encoding="utf-8"?>
-<w:styles xmlns:mc="http://schemas.openxmlformats.org/markup-compatibility/2006" xmlns:r="http://schemas.openxmlformats.org/officeDocument/2006/relationships" xmlns:w="http://schemas.openxmlformats.org/wordprocessingml/2006/main" xmlns:w14="http://schemas.microsoft.com/office/word/2010/wordml" xmlns:w15="http://schemas.microsoft.com/office/word/2012/wordml" xmlns:w16cid="http://schemas.microsoft.com/office/word/2016/wordml/cid" xmlns:w16se="http://schemas.microsoft.com/office/word/2015/wordml/symex" mc:Ignorable="w14 w15 w16se w16cid">
+<w:styles xmlns:mc="http://schemas.openxmlformats.org/markup-compatibility/2006" xmlns:r="http://schemas.openxmlformats.org/officeDocument/2006/relationships" xmlns:w="http://schemas.openxmlformats.org/wordprocessingml/2006/main" xmlns:w14="http://schemas.microsoft.com/office/word/2010/wordml" mc:Ignorable="w14">
   <w:docDefaults>
     <w:rPrDefault>
       <w:rPr>
@@ -1039,384 +1537,454 @@
       </w:pPr>
     </w:pPrDefault>
   </w:docDefaults>
-  <w:latentStyles w:defLockedState="0" w:defUIPriority="99" w:defSemiHidden="0" w:defUnhideWhenUsed="0" w:defQFormat="0" w:count="377">
-    <w:lsdException w:name="Normal" w:uiPriority="0" w:qFormat="1"/>
-    <w:lsdException w:name="heading 1" w:uiPriority="9" w:qFormat="1"/>
-    <w:lsdException w:name="heading 2" w:semiHidden="1" w:uiPriority="9" w:unhideWhenUsed="1" w:qFormat="1"/>
-    <w:lsdException w:name="heading 3" w:semiHidden="1" w:uiPriority="9" w:unhideWhenUsed="1" w:qFormat="1"/>
-    <w:lsdException w:name="heading 4" w:semiHidden="1" w:uiPriority="9" w:unhideWhenUsed="1" w:qFormat="1"/>
-    <w:lsdException w:name="heading 5" w:semiHidden="1" w:uiPriority="9" w:unhideWhenUsed="1" w:qFormat="1"/>
-    <w:lsdException w:name="heading 6" w:semiHidden="1" w:uiPriority="9" w:unhideWhenUsed="1" w:qFormat="1"/>
-    <w:lsdException w:name="heading 7" w:semiHidden="1" w:uiPriority="9" w:unhideWhenUsed="1" w:qFormat="1"/>
-    <w:lsdException w:name="heading 8" w:semiHidden="1" w:uiPriority="9" w:unhideWhenUsed="1" w:qFormat="1"/>
-    <w:lsdException w:name="heading 9" w:semiHidden="1" w:uiPriority="9" w:unhideWhenUsed="1" w:qFormat="1"/>
-    <w:lsdException w:name="index 1" w:semiHidden="1" w:unhideWhenUsed="1"/>
-    <w:lsdException w:name="index 2" w:semiHidden="1" w:unhideWhenUsed="1"/>
-    <w:lsdException w:name="index 3" w:semiHidden="1" w:unhideWhenUsed="1"/>
-    <w:lsdException w:name="index 4" w:semiHidden="1" w:unhideWhenUsed="1"/>
-    <w:lsdException w:name="index 5" w:semiHidden="1" w:unhideWhenUsed="1"/>
-    <w:lsdException w:name="index 6" w:semiHidden="1" w:unhideWhenUsed="1"/>
-    <w:lsdException w:name="index 7" w:semiHidden="1" w:unhideWhenUsed="1"/>
-    <w:lsdException w:name="index 8" w:semiHidden="1" w:unhideWhenUsed="1"/>
-    <w:lsdException w:name="index 9" w:semiHidden="1" w:unhideWhenUsed="1"/>
-    <w:lsdException w:name="toc 1" w:semiHidden="1" w:uiPriority="39" w:unhideWhenUsed="1"/>
-    <w:lsdException w:name="toc 2" w:semiHidden="1" w:uiPriority="39" w:unhideWhenUsed="1"/>
-    <w:lsdException w:name="toc 3" w:semiHidden="1" w:uiPriority="39" w:unhideWhenUsed="1"/>
-    <w:lsdException w:name="toc 4" w:semiHidden="1" w:uiPriority="39" w:unhideWhenUsed="1"/>
-    <w:lsdException w:name="toc 5" w:semiHidden="1" w:uiPriority="39" w:unhideWhenUsed="1"/>
-    <w:lsdException w:name="toc 6" w:semiHidden="1" w:uiPriority="39" w:unhideWhenUsed="1"/>
-    <w:lsdException w:name="toc 7" w:semiHidden="1" w:uiPriority="39" w:unhideWhenUsed="1"/>
-    <w:lsdException w:name="toc 8" w:semiHidden="1" w:uiPriority="39" w:unhideWhenUsed="1"/>
-    <w:lsdException w:name="toc 9" w:semiHidden="1" w:uiPriority="39" w:unhideWhenUsed="1"/>
-    <w:lsdException w:name="Normal Indent" w:semiHidden="1" w:unhideWhenUsed="1"/>
-    <w:lsdException w:name="footnote text" w:semiHidden="1" w:unhideWhenUsed="1"/>
-    <w:lsdException w:name="annotation text" w:semiHidden="1" w:uiPriority="0" w:unhideWhenUsed="1"/>
-    <w:lsdException w:name="header" w:semiHidden="1" w:unhideWhenUsed="1"/>
-    <w:lsdException w:name="footer" w:semiHidden="1" w:unhideWhenUsed="1"/>
-    <w:lsdException w:name="index heading" w:semiHidden="1" w:unhideWhenUsed="1"/>
-    <w:lsdException w:name="caption" w:semiHidden="1" w:uiPriority="35" w:unhideWhenUsed="1" w:qFormat="1"/>
-    <w:lsdException w:name="table of figures" w:semiHidden="1" w:unhideWhenUsed="1"/>
-    <w:lsdException w:name="envelope address" w:semiHidden="1" w:unhideWhenUsed="1"/>
-    <w:lsdException w:name="envelope return" w:semiHidden="1" w:unhideWhenUsed="1"/>
-    <w:lsdException w:name="footnote reference" w:semiHidden="1" w:unhideWhenUsed="1"/>
-    <w:lsdException w:name="annotation reference" w:semiHidden="1" w:uiPriority="0" w:unhideWhenUsed="1"/>
-    <w:lsdException w:name="line number" w:semiHidden="1" w:unhideWhenUsed="1"/>
-    <w:lsdException w:name="page number" w:semiHidden="1" w:unhideWhenUsed="1"/>
-    <w:lsdException w:name="endnote reference" w:semiHidden="1" w:unhideWhenUsed="1"/>
-    <w:lsdException w:name="endnote text" w:semiHidden="1" w:unhideWhenUsed="1"/>
-    <w:lsdException w:name="table of authorities" w:semiHidden="1" w:unhideWhenUsed="1"/>
-    <w:lsdException w:name="macro" w:semiHidden="1" w:unhideWhenUsed="1"/>
-    <w:lsdException w:name="toa heading" w:semiHidden="1" w:unhideWhenUsed="1"/>
-    <w:lsdException w:name="List" w:semiHidden="1" w:unhideWhenUsed="1"/>
-    <w:lsdException w:name="List Bullet" w:semiHidden="1" w:unhideWhenUsed="1"/>
-    <w:lsdException w:name="List Number" w:semiHidden="1" w:unhideWhenUsed="1"/>
-    <w:lsdException w:name="List 2" w:semiHidden="1" w:unhideWhenUsed="1"/>
-    <w:lsdException w:name="List 3" w:semiHidden="1" w:unhideWhenUsed="1"/>
-    <w:lsdException w:name="List 4" w:semiHidden="1" w:unhideWhenUsed="1"/>
-    <w:lsdException w:name="List 5" w:semiHidden="1" w:unhideWhenUsed="1"/>
-    <w:lsdException w:name="List Bullet 2" w:semiHidden="1" w:unhideWhenUsed="1"/>
-    <w:lsdException w:name="List Bullet 3" w:semiHidden="1" w:unhideWhenUsed="1"/>
-    <w:lsdException w:name="List Bullet 4" w:semiHidden="1" w:unhideWhenUsed="1"/>
-    <w:lsdException w:name="List Bullet 5" w:semiHidden="1" w:unhideWhenUsed="1"/>
-    <w:lsdException w:name="List Number 2" w:semiHidden="1" w:unhideWhenUsed="1"/>
-    <w:lsdException w:name="List Number 3" w:semiHidden="1" w:unhideWhenUsed="1"/>
-    <w:lsdException w:name="List Number 4" w:semiHidden="1" w:unhideWhenUsed="1"/>
-    <w:lsdException w:name="List Number 5" w:semiHidden="1" w:unhideWhenUsed="1"/>
-    <w:lsdException w:name="Title" w:uiPriority="10" w:qFormat="1"/>
-    <w:lsdException w:name="Closing" w:semiHidden="1" w:unhideWhenUsed="1"/>
-    <w:lsdException w:name="Signature" w:semiHidden="1" w:unhideWhenUsed="1"/>
-    <w:lsdException w:name="Default Paragraph Font" w:semiHidden="1" w:uiPriority="1" w:unhideWhenUsed="1"/>
-    <w:lsdException w:name="Body Text" w:semiHidden="1" w:unhideWhenUsed="1"/>
-    <w:lsdException w:name="Body Text Indent" w:semiHidden="1" w:unhideWhenUsed="1"/>
-    <w:lsdException w:name="List Continue" w:semiHidden="1" w:unhideWhenUsed="1"/>
-    <w:lsdException w:name="List Continue 2" w:semiHidden="1" w:unhideWhenUsed="1"/>
-    <w:lsdException w:name="List Continue 3" w:semiHidden="1" w:unhideWhenUsed="1"/>
-    <w:lsdException w:name="List Continue 4" w:semiHidden="1" w:unhideWhenUsed="1"/>
-    <w:lsdException w:name="List Continue 5" w:semiHidden="1" w:unhideWhenUsed="1"/>
-    <w:lsdException w:name="Message Header" w:semiHidden="1" w:unhideWhenUsed="1"/>
-    <w:lsdException w:name="Subtitle" w:uiPriority="11" w:qFormat="1"/>
-    <w:lsdException w:name="Salutation" w:semiHidden="1" w:unhideWhenUsed="1"/>
-    <w:lsdException w:name="Date" w:semiHidden="1" w:unhideWhenUsed="1"/>
-    <w:lsdException w:name="Body Text First Indent" w:semiHidden="1" w:unhideWhenUsed="1"/>
-    <w:lsdException w:name="Body Text First Indent 2" w:semiHidden="1" w:unhideWhenUsed="1"/>
-    <w:lsdException w:name="Note Heading" w:semiHidden="1" w:unhideWhenUsed="1"/>
-    <w:lsdException w:name="Body Text 2" w:semiHidden="1" w:unhideWhenUsed="1"/>
-    <w:lsdException w:name="Body Text 3" w:semiHidden="1" w:unhideWhenUsed="1"/>
-    <w:lsdException w:name="Body Text Indent 2" w:semiHidden="1" w:unhideWhenUsed="1"/>
-    <w:lsdException w:name="Body Text Indent 3" w:semiHidden="1" w:unhideWhenUsed="1"/>
-    <w:lsdException w:name="Block Text" w:semiHidden="1" w:unhideWhenUsed="1"/>
-    <w:lsdException w:name="Hyperlink" w:semiHidden="1" w:unhideWhenUsed="1"/>
-    <w:lsdException w:name="FollowedHyperlink" w:semiHidden="1" w:unhideWhenUsed="1"/>
-    <w:lsdException w:name="Strong" w:uiPriority="22" w:qFormat="1"/>
-    <w:lsdException w:name="Emphasis" w:uiPriority="20" w:qFormat="1"/>
-    <w:lsdException w:name="Document Map" w:semiHidden="1" w:unhideWhenUsed="1"/>
-    <w:lsdException w:name="Plain Text" w:semiHidden="1" w:unhideWhenUsed="1"/>
-    <w:lsdException w:name="E-mail Signature" w:semiHidden="1" w:unhideWhenUsed="1"/>
-    <w:lsdException w:name="HTML Top of Form" w:semiHidden="1" w:unhideWhenUsed="1"/>
-    <w:lsdException w:name="HTML Bottom of Form" w:semiHidden="1" w:unhideWhenUsed="1"/>
-    <w:lsdException w:name="Normal (Web)" w:semiHidden="1" w:unhideWhenUsed="1"/>
-    <w:lsdException w:name="HTML Acronym" w:semiHidden="1" w:unhideWhenUsed="1"/>
-    <w:lsdException w:name="HTML Address" w:semiHidden="1" w:unhideWhenUsed="1"/>
-    <w:lsdException w:name="HTML Cite" w:semiHidden="1" w:unhideWhenUsed="1"/>
-    <w:lsdException w:name="HTML Code" w:semiHidden="1" w:unhideWhenUsed="1"/>
-    <w:lsdException w:name="HTML Definition" w:semiHidden="1" w:unhideWhenUsed="1"/>
-    <w:lsdException w:name="HTML Keyboard" w:semiHidden="1" w:unhideWhenUsed="1"/>
-    <w:lsdException w:name="HTML Preformatted" w:semiHidden="1" w:unhideWhenUsed="1"/>
-    <w:lsdException w:name="HTML Sample" w:semiHidden="1" w:unhideWhenUsed="1"/>
-    <w:lsdException w:name="HTML Typewriter" w:semiHidden="1" w:unhideWhenUsed="1"/>
-    <w:lsdException w:name="HTML Variable" w:semiHidden="1" w:unhideWhenUsed="1"/>
-    <w:lsdException w:name="Normal Table" w:semiHidden="1" w:unhideWhenUsed="1"/>
-    <w:lsdException w:name="annotation subject" w:semiHidden="1" w:unhideWhenUsed="1"/>
-    <w:lsdException w:name="No List" w:semiHidden="1" w:unhideWhenUsed="1"/>
-    <w:lsdException w:name="Outline List 1" w:semiHidden="1" w:unhideWhenUsed="1"/>
-    <w:lsdException w:name="Outline List 2" w:semiHidden="1" w:unhideWhenUsed="1"/>
-    <w:lsdException w:name="Outline List 3" w:semiHidden="1" w:unhideWhenUsed="1"/>
-    <w:lsdException w:name="Table Simple 1" w:semiHidden="1" w:unhideWhenUsed="1"/>
-    <w:lsdException w:name="Table Simple 2" w:semiHidden="1" w:unhideWhenUsed="1"/>
-    <w:lsdException w:name="Table Simple 3" w:semiHidden="1" w:unhideWhenUsed="1"/>
-    <w:lsdException w:name="Table Classic 1" w:semiHidden="1" w:unhideWhenUsed="1"/>
-    <w:lsdException w:name="Table Classic 2" w:semiHidden="1" w:unhideWhenUsed="1"/>
-    <w:lsdException w:name="Table Classic 3" w:semiHidden="1" w:unhideWhenUsed="1"/>
-    <w:lsdException w:name="Table Classic 4" w:semiHidden="1" w:unhideWhenUsed="1"/>
-    <w:lsdException w:name="Table Colorful 1" w:semiHidden="1" w:unhideWhenUsed="1"/>
-    <w:lsdException w:name="Table Colorful 2" w:semiHidden="1" w:unhideWhenUsed="1"/>
-    <w:lsdException w:name="Table Colorful 3" w:semiHidden="1" w:unhideWhenUsed="1"/>
-    <w:lsdException w:name="Table Columns 1" w:semiHidden="1" w:unhideWhenUsed="1"/>
-    <w:lsdException w:name="Table Columns 2" w:semiHidden="1" w:unhideWhenUsed="1"/>
-    <w:lsdException w:name="Table Columns 3" w:semiHidden="1" w:unhideWhenUsed="1"/>
-    <w:lsdException w:name="Table Columns 4" w:semiHidden="1" w:unhideWhenUsed="1"/>
-    <w:lsdException w:name="Table Columns 5" w:semiHidden="1" w:unhideWhenUsed="1"/>
-    <w:lsdException w:name="Table Grid 1" w:semiHidden="1" w:unhideWhenUsed="1"/>
-    <w:lsdException w:name="Table Grid 2" w:semiHidden="1" w:unhideWhenUsed="1"/>
-    <w:lsdException w:name="Table Grid 3" w:semiHidden="1" w:unhideWhenUsed="1"/>
-    <w:lsdException w:name="Table Grid 4" w:semiHidden="1" w:unhideWhenUsed="1"/>
-    <w:lsdException w:name="Table Grid 5" w:semiHidden="1" w:unhideWhenUsed="1"/>
-    <w:lsdException w:name="Table Grid 6" w:semiHidden="1" w:unhideWhenUsed="1"/>
-    <w:lsdException w:name="Table Grid 7" w:semiHidden="1" w:unhideWhenUsed="1"/>
-    <w:lsdException w:name="Table Grid 8" w:semiHidden="1" w:unhideWhenUsed="1"/>
-    <w:lsdException w:name="Table List 1" w:semiHidden="1" w:unhideWhenUsed="1"/>
-    <w:lsdException w:name="Table List 2" w:semiHidden="1" w:unhideWhenUsed="1"/>
-    <w:lsdException w:name="Table List 3" w:semiHidden="1" w:unhideWhenUsed="1"/>
-    <w:lsdException w:name="Table List 4" w:semiHidden="1" w:unhideWhenUsed="1"/>
-    <w:lsdException w:name="Table List 5" w:semiHidden="1" w:unhideWhenUsed="1"/>
-    <w:lsdException w:name="Table List 6" w:semiHidden="1" w:unhideWhenUsed="1"/>
-    <w:lsdException w:name="Table List 7" w:semiHidden="1" w:unhideWhenUsed="1"/>
-    <w:lsdException w:name="Table List 8" w:semiHidden="1" w:unhideWhenUsed="1"/>
-    <w:lsdException w:name="Table 3D effects 1" w:semiHidden="1" w:unhideWhenUsed="1"/>
-    <w:lsdException w:name="Table 3D effects 2" w:semiHidden="1" w:unhideWhenUsed="1"/>
-    <w:lsdException w:name="Table 3D effects 3" w:semiHidden="1" w:unhideWhenUsed="1"/>
-    <w:lsdException w:name="Table Contemporary" w:semiHidden="1" w:unhideWhenUsed="1"/>
-    <w:lsdException w:name="Table Elegant" w:semiHidden="1" w:unhideWhenUsed="1"/>
-    <w:lsdException w:name="Table Professional" w:semiHidden="1" w:unhideWhenUsed="1"/>
-    <w:lsdException w:name="Table Subtle 1" w:semiHidden="1" w:unhideWhenUsed="1"/>
-    <w:lsdException w:name="Table Subtle 2" w:semiHidden="1" w:unhideWhenUsed="1"/>
-    <w:lsdException w:name="Table Web 1" w:semiHidden="1" w:unhideWhenUsed="1"/>
-    <w:lsdException w:name="Table Web 2" w:semiHidden="1" w:unhideWhenUsed="1"/>
-    <w:lsdException w:name="Table Web 3" w:semiHidden="1" w:unhideWhenUsed="1"/>
-    <w:lsdException w:name="Balloon Text" w:semiHidden="1" w:unhideWhenUsed="1"/>
-    <w:lsdException w:name="Table Grid" w:uiPriority="39"/>
-    <w:lsdException w:name="Table Theme" w:semiHidden="1" w:unhideWhenUsed="1"/>
-    <w:lsdException w:name="Placeholder Text" w:semiHidden="1"/>
-    <w:lsdException w:name="No Spacing" w:uiPriority="1" w:qFormat="1"/>
-    <w:lsdException w:name="Light Shading" w:uiPriority="60"/>
-    <w:lsdException w:name="Light List" w:uiPriority="61"/>
-    <w:lsdException w:name="Light Grid" w:uiPriority="62"/>
-    <w:lsdException w:name="Medium Shading 1" w:uiPriority="63"/>
-    <w:lsdException w:name="Medium Shading 2" w:uiPriority="64"/>
-    <w:lsdException w:name="Medium List 1" w:uiPriority="65"/>
-    <w:lsdException w:name="Medium List 2" w:uiPriority="66"/>
-    <w:lsdException w:name="Medium Grid 1" w:uiPriority="67"/>
-    <w:lsdException w:name="Medium Grid 2" w:uiPriority="68"/>
-    <w:lsdException w:name="Medium Grid 3" w:uiPriority="69"/>
-    <w:lsdException w:name="Dark List" w:uiPriority="70"/>
-    <w:lsdException w:name="Colorful Shading" w:uiPriority="71"/>
-    <w:lsdException w:name="Colorful List" w:uiPriority="72"/>
-    <w:lsdException w:name="Colorful Grid" w:uiPriority="73"/>
-    <w:lsdException w:name="Light Shading Accent 1" w:uiPriority="60"/>
-    <w:lsdException w:name="Light List Accent 1" w:uiPriority="61"/>
-    <w:lsdException w:name="Light Grid Accent 1" w:uiPriority="62"/>
-    <w:lsdException w:name="Medium Shading 1 Accent 1" w:uiPriority="63"/>
-    <w:lsdException w:name="Medium Shading 2 Accent 1" w:uiPriority="64"/>
-    <w:lsdException w:name="Medium List 1 Accent 1" w:uiPriority="65"/>
-    <w:lsdException w:name="Revision" w:semiHidden="1"/>
-    <w:lsdException w:name="List Paragraph" w:uiPriority="34" w:qFormat="1"/>
-    <w:lsdException w:name="Quote" w:uiPriority="29" w:qFormat="1"/>
-    <w:lsdException w:name="Intense Quote" w:uiPriority="30" w:qFormat="1"/>
-    <w:lsdException w:name="Medium List 2 Accent 1" w:uiPriority="66"/>
-    <w:lsdException w:name="Medium Grid 1 Accent 1" w:uiPriority="67"/>
-    <w:lsdException w:name="Medium Grid 2 Accent 1" w:uiPriority="68"/>
-    <w:lsdException w:name="Medium Grid 3 Accent 1" w:uiPriority="69"/>
-    <w:lsdException w:name="Dark List Accent 1" w:uiPriority="70"/>
-    <w:lsdException w:name="Colorful Shading Accent 1" w:uiPriority="71"/>
-    <w:lsdException w:name="Colorful List Accent 1" w:uiPriority="72"/>
-    <w:lsdException w:name="Colorful Grid Accent 1" w:uiPriority="73"/>
-    <w:lsdException w:name="Light Shading Accent 2" w:uiPriority="60"/>
-    <w:lsdException w:name="Light List Accent 2" w:uiPriority="61"/>
-    <w:lsdException w:name="Light Grid Accent 2" w:uiPriority="62"/>
-    <w:lsdException w:name="Medium Shading 1 Accent 2" w:uiPriority="63"/>
-    <w:lsdException w:name="Medium Shading 2 Accent 2" w:uiPriority="64"/>
-    <w:lsdException w:name="Medium List 1 Accent 2" w:uiPriority="65"/>
-    <w:lsdException w:name="Medium List 2 Accent 2" w:uiPriority="66"/>
-    <w:lsdException w:name="Medium Grid 1 Accent 2" w:uiPriority="67"/>
-    <w:lsdException w:name="Medium Grid 2 Accent 2" w:uiPriority="68"/>
-    <w:lsdException w:name="Medium Grid 3 Accent 2" w:uiPriority="69"/>
-    <w:lsdException w:name="Dark List Accent 2" w:uiPriority="70"/>
-    <w:lsdException w:name="Colorful Shading Accent 2" w:uiPriority="71"/>
-    <w:lsdException w:name="Colorful List Accent 2" w:uiPriority="72"/>
-    <w:lsdException w:name="Colorful Grid Accent 2" w:uiPriority="73"/>
-    <w:lsdException w:name="Light Shading Accent 3" w:uiPriority="60"/>
-    <w:lsdException w:name="Light List Accent 3" w:uiPriority="61"/>
-    <w:lsdException w:name="Light Grid Accent 3" w:uiPriority="62"/>
-    <w:lsdException w:name="Medium Shading 1 Accent 3" w:uiPriority="63"/>
-    <w:lsdException w:name="Medium Shading 2 Accent 3" w:uiPriority="64"/>
-    <w:lsdException w:name="Medium List 1 Accent 3" w:uiPriority="65"/>
-    <w:lsdException w:name="Medium List 2 Accent 3" w:uiPriority="66"/>
-    <w:lsdException w:name="Medium Grid 1 Accent 3" w:uiPriority="67"/>
-    <w:lsdException w:name="Medium Grid 2 Accent 3" w:uiPriority="68"/>
-    <w:lsdException w:name="Medium Grid 3 Accent 3" w:uiPriority="69"/>
-    <w:lsdException w:name="Dark List Accent 3" w:uiPriority="70"/>
-    <w:lsdException w:name="Colorful Shading Accent 3" w:uiPriority="71"/>
-    <w:lsdException w:name="Colorful List Accent 3" w:uiPriority="72"/>
-    <w:lsdException w:name="Colorful Grid Accent 3" w:uiPriority="73"/>
-    <w:lsdException w:name="Light Shading Accent 4" w:uiPriority="60"/>
-    <w:lsdException w:name="Light List Accent 4" w:uiPriority="61"/>
-    <w:lsdException w:name="Light Grid Accent 4" w:uiPriority="62"/>
-    <w:lsdException w:name="Medium Shading 1 Accent 4" w:uiPriority="63"/>
-    <w:lsdException w:name="Medium Shading 2 Accent 4" w:uiPriority="64"/>
-    <w:lsdException w:name="Medium List 1 Accent 4" w:uiPriority="65"/>
-    <w:lsdException w:name="Medium List 2 Accent 4" w:uiPriority="66"/>
-    <w:lsdException w:name="Medium Grid 1 Accent 4" w:uiPriority="67"/>
-    <w:lsdException w:name="Medium Grid 2 Accent 4" w:uiPriority="68"/>
-    <w:lsdException w:name="Medium Grid 3 Accent 4" w:uiPriority="69"/>
-    <w:lsdException w:name="Dark List Accent 4" w:uiPriority="70"/>
-    <w:lsdException w:name="Colorful Shading Accent 4" w:uiPriority="71"/>
-    <w:lsdException w:name="Colorful List Accent 4" w:uiPriority="72"/>
-    <w:lsdException w:name="Colorful Grid Accent 4" w:uiPriority="73"/>
-    <w:lsdException w:name="Light Shading Accent 5" w:uiPriority="60"/>
-    <w:lsdException w:name="Light List Accent 5" w:uiPriority="61"/>
-    <w:lsdException w:name="Light Grid Accent 5" w:uiPriority="62"/>
-    <w:lsdException w:name="Medium Shading 1 Accent 5" w:uiPriority="63"/>
-    <w:lsdException w:name="Medium Shading 2 Accent 5" w:uiPriority="64"/>
-    <w:lsdException w:name="Medium List 1 Accent 5" w:uiPriority="65"/>
-    <w:lsdException w:name="Medium List 2 Accent 5" w:uiPriority="66"/>
-    <w:lsdException w:name="Medium Grid 1 Accent 5" w:uiPriority="67"/>
-    <w:lsdException w:name="Medium Grid 2 Accent 5" w:uiPriority="68"/>
-    <w:lsdException w:name="Medium Grid 3 Accent 5" w:uiPriority="69"/>
-    <w:lsdException w:name="Dark List Accent 5" w:uiPriority="70"/>
-    <w:lsdException w:name="Colorful Shading Accent 5" w:uiPriority="71"/>
-    <w:lsdException w:name="Colorful List Accent 5" w:uiPriority="72"/>
-    <w:lsdException w:name="Colorful Grid Accent 5" w:uiPriority="73"/>
-    <w:lsdException w:name="Light Shading Accent 6" w:uiPriority="60"/>
-    <w:lsdException w:name="Light List Accent 6" w:uiPriority="61"/>
-    <w:lsdException w:name="Light Grid Accent 6" w:uiPriority="62"/>
-    <w:lsdException w:name="Medium Shading 1 Accent 6" w:uiPriority="63"/>
-    <w:lsdException w:name="Medium Shading 2 Accent 6" w:uiPriority="64"/>
-    <w:lsdException w:name="Medium List 1 Accent 6" w:uiPriority="65"/>
-    <w:lsdException w:name="Medium List 2 Accent 6" w:uiPriority="66"/>
-    <w:lsdException w:name="Medium Grid 1 Accent 6" w:uiPriority="67"/>
-    <w:lsdException w:name="Medium Grid 2 Accent 6" w:uiPriority="68"/>
-    <w:lsdException w:name="Medium Grid 3 Accent 6" w:uiPriority="69"/>
-    <w:lsdException w:name="Dark List Accent 6" w:uiPriority="70"/>
-    <w:lsdException w:name="Colorful Shading Accent 6" w:uiPriority="71"/>
-    <w:lsdException w:name="Colorful List Accent 6" w:uiPriority="72"/>
-    <w:lsdException w:name="Colorful Grid Accent 6" w:uiPriority="73"/>
-    <w:lsdException w:name="Subtle Emphasis" w:uiPriority="19" w:qFormat="1"/>
-    <w:lsdException w:name="Intense Emphasis" w:uiPriority="21" w:qFormat="1"/>
-    <w:lsdException w:name="Subtle Reference" w:uiPriority="31" w:qFormat="1"/>
-    <w:lsdException w:name="Intense Reference" w:uiPriority="32" w:qFormat="1"/>
-    <w:lsdException w:name="Book Title" w:uiPriority="33" w:qFormat="1"/>
-    <w:lsdException w:name="Bibliography" w:semiHidden="1" w:uiPriority="37" w:unhideWhenUsed="1"/>
-    <w:lsdException w:name="TOC Heading" w:semiHidden="1" w:uiPriority="39" w:unhideWhenUsed="1" w:qFormat="1"/>
-    <w:lsdException w:name="Plain Table 1" w:uiPriority="41"/>
-    <w:lsdException w:name="Plain Table 2" w:uiPriority="42"/>
-    <w:lsdException w:name="Plain Table 3" w:uiPriority="43"/>
-    <w:lsdException w:name="Plain Table 4" w:uiPriority="44"/>
-    <w:lsdException w:name="Plain Table 5" w:uiPriority="45"/>
-    <w:lsdException w:name="Grid Table Light" w:uiPriority="40"/>
-    <w:lsdException w:name="Grid Table 1 Light" w:uiPriority="46"/>
-    <w:lsdException w:name="Grid Table 2" w:uiPriority="47"/>
-    <w:lsdException w:name="Grid Table 3" w:uiPriority="48"/>
-    <w:lsdException w:name="Grid Table 4" w:uiPriority="49"/>
-    <w:lsdException w:name="Grid Table 5 Dark" w:uiPriority="50"/>
-    <w:lsdException w:name="Grid Table 6 Colorful" w:uiPriority="51"/>
-    <w:lsdException w:name="Grid Table 7 Colorful" w:uiPriority="52"/>
-    <w:lsdException w:name="Grid Table 1 Light Accent 1" w:uiPriority="46"/>
-    <w:lsdException w:name="Grid Table 2 Accent 1" w:uiPriority="47"/>
-    <w:lsdException w:name="Grid Table 3 Accent 1" w:uiPriority="48"/>
-    <w:lsdException w:name="Grid Table 4 Accent 1" w:uiPriority="49"/>
-    <w:lsdException w:name="Grid Table 5 Dark Accent 1" w:uiPriority="50"/>
-    <w:lsdException w:name="Grid Table 6 Colorful Accent 1" w:uiPriority="51"/>
-    <w:lsdException w:name="Grid Table 7 Colorful Accent 1" w:uiPriority="52"/>
-    <w:lsdException w:name="Grid Table 1 Light Accent 2" w:uiPriority="46"/>
-    <w:lsdException w:name="Grid Table 2 Accent 2" w:uiPriority="47"/>
-    <w:lsdException w:name="Grid Table 3 Accent 2" w:uiPriority="48"/>
-    <w:lsdException w:name="Grid Table 4 Accent 2" w:uiPriority="49"/>
-    <w:lsdException w:name="Grid Table 5 Dark Accent 2" w:uiPriority="50"/>
-    <w:lsdException w:name="Grid Table 6 Colorful Accent 2" w:uiPriority="51"/>
-    <w:lsdException w:name="Grid Table 7 Colorful Accent 2" w:uiPriority="52"/>
-    <w:lsdException w:name="Grid Table 1 Light Accent 3" w:uiPriority="46"/>
-    <w:lsdException w:name="Grid Table 2 Accent 3" w:uiPriority="47"/>
-    <w:lsdException w:name="Grid Table 3 Accent 3" w:uiPriority="48"/>
-    <w:lsdException w:name="Grid Table 4 Accent 3" w:uiPriority="49"/>
-    <w:lsdException w:name="Grid Table 5 Dark Accent 3" w:uiPriority="50"/>
-    <w:lsdException w:name="Grid Table 6 Colorful Accent 3" w:uiPriority="51"/>
-    <w:lsdException w:name="Grid Table 7 Colorful Accent 3" w:uiPriority="52"/>
-    <w:lsdException w:name="Grid Table 1 Light Accent 4" w:uiPriority="46"/>
-    <w:lsdException w:name="Grid Table 2 Accent 4" w:uiPriority="47"/>
-    <w:lsdException w:name="Grid Table 3 Accent 4" w:uiPriority="48"/>
-    <w:lsdException w:name="Grid Table 4 Accent 4" w:uiPriority="49"/>
-    <w:lsdException w:name="Grid Table 5 Dark Accent 4" w:uiPriority="50"/>
-    <w:lsdException w:name="Grid Table 6 Colorful Accent 4" w:uiPriority="51"/>
-    <w:lsdException w:name="Grid Table 7 Colorful Accent 4" w:uiPriority="52"/>
-    <w:lsdException w:name="Grid Table 1 Light Accent 5" w:uiPriority="46"/>
-    <w:lsdException w:name="Grid Table 2 Accent 5" w:uiPriority="47"/>
-    <w:lsdException w:name="Grid Table 3 Accent 5" w:uiPriority="48"/>
-    <w:lsdException w:name="Grid Table 4 Accent 5" w:uiPriority="49"/>
-    <w:lsdException w:name="Grid Table 5 Dark Accent 5" w:uiPriority="50"/>
-    <w:lsdException w:name="Grid Table 6 Colorful Accent 5" w:uiPriority="51"/>
-    <w:lsdException w:name="Grid Table 7 Colorful Accent 5" w:uiPriority="52"/>
-    <w:lsdException w:name="Grid Table 1 Light Accent 6" w:uiPriority="46"/>
-    <w:lsdException w:name="Grid Table 2 Accent 6" w:uiPriority="47"/>
-    <w:lsdException w:name="Grid Table 3 Accent 6" w:uiPriority="48"/>
-    <w:lsdException w:name="Grid Table 4 Accent 6" w:uiPriority="49"/>
-    <w:lsdException w:name="Grid Table 5 Dark Accent 6" w:uiPriority="50"/>
-    <w:lsdException w:name="Grid Table 6 Colorful Accent 6" w:uiPriority="51"/>
-    <w:lsdException w:name="Grid Table 7 Colorful Accent 6" w:uiPriority="52"/>
-    <w:lsdException w:name="List Table 1 Light" w:uiPriority="46"/>
-    <w:lsdException w:name="List Table 2" w:uiPriority="47"/>
-    <w:lsdException w:name="List Table 3" w:uiPriority="48"/>
-    <w:lsdException w:name="List Table 4" w:uiPriority="49"/>
-    <w:lsdException w:name="List Table 5 Dark" w:uiPriority="50"/>
-    <w:lsdException w:name="List Table 6 Colorful" w:uiPriority="51"/>
-    <w:lsdException w:name="List Table 7 Colorful" w:uiPriority="52"/>
-    <w:lsdException w:name="List Table 1 Light Accent 1" w:uiPriority="46"/>
-    <w:lsdException w:name="List Table 2 Accent 1" w:uiPriority="47"/>
-    <w:lsdException w:name="List Table 3 Accent 1" w:uiPriority="48"/>
-    <w:lsdException w:name="List Table 4 Accent 1" w:uiPriority="49"/>
-    <w:lsdException w:name="List Table 5 Dark Accent 1" w:uiPriority="50"/>
-    <w:lsdException w:name="List Table 6 Colorful Accent 1" w:uiPriority="51"/>
-    <w:lsdException w:name="List Table 7 Colorful Accent 1" w:uiPriority="52"/>
-    <w:lsdException w:name="List Table 1 Light Accent 2" w:uiPriority="46"/>
-    <w:lsdException w:name="List Table 2 Accent 2" w:uiPriority="47"/>
-    <w:lsdException w:name="List Table 3 Accent 2" w:uiPriority="48"/>
-    <w:lsdException w:name="List Table 4 Accent 2" w:uiPriority="49"/>
-    <w:lsdException w:name="List Table 5 Dark Accent 2" w:uiPriority="50"/>
-    <w:lsdException w:name="List Table 6 Colorful Accent 2" w:uiPriority="51"/>
-    <w:lsdException w:name="List Table 7 Colorful Accent 2" w:uiPriority="52"/>
-    <w:lsdException w:name="List Table 1 Light Accent 3" w:uiPriority="46"/>
-    <w:lsdException w:name="List Table 2 Accent 3" w:uiPriority="47"/>
-    <w:lsdException w:name="List Table 3 Accent 3" w:uiPriority="48"/>
-    <w:lsdException w:name="List Table 4 Accent 3" w:uiPriority="49"/>
-    <w:lsdException w:name="List Table 5 Dark Accent 3" w:uiPriority="50"/>
-    <w:lsdException w:name="List Table 6 Colorful Accent 3" w:uiPriority="51"/>
-    <w:lsdException w:name="List Table 7 Colorful Accent 3" w:uiPriority="52"/>
-    <w:lsdException w:name="List Table 1 Light Accent 4" w:uiPriority="46"/>
-    <w:lsdException w:name="List Table 2 Accent 4" w:uiPriority="47"/>
-    <w:lsdException w:name="List Table 3 Accent 4" w:uiPriority="48"/>
-    <w:lsdException w:name="List Table 4 Accent 4" w:uiPriority="49"/>
-    <w:lsdException w:name="List Table 5 Dark Accent 4" w:uiPriority="50"/>
-    <w:lsdException w:name="List Table 6 Colorful Accent 4" w:uiPriority="51"/>
-    <w:lsdException w:name="List Table 7 Colorful Accent 4" w:uiPriority="52"/>
-    <w:lsdException w:name="List Table 1 Light Accent 5" w:uiPriority="46"/>
-    <w:lsdException w:name="List Table 2 Accent 5" w:uiPriority="47"/>
-    <w:lsdException w:name="List Table 3 Accent 5" w:uiPriority="48"/>
-    <w:lsdException w:name="List Table 4 Accent 5" w:uiPriority="49"/>
-    <w:lsdException w:name="List Table 5 Dark Accent 5" w:uiPriority="50"/>
-    <w:lsdException w:name="List Table 6 Colorful Accent 5" w:uiPriority="51"/>
-    <w:lsdException w:name="List Table 7 Colorful Accent 5" w:uiPriority="52"/>
-    <w:lsdException w:name="List Table 1 Light Accent 6" w:uiPriority="46"/>
-    <w:lsdException w:name="List Table 2 Accent 6" w:uiPriority="47"/>
-    <w:lsdException w:name="List Table 3 Accent 6" w:uiPriority="48"/>
-    <w:lsdException w:name="List Table 4 Accent 6" w:uiPriority="49"/>
-    <w:lsdException w:name="List Table 5 Dark Accent 6" w:uiPriority="50"/>
-    <w:lsdException w:name="List Table 6 Colorful Accent 6" w:uiPriority="51"/>
-    <w:lsdException w:name="List Table 7 Colorful Accent 6" w:uiPriority="52"/>
-    <w:lsdException w:name="Mention" w:semiHidden="1" w:unhideWhenUsed="1"/>
-    <w:lsdException w:name="Smart Hyperlink" w:semiHidden="1" w:unhideWhenUsed="1"/>
-    <w:lsdException w:name="Hashtag" w:semiHidden="1" w:unhideWhenUsed="1"/>
-    <w:lsdException w:name="Unresolved Mention" w:semiHidden="1" w:unhideWhenUsed="1"/>
-    <w:lsdException w:name="Smart Link" w:semiHidden="1" w:unhideWhenUsed="1"/>
-    <w:lsdException w:name="Smart Link Error" w:semiHidden="1" w:unhideWhenUsed="1"/>
+  <w:latentStyles w:defLockedState="0" w:defUIPriority="99" w:defSemiHidden="1" w:defUnhideWhenUsed="1" w:defQFormat="0" w:count="267">
+    <w:lsdException w:name="Normal" w:semiHidden="0" w:uiPriority="0" w:unhideWhenUsed="0" w:qFormat="1"/>
+    <w:lsdException w:name="heading 1" w:semiHidden="0" w:uiPriority="9" w:unhideWhenUsed="0" w:qFormat="1"/>
+    <w:lsdException w:name="heading 2" w:uiPriority="9" w:qFormat="1"/>
+    <w:lsdException w:name="heading 3" w:uiPriority="9" w:qFormat="1"/>
+    <w:lsdException w:name="heading 4" w:uiPriority="9" w:qFormat="1"/>
+    <w:lsdException w:name="heading 5" w:uiPriority="9" w:qFormat="1"/>
+    <w:lsdException w:name="heading 6" w:uiPriority="9" w:qFormat="1"/>
+    <w:lsdException w:name="heading 7" w:uiPriority="9" w:qFormat="1"/>
+    <w:lsdException w:name="heading 8" w:uiPriority="9" w:qFormat="1"/>
+    <w:lsdException w:name="heading 9" w:uiPriority="9" w:qFormat="1"/>
+    <w:lsdException w:name="toc 1" w:uiPriority="39"/>
+    <w:lsdException w:name="toc 2" w:uiPriority="39"/>
+    <w:lsdException w:name="toc 3" w:uiPriority="39"/>
+    <w:lsdException w:name="toc 4" w:uiPriority="39"/>
+    <w:lsdException w:name="toc 5" w:uiPriority="39"/>
+    <w:lsdException w:name="toc 6" w:uiPriority="39"/>
+    <w:lsdException w:name="toc 7" w:uiPriority="39"/>
+    <w:lsdException w:name="toc 8" w:uiPriority="39"/>
+    <w:lsdException w:name="toc 9" w:uiPriority="39"/>
+    <w:lsdException w:name="annotation text" w:uiPriority="0"/>
+    <w:lsdException w:name="caption" w:uiPriority="35" w:qFormat="1"/>
+    <w:lsdException w:name="annotation reference" w:uiPriority="0"/>
+    <w:lsdException w:name="Title" w:semiHidden="0" w:uiPriority="10" w:unhideWhenUsed="0" w:qFormat="1"/>
+    <w:lsdException w:name="Default Paragraph Font" w:uiPriority="1"/>
+    <w:lsdException w:name="Subtitle" w:semiHidden="0" w:uiPriority="11" w:unhideWhenUsed="0" w:qFormat="1"/>
+    <w:lsdException w:name="Strong" w:semiHidden="0" w:uiPriority="22" w:unhideWhenUsed="0" w:qFormat="1"/>
+    <w:lsdException w:name="Emphasis" w:semiHidden="0" w:uiPriority="20" w:unhideWhenUsed="0" w:qFormat="1"/>
+    <w:lsdException w:name="Table Grid" w:semiHidden="0" w:uiPriority="39" w:unhideWhenUsed="0"/>
+    <w:lsdException w:name="Placeholder Text" w:unhideWhenUsed="0"/>
+    <w:lsdException w:name="No Spacing" w:semiHidden="0" w:uiPriority="1" w:unhideWhenUsed="0" w:qFormat="1"/>
+    <w:lsdException w:name="Light Shading" w:semiHidden="0" w:uiPriority="60" w:unhideWhenUsed="0"/>
+    <w:lsdException w:name="Light List" w:semiHidden="0" w:uiPriority="61" w:unhideWhenUsed="0"/>
+    <w:lsdException w:name="Light Grid" w:semiHidden="0" w:uiPriority="62" w:unhideWhenUsed="0"/>
+    <w:lsdException w:name="Medium Shading 1" w:semiHidden="0" w:uiPriority="63" w:unhideWhenUsed="0"/>
+    <w:lsdException w:name="Medium Shading 2" w:semiHidden="0" w:uiPriority="64" w:unhideWhenUsed="0"/>
+    <w:lsdException w:name="Medium List 1" w:semiHidden="0" w:uiPriority="65" w:unhideWhenUsed="0"/>
+    <w:lsdException w:name="Medium List 2" w:semiHidden="0" w:uiPriority="66" w:unhideWhenUsed="0"/>
+    <w:lsdException w:name="Medium Grid 1" w:semiHidden="0" w:uiPriority="67" w:unhideWhenUsed="0"/>
+    <w:lsdException w:name="Medium Grid 2" w:semiHidden="0" w:uiPriority="68" w:unhideWhenUsed="0"/>
+    <w:lsdException w:name="Medium Grid 3" w:semiHidden="0" w:uiPriority="69" w:unhideWhenUsed="0"/>
+    <w:lsdException w:name="Dark List" w:semiHidden="0" w:uiPriority="70" w:unhideWhenUsed="0"/>
+    <w:lsdException w:name="Colorful Shading" w:semiHidden="0" w:uiPriority="71" w:unhideWhenUsed="0"/>
+    <w:lsdException w:name="Colorful List" w:semiHidden="0" w:uiPriority="72" w:unhideWhenUsed="0"/>
+    <w:lsdException w:name="Colorful Grid" w:semiHidden="0" w:uiPriority="73" w:unhideWhenUsed="0"/>
+    <w:lsdException w:name="Light Shading Accent 1" w:semiHidden="0" w:uiPriority="60" w:unhideWhenUsed="0"/>
+    <w:lsdException w:name="Light List Accent 1" w:semiHidden="0" w:uiPriority="61" w:unhideWhenUsed="0"/>
+    <w:lsdException w:name="Light Grid Accent 1" w:semiHidden="0" w:uiPriority="62" w:unhideWhenUsed="0"/>
+    <w:lsdException w:name="Medium Shading 1 Accent 1" w:semiHidden="0" w:uiPriority="63" w:unhideWhenUsed="0"/>
+    <w:lsdException w:name="Medium Shading 2 Accent 1" w:semiHidden="0" w:uiPriority="64" w:unhideWhenUsed="0"/>
+    <w:lsdException w:name="Medium List 1 Accent 1" w:semiHidden="0" w:uiPriority="65" w:unhideWhenUsed="0"/>
+    <w:lsdException w:name="Revision" w:unhideWhenUsed="0"/>
+    <w:lsdException w:name="List Paragraph" w:semiHidden="0" w:uiPriority="34" w:unhideWhenUsed="0" w:qFormat="1"/>
+    <w:lsdException w:name="Quote" w:semiHidden="0" w:uiPriority="29" w:unhideWhenUsed="0" w:qFormat="1"/>
+    <w:lsdException w:name="Intense Quote" w:semiHidden="0" w:uiPriority="30" w:unhideWhenUsed="0" w:qFormat="1"/>
+    <w:lsdException w:name="Medium List 2 Accent 1" w:semiHidden="0" w:uiPriority="66" w:unhideWhenUsed="0"/>
+    <w:lsdException w:name="Medium Grid 1 Accent 1" w:semiHidden="0" w:uiPriority="67" w:unhideWhenUsed="0"/>
+    <w:lsdException w:name="Medium Grid 2 Accent 1" w:semiHidden="0" w:uiPriority="68" w:unhideWhenUsed="0"/>
+    <w:lsdException w:name="Medium Grid 3 Accent 1" w:semiHidden="0" w:uiPriority="69" w:unhideWhenUsed="0"/>
+    <w:lsdException w:name="Dark List Accent 1" w:semiHidden="0" w:uiPriority="70" w:unhideWhenUsed="0"/>
+    <w:lsdException w:name="Colorful Shading Accent 1" w:semiHidden="0" w:uiPriority="71" w:unhideWhenUsed="0"/>
+    <w:lsdException w:name="Colorful List Accent 1" w:semiHidden="0" w:uiPriority="72" w:unhideWhenUsed="0"/>
+    <w:lsdException w:name="Colorful Grid Accent 1" w:semiHidden="0" w:uiPriority="73" w:unhideWhenUsed="0"/>
+    <w:lsdException w:name="Light Shading Accent 2" w:semiHidden="0" w:uiPriority="60" w:unhideWhenUsed="0"/>
+    <w:lsdException w:name="Light List Accent 2" w:semiHidden="0" w:uiPriority="61" w:unhideWhenUsed="0"/>
+    <w:lsdException w:name="Light Grid Accent 2" w:semiHidden="0" w:uiPriority="62" w:unhideWhenUsed="0"/>
+    <w:lsdException w:name="Medium Shading 1 Accent 2" w:semiHidden="0" w:uiPriority="63" w:unhideWhenUsed="0"/>
+    <w:lsdException w:name="Medium Shading 2 Accent 2" w:semiHidden="0" w:uiPriority="64" w:unhideWhenUsed="0"/>
+    <w:lsdException w:name="Medium List 1 Accent 2" w:semiHidden="0" w:uiPriority="65" w:unhideWhenUsed="0"/>
+    <w:lsdException w:name="Medium List 2 Accent 2" w:semiHidden="0" w:uiPriority="66" w:unhideWhenUsed="0"/>
+    <w:lsdException w:name="Medium Grid 1 Accent 2" w:semiHidden="0" w:uiPriority="67" w:unhideWhenUsed="0"/>
+    <w:lsdException w:name="Medium Grid 2 Accent 2" w:semiHidden="0" w:uiPriority="68" w:unhideWhenUsed="0"/>
+    <w:lsdException w:name="Medium Grid 3 Accent 2" w:semiHidden="0" w:uiPriority="69" w:unhideWhenUsed="0"/>
+    <w:lsdException w:name="Dark List Accent 2" w:semiHidden="0" w:uiPriority="70" w:unhideWhenUsed="0"/>
+    <w:lsdException w:name="Colorful Shading Accent 2" w:semiHidden="0" w:uiPriority="71" w:unhideWhenUsed="0"/>
+    <w:lsdException w:name="Colorful List Accent 2" w:semiHidden="0" w:uiPriority="72" w:unhideWhenUsed="0"/>
+    <w:lsdException w:name="Colorful Grid Accent 2" w:semiHidden="0" w:uiPriority="73" w:unhideWhenUsed="0"/>
+    <w:lsdException w:name="Light Shading Accent 3" w:semiHidden="0" w:uiPriority="60" w:unhideWhenUsed="0"/>
+    <w:lsdException w:name="Light List Accent 3" w:semiHidden="0" w:uiPriority="61" w:unhideWhenUsed="0"/>
+    <w:lsdException w:name="Light Grid Accent 3" w:semiHidden="0" w:uiPriority="62" w:unhideWhenUsed="0"/>
+    <w:lsdException w:name="Medium Shading 1 Accent 3" w:semiHidden="0" w:uiPriority="63" w:unhideWhenUsed="0"/>
+    <w:lsdException w:name="Medium Shading 2 Accent 3" w:semiHidden="0" w:uiPriority="64" w:unhideWhenUsed="0"/>
+    <w:lsdException w:name="Medium List 1 Accent 3" w:semiHidden="0" w:uiPriority="65" w:unhideWhenUsed="0"/>
+    <w:lsdException w:name="Medium List 2 Accent 3" w:semiHidden="0" w:uiPriority="66" w:unhideWhenUsed="0"/>
+    <w:lsdException w:name="Medium Grid 1 Accent 3" w:semiHidden="0" w:uiPriority="67" w:unhideWhenUsed="0"/>
+    <w:lsdException w:name="Medium Grid 2 Accent 3" w:semiHidden="0" w:uiPriority="68" w:unhideWhenUsed="0"/>
+    <w:lsdException w:name="Medium Grid 3 Accent 3" w:semiHidden="0" w:uiPriority="69" w:unhideWhenUsed="0"/>
+    <w:lsdException w:name="Dark List Accent 3" w:semiHidden="0" w:uiPriority="70" w:unhideWhenUsed="0"/>
+    <w:lsdException w:name="Colorful Shading Accent 3" w:semiHidden="0" w:uiPriority="71" w:unhideWhenUsed="0"/>
+    <w:lsdException w:name="Colorful List Accent 3" w:semiHidden="0" w:uiPriority="72" w:unhideWhenUsed="0"/>
+    <w:lsdException w:name="Colorful Grid Accent 3" w:semiHidden="0" w:uiPriority="73" w:unhideWhenUsed="0"/>
+    <w:lsdException w:name="Light Shading Accent 4" w:semiHidden="0" w:uiPriority="60" w:unhideWhenUsed="0"/>
+    <w:lsdException w:name="Light List Accent 4" w:semiHidden="0" w:uiPriority="61" w:unhideWhenUsed="0"/>
+    <w:lsdException w:name="Light Grid Accent 4" w:semiHidden="0" w:uiPriority="62" w:unhideWhenUsed="0"/>
+    <w:lsdException w:name="Medium Shading 1 Accent 4" w:semiHidden="0" w:uiPriority="63" w:unhideWhenUsed="0"/>
+    <w:lsdException w:name="Medium Shading 2 Accent 4" w:semiHidden="0" w:uiPriority="64" w:unhideWhenUsed="0"/>
+    <w:lsdException w:name="Medium List 1 Accent 4" w:semiHidden="0" w:uiPriority="65" w:unhideWhenUsed="0"/>
+    <w:lsdException w:name="Medium List 2 Accent 4" w:semiHidden="0" w:uiPriority="66" w:unhideWhenUsed="0"/>
+    <w:lsdException w:name="Medium Grid 1 Accent 4" w:semiHidden="0" w:uiPriority="67" w:unhideWhenUsed="0"/>
+    <w:lsdException w:name="Medium Grid 2 Accent 4" w:semiHidden="0" w:uiPriority="68" w:unhideWhenUsed="0"/>
+    <w:lsdException w:name="Medium Grid 3 Accent 4" w:semiHidden="0" w:uiPriority="69" w:unhideWhenUsed="0"/>
+    <w:lsdException w:name="Dark List Accent 4" w:semiHidden="0" w:uiPriority="70" w:unhideWhenUsed="0"/>
+    <w:lsdException w:name="Colorful Shading Accent 4" w:semiHidden="0" w:uiPriority="71" w:unhideWhenUsed="0"/>
+    <w:lsdException w:name="Colorful List Accent 4" w:semiHidden="0" w:uiPriority="72" w:unhideWhenUsed="0"/>
+    <w:lsdException w:name="Colorful Grid Accent 4" w:semiHidden="0" w:uiPriority="73" w:unhideWhenUsed="0"/>
+    <w:lsdException w:name="Light Shading Accent 5" w:semiHidden="0" w:uiPriority="60" w:unhideWhenUsed="0"/>
+    <w:lsdException w:name="Light List Accent 5" w:semiHidden="0" w:uiPriority="61" w:unhideWhenUsed="0"/>
+    <w:lsdException w:name="Light Grid Accent 5" w:semiHidden="0" w:uiPriority="62" w:unhideWhenUsed="0"/>
+    <w:lsdException w:name="Medium Shading 1 Accent 5" w:semiHidden="0" w:uiPriority="63" w:unhideWhenUsed="0"/>
+    <w:lsdException w:name="Medium Shading 2 Accent 5" w:semiHidden="0" w:uiPriority="64" w:unhideWhenUsed="0"/>
+    <w:lsdException w:name="Medium List 1 Accent 5" w:semiHidden="0" w:uiPriority="65" w:unhideWhenUsed="0"/>
+    <w:lsdException w:name="Medium List 2 Accent 5" w:semiHidden="0" w:uiPriority="66" w:unhideWhenUsed="0"/>
+    <w:lsdException w:name="Medium Grid 1 Accent 5" w:semiHidden="0" w:uiPriority="67" w:unhideWhenUsed="0"/>
+    <w:lsdException w:name="Medium Grid 2 Accent 5" w:semiHidden="0" w:uiPriority="68" w:unhideWhenUsed="0"/>
+    <w:lsdException w:name="Medium Grid 3 Accent 5" w:semiHidden="0" w:uiPriority="69" w:unhideWhenUsed="0"/>
+    <w:lsdException w:name="Dark List Accent 5" w:semiHidden="0" w:uiPriority="70" w:unhideWhenUsed="0"/>
+    <w:lsdException w:name="Colorful Shading Accent 5" w:semiHidden="0" w:uiPriority="71" w:unhideWhenUsed="0"/>
+    <w:lsdException w:name="Colorful List Accent 5" w:semiHidden="0" w:uiPriority="72" w:unhideWhenUsed="0"/>
+    <w:lsdException w:name="Colorful Grid Accent 5" w:semiHidden="0" w:uiPriority="73" w:unhideWhenUsed="0"/>
+    <w:lsdException w:name="Light Shading Accent 6" w:semiHidden="0" w:uiPriority="60" w:unhideWhenUsed="0"/>
+    <w:lsdException w:name="Light List Accent 6" w:semiHidden="0" w:uiPriority="61" w:unhideWhenUsed="0"/>
+    <w:lsdException w:name="Light Grid Accent 6" w:semiHidden="0" w:uiPriority="62" w:unhideWhenUsed="0"/>
+    <w:lsdException w:name="Medium Shading 1 Accent 6" w:semiHidden="0" w:uiPriority="63" w:unhideWhenUsed="0"/>
+    <w:lsdException w:name="Medium Shading 2 Accent 6" w:semiHidden="0" w:uiPriority="64" w:unhideWhenUsed="0"/>
+    <w:lsdException w:name="Medium List 1 Accent 6" w:semiHidden="0" w:uiPriority="65" w:unhideWhenUsed="0"/>
+    <w:lsdException w:name="Medium List 2 Accent 6" w:semiHidden="0" w:uiPriority="66" w:unhideWhenUsed="0"/>
+    <w:lsdException w:name="Medium Grid 1 Accent 6" w:semiHidden="0" w:uiPriority="67" w:unhideWhenUsed="0"/>
+    <w:lsdException w:name="Medium Grid 2 Accent 6" w:semiHidden="0" w:uiPriority="68" w:unhideWhenUsed="0"/>
+    <w:lsdException w:name="Medium Grid 3 Accent 6" w:semiHidden="0" w:uiPriority="69" w:unhideWhenUsed="0"/>
+    <w:lsdException w:name="Dark List Accent 6" w:semiHidden="0" w:uiPriority="70" w:unhideWhenUsed="0"/>
+    <w:lsdException w:name="Colorful Shading Accent 6" w:semiHidden="0" w:uiPriority="71" w:unhideWhenUsed="0"/>
+    <w:lsdException w:name="Colorful List Accent 6" w:semiHidden="0" w:uiPriority="72" w:unhideWhenUsed="0"/>
+    <w:lsdException w:name="Colorful Grid Accent 6" w:semiHidden="0" w:uiPriority="73" w:unhideWhenUsed="0"/>
+    <w:lsdException w:name="Subtle Emphasis" w:semiHidden="0" w:uiPriority="19" w:unhideWhenUsed="0" w:qFormat="1"/>
+    <w:lsdException w:name="Intense Emphasis" w:semiHidden="0" w:uiPriority="21" w:unhideWhenUsed="0" w:qFormat="1"/>
+    <w:lsdException w:name="Subtle Reference" w:semiHidden="0" w:uiPriority="31" w:unhideWhenUsed="0" w:qFormat="1"/>
+    <w:lsdException w:name="Intense Reference" w:semiHidden="0" w:uiPriority="32" w:unhideWhenUsed="0" w:qFormat="1"/>
+    <w:lsdException w:name="Book Title" w:semiHidden="0" w:uiPriority="33" w:unhideWhenUsed="0" w:qFormat="1"/>
+    <w:lsdException w:name="Bibliography" w:uiPriority="37"/>
+    <w:lsdException w:name="TOC Heading" w:uiPriority="39" w:qFormat="1"/>
+  </w:latentStyles>
+  <w:style w:type="paragraph" w:default="1" w:styleId="a">
+    <w:name w:val="Normal"/>
+    <w:qFormat/>
+  </w:style>
+  <w:style w:type="character" w:default="1" w:styleId="a0">
+    <w:name w:val="Default Paragraph Font"/>
+    <w:uiPriority w:val="1"/>
+    <w:semiHidden/>
+    <w:unhideWhenUsed/>
+  </w:style>
+  <w:style w:type="table" w:default="1" w:styleId="a1">
+    <w:name w:val="Normal Table"/>
+    <w:uiPriority w:val="99"/>
+    <w:semiHidden/>
+    <w:unhideWhenUsed/>
+    <w:tblPr>
+      <w:tblInd w:w="0" w:type="dxa"/>
+      <w:tblCellMar>
+        <w:top w:w="0" w:type="dxa"/>
+        <w:left w:w="108" w:type="dxa"/>
+        <w:bottom w:w="0" w:type="dxa"/>
+        <w:right w:w="108" w:type="dxa"/>
+      </w:tblCellMar>
+    </w:tblPr>
+  </w:style>
+  <w:style w:type="numbering" w:default="1" w:styleId="a2">
+    <w:name w:val="No List"/>
+    <w:uiPriority w:val="99"/>
+    <w:semiHidden/>
+    <w:unhideWhenUsed/>
+  </w:style>
+  <w:style w:type="table" w:styleId="a3">
+    <w:name w:val="Table Grid"/>
+    <w:basedOn w:val="a1"/>
+    <w:uiPriority w:val="39"/>
+    <w:rsid w:val="009F4A9E"/>
+    <w:pPr>
+      <w:spacing w:after="0" w:line="240" w:lineRule="auto"/>
+    </w:pPr>
+    <w:tblPr>
+      <w:tblBorders>
+        <w:top w:val="single" w:sz="4" w:space="0" w:color="auto"/>
+        <w:left w:val="single" w:sz="4" w:space="0" w:color="auto"/>
+        <w:bottom w:val="single" w:sz="4" w:space="0" w:color="auto"/>
+        <w:right w:val="single" w:sz="4" w:space="0" w:color="auto"/>
+        <w:insideH w:val="single" w:sz="4" w:space="0" w:color="auto"/>
+        <w:insideV w:val="single" w:sz="4" w:space="0" w:color="auto"/>
+      </w:tblBorders>
+    </w:tblPr>
+  </w:style>
+  <w:style w:type="paragraph" w:styleId="a4">
+    <w:name w:val="List Paragraph"/>
+    <w:basedOn w:val="a"/>
+    <w:uiPriority w:val="34"/>
+    <w:qFormat/>
+    <w:rsid w:val="00463365"/>
+    <w:pPr>
+      <w:ind w:left="720"/>
+      <w:contextualSpacing/>
+    </w:pPr>
+  </w:style>
+  <w:style w:type="paragraph" w:styleId="a5">
+    <w:name w:val="annotation text"/>
+    <w:basedOn w:val="a"/>
+    <w:link w:val="a6"/>
+    <w:semiHidden/>
+    <w:unhideWhenUsed/>
+    <w:rsid w:val="00A11118"/>
+    <w:pPr>
+      <w:spacing w:after="0" w:line="240" w:lineRule="auto"/>
+      <w:ind w:firstLine="709"/>
+    </w:pPr>
+    <w:rPr>
+      <w:rFonts w:ascii="Times New Roman" w:eastAsia="Times New Roman" w:hAnsi="Times New Roman" w:cs="Times New Roman"/>
+      <w:sz w:val="20"/>
+      <w:szCs w:val="20"/>
+      <w:lang w:eastAsia="ru-RU"/>
+    </w:rPr>
+  </w:style>
+  <w:style w:type="character" w:customStyle="1" w:styleId="a6">
+    <w:name w:val="Текст примечания Знак"/>
+    <w:basedOn w:val="a0"/>
+    <w:link w:val="a5"/>
+    <w:semiHidden/>
+    <w:rsid w:val="00A11118"/>
+    <w:rPr>
+      <w:rFonts w:ascii="Times New Roman" w:eastAsia="Times New Roman" w:hAnsi="Times New Roman" w:cs="Times New Roman"/>
+      <w:sz w:val="20"/>
+      <w:szCs w:val="20"/>
+      <w:lang w:eastAsia="ru-RU"/>
+    </w:rPr>
+  </w:style>
+  <w:style w:type="character" w:styleId="a7">
+    <w:name w:val="annotation reference"/>
+    <w:basedOn w:val="a0"/>
+    <w:semiHidden/>
+    <w:unhideWhenUsed/>
+    <w:rsid w:val="00A11118"/>
+    <w:rPr>
+      <w:sz w:val="16"/>
+      <w:szCs w:val="16"/>
+    </w:rPr>
+  </w:style>
+  <w:style w:type="paragraph" w:styleId="a8">
+    <w:name w:val="header"/>
+    <w:basedOn w:val="a"/>
+    <w:link w:val="a9"/>
+    <w:uiPriority w:val="99"/>
+    <w:unhideWhenUsed/>
+    <w:rsid w:val="00936B44"/>
+    <w:pPr>
+      <w:tabs>
+        <w:tab w:val="center" w:pos="4677"/>
+        <w:tab w:val="right" w:pos="9355"/>
+      </w:tabs>
+      <w:spacing w:after="0" w:line="240" w:lineRule="auto"/>
+    </w:pPr>
+  </w:style>
+  <w:style w:type="character" w:customStyle="1" w:styleId="a9">
+    <w:name w:val="Верхний колонтитул Знак"/>
+    <w:basedOn w:val="a0"/>
+    <w:link w:val="a8"/>
+    <w:uiPriority w:val="99"/>
+    <w:rsid w:val="00936B44"/>
+  </w:style>
+  <w:style w:type="paragraph" w:styleId="aa">
+    <w:name w:val="footer"/>
+    <w:basedOn w:val="a"/>
+    <w:link w:val="ab"/>
+    <w:uiPriority w:val="99"/>
+    <w:unhideWhenUsed/>
+    <w:rsid w:val="00936B44"/>
+    <w:pPr>
+      <w:tabs>
+        <w:tab w:val="center" w:pos="4677"/>
+        <w:tab w:val="right" w:pos="9355"/>
+      </w:tabs>
+      <w:spacing w:after="0" w:line="240" w:lineRule="auto"/>
+    </w:pPr>
+  </w:style>
+  <w:style w:type="character" w:customStyle="1" w:styleId="ab">
+    <w:name w:val="Нижний колонтитул Знак"/>
+    <w:basedOn w:val="a0"/>
+    <w:link w:val="aa"/>
+    <w:uiPriority w:val="99"/>
+    <w:rsid w:val="00936B44"/>
+  </w:style>
+</w:styles>
+</file>
+
+<file path=word/stylesWithEffects.xml><?xml version="1.0" encoding="utf-8"?>
+<w:styles xmlns:wpc="http://schemas.microsoft.com/office/word/2010/wordprocessingCanvas" xmlns:mc="http://schemas.openxmlformats.org/markup-compatibility/2006" xmlns:o="urn:schemas-microsoft-com:office:office" xmlns:r="http://schemas.openxmlformats.org/officeDocument/2006/relationships" xmlns:m="http://schemas.openxmlformats.org/officeDocument/2006/math" xmlns:v="urn:schemas-microsoft-com:vml" xmlns:wp14="http://schemas.microsoft.com/office/word/2010/wordprocessingDrawing" xmlns:wp="http://schemas.openxmlformats.org/drawingml/2006/wordprocessingDrawing" xmlns:w10="urn:schemas-microsoft-com:office:word" xmlns:w="http://schemas.openxmlformats.org/wordprocessingml/2006/main" xmlns:w14="http://schemas.microsoft.com/office/word/2010/wordml" xmlns:wpg="http://schemas.microsoft.com/office/word/2010/wordprocessingGroup" xmlns:wpi="http://schemas.microsoft.com/office/word/2010/wordprocessingInk" xmlns:wne="http://schemas.microsoft.com/office/word/2006/wordml" xmlns:wps="http://schemas.microsoft.com/office/word/2010/wordprocessingShape" mc:Ignorable="w14 wp14">
+  <w:docDefaults>
+    <w:rPrDefault>
+      <w:rPr>
+        <w:rFonts w:asciiTheme="minorHAnsi" w:eastAsiaTheme="minorHAnsi" w:hAnsiTheme="minorHAnsi" w:cstheme="minorBidi"/>
+        <w:sz w:val="22"/>
+        <w:szCs w:val="22"/>
+        <w:lang w:val="ru-RU" w:eastAsia="en-US" w:bidi="ar-SA"/>
+      </w:rPr>
+    </w:rPrDefault>
+    <w:pPrDefault>
+      <w:pPr>
+        <w:spacing w:after="160" w:line="259" w:lineRule="auto"/>
+      </w:pPr>
+    </w:pPrDefault>
+  </w:docDefaults>
+  <w:latentStyles w:defLockedState="0" w:defUIPriority="99" w:defSemiHidden="1" w:defUnhideWhenUsed="1" w:defQFormat="0" w:count="267">
+    <w:lsdException w:name="Normal" w:semiHidden="0" w:uiPriority="0" w:unhideWhenUsed="0" w:qFormat="1"/>
+    <w:lsdException w:name="heading 1" w:semiHidden="0" w:uiPriority="9" w:unhideWhenUsed="0" w:qFormat="1"/>
+    <w:lsdException w:name="heading 2" w:uiPriority="9" w:qFormat="1"/>
+    <w:lsdException w:name="heading 3" w:uiPriority="9" w:qFormat="1"/>
+    <w:lsdException w:name="heading 4" w:uiPriority="9" w:qFormat="1"/>
+    <w:lsdException w:name="heading 5" w:uiPriority="9" w:qFormat="1"/>
+    <w:lsdException w:name="heading 6" w:uiPriority="9" w:qFormat="1"/>
+    <w:lsdException w:name="heading 7" w:uiPriority="9" w:qFormat="1"/>
+    <w:lsdException w:name="heading 8" w:uiPriority="9" w:qFormat="1"/>
+    <w:lsdException w:name="heading 9" w:uiPriority="9" w:qFormat="1"/>
+    <w:lsdException w:name="toc 1" w:uiPriority="39"/>
+    <w:lsdException w:name="toc 2" w:uiPriority="39"/>
+    <w:lsdException w:name="toc 3" w:uiPriority="39"/>
+    <w:lsdException w:name="toc 4" w:uiPriority="39"/>
+    <w:lsdException w:name="toc 5" w:uiPriority="39"/>
+    <w:lsdException w:name="toc 6" w:uiPriority="39"/>
+    <w:lsdException w:name="toc 7" w:uiPriority="39"/>
+    <w:lsdException w:name="toc 8" w:uiPriority="39"/>
+    <w:lsdException w:name="toc 9" w:uiPriority="39"/>
+    <w:lsdException w:name="annotation text" w:uiPriority="0"/>
+    <w:lsdException w:name="caption" w:uiPriority="35" w:qFormat="1"/>
+    <w:lsdException w:name="annotation reference" w:uiPriority="0"/>
+    <w:lsdException w:name="Title" w:semiHidden="0" w:uiPriority="10" w:unhideWhenUsed="0" w:qFormat="1"/>
+    <w:lsdException w:name="Default Paragraph Font" w:uiPriority="1"/>
+    <w:lsdException w:name="Subtitle" w:semiHidden="0" w:uiPriority="11" w:unhideWhenUsed="0" w:qFormat="1"/>
+    <w:lsdException w:name="Strong" w:semiHidden="0" w:uiPriority="22" w:unhideWhenUsed="0" w:qFormat="1"/>
+    <w:lsdException w:name="Emphasis" w:semiHidden="0" w:uiPriority="20" w:unhideWhenUsed="0" w:qFormat="1"/>
+    <w:lsdException w:name="Table Grid" w:semiHidden="0" w:uiPriority="39" w:unhideWhenUsed="0"/>
+    <w:lsdException w:name="Placeholder Text" w:unhideWhenUsed="0"/>
+    <w:lsdException w:name="No Spacing" w:semiHidden="0" w:uiPriority="1" w:unhideWhenUsed="0" w:qFormat="1"/>
+    <w:lsdException w:name="Light Shading" w:semiHidden="0" w:uiPriority="60" w:unhideWhenUsed="0"/>
+    <w:lsdException w:name="Light List" w:semiHidden="0" w:uiPriority="61" w:unhideWhenUsed="0"/>
+    <w:lsdException w:name="Light Grid" w:semiHidden="0" w:uiPriority="62" w:unhideWhenUsed="0"/>
+    <w:lsdException w:name="Medium Shading 1" w:semiHidden="0" w:uiPriority="63" w:unhideWhenUsed="0"/>
+    <w:lsdException w:name="Medium Shading 2" w:semiHidden="0" w:uiPriority="64" w:unhideWhenUsed="0"/>
+    <w:lsdException w:name="Medium List 1" w:semiHidden="0" w:uiPriority="65" w:unhideWhenUsed="0"/>
+    <w:lsdException w:name="Medium List 2" w:semiHidden="0" w:uiPriority="66" w:unhideWhenUsed="0"/>
+    <w:lsdException w:name="Medium Grid 1" w:semiHidden="0" w:uiPriority="67" w:unhideWhenUsed="0"/>
+    <w:lsdException w:name="Medium Grid 2" w:semiHidden="0" w:uiPriority="68" w:unhideWhenUsed="0"/>
+    <w:lsdException w:name="Medium Grid 3" w:semiHidden="0" w:uiPriority="69" w:unhideWhenUsed="0"/>
+    <w:lsdException w:name="Dark List" w:semiHidden="0" w:uiPriority="70" w:unhideWhenUsed="0"/>
+    <w:lsdException w:name="Colorful Shading" w:semiHidden="0" w:uiPriority="71" w:unhideWhenUsed="0"/>
+    <w:lsdException w:name="Colorful List" w:semiHidden="0" w:uiPriority="72" w:unhideWhenUsed="0"/>
+    <w:lsdException w:name="Colorful Grid" w:semiHidden="0" w:uiPriority="73" w:unhideWhenUsed="0"/>
+    <w:lsdException w:name="Light Shading Accent 1" w:semiHidden="0" w:uiPriority="60" w:unhideWhenUsed="0"/>
+    <w:lsdException w:name="Light List Accent 1" w:semiHidden="0" w:uiPriority="61" w:unhideWhenUsed="0"/>
+    <w:lsdException w:name="Light Grid Accent 1" w:semiHidden="0" w:uiPriority="62" w:unhideWhenUsed="0"/>
+    <w:lsdException w:name="Medium Shading 1 Accent 1" w:semiHidden="0" w:uiPriority="63" w:unhideWhenUsed="0"/>
+    <w:lsdException w:name="Medium Shading 2 Accent 1" w:semiHidden="0" w:uiPriority="64" w:unhideWhenUsed="0"/>
+    <w:lsdException w:name="Medium List 1 Accent 1" w:semiHidden="0" w:uiPriority="65" w:unhideWhenUsed="0"/>
+    <w:lsdException w:name="Revision" w:unhideWhenUsed="0"/>
+    <w:lsdException w:name="List Paragraph" w:semiHidden="0" w:uiPriority="34" w:unhideWhenUsed="0" w:qFormat="1"/>
+    <w:lsdException w:name="Quote" w:semiHidden="0" w:uiPriority="29" w:unhideWhenUsed="0" w:qFormat="1"/>
+    <w:lsdException w:name="Intense Quote" w:semiHidden="0" w:uiPriority="30" w:unhideWhenUsed="0" w:qFormat="1"/>
+    <w:lsdException w:name="Medium List 2 Accent 1" w:semiHidden="0" w:uiPriority="66" w:unhideWhenUsed="0"/>
+    <w:lsdException w:name="Medium Grid 1 Accent 1" w:semiHidden="0" w:uiPriority="67" w:unhideWhenUsed="0"/>
+    <w:lsdException w:name="Medium Grid 2 Accent 1" w:semiHidden="0" w:uiPriority="68" w:unhideWhenUsed="0"/>
+    <w:lsdException w:name="Medium Grid 3 Accent 1" w:semiHidden="0" w:uiPriority="69" w:unhideWhenUsed="0"/>
+    <w:lsdException w:name="Dark List Accent 1" w:semiHidden="0" w:uiPriority="70" w:unhideWhenUsed="0"/>
+    <w:lsdException w:name="Colorful Shading Accent 1" w:semiHidden="0" w:uiPriority="71" w:unhideWhenUsed="0"/>
+    <w:lsdException w:name="Colorful List Accent 1" w:semiHidden="0" w:uiPriority="72" w:unhideWhenUsed="0"/>
+    <w:lsdException w:name="Colorful Grid Accent 1" w:semiHidden="0" w:uiPriority="73" w:unhideWhenUsed="0"/>
+    <w:lsdException w:name="Light Shading Accent 2" w:semiHidden="0" w:uiPriority="60" w:unhideWhenUsed="0"/>
+    <w:lsdException w:name="Light List Accent 2" w:semiHidden="0" w:uiPriority="61" w:unhideWhenUsed="0"/>
+    <w:lsdException w:name="Light Grid Accent 2" w:semiHidden="0" w:uiPriority="62" w:unhideWhenUsed="0"/>
+    <w:lsdException w:name="Medium Shading 1 Accent 2" w:semiHidden="0" w:uiPriority="63" w:unhideWhenUsed="0"/>
+    <w:lsdException w:name="Medium Shading 2 Accent 2" w:semiHidden="0" w:uiPriority="64" w:unhideWhenUsed="0"/>
+    <w:lsdException w:name="Medium List 1 Accent 2" w:semiHidden="0" w:uiPriority="65" w:unhideWhenUsed="0"/>
+    <w:lsdException w:name="Medium List 2 Accent 2" w:semiHidden="0" w:uiPriority="66" w:unhideWhenUsed="0"/>
+    <w:lsdException w:name="Medium Grid 1 Accent 2" w:semiHidden="0" w:uiPriority="67" w:unhideWhenUsed="0"/>
+    <w:lsdException w:name="Medium Grid 2 Accent 2" w:semiHidden="0" w:uiPriority="68" w:unhideWhenUsed="0"/>
+    <w:lsdException w:name="Medium Grid 3 Accent 2" w:semiHidden="0" w:uiPriority="69" w:unhideWhenUsed="0"/>
+    <w:lsdException w:name="Dark List Accent 2" w:semiHidden="0" w:uiPriority="70" w:unhideWhenUsed="0"/>
+    <w:lsdException w:name="Colorful Shading Accent 2" w:semiHidden="0" w:uiPriority="71" w:unhideWhenUsed="0"/>
+    <w:lsdException w:name="Colorful List Accent 2" w:semiHidden="0" w:uiPriority="72" w:unhideWhenUsed="0"/>
+    <w:lsdException w:name="Colorful Grid Accent 2" w:semiHidden="0" w:uiPriority="73" w:unhideWhenUsed="0"/>
+    <w:lsdException w:name="Light Shading Accent 3" w:semiHidden="0" w:uiPriority="60" w:unhideWhenUsed="0"/>
+    <w:lsdException w:name="Light List Accent 3" w:semiHidden="0" w:uiPriority="61" w:unhideWhenUsed="0"/>
+    <w:lsdException w:name="Light Grid Accent 3" w:semiHidden="0" w:uiPriority="62" w:unhideWhenUsed="0"/>
+    <w:lsdException w:name="Medium Shading 1 Accent 3" w:semiHidden="0" w:uiPriority="63" w:unhideWhenUsed="0"/>
+    <w:lsdException w:name="Medium Shading 2 Accent 3" w:semiHidden="0" w:uiPriority="64" w:unhideWhenUsed="0"/>
+    <w:lsdException w:name="Medium List 1 Accent 3" w:semiHidden="0" w:uiPriority="65" w:unhideWhenUsed="0"/>
+    <w:lsdException w:name="Medium List 2 Accent 3" w:semiHidden="0" w:uiPriority="66" w:unhideWhenUsed="0"/>
+    <w:lsdException w:name="Medium Grid 1 Accent 3" w:semiHidden="0" w:uiPriority="67" w:unhideWhenUsed="0"/>
+    <w:lsdException w:name="Medium Grid 2 Accent 3" w:semiHidden="0" w:uiPriority="68" w:unhideWhenUsed="0"/>
+    <w:lsdException w:name="Medium Grid 3 Accent 3" w:semiHidden="0" w:uiPriority="69" w:unhideWhenUsed="0"/>
+    <w:lsdException w:name="Dark List Accent 3" w:semiHidden="0" w:uiPriority="70" w:unhideWhenUsed="0"/>
+    <w:lsdException w:name="Colorful Shading Accent 3" w:semiHidden="0" w:uiPriority="71" w:unhideWhenUsed="0"/>
+    <w:lsdException w:name="Colorful List Accent 3" w:semiHidden="0" w:uiPriority="72" w:unhideWhenUsed="0"/>
+    <w:lsdException w:name="Colorful Grid Accent 3" w:semiHidden="0" w:uiPriority="73" w:unhideWhenUsed="0"/>
+    <w:lsdException w:name="Light Shading Accent 4" w:semiHidden="0" w:uiPriority="60" w:unhideWhenUsed="0"/>
+    <w:lsdException w:name="Light List Accent 4" w:semiHidden="0" w:uiPriority="61" w:unhideWhenUsed="0"/>
+    <w:lsdException w:name="Light Grid Accent 4" w:semiHidden="0" w:uiPriority="62" w:unhideWhenUsed="0"/>
+    <w:lsdException w:name="Medium Shading 1 Accent 4" w:semiHidden="0" w:uiPriority="63" w:unhideWhenUsed="0"/>
+    <w:lsdException w:name="Medium Shading 2 Accent 4" w:semiHidden="0" w:uiPriority="64" w:unhideWhenUsed="0"/>
+    <w:lsdException w:name="Medium List 1 Accent 4" w:semiHidden="0" w:uiPriority="65" w:unhideWhenUsed="0"/>
+    <w:lsdException w:name="Medium List 2 Accent 4" w:semiHidden="0" w:uiPriority="66" w:unhideWhenUsed="0"/>
+    <w:lsdException w:name="Medium Grid 1 Accent 4" w:semiHidden="0" w:uiPriority="67" w:unhideWhenUsed="0"/>
+    <w:lsdException w:name="Medium Grid 2 Accent 4" w:semiHidden="0" w:uiPriority="68" w:unhideWhenUsed="0"/>
+    <w:lsdException w:name="Medium Grid 3 Accent 4" w:semiHidden="0" w:uiPriority="69" w:unhideWhenUsed="0"/>
+    <w:lsdException w:name="Dark List Accent 4" w:semiHidden="0" w:uiPriority="70" w:unhideWhenUsed="0"/>
+    <w:lsdException w:name="Colorful Shading Accent 4" w:semiHidden="0" w:uiPriority="71" w:unhideWhenUsed="0"/>
+    <w:lsdException w:name="Colorful List Accent 4" w:semiHidden="0" w:uiPriority="72" w:unhideWhenUsed="0"/>
+    <w:lsdException w:name="Colorful Grid Accent 4" w:semiHidden="0" w:uiPriority="73" w:unhideWhenUsed="0"/>
+    <w:lsdException w:name="Light Shading Accent 5" w:semiHidden="0" w:uiPriority="60" w:unhideWhenUsed="0"/>
+    <w:lsdException w:name="Light List Accent 5" w:semiHidden="0" w:uiPriority="61" w:unhideWhenUsed="0"/>
+    <w:lsdException w:name="Light Grid Accent 5" w:semiHidden="0" w:uiPriority="62" w:unhideWhenUsed="0"/>
+    <w:lsdException w:name="Medium Shading 1 Accent 5" w:semiHidden="0" w:uiPriority="63" w:unhideWhenUsed="0"/>
+    <w:lsdException w:name="Medium Shading 2 Accent 5" w:semiHidden="0" w:uiPriority="64" w:unhideWhenUsed="0"/>
+    <w:lsdException w:name="Medium List 1 Accent 5" w:semiHidden="0" w:uiPriority="65" w:unhideWhenUsed="0"/>
+    <w:lsdException w:name="Medium List 2 Accent 5" w:semiHidden="0" w:uiPriority="66" w:unhideWhenUsed="0"/>
+    <w:lsdException w:name="Medium Grid 1 Accent 5" w:semiHidden="0" w:uiPriority="67" w:unhideWhenUsed="0"/>
+    <w:lsdException w:name="Medium Grid 2 Accent 5" w:semiHidden="0" w:uiPriority="68" w:unhideWhenUsed="0"/>
+    <w:lsdException w:name="Medium Grid 3 Accent 5" w:semiHidden="0" w:uiPriority="69" w:unhideWhenUsed="0"/>
+    <w:lsdException w:name="Dark List Accent 5" w:semiHidden="0" w:uiPriority="70" w:unhideWhenUsed="0"/>
+    <w:lsdException w:name="Colorful Shading Accent 5" w:semiHidden="0" w:uiPriority="71" w:unhideWhenUsed="0"/>
+    <w:lsdException w:name="Colorful List Accent 5" w:semiHidden="0" w:uiPriority="72" w:unhideWhenUsed="0"/>
+    <w:lsdException w:name="Colorful Grid Accent 5" w:semiHidden="0" w:uiPriority="73" w:unhideWhenUsed="0"/>
+    <w:lsdException w:name="Light Shading Accent 6" w:semiHidden="0" w:uiPriority="60" w:unhideWhenUsed="0"/>
+    <w:lsdException w:name="Light List Accent 6" w:semiHidden="0" w:uiPriority="61" w:unhideWhenUsed="0"/>
+    <w:lsdException w:name="Light Grid Accent 6" w:semiHidden="0" w:uiPriority="62" w:unhideWhenUsed="0"/>
+    <w:lsdException w:name="Medium Shading 1 Accent 6" w:semiHidden="0" w:uiPriority="63" w:unhideWhenUsed="0"/>
+    <w:lsdException w:name="Medium Shading 2 Accent 6" w:semiHidden="0" w:uiPriority="64" w:unhideWhenUsed="0"/>
+    <w:lsdException w:name="Medium List 1 Accent 6" w:semiHidden="0" w:uiPriority="65" w:unhideWhenUsed="0"/>
+    <w:lsdException w:name="Medium List 2 Accent 6" w:semiHidden="0" w:uiPriority="66" w:unhideWhenUsed="0"/>
+    <w:lsdException w:name="Medium Grid 1 Accent 6" w:semiHidden="0" w:uiPriority="67" w:unhideWhenUsed="0"/>
+    <w:lsdException w:name="Medium Grid 2 Accent 6" w:semiHidden="0" w:uiPriority="68" w:unhideWhenUsed="0"/>
+    <w:lsdException w:name="Medium Grid 3 Accent 6" w:semiHidden="0" w:uiPriority="69" w:unhideWhenUsed="0"/>
+    <w:lsdException w:name="Dark List Accent 6" w:semiHidden="0" w:uiPriority="70" w:unhideWhenUsed="0"/>
+    <w:lsdException w:name="Colorful Shading Accent 6" w:semiHidden="0" w:uiPriority="71" w:unhideWhenUsed="0"/>
+    <w:lsdException w:name="Colorful List Accent 6" w:semiHidden="0" w:uiPriority="72" w:unhideWhenUsed="0"/>
+    <w:lsdException w:name="Colorful Grid Accent 6" w:semiHidden="0" w:uiPriority="73" w:unhideWhenUsed="0"/>
+    <w:lsdException w:name="Subtle Emphasis" w:semiHidden="0" w:uiPriority="19" w:unhideWhenUsed="0" w:qFormat="1"/>
+    <w:lsdException w:name="Intense Emphasis" w:semiHidden="0" w:uiPriority="21" w:unhideWhenUsed="0" w:qFormat="1"/>
+    <w:lsdException w:name="Subtle Reference" w:semiHidden="0" w:uiPriority="31" w:unhideWhenUsed="0" w:qFormat="1"/>
+    <w:lsdException w:name="Intense Reference" w:semiHidden="0" w:uiPriority="32" w:unhideWhenUsed="0" w:qFormat="1"/>
+    <w:lsdException w:name="Book Title" w:semiHidden="0" w:uiPriority="33" w:unhideWhenUsed="0" w:qFormat="1"/>
+    <w:lsdException w:name="Bibliography" w:uiPriority="37"/>
+    <w:lsdException w:name="TOC Heading" w:uiPriority="39" w:qFormat="1"/>
   </w:latentStyles>
   <w:style w:type="paragraph" w:default="1" w:styleId="a">
     <w:name w:val="Normal"/>
@@ -1857,7 +2425,7 @@
   <a:extraClrSchemeLst/>
   <a:extLst>
     <a:ext uri="{05A4C25C-085E-4340-85A3-A5531E510DB2}">
-      <thm15:themeFamily xmlns:thm15="http://schemas.microsoft.com/office/thememl/2012/main" name="Office Theme" id="{62F939B6-93AF-4DB8-9C6B-D6C7DFDC589F}" vid="{4A3C46E8-61CC-4603-A589-7422A47A8E4A}"/>
+      <thm15:themeFamily xmlns="" xmlns:thm15="http://schemas.microsoft.com/office/thememl/2012/main" name="Office Theme" id="{62F939B6-93AF-4DB8-9C6B-D6C7DFDC589F}" vid="{4A3C46E8-61CC-4603-A589-7422A47A8E4A}"/>
     </a:ext>
   </a:extLst>
 </a:theme>
@@ -1868,7 +2436,7 @@
 </file>
 
 <file path=customXml/itemProps1.xml><?xml version="1.0" encoding="utf-8"?>
-<ds:datastoreItem xmlns:ds="http://schemas.openxmlformats.org/officeDocument/2006/customXml" ds:itemID="{0DBF90C8-5985-41D0-B908-E3277FBCA85C}">
+<ds:datastoreItem xmlns:ds="http://schemas.openxmlformats.org/officeDocument/2006/customXml" ds:itemID="{F4C312B7-7859-4288-B50B-11BDE50F2850}">
   <ds:schemaRefs>
     <ds:schemaRef ds:uri="http://schemas.openxmlformats.org/officeDocument/2006/bibliography"/>
   </ds:schemaRefs>

--- a/src/main/webapp/resources/files/doc_templates/zapiska.docx
+++ b/src/main/webapp/resources/files/doc_templates/zapiska.docx
@@ -1,6 +1,6 @@
 
 <file path=word/document.xml><?xml version="1.0" encoding="utf-8"?>
-<w:document xmlns:wpc="http://schemas.microsoft.com/office/word/2010/wordprocessingCanvas" xmlns:mc="http://schemas.openxmlformats.org/markup-compatibility/2006" xmlns:o="urn:schemas-microsoft-com:office:office" xmlns:r="http://schemas.openxmlformats.org/officeDocument/2006/relationships" xmlns:m="http://schemas.openxmlformats.org/officeDocument/2006/math" xmlns:v="urn:schemas-microsoft-com:vml" xmlns:wp14="http://schemas.microsoft.com/office/word/2010/wordprocessingDrawing" xmlns:wp="http://schemas.openxmlformats.org/drawingml/2006/wordprocessingDrawing" xmlns:w10="urn:schemas-microsoft-com:office:word" xmlns:w="http://schemas.openxmlformats.org/wordprocessingml/2006/main" xmlns:w14="http://schemas.microsoft.com/office/word/2010/wordml" xmlns:wpg="http://schemas.microsoft.com/office/word/2010/wordprocessingGroup" xmlns:wpi="http://schemas.microsoft.com/office/word/2010/wordprocessingInk" xmlns:wne="http://schemas.microsoft.com/office/word/2006/wordml" xmlns:wps="http://schemas.microsoft.com/office/word/2010/wordprocessingShape" mc:Ignorable="w14 wp14">
+<w:document xmlns:wpc="http://schemas.microsoft.com/office/word/2010/wordprocessingCanvas" xmlns:cx="http://schemas.microsoft.com/office/drawing/2014/chartex" xmlns:cx1="http://schemas.microsoft.com/office/drawing/2015/9/8/chartex" xmlns:cx2="http://schemas.microsoft.com/office/drawing/2015/10/21/chartex" xmlns:cx3="http://schemas.microsoft.com/office/drawing/2016/5/9/chartex" xmlns:cx4="http://schemas.microsoft.com/office/drawing/2016/5/10/chartex" xmlns:cx5="http://schemas.microsoft.com/office/drawing/2016/5/11/chartex" xmlns:cx6="http://schemas.microsoft.com/office/drawing/2016/5/12/chartex" xmlns:cx7="http://schemas.microsoft.com/office/drawing/2016/5/13/chartex" xmlns:cx8="http://schemas.microsoft.com/office/drawing/2016/5/14/chartex" xmlns:mc="http://schemas.openxmlformats.org/markup-compatibility/2006" xmlns:aink="http://schemas.microsoft.com/office/drawing/2016/ink" xmlns:am3d="http://schemas.microsoft.com/office/drawing/2017/model3d" xmlns:o="urn:schemas-microsoft-com:office:office" xmlns:r="http://schemas.openxmlformats.org/officeDocument/2006/relationships" xmlns:m="http://schemas.openxmlformats.org/officeDocument/2006/math" xmlns:v="urn:schemas-microsoft-com:vml" xmlns:wp14="http://schemas.microsoft.com/office/word/2010/wordprocessingDrawing" xmlns:wp="http://schemas.openxmlformats.org/drawingml/2006/wordprocessingDrawing" xmlns:w10="urn:schemas-microsoft-com:office:word" xmlns:w="http://schemas.openxmlformats.org/wordprocessingml/2006/main" xmlns:w14="http://schemas.microsoft.com/office/word/2010/wordml" xmlns:w15="http://schemas.microsoft.com/office/word/2012/wordml" xmlns:w16cid="http://schemas.microsoft.com/office/word/2016/wordml/cid" xmlns:w16se="http://schemas.microsoft.com/office/word/2015/wordml/symex" xmlns:wpg="http://schemas.microsoft.com/office/word/2010/wordprocessingGroup" xmlns:wpi="http://schemas.microsoft.com/office/word/2010/wordprocessingInk" xmlns:wne="http://schemas.microsoft.com/office/word/2006/wordml" xmlns:wps="http://schemas.microsoft.com/office/word/2010/wordprocessingShape" mc:Ignorable="w14 w15 w16se w16cid wp14">
   <w:body>
     <w:tbl>
       <w:tblPr>
@@ -206,7 +206,6 @@
           <w:szCs w:val="28"/>
         </w:rPr>
       </w:pPr>
-      <w:proofErr w:type="gramStart"/>
       <w:r>
         <w:rPr>
           <w:rFonts w:ascii="Times New Roman" w:hAnsi="Times New Roman" w:cs="Times New Roman"/>
@@ -337,7 +336,6 @@
         </w:rPr>
         <w:t xml:space="preserve"> вопросы:</w:t>
       </w:r>
-      <w:proofErr w:type="gramEnd"/>
     </w:p>
     <w:tbl>
       <w:tblPr>
@@ -505,6 +503,42 @@
                 <w:szCs w:val="28"/>
                 <w:lang w:val="en-US"/>
               </w:rPr>
+              <w:t>&lt;</w:t>
+            </w:r>
+            <w:r>
+              <w:rPr>
+                <w:rFonts w:ascii="Times New Roman" w:hAnsi="Times New Roman" w:cs="Times New Roman"/>
+                <w:sz w:val="28"/>
+                <w:szCs w:val="28"/>
+                <w:lang w:val="en-US"/>
+              </w:rPr>
+              <w:t>[Questions]Period</w:t>
+            </w:r>
+            <w:r>
+              <w:rPr>
+                <w:rFonts w:ascii="Times New Roman" w:hAnsi="Times New Roman" w:cs="Times New Roman"/>
+                <w:sz w:val="28"/>
+                <w:szCs w:val="28"/>
+                <w:lang w:val="en-US"/>
+              </w:rPr>
+              <w:t>&gt;</w:t>
+            </w:r>
+            <w:r>
+              <w:rPr>
+                <w:rFonts w:ascii="Times New Roman" w:hAnsi="Times New Roman" w:cs="Times New Roman"/>
+                <w:sz w:val="28"/>
+                <w:szCs w:val="28"/>
+                <w:lang w:val="en-US"/>
+              </w:rPr>
+              <w:t xml:space="preserve"> </w:t>
+            </w:r>
+            <w:r>
+              <w:rPr>
+                <w:rFonts w:ascii="Times New Roman" w:hAnsi="Times New Roman" w:cs="Times New Roman"/>
+                <w:sz w:val="28"/>
+                <w:szCs w:val="28"/>
+                <w:lang w:val="en-US"/>
+              </w:rPr>
               <w:t>&lt;[Questions]</w:t>
             </w:r>
             <w:proofErr w:type="spellStart"/>
@@ -558,33 +592,6 @@
               <w:t>AdditionalInfo</w:t>
             </w:r>
             <w:proofErr w:type="spellEnd"/>
-            <w:r>
-              <w:rPr>
-                <w:rFonts w:ascii="Times New Roman" w:hAnsi="Times New Roman" w:cs="Times New Roman"/>
-                <w:sz w:val="28"/>
-                <w:szCs w:val="28"/>
-                <w:lang w:val="en-US"/>
-              </w:rPr>
-              <w:t>&gt;</w:t>
-            </w:r>
-            <w:r>
-              <w:rPr>
-                <w:rFonts w:ascii="Times New Roman" w:hAnsi="Times New Roman" w:cs="Times New Roman"/>
-                <w:sz w:val="28"/>
-                <w:szCs w:val="28"/>
-                <w:lang w:val="en-US"/>
-              </w:rPr>
-              <w:t xml:space="preserve"> &lt;</w:t>
-            </w:r>
-            <w:r>
-              <w:rPr>
-                <w:rFonts w:ascii="Times New Roman" w:hAnsi="Times New Roman" w:cs="Times New Roman"/>
-                <w:sz w:val="28"/>
-                <w:szCs w:val="28"/>
-                <w:lang w:val="en-US"/>
-              </w:rPr>
-              <w:t>[Questions]Period</w:t>
-            </w:r>
             <w:r>
               <w:rPr>
                 <w:rFonts w:ascii="Times New Roman" w:hAnsi="Times New Roman" w:cs="Times New Roman"/>
@@ -784,6 +791,42 @@
                 <w:szCs w:val="28"/>
                 <w:lang w:val="en-US"/>
               </w:rPr>
+              <w:t>&lt;</w:t>
+            </w:r>
+            <w:r>
+              <w:rPr>
+                <w:rFonts w:ascii="Times New Roman" w:hAnsi="Times New Roman" w:cs="Times New Roman"/>
+                <w:sz w:val="28"/>
+                <w:szCs w:val="28"/>
+                <w:lang w:val="en-US"/>
+              </w:rPr>
+              <w:t>[Questions]Period</w:t>
+            </w:r>
+            <w:r>
+              <w:rPr>
+                <w:rFonts w:ascii="Times New Roman" w:hAnsi="Times New Roman" w:cs="Times New Roman"/>
+                <w:sz w:val="28"/>
+                <w:szCs w:val="28"/>
+                <w:lang w:val="en-US"/>
+              </w:rPr>
+              <w:t>&gt;</w:t>
+            </w:r>
+            <w:r>
+              <w:rPr>
+                <w:rFonts w:ascii="Times New Roman" w:hAnsi="Times New Roman" w:cs="Times New Roman"/>
+                <w:sz w:val="28"/>
+                <w:szCs w:val="28"/>
+                <w:lang w:val="en-US"/>
+              </w:rPr>
+              <w:t xml:space="preserve"> </w:t>
+            </w:r>
+            <w:r>
+              <w:rPr>
+                <w:rFonts w:ascii="Times New Roman" w:hAnsi="Times New Roman" w:cs="Times New Roman"/>
+                <w:sz w:val="28"/>
+                <w:szCs w:val="28"/>
+                <w:lang w:val="en-US"/>
+              </w:rPr>
               <w:t>&lt;[Questions]</w:t>
             </w:r>
             <w:proofErr w:type="spellStart"/>
@@ -846,33 +889,8 @@
               </w:rPr>
               <w:t>&gt;</w:t>
             </w:r>
-            <w:r>
-              <w:rPr>
-                <w:rFonts w:ascii="Times New Roman" w:hAnsi="Times New Roman" w:cs="Times New Roman"/>
-                <w:sz w:val="28"/>
-                <w:szCs w:val="28"/>
-                <w:lang w:val="en-US"/>
-              </w:rPr>
-              <w:t xml:space="preserve"> &lt;</w:t>
-            </w:r>
-            <w:r>
-              <w:rPr>
-                <w:rFonts w:ascii="Times New Roman" w:hAnsi="Times New Roman" w:cs="Times New Roman"/>
-                <w:sz w:val="28"/>
-                <w:szCs w:val="28"/>
-                <w:lang w:val="en-US"/>
-              </w:rPr>
-              <w:t>[Questions]Period</w:t>
-            </w:r>
-            <w:r>
-              <w:rPr>
-                <w:rFonts w:ascii="Times New Roman" w:hAnsi="Times New Roman" w:cs="Times New Roman"/>
-                <w:sz w:val="28"/>
-                <w:szCs w:val="28"/>
-                <w:lang w:val="en-US"/>
-              </w:rPr>
-              <w:t>&gt;</w:t>
-            </w:r>
+            <w:bookmarkStart w:id="0" w:name="_GoBack"/>
+            <w:bookmarkEnd w:id="0"/>
           </w:p>
         </w:tc>
       </w:tr>
@@ -1038,7 +1056,7 @@
     <w:p>
       <w:pPr>
         <w:tabs>
-          <w:tab w:val="left" w:pos="3165"/>
+          <w:tab w:val="left" w:pos="1425"/>
         </w:tabs>
         <w:rPr>
           <w:rFonts w:ascii="Times New Roman" w:hAnsi="Times New Roman" w:cs="Times New Roman"/>
@@ -1047,14 +1065,18 @@
           <w:lang w:val="en-US"/>
         </w:rPr>
       </w:pPr>
+      <w:r>
+        <w:rPr>
+          <w:rFonts w:ascii="Times New Roman" w:hAnsi="Times New Roman" w:cs="Times New Roman"/>
+          <w:sz w:val="28"/>
+          <w:szCs w:val="28"/>
+          <w:lang w:val="en-US"/>
+        </w:rPr>
+        <w:tab/>
+      </w:r>
     </w:p>
     <w:sectPr>
-      <w:headerReference w:type="even" r:id="rId9"/>
-      <w:headerReference w:type="default" r:id="rId10"/>
-      <w:footerReference w:type="even" r:id="rId11"/>
-      <w:footerReference w:type="default" r:id="rId12"/>
-      <w:headerReference w:type="first" r:id="rId13"/>
-      <w:footerReference w:type="first" r:id="rId14"/>
+      <w:footerReference w:type="default" r:id="rId8"/>
       <w:pgSz w:w="11906" w:h="16838"/>
       <w:pgMar w:top="1134" w:right="851" w:bottom="1134" w:left="1418" w:header="709" w:footer="709" w:gutter="0"/>
       <w:cols w:space="708"/>
@@ -1065,7 +1087,7 @@
 </file>
 
 <file path=word/endnotes.xml><?xml version="1.0" encoding="utf-8"?>
-<w:endnotes xmlns:wpc="http://schemas.microsoft.com/office/word/2010/wordprocessingCanvas" xmlns:mc="http://schemas.openxmlformats.org/markup-compatibility/2006" xmlns:o="urn:schemas-microsoft-com:office:office" xmlns:r="http://schemas.openxmlformats.org/officeDocument/2006/relationships" xmlns:m="http://schemas.openxmlformats.org/officeDocument/2006/math" xmlns:v="urn:schemas-microsoft-com:vml" xmlns:wp14="http://schemas.microsoft.com/office/word/2010/wordprocessingDrawing" xmlns:wp="http://schemas.openxmlformats.org/drawingml/2006/wordprocessingDrawing" xmlns:w10="urn:schemas-microsoft-com:office:word" xmlns:w="http://schemas.openxmlformats.org/wordprocessingml/2006/main" xmlns:w14="http://schemas.microsoft.com/office/word/2010/wordml" xmlns:wpg="http://schemas.microsoft.com/office/word/2010/wordprocessingGroup" xmlns:wpi="http://schemas.microsoft.com/office/word/2010/wordprocessingInk" xmlns:wne="http://schemas.microsoft.com/office/word/2006/wordml" xmlns:wps="http://schemas.microsoft.com/office/word/2010/wordprocessingShape" mc:Ignorable="w14 wp14">
+<w:endnotes xmlns:wpc="http://schemas.microsoft.com/office/word/2010/wordprocessingCanvas" xmlns:cx="http://schemas.microsoft.com/office/drawing/2014/chartex" xmlns:cx1="http://schemas.microsoft.com/office/drawing/2015/9/8/chartex" xmlns:cx2="http://schemas.microsoft.com/office/drawing/2015/10/21/chartex" xmlns:cx3="http://schemas.microsoft.com/office/drawing/2016/5/9/chartex" xmlns:cx4="http://schemas.microsoft.com/office/drawing/2016/5/10/chartex" xmlns:cx5="http://schemas.microsoft.com/office/drawing/2016/5/11/chartex" xmlns:cx6="http://schemas.microsoft.com/office/drawing/2016/5/12/chartex" xmlns:cx7="http://schemas.microsoft.com/office/drawing/2016/5/13/chartex" xmlns:cx8="http://schemas.microsoft.com/office/drawing/2016/5/14/chartex" xmlns:mc="http://schemas.openxmlformats.org/markup-compatibility/2006" xmlns:aink="http://schemas.microsoft.com/office/drawing/2016/ink" xmlns:am3d="http://schemas.microsoft.com/office/drawing/2017/model3d" xmlns:o="urn:schemas-microsoft-com:office:office" xmlns:r="http://schemas.openxmlformats.org/officeDocument/2006/relationships" xmlns:m="http://schemas.openxmlformats.org/officeDocument/2006/math" xmlns:v="urn:schemas-microsoft-com:vml" xmlns:wp14="http://schemas.microsoft.com/office/word/2010/wordprocessingDrawing" xmlns:wp="http://schemas.openxmlformats.org/drawingml/2006/wordprocessingDrawing" xmlns:w10="urn:schemas-microsoft-com:office:word" xmlns:w="http://schemas.openxmlformats.org/wordprocessingml/2006/main" xmlns:w14="http://schemas.microsoft.com/office/word/2010/wordml" xmlns:w15="http://schemas.microsoft.com/office/word/2012/wordml" xmlns:w16cid="http://schemas.microsoft.com/office/word/2016/wordml/cid" xmlns:w16se="http://schemas.microsoft.com/office/word/2015/wordml/symex" xmlns:wpg="http://schemas.microsoft.com/office/word/2010/wordprocessingGroup" xmlns:wpi="http://schemas.microsoft.com/office/word/2010/wordprocessingInk" xmlns:wne="http://schemas.microsoft.com/office/word/2006/wordml" xmlns:wps="http://schemas.microsoft.com/office/word/2010/wordprocessingShape" mc:Ignorable="w14 w15 w16se w16cid wp14">
   <w:endnote w:type="separator" w:id="-1">
     <w:p>
       <w:pPr>
@@ -1090,17 +1112,7 @@
 </file>
 
 <file path=word/footer1.xml><?xml version="1.0" encoding="utf-8"?>
-<w:ftr xmlns:wpc="http://schemas.microsoft.com/office/word/2010/wordprocessingCanvas" xmlns:mc="http://schemas.openxmlformats.org/markup-compatibility/2006" xmlns:o="urn:schemas-microsoft-com:office:office" xmlns:r="http://schemas.openxmlformats.org/officeDocument/2006/relationships" xmlns:m="http://schemas.openxmlformats.org/officeDocument/2006/math" xmlns:v="urn:schemas-microsoft-com:vml" xmlns:wp14="http://schemas.microsoft.com/office/word/2010/wordprocessingDrawing" xmlns:wp="http://schemas.openxmlformats.org/drawingml/2006/wordprocessingDrawing" xmlns:w10="urn:schemas-microsoft-com:office:word" xmlns:w="http://schemas.openxmlformats.org/wordprocessingml/2006/main" xmlns:w14="http://schemas.microsoft.com/office/word/2010/wordml" xmlns:wpg="http://schemas.microsoft.com/office/word/2010/wordprocessingGroup" xmlns:wpi="http://schemas.microsoft.com/office/word/2010/wordprocessingInk" xmlns:wne="http://schemas.microsoft.com/office/word/2006/wordml" xmlns:wps="http://schemas.microsoft.com/office/word/2010/wordprocessingShape" mc:Ignorable="w14 wp14">
-  <w:p>
-    <w:pPr>
-      <w:pStyle w:val="aa"/>
-    </w:pPr>
-  </w:p>
-</w:ftr>
-</file>
-
-<file path=word/footer2.xml><?xml version="1.0" encoding="utf-8"?>
-<w:ftr xmlns:wpc="http://schemas.microsoft.com/office/word/2010/wordprocessingCanvas" xmlns:mc="http://schemas.openxmlformats.org/markup-compatibility/2006" xmlns:o="urn:schemas-microsoft-com:office:office" xmlns:r="http://schemas.openxmlformats.org/officeDocument/2006/relationships" xmlns:m="http://schemas.openxmlformats.org/officeDocument/2006/math" xmlns:v="urn:schemas-microsoft-com:vml" xmlns:wp14="http://schemas.microsoft.com/office/word/2010/wordprocessingDrawing" xmlns:wp="http://schemas.openxmlformats.org/drawingml/2006/wordprocessingDrawing" xmlns:w10="urn:schemas-microsoft-com:office:word" xmlns:w="http://schemas.openxmlformats.org/wordprocessingml/2006/main" xmlns:w14="http://schemas.microsoft.com/office/word/2010/wordml" xmlns:wpg="http://schemas.microsoft.com/office/word/2010/wordprocessingGroup" xmlns:wpi="http://schemas.microsoft.com/office/word/2010/wordprocessingInk" xmlns:wne="http://schemas.microsoft.com/office/word/2006/wordml" xmlns:wps="http://schemas.microsoft.com/office/word/2010/wordprocessingShape" mc:Ignorable="w14 wp14">
+<w:ftr xmlns:wpc="http://schemas.microsoft.com/office/word/2010/wordprocessingCanvas" xmlns:cx="http://schemas.microsoft.com/office/drawing/2014/chartex" xmlns:cx1="http://schemas.microsoft.com/office/drawing/2015/9/8/chartex" xmlns:cx2="http://schemas.microsoft.com/office/drawing/2015/10/21/chartex" xmlns:cx3="http://schemas.microsoft.com/office/drawing/2016/5/9/chartex" xmlns:cx4="http://schemas.microsoft.com/office/drawing/2016/5/10/chartex" xmlns:cx5="http://schemas.microsoft.com/office/drawing/2016/5/11/chartex" xmlns:cx6="http://schemas.microsoft.com/office/drawing/2016/5/12/chartex" xmlns:cx7="http://schemas.microsoft.com/office/drawing/2016/5/13/chartex" xmlns:cx8="http://schemas.microsoft.com/office/drawing/2016/5/14/chartex" xmlns:mc="http://schemas.openxmlformats.org/markup-compatibility/2006" xmlns:aink="http://schemas.microsoft.com/office/drawing/2016/ink" xmlns:am3d="http://schemas.microsoft.com/office/drawing/2017/model3d" xmlns:o="urn:schemas-microsoft-com:office:office" xmlns:r="http://schemas.openxmlformats.org/officeDocument/2006/relationships" xmlns:m="http://schemas.openxmlformats.org/officeDocument/2006/math" xmlns:v="urn:schemas-microsoft-com:vml" xmlns:wp14="http://schemas.microsoft.com/office/word/2010/wordprocessingDrawing" xmlns:wp="http://schemas.openxmlformats.org/drawingml/2006/wordprocessingDrawing" xmlns:w10="urn:schemas-microsoft-com:office:word" xmlns:w="http://schemas.openxmlformats.org/wordprocessingml/2006/main" xmlns:w14="http://schemas.microsoft.com/office/word/2010/wordml" xmlns:w15="http://schemas.microsoft.com/office/word/2012/wordml" xmlns:w16cid="http://schemas.microsoft.com/office/word/2016/wordml/cid" xmlns:w16se="http://schemas.microsoft.com/office/word/2015/wordml/symex" xmlns:wpg="http://schemas.microsoft.com/office/word/2010/wordprocessingGroup" xmlns:wpi="http://schemas.microsoft.com/office/word/2010/wordprocessingInk" xmlns:wne="http://schemas.microsoft.com/office/word/2006/wordml" xmlns:wps="http://schemas.microsoft.com/office/word/2010/wordprocessingShape" mc:Ignorable="w14 w15 w16se w16cid wp14">
   <w:tbl>
     <w:tblPr>
       <w:tblStyle w:val="a3"/>
@@ -1155,19 +1167,8 @@
               <w:szCs w:val="20"/>
               <w:lang w:val="en-US"/>
             </w:rPr>
-            <w:t xml:space="preserve"> </w:t>
+            <w:t xml:space="preserve"> &lt;[Questions]AuthPerson&gt;;</w:t>
           </w:r>
-          <w:r>
-            <w:rPr>
-              <w:rFonts w:ascii="Times New Roman" w:hAnsi="Times New Roman" w:cs="Times New Roman"/>
-              <w:sz w:val="20"/>
-              <w:szCs w:val="20"/>
-              <w:lang w:val="en-US"/>
-            </w:rPr>
-            <w:t>&lt;[Questions]AuthPerson&gt;;</w:t>
-          </w:r>
-          <w:bookmarkStart w:id="0" w:name="_GoBack"/>
-          <w:bookmarkEnd w:id="0"/>
         </w:p>
       </w:tc>
     </w:tr>
@@ -1180,18 +1181,8 @@
 </w:ftr>
 </file>
 
-<file path=word/footer3.xml><?xml version="1.0" encoding="utf-8"?>
-<w:ftr xmlns:wpc="http://schemas.microsoft.com/office/word/2010/wordprocessingCanvas" xmlns:mc="http://schemas.openxmlformats.org/markup-compatibility/2006" xmlns:o="urn:schemas-microsoft-com:office:office" xmlns:r="http://schemas.openxmlformats.org/officeDocument/2006/relationships" xmlns:m="http://schemas.openxmlformats.org/officeDocument/2006/math" xmlns:v="urn:schemas-microsoft-com:vml" xmlns:wp14="http://schemas.microsoft.com/office/word/2010/wordprocessingDrawing" xmlns:wp="http://schemas.openxmlformats.org/drawingml/2006/wordprocessingDrawing" xmlns:w10="urn:schemas-microsoft-com:office:word" xmlns:w="http://schemas.openxmlformats.org/wordprocessingml/2006/main" xmlns:w14="http://schemas.microsoft.com/office/word/2010/wordml" xmlns:wpg="http://schemas.microsoft.com/office/word/2010/wordprocessingGroup" xmlns:wpi="http://schemas.microsoft.com/office/word/2010/wordprocessingInk" xmlns:wne="http://schemas.microsoft.com/office/word/2006/wordml" xmlns:wps="http://schemas.microsoft.com/office/word/2010/wordprocessingShape" mc:Ignorable="w14 wp14">
-  <w:p>
-    <w:pPr>
-      <w:pStyle w:val="aa"/>
-    </w:pPr>
-  </w:p>
-</w:ftr>
-</file>
-
 <file path=word/footnotes.xml><?xml version="1.0" encoding="utf-8"?>
-<w:footnotes xmlns:wpc="http://schemas.microsoft.com/office/word/2010/wordprocessingCanvas" xmlns:mc="http://schemas.openxmlformats.org/markup-compatibility/2006" xmlns:o="urn:schemas-microsoft-com:office:office" xmlns:r="http://schemas.openxmlformats.org/officeDocument/2006/relationships" xmlns:m="http://schemas.openxmlformats.org/officeDocument/2006/math" xmlns:v="urn:schemas-microsoft-com:vml" xmlns:wp14="http://schemas.microsoft.com/office/word/2010/wordprocessingDrawing" xmlns:wp="http://schemas.openxmlformats.org/drawingml/2006/wordprocessingDrawing" xmlns:w10="urn:schemas-microsoft-com:office:word" xmlns:w="http://schemas.openxmlformats.org/wordprocessingml/2006/main" xmlns:w14="http://schemas.microsoft.com/office/word/2010/wordml" xmlns:wpg="http://schemas.microsoft.com/office/word/2010/wordprocessingGroup" xmlns:wpi="http://schemas.microsoft.com/office/word/2010/wordprocessingInk" xmlns:wne="http://schemas.microsoft.com/office/word/2006/wordml" xmlns:wps="http://schemas.microsoft.com/office/word/2010/wordprocessingShape" mc:Ignorable="w14 wp14">
+<w:footnotes xmlns:wpc="http://schemas.microsoft.com/office/word/2010/wordprocessingCanvas" xmlns:cx="http://schemas.microsoft.com/office/drawing/2014/chartex" xmlns:cx1="http://schemas.microsoft.com/office/drawing/2015/9/8/chartex" xmlns:cx2="http://schemas.microsoft.com/office/drawing/2015/10/21/chartex" xmlns:cx3="http://schemas.microsoft.com/office/drawing/2016/5/9/chartex" xmlns:cx4="http://schemas.microsoft.com/office/drawing/2016/5/10/chartex" xmlns:cx5="http://schemas.microsoft.com/office/drawing/2016/5/11/chartex" xmlns:cx6="http://schemas.microsoft.com/office/drawing/2016/5/12/chartex" xmlns:cx7="http://schemas.microsoft.com/office/drawing/2016/5/13/chartex" xmlns:cx8="http://schemas.microsoft.com/office/drawing/2016/5/14/chartex" xmlns:mc="http://schemas.openxmlformats.org/markup-compatibility/2006" xmlns:aink="http://schemas.microsoft.com/office/drawing/2016/ink" xmlns:am3d="http://schemas.microsoft.com/office/drawing/2017/model3d" xmlns:o="urn:schemas-microsoft-com:office:office" xmlns:r="http://schemas.openxmlformats.org/officeDocument/2006/relationships" xmlns:m="http://schemas.openxmlformats.org/officeDocument/2006/math" xmlns:v="urn:schemas-microsoft-com:vml" xmlns:wp14="http://schemas.microsoft.com/office/word/2010/wordprocessingDrawing" xmlns:wp="http://schemas.openxmlformats.org/drawingml/2006/wordprocessingDrawing" xmlns:w10="urn:schemas-microsoft-com:office:word" xmlns:w="http://schemas.openxmlformats.org/wordprocessingml/2006/main" xmlns:w14="http://schemas.microsoft.com/office/word/2010/wordml" xmlns:w15="http://schemas.microsoft.com/office/word/2012/wordml" xmlns:w16cid="http://schemas.microsoft.com/office/word/2016/wordml/cid" xmlns:w16se="http://schemas.microsoft.com/office/word/2015/wordml/symex" xmlns:wpg="http://schemas.microsoft.com/office/word/2010/wordprocessingGroup" xmlns:wpi="http://schemas.microsoft.com/office/word/2010/wordprocessingInk" xmlns:wne="http://schemas.microsoft.com/office/word/2006/wordml" xmlns:wps="http://schemas.microsoft.com/office/word/2010/wordprocessingShape" mc:Ignorable="w14 w15 w16se w16cid wp14">
   <w:footnote w:type="separator" w:id="-1">
     <w:p>
       <w:pPr>
@@ -1215,39 +1206,9 @@
 </w:footnotes>
 </file>
 
-<file path=word/header1.xml><?xml version="1.0" encoding="utf-8"?>
-<w:hdr xmlns:wpc="http://schemas.microsoft.com/office/word/2010/wordprocessingCanvas" xmlns:mc="http://schemas.openxmlformats.org/markup-compatibility/2006" xmlns:o="urn:schemas-microsoft-com:office:office" xmlns:r="http://schemas.openxmlformats.org/officeDocument/2006/relationships" xmlns:m="http://schemas.openxmlformats.org/officeDocument/2006/math" xmlns:v="urn:schemas-microsoft-com:vml" xmlns:wp14="http://schemas.microsoft.com/office/word/2010/wordprocessingDrawing" xmlns:wp="http://schemas.openxmlformats.org/drawingml/2006/wordprocessingDrawing" xmlns:w10="urn:schemas-microsoft-com:office:word" xmlns:w="http://schemas.openxmlformats.org/wordprocessingml/2006/main" xmlns:w14="http://schemas.microsoft.com/office/word/2010/wordml" xmlns:wpg="http://schemas.microsoft.com/office/word/2010/wordprocessingGroup" xmlns:wpi="http://schemas.microsoft.com/office/word/2010/wordprocessingInk" xmlns:wne="http://schemas.microsoft.com/office/word/2006/wordml" xmlns:wps="http://schemas.microsoft.com/office/word/2010/wordprocessingShape" mc:Ignorable="w14 wp14">
-  <w:p>
-    <w:pPr>
-      <w:pStyle w:val="a8"/>
-    </w:pPr>
-  </w:p>
-</w:hdr>
-</file>
-
-<file path=word/header2.xml><?xml version="1.0" encoding="utf-8"?>
-<w:hdr xmlns:wpc="http://schemas.microsoft.com/office/word/2010/wordprocessingCanvas" xmlns:mc="http://schemas.openxmlformats.org/markup-compatibility/2006" xmlns:o="urn:schemas-microsoft-com:office:office" xmlns:r="http://schemas.openxmlformats.org/officeDocument/2006/relationships" xmlns:m="http://schemas.openxmlformats.org/officeDocument/2006/math" xmlns:v="urn:schemas-microsoft-com:vml" xmlns:wp14="http://schemas.microsoft.com/office/word/2010/wordprocessingDrawing" xmlns:wp="http://schemas.openxmlformats.org/drawingml/2006/wordprocessingDrawing" xmlns:w10="urn:schemas-microsoft-com:office:word" xmlns:w="http://schemas.openxmlformats.org/wordprocessingml/2006/main" xmlns:w14="http://schemas.microsoft.com/office/word/2010/wordml" xmlns:wpg="http://schemas.microsoft.com/office/word/2010/wordprocessingGroup" xmlns:wpi="http://schemas.microsoft.com/office/word/2010/wordprocessingInk" xmlns:wne="http://schemas.microsoft.com/office/word/2006/wordml" xmlns:wps="http://schemas.microsoft.com/office/word/2010/wordprocessingShape" mc:Ignorable="w14 wp14">
-  <w:p>
-    <w:pPr>
-      <w:pStyle w:val="a8"/>
-    </w:pPr>
-  </w:p>
-</w:hdr>
-</file>
-
-<file path=word/header3.xml><?xml version="1.0" encoding="utf-8"?>
-<w:hdr xmlns:wpc="http://schemas.microsoft.com/office/word/2010/wordprocessingCanvas" xmlns:mc="http://schemas.openxmlformats.org/markup-compatibility/2006" xmlns:o="urn:schemas-microsoft-com:office:office" xmlns:r="http://schemas.openxmlformats.org/officeDocument/2006/relationships" xmlns:m="http://schemas.openxmlformats.org/officeDocument/2006/math" xmlns:v="urn:schemas-microsoft-com:vml" xmlns:wp14="http://schemas.microsoft.com/office/word/2010/wordprocessingDrawing" xmlns:wp="http://schemas.openxmlformats.org/drawingml/2006/wordprocessingDrawing" xmlns:w10="urn:schemas-microsoft-com:office:word" xmlns:w="http://schemas.openxmlformats.org/wordprocessingml/2006/main" xmlns:w14="http://schemas.microsoft.com/office/word/2010/wordml" xmlns:wpg="http://schemas.microsoft.com/office/word/2010/wordprocessingGroup" xmlns:wpi="http://schemas.microsoft.com/office/word/2010/wordprocessingInk" xmlns:wne="http://schemas.microsoft.com/office/word/2006/wordml" xmlns:wps="http://schemas.microsoft.com/office/word/2010/wordprocessingShape" mc:Ignorable="w14 wp14">
-  <w:p>
-    <w:pPr>
-      <w:pStyle w:val="a8"/>
-    </w:pPr>
-  </w:p>
-</w:hdr>
-</file>
-
 <file path=word/numbering.xml><?xml version="1.0" encoding="utf-8"?>
-<w:numbering xmlns:wpc="http://schemas.microsoft.com/office/word/2010/wordprocessingCanvas" xmlns:mc="http://schemas.openxmlformats.org/markup-compatibility/2006" xmlns:o="urn:schemas-microsoft-com:office:office" xmlns:r="http://schemas.openxmlformats.org/officeDocument/2006/relationships" xmlns:m="http://schemas.openxmlformats.org/officeDocument/2006/math" xmlns:v="urn:schemas-microsoft-com:vml" xmlns:wp14="http://schemas.microsoft.com/office/word/2010/wordprocessingDrawing" xmlns:wp="http://schemas.openxmlformats.org/drawingml/2006/wordprocessingDrawing" xmlns:w10="urn:schemas-microsoft-com:office:word" xmlns:w="http://schemas.openxmlformats.org/wordprocessingml/2006/main" xmlns:w14="http://schemas.microsoft.com/office/word/2010/wordml" xmlns:wpg="http://schemas.microsoft.com/office/word/2010/wordprocessingGroup" xmlns:wpi="http://schemas.microsoft.com/office/word/2010/wordprocessingInk" xmlns:wne="http://schemas.microsoft.com/office/word/2006/wordml" xmlns:wps="http://schemas.microsoft.com/office/word/2010/wordprocessingShape" mc:Ignorable="w14 wp14">
-  <w:abstractNum w:abstractNumId="0">
+<w:numbering xmlns:wpc="http://schemas.microsoft.com/office/word/2010/wordprocessingCanvas" xmlns:cx="http://schemas.microsoft.com/office/drawing/2014/chartex" xmlns:cx1="http://schemas.microsoft.com/office/drawing/2015/9/8/chartex" xmlns:cx2="http://schemas.microsoft.com/office/drawing/2015/10/21/chartex" xmlns:cx3="http://schemas.microsoft.com/office/drawing/2016/5/9/chartex" xmlns:cx4="http://schemas.microsoft.com/office/drawing/2016/5/10/chartex" xmlns:cx5="http://schemas.microsoft.com/office/drawing/2016/5/11/chartex" xmlns:cx6="http://schemas.microsoft.com/office/drawing/2016/5/12/chartex" xmlns:cx7="http://schemas.microsoft.com/office/drawing/2016/5/13/chartex" xmlns:cx8="http://schemas.microsoft.com/office/drawing/2016/5/14/chartex" xmlns:mc="http://schemas.openxmlformats.org/markup-compatibility/2006" xmlns:aink="http://schemas.microsoft.com/office/drawing/2016/ink" xmlns:am3d="http://schemas.microsoft.com/office/drawing/2017/model3d" xmlns:o="urn:schemas-microsoft-com:office:office" xmlns:r="http://schemas.openxmlformats.org/officeDocument/2006/relationships" xmlns:m="http://schemas.openxmlformats.org/officeDocument/2006/math" xmlns:v="urn:schemas-microsoft-com:vml" xmlns:wp14="http://schemas.microsoft.com/office/word/2010/wordprocessingDrawing" xmlns:wp="http://schemas.openxmlformats.org/drawingml/2006/wordprocessingDrawing" xmlns:w10="urn:schemas-microsoft-com:office:word" xmlns:w="http://schemas.openxmlformats.org/wordprocessingml/2006/main" xmlns:w14="http://schemas.microsoft.com/office/word/2010/wordml" xmlns:w15="http://schemas.microsoft.com/office/word/2012/wordml" xmlns:w16cid="http://schemas.microsoft.com/office/word/2016/wordml/cid" xmlns:w16se="http://schemas.microsoft.com/office/word/2015/wordml/symex" xmlns:wpg="http://schemas.microsoft.com/office/word/2010/wordprocessingGroup" xmlns:wpi="http://schemas.microsoft.com/office/word/2010/wordprocessingInk" xmlns:wne="http://schemas.microsoft.com/office/word/2006/wordml" xmlns:wps="http://schemas.microsoft.com/office/word/2010/wordprocessingShape" mc:Ignorable="w14 w15 w16se w16cid wp14">
+  <w:abstractNum w:abstractNumId="0" w15:restartNumberingAfterBreak="0">
     <w:nsid w:val="4C150C96"/>
     <w:multiLevelType w:val="hybridMultilevel"/>
     <w:tmpl w:val="1A4E7648"/>
@@ -1336,7 +1297,7 @@
       </w:pPr>
     </w:lvl>
   </w:abstractNum>
-  <w:abstractNum w:abstractNumId="1">
+  <w:abstractNum w:abstractNumId="1" w15:restartNumberingAfterBreak="0">
     <w:nsid w:val="6D540A07"/>
     <w:multiLevelType w:val="multilevel"/>
     <w:tmpl w:val="0419001D"/>
@@ -1422,7 +1383,7 @@
       </w:pPr>
     </w:lvl>
   </w:abstractNum>
-  <w:abstractNum w:abstractNumId="2">
+  <w:abstractNum w:abstractNumId="2" w15:restartNumberingAfterBreak="0">
     <w:nsid w:val="715B7376"/>
     <w:multiLevelType w:val="hybridMultilevel"/>
     <w:tmpl w:val="7E445CF2"/>
@@ -1521,7 +1482,7 @@
 </file>
 
 <file path=word/styles.xml><?xml version="1.0" encoding="utf-8"?>
-<w:styles xmlns:mc="http://schemas.openxmlformats.org/markup-compatibility/2006" xmlns:r="http://schemas.openxmlformats.org/officeDocument/2006/relationships" xmlns:w="http://schemas.openxmlformats.org/wordprocessingml/2006/main" xmlns:w14="http://schemas.microsoft.com/office/word/2010/wordml" mc:Ignorable="w14">
+<w:styles xmlns:mc="http://schemas.openxmlformats.org/markup-compatibility/2006" xmlns:r="http://schemas.openxmlformats.org/officeDocument/2006/relationships" xmlns:w="http://schemas.openxmlformats.org/wordprocessingml/2006/main" xmlns:w14="http://schemas.microsoft.com/office/word/2010/wordml" xmlns:w15="http://schemas.microsoft.com/office/word/2012/wordml" xmlns:w16cid="http://schemas.microsoft.com/office/word/2016/wordml/cid" xmlns:w16se="http://schemas.microsoft.com/office/word/2015/wordml/symex" mc:Ignorable="w14 w15 w16se w16cid">
   <w:docDefaults>
     <w:rPrDefault>
       <w:rPr>
@@ -1537,454 +1498,384 @@
       </w:pPr>
     </w:pPrDefault>
   </w:docDefaults>
-  <w:latentStyles w:defLockedState="0" w:defUIPriority="99" w:defSemiHidden="1" w:defUnhideWhenUsed="1" w:defQFormat="0" w:count="267">
-    <w:lsdException w:name="Normal" w:semiHidden="0" w:uiPriority="0" w:unhideWhenUsed="0" w:qFormat="1"/>
-    <w:lsdException w:name="heading 1" w:semiHidden="0" w:uiPriority="9" w:unhideWhenUsed="0" w:qFormat="1"/>
-    <w:lsdException w:name="heading 2" w:uiPriority="9" w:qFormat="1"/>
-    <w:lsdException w:name="heading 3" w:uiPriority="9" w:qFormat="1"/>
-    <w:lsdException w:name="heading 4" w:uiPriority="9" w:qFormat="1"/>
-    <w:lsdException w:name="heading 5" w:uiPriority="9" w:qFormat="1"/>
-    <w:lsdException w:name="heading 6" w:uiPriority="9" w:qFormat="1"/>
-    <w:lsdException w:name="heading 7" w:uiPriority="9" w:qFormat="1"/>
-    <w:lsdException w:name="heading 8" w:uiPriority="9" w:qFormat="1"/>
-    <w:lsdException w:name="heading 9" w:uiPriority="9" w:qFormat="1"/>
-    <w:lsdException w:name="toc 1" w:uiPriority="39"/>
-    <w:lsdException w:name="toc 2" w:uiPriority="39"/>
-    <w:lsdException w:name="toc 3" w:uiPriority="39"/>
-    <w:lsdException w:name="toc 4" w:uiPriority="39"/>
-    <w:lsdException w:name="toc 5" w:uiPriority="39"/>
-    <w:lsdException w:name="toc 6" w:uiPriority="39"/>
-    <w:lsdException w:name="toc 7" w:uiPriority="39"/>
-    <w:lsdException w:name="toc 8" w:uiPriority="39"/>
-    <w:lsdException w:name="toc 9" w:uiPriority="39"/>
-    <w:lsdException w:name="annotation text" w:uiPriority="0"/>
-    <w:lsdException w:name="caption" w:uiPriority="35" w:qFormat="1"/>
-    <w:lsdException w:name="annotation reference" w:uiPriority="0"/>
-    <w:lsdException w:name="Title" w:semiHidden="0" w:uiPriority="10" w:unhideWhenUsed="0" w:qFormat="1"/>
-    <w:lsdException w:name="Default Paragraph Font" w:uiPriority="1"/>
-    <w:lsdException w:name="Subtitle" w:semiHidden="0" w:uiPriority="11" w:unhideWhenUsed="0" w:qFormat="1"/>
-    <w:lsdException w:name="Strong" w:semiHidden="0" w:uiPriority="22" w:unhideWhenUsed="0" w:qFormat="1"/>
-    <w:lsdException w:name="Emphasis" w:semiHidden="0" w:uiPriority="20" w:unhideWhenUsed="0" w:qFormat="1"/>
-    <w:lsdException w:name="Table Grid" w:semiHidden="0" w:uiPriority="39" w:unhideWhenUsed="0"/>
-    <w:lsdException w:name="Placeholder Text" w:unhideWhenUsed="0"/>
-    <w:lsdException w:name="No Spacing" w:semiHidden="0" w:uiPriority="1" w:unhideWhenUsed="0" w:qFormat="1"/>
-    <w:lsdException w:name="Light Shading" w:semiHidden="0" w:uiPriority="60" w:unhideWhenUsed="0"/>
-    <w:lsdException w:name="Light List" w:semiHidden="0" w:uiPriority="61" w:unhideWhenUsed="0"/>
-    <w:lsdException w:name="Light Grid" w:semiHidden="0" w:uiPriority="62" w:unhideWhenUsed="0"/>
-    <w:lsdException w:name="Medium Shading 1" w:semiHidden="0" w:uiPriority="63" w:unhideWhenUsed="0"/>
-    <w:lsdException w:name="Medium Shading 2" w:semiHidden="0" w:uiPriority="64" w:unhideWhenUsed="0"/>
-    <w:lsdException w:name="Medium List 1" w:semiHidden="0" w:uiPriority="65" w:unhideWhenUsed="0"/>
-    <w:lsdException w:name="Medium List 2" w:semiHidden="0" w:uiPriority="66" w:unhideWhenUsed="0"/>
-    <w:lsdException w:name="Medium Grid 1" w:semiHidden="0" w:uiPriority="67" w:unhideWhenUsed="0"/>
-    <w:lsdException w:name="Medium Grid 2" w:semiHidden="0" w:uiPriority="68" w:unhideWhenUsed="0"/>
-    <w:lsdException w:name="Medium Grid 3" w:semiHidden="0" w:uiPriority="69" w:unhideWhenUsed="0"/>
-    <w:lsdException w:name="Dark List" w:semiHidden="0" w:uiPriority="70" w:unhideWhenUsed="0"/>
-    <w:lsdException w:name="Colorful Shading" w:semiHidden="0" w:uiPriority="71" w:unhideWhenUsed="0"/>
-    <w:lsdException w:name="Colorful List" w:semiHidden="0" w:uiPriority="72" w:unhideWhenUsed="0"/>
-    <w:lsdException w:name="Colorful Grid" w:semiHidden="0" w:uiPriority="73" w:unhideWhenUsed="0"/>
-    <w:lsdException w:name="Light Shading Accent 1" w:semiHidden="0" w:uiPriority="60" w:unhideWhenUsed="0"/>
-    <w:lsdException w:name="Light List Accent 1" w:semiHidden="0" w:uiPriority="61" w:unhideWhenUsed="0"/>
-    <w:lsdException w:name="Light Grid Accent 1" w:semiHidden="0" w:uiPriority="62" w:unhideWhenUsed="0"/>
-    <w:lsdException w:name="Medium Shading 1 Accent 1" w:semiHidden="0" w:uiPriority="63" w:unhideWhenUsed="0"/>
-    <w:lsdException w:name="Medium Shading 2 Accent 1" w:semiHidden="0" w:uiPriority="64" w:unhideWhenUsed="0"/>
-    <w:lsdException w:name="Medium List 1 Accent 1" w:semiHidden="0" w:uiPriority="65" w:unhideWhenUsed="0"/>
-    <w:lsdException w:name="Revision" w:unhideWhenUsed="0"/>
-    <w:lsdException w:name="List Paragraph" w:semiHidden="0" w:uiPriority="34" w:unhideWhenUsed="0" w:qFormat="1"/>
-    <w:lsdException w:name="Quote" w:semiHidden="0" w:uiPriority="29" w:unhideWhenUsed="0" w:qFormat="1"/>
-    <w:lsdException w:name="Intense Quote" w:semiHidden="0" w:uiPriority="30" w:unhideWhenUsed="0" w:qFormat="1"/>
-    <w:lsdException w:name="Medium List 2 Accent 1" w:semiHidden="0" w:uiPriority="66" w:unhideWhenUsed="0"/>
-    <w:lsdException w:name="Medium Grid 1 Accent 1" w:semiHidden="0" w:uiPriority="67" w:unhideWhenUsed="0"/>
-    <w:lsdException w:name="Medium Grid 2 Accent 1" w:semiHidden="0" w:uiPriority="68" w:unhideWhenUsed="0"/>
-    <w:lsdException w:name="Medium Grid 3 Accent 1" w:semiHidden="0" w:uiPriority="69" w:unhideWhenUsed="0"/>
-    <w:lsdException w:name="Dark List Accent 1" w:semiHidden="0" w:uiPriority="70" w:unhideWhenUsed="0"/>
-    <w:lsdException w:name="Colorful Shading Accent 1" w:semiHidden="0" w:uiPriority="71" w:unhideWhenUsed="0"/>
-    <w:lsdException w:name="Colorful List Accent 1" w:semiHidden="0" w:uiPriority="72" w:unhideWhenUsed="0"/>
-    <w:lsdException w:name="Colorful Grid Accent 1" w:semiHidden="0" w:uiPriority="73" w:unhideWhenUsed="0"/>
-    <w:lsdException w:name="Light Shading Accent 2" w:semiHidden="0" w:uiPriority="60" w:unhideWhenUsed="0"/>
-    <w:lsdException w:name="Light List Accent 2" w:semiHidden="0" w:uiPriority="61" w:unhideWhenUsed="0"/>
-    <w:lsdException w:name="Light Grid Accent 2" w:semiHidden="0" w:uiPriority="62" w:unhideWhenUsed="0"/>
-    <w:lsdException w:name="Medium Shading 1 Accent 2" w:semiHidden="0" w:uiPriority="63" w:unhideWhenUsed="0"/>
-    <w:lsdException w:name="Medium Shading 2 Accent 2" w:semiHidden="0" w:uiPriority="64" w:unhideWhenUsed="0"/>
-    <w:lsdException w:name="Medium List 1 Accent 2" w:semiHidden="0" w:uiPriority="65" w:unhideWhenUsed="0"/>
-    <w:lsdException w:name="Medium List 2 Accent 2" w:semiHidden="0" w:uiPriority="66" w:unhideWhenUsed="0"/>
-    <w:lsdException w:name="Medium Grid 1 Accent 2" w:semiHidden="0" w:uiPriority="67" w:unhideWhenUsed="0"/>
-    <w:lsdException w:name="Medium Grid 2 Accent 2" w:semiHidden="0" w:uiPriority="68" w:unhideWhenUsed="0"/>
-    <w:lsdException w:name="Medium Grid 3 Accent 2" w:semiHidden="0" w:uiPriority="69" w:unhideWhenUsed="0"/>
-    <w:lsdException w:name="Dark List Accent 2" w:semiHidden="0" w:uiPriority="70" w:unhideWhenUsed="0"/>
-    <w:lsdException w:name="Colorful Shading Accent 2" w:semiHidden="0" w:uiPriority="71" w:unhideWhenUsed="0"/>
-    <w:lsdException w:name="Colorful List Accent 2" w:semiHidden="0" w:uiPriority="72" w:unhideWhenUsed="0"/>
-    <w:lsdException w:name="Colorful Grid Accent 2" w:semiHidden="0" w:uiPriority="73" w:unhideWhenUsed="0"/>
-    <w:lsdException w:name="Light Shading Accent 3" w:semiHidden="0" w:uiPriority="60" w:unhideWhenUsed="0"/>
-    <w:lsdException w:name="Light List Accent 3" w:semiHidden="0" w:uiPriority="61" w:unhideWhenUsed="0"/>
-    <w:lsdException w:name="Light Grid Accent 3" w:semiHidden="0" w:uiPriority="62" w:unhideWhenUsed="0"/>
-    <w:lsdException w:name="Medium Shading 1 Accent 3" w:semiHidden="0" w:uiPriority="63" w:unhideWhenUsed="0"/>
-    <w:lsdException w:name="Medium Shading 2 Accent 3" w:semiHidden="0" w:uiPriority="64" w:unhideWhenUsed="0"/>
-    <w:lsdException w:name="Medium List 1 Accent 3" w:semiHidden="0" w:uiPriority="65" w:unhideWhenUsed="0"/>
-    <w:lsdException w:name="Medium List 2 Accent 3" w:semiHidden="0" w:uiPriority="66" w:unhideWhenUsed="0"/>
-    <w:lsdException w:name="Medium Grid 1 Accent 3" w:semiHidden="0" w:uiPriority="67" w:unhideWhenUsed="0"/>
-    <w:lsdException w:name="Medium Grid 2 Accent 3" w:semiHidden="0" w:uiPriority="68" w:unhideWhenUsed="0"/>
-    <w:lsdException w:name="Medium Grid 3 Accent 3" w:semiHidden="0" w:uiPriority="69" w:unhideWhenUsed="0"/>
-    <w:lsdException w:name="Dark List Accent 3" w:semiHidden="0" w:uiPriority="70" w:unhideWhenUsed="0"/>
-    <w:lsdException w:name="Colorful Shading Accent 3" w:semiHidden="0" w:uiPriority="71" w:unhideWhenUsed="0"/>
-    <w:lsdException w:name="Colorful List Accent 3" w:semiHidden="0" w:uiPriority="72" w:unhideWhenUsed="0"/>
-    <w:lsdException w:name="Colorful Grid Accent 3" w:semiHidden="0" w:uiPriority="73" w:unhideWhenUsed="0"/>
-    <w:lsdException w:name="Light Shading Accent 4" w:semiHidden="0" w:uiPriority="60" w:unhideWhenUsed="0"/>
-    <w:lsdException w:name="Light List Accent 4" w:semiHidden="0" w:uiPriority="61" w:unhideWhenUsed="0"/>
-    <w:lsdException w:name="Light Grid Accent 4" w:semiHidden="0" w:uiPriority="62" w:unhideWhenUsed="0"/>
-    <w:lsdException w:name="Medium Shading 1 Accent 4" w:semiHidden="0" w:uiPriority="63" w:unhideWhenUsed="0"/>
-    <w:lsdException w:name="Medium Shading 2 Accent 4" w:semiHidden="0" w:uiPriority="64" w:unhideWhenUsed="0"/>
-    <w:lsdException w:name="Medium List 1 Accent 4" w:semiHidden="0" w:uiPriority="65" w:unhideWhenUsed="0"/>
-    <w:lsdException w:name="Medium List 2 Accent 4" w:semiHidden="0" w:uiPriority="66" w:unhideWhenUsed="0"/>
-    <w:lsdException w:name="Medium Grid 1 Accent 4" w:semiHidden="0" w:uiPriority="67" w:unhideWhenUsed="0"/>
-    <w:lsdException w:name="Medium Grid 2 Accent 4" w:semiHidden="0" w:uiPriority="68" w:unhideWhenUsed="0"/>
-    <w:lsdException w:name="Medium Grid 3 Accent 4" w:semiHidden="0" w:uiPriority="69" w:unhideWhenUsed="0"/>
-    <w:lsdException w:name="Dark List Accent 4" w:semiHidden="0" w:uiPriority="70" w:unhideWhenUsed="0"/>
-    <w:lsdException w:name="Colorful Shading Accent 4" w:semiHidden="0" w:uiPriority="71" w:unhideWhenUsed="0"/>
-    <w:lsdException w:name="Colorful List Accent 4" w:semiHidden="0" w:uiPriority="72" w:unhideWhenUsed="0"/>
-    <w:lsdException w:name="Colorful Grid Accent 4" w:semiHidden="0" w:uiPriority="73" w:unhideWhenUsed="0"/>
-    <w:lsdException w:name="Light Shading Accent 5" w:semiHidden="0" w:uiPriority="60" w:unhideWhenUsed="0"/>
-    <w:lsdException w:name="Light List Accent 5" w:semiHidden="0" w:uiPriority="61" w:unhideWhenUsed="0"/>
-    <w:lsdException w:name="Light Grid Accent 5" w:semiHidden="0" w:uiPriority="62" w:unhideWhenUsed="0"/>
-    <w:lsdException w:name="Medium Shading 1 Accent 5" w:semiHidden="0" w:uiPriority="63" w:unhideWhenUsed="0"/>
-    <w:lsdException w:name="Medium Shading 2 Accent 5" w:semiHidden="0" w:uiPriority="64" w:unhideWhenUsed="0"/>
-    <w:lsdException w:name="Medium List 1 Accent 5" w:semiHidden="0" w:uiPriority="65" w:unhideWhenUsed="0"/>
-    <w:lsdException w:name="Medium List 2 Accent 5" w:semiHidden="0" w:uiPriority="66" w:unhideWhenUsed="0"/>
-    <w:lsdException w:name="Medium Grid 1 Accent 5" w:semiHidden="0" w:uiPriority="67" w:unhideWhenUsed="0"/>
-    <w:lsdException w:name="Medium Grid 2 Accent 5" w:semiHidden="0" w:uiPriority="68" w:unhideWhenUsed="0"/>
-    <w:lsdException w:name="Medium Grid 3 Accent 5" w:semiHidden="0" w:uiPriority="69" w:unhideWhenUsed="0"/>
-    <w:lsdException w:name="Dark List Accent 5" w:semiHidden="0" w:uiPriority="70" w:unhideWhenUsed="0"/>
-    <w:lsdException w:name="Colorful Shading Accent 5" w:semiHidden="0" w:uiPriority="71" w:unhideWhenUsed="0"/>
-    <w:lsdException w:name="Colorful List Accent 5" w:semiHidden="0" w:uiPriority="72" w:unhideWhenUsed="0"/>
-    <w:lsdException w:name="Colorful Grid Accent 5" w:semiHidden="0" w:uiPriority="73" w:unhideWhenUsed="0"/>
-    <w:lsdException w:name="Light Shading Accent 6" w:semiHidden="0" w:uiPriority="60" w:unhideWhenUsed="0"/>
-    <w:lsdException w:name="Light List Accent 6" w:semiHidden="0" w:uiPriority="61" w:unhideWhenUsed="0"/>
-    <w:lsdException w:name="Light Grid Accent 6" w:semiHidden="0" w:uiPriority="62" w:unhideWhenUsed="0"/>
-    <w:lsdException w:name="Medium Shading 1 Accent 6" w:semiHidden="0" w:uiPriority="63" w:unhideWhenUsed="0"/>
-    <w:lsdException w:name="Medium Shading 2 Accent 6" w:semiHidden="0" w:uiPriority="64" w:unhideWhenUsed="0"/>
-    <w:lsdException w:name="Medium List 1 Accent 6" w:semiHidden="0" w:uiPriority="65" w:unhideWhenUsed="0"/>
-    <w:lsdException w:name="Medium List 2 Accent 6" w:semiHidden="0" w:uiPriority="66" w:unhideWhenUsed="0"/>
-    <w:lsdException w:name="Medium Grid 1 Accent 6" w:semiHidden="0" w:uiPriority="67" w:unhideWhenUsed="0"/>
-    <w:lsdException w:name="Medium Grid 2 Accent 6" w:semiHidden="0" w:uiPriority="68" w:unhideWhenUsed="0"/>
-    <w:lsdException w:name="Medium Grid 3 Accent 6" w:semiHidden="0" w:uiPriority="69" w:unhideWhenUsed="0"/>
-    <w:lsdException w:name="Dark List Accent 6" w:semiHidden="0" w:uiPriority="70" w:unhideWhenUsed="0"/>
-    <w:lsdException w:name="Colorful Shading Accent 6" w:semiHidden="0" w:uiPriority="71" w:unhideWhenUsed="0"/>
-    <w:lsdException w:name="Colorful List Accent 6" w:semiHidden="0" w:uiPriority="72" w:unhideWhenUsed="0"/>
-    <w:lsdException w:name="Colorful Grid Accent 6" w:semiHidden="0" w:uiPriority="73" w:unhideWhenUsed="0"/>
-    <w:lsdException w:name="Subtle Emphasis" w:semiHidden="0" w:uiPriority="19" w:unhideWhenUsed="0" w:qFormat="1"/>
-    <w:lsdException w:name="Intense Emphasis" w:semiHidden="0" w:uiPriority="21" w:unhideWhenUsed="0" w:qFormat="1"/>
-    <w:lsdException w:name="Subtle Reference" w:semiHidden="0" w:uiPriority="31" w:unhideWhenUsed="0" w:qFormat="1"/>
-    <w:lsdException w:name="Intense Reference" w:semiHidden="0" w:uiPriority="32" w:unhideWhenUsed="0" w:qFormat="1"/>
-    <w:lsdException w:name="Book Title" w:semiHidden="0" w:uiPriority="33" w:unhideWhenUsed="0" w:qFormat="1"/>
-    <w:lsdException w:name="Bibliography" w:uiPriority="37"/>
-    <w:lsdException w:name="TOC Heading" w:uiPriority="39" w:qFormat="1"/>
-  </w:latentStyles>
-  <w:style w:type="paragraph" w:default="1" w:styleId="a">
-    <w:name w:val="Normal"/>
-    <w:qFormat/>
-  </w:style>
-  <w:style w:type="character" w:default="1" w:styleId="a0">
-    <w:name w:val="Default Paragraph Font"/>
-    <w:uiPriority w:val="1"/>
-    <w:semiHidden/>
-    <w:unhideWhenUsed/>
-  </w:style>
-  <w:style w:type="table" w:default="1" w:styleId="a1">
-    <w:name w:val="Normal Table"/>
-    <w:uiPriority w:val="99"/>
-    <w:semiHidden/>
-    <w:unhideWhenUsed/>
-    <w:tblPr>
-      <w:tblInd w:w="0" w:type="dxa"/>
-      <w:tblCellMar>
-        <w:top w:w="0" w:type="dxa"/>
-        <w:left w:w="108" w:type="dxa"/>
-        <w:bottom w:w="0" w:type="dxa"/>
-        <w:right w:w="108" w:type="dxa"/>
-      </w:tblCellMar>
-    </w:tblPr>
-  </w:style>
-  <w:style w:type="numbering" w:default="1" w:styleId="a2">
-    <w:name w:val="No List"/>
-    <w:uiPriority w:val="99"/>
-    <w:semiHidden/>
-    <w:unhideWhenUsed/>
-  </w:style>
-  <w:style w:type="table" w:styleId="a3">
-    <w:name w:val="Table Grid"/>
-    <w:basedOn w:val="a1"/>
-    <w:uiPriority w:val="39"/>
-    <w:rsid w:val="009F4A9E"/>
-    <w:pPr>
-      <w:spacing w:after="0" w:line="240" w:lineRule="auto"/>
-    </w:pPr>
-    <w:tblPr>
-      <w:tblBorders>
-        <w:top w:val="single" w:sz="4" w:space="0" w:color="auto"/>
-        <w:left w:val="single" w:sz="4" w:space="0" w:color="auto"/>
-        <w:bottom w:val="single" w:sz="4" w:space="0" w:color="auto"/>
-        <w:right w:val="single" w:sz="4" w:space="0" w:color="auto"/>
-        <w:insideH w:val="single" w:sz="4" w:space="0" w:color="auto"/>
-        <w:insideV w:val="single" w:sz="4" w:space="0" w:color="auto"/>
-      </w:tblBorders>
-    </w:tblPr>
-  </w:style>
-  <w:style w:type="paragraph" w:styleId="a4">
-    <w:name w:val="List Paragraph"/>
-    <w:basedOn w:val="a"/>
-    <w:uiPriority w:val="34"/>
-    <w:qFormat/>
-    <w:rsid w:val="00463365"/>
-    <w:pPr>
-      <w:ind w:left="720"/>
-      <w:contextualSpacing/>
-    </w:pPr>
-  </w:style>
-  <w:style w:type="paragraph" w:styleId="a5">
-    <w:name w:val="annotation text"/>
-    <w:basedOn w:val="a"/>
-    <w:link w:val="a6"/>
-    <w:semiHidden/>
-    <w:unhideWhenUsed/>
-    <w:rsid w:val="00A11118"/>
-    <w:pPr>
-      <w:spacing w:after="0" w:line="240" w:lineRule="auto"/>
-      <w:ind w:firstLine="709"/>
-    </w:pPr>
-    <w:rPr>
-      <w:rFonts w:ascii="Times New Roman" w:eastAsia="Times New Roman" w:hAnsi="Times New Roman" w:cs="Times New Roman"/>
-      <w:sz w:val="20"/>
-      <w:szCs w:val="20"/>
-      <w:lang w:eastAsia="ru-RU"/>
-    </w:rPr>
-  </w:style>
-  <w:style w:type="character" w:customStyle="1" w:styleId="a6">
-    <w:name w:val="Текст примечания Знак"/>
-    <w:basedOn w:val="a0"/>
-    <w:link w:val="a5"/>
-    <w:semiHidden/>
-    <w:rsid w:val="00A11118"/>
-    <w:rPr>
-      <w:rFonts w:ascii="Times New Roman" w:eastAsia="Times New Roman" w:hAnsi="Times New Roman" w:cs="Times New Roman"/>
-      <w:sz w:val="20"/>
-      <w:szCs w:val="20"/>
-      <w:lang w:eastAsia="ru-RU"/>
-    </w:rPr>
-  </w:style>
-  <w:style w:type="character" w:styleId="a7">
-    <w:name w:val="annotation reference"/>
-    <w:basedOn w:val="a0"/>
-    <w:semiHidden/>
-    <w:unhideWhenUsed/>
-    <w:rsid w:val="00A11118"/>
-    <w:rPr>
-      <w:sz w:val="16"/>
-      <w:szCs w:val="16"/>
-    </w:rPr>
-  </w:style>
-  <w:style w:type="paragraph" w:styleId="a8">
-    <w:name w:val="header"/>
-    <w:basedOn w:val="a"/>
-    <w:link w:val="a9"/>
-    <w:uiPriority w:val="99"/>
-    <w:unhideWhenUsed/>
-    <w:rsid w:val="00936B44"/>
-    <w:pPr>
-      <w:tabs>
-        <w:tab w:val="center" w:pos="4677"/>
-        <w:tab w:val="right" w:pos="9355"/>
-      </w:tabs>
-      <w:spacing w:after="0" w:line="240" w:lineRule="auto"/>
-    </w:pPr>
-  </w:style>
-  <w:style w:type="character" w:customStyle="1" w:styleId="a9">
-    <w:name w:val="Верхний колонтитул Знак"/>
-    <w:basedOn w:val="a0"/>
-    <w:link w:val="a8"/>
-    <w:uiPriority w:val="99"/>
-    <w:rsid w:val="00936B44"/>
-  </w:style>
-  <w:style w:type="paragraph" w:styleId="aa">
-    <w:name w:val="footer"/>
-    <w:basedOn w:val="a"/>
-    <w:link w:val="ab"/>
-    <w:uiPriority w:val="99"/>
-    <w:unhideWhenUsed/>
-    <w:rsid w:val="00936B44"/>
-    <w:pPr>
-      <w:tabs>
-        <w:tab w:val="center" w:pos="4677"/>
-        <w:tab w:val="right" w:pos="9355"/>
-      </w:tabs>
-      <w:spacing w:after="0" w:line="240" w:lineRule="auto"/>
-    </w:pPr>
-  </w:style>
-  <w:style w:type="character" w:customStyle="1" w:styleId="ab">
-    <w:name w:val="Нижний колонтитул Знак"/>
-    <w:basedOn w:val="a0"/>
-    <w:link w:val="aa"/>
-    <w:uiPriority w:val="99"/>
-    <w:rsid w:val="00936B44"/>
-  </w:style>
-</w:styles>
-</file>
-
-<file path=word/stylesWithEffects.xml><?xml version="1.0" encoding="utf-8"?>
-<w:styles xmlns:wpc="http://schemas.microsoft.com/office/word/2010/wordprocessingCanvas" xmlns:mc="http://schemas.openxmlformats.org/markup-compatibility/2006" xmlns:o="urn:schemas-microsoft-com:office:office" xmlns:r="http://schemas.openxmlformats.org/officeDocument/2006/relationships" xmlns:m="http://schemas.openxmlformats.org/officeDocument/2006/math" xmlns:v="urn:schemas-microsoft-com:vml" xmlns:wp14="http://schemas.microsoft.com/office/word/2010/wordprocessingDrawing" xmlns:wp="http://schemas.openxmlformats.org/drawingml/2006/wordprocessingDrawing" xmlns:w10="urn:schemas-microsoft-com:office:word" xmlns:w="http://schemas.openxmlformats.org/wordprocessingml/2006/main" xmlns:w14="http://schemas.microsoft.com/office/word/2010/wordml" xmlns:wpg="http://schemas.microsoft.com/office/word/2010/wordprocessingGroup" xmlns:wpi="http://schemas.microsoft.com/office/word/2010/wordprocessingInk" xmlns:wne="http://schemas.microsoft.com/office/word/2006/wordml" xmlns:wps="http://schemas.microsoft.com/office/word/2010/wordprocessingShape" mc:Ignorable="w14 wp14">
-  <w:docDefaults>
-    <w:rPrDefault>
-      <w:rPr>
-        <w:rFonts w:asciiTheme="minorHAnsi" w:eastAsiaTheme="minorHAnsi" w:hAnsiTheme="minorHAnsi" w:cstheme="minorBidi"/>
-        <w:sz w:val="22"/>
-        <w:szCs w:val="22"/>
-        <w:lang w:val="ru-RU" w:eastAsia="en-US" w:bidi="ar-SA"/>
-      </w:rPr>
-    </w:rPrDefault>
-    <w:pPrDefault>
-      <w:pPr>
-        <w:spacing w:after="160" w:line="259" w:lineRule="auto"/>
-      </w:pPr>
-    </w:pPrDefault>
-  </w:docDefaults>
-  <w:latentStyles w:defLockedState="0" w:defUIPriority="99" w:defSemiHidden="1" w:defUnhideWhenUsed="1" w:defQFormat="0" w:count="267">
-    <w:lsdException w:name="Normal" w:semiHidden="0" w:uiPriority="0" w:unhideWhenUsed="0" w:qFormat="1"/>
-    <w:lsdException w:name="heading 1" w:semiHidden="0" w:uiPriority="9" w:unhideWhenUsed="0" w:qFormat="1"/>
-    <w:lsdException w:name="heading 2" w:uiPriority="9" w:qFormat="1"/>
-    <w:lsdException w:name="heading 3" w:uiPriority="9" w:qFormat="1"/>
-    <w:lsdException w:name="heading 4" w:uiPriority="9" w:qFormat="1"/>
-    <w:lsdException w:name="heading 5" w:uiPriority="9" w:qFormat="1"/>
-    <w:lsdException w:name="heading 6" w:uiPriority="9" w:qFormat="1"/>
-    <w:lsdException w:name="heading 7" w:uiPriority="9" w:qFormat="1"/>
-    <w:lsdException w:name="heading 8" w:uiPriority="9" w:qFormat="1"/>
-    <w:lsdException w:name="heading 9" w:uiPriority="9" w:qFormat="1"/>
-    <w:lsdException w:name="toc 1" w:uiPriority="39"/>
-    <w:lsdException w:name="toc 2" w:uiPriority="39"/>
-    <w:lsdException w:name="toc 3" w:uiPriority="39"/>
-    <w:lsdException w:name="toc 4" w:uiPriority="39"/>
-    <w:lsdException w:name="toc 5" w:uiPriority="39"/>
-    <w:lsdException w:name="toc 6" w:uiPriority="39"/>
-    <w:lsdException w:name="toc 7" w:uiPriority="39"/>
-    <w:lsdException w:name="toc 8" w:uiPriority="39"/>
-    <w:lsdException w:name="toc 9" w:uiPriority="39"/>
-    <w:lsdException w:name="annotation text" w:uiPriority="0"/>
-    <w:lsdException w:name="caption" w:uiPriority="35" w:qFormat="1"/>
-    <w:lsdException w:name="annotation reference" w:uiPriority="0"/>
-    <w:lsdException w:name="Title" w:semiHidden="0" w:uiPriority="10" w:unhideWhenUsed="0" w:qFormat="1"/>
-    <w:lsdException w:name="Default Paragraph Font" w:uiPriority="1"/>
-    <w:lsdException w:name="Subtitle" w:semiHidden="0" w:uiPriority="11" w:unhideWhenUsed="0" w:qFormat="1"/>
-    <w:lsdException w:name="Strong" w:semiHidden="0" w:uiPriority="22" w:unhideWhenUsed="0" w:qFormat="1"/>
-    <w:lsdException w:name="Emphasis" w:semiHidden="0" w:uiPriority="20" w:unhideWhenUsed="0" w:qFormat="1"/>
-    <w:lsdException w:name="Table Grid" w:semiHidden="0" w:uiPriority="39" w:unhideWhenUsed="0"/>
-    <w:lsdException w:name="Placeholder Text" w:unhideWhenUsed="0"/>
-    <w:lsdException w:name="No Spacing" w:semiHidden="0" w:uiPriority="1" w:unhideWhenUsed="0" w:qFormat="1"/>
-    <w:lsdException w:name="Light Shading" w:semiHidden="0" w:uiPriority="60" w:unhideWhenUsed="0"/>
-    <w:lsdException w:name="Light List" w:semiHidden="0" w:uiPriority="61" w:unhideWhenUsed="0"/>
-    <w:lsdException w:name="Light Grid" w:semiHidden="0" w:uiPriority="62" w:unhideWhenUsed="0"/>
-    <w:lsdException w:name="Medium Shading 1" w:semiHidden="0" w:uiPriority="63" w:unhideWhenUsed="0"/>
-    <w:lsdException w:name="Medium Shading 2" w:semiHidden="0" w:uiPriority="64" w:unhideWhenUsed="0"/>
-    <w:lsdException w:name="Medium List 1" w:semiHidden="0" w:uiPriority="65" w:unhideWhenUsed="0"/>
-    <w:lsdException w:name="Medium List 2" w:semiHidden="0" w:uiPriority="66" w:unhideWhenUsed="0"/>
-    <w:lsdException w:name="Medium Grid 1" w:semiHidden="0" w:uiPriority="67" w:unhideWhenUsed="0"/>
-    <w:lsdException w:name="Medium Grid 2" w:semiHidden="0" w:uiPriority="68" w:unhideWhenUsed="0"/>
-    <w:lsdException w:name="Medium Grid 3" w:semiHidden="0" w:uiPriority="69" w:unhideWhenUsed="0"/>
-    <w:lsdException w:name="Dark List" w:semiHidden="0" w:uiPriority="70" w:unhideWhenUsed="0"/>
-    <w:lsdException w:name="Colorful Shading" w:semiHidden="0" w:uiPriority="71" w:unhideWhenUsed="0"/>
-    <w:lsdException w:name="Colorful List" w:semiHidden="0" w:uiPriority="72" w:unhideWhenUsed="0"/>
-    <w:lsdException w:name="Colorful Grid" w:semiHidden="0" w:uiPriority="73" w:unhideWhenUsed="0"/>
-    <w:lsdException w:name="Light Shading Accent 1" w:semiHidden="0" w:uiPriority="60" w:unhideWhenUsed="0"/>
-    <w:lsdException w:name="Light List Accent 1" w:semiHidden="0" w:uiPriority="61" w:unhideWhenUsed="0"/>
-    <w:lsdException w:name="Light Grid Accent 1" w:semiHidden="0" w:uiPriority="62" w:unhideWhenUsed="0"/>
-    <w:lsdException w:name="Medium Shading 1 Accent 1" w:semiHidden="0" w:uiPriority="63" w:unhideWhenUsed="0"/>
-    <w:lsdException w:name="Medium Shading 2 Accent 1" w:semiHidden="0" w:uiPriority="64" w:unhideWhenUsed="0"/>
-    <w:lsdException w:name="Medium List 1 Accent 1" w:semiHidden="0" w:uiPriority="65" w:unhideWhenUsed="0"/>
-    <w:lsdException w:name="Revision" w:unhideWhenUsed="0"/>
-    <w:lsdException w:name="List Paragraph" w:semiHidden="0" w:uiPriority="34" w:unhideWhenUsed="0" w:qFormat="1"/>
-    <w:lsdException w:name="Quote" w:semiHidden="0" w:uiPriority="29" w:unhideWhenUsed="0" w:qFormat="1"/>
-    <w:lsdException w:name="Intense Quote" w:semiHidden="0" w:uiPriority="30" w:unhideWhenUsed="0" w:qFormat="1"/>
-    <w:lsdException w:name="Medium List 2 Accent 1" w:semiHidden="0" w:uiPriority="66" w:unhideWhenUsed="0"/>
-    <w:lsdException w:name="Medium Grid 1 Accent 1" w:semiHidden="0" w:uiPriority="67" w:unhideWhenUsed="0"/>
-    <w:lsdException w:name="Medium Grid 2 Accent 1" w:semiHidden="0" w:uiPriority="68" w:unhideWhenUsed="0"/>
-    <w:lsdException w:name="Medium Grid 3 Accent 1" w:semiHidden="0" w:uiPriority="69" w:unhideWhenUsed="0"/>
-    <w:lsdException w:name="Dark List Accent 1" w:semiHidden="0" w:uiPriority="70" w:unhideWhenUsed="0"/>
-    <w:lsdException w:name="Colorful Shading Accent 1" w:semiHidden="0" w:uiPriority="71" w:unhideWhenUsed="0"/>
-    <w:lsdException w:name="Colorful List Accent 1" w:semiHidden="0" w:uiPriority="72" w:unhideWhenUsed="0"/>
-    <w:lsdException w:name="Colorful Grid Accent 1" w:semiHidden="0" w:uiPriority="73" w:unhideWhenUsed="0"/>
-    <w:lsdException w:name="Light Shading Accent 2" w:semiHidden="0" w:uiPriority="60" w:unhideWhenUsed="0"/>
-    <w:lsdException w:name="Light List Accent 2" w:semiHidden="0" w:uiPriority="61" w:unhideWhenUsed="0"/>
-    <w:lsdException w:name="Light Grid Accent 2" w:semiHidden="0" w:uiPriority="62" w:unhideWhenUsed="0"/>
-    <w:lsdException w:name="Medium Shading 1 Accent 2" w:semiHidden="0" w:uiPriority="63" w:unhideWhenUsed="0"/>
-    <w:lsdException w:name="Medium Shading 2 Accent 2" w:semiHidden="0" w:uiPriority="64" w:unhideWhenUsed="0"/>
-    <w:lsdException w:name="Medium List 1 Accent 2" w:semiHidden="0" w:uiPriority="65" w:unhideWhenUsed="0"/>
-    <w:lsdException w:name="Medium List 2 Accent 2" w:semiHidden="0" w:uiPriority="66" w:unhideWhenUsed="0"/>
-    <w:lsdException w:name="Medium Grid 1 Accent 2" w:semiHidden="0" w:uiPriority="67" w:unhideWhenUsed="0"/>
-    <w:lsdException w:name="Medium Grid 2 Accent 2" w:semiHidden="0" w:uiPriority="68" w:unhideWhenUsed="0"/>
-    <w:lsdException w:name="Medium Grid 3 Accent 2" w:semiHidden="0" w:uiPriority="69" w:unhideWhenUsed="0"/>
-    <w:lsdException w:name="Dark List Accent 2" w:semiHidden="0" w:uiPriority="70" w:unhideWhenUsed="0"/>
-    <w:lsdException w:name="Colorful Shading Accent 2" w:semiHidden="0" w:uiPriority="71" w:unhideWhenUsed="0"/>
-    <w:lsdException w:name="Colorful List Accent 2" w:semiHidden="0" w:uiPriority="72" w:unhideWhenUsed="0"/>
-    <w:lsdException w:name="Colorful Grid Accent 2" w:semiHidden="0" w:uiPriority="73" w:unhideWhenUsed="0"/>
-    <w:lsdException w:name="Light Shading Accent 3" w:semiHidden="0" w:uiPriority="60" w:unhideWhenUsed="0"/>
-    <w:lsdException w:name="Light List Accent 3" w:semiHidden="0" w:uiPriority="61" w:unhideWhenUsed="0"/>
-    <w:lsdException w:name="Light Grid Accent 3" w:semiHidden="0" w:uiPriority="62" w:unhideWhenUsed="0"/>
-    <w:lsdException w:name="Medium Shading 1 Accent 3" w:semiHidden="0" w:uiPriority="63" w:unhideWhenUsed="0"/>
-    <w:lsdException w:name="Medium Shading 2 Accent 3" w:semiHidden="0" w:uiPriority="64" w:unhideWhenUsed="0"/>
-    <w:lsdException w:name="Medium List 1 Accent 3" w:semiHidden="0" w:uiPriority="65" w:unhideWhenUsed="0"/>
-    <w:lsdException w:name="Medium List 2 Accent 3" w:semiHidden="0" w:uiPriority="66" w:unhideWhenUsed="0"/>
-    <w:lsdException w:name="Medium Grid 1 Accent 3" w:semiHidden="0" w:uiPriority="67" w:unhideWhenUsed="0"/>
-    <w:lsdException w:name="Medium Grid 2 Accent 3" w:semiHidden="0" w:uiPriority="68" w:unhideWhenUsed="0"/>
-    <w:lsdException w:name="Medium Grid 3 Accent 3" w:semiHidden="0" w:uiPriority="69" w:unhideWhenUsed="0"/>
-    <w:lsdException w:name="Dark List Accent 3" w:semiHidden="0" w:uiPriority="70" w:unhideWhenUsed="0"/>
-    <w:lsdException w:name="Colorful Shading Accent 3" w:semiHidden="0" w:uiPriority="71" w:unhideWhenUsed="0"/>
-    <w:lsdException w:name="Colorful List Accent 3" w:semiHidden="0" w:uiPriority="72" w:unhideWhenUsed="0"/>
-    <w:lsdException w:name="Colorful Grid Accent 3" w:semiHidden="0" w:uiPriority="73" w:unhideWhenUsed="0"/>
-    <w:lsdException w:name="Light Shading Accent 4" w:semiHidden="0" w:uiPriority="60" w:unhideWhenUsed="0"/>
-    <w:lsdException w:name="Light List Accent 4" w:semiHidden="0" w:uiPriority="61" w:unhideWhenUsed="0"/>
-    <w:lsdException w:name="Light Grid Accent 4" w:semiHidden="0" w:uiPriority="62" w:unhideWhenUsed="0"/>
-    <w:lsdException w:name="Medium Shading 1 Accent 4" w:semiHidden="0" w:uiPriority="63" w:unhideWhenUsed="0"/>
-    <w:lsdException w:name="Medium Shading 2 Accent 4" w:semiHidden="0" w:uiPriority="64" w:unhideWhenUsed="0"/>
-    <w:lsdException w:name="Medium List 1 Accent 4" w:semiHidden="0" w:uiPriority="65" w:unhideWhenUsed="0"/>
-    <w:lsdException w:name="Medium List 2 Accent 4" w:semiHidden="0" w:uiPriority="66" w:unhideWhenUsed="0"/>
-    <w:lsdException w:name="Medium Grid 1 Accent 4" w:semiHidden="0" w:uiPriority="67" w:unhideWhenUsed="0"/>
-    <w:lsdException w:name="Medium Grid 2 Accent 4" w:semiHidden="0" w:uiPriority="68" w:unhideWhenUsed="0"/>
-    <w:lsdException w:name="Medium Grid 3 Accent 4" w:semiHidden="0" w:uiPriority="69" w:unhideWhenUsed="0"/>
-    <w:lsdException w:name="Dark List Accent 4" w:semiHidden="0" w:uiPriority="70" w:unhideWhenUsed="0"/>
-    <w:lsdException w:name="Colorful Shading Accent 4" w:semiHidden="0" w:uiPriority="71" w:unhideWhenUsed="0"/>
-    <w:lsdException w:name="Colorful List Accent 4" w:semiHidden="0" w:uiPriority="72" w:unhideWhenUsed="0"/>
-    <w:lsdException w:name="Colorful Grid Accent 4" w:semiHidden="0" w:uiPriority="73" w:unhideWhenUsed="0"/>
-    <w:lsdException w:name="Light Shading Accent 5" w:semiHidden="0" w:uiPriority="60" w:unhideWhenUsed="0"/>
-    <w:lsdException w:name="Light List Accent 5" w:semiHidden="0" w:uiPriority="61" w:unhideWhenUsed="0"/>
-    <w:lsdException w:name="Light Grid Accent 5" w:semiHidden="0" w:uiPriority="62" w:unhideWhenUsed="0"/>
-    <w:lsdException w:name="Medium Shading 1 Accent 5" w:semiHidden="0" w:uiPriority="63" w:unhideWhenUsed="0"/>
-    <w:lsdException w:name="Medium Shading 2 Accent 5" w:semiHidden="0" w:uiPriority="64" w:unhideWhenUsed="0"/>
-    <w:lsdException w:name="Medium List 1 Accent 5" w:semiHidden="0" w:uiPriority="65" w:unhideWhenUsed="0"/>
-    <w:lsdException w:name="Medium List 2 Accent 5" w:semiHidden="0" w:uiPriority="66" w:unhideWhenUsed="0"/>
-    <w:lsdException w:name="Medium Grid 1 Accent 5" w:semiHidden="0" w:uiPriority="67" w:unhideWhenUsed="0"/>
-    <w:lsdException w:name="Medium Grid 2 Accent 5" w:semiHidden="0" w:uiPriority="68" w:unhideWhenUsed="0"/>
-    <w:lsdException w:name="Medium Grid 3 Accent 5" w:semiHidden="0" w:uiPriority="69" w:unhideWhenUsed="0"/>
-    <w:lsdException w:name="Dark List Accent 5" w:semiHidden="0" w:uiPriority="70" w:unhideWhenUsed="0"/>
-    <w:lsdException w:name="Colorful Shading Accent 5" w:semiHidden="0" w:uiPriority="71" w:unhideWhenUsed="0"/>
-    <w:lsdException w:name="Colorful List Accent 5" w:semiHidden="0" w:uiPriority="72" w:unhideWhenUsed="0"/>
-    <w:lsdException w:name="Colorful Grid Accent 5" w:semiHidden="0" w:uiPriority="73" w:unhideWhenUsed="0"/>
-    <w:lsdException w:name="Light Shading Accent 6" w:semiHidden="0" w:uiPriority="60" w:unhideWhenUsed="0"/>
-    <w:lsdException w:name="Light List Accent 6" w:semiHidden="0" w:uiPriority="61" w:unhideWhenUsed="0"/>
-    <w:lsdException w:name="Light Grid Accent 6" w:semiHidden="0" w:uiPriority="62" w:unhideWhenUsed="0"/>
-    <w:lsdException w:name="Medium Shading 1 Accent 6" w:semiHidden="0" w:uiPriority="63" w:unhideWhenUsed="0"/>
-    <w:lsdException w:name="Medium Shading 2 Accent 6" w:semiHidden="0" w:uiPriority="64" w:unhideWhenUsed="0"/>
-    <w:lsdException w:name="Medium List 1 Accent 6" w:semiHidden="0" w:uiPriority="65" w:unhideWhenUsed="0"/>
-    <w:lsdException w:name="Medium List 2 Accent 6" w:semiHidden="0" w:uiPriority="66" w:unhideWhenUsed="0"/>
-    <w:lsdException w:name="Medium Grid 1 Accent 6" w:semiHidden="0" w:uiPriority="67" w:unhideWhenUsed="0"/>
-    <w:lsdException w:name="Medium Grid 2 Accent 6" w:semiHidden="0" w:uiPriority="68" w:unhideWhenUsed="0"/>
-    <w:lsdException w:name="Medium Grid 3 Accent 6" w:semiHidden="0" w:uiPriority="69" w:unhideWhenUsed="0"/>
-    <w:lsdException w:name="Dark List Accent 6" w:semiHidden="0" w:uiPriority="70" w:unhideWhenUsed="0"/>
-    <w:lsdException w:name="Colorful Shading Accent 6" w:semiHidden="0" w:uiPriority="71" w:unhideWhenUsed="0"/>
-    <w:lsdException w:name="Colorful List Accent 6" w:semiHidden="0" w:uiPriority="72" w:unhideWhenUsed="0"/>
-    <w:lsdException w:name="Colorful Grid Accent 6" w:semiHidden="0" w:uiPriority="73" w:unhideWhenUsed="0"/>
-    <w:lsdException w:name="Subtle Emphasis" w:semiHidden="0" w:uiPriority="19" w:unhideWhenUsed="0" w:qFormat="1"/>
-    <w:lsdException w:name="Intense Emphasis" w:semiHidden="0" w:uiPriority="21" w:unhideWhenUsed="0" w:qFormat="1"/>
-    <w:lsdException w:name="Subtle Reference" w:semiHidden="0" w:uiPriority="31" w:unhideWhenUsed="0" w:qFormat="1"/>
-    <w:lsdException w:name="Intense Reference" w:semiHidden="0" w:uiPriority="32" w:unhideWhenUsed="0" w:qFormat="1"/>
-    <w:lsdException w:name="Book Title" w:semiHidden="0" w:uiPriority="33" w:unhideWhenUsed="0" w:qFormat="1"/>
-    <w:lsdException w:name="Bibliography" w:uiPriority="37"/>
-    <w:lsdException w:name="TOC Heading" w:uiPriority="39" w:qFormat="1"/>
+  <w:latentStyles w:defLockedState="0" w:defUIPriority="99" w:defSemiHidden="0" w:defUnhideWhenUsed="0" w:defQFormat="0" w:count="377">
+    <w:lsdException w:name="Normal" w:uiPriority="0" w:qFormat="1"/>
+    <w:lsdException w:name="heading 1" w:uiPriority="9" w:qFormat="1"/>
+    <w:lsdException w:name="heading 2" w:semiHidden="1" w:uiPriority="9" w:unhideWhenUsed="1" w:qFormat="1"/>
+    <w:lsdException w:name="heading 3" w:semiHidden="1" w:uiPriority="9" w:unhideWhenUsed="1" w:qFormat="1"/>
+    <w:lsdException w:name="heading 4" w:semiHidden="1" w:uiPriority="9" w:unhideWhenUsed="1" w:qFormat="1"/>
+    <w:lsdException w:name="heading 5" w:semiHidden="1" w:uiPriority="9" w:unhideWhenUsed="1" w:qFormat="1"/>
+    <w:lsdException w:name="heading 6" w:semiHidden="1" w:uiPriority="9" w:unhideWhenUsed="1" w:qFormat="1"/>
+    <w:lsdException w:name="heading 7" w:semiHidden="1" w:uiPriority="9" w:unhideWhenUsed="1" w:qFormat="1"/>
+    <w:lsdException w:name="heading 8" w:semiHidden="1" w:uiPriority="9" w:unhideWhenUsed="1" w:qFormat="1"/>
+    <w:lsdException w:name="heading 9" w:semiHidden="1" w:uiPriority="9" w:unhideWhenUsed="1" w:qFormat="1"/>
+    <w:lsdException w:name="index 1" w:semiHidden="1" w:unhideWhenUsed="1"/>
+    <w:lsdException w:name="index 2" w:semiHidden="1" w:unhideWhenUsed="1"/>
+    <w:lsdException w:name="index 3" w:semiHidden="1" w:unhideWhenUsed="1"/>
+    <w:lsdException w:name="index 4" w:semiHidden="1" w:unhideWhenUsed="1"/>
+    <w:lsdException w:name="index 5" w:semiHidden="1" w:unhideWhenUsed="1"/>
+    <w:lsdException w:name="index 6" w:semiHidden="1" w:unhideWhenUsed="1"/>
+    <w:lsdException w:name="index 7" w:semiHidden="1" w:unhideWhenUsed="1"/>
+    <w:lsdException w:name="index 8" w:semiHidden="1" w:unhideWhenUsed="1"/>
+    <w:lsdException w:name="index 9" w:semiHidden="1" w:unhideWhenUsed="1"/>
+    <w:lsdException w:name="toc 1" w:semiHidden="1" w:uiPriority="39" w:unhideWhenUsed="1"/>
+    <w:lsdException w:name="toc 2" w:semiHidden="1" w:uiPriority="39" w:unhideWhenUsed="1"/>
+    <w:lsdException w:name="toc 3" w:semiHidden="1" w:uiPriority="39" w:unhideWhenUsed="1"/>
+    <w:lsdException w:name="toc 4" w:semiHidden="1" w:uiPriority="39" w:unhideWhenUsed="1"/>
+    <w:lsdException w:name="toc 5" w:semiHidden="1" w:uiPriority="39" w:unhideWhenUsed="1"/>
+    <w:lsdException w:name="toc 6" w:semiHidden="1" w:uiPriority="39" w:unhideWhenUsed="1"/>
+    <w:lsdException w:name="toc 7" w:semiHidden="1" w:uiPriority="39" w:unhideWhenUsed="1"/>
+    <w:lsdException w:name="toc 8" w:semiHidden="1" w:uiPriority="39" w:unhideWhenUsed="1"/>
+    <w:lsdException w:name="toc 9" w:semiHidden="1" w:uiPriority="39" w:unhideWhenUsed="1"/>
+    <w:lsdException w:name="Normal Indent" w:semiHidden="1" w:unhideWhenUsed="1"/>
+    <w:lsdException w:name="footnote text" w:semiHidden="1" w:unhideWhenUsed="1"/>
+    <w:lsdException w:name="annotation text" w:semiHidden="1" w:uiPriority="0" w:unhideWhenUsed="1"/>
+    <w:lsdException w:name="header" w:semiHidden="1" w:unhideWhenUsed="1"/>
+    <w:lsdException w:name="footer" w:semiHidden="1" w:unhideWhenUsed="1"/>
+    <w:lsdException w:name="index heading" w:semiHidden="1" w:unhideWhenUsed="1"/>
+    <w:lsdException w:name="caption" w:semiHidden="1" w:uiPriority="35" w:unhideWhenUsed="1" w:qFormat="1"/>
+    <w:lsdException w:name="table of figures" w:semiHidden="1" w:unhideWhenUsed="1"/>
+    <w:lsdException w:name="envelope address" w:semiHidden="1" w:unhideWhenUsed="1"/>
+    <w:lsdException w:name="envelope return" w:semiHidden="1" w:unhideWhenUsed="1"/>
+    <w:lsdException w:name="footnote reference" w:semiHidden="1" w:unhideWhenUsed="1"/>
+    <w:lsdException w:name="annotation reference" w:semiHidden="1" w:uiPriority="0" w:unhideWhenUsed="1"/>
+    <w:lsdException w:name="line number" w:semiHidden="1" w:unhideWhenUsed="1"/>
+    <w:lsdException w:name="page number" w:semiHidden="1" w:unhideWhenUsed="1"/>
+    <w:lsdException w:name="endnote reference" w:semiHidden="1" w:unhideWhenUsed="1"/>
+    <w:lsdException w:name="endnote text" w:semiHidden="1" w:unhideWhenUsed="1"/>
+    <w:lsdException w:name="table of authorities" w:semiHidden="1" w:unhideWhenUsed="1"/>
+    <w:lsdException w:name="macro" w:semiHidden="1" w:unhideWhenUsed="1"/>
+    <w:lsdException w:name="toa heading" w:semiHidden="1" w:unhideWhenUsed="1"/>
+    <w:lsdException w:name="List" w:semiHidden="1" w:unhideWhenUsed="1"/>
+    <w:lsdException w:name="List Bullet" w:semiHidden="1" w:unhideWhenUsed="1"/>
+    <w:lsdException w:name="List Number" w:semiHidden="1" w:unhideWhenUsed="1"/>
+    <w:lsdException w:name="List 2" w:semiHidden="1" w:unhideWhenUsed="1"/>
+    <w:lsdException w:name="List 3" w:semiHidden="1" w:unhideWhenUsed="1"/>
+    <w:lsdException w:name="List 4" w:semiHidden="1" w:unhideWhenUsed="1"/>
+    <w:lsdException w:name="List 5" w:semiHidden="1" w:unhideWhenUsed="1"/>
+    <w:lsdException w:name="List Bullet 2" w:semiHidden="1" w:unhideWhenUsed="1"/>
+    <w:lsdException w:name="List Bullet 3" w:semiHidden="1" w:unhideWhenUsed="1"/>
+    <w:lsdException w:name="List Bullet 4" w:semiHidden="1" w:unhideWhenUsed="1"/>
+    <w:lsdException w:name="List Bullet 5" w:semiHidden="1" w:unhideWhenUsed="1"/>
+    <w:lsdException w:name="List Number 2" w:semiHidden="1" w:unhideWhenUsed="1"/>
+    <w:lsdException w:name="List Number 3" w:semiHidden="1" w:unhideWhenUsed="1"/>
+    <w:lsdException w:name="List Number 4" w:semiHidden="1" w:unhideWhenUsed="1"/>
+    <w:lsdException w:name="List Number 5" w:semiHidden="1" w:unhideWhenUsed="1"/>
+    <w:lsdException w:name="Title" w:uiPriority="10" w:qFormat="1"/>
+    <w:lsdException w:name="Closing" w:semiHidden="1" w:unhideWhenUsed="1"/>
+    <w:lsdException w:name="Signature" w:semiHidden="1" w:unhideWhenUsed="1"/>
+    <w:lsdException w:name="Default Paragraph Font" w:semiHidden="1" w:uiPriority="1" w:unhideWhenUsed="1"/>
+    <w:lsdException w:name="Body Text" w:semiHidden="1" w:unhideWhenUsed="1"/>
+    <w:lsdException w:name="Body Text Indent" w:semiHidden="1" w:unhideWhenUsed="1"/>
+    <w:lsdException w:name="List Continue" w:semiHidden="1" w:unhideWhenUsed="1"/>
+    <w:lsdException w:name="List Continue 2" w:semiHidden="1" w:unhideWhenUsed="1"/>
+    <w:lsdException w:name="List Continue 3" w:semiHidden="1" w:unhideWhenUsed="1"/>
+    <w:lsdException w:name="List Continue 4" w:semiHidden="1" w:unhideWhenUsed="1"/>
+    <w:lsdException w:name="List Continue 5" w:semiHidden="1" w:unhideWhenUsed="1"/>
+    <w:lsdException w:name="Message Header" w:semiHidden="1" w:unhideWhenUsed="1"/>
+    <w:lsdException w:name="Subtitle" w:uiPriority="11" w:qFormat="1"/>
+    <w:lsdException w:name="Salutation" w:semiHidden="1" w:unhideWhenUsed="1"/>
+    <w:lsdException w:name="Date" w:semiHidden="1" w:unhideWhenUsed="1"/>
+    <w:lsdException w:name="Body Text First Indent" w:semiHidden="1" w:unhideWhenUsed="1"/>
+    <w:lsdException w:name="Body Text First Indent 2" w:semiHidden="1" w:unhideWhenUsed="1"/>
+    <w:lsdException w:name="Note Heading" w:semiHidden="1" w:unhideWhenUsed="1"/>
+    <w:lsdException w:name="Body Text 2" w:semiHidden="1" w:unhideWhenUsed="1"/>
+    <w:lsdException w:name="Body Text 3" w:semiHidden="1" w:unhideWhenUsed="1"/>
+    <w:lsdException w:name="Body Text Indent 2" w:semiHidden="1" w:unhideWhenUsed="1"/>
+    <w:lsdException w:name="Body Text Indent 3" w:semiHidden="1" w:unhideWhenUsed="1"/>
+    <w:lsdException w:name="Block Text" w:semiHidden="1" w:unhideWhenUsed="1"/>
+    <w:lsdException w:name="Hyperlink" w:semiHidden="1" w:unhideWhenUsed="1"/>
+    <w:lsdException w:name="FollowedHyperlink" w:semiHidden="1" w:unhideWhenUsed="1"/>
+    <w:lsdException w:name="Strong" w:uiPriority="22" w:qFormat="1"/>
+    <w:lsdException w:name="Emphasis" w:uiPriority="20" w:qFormat="1"/>
+    <w:lsdException w:name="Document Map" w:semiHidden="1" w:unhideWhenUsed="1"/>
+    <w:lsdException w:name="Plain Text" w:semiHidden="1" w:unhideWhenUsed="1"/>
+    <w:lsdException w:name="E-mail Signature" w:semiHidden="1" w:unhideWhenUsed="1"/>
+    <w:lsdException w:name="HTML Top of Form" w:semiHidden="1" w:unhideWhenUsed="1"/>
+    <w:lsdException w:name="HTML Bottom of Form" w:semiHidden="1" w:unhideWhenUsed="1"/>
+    <w:lsdException w:name="Normal (Web)" w:semiHidden="1" w:unhideWhenUsed="1"/>
+    <w:lsdException w:name="HTML Acronym" w:semiHidden="1" w:unhideWhenUsed="1"/>
+    <w:lsdException w:name="HTML Address" w:semiHidden="1" w:unhideWhenUsed="1"/>
+    <w:lsdException w:name="HTML Cite" w:semiHidden="1" w:unhideWhenUsed="1"/>
+    <w:lsdException w:name="HTML Code" w:semiHidden="1" w:unhideWhenUsed="1"/>
+    <w:lsdException w:name="HTML Definition" w:semiHidden="1" w:unhideWhenUsed="1"/>
+    <w:lsdException w:name="HTML Keyboard" w:semiHidden="1" w:unhideWhenUsed="1"/>
+    <w:lsdException w:name="HTML Preformatted" w:semiHidden="1" w:unhideWhenUsed="1"/>
+    <w:lsdException w:name="HTML Sample" w:semiHidden="1" w:unhideWhenUsed="1"/>
+    <w:lsdException w:name="HTML Typewriter" w:semiHidden="1" w:unhideWhenUsed="1"/>
+    <w:lsdException w:name="HTML Variable" w:semiHidden="1" w:unhideWhenUsed="1"/>
+    <w:lsdException w:name="Normal Table" w:semiHidden="1" w:unhideWhenUsed="1"/>
+    <w:lsdException w:name="annotation subject" w:semiHidden="1" w:unhideWhenUsed="1"/>
+    <w:lsdException w:name="No List" w:semiHidden="1" w:unhideWhenUsed="1"/>
+    <w:lsdException w:name="Outline List 1" w:semiHidden="1" w:unhideWhenUsed="1"/>
+    <w:lsdException w:name="Outline List 2" w:semiHidden="1" w:unhideWhenUsed="1"/>
+    <w:lsdException w:name="Outline List 3" w:semiHidden="1" w:unhideWhenUsed="1"/>
+    <w:lsdException w:name="Table Simple 1" w:semiHidden="1" w:unhideWhenUsed="1"/>
+    <w:lsdException w:name="Table Simple 2" w:semiHidden="1" w:unhideWhenUsed="1"/>
+    <w:lsdException w:name="Table Simple 3" w:semiHidden="1" w:unhideWhenUsed="1"/>
+    <w:lsdException w:name="Table Classic 1" w:semiHidden="1" w:unhideWhenUsed="1"/>
+    <w:lsdException w:name="Table Classic 2" w:semiHidden="1" w:unhideWhenUsed="1"/>
+    <w:lsdException w:name="Table Classic 3" w:semiHidden="1" w:unhideWhenUsed="1"/>
+    <w:lsdException w:name="Table Classic 4" w:semiHidden="1" w:unhideWhenUsed="1"/>
+    <w:lsdException w:name="Table Colorful 1" w:semiHidden="1" w:unhideWhenUsed="1"/>
+    <w:lsdException w:name="Table Colorful 2" w:semiHidden="1" w:unhideWhenUsed="1"/>
+    <w:lsdException w:name="Table Colorful 3" w:semiHidden="1" w:unhideWhenUsed="1"/>
+    <w:lsdException w:name="Table Columns 1" w:semiHidden="1" w:unhideWhenUsed="1"/>
+    <w:lsdException w:name="Table Columns 2" w:semiHidden="1" w:unhideWhenUsed="1"/>
+    <w:lsdException w:name="Table Columns 3" w:semiHidden="1" w:unhideWhenUsed="1"/>
+    <w:lsdException w:name="Table Columns 4" w:semiHidden="1" w:unhideWhenUsed="1"/>
+    <w:lsdException w:name="Table Columns 5" w:semiHidden="1" w:unhideWhenUsed="1"/>
+    <w:lsdException w:name="Table Grid 1" w:semiHidden="1" w:unhideWhenUsed="1"/>
+    <w:lsdException w:name="Table Grid 2" w:semiHidden="1" w:unhideWhenUsed="1"/>
+    <w:lsdException w:name="Table Grid 3" w:semiHidden="1" w:unhideWhenUsed="1"/>
+    <w:lsdException w:name="Table Grid 4" w:semiHidden="1" w:unhideWhenUsed="1"/>
+    <w:lsdException w:name="Table Grid 5" w:semiHidden="1" w:unhideWhenUsed="1"/>
+    <w:lsdException w:name="Table Grid 6" w:semiHidden="1" w:unhideWhenUsed="1"/>
+    <w:lsdException w:name="Table Grid 7" w:semiHidden="1" w:unhideWhenUsed="1"/>
+    <w:lsdException w:name="Table Grid 8" w:semiHidden="1" w:unhideWhenUsed="1"/>
+    <w:lsdException w:name="Table List 1" w:semiHidden="1" w:unhideWhenUsed="1"/>
+    <w:lsdException w:name="Table List 2" w:semiHidden="1" w:unhideWhenUsed="1"/>
+    <w:lsdException w:name="Table List 3" w:semiHidden="1" w:unhideWhenUsed="1"/>
+    <w:lsdException w:name="Table List 4" w:semiHidden="1" w:unhideWhenUsed="1"/>
+    <w:lsdException w:name="Table List 5" w:semiHidden="1" w:unhideWhenUsed="1"/>
+    <w:lsdException w:name="Table List 6" w:semiHidden="1" w:unhideWhenUsed="1"/>
+    <w:lsdException w:name="Table List 7" w:semiHidden="1" w:unhideWhenUsed="1"/>
+    <w:lsdException w:name="Table List 8" w:semiHidden="1" w:unhideWhenUsed="1"/>
+    <w:lsdException w:name="Table 3D effects 1" w:semiHidden="1" w:unhideWhenUsed="1"/>
+    <w:lsdException w:name="Table 3D effects 2" w:semiHidden="1" w:unhideWhenUsed="1"/>
+    <w:lsdException w:name="Table 3D effects 3" w:semiHidden="1" w:unhideWhenUsed="1"/>
+    <w:lsdException w:name="Table Contemporary" w:semiHidden="1" w:unhideWhenUsed="1"/>
+    <w:lsdException w:name="Table Elegant" w:semiHidden="1" w:unhideWhenUsed="1"/>
+    <w:lsdException w:name="Table Professional" w:semiHidden="1" w:unhideWhenUsed="1"/>
+    <w:lsdException w:name="Table Subtle 1" w:semiHidden="1" w:unhideWhenUsed="1"/>
+    <w:lsdException w:name="Table Subtle 2" w:semiHidden="1" w:unhideWhenUsed="1"/>
+    <w:lsdException w:name="Table Web 1" w:semiHidden="1" w:unhideWhenUsed="1"/>
+    <w:lsdException w:name="Table Web 2" w:semiHidden="1" w:unhideWhenUsed="1"/>
+    <w:lsdException w:name="Table Web 3" w:semiHidden="1" w:unhideWhenUsed="1"/>
+    <w:lsdException w:name="Balloon Text" w:semiHidden="1" w:unhideWhenUsed="1"/>
+    <w:lsdException w:name="Table Grid" w:semiHidden="1" w:uiPriority="39" w:unhideWhenUsed="1"/>
+    <w:lsdException w:name="Table Theme" w:semiHidden="1" w:unhideWhenUsed="1"/>
+    <w:lsdException w:name="Placeholder Text" w:semiHidden="1"/>
+    <w:lsdException w:name="No Spacing" w:uiPriority="1" w:qFormat="1"/>
+    <w:lsdException w:name="Light Shading" w:uiPriority="60"/>
+    <w:lsdException w:name="Light List" w:uiPriority="61"/>
+    <w:lsdException w:name="Light Grid" w:uiPriority="62"/>
+    <w:lsdException w:name="Medium Shading 1" w:uiPriority="63"/>
+    <w:lsdException w:name="Medium Shading 2" w:uiPriority="64"/>
+    <w:lsdException w:name="Medium List 1" w:uiPriority="65"/>
+    <w:lsdException w:name="Medium List 2" w:uiPriority="66"/>
+    <w:lsdException w:name="Medium Grid 1" w:uiPriority="67"/>
+    <w:lsdException w:name="Medium Grid 2" w:uiPriority="68"/>
+    <w:lsdException w:name="Medium Grid 3" w:uiPriority="69"/>
+    <w:lsdException w:name="Dark List" w:uiPriority="70"/>
+    <w:lsdException w:name="Colorful Shading" w:uiPriority="71"/>
+    <w:lsdException w:name="Colorful List" w:uiPriority="72"/>
+    <w:lsdException w:name="Colorful Grid" w:uiPriority="73"/>
+    <w:lsdException w:name="Light Shading Accent 1" w:uiPriority="60"/>
+    <w:lsdException w:name="Light List Accent 1" w:uiPriority="61"/>
+    <w:lsdException w:name="Light Grid Accent 1" w:uiPriority="62"/>
+    <w:lsdException w:name="Medium Shading 1 Accent 1" w:uiPriority="63"/>
+    <w:lsdException w:name="Medium Shading 2 Accent 1" w:uiPriority="64"/>
+    <w:lsdException w:name="Medium List 1 Accent 1" w:uiPriority="65"/>
+    <w:lsdException w:name="Revision" w:semiHidden="1"/>
+    <w:lsdException w:name="List Paragraph" w:uiPriority="34" w:qFormat="1"/>
+    <w:lsdException w:name="Quote" w:uiPriority="29" w:qFormat="1"/>
+    <w:lsdException w:name="Intense Quote" w:uiPriority="30" w:qFormat="1"/>
+    <w:lsdException w:name="Medium List 2 Accent 1" w:uiPriority="66"/>
+    <w:lsdException w:name="Medium Grid 1 Accent 1" w:uiPriority="67"/>
+    <w:lsdException w:name="Medium Grid 2 Accent 1" w:uiPriority="68"/>
+    <w:lsdException w:name="Medium Grid 3 Accent 1" w:uiPriority="69"/>
+    <w:lsdException w:name="Dark List Accent 1" w:uiPriority="70"/>
+    <w:lsdException w:name="Colorful Shading Accent 1" w:uiPriority="71"/>
+    <w:lsdException w:name="Colorful List Accent 1" w:uiPriority="72"/>
+    <w:lsdException w:name="Colorful Grid Accent 1" w:uiPriority="73"/>
+    <w:lsdException w:name="Light Shading Accent 2" w:uiPriority="60"/>
+    <w:lsdException w:name="Light List Accent 2" w:uiPriority="61"/>
+    <w:lsdException w:name="Light Grid Accent 2" w:uiPriority="62"/>
+    <w:lsdException w:name="Medium Shading 1 Accent 2" w:uiPriority="63"/>
+    <w:lsdException w:name="Medium Shading 2 Accent 2" w:uiPriority="64"/>
+    <w:lsdException w:name="Medium List 1 Accent 2" w:uiPriority="65"/>
+    <w:lsdException w:name="Medium List 2 Accent 2" w:uiPriority="66"/>
+    <w:lsdException w:name="Medium Grid 1 Accent 2" w:uiPriority="67"/>
+    <w:lsdException w:name="Medium Grid 2 Accent 2" w:uiPriority="68"/>
+    <w:lsdException w:name="Medium Grid 3 Accent 2" w:uiPriority="69"/>
+    <w:lsdException w:name="Dark List Accent 2" w:uiPriority="70"/>
+    <w:lsdException w:name="Colorful Shading Accent 2" w:uiPriority="71"/>
+    <w:lsdException w:name="Colorful List Accent 2" w:uiPriority="72"/>
+    <w:lsdException w:name="Colorful Grid Accent 2" w:uiPriority="73"/>
+    <w:lsdException w:name="Light Shading Accent 3" w:uiPriority="60"/>
+    <w:lsdException w:name="Light List Accent 3" w:uiPriority="61"/>
+    <w:lsdException w:name="Light Grid Accent 3" w:uiPriority="62"/>
+    <w:lsdException w:name="Medium Shading 1 Accent 3" w:uiPriority="63"/>
+    <w:lsdException w:name="Medium Shading 2 Accent 3" w:uiPriority="64"/>
+    <w:lsdException w:name="Medium List 1 Accent 3" w:uiPriority="65"/>
+    <w:lsdException w:name="Medium List 2 Accent 3" w:uiPriority="66"/>
+    <w:lsdException w:name="Medium Grid 1 Accent 3" w:uiPriority="67"/>
+    <w:lsdException w:name="Medium Grid 2 Accent 3" w:uiPriority="68"/>
+    <w:lsdException w:name="Medium Grid 3 Accent 3" w:uiPriority="69"/>
+    <w:lsdException w:name="Dark List Accent 3" w:uiPriority="70"/>
+    <w:lsdException w:name="Colorful Shading Accent 3" w:uiPriority="71"/>
+    <w:lsdException w:name="Colorful List Accent 3" w:uiPriority="72"/>
+    <w:lsdException w:name="Colorful Grid Accent 3" w:uiPriority="73"/>
+    <w:lsdException w:name="Light Shading Accent 4" w:uiPriority="60"/>
+    <w:lsdException w:name="Light List Accent 4" w:uiPriority="61"/>
+    <w:lsdException w:name="Light Grid Accent 4" w:uiPriority="62"/>
+    <w:lsdException w:name="Medium Shading 1 Accent 4" w:uiPriority="63"/>
+    <w:lsdException w:name="Medium Shading 2 Accent 4" w:uiPriority="64"/>
+    <w:lsdException w:name="Medium List 1 Accent 4" w:uiPriority="65"/>
+    <w:lsdException w:name="Medium List 2 Accent 4" w:uiPriority="66"/>
+    <w:lsdException w:name="Medium Grid 1 Accent 4" w:uiPriority="67"/>
+    <w:lsdException w:name="Medium Grid 2 Accent 4" w:uiPriority="68"/>
+    <w:lsdException w:name="Medium Grid 3 Accent 4" w:uiPriority="69"/>
+    <w:lsdException w:name="Dark List Accent 4" w:uiPriority="70"/>
+    <w:lsdException w:name="Colorful Shading Accent 4" w:uiPriority="71"/>
+    <w:lsdException w:name="Colorful List Accent 4" w:uiPriority="72"/>
+    <w:lsdException w:name="Colorful Grid Accent 4" w:uiPriority="73"/>
+    <w:lsdException w:name="Light Shading Accent 5" w:uiPriority="60"/>
+    <w:lsdException w:name="Light List Accent 5" w:uiPriority="61"/>
+    <w:lsdException w:name="Light Grid Accent 5" w:uiPriority="62"/>
+    <w:lsdException w:name="Medium Shading 1 Accent 5" w:uiPriority="63"/>
+    <w:lsdException w:name="Medium Shading 2 Accent 5" w:uiPriority="64"/>
+    <w:lsdException w:name="Medium List 1 Accent 5" w:uiPriority="65"/>
+    <w:lsdException w:name="Medium List 2 Accent 5" w:uiPriority="66"/>
+    <w:lsdException w:name="Medium Grid 1 Accent 5" w:uiPriority="67"/>
+    <w:lsdException w:name="Medium Grid 2 Accent 5" w:uiPriority="68"/>
+    <w:lsdException w:name="Medium Grid 3 Accent 5" w:uiPriority="69"/>
+    <w:lsdException w:name="Dark List Accent 5" w:uiPriority="70"/>
+    <w:lsdException w:name="Colorful Shading Accent 5" w:uiPriority="71"/>
+    <w:lsdException w:name="Colorful List Accent 5" w:uiPriority="72"/>
+    <w:lsdException w:name="Colorful Grid Accent 5" w:uiPriority="73"/>
+    <w:lsdException w:name="Light Shading Accent 6" w:uiPriority="60"/>
+    <w:lsdException w:name="Light List Accent 6" w:uiPriority="61"/>
+    <w:lsdException w:name="Light Grid Accent 6" w:uiPriority="62"/>
+    <w:lsdException w:name="Medium Shading 1 Accent 6" w:uiPriority="63"/>
+    <w:lsdException w:name="Medium Shading 2 Accent 6" w:uiPriority="64"/>
+    <w:lsdException w:name="Medium List 1 Accent 6" w:uiPriority="65"/>
+    <w:lsdException w:name="Medium List 2 Accent 6" w:uiPriority="66"/>
+    <w:lsdException w:name="Medium Grid 1 Accent 6" w:uiPriority="67"/>
+    <w:lsdException w:name="Medium Grid 2 Accent 6" w:uiPriority="68"/>
+    <w:lsdException w:name="Medium Grid 3 Accent 6" w:uiPriority="69"/>
+    <w:lsdException w:name="Dark List Accent 6" w:uiPriority="70"/>
+    <w:lsdException w:name="Colorful Shading Accent 6" w:uiPriority="71"/>
+    <w:lsdException w:name="Colorful List Accent 6" w:uiPriority="72"/>
+    <w:lsdException w:name="Colorful Grid Accent 6" w:uiPriority="73"/>
+    <w:lsdException w:name="Subtle Emphasis" w:uiPriority="19" w:qFormat="1"/>
+    <w:lsdException w:name="Intense Emphasis" w:uiPriority="21" w:qFormat="1"/>
+    <w:lsdException w:name="Subtle Reference" w:uiPriority="31" w:qFormat="1"/>
+    <w:lsdException w:name="Intense Reference" w:uiPriority="32" w:qFormat="1"/>
+    <w:lsdException w:name="Book Title" w:uiPriority="33" w:qFormat="1"/>
+    <w:lsdException w:name="Bibliography" w:semiHidden="1" w:uiPriority="37" w:unhideWhenUsed="1"/>
+    <w:lsdException w:name="TOC Heading" w:semiHidden="1" w:uiPriority="39" w:unhideWhenUsed="1" w:qFormat="1"/>
+    <w:lsdException w:name="Plain Table 1" w:uiPriority="41"/>
+    <w:lsdException w:name="Plain Table 2" w:uiPriority="42"/>
+    <w:lsdException w:name="Plain Table 3" w:uiPriority="43"/>
+    <w:lsdException w:name="Plain Table 4" w:uiPriority="44"/>
+    <w:lsdException w:name="Plain Table 5" w:uiPriority="45"/>
+    <w:lsdException w:name="Grid Table Light" w:uiPriority="40"/>
+    <w:lsdException w:name="Grid Table 1 Light" w:uiPriority="46"/>
+    <w:lsdException w:name="Grid Table 2" w:uiPriority="47"/>
+    <w:lsdException w:name="Grid Table 3" w:uiPriority="48"/>
+    <w:lsdException w:name="Grid Table 4" w:uiPriority="49"/>
+    <w:lsdException w:name="Grid Table 5 Dark" w:uiPriority="50"/>
+    <w:lsdException w:name="Grid Table 6 Colorful" w:uiPriority="51"/>
+    <w:lsdException w:name="Grid Table 7 Colorful" w:uiPriority="52"/>
+    <w:lsdException w:name="Grid Table 1 Light Accent 1" w:uiPriority="46"/>
+    <w:lsdException w:name="Grid Table 2 Accent 1" w:uiPriority="47"/>
+    <w:lsdException w:name="Grid Table 3 Accent 1" w:uiPriority="48"/>
+    <w:lsdException w:name="Grid Table 4 Accent 1" w:uiPriority="49"/>
+    <w:lsdException w:name="Grid Table 5 Dark Accent 1" w:uiPriority="50"/>
+    <w:lsdException w:name="Grid Table 6 Colorful Accent 1" w:uiPriority="51"/>
+    <w:lsdException w:name="Grid Table 7 Colorful Accent 1" w:uiPriority="52"/>
+    <w:lsdException w:name="Grid Table 1 Light Accent 2" w:uiPriority="46"/>
+    <w:lsdException w:name="Grid Table 2 Accent 2" w:uiPriority="47"/>
+    <w:lsdException w:name="Grid Table 3 Accent 2" w:uiPriority="48"/>
+    <w:lsdException w:name="Grid Table 4 Accent 2" w:uiPriority="49"/>
+    <w:lsdException w:name="Grid Table 5 Dark Accent 2" w:uiPriority="50"/>
+    <w:lsdException w:name="Grid Table 6 Colorful Accent 2" w:uiPriority="51"/>
+    <w:lsdException w:name="Grid Table 7 Colorful Accent 2" w:uiPriority="52"/>
+    <w:lsdException w:name="Grid Table 1 Light Accent 3" w:uiPriority="46"/>
+    <w:lsdException w:name="Grid Table 2 Accent 3" w:uiPriority="47"/>
+    <w:lsdException w:name="Grid Table 3 Accent 3" w:uiPriority="48"/>
+    <w:lsdException w:name="Grid Table 4 Accent 3" w:uiPriority="49"/>
+    <w:lsdException w:name="Grid Table 5 Dark Accent 3" w:uiPriority="50"/>
+    <w:lsdException w:name="Grid Table 6 Colorful Accent 3" w:uiPriority="51"/>
+    <w:lsdException w:name="Grid Table 7 Colorful Accent 3" w:uiPriority="52"/>
+    <w:lsdException w:name="Grid Table 1 Light Accent 4" w:uiPriority="46"/>
+    <w:lsdException w:name="Grid Table 2 Accent 4" w:uiPriority="47"/>
+    <w:lsdException w:name="Grid Table 3 Accent 4" w:uiPriority="48"/>
+    <w:lsdException w:name="Grid Table 4 Accent 4" w:uiPriority="49"/>
+    <w:lsdException w:name="Grid Table 5 Dark Accent 4" w:uiPriority="50"/>
+    <w:lsdException w:name="Grid Table 6 Colorful Accent 4" w:uiPriority="51"/>
+    <w:lsdException w:name="Grid Table 7 Colorful Accent 4" w:uiPriority="52"/>
+    <w:lsdException w:name="Grid Table 1 Light Accent 5" w:uiPriority="46"/>
+    <w:lsdException w:name="Grid Table 2 Accent 5" w:uiPriority="47"/>
+    <w:lsdException w:name="Grid Table 3 Accent 5" w:uiPriority="48"/>
+    <w:lsdException w:name="Grid Table 4 Accent 5" w:uiPriority="49"/>
+    <w:lsdException w:name="Grid Table 5 Dark Accent 5" w:uiPriority="50"/>
+    <w:lsdException w:name="Grid Table 6 Colorful Accent 5" w:uiPriority="51"/>
+    <w:lsdException w:name="Grid Table 7 Colorful Accent 5" w:uiPriority="52"/>
+    <w:lsdException w:name="Grid Table 1 Light Accent 6" w:uiPriority="46"/>
+    <w:lsdException w:name="Grid Table 2 Accent 6" w:uiPriority="47"/>
+    <w:lsdException w:name="Grid Table 3 Accent 6" w:uiPriority="48"/>
+    <w:lsdException w:name="Grid Table 4 Accent 6" w:uiPriority="49"/>
+    <w:lsdException w:name="Grid Table 5 Dark Accent 6" w:uiPriority="50"/>
+    <w:lsdException w:name="Grid Table 6 Colorful Accent 6" w:uiPriority="51"/>
+    <w:lsdException w:name="Grid Table 7 Colorful Accent 6" w:uiPriority="52"/>
+    <w:lsdException w:name="List Table 1 Light" w:uiPriority="46"/>
+    <w:lsdException w:name="List Table 2" w:uiPriority="47"/>
+    <w:lsdException w:name="List Table 3" w:uiPriority="48"/>
+    <w:lsdException w:name="List Table 4" w:uiPriority="49"/>
+    <w:lsdException w:name="List Table 5 Dark" w:uiPriority="50"/>
+    <w:lsdException w:name="List Table 6 Colorful" w:uiPriority="51"/>
+    <w:lsdException w:name="List Table 7 Colorful" w:uiPriority="52"/>
+    <w:lsdException w:name="List Table 1 Light Accent 1" w:uiPriority="46"/>
+    <w:lsdException w:name="List Table 2 Accent 1" w:uiPriority="47"/>
+    <w:lsdException w:name="List Table 3 Accent 1" w:uiPriority="48"/>
+    <w:lsdException w:name="List Table 4 Accent 1" w:uiPriority="49"/>
+    <w:lsdException w:name="List Table 5 Dark Accent 1" w:uiPriority="50"/>
+    <w:lsdException w:name="List Table 6 Colorful Accent 1" w:uiPriority="51"/>
+    <w:lsdException w:name="List Table 7 Colorful Accent 1" w:uiPriority="52"/>
+    <w:lsdException w:name="List Table 1 Light Accent 2" w:uiPriority="46"/>
+    <w:lsdException w:name="List Table 2 Accent 2" w:uiPriority="47"/>
+    <w:lsdException w:name="List Table 3 Accent 2" w:uiPriority="48"/>
+    <w:lsdException w:name="List Table 4 Accent 2" w:uiPriority="49"/>
+    <w:lsdException w:name="List Table 5 Dark Accent 2" w:uiPriority="50"/>
+    <w:lsdException w:name="List Table 6 Colorful Accent 2" w:uiPriority="51"/>
+    <w:lsdException w:name="List Table 7 Colorful Accent 2" w:uiPriority="52"/>
+    <w:lsdException w:name="List Table 1 Light Accent 3" w:uiPriority="46"/>
+    <w:lsdException w:name="List Table 2 Accent 3" w:uiPriority="47"/>
+    <w:lsdException w:name="List Table 3 Accent 3" w:uiPriority="48"/>
+    <w:lsdException w:name="List Table 4 Accent 3" w:uiPriority="49"/>
+    <w:lsdException w:name="List Table 5 Dark Accent 3" w:uiPriority="50"/>
+    <w:lsdException w:name="List Table 6 Colorful Accent 3" w:uiPriority="51"/>
+    <w:lsdException w:name="List Table 7 Colorful Accent 3" w:uiPriority="52"/>
+    <w:lsdException w:name="List Table 1 Light Accent 4" w:uiPriority="46"/>
+    <w:lsdException w:name="List Table 2 Accent 4" w:uiPriority="47"/>
+    <w:lsdException w:name="List Table 3 Accent 4" w:uiPriority="48"/>
+    <w:lsdException w:name="List Table 4 Accent 4" w:uiPriority="49"/>
+    <w:lsdException w:name="List Table 5 Dark Accent 4" w:uiPriority="50"/>
+    <w:lsdException w:name="List Table 6 Colorful Accent 4" w:uiPriority="51"/>
+    <w:lsdException w:name="List Table 7 Colorful Accent 4" w:uiPriority="52"/>
+    <w:lsdException w:name="List Table 1 Light Accent 5" w:uiPriority="46"/>
+    <w:lsdException w:name="List Table 2 Accent 5" w:uiPriority="47"/>
+    <w:lsdException w:name="List Table 3 Accent 5" w:uiPriority="48"/>
+    <w:lsdException w:name="List Table 4 Accent 5" w:uiPriority="49"/>
+    <w:lsdException w:name="List Table 5 Dark Accent 5" w:uiPriority="50"/>
+    <w:lsdException w:name="List Table 6 Colorful Accent 5" w:uiPriority="51"/>
+    <w:lsdException w:name="List Table 7 Colorful Accent 5" w:uiPriority="52"/>
+    <w:lsdException w:name="List Table 1 Light Accent 6" w:uiPriority="46"/>
+    <w:lsdException w:name="List Table 2 Accent 6" w:uiPriority="47"/>
+    <w:lsdException w:name="List Table 3 Accent 6" w:uiPriority="48"/>
+    <w:lsdException w:name="List Table 4 Accent 6" w:uiPriority="49"/>
+    <w:lsdException w:name="List Table 5 Dark Accent 6" w:uiPriority="50"/>
+    <w:lsdException w:name="List Table 6 Colorful Accent 6" w:uiPriority="51"/>
+    <w:lsdException w:name="List Table 7 Colorful Accent 6" w:uiPriority="52"/>
+    <w:lsdException w:name="Mention" w:semiHidden="1" w:unhideWhenUsed="1"/>
+    <w:lsdException w:name="Smart Hyperlink" w:semiHidden="1" w:unhideWhenUsed="1"/>
+    <w:lsdException w:name="Hashtag" w:semiHidden="1" w:unhideWhenUsed="1"/>
+    <w:lsdException w:name="Unresolved Mention" w:semiHidden="1" w:unhideWhenUsed="1"/>
+    <w:lsdException w:name="Smart Link" w:semiHidden="1" w:unhideWhenUsed="1"/>
+    <w:lsdException w:name="Smart Link Error" w:semiHidden="1" w:unhideWhenUsed="1"/>
   </w:latentStyles>
   <w:style w:type="paragraph" w:default="1" w:styleId="a">
     <w:name w:val="Normal"/>
@@ -2425,7 +2316,7 @@
   <a:extraClrSchemeLst/>
   <a:extLst>
     <a:ext uri="{05A4C25C-085E-4340-85A3-A5531E510DB2}">
-      <thm15:themeFamily xmlns="" xmlns:thm15="http://schemas.microsoft.com/office/thememl/2012/main" name="Office Theme" id="{62F939B6-93AF-4DB8-9C6B-D6C7DFDC589F}" vid="{4A3C46E8-61CC-4603-A589-7422A47A8E4A}"/>
+      <thm15:themeFamily xmlns:thm15="http://schemas.microsoft.com/office/thememl/2012/main" name="Office Theme" id="{62F939B6-93AF-4DB8-9C6B-D6C7DFDC589F}" vid="{4A3C46E8-61CC-4603-A589-7422A47A8E4A}"/>
     </a:ext>
   </a:extLst>
 </a:theme>
@@ -2436,7 +2327,7 @@
 </file>
 
 <file path=customXml/itemProps1.xml><?xml version="1.0" encoding="utf-8"?>
-<ds:datastoreItem xmlns:ds="http://schemas.openxmlformats.org/officeDocument/2006/customXml" ds:itemID="{F4C312B7-7859-4288-B50B-11BDE50F2850}">
+<ds:datastoreItem xmlns:ds="http://schemas.openxmlformats.org/officeDocument/2006/customXml" ds:itemID="{8C720274-FBCA-4BA3-BF37-CD13EB2C32C7}">
   <ds:schemaRefs>
     <ds:schemaRef ds:uri="http://schemas.openxmlformats.org/officeDocument/2006/bibliography"/>
   </ds:schemaRefs>

--- a/src/main/webapp/resources/files/doc_templates/zapiska.docx
+++ b/src/main/webapp/resources/files/doc_templates/zapiska.docx
@@ -157,21 +157,47 @@
             </w:r>
             <w:proofErr w:type="spellEnd"/>
           </w:p>
-          <w:p>
-            <w:pPr>
-              <w:spacing w:after="160"/>
-              <w:rPr>
-                <w:rFonts w:ascii="Times New Roman" w:hAnsi="Times New Roman" w:cs="Times New Roman"/>
-                <w:b/>
-                <w:bCs/>
-                <w:sz w:val="28"/>
-                <w:szCs w:val="28"/>
-              </w:rPr>
-            </w:pPr>
-          </w:p>
         </w:tc>
       </w:tr>
     </w:tbl>
+    <w:p>
+      <w:pPr>
+        <w:spacing w:before="100" w:beforeAutospacing="1" w:line="360" w:lineRule="auto"/>
+        <w:rPr>
+          <w:rFonts w:ascii="Times New Roman" w:hAnsi="Times New Roman" w:cs="Times New Roman"/>
+          <w:b/>
+          <w:bCs/>
+          <w:sz w:val="28"/>
+          <w:szCs w:val="28"/>
+        </w:rPr>
+        <w:sectPr>
+          <w:pgSz w:w="11906" w:h="16838"/>
+          <w:pgMar w:top="1134" w:right="851" w:bottom="1134" w:left="1418" w:header="709" w:footer="709" w:gutter="0"/>
+          <w:cols w:space="708"/>
+          <w:docGrid w:linePitch="360"/>
+        </w:sectPr>
+      </w:pPr>
+    </w:p>
+    <w:p>
+      <w:pPr>
+        <w:spacing w:before="100" w:beforeAutospacing="1" w:line="360" w:lineRule="auto"/>
+        <w:jc w:val="center"/>
+        <w:rPr>
+          <w:rFonts w:ascii="Times New Roman" w:hAnsi="Times New Roman" w:cs="Times New Roman"/>
+          <w:b/>
+          <w:bCs/>
+          <w:sz w:val="28"/>
+          <w:szCs w:val="28"/>
+        </w:rPr>
+        <w:sectPr>
+          <w:type w:val="continuous"/>
+          <w:pgSz w:w="11906" w:h="16838"/>
+          <w:pgMar w:top="1134" w:right="851" w:bottom="1134" w:left="1418" w:header="709" w:footer="709" w:gutter="0"/>
+          <w:cols w:space="708"/>
+          <w:docGrid w:linePitch="360"/>
+        </w:sectPr>
+      </w:pPr>
+    </w:p>
     <w:p>
       <w:pPr>
         <w:spacing w:before="100" w:beforeAutospacing="1" w:line="360" w:lineRule="auto"/>
@@ -494,6 +520,33 @@
                 <w:szCs w:val="28"/>
                 <w:lang w:val="en-US"/>
               </w:rPr>
+              <w:t xml:space="preserve"> &lt;</w:t>
+            </w:r>
+            <w:r>
+              <w:rPr>
+                <w:rFonts w:ascii="Times New Roman" w:hAnsi="Times New Roman" w:cs="Times New Roman"/>
+                <w:sz w:val="28"/>
+                <w:szCs w:val="28"/>
+                <w:lang w:val="en-US"/>
+              </w:rPr>
+              <w:t>[Questions]Period</w:t>
+            </w:r>
+            <w:r>
+              <w:rPr>
+                <w:rFonts w:ascii="Times New Roman" w:hAnsi="Times New Roman" w:cs="Times New Roman"/>
+                <w:sz w:val="28"/>
+                <w:szCs w:val="28"/>
+                <w:lang w:val="en-US"/>
+              </w:rPr>
+              <w:t>&gt;</w:t>
+            </w:r>
+            <w:r>
+              <w:rPr>
+                <w:rFonts w:ascii="Times New Roman" w:hAnsi="Times New Roman" w:cs="Times New Roman"/>
+                <w:sz w:val="28"/>
+                <w:szCs w:val="28"/>
+                <w:lang w:val="en-US"/>
+              </w:rPr>
               <w:t xml:space="preserve"> </w:t>
             </w:r>
             <w:r>
@@ -503,42 +556,6 @@
                 <w:szCs w:val="28"/>
                 <w:lang w:val="en-US"/>
               </w:rPr>
-              <w:t>&lt;</w:t>
-            </w:r>
-            <w:r>
-              <w:rPr>
-                <w:rFonts w:ascii="Times New Roman" w:hAnsi="Times New Roman" w:cs="Times New Roman"/>
-                <w:sz w:val="28"/>
-                <w:szCs w:val="28"/>
-                <w:lang w:val="en-US"/>
-              </w:rPr>
-              <w:t>[Questions]Period</w:t>
-            </w:r>
-            <w:r>
-              <w:rPr>
-                <w:rFonts w:ascii="Times New Roman" w:hAnsi="Times New Roman" w:cs="Times New Roman"/>
-                <w:sz w:val="28"/>
-                <w:szCs w:val="28"/>
-                <w:lang w:val="en-US"/>
-              </w:rPr>
-              <w:t>&gt;</w:t>
-            </w:r>
-            <w:r>
-              <w:rPr>
-                <w:rFonts w:ascii="Times New Roman" w:hAnsi="Times New Roman" w:cs="Times New Roman"/>
-                <w:sz w:val="28"/>
-                <w:szCs w:val="28"/>
-                <w:lang w:val="en-US"/>
-              </w:rPr>
-              <w:t xml:space="preserve"> </w:t>
-            </w:r>
-            <w:r>
-              <w:rPr>
-                <w:rFonts w:ascii="Times New Roman" w:hAnsi="Times New Roman" w:cs="Times New Roman"/>
-                <w:sz w:val="28"/>
-                <w:szCs w:val="28"/>
-                <w:lang w:val="en-US"/>
-              </w:rPr>
               <w:t>&lt;[Questions]</w:t>
             </w:r>
             <w:proofErr w:type="spellStart"/>
@@ -579,7 +596,7 @@
                 <w:szCs w:val="28"/>
                 <w:lang w:val="en-US"/>
               </w:rPr>
-              <w:t>&gt; &lt;[Questions]Comments&gt; &lt;[Questions]Organization&gt; &lt;[Questions]</w:t>
+              <w:t>&gt;&lt;[Questions]Comments&gt; &lt;[Questions]Organization&gt; &lt;[Questions]</w:t>
             </w:r>
             <w:proofErr w:type="spellStart"/>
             <w:r>
@@ -782,6 +799,33 @@
                 <w:szCs w:val="28"/>
                 <w:lang w:val="en-US"/>
               </w:rPr>
+              <w:t xml:space="preserve"> &lt;</w:t>
+            </w:r>
+            <w:r>
+              <w:rPr>
+                <w:rFonts w:ascii="Times New Roman" w:hAnsi="Times New Roman" w:cs="Times New Roman"/>
+                <w:sz w:val="28"/>
+                <w:szCs w:val="28"/>
+                <w:lang w:val="en-US"/>
+              </w:rPr>
+              <w:t>[Questions]Period</w:t>
+            </w:r>
+            <w:r>
+              <w:rPr>
+                <w:rFonts w:ascii="Times New Roman" w:hAnsi="Times New Roman" w:cs="Times New Roman"/>
+                <w:sz w:val="28"/>
+                <w:szCs w:val="28"/>
+                <w:lang w:val="en-US"/>
+              </w:rPr>
+              <w:t>&gt;</w:t>
+            </w:r>
+            <w:r>
+              <w:rPr>
+                <w:rFonts w:ascii="Times New Roman" w:hAnsi="Times New Roman" w:cs="Times New Roman"/>
+                <w:sz w:val="28"/>
+                <w:szCs w:val="28"/>
+                <w:lang w:val="en-US"/>
+              </w:rPr>
               <w:t xml:space="preserve"> </w:t>
             </w:r>
             <w:r>
@@ -791,17 +835,59 @@
                 <w:szCs w:val="28"/>
                 <w:lang w:val="en-US"/>
               </w:rPr>
-              <w:t>&lt;</w:t>
-            </w:r>
-            <w:r>
-              <w:rPr>
-                <w:rFonts w:ascii="Times New Roman" w:hAnsi="Times New Roman" w:cs="Times New Roman"/>
-                <w:sz w:val="28"/>
-                <w:szCs w:val="28"/>
-                <w:lang w:val="en-US"/>
-              </w:rPr>
-              <w:t>[Questions]Period</w:t>
-            </w:r>
+              <w:t>&lt;[Questions]</w:t>
+            </w:r>
+            <w:proofErr w:type="spellStart"/>
+            <w:r>
+              <w:rPr>
+                <w:rFonts w:ascii="Times New Roman" w:hAnsi="Times New Roman" w:cs="Times New Roman"/>
+                <w:sz w:val="28"/>
+                <w:szCs w:val="28"/>
+                <w:lang w:val="en-US"/>
+              </w:rPr>
+              <w:t>OrderNumber</w:t>
+            </w:r>
+            <w:proofErr w:type="spellEnd"/>
+            <w:r>
+              <w:rPr>
+                <w:rFonts w:ascii="Times New Roman" w:hAnsi="Times New Roman" w:cs="Times New Roman"/>
+                <w:sz w:val="28"/>
+                <w:szCs w:val="28"/>
+                <w:lang w:val="en-US"/>
+              </w:rPr>
+              <w:t>&gt; &lt;[Questions]</w:t>
+            </w:r>
+            <w:proofErr w:type="spellStart"/>
+            <w:r>
+              <w:rPr>
+                <w:rFonts w:ascii="Times New Roman" w:hAnsi="Times New Roman" w:cs="Times New Roman"/>
+                <w:sz w:val="28"/>
+                <w:szCs w:val="28"/>
+                <w:lang w:val="en-US"/>
+              </w:rPr>
+              <w:t>TarifView</w:t>
+            </w:r>
+            <w:proofErr w:type="spellEnd"/>
+            <w:r>
+              <w:rPr>
+                <w:rFonts w:ascii="Times New Roman" w:hAnsi="Times New Roman" w:cs="Times New Roman"/>
+                <w:sz w:val="28"/>
+                <w:szCs w:val="28"/>
+                <w:lang w:val="en-US"/>
+              </w:rPr>
+              <w:t>&gt;&lt;[Questions]Comments&gt; &lt;[Questions]Organization&gt; &lt;[Questions]</w:t>
+            </w:r>
+            <w:proofErr w:type="spellStart"/>
+            <w:r>
+              <w:rPr>
+                <w:rFonts w:ascii="Times New Roman" w:hAnsi="Times New Roman" w:cs="Times New Roman"/>
+                <w:sz w:val="28"/>
+                <w:szCs w:val="28"/>
+                <w:lang w:val="en-US"/>
+              </w:rPr>
+              <w:t>AdditionalInfo</w:t>
+            </w:r>
+            <w:proofErr w:type="spellEnd"/>
             <w:r>
               <w:rPr>
                 <w:rFonts w:ascii="Times New Roman" w:hAnsi="Times New Roman" w:cs="Times New Roman"/>
@@ -811,86 +897,6 @@
               </w:rPr>
               <w:t>&gt;</w:t>
             </w:r>
-            <w:r>
-              <w:rPr>
-                <w:rFonts w:ascii="Times New Roman" w:hAnsi="Times New Roman" w:cs="Times New Roman"/>
-                <w:sz w:val="28"/>
-                <w:szCs w:val="28"/>
-                <w:lang w:val="en-US"/>
-              </w:rPr>
-              <w:t xml:space="preserve"> </w:t>
-            </w:r>
-            <w:r>
-              <w:rPr>
-                <w:rFonts w:ascii="Times New Roman" w:hAnsi="Times New Roman" w:cs="Times New Roman"/>
-                <w:sz w:val="28"/>
-                <w:szCs w:val="28"/>
-                <w:lang w:val="en-US"/>
-              </w:rPr>
-              <w:t>&lt;[Questions]</w:t>
-            </w:r>
-            <w:proofErr w:type="spellStart"/>
-            <w:r>
-              <w:rPr>
-                <w:rFonts w:ascii="Times New Roman" w:hAnsi="Times New Roman" w:cs="Times New Roman"/>
-                <w:sz w:val="28"/>
-                <w:szCs w:val="28"/>
-                <w:lang w:val="en-US"/>
-              </w:rPr>
-              <w:t>OrderNumber</w:t>
-            </w:r>
-            <w:proofErr w:type="spellEnd"/>
-            <w:r>
-              <w:rPr>
-                <w:rFonts w:ascii="Times New Roman" w:hAnsi="Times New Roman" w:cs="Times New Roman"/>
-                <w:sz w:val="28"/>
-                <w:szCs w:val="28"/>
-                <w:lang w:val="en-US"/>
-              </w:rPr>
-              <w:t>&gt; &lt;[Questions]</w:t>
-            </w:r>
-            <w:proofErr w:type="spellStart"/>
-            <w:r>
-              <w:rPr>
-                <w:rFonts w:ascii="Times New Roman" w:hAnsi="Times New Roman" w:cs="Times New Roman"/>
-                <w:sz w:val="28"/>
-                <w:szCs w:val="28"/>
-                <w:lang w:val="en-US"/>
-              </w:rPr>
-              <w:t>TarifView</w:t>
-            </w:r>
-            <w:proofErr w:type="spellEnd"/>
-            <w:r>
-              <w:rPr>
-                <w:rFonts w:ascii="Times New Roman" w:hAnsi="Times New Roman" w:cs="Times New Roman"/>
-                <w:sz w:val="28"/>
-                <w:szCs w:val="28"/>
-                <w:lang w:val="en-US"/>
-              </w:rPr>
-              <w:t>&gt; &lt;[Questions]Comments&gt; &lt;[Questions]Organization&gt; &lt;[Questions]</w:t>
-            </w:r>
-            <w:proofErr w:type="spellStart"/>
-            <w:r>
-              <w:rPr>
-                <w:rFonts w:ascii="Times New Roman" w:hAnsi="Times New Roman" w:cs="Times New Roman"/>
-                <w:sz w:val="28"/>
-                <w:szCs w:val="28"/>
-                <w:lang w:val="en-US"/>
-              </w:rPr>
-              <w:t>AdditionalInfo</w:t>
-            </w:r>
-            <w:proofErr w:type="spellEnd"/>
-            <w:r>
-              <w:rPr>
-                <w:rFonts w:ascii="Times New Roman" w:hAnsi="Times New Roman" w:cs="Times New Roman"/>
-                <w:sz w:val="28"/>
-                <w:szCs w:val="28"/>
-                <w:lang w:val="en-US"/>
-              </w:rPr>
-              <w:t>&gt;</w:t>
-            </w:r>
-            <w:bookmarkStart w:id="0" w:name="_GoBack"/>
-            <w:bookmarkEnd w:id="0"/>
           </w:p>
         </w:tc>
       </w:tr>
@@ -898,7 +904,6 @@
     <w:p>
       <w:pPr>
         <w:spacing w:line="240" w:lineRule="auto"/>
-        <w:ind w:firstLine="708"/>
         <w:jc w:val="both"/>
         <w:rPr>
           <w:rFonts w:ascii="Times New Roman" w:hAnsi="Times New Roman" w:cs="Times New Roman"/>
@@ -907,6 +912,8 @@
           <w:lang w:val="en-US"/>
         </w:rPr>
       </w:pPr>
+      <w:bookmarkStart w:id="0" w:name="_GoBack"/>
+      <w:bookmarkEnd w:id="0"/>
     </w:p>
     <w:p>
       <w:pPr>
@@ -923,12 +930,9 @@
     <w:p>
       <w:pPr>
         <w:spacing w:line="240" w:lineRule="auto"/>
-        <w:ind w:firstLine="708"/>
         <w:jc w:val="both"/>
         <w:rPr>
           <w:rFonts w:ascii="Times New Roman" w:hAnsi="Times New Roman" w:cs="Times New Roman"/>
-          <w:b/>
-          <w:bCs/>
           <w:sz w:val="28"/>
           <w:szCs w:val="28"/>
           <w:lang w:val="en-US"/>
@@ -937,59 +941,67 @@
     </w:p>
     <w:tbl>
       <w:tblPr>
-        <w:tblStyle w:val="a3"/>
-        <w:tblW w:w="0" w:type="auto"/>
-        <w:tblBorders>
-          <w:top w:val="none" w:sz="0" w:space="0" w:color="auto"/>
-          <w:left w:val="none" w:sz="0" w:space="0" w:color="auto"/>
-          <w:bottom w:val="none" w:sz="0" w:space="0" w:color="auto"/>
-          <w:right w:val="none" w:sz="0" w:space="0" w:color="auto"/>
-          <w:insideH w:val="none" w:sz="0" w:space="0" w:color="auto"/>
-          <w:insideV w:val="none" w:sz="0" w:space="0" w:color="auto"/>
-        </w:tblBorders>
-        <w:tblLook w:val="04A0" w:firstRow="1" w:lastRow="0" w:firstColumn="1" w:lastColumn="0" w:noHBand="0" w:noVBand="1"/>
+        <w:tblW w:w="5000" w:type="pct"/>
+        <w:tblLayout w:type="fixed"/>
+        <w:tblLook w:val="01E0" w:firstRow="1" w:lastRow="1" w:firstColumn="1" w:lastColumn="1" w:noHBand="0" w:noVBand="0"/>
       </w:tblPr>
       <w:tblGrid>
-        <w:gridCol w:w="4926"/>
-        <w:gridCol w:w="4927"/>
+        <w:gridCol w:w="5209"/>
+        <w:gridCol w:w="4644"/>
       </w:tblGrid>
       <w:tr>
+        <w:trPr>
+          <w:trHeight w:val="630"/>
+        </w:trPr>
         <w:tc>
           <w:tcPr>
-            <w:tcW w:w="4926" w:type="dxa"/>
+            <w:tcW w:w="5495" w:type="dxa"/>
+            <w:hideMark/>
           </w:tcPr>
           <w:p>
             <w:pPr>
-              <w:pStyle w:val="a5"/>
-              <w:ind w:firstLine="0"/>
-              <w:rPr>
-                <w:lang w:val="en-US"/>
-              </w:rPr>
-            </w:pPr>
-            <w:r>
-              <w:rPr>
+              <w:autoSpaceDE w:val="0"/>
+              <w:autoSpaceDN w:val="0"/>
+              <w:adjustRightInd w:val="0"/>
+              <w:spacing w:after="0" w:line="233" w:lineRule="auto"/>
+              <w:ind w:left="-112"/>
+              <w:outlineLvl w:val="2"/>
+              <w:rPr>
+                <w:rFonts w:ascii="Times New Roman" w:hAnsi="Times New Roman"/>
                 <w:b/>
                 <w:bCs/>
                 <w:sz w:val="28"/>
                 <w:szCs w:val="28"/>
                 <w:lang w:val="en-US"/>
               </w:rPr>
-              <w:t>&lt;</w:t>
-            </w:r>
-            <w:proofErr w:type="spellStart"/>
-            <w:r>
-              <w:rPr>
+            </w:pPr>
+            <w:r>
+              <w:rPr>
+                <w:rFonts w:ascii="Times New Roman" w:hAnsi="Times New Roman"/>
                 <w:b/>
                 <w:bCs/>
                 <w:sz w:val="28"/>
                 <w:szCs w:val="28"/>
                 <w:lang w:val="en-US"/>
               </w:rPr>
+              <w:t>&lt;</w:t>
+            </w:r>
+            <w:proofErr w:type="spellStart"/>
+            <w:r>
+              <w:rPr>
+                <w:rFonts w:ascii="Times New Roman" w:hAnsi="Times New Roman"/>
+                <w:b/>
+                <w:bCs/>
+                <w:sz w:val="28"/>
+                <w:szCs w:val="28"/>
+                <w:lang w:val="en-US"/>
+              </w:rPr>
               <w:t>SignerPosition</w:t>
             </w:r>
             <w:proofErr w:type="spellEnd"/>
             <w:r>
               <w:rPr>
+                <w:rFonts w:ascii="Times New Roman" w:hAnsi="Times New Roman"/>
                 <w:b/>
                 <w:bCs/>
                 <w:sz w:val="28"/>
@@ -1002,53 +1014,57 @@
         </w:tc>
         <w:tc>
           <w:tcPr>
-            <w:tcW w:w="4927" w:type="dxa"/>
+            <w:tcW w:w="4897" w:type="dxa"/>
+            <w:vAlign w:val="bottom"/>
+            <w:hideMark/>
           </w:tcPr>
           <w:p>
             <w:pPr>
-              <w:pStyle w:val="a5"/>
-              <w:ind w:firstLine="0"/>
+              <w:autoSpaceDE w:val="0"/>
+              <w:autoSpaceDN w:val="0"/>
+              <w:adjustRightInd w:val="0"/>
+              <w:spacing w:after="0" w:line="233" w:lineRule="auto"/>
+              <w:ind w:right="-105"/>
               <w:jc w:val="right"/>
-              <w:rPr>
+              <w:outlineLvl w:val="2"/>
+              <w:rPr>
+                <w:rFonts w:ascii="Times New Roman" w:hAnsi="Times New Roman"/>
                 <w:b/>
                 <w:bCs/>
                 <w:sz w:val="28"/>
                 <w:szCs w:val="28"/>
+                <w:lang w:val="en-US"/>
               </w:rPr>
             </w:pPr>
+            <w:r>
+              <w:rPr>
+                <w:rFonts w:ascii="Times New Roman" w:hAnsi="Times New Roman"/>
+                <w:b/>
+                <w:bCs/>
+                <w:sz w:val="28"/>
+                <w:szCs w:val="28"/>
+                <w:lang w:val="en-US"/>
+              </w:rPr>
+              <w:t>&lt;Signer&gt;</w:t>
+            </w:r>
           </w:p>
           <w:p>
             <w:pPr>
-              <w:pStyle w:val="a5"/>
-              <w:ind w:firstLine="0"/>
+              <w:autoSpaceDE w:val="0"/>
+              <w:autoSpaceDN w:val="0"/>
+              <w:adjustRightInd w:val="0"/>
+              <w:spacing w:after="0" w:line="233" w:lineRule="auto"/>
               <w:jc w:val="right"/>
-              <w:rPr>
+              <w:outlineLvl w:val="2"/>
+              <w:rPr>
+                <w:rFonts w:ascii="Times New Roman" w:hAnsi="Times New Roman"/>
                 <w:b/>
                 <w:bCs/>
                 <w:sz w:val="28"/>
                 <w:szCs w:val="28"/>
+                <w:lang w:val="en-US"/>
               </w:rPr>
             </w:pPr>
-          </w:p>
-          <w:p>
-            <w:pPr>
-              <w:pStyle w:val="a5"/>
-              <w:ind w:firstLine="0"/>
-              <w:jc w:val="right"/>
-              <w:rPr>
-                <w:lang w:val="en-US"/>
-              </w:rPr>
-            </w:pPr>
-            <w:r>
-              <w:rPr>
-                <w:b/>
-                <w:bCs/>
-                <w:sz w:val="28"/>
-                <w:szCs w:val="28"/>
-                <w:lang w:val="en-US"/>
-              </w:rPr>
-              <w:t>&lt;Signer&gt;</w:t>
-            </w:r>
           </w:p>
         </w:tc>
       </w:tr>
@@ -1056,7 +1072,7 @@
     <w:p>
       <w:pPr>
         <w:tabs>
-          <w:tab w:val="left" w:pos="1425"/>
+          <w:tab w:val="left" w:pos="1935"/>
         </w:tabs>
         <w:rPr>
           <w:rFonts w:ascii="Times New Roman" w:hAnsi="Times New Roman" w:cs="Times New Roman"/>
@@ -1065,18 +1081,10 @@
           <w:lang w:val="en-US"/>
         </w:rPr>
       </w:pPr>
-      <w:r>
-        <w:rPr>
-          <w:rFonts w:ascii="Times New Roman" w:hAnsi="Times New Roman" w:cs="Times New Roman"/>
-          <w:sz w:val="28"/>
-          <w:szCs w:val="28"/>
-          <w:lang w:val="en-US"/>
-        </w:rPr>
-        <w:tab/>
-      </w:r>
     </w:p>
     <w:sectPr>
       <w:footerReference w:type="default" r:id="rId8"/>
+      <w:type w:val="continuous"/>
       <w:pgSz w:w="11906" w:h="16838"/>
       <w:pgMar w:top="1134" w:right="851" w:bottom="1134" w:left="1418" w:header="709" w:footer="709" w:gutter="0"/>
       <w:cols w:space="708"/>
@@ -1167,7 +1175,27 @@
               <w:szCs w:val="20"/>
               <w:lang w:val="en-US"/>
             </w:rPr>
-            <w:t xml:space="preserve"> &lt;[Questions]AuthPerson&gt;;</w:t>
+            <w:t xml:space="preserve"> &lt;[Questions]</w:t>
+          </w:r>
+          <w:proofErr w:type="spellStart"/>
+          <w:r>
+            <w:rPr>
+              <w:rFonts w:ascii="Times New Roman" w:hAnsi="Times New Roman" w:cs="Times New Roman"/>
+              <w:sz w:val="20"/>
+              <w:szCs w:val="20"/>
+              <w:lang w:val="en-US"/>
+            </w:rPr>
+            <w:t>AuthPerson</w:t>
+          </w:r>
+          <w:proofErr w:type="spellEnd"/>
+          <w:r>
+            <w:rPr>
+              <w:rFonts w:ascii="Times New Roman" w:hAnsi="Times New Roman" w:cs="Times New Roman"/>
+              <w:sz w:val="20"/>
+              <w:szCs w:val="20"/>
+              <w:lang w:val="en-US"/>
+            </w:rPr>
+            <w:t>&gt;;</w:t>
           </w:r>
         </w:p>
       </w:tc>
@@ -1653,7 +1681,7 @@
     <w:lsdException w:name="Table Web 2" w:semiHidden="1" w:unhideWhenUsed="1"/>
     <w:lsdException w:name="Table Web 3" w:semiHidden="1" w:unhideWhenUsed="1"/>
     <w:lsdException w:name="Balloon Text" w:semiHidden="1" w:unhideWhenUsed="1"/>
-    <w:lsdException w:name="Table Grid" w:semiHidden="1" w:uiPriority="39" w:unhideWhenUsed="1"/>
+    <w:lsdException w:name="Table Grid" w:uiPriority="39"/>
     <w:lsdException w:name="Table Theme" w:semiHidden="1" w:unhideWhenUsed="1"/>
     <w:lsdException w:name="Placeholder Text" w:semiHidden="1"/>
     <w:lsdException w:name="No Spacing" w:uiPriority="1" w:qFormat="1"/>
@@ -2327,7 +2355,7 @@
 </file>
 
 <file path=customXml/itemProps1.xml><?xml version="1.0" encoding="utf-8"?>
-<ds:datastoreItem xmlns:ds="http://schemas.openxmlformats.org/officeDocument/2006/customXml" ds:itemID="{8C720274-FBCA-4BA3-BF37-CD13EB2C32C7}">
+<ds:datastoreItem xmlns:ds="http://schemas.openxmlformats.org/officeDocument/2006/customXml" ds:itemID="{E52F07FC-0724-437F-B1D9-E6A162D3E4E4}">
   <ds:schemaRefs>
     <ds:schemaRef ds:uri="http://schemas.openxmlformats.org/officeDocument/2006/bibliography"/>
   </ds:schemaRefs>

--- a/src/main/webapp/resources/files/doc_templates/zapiska.docx
+++ b/src/main/webapp/resources/files/doc_templates/zapiska.docx
@@ -596,7 +596,25 @@
                 <w:szCs w:val="28"/>
                 <w:lang w:val="en-US"/>
               </w:rPr>
-              <w:t>&gt;&lt;[Questions]Comments&gt; &lt;[Questions]Organization&gt; &lt;[Questions]</w:t>
+              <w:t>&gt;&lt;[Questions]Comments&gt;</w:t>
+            </w:r>
+            <w:r>
+              <w:rPr>
+                <w:rFonts w:ascii="Times New Roman" w:hAnsi="Times New Roman" w:cs="Times New Roman"/>
+                <w:sz w:val="28"/>
+                <w:szCs w:val="28"/>
+                <w:lang w:val="en-US"/>
+              </w:rPr>
+              <w:t xml:space="preserve">, </w:t>
+            </w:r>
+            <w:r>
+              <w:rPr>
+                <w:rFonts w:ascii="Times New Roman" w:hAnsi="Times New Roman" w:cs="Times New Roman"/>
+                <w:sz w:val="28"/>
+                <w:szCs w:val="28"/>
+                <w:lang w:val="en-US"/>
+              </w:rPr>
+              <w:t>&lt;[Questions]Organization&gt; &lt;[Questions]</w:t>
             </w:r>
             <w:proofErr w:type="spellStart"/>
             <w:r>
@@ -817,86 +835,97 @@
                 <w:szCs w:val="28"/>
                 <w:lang w:val="en-US"/>
               </w:rPr>
+              <w:t xml:space="preserve">&gt; </w:t>
+            </w:r>
+            <w:r>
+              <w:rPr>
+                <w:rFonts w:ascii="Times New Roman" w:hAnsi="Times New Roman" w:cs="Times New Roman"/>
+                <w:sz w:val="28"/>
+                <w:szCs w:val="28"/>
+                <w:lang w:val="en-US"/>
+              </w:rPr>
+              <w:t>&lt;[Questions]</w:t>
+            </w:r>
+            <w:proofErr w:type="spellStart"/>
+            <w:r>
+              <w:rPr>
+                <w:rFonts w:ascii="Times New Roman" w:hAnsi="Times New Roman" w:cs="Times New Roman"/>
+                <w:sz w:val="28"/>
+                <w:szCs w:val="28"/>
+                <w:lang w:val="en-US"/>
+              </w:rPr>
+              <w:t>OrderNumber</w:t>
+            </w:r>
+            <w:proofErr w:type="spellEnd"/>
+            <w:r>
+              <w:rPr>
+                <w:rFonts w:ascii="Times New Roman" w:hAnsi="Times New Roman" w:cs="Times New Roman"/>
+                <w:sz w:val="28"/>
+                <w:szCs w:val="28"/>
+                <w:lang w:val="en-US"/>
+              </w:rPr>
+              <w:t>&gt; &lt;[Questions]</w:t>
+            </w:r>
+            <w:proofErr w:type="spellStart"/>
+            <w:r>
+              <w:rPr>
+                <w:rFonts w:ascii="Times New Roman" w:hAnsi="Times New Roman" w:cs="Times New Roman"/>
+                <w:sz w:val="28"/>
+                <w:szCs w:val="28"/>
+                <w:lang w:val="en-US"/>
+              </w:rPr>
+              <w:t>TarifView</w:t>
+            </w:r>
+            <w:proofErr w:type="spellEnd"/>
+            <w:r>
+              <w:rPr>
+                <w:rFonts w:ascii="Times New Roman" w:hAnsi="Times New Roman" w:cs="Times New Roman"/>
+                <w:sz w:val="28"/>
+                <w:szCs w:val="28"/>
+                <w:lang w:val="en-US"/>
+              </w:rPr>
+              <w:t>&gt;&lt;[Questions]Comments&gt;</w:t>
+            </w:r>
+            <w:r>
+              <w:rPr>
+                <w:rFonts w:ascii="Times New Roman" w:hAnsi="Times New Roman" w:cs="Times New Roman"/>
+                <w:sz w:val="28"/>
+                <w:szCs w:val="28"/>
+                <w:lang w:val="en-US"/>
+              </w:rPr>
+              <w:t xml:space="preserve">, </w:t>
+            </w:r>
+            <w:r>
+              <w:rPr>
+                <w:rFonts w:ascii="Times New Roman" w:hAnsi="Times New Roman" w:cs="Times New Roman"/>
+                <w:sz w:val="28"/>
+                <w:szCs w:val="28"/>
+                <w:lang w:val="en-US"/>
+              </w:rPr>
+              <w:t>&lt;[Questions]Organization&gt; &lt;[Questions]</w:t>
+            </w:r>
+            <w:proofErr w:type="spellStart"/>
+            <w:r>
+              <w:rPr>
+                <w:rFonts w:ascii="Times New Roman" w:hAnsi="Times New Roman" w:cs="Times New Roman"/>
+                <w:sz w:val="28"/>
+                <w:szCs w:val="28"/>
+                <w:lang w:val="en-US"/>
+              </w:rPr>
+              <w:t>AdditionalInfo</w:t>
+            </w:r>
+            <w:proofErr w:type="spellEnd"/>
+            <w:r>
+              <w:rPr>
+                <w:rFonts w:ascii="Times New Roman" w:hAnsi="Times New Roman" w:cs="Times New Roman"/>
+                <w:sz w:val="28"/>
+                <w:szCs w:val="28"/>
+                <w:lang w:val="en-US"/>
+              </w:rPr>
               <w:t>&gt;</w:t>
             </w:r>
-            <w:r>
-              <w:rPr>
-                <w:rFonts w:ascii="Times New Roman" w:hAnsi="Times New Roman" w:cs="Times New Roman"/>
-                <w:sz w:val="28"/>
-                <w:szCs w:val="28"/>
-                <w:lang w:val="en-US"/>
-              </w:rPr>
-              <w:t xml:space="preserve"> </w:t>
-            </w:r>
-            <w:r>
-              <w:rPr>
-                <w:rFonts w:ascii="Times New Roman" w:hAnsi="Times New Roman" w:cs="Times New Roman"/>
-                <w:sz w:val="28"/>
-                <w:szCs w:val="28"/>
-                <w:lang w:val="en-US"/>
-              </w:rPr>
-              <w:t>&lt;[Questions]</w:t>
-            </w:r>
-            <w:proofErr w:type="spellStart"/>
-            <w:r>
-              <w:rPr>
-                <w:rFonts w:ascii="Times New Roman" w:hAnsi="Times New Roman" w:cs="Times New Roman"/>
-                <w:sz w:val="28"/>
-                <w:szCs w:val="28"/>
-                <w:lang w:val="en-US"/>
-              </w:rPr>
-              <w:t>OrderNumber</w:t>
-            </w:r>
-            <w:proofErr w:type="spellEnd"/>
-            <w:r>
-              <w:rPr>
-                <w:rFonts w:ascii="Times New Roman" w:hAnsi="Times New Roman" w:cs="Times New Roman"/>
-                <w:sz w:val="28"/>
-                <w:szCs w:val="28"/>
-                <w:lang w:val="en-US"/>
-              </w:rPr>
-              <w:t>&gt; &lt;[Questions]</w:t>
-            </w:r>
-            <w:proofErr w:type="spellStart"/>
-            <w:r>
-              <w:rPr>
-                <w:rFonts w:ascii="Times New Roman" w:hAnsi="Times New Roman" w:cs="Times New Roman"/>
-                <w:sz w:val="28"/>
-                <w:szCs w:val="28"/>
-                <w:lang w:val="en-US"/>
-              </w:rPr>
-              <w:t>TarifView</w:t>
-            </w:r>
-            <w:proofErr w:type="spellEnd"/>
-            <w:r>
-              <w:rPr>
-                <w:rFonts w:ascii="Times New Roman" w:hAnsi="Times New Roman" w:cs="Times New Roman"/>
-                <w:sz w:val="28"/>
-                <w:szCs w:val="28"/>
-                <w:lang w:val="en-US"/>
-              </w:rPr>
-              <w:t>&gt;&lt;[Questions]Comments&gt; &lt;[Questions]Organization&gt; &lt;[Questions]</w:t>
-            </w:r>
-            <w:proofErr w:type="spellStart"/>
-            <w:r>
-              <w:rPr>
-                <w:rFonts w:ascii="Times New Roman" w:hAnsi="Times New Roman" w:cs="Times New Roman"/>
-                <w:sz w:val="28"/>
-                <w:szCs w:val="28"/>
-                <w:lang w:val="en-US"/>
-              </w:rPr>
-              <w:t>AdditionalInfo</w:t>
-            </w:r>
-            <w:proofErr w:type="spellEnd"/>
-            <w:r>
-              <w:rPr>
-                <w:rFonts w:ascii="Times New Roman" w:hAnsi="Times New Roman" w:cs="Times New Roman"/>
-                <w:sz w:val="28"/>
-                <w:szCs w:val="28"/>
-                <w:lang w:val="en-US"/>
-              </w:rPr>
-              <w:t>&gt;</w:t>
-            </w:r>
+            <w:bookmarkStart w:id="0" w:name="_GoBack"/>
+            <w:bookmarkEnd w:id="0"/>
           </w:p>
         </w:tc>
       </w:tr>
@@ -912,8 +941,6 @@
           <w:lang w:val="en-US"/>
         </w:rPr>
       </w:pPr>
-      <w:bookmarkStart w:id="0" w:name="_GoBack"/>
-      <w:bookmarkEnd w:id="0"/>
     </w:p>
     <w:p>
       <w:pPr>
@@ -1175,27 +1202,7 @@
               <w:szCs w:val="20"/>
               <w:lang w:val="en-US"/>
             </w:rPr>
-            <w:t xml:space="preserve"> &lt;[Questions]</w:t>
-          </w:r>
-          <w:proofErr w:type="spellStart"/>
-          <w:r>
-            <w:rPr>
-              <w:rFonts w:ascii="Times New Roman" w:hAnsi="Times New Roman" w:cs="Times New Roman"/>
-              <w:sz w:val="20"/>
-              <w:szCs w:val="20"/>
-              <w:lang w:val="en-US"/>
-            </w:rPr>
-            <w:t>AuthPerson</w:t>
-          </w:r>
-          <w:proofErr w:type="spellEnd"/>
-          <w:r>
-            <w:rPr>
-              <w:rFonts w:ascii="Times New Roman" w:hAnsi="Times New Roman" w:cs="Times New Roman"/>
-              <w:sz w:val="20"/>
-              <w:szCs w:val="20"/>
-              <w:lang w:val="en-US"/>
-            </w:rPr>
-            <w:t>&gt;;</w:t>
+            <w:t xml:space="preserve"> &lt;[Questions]AuthPerson&gt;;</w:t>
           </w:r>
         </w:p>
       </w:tc>
@@ -2355,7 +2362,7 @@
 </file>
 
 <file path=customXml/itemProps1.xml><?xml version="1.0" encoding="utf-8"?>
-<ds:datastoreItem xmlns:ds="http://schemas.openxmlformats.org/officeDocument/2006/customXml" ds:itemID="{E52F07FC-0724-437F-B1D9-E6A162D3E4E4}">
+<ds:datastoreItem xmlns:ds="http://schemas.openxmlformats.org/officeDocument/2006/customXml" ds:itemID="{1D542FAE-598A-4E23-9EF5-225E31C3A67F}">
   <ds:schemaRefs>
     <ds:schemaRef ds:uri="http://schemas.openxmlformats.org/officeDocument/2006/bibliography"/>
   </ds:schemaRefs>

--- a/src/main/webapp/resources/files/doc_templates/zapiska.docx
+++ b/src/main/webapp/resources/files/doc_templates/zapiska.docx
@@ -596,7 +596,7 @@
                 <w:szCs w:val="28"/>
                 <w:lang w:val="en-US"/>
               </w:rPr>
-              <w:t>&gt;&lt;[Questions]Comments&gt;</w:t>
+              <w:t>&gt;</w:t>
             </w:r>
             <w:r>
               <w:rPr>
@@ -606,6 +606,24 @@
                 <w:lang w:val="en-US"/>
               </w:rPr>
               <w:t xml:space="preserve">, </w:t>
+            </w:r>
+            <w:r>
+              <w:rPr>
+                <w:rFonts w:ascii="Times New Roman" w:hAnsi="Times New Roman" w:cs="Times New Roman"/>
+                <w:sz w:val="28"/>
+                <w:szCs w:val="28"/>
+                <w:lang w:val="en-US"/>
+              </w:rPr>
+              <w:t>&lt;[Questions]Comments&gt;</w:t>
+            </w:r>
+            <w:r>
+              <w:rPr>
+                <w:rFonts w:ascii="Times New Roman" w:hAnsi="Times New Roman" w:cs="Times New Roman"/>
+                <w:sz w:val="28"/>
+                <w:szCs w:val="28"/>
+                <w:lang w:val="en-US"/>
+              </w:rPr>
+              <w:t xml:space="preserve"> </w:t>
             </w:r>
             <w:r>
               <w:rPr>
@@ -884,7 +902,7 @@
                 <w:szCs w:val="28"/>
                 <w:lang w:val="en-US"/>
               </w:rPr>
-              <w:t>&gt;&lt;[Questions]Comments&gt;</w:t>
+              <w:t>&gt;</w:t>
             </w:r>
             <w:r>
               <w:rPr>
@@ -894,6 +912,24 @@
                 <w:lang w:val="en-US"/>
               </w:rPr>
               <w:t xml:space="preserve">, </w:t>
+            </w:r>
+            <w:r>
+              <w:rPr>
+                <w:rFonts w:ascii="Times New Roman" w:hAnsi="Times New Roman" w:cs="Times New Roman"/>
+                <w:sz w:val="28"/>
+                <w:szCs w:val="28"/>
+                <w:lang w:val="en-US"/>
+              </w:rPr>
+              <w:t>&lt;[Questions]Comments&gt;</w:t>
+            </w:r>
+            <w:r>
+              <w:rPr>
+                <w:rFonts w:ascii="Times New Roman" w:hAnsi="Times New Roman" w:cs="Times New Roman"/>
+                <w:sz w:val="28"/>
+                <w:szCs w:val="28"/>
+                <w:lang w:val="en-US"/>
+              </w:rPr>
+              <w:t xml:space="preserve"> </w:t>
             </w:r>
             <w:r>
               <w:rPr>
@@ -2362,7 +2398,7 @@
 </file>
 
 <file path=customXml/itemProps1.xml><?xml version="1.0" encoding="utf-8"?>
-<ds:datastoreItem xmlns:ds="http://schemas.openxmlformats.org/officeDocument/2006/customXml" ds:itemID="{1D542FAE-598A-4E23-9EF5-225E31C3A67F}">
+<ds:datastoreItem xmlns:ds="http://schemas.openxmlformats.org/officeDocument/2006/customXml" ds:itemID="{C5F97D7E-3FCE-4FC5-94CB-DC9D3AA94ECB}">
   <ds:schemaRefs>
     <ds:schemaRef ds:uri="http://schemas.openxmlformats.org/officeDocument/2006/bibliography"/>
   </ds:schemaRefs>

--- a/src/main/webapp/resources/files/doc_templates/zapiska.docx
+++ b/src/main/webapp/resources/files/doc_templates/zapiska.docx
@@ -171,6 +171,7 @@
           <w:szCs w:val="28"/>
         </w:rPr>
         <w:sectPr>
+          <w:footerReference w:type="default" r:id="rId8"/>
           <w:pgSz w:w="11906" w:h="16838"/>
           <w:pgMar w:top="1134" w:right="851" w:bottom="1134" w:left="1418" w:header="709" w:footer="709" w:gutter="0"/>
           <w:cols w:space="708"/>
@@ -960,8 +961,6 @@
               </w:rPr>
               <w:t>&gt;</w:t>
             </w:r>
-            <w:bookmarkStart w:id="0" w:name="_GoBack"/>
-            <w:bookmarkEnd w:id="0"/>
           </w:p>
         </w:tc>
       </w:tr>
@@ -1144,9 +1143,11 @@
           <w:lang w:val="en-US"/>
         </w:rPr>
       </w:pPr>
+      <w:bookmarkStart w:id="0" w:name="_GoBack"/>
+      <w:bookmarkEnd w:id="0"/>
     </w:p>
     <w:sectPr>
-      <w:footerReference w:type="default" r:id="rId8"/>
+      <w:footerReference w:type="default" r:id="rId9"/>
       <w:type w:val="continuous"/>
       <w:pgSz w:w="11906" w:h="16838"/>
       <w:pgMar w:top="1134" w:right="851" w:bottom="1134" w:left="1418" w:header="709" w:footer="709" w:gutter="0"/>
@@ -1183,6 +1184,100 @@
 </file>
 
 <file path=word/footer1.xml><?xml version="1.0" encoding="utf-8"?>
+<w:ftr xmlns:wpc="http://schemas.microsoft.com/office/word/2010/wordprocessingCanvas" xmlns:cx="http://schemas.microsoft.com/office/drawing/2014/chartex" xmlns:cx1="http://schemas.microsoft.com/office/drawing/2015/9/8/chartex" xmlns:cx2="http://schemas.microsoft.com/office/drawing/2015/10/21/chartex" xmlns:cx3="http://schemas.microsoft.com/office/drawing/2016/5/9/chartex" xmlns:cx4="http://schemas.microsoft.com/office/drawing/2016/5/10/chartex" xmlns:cx5="http://schemas.microsoft.com/office/drawing/2016/5/11/chartex" xmlns:cx6="http://schemas.microsoft.com/office/drawing/2016/5/12/chartex" xmlns:cx7="http://schemas.microsoft.com/office/drawing/2016/5/13/chartex" xmlns:cx8="http://schemas.microsoft.com/office/drawing/2016/5/14/chartex" xmlns:mc="http://schemas.openxmlformats.org/markup-compatibility/2006" xmlns:aink="http://schemas.microsoft.com/office/drawing/2016/ink" xmlns:am3d="http://schemas.microsoft.com/office/drawing/2017/model3d" xmlns:o="urn:schemas-microsoft-com:office:office" xmlns:r="http://schemas.openxmlformats.org/officeDocument/2006/relationships" xmlns:m="http://schemas.openxmlformats.org/officeDocument/2006/math" xmlns:v="urn:schemas-microsoft-com:vml" xmlns:wp14="http://schemas.microsoft.com/office/word/2010/wordprocessingDrawing" xmlns:wp="http://schemas.openxmlformats.org/drawingml/2006/wordprocessingDrawing" xmlns:w10="urn:schemas-microsoft-com:office:word" xmlns:w="http://schemas.openxmlformats.org/wordprocessingml/2006/main" xmlns:w14="http://schemas.microsoft.com/office/word/2010/wordml" xmlns:w15="http://schemas.microsoft.com/office/word/2012/wordml" xmlns:w16cid="http://schemas.microsoft.com/office/word/2016/wordml/cid" xmlns:w16se="http://schemas.microsoft.com/office/word/2015/wordml/symex" xmlns:wpg="http://schemas.microsoft.com/office/word/2010/wordprocessingGroup" xmlns:wpi="http://schemas.microsoft.com/office/word/2010/wordprocessingInk" xmlns:wne="http://schemas.microsoft.com/office/word/2006/wordml" xmlns:wps="http://schemas.microsoft.com/office/word/2010/wordprocessingShape" mc:Ignorable="w14 w15 w16se w16cid wp14">
+  <w:tbl>
+    <w:tblPr>
+      <w:tblStyle w:val="a3"/>
+      <w:tblW w:w="0" w:type="auto"/>
+      <w:tblBorders>
+        <w:top w:val="none" w:sz="0" w:space="0" w:color="auto"/>
+        <w:left w:val="none" w:sz="0" w:space="0" w:color="auto"/>
+        <w:bottom w:val="none" w:sz="0" w:space="0" w:color="auto"/>
+        <w:right w:val="none" w:sz="0" w:space="0" w:color="auto"/>
+        <w:insideH w:val="none" w:sz="0" w:space="0" w:color="auto"/>
+        <w:insideV w:val="none" w:sz="0" w:space="0" w:color="auto"/>
+      </w:tblBorders>
+      <w:tblLook w:val="04A0" w:firstRow="1" w:lastRow="0" w:firstColumn="1" w:lastColumn="0" w:noHBand="0" w:noVBand="1"/>
+    </w:tblPr>
+    <w:tblGrid>
+      <w:gridCol w:w="9853"/>
+    </w:tblGrid>
+    <w:tr>
+      <w:tc>
+        <w:tcPr>
+          <w:tcW w:w="9853" w:type="dxa"/>
+        </w:tcPr>
+        <w:p>
+          <w:pPr>
+            <w:pStyle w:val="aa"/>
+            <w:rPr>
+              <w:rFonts w:ascii="Times New Roman" w:hAnsi="Times New Roman" w:cs="Times New Roman"/>
+              <w:lang w:val="en-US"/>
+            </w:rPr>
+          </w:pPr>
+          <w:r>
+            <w:rPr>
+              <w:rFonts w:ascii="Times New Roman" w:hAnsi="Times New Roman" w:cs="Times New Roman"/>
+              <w:sz w:val="20"/>
+              <w:szCs w:val="20"/>
+              <w:lang w:val="en-US"/>
+            </w:rPr>
+            <w:t>&lt;[Questions]Organization&gt;</w:t>
+          </w:r>
+          <w:r>
+            <w:rPr>
+              <w:rFonts w:ascii="Times New Roman" w:hAnsi="Times New Roman" w:cs="Times New Roman"/>
+              <w:sz w:val="20"/>
+              <w:szCs w:val="20"/>
+            </w:rPr>
+            <w:t xml:space="preserve"> -</w:t>
+          </w:r>
+          <w:r>
+            <w:rPr>
+              <w:rFonts w:ascii="Times New Roman" w:hAnsi="Times New Roman" w:cs="Times New Roman"/>
+              <w:sz w:val="20"/>
+              <w:szCs w:val="20"/>
+              <w:lang w:val="en-US"/>
+            </w:rPr>
+            <w:t xml:space="preserve"> &lt;[Questions]</w:t>
+          </w:r>
+          <w:proofErr w:type="spellStart"/>
+          <w:r>
+            <w:rPr>
+              <w:rFonts w:ascii="Times New Roman" w:hAnsi="Times New Roman" w:cs="Times New Roman"/>
+              <w:sz w:val="20"/>
+              <w:szCs w:val="20"/>
+              <w:lang w:val="en-US"/>
+            </w:rPr>
+            <w:t>AuthPerson</w:t>
+          </w:r>
+          <w:proofErr w:type="spellEnd"/>
+          <w:r>
+            <w:rPr>
+              <w:rFonts w:ascii="Times New Roman" w:hAnsi="Times New Roman" w:cs="Times New Roman"/>
+              <w:sz w:val="20"/>
+              <w:szCs w:val="20"/>
+              <w:lang w:val="en-US"/>
+            </w:rPr>
+            <w:t>&gt;;</w:t>
+          </w:r>
+        </w:p>
+      </w:tc>
+    </w:tr>
+  </w:tbl>
+  <w:p>
+    <w:pPr>
+      <w:pStyle w:val="aa"/>
+      <w:rPr>
+        <w:rFonts w:ascii="Times New Roman" w:hAnsi="Times New Roman" w:cs="Times New Roman"/>
+        <w:lang w:val="en-US"/>
+      </w:rPr>
+    </w:pPr>
+  </w:p>
+</w:ftr>
+</file>
+
+<file path=word/footer2.xml><?xml version="1.0" encoding="utf-8"?>
 <w:ftr xmlns:wpc="http://schemas.microsoft.com/office/word/2010/wordprocessingCanvas" xmlns:cx="http://schemas.microsoft.com/office/drawing/2014/chartex" xmlns:cx1="http://schemas.microsoft.com/office/drawing/2015/9/8/chartex" xmlns:cx2="http://schemas.microsoft.com/office/drawing/2015/10/21/chartex" xmlns:cx3="http://schemas.microsoft.com/office/drawing/2016/5/9/chartex" xmlns:cx4="http://schemas.microsoft.com/office/drawing/2016/5/10/chartex" xmlns:cx5="http://schemas.microsoft.com/office/drawing/2016/5/11/chartex" xmlns:cx6="http://schemas.microsoft.com/office/drawing/2016/5/12/chartex" xmlns:cx7="http://schemas.microsoft.com/office/drawing/2016/5/13/chartex" xmlns:cx8="http://schemas.microsoft.com/office/drawing/2016/5/14/chartex" xmlns:mc="http://schemas.openxmlformats.org/markup-compatibility/2006" xmlns:aink="http://schemas.microsoft.com/office/drawing/2016/ink" xmlns:am3d="http://schemas.microsoft.com/office/drawing/2017/model3d" xmlns:o="urn:schemas-microsoft-com:office:office" xmlns:r="http://schemas.openxmlformats.org/officeDocument/2006/relationships" xmlns:m="http://schemas.openxmlformats.org/officeDocument/2006/math" xmlns:v="urn:schemas-microsoft-com:vml" xmlns:wp14="http://schemas.microsoft.com/office/word/2010/wordprocessingDrawing" xmlns:wp="http://schemas.openxmlformats.org/drawingml/2006/wordprocessingDrawing" xmlns:w10="urn:schemas-microsoft-com:office:word" xmlns:w="http://schemas.openxmlformats.org/wordprocessingml/2006/main" xmlns:w14="http://schemas.microsoft.com/office/word/2010/wordml" xmlns:w15="http://schemas.microsoft.com/office/word/2012/wordml" xmlns:w16cid="http://schemas.microsoft.com/office/word/2016/wordml/cid" xmlns:w16se="http://schemas.microsoft.com/office/word/2015/wordml/symex" xmlns:wpg="http://schemas.microsoft.com/office/word/2010/wordprocessingGroup" xmlns:wpi="http://schemas.microsoft.com/office/word/2010/wordprocessingInk" xmlns:wne="http://schemas.microsoft.com/office/word/2006/wordml" xmlns:wps="http://schemas.microsoft.com/office/word/2010/wordprocessingShape" mc:Ignorable="w14 w15 w16se w16cid wp14">
   <w:tbl>
     <w:tblPr>
@@ -2398,7 +2493,7 @@
 </file>
 
 <file path=customXml/itemProps1.xml><?xml version="1.0" encoding="utf-8"?>
-<ds:datastoreItem xmlns:ds="http://schemas.openxmlformats.org/officeDocument/2006/customXml" ds:itemID="{C5F97D7E-3FCE-4FC5-94CB-DC9D3AA94ECB}">
+<ds:datastoreItem xmlns:ds="http://schemas.openxmlformats.org/officeDocument/2006/customXml" ds:itemID="{D026A252-E143-45E7-9D8E-D0B5F01A6577}">
   <ds:schemaRefs>
     <ds:schemaRef ds:uri="http://schemas.openxmlformats.org/officeDocument/2006/bibliography"/>
   </ds:schemaRefs>

--- a/src/main/webapp/resources/files/doc_templates/zapiska.docx
+++ b/src/main/webapp/resources/files/doc_templates/zapiska.docx
@@ -1,6 +1,6 @@
 
 <file path=word/document.xml><?xml version="1.0" encoding="utf-8"?>
-<w:document xmlns:wpc="http://schemas.microsoft.com/office/word/2010/wordprocessingCanvas" xmlns:cx="http://schemas.microsoft.com/office/drawing/2014/chartex" xmlns:cx1="http://schemas.microsoft.com/office/drawing/2015/9/8/chartex" xmlns:cx2="http://schemas.microsoft.com/office/drawing/2015/10/21/chartex" xmlns:cx3="http://schemas.microsoft.com/office/drawing/2016/5/9/chartex" xmlns:cx4="http://schemas.microsoft.com/office/drawing/2016/5/10/chartex" xmlns:cx5="http://schemas.microsoft.com/office/drawing/2016/5/11/chartex" xmlns:cx6="http://schemas.microsoft.com/office/drawing/2016/5/12/chartex" xmlns:cx7="http://schemas.microsoft.com/office/drawing/2016/5/13/chartex" xmlns:cx8="http://schemas.microsoft.com/office/drawing/2016/5/14/chartex" xmlns:mc="http://schemas.openxmlformats.org/markup-compatibility/2006" xmlns:aink="http://schemas.microsoft.com/office/drawing/2016/ink" xmlns:am3d="http://schemas.microsoft.com/office/drawing/2017/model3d" xmlns:o="urn:schemas-microsoft-com:office:office" xmlns:r="http://schemas.openxmlformats.org/officeDocument/2006/relationships" xmlns:m="http://schemas.openxmlformats.org/officeDocument/2006/math" xmlns:v="urn:schemas-microsoft-com:vml" xmlns:wp14="http://schemas.microsoft.com/office/word/2010/wordprocessingDrawing" xmlns:wp="http://schemas.openxmlformats.org/drawingml/2006/wordprocessingDrawing" xmlns:w10="urn:schemas-microsoft-com:office:word" xmlns:w="http://schemas.openxmlformats.org/wordprocessingml/2006/main" xmlns:w14="http://schemas.microsoft.com/office/word/2010/wordml" xmlns:w15="http://schemas.microsoft.com/office/word/2012/wordml" xmlns:w16cid="http://schemas.microsoft.com/office/word/2016/wordml/cid" xmlns:w16se="http://schemas.microsoft.com/office/word/2015/wordml/symex" xmlns:wpg="http://schemas.microsoft.com/office/word/2010/wordprocessingGroup" xmlns:wpi="http://schemas.microsoft.com/office/word/2010/wordprocessingInk" xmlns:wne="http://schemas.microsoft.com/office/word/2006/wordml" xmlns:wps="http://schemas.microsoft.com/office/word/2010/wordprocessingShape" mc:Ignorable="w14 w15 w16se w16cid wp14">
+<w:document xmlns:wpc="http://schemas.microsoft.com/office/word/2010/wordprocessingCanvas" xmlns:mc="http://schemas.openxmlformats.org/markup-compatibility/2006" xmlns:o="urn:schemas-microsoft-com:office:office" xmlns:r="http://schemas.openxmlformats.org/officeDocument/2006/relationships" xmlns:m="http://schemas.openxmlformats.org/officeDocument/2006/math" xmlns:v="urn:schemas-microsoft-com:vml" xmlns:wp14="http://schemas.microsoft.com/office/word/2010/wordprocessingDrawing" xmlns:wp="http://schemas.openxmlformats.org/drawingml/2006/wordprocessingDrawing" xmlns:w10="urn:schemas-microsoft-com:office:word" xmlns:w="http://schemas.openxmlformats.org/wordprocessingml/2006/main" xmlns:w14="http://schemas.microsoft.com/office/word/2010/wordml" xmlns:wpg="http://schemas.microsoft.com/office/word/2010/wordprocessingGroup" xmlns:wpi="http://schemas.microsoft.com/office/word/2010/wordprocessingInk" xmlns:wne="http://schemas.microsoft.com/office/word/2006/wordml" xmlns:wps="http://schemas.microsoft.com/office/word/2010/wordprocessingShape" mc:Ignorable="w14 wp14">
   <w:body>
     <w:tbl>
       <w:tblPr>
@@ -52,6 +52,7 @@
                 <w:bCs/>
                 <w:sz w:val="28"/>
                 <w:szCs w:val="28"/>
+                <w:lang w:val="en-US"/>
               </w:rPr>
             </w:pPr>
             <w:r>
@@ -62,7 +63,49 @@
                 <w:sz w:val="28"/>
                 <w:szCs w:val="28"/>
               </w:rPr>
-              <w:t>Заместителю начальника Юридического управления</w:t>
+              <w:t>&lt;[</w:t>
+            </w:r>
+            <w:r>
+              <w:rPr>
+                <w:rFonts w:ascii="Times New Roman" w:hAnsi="Times New Roman" w:cs="Times New Roman"/>
+                <w:b/>
+                <w:bCs/>
+                <w:sz w:val="28"/>
+                <w:szCs w:val="28"/>
+                <w:lang w:val="en-US"/>
+              </w:rPr>
+              <w:t>To</w:t>
+            </w:r>
+            <w:r>
+              <w:rPr>
+                <w:rFonts w:ascii="Times New Roman" w:hAnsi="Times New Roman" w:cs="Times New Roman"/>
+                <w:b/>
+                <w:bCs/>
+                <w:sz w:val="28"/>
+                <w:szCs w:val="28"/>
+              </w:rPr>
+              <w:t>]</w:t>
+            </w:r>
+            <w:r>
+              <w:rPr>
+                <w:rFonts w:ascii="Times New Roman" w:hAnsi="Times New Roman" w:cs="Times New Roman"/>
+                <w:b/>
+                <w:bCs/>
+                <w:sz w:val="28"/>
+                <w:szCs w:val="28"/>
+                <w:lang w:val="en-US"/>
+              </w:rPr>
+              <w:t>Department</w:t>
+            </w:r>
+            <w:r>
+              <w:rPr>
+                <w:rFonts w:ascii="Times New Roman" w:hAnsi="Times New Roman" w:cs="Times New Roman"/>
+                <w:b/>
+                <w:bCs/>
+                <w:sz w:val="28"/>
+                <w:szCs w:val="28"/>
+              </w:rPr>
+              <w:t>&gt;</w:t>
             </w:r>
           </w:p>
           <w:p>
@@ -74,9 +117,9 @@
                 <w:bCs/>
                 <w:sz w:val="28"/>
                 <w:szCs w:val="28"/>
+                <w:lang w:val="en-US"/>
               </w:rPr>
             </w:pPr>
-            <w:proofErr w:type="spellStart"/>
             <w:r>
               <w:rPr>
                 <w:rFonts w:ascii="Times New Roman" w:hAnsi="Times New Roman" w:cs="Times New Roman"/>
@@ -84,78 +127,10 @@
                 <w:bCs/>
                 <w:sz w:val="28"/>
                 <w:szCs w:val="28"/>
-              </w:rPr>
-              <w:t>Е.Ю.Широковой</w:t>
-            </w:r>
-            <w:proofErr w:type="spellEnd"/>
-          </w:p>
-          <w:p>
-            <w:pPr>
-              <w:spacing w:after="160"/>
-              <w:rPr>
-                <w:rFonts w:ascii="Times New Roman" w:hAnsi="Times New Roman" w:cs="Times New Roman"/>
-                <w:b/>
-                <w:bCs/>
-                <w:sz w:val="28"/>
-                <w:szCs w:val="28"/>
-              </w:rPr>
-            </w:pPr>
-            <w:r>
-              <w:rPr>
-                <w:rFonts w:ascii="Times New Roman" w:hAnsi="Times New Roman" w:cs="Times New Roman"/>
-                <w:b/>
-                <w:bCs/>
-                <w:sz w:val="28"/>
-                <w:szCs w:val="28"/>
-              </w:rPr>
-              <w:t>+</w:t>
-            </w:r>
-          </w:p>
-          <w:p>
-            <w:pPr>
-              <w:spacing w:after="160"/>
-              <w:rPr>
-                <w:rFonts w:ascii="Times New Roman" w:hAnsi="Times New Roman" w:cs="Times New Roman"/>
-                <w:b/>
-                <w:bCs/>
-                <w:sz w:val="28"/>
-                <w:szCs w:val="28"/>
-              </w:rPr>
-            </w:pPr>
-            <w:r>
-              <w:rPr>
-                <w:rFonts w:ascii="Times New Roman" w:hAnsi="Times New Roman" w:cs="Times New Roman"/>
-                <w:b/>
-                <w:bCs/>
-                <w:sz w:val="28"/>
-                <w:szCs w:val="28"/>
-              </w:rPr>
-              <w:t>Начальнику Управления топливно-энергетических балансов и инвестиционной политики</w:t>
-            </w:r>
-          </w:p>
-          <w:p>
-            <w:pPr>
-              <w:spacing w:after="160"/>
-              <w:rPr>
-                <w:rFonts w:ascii="Times New Roman" w:hAnsi="Times New Roman" w:cs="Times New Roman"/>
-                <w:b/>
-                <w:bCs/>
-                <w:sz w:val="28"/>
-                <w:szCs w:val="28"/>
-              </w:rPr>
-            </w:pPr>
-            <w:proofErr w:type="spellStart"/>
-            <w:r>
-              <w:rPr>
-                <w:rFonts w:ascii="Times New Roman" w:hAnsi="Times New Roman" w:cs="Times New Roman"/>
-                <w:b/>
-                <w:bCs/>
-                <w:sz w:val="28"/>
-                <w:szCs w:val="28"/>
-              </w:rPr>
-              <w:t>Л.И.Наперовой</w:t>
-            </w:r>
-            <w:proofErr w:type="spellEnd"/>
+                <w:lang w:val="en-US"/>
+              </w:rPr>
+              <w:t>&lt;[To]Chief&gt;</w:t>
+            </w:r>
           </w:p>
         </w:tc>
       </w:tr>
@@ -171,7 +146,7 @@
           <w:szCs w:val="28"/>
         </w:rPr>
         <w:sectPr>
-          <w:footerReference w:type="default" r:id="rId8"/>
+          <w:footerReference w:type="default" r:id="rId9"/>
           <w:pgSz w:w="11906" w:h="16838"/>
           <w:pgMar w:top="1134" w:right="851" w:bottom="1134" w:left="1418" w:header="709" w:footer="709" w:gutter="0"/>
           <w:cols w:space="708"/>
@@ -198,6 +173,8 @@
           <w:docGrid w:linePitch="360"/>
         </w:sectPr>
       </w:pPr>
+      <w:bookmarkStart w:id="0" w:name="_GoBack"/>
+      <w:bookmarkEnd w:id="0"/>
     </w:p>
     <w:p>
       <w:pPr>
@@ -219,6 +196,7 @@
           <w:sz w:val="28"/>
           <w:szCs w:val="28"/>
         </w:rPr>
+        <w:lastRenderedPageBreak/>
         <w:t>Уважаемые коллеги!</w:t>
       </w:r>
     </w:p>
@@ -1143,11 +1121,9 @@
           <w:lang w:val="en-US"/>
         </w:rPr>
       </w:pPr>
-      <w:bookmarkStart w:id="0" w:name="_GoBack"/>
-      <w:bookmarkEnd w:id="0"/>
     </w:p>
     <w:sectPr>
-      <w:footerReference w:type="default" r:id="rId9"/>
+      <w:footerReference w:type="default" r:id="rId10"/>
       <w:type w:val="continuous"/>
       <w:pgSz w:w="11906" w:h="16838"/>
       <w:pgMar w:top="1134" w:right="851" w:bottom="1134" w:left="1418" w:header="709" w:footer="709" w:gutter="0"/>
@@ -1159,7 +1135,7 @@
 </file>
 
 <file path=word/endnotes.xml><?xml version="1.0" encoding="utf-8"?>
-<w:endnotes xmlns:wpc="http://schemas.microsoft.com/office/word/2010/wordprocessingCanvas" xmlns:cx="http://schemas.microsoft.com/office/drawing/2014/chartex" xmlns:cx1="http://schemas.microsoft.com/office/drawing/2015/9/8/chartex" xmlns:cx2="http://schemas.microsoft.com/office/drawing/2015/10/21/chartex" xmlns:cx3="http://schemas.microsoft.com/office/drawing/2016/5/9/chartex" xmlns:cx4="http://schemas.microsoft.com/office/drawing/2016/5/10/chartex" xmlns:cx5="http://schemas.microsoft.com/office/drawing/2016/5/11/chartex" xmlns:cx6="http://schemas.microsoft.com/office/drawing/2016/5/12/chartex" xmlns:cx7="http://schemas.microsoft.com/office/drawing/2016/5/13/chartex" xmlns:cx8="http://schemas.microsoft.com/office/drawing/2016/5/14/chartex" xmlns:mc="http://schemas.openxmlformats.org/markup-compatibility/2006" xmlns:aink="http://schemas.microsoft.com/office/drawing/2016/ink" xmlns:am3d="http://schemas.microsoft.com/office/drawing/2017/model3d" xmlns:o="urn:schemas-microsoft-com:office:office" xmlns:r="http://schemas.openxmlformats.org/officeDocument/2006/relationships" xmlns:m="http://schemas.openxmlformats.org/officeDocument/2006/math" xmlns:v="urn:schemas-microsoft-com:vml" xmlns:wp14="http://schemas.microsoft.com/office/word/2010/wordprocessingDrawing" xmlns:wp="http://schemas.openxmlformats.org/drawingml/2006/wordprocessingDrawing" xmlns:w10="urn:schemas-microsoft-com:office:word" xmlns:w="http://schemas.openxmlformats.org/wordprocessingml/2006/main" xmlns:w14="http://schemas.microsoft.com/office/word/2010/wordml" xmlns:w15="http://schemas.microsoft.com/office/word/2012/wordml" xmlns:w16cid="http://schemas.microsoft.com/office/word/2016/wordml/cid" xmlns:w16se="http://schemas.microsoft.com/office/word/2015/wordml/symex" xmlns:wpg="http://schemas.microsoft.com/office/word/2010/wordprocessingGroup" xmlns:wpi="http://schemas.microsoft.com/office/word/2010/wordprocessingInk" xmlns:wne="http://schemas.microsoft.com/office/word/2006/wordml" xmlns:wps="http://schemas.microsoft.com/office/word/2010/wordprocessingShape" mc:Ignorable="w14 w15 w16se w16cid wp14">
+<w:endnotes xmlns:wpc="http://schemas.microsoft.com/office/word/2010/wordprocessingCanvas" xmlns:mc="http://schemas.openxmlformats.org/markup-compatibility/2006" xmlns:o="urn:schemas-microsoft-com:office:office" xmlns:r="http://schemas.openxmlformats.org/officeDocument/2006/relationships" xmlns:m="http://schemas.openxmlformats.org/officeDocument/2006/math" xmlns:v="urn:schemas-microsoft-com:vml" xmlns:wp14="http://schemas.microsoft.com/office/word/2010/wordprocessingDrawing" xmlns:wp="http://schemas.openxmlformats.org/drawingml/2006/wordprocessingDrawing" xmlns:w10="urn:schemas-microsoft-com:office:word" xmlns:w="http://schemas.openxmlformats.org/wordprocessingml/2006/main" xmlns:w14="http://schemas.microsoft.com/office/word/2010/wordml" xmlns:wpg="http://schemas.microsoft.com/office/word/2010/wordprocessingGroup" xmlns:wpi="http://schemas.microsoft.com/office/word/2010/wordprocessingInk" xmlns:wne="http://schemas.microsoft.com/office/word/2006/wordml" xmlns:wps="http://schemas.microsoft.com/office/word/2010/wordprocessingShape" mc:Ignorable="w14 wp14">
   <w:endnote w:type="separator" w:id="-1">
     <w:p>
       <w:pPr>
@@ -1184,7 +1160,7 @@
 </file>
 
 <file path=word/footer1.xml><?xml version="1.0" encoding="utf-8"?>
-<w:ftr xmlns:wpc="http://schemas.microsoft.com/office/word/2010/wordprocessingCanvas" xmlns:cx="http://schemas.microsoft.com/office/drawing/2014/chartex" xmlns:cx1="http://schemas.microsoft.com/office/drawing/2015/9/8/chartex" xmlns:cx2="http://schemas.microsoft.com/office/drawing/2015/10/21/chartex" xmlns:cx3="http://schemas.microsoft.com/office/drawing/2016/5/9/chartex" xmlns:cx4="http://schemas.microsoft.com/office/drawing/2016/5/10/chartex" xmlns:cx5="http://schemas.microsoft.com/office/drawing/2016/5/11/chartex" xmlns:cx6="http://schemas.microsoft.com/office/drawing/2016/5/12/chartex" xmlns:cx7="http://schemas.microsoft.com/office/drawing/2016/5/13/chartex" xmlns:cx8="http://schemas.microsoft.com/office/drawing/2016/5/14/chartex" xmlns:mc="http://schemas.openxmlformats.org/markup-compatibility/2006" xmlns:aink="http://schemas.microsoft.com/office/drawing/2016/ink" xmlns:am3d="http://schemas.microsoft.com/office/drawing/2017/model3d" xmlns:o="urn:schemas-microsoft-com:office:office" xmlns:r="http://schemas.openxmlformats.org/officeDocument/2006/relationships" xmlns:m="http://schemas.openxmlformats.org/officeDocument/2006/math" xmlns:v="urn:schemas-microsoft-com:vml" xmlns:wp14="http://schemas.microsoft.com/office/word/2010/wordprocessingDrawing" xmlns:wp="http://schemas.openxmlformats.org/drawingml/2006/wordprocessingDrawing" xmlns:w10="urn:schemas-microsoft-com:office:word" xmlns:w="http://schemas.openxmlformats.org/wordprocessingml/2006/main" xmlns:w14="http://schemas.microsoft.com/office/word/2010/wordml" xmlns:w15="http://schemas.microsoft.com/office/word/2012/wordml" xmlns:w16cid="http://schemas.microsoft.com/office/word/2016/wordml/cid" xmlns:w16se="http://schemas.microsoft.com/office/word/2015/wordml/symex" xmlns:wpg="http://schemas.microsoft.com/office/word/2010/wordprocessingGroup" xmlns:wpi="http://schemas.microsoft.com/office/word/2010/wordprocessingInk" xmlns:wne="http://schemas.microsoft.com/office/word/2006/wordml" xmlns:wps="http://schemas.microsoft.com/office/word/2010/wordprocessingShape" mc:Ignorable="w14 w15 w16se w16cid wp14">
+<w:ftr xmlns:wpc="http://schemas.microsoft.com/office/word/2010/wordprocessingCanvas" xmlns:mc="http://schemas.openxmlformats.org/markup-compatibility/2006" xmlns:o="urn:schemas-microsoft-com:office:office" xmlns:r="http://schemas.openxmlformats.org/officeDocument/2006/relationships" xmlns:m="http://schemas.openxmlformats.org/officeDocument/2006/math" xmlns:v="urn:schemas-microsoft-com:vml" xmlns:wp14="http://schemas.microsoft.com/office/word/2010/wordprocessingDrawing" xmlns:wp="http://schemas.openxmlformats.org/drawingml/2006/wordprocessingDrawing" xmlns:w10="urn:schemas-microsoft-com:office:word" xmlns:w="http://schemas.openxmlformats.org/wordprocessingml/2006/main" xmlns:w14="http://schemas.microsoft.com/office/word/2010/wordml" xmlns:wpg="http://schemas.microsoft.com/office/word/2010/wordprocessingGroup" xmlns:wpi="http://schemas.microsoft.com/office/word/2010/wordprocessingInk" xmlns:wne="http://schemas.microsoft.com/office/word/2006/wordml" xmlns:wps="http://schemas.microsoft.com/office/word/2010/wordprocessingShape" mc:Ignorable="w14 wp14">
   <w:tbl>
     <w:tblPr>
       <w:tblStyle w:val="a3"/>
@@ -1278,7 +1254,7 @@
 </file>
 
 <file path=word/footer2.xml><?xml version="1.0" encoding="utf-8"?>
-<w:ftr xmlns:wpc="http://schemas.microsoft.com/office/word/2010/wordprocessingCanvas" xmlns:cx="http://schemas.microsoft.com/office/drawing/2014/chartex" xmlns:cx1="http://schemas.microsoft.com/office/drawing/2015/9/8/chartex" xmlns:cx2="http://schemas.microsoft.com/office/drawing/2015/10/21/chartex" xmlns:cx3="http://schemas.microsoft.com/office/drawing/2016/5/9/chartex" xmlns:cx4="http://schemas.microsoft.com/office/drawing/2016/5/10/chartex" xmlns:cx5="http://schemas.microsoft.com/office/drawing/2016/5/11/chartex" xmlns:cx6="http://schemas.microsoft.com/office/drawing/2016/5/12/chartex" xmlns:cx7="http://schemas.microsoft.com/office/drawing/2016/5/13/chartex" xmlns:cx8="http://schemas.microsoft.com/office/drawing/2016/5/14/chartex" xmlns:mc="http://schemas.openxmlformats.org/markup-compatibility/2006" xmlns:aink="http://schemas.microsoft.com/office/drawing/2016/ink" xmlns:am3d="http://schemas.microsoft.com/office/drawing/2017/model3d" xmlns:o="urn:schemas-microsoft-com:office:office" xmlns:r="http://schemas.openxmlformats.org/officeDocument/2006/relationships" xmlns:m="http://schemas.openxmlformats.org/officeDocument/2006/math" xmlns:v="urn:schemas-microsoft-com:vml" xmlns:wp14="http://schemas.microsoft.com/office/word/2010/wordprocessingDrawing" xmlns:wp="http://schemas.openxmlformats.org/drawingml/2006/wordprocessingDrawing" xmlns:w10="urn:schemas-microsoft-com:office:word" xmlns:w="http://schemas.openxmlformats.org/wordprocessingml/2006/main" xmlns:w14="http://schemas.microsoft.com/office/word/2010/wordml" xmlns:w15="http://schemas.microsoft.com/office/word/2012/wordml" xmlns:w16cid="http://schemas.microsoft.com/office/word/2016/wordml/cid" xmlns:w16se="http://schemas.microsoft.com/office/word/2015/wordml/symex" xmlns:wpg="http://schemas.microsoft.com/office/word/2010/wordprocessingGroup" xmlns:wpi="http://schemas.microsoft.com/office/word/2010/wordprocessingInk" xmlns:wne="http://schemas.microsoft.com/office/word/2006/wordml" xmlns:wps="http://schemas.microsoft.com/office/word/2010/wordprocessingShape" mc:Ignorable="w14 w15 w16se w16cid wp14">
+<w:ftr xmlns:wpc="http://schemas.microsoft.com/office/word/2010/wordprocessingCanvas" xmlns:mc="http://schemas.openxmlformats.org/markup-compatibility/2006" xmlns:o="urn:schemas-microsoft-com:office:office" xmlns:r="http://schemas.openxmlformats.org/officeDocument/2006/relationships" xmlns:m="http://schemas.openxmlformats.org/officeDocument/2006/math" xmlns:v="urn:schemas-microsoft-com:vml" xmlns:wp14="http://schemas.microsoft.com/office/word/2010/wordprocessingDrawing" xmlns:wp="http://schemas.openxmlformats.org/drawingml/2006/wordprocessingDrawing" xmlns:w10="urn:schemas-microsoft-com:office:word" xmlns:w="http://schemas.openxmlformats.org/wordprocessingml/2006/main" xmlns:w14="http://schemas.microsoft.com/office/word/2010/wordml" xmlns:wpg="http://schemas.microsoft.com/office/word/2010/wordprocessingGroup" xmlns:wpi="http://schemas.microsoft.com/office/word/2010/wordprocessingInk" xmlns:wne="http://schemas.microsoft.com/office/word/2006/wordml" xmlns:wps="http://schemas.microsoft.com/office/word/2010/wordprocessingShape" mc:Ignorable="w14 wp14">
   <w:tbl>
     <w:tblPr>
       <w:tblStyle w:val="a3"/>
@@ -1348,7 +1324,7 @@
 </file>
 
 <file path=word/footnotes.xml><?xml version="1.0" encoding="utf-8"?>
-<w:footnotes xmlns:wpc="http://schemas.microsoft.com/office/word/2010/wordprocessingCanvas" xmlns:cx="http://schemas.microsoft.com/office/drawing/2014/chartex" xmlns:cx1="http://schemas.microsoft.com/office/drawing/2015/9/8/chartex" xmlns:cx2="http://schemas.microsoft.com/office/drawing/2015/10/21/chartex" xmlns:cx3="http://schemas.microsoft.com/office/drawing/2016/5/9/chartex" xmlns:cx4="http://schemas.microsoft.com/office/drawing/2016/5/10/chartex" xmlns:cx5="http://schemas.microsoft.com/office/drawing/2016/5/11/chartex" xmlns:cx6="http://schemas.microsoft.com/office/drawing/2016/5/12/chartex" xmlns:cx7="http://schemas.microsoft.com/office/drawing/2016/5/13/chartex" xmlns:cx8="http://schemas.microsoft.com/office/drawing/2016/5/14/chartex" xmlns:mc="http://schemas.openxmlformats.org/markup-compatibility/2006" xmlns:aink="http://schemas.microsoft.com/office/drawing/2016/ink" xmlns:am3d="http://schemas.microsoft.com/office/drawing/2017/model3d" xmlns:o="urn:schemas-microsoft-com:office:office" xmlns:r="http://schemas.openxmlformats.org/officeDocument/2006/relationships" xmlns:m="http://schemas.openxmlformats.org/officeDocument/2006/math" xmlns:v="urn:schemas-microsoft-com:vml" xmlns:wp14="http://schemas.microsoft.com/office/word/2010/wordprocessingDrawing" xmlns:wp="http://schemas.openxmlformats.org/drawingml/2006/wordprocessingDrawing" xmlns:w10="urn:schemas-microsoft-com:office:word" xmlns:w="http://schemas.openxmlformats.org/wordprocessingml/2006/main" xmlns:w14="http://schemas.microsoft.com/office/word/2010/wordml" xmlns:w15="http://schemas.microsoft.com/office/word/2012/wordml" xmlns:w16cid="http://schemas.microsoft.com/office/word/2016/wordml/cid" xmlns:w16se="http://schemas.microsoft.com/office/word/2015/wordml/symex" xmlns:wpg="http://schemas.microsoft.com/office/word/2010/wordprocessingGroup" xmlns:wpi="http://schemas.microsoft.com/office/word/2010/wordprocessingInk" xmlns:wne="http://schemas.microsoft.com/office/word/2006/wordml" xmlns:wps="http://schemas.microsoft.com/office/word/2010/wordprocessingShape" mc:Ignorable="w14 w15 w16se w16cid wp14">
+<w:footnotes xmlns:wpc="http://schemas.microsoft.com/office/word/2010/wordprocessingCanvas" xmlns:mc="http://schemas.openxmlformats.org/markup-compatibility/2006" xmlns:o="urn:schemas-microsoft-com:office:office" xmlns:r="http://schemas.openxmlformats.org/officeDocument/2006/relationships" xmlns:m="http://schemas.openxmlformats.org/officeDocument/2006/math" xmlns:v="urn:schemas-microsoft-com:vml" xmlns:wp14="http://schemas.microsoft.com/office/word/2010/wordprocessingDrawing" xmlns:wp="http://schemas.openxmlformats.org/drawingml/2006/wordprocessingDrawing" xmlns:w10="urn:schemas-microsoft-com:office:word" xmlns:w="http://schemas.openxmlformats.org/wordprocessingml/2006/main" xmlns:w14="http://schemas.microsoft.com/office/word/2010/wordml" xmlns:wpg="http://schemas.microsoft.com/office/word/2010/wordprocessingGroup" xmlns:wpi="http://schemas.microsoft.com/office/word/2010/wordprocessingInk" xmlns:wne="http://schemas.microsoft.com/office/word/2006/wordml" xmlns:wps="http://schemas.microsoft.com/office/word/2010/wordprocessingShape" mc:Ignorable="w14 wp14">
   <w:footnote w:type="separator" w:id="-1">
     <w:p>
       <w:pPr>
@@ -1373,8 +1349,8 @@
 </file>
 
 <file path=word/numbering.xml><?xml version="1.0" encoding="utf-8"?>
-<w:numbering xmlns:wpc="http://schemas.microsoft.com/office/word/2010/wordprocessingCanvas" xmlns:cx="http://schemas.microsoft.com/office/drawing/2014/chartex" xmlns:cx1="http://schemas.microsoft.com/office/drawing/2015/9/8/chartex" xmlns:cx2="http://schemas.microsoft.com/office/drawing/2015/10/21/chartex" xmlns:cx3="http://schemas.microsoft.com/office/drawing/2016/5/9/chartex" xmlns:cx4="http://schemas.microsoft.com/office/drawing/2016/5/10/chartex" xmlns:cx5="http://schemas.microsoft.com/office/drawing/2016/5/11/chartex" xmlns:cx6="http://schemas.microsoft.com/office/drawing/2016/5/12/chartex" xmlns:cx7="http://schemas.microsoft.com/office/drawing/2016/5/13/chartex" xmlns:cx8="http://schemas.microsoft.com/office/drawing/2016/5/14/chartex" xmlns:mc="http://schemas.openxmlformats.org/markup-compatibility/2006" xmlns:aink="http://schemas.microsoft.com/office/drawing/2016/ink" xmlns:am3d="http://schemas.microsoft.com/office/drawing/2017/model3d" xmlns:o="urn:schemas-microsoft-com:office:office" xmlns:r="http://schemas.openxmlformats.org/officeDocument/2006/relationships" xmlns:m="http://schemas.openxmlformats.org/officeDocument/2006/math" xmlns:v="urn:schemas-microsoft-com:vml" xmlns:wp14="http://schemas.microsoft.com/office/word/2010/wordprocessingDrawing" xmlns:wp="http://schemas.openxmlformats.org/drawingml/2006/wordprocessingDrawing" xmlns:w10="urn:schemas-microsoft-com:office:word" xmlns:w="http://schemas.openxmlformats.org/wordprocessingml/2006/main" xmlns:w14="http://schemas.microsoft.com/office/word/2010/wordml" xmlns:w15="http://schemas.microsoft.com/office/word/2012/wordml" xmlns:w16cid="http://schemas.microsoft.com/office/word/2016/wordml/cid" xmlns:w16se="http://schemas.microsoft.com/office/word/2015/wordml/symex" xmlns:wpg="http://schemas.microsoft.com/office/word/2010/wordprocessingGroup" xmlns:wpi="http://schemas.microsoft.com/office/word/2010/wordprocessingInk" xmlns:wne="http://schemas.microsoft.com/office/word/2006/wordml" xmlns:wps="http://schemas.microsoft.com/office/word/2010/wordprocessingShape" mc:Ignorable="w14 w15 w16se w16cid wp14">
-  <w:abstractNum w:abstractNumId="0" w15:restartNumberingAfterBreak="0">
+<w:numbering xmlns:wpc="http://schemas.microsoft.com/office/word/2010/wordprocessingCanvas" xmlns:mc="http://schemas.openxmlformats.org/markup-compatibility/2006" xmlns:o="urn:schemas-microsoft-com:office:office" xmlns:r="http://schemas.openxmlformats.org/officeDocument/2006/relationships" xmlns:m="http://schemas.openxmlformats.org/officeDocument/2006/math" xmlns:v="urn:schemas-microsoft-com:vml" xmlns:wp14="http://schemas.microsoft.com/office/word/2010/wordprocessingDrawing" xmlns:wp="http://schemas.openxmlformats.org/drawingml/2006/wordprocessingDrawing" xmlns:w10="urn:schemas-microsoft-com:office:word" xmlns:w="http://schemas.openxmlformats.org/wordprocessingml/2006/main" xmlns:w14="http://schemas.microsoft.com/office/word/2010/wordml" xmlns:wpg="http://schemas.microsoft.com/office/word/2010/wordprocessingGroup" xmlns:wpi="http://schemas.microsoft.com/office/word/2010/wordprocessingInk" xmlns:wne="http://schemas.microsoft.com/office/word/2006/wordml" xmlns:wps="http://schemas.microsoft.com/office/word/2010/wordprocessingShape" mc:Ignorable="w14 wp14">
+  <w:abstractNum w:abstractNumId="0">
     <w:nsid w:val="4C150C96"/>
     <w:multiLevelType w:val="hybridMultilevel"/>
     <w:tmpl w:val="1A4E7648"/>
@@ -1463,7 +1439,7 @@
       </w:pPr>
     </w:lvl>
   </w:abstractNum>
-  <w:abstractNum w:abstractNumId="1" w15:restartNumberingAfterBreak="0">
+  <w:abstractNum w:abstractNumId="1">
     <w:nsid w:val="6D540A07"/>
     <w:multiLevelType w:val="multilevel"/>
     <w:tmpl w:val="0419001D"/>
@@ -1549,7 +1525,7 @@
       </w:pPr>
     </w:lvl>
   </w:abstractNum>
-  <w:abstractNum w:abstractNumId="2" w15:restartNumberingAfterBreak="0">
+  <w:abstractNum w:abstractNumId="2">
     <w:nsid w:val="715B7376"/>
     <w:multiLevelType w:val="hybridMultilevel"/>
     <w:tmpl w:val="7E445CF2"/>
@@ -1648,7 +1624,7 @@
 </file>
 
 <file path=word/styles.xml><?xml version="1.0" encoding="utf-8"?>
-<w:styles xmlns:mc="http://schemas.openxmlformats.org/markup-compatibility/2006" xmlns:r="http://schemas.openxmlformats.org/officeDocument/2006/relationships" xmlns:w="http://schemas.openxmlformats.org/wordprocessingml/2006/main" xmlns:w14="http://schemas.microsoft.com/office/word/2010/wordml" xmlns:w15="http://schemas.microsoft.com/office/word/2012/wordml" xmlns:w16cid="http://schemas.microsoft.com/office/word/2016/wordml/cid" xmlns:w16se="http://schemas.microsoft.com/office/word/2015/wordml/symex" mc:Ignorable="w14 w15 w16se w16cid">
+<w:styles xmlns:mc="http://schemas.openxmlformats.org/markup-compatibility/2006" xmlns:r="http://schemas.openxmlformats.org/officeDocument/2006/relationships" xmlns:w="http://schemas.openxmlformats.org/wordprocessingml/2006/main" xmlns:w14="http://schemas.microsoft.com/office/word/2010/wordml" mc:Ignorable="w14">
   <w:docDefaults>
     <w:rPrDefault>
       <w:rPr>
@@ -1664,384 +1640,454 @@
       </w:pPr>
     </w:pPrDefault>
   </w:docDefaults>
-  <w:latentStyles w:defLockedState="0" w:defUIPriority="99" w:defSemiHidden="0" w:defUnhideWhenUsed="0" w:defQFormat="0" w:count="377">
-    <w:lsdException w:name="Normal" w:uiPriority="0" w:qFormat="1"/>
-    <w:lsdException w:name="heading 1" w:uiPriority="9" w:qFormat="1"/>
-    <w:lsdException w:name="heading 2" w:semiHidden="1" w:uiPriority="9" w:unhideWhenUsed="1" w:qFormat="1"/>
-    <w:lsdException w:name="heading 3" w:semiHidden="1" w:uiPriority="9" w:unhideWhenUsed="1" w:qFormat="1"/>
-    <w:lsdException w:name="heading 4" w:semiHidden="1" w:uiPriority="9" w:unhideWhenUsed="1" w:qFormat="1"/>
-    <w:lsdException w:name="heading 5" w:semiHidden="1" w:uiPriority="9" w:unhideWhenUsed="1" w:qFormat="1"/>
-    <w:lsdException w:name="heading 6" w:semiHidden="1" w:uiPriority="9" w:unhideWhenUsed="1" w:qFormat="1"/>
-    <w:lsdException w:name="heading 7" w:semiHidden="1" w:uiPriority="9" w:unhideWhenUsed="1" w:qFormat="1"/>
-    <w:lsdException w:name="heading 8" w:semiHidden="1" w:uiPriority="9" w:unhideWhenUsed="1" w:qFormat="1"/>
-    <w:lsdException w:name="heading 9" w:semiHidden="1" w:uiPriority="9" w:unhideWhenUsed="1" w:qFormat="1"/>
-    <w:lsdException w:name="index 1" w:semiHidden="1" w:unhideWhenUsed="1"/>
-    <w:lsdException w:name="index 2" w:semiHidden="1" w:unhideWhenUsed="1"/>
-    <w:lsdException w:name="index 3" w:semiHidden="1" w:unhideWhenUsed="1"/>
-    <w:lsdException w:name="index 4" w:semiHidden="1" w:unhideWhenUsed="1"/>
-    <w:lsdException w:name="index 5" w:semiHidden="1" w:unhideWhenUsed="1"/>
-    <w:lsdException w:name="index 6" w:semiHidden="1" w:unhideWhenUsed="1"/>
-    <w:lsdException w:name="index 7" w:semiHidden="1" w:unhideWhenUsed="1"/>
-    <w:lsdException w:name="index 8" w:semiHidden="1" w:unhideWhenUsed="1"/>
-    <w:lsdException w:name="index 9" w:semiHidden="1" w:unhideWhenUsed="1"/>
-    <w:lsdException w:name="toc 1" w:semiHidden="1" w:uiPriority="39" w:unhideWhenUsed="1"/>
-    <w:lsdException w:name="toc 2" w:semiHidden="1" w:uiPriority="39" w:unhideWhenUsed="1"/>
-    <w:lsdException w:name="toc 3" w:semiHidden="1" w:uiPriority="39" w:unhideWhenUsed="1"/>
-    <w:lsdException w:name="toc 4" w:semiHidden="1" w:uiPriority="39" w:unhideWhenUsed="1"/>
-    <w:lsdException w:name="toc 5" w:semiHidden="1" w:uiPriority="39" w:unhideWhenUsed="1"/>
-    <w:lsdException w:name="toc 6" w:semiHidden="1" w:uiPriority="39" w:unhideWhenUsed="1"/>
-    <w:lsdException w:name="toc 7" w:semiHidden="1" w:uiPriority="39" w:unhideWhenUsed="1"/>
-    <w:lsdException w:name="toc 8" w:semiHidden="1" w:uiPriority="39" w:unhideWhenUsed="1"/>
-    <w:lsdException w:name="toc 9" w:semiHidden="1" w:uiPriority="39" w:unhideWhenUsed="1"/>
-    <w:lsdException w:name="Normal Indent" w:semiHidden="1" w:unhideWhenUsed="1"/>
-    <w:lsdException w:name="footnote text" w:semiHidden="1" w:unhideWhenUsed="1"/>
-    <w:lsdException w:name="annotation text" w:semiHidden="1" w:uiPriority="0" w:unhideWhenUsed="1"/>
-    <w:lsdException w:name="header" w:semiHidden="1" w:unhideWhenUsed="1"/>
-    <w:lsdException w:name="footer" w:semiHidden="1" w:unhideWhenUsed="1"/>
-    <w:lsdException w:name="index heading" w:semiHidden="1" w:unhideWhenUsed="1"/>
-    <w:lsdException w:name="caption" w:semiHidden="1" w:uiPriority="35" w:unhideWhenUsed="1" w:qFormat="1"/>
-    <w:lsdException w:name="table of figures" w:semiHidden="1" w:unhideWhenUsed="1"/>
-    <w:lsdException w:name="envelope address" w:semiHidden="1" w:unhideWhenUsed="1"/>
-    <w:lsdException w:name="envelope return" w:semiHidden="1" w:unhideWhenUsed="1"/>
-    <w:lsdException w:name="footnote reference" w:semiHidden="1" w:unhideWhenUsed="1"/>
-    <w:lsdException w:name="annotation reference" w:semiHidden="1" w:uiPriority="0" w:unhideWhenUsed="1"/>
-    <w:lsdException w:name="line number" w:semiHidden="1" w:unhideWhenUsed="1"/>
-    <w:lsdException w:name="page number" w:semiHidden="1" w:unhideWhenUsed="1"/>
-    <w:lsdException w:name="endnote reference" w:semiHidden="1" w:unhideWhenUsed="1"/>
-    <w:lsdException w:name="endnote text" w:semiHidden="1" w:unhideWhenUsed="1"/>
-    <w:lsdException w:name="table of authorities" w:semiHidden="1" w:unhideWhenUsed="1"/>
-    <w:lsdException w:name="macro" w:semiHidden="1" w:unhideWhenUsed="1"/>
-    <w:lsdException w:name="toa heading" w:semiHidden="1" w:unhideWhenUsed="1"/>
-    <w:lsdException w:name="List" w:semiHidden="1" w:unhideWhenUsed="1"/>
-    <w:lsdException w:name="List Bullet" w:semiHidden="1" w:unhideWhenUsed="1"/>
-    <w:lsdException w:name="List Number" w:semiHidden="1" w:unhideWhenUsed="1"/>
-    <w:lsdException w:name="List 2" w:semiHidden="1" w:unhideWhenUsed="1"/>
-    <w:lsdException w:name="List 3" w:semiHidden="1" w:unhideWhenUsed="1"/>
-    <w:lsdException w:name="List 4" w:semiHidden="1" w:unhideWhenUsed="1"/>
-    <w:lsdException w:name="List 5" w:semiHidden="1" w:unhideWhenUsed="1"/>
-    <w:lsdException w:name="List Bullet 2" w:semiHidden="1" w:unhideWhenUsed="1"/>
-    <w:lsdException w:name="List Bullet 3" w:semiHidden="1" w:unhideWhenUsed="1"/>
-    <w:lsdException w:name="List Bullet 4" w:semiHidden="1" w:unhideWhenUsed="1"/>
-    <w:lsdException w:name="List Bullet 5" w:semiHidden="1" w:unhideWhenUsed="1"/>
-    <w:lsdException w:name="List Number 2" w:semiHidden="1" w:unhideWhenUsed="1"/>
-    <w:lsdException w:name="List Number 3" w:semiHidden="1" w:unhideWhenUsed="1"/>
-    <w:lsdException w:name="List Number 4" w:semiHidden="1" w:unhideWhenUsed="1"/>
-    <w:lsdException w:name="List Number 5" w:semiHidden="1" w:unhideWhenUsed="1"/>
-    <w:lsdException w:name="Title" w:uiPriority="10" w:qFormat="1"/>
-    <w:lsdException w:name="Closing" w:semiHidden="1" w:unhideWhenUsed="1"/>
-    <w:lsdException w:name="Signature" w:semiHidden="1" w:unhideWhenUsed="1"/>
-    <w:lsdException w:name="Default Paragraph Font" w:semiHidden="1" w:uiPriority="1" w:unhideWhenUsed="1"/>
-    <w:lsdException w:name="Body Text" w:semiHidden="1" w:unhideWhenUsed="1"/>
-    <w:lsdException w:name="Body Text Indent" w:semiHidden="1" w:unhideWhenUsed="1"/>
-    <w:lsdException w:name="List Continue" w:semiHidden="1" w:unhideWhenUsed="1"/>
-    <w:lsdException w:name="List Continue 2" w:semiHidden="1" w:unhideWhenUsed="1"/>
-    <w:lsdException w:name="List Continue 3" w:semiHidden="1" w:unhideWhenUsed="1"/>
-    <w:lsdException w:name="List Continue 4" w:semiHidden="1" w:unhideWhenUsed="1"/>
-    <w:lsdException w:name="List Continue 5" w:semiHidden="1" w:unhideWhenUsed="1"/>
-    <w:lsdException w:name="Message Header" w:semiHidden="1" w:unhideWhenUsed="1"/>
-    <w:lsdException w:name="Subtitle" w:uiPriority="11" w:qFormat="1"/>
-    <w:lsdException w:name="Salutation" w:semiHidden="1" w:unhideWhenUsed="1"/>
-    <w:lsdException w:name="Date" w:semiHidden="1" w:unhideWhenUsed="1"/>
-    <w:lsdException w:name="Body Text First Indent" w:semiHidden="1" w:unhideWhenUsed="1"/>
-    <w:lsdException w:name="Body Text First Indent 2" w:semiHidden="1" w:unhideWhenUsed="1"/>
-    <w:lsdException w:name="Note Heading" w:semiHidden="1" w:unhideWhenUsed="1"/>
-    <w:lsdException w:name="Body Text 2" w:semiHidden="1" w:unhideWhenUsed="1"/>
-    <w:lsdException w:name="Body Text 3" w:semiHidden="1" w:unhideWhenUsed="1"/>
-    <w:lsdException w:name="Body Text Indent 2" w:semiHidden="1" w:unhideWhenUsed="1"/>
-    <w:lsdException w:name="Body Text Indent 3" w:semiHidden="1" w:unhideWhenUsed="1"/>
-    <w:lsdException w:name="Block Text" w:semiHidden="1" w:unhideWhenUsed="1"/>
-    <w:lsdException w:name="Hyperlink" w:semiHidden="1" w:unhideWhenUsed="1"/>
-    <w:lsdException w:name="FollowedHyperlink" w:semiHidden="1" w:unhideWhenUsed="1"/>
-    <w:lsdException w:name="Strong" w:uiPriority="22" w:qFormat="1"/>
-    <w:lsdException w:name="Emphasis" w:uiPriority="20" w:qFormat="1"/>
-    <w:lsdException w:name="Document Map" w:semiHidden="1" w:unhideWhenUsed="1"/>
-    <w:lsdException w:name="Plain Text" w:semiHidden="1" w:unhideWhenUsed="1"/>
-    <w:lsdException w:name="E-mail Signature" w:semiHidden="1" w:unhideWhenUsed="1"/>
-    <w:lsdException w:name="HTML Top of Form" w:semiHidden="1" w:unhideWhenUsed="1"/>
-    <w:lsdException w:name="HTML Bottom of Form" w:semiHidden="1" w:unhideWhenUsed="1"/>
-    <w:lsdException w:name="Normal (Web)" w:semiHidden="1" w:unhideWhenUsed="1"/>
-    <w:lsdException w:name="HTML Acronym" w:semiHidden="1" w:unhideWhenUsed="1"/>
-    <w:lsdException w:name="HTML Address" w:semiHidden="1" w:unhideWhenUsed="1"/>
-    <w:lsdException w:name="HTML Cite" w:semiHidden="1" w:unhideWhenUsed="1"/>
-    <w:lsdException w:name="HTML Code" w:semiHidden="1" w:unhideWhenUsed="1"/>
-    <w:lsdException w:name="HTML Definition" w:semiHidden="1" w:unhideWhenUsed="1"/>
-    <w:lsdException w:name="HTML Keyboard" w:semiHidden="1" w:unhideWhenUsed="1"/>
-    <w:lsdException w:name="HTML Preformatted" w:semiHidden="1" w:unhideWhenUsed="1"/>
-    <w:lsdException w:name="HTML Sample" w:semiHidden="1" w:unhideWhenUsed="1"/>
-    <w:lsdException w:name="HTML Typewriter" w:semiHidden="1" w:unhideWhenUsed="1"/>
-    <w:lsdException w:name="HTML Variable" w:semiHidden="1" w:unhideWhenUsed="1"/>
-    <w:lsdException w:name="Normal Table" w:semiHidden="1" w:unhideWhenUsed="1"/>
-    <w:lsdException w:name="annotation subject" w:semiHidden="1" w:unhideWhenUsed="1"/>
-    <w:lsdException w:name="No List" w:semiHidden="1" w:unhideWhenUsed="1"/>
-    <w:lsdException w:name="Outline List 1" w:semiHidden="1" w:unhideWhenUsed="1"/>
-    <w:lsdException w:name="Outline List 2" w:semiHidden="1" w:unhideWhenUsed="1"/>
-    <w:lsdException w:name="Outline List 3" w:semiHidden="1" w:unhideWhenUsed="1"/>
-    <w:lsdException w:name="Table Simple 1" w:semiHidden="1" w:unhideWhenUsed="1"/>
-    <w:lsdException w:name="Table Simple 2" w:semiHidden="1" w:unhideWhenUsed="1"/>
-    <w:lsdException w:name="Table Simple 3" w:semiHidden="1" w:unhideWhenUsed="1"/>
-    <w:lsdException w:name="Table Classic 1" w:semiHidden="1" w:unhideWhenUsed="1"/>
-    <w:lsdException w:name="Table Classic 2" w:semiHidden="1" w:unhideWhenUsed="1"/>
-    <w:lsdException w:name="Table Classic 3" w:semiHidden="1" w:unhideWhenUsed="1"/>
-    <w:lsdException w:name="Table Classic 4" w:semiHidden="1" w:unhideWhenUsed="1"/>
-    <w:lsdException w:name="Table Colorful 1" w:semiHidden="1" w:unhideWhenUsed="1"/>
-    <w:lsdException w:name="Table Colorful 2" w:semiHidden="1" w:unhideWhenUsed="1"/>
-    <w:lsdException w:name="Table Colorful 3" w:semiHidden="1" w:unhideWhenUsed="1"/>
-    <w:lsdException w:name="Table Columns 1" w:semiHidden="1" w:unhideWhenUsed="1"/>
-    <w:lsdException w:name="Table Columns 2" w:semiHidden="1" w:unhideWhenUsed="1"/>
-    <w:lsdException w:name="Table Columns 3" w:semiHidden="1" w:unhideWhenUsed="1"/>
-    <w:lsdException w:name="Table Columns 4" w:semiHidden="1" w:unhideWhenUsed="1"/>
-    <w:lsdException w:name="Table Columns 5" w:semiHidden="1" w:unhideWhenUsed="1"/>
-    <w:lsdException w:name="Table Grid 1" w:semiHidden="1" w:unhideWhenUsed="1"/>
-    <w:lsdException w:name="Table Grid 2" w:semiHidden="1" w:unhideWhenUsed="1"/>
-    <w:lsdException w:name="Table Grid 3" w:semiHidden="1" w:unhideWhenUsed="1"/>
-    <w:lsdException w:name="Table Grid 4" w:semiHidden="1" w:unhideWhenUsed="1"/>
-    <w:lsdException w:name="Table Grid 5" w:semiHidden="1" w:unhideWhenUsed="1"/>
-    <w:lsdException w:name="Table Grid 6" w:semiHidden="1" w:unhideWhenUsed="1"/>
-    <w:lsdException w:name="Table Grid 7" w:semiHidden="1" w:unhideWhenUsed="1"/>
-    <w:lsdException w:name="Table Grid 8" w:semiHidden="1" w:unhideWhenUsed="1"/>
-    <w:lsdException w:name="Table List 1" w:semiHidden="1" w:unhideWhenUsed="1"/>
-    <w:lsdException w:name="Table List 2" w:semiHidden="1" w:unhideWhenUsed="1"/>
-    <w:lsdException w:name="Table List 3" w:semiHidden="1" w:unhideWhenUsed="1"/>
-    <w:lsdException w:name="Table List 4" w:semiHidden="1" w:unhideWhenUsed="1"/>
-    <w:lsdException w:name="Table List 5" w:semiHidden="1" w:unhideWhenUsed="1"/>
-    <w:lsdException w:name="Table List 6" w:semiHidden="1" w:unhideWhenUsed="1"/>
-    <w:lsdException w:name="Table List 7" w:semiHidden="1" w:unhideWhenUsed="1"/>
-    <w:lsdException w:name="Table List 8" w:semiHidden="1" w:unhideWhenUsed="1"/>
-    <w:lsdException w:name="Table 3D effects 1" w:semiHidden="1" w:unhideWhenUsed="1"/>
-    <w:lsdException w:name="Table 3D effects 2" w:semiHidden="1" w:unhideWhenUsed="1"/>
-    <w:lsdException w:name="Table 3D effects 3" w:semiHidden="1" w:unhideWhenUsed="1"/>
-    <w:lsdException w:name="Table Contemporary" w:semiHidden="1" w:unhideWhenUsed="1"/>
-    <w:lsdException w:name="Table Elegant" w:semiHidden="1" w:unhideWhenUsed="1"/>
-    <w:lsdException w:name="Table Professional" w:semiHidden="1" w:unhideWhenUsed="1"/>
-    <w:lsdException w:name="Table Subtle 1" w:semiHidden="1" w:unhideWhenUsed="1"/>
-    <w:lsdException w:name="Table Subtle 2" w:semiHidden="1" w:unhideWhenUsed="1"/>
-    <w:lsdException w:name="Table Web 1" w:semiHidden="1" w:unhideWhenUsed="1"/>
-    <w:lsdException w:name="Table Web 2" w:semiHidden="1" w:unhideWhenUsed="1"/>
-    <w:lsdException w:name="Table Web 3" w:semiHidden="1" w:unhideWhenUsed="1"/>
-    <w:lsdException w:name="Balloon Text" w:semiHidden="1" w:unhideWhenUsed="1"/>
-    <w:lsdException w:name="Table Grid" w:uiPriority="39"/>
-    <w:lsdException w:name="Table Theme" w:semiHidden="1" w:unhideWhenUsed="1"/>
-    <w:lsdException w:name="Placeholder Text" w:semiHidden="1"/>
-    <w:lsdException w:name="No Spacing" w:uiPriority="1" w:qFormat="1"/>
-    <w:lsdException w:name="Light Shading" w:uiPriority="60"/>
-    <w:lsdException w:name="Light List" w:uiPriority="61"/>
-    <w:lsdException w:name="Light Grid" w:uiPriority="62"/>
-    <w:lsdException w:name="Medium Shading 1" w:uiPriority="63"/>
-    <w:lsdException w:name="Medium Shading 2" w:uiPriority="64"/>
-    <w:lsdException w:name="Medium List 1" w:uiPriority="65"/>
-    <w:lsdException w:name="Medium List 2" w:uiPriority="66"/>
-    <w:lsdException w:name="Medium Grid 1" w:uiPriority="67"/>
-    <w:lsdException w:name="Medium Grid 2" w:uiPriority="68"/>
-    <w:lsdException w:name="Medium Grid 3" w:uiPriority="69"/>
-    <w:lsdException w:name="Dark List" w:uiPriority="70"/>
-    <w:lsdException w:name="Colorful Shading" w:uiPriority="71"/>
-    <w:lsdException w:name="Colorful List" w:uiPriority="72"/>
-    <w:lsdException w:name="Colorful Grid" w:uiPriority="73"/>
-    <w:lsdException w:name="Light Shading Accent 1" w:uiPriority="60"/>
-    <w:lsdException w:name="Light List Accent 1" w:uiPriority="61"/>
-    <w:lsdException w:name="Light Grid Accent 1" w:uiPriority="62"/>
-    <w:lsdException w:name="Medium Shading 1 Accent 1" w:uiPriority="63"/>
-    <w:lsdException w:name="Medium Shading 2 Accent 1" w:uiPriority="64"/>
-    <w:lsdException w:name="Medium List 1 Accent 1" w:uiPriority="65"/>
-    <w:lsdException w:name="Revision" w:semiHidden="1"/>
-    <w:lsdException w:name="List Paragraph" w:uiPriority="34" w:qFormat="1"/>
-    <w:lsdException w:name="Quote" w:uiPriority="29" w:qFormat="1"/>
-    <w:lsdException w:name="Intense Quote" w:uiPriority="30" w:qFormat="1"/>
-    <w:lsdException w:name="Medium List 2 Accent 1" w:uiPriority="66"/>
-    <w:lsdException w:name="Medium Grid 1 Accent 1" w:uiPriority="67"/>
-    <w:lsdException w:name="Medium Grid 2 Accent 1" w:uiPriority="68"/>
-    <w:lsdException w:name="Medium Grid 3 Accent 1" w:uiPriority="69"/>
-    <w:lsdException w:name="Dark List Accent 1" w:uiPriority="70"/>
-    <w:lsdException w:name="Colorful Shading Accent 1" w:uiPriority="71"/>
-    <w:lsdException w:name="Colorful List Accent 1" w:uiPriority="72"/>
-    <w:lsdException w:name="Colorful Grid Accent 1" w:uiPriority="73"/>
-    <w:lsdException w:name="Light Shading Accent 2" w:uiPriority="60"/>
-    <w:lsdException w:name="Light List Accent 2" w:uiPriority="61"/>
-    <w:lsdException w:name="Light Grid Accent 2" w:uiPriority="62"/>
-    <w:lsdException w:name="Medium Shading 1 Accent 2" w:uiPriority="63"/>
-    <w:lsdException w:name="Medium Shading 2 Accent 2" w:uiPriority="64"/>
-    <w:lsdException w:name="Medium List 1 Accent 2" w:uiPriority="65"/>
-    <w:lsdException w:name="Medium List 2 Accent 2" w:uiPriority="66"/>
-    <w:lsdException w:name="Medium Grid 1 Accent 2" w:uiPriority="67"/>
-    <w:lsdException w:name="Medium Grid 2 Accent 2" w:uiPriority="68"/>
-    <w:lsdException w:name="Medium Grid 3 Accent 2" w:uiPriority="69"/>
-    <w:lsdException w:name="Dark List Accent 2" w:uiPriority="70"/>
-    <w:lsdException w:name="Colorful Shading Accent 2" w:uiPriority="71"/>
-    <w:lsdException w:name="Colorful List Accent 2" w:uiPriority="72"/>
-    <w:lsdException w:name="Colorful Grid Accent 2" w:uiPriority="73"/>
-    <w:lsdException w:name="Light Shading Accent 3" w:uiPriority="60"/>
-    <w:lsdException w:name="Light List Accent 3" w:uiPriority="61"/>
-    <w:lsdException w:name="Light Grid Accent 3" w:uiPriority="62"/>
-    <w:lsdException w:name="Medium Shading 1 Accent 3" w:uiPriority="63"/>
-    <w:lsdException w:name="Medium Shading 2 Accent 3" w:uiPriority="64"/>
-    <w:lsdException w:name="Medium List 1 Accent 3" w:uiPriority="65"/>
-    <w:lsdException w:name="Medium List 2 Accent 3" w:uiPriority="66"/>
-    <w:lsdException w:name="Medium Grid 1 Accent 3" w:uiPriority="67"/>
-    <w:lsdException w:name="Medium Grid 2 Accent 3" w:uiPriority="68"/>
-    <w:lsdException w:name="Medium Grid 3 Accent 3" w:uiPriority="69"/>
-    <w:lsdException w:name="Dark List Accent 3" w:uiPriority="70"/>
-    <w:lsdException w:name="Colorful Shading Accent 3" w:uiPriority="71"/>
-    <w:lsdException w:name="Colorful List Accent 3" w:uiPriority="72"/>
-    <w:lsdException w:name="Colorful Grid Accent 3" w:uiPriority="73"/>
-    <w:lsdException w:name="Light Shading Accent 4" w:uiPriority="60"/>
-    <w:lsdException w:name="Light List Accent 4" w:uiPriority="61"/>
-    <w:lsdException w:name="Light Grid Accent 4" w:uiPriority="62"/>
-    <w:lsdException w:name="Medium Shading 1 Accent 4" w:uiPriority="63"/>
-    <w:lsdException w:name="Medium Shading 2 Accent 4" w:uiPriority="64"/>
-    <w:lsdException w:name="Medium List 1 Accent 4" w:uiPriority="65"/>
-    <w:lsdException w:name="Medium List 2 Accent 4" w:uiPriority="66"/>
-    <w:lsdException w:name="Medium Grid 1 Accent 4" w:uiPriority="67"/>
-    <w:lsdException w:name="Medium Grid 2 Accent 4" w:uiPriority="68"/>
-    <w:lsdException w:name="Medium Grid 3 Accent 4" w:uiPriority="69"/>
-    <w:lsdException w:name="Dark List Accent 4" w:uiPriority="70"/>
-    <w:lsdException w:name="Colorful Shading Accent 4" w:uiPriority="71"/>
-    <w:lsdException w:name="Colorful List Accent 4" w:uiPriority="72"/>
-    <w:lsdException w:name="Colorful Grid Accent 4" w:uiPriority="73"/>
-    <w:lsdException w:name="Light Shading Accent 5" w:uiPriority="60"/>
-    <w:lsdException w:name="Light List Accent 5" w:uiPriority="61"/>
-    <w:lsdException w:name="Light Grid Accent 5" w:uiPriority="62"/>
-    <w:lsdException w:name="Medium Shading 1 Accent 5" w:uiPriority="63"/>
-    <w:lsdException w:name="Medium Shading 2 Accent 5" w:uiPriority="64"/>
-    <w:lsdException w:name="Medium List 1 Accent 5" w:uiPriority="65"/>
-    <w:lsdException w:name="Medium List 2 Accent 5" w:uiPriority="66"/>
-    <w:lsdException w:name="Medium Grid 1 Accent 5" w:uiPriority="67"/>
-    <w:lsdException w:name="Medium Grid 2 Accent 5" w:uiPriority="68"/>
-    <w:lsdException w:name="Medium Grid 3 Accent 5" w:uiPriority="69"/>
-    <w:lsdException w:name="Dark List Accent 5" w:uiPriority="70"/>
-    <w:lsdException w:name="Colorful Shading Accent 5" w:uiPriority="71"/>
-    <w:lsdException w:name="Colorful List Accent 5" w:uiPriority="72"/>
-    <w:lsdException w:name="Colorful Grid Accent 5" w:uiPriority="73"/>
-    <w:lsdException w:name="Light Shading Accent 6" w:uiPriority="60"/>
-    <w:lsdException w:name="Light List Accent 6" w:uiPriority="61"/>
-    <w:lsdException w:name="Light Grid Accent 6" w:uiPriority="62"/>
-    <w:lsdException w:name="Medium Shading 1 Accent 6" w:uiPriority="63"/>
-    <w:lsdException w:name="Medium Shading 2 Accent 6" w:uiPriority="64"/>
-    <w:lsdException w:name="Medium List 1 Accent 6" w:uiPriority="65"/>
-    <w:lsdException w:name="Medium List 2 Accent 6" w:uiPriority="66"/>
-    <w:lsdException w:name="Medium Grid 1 Accent 6" w:uiPriority="67"/>
-    <w:lsdException w:name="Medium Grid 2 Accent 6" w:uiPriority="68"/>
-    <w:lsdException w:name="Medium Grid 3 Accent 6" w:uiPriority="69"/>
-    <w:lsdException w:name="Dark List Accent 6" w:uiPriority="70"/>
-    <w:lsdException w:name="Colorful Shading Accent 6" w:uiPriority="71"/>
-    <w:lsdException w:name="Colorful List Accent 6" w:uiPriority="72"/>
-    <w:lsdException w:name="Colorful Grid Accent 6" w:uiPriority="73"/>
-    <w:lsdException w:name="Subtle Emphasis" w:uiPriority="19" w:qFormat="1"/>
-    <w:lsdException w:name="Intense Emphasis" w:uiPriority="21" w:qFormat="1"/>
-    <w:lsdException w:name="Subtle Reference" w:uiPriority="31" w:qFormat="1"/>
-    <w:lsdException w:name="Intense Reference" w:uiPriority="32" w:qFormat="1"/>
-    <w:lsdException w:name="Book Title" w:uiPriority="33" w:qFormat="1"/>
-    <w:lsdException w:name="Bibliography" w:semiHidden="1" w:uiPriority="37" w:unhideWhenUsed="1"/>
-    <w:lsdException w:name="TOC Heading" w:semiHidden="1" w:uiPriority="39" w:unhideWhenUsed="1" w:qFormat="1"/>
-    <w:lsdException w:name="Plain Table 1" w:uiPriority="41"/>
-    <w:lsdException w:name="Plain Table 2" w:uiPriority="42"/>
-    <w:lsdException w:name="Plain Table 3" w:uiPriority="43"/>
-    <w:lsdException w:name="Plain Table 4" w:uiPriority="44"/>
-    <w:lsdException w:name="Plain Table 5" w:uiPriority="45"/>
-    <w:lsdException w:name="Grid Table Light" w:uiPriority="40"/>
-    <w:lsdException w:name="Grid Table 1 Light" w:uiPriority="46"/>
-    <w:lsdException w:name="Grid Table 2" w:uiPriority="47"/>
-    <w:lsdException w:name="Grid Table 3" w:uiPriority="48"/>
-    <w:lsdException w:name="Grid Table 4" w:uiPriority="49"/>
-    <w:lsdException w:name="Grid Table 5 Dark" w:uiPriority="50"/>
-    <w:lsdException w:name="Grid Table 6 Colorful" w:uiPriority="51"/>
-    <w:lsdException w:name="Grid Table 7 Colorful" w:uiPriority="52"/>
-    <w:lsdException w:name="Grid Table 1 Light Accent 1" w:uiPriority="46"/>
-    <w:lsdException w:name="Grid Table 2 Accent 1" w:uiPriority="47"/>
-    <w:lsdException w:name="Grid Table 3 Accent 1" w:uiPriority="48"/>
-    <w:lsdException w:name="Grid Table 4 Accent 1" w:uiPriority="49"/>
-    <w:lsdException w:name="Grid Table 5 Dark Accent 1" w:uiPriority="50"/>
-    <w:lsdException w:name="Grid Table 6 Colorful Accent 1" w:uiPriority="51"/>
-    <w:lsdException w:name="Grid Table 7 Colorful Accent 1" w:uiPriority="52"/>
-    <w:lsdException w:name="Grid Table 1 Light Accent 2" w:uiPriority="46"/>
-    <w:lsdException w:name="Grid Table 2 Accent 2" w:uiPriority="47"/>
-    <w:lsdException w:name="Grid Table 3 Accent 2" w:uiPriority="48"/>
-    <w:lsdException w:name="Grid Table 4 Accent 2" w:uiPriority="49"/>
-    <w:lsdException w:name="Grid Table 5 Dark Accent 2" w:uiPriority="50"/>
-    <w:lsdException w:name="Grid Table 6 Colorful Accent 2" w:uiPriority="51"/>
-    <w:lsdException w:name="Grid Table 7 Colorful Accent 2" w:uiPriority="52"/>
-    <w:lsdException w:name="Grid Table 1 Light Accent 3" w:uiPriority="46"/>
-    <w:lsdException w:name="Grid Table 2 Accent 3" w:uiPriority="47"/>
-    <w:lsdException w:name="Grid Table 3 Accent 3" w:uiPriority="48"/>
-    <w:lsdException w:name="Grid Table 4 Accent 3" w:uiPriority="49"/>
-    <w:lsdException w:name="Grid Table 5 Dark Accent 3" w:uiPriority="50"/>
-    <w:lsdException w:name="Grid Table 6 Colorful Accent 3" w:uiPriority="51"/>
-    <w:lsdException w:name="Grid Table 7 Colorful Accent 3" w:uiPriority="52"/>
-    <w:lsdException w:name="Grid Table 1 Light Accent 4" w:uiPriority="46"/>
-    <w:lsdException w:name="Grid Table 2 Accent 4" w:uiPriority="47"/>
-    <w:lsdException w:name="Grid Table 3 Accent 4" w:uiPriority="48"/>
-    <w:lsdException w:name="Grid Table 4 Accent 4" w:uiPriority="49"/>
-    <w:lsdException w:name="Grid Table 5 Dark Accent 4" w:uiPriority="50"/>
-    <w:lsdException w:name="Grid Table 6 Colorful Accent 4" w:uiPriority="51"/>
-    <w:lsdException w:name="Grid Table 7 Colorful Accent 4" w:uiPriority="52"/>
-    <w:lsdException w:name="Grid Table 1 Light Accent 5" w:uiPriority="46"/>
-    <w:lsdException w:name="Grid Table 2 Accent 5" w:uiPriority="47"/>
-    <w:lsdException w:name="Grid Table 3 Accent 5" w:uiPriority="48"/>
-    <w:lsdException w:name="Grid Table 4 Accent 5" w:uiPriority="49"/>
-    <w:lsdException w:name="Grid Table 5 Dark Accent 5" w:uiPriority="50"/>
-    <w:lsdException w:name="Grid Table 6 Colorful Accent 5" w:uiPriority="51"/>
-    <w:lsdException w:name="Grid Table 7 Colorful Accent 5" w:uiPriority="52"/>
-    <w:lsdException w:name="Grid Table 1 Light Accent 6" w:uiPriority="46"/>
-    <w:lsdException w:name="Grid Table 2 Accent 6" w:uiPriority="47"/>
-    <w:lsdException w:name="Grid Table 3 Accent 6" w:uiPriority="48"/>
-    <w:lsdException w:name="Grid Table 4 Accent 6" w:uiPriority="49"/>
-    <w:lsdException w:name="Grid Table 5 Dark Accent 6" w:uiPriority="50"/>
-    <w:lsdException w:name="Grid Table 6 Colorful Accent 6" w:uiPriority="51"/>
-    <w:lsdException w:name="Grid Table 7 Colorful Accent 6" w:uiPriority="52"/>
-    <w:lsdException w:name="List Table 1 Light" w:uiPriority="46"/>
-    <w:lsdException w:name="List Table 2" w:uiPriority="47"/>
-    <w:lsdException w:name="List Table 3" w:uiPriority="48"/>
-    <w:lsdException w:name="List Table 4" w:uiPriority="49"/>
-    <w:lsdException w:name="List Table 5 Dark" w:uiPriority="50"/>
-    <w:lsdException w:name="List Table 6 Colorful" w:uiPriority="51"/>
-    <w:lsdException w:name="List Table 7 Colorful" w:uiPriority="52"/>
-    <w:lsdException w:name="List Table 1 Light Accent 1" w:uiPriority="46"/>
-    <w:lsdException w:name="List Table 2 Accent 1" w:uiPriority="47"/>
-    <w:lsdException w:name="List Table 3 Accent 1" w:uiPriority="48"/>
-    <w:lsdException w:name="List Table 4 Accent 1" w:uiPriority="49"/>
-    <w:lsdException w:name="List Table 5 Dark Accent 1" w:uiPriority="50"/>
-    <w:lsdException w:name="List Table 6 Colorful Accent 1" w:uiPriority="51"/>
-    <w:lsdException w:name="List Table 7 Colorful Accent 1" w:uiPriority="52"/>
-    <w:lsdException w:name="List Table 1 Light Accent 2" w:uiPriority="46"/>
-    <w:lsdException w:name="List Table 2 Accent 2" w:uiPriority="47"/>
-    <w:lsdException w:name="List Table 3 Accent 2" w:uiPriority="48"/>
-    <w:lsdException w:name="List Table 4 Accent 2" w:uiPriority="49"/>
-    <w:lsdException w:name="List Table 5 Dark Accent 2" w:uiPriority="50"/>
-    <w:lsdException w:name="List Table 6 Colorful Accent 2" w:uiPriority="51"/>
-    <w:lsdException w:name="List Table 7 Colorful Accent 2" w:uiPriority="52"/>
-    <w:lsdException w:name="List Table 1 Light Accent 3" w:uiPriority="46"/>
-    <w:lsdException w:name="List Table 2 Accent 3" w:uiPriority="47"/>
-    <w:lsdException w:name="List Table 3 Accent 3" w:uiPriority="48"/>
-    <w:lsdException w:name="List Table 4 Accent 3" w:uiPriority="49"/>
-    <w:lsdException w:name="List Table 5 Dark Accent 3" w:uiPriority="50"/>
-    <w:lsdException w:name="List Table 6 Colorful Accent 3" w:uiPriority="51"/>
-    <w:lsdException w:name="List Table 7 Colorful Accent 3" w:uiPriority="52"/>
-    <w:lsdException w:name="List Table 1 Light Accent 4" w:uiPriority="46"/>
-    <w:lsdException w:name="List Table 2 Accent 4" w:uiPriority="47"/>
-    <w:lsdException w:name="List Table 3 Accent 4" w:uiPriority="48"/>
-    <w:lsdException w:name="List Table 4 Accent 4" w:uiPriority="49"/>
-    <w:lsdException w:name="List Table 5 Dark Accent 4" w:uiPriority="50"/>
-    <w:lsdException w:name="List Table 6 Colorful Accent 4" w:uiPriority="51"/>
-    <w:lsdException w:name="List Table 7 Colorful Accent 4" w:uiPriority="52"/>
-    <w:lsdException w:name="List Table 1 Light Accent 5" w:uiPriority="46"/>
-    <w:lsdException w:name="List Table 2 Accent 5" w:uiPriority="47"/>
-    <w:lsdException w:name="List Table 3 Accent 5" w:uiPriority="48"/>
-    <w:lsdException w:name="List Table 4 Accent 5" w:uiPriority="49"/>
-    <w:lsdException w:name="List Table 5 Dark Accent 5" w:uiPriority="50"/>
-    <w:lsdException w:name="List Table 6 Colorful Accent 5" w:uiPriority="51"/>
-    <w:lsdException w:name="List Table 7 Colorful Accent 5" w:uiPriority="52"/>
-    <w:lsdException w:name="List Table 1 Light Accent 6" w:uiPriority="46"/>
-    <w:lsdException w:name="List Table 2 Accent 6" w:uiPriority="47"/>
-    <w:lsdException w:name="List Table 3 Accent 6" w:uiPriority="48"/>
-    <w:lsdException w:name="List Table 4 Accent 6" w:uiPriority="49"/>
-    <w:lsdException w:name="List Table 5 Dark Accent 6" w:uiPriority="50"/>
-    <w:lsdException w:name="List Table 6 Colorful Accent 6" w:uiPriority="51"/>
-    <w:lsdException w:name="List Table 7 Colorful Accent 6" w:uiPriority="52"/>
-    <w:lsdException w:name="Mention" w:semiHidden="1" w:unhideWhenUsed="1"/>
-    <w:lsdException w:name="Smart Hyperlink" w:semiHidden="1" w:unhideWhenUsed="1"/>
-    <w:lsdException w:name="Hashtag" w:semiHidden="1" w:unhideWhenUsed="1"/>
-    <w:lsdException w:name="Unresolved Mention" w:semiHidden="1" w:unhideWhenUsed="1"/>
-    <w:lsdException w:name="Smart Link" w:semiHidden="1" w:unhideWhenUsed="1"/>
-    <w:lsdException w:name="Smart Link Error" w:semiHidden="1" w:unhideWhenUsed="1"/>
+  <w:latentStyles w:defLockedState="0" w:defUIPriority="99" w:defSemiHidden="1" w:defUnhideWhenUsed="1" w:defQFormat="0" w:count="267">
+    <w:lsdException w:name="Normal" w:semiHidden="0" w:uiPriority="0" w:unhideWhenUsed="0" w:qFormat="1"/>
+    <w:lsdException w:name="heading 1" w:semiHidden="0" w:uiPriority="9" w:unhideWhenUsed="0" w:qFormat="1"/>
+    <w:lsdException w:name="heading 2" w:uiPriority="9" w:qFormat="1"/>
+    <w:lsdException w:name="heading 3" w:uiPriority="9" w:qFormat="1"/>
+    <w:lsdException w:name="heading 4" w:uiPriority="9" w:qFormat="1"/>
+    <w:lsdException w:name="heading 5" w:uiPriority="9" w:qFormat="1"/>
+    <w:lsdException w:name="heading 6" w:uiPriority="9" w:qFormat="1"/>
+    <w:lsdException w:name="heading 7" w:uiPriority="9" w:qFormat="1"/>
+    <w:lsdException w:name="heading 8" w:uiPriority="9" w:qFormat="1"/>
+    <w:lsdException w:name="heading 9" w:uiPriority="9" w:qFormat="1"/>
+    <w:lsdException w:name="toc 1" w:uiPriority="39"/>
+    <w:lsdException w:name="toc 2" w:uiPriority="39"/>
+    <w:lsdException w:name="toc 3" w:uiPriority="39"/>
+    <w:lsdException w:name="toc 4" w:uiPriority="39"/>
+    <w:lsdException w:name="toc 5" w:uiPriority="39"/>
+    <w:lsdException w:name="toc 6" w:uiPriority="39"/>
+    <w:lsdException w:name="toc 7" w:uiPriority="39"/>
+    <w:lsdException w:name="toc 8" w:uiPriority="39"/>
+    <w:lsdException w:name="toc 9" w:uiPriority="39"/>
+    <w:lsdException w:name="annotation text" w:uiPriority="0"/>
+    <w:lsdException w:name="caption" w:uiPriority="35" w:qFormat="1"/>
+    <w:lsdException w:name="annotation reference" w:uiPriority="0"/>
+    <w:lsdException w:name="Title" w:semiHidden="0" w:uiPriority="10" w:unhideWhenUsed="0" w:qFormat="1"/>
+    <w:lsdException w:name="Default Paragraph Font" w:uiPriority="1"/>
+    <w:lsdException w:name="Subtitle" w:semiHidden="0" w:uiPriority="11" w:unhideWhenUsed="0" w:qFormat="1"/>
+    <w:lsdException w:name="Strong" w:semiHidden="0" w:uiPriority="22" w:unhideWhenUsed="0" w:qFormat="1"/>
+    <w:lsdException w:name="Emphasis" w:semiHidden="0" w:uiPriority="20" w:unhideWhenUsed="0" w:qFormat="1"/>
+    <w:lsdException w:name="Table Grid" w:semiHidden="0" w:uiPriority="39" w:unhideWhenUsed="0"/>
+    <w:lsdException w:name="Placeholder Text" w:unhideWhenUsed="0"/>
+    <w:lsdException w:name="No Spacing" w:semiHidden="0" w:uiPriority="1" w:unhideWhenUsed="0" w:qFormat="1"/>
+    <w:lsdException w:name="Light Shading" w:semiHidden="0" w:uiPriority="60" w:unhideWhenUsed="0"/>
+    <w:lsdException w:name="Light List" w:semiHidden="0" w:uiPriority="61" w:unhideWhenUsed="0"/>
+    <w:lsdException w:name="Light Grid" w:semiHidden="0" w:uiPriority="62" w:unhideWhenUsed="0"/>
+    <w:lsdException w:name="Medium Shading 1" w:semiHidden="0" w:uiPriority="63" w:unhideWhenUsed="0"/>
+    <w:lsdException w:name="Medium Shading 2" w:semiHidden="0" w:uiPriority="64" w:unhideWhenUsed="0"/>
+    <w:lsdException w:name="Medium List 1" w:semiHidden="0" w:uiPriority="65" w:unhideWhenUsed="0"/>
+    <w:lsdException w:name="Medium List 2" w:semiHidden="0" w:uiPriority="66" w:unhideWhenUsed="0"/>
+    <w:lsdException w:name="Medium Grid 1" w:semiHidden="0" w:uiPriority="67" w:unhideWhenUsed="0"/>
+    <w:lsdException w:name="Medium Grid 2" w:semiHidden="0" w:uiPriority="68" w:unhideWhenUsed="0"/>
+    <w:lsdException w:name="Medium Grid 3" w:semiHidden="0" w:uiPriority="69" w:unhideWhenUsed="0"/>
+    <w:lsdException w:name="Dark List" w:semiHidden="0" w:uiPriority="70" w:unhideWhenUsed="0"/>
+    <w:lsdException w:name="Colorful Shading" w:semiHidden="0" w:uiPriority="71" w:unhideWhenUsed="0"/>
+    <w:lsdException w:name="Colorful List" w:semiHidden="0" w:uiPriority="72" w:unhideWhenUsed="0"/>
+    <w:lsdException w:name="Colorful Grid" w:semiHidden="0" w:uiPriority="73" w:unhideWhenUsed="0"/>
+    <w:lsdException w:name="Light Shading Accent 1" w:semiHidden="0" w:uiPriority="60" w:unhideWhenUsed="0"/>
+    <w:lsdException w:name="Light List Accent 1" w:semiHidden="0" w:uiPriority="61" w:unhideWhenUsed="0"/>
+    <w:lsdException w:name="Light Grid Accent 1" w:semiHidden="0" w:uiPriority="62" w:unhideWhenUsed="0"/>
+    <w:lsdException w:name="Medium Shading 1 Accent 1" w:semiHidden="0" w:uiPriority="63" w:unhideWhenUsed="0"/>
+    <w:lsdException w:name="Medium Shading 2 Accent 1" w:semiHidden="0" w:uiPriority="64" w:unhideWhenUsed="0"/>
+    <w:lsdException w:name="Medium List 1 Accent 1" w:semiHidden="0" w:uiPriority="65" w:unhideWhenUsed="0"/>
+    <w:lsdException w:name="Revision" w:unhideWhenUsed="0"/>
+    <w:lsdException w:name="List Paragraph" w:semiHidden="0" w:uiPriority="34" w:unhideWhenUsed="0" w:qFormat="1"/>
+    <w:lsdException w:name="Quote" w:semiHidden="0" w:uiPriority="29" w:unhideWhenUsed="0" w:qFormat="1"/>
+    <w:lsdException w:name="Intense Quote" w:semiHidden="0" w:uiPriority="30" w:unhideWhenUsed="0" w:qFormat="1"/>
+    <w:lsdException w:name="Medium List 2 Accent 1" w:semiHidden="0" w:uiPriority="66" w:unhideWhenUsed="0"/>
+    <w:lsdException w:name="Medium Grid 1 Accent 1" w:semiHidden="0" w:uiPriority="67" w:unhideWhenUsed="0"/>
+    <w:lsdException w:name="Medium Grid 2 Accent 1" w:semiHidden="0" w:uiPriority="68" w:unhideWhenUsed="0"/>
+    <w:lsdException w:name="Medium Grid 3 Accent 1" w:semiHidden="0" w:uiPriority="69" w:unhideWhenUsed="0"/>
+    <w:lsdException w:name="Dark List Accent 1" w:semiHidden="0" w:uiPriority="70" w:unhideWhenUsed="0"/>
+    <w:lsdException w:name="Colorful Shading Accent 1" w:semiHidden="0" w:uiPriority="71" w:unhideWhenUsed="0"/>
+    <w:lsdException w:name="Colorful List Accent 1" w:semiHidden="0" w:uiPriority="72" w:unhideWhenUsed="0"/>
+    <w:lsdException w:name="Colorful Grid Accent 1" w:semiHidden="0" w:uiPriority="73" w:unhideWhenUsed="0"/>
+    <w:lsdException w:name="Light Shading Accent 2" w:semiHidden="0" w:uiPriority="60" w:unhideWhenUsed="0"/>
+    <w:lsdException w:name="Light List Accent 2" w:semiHidden="0" w:uiPriority="61" w:unhideWhenUsed="0"/>
+    <w:lsdException w:name="Light Grid Accent 2" w:semiHidden="0" w:uiPriority="62" w:unhideWhenUsed="0"/>
+    <w:lsdException w:name="Medium Shading 1 Accent 2" w:semiHidden="0" w:uiPriority="63" w:unhideWhenUsed="0"/>
+    <w:lsdException w:name="Medium Shading 2 Accent 2" w:semiHidden="0" w:uiPriority="64" w:unhideWhenUsed="0"/>
+    <w:lsdException w:name="Medium List 1 Accent 2" w:semiHidden="0" w:uiPriority="65" w:unhideWhenUsed="0"/>
+    <w:lsdException w:name="Medium List 2 Accent 2" w:semiHidden="0" w:uiPriority="66" w:unhideWhenUsed="0"/>
+    <w:lsdException w:name="Medium Grid 1 Accent 2" w:semiHidden="0" w:uiPriority="67" w:unhideWhenUsed="0"/>
+    <w:lsdException w:name="Medium Grid 2 Accent 2" w:semiHidden="0" w:uiPriority="68" w:unhideWhenUsed="0"/>
+    <w:lsdException w:name="Medium Grid 3 Accent 2" w:semiHidden="0" w:uiPriority="69" w:unhideWhenUsed="0"/>
+    <w:lsdException w:name="Dark List Accent 2" w:semiHidden="0" w:uiPriority="70" w:unhideWhenUsed="0"/>
+    <w:lsdException w:name="Colorful Shading Accent 2" w:semiHidden="0" w:uiPriority="71" w:unhideWhenUsed="0"/>
+    <w:lsdException w:name="Colorful List Accent 2" w:semiHidden="0" w:uiPriority="72" w:unhideWhenUsed="0"/>
+    <w:lsdException w:name="Colorful Grid Accent 2" w:semiHidden="0" w:uiPriority="73" w:unhideWhenUsed="0"/>
+    <w:lsdException w:name="Light Shading Accent 3" w:semiHidden="0" w:uiPriority="60" w:unhideWhenUsed="0"/>
+    <w:lsdException w:name="Light List Accent 3" w:semiHidden="0" w:uiPriority="61" w:unhideWhenUsed="0"/>
+    <w:lsdException w:name="Light Grid Accent 3" w:semiHidden="0" w:uiPriority="62" w:unhideWhenUsed="0"/>
+    <w:lsdException w:name="Medium Shading 1 Accent 3" w:semiHidden="0" w:uiPriority="63" w:unhideWhenUsed="0"/>
+    <w:lsdException w:name="Medium Shading 2 Accent 3" w:semiHidden="0" w:uiPriority="64" w:unhideWhenUsed="0"/>
+    <w:lsdException w:name="Medium List 1 Accent 3" w:semiHidden="0" w:uiPriority="65" w:unhideWhenUsed="0"/>
+    <w:lsdException w:name="Medium List 2 Accent 3" w:semiHidden="0" w:uiPriority="66" w:unhideWhenUsed="0"/>
+    <w:lsdException w:name="Medium Grid 1 Accent 3" w:semiHidden="0" w:uiPriority="67" w:unhideWhenUsed="0"/>
+    <w:lsdException w:name="Medium Grid 2 Accent 3" w:semiHidden="0" w:uiPriority="68" w:unhideWhenUsed="0"/>
+    <w:lsdException w:name="Medium Grid 3 Accent 3" w:semiHidden="0" w:uiPriority="69" w:unhideWhenUsed="0"/>
+    <w:lsdException w:name="Dark List Accent 3" w:semiHidden="0" w:uiPriority="70" w:unhideWhenUsed="0"/>
+    <w:lsdException w:name="Colorful Shading Accent 3" w:semiHidden="0" w:uiPriority="71" w:unhideWhenUsed="0"/>
+    <w:lsdException w:name="Colorful List Accent 3" w:semiHidden="0" w:uiPriority="72" w:unhideWhenUsed="0"/>
+    <w:lsdException w:name="Colorful Grid Accent 3" w:semiHidden="0" w:uiPriority="73" w:unhideWhenUsed="0"/>
+    <w:lsdException w:name="Light Shading Accent 4" w:semiHidden="0" w:uiPriority="60" w:unhideWhenUsed="0"/>
+    <w:lsdException w:name="Light List Accent 4" w:semiHidden="0" w:uiPriority="61" w:unhideWhenUsed="0"/>
+    <w:lsdException w:name="Light Grid Accent 4" w:semiHidden="0" w:uiPriority="62" w:unhideWhenUsed="0"/>
+    <w:lsdException w:name="Medium Shading 1 Accent 4" w:semiHidden="0" w:uiPriority="63" w:unhideWhenUsed="0"/>
+    <w:lsdException w:name="Medium Shading 2 Accent 4" w:semiHidden="0" w:uiPriority="64" w:unhideWhenUsed="0"/>
+    <w:lsdException w:name="Medium List 1 Accent 4" w:semiHidden="0" w:uiPriority="65" w:unhideWhenUsed="0"/>
+    <w:lsdException w:name="Medium List 2 Accent 4" w:semiHidden="0" w:uiPriority="66" w:unhideWhenUsed="0"/>
+    <w:lsdException w:name="Medium Grid 1 Accent 4" w:semiHidden="0" w:uiPriority="67" w:unhideWhenUsed="0"/>
+    <w:lsdException w:name="Medium Grid 2 Accent 4" w:semiHidden="0" w:uiPriority="68" w:unhideWhenUsed="0"/>
+    <w:lsdException w:name="Medium Grid 3 Accent 4" w:semiHidden="0" w:uiPriority="69" w:unhideWhenUsed="0"/>
+    <w:lsdException w:name="Dark List Accent 4" w:semiHidden="0" w:uiPriority="70" w:unhideWhenUsed="0"/>
+    <w:lsdException w:name="Colorful Shading Accent 4" w:semiHidden="0" w:uiPriority="71" w:unhideWhenUsed="0"/>
+    <w:lsdException w:name="Colorful List Accent 4" w:semiHidden="0" w:uiPriority="72" w:unhideWhenUsed="0"/>
+    <w:lsdException w:name="Colorful Grid Accent 4" w:semiHidden="0" w:uiPriority="73" w:unhideWhenUsed="0"/>
+    <w:lsdException w:name="Light Shading Accent 5" w:semiHidden="0" w:uiPriority="60" w:unhideWhenUsed="0"/>
+    <w:lsdException w:name="Light List Accent 5" w:semiHidden="0" w:uiPriority="61" w:unhideWhenUsed="0"/>
+    <w:lsdException w:name="Light Grid Accent 5" w:semiHidden="0" w:uiPriority="62" w:unhideWhenUsed="0"/>
+    <w:lsdException w:name="Medium Shading 1 Accent 5" w:semiHidden="0" w:uiPriority="63" w:unhideWhenUsed="0"/>
+    <w:lsdException w:name="Medium Shading 2 Accent 5" w:semiHidden="0" w:uiPriority="64" w:unhideWhenUsed="0"/>
+    <w:lsdException w:name="Medium List 1 Accent 5" w:semiHidden="0" w:uiPriority="65" w:unhideWhenUsed="0"/>
+    <w:lsdException w:name="Medium List 2 Accent 5" w:semiHidden="0" w:uiPriority="66" w:unhideWhenUsed="0"/>
+    <w:lsdException w:name="Medium Grid 1 Accent 5" w:semiHidden="0" w:uiPriority="67" w:unhideWhenUsed="0"/>
+    <w:lsdException w:name="Medium Grid 2 Accent 5" w:semiHidden="0" w:uiPriority="68" w:unhideWhenUsed="0"/>
+    <w:lsdException w:name="Medium Grid 3 Accent 5" w:semiHidden="0" w:uiPriority="69" w:unhideWhenUsed="0"/>
+    <w:lsdException w:name="Dark List Accent 5" w:semiHidden="0" w:uiPriority="70" w:unhideWhenUsed="0"/>
+    <w:lsdException w:name="Colorful Shading Accent 5" w:semiHidden="0" w:uiPriority="71" w:unhideWhenUsed="0"/>
+    <w:lsdException w:name="Colorful List Accent 5" w:semiHidden="0" w:uiPriority="72" w:unhideWhenUsed="0"/>
+    <w:lsdException w:name="Colorful Grid Accent 5" w:semiHidden="0" w:uiPriority="73" w:unhideWhenUsed="0"/>
+    <w:lsdException w:name="Light Shading Accent 6" w:semiHidden="0" w:uiPriority="60" w:unhideWhenUsed="0"/>
+    <w:lsdException w:name="Light List Accent 6" w:semiHidden="0" w:uiPriority="61" w:unhideWhenUsed="0"/>
+    <w:lsdException w:name="Light Grid Accent 6" w:semiHidden="0" w:uiPriority="62" w:unhideWhenUsed="0"/>
+    <w:lsdException w:name="Medium Shading 1 Accent 6" w:semiHidden="0" w:uiPriority="63" w:unhideWhenUsed="0"/>
+    <w:lsdException w:name="Medium Shading 2 Accent 6" w:semiHidden="0" w:uiPriority="64" w:unhideWhenUsed="0"/>
+    <w:lsdException w:name="Medium List 1 Accent 6" w:semiHidden="0" w:uiPriority="65" w:unhideWhenUsed="0"/>
+    <w:lsdException w:name="Medium List 2 Accent 6" w:semiHidden="0" w:uiPriority="66" w:unhideWhenUsed="0"/>
+    <w:lsdException w:name="Medium Grid 1 Accent 6" w:semiHidden="0" w:uiPriority="67" w:unhideWhenUsed="0"/>
+    <w:lsdException w:name="Medium Grid 2 Accent 6" w:semiHidden="0" w:uiPriority="68" w:unhideWhenUsed="0"/>
+    <w:lsdException w:name="Medium Grid 3 Accent 6" w:semiHidden="0" w:uiPriority="69" w:unhideWhenUsed="0"/>
+    <w:lsdException w:name="Dark List Accent 6" w:semiHidden="0" w:uiPriority="70" w:unhideWhenUsed="0"/>
+    <w:lsdException w:name="Colorful Shading Accent 6" w:semiHidden="0" w:uiPriority="71" w:unhideWhenUsed="0"/>
+    <w:lsdException w:name="Colorful List Accent 6" w:semiHidden="0" w:uiPriority="72" w:unhideWhenUsed="0"/>
+    <w:lsdException w:name="Colorful Grid Accent 6" w:semiHidden="0" w:uiPriority="73" w:unhideWhenUsed="0"/>
+    <w:lsdException w:name="Subtle Emphasis" w:semiHidden="0" w:uiPriority="19" w:unhideWhenUsed="0" w:qFormat="1"/>
+    <w:lsdException w:name="Intense Emphasis" w:semiHidden="0" w:uiPriority="21" w:unhideWhenUsed="0" w:qFormat="1"/>
+    <w:lsdException w:name="Subtle Reference" w:semiHidden="0" w:uiPriority="31" w:unhideWhenUsed="0" w:qFormat="1"/>
+    <w:lsdException w:name="Intense Reference" w:semiHidden="0" w:uiPriority="32" w:unhideWhenUsed="0" w:qFormat="1"/>
+    <w:lsdException w:name="Book Title" w:semiHidden="0" w:uiPriority="33" w:unhideWhenUsed="0" w:qFormat="1"/>
+    <w:lsdException w:name="Bibliography" w:uiPriority="37"/>
+    <w:lsdException w:name="TOC Heading" w:uiPriority="39" w:qFormat="1"/>
+  </w:latentStyles>
+  <w:style w:type="paragraph" w:default="1" w:styleId="a">
+    <w:name w:val="Normal"/>
+    <w:qFormat/>
+  </w:style>
+  <w:style w:type="character" w:default="1" w:styleId="a0">
+    <w:name w:val="Default Paragraph Font"/>
+    <w:uiPriority w:val="1"/>
+    <w:semiHidden/>
+    <w:unhideWhenUsed/>
+  </w:style>
+  <w:style w:type="table" w:default="1" w:styleId="a1">
+    <w:name w:val="Normal Table"/>
+    <w:uiPriority w:val="99"/>
+    <w:semiHidden/>
+    <w:unhideWhenUsed/>
+    <w:tblPr>
+      <w:tblInd w:w="0" w:type="dxa"/>
+      <w:tblCellMar>
+        <w:top w:w="0" w:type="dxa"/>
+        <w:left w:w="108" w:type="dxa"/>
+        <w:bottom w:w="0" w:type="dxa"/>
+        <w:right w:w="108" w:type="dxa"/>
+      </w:tblCellMar>
+    </w:tblPr>
+  </w:style>
+  <w:style w:type="numbering" w:default="1" w:styleId="a2">
+    <w:name w:val="No List"/>
+    <w:uiPriority w:val="99"/>
+    <w:semiHidden/>
+    <w:unhideWhenUsed/>
+  </w:style>
+  <w:style w:type="table" w:styleId="a3">
+    <w:name w:val="Table Grid"/>
+    <w:basedOn w:val="a1"/>
+    <w:uiPriority w:val="39"/>
+    <w:rsid w:val="009F4A9E"/>
+    <w:pPr>
+      <w:spacing w:after="0" w:line="240" w:lineRule="auto"/>
+    </w:pPr>
+    <w:tblPr>
+      <w:tblBorders>
+        <w:top w:val="single" w:sz="4" w:space="0" w:color="auto"/>
+        <w:left w:val="single" w:sz="4" w:space="0" w:color="auto"/>
+        <w:bottom w:val="single" w:sz="4" w:space="0" w:color="auto"/>
+        <w:right w:val="single" w:sz="4" w:space="0" w:color="auto"/>
+        <w:insideH w:val="single" w:sz="4" w:space="0" w:color="auto"/>
+        <w:insideV w:val="single" w:sz="4" w:space="0" w:color="auto"/>
+      </w:tblBorders>
+    </w:tblPr>
+  </w:style>
+  <w:style w:type="paragraph" w:styleId="a4">
+    <w:name w:val="List Paragraph"/>
+    <w:basedOn w:val="a"/>
+    <w:uiPriority w:val="34"/>
+    <w:qFormat/>
+    <w:rsid w:val="00463365"/>
+    <w:pPr>
+      <w:ind w:left="720"/>
+      <w:contextualSpacing/>
+    </w:pPr>
+  </w:style>
+  <w:style w:type="paragraph" w:styleId="a5">
+    <w:name w:val="annotation text"/>
+    <w:basedOn w:val="a"/>
+    <w:link w:val="a6"/>
+    <w:semiHidden/>
+    <w:unhideWhenUsed/>
+    <w:rsid w:val="00A11118"/>
+    <w:pPr>
+      <w:spacing w:after="0" w:line="240" w:lineRule="auto"/>
+      <w:ind w:firstLine="709"/>
+    </w:pPr>
+    <w:rPr>
+      <w:rFonts w:ascii="Times New Roman" w:eastAsia="Times New Roman" w:hAnsi="Times New Roman" w:cs="Times New Roman"/>
+      <w:sz w:val="20"/>
+      <w:szCs w:val="20"/>
+      <w:lang w:eastAsia="ru-RU"/>
+    </w:rPr>
+  </w:style>
+  <w:style w:type="character" w:customStyle="1" w:styleId="a6">
+    <w:name w:val="Текст примечания Знак"/>
+    <w:basedOn w:val="a0"/>
+    <w:link w:val="a5"/>
+    <w:semiHidden/>
+    <w:rsid w:val="00A11118"/>
+    <w:rPr>
+      <w:rFonts w:ascii="Times New Roman" w:eastAsia="Times New Roman" w:hAnsi="Times New Roman" w:cs="Times New Roman"/>
+      <w:sz w:val="20"/>
+      <w:szCs w:val="20"/>
+      <w:lang w:eastAsia="ru-RU"/>
+    </w:rPr>
+  </w:style>
+  <w:style w:type="character" w:styleId="a7">
+    <w:name w:val="annotation reference"/>
+    <w:basedOn w:val="a0"/>
+    <w:semiHidden/>
+    <w:unhideWhenUsed/>
+    <w:rsid w:val="00A11118"/>
+    <w:rPr>
+      <w:sz w:val="16"/>
+      <w:szCs w:val="16"/>
+    </w:rPr>
+  </w:style>
+  <w:style w:type="paragraph" w:styleId="a8">
+    <w:name w:val="header"/>
+    <w:basedOn w:val="a"/>
+    <w:link w:val="a9"/>
+    <w:uiPriority w:val="99"/>
+    <w:unhideWhenUsed/>
+    <w:rsid w:val="00936B44"/>
+    <w:pPr>
+      <w:tabs>
+        <w:tab w:val="center" w:pos="4677"/>
+        <w:tab w:val="right" w:pos="9355"/>
+      </w:tabs>
+      <w:spacing w:after="0" w:line="240" w:lineRule="auto"/>
+    </w:pPr>
+  </w:style>
+  <w:style w:type="character" w:customStyle="1" w:styleId="a9">
+    <w:name w:val="Верхний колонтитул Знак"/>
+    <w:basedOn w:val="a0"/>
+    <w:link w:val="a8"/>
+    <w:uiPriority w:val="99"/>
+    <w:rsid w:val="00936B44"/>
+  </w:style>
+  <w:style w:type="paragraph" w:styleId="aa">
+    <w:name w:val="footer"/>
+    <w:basedOn w:val="a"/>
+    <w:link w:val="ab"/>
+    <w:uiPriority w:val="99"/>
+    <w:unhideWhenUsed/>
+    <w:rsid w:val="00936B44"/>
+    <w:pPr>
+      <w:tabs>
+        <w:tab w:val="center" w:pos="4677"/>
+        <w:tab w:val="right" w:pos="9355"/>
+      </w:tabs>
+      <w:spacing w:after="0" w:line="240" w:lineRule="auto"/>
+    </w:pPr>
+  </w:style>
+  <w:style w:type="character" w:customStyle="1" w:styleId="ab">
+    <w:name w:val="Нижний колонтитул Знак"/>
+    <w:basedOn w:val="a0"/>
+    <w:link w:val="aa"/>
+    <w:uiPriority w:val="99"/>
+    <w:rsid w:val="00936B44"/>
+  </w:style>
+</w:styles>
+</file>
+
+<file path=word/stylesWithEffects.xml><?xml version="1.0" encoding="utf-8"?>
+<w:styles xmlns:wpc="http://schemas.microsoft.com/office/word/2010/wordprocessingCanvas" xmlns:mc="http://schemas.openxmlformats.org/markup-compatibility/2006" xmlns:o="urn:schemas-microsoft-com:office:office" xmlns:r="http://schemas.openxmlformats.org/officeDocument/2006/relationships" xmlns:m="http://schemas.openxmlformats.org/officeDocument/2006/math" xmlns:v="urn:schemas-microsoft-com:vml" xmlns:wp14="http://schemas.microsoft.com/office/word/2010/wordprocessingDrawing" xmlns:wp="http://schemas.openxmlformats.org/drawingml/2006/wordprocessingDrawing" xmlns:w10="urn:schemas-microsoft-com:office:word" xmlns:w="http://schemas.openxmlformats.org/wordprocessingml/2006/main" xmlns:w14="http://schemas.microsoft.com/office/word/2010/wordml" xmlns:wpg="http://schemas.microsoft.com/office/word/2010/wordprocessingGroup" xmlns:wpi="http://schemas.microsoft.com/office/word/2010/wordprocessingInk" xmlns:wne="http://schemas.microsoft.com/office/word/2006/wordml" xmlns:wps="http://schemas.microsoft.com/office/word/2010/wordprocessingShape" mc:Ignorable="w14 wp14">
+  <w:docDefaults>
+    <w:rPrDefault>
+      <w:rPr>
+        <w:rFonts w:asciiTheme="minorHAnsi" w:eastAsiaTheme="minorHAnsi" w:hAnsiTheme="minorHAnsi" w:cstheme="minorBidi"/>
+        <w:sz w:val="22"/>
+        <w:szCs w:val="22"/>
+        <w:lang w:val="ru-RU" w:eastAsia="en-US" w:bidi="ar-SA"/>
+      </w:rPr>
+    </w:rPrDefault>
+    <w:pPrDefault>
+      <w:pPr>
+        <w:spacing w:after="160" w:line="259" w:lineRule="auto"/>
+      </w:pPr>
+    </w:pPrDefault>
+  </w:docDefaults>
+  <w:latentStyles w:defLockedState="0" w:defUIPriority="99" w:defSemiHidden="1" w:defUnhideWhenUsed="1" w:defQFormat="0" w:count="267">
+    <w:lsdException w:name="Normal" w:semiHidden="0" w:uiPriority="0" w:unhideWhenUsed="0" w:qFormat="1"/>
+    <w:lsdException w:name="heading 1" w:semiHidden="0" w:uiPriority="9" w:unhideWhenUsed="0" w:qFormat="1"/>
+    <w:lsdException w:name="heading 2" w:uiPriority="9" w:qFormat="1"/>
+    <w:lsdException w:name="heading 3" w:uiPriority="9" w:qFormat="1"/>
+    <w:lsdException w:name="heading 4" w:uiPriority="9" w:qFormat="1"/>
+    <w:lsdException w:name="heading 5" w:uiPriority="9" w:qFormat="1"/>
+    <w:lsdException w:name="heading 6" w:uiPriority="9" w:qFormat="1"/>
+    <w:lsdException w:name="heading 7" w:uiPriority="9" w:qFormat="1"/>
+    <w:lsdException w:name="heading 8" w:uiPriority="9" w:qFormat="1"/>
+    <w:lsdException w:name="heading 9" w:uiPriority="9" w:qFormat="1"/>
+    <w:lsdException w:name="toc 1" w:uiPriority="39"/>
+    <w:lsdException w:name="toc 2" w:uiPriority="39"/>
+    <w:lsdException w:name="toc 3" w:uiPriority="39"/>
+    <w:lsdException w:name="toc 4" w:uiPriority="39"/>
+    <w:lsdException w:name="toc 5" w:uiPriority="39"/>
+    <w:lsdException w:name="toc 6" w:uiPriority="39"/>
+    <w:lsdException w:name="toc 7" w:uiPriority="39"/>
+    <w:lsdException w:name="toc 8" w:uiPriority="39"/>
+    <w:lsdException w:name="toc 9" w:uiPriority="39"/>
+    <w:lsdException w:name="annotation text" w:uiPriority="0"/>
+    <w:lsdException w:name="caption" w:uiPriority="35" w:qFormat="1"/>
+    <w:lsdException w:name="annotation reference" w:uiPriority="0"/>
+    <w:lsdException w:name="Title" w:semiHidden="0" w:uiPriority="10" w:unhideWhenUsed="0" w:qFormat="1"/>
+    <w:lsdException w:name="Default Paragraph Font" w:uiPriority="1"/>
+    <w:lsdException w:name="Subtitle" w:semiHidden="0" w:uiPriority="11" w:unhideWhenUsed="0" w:qFormat="1"/>
+    <w:lsdException w:name="Strong" w:semiHidden="0" w:uiPriority="22" w:unhideWhenUsed="0" w:qFormat="1"/>
+    <w:lsdException w:name="Emphasis" w:semiHidden="0" w:uiPriority="20" w:unhideWhenUsed="0" w:qFormat="1"/>
+    <w:lsdException w:name="Table Grid" w:semiHidden="0" w:uiPriority="39" w:unhideWhenUsed="0"/>
+    <w:lsdException w:name="Placeholder Text" w:unhideWhenUsed="0"/>
+    <w:lsdException w:name="No Spacing" w:semiHidden="0" w:uiPriority="1" w:unhideWhenUsed="0" w:qFormat="1"/>
+    <w:lsdException w:name="Light Shading" w:semiHidden="0" w:uiPriority="60" w:unhideWhenUsed="0"/>
+    <w:lsdException w:name="Light List" w:semiHidden="0" w:uiPriority="61" w:unhideWhenUsed="0"/>
+    <w:lsdException w:name="Light Grid" w:semiHidden="0" w:uiPriority="62" w:unhideWhenUsed="0"/>
+    <w:lsdException w:name="Medium Shading 1" w:semiHidden="0" w:uiPriority="63" w:unhideWhenUsed="0"/>
+    <w:lsdException w:name="Medium Shading 2" w:semiHidden="0" w:uiPriority="64" w:unhideWhenUsed="0"/>
+    <w:lsdException w:name="Medium List 1" w:semiHidden="0" w:uiPriority="65" w:unhideWhenUsed="0"/>
+    <w:lsdException w:name="Medium List 2" w:semiHidden="0" w:uiPriority="66" w:unhideWhenUsed="0"/>
+    <w:lsdException w:name="Medium Grid 1" w:semiHidden="0" w:uiPriority="67" w:unhideWhenUsed="0"/>
+    <w:lsdException w:name="Medium Grid 2" w:semiHidden="0" w:uiPriority="68" w:unhideWhenUsed="0"/>
+    <w:lsdException w:name="Medium Grid 3" w:semiHidden="0" w:uiPriority="69" w:unhideWhenUsed="0"/>
+    <w:lsdException w:name="Dark List" w:semiHidden="0" w:uiPriority="70" w:unhideWhenUsed="0"/>
+    <w:lsdException w:name="Colorful Shading" w:semiHidden="0" w:uiPriority="71" w:unhideWhenUsed="0"/>
+    <w:lsdException w:name="Colorful List" w:semiHidden="0" w:uiPriority="72" w:unhideWhenUsed="0"/>
+    <w:lsdException w:name="Colorful Grid" w:semiHidden="0" w:uiPriority="73" w:unhideWhenUsed="0"/>
+    <w:lsdException w:name="Light Shading Accent 1" w:semiHidden="0" w:uiPriority="60" w:unhideWhenUsed="0"/>
+    <w:lsdException w:name="Light List Accent 1" w:semiHidden="0" w:uiPriority="61" w:unhideWhenUsed="0"/>
+    <w:lsdException w:name="Light Grid Accent 1" w:semiHidden="0" w:uiPriority="62" w:unhideWhenUsed="0"/>
+    <w:lsdException w:name="Medium Shading 1 Accent 1" w:semiHidden="0" w:uiPriority="63" w:unhideWhenUsed="0"/>
+    <w:lsdException w:name="Medium Shading 2 Accent 1" w:semiHidden="0" w:uiPriority="64" w:unhideWhenUsed="0"/>
+    <w:lsdException w:name="Medium List 1 Accent 1" w:semiHidden="0" w:uiPriority="65" w:unhideWhenUsed="0"/>
+    <w:lsdException w:name="Revision" w:unhideWhenUsed="0"/>
+    <w:lsdException w:name="List Paragraph" w:semiHidden="0" w:uiPriority="34" w:unhideWhenUsed="0" w:qFormat="1"/>
+    <w:lsdException w:name="Quote" w:semiHidden="0" w:uiPriority="29" w:unhideWhenUsed="0" w:qFormat="1"/>
+    <w:lsdException w:name="Intense Quote" w:semiHidden="0" w:uiPriority="30" w:unhideWhenUsed="0" w:qFormat="1"/>
+    <w:lsdException w:name="Medium List 2 Accent 1" w:semiHidden="0" w:uiPriority="66" w:unhideWhenUsed="0"/>
+    <w:lsdException w:name="Medium Grid 1 Accent 1" w:semiHidden="0" w:uiPriority="67" w:unhideWhenUsed="0"/>
+    <w:lsdException w:name="Medium Grid 2 Accent 1" w:semiHidden="0" w:uiPriority="68" w:unhideWhenUsed="0"/>
+    <w:lsdException w:name="Medium Grid 3 Accent 1" w:semiHidden="0" w:uiPriority="69" w:unhideWhenUsed="0"/>
+    <w:lsdException w:name="Dark List Accent 1" w:semiHidden="0" w:uiPriority="70" w:unhideWhenUsed="0"/>
+    <w:lsdException w:name="Colorful Shading Accent 1" w:semiHidden="0" w:uiPriority="71" w:unhideWhenUsed="0"/>
+    <w:lsdException w:name="Colorful List Accent 1" w:semiHidden="0" w:uiPriority="72" w:unhideWhenUsed="0"/>
+    <w:lsdException w:name="Colorful Grid Accent 1" w:semiHidden="0" w:uiPriority="73" w:unhideWhenUsed="0"/>
+    <w:lsdException w:name="Light Shading Accent 2" w:semiHidden="0" w:uiPriority="60" w:unhideWhenUsed="0"/>
+    <w:lsdException w:name="Light List Accent 2" w:semiHidden="0" w:uiPriority="61" w:unhideWhenUsed="0"/>
+    <w:lsdException w:name="Light Grid Accent 2" w:semiHidden="0" w:uiPriority="62" w:unhideWhenUsed="0"/>
+    <w:lsdException w:name="Medium Shading 1 Accent 2" w:semiHidden="0" w:uiPriority="63" w:unhideWhenUsed="0"/>
+    <w:lsdException w:name="Medium Shading 2 Accent 2" w:semiHidden="0" w:uiPriority="64" w:unhideWhenUsed="0"/>
+    <w:lsdException w:name="Medium List 1 Accent 2" w:semiHidden="0" w:uiPriority="65" w:unhideWhenUsed="0"/>
+    <w:lsdException w:name="Medium List 2 Accent 2" w:semiHidden="0" w:uiPriority="66" w:unhideWhenUsed="0"/>
+    <w:lsdException w:name="Medium Grid 1 Accent 2" w:semiHidden="0" w:uiPriority="67" w:unhideWhenUsed="0"/>
+    <w:lsdException w:name="Medium Grid 2 Accent 2" w:semiHidden="0" w:uiPriority="68" w:unhideWhenUsed="0"/>
+    <w:lsdException w:name="Medium Grid 3 Accent 2" w:semiHidden="0" w:uiPriority="69" w:unhideWhenUsed="0"/>
+    <w:lsdException w:name="Dark List Accent 2" w:semiHidden="0" w:uiPriority="70" w:unhideWhenUsed="0"/>
+    <w:lsdException w:name="Colorful Shading Accent 2" w:semiHidden="0" w:uiPriority="71" w:unhideWhenUsed="0"/>
+    <w:lsdException w:name="Colorful List Accent 2" w:semiHidden="0" w:uiPriority="72" w:unhideWhenUsed="0"/>
+    <w:lsdException w:name="Colorful Grid Accent 2" w:semiHidden="0" w:uiPriority="73" w:unhideWhenUsed="0"/>
+    <w:lsdException w:name="Light Shading Accent 3" w:semiHidden="0" w:uiPriority="60" w:unhideWhenUsed="0"/>
+    <w:lsdException w:name="Light List Accent 3" w:semiHidden="0" w:uiPriority="61" w:unhideWhenUsed="0"/>
+    <w:lsdException w:name="Light Grid Accent 3" w:semiHidden="0" w:uiPriority="62" w:unhideWhenUsed="0"/>
+    <w:lsdException w:name="Medium Shading 1 Accent 3" w:semiHidden="0" w:uiPriority="63" w:unhideWhenUsed="0"/>
+    <w:lsdException w:name="Medium Shading 2 Accent 3" w:semiHidden="0" w:uiPriority="64" w:unhideWhenUsed="0"/>
+    <w:lsdException w:name="Medium List 1 Accent 3" w:semiHidden="0" w:uiPriority="65" w:unhideWhenUsed="0"/>
+    <w:lsdException w:name="Medium List 2 Accent 3" w:semiHidden="0" w:uiPriority="66" w:unhideWhenUsed="0"/>
+    <w:lsdException w:name="Medium Grid 1 Accent 3" w:semiHidden="0" w:uiPriority="67" w:unhideWhenUsed="0"/>
+    <w:lsdException w:name="Medium Grid 2 Accent 3" w:semiHidden="0" w:uiPriority="68" w:unhideWhenUsed="0"/>
+    <w:lsdException w:name="Medium Grid 3 Accent 3" w:semiHidden="0" w:uiPriority="69" w:unhideWhenUsed="0"/>
+    <w:lsdException w:name="Dark List Accent 3" w:semiHidden="0" w:uiPriority="70" w:unhideWhenUsed="0"/>
+    <w:lsdException w:name="Colorful Shading Accent 3" w:semiHidden="0" w:uiPriority="71" w:unhideWhenUsed="0"/>
+    <w:lsdException w:name="Colorful List Accent 3" w:semiHidden="0" w:uiPriority="72" w:unhideWhenUsed="0"/>
+    <w:lsdException w:name="Colorful Grid Accent 3" w:semiHidden="0" w:uiPriority="73" w:unhideWhenUsed="0"/>
+    <w:lsdException w:name="Light Shading Accent 4" w:semiHidden="0" w:uiPriority="60" w:unhideWhenUsed="0"/>
+    <w:lsdException w:name="Light List Accent 4" w:semiHidden="0" w:uiPriority="61" w:unhideWhenUsed="0"/>
+    <w:lsdException w:name="Light Grid Accent 4" w:semiHidden="0" w:uiPriority="62" w:unhideWhenUsed="0"/>
+    <w:lsdException w:name="Medium Shading 1 Accent 4" w:semiHidden="0" w:uiPriority="63" w:unhideWhenUsed="0"/>
+    <w:lsdException w:name="Medium Shading 2 Accent 4" w:semiHidden="0" w:uiPriority="64" w:unhideWhenUsed="0"/>
+    <w:lsdException w:name="Medium List 1 Accent 4" w:semiHidden="0" w:uiPriority="65" w:unhideWhenUsed="0"/>
+    <w:lsdException w:name="Medium List 2 Accent 4" w:semiHidden="0" w:uiPriority="66" w:unhideWhenUsed="0"/>
+    <w:lsdException w:name="Medium Grid 1 Accent 4" w:semiHidden="0" w:uiPriority="67" w:unhideWhenUsed="0"/>
+    <w:lsdException w:name="Medium Grid 2 Accent 4" w:semiHidden="0" w:uiPriority="68" w:unhideWhenUsed="0"/>
+    <w:lsdException w:name="Medium Grid 3 Accent 4" w:semiHidden="0" w:uiPriority="69" w:unhideWhenUsed="0"/>
+    <w:lsdException w:name="Dark List Accent 4" w:semiHidden="0" w:uiPriority="70" w:unhideWhenUsed="0"/>
+    <w:lsdException w:name="Colorful Shading Accent 4" w:semiHidden="0" w:uiPriority="71" w:unhideWhenUsed="0"/>
+    <w:lsdException w:name="Colorful List Accent 4" w:semiHidden="0" w:uiPriority="72" w:unhideWhenUsed="0"/>
+    <w:lsdException w:name="Colorful Grid Accent 4" w:semiHidden="0" w:uiPriority="73" w:unhideWhenUsed="0"/>
+    <w:lsdException w:name="Light Shading Accent 5" w:semiHidden="0" w:uiPriority="60" w:unhideWhenUsed="0"/>
+    <w:lsdException w:name="Light List Accent 5" w:semiHidden="0" w:uiPriority="61" w:unhideWhenUsed="0"/>
+    <w:lsdException w:name="Light Grid Accent 5" w:semiHidden="0" w:uiPriority="62" w:unhideWhenUsed="0"/>
+    <w:lsdException w:name="Medium Shading 1 Accent 5" w:semiHidden="0" w:uiPriority="63" w:unhideWhenUsed="0"/>
+    <w:lsdException w:name="Medium Shading 2 Accent 5" w:semiHidden="0" w:uiPriority="64" w:unhideWhenUsed="0"/>
+    <w:lsdException w:name="Medium List 1 Accent 5" w:semiHidden="0" w:uiPriority="65" w:unhideWhenUsed="0"/>
+    <w:lsdException w:name="Medium List 2 Accent 5" w:semiHidden="0" w:uiPriority="66" w:unhideWhenUsed="0"/>
+    <w:lsdException w:name="Medium Grid 1 Accent 5" w:semiHidden="0" w:uiPriority="67" w:unhideWhenUsed="0"/>
+    <w:lsdException w:name="Medium Grid 2 Accent 5" w:semiHidden="0" w:uiPriority="68" w:unhideWhenUsed="0"/>
+    <w:lsdException w:name="Medium Grid 3 Accent 5" w:semiHidden="0" w:uiPriority="69" w:unhideWhenUsed="0"/>
+    <w:lsdException w:name="Dark List Accent 5" w:semiHidden="0" w:uiPriority="70" w:unhideWhenUsed="0"/>
+    <w:lsdException w:name="Colorful Shading Accent 5" w:semiHidden="0" w:uiPriority="71" w:unhideWhenUsed="0"/>
+    <w:lsdException w:name="Colorful List Accent 5" w:semiHidden="0" w:uiPriority="72" w:unhideWhenUsed="0"/>
+    <w:lsdException w:name="Colorful Grid Accent 5" w:semiHidden="0" w:uiPriority="73" w:unhideWhenUsed="0"/>
+    <w:lsdException w:name="Light Shading Accent 6" w:semiHidden="0" w:uiPriority="60" w:unhideWhenUsed="0"/>
+    <w:lsdException w:name="Light List Accent 6" w:semiHidden="0" w:uiPriority="61" w:unhideWhenUsed="0"/>
+    <w:lsdException w:name="Light Grid Accent 6" w:semiHidden="0" w:uiPriority="62" w:unhideWhenUsed="0"/>
+    <w:lsdException w:name="Medium Shading 1 Accent 6" w:semiHidden="0" w:uiPriority="63" w:unhideWhenUsed="0"/>
+    <w:lsdException w:name="Medium Shading 2 Accent 6" w:semiHidden="0" w:uiPriority="64" w:unhideWhenUsed="0"/>
+    <w:lsdException w:name="Medium List 1 Accent 6" w:semiHidden="0" w:uiPriority="65" w:unhideWhenUsed="0"/>
+    <w:lsdException w:name="Medium List 2 Accent 6" w:semiHidden="0" w:uiPriority="66" w:unhideWhenUsed="0"/>
+    <w:lsdException w:name="Medium Grid 1 Accent 6" w:semiHidden="0" w:uiPriority="67" w:unhideWhenUsed="0"/>
+    <w:lsdException w:name="Medium Grid 2 Accent 6" w:semiHidden="0" w:uiPriority="68" w:unhideWhenUsed="0"/>
+    <w:lsdException w:name="Medium Grid 3 Accent 6" w:semiHidden="0" w:uiPriority="69" w:unhideWhenUsed="0"/>
+    <w:lsdException w:name="Dark List Accent 6" w:semiHidden="0" w:uiPriority="70" w:unhideWhenUsed="0"/>
+    <w:lsdException w:name="Colorful Shading Accent 6" w:semiHidden="0" w:uiPriority="71" w:unhideWhenUsed="0"/>
+    <w:lsdException w:name="Colorful List Accent 6" w:semiHidden="0" w:uiPriority="72" w:unhideWhenUsed="0"/>
+    <w:lsdException w:name="Colorful Grid Accent 6" w:semiHidden="0" w:uiPriority="73" w:unhideWhenUsed="0"/>
+    <w:lsdException w:name="Subtle Emphasis" w:semiHidden="0" w:uiPriority="19" w:unhideWhenUsed="0" w:qFormat="1"/>
+    <w:lsdException w:name="Intense Emphasis" w:semiHidden="0" w:uiPriority="21" w:unhideWhenUsed="0" w:qFormat="1"/>
+    <w:lsdException w:name="Subtle Reference" w:semiHidden="0" w:uiPriority="31" w:unhideWhenUsed="0" w:qFormat="1"/>
+    <w:lsdException w:name="Intense Reference" w:semiHidden="0" w:uiPriority="32" w:unhideWhenUsed="0" w:qFormat="1"/>
+    <w:lsdException w:name="Book Title" w:semiHidden="0" w:uiPriority="33" w:unhideWhenUsed="0" w:qFormat="1"/>
+    <w:lsdException w:name="Bibliography" w:uiPriority="37"/>
+    <w:lsdException w:name="TOC Heading" w:uiPriority="39" w:qFormat="1"/>
   </w:latentStyles>
   <w:style w:type="paragraph" w:default="1" w:styleId="a">
     <w:name w:val="Normal"/>
@@ -2482,7 +2528,7 @@
   <a:extraClrSchemeLst/>
   <a:extLst>
     <a:ext uri="{05A4C25C-085E-4340-85A3-A5531E510DB2}">
-      <thm15:themeFamily xmlns:thm15="http://schemas.microsoft.com/office/thememl/2012/main" name="Office Theme" id="{62F939B6-93AF-4DB8-9C6B-D6C7DFDC589F}" vid="{4A3C46E8-61CC-4603-A589-7422A47A8E4A}"/>
+      <thm15:themeFamily xmlns:thm15="http://schemas.microsoft.com/office/thememl/2012/main" xmlns="" name="Office Theme" id="{62F939B6-93AF-4DB8-9C6B-D6C7DFDC589F}" vid="{4A3C46E8-61CC-4603-A589-7422A47A8E4A}"/>
     </a:ext>
   </a:extLst>
 </a:theme>
@@ -2493,7 +2539,7 @@
 </file>
 
 <file path=customXml/itemProps1.xml><?xml version="1.0" encoding="utf-8"?>
-<ds:datastoreItem xmlns:ds="http://schemas.openxmlformats.org/officeDocument/2006/customXml" ds:itemID="{D026A252-E143-45E7-9D8E-D0B5F01A6577}">
+<ds:datastoreItem xmlns:ds="http://schemas.openxmlformats.org/officeDocument/2006/customXml" ds:itemID="{05669264-D1B9-421C-A805-CD435FF45932}">
   <ds:schemaRefs>
     <ds:schemaRef ds:uri="http://schemas.openxmlformats.org/officeDocument/2006/bibliography"/>
   </ds:schemaRefs>

--- a/src/main/webapp/resources/files/doc_templates/zapiska.docx
+++ b/src/main/webapp/resources/files/doc_templates/zapiska.docx
@@ -1,12 +1,12 @@
 
 <file path=word/document.xml><?xml version="1.0" encoding="utf-8"?>
-<w:document xmlns:wpc="http://schemas.microsoft.com/office/word/2010/wordprocessingCanvas" xmlns:mc="http://schemas.openxmlformats.org/markup-compatibility/2006" xmlns:o="urn:schemas-microsoft-com:office:office" xmlns:r="http://schemas.openxmlformats.org/officeDocument/2006/relationships" xmlns:m="http://schemas.openxmlformats.org/officeDocument/2006/math" xmlns:v="urn:schemas-microsoft-com:vml" xmlns:wp14="http://schemas.microsoft.com/office/word/2010/wordprocessingDrawing" xmlns:wp="http://schemas.openxmlformats.org/drawingml/2006/wordprocessingDrawing" xmlns:w10="urn:schemas-microsoft-com:office:word" xmlns:w="http://schemas.openxmlformats.org/wordprocessingml/2006/main" xmlns:w14="http://schemas.microsoft.com/office/word/2010/wordml" xmlns:wpg="http://schemas.microsoft.com/office/word/2010/wordprocessingGroup" xmlns:wpi="http://schemas.microsoft.com/office/word/2010/wordprocessingInk" xmlns:wne="http://schemas.microsoft.com/office/word/2006/wordml" xmlns:wps="http://schemas.microsoft.com/office/word/2010/wordprocessingShape" mc:Ignorable="w14 wp14">
+<w:document xmlns:wpc="http://schemas.microsoft.com/office/word/2010/wordprocessingCanvas" xmlns:cx="http://schemas.microsoft.com/office/drawing/2014/chartex" xmlns:cx1="http://schemas.microsoft.com/office/drawing/2015/9/8/chartex" xmlns:cx2="http://schemas.microsoft.com/office/drawing/2015/10/21/chartex" xmlns:cx3="http://schemas.microsoft.com/office/drawing/2016/5/9/chartex" xmlns:cx4="http://schemas.microsoft.com/office/drawing/2016/5/10/chartex" xmlns:cx5="http://schemas.microsoft.com/office/drawing/2016/5/11/chartex" xmlns:cx6="http://schemas.microsoft.com/office/drawing/2016/5/12/chartex" xmlns:cx7="http://schemas.microsoft.com/office/drawing/2016/5/13/chartex" xmlns:cx8="http://schemas.microsoft.com/office/drawing/2016/5/14/chartex" xmlns:mc="http://schemas.openxmlformats.org/markup-compatibility/2006" xmlns:aink="http://schemas.microsoft.com/office/drawing/2016/ink" xmlns:am3d="http://schemas.microsoft.com/office/drawing/2017/model3d" xmlns:o="urn:schemas-microsoft-com:office:office" xmlns:r="http://schemas.openxmlformats.org/officeDocument/2006/relationships" xmlns:m="http://schemas.openxmlformats.org/officeDocument/2006/math" xmlns:v="urn:schemas-microsoft-com:vml" xmlns:wp14="http://schemas.microsoft.com/office/word/2010/wordprocessingDrawing" xmlns:wp="http://schemas.openxmlformats.org/drawingml/2006/wordprocessingDrawing" xmlns:w10="urn:schemas-microsoft-com:office:word" xmlns:w="http://schemas.openxmlformats.org/wordprocessingml/2006/main" xmlns:w14="http://schemas.microsoft.com/office/word/2010/wordml" xmlns:w15="http://schemas.microsoft.com/office/word/2012/wordml" xmlns:w16cid="http://schemas.microsoft.com/office/word/2016/wordml/cid" xmlns:w16se="http://schemas.microsoft.com/office/word/2015/wordml/symex" xmlns:wpg="http://schemas.microsoft.com/office/word/2010/wordprocessingGroup" xmlns:wpi="http://schemas.microsoft.com/office/word/2010/wordprocessingInk" xmlns:wne="http://schemas.microsoft.com/office/word/2006/wordml" xmlns:wps="http://schemas.microsoft.com/office/word/2010/wordprocessingShape" mc:Ignorable="w14 w15 w16se w16cid wp14">
   <w:body>
     <w:tbl>
       <w:tblPr>
         <w:tblStyle w:val="a3"/>
         <w:tblW w:w="0" w:type="auto"/>
-        <w:tblInd w:w="-34" w:type="dxa"/>
+        <w:tblInd w:w="4855" w:type="dxa"/>
         <w:tblBorders>
           <w:top w:val="none" w:sz="0" w:space="0" w:color="auto"/>
           <w:left w:val="none" w:sz="0" w:space="0" w:color="auto"/>
@@ -18,13 +18,15 @@
         <w:tblLook w:val="04A0" w:firstRow="1" w:lastRow="0" w:firstColumn="1" w:lastColumn="0" w:noHBand="0" w:noVBand="1"/>
       </w:tblPr>
       <w:tblGrid>
-        <w:gridCol w:w="5104"/>
         <w:gridCol w:w="4783"/>
       </w:tblGrid>
       <w:tr>
+        <w:trPr>
+          <w:trHeight w:val="56"/>
+        </w:trPr>
         <w:tc>
           <w:tcPr>
-            <w:tcW w:w="5104" w:type="dxa"/>
+            <w:tcW w:w="4783" w:type="dxa"/>
           </w:tcPr>
           <w:p>
             <w:pPr>
@@ -32,13 +34,14 @@
                 <w:rFonts w:ascii="Times New Roman" w:hAnsi="Times New Roman" w:cs="Times New Roman"/>
                 <w:b/>
                 <w:bCs/>
-                <w:sz w:val="28"/>
-                <w:szCs w:val="28"/>
-                <w:lang w:val="en-US"/>
+                <w:sz w:val="2"/>
+                <w:szCs w:val="2"/>
               </w:rPr>
             </w:pPr>
           </w:p>
         </w:tc>
+      </w:tr>
+      <w:tr>
         <w:tc>
           <w:tcPr>
             <w:tcW w:w="4783" w:type="dxa"/>
@@ -146,7 +149,7 @@
           <w:szCs w:val="28"/>
         </w:rPr>
         <w:sectPr>
-          <w:footerReference w:type="default" r:id="rId9"/>
+          <w:footerReference w:type="default" r:id="rId8"/>
           <w:pgSz w:w="11906" w:h="16838"/>
           <w:pgMar w:top="1134" w:right="851" w:bottom="1134" w:left="1418" w:header="709" w:footer="709" w:gutter="0"/>
           <w:cols w:space="708"/>
@@ -173,8 +176,6 @@
           <w:docGrid w:linePitch="360"/>
         </w:sectPr>
       </w:pPr>
-      <w:bookmarkStart w:id="0" w:name="_GoBack"/>
-      <w:bookmarkEnd w:id="0"/>
     </w:p>
     <w:p>
       <w:pPr>
@@ -196,7 +197,6 @@
           <w:sz w:val="28"/>
           <w:szCs w:val="28"/>
         </w:rPr>
-        <w:lastRenderedPageBreak/>
         <w:t>Уважаемые коллеги!</w:t>
       </w:r>
     </w:p>
@@ -217,7 +217,17 @@
           <w:sz w:val="28"/>
           <w:szCs w:val="28"/>
         </w:rPr>
-        <w:t xml:space="preserve">В соответствии с Регламентом </w:t>
+        <w:t>В соответствии с Регламентом</w:t>
+      </w:r>
+      <w:bookmarkStart w:id="0" w:name="_GoBack"/>
+      <w:bookmarkEnd w:id="0"/>
+      <w:r>
+        <w:rPr>
+          <w:rFonts w:ascii="Times New Roman" w:hAnsi="Times New Roman" w:cs="Times New Roman"/>
+          <w:sz w:val="28"/>
+          <w:szCs w:val="28"/>
+        </w:rPr>
+        <w:t xml:space="preserve"> </w:t>
       </w:r>
       <w:r>
         <w:rPr>
@@ -1123,7 +1133,7 @@
       </w:pPr>
     </w:p>
     <w:sectPr>
-      <w:footerReference w:type="default" r:id="rId10"/>
+      <w:footerReference w:type="default" r:id="rId9"/>
       <w:type w:val="continuous"/>
       <w:pgSz w:w="11906" w:h="16838"/>
       <w:pgMar w:top="1134" w:right="851" w:bottom="1134" w:left="1418" w:header="709" w:footer="709" w:gutter="0"/>
@@ -1135,7 +1145,7 @@
 </file>
 
 <file path=word/endnotes.xml><?xml version="1.0" encoding="utf-8"?>
-<w:endnotes xmlns:wpc="http://schemas.microsoft.com/office/word/2010/wordprocessingCanvas" xmlns:mc="http://schemas.openxmlformats.org/markup-compatibility/2006" xmlns:o="urn:schemas-microsoft-com:office:office" xmlns:r="http://schemas.openxmlformats.org/officeDocument/2006/relationships" xmlns:m="http://schemas.openxmlformats.org/officeDocument/2006/math" xmlns:v="urn:schemas-microsoft-com:vml" xmlns:wp14="http://schemas.microsoft.com/office/word/2010/wordprocessingDrawing" xmlns:wp="http://schemas.openxmlformats.org/drawingml/2006/wordprocessingDrawing" xmlns:w10="urn:schemas-microsoft-com:office:word" xmlns:w="http://schemas.openxmlformats.org/wordprocessingml/2006/main" xmlns:w14="http://schemas.microsoft.com/office/word/2010/wordml" xmlns:wpg="http://schemas.microsoft.com/office/word/2010/wordprocessingGroup" xmlns:wpi="http://schemas.microsoft.com/office/word/2010/wordprocessingInk" xmlns:wne="http://schemas.microsoft.com/office/word/2006/wordml" xmlns:wps="http://schemas.microsoft.com/office/word/2010/wordprocessingShape" mc:Ignorable="w14 wp14">
+<w:endnotes xmlns:wpc="http://schemas.microsoft.com/office/word/2010/wordprocessingCanvas" xmlns:cx="http://schemas.microsoft.com/office/drawing/2014/chartex" xmlns:cx1="http://schemas.microsoft.com/office/drawing/2015/9/8/chartex" xmlns:cx2="http://schemas.microsoft.com/office/drawing/2015/10/21/chartex" xmlns:cx3="http://schemas.microsoft.com/office/drawing/2016/5/9/chartex" xmlns:cx4="http://schemas.microsoft.com/office/drawing/2016/5/10/chartex" xmlns:cx5="http://schemas.microsoft.com/office/drawing/2016/5/11/chartex" xmlns:cx6="http://schemas.microsoft.com/office/drawing/2016/5/12/chartex" xmlns:cx7="http://schemas.microsoft.com/office/drawing/2016/5/13/chartex" xmlns:cx8="http://schemas.microsoft.com/office/drawing/2016/5/14/chartex" xmlns:mc="http://schemas.openxmlformats.org/markup-compatibility/2006" xmlns:aink="http://schemas.microsoft.com/office/drawing/2016/ink" xmlns:am3d="http://schemas.microsoft.com/office/drawing/2017/model3d" xmlns:o="urn:schemas-microsoft-com:office:office" xmlns:r="http://schemas.openxmlformats.org/officeDocument/2006/relationships" xmlns:m="http://schemas.openxmlformats.org/officeDocument/2006/math" xmlns:v="urn:schemas-microsoft-com:vml" xmlns:wp14="http://schemas.microsoft.com/office/word/2010/wordprocessingDrawing" xmlns:wp="http://schemas.openxmlformats.org/drawingml/2006/wordprocessingDrawing" xmlns:w10="urn:schemas-microsoft-com:office:word" xmlns:w="http://schemas.openxmlformats.org/wordprocessingml/2006/main" xmlns:w14="http://schemas.microsoft.com/office/word/2010/wordml" xmlns:w15="http://schemas.microsoft.com/office/word/2012/wordml" xmlns:w16cid="http://schemas.microsoft.com/office/word/2016/wordml/cid" xmlns:w16se="http://schemas.microsoft.com/office/word/2015/wordml/symex" xmlns:wpg="http://schemas.microsoft.com/office/word/2010/wordprocessingGroup" xmlns:wpi="http://schemas.microsoft.com/office/word/2010/wordprocessingInk" xmlns:wne="http://schemas.microsoft.com/office/word/2006/wordml" xmlns:wps="http://schemas.microsoft.com/office/word/2010/wordprocessingShape" mc:Ignorable="w14 w15 w16se w16cid wp14">
   <w:endnote w:type="separator" w:id="-1">
     <w:p>
       <w:pPr>
@@ -1160,7 +1170,7 @@
 </file>
 
 <file path=word/footer1.xml><?xml version="1.0" encoding="utf-8"?>
-<w:ftr xmlns:wpc="http://schemas.microsoft.com/office/word/2010/wordprocessingCanvas" xmlns:mc="http://schemas.openxmlformats.org/markup-compatibility/2006" xmlns:o="urn:schemas-microsoft-com:office:office" xmlns:r="http://schemas.openxmlformats.org/officeDocument/2006/relationships" xmlns:m="http://schemas.openxmlformats.org/officeDocument/2006/math" xmlns:v="urn:schemas-microsoft-com:vml" xmlns:wp14="http://schemas.microsoft.com/office/word/2010/wordprocessingDrawing" xmlns:wp="http://schemas.openxmlformats.org/drawingml/2006/wordprocessingDrawing" xmlns:w10="urn:schemas-microsoft-com:office:word" xmlns:w="http://schemas.openxmlformats.org/wordprocessingml/2006/main" xmlns:w14="http://schemas.microsoft.com/office/word/2010/wordml" xmlns:wpg="http://schemas.microsoft.com/office/word/2010/wordprocessingGroup" xmlns:wpi="http://schemas.microsoft.com/office/word/2010/wordprocessingInk" xmlns:wne="http://schemas.microsoft.com/office/word/2006/wordml" xmlns:wps="http://schemas.microsoft.com/office/word/2010/wordprocessingShape" mc:Ignorable="w14 wp14">
+<w:ftr xmlns:wpc="http://schemas.microsoft.com/office/word/2010/wordprocessingCanvas" xmlns:cx="http://schemas.microsoft.com/office/drawing/2014/chartex" xmlns:cx1="http://schemas.microsoft.com/office/drawing/2015/9/8/chartex" xmlns:cx2="http://schemas.microsoft.com/office/drawing/2015/10/21/chartex" xmlns:cx3="http://schemas.microsoft.com/office/drawing/2016/5/9/chartex" xmlns:cx4="http://schemas.microsoft.com/office/drawing/2016/5/10/chartex" xmlns:cx5="http://schemas.microsoft.com/office/drawing/2016/5/11/chartex" xmlns:cx6="http://schemas.microsoft.com/office/drawing/2016/5/12/chartex" xmlns:cx7="http://schemas.microsoft.com/office/drawing/2016/5/13/chartex" xmlns:cx8="http://schemas.microsoft.com/office/drawing/2016/5/14/chartex" xmlns:mc="http://schemas.openxmlformats.org/markup-compatibility/2006" xmlns:aink="http://schemas.microsoft.com/office/drawing/2016/ink" xmlns:am3d="http://schemas.microsoft.com/office/drawing/2017/model3d" xmlns:o="urn:schemas-microsoft-com:office:office" xmlns:r="http://schemas.openxmlformats.org/officeDocument/2006/relationships" xmlns:m="http://schemas.openxmlformats.org/officeDocument/2006/math" xmlns:v="urn:schemas-microsoft-com:vml" xmlns:wp14="http://schemas.microsoft.com/office/word/2010/wordprocessingDrawing" xmlns:wp="http://schemas.openxmlformats.org/drawingml/2006/wordprocessingDrawing" xmlns:w10="urn:schemas-microsoft-com:office:word" xmlns:w="http://schemas.openxmlformats.org/wordprocessingml/2006/main" xmlns:w14="http://schemas.microsoft.com/office/word/2010/wordml" xmlns:w15="http://schemas.microsoft.com/office/word/2012/wordml" xmlns:w16cid="http://schemas.microsoft.com/office/word/2016/wordml/cid" xmlns:w16se="http://schemas.microsoft.com/office/word/2015/wordml/symex" xmlns:wpg="http://schemas.microsoft.com/office/word/2010/wordprocessingGroup" xmlns:wpi="http://schemas.microsoft.com/office/word/2010/wordprocessingInk" xmlns:wne="http://schemas.microsoft.com/office/word/2006/wordml" xmlns:wps="http://schemas.microsoft.com/office/word/2010/wordprocessingShape" mc:Ignorable="w14 w15 w16se w16cid wp14">
   <w:tbl>
     <w:tblPr>
       <w:tblStyle w:val="a3"/>
@@ -1254,7 +1264,7 @@
 </file>
 
 <file path=word/footer2.xml><?xml version="1.0" encoding="utf-8"?>
-<w:ftr xmlns:wpc="http://schemas.microsoft.com/office/word/2010/wordprocessingCanvas" xmlns:mc="http://schemas.openxmlformats.org/markup-compatibility/2006" xmlns:o="urn:schemas-microsoft-com:office:office" xmlns:r="http://schemas.openxmlformats.org/officeDocument/2006/relationships" xmlns:m="http://schemas.openxmlformats.org/officeDocument/2006/math" xmlns:v="urn:schemas-microsoft-com:vml" xmlns:wp14="http://schemas.microsoft.com/office/word/2010/wordprocessingDrawing" xmlns:wp="http://schemas.openxmlformats.org/drawingml/2006/wordprocessingDrawing" xmlns:w10="urn:schemas-microsoft-com:office:word" xmlns:w="http://schemas.openxmlformats.org/wordprocessingml/2006/main" xmlns:w14="http://schemas.microsoft.com/office/word/2010/wordml" xmlns:wpg="http://schemas.microsoft.com/office/word/2010/wordprocessingGroup" xmlns:wpi="http://schemas.microsoft.com/office/word/2010/wordprocessingInk" xmlns:wne="http://schemas.microsoft.com/office/word/2006/wordml" xmlns:wps="http://schemas.microsoft.com/office/word/2010/wordprocessingShape" mc:Ignorable="w14 wp14">
+<w:ftr xmlns:wpc="http://schemas.microsoft.com/office/word/2010/wordprocessingCanvas" xmlns:cx="http://schemas.microsoft.com/office/drawing/2014/chartex" xmlns:cx1="http://schemas.microsoft.com/office/drawing/2015/9/8/chartex" xmlns:cx2="http://schemas.microsoft.com/office/drawing/2015/10/21/chartex" xmlns:cx3="http://schemas.microsoft.com/office/drawing/2016/5/9/chartex" xmlns:cx4="http://schemas.microsoft.com/office/drawing/2016/5/10/chartex" xmlns:cx5="http://schemas.microsoft.com/office/drawing/2016/5/11/chartex" xmlns:cx6="http://schemas.microsoft.com/office/drawing/2016/5/12/chartex" xmlns:cx7="http://schemas.microsoft.com/office/drawing/2016/5/13/chartex" xmlns:cx8="http://schemas.microsoft.com/office/drawing/2016/5/14/chartex" xmlns:mc="http://schemas.openxmlformats.org/markup-compatibility/2006" xmlns:aink="http://schemas.microsoft.com/office/drawing/2016/ink" xmlns:am3d="http://schemas.microsoft.com/office/drawing/2017/model3d" xmlns:o="urn:schemas-microsoft-com:office:office" xmlns:r="http://schemas.openxmlformats.org/officeDocument/2006/relationships" xmlns:m="http://schemas.openxmlformats.org/officeDocument/2006/math" xmlns:v="urn:schemas-microsoft-com:vml" xmlns:wp14="http://schemas.microsoft.com/office/word/2010/wordprocessingDrawing" xmlns:wp="http://schemas.openxmlformats.org/drawingml/2006/wordprocessingDrawing" xmlns:w10="urn:schemas-microsoft-com:office:word" xmlns:w="http://schemas.openxmlformats.org/wordprocessingml/2006/main" xmlns:w14="http://schemas.microsoft.com/office/word/2010/wordml" xmlns:w15="http://schemas.microsoft.com/office/word/2012/wordml" xmlns:w16cid="http://schemas.microsoft.com/office/word/2016/wordml/cid" xmlns:w16se="http://schemas.microsoft.com/office/word/2015/wordml/symex" xmlns:wpg="http://schemas.microsoft.com/office/word/2010/wordprocessingGroup" xmlns:wpi="http://schemas.microsoft.com/office/word/2010/wordprocessingInk" xmlns:wne="http://schemas.microsoft.com/office/word/2006/wordml" xmlns:wps="http://schemas.microsoft.com/office/word/2010/wordprocessingShape" mc:Ignorable="w14 w15 w16se w16cid wp14">
   <w:tbl>
     <w:tblPr>
       <w:tblStyle w:val="a3"/>
@@ -1324,7 +1334,7 @@
 </file>
 
 <file path=word/footnotes.xml><?xml version="1.0" encoding="utf-8"?>
-<w:footnotes xmlns:wpc="http://schemas.microsoft.com/office/word/2010/wordprocessingCanvas" xmlns:mc="http://schemas.openxmlformats.org/markup-compatibility/2006" xmlns:o="urn:schemas-microsoft-com:office:office" xmlns:r="http://schemas.openxmlformats.org/officeDocument/2006/relationships" xmlns:m="http://schemas.openxmlformats.org/officeDocument/2006/math" xmlns:v="urn:schemas-microsoft-com:vml" xmlns:wp14="http://schemas.microsoft.com/office/word/2010/wordprocessingDrawing" xmlns:wp="http://schemas.openxmlformats.org/drawingml/2006/wordprocessingDrawing" xmlns:w10="urn:schemas-microsoft-com:office:word" xmlns:w="http://schemas.openxmlformats.org/wordprocessingml/2006/main" xmlns:w14="http://schemas.microsoft.com/office/word/2010/wordml" xmlns:wpg="http://schemas.microsoft.com/office/word/2010/wordprocessingGroup" xmlns:wpi="http://schemas.microsoft.com/office/word/2010/wordprocessingInk" xmlns:wne="http://schemas.microsoft.com/office/word/2006/wordml" xmlns:wps="http://schemas.microsoft.com/office/word/2010/wordprocessingShape" mc:Ignorable="w14 wp14">
+<w:footnotes xmlns:wpc="http://schemas.microsoft.com/office/word/2010/wordprocessingCanvas" xmlns:cx="http://schemas.microsoft.com/office/drawing/2014/chartex" xmlns:cx1="http://schemas.microsoft.com/office/drawing/2015/9/8/chartex" xmlns:cx2="http://schemas.microsoft.com/office/drawing/2015/10/21/chartex" xmlns:cx3="http://schemas.microsoft.com/office/drawing/2016/5/9/chartex" xmlns:cx4="http://schemas.microsoft.com/office/drawing/2016/5/10/chartex" xmlns:cx5="http://schemas.microsoft.com/office/drawing/2016/5/11/chartex" xmlns:cx6="http://schemas.microsoft.com/office/drawing/2016/5/12/chartex" xmlns:cx7="http://schemas.microsoft.com/office/drawing/2016/5/13/chartex" xmlns:cx8="http://schemas.microsoft.com/office/drawing/2016/5/14/chartex" xmlns:mc="http://schemas.openxmlformats.org/markup-compatibility/2006" xmlns:aink="http://schemas.microsoft.com/office/drawing/2016/ink" xmlns:am3d="http://schemas.microsoft.com/office/drawing/2017/model3d" xmlns:o="urn:schemas-microsoft-com:office:office" xmlns:r="http://schemas.openxmlformats.org/officeDocument/2006/relationships" xmlns:m="http://schemas.openxmlformats.org/officeDocument/2006/math" xmlns:v="urn:schemas-microsoft-com:vml" xmlns:wp14="http://schemas.microsoft.com/office/word/2010/wordprocessingDrawing" xmlns:wp="http://schemas.openxmlformats.org/drawingml/2006/wordprocessingDrawing" xmlns:w10="urn:schemas-microsoft-com:office:word" xmlns:w="http://schemas.openxmlformats.org/wordprocessingml/2006/main" xmlns:w14="http://schemas.microsoft.com/office/word/2010/wordml" xmlns:w15="http://schemas.microsoft.com/office/word/2012/wordml" xmlns:w16cid="http://schemas.microsoft.com/office/word/2016/wordml/cid" xmlns:w16se="http://schemas.microsoft.com/office/word/2015/wordml/symex" xmlns:wpg="http://schemas.microsoft.com/office/word/2010/wordprocessingGroup" xmlns:wpi="http://schemas.microsoft.com/office/word/2010/wordprocessingInk" xmlns:wne="http://schemas.microsoft.com/office/word/2006/wordml" xmlns:wps="http://schemas.microsoft.com/office/word/2010/wordprocessingShape" mc:Ignorable="w14 w15 w16se w16cid wp14">
   <w:footnote w:type="separator" w:id="-1">
     <w:p>
       <w:pPr>
@@ -1349,8 +1359,8 @@
 </file>
 
 <file path=word/numbering.xml><?xml version="1.0" encoding="utf-8"?>
-<w:numbering xmlns:wpc="http://schemas.microsoft.com/office/word/2010/wordprocessingCanvas" xmlns:mc="http://schemas.openxmlformats.org/markup-compatibility/2006" xmlns:o="urn:schemas-microsoft-com:office:office" xmlns:r="http://schemas.openxmlformats.org/officeDocument/2006/relationships" xmlns:m="http://schemas.openxmlformats.org/officeDocument/2006/math" xmlns:v="urn:schemas-microsoft-com:vml" xmlns:wp14="http://schemas.microsoft.com/office/word/2010/wordprocessingDrawing" xmlns:wp="http://schemas.openxmlformats.org/drawingml/2006/wordprocessingDrawing" xmlns:w10="urn:schemas-microsoft-com:office:word" xmlns:w="http://schemas.openxmlformats.org/wordprocessingml/2006/main" xmlns:w14="http://schemas.microsoft.com/office/word/2010/wordml" xmlns:wpg="http://schemas.microsoft.com/office/word/2010/wordprocessingGroup" xmlns:wpi="http://schemas.microsoft.com/office/word/2010/wordprocessingInk" xmlns:wne="http://schemas.microsoft.com/office/word/2006/wordml" xmlns:wps="http://schemas.microsoft.com/office/word/2010/wordprocessingShape" mc:Ignorable="w14 wp14">
-  <w:abstractNum w:abstractNumId="0">
+<w:numbering xmlns:wpc="http://schemas.microsoft.com/office/word/2010/wordprocessingCanvas" xmlns:cx="http://schemas.microsoft.com/office/drawing/2014/chartex" xmlns:cx1="http://schemas.microsoft.com/office/drawing/2015/9/8/chartex" xmlns:cx2="http://schemas.microsoft.com/office/drawing/2015/10/21/chartex" xmlns:cx3="http://schemas.microsoft.com/office/drawing/2016/5/9/chartex" xmlns:cx4="http://schemas.microsoft.com/office/drawing/2016/5/10/chartex" xmlns:cx5="http://schemas.microsoft.com/office/drawing/2016/5/11/chartex" xmlns:cx6="http://schemas.microsoft.com/office/drawing/2016/5/12/chartex" xmlns:cx7="http://schemas.microsoft.com/office/drawing/2016/5/13/chartex" xmlns:cx8="http://schemas.microsoft.com/office/drawing/2016/5/14/chartex" xmlns:mc="http://schemas.openxmlformats.org/markup-compatibility/2006" xmlns:aink="http://schemas.microsoft.com/office/drawing/2016/ink" xmlns:am3d="http://schemas.microsoft.com/office/drawing/2017/model3d" xmlns:o="urn:schemas-microsoft-com:office:office" xmlns:r="http://schemas.openxmlformats.org/officeDocument/2006/relationships" xmlns:m="http://schemas.openxmlformats.org/officeDocument/2006/math" xmlns:v="urn:schemas-microsoft-com:vml" xmlns:wp14="http://schemas.microsoft.com/office/word/2010/wordprocessingDrawing" xmlns:wp="http://schemas.openxmlformats.org/drawingml/2006/wordprocessingDrawing" xmlns:w10="urn:schemas-microsoft-com:office:word" xmlns:w="http://schemas.openxmlformats.org/wordprocessingml/2006/main" xmlns:w14="http://schemas.microsoft.com/office/word/2010/wordml" xmlns:w15="http://schemas.microsoft.com/office/word/2012/wordml" xmlns:w16cid="http://schemas.microsoft.com/office/word/2016/wordml/cid" xmlns:w16se="http://schemas.microsoft.com/office/word/2015/wordml/symex" xmlns:wpg="http://schemas.microsoft.com/office/word/2010/wordprocessingGroup" xmlns:wpi="http://schemas.microsoft.com/office/word/2010/wordprocessingInk" xmlns:wne="http://schemas.microsoft.com/office/word/2006/wordml" xmlns:wps="http://schemas.microsoft.com/office/word/2010/wordprocessingShape" mc:Ignorable="w14 w15 w16se w16cid wp14">
+  <w:abstractNum w:abstractNumId="0" w15:restartNumberingAfterBreak="0">
     <w:nsid w:val="4C150C96"/>
     <w:multiLevelType w:val="hybridMultilevel"/>
     <w:tmpl w:val="1A4E7648"/>
@@ -1439,7 +1449,7 @@
       </w:pPr>
     </w:lvl>
   </w:abstractNum>
-  <w:abstractNum w:abstractNumId="1">
+  <w:abstractNum w:abstractNumId="1" w15:restartNumberingAfterBreak="0">
     <w:nsid w:val="6D540A07"/>
     <w:multiLevelType w:val="multilevel"/>
     <w:tmpl w:val="0419001D"/>
@@ -1525,7 +1535,7 @@
       </w:pPr>
     </w:lvl>
   </w:abstractNum>
-  <w:abstractNum w:abstractNumId="2">
+  <w:abstractNum w:abstractNumId="2" w15:restartNumberingAfterBreak="0">
     <w:nsid w:val="715B7376"/>
     <w:multiLevelType w:val="hybridMultilevel"/>
     <w:tmpl w:val="7E445CF2"/>
@@ -1624,7 +1634,7 @@
 </file>
 
 <file path=word/styles.xml><?xml version="1.0" encoding="utf-8"?>
-<w:styles xmlns:mc="http://schemas.openxmlformats.org/markup-compatibility/2006" xmlns:r="http://schemas.openxmlformats.org/officeDocument/2006/relationships" xmlns:w="http://schemas.openxmlformats.org/wordprocessingml/2006/main" xmlns:w14="http://schemas.microsoft.com/office/word/2010/wordml" mc:Ignorable="w14">
+<w:styles xmlns:mc="http://schemas.openxmlformats.org/markup-compatibility/2006" xmlns:r="http://schemas.openxmlformats.org/officeDocument/2006/relationships" xmlns:w="http://schemas.openxmlformats.org/wordprocessingml/2006/main" xmlns:w14="http://schemas.microsoft.com/office/word/2010/wordml" xmlns:w15="http://schemas.microsoft.com/office/word/2012/wordml" xmlns:w16cid="http://schemas.microsoft.com/office/word/2016/wordml/cid" xmlns:w16se="http://schemas.microsoft.com/office/word/2015/wordml/symex" mc:Ignorable="w14 w15 w16se w16cid">
   <w:docDefaults>
     <w:rPrDefault>
       <w:rPr>
@@ -1640,454 +1650,384 @@
       </w:pPr>
     </w:pPrDefault>
   </w:docDefaults>
-  <w:latentStyles w:defLockedState="0" w:defUIPriority="99" w:defSemiHidden="1" w:defUnhideWhenUsed="1" w:defQFormat="0" w:count="267">
-    <w:lsdException w:name="Normal" w:semiHidden="0" w:uiPriority="0" w:unhideWhenUsed="0" w:qFormat="1"/>
-    <w:lsdException w:name="heading 1" w:semiHidden="0" w:uiPriority="9" w:unhideWhenUsed="0" w:qFormat="1"/>
-    <w:lsdException w:name="heading 2" w:uiPriority="9" w:qFormat="1"/>
-    <w:lsdException w:name="heading 3" w:uiPriority="9" w:qFormat="1"/>
-    <w:lsdException w:name="heading 4" w:uiPriority="9" w:qFormat="1"/>
-    <w:lsdException w:name="heading 5" w:uiPriority="9" w:qFormat="1"/>
-    <w:lsdException w:name="heading 6" w:uiPriority="9" w:qFormat="1"/>
-    <w:lsdException w:name="heading 7" w:uiPriority="9" w:qFormat="1"/>
-    <w:lsdException w:name="heading 8" w:uiPriority="9" w:qFormat="1"/>
-    <w:lsdException w:name="heading 9" w:uiPriority="9" w:qFormat="1"/>
-    <w:lsdException w:name="toc 1" w:uiPriority="39"/>
-    <w:lsdException w:name="toc 2" w:uiPriority="39"/>
-    <w:lsdException w:name="toc 3" w:uiPriority="39"/>
-    <w:lsdException w:name="toc 4" w:uiPriority="39"/>
-    <w:lsdException w:name="toc 5" w:uiPriority="39"/>
-    <w:lsdException w:name="toc 6" w:uiPriority="39"/>
-    <w:lsdException w:name="toc 7" w:uiPriority="39"/>
-    <w:lsdException w:name="toc 8" w:uiPriority="39"/>
-    <w:lsdException w:name="toc 9" w:uiPriority="39"/>
-    <w:lsdException w:name="annotation text" w:uiPriority="0"/>
-    <w:lsdException w:name="caption" w:uiPriority="35" w:qFormat="1"/>
-    <w:lsdException w:name="annotation reference" w:uiPriority="0"/>
-    <w:lsdException w:name="Title" w:semiHidden="0" w:uiPriority="10" w:unhideWhenUsed="0" w:qFormat="1"/>
-    <w:lsdException w:name="Default Paragraph Font" w:uiPriority="1"/>
-    <w:lsdException w:name="Subtitle" w:semiHidden="0" w:uiPriority="11" w:unhideWhenUsed="0" w:qFormat="1"/>
-    <w:lsdException w:name="Strong" w:semiHidden="0" w:uiPriority="22" w:unhideWhenUsed="0" w:qFormat="1"/>
-    <w:lsdException w:name="Emphasis" w:semiHidden="0" w:uiPriority="20" w:unhideWhenUsed="0" w:qFormat="1"/>
-    <w:lsdException w:name="Table Grid" w:semiHidden="0" w:uiPriority="39" w:unhideWhenUsed="0"/>
-    <w:lsdException w:name="Placeholder Text" w:unhideWhenUsed="0"/>
-    <w:lsdException w:name="No Spacing" w:semiHidden="0" w:uiPriority="1" w:unhideWhenUsed="0" w:qFormat="1"/>
-    <w:lsdException w:name="Light Shading" w:semiHidden="0" w:uiPriority="60" w:unhideWhenUsed="0"/>
-    <w:lsdException w:name="Light List" w:semiHidden="0" w:uiPriority="61" w:unhideWhenUsed="0"/>
-    <w:lsdException w:name="Light Grid" w:semiHidden="0" w:uiPriority="62" w:unhideWhenUsed="0"/>
-    <w:lsdException w:name="Medium Shading 1" w:semiHidden="0" w:uiPriority="63" w:unhideWhenUsed="0"/>
-    <w:lsdException w:name="Medium Shading 2" w:semiHidden="0" w:uiPriority="64" w:unhideWhenUsed="0"/>
-    <w:lsdException w:name="Medium List 1" w:semiHidden="0" w:uiPriority="65" w:unhideWhenUsed="0"/>
-    <w:lsdException w:name="Medium List 2" w:semiHidden="0" w:uiPriority="66" w:unhideWhenUsed="0"/>
-    <w:lsdException w:name="Medium Grid 1" w:semiHidden="0" w:uiPriority="67" w:unhideWhenUsed="0"/>
-    <w:lsdException w:name="Medium Grid 2" w:semiHidden="0" w:uiPriority="68" w:unhideWhenUsed="0"/>
-    <w:lsdException w:name="Medium Grid 3" w:semiHidden="0" w:uiPriority="69" w:unhideWhenUsed="0"/>
-    <w:lsdException w:name="Dark List" w:semiHidden="0" w:uiPriority="70" w:unhideWhenUsed="0"/>
-    <w:lsdException w:name="Colorful Shading" w:semiHidden="0" w:uiPriority="71" w:unhideWhenUsed="0"/>
-    <w:lsdException w:name="Colorful List" w:semiHidden="0" w:uiPriority="72" w:unhideWhenUsed="0"/>
-    <w:lsdException w:name="Colorful Grid" w:semiHidden="0" w:uiPriority="73" w:unhideWhenUsed="0"/>
-    <w:lsdException w:name="Light Shading Accent 1" w:semiHidden="0" w:uiPriority="60" w:unhideWhenUsed="0"/>
-    <w:lsdException w:name="Light List Accent 1" w:semiHidden="0" w:uiPriority="61" w:unhideWhenUsed="0"/>
-    <w:lsdException w:name="Light Grid Accent 1" w:semiHidden="0" w:uiPriority="62" w:unhideWhenUsed="0"/>
-    <w:lsdException w:name="Medium Shading 1 Accent 1" w:semiHidden="0" w:uiPriority="63" w:unhideWhenUsed="0"/>
-    <w:lsdException w:name="Medium Shading 2 Accent 1" w:semiHidden="0" w:uiPriority="64" w:unhideWhenUsed="0"/>
-    <w:lsdException w:name="Medium List 1 Accent 1" w:semiHidden="0" w:uiPriority="65" w:unhideWhenUsed="0"/>
-    <w:lsdException w:name="Revision" w:unhideWhenUsed="0"/>
-    <w:lsdException w:name="List Paragraph" w:semiHidden="0" w:uiPriority="34" w:unhideWhenUsed="0" w:qFormat="1"/>
-    <w:lsdException w:name="Quote" w:semiHidden="0" w:uiPriority="29" w:unhideWhenUsed="0" w:qFormat="1"/>
-    <w:lsdException w:name="Intense Quote" w:semiHidden="0" w:uiPriority="30" w:unhideWhenUsed="0" w:qFormat="1"/>
-    <w:lsdException w:name="Medium List 2 Accent 1" w:semiHidden="0" w:uiPriority="66" w:unhideWhenUsed="0"/>
-    <w:lsdException w:name="Medium Grid 1 Accent 1" w:semiHidden="0" w:uiPriority="67" w:unhideWhenUsed="0"/>
-    <w:lsdException w:name="Medium Grid 2 Accent 1" w:semiHidden="0" w:uiPriority="68" w:unhideWhenUsed="0"/>
-    <w:lsdException w:name="Medium Grid 3 Accent 1" w:semiHidden="0" w:uiPriority="69" w:unhideWhenUsed="0"/>
-    <w:lsdException w:name="Dark List Accent 1" w:semiHidden="0" w:uiPriority="70" w:unhideWhenUsed="0"/>
-    <w:lsdException w:name="Colorful Shading Accent 1" w:semiHidden="0" w:uiPriority="71" w:unhideWhenUsed="0"/>
-    <w:lsdException w:name="Colorful List Accent 1" w:semiHidden="0" w:uiPriority="72" w:unhideWhenUsed="0"/>
-    <w:lsdException w:name="Colorful Grid Accent 1" w:semiHidden="0" w:uiPriority="73" w:unhideWhenUsed="0"/>
-    <w:lsdException w:name="Light Shading Accent 2" w:semiHidden="0" w:uiPriority="60" w:unhideWhenUsed="0"/>
-    <w:lsdException w:name="Light List Accent 2" w:semiHidden="0" w:uiPriority="61" w:unhideWhenUsed="0"/>
-    <w:lsdException w:name="Light Grid Accent 2" w:semiHidden="0" w:uiPriority="62" w:unhideWhenUsed="0"/>
-    <w:lsdException w:name="Medium Shading 1 Accent 2" w:semiHidden="0" w:uiPriority="63" w:unhideWhenUsed="0"/>
-    <w:lsdException w:name="Medium Shading 2 Accent 2" w:semiHidden="0" w:uiPriority="64" w:unhideWhenUsed="0"/>
-    <w:lsdException w:name="Medium List 1 Accent 2" w:semiHidden="0" w:uiPriority="65" w:unhideWhenUsed="0"/>
-    <w:lsdException w:name="Medium List 2 Accent 2" w:semiHidden="0" w:uiPriority="66" w:unhideWhenUsed="0"/>
-    <w:lsdException w:name="Medium Grid 1 Accent 2" w:semiHidden="0" w:uiPriority="67" w:unhideWhenUsed="0"/>
-    <w:lsdException w:name="Medium Grid 2 Accent 2" w:semiHidden="0" w:uiPriority="68" w:unhideWhenUsed="0"/>
-    <w:lsdException w:name="Medium Grid 3 Accent 2" w:semiHidden="0" w:uiPriority="69" w:unhideWhenUsed="0"/>
-    <w:lsdException w:name="Dark List Accent 2" w:semiHidden="0" w:uiPriority="70" w:unhideWhenUsed="0"/>
-    <w:lsdException w:name="Colorful Shading Accent 2" w:semiHidden="0" w:uiPriority="71" w:unhideWhenUsed="0"/>
-    <w:lsdException w:name="Colorful List Accent 2" w:semiHidden="0" w:uiPriority="72" w:unhideWhenUsed="0"/>
-    <w:lsdException w:name="Colorful Grid Accent 2" w:semiHidden="0" w:uiPriority="73" w:unhideWhenUsed="0"/>
-    <w:lsdException w:name="Light Shading Accent 3" w:semiHidden="0" w:uiPriority="60" w:unhideWhenUsed="0"/>
-    <w:lsdException w:name="Light List Accent 3" w:semiHidden="0" w:uiPriority="61" w:unhideWhenUsed="0"/>
-    <w:lsdException w:name="Light Grid Accent 3" w:semiHidden="0" w:uiPriority="62" w:unhideWhenUsed="0"/>
-    <w:lsdException w:name="Medium Shading 1 Accent 3" w:semiHidden="0" w:uiPriority="63" w:unhideWhenUsed="0"/>
-    <w:lsdException w:name="Medium Shading 2 Accent 3" w:semiHidden="0" w:uiPriority="64" w:unhideWhenUsed="0"/>
-    <w:lsdException w:name="Medium List 1 Accent 3" w:semiHidden="0" w:uiPriority="65" w:unhideWhenUsed="0"/>
-    <w:lsdException w:name="Medium List 2 Accent 3" w:semiHidden="0" w:uiPriority="66" w:unhideWhenUsed="0"/>
-    <w:lsdException w:name="Medium Grid 1 Accent 3" w:semiHidden="0" w:uiPriority="67" w:unhideWhenUsed="0"/>
-    <w:lsdException w:name="Medium Grid 2 Accent 3" w:semiHidden="0" w:uiPriority="68" w:unhideWhenUsed="0"/>
-    <w:lsdException w:name="Medium Grid 3 Accent 3" w:semiHidden="0" w:uiPriority="69" w:unhideWhenUsed="0"/>
-    <w:lsdException w:name="Dark List Accent 3" w:semiHidden="0" w:uiPriority="70" w:unhideWhenUsed="0"/>
-    <w:lsdException w:name="Colorful Shading Accent 3" w:semiHidden="0" w:uiPriority="71" w:unhideWhenUsed="0"/>
-    <w:lsdException w:name="Colorful List Accent 3" w:semiHidden="0" w:uiPriority="72" w:unhideWhenUsed="0"/>
-    <w:lsdException w:name="Colorful Grid Accent 3" w:semiHidden="0" w:uiPriority="73" w:unhideWhenUsed="0"/>
-    <w:lsdException w:name="Light Shading Accent 4" w:semiHidden="0" w:uiPriority="60" w:unhideWhenUsed="0"/>
-    <w:lsdException w:name="Light List Accent 4" w:semiHidden="0" w:uiPriority="61" w:unhideWhenUsed="0"/>
-    <w:lsdException w:name="Light Grid Accent 4" w:semiHidden="0" w:uiPriority="62" w:unhideWhenUsed="0"/>
-    <w:lsdException w:name="Medium Shading 1 Accent 4" w:semiHidden="0" w:uiPriority="63" w:unhideWhenUsed="0"/>
-    <w:lsdException w:name="Medium Shading 2 Accent 4" w:semiHidden="0" w:uiPriority="64" w:unhideWhenUsed="0"/>
-    <w:lsdException w:name="Medium List 1 Accent 4" w:semiHidden="0" w:uiPriority="65" w:unhideWhenUsed="0"/>
-    <w:lsdException w:name="Medium List 2 Accent 4" w:semiHidden="0" w:uiPriority="66" w:unhideWhenUsed="0"/>
-    <w:lsdException w:name="Medium Grid 1 Accent 4" w:semiHidden="0" w:uiPriority="67" w:unhideWhenUsed="0"/>
-    <w:lsdException w:name="Medium Grid 2 Accent 4" w:semiHidden="0" w:uiPriority="68" w:unhideWhenUsed="0"/>
-    <w:lsdException w:name="Medium Grid 3 Accent 4" w:semiHidden="0" w:uiPriority="69" w:unhideWhenUsed="0"/>
-    <w:lsdException w:name="Dark List Accent 4" w:semiHidden="0" w:uiPriority="70" w:unhideWhenUsed="0"/>
-    <w:lsdException w:name="Colorful Shading Accent 4" w:semiHidden="0" w:uiPriority="71" w:unhideWhenUsed="0"/>
-    <w:lsdException w:name="Colorful List Accent 4" w:semiHidden="0" w:uiPriority="72" w:unhideWhenUsed="0"/>
-    <w:lsdException w:name="Colorful Grid Accent 4" w:semiHidden="0" w:uiPriority="73" w:unhideWhenUsed="0"/>
-    <w:lsdException w:name="Light Shading Accent 5" w:semiHidden="0" w:uiPriority="60" w:unhideWhenUsed="0"/>
-    <w:lsdException w:name="Light List Accent 5" w:semiHidden="0" w:uiPriority="61" w:unhideWhenUsed="0"/>
-    <w:lsdException w:name="Light Grid Accent 5" w:semiHidden="0" w:uiPriority="62" w:unhideWhenUsed="0"/>
-    <w:lsdException w:name="Medium Shading 1 Accent 5" w:semiHidden="0" w:uiPriority="63" w:unhideWhenUsed="0"/>
-    <w:lsdException w:name="Medium Shading 2 Accent 5" w:semiHidden="0" w:uiPriority="64" w:unhideWhenUsed="0"/>
-    <w:lsdException w:name="Medium List 1 Accent 5" w:semiHidden="0" w:uiPriority="65" w:unhideWhenUsed="0"/>
-    <w:lsdException w:name="Medium List 2 Accent 5" w:semiHidden="0" w:uiPriority="66" w:unhideWhenUsed="0"/>
-    <w:lsdException w:name="Medium Grid 1 Accent 5" w:semiHidden="0" w:uiPriority="67" w:unhideWhenUsed="0"/>
-    <w:lsdException w:name="Medium Grid 2 Accent 5" w:semiHidden="0" w:uiPriority="68" w:unhideWhenUsed="0"/>
-    <w:lsdException w:name="Medium Grid 3 Accent 5" w:semiHidden="0" w:uiPriority="69" w:unhideWhenUsed="0"/>
-    <w:lsdException w:name="Dark List Accent 5" w:semiHidden="0" w:uiPriority="70" w:unhideWhenUsed="0"/>
-    <w:lsdException w:name="Colorful Shading Accent 5" w:semiHidden="0" w:uiPriority="71" w:unhideWhenUsed="0"/>
-    <w:lsdException w:name="Colorful List Accent 5" w:semiHidden="0" w:uiPriority="72" w:unhideWhenUsed="0"/>
-    <w:lsdException w:name="Colorful Grid Accent 5" w:semiHidden="0" w:uiPriority="73" w:unhideWhenUsed="0"/>
-    <w:lsdException w:name="Light Shading Accent 6" w:semiHidden="0" w:uiPriority="60" w:unhideWhenUsed="0"/>
-    <w:lsdException w:name="Light List Accent 6" w:semiHidden="0" w:uiPriority="61" w:unhideWhenUsed="0"/>
-    <w:lsdException w:name="Light Grid Accent 6" w:semiHidden="0" w:uiPriority="62" w:unhideWhenUsed="0"/>
-    <w:lsdException w:name="Medium Shading 1 Accent 6" w:semiHidden="0" w:uiPriority="63" w:unhideWhenUsed="0"/>
-    <w:lsdException w:name="Medium Shading 2 Accent 6" w:semiHidden="0" w:uiPriority="64" w:unhideWhenUsed="0"/>
-    <w:lsdException w:name="Medium List 1 Accent 6" w:semiHidden="0" w:uiPriority="65" w:unhideWhenUsed="0"/>
-    <w:lsdException w:name="Medium List 2 Accent 6" w:semiHidden="0" w:uiPriority="66" w:unhideWhenUsed="0"/>
-    <w:lsdException w:name="Medium Grid 1 Accent 6" w:semiHidden="0" w:uiPriority="67" w:unhideWhenUsed="0"/>
-    <w:lsdException w:name="Medium Grid 2 Accent 6" w:semiHidden="0" w:uiPriority="68" w:unhideWhenUsed="0"/>
-    <w:lsdException w:name="Medium Grid 3 Accent 6" w:semiHidden="0" w:uiPriority="69" w:unhideWhenUsed="0"/>
-    <w:lsdException w:name="Dark List Accent 6" w:semiHidden="0" w:uiPriority="70" w:unhideWhenUsed="0"/>
-    <w:lsdException w:name="Colorful Shading Accent 6" w:semiHidden="0" w:uiPriority="71" w:unhideWhenUsed="0"/>
-    <w:lsdException w:name="Colorful List Accent 6" w:semiHidden="0" w:uiPriority="72" w:unhideWhenUsed="0"/>
-    <w:lsdException w:name="Colorful Grid Accent 6" w:semiHidden="0" w:uiPriority="73" w:unhideWhenUsed="0"/>
-    <w:lsdException w:name="Subtle Emphasis" w:semiHidden="0" w:uiPriority="19" w:unhideWhenUsed="0" w:qFormat="1"/>
-    <w:lsdException w:name="Intense Emphasis" w:semiHidden="0" w:uiPriority="21" w:unhideWhenUsed="0" w:qFormat="1"/>
-    <w:lsdException w:name="Subtle Reference" w:semiHidden="0" w:uiPriority="31" w:unhideWhenUsed="0" w:qFormat="1"/>
-    <w:lsdException w:name="Intense Reference" w:semiHidden="0" w:uiPriority="32" w:unhideWhenUsed="0" w:qFormat="1"/>
-    <w:lsdException w:name="Book Title" w:semiHidden="0" w:uiPriority="33" w:unhideWhenUsed="0" w:qFormat="1"/>
-    <w:lsdException w:name="Bibliography" w:uiPriority="37"/>
-    <w:lsdException w:name="TOC Heading" w:uiPriority="39" w:qFormat="1"/>
-  </w:latentStyles>
-  <w:style w:type="paragraph" w:default="1" w:styleId="a">
-    <w:name w:val="Normal"/>
-    <w:qFormat/>
-  </w:style>
-  <w:style w:type="character" w:default="1" w:styleId="a0">
-    <w:name w:val="Default Paragraph Font"/>
-    <w:uiPriority w:val="1"/>
-    <w:semiHidden/>
-    <w:unhideWhenUsed/>
-  </w:style>
-  <w:style w:type="table" w:default="1" w:styleId="a1">
-    <w:name w:val="Normal Table"/>
-    <w:uiPriority w:val="99"/>
-    <w:semiHidden/>
-    <w:unhideWhenUsed/>
-    <w:tblPr>
-      <w:tblInd w:w="0" w:type="dxa"/>
-      <w:tblCellMar>
-        <w:top w:w="0" w:type="dxa"/>
-        <w:left w:w="108" w:type="dxa"/>
-        <w:bottom w:w="0" w:type="dxa"/>
-        <w:right w:w="108" w:type="dxa"/>
-      </w:tblCellMar>
-    </w:tblPr>
-  </w:style>
-  <w:style w:type="numbering" w:default="1" w:styleId="a2">
-    <w:name w:val="No List"/>
-    <w:uiPriority w:val="99"/>
-    <w:semiHidden/>
-    <w:unhideWhenUsed/>
-  </w:style>
-  <w:style w:type="table" w:styleId="a3">
-    <w:name w:val="Table Grid"/>
-    <w:basedOn w:val="a1"/>
-    <w:uiPriority w:val="39"/>
-    <w:rsid w:val="009F4A9E"/>
-    <w:pPr>
-      <w:spacing w:after="0" w:line="240" w:lineRule="auto"/>
-    </w:pPr>
-    <w:tblPr>
-      <w:tblBorders>
-        <w:top w:val="single" w:sz="4" w:space="0" w:color="auto"/>
-        <w:left w:val="single" w:sz="4" w:space="0" w:color="auto"/>
-        <w:bottom w:val="single" w:sz="4" w:space="0" w:color="auto"/>
-        <w:right w:val="single" w:sz="4" w:space="0" w:color="auto"/>
-        <w:insideH w:val="single" w:sz="4" w:space="0" w:color="auto"/>
-        <w:insideV w:val="single" w:sz="4" w:space="0" w:color="auto"/>
-      </w:tblBorders>
-    </w:tblPr>
-  </w:style>
-  <w:style w:type="paragraph" w:styleId="a4">
-    <w:name w:val="List Paragraph"/>
-    <w:basedOn w:val="a"/>
-    <w:uiPriority w:val="34"/>
-    <w:qFormat/>
-    <w:rsid w:val="00463365"/>
-    <w:pPr>
-      <w:ind w:left="720"/>
-      <w:contextualSpacing/>
-    </w:pPr>
-  </w:style>
-  <w:style w:type="paragraph" w:styleId="a5">
-    <w:name w:val="annotation text"/>
-    <w:basedOn w:val="a"/>
-    <w:link w:val="a6"/>
-    <w:semiHidden/>
-    <w:unhideWhenUsed/>
-    <w:rsid w:val="00A11118"/>
-    <w:pPr>
-      <w:spacing w:after="0" w:line="240" w:lineRule="auto"/>
-      <w:ind w:firstLine="709"/>
-    </w:pPr>
-    <w:rPr>
-      <w:rFonts w:ascii="Times New Roman" w:eastAsia="Times New Roman" w:hAnsi="Times New Roman" w:cs="Times New Roman"/>
-      <w:sz w:val="20"/>
-      <w:szCs w:val="20"/>
-      <w:lang w:eastAsia="ru-RU"/>
-    </w:rPr>
-  </w:style>
-  <w:style w:type="character" w:customStyle="1" w:styleId="a6">
-    <w:name w:val="Текст примечания Знак"/>
-    <w:basedOn w:val="a0"/>
-    <w:link w:val="a5"/>
-    <w:semiHidden/>
-    <w:rsid w:val="00A11118"/>
-    <w:rPr>
-      <w:rFonts w:ascii="Times New Roman" w:eastAsia="Times New Roman" w:hAnsi="Times New Roman" w:cs="Times New Roman"/>
-      <w:sz w:val="20"/>
-      <w:szCs w:val="20"/>
-      <w:lang w:eastAsia="ru-RU"/>
-    </w:rPr>
-  </w:style>
-  <w:style w:type="character" w:styleId="a7">
-    <w:name w:val="annotation reference"/>
-    <w:basedOn w:val="a0"/>
-    <w:semiHidden/>
-    <w:unhideWhenUsed/>
-    <w:rsid w:val="00A11118"/>
-    <w:rPr>
-      <w:sz w:val="16"/>
-      <w:szCs w:val="16"/>
-    </w:rPr>
-  </w:style>
-  <w:style w:type="paragraph" w:styleId="a8">
-    <w:name w:val="header"/>
-    <w:basedOn w:val="a"/>
-    <w:link w:val="a9"/>
-    <w:uiPriority w:val="99"/>
-    <w:unhideWhenUsed/>
-    <w:rsid w:val="00936B44"/>
-    <w:pPr>
-      <w:tabs>
-        <w:tab w:val="center" w:pos="4677"/>
-        <w:tab w:val="right" w:pos="9355"/>
-      </w:tabs>
-      <w:spacing w:after="0" w:line="240" w:lineRule="auto"/>
-    </w:pPr>
-  </w:style>
-  <w:style w:type="character" w:customStyle="1" w:styleId="a9">
-    <w:name w:val="Верхний колонтитул Знак"/>
-    <w:basedOn w:val="a0"/>
-    <w:link w:val="a8"/>
-    <w:uiPriority w:val="99"/>
-    <w:rsid w:val="00936B44"/>
-  </w:style>
-  <w:style w:type="paragraph" w:styleId="aa">
-    <w:name w:val="footer"/>
-    <w:basedOn w:val="a"/>
-    <w:link w:val="ab"/>
-    <w:uiPriority w:val="99"/>
-    <w:unhideWhenUsed/>
-    <w:rsid w:val="00936B44"/>
-    <w:pPr>
-      <w:tabs>
-        <w:tab w:val="center" w:pos="4677"/>
-        <w:tab w:val="right" w:pos="9355"/>
-      </w:tabs>
-      <w:spacing w:after="0" w:line="240" w:lineRule="auto"/>
-    </w:pPr>
-  </w:style>
-  <w:style w:type="character" w:customStyle="1" w:styleId="ab">
-    <w:name w:val="Нижний колонтитул Знак"/>
-    <w:basedOn w:val="a0"/>
-    <w:link w:val="aa"/>
-    <w:uiPriority w:val="99"/>
-    <w:rsid w:val="00936B44"/>
-  </w:style>
-</w:styles>
-</file>
-
-<file path=word/stylesWithEffects.xml><?xml version="1.0" encoding="utf-8"?>
-<w:styles xmlns:wpc="http://schemas.microsoft.com/office/word/2010/wordprocessingCanvas" xmlns:mc="http://schemas.openxmlformats.org/markup-compatibility/2006" xmlns:o="urn:schemas-microsoft-com:office:office" xmlns:r="http://schemas.openxmlformats.org/officeDocument/2006/relationships" xmlns:m="http://schemas.openxmlformats.org/officeDocument/2006/math" xmlns:v="urn:schemas-microsoft-com:vml" xmlns:wp14="http://schemas.microsoft.com/office/word/2010/wordprocessingDrawing" xmlns:wp="http://schemas.openxmlformats.org/drawingml/2006/wordprocessingDrawing" xmlns:w10="urn:schemas-microsoft-com:office:word" xmlns:w="http://schemas.openxmlformats.org/wordprocessingml/2006/main" xmlns:w14="http://schemas.microsoft.com/office/word/2010/wordml" xmlns:wpg="http://schemas.microsoft.com/office/word/2010/wordprocessingGroup" xmlns:wpi="http://schemas.microsoft.com/office/word/2010/wordprocessingInk" xmlns:wne="http://schemas.microsoft.com/office/word/2006/wordml" xmlns:wps="http://schemas.microsoft.com/office/word/2010/wordprocessingShape" mc:Ignorable="w14 wp14">
-  <w:docDefaults>
-    <w:rPrDefault>
-      <w:rPr>
-        <w:rFonts w:asciiTheme="minorHAnsi" w:eastAsiaTheme="minorHAnsi" w:hAnsiTheme="minorHAnsi" w:cstheme="minorBidi"/>
-        <w:sz w:val="22"/>
-        <w:szCs w:val="22"/>
-        <w:lang w:val="ru-RU" w:eastAsia="en-US" w:bidi="ar-SA"/>
-      </w:rPr>
-    </w:rPrDefault>
-    <w:pPrDefault>
-      <w:pPr>
-        <w:spacing w:after="160" w:line="259" w:lineRule="auto"/>
-      </w:pPr>
-    </w:pPrDefault>
-  </w:docDefaults>
-  <w:latentStyles w:defLockedState="0" w:defUIPriority="99" w:defSemiHidden="1" w:defUnhideWhenUsed="1" w:defQFormat="0" w:count="267">
-    <w:lsdException w:name="Normal" w:semiHidden="0" w:uiPriority="0" w:unhideWhenUsed="0" w:qFormat="1"/>
-    <w:lsdException w:name="heading 1" w:semiHidden="0" w:uiPriority="9" w:unhideWhenUsed="0" w:qFormat="1"/>
-    <w:lsdException w:name="heading 2" w:uiPriority="9" w:qFormat="1"/>
-    <w:lsdException w:name="heading 3" w:uiPriority="9" w:qFormat="1"/>
-    <w:lsdException w:name="heading 4" w:uiPriority="9" w:qFormat="1"/>
-    <w:lsdException w:name="heading 5" w:uiPriority="9" w:qFormat="1"/>
-    <w:lsdException w:name="heading 6" w:uiPriority="9" w:qFormat="1"/>
-    <w:lsdException w:name="heading 7" w:uiPriority="9" w:qFormat="1"/>
-    <w:lsdException w:name="heading 8" w:uiPriority="9" w:qFormat="1"/>
-    <w:lsdException w:name="heading 9" w:uiPriority="9" w:qFormat="1"/>
-    <w:lsdException w:name="toc 1" w:uiPriority="39"/>
-    <w:lsdException w:name="toc 2" w:uiPriority="39"/>
-    <w:lsdException w:name="toc 3" w:uiPriority="39"/>
-    <w:lsdException w:name="toc 4" w:uiPriority="39"/>
-    <w:lsdException w:name="toc 5" w:uiPriority="39"/>
-    <w:lsdException w:name="toc 6" w:uiPriority="39"/>
-    <w:lsdException w:name="toc 7" w:uiPriority="39"/>
-    <w:lsdException w:name="toc 8" w:uiPriority="39"/>
-    <w:lsdException w:name="toc 9" w:uiPriority="39"/>
-    <w:lsdException w:name="annotation text" w:uiPriority="0"/>
-    <w:lsdException w:name="caption" w:uiPriority="35" w:qFormat="1"/>
-    <w:lsdException w:name="annotation reference" w:uiPriority="0"/>
-    <w:lsdException w:name="Title" w:semiHidden="0" w:uiPriority="10" w:unhideWhenUsed="0" w:qFormat="1"/>
-    <w:lsdException w:name="Default Paragraph Font" w:uiPriority="1"/>
-    <w:lsdException w:name="Subtitle" w:semiHidden="0" w:uiPriority="11" w:unhideWhenUsed="0" w:qFormat="1"/>
-    <w:lsdException w:name="Strong" w:semiHidden="0" w:uiPriority="22" w:unhideWhenUsed="0" w:qFormat="1"/>
-    <w:lsdException w:name="Emphasis" w:semiHidden="0" w:uiPriority="20" w:unhideWhenUsed="0" w:qFormat="1"/>
-    <w:lsdException w:name="Table Grid" w:semiHidden="0" w:uiPriority="39" w:unhideWhenUsed="0"/>
-    <w:lsdException w:name="Placeholder Text" w:unhideWhenUsed="0"/>
-    <w:lsdException w:name="No Spacing" w:semiHidden="0" w:uiPriority="1" w:unhideWhenUsed="0" w:qFormat="1"/>
-    <w:lsdException w:name="Light Shading" w:semiHidden="0" w:uiPriority="60" w:unhideWhenUsed="0"/>
-    <w:lsdException w:name="Light List" w:semiHidden="0" w:uiPriority="61" w:unhideWhenUsed="0"/>
-    <w:lsdException w:name="Light Grid" w:semiHidden="0" w:uiPriority="62" w:unhideWhenUsed="0"/>
-    <w:lsdException w:name="Medium Shading 1" w:semiHidden="0" w:uiPriority="63" w:unhideWhenUsed="0"/>
-    <w:lsdException w:name="Medium Shading 2" w:semiHidden="0" w:uiPriority="64" w:unhideWhenUsed="0"/>
-    <w:lsdException w:name="Medium List 1" w:semiHidden="0" w:uiPriority="65" w:unhideWhenUsed="0"/>
-    <w:lsdException w:name="Medium List 2" w:semiHidden="0" w:uiPriority="66" w:unhideWhenUsed="0"/>
-    <w:lsdException w:name="Medium Grid 1" w:semiHidden="0" w:uiPriority="67" w:unhideWhenUsed="0"/>
-    <w:lsdException w:name="Medium Grid 2" w:semiHidden="0" w:uiPriority="68" w:unhideWhenUsed="0"/>
-    <w:lsdException w:name="Medium Grid 3" w:semiHidden="0" w:uiPriority="69" w:unhideWhenUsed="0"/>
-    <w:lsdException w:name="Dark List" w:semiHidden="0" w:uiPriority="70" w:unhideWhenUsed="0"/>
-    <w:lsdException w:name="Colorful Shading" w:semiHidden="0" w:uiPriority="71" w:unhideWhenUsed="0"/>
-    <w:lsdException w:name="Colorful List" w:semiHidden="0" w:uiPriority="72" w:unhideWhenUsed="0"/>
-    <w:lsdException w:name="Colorful Grid" w:semiHidden="0" w:uiPriority="73" w:unhideWhenUsed="0"/>
-    <w:lsdException w:name="Light Shading Accent 1" w:semiHidden="0" w:uiPriority="60" w:unhideWhenUsed="0"/>
-    <w:lsdException w:name="Light List Accent 1" w:semiHidden="0" w:uiPriority="61" w:unhideWhenUsed="0"/>
-    <w:lsdException w:name="Light Grid Accent 1" w:semiHidden="0" w:uiPriority="62" w:unhideWhenUsed="0"/>
-    <w:lsdException w:name="Medium Shading 1 Accent 1" w:semiHidden="0" w:uiPriority="63" w:unhideWhenUsed="0"/>
-    <w:lsdException w:name="Medium Shading 2 Accent 1" w:semiHidden="0" w:uiPriority="64" w:unhideWhenUsed="0"/>
-    <w:lsdException w:name="Medium List 1 Accent 1" w:semiHidden="0" w:uiPriority="65" w:unhideWhenUsed="0"/>
-    <w:lsdException w:name="Revision" w:unhideWhenUsed="0"/>
-    <w:lsdException w:name="List Paragraph" w:semiHidden="0" w:uiPriority="34" w:unhideWhenUsed="0" w:qFormat="1"/>
-    <w:lsdException w:name="Quote" w:semiHidden="0" w:uiPriority="29" w:unhideWhenUsed="0" w:qFormat="1"/>
-    <w:lsdException w:name="Intense Quote" w:semiHidden="0" w:uiPriority="30" w:unhideWhenUsed="0" w:qFormat="1"/>
-    <w:lsdException w:name="Medium List 2 Accent 1" w:semiHidden="0" w:uiPriority="66" w:unhideWhenUsed="0"/>
-    <w:lsdException w:name="Medium Grid 1 Accent 1" w:semiHidden="0" w:uiPriority="67" w:unhideWhenUsed="0"/>
-    <w:lsdException w:name="Medium Grid 2 Accent 1" w:semiHidden="0" w:uiPriority="68" w:unhideWhenUsed="0"/>
-    <w:lsdException w:name="Medium Grid 3 Accent 1" w:semiHidden="0" w:uiPriority="69" w:unhideWhenUsed="0"/>
-    <w:lsdException w:name="Dark List Accent 1" w:semiHidden="0" w:uiPriority="70" w:unhideWhenUsed="0"/>
-    <w:lsdException w:name="Colorful Shading Accent 1" w:semiHidden="0" w:uiPriority="71" w:unhideWhenUsed="0"/>
-    <w:lsdException w:name="Colorful List Accent 1" w:semiHidden="0" w:uiPriority="72" w:unhideWhenUsed="0"/>
-    <w:lsdException w:name="Colorful Grid Accent 1" w:semiHidden="0" w:uiPriority="73" w:unhideWhenUsed="0"/>
-    <w:lsdException w:name="Light Shading Accent 2" w:semiHidden="0" w:uiPriority="60" w:unhideWhenUsed="0"/>
-    <w:lsdException w:name="Light List Accent 2" w:semiHidden="0" w:uiPriority="61" w:unhideWhenUsed="0"/>
-    <w:lsdException w:name="Light Grid Accent 2" w:semiHidden="0" w:uiPriority="62" w:unhideWhenUsed="0"/>
-    <w:lsdException w:name="Medium Shading 1 Accent 2" w:semiHidden="0" w:uiPriority="63" w:unhideWhenUsed="0"/>
-    <w:lsdException w:name="Medium Shading 2 Accent 2" w:semiHidden="0" w:uiPriority="64" w:unhideWhenUsed="0"/>
-    <w:lsdException w:name="Medium List 1 Accent 2" w:semiHidden="0" w:uiPriority="65" w:unhideWhenUsed="0"/>
-    <w:lsdException w:name="Medium List 2 Accent 2" w:semiHidden="0" w:uiPriority="66" w:unhideWhenUsed="0"/>
-    <w:lsdException w:name="Medium Grid 1 Accent 2" w:semiHidden="0" w:uiPriority="67" w:unhideWhenUsed="0"/>
-    <w:lsdException w:name="Medium Grid 2 Accent 2" w:semiHidden="0" w:uiPriority="68" w:unhideWhenUsed="0"/>
-    <w:lsdException w:name="Medium Grid 3 Accent 2" w:semiHidden="0" w:uiPriority="69" w:unhideWhenUsed="0"/>
-    <w:lsdException w:name="Dark List Accent 2" w:semiHidden="0" w:uiPriority="70" w:unhideWhenUsed="0"/>
-    <w:lsdException w:name="Colorful Shading Accent 2" w:semiHidden="0" w:uiPriority="71" w:unhideWhenUsed="0"/>
-    <w:lsdException w:name="Colorful List Accent 2" w:semiHidden="0" w:uiPriority="72" w:unhideWhenUsed="0"/>
-    <w:lsdException w:name="Colorful Grid Accent 2" w:semiHidden="0" w:uiPriority="73" w:unhideWhenUsed="0"/>
-    <w:lsdException w:name="Light Shading Accent 3" w:semiHidden="0" w:uiPriority="60" w:unhideWhenUsed="0"/>
-    <w:lsdException w:name="Light List Accent 3" w:semiHidden="0" w:uiPriority="61" w:unhideWhenUsed="0"/>
-    <w:lsdException w:name="Light Grid Accent 3" w:semiHidden="0" w:uiPriority="62" w:unhideWhenUsed="0"/>
-    <w:lsdException w:name="Medium Shading 1 Accent 3" w:semiHidden="0" w:uiPriority="63" w:unhideWhenUsed="0"/>
-    <w:lsdException w:name="Medium Shading 2 Accent 3" w:semiHidden="0" w:uiPriority="64" w:unhideWhenUsed="0"/>
-    <w:lsdException w:name="Medium List 1 Accent 3" w:semiHidden="0" w:uiPriority="65" w:unhideWhenUsed="0"/>
-    <w:lsdException w:name="Medium List 2 Accent 3" w:semiHidden="0" w:uiPriority="66" w:unhideWhenUsed="0"/>
-    <w:lsdException w:name="Medium Grid 1 Accent 3" w:semiHidden="0" w:uiPriority="67" w:unhideWhenUsed="0"/>
-    <w:lsdException w:name="Medium Grid 2 Accent 3" w:semiHidden="0" w:uiPriority="68" w:unhideWhenUsed="0"/>
-    <w:lsdException w:name="Medium Grid 3 Accent 3" w:semiHidden="0" w:uiPriority="69" w:unhideWhenUsed="0"/>
-    <w:lsdException w:name="Dark List Accent 3" w:semiHidden="0" w:uiPriority="70" w:unhideWhenUsed="0"/>
-    <w:lsdException w:name="Colorful Shading Accent 3" w:semiHidden="0" w:uiPriority="71" w:unhideWhenUsed="0"/>
-    <w:lsdException w:name="Colorful List Accent 3" w:semiHidden="0" w:uiPriority="72" w:unhideWhenUsed="0"/>
-    <w:lsdException w:name="Colorful Grid Accent 3" w:semiHidden="0" w:uiPriority="73" w:unhideWhenUsed="0"/>
-    <w:lsdException w:name="Light Shading Accent 4" w:semiHidden="0" w:uiPriority="60" w:unhideWhenUsed="0"/>
-    <w:lsdException w:name="Light List Accent 4" w:semiHidden="0" w:uiPriority="61" w:unhideWhenUsed="0"/>
-    <w:lsdException w:name="Light Grid Accent 4" w:semiHidden="0" w:uiPriority="62" w:unhideWhenUsed="0"/>
-    <w:lsdException w:name="Medium Shading 1 Accent 4" w:semiHidden="0" w:uiPriority="63" w:unhideWhenUsed="0"/>
-    <w:lsdException w:name="Medium Shading 2 Accent 4" w:semiHidden="0" w:uiPriority="64" w:unhideWhenUsed="0"/>
-    <w:lsdException w:name="Medium List 1 Accent 4" w:semiHidden="0" w:uiPriority="65" w:unhideWhenUsed="0"/>
-    <w:lsdException w:name="Medium List 2 Accent 4" w:semiHidden="0" w:uiPriority="66" w:unhideWhenUsed="0"/>
-    <w:lsdException w:name="Medium Grid 1 Accent 4" w:semiHidden="0" w:uiPriority="67" w:unhideWhenUsed="0"/>
-    <w:lsdException w:name="Medium Grid 2 Accent 4" w:semiHidden="0" w:uiPriority="68" w:unhideWhenUsed="0"/>
-    <w:lsdException w:name="Medium Grid 3 Accent 4" w:semiHidden="0" w:uiPriority="69" w:unhideWhenUsed="0"/>
-    <w:lsdException w:name="Dark List Accent 4" w:semiHidden="0" w:uiPriority="70" w:unhideWhenUsed="0"/>
-    <w:lsdException w:name="Colorful Shading Accent 4" w:semiHidden="0" w:uiPriority="71" w:unhideWhenUsed="0"/>
-    <w:lsdException w:name="Colorful List Accent 4" w:semiHidden="0" w:uiPriority="72" w:unhideWhenUsed="0"/>
-    <w:lsdException w:name="Colorful Grid Accent 4" w:semiHidden="0" w:uiPriority="73" w:unhideWhenUsed="0"/>
-    <w:lsdException w:name="Light Shading Accent 5" w:semiHidden="0" w:uiPriority="60" w:unhideWhenUsed="0"/>
-    <w:lsdException w:name="Light List Accent 5" w:semiHidden="0" w:uiPriority="61" w:unhideWhenUsed="0"/>
-    <w:lsdException w:name="Light Grid Accent 5" w:semiHidden="0" w:uiPriority="62" w:unhideWhenUsed="0"/>
-    <w:lsdException w:name="Medium Shading 1 Accent 5" w:semiHidden="0" w:uiPriority="63" w:unhideWhenUsed="0"/>
-    <w:lsdException w:name="Medium Shading 2 Accent 5" w:semiHidden="0" w:uiPriority="64" w:unhideWhenUsed="0"/>
-    <w:lsdException w:name="Medium List 1 Accent 5" w:semiHidden="0" w:uiPriority="65" w:unhideWhenUsed="0"/>
-    <w:lsdException w:name="Medium List 2 Accent 5" w:semiHidden="0" w:uiPriority="66" w:unhideWhenUsed="0"/>
-    <w:lsdException w:name="Medium Grid 1 Accent 5" w:semiHidden="0" w:uiPriority="67" w:unhideWhenUsed="0"/>
-    <w:lsdException w:name="Medium Grid 2 Accent 5" w:semiHidden="0" w:uiPriority="68" w:unhideWhenUsed="0"/>
-    <w:lsdException w:name="Medium Grid 3 Accent 5" w:semiHidden="0" w:uiPriority="69" w:unhideWhenUsed="0"/>
-    <w:lsdException w:name="Dark List Accent 5" w:semiHidden="0" w:uiPriority="70" w:unhideWhenUsed="0"/>
-    <w:lsdException w:name="Colorful Shading Accent 5" w:semiHidden="0" w:uiPriority="71" w:unhideWhenUsed="0"/>
-    <w:lsdException w:name="Colorful List Accent 5" w:semiHidden="0" w:uiPriority="72" w:unhideWhenUsed="0"/>
-    <w:lsdException w:name="Colorful Grid Accent 5" w:semiHidden="0" w:uiPriority="73" w:unhideWhenUsed="0"/>
-    <w:lsdException w:name="Light Shading Accent 6" w:semiHidden="0" w:uiPriority="60" w:unhideWhenUsed="0"/>
-    <w:lsdException w:name="Light List Accent 6" w:semiHidden="0" w:uiPriority="61" w:unhideWhenUsed="0"/>
-    <w:lsdException w:name="Light Grid Accent 6" w:semiHidden="0" w:uiPriority="62" w:unhideWhenUsed="0"/>
-    <w:lsdException w:name="Medium Shading 1 Accent 6" w:semiHidden="0" w:uiPriority="63" w:unhideWhenUsed="0"/>
-    <w:lsdException w:name="Medium Shading 2 Accent 6" w:semiHidden="0" w:uiPriority="64" w:unhideWhenUsed="0"/>
-    <w:lsdException w:name="Medium List 1 Accent 6" w:semiHidden="0" w:uiPriority="65" w:unhideWhenUsed="0"/>
-    <w:lsdException w:name="Medium List 2 Accent 6" w:semiHidden="0" w:uiPriority="66" w:unhideWhenUsed="0"/>
-    <w:lsdException w:name="Medium Grid 1 Accent 6" w:semiHidden="0" w:uiPriority="67" w:unhideWhenUsed="0"/>
-    <w:lsdException w:name="Medium Grid 2 Accent 6" w:semiHidden="0" w:uiPriority="68" w:unhideWhenUsed="0"/>
-    <w:lsdException w:name="Medium Grid 3 Accent 6" w:semiHidden="0" w:uiPriority="69" w:unhideWhenUsed="0"/>
-    <w:lsdException w:name="Dark List Accent 6" w:semiHidden="0" w:uiPriority="70" w:unhideWhenUsed="0"/>
-    <w:lsdException w:name="Colorful Shading Accent 6" w:semiHidden="0" w:uiPriority="71" w:unhideWhenUsed="0"/>
-    <w:lsdException w:name="Colorful List Accent 6" w:semiHidden="0" w:uiPriority="72" w:unhideWhenUsed="0"/>
-    <w:lsdException w:name="Colorful Grid Accent 6" w:semiHidden="0" w:uiPriority="73" w:unhideWhenUsed="0"/>
-    <w:lsdException w:name="Subtle Emphasis" w:semiHidden="0" w:uiPriority="19" w:unhideWhenUsed="0" w:qFormat="1"/>
-    <w:lsdException w:name="Intense Emphasis" w:semiHidden="0" w:uiPriority="21" w:unhideWhenUsed="0" w:qFormat="1"/>
-    <w:lsdException w:name="Subtle Reference" w:semiHidden="0" w:uiPriority="31" w:unhideWhenUsed="0" w:qFormat="1"/>
-    <w:lsdException w:name="Intense Reference" w:semiHidden="0" w:uiPriority="32" w:unhideWhenUsed="0" w:qFormat="1"/>
-    <w:lsdException w:name="Book Title" w:semiHidden="0" w:uiPriority="33" w:unhideWhenUsed="0" w:qFormat="1"/>
-    <w:lsdException w:name="Bibliography" w:uiPriority="37"/>
-    <w:lsdException w:name="TOC Heading" w:uiPriority="39" w:qFormat="1"/>
+  <w:latentStyles w:defLockedState="0" w:defUIPriority="99" w:defSemiHidden="0" w:defUnhideWhenUsed="0" w:defQFormat="0" w:count="377">
+    <w:lsdException w:name="Normal" w:uiPriority="0" w:qFormat="1"/>
+    <w:lsdException w:name="heading 1" w:uiPriority="9" w:qFormat="1"/>
+    <w:lsdException w:name="heading 2" w:semiHidden="1" w:uiPriority="9" w:unhideWhenUsed="1" w:qFormat="1"/>
+    <w:lsdException w:name="heading 3" w:semiHidden="1" w:uiPriority="9" w:unhideWhenUsed="1" w:qFormat="1"/>
+    <w:lsdException w:name="heading 4" w:semiHidden="1" w:uiPriority="9" w:unhideWhenUsed="1" w:qFormat="1"/>
+    <w:lsdException w:name="heading 5" w:semiHidden="1" w:uiPriority="9" w:unhideWhenUsed="1" w:qFormat="1"/>
+    <w:lsdException w:name="heading 6" w:semiHidden="1" w:uiPriority="9" w:unhideWhenUsed="1" w:qFormat="1"/>
+    <w:lsdException w:name="heading 7" w:semiHidden="1" w:uiPriority="9" w:unhideWhenUsed="1" w:qFormat="1"/>
+    <w:lsdException w:name="heading 8" w:semiHidden="1" w:uiPriority="9" w:unhideWhenUsed="1" w:qFormat="1"/>
+    <w:lsdException w:name="heading 9" w:semiHidden="1" w:uiPriority="9" w:unhideWhenUsed="1" w:qFormat="1"/>
+    <w:lsdException w:name="index 1" w:semiHidden="1" w:unhideWhenUsed="1"/>
+    <w:lsdException w:name="index 2" w:semiHidden="1" w:unhideWhenUsed="1"/>
+    <w:lsdException w:name="index 3" w:semiHidden="1" w:unhideWhenUsed="1"/>
+    <w:lsdException w:name="index 4" w:semiHidden="1" w:unhideWhenUsed="1"/>
+    <w:lsdException w:name="index 5" w:semiHidden="1" w:unhideWhenUsed="1"/>
+    <w:lsdException w:name="index 6" w:semiHidden="1" w:unhideWhenUsed="1"/>
+    <w:lsdException w:name="index 7" w:semiHidden="1" w:unhideWhenUsed="1"/>
+    <w:lsdException w:name="index 8" w:semiHidden="1" w:unhideWhenUsed="1"/>
+    <w:lsdException w:name="index 9" w:semiHidden="1" w:unhideWhenUsed="1"/>
+    <w:lsdException w:name="toc 1" w:semiHidden="1" w:uiPriority="39" w:unhideWhenUsed="1"/>
+    <w:lsdException w:name="toc 2" w:semiHidden="1" w:uiPriority="39" w:unhideWhenUsed="1"/>
+    <w:lsdException w:name="toc 3" w:semiHidden="1" w:uiPriority="39" w:unhideWhenUsed="1"/>
+    <w:lsdException w:name="toc 4" w:semiHidden="1" w:uiPriority="39" w:unhideWhenUsed="1"/>
+    <w:lsdException w:name="toc 5" w:semiHidden="1" w:uiPriority="39" w:unhideWhenUsed="1"/>
+    <w:lsdException w:name="toc 6" w:semiHidden="1" w:uiPriority="39" w:unhideWhenUsed="1"/>
+    <w:lsdException w:name="toc 7" w:semiHidden="1" w:uiPriority="39" w:unhideWhenUsed="1"/>
+    <w:lsdException w:name="toc 8" w:semiHidden="1" w:uiPriority="39" w:unhideWhenUsed="1"/>
+    <w:lsdException w:name="toc 9" w:semiHidden="1" w:uiPriority="39" w:unhideWhenUsed="1"/>
+    <w:lsdException w:name="Normal Indent" w:semiHidden="1" w:unhideWhenUsed="1"/>
+    <w:lsdException w:name="footnote text" w:semiHidden="1" w:unhideWhenUsed="1"/>
+    <w:lsdException w:name="annotation text" w:semiHidden="1" w:uiPriority="0" w:unhideWhenUsed="1"/>
+    <w:lsdException w:name="header" w:semiHidden="1" w:unhideWhenUsed="1"/>
+    <w:lsdException w:name="footer" w:semiHidden="1" w:unhideWhenUsed="1"/>
+    <w:lsdException w:name="index heading" w:semiHidden="1" w:unhideWhenUsed="1"/>
+    <w:lsdException w:name="caption" w:semiHidden="1" w:uiPriority="35" w:unhideWhenUsed="1" w:qFormat="1"/>
+    <w:lsdException w:name="table of figures" w:semiHidden="1" w:unhideWhenUsed="1"/>
+    <w:lsdException w:name="envelope address" w:semiHidden="1" w:unhideWhenUsed="1"/>
+    <w:lsdException w:name="envelope return" w:semiHidden="1" w:unhideWhenUsed="1"/>
+    <w:lsdException w:name="footnote reference" w:semiHidden="1" w:unhideWhenUsed="1"/>
+    <w:lsdException w:name="annotation reference" w:semiHidden="1" w:uiPriority="0" w:unhideWhenUsed="1"/>
+    <w:lsdException w:name="line number" w:semiHidden="1" w:unhideWhenUsed="1"/>
+    <w:lsdException w:name="page number" w:semiHidden="1" w:unhideWhenUsed="1"/>
+    <w:lsdException w:name="endnote reference" w:semiHidden="1" w:unhideWhenUsed="1"/>
+    <w:lsdException w:name="endnote text" w:semiHidden="1" w:unhideWhenUsed="1"/>
+    <w:lsdException w:name="table of authorities" w:semiHidden="1" w:unhideWhenUsed="1"/>
+    <w:lsdException w:name="macro" w:semiHidden="1" w:unhideWhenUsed="1"/>
+    <w:lsdException w:name="toa heading" w:semiHidden="1" w:unhideWhenUsed="1"/>
+    <w:lsdException w:name="List" w:semiHidden="1" w:unhideWhenUsed="1"/>
+    <w:lsdException w:name="List Bullet" w:semiHidden="1" w:unhideWhenUsed="1"/>
+    <w:lsdException w:name="List Number" w:semiHidden="1" w:unhideWhenUsed="1"/>
+    <w:lsdException w:name="List 2" w:semiHidden="1" w:unhideWhenUsed="1"/>
+    <w:lsdException w:name="List 3" w:semiHidden="1" w:unhideWhenUsed="1"/>
+    <w:lsdException w:name="List 4" w:semiHidden="1" w:unhideWhenUsed="1"/>
+    <w:lsdException w:name="List 5" w:semiHidden="1" w:unhideWhenUsed="1"/>
+    <w:lsdException w:name="List Bullet 2" w:semiHidden="1" w:unhideWhenUsed="1"/>
+    <w:lsdException w:name="List Bullet 3" w:semiHidden="1" w:unhideWhenUsed="1"/>
+    <w:lsdException w:name="List Bullet 4" w:semiHidden="1" w:unhideWhenUsed="1"/>
+    <w:lsdException w:name="List Bullet 5" w:semiHidden="1" w:unhideWhenUsed="1"/>
+    <w:lsdException w:name="List Number 2" w:semiHidden="1" w:unhideWhenUsed="1"/>
+    <w:lsdException w:name="List Number 3" w:semiHidden="1" w:unhideWhenUsed="1"/>
+    <w:lsdException w:name="List Number 4" w:semiHidden="1" w:unhideWhenUsed="1"/>
+    <w:lsdException w:name="List Number 5" w:semiHidden="1" w:unhideWhenUsed="1"/>
+    <w:lsdException w:name="Title" w:uiPriority="10" w:qFormat="1"/>
+    <w:lsdException w:name="Closing" w:semiHidden="1" w:unhideWhenUsed="1"/>
+    <w:lsdException w:name="Signature" w:semiHidden="1" w:unhideWhenUsed="1"/>
+    <w:lsdException w:name="Default Paragraph Font" w:semiHidden="1" w:uiPriority="1" w:unhideWhenUsed="1"/>
+    <w:lsdException w:name="Body Text" w:semiHidden="1" w:unhideWhenUsed="1"/>
+    <w:lsdException w:name="Body Text Indent" w:semiHidden="1" w:unhideWhenUsed="1"/>
+    <w:lsdException w:name="List Continue" w:semiHidden="1" w:unhideWhenUsed="1"/>
+    <w:lsdException w:name="List Continue 2" w:semiHidden="1" w:unhideWhenUsed="1"/>
+    <w:lsdException w:name="List Continue 3" w:semiHidden="1" w:unhideWhenUsed="1"/>
+    <w:lsdException w:name="List Continue 4" w:semiHidden="1" w:unhideWhenUsed="1"/>
+    <w:lsdException w:name="List Continue 5" w:semiHidden="1" w:unhideWhenUsed="1"/>
+    <w:lsdException w:name="Message Header" w:semiHidden="1" w:unhideWhenUsed="1"/>
+    <w:lsdException w:name="Subtitle" w:uiPriority="11" w:qFormat="1"/>
+    <w:lsdException w:name="Salutation" w:semiHidden="1" w:unhideWhenUsed="1"/>
+    <w:lsdException w:name="Date" w:semiHidden="1" w:unhideWhenUsed="1"/>
+    <w:lsdException w:name="Body Text First Indent" w:semiHidden="1" w:unhideWhenUsed="1"/>
+    <w:lsdException w:name="Body Text First Indent 2" w:semiHidden="1" w:unhideWhenUsed="1"/>
+    <w:lsdException w:name="Note Heading" w:semiHidden="1" w:unhideWhenUsed="1"/>
+    <w:lsdException w:name="Body Text 2" w:semiHidden="1" w:unhideWhenUsed="1"/>
+    <w:lsdException w:name="Body Text 3" w:semiHidden="1" w:unhideWhenUsed="1"/>
+    <w:lsdException w:name="Body Text Indent 2" w:semiHidden="1" w:unhideWhenUsed="1"/>
+    <w:lsdException w:name="Body Text Indent 3" w:semiHidden="1" w:unhideWhenUsed="1"/>
+    <w:lsdException w:name="Block Text" w:semiHidden="1" w:unhideWhenUsed="1"/>
+    <w:lsdException w:name="Hyperlink" w:semiHidden="1" w:unhideWhenUsed="1"/>
+    <w:lsdException w:name="FollowedHyperlink" w:semiHidden="1" w:unhideWhenUsed="1"/>
+    <w:lsdException w:name="Strong" w:uiPriority="22" w:qFormat="1"/>
+    <w:lsdException w:name="Emphasis" w:uiPriority="20" w:qFormat="1"/>
+    <w:lsdException w:name="Document Map" w:semiHidden="1" w:unhideWhenUsed="1"/>
+    <w:lsdException w:name="Plain Text" w:semiHidden="1" w:unhideWhenUsed="1"/>
+    <w:lsdException w:name="E-mail Signature" w:semiHidden="1" w:unhideWhenUsed="1"/>
+    <w:lsdException w:name="HTML Top of Form" w:semiHidden="1" w:unhideWhenUsed="1"/>
+    <w:lsdException w:name="HTML Bottom of Form" w:semiHidden="1" w:unhideWhenUsed="1"/>
+    <w:lsdException w:name="Normal (Web)" w:semiHidden="1" w:unhideWhenUsed="1"/>
+    <w:lsdException w:name="HTML Acronym" w:semiHidden="1" w:unhideWhenUsed="1"/>
+    <w:lsdException w:name="HTML Address" w:semiHidden="1" w:unhideWhenUsed="1"/>
+    <w:lsdException w:name="HTML Cite" w:semiHidden="1" w:unhideWhenUsed="1"/>
+    <w:lsdException w:name="HTML Code" w:semiHidden="1" w:unhideWhenUsed="1"/>
+    <w:lsdException w:name="HTML Definition" w:semiHidden="1" w:unhideWhenUsed="1"/>
+    <w:lsdException w:name="HTML Keyboard" w:semiHidden="1" w:unhideWhenUsed="1"/>
+    <w:lsdException w:name="HTML Preformatted" w:semiHidden="1" w:unhideWhenUsed="1"/>
+    <w:lsdException w:name="HTML Sample" w:semiHidden="1" w:unhideWhenUsed="1"/>
+    <w:lsdException w:name="HTML Typewriter" w:semiHidden="1" w:unhideWhenUsed="1"/>
+    <w:lsdException w:name="HTML Variable" w:semiHidden="1" w:unhideWhenUsed="1"/>
+    <w:lsdException w:name="Normal Table" w:semiHidden="1" w:unhideWhenUsed="1"/>
+    <w:lsdException w:name="annotation subject" w:semiHidden="1" w:unhideWhenUsed="1"/>
+    <w:lsdException w:name="No List" w:semiHidden="1" w:unhideWhenUsed="1"/>
+    <w:lsdException w:name="Outline List 1" w:semiHidden="1" w:unhideWhenUsed="1"/>
+    <w:lsdException w:name="Outline List 2" w:semiHidden="1" w:unhideWhenUsed="1"/>
+    <w:lsdException w:name="Outline List 3" w:semiHidden="1" w:unhideWhenUsed="1"/>
+    <w:lsdException w:name="Table Simple 1" w:semiHidden="1" w:unhideWhenUsed="1"/>
+    <w:lsdException w:name="Table Simple 2" w:semiHidden="1" w:unhideWhenUsed="1"/>
+    <w:lsdException w:name="Table Simple 3" w:semiHidden="1" w:unhideWhenUsed="1"/>
+    <w:lsdException w:name="Table Classic 1" w:semiHidden="1" w:unhideWhenUsed="1"/>
+    <w:lsdException w:name="Table Classic 2" w:semiHidden="1" w:unhideWhenUsed="1"/>
+    <w:lsdException w:name="Table Classic 3" w:semiHidden="1" w:unhideWhenUsed="1"/>
+    <w:lsdException w:name="Table Classic 4" w:semiHidden="1" w:unhideWhenUsed="1"/>
+    <w:lsdException w:name="Table Colorful 1" w:semiHidden="1" w:unhideWhenUsed="1"/>
+    <w:lsdException w:name="Table Colorful 2" w:semiHidden="1" w:unhideWhenUsed="1"/>
+    <w:lsdException w:name="Table Colorful 3" w:semiHidden="1" w:unhideWhenUsed="1"/>
+    <w:lsdException w:name="Table Columns 1" w:semiHidden="1" w:unhideWhenUsed="1"/>
+    <w:lsdException w:name="Table Columns 2" w:semiHidden="1" w:unhideWhenUsed="1"/>
+    <w:lsdException w:name="Table Columns 3" w:semiHidden="1" w:unhideWhenUsed="1"/>
+    <w:lsdException w:name="Table Columns 4" w:semiHidden="1" w:unhideWhenUsed="1"/>
+    <w:lsdException w:name="Table Columns 5" w:semiHidden="1" w:unhideWhenUsed="1"/>
+    <w:lsdException w:name="Table Grid 1" w:semiHidden="1" w:unhideWhenUsed="1"/>
+    <w:lsdException w:name="Table Grid 2" w:semiHidden="1" w:unhideWhenUsed="1"/>
+    <w:lsdException w:name="Table Grid 3" w:semiHidden="1" w:unhideWhenUsed="1"/>
+    <w:lsdException w:name="Table Grid 4" w:semiHidden="1" w:unhideWhenUsed="1"/>
+    <w:lsdException w:name="Table Grid 5" w:semiHidden="1" w:unhideWhenUsed="1"/>
+    <w:lsdException w:name="Table Grid 6" w:semiHidden="1" w:unhideWhenUsed="1"/>
+    <w:lsdException w:name="Table Grid 7" w:semiHidden="1" w:unhideWhenUsed="1"/>
+    <w:lsdException w:name="Table Grid 8" w:semiHidden="1" w:unhideWhenUsed="1"/>
+    <w:lsdException w:name="Table List 1" w:semiHidden="1" w:unhideWhenUsed="1"/>
+    <w:lsdException w:name="Table List 2" w:semiHidden="1" w:unhideWhenUsed="1"/>
+    <w:lsdException w:name="Table List 3" w:semiHidden="1" w:unhideWhenUsed="1"/>
+    <w:lsdException w:name="Table List 4" w:semiHidden="1" w:unhideWhenUsed="1"/>
+    <w:lsdException w:name="Table List 5" w:semiHidden="1" w:unhideWhenUsed="1"/>
+    <w:lsdException w:name="Table List 6" w:semiHidden="1" w:unhideWhenUsed="1"/>
+    <w:lsdException w:name="Table List 7" w:semiHidden="1" w:unhideWhenUsed="1"/>
+    <w:lsdException w:name="Table List 8" w:semiHidden="1" w:unhideWhenUsed="1"/>
+    <w:lsdException w:name="Table 3D effects 1" w:semiHidden="1" w:unhideWhenUsed="1"/>
+    <w:lsdException w:name="Table 3D effects 2" w:semiHidden="1" w:unhideWhenUsed="1"/>
+    <w:lsdException w:name="Table 3D effects 3" w:semiHidden="1" w:unhideWhenUsed="1"/>
+    <w:lsdException w:name="Table Contemporary" w:semiHidden="1" w:unhideWhenUsed="1"/>
+    <w:lsdException w:name="Table Elegant" w:semiHidden="1" w:unhideWhenUsed="1"/>
+    <w:lsdException w:name="Table Professional" w:semiHidden="1" w:unhideWhenUsed="1"/>
+    <w:lsdException w:name="Table Subtle 1" w:semiHidden="1" w:unhideWhenUsed="1"/>
+    <w:lsdException w:name="Table Subtle 2" w:semiHidden="1" w:unhideWhenUsed="1"/>
+    <w:lsdException w:name="Table Web 1" w:semiHidden="1" w:unhideWhenUsed="1"/>
+    <w:lsdException w:name="Table Web 2" w:semiHidden="1" w:unhideWhenUsed="1"/>
+    <w:lsdException w:name="Table Web 3" w:semiHidden="1" w:unhideWhenUsed="1"/>
+    <w:lsdException w:name="Balloon Text" w:semiHidden="1" w:unhideWhenUsed="1"/>
+    <w:lsdException w:name="Table Grid" w:semiHidden="1" w:uiPriority="39" w:unhideWhenUsed="1"/>
+    <w:lsdException w:name="Table Theme" w:semiHidden="1" w:unhideWhenUsed="1"/>
+    <w:lsdException w:name="Placeholder Text" w:semiHidden="1"/>
+    <w:lsdException w:name="No Spacing" w:uiPriority="1" w:qFormat="1"/>
+    <w:lsdException w:name="Light Shading" w:uiPriority="60"/>
+    <w:lsdException w:name="Light List" w:uiPriority="61"/>
+    <w:lsdException w:name="Light Grid" w:uiPriority="62"/>
+    <w:lsdException w:name="Medium Shading 1" w:uiPriority="63"/>
+    <w:lsdException w:name="Medium Shading 2" w:uiPriority="64"/>
+    <w:lsdException w:name="Medium List 1" w:uiPriority="65"/>
+    <w:lsdException w:name="Medium List 2" w:uiPriority="66"/>
+    <w:lsdException w:name="Medium Grid 1" w:uiPriority="67"/>
+    <w:lsdException w:name="Medium Grid 2" w:uiPriority="68"/>
+    <w:lsdException w:name="Medium Grid 3" w:uiPriority="69"/>
+    <w:lsdException w:name="Dark List" w:uiPriority="70"/>
+    <w:lsdException w:name="Colorful Shading" w:uiPriority="71"/>
+    <w:lsdException w:name="Colorful List" w:uiPriority="72"/>
+    <w:lsdException w:name="Colorful Grid" w:uiPriority="73"/>
+    <w:lsdException w:name="Light Shading Accent 1" w:uiPriority="60"/>
+    <w:lsdException w:name="Light List Accent 1" w:uiPriority="61"/>
+    <w:lsdException w:name="Light Grid Accent 1" w:uiPriority="62"/>
+    <w:lsdException w:name="Medium Shading 1 Accent 1" w:uiPriority="63"/>
+    <w:lsdException w:name="Medium Shading 2 Accent 1" w:uiPriority="64"/>
+    <w:lsdException w:name="Medium List 1 Accent 1" w:uiPriority="65"/>
+    <w:lsdException w:name="Revision" w:semiHidden="1"/>
+    <w:lsdException w:name="List Paragraph" w:uiPriority="34" w:qFormat="1"/>
+    <w:lsdException w:name="Quote" w:uiPriority="29" w:qFormat="1"/>
+    <w:lsdException w:name="Intense Quote" w:uiPriority="30" w:qFormat="1"/>
+    <w:lsdException w:name="Medium List 2 Accent 1" w:uiPriority="66"/>
+    <w:lsdException w:name="Medium Grid 1 Accent 1" w:uiPriority="67"/>
+    <w:lsdException w:name="Medium Grid 2 Accent 1" w:uiPriority="68"/>
+    <w:lsdException w:name="Medium Grid 3 Accent 1" w:uiPriority="69"/>
+    <w:lsdException w:name="Dark List Accent 1" w:uiPriority="70"/>
+    <w:lsdException w:name="Colorful Shading Accent 1" w:uiPriority="71"/>
+    <w:lsdException w:name="Colorful List Accent 1" w:uiPriority="72"/>
+    <w:lsdException w:name="Colorful Grid Accent 1" w:uiPriority="73"/>
+    <w:lsdException w:name="Light Shading Accent 2" w:uiPriority="60"/>
+    <w:lsdException w:name="Light List Accent 2" w:uiPriority="61"/>
+    <w:lsdException w:name="Light Grid Accent 2" w:uiPriority="62"/>
+    <w:lsdException w:name="Medium Shading 1 Accent 2" w:uiPriority="63"/>
+    <w:lsdException w:name="Medium Shading 2 Accent 2" w:uiPriority="64"/>
+    <w:lsdException w:name="Medium List 1 Accent 2" w:uiPriority="65"/>
+    <w:lsdException w:name="Medium List 2 Accent 2" w:uiPriority="66"/>
+    <w:lsdException w:name="Medium Grid 1 Accent 2" w:uiPriority="67"/>
+    <w:lsdException w:name="Medium Grid 2 Accent 2" w:uiPriority="68"/>
+    <w:lsdException w:name="Medium Grid 3 Accent 2" w:uiPriority="69"/>
+    <w:lsdException w:name="Dark List Accent 2" w:uiPriority="70"/>
+    <w:lsdException w:name="Colorful Shading Accent 2" w:uiPriority="71"/>
+    <w:lsdException w:name="Colorful List Accent 2" w:uiPriority="72"/>
+    <w:lsdException w:name="Colorful Grid Accent 2" w:uiPriority="73"/>
+    <w:lsdException w:name="Light Shading Accent 3" w:uiPriority="60"/>
+    <w:lsdException w:name="Light List Accent 3" w:uiPriority="61"/>
+    <w:lsdException w:name="Light Grid Accent 3" w:uiPriority="62"/>
+    <w:lsdException w:name="Medium Shading 1 Accent 3" w:uiPriority="63"/>
+    <w:lsdException w:name="Medium Shading 2 Accent 3" w:uiPriority="64"/>
+    <w:lsdException w:name="Medium List 1 Accent 3" w:uiPriority="65"/>
+    <w:lsdException w:name="Medium List 2 Accent 3" w:uiPriority="66"/>
+    <w:lsdException w:name="Medium Grid 1 Accent 3" w:uiPriority="67"/>
+    <w:lsdException w:name="Medium Grid 2 Accent 3" w:uiPriority="68"/>
+    <w:lsdException w:name="Medium Grid 3 Accent 3" w:uiPriority="69"/>
+    <w:lsdException w:name="Dark List Accent 3" w:uiPriority="70"/>
+    <w:lsdException w:name="Colorful Shading Accent 3" w:uiPriority="71"/>
+    <w:lsdException w:name="Colorful List Accent 3" w:uiPriority="72"/>
+    <w:lsdException w:name="Colorful Grid Accent 3" w:uiPriority="73"/>
+    <w:lsdException w:name="Light Shading Accent 4" w:uiPriority="60"/>
+    <w:lsdException w:name="Light List Accent 4" w:uiPriority="61"/>
+    <w:lsdException w:name="Light Grid Accent 4" w:uiPriority="62"/>
+    <w:lsdException w:name="Medium Shading 1 Accent 4" w:uiPriority="63"/>
+    <w:lsdException w:name="Medium Shading 2 Accent 4" w:uiPriority="64"/>
+    <w:lsdException w:name="Medium List 1 Accent 4" w:uiPriority="65"/>
+    <w:lsdException w:name="Medium List 2 Accent 4" w:uiPriority="66"/>
+    <w:lsdException w:name="Medium Grid 1 Accent 4" w:uiPriority="67"/>
+    <w:lsdException w:name="Medium Grid 2 Accent 4" w:uiPriority="68"/>
+    <w:lsdException w:name="Medium Grid 3 Accent 4" w:uiPriority="69"/>
+    <w:lsdException w:name="Dark List Accent 4" w:uiPriority="70"/>
+    <w:lsdException w:name="Colorful Shading Accent 4" w:uiPriority="71"/>
+    <w:lsdException w:name="Colorful List Accent 4" w:uiPriority="72"/>
+    <w:lsdException w:name="Colorful Grid Accent 4" w:uiPriority="73"/>
+    <w:lsdException w:name="Light Shading Accent 5" w:uiPriority="60"/>
+    <w:lsdException w:name="Light List Accent 5" w:uiPriority="61"/>
+    <w:lsdException w:name="Light Grid Accent 5" w:uiPriority="62"/>
+    <w:lsdException w:name="Medium Shading 1 Accent 5" w:uiPriority="63"/>
+    <w:lsdException w:name="Medium Shading 2 Accent 5" w:uiPriority="64"/>
+    <w:lsdException w:name="Medium List 1 Accent 5" w:uiPriority="65"/>
+    <w:lsdException w:name="Medium List 2 Accent 5" w:uiPriority="66"/>
+    <w:lsdException w:name="Medium Grid 1 Accent 5" w:uiPriority="67"/>
+    <w:lsdException w:name="Medium Grid 2 Accent 5" w:uiPriority="68"/>
+    <w:lsdException w:name="Medium Grid 3 Accent 5" w:uiPriority="69"/>
+    <w:lsdException w:name="Dark List Accent 5" w:uiPriority="70"/>
+    <w:lsdException w:name="Colorful Shading Accent 5" w:uiPriority="71"/>
+    <w:lsdException w:name="Colorful List Accent 5" w:uiPriority="72"/>
+    <w:lsdException w:name="Colorful Grid Accent 5" w:uiPriority="73"/>
+    <w:lsdException w:name="Light Shading Accent 6" w:uiPriority="60"/>
+    <w:lsdException w:name="Light List Accent 6" w:uiPriority="61"/>
+    <w:lsdException w:name="Light Grid Accent 6" w:uiPriority="62"/>
+    <w:lsdException w:name="Medium Shading 1 Accent 6" w:uiPriority="63"/>
+    <w:lsdException w:name="Medium Shading 2 Accent 6" w:uiPriority="64"/>
+    <w:lsdException w:name="Medium List 1 Accent 6" w:uiPriority="65"/>
+    <w:lsdException w:name="Medium List 2 Accent 6" w:uiPriority="66"/>
+    <w:lsdException w:name="Medium Grid 1 Accent 6" w:uiPriority="67"/>
+    <w:lsdException w:name="Medium Grid 2 Accent 6" w:uiPriority="68"/>
+    <w:lsdException w:name="Medium Grid 3 Accent 6" w:uiPriority="69"/>
+    <w:lsdException w:name="Dark List Accent 6" w:uiPriority="70"/>
+    <w:lsdException w:name="Colorful Shading Accent 6" w:uiPriority="71"/>
+    <w:lsdException w:name="Colorful List Accent 6" w:uiPriority="72"/>
+    <w:lsdException w:name="Colorful Grid Accent 6" w:uiPriority="73"/>
+    <w:lsdException w:name="Subtle Emphasis" w:uiPriority="19" w:qFormat="1"/>
+    <w:lsdException w:name="Intense Emphasis" w:uiPriority="21" w:qFormat="1"/>
+    <w:lsdException w:name="Subtle Reference" w:uiPriority="31" w:qFormat="1"/>
+    <w:lsdException w:name="Intense Reference" w:uiPriority="32" w:qFormat="1"/>
+    <w:lsdException w:name="Book Title" w:uiPriority="33" w:qFormat="1"/>
+    <w:lsdException w:name="Bibliography" w:semiHidden="1" w:uiPriority="37" w:unhideWhenUsed="1"/>
+    <w:lsdException w:name="TOC Heading" w:semiHidden="1" w:uiPriority="39" w:unhideWhenUsed="1" w:qFormat="1"/>
+    <w:lsdException w:name="Plain Table 1" w:uiPriority="41"/>
+    <w:lsdException w:name="Plain Table 2" w:uiPriority="42"/>
+    <w:lsdException w:name="Plain Table 3" w:uiPriority="43"/>
+    <w:lsdException w:name="Plain Table 4" w:uiPriority="44"/>
+    <w:lsdException w:name="Plain Table 5" w:uiPriority="45"/>
+    <w:lsdException w:name="Grid Table Light" w:uiPriority="40"/>
+    <w:lsdException w:name="Grid Table 1 Light" w:uiPriority="46"/>
+    <w:lsdException w:name="Grid Table 2" w:uiPriority="47"/>
+    <w:lsdException w:name="Grid Table 3" w:uiPriority="48"/>
+    <w:lsdException w:name="Grid Table 4" w:uiPriority="49"/>
+    <w:lsdException w:name="Grid Table 5 Dark" w:uiPriority="50"/>
+    <w:lsdException w:name="Grid Table 6 Colorful" w:uiPriority="51"/>
+    <w:lsdException w:name="Grid Table 7 Colorful" w:uiPriority="52"/>
+    <w:lsdException w:name="Grid Table 1 Light Accent 1" w:uiPriority="46"/>
+    <w:lsdException w:name="Grid Table 2 Accent 1" w:uiPriority="47"/>
+    <w:lsdException w:name="Grid Table 3 Accent 1" w:uiPriority="48"/>
+    <w:lsdException w:name="Grid Table 4 Accent 1" w:uiPriority="49"/>
+    <w:lsdException w:name="Grid Table 5 Dark Accent 1" w:uiPriority="50"/>
+    <w:lsdException w:name="Grid Table 6 Colorful Accent 1" w:uiPriority="51"/>
+    <w:lsdException w:name="Grid Table 7 Colorful Accent 1" w:uiPriority="52"/>
+    <w:lsdException w:name="Grid Table 1 Light Accent 2" w:uiPriority="46"/>
+    <w:lsdException w:name="Grid Table 2 Accent 2" w:uiPriority="47"/>
+    <w:lsdException w:name="Grid Table 3 Accent 2" w:uiPriority="48"/>
+    <w:lsdException w:name="Grid Table 4 Accent 2" w:uiPriority="49"/>
+    <w:lsdException w:name="Grid Table 5 Dark Accent 2" w:uiPriority="50"/>
+    <w:lsdException w:name="Grid Table 6 Colorful Accent 2" w:uiPriority="51"/>
+    <w:lsdException w:name="Grid Table 7 Colorful Accent 2" w:uiPriority="52"/>
+    <w:lsdException w:name="Grid Table 1 Light Accent 3" w:uiPriority="46"/>
+    <w:lsdException w:name="Grid Table 2 Accent 3" w:uiPriority="47"/>
+    <w:lsdException w:name="Grid Table 3 Accent 3" w:uiPriority="48"/>
+    <w:lsdException w:name="Grid Table 4 Accent 3" w:uiPriority="49"/>
+    <w:lsdException w:name="Grid Table 5 Dark Accent 3" w:uiPriority="50"/>
+    <w:lsdException w:name="Grid Table 6 Colorful Accent 3" w:uiPriority="51"/>
+    <w:lsdException w:name="Grid Table 7 Colorful Accent 3" w:uiPriority="52"/>
+    <w:lsdException w:name="Grid Table 1 Light Accent 4" w:uiPriority="46"/>
+    <w:lsdException w:name="Grid Table 2 Accent 4" w:uiPriority="47"/>
+    <w:lsdException w:name="Grid Table 3 Accent 4" w:uiPriority="48"/>
+    <w:lsdException w:name="Grid Table 4 Accent 4" w:uiPriority="49"/>
+    <w:lsdException w:name="Grid Table 5 Dark Accent 4" w:uiPriority="50"/>
+    <w:lsdException w:name="Grid Table 6 Colorful Accent 4" w:uiPriority="51"/>
+    <w:lsdException w:name="Grid Table 7 Colorful Accent 4" w:uiPriority="52"/>
+    <w:lsdException w:name="Grid Table 1 Light Accent 5" w:uiPriority="46"/>
+    <w:lsdException w:name="Grid Table 2 Accent 5" w:uiPriority="47"/>
+    <w:lsdException w:name="Grid Table 3 Accent 5" w:uiPriority="48"/>
+    <w:lsdException w:name="Grid Table 4 Accent 5" w:uiPriority="49"/>
+    <w:lsdException w:name="Grid Table 5 Dark Accent 5" w:uiPriority="50"/>
+    <w:lsdException w:name="Grid Table 6 Colorful Accent 5" w:uiPriority="51"/>
+    <w:lsdException w:name="Grid Table 7 Colorful Accent 5" w:uiPriority="52"/>
+    <w:lsdException w:name="Grid Table 1 Light Accent 6" w:uiPriority="46"/>
+    <w:lsdException w:name="Grid Table 2 Accent 6" w:uiPriority="47"/>
+    <w:lsdException w:name="Grid Table 3 Accent 6" w:uiPriority="48"/>
+    <w:lsdException w:name="Grid Table 4 Accent 6" w:uiPriority="49"/>
+    <w:lsdException w:name="Grid Table 5 Dark Accent 6" w:uiPriority="50"/>
+    <w:lsdException w:name="Grid Table 6 Colorful Accent 6" w:uiPriority="51"/>
+    <w:lsdException w:name="Grid Table 7 Colorful Accent 6" w:uiPriority="52"/>
+    <w:lsdException w:name="List Table 1 Light" w:uiPriority="46"/>
+    <w:lsdException w:name="List Table 2" w:uiPriority="47"/>
+    <w:lsdException w:name="List Table 3" w:uiPriority="48"/>
+    <w:lsdException w:name="List Table 4" w:uiPriority="49"/>
+    <w:lsdException w:name="List Table 5 Dark" w:uiPriority="50"/>
+    <w:lsdException w:name="List Table 6 Colorful" w:uiPriority="51"/>
+    <w:lsdException w:name="List Table 7 Colorful" w:uiPriority="52"/>
+    <w:lsdException w:name="List Table 1 Light Accent 1" w:uiPriority="46"/>
+    <w:lsdException w:name="List Table 2 Accent 1" w:uiPriority="47"/>
+    <w:lsdException w:name="List Table 3 Accent 1" w:uiPriority="48"/>
+    <w:lsdException w:name="List Table 4 Accent 1" w:uiPriority="49"/>
+    <w:lsdException w:name="List Table 5 Dark Accent 1" w:uiPriority="50"/>
+    <w:lsdException w:name="List Table 6 Colorful Accent 1" w:uiPriority="51"/>
+    <w:lsdException w:name="List Table 7 Colorful Accent 1" w:uiPriority="52"/>
+    <w:lsdException w:name="List Table 1 Light Accent 2" w:uiPriority="46"/>
+    <w:lsdException w:name="List Table 2 Accent 2" w:uiPriority="47"/>
+    <w:lsdException w:name="List Table 3 Accent 2" w:uiPriority="48"/>
+    <w:lsdException w:name="List Table 4 Accent 2" w:uiPriority="49"/>
+    <w:lsdException w:name="List Table 5 Dark Accent 2" w:uiPriority="50"/>
+    <w:lsdException w:name="List Table 6 Colorful Accent 2" w:uiPriority="51"/>
+    <w:lsdException w:name="List Table 7 Colorful Accent 2" w:uiPriority="52"/>
+    <w:lsdException w:name="List Table 1 Light Accent 3" w:uiPriority="46"/>
+    <w:lsdException w:name="List Table 2 Accent 3" w:uiPriority="47"/>
+    <w:lsdException w:name="List Table 3 Accent 3" w:uiPriority="48"/>
+    <w:lsdException w:name="List Table 4 Accent 3" w:uiPriority="49"/>
+    <w:lsdException w:name="List Table 5 Dark Accent 3" w:uiPriority="50"/>
+    <w:lsdException w:name="List Table 6 Colorful Accent 3" w:uiPriority="51"/>
+    <w:lsdException w:name="List Table 7 Colorful Accent 3" w:uiPriority="52"/>
+    <w:lsdException w:name="List Table 1 Light Accent 4" w:uiPriority="46"/>
+    <w:lsdException w:name="List Table 2 Accent 4" w:uiPriority="47"/>
+    <w:lsdException w:name="List Table 3 Accent 4" w:uiPriority="48"/>
+    <w:lsdException w:name="List Table 4 Accent 4" w:uiPriority="49"/>
+    <w:lsdException w:name="List Table 5 Dark Accent 4" w:uiPriority="50"/>
+    <w:lsdException w:name="List Table 6 Colorful Accent 4" w:uiPriority="51"/>
+    <w:lsdException w:name="List Table 7 Colorful Accent 4" w:uiPriority="52"/>
+    <w:lsdException w:name="List Table 1 Light Accent 5" w:uiPriority="46"/>
+    <w:lsdException w:name="List Table 2 Accent 5" w:uiPriority="47"/>
+    <w:lsdException w:name="List Table 3 Accent 5" w:uiPriority="48"/>
+    <w:lsdException w:name="List Table 4 Accent 5" w:uiPriority="49"/>
+    <w:lsdException w:name="List Table 5 Dark Accent 5" w:uiPriority="50"/>
+    <w:lsdException w:name="List Table 6 Colorful Accent 5" w:uiPriority="51"/>
+    <w:lsdException w:name="List Table 7 Colorful Accent 5" w:uiPriority="52"/>
+    <w:lsdException w:name="List Table 1 Light Accent 6" w:uiPriority="46"/>
+    <w:lsdException w:name="List Table 2 Accent 6" w:uiPriority="47"/>
+    <w:lsdException w:name="List Table 3 Accent 6" w:uiPriority="48"/>
+    <w:lsdException w:name="List Table 4 Accent 6" w:uiPriority="49"/>
+    <w:lsdException w:name="List Table 5 Dark Accent 6" w:uiPriority="50"/>
+    <w:lsdException w:name="List Table 6 Colorful Accent 6" w:uiPriority="51"/>
+    <w:lsdException w:name="List Table 7 Colorful Accent 6" w:uiPriority="52"/>
+    <w:lsdException w:name="Mention" w:semiHidden="1" w:unhideWhenUsed="1"/>
+    <w:lsdException w:name="Smart Hyperlink" w:semiHidden="1" w:unhideWhenUsed="1"/>
+    <w:lsdException w:name="Hashtag" w:semiHidden="1" w:unhideWhenUsed="1"/>
+    <w:lsdException w:name="Unresolved Mention" w:semiHidden="1" w:unhideWhenUsed="1"/>
+    <w:lsdException w:name="Smart Link" w:semiHidden="1" w:unhideWhenUsed="1"/>
+    <w:lsdException w:name="Smart Link Error" w:semiHidden="1" w:unhideWhenUsed="1"/>
   </w:latentStyles>
   <w:style w:type="paragraph" w:default="1" w:styleId="a">
     <w:name w:val="Normal"/>
@@ -2528,7 +2468,7 @@
   <a:extraClrSchemeLst/>
   <a:extLst>
     <a:ext uri="{05A4C25C-085E-4340-85A3-A5531E510DB2}">
-      <thm15:themeFamily xmlns:thm15="http://schemas.microsoft.com/office/thememl/2012/main" xmlns="" name="Office Theme" id="{62F939B6-93AF-4DB8-9C6B-D6C7DFDC589F}" vid="{4A3C46E8-61CC-4603-A589-7422A47A8E4A}"/>
+      <thm15:themeFamily xmlns:thm15="http://schemas.microsoft.com/office/thememl/2012/main" name="Office Theme" id="{62F939B6-93AF-4DB8-9C6B-D6C7DFDC589F}" vid="{4A3C46E8-61CC-4603-A589-7422A47A8E4A}"/>
     </a:ext>
   </a:extLst>
 </a:theme>
@@ -2539,7 +2479,7 @@
 </file>
 
 <file path=customXml/itemProps1.xml><?xml version="1.0" encoding="utf-8"?>
-<ds:datastoreItem xmlns:ds="http://schemas.openxmlformats.org/officeDocument/2006/customXml" ds:itemID="{05669264-D1B9-421C-A805-CD435FF45932}">
+<ds:datastoreItem xmlns:ds="http://schemas.openxmlformats.org/officeDocument/2006/customXml" ds:itemID="{61FF577D-BF64-49FE-88E1-DA75EC9925CE}">
   <ds:schemaRefs>
     <ds:schemaRef ds:uri="http://schemas.openxmlformats.org/officeDocument/2006/bibliography"/>
   </ds:schemaRefs>

--- a/src/main/webapp/resources/files/doc_templates/zapiska.docx
+++ b/src/main/webapp/resources/files/doc_templates/zapiska.docx
@@ -38,6 +38,8 @@
                 <w:szCs w:val="2"/>
               </w:rPr>
             </w:pPr>
+            <w:bookmarkStart w:id="0" w:name="_GoBack"/>
+            <w:bookmarkEnd w:id="0"/>
           </w:p>
         </w:tc>
       </w:tr>
@@ -217,17 +219,7 @@
           <w:sz w:val="28"/>
           <w:szCs w:val="28"/>
         </w:rPr>
-        <w:t>В соответствии с Регламентом</w:t>
-      </w:r>
-      <w:bookmarkStart w:id="0" w:name="_GoBack"/>
-      <w:bookmarkEnd w:id="0"/>
-      <w:r>
-        <w:rPr>
-          <w:rFonts w:ascii="Times New Roman" w:hAnsi="Times New Roman" w:cs="Times New Roman"/>
-          <w:sz w:val="28"/>
-          <w:szCs w:val="28"/>
-        </w:rPr>
-        <w:t xml:space="preserve"> </w:t>
+        <w:t xml:space="preserve">В соответствии с Регламентом </w:t>
       </w:r>
       <w:r>
         <w:rPr>
@@ -360,8 +352,8 @@
         <w:tblLook w:val="04A0" w:firstRow="1" w:lastRow="0" w:firstColumn="1" w:lastColumn="0" w:noHBand="0" w:noVBand="1"/>
       </w:tblPr>
       <w:tblGrid>
-        <w:gridCol w:w="1101"/>
-        <w:gridCol w:w="8646"/>
+        <w:gridCol w:w="817"/>
+        <w:gridCol w:w="8930"/>
       </w:tblGrid>
       <w:tr>
         <w:trPr>
@@ -369,7 +361,7 @@
         </w:trPr>
         <w:tc>
           <w:tcPr>
-            <w:tcW w:w="1101" w:type="dxa"/>
+            <w:tcW w:w="817" w:type="dxa"/>
             <w:vAlign w:val="center"/>
           </w:tcPr>
           <w:p>
@@ -393,7 +385,7 @@
         </w:tc>
         <w:tc>
           <w:tcPr>
-            <w:tcW w:w="8646" w:type="dxa"/>
+            <w:tcW w:w="8930" w:type="dxa"/>
             <w:vAlign w:val="center"/>
           </w:tcPr>
           <w:p>
@@ -422,7 +414,7 @@
         </w:trPr>
         <w:tc>
           <w:tcPr>
-            <w:tcW w:w="1101" w:type="dxa"/>
+            <w:tcW w:w="817" w:type="dxa"/>
           </w:tcPr>
           <w:p>
             <w:pPr>
@@ -481,7 +473,7 @@
         </w:tc>
         <w:tc>
           <w:tcPr>
-            <w:tcW w:w="8646" w:type="dxa"/>
+            <w:tcW w:w="8930" w:type="dxa"/>
           </w:tcPr>
           <w:p>
             <w:pPr>
@@ -1805,7 +1797,7 @@
     <w:lsdException w:name="Table Web 2" w:semiHidden="1" w:unhideWhenUsed="1"/>
     <w:lsdException w:name="Table Web 3" w:semiHidden="1" w:unhideWhenUsed="1"/>
     <w:lsdException w:name="Balloon Text" w:semiHidden="1" w:unhideWhenUsed="1"/>
-    <w:lsdException w:name="Table Grid" w:semiHidden="1" w:uiPriority="39" w:unhideWhenUsed="1"/>
+    <w:lsdException w:name="Table Grid" w:uiPriority="39"/>
     <w:lsdException w:name="Table Theme" w:semiHidden="1" w:unhideWhenUsed="1"/>
     <w:lsdException w:name="Placeholder Text" w:semiHidden="1"/>
     <w:lsdException w:name="No Spacing" w:uiPriority="1" w:qFormat="1"/>
@@ -2479,7 +2471,7 @@
 </file>
 
 <file path=customXml/itemProps1.xml><?xml version="1.0" encoding="utf-8"?>
-<ds:datastoreItem xmlns:ds="http://schemas.openxmlformats.org/officeDocument/2006/customXml" ds:itemID="{61FF577D-BF64-49FE-88E1-DA75EC9925CE}">
+<ds:datastoreItem xmlns:ds="http://schemas.openxmlformats.org/officeDocument/2006/customXml" ds:itemID="{B3305579-579E-4A18-8DD0-0C09B9D7221B}">
   <ds:schemaRefs>
     <ds:schemaRef ds:uri="http://schemas.openxmlformats.org/officeDocument/2006/bibliography"/>
   </ds:schemaRefs>

--- a/src/main/webapp/resources/files/doc_templates/zapiska.docx
+++ b/src/main/webapp/resources/files/doc_templates/zapiska.docx
@@ -38,8 +38,6 @@
                 <w:szCs w:val="2"/>
               </w:rPr>
             </w:pPr>
-            <w:bookmarkStart w:id="0" w:name="_GoBack"/>
-            <w:bookmarkEnd w:id="0"/>
           </w:p>
         </w:tc>
       </w:tr>
@@ -641,312 +639,6 @@
     </w:tbl>
     <w:p>
       <w:pPr>
-        <w:spacing w:before="160" w:line="240" w:lineRule="auto"/>
-        <w:ind w:firstLine="709"/>
-        <w:jc w:val="both"/>
-        <w:rPr>
-          <w:rFonts w:ascii="Times New Roman" w:hAnsi="Times New Roman" w:cs="Times New Roman"/>
-          <w:sz w:val="28"/>
-          <w:szCs w:val="28"/>
-        </w:rPr>
-      </w:pPr>
-      <w:r>
-        <w:rPr>
-          <w:rFonts w:ascii="Times New Roman" w:hAnsi="Times New Roman" w:cs="Times New Roman"/>
-          <w:sz w:val="28"/>
-          <w:szCs w:val="28"/>
-        </w:rPr>
-        <w:t>Управлением подготовлены проекты приказов:</w:t>
-      </w:r>
-    </w:p>
-    <w:tbl>
-      <w:tblPr>
-        <w:tblStyle w:val="a3"/>
-        <w:tblW w:w="9747" w:type="dxa"/>
-        <w:tblLayout w:type="fixed"/>
-        <w:tblLook w:val="04A0" w:firstRow="1" w:lastRow="0" w:firstColumn="1" w:lastColumn="0" w:noHBand="0" w:noVBand="1"/>
-      </w:tblPr>
-      <w:tblGrid>
-        <w:gridCol w:w="1101"/>
-        <w:gridCol w:w="8646"/>
-      </w:tblGrid>
-      <w:tr>
-        <w:trPr>
-          <w:trHeight w:val="559"/>
-        </w:trPr>
-        <w:tc>
-          <w:tcPr>
-            <w:tcW w:w="1101" w:type="dxa"/>
-            <w:vAlign w:val="center"/>
-          </w:tcPr>
-          <w:p>
-            <w:pPr>
-              <w:jc w:val="center"/>
-              <w:rPr>
-                <w:rFonts w:ascii="Times New Roman" w:hAnsi="Times New Roman" w:cs="Times New Roman"/>
-                <w:sz w:val="28"/>
-                <w:szCs w:val="28"/>
-              </w:rPr>
-            </w:pPr>
-            <w:r>
-              <w:rPr>
-                <w:rFonts w:ascii="Times New Roman" w:hAnsi="Times New Roman" w:cs="Times New Roman"/>
-                <w:sz w:val="28"/>
-                <w:szCs w:val="28"/>
-              </w:rPr>
-              <w:t>№</w:t>
-            </w:r>
-          </w:p>
-        </w:tc>
-        <w:tc>
-          <w:tcPr>
-            <w:tcW w:w="8646" w:type="dxa"/>
-            <w:vAlign w:val="center"/>
-          </w:tcPr>
-          <w:p>
-            <w:pPr>
-              <w:jc w:val="center"/>
-              <w:rPr>
-                <w:rFonts w:ascii="Times New Roman" w:hAnsi="Times New Roman" w:cs="Times New Roman"/>
-                <w:sz w:val="28"/>
-                <w:szCs w:val="28"/>
-              </w:rPr>
-            </w:pPr>
-            <w:r>
-              <w:rPr>
-                <w:rFonts w:ascii="Times New Roman" w:hAnsi="Times New Roman" w:cs="Times New Roman"/>
-                <w:sz w:val="28"/>
-                <w:szCs w:val="28"/>
-              </w:rPr>
-              <w:t>Наименование проекта приказа</w:t>
-            </w:r>
-          </w:p>
-        </w:tc>
-      </w:tr>
-      <w:tr>
-        <w:trPr>
-          <w:trHeight w:val="569"/>
-        </w:trPr>
-        <w:tc>
-          <w:tcPr>
-            <w:tcW w:w="1101" w:type="dxa"/>
-          </w:tcPr>
-          <w:p>
-            <w:pPr>
-              <w:jc w:val="center"/>
-              <w:rPr>
-                <w:rFonts w:ascii="Times New Roman" w:hAnsi="Times New Roman" w:cs="Times New Roman"/>
-                <w:sz w:val="28"/>
-                <w:szCs w:val="28"/>
-              </w:rPr>
-            </w:pPr>
-            <w:r>
-              <w:rPr>
-                <w:rFonts w:ascii="Times New Roman" w:hAnsi="Times New Roman" w:cs="Times New Roman"/>
-                <w:sz w:val="28"/>
-                <w:szCs w:val="28"/>
-              </w:rPr>
-              <w:t>&lt;[</w:t>
-            </w:r>
-            <w:proofErr w:type="spellStart"/>
-            <w:r>
-              <w:rPr>
-                <w:rFonts w:ascii="Times New Roman" w:hAnsi="Times New Roman" w:cs="Times New Roman"/>
-                <w:sz w:val="28"/>
-                <w:szCs w:val="28"/>
-              </w:rPr>
-              <w:t>Questions</w:t>
-            </w:r>
-            <w:proofErr w:type="spellEnd"/>
-            <w:r>
-              <w:rPr>
-                <w:rFonts w:ascii="Times New Roman" w:hAnsi="Times New Roman" w:cs="Times New Roman"/>
-                <w:sz w:val="28"/>
-                <w:szCs w:val="28"/>
-              </w:rPr>
-              <w:t>]</w:t>
-            </w:r>
-            <w:proofErr w:type="spellStart"/>
-            <w:r>
-              <w:rPr>
-                <w:rFonts w:ascii="Times New Roman" w:hAnsi="Times New Roman" w:cs="Times New Roman"/>
-                <w:sz w:val="28"/>
-                <w:szCs w:val="28"/>
-              </w:rPr>
-              <w:t>Sequence</w:t>
-            </w:r>
-            <w:proofErr w:type="spellEnd"/>
-            <w:r>
-              <w:rPr>
-                <w:rFonts w:ascii="Times New Roman" w:hAnsi="Times New Roman" w:cs="Times New Roman"/>
-                <w:sz w:val="28"/>
-                <w:szCs w:val="28"/>
-              </w:rPr>
-              <w:t>&gt;</w:t>
-            </w:r>
-          </w:p>
-        </w:tc>
-        <w:tc>
-          <w:tcPr>
-            <w:tcW w:w="8646" w:type="dxa"/>
-          </w:tcPr>
-          <w:p>
-            <w:pPr>
-              <w:jc w:val="both"/>
-              <w:rPr>
-                <w:rFonts w:ascii="Times New Roman" w:hAnsi="Times New Roman" w:cs="Times New Roman"/>
-                <w:sz w:val="28"/>
-                <w:szCs w:val="28"/>
-                <w:lang w:val="en-US"/>
-              </w:rPr>
-            </w:pPr>
-            <w:r>
-              <w:rPr>
-                <w:rFonts w:ascii="Times New Roman" w:hAnsi="Times New Roman" w:cs="Times New Roman"/>
-                <w:sz w:val="28"/>
-                <w:szCs w:val="28"/>
-                <w:lang w:val="en-US"/>
-              </w:rPr>
-              <w:t>&lt;[Questions]Question&gt;</w:t>
-            </w:r>
-            <w:r>
-              <w:rPr>
-                <w:rFonts w:ascii="Times New Roman" w:hAnsi="Times New Roman" w:cs="Times New Roman"/>
-                <w:sz w:val="28"/>
-                <w:szCs w:val="28"/>
-                <w:lang w:val="en-US"/>
-              </w:rPr>
-              <w:t xml:space="preserve"> &lt;</w:t>
-            </w:r>
-            <w:r>
-              <w:rPr>
-                <w:rFonts w:ascii="Times New Roman" w:hAnsi="Times New Roman" w:cs="Times New Roman"/>
-                <w:sz w:val="28"/>
-                <w:szCs w:val="28"/>
-                <w:lang w:val="en-US"/>
-              </w:rPr>
-              <w:t>[Questions]Period</w:t>
-            </w:r>
-            <w:r>
-              <w:rPr>
-                <w:rFonts w:ascii="Times New Roman" w:hAnsi="Times New Roman" w:cs="Times New Roman"/>
-                <w:sz w:val="28"/>
-                <w:szCs w:val="28"/>
-                <w:lang w:val="en-US"/>
-              </w:rPr>
-              <w:t xml:space="preserve">&gt; </w:t>
-            </w:r>
-            <w:r>
-              <w:rPr>
-                <w:rFonts w:ascii="Times New Roman" w:hAnsi="Times New Roman" w:cs="Times New Roman"/>
-                <w:sz w:val="28"/>
-                <w:szCs w:val="28"/>
-                <w:lang w:val="en-US"/>
-              </w:rPr>
-              <w:t>&lt;[Questions]</w:t>
-            </w:r>
-            <w:proofErr w:type="spellStart"/>
-            <w:r>
-              <w:rPr>
-                <w:rFonts w:ascii="Times New Roman" w:hAnsi="Times New Roman" w:cs="Times New Roman"/>
-                <w:sz w:val="28"/>
-                <w:szCs w:val="28"/>
-                <w:lang w:val="en-US"/>
-              </w:rPr>
-              <w:t>OrderNumber</w:t>
-            </w:r>
-            <w:proofErr w:type="spellEnd"/>
-            <w:r>
-              <w:rPr>
-                <w:rFonts w:ascii="Times New Roman" w:hAnsi="Times New Roman" w:cs="Times New Roman"/>
-                <w:sz w:val="28"/>
-                <w:szCs w:val="28"/>
-                <w:lang w:val="en-US"/>
-              </w:rPr>
-              <w:t>&gt; &lt;[Questions]</w:t>
-            </w:r>
-            <w:proofErr w:type="spellStart"/>
-            <w:r>
-              <w:rPr>
-                <w:rFonts w:ascii="Times New Roman" w:hAnsi="Times New Roman" w:cs="Times New Roman"/>
-                <w:sz w:val="28"/>
-                <w:szCs w:val="28"/>
-                <w:lang w:val="en-US"/>
-              </w:rPr>
-              <w:t>TarifView</w:t>
-            </w:r>
-            <w:proofErr w:type="spellEnd"/>
-            <w:r>
-              <w:rPr>
-                <w:rFonts w:ascii="Times New Roman" w:hAnsi="Times New Roman" w:cs="Times New Roman"/>
-                <w:sz w:val="28"/>
-                <w:szCs w:val="28"/>
-                <w:lang w:val="en-US"/>
-              </w:rPr>
-              <w:t>&gt;</w:t>
-            </w:r>
-            <w:r>
-              <w:rPr>
-                <w:rFonts w:ascii="Times New Roman" w:hAnsi="Times New Roman" w:cs="Times New Roman"/>
-                <w:sz w:val="28"/>
-                <w:szCs w:val="28"/>
-                <w:lang w:val="en-US"/>
-              </w:rPr>
-              <w:t xml:space="preserve">, </w:t>
-            </w:r>
-            <w:r>
-              <w:rPr>
-                <w:rFonts w:ascii="Times New Roman" w:hAnsi="Times New Roman" w:cs="Times New Roman"/>
-                <w:sz w:val="28"/>
-                <w:szCs w:val="28"/>
-                <w:lang w:val="en-US"/>
-              </w:rPr>
-              <w:t>&lt;[Questions]Comments&gt;</w:t>
-            </w:r>
-            <w:r>
-              <w:rPr>
-                <w:rFonts w:ascii="Times New Roman" w:hAnsi="Times New Roman" w:cs="Times New Roman"/>
-                <w:sz w:val="28"/>
-                <w:szCs w:val="28"/>
-                <w:lang w:val="en-US"/>
-              </w:rPr>
-              <w:t xml:space="preserve"> </w:t>
-            </w:r>
-            <w:r>
-              <w:rPr>
-                <w:rFonts w:ascii="Times New Roman" w:hAnsi="Times New Roman" w:cs="Times New Roman"/>
-                <w:sz w:val="28"/>
-                <w:szCs w:val="28"/>
-                <w:lang w:val="en-US"/>
-              </w:rPr>
-              <w:t>&lt;[Questions]Organization&gt; &lt;[Questions]</w:t>
-            </w:r>
-            <w:proofErr w:type="spellStart"/>
-            <w:r>
-              <w:rPr>
-                <w:rFonts w:ascii="Times New Roman" w:hAnsi="Times New Roman" w:cs="Times New Roman"/>
-                <w:sz w:val="28"/>
-                <w:szCs w:val="28"/>
-                <w:lang w:val="en-US"/>
-              </w:rPr>
-              <w:t>AdditionalInfo</w:t>
-            </w:r>
-            <w:proofErr w:type="spellEnd"/>
-            <w:r>
-              <w:rPr>
-                <w:rFonts w:ascii="Times New Roman" w:hAnsi="Times New Roman" w:cs="Times New Roman"/>
-                <w:sz w:val="28"/>
-                <w:szCs w:val="28"/>
-                <w:lang w:val="en-US"/>
-              </w:rPr>
-              <w:t>&gt;</w:t>
-            </w:r>
-          </w:p>
-        </w:tc>
-      </w:tr>
-    </w:tbl>
-    <w:p>
-      <w:pPr>
         <w:spacing w:line="240" w:lineRule="auto"/>
         <w:jc w:val="both"/>
         <w:rPr>
@@ -956,6 +648,8 @@
           <w:lang w:val="en-US"/>
         </w:rPr>
       </w:pPr>
+      <w:bookmarkStart w:id="0" w:name="_GoBack"/>
+      <w:bookmarkEnd w:id="0"/>
     </w:p>
     <w:p>
       <w:pPr>
@@ -2471,7 +2165,7 @@
 </file>
 
 <file path=customXml/itemProps1.xml><?xml version="1.0" encoding="utf-8"?>
-<ds:datastoreItem xmlns:ds="http://schemas.openxmlformats.org/officeDocument/2006/customXml" ds:itemID="{B3305579-579E-4A18-8DD0-0C09B9D7221B}">
+<ds:datastoreItem xmlns:ds="http://schemas.openxmlformats.org/officeDocument/2006/customXml" ds:itemID="{5A02FFD2-5D69-4EC3-AF43-F639CCE58069}">
   <ds:schemaRefs>
     <ds:schemaRef ds:uri="http://schemas.openxmlformats.org/officeDocument/2006/bibliography"/>
   </ds:schemaRefs>

--- a/src/main/webapp/resources/files/doc_templates/zapiska.docx
+++ b/src/main/webapp/resources/files/doc_templates/zapiska.docx
@@ -55,7 +55,6 @@
                 <w:bCs/>
                 <w:sz w:val="28"/>
                 <w:szCs w:val="28"/>
-                <w:lang w:val="en-US"/>
               </w:rPr>
             </w:pPr>
             <w:r>
@@ -66,49 +65,7 @@
                 <w:sz w:val="28"/>
                 <w:szCs w:val="28"/>
               </w:rPr>
-              <w:t>&lt;[</w:t>
-            </w:r>
-            <w:r>
-              <w:rPr>
-                <w:rFonts w:ascii="Times New Roman" w:hAnsi="Times New Roman" w:cs="Times New Roman"/>
-                <w:b/>
-                <w:bCs/>
-                <w:sz w:val="28"/>
-                <w:szCs w:val="28"/>
-                <w:lang w:val="en-US"/>
-              </w:rPr>
-              <w:t>To</w:t>
-            </w:r>
-            <w:r>
-              <w:rPr>
-                <w:rFonts w:ascii="Times New Roman" w:hAnsi="Times New Roman" w:cs="Times New Roman"/>
-                <w:b/>
-                <w:bCs/>
-                <w:sz w:val="28"/>
-                <w:szCs w:val="28"/>
-              </w:rPr>
-              <w:t>]</w:t>
-            </w:r>
-            <w:r>
-              <w:rPr>
-                <w:rFonts w:ascii="Times New Roman" w:hAnsi="Times New Roman" w:cs="Times New Roman"/>
-                <w:b/>
-                <w:bCs/>
-                <w:sz w:val="28"/>
-                <w:szCs w:val="28"/>
-                <w:lang w:val="en-US"/>
-              </w:rPr>
-              <w:t>Department</w:t>
-            </w:r>
-            <w:r>
-              <w:rPr>
-                <w:rFonts w:ascii="Times New Roman" w:hAnsi="Times New Roman" w:cs="Times New Roman"/>
-                <w:b/>
-                <w:bCs/>
-                <w:sz w:val="28"/>
-                <w:szCs w:val="28"/>
-              </w:rPr>
-              <w:t>&gt;</w:t>
+              <w:t>Заместителю начальника Юридического управления Е.Ю.Широковой</w:t>
             </w:r>
           </w:p>
           <w:p>
@@ -120,7 +77,6 @@
                 <w:bCs/>
                 <w:sz w:val="28"/>
                 <w:szCs w:val="28"/>
-                <w:lang w:val="en-US"/>
               </w:rPr>
             </w:pPr>
             <w:r>
@@ -130,9 +86,20 @@
                 <w:bCs/>
                 <w:sz w:val="28"/>
                 <w:szCs w:val="28"/>
-                <w:lang w:val="en-US"/>
-              </w:rPr>
-              <w:t>&lt;[To]Chief&gt;</w:t>
+              </w:rPr>
+              <w:t>Начальнику У</w:t>
+            </w:r>
+            <w:bookmarkStart w:id="0" w:name="_GoBack"/>
+            <w:bookmarkEnd w:id="0"/>
+            <w:r>
+              <w:rPr>
+                <w:rFonts w:ascii="Times New Roman" w:hAnsi="Times New Roman" w:cs="Times New Roman"/>
+                <w:b/>
+                <w:bCs/>
+                <w:sz w:val="28"/>
+                <w:szCs w:val="28"/>
+              </w:rPr>
+              <w:t>правления топливно-энергетических балансов и инвестиционной политики Л.И.Наперовой</w:t>
             </w:r>
           </w:p>
         </w:tc>
@@ -305,25 +272,7 @@
           <w:sz w:val="28"/>
           <w:szCs w:val="28"/>
         </w:rPr>
-        <w:t>&lt;</w:t>
-      </w:r>
-      <w:proofErr w:type="spellStart"/>
-      <w:r>
-        <w:rPr>
-          <w:rFonts w:ascii="Times New Roman" w:hAnsi="Times New Roman" w:cs="Times New Roman"/>
-          <w:sz w:val="28"/>
-          <w:szCs w:val="28"/>
-        </w:rPr>
-        <w:t>MeetingDate</w:t>
-      </w:r>
-      <w:proofErr w:type="spellEnd"/>
-      <w:r>
-        <w:rPr>
-          <w:rFonts w:ascii="Times New Roman" w:hAnsi="Times New Roman" w:cs="Times New Roman"/>
-          <w:sz w:val="28"/>
-          <w:szCs w:val="28"/>
-        </w:rPr>
-        <w:t>&gt;</w:t>
+        <w:t>&lt;MeetingDate&gt;</w:t>
       </w:r>
       <w:r>
         <w:rPr>
@@ -429,43 +378,7 @@
                 <w:sz w:val="28"/>
                 <w:szCs w:val="28"/>
               </w:rPr>
-              <w:t>&lt;[</w:t>
-            </w:r>
-            <w:proofErr w:type="spellStart"/>
-            <w:r>
-              <w:rPr>
-                <w:rFonts w:ascii="Times New Roman" w:hAnsi="Times New Roman" w:cs="Times New Roman"/>
-                <w:sz w:val="28"/>
-                <w:szCs w:val="28"/>
-              </w:rPr>
-              <w:t>Questions</w:t>
-            </w:r>
-            <w:proofErr w:type="spellEnd"/>
-            <w:r>
-              <w:rPr>
-                <w:rFonts w:ascii="Times New Roman" w:hAnsi="Times New Roman" w:cs="Times New Roman"/>
-                <w:sz w:val="28"/>
-                <w:szCs w:val="28"/>
-              </w:rPr>
-              <w:t>]</w:t>
-            </w:r>
-            <w:proofErr w:type="spellStart"/>
-            <w:r>
-              <w:rPr>
-                <w:rFonts w:ascii="Times New Roman" w:hAnsi="Times New Roman" w:cs="Times New Roman"/>
-                <w:sz w:val="28"/>
-                <w:szCs w:val="28"/>
-              </w:rPr>
-              <w:t>Sequence</w:t>
-            </w:r>
-            <w:proofErr w:type="spellEnd"/>
-            <w:r>
-              <w:rPr>
-                <w:rFonts w:ascii="Times New Roman" w:hAnsi="Times New Roman" w:cs="Times New Roman"/>
-                <w:sz w:val="28"/>
-                <w:szCs w:val="28"/>
-              </w:rPr>
-              <w:t>&gt;</w:t>
+              <w:t>&lt;[Questions]Sequence&gt;</w:t>
             </w:r>
           </w:p>
         </w:tc>
@@ -535,47 +448,7 @@
                 <w:szCs w:val="28"/>
                 <w:lang w:val="en-US"/>
               </w:rPr>
-              <w:t>&lt;[Questions]</w:t>
-            </w:r>
-            <w:proofErr w:type="spellStart"/>
-            <w:r>
-              <w:rPr>
-                <w:rFonts w:ascii="Times New Roman" w:hAnsi="Times New Roman" w:cs="Times New Roman"/>
-                <w:sz w:val="28"/>
-                <w:szCs w:val="28"/>
-                <w:lang w:val="en-US"/>
-              </w:rPr>
-              <w:t>OrderNumber</w:t>
-            </w:r>
-            <w:proofErr w:type="spellEnd"/>
-            <w:r>
-              <w:rPr>
-                <w:rFonts w:ascii="Times New Roman" w:hAnsi="Times New Roman" w:cs="Times New Roman"/>
-                <w:sz w:val="28"/>
-                <w:szCs w:val="28"/>
-                <w:lang w:val="en-US"/>
-              </w:rPr>
-              <w:t>&gt; &lt;[Questions]</w:t>
-            </w:r>
-            <w:proofErr w:type="spellStart"/>
-            <w:r>
-              <w:rPr>
-                <w:rFonts w:ascii="Times New Roman" w:hAnsi="Times New Roman" w:cs="Times New Roman"/>
-                <w:sz w:val="28"/>
-                <w:szCs w:val="28"/>
-                <w:lang w:val="en-US"/>
-              </w:rPr>
-              <w:t>TarifView</w:t>
-            </w:r>
-            <w:proofErr w:type="spellEnd"/>
-            <w:r>
-              <w:rPr>
-                <w:rFonts w:ascii="Times New Roman" w:hAnsi="Times New Roman" w:cs="Times New Roman"/>
-                <w:sz w:val="28"/>
-                <w:szCs w:val="28"/>
-                <w:lang w:val="en-US"/>
-              </w:rPr>
-              <w:t>&gt;</w:t>
+              <w:t>&lt;[Questions]OrderNumber&gt; &lt;[Questions]TarifView&gt;</w:t>
             </w:r>
             <w:r>
               <w:rPr>
@@ -611,27 +484,7 @@
                 <w:szCs w:val="28"/>
                 <w:lang w:val="en-US"/>
               </w:rPr>
-              <w:t>&lt;[Questions]Organization&gt; &lt;[Questions]</w:t>
-            </w:r>
-            <w:proofErr w:type="spellStart"/>
-            <w:r>
-              <w:rPr>
-                <w:rFonts w:ascii="Times New Roman" w:hAnsi="Times New Roman" w:cs="Times New Roman"/>
-                <w:sz w:val="28"/>
-                <w:szCs w:val="28"/>
-                <w:lang w:val="en-US"/>
-              </w:rPr>
-              <w:t>AdditionalInfo</w:t>
-            </w:r>
-            <w:proofErr w:type="spellEnd"/>
-            <w:r>
-              <w:rPr>
-                <w:rFonts w:ascii="Times New Roman" w:hAnsi="Times New Roman" w:cs="Times New Roman"/>
-                <w:sz w:val="28"/>
-                <w:szCs w:val="28"/>
-                <w:lang w:val="en-US"/>
-              </w:rPr>
-              <w:t>&gt;</w:t>
+              <w:t>&lt;[Questions]Organization&gt; &lt;[Questions]AdditionalInfo&gt;</w:t>
             </w:r>
           </w:p>
         </w:tc>
@@ -648,8 +501,6 @@
           <w:lang w:val="en-US"/>
         </w:rPr>
       </w:pPr>
-      <w:bookmarkStart w:id="0" w:name="_GoBack"/>
-      <w:bookmarkEnd w:id="0"/>
     </w:p>
     <w:p>
       <w:pPr>
@@ -720,31 +571,7 @@
                 <w:szCs w:val="28"/>
                 <w:lang w:val="en-US"/>
               </w:rPr>
-              <w:t>&lt;</w:t>
-            </w:r>
-            <w:proofErr w:type="spellStart"/>
-            <w:r>
-              <w:rPr>
-                <w:rFonts w:ascii="Times New Roman" w:hAnsi="Times New Roman"/>
-                <w:b/>
-                <w:bCs/>
-                <w:sz w:val="28"/>
-                <w:szCs w:val="28"/>
-                <w:lang w:val="en-US"/>
-              </w:rPr>
-              <w:t>SignerPosition</w:t>
-            </w:r>
-            <w:proofErr w:type="spellEnd"/>
-            <w:r>
-              <w:rPr>
-                <w:rFonts w:ascii="Times New Roman" w:hAnsi="Times New Roman"/>
-                <w:b/>
-                <w:bCs/>
-                <w:sz w:val="28"/>
-                <w:szCs w:val="28"/>
-                <w:lang w:val="en-US"/>
-              </w:rPr>
-              <w:t>&gt;</w:t>
+              <w:t>&lt;SignerPosition&gt;</w:t>
             </w:r>
           </w:p>
         </w:tc>
@@ -911,27 +738,7 @@
               <w:szCs w:val="20"/>
               <w:lang w:val="en-US"/>
             </w:rPr>
-            <w:t xml:space="preserve"> &lt;[Questions]</w:t>
-          </w:r>
-          <w:proofErr w:type="spellStart"/>
-          <w:r>
-            <w:rPr>
-              <w:rFonts w:ascii="Times New Roman" w:hAnsi="Times New Roman" w:cs="Times New Roman"/>
-              <w:sz w:val="20"/>
-              <w:szCs w:val="20"/>
-              <w:lang w:val="en-US"/>
-            </w:rPr>
-            <w:t>AuthPerson</w:t>
-          </w:r>
-          <w:proofErr w:type="spellEnd"/>
-          <w:r>
-            <w:rPr>
-              <w:rFonts w:ascii="Times New Roman" w:hAnsi="Times New Roman" w:cs="Times New Roman"/>
-              <w:sz w:val="20"/>
-              <w:szCs w:val="20"/>
-              <w:lang w:val="en-US"/>
-            </w:rPr>
-            <w:t>&gt;;</w:t>
+            <w:t xml:space="preserve"> &lt;[Questions]AuthPerson&gt;;</w:t>
           </w:r>
         </w:p>
       </w:tc>
@@ -2165,7 +1972,7 @@
 </file>
 
 <file path=customXml/itemProps1.xml><?xml version="1.0" encoding="utf-8"?>
-<ds:datastoreItem xmlns:ds="http://schemas.openxmlformats.org/officeDocument/2006/customXml" ds:itemID="{5A02FFD2-5D69-4EC3-AF43-F639CCE58069}">
+<ds:datastoreItem xmlns:ds="http://schemas.openxmlformats.org/officeDocument/2006/customXml" ds:itemID="{5B0D5565-85A7-4E69-946E-CBC7EA8E3CE8}">
   <ds:schemaRefs>
     <ds:schemaRef ds:uri="http://schemas.openxmlformats.org/officeDocument/2006/bibliography"/>
   </ds:schemaRefs>

--- a/src/main/webapp/resources/files/doc_templates/zapiska.docx
+++ b/src/main/webapp/resources/files/doc_templates/zapiska.docx
@@ -87,19 +87,7 @@
                 <w:sz w:val="28"/>
                 <w:szCs w:val="28"/>
               </w:rPr>
-              <w:t>Начальнику У</w:t>
-            </w:r>
-            <w:bookmarkStart w:id="0" w:name="_GoBack"/>
-            <w:bookmarkEnd w:id="0"/>
-            <w:r>
-              <w:rPr>
-                <w:rFonts w:ascii="Times New Roman" w:hAnsi="Times New Roman" w:cs="Times New Roman"/>
-                <w:b/>
-                <w:bCs/>
-                <w:sz w:val="28"/>
-                <w:szCs w:val="28"/>
-              </w:rPr>
-              <w:t>правления топливно-энергетических балансов и инвестиционной политики Л.И.Наперовой</w:t>
+              <w:t>Начальнику Управления топливно-энергетических балансов и инвестиционной политики Л.И.Наперовой</w:t>
             </w:r>
           </w:p>
         </w:tc>
@@ -449,6 +437,44 @@
                 <w:lang w:val="en-US"/>
               </w:rPr>
               <w:t>&lt;[Questions]OrderNumber&gt; &lt;[Questions]TarifView&gt;</w:t>
+            </w:r>
+            <w:bookmarkStart w:id="0" w:name="_GoBack"/>
+            <w:r>
+              <w:rPr>
+                <w:rFonts w:ascii="Times New Roman" w:hAnsi="Times New Roman" w:cs="Times New Roman"/>
+                <w:sz w:val="28"/>
+                <w:szCs w:val="28"/>
+                <w:lang w:val="en-US"/>
+              </w:rPr>
+              <w:t xml:space="preserve"> </w:t>
+            </w:r>
+            <w:bookmarkEnd w:id="0"/>
+            <w:r>
+              <w:rPr>
+                <w:rFonts w:ascii="Times New Roman" w:hAnsi="Times New Roman" w:cs="Times New Roman"/>
+                <w:sz w:val="28"/>
+                <w:szCs w:val="28"/>
+                <w:lang w:val="en-US"/>
+              </w:rPr>
+              <w:t>&lt;</w:t>
+            </w:r>
+            <w:r>
+              <w:rPr>
+                <w:rFonts w:ascii="Times New Roman" w:hAnsi="Times New Roman" w:cs="Times New Roman"/>
+                <w:sz w:val="28"/>
+                <w:szCs w:val="28"/>
+                <w:lang w:val="en-US"/>
+              </w:rPr>
+              <w:t>[Questions]OrganizationSystem</w:t>
+            </w:r>
+            <w:r>
+              <w:rPr>
+                <w:rFonts w:ascii="Times New Roman" w:hAnsi="Times New Roman" w:cs="Times New Roman"/>
+                <w:sz w:val="28"/>
+                <w:szCs w:val="28"/>
+                <w:lang w:val="en-US"/>
+              </w:rPr>
+              <w:t>&gt;</w:t>
             </w:r>
             <w:r>
               <w:rPr>
@@ -1972,7 +1998,7 @@
 </file>
 
 <file path=customXml/itemProps1.xml><?xml version="1.0" encoding="utf-8"?>
-<ds:datastoreItem xmlns:ds="http://schemas.openxmlformats.org/officeDocument/2006/customXml" ds:itemID="{5B0D5565-85A7-4E69-946E-CBC7EA8E3CE8}">
+<ds:datastoreItem xmlns:ds="http://schemas.openxmlformats.org/officeDocument/2006/customXml" ds:itemID="{4866CBAD-7602-40C7-8A89-3E6DC4E32059}">
   <ds:schemaRefs>
     <ds:schemaRef ds:uri="http://schemas.openxmlformats.org/officeDocument/2006/bibliography"/>
   </ds:schemaRefs>

--- a/src/main/webapp/resources/files/doc_templates/zapiska.docx
+++ b/src/main/webapp/resources/files/doc_templates/zapiska.docx
@@ -172,7 +172,17 @@
           <w:sz w:val="28"/>
           <w:szCs w:val="28"/>
         </w:rPr>
-        <w:t xml:space="preserve">В соответствии с Регламентом </w:t>
+        <w:t xml:space="preserve">В соответствии с регламентом рассмотрения дел об установлении цен (тарифов) и регламентом работы правления Департамента экономической политики и развития города Москвы, утвержденными приказом Департамента экономической политики и развития города Москвы от 04.05.2016 № 47-ПР, </w:t>
+      </w:r>
+      <w:bookmarkStart w:id="0" w:name="_GoBack"/>
+      <w:bookmarkEnd w:id="0"/>
+      <w:r>
+        <w:rPr>
+          <w:rFonts w:ascii="Times New Roman" w:hAnsi="Times New Roman" w:cs="Times New Roman"/>
+          <w:sz w:val="28"/>
+          <w:szCs w:val="28"/>
+        </w:rPr>
+        <w:t>и нормативными правовыми актами Российской Федерации Управление ценообразования в теплоснабжении и коммунальной сфере просит Вас вынести на заседание правления Департамента экономической политики и развития города Москвы на &lt;MeetingDate&gt; г. вопросы</w:t>
       </w:r>
       <w:r>
         <w:rPr>
@@ -180,103 +190,7 @@
           <w:sz w:val="28"/>
           <w:szCs w:val="28"/>
         </w:rPr>
-        <w:t xml:space="preserve">рассмотрения дел об установлении цен (тарифов) и регламентом </w:t>
-      </w:r>
-      <w:r>
-        <w:rPr>
-          <w:rFonts w:ascii="Times New Roman" w:hAnsi="Times New Roman" w:cs="Times New Roman"/>
-          <w:sz w:val="28"/>
-          <w:szCs w:val="28"/>
-        </w:rPr>
-        <w:t>работы правления Департамента экономической политики и развития города Москвы</w:t>
-      </w:r>
-      <w:r>
-        <w:rPr>
-          <w:rFonts w:ascii="Times New Roman" w:hAnsi="Times New Roman" w:cs="Times New Roman"/>
-          <w:sz w:val="28"/>
-          <w:szCs w:val="28"/>
-        </w:rPr>
-        <w:t xml:space="preserve"> (далее – Департамент)</w:t>
-      </w:r>
-      <w:r>
-        <w:rPr>
-          <w:rFonts w:ascii="Times New Roman" w:hAnsi="Times New Roman" w:cs="Times New Roman"/>
-          <w:sz w:val="28"/>
-          <w:szCs w:val="28"/>
-        </w:rPr>
-        <w:t>, утвержденным</w:t>
-      </w:r>
-      <w:r>
-        <w:rPr>
-          <w:rFonts w:ascii="Times New Roman" w:hAnsi="Times New Roman" w:cs="Times New Roman"/>
-          <w:sz w:val="28"/>
-          <w:szCs w:val="28"/>
-        </w:rPr>
-        <w:t>и</w:t>
-      </w:r>
-      <w:r>
-        <w:rPr>
-          <w:rFonts w:ascii="Times New Roman" w:hAnsi="Times New Roman" w:cs="Times New Roman"/>
-          <w:sz w:val="28"/>
-          <w:szCs w:val="28"/>
-        </w:rPr>
-        <w:t xml:space="preserve"> приказом Департамента от 04.05.2016 № 47-ПР, </w:t>
-      </w:r>
-      <w:r>
-        <w:rPr>
-          <w:rFonts w:ascii="Times New Roman" w:hAnsi="Times New Roman" w:cs="Times New Roman"/>
-          <w:sz w:val="28"/>
-          <w:szCs w:val="28"/>
-        </w:rPr>
-        <w:t>и действующими нормативными правовыми актами Управление ценообразования в теплоснабжении и коммунальной сфере просит Вас вынести на зас</w:t>
-      </w:r>
-      <w:r>
-        <w:rPr>
-          <w:rFonts w:ascii="Times New Roman" w:hAnsi="Times New Roman" w:cs="Times New Roman"/>
-          <w:sz w:val="28"/>
-          <w:szCs w:val="28"/>
-        </w:rPr>
-        <w:t>едани</w:t>
-      </w:r>
-      <w:r>
-        <w:rPr>
-          <w:rFonts w:ascii="Times New Roman" w:hAnsi="Times New Roman" w:cs="Times New Roman"/>
-          <w:sz w:val="28"/>
-          <w:szCs w:val="28"/>
-        </w:rPr>
-        <w:t>е</w:t>
-      </w:r>
-      <w:r>
-        <w:rPr>
-          <w:rFonts w:ascii="Times New Roman" w:hAnsi="Times New Roman" w:cs="Times New Roman"/>
-          <w:sz w:val="28"/>
-          <w:szCs w:val="28"/>
-        </w:rPr>
-        <w:t xml:space="preserve"> правления Департамента на </w:t>
-      </w:r>
-      <w:r>
-        <w:rPr>
-          <w:rFonts w:ascii="Times New Roman" w:hAnsi="Times New Roman" w:cs="Times New Roman"/>
-          <w:sz w:val="28"/>
-          <w:szCs w:val="28"/>
-        </w:rPr>
-        <w:t>&lt;MeetingDate&gt;</w:t>
-      </w:r>
-      <w:r>
-        <w:rPr>
-          <w:rFonts w:ascii="Times New Roman" w:hAnsi="Times New Roman" w:cs="Times New Roman"/>
-          <w:sz w:val="28"/>
-          <w:szCs w:val="28"/>
-        </w:rPr>
-        <w:t xml:space="preserve"> г</w:t>
-      </w:r>
-      <w:r>
-        <w:rPr>
-          <w:rFonts w:ascii="Times New Roman" w:hAnsi="Times New Roman" w:cs="Times New Roman"/>
-          <w:sz w:val="28"/>
-          <w:szCs w:val="28"/>
-        </w:rPr>
-        <w:t xml:space="preserve"> вопросы:</w:t>
+        <w:t>:</w:t>
       </w:r>
     </w:p>
     <w:tbl>
@@ -438,7 +352,6 @@
               </w:rPr>
               <w:t>&lt;[Questions]OrderNumber&gt; &lt;[Questions]TarifView&gt;</w:t>
             </w:r>
-            <w:bookmarkStart w:id="0" w:name="_GoBack"/>
             <w:r>
               <w:rPr>
                 <w:rFonts w:ascii="Times New Roman" w:hAnsi="Times New Roman" w:cs="Times New Roman"/>
@@ -448,7 +361,6 @@
               </w:rPr>
               <w:t xml:space="preserve"> </w:t>
             </w:r>
-            <w:bookmarkEnd w:id="0"/>
             <w:r>
               <w:rPr>
                 <w:rFonts w:ascii="Times New Roman" w:hAnsi="Times New Roman" w:cs="Times New Roman"/>
@@ -1695,6 +1607,36 @@
     <w:uiPriority w:val="99"/>
     <w:rsid w:val="00936B44"/>
   </w:style>
+  <w:style w:type="paragraph" w:styleId="ac">
+    <w:name w:val="Balloon Text"/>
+    <w:basedOn w:val="a"/>
+    <w:link w:val="ad"/>
+    <w:uiPriority w:val="99"/>
+    <w:semiHidden/>
+    <w:unhideWhenUsed/>
+    <w:rsid w:val="00022F53"/>
+    <w:pPr>
+      <w:spacing w:after="0" w:line="240" w:lineRule="auto"/>
+    </w:pPr>
+    <w:rPr>
+      <w:rFonts w:ascii="Segoe UI" w:hAnsi="Segoe UI" w:cs="Segoe UI"/>
+      <w:sz w:val="18"/>
+      <w:szCs w:val="18"/>
+    </w:rPr>
+  </w:style>
+  <w:style w:type="character" w:customStyle="1" w:styleId="ad">
+    <w:name w:val="Текст выноски Знак"/>
+    <w:basedOn w:val="a0"/>
+    <w:link w:val="ac"/>
+    <w:uiPriority w:val="99"/>
+    <w:semiHidden/>
+    <w:rsid w:val="00022F53"/>
+    <w:rPr>
+      <w:rFonts w:ascii="Segoe UI" w:hAnsi="Segoe UI" w:cs="Segoe UI"/>
+      <w:sz w:val="18"/>
+      <w:szCs w:val="18"/>
+    </w:rPr>
+  </w:style>
 </w:styles>
 </file>
 
@@ -1998,7 +1940,7 @@
 </file>
 
 <file path=customXml/itemProps1.xml><?xml version="1.0" encoding="utf-8"?>
-<ds:datastoreItem xmlns:ds="http://schemas.openxmlformats.org/officeDocument/2006/customXml" ds:itemID="{4866CBAD-7602-40C7-8A89-3E6DC4E32059}">
+<ds:datastoreItem xmlns:ds="http://schemas.openxmlformats.org/officeDocument/2006/customXml" ds:itemID="{D181C155-0C4B-4A00-AFD6-C8CD80E941FA}">
   <ds:schemaRefs>
     <ds:schemaRef ds:uri="http://schemas.openxmlformats.org/officeDocument/2006/bibliography"/>
   </ds:schemaRefs>

--- a/src/main/webapp/resources/files/doc_templates/zapiska.docx
+++ b/src/main/webapp/resources/files/doc_templates/zapiska.docx
@@ -55,6 +55,7 @@
                 <w:bCs/>
                 <w:sz w:val="28"/>
                 <w:szCs w:val="28"/>
+                <w:lang w:val="en-US"/>
               </w:rPr>
             </w:pPr>
             <w:r>
@@ -65,7 +66,49 @@
                 <w:sz w:val="28"/>
                 <w:szCs w:val="28"/>
               </w:rPr>
-              <w:t>Заместителю начальника Юридического управления Е.Ю.Широковой</w:t>
+              <w:t>&lt;[</w:t>
+            </w:r>
+            <w:r>
+              <w:rPr>
+                <w:rFonts w:ascii="Times New Roman" w:hAnsi="Times New Roman" w:cs="Times New Roman"/>
+                <w:b/>
+                <w:bCs/>
+                <w:sz w:val="28"/>
+                <w:szCs w:val="28"/>
+                <w:lang w:val="en-US"/>
+              </w:rPr>
+              <w:t>To</w:t>
+            </w:r>
+            <w:r>
+              <w:rPr>
+                <w:rFonts w:ascii="Times New Roman" w:hAnsi="Times New Roman" w:cs="Times New Roman"/>
+                <w:b/>
+                <w:bCs/>
+                <w:sz w:val="28"/>
+                <w:szCs w:val="28"/>
+              </w:rPr>
+              <w:t>]</w:t>
+            </w:r>
+            <w:r>
+              <w:rPr>
+                <w:rFonts w:ascii="Times New Roman" w:hAnsi="Times New Roman" w:cs="Times New Roman"/>
+                <w:b/>
+                <w:bCs/>
+                <w:sz w:val="28"/>
+                <w:szCs w:val="28"/>
+                <w:lang w:val="en-US"/>
+              </w:rPr>
+              <w:t>Department</w:t>
+            </w:r>
+            <w:r>
+              <w:rPr>
+                <w:rFonts w:ascii="Times New Roman" w:hAnsi="Times New Roman" w:cs="Times New Roman"/>
+                <w:b/>
+                <w:bCs/>
+                <w:sz w:val="28"/>
+                <w:szCs w:val="28"/>
+              </w:rPr>
+              <w:t>&gt;</w:t>
             </w:r>
           </w:p>
           <w:p>
@@ -86,8 +129,9 @@
                 <w:bCs/>
                 <w:sz w:val="28"/>
                 <w:szCs w:val="28"/>
-              </w:rPr>
-              <w:t>Начальнику Управления топливно-энергетических балансов и инвестиционной политики Л.И.Наперовой</w:t>
+                <w:lang w:val="en-US"/>
+              </w:rPr>
+              <w:t>&lt;[To]Chief&gt;</w:t>
             </w:r>
           </w:p>
         </w:tc>
@@ -154,6 +198,8 @@
         </w:rPr>
         <w:t>Уважаемые коллеги!</w:t>
       </w:r>
+      <w:bookmarkStart w:id="0" w:name="_GoBack"/>
+      <w:bookmarkEnd w:id="0"/>
     </w:p>
     <w:p>
       <w:pPr>
@@ -172,17 +218,25 @@
           <w:sz w:val="28"/>
           <w:szCs w:val="28"/>
         </w:rPr>
-        <w:t xml:space="preserve">В соответствии с регламентом рассмотрения дел об установлении цен (тарифов) и регламентом работы правления Департамента экономической политики и развития города Москвы, утвержденными приказом Департамента экономической политики и развития города Москвы от 04.05.2016 № 47-ПР, </w:t>
+        <w:t>В соответствии с регламентом рассмотрения дел об установлении цен (тарифов) и регламентом работы правления Департамента экономической политики и развития города Москвы, утвержденными приказом Департамента экономической политики и развития города Москвы от 04.05.2016 № 47-ПР, и нормативными правовыми актами Российской Федерации Управление ценообразования в теплоснабжении и коммунальной сфере просит Вас вынести на заседание правления Департамента экономической политики и развития города Москвы на &lt;</w:t>
       </w:r>
-      <w:bookmarkStart w:id="0" w:name="_GoBack"/>
-      <w:bookmarkEnd w:id="0"/>
+      <w:proofErr w:type="spellStart"/>
       <w:r>
         <w:rPr>
           <w:rFonts w:ascii="Times New Roman" w:hAnsi="Times New Roman" w:cs="Times New Roman"/>
           <w:sz w:val="28"/>
           <w:szCs w:val="28"/>
         </w:rPr>
-        <w:t>и нормативными правовыми актами Российской Федерации Управление ценообразования в теплоснабжении и коммунальной сфере просит Вас вынести на заседание правления Департамента экономической политики и развития города Москвы на &lt;MeetingDate&gt; г. вопросы</w:t>
+        <w:t>MeetingDate</w:t>
+      </w:r>
+      <w:proofErr w:type="spellEnd"/>
+      <w:r>
+        <w:rPr>
+          <w:rFonts w:ascii="Times New Roman" w:hAnsi="Times New Roman" w:cs="Times New Roman"/>
+          <w:sz w:val="28"/>
+          <w:szCs w:val="28"/>
+        </w:rPr>
+        <w:t>&gt; г. вопросы</w:t>
       </w:r>
       <w:r>
         <w:rPr>
@@ -280,7 +334,43 @@
                 <w:sz w:val="28"/>
                 <w:szCs w:val="28"/>
               </w:rPr>
-              <w:t>&lt;[Questions]Sequence&gt;</w:t>
+              <w:t>&lt;[</w:t>
+            </w:r>
+            <w:proofErr w:type="spellStart"/>
+            <w:r>
+              <w:rPr>
+                <w:rFonts w:ascii="Times New Roman" w:hAnsi="Times New Roman" w:cs="Times New Roman"/>
+                <w:sz w:val="28"/>
+                <w:szCs w:val="28"/>
+              </w:rPr>
+              <w:t>Questions</w:t>
+            </w:r>
+            <w:proofErr w:type="spellEnd"/>
+            <w:r>
+              <w:rPr>
+                <w:rFonts w:ascii="Times New Roman" w:hAnsi="Times New Roman" w:cs="Times New Roman"/>
+                <w:sz w:val="28"/>
+                <w:szCs w:val="28"/>
+              </w:rPr>
+              <w:t>]</w:t>
+            </w:r>
+            <w:proofErr w:type="spellStart"/>
+            <w:r>
+              <w:rPr>
+                <w:rFonts w:ascii="Times New Roman" w:hAnsi="Times New Roman" w:cs="Times New Roman"/>
+                <w:sz w:val="28"/>
+                <w:szCs w:val="28"/>
+              </w:rPr>
+              <w:t>Sequence</w:t>
+            </w:r>
+            <w:proofErr w:type="spellEnd"/>
+            <w:r>
+              <w:rPr>
+                <w:rFonts w:ascii="Times New Roman" w:hAnsi="Times New Roman" w:cs="Times New Roman"/>
+                <w:sz w:val="28"/>
+                <w:szCs w:val="28"/>
+              </w:rPr>
+              <w:t>&gt;</w:t>
             </w:r>
           </w:p>
         </w:tc>
@@ -350,7 +440,47 @@
                 <w:szCs w:val="28"/>
                 <w:lang w:val="en-US"/>
               </w:rPr>
-              <w:t>&lt;[Questions]OrderNumber&gt; &lt;[Questions]TarifView&gt;</w:t>
+              <w:t>&lt;[Questions]</w:t>
+            </w:r>
+            <w:proofErr w:type="spellStart"/>
+            <w:r>
+              <w:rPr>
+                <w:rFonts w:ascii="Times New Roman" w:hAnsi="Times New Roman" w:cs="Times New Roman"/>
+                <w:sz w:val="28"/>
+                <w:szCs w:val="28"/>
+                <w:lang w:val="en-US"/>
+              </w:rPr>
+              <w:t>OrderNumber</w:t>
+            </w:r>
+            <w:proofErr w:type="spellEnd"/>
+            <w:r>
+              <w:rPr>
+                <w:rFonts w:ascii="Times New Roman" w:hAnsi="Times New Roman" w:cs="Times New Roman"/>
+                <w:sz w:val="28"/>
+                <w:szCs w:val="28"/>
+                <w:lang w:val="en-US"/>
+              </w:rPr>
+              <w:t>&gt; &lt;[Questions]</w:t>
+            </w:r>
+            <w:proofErr w:type="spellStart"/>
+            <w:r>
+              <w:rPr>
+                <w:rFonts w:ascii="Times New Roman" w:hAnsi="Times New Roman" w:cs="Times New Roman"/>
+                <w:sz w:val="28"/>
+                <w:szCs w:val="28"/>
+                <w:lang w:val="en-US"/>
+              </w:rPr>
+              <w:t>TarifView</w:t>
+            </w:r>
+            <w:proofErr w:type="spellEnd"/>
+            <w:r>
+              <w:rPr>
+                <w:rFonts w:ascii="Times New Roman" w:hAnsi="Times New Roman" w:cs="Times New Roman"/>
+                <w:sz w:val="28"/>
+                <w:szCs w:val="28"/>
+                <w:lang w:val="en-US"/>
+              </w:rPr>
+              <w:t>&gt;</w:t>
             </w:r>
             <w:r>
               <w:rPr>
@@ -377,8 +507,19 @@
                 <w:szCs w:val="28"/>
                 <w:lang w:val="en-US"/>
               </w:rPr>
-              <w:t>[Questions]OrganizationSystem</w:t>
-            </w:r>
+              <w:t>[Questions]</w:t>
+            </w:r>
+            <w:proofErr w:type="spellStart"/>
+            <w:r>
+              <w:rPr>
+                <w:rFonts w:ascii="Times New Roman" w:hAnsi="Times New Roman" w:cs="Times New Roman"/>
+                <w:sz w:val="28"/>
+                <w:szCs w:val="28"/>
+                <w:lang w:val="en-US"/>
+              </w:rPr>
+              <w:t>OrganizationSystem</w:t>
+            </w:r>
+            <w:proofErr w:type="spellEnd"/>
             <w:r>
               <w:rPr>
                 <w:rFonts w:ascii="Times New Roman" w:hAnsi="Times New Roman" w:cs="Times New Roman"/>
@@ -422,7 +563,27 @@
                 <w:szCs w:val="28"/>
                 <w:lang w:val="en-US"/>
               </w:rPr>
-              <w:t>&lt;[Questions]Organization&gt; &lt;[Questions]AdditionalInfo&gt;</w:t>
+              <w:t>&lt;[Questions]Organization&gt; &lt;[Questions]</w:t>
+            </w:r>
+            <w:proofErr w:type="spellStart"/>
+            <w:r>
+              <w:rPr>
+                <w:rFonts w:ascii="Times New Roman" w:hAnsi="Times New Roman" w:cs="Times New Roman"/>
+                <w:sz w:val="28"/>
+                <w:szCs w:val="28"/>
+                <w:lang w:val="en-US"/>
+              </w:rPr>
+              <w:t>AdditionalInfo</w:t>
+            </w:r>
+            <w:proofErr w:type="spellEnd"/>
+            <w:r>
+              <w:rPr>
+                <w:rFonts w:ascii="Times New Roman" w:hAnsi="Times New Roman" w:cs="Times New Roman"/>
+                <w:sz w:val="28"/>
+                <w:szCs w:val="28"/>
+                <w:lang w:val="en-US"/>
+              </w:rPr>
+              <w:t>&gt;</w:t>
             </w:r>
           </w:p>
         </w:tc>
@@ -509,7 +670,31 @@
                 <w:szCs w:val="28"/>
                 <w:lang w:val="en-US"/>
               </w:rPr>
-              <w:t>&lt;SignerPosition&gt;</w:t>
+              <w:t>&lt;</w:t>
+            </w:r>
+            <w:proofErr w:type="spellStart"/>
+            <w:r>
+              <w:rPr>
+                <w:rFonts w:ascii="Times New Roman" w:hAnsi="Times New Roman"/>
+                <w:b/>
+                <w:bCs/>
+                <w:sz w:val="28"/>
+                <w:szCs w:val="28"/>
+                <w:lang w:val="en-US"/>
+              </w:rPr>
+              <w:t>SignerPosition</w:t>
+            </w:r>
+            <w:proofErr w:type="spellEnd"/>
+            <w:r>
+              <w:rPr>
+                <w:rFonts w:ascii="Times New Roman" w:hAnsi="Times New Roman"/>
+                <w:b/>
+                <w:bCs/>
+                <w:sz w:val="28"/>
+                <w:szCs w:val="28"/>
+                <w:lang w:val="en-US"/>
+              </w:rPr>
+              <w:t>&gt;</w:t>
             </w:r>
           </w:p>
         </w:tc>
@@ -676,7 +861,27 @@
               <w:szCs w:val="20"/>
               <w:lang w:val="en-US"/>
             </w:rPr>
-            <w:t xml:space="preserve"> &lt;[Questions]AuthPerson&gt;;</w:t>
+            <w:t xml:space="preserve"> &lt;[Questions]</w:t>
+          </w:r>
+          <w:proofErr w:type="spellStart"/>
+          <w:r>
+            <w:rPr>
+              <w:rFonts w:ascii="Times New Roman" w:hAnsi="Times New Roman" w:cs="Times New Roman"/>
+              <w:sz w:val="20"/>
+              <w:szCs w:val="20"/>
+              <w:lang w:val="en-US"/>
+            </w:rPr>
+            <w:t>AuthPerson</w:t>
+          </w:r>
+          <w:proofErr w:type="spellEnd"/>
+          <w:r>
+            <w:rPr>
+              <w:rFonts w:ascii="Times New Roman" w:hAnsi="Times New Roman" w:cs="Times New Roman"/>
+              <w:sz w:val="20"/>
+              <w:szCs w:val="20"/>
+              <w:lang w:val="en-US"/>
+            </w:rPr>
+            <w:t>&gt;;</w:t>
           </w:r>
         </w:p>
       </w:tc>
@@ -750,7 +955,27 @@
               <w:szCs w:val="20"/>
               <w:lang w:val="en-US"/>
             </w:rPr>
-            <w:t xml:space="preserve"> &lt;[Questions]AuthPerson&gt;;</w:t>
+            <w:t xml:space="preserve"> &lt;[Questions]</w:t>
+          </w:r>
+          <w:proofErr w:type="spellStart"/>
+          <w:r>
+            <w:rPr>
+              <w:rFonts w:ascii="Times New Roman" w:hAnsi="Times New Roman" w:cs="Times New Roman"/>
+              <w:sz w:val="20"/>
+              <w:szCs w:val="20"/>
+              <w:lang w:val="en-US"/>
+            </w:rPr>
+            <w:t>AuthPerson</w:t>
+          </w:r>
+          <w:proofErr w:type="spellEnd"/>
+          <w:r>
+            <w:rPr>
+              <w:rFonts w:ascii="Times New Roman" w:hAnsi="Times New Roman" w:cs="Times New Roman"/>
+              <w:sz w:val="20"/>
+              <w:szCs w:val="20"/>
+              <w:lang w:val="en-US"/>
+            </w:rPr>
+            <w:t>&gt;;</w:t>
           </w:r>
         </w:p>
       </w:tc>
@@ -1940,7 +2165,7 @@
 </file>
 
 <file path=customXml/itemProps1.xml><?xml version="1.0" encoding="utf-8"?>
-<ds:datastoreItem xmlns:ds="http://schemas.openxmlformats.org/officeDocument/2006/customXml" ds:itemID="{D181C155-0C4B-4A00-AFD6-C8CD80E941FA}">
+<ds:datastoreItem xmlns:ds="http://schemas.openxmlformats.org/officeDocument/2006/customXml" ds:itemID="{08E75204-0F4C-4F90-B356-4506921E622D}">
   <ds:schemaRefs>
     <ds:schemaRef ds:uri="http://schemas.openxmlformats.org/officeDocument/2006/bibliography"/>
   </ds:schemaRefs>

--- a/src/main/webapp/resources/files/doc_templates/zapiska.docx
+++ b/src/main/webapp/resources/files/doc_templates/zapiska.docx
@@ -1,6 +1,6 @@
 
 <file path=word/document.xml><?xml version="1.0" encoding="utf-8"?>
-<w:document xmlns:wpc="http://schemas.microsoft.com/office/word/2010/wordprocessingCanvas" xmlns:cx="http://schemas.microsoft.com/office/drawing/2014/chartex" xmlns:cx1="http://schemas.microsoft.com/office/drawing/2015/9/8/chartex" xmlns:cx2="http://schemas.microsoft.com/office/drawing/2015/10/21/chartex" xmlns:cx3="http://schemas.microsoft.com/office/drawing/2016/5/9/chartex" xmlns:cx4="http://schemas.microsoft.com/office/drawing/2016/5/10/chartex" xmlns:cx5="http://schemas.microsoft.com/office/drawing/2016/5/11/chartex" xmlns:cx6="http://schemas.microsoft.com/office/drawing/2016/5/12/chartex" xmlns:cx7="http://schemas.microsoft.com/office/drawing/2016/5/13/chartex" xmlns:cx8="http://schemas.microsoft.com/office/drawing/2016/5/14/chartex" xmlns:mc="http://schemas.openxmlformats.org/markup-compatibility/2006" xmlns:aink="http://schemas.microsoft.com/office/drawing/2016/ink" xmlns:am3d="http://schemas.microsoft.com/office/drawing/2017/model3d" xmlns:o="urn:schemas-microsoft-com:office:office" xmlns:r="http://schemas.openxmlformats.org/officeDocument/2006/relationships" xmlns:m="http://schemas.openxmlformats.org/officeDocument/2006/math" xmlns:v="urn:schemas-microsoft-com:vml" xmlns:wp14="http://schemas.microsoft.com/office/word/2010/wordprocessingDrawing" xmlns:wp="http://schemas.openxmlformats.org/drawingml/2006/wordprocessingDrawing" xmlns:w10="urn:schemas-microsoft-com:office:word" xmlns:w="http://schemas.openxmlformats.org/wordprocessingml/2006/main" xmlns:w14="http://schemas.microsoft.com/office/word/2010/wordml" xmlns:w15="http://schemas.microsoft.com/office/word/2012/wordml" xmlns:w16cid="http://schemas.microsoft.com/office/word/2016/wordml/cid" xmlns:w16se="http://schemas.microsoft.com/office/word/2015/wordml/symex" xmlns:wpg="http://schemas.microsoft.com/office/word/2010/wordprocessingGroup" xmlns:wpi="http://schemas.microsoft.com/office/word/2010/wordprocessingInk" xmlns:wne="http://schemas.microsoft.com/office/word/2006/wordml" xmlns:wps="http://schemas.microsoft.com/office/word/2010/wordprocessingShape" mc:Ignorable="w14 w15 w16se w16cid wp14">
+<w:document xmlns:wpc="http://schemas.microsoft.com/office/word/2010/wordprocessingCanvas" xmlns:mc="http://schemas.openxmlformats.org/markup-compatibility/2006" xmlns:o="urn:schemas-microsoft-com:office:office" xmlns:r="http://schemas.openxmlformats.org/officeDocument/2006/relationships" xmlns:m="http://schemas.openxmlformats.org/officeDocument/2006/math" xmlns:v="urn:schemas-microsoft-com:vml" xmlns:wp14="http://schemas.microsoft.com/office/word/2010/wordprocessingDrawing" xmlns:wp="http://schemas.openxmlformats.org/drawingml/2006/wordprocessingDrawing" xmlns:w10="urn:schemas-microsoft-com:office:word" xmlns:w="http://schemas.openxmlformats.org/wordprocessingml/2006/main" xmlns:w14="http://schemas.microsoft.com/office/word/2010/wordml" xmlns:wpg="http://schemas.microsoft.com/office/word/2010/wordprocessingGroup" xmlns:wpi="http://schemas.microsoft.com/office/word/2010/wordprocessingInk" xmlns:wne="http://schemas.microsoft.com/office/word/2006/wordml" xmlns:wps="http://schemas.microsoft.com/office/word/2010/wordprocessingShape" mc:Ignorable="w14 wp14">
   <w:body>
     <w:tbl>
       <w:tblPr>
@@ -148,7 +148,7 @@
           <w:szCs w:val="28"/>
         </w:rPr>
         <w:sectPr>
-          <w:footerReference w:type="default" r:id="rId8"/>
+          <w:footerReference w:type="default" r:id="rId9"/>
           <w:pgSz w:w="11906" w:h="16838"/>
           <w:pgMar w:top="1134" w:right="851" w:bottom="1134" w:left="1418" w:header="709" w:footer="709" w:gutter="0"/>
           <w:cols w:space="708"/>
@@ -196,10 +196,9 @@
           <w:sz w:val="28"/>
           <w:szCs w:val="28"/>
         </w:rPr>
+        <w:lastRenderedPageBreak/>
         <w:t>Уважаемые коллеги!</w:t>
       </w:r>
-      <w:bookmarkStart w:id="0" w:name="_GoBack"/>
-      <w:bookmarkEnd w:id="0"/>
     </w:p>
     <w:p>
       <w:pPr>
@@ -218,25 +217,42 @@
           <w:sz w:val="28"/>
           <w:szCs w:val="28"/>
         </w:rPr>
-        <w:t>В соответствии с регламентом рассмотрения дел об установлении цен (тарифов) и регламентом работы правления Департамента экономической политики и развития города Москвы, утвержденными приказом Департамента экономической политики и развития города Москвы от 04.05.2016 № 47-ПР, и нормативными правовыми актами Российской Федерации Управление ценообразования в теплоснабжении и коммунальной сфере просит Вас вынести на заседание правления Департамента экономической политики и развития города Москвы на &lt;</w:t>
+        <w:t xml:space="preserve">В соответствии с регламентом рассмотрения дел об установлении цен (тарифов) и регламентом работы правления Департамента экономической политики и развития города Москвы, утвержденными приказом Департамента экономической политики и развития города Москвы от 04.05.2016 № 47-ПР, и нормативными правовыми актами Российской Федерации </w:t>
       </w:r>
-      <w:proofErr w:type="spellStart"/>
       <w:r>
         <w:rPr>
           <w:rFonts w:ascii="Times New Roman" w:hAnsi="Times New Roman" w:cs="Times New Roman"/>
           <w:sz w:val="28"/>
           <w:szCs w:val="28"/>
         </w:rPr>
-        <w:t>MeetingDate</w:t>
+        <w:t>&lt;</w:t>
       </w:r>
-      <w:proofErr w:type="spellEnd"/>
+      <w:r>
+        <w:rPr>
+          <w:rFonts w:ascii="Times New Roman" w:hAnsi="Times New Roman" w:cs="Times New Roman"/>
+          <w:sz w:val="28"/>
+          <w:szCs w:val="28"/>
+          <w:lang w:val="en-US"/>
+        </w:rPr>
+        <w:t>Department</w:t>
+      </w:r>
+      <w:bookmarkStart w:id="0" w:name="_GoBack"/>
+      <w:bookmarkEnd w:id="0"/>
       <w:r>
         <w:rPr>
           <w:rFonts w:ascii="Times New Roman" w:hAnsi="Times New Roman" w:cs="Times New Roman"/>
           <w:sz w:val="28"/>
           <w:szCs w:val="28"/>
         </w:rPr>
-        <w:t>&gt; г. вопросы</w:t>
+        <w:t>&gt;</w:t>
+      </w:r>
+      <w:r>
+        <w:rPr>
+          <w:rFonts w:ascii="Times New Roman" w:hAnsi="Times New Roman" w:cs="Times New Roman"/>
+          <w:sz w:val="28"/>
+          <w:szCs w:val="28"/>
+        </w:rPr>
+        <w:t xml:space="preserve"> просит Вас вынести на заседание правления Департамента экономической политики и развития города Москвы на &lt;MeetingDate&gt; г. вопросы</w:t>
       </w:r>
       <w:r>
         <w:rPr>
@@ -334,43 +350,7 @@
                 <w:sz w:val="28"/>
                 <w:szCs w:val="28"/>
               </w:rPr>
-              <w:t>&lt;[</w:t>
-            </w:r>
-            <w:proofErr w:type="spellStart"/>
-            <w:r>
-              <w:rPr>
-                <w:rFonts w:ascii="Times New Roman" w:hAnsi="Times New Roman" w:cs="Times New Roman"/>
-                <w:sz w:val="28"/>
-                <w:szCs w:val="28"/>
-              </w:rPr>
-              <w:t>Questions</w:t>
-            </w:r>
-            <w:proofErr w:type="spellEnd"/>
-            <w:r>
-              <w:rPr>
-                <w:rFonts w:ascii="Times New Roman" w:hAnsi="Times New Roman" w:cs="Times New Roman"/>
-                <w:sz w:val="28"/>
-                <w:szCs w:val="28"/>
-              </w:rPr>
-              <w:t>]</w:t>
-            </w:r>
-            <w:proofErr w:type="spellStart"/>
-            <w:r>
-              <w:rPr>
-                <w:rFonts w:ascii="Times New Roman" w:hAnsi="Times New Roman" w:cs="Times New Roman"/>
-                <w:sz w:val="28"/>
-                <w:szCs w:val="28"/>
-              </w:rPr>
-              <w:t>Sequence</w:t>
-            </w:r>
-            <w:proofErr w:type="spellEnd"/>
-            <w:r>
-              <w:rPr>
-                <w:rFonts w:ascii="Times New Roman" w:hAnsi="Times New Roman" w:cs="Times New Roman"/>
-                <w:sz w:val="28"/>
-                <w:szCs w:val="28"/>
-              </w:rPr>
-              <w:t>&gt;</w:t>
+              <w:t>&lt;[Questions]Sequence&gt;</w:t>
             </w:r>
           </w:p>
         </w:tc>
@@ -440,39 +420,35 @@
                 <w:szCs w:val="28"/>
                 <w:lang w:val="en-US"/>
               </w:rPr>
-              <w:t>&lt;[Questions]</w:t>
-            </w:r>
-            <w:proofErr w:type="spellStart"/>
-            <w:r>
-              <w:rPr>
-                <w:rFonts w:ascii="Times New Roman" w:hAnsi="Times New Roman" w:cs="Times New Roman"/>
-                <w:sz w:val="28"/>
-                <w:szCs w:val="28"/>
-                <w:lang w:val="en-US"/>
-              </w:rPr>
-              <w:t>OrderNumber</w:t>
-            </w:r>
-            <w:proofErr w:type="spellEnd"/>
-            <w:r>
-              <w:rPr>
-                <w:rFonts w:ascii="Times New Roman" w:hAnsi="Times New Roman" w:cs="Times New Roman"/>
-                <w:sz w:val="28"/>
-                <w:szCs w:val="28"/>
-                <w:lang w:val="en-US"/>
-              </w:rPr>
-              <w:t>&gt; &lt;[Questions]</w:t>
-            </w:r>
-            <w:proofErr w:type="spellStart"/>
-            <w:r>
-              <w:rPr>
-                <w:rFonts w:ascii="Times New Roman" w:hAnsi="Times New Roman" w:cs="Times New Roman"/>
-                <w:sz w:val="28"/>
-                <w:szCs w:val="28"/>
-                <w:lang w:val="en-US"/>
-              </w:rPr>
-              <w:t>TarifView</w:t>
-            </w:r>
-            <w:proofErr w:type="spellEnd"/>
+              <w:t>&lt;[Questions]OrderNumber&gt; &lt;[Questions]TarifView&gt;</w:t>
+            </w:r>
+            <w:r>
+              <w:rPr>
+                <w:rFonts w:ascii="Times New Roman" w:hAnsi="Times New Roman" w:cs="Times New Roman"/>
+                <w:sz w:val="28"/>
+                <w:szCs w:val="28"/>
+                <w:lang w:val="en-US"/>
+              </w:rPr>
+              <w:t xml:space="preserve"> </w:t>
+            </w:r>
+            <w:r>
+              <w:rPr>
+                <w:rFonts w:ascii="Times New Roman" w:hAnsi="Times New Roman" w:cs="Times New Roman"/>
+                <w:sz w:val="28"/>
+                <w:szCs w:val="28"/>
+                <w:lang w:val="en-US"/>
+              </w:rPr>
+              <w:t>&lt;</w:t>
+            </w:r>
+            <w:r>
+              <w:rPr>
+                <w:rFonts w:ascii="Times New Roman" w:hAnsi="Times New Roman" w:cs="Times New Roman"/>
+                <w:sz w:val="28"/>
+                <w:szCs w:val="28"/>
+                <w:lang w:val="en-US"/>
+              </w:rPr>
+              <w:t>[Questions]OrganizationSystem</w:t>
+            </w:r>
             <w:r>
               <w:rPr>
                 <w:rFonts w:ascii="Times New Roman" w:hAnsi="Times New Roman" w:cs="Times New Roman"/>
@@ -489,6 +465,24 @@
                 <w:szCs w:val="28"/>
                 <w:lang w:val="en-US"/>
               </w:rPr>
+              <w:t xml:space="preserve">, </w:t>
+            </w:r>
+            <w:r>
+              <w:rPr>
+                <w:rFonts w:ascii="Times New Roman" w:hAnsi="Times New Roman" w:cs="Times New Roman"/>
+                <w:sz w:val="28"/>
+                <w:szCs w:val="28"/>
+                <w:lang w:val="en-US"/>
+              </w:rPr>
+              <w:t>&lt;[Questions]Comments&gt;</w:t>
+            </w:r>
+            <w:r>
+              <w:rPr>
+                <w:rFonts w:ascii="Times New Roman" w:hAnsi="Times New Roman" w:cs="Times New Roman"/>
+                <w:sz w:val="28"/>
+                <w:szCs w:val="28"/>
+                <w:lang w:val="en-US"/>
+              </w:rPr>
               <w:t xml:space="preserve"> </w:t>
             </w:r>
             <w:r>
@@ -498,92 +492,7 @@
                 <w:szCs w:val="28"/>
                 <w:lang w:val="en-US"/>
               </w:rPr>
-              <w:t>&lt;</w:t>
-            </w:r>
-            <w:r>
-              <w:rPr>
-                <w:rFonts w:ascii="Times New Roman" w:hAnsi="Times New Roman" w:cs="Times New Roman"/>
-                <w:sz w:val="28"/>
-                <w:szCs w:val="28"/>
-                <w:lang w:val="en-US"/>
-              </w:rPr>
-              <w:t>[Questions]</w:t>
-            </w:r>
-            <w:proofErr w:type="spellStart"/>
-            <w:r>
-              <w:rPr>
-                <w:rFonts w:ascii="Times New Roman" w:hAnsi="Times New Roman" w:cs="Times New Roman"/>
-                <w:sz w:val="28"/>
-                <w:szCs w:val="28"/>
-                <w:lang w:val="en-US"/>
-              </w:rPr>
-              <w:t>OrganizationSystem</w:t>
-            </w:r>
-            <w:proofErr w:type="spellEnd"/>
-            <w:r>
-              <w:rPr>
-                <w:rFonts w:ascii="Times New Roman" w:hAnsi="Times New Roman" w:cs="Times New Roman"/>
-                <w:sz w:val="28"/>
-                <w:szCs w:val="28"/>
-                <w:lang w:val="en-US"/>
-              </w:rPr>
-              <w:t>&gt;</w:t>
-            </w:r>
-            <w:r>
-              <w:rPr>
-                <w:rFonts w:ascii="Times New Roman" w:hAnsi="Times New Roman" w:cs="Times New Roman"/>
-                <w:sz w:val="28"/>
-                <w:szCs w:val="28"/>
-                <w:lang w:val="en-US"/>
-              </w:rPr>
-              <w:t xml:space="preserve">, </w:t>
-            </w:r>
-            <w:r>
-              <w:rPr>
-                <w:rFonts w:ascii="Times New Roman" w:hAnsi="Times New Roman" w:cs="Times New Roman"/>
-                <w:sz w:val="28"/>
-                <w:szCs w:val="28"/>
-                <w:lang w:val="en-US"/>
-              </w:rPr>
-              <w:t>&lt;[Questions]Comments&gt;</w:t>
-            </w:r>
-            <w:r>
-              <w:rPr>
-                <w:rFonts w:ascii="Times New Roman" w:hAnsi="Times New Roman" w:cs="Times New Roman"/>
-                <w:sz w:val="28"/>
-                <w:szCs w:val="28"/>
-                <w:lang w:val="en-US"/>
-              </w:rPr>
-              <w:t xml:space="preserve"> </w:t>
-            </w:r>
-            <w:r>
-              <w:rPr>
-                <w:rFonts w:ascii="Times New Roman" w:hAnsi="Times New Roman" w:cs="Times New Roman"/>
-                <w:sz w:val="28"/>
-                <w:szCs w:val="28"/>
-                <w:lang w:val="en-US"/>
-              </w:rPr>
-              <w:t>&lt;[Questions]Organization&gt; &lt;[Questions]</w:t>
-            </w:r>
-            <w:proofErr w:type="spellStart"/>
-            <w:r>
-              <w:rPr>
-                <w:rFonts w:ascii="Times New Roman" w:hAnsi="Times New Roman" w:cs="Times New Roman"/>
-                <w:sz w:val="28"/>
-                <w:szCs w:val="28"/>
-                <w:lang w:val="en-US"/>
-              </w:rPr>
-              <w:t>AdditionalInfo</w:t>
-            </w:r>
-            <w:proofErr w:type="spellEnd"/>
-            <w:r>
-              <w:rPr>
-                <w:rFonts w:ascii="Times New Roman" w:hAnsi="Times New Roman" w:cs="Times New Roman"/>
-                <w:sz w:val="28"/>
-                <w:szCs w:val="28"/>
-                <w:lang w:val="en-US"/>
-              </w:rPr>
-              <w:t>&gt;</w:t>
+              <w:t>&lt;[Questions]Organization&gt; &lt;[Questions]AdditionalInfo&gt;</w:t>
             </w:r>
           </w:p>
         </w:tc>
@@ -670,31 +579,7 @@
                 <w:szCs w:val="28"/>
                 <w:lang w:val="en-US"/>
               </w:rPr>
-              <w:t>&lt;</w:t>
-            </w:r>
-            <w:proofErr w:type="spellStart"/>
-            <w:r>
-              <w:rPr>
-                <w:rFonts w:ascii="Times New Roman" w:hAnsi="Times New Roman"/>
-                <w:b/>
-                <w:bCs/>
-                <w:sz w:val="28"/>
-                <w:szCs w:val="28"/>
-                <w:lang w:val="en-US"/>
-              </w:rPr>
-              <w:t>SignerPosition</w:t>
-            </w:r>
-            <w:proofErr w:type="spellEnd"/>
-            <w:r>
-              <w:rPr>
-                <w:rFonts w:ascii="Times New Roman" w:hAnsi="Times New Roman"/>
-                <w:b/>
-                <w:bCs/>
-                <w:sz w:val="28"/>
-                <w:szCs w:val="28"/>
-                <w:lang w:val="en-US"/>
-              </w:rPr>
-              <w:t>&gt;</w:t>
+              <w:t>&lt;SignerPosition&gt;</w:t>
             </w:r>
           </w:p>
         </w:tc>
@@ -769,7 +654,7 @@
       </w:pPr>
     </w:p>
     <w:sectPr>
-      <w:footerReference w:type="default" r:id="rId9"/>
+      <w:footerReference w:type="default" r:id="rId10"/>
       <w:type w:val="continuous"/>
       <w:pgSz w:w="11906" w:h="16838"/>
       <w:pgMar w:top="1134" w:right="851" w:bottom="1134" w:left="1418" w:header="709" w:footer="709" w:gutter="0"/>
@@ -781,7 +666,7 @@
 </file>
 
 <file path=word/endnotes.xml><?xml version="1.0" encoding="utf-8"?>
-<w:endnotes xmlns:wpc="http://schemas.microsoft.com/office/word/2010/wordprocessingCanvas" xmlns:cx="http://schemas.microsoft.com/office/drawing/2014/chartex" xmlns:cx1="http://schemas.microsoft.com/office/drawing/2015/9/8/chartex" xmlns:cx2="http://schemas.microsoft.com/office/drawing/2015/10/21/chartex" xmlns:cx3="http://schemas.microsoft.com/office/drawing/2016/5/9/chartex" xmlns:cx4="http://schemas.microsoft.com/office/drawing/2016/5/10/chartex" xmlns:cx5="http://schemas.microsoft.com/office/drawing/2016/5/11/chartex" xmlns:cx6="http://schemas.microsoft.com/office/drawing/2016/5/12/chartex" xmlns:cx7="http://schemas.microsoft.com/office/drawing/2016/5/13/chartex" xmlns:cx8="http://schemas.microsoft.com/office/drawing/2016/5/14/chartex" xmlns:mc="http://schemas.openxmlformats.org/markup-compatibility/2006" xmlns:aink="http://schemas.microsoft.com/office/drawing/2016/ink" xmlns:am3d="http://schemas.microsoft.com/office/drawing/2017/model3d" xmlns:o="urn:schemas-microsoft-com:office:office" xmlns:r="http://schemas.openxmlformats.org/officeDocument/2006/relationships" xmlns:m="http://schemas.openxmlformats.org/officeDocument/2006/math" xmlns:v="urn:schemas-microsoft-com:vml" xmlns:wp14="http://schemas.microsoft.com/office/word/2010/wordprocessingDrawing" xmlns:wp="http://schemas.openxmlformats.org/drawingml/2006/wordprocessingDrawing" xmlns:w10="urn:schemas-microsoft-com:office:word" xmlns:w="http://schemas.openxmlformats.org/wordprocessingml/2006/main" xmlns:w14="http://schemas.microsoft.com/office/word/2010/wordml" xmlns:w15="http://schemas.microsoft.com/office/word/2012/wordml" xmlns:w16cid="http://schemas.microsoft.com/office/word/2016/wordml/cid" xmlns:w16se="http://schemas.microsoft.com/office/word/2015/wordml/symex" xmlns:wpg="http://schemas.microsoft.com/office/word/2010/wordprocessingGroup" xmlns:wpi="http://schemas.microsoft.com/office/word/2010/wordprocessingInk" xmlns:wne="http://schemas.microsoft.com/office/word/2006/wordml" xmlns:wps="http://schemas.microsoft.com/office/word/2010/wordprocessingShape" mc:Ignorable="w14 w15 w16se w16cid wp14">
+<w:endnotes xmlns:wpc="http://schemas.microsoft.com/office/word/2010/wordprocessingCanvas" xmlns:mc="http://schemas.openxmlformats.org/markup-compatibility/2006" xmlns:o="urn:schemas-microsoft-com:office:office" xmlns:r="http://schemas.openxmlformats.org/officeDocument/2006/relationships" xmlns:m="http://schemas.openxmlformats.org/officeDocument/2006/math" xmlns:v="urn:schemas-microsoft-com:vml" xmlns:wp14="http://schemas.microsoft.com/office/word/2010/wordprocessingDrawing" xmlns:wp="http://schemas.openxmlformats.org/drawingml/2006/wordprocessingDrawing" xmlns:w10="urn:schemas-microsoft-com:office:word" xmlns:w="http://schemas.openxmlformats.org/wordprocessingml/2006/main" xmlns:w14="http://schemas.microsoft.com/office/word/2010/wordml" xmlns:wpg="http://schemas.microsoft.com/office/word/2010/wordprocessingGroup" xmlns:wpi="http://schemas.microsoft.com/office/word/2010/wordprocessingInk" xmlns:wne="http://schemas.microsoft.com/office/word/2006/wordml" xmlns:wps="http://schemas.microsoft.com/office/word/2010/wordprocessingShape" mc:Ignorable="w14 wp14">
   <w:endnote w:type="separator" w:id="-1">
     <w:p>
       <w:pPr>
@@ -806,7 +691,7 @@
 </file>
 
 <file path=word/footer1.xml><?xml version="1.0" encoding="utf-8"?>
-<w:ftr xmlns:wpc="http://schemas.microsoft.com/office/word/2010/wordprocessingCanvas" xmlns:cx="http://schemas.microsoft.com/office/drawing/2014/chartex" xmlns:cx1="http://schemas.microsoft.com/office/drawing/2015/9/8/chartex" xmlns:cx2="http://schemas.microsoft.com/office/drawing/2015/10/21/chartex" xmlns:cx3="http://schemas.microsoft.com/office/drawing/2016/5/9/chartex" xmlns:cx4="http://schemas.microsoft.com/office/drawing/2016/5/10/chartex" xmlns:cx5="http://schemas.microsoft.com/office/drawing/2016/5/11/chartex" xmlns:cx6="http://schemas.microsoft.com/office/drawing/2016/5/12/chartex" xmlns:cx7="http://schemas.microsoft.com/office/drawing/2016/5/13/chartex" xmlns:cx8="http://schemas.microsoft.com/office/drawing/2016/5/14/chartex" xmlns:mc="http://schemas.openxmlformats.org/markup-compatibility/2006" xmlns:aink="http://schemas.microsoft.com/office/drawing/2016/ink" xmlns:am3d="http://schemas.microsoft.com/office/drawing/2017/model3d" xmlns:o="urn:schemas-microsoft-com:office:office" xmlns:r="http://schemas.openxmlformats.org/officeDocument/2006/relationships" xmlns:m="http://schemas.openxmlformats.org/officeDocument/2006/math" xmlns:v="urn:schemas-microsoft-com:vml" xmlns:wp14="http://schemas.microsoft.com/office/word/2010/wordprocessingDrawing" xmlns:wp="http://schemas.openxmlformats.org/drawingml/2006/wordprocessingDrawing" xmlns:w10="urn:schemas-microsoft-com:office:word" xmlns:w="http://schemas.openxmlformats.org/wordprocessingml/2006/main" xmlns:w14="http://schemas.microsoft.com/office/word/2010/wordml" xmlns:w15="http://schemas.microsoft.com/office/word/2012/wordml" xmlns:w16cid="http://schemas.microsoft.com/office/word/2016/wordml/cid" xmlns:w16se="http://schemas.microsoft.com/office/word/2015/wordml/symex" xmlns:wpg="http://schemas.microsoft.com/office/word/2010/wordprocessingGroup" xmlns:wpi="http://schemas.microsoft.com/office/word/2010/wordprocessingInk" xmlns:wne="http://schemas.microsoft.com/office/word/2006/wordml" xmlns:wps="http://schemas.microsoft.com/office/word/2010/wordprocessingShape" mc:Ignorable="w14 w15 w16se w16cid wp14">
+<w:ftr xmlns:wpc="http://schemas.microsoft.com/office/word/2010/wordprocessingCanvas" xmlns:mc="http://schemas.openxmlformats.org/markup-compatibility/2006" xmlns:o="urn:schemas-microsoft-com:office:office" xmlns:r="http://schemas.openxmlformats.org/officeDocument/2006/relationships" xmlns:m="http://schemas.openxmlformats.org/officeDocument/2006/math" xmlns:v="urn:schemas-microsoft-com:vml" xmlns:wp14="http://schemas.microsoft.com/office/word/2010/wordprocessingDrawing" xmlns:wp="http://schemas.openxmlformats.org/drawingml/2006/wordprocessingDrawing" xmlns:w10="urn:schemas-microsoft-com:office:word" xmlns:w="http://schemas.openxmlformats.org/wordprocessingml/2006/main" xmlns:w14="http://schemas.microsoft.com/office/word/2010/wordml" xmlns:wpg="http://schemas.microsoft.com/office/word/2010/wordprocessingGroup" xmlns:wpi="http://schemas.microsoft.com/office/word/2010/wordprocessingInk" xmlns:wne="http://schemas.microsoft.com/office/word/2006/wordml" xmlns:wps="http://schemas.microsoft.com/office/word/2010/wordprocessingShape" mc:Ignorable="w14 wp14">
   <w:tbl>
     <w:tblPr>
       <w:tblStyle w:val="a3"/>
@@ -861,27 +746,7 @@
               <w:szCs w:val="20"/>
               <w:lang w:val="en-US"/>
             </w:rPr>
-            <w:t xml:space="preserve"> &lt;[Questions]</w:t>
-          </w:r>
-          <w:proofErr w:type="spellStart"/>
-          <w:r>
-            <w:rPr>
-              <w:rFonts w:ascii="Times New Roman" w:hAnsi="Times New Roman" w:cs="Times New Roman"/>
-              <w:sz w:val="20"/>
-              <w:szCs w:val="20"/>
-              <w:lang w:val="en-US"/>
-            </w:rPr>
-            <w:t>AuthPerson</w:t>
-          </w:r>
-          <w:proofErr w:type="spellEnd"/>
-          <w:r>
-            <w:rPr>
-              <w:rFonts w:ascii="Times New Roman" w:hAnsi="Times New Roman" w:cs="Times New Roman"/>
-              <w:sz w:val="20"/>
-              <w:szCs w:val="20"/>
-              <w:lang w:val="en-US"/>
-            </w:rPr>
-            <w:t>&gt;;</w:t>
+            <w:t xml:space="preserve"> &lt;[Questions]AuthPerson&gt;;</w:t>
           </w:r>
         </w:p>
       </w:tc>
@@ -900,7 +765,7 @@
 </file>
 
 <file path=word/footer2.xml><?xml version="1.0" encoding="utf-8"?>
-<w:ftr xmlns:wpc="http://schemas.microsoft.com/office/word/2010/wordprocessingCanvas" xmlns:cx="http://schemas.microsoft.com/office/drawing/2014/chartex" xmlns:cx1="http://schemas.microsoft.com/office/drawing/2015/9/8/chartex" xmlns:cx2="http://schemas.microsoft.com/office/drawing/2015/10/21/chartex" xmlns:cx3="http://schemas.microsoft.com/office/drawing/2016/5/9/chartex" xmlns:cx4="http://schemas.microsoft.com/office/drawing/2016/5/10/chartex" xmlns:cx5="http://schemas.microsoft.com/office/drawing/2016/5/11/chartex" xmlns:cx6="http://schemas.microsoft.com/office/drawing/2016/5/12/chartex" xmlns:cx7="http://schemas.microsoft.com/office/drawing/2016/5/13/chartex" xmlns:cx8="http://schemas.microsoft.com/office/drawing/2016/5/14/chartex" xmlns:mc="http://schemas.openxmlformats.org/markup-compatibility/2006" xmlns:aink="http://schemas.microsoft.com/office/drawing/2016/ink" xmlns:am3d="http://schemas.microsoft.com/office/drawing/2017/model3d" xmlns:o="urn:schemas-microsoft-com:office:office" xmlns:r="http://schemas.openxmlformats.org/officeDocument/2006/relationships" xmlns:m="http://schemas.openxmlformats.org/officeDocument/2006/math" xmlns:v="urn:schemas-microsoft-com:vml" xmlns:wp14="http://schemas.microsoft.com/office/word/2010/wordprocessingDrawing" xmlns:wp="http://schemas.openxmlformats.org/drawingml/2006/wordprocessingDrawing" xmlns:w10="urn:schemas-microsoft-com:office:word" xmlns:w="http://schemas.openxmlformats.org/wordprocessingml/2006/main" xmlns:w14="http://schemas.microsoft.com/office/word/2010/wordml" xmlns:w15="http://schemas.microsoft.com/office/word/2012/wordml" xmlns:w16cid="http://schemas.microsoft.com/office/word/2016/wordml/cid" xmlns:w16se="http://schemas.microsoft.com/office/word/2015/wordml/symex" xmlns:wpg="http://schemas.microsoft.com/office/word/2010/wordprocessingGroup" xmlns:wpi="http://schemas.microsoft.com/office/word/2010/wordprocessingInk" xmlns:wne="http://schemas.microsoft.com/office/word/2006/wordml" xmlns:wps="http://schemas.microsoft.com/office/word/2010/wordprocessingShape" mc:Ignorable="w14 w15 w16se w16cid wp14">
+<w:ftr xmlns:wpc="http://schemas.microsoft.com/office/word/2010/wordprocessingCanvas" xmlns:mc="http://schemas.openxmlformats.org/markup-compatibility/2006" xmlns:o="urn:schemas-microsoft-com:office:office" xmlns:r="http://schemas.openxmlformats.org/officeDocument/2006/relationships" xmlns:m="http://schemas.openxmlformats.org/officeDocument/2006/math" xmlns:v="urn:schemas-microsoft-com:vml" xmlns:wp14="http://schemas.microsoft.com/office/word/2010/wordprocessingDrawing" xmlns:wp="http://schemas.openxmlformats.org/drawingml/2006/wordprocessingDrawing" xmlns:w10="urn:schemas-microsoft-com:office:word" xmlns:w="http://schemas.openxmlformats.org/wordprocessingml/2006/main" xmlns:w14="http://schemas.microsoft.com/office/word/2010/wordml" xmlns:wpg="http://schemas.microsoft.com/office/word/2010/wordprocessingGroup" xmlns:wpi="http://schemas.microsoft.com/office/word/2010/wordprocessingInk" xmlns:wne="http://schemas.microsoft.com/office/word/2006/wordml" xmlns:wps="http://schemas.microsoft.com/office/word/2010/wordprocessingShape" mc:Ignorable="w14 wp14">
   <w:tbl>
     <w:tblPr>
       <w:tblStyle w:val="a3"/>
@@ -955,27 +820,7 @@
               <w:szCs w:val="20"/>
               <w:lang w:val="en-US"/>
             </w:rPr>
-            <w:t xml:space="preserve"> &lt;[Questions]</w:t>
-          </w:r>
-          <w:proofErr w:type="spellStart"/>
-          <w:r>
-            <w:rPr>
-              <w:rFonts w:ascii="Times New Roman" w:hAnsi="Times New Roman" w:cs="Times New Roman"/>
-              <w:sz w:val="20"/>
-              <w:szCs w:val="20"/>
-              <w:lang w:val="en-US"/>
-            </w:rPr>
-            <w:t>AuthPerson</w:t>
-          </w:r>
-          <w:proofErr w:type="spellEnd"/>
-          <w:r>
-            <w:rPr>
-              <w:rFonts w:ascii="Times New Roman" w:hAnsi="Times New Roman" w:cs="Times New Roman"/>
-              <w:sz w:val="20"/>
-              <w:szCs w:val="20"/>
-              <w:lang w:val="en-US"/>
-            </w:rPr>
-            <w:t>&gt;;</w:t>
+            <w:t xml:space="preserve"> &lt;[Questions]AuthPerson&gt;;</w:t>
           </w:r>
         </w:p>
       </w:tc>
@@ -990,7 +835,7 @@
 </file>
 
 <file path=word/footnotes.xml><?xml version="1.0" encoding="utf-8"?>
-<w:footnotes xmlns:wpc="http://schemas.microsoft.com/office/word/2010/wordprocessingCanvas" xmlns:cx="http://schemas.microsoft.com/office/drawing/2014/chartex" xmlns:cx1="http://schemas.microsoft.com/office/drawing/2015/9/8/chartex" xmlns:cx2="http://schemas.microsoft.com/office/drawing/2015/10/21/chartex" xmlns:cx3="http://schemas.microsoft.com/office/drawing/2016/5/9/chartex" xmlns:cx4="http://schemas.microsoft.com/office/drawing/2016/5/10/chartex" xmlns:cx5="http://schemas.microsoft.com/office/drawing/2016/5/11/chartex" xmlns:cx6="http://schemas.microsoft.com/office/drawing/2016/5/12/chartex" xmlns:cx7="http://schemas.microsoft.com/office/drawing/2016/5/13/chartex" xmlns:cx8="http://schemas.microsoft.com/office/drawing/2016/5/14/chartex" xmlns:mc="http://schemas.openxmlformats.org/markup-compatibility/2006" xmlns:aink="http://schemas.microsoft.com/office/drawing/2016/ink" xmlns:am3d="http://schemas.microsoft.com/office/drawing/2017/model3d" xmlns:o="urn:schemas-microsoft-com:office:office" xmlns:r="http://schemas.openxmlformats.org/officeDocument/2006/relationships" xmlns:m="http://schemas.openxmlformats.org/officeDocument/2006/math" xmlns:v="urn:schemas-microsoft-com:vml" xmlns:wp14="http://schemas.microsoft.com/office/word/2010/wordprocessingDrawing" xmlns:wp="http://schemas.openxmlformats.org/drawingml/2006/wordprocessingDrawing" xmlns:w10="urn:schemas-microsoft-com:office:word" xmlns:w="http://schemas.openxmlformats.org/wordprocessingml/2006/main" xmlns:w14="http://schemas.microsoft.com/office/word/2010/wordml" xmlns:w15="http://schemas.microsoft.com/office/word/2012/wordml" xmlns:w16cid="http://schemas.microsoft.com/office/word/2016/wordml/cid" xmlns:w16se="http://schemas.microsoft.com/office/word/2015/wordml/symex" xmlns:wpg="http://schemas.microsoft.com/office/word/2010/wordprocessingGroup" xmlns:wpi="http://schemas.microsoft.com/office/word/2010/wordprocessingInk" xmlns:wne="http://schemas.microsoft.com/office/word/2006/wordml" xmlns:wps="http://schemas.microsoft.com/office/word/2010/wordprocessingShape" mc:Ignorable="w14 w15 w16se w16cid wp14">
+<w:footnotes xmlns:wpc="http://schemas.microsoft.com/office/word/2010/wordprocessingCanvas" xmlns:mc="http://schemas.openxmlformats.org/markup-compatibility/2006" xmlns:o="urn:schemas-microsoft-com:office:office" xmlns:r="http://schemas.openxmlformats.org/officeDocument/2006/relationships" xmlns:m="http://schemas.openxmlformats.org/officeDocument/2006/math" xmlns:v="urn:schemas-microsoft-com:vml" xmlns:wp14="http://schemas.microsoft.com/office/word/2010/wordprocessingDrawing" xmlns:wp="http://schemas.openxmlformats.org/drawingml/2006/wordprocessingDrawing" xmlns:w10="urn:schemas-microsoft-com:office:word" xmlns:w="http://schemas.openxmlformats.org/wordprocessingml/2006/main" xmlns:w14="http://schemas.microsoft.com/office/word/2010/wordml" xmlns:wpg="http://schemas.microsoft.com/office/word/2010/wordprocessingGroup" xmlns:wpi="http://schemas.microsoft.com/office/word/2010/wordprocessingInk" xmlns:wne="http://schemas.microsoft.com/office/word/2006/wordml" xmlns:wps="http://schemas.microsoft.com/office/word/2010/wordprocessingShape" mc:Ignorable="w14 wp14">
   <w:footnote w:type="separator" w:id="-1">
     <w:p>
       <w:pPr>
@@ -1015,8 +860,8 @@
 </file>
 
 <file path=word/numbering.xml><?xml version="1.0" encoding="utf-8"?>
-<w:numbering xmlns:wpc="http://schemas.microsoft.com/office/word/2010/wordprocessingCanvas" xmlns:cx="http://schemas.microsoft.com/office/drawing/2014/chartex" xmlns:cx1="http://schemas.microsoft.com/office/drawing/2015/9/8/chartex" xmlns:cx2="http://schemas.microsoft.com/office/drawing/2015/10/21/chartex" xmlns:cx3="http://schemas.microsoft.com/office/drawing/2016/5/9/chartex" xmlns:cx4="http://schemas.microsoft.com/office/drawing/2016/5/10/chartex" xmlns:cx5="http://schemas.microsoft.com/office/drawing/2016/5/11/chartex" xmlns:cx6="http://schemas.microsoft.com/office/drawing/2016/5/12/chartex" xmlns:cx7="http://schemas.microsoft.com/office/drawing/2016/5/13/chartex" xmlns:cx8="http://schemas.microsoft.com/office/drawing/2016/5/14/chartex" xmlns:mc="http://schemas.openxmlformats.org/markup-compatibility/2006" xmlns:aink="http://schemas.microsoft.com/office/drawing/2016/ink" xmlns:am3d="http://schemas.microsoft.com/office/drawing/2017/model3d" xmlns:o="urn:schemas-microsoft-com:office:office" xmlns:r="http://schemas.openxmlformats.org/officeDocument/2006/relationships" xmlns:m="http://schemas.openxmlformats.org/officeDocument/2006/math" xmlns:v="urn:schemas-microsoft-com:vml" xmlns:wp14="http://schemas.microsoft.com/office/word/2010/wordprocessingDrawing" xmlns:wp="http://schemas.openxmlformats.org/drawingml/2006/wordprocessingDrawing" xmlns:w10="urn:schemas-microsoft-com:office:word" xmlns:w="http://schemas.openxmlformats.org/wordprocessingml/2006/main" xmlns:w14="http://schemas.microsoft.com/office/word/2010/wordml" xmlns:w15="http://schemas.microsoft.com/office/word/2012/wordml" xmlns:w16cid="http://schemas.microsoft.com/office/word/2016/wordml/cid" xmlns:w16se="http://schemas.microsoft.com/office/word/2015/wordml/symex" xmlns:wpg="http://schemas.microsoft.com/office/word/2010/wordprocessingGroup" xmlns:wpi="http://schemas.microsoft.com/office/word/2010/wordprocessingInk" xmlns:wne="http://schemas.microsoft.com/office/word/2006/wordml" xmlns:wps="http://schemas.microsoft.com/office/word/2010/wordprocessingShape" mc:Ignorable="w14 w15 w16se w16cid wp14">
-  <w:abstractNum w:abstractNumId="0" w15:restartNumberingAfterBreak="0">
+<w:numbering xmlns:wpc="http://schemas.microsoft.com/office/word/2010/wordprocessingCanvas" xmlns:mc="http://schemas.openxmlformats.org/markup-compatibility/2006" xmlns:o="urn:schemas-microsoft-com:office:office" xmlns:r="http://schemas.openxmlformats.org/officeDocument/2006/relationships" xmlns:m="http://schemas.openxmlformats.org/officeDocument/2006/math" xmlns:v="urn:schemas-microsoft-com:vml" xmlns:wp14="http://schemas.microsoft.com/office/word/2010/wordprocessingDrawing" xmlns:wp="http://schemas.openxmlformats.org/drawingml/2006/wordprocessingDrawing" xmlns:w10="urn:schemas-microsoft-com:office:word" xmlns:w="http://schemas.openxmlformats.org/wordprocessingml/2006/main" xmlns:w14="http://schemas.microsoft.com/office/word/2010/wordml" xmlns:wpg="http://schemas.microsoft.com/office/word/2010/wordprocessingGroup" xmlns:wpi="http://schemas.microsoft.com/office/word/2010/wordprocessingInk" xmlns:wne="http://schemas.microsoft.com/office/word/2006/wordml" xmlns:wps="http://schemas.microsoft.com/office/word/2010/wordprocessingShape" mc:Ignorable="w14 wp14">
+  <w:abstractNum w:abstractNumId="0">
     <w:nsid w:val="4C150C96"/>
     <w:multiLevelType w:val="hybridMultilevel"/>
     <w:tmpl w:val="1A4E7648"/>
@@ -1105,7 +950,7 @@
       </w:pPr>
     </w:lvl>
   </w:abstractNum>
-  <w:abstractNum w:abstractNumId="1" w15:restartNumberingAfterBreak="0">
+  <w:abstractNum w:abstractNumId="1">
     <w:nsid w:val="6D540A07"/>
     <w:multiLevelType w:val="multilevel"/>
     <w:tmpl w:val="0419001D"/>
@@ -1191,7 +1036,7 @@
       </w:pPr>
     </w:lvl>
   </w:abstractNum>
-  <w:abstractNum w:abstractNumId="2" w15:restartNumberingAfterBreak="0">
+  <w:abstractNum w:abstractNumId="2">
     <w:nsid w:val="715B7376"/>
     <w:multiLevelType w:val="hybridMultilevel"/>
     <w:tmpl w:val="7E445CF2"/>
@@ -1290,7 +1135,7 @@
 </file>
 
 <file path=word/styles.xml><?xml version="1.0" encoding="utf-8"?>
-<w:styles xmlns:mc="http://schemas.openxmlformats.org/markup-compatibility/2006" xmlns:r="http://schemas.openxmlformats.org/officeDocument/2006/relationships" xmlns:w="http://schemas.openxmlformats.org/wordprocessingml/2006/main" xmlns:w14="http://schemas.microsoft.com/office/word/2010/wordml" xmlns:w15="http://schemas.microsoft.com/office/word/2012/wordml" xmlns:w16cid="http://schemas.microsoft.com/office/word/2016/wordml/cid" xmlns:w16se="http://schemas.microsoft.com/office/word/2015/wordml/symex" mc:Ignorable="w14 w15 w16se w16cid">
+<w:styles xmlns:mc="http://schemas.openxmlformats.org/markup-compatibility/2006" xmlns:r="http://schemas.openxmlformats.org/officeDocument/2006/relationships" xmlns:w="http://schemas.openxmlformats.org/wordprocessingml/2006/main" xmlns:w14="http://schemas.microsoft.com/office/word/2010/wordml" mc:Ignorable="w14">
   <w:docDefaults>
     <w:rPrDefault>
       <w:rPr>
@@ -1306,384 +1151,484 @@
       </w:pPr>
     </w:pPrDefault>
   </w:docDefaults>
-  <w:latentStyles w:defLockedState="0" w:defUIPriority="99" w:defSemiHidden="0" w:defUnhideWhenUsed="0" w:defQFormat="0" w:count="377">
-    <w:lsdException w:name="Normal" w:uiPriority="0" w:qFormat="1"/>
-    <w:lsdException w:name="heading 1" w:uiPriority="9" w:qFormat="1"/>
-    <w:lsdException w:name="heading 2" w:semiHidden="1" w:uiPriority="9" w:unhideWhenUsed="1" w:qFormat="1"/>
-    <w:lsdException w:name="heading 3" w:semiHidden="1" w:uiPriority="9" w:unhideWhenUsed="1" w:qFormat="1"/>
-    <w:lsdException w:name="heading 4" w:semiHidden="1" w:uiPriority="9" w:unhideWhenUsed="1" w:qFormat="1"/>
-    <w:lsdException w:name="heading 5" w:semiHidden="1" w:uiPriority="9" w:unhideWhenUsed="1" w:qFormat="1"/>
-    <w:lsdException w:name="heading 6" w:semiHidden="1" w:uiPriority="9" w:unhideWhenUsed="1" w:qFormat="1"/>
-    <w:lsdException w:name="heading 7" w:semiHidden="1" w:uiPriority="9" w:unhideWhenUsed="1" w:qFormat="1"/>
-    <w:lsdException w:name="heading 8" w:semiHidden="1" w:uiPriority="9" w:unhideWhenUsed="1" w:qFormat="1"/>
-    <w:lsdException w:name="heading 9" w:semiHidden="1" w:uiPriority="9" w:unhideWhenUsed="1" w:qFormat="1"/>
-    <w:lsdException w:name="index 1" w:semiHidden="1" w:unhideWhenUsed="1"/>
-    <w:lsdException w:name="index 2" w:semiHidden="1" w:unhideWhenUsed="1"/>
-    <w:lsdException w:name="index 3" w:semiHidden="1" w:unhideWhenUsed="1"/>
-    <w:lsdException w:name="index 4" w:semiHidden="1" w:unhideWhenUsed="1"/>
-    <w:lsdException w:name="index 5" w:semiHidden="1" w:unhideWhenUsed="1"/>
-    <w:lsdException w:name="index 6" w:semiHidden="1" w:unhideWhenUsed="1"/>
-    <w:lsdException w:name="index 7" w:semiHidden="1" w:unhideWhenUsed="1"/>
-    <w:lsdException w:name="index 8" w:semiHidden="1" w:unhideWhenUsed="1"/>
-    <w:lsdException w:name="index 9" w:semiHidden="1" w:unhideWhenUsed="1"/>
-    <w:lsdException w:name="toc 1" w:semiHidden="1" w:uiPriority="39" w:unhideWhenUsed="1"/>
-    <w:lsdException w:name="toc 2" w:semiHidden="1" w:uiPriority="39" w:unhideWhenUsed="1"/>
-    <w:lsdException w:name="toc 3" w:semiHidden="1" w:uiPriority="39" w:unhideWhenUsed="1"/>
-    <w:lsdException w:name="toc 4" w:semiHidden="1" w:uiPriority="39" w:unhideWhenUsed="1"/>
-    <w:lsdException w:name="toc 5" w:semiHidden="1" w:uiPriority="39" w:unhideWhenUsed="1"/>
-    <w:lsdException w:name="toc 6" w:semiHidden="1" w:uiPriority="39" w:unhideWhenUsed="1"/>
-    <w:lsdException w:name="toc 7" w:semiHidden="1" w:uiPriority="39" w:unhideWhenUsed="1"/>
-    <w:lsdException w:name="toc 8" w:semiHidden="1" w:uiPriority="39" w:unhideWhenUsed="1"/>
-    <w:lsdException w:name="toc 9" w:semiHidden="1" w:uiPriority="39" w:unhideWhenUsed="1"/>
-    <w:lsdException w:name="Normal Indent" w:semiHidden="1" w:unhideWhenUsed="1"/>
-    <w:lsdException w:name="footnote text" w:semiHidden="1" w:unhideWhenUsed="1"/>
-    <w:lsdException w:name="annotation text" w:semiHidden="1" w:uiPriority="0" w:unhideWhenUsed="1"/>
-    <w:lsdException w:name="header" w:semiHidden="1" w:unhideWhenUsed="1"/>
-    <w:lsdException w:name="footer" w:semiHidden="1" w:unhideWhenUsed="1"/>
-    <w:lsdException w:name="index heading" w:semiHidden="1" w:unhideWhenUsed="1"/>
-    <w:lsdException w:name="caption" w:semiHidden="1" w:uiPriority="35" w:unhideWhenUsed="1" w:qFormat="1"/>
-    <w:lsdException w:name="table of figures" w:semiHidden="1" w:unhideWhenUsed="1"/>
-    <w:lsdException w:name="envelope address" w:semiHidden="1" w:unhideWhenUsed="1"/>
-    <w:lsdException w:name="envelope return" w:semiHidden="1" w:unhideWhenUsed="1"/>
-    <w:lsdException w:name="footnote reference" w:semiHidden="1" w:unhideWhenUsed="1"/>
-    <w:lsdException w:name="annotation reference" w:semiHidden="1" w:uiPriority="0" w:unhideWhenUsed="1"/>
-    <w:lsdException w:name="line number" w:semiHidden="1" w:unhideWhenUsed="1"/>
-    <w:lsdException w:name="page number" w:semiHidden="1" w:unhideWhenUsed="1"/>
-    <w:lsdException w:name="endnote reference" w:semiHidden="1" w:unhideWhenUsed="1"/>
-    <w:lsdException w:name="endnote text" w:semiHidden="1" w:unhideWhenUsed="1"/>
-    <w:lsdException w:name="table of authorities" w:semiHidden="1" w:unhideWhenUsed="1"/>
-    <w:lsdException w:name="macro" w:semiHidden="1" w:unhideWhenUsed="1"/>
-    <w:lsdException w:name="toa heading" w:semiHidden="1" w:unhideWhenUsed="1"/>
-    <w:lsdException w:name="List" w:semiHidden="1" w:unhideWhenUsed="1"/>
-    <w:lsdException w:name="List Bullet" w:semiHidden="1" w:unhideWhenUsed="1"/>
-    <w:lsdException w:name="List Number" w:semiHidden="1" w:unhideWhenUsed="1"/>
-    <w:lsdException w:name="List 2" w:semiHidden="1" w:unhideWhenUsed="1"/>
-    <w:lsdException w:name="List 3" w:semiHidden="1" w:unhideWhenUsed="1"/>
-    <w:lsdException w:name="List 4" w:semiHidden="1" w:unhideWhenUsed="1"/>
-    <w:lsdException w:name="List 5" w:semiHidden="1" w:unhideWhenUsed="1"/>
-    <w:lsdException w:name="List Bullet 2" w:semiHidden="1" w:unhideWhenUsed="1"/>
-    <w:lsdException w:name="List Bullet 3" w:semiHidden="1" w:unhideWhenUsed="1"/>
-    <w:lsdException w:name="List Bullet 4" w:semiHidden="1" w:unhideWhenUsed="1"/>
-    <w:lsdException w:name="List Bullet 5" w:semiHidden="1" w:unhideWhenUsed="1"/>
-    <w:lsdException w:name="List Number 2" w:semiHidden="1" w:unhideWhenUsed="1"/>
-    <w:lsdException w:name="List Number 3" w:semiHidden="1" w:unhideWhenUsed="1"/>
-    <w:lsdException w:name="List Number 4" w:semiHidden="1" w:unhideWhenUsed="1"/>
-    <w:lsdException w:name="List Number 5" w:semiHidden="1" w:unhideWhenUsed="1"/>
-    <w:lsdException w:name="Title" w:uiPriority="10" w:qFormat="1"/>
-    <w:lsdException w:name="Closing" w:semiHidden="1" w:unhideWhenUsed="1"/>
-    <w:lsdException w:name="Signature" w:semiHidden="1" w:unhideWhenUsed="1"/>
-    <w:lsdException w:name="Default Paragraph Font" w:semiHidden="1" w:uiPriority="1" w:unhideWhenUsed="1"/>
-    <w:lsdException w:name="Body Text" w:semiHidden="1" w:unhideWhenUsed="1"/>
-    <w:lsdException w:name="Body Text Indent" w:semiHidden="1" w:unhideWhenUsed="1"/>
-    <w:lsdException w:name="List Continue" w:semiHidden="1" w:unhideWhenUsed="1"/>
-    <w:lsdException w:name="List Continue 2" w:semiHidden="1" w:unhideWhenUsed="1"/>
-    <w:lsdException w:name="List Continue 3" w:semiHidden="1" w:unhideWhenUsed="1"/>
-    <w:lsdException w:name="List Continue 4" w:semiHidden="1" w:unhideWhenUsed="1"/>
-    <w:lsdException w:name="List Continue 5" w:semiHidden="1" w:unhideWhenUsed="1"/>
-    <w:lsdException w:name="Message Header" w:semiHidden="1" w:unhideWhenUsed="1"/>
-    <w:lsdException w:name="Subtitle" w:uiPriority="11" w:qFormat="1"/>
-    <w:lsdException w:name="Salutation" w:semiHidden="1" w:unhideWhenUsed="1"/>
-    <w:lsdException w:name="Date" w:semiHidden="1" w:unhideWhenUsed="1"/>
-    <w:lsdException w:name="Body Text First Indent" w:semiHidden="1" w:unhideWhenUsed="1"/>
-    <w:lsdException w:name="Body Text First Indent 2" w:semiHidden="1" w:unhideWhenUsed="1"/>
-    <w:lsdException w:name="Note Heading" w:semiHidden="1" w:unhideWhenUsed="1"/>
-    <w:lsdException w:name="Body Text 2" w:semiHidden="1" w:unhideWhenUsed="1"/>
-    <w:lsdException w:name="Body Text 3" w:semiHidden="1" w:unhideWhenUsed="1"/>
-    <w:lsdException w:name="Body Text Indent 2" w:semiHidden="1" w:unhideWhenUsed="1"/>
-    <w:lsdException w:name="Body Text Indent 3" w:semiHidden="1" w:unhideWhenUsed="1"/>
-    <w:lsdException w:name="Block Text" w:semiHidden="1" w:unhideWhenUsed="1"/>
-    <w:lsdException w:name="Hyperlink" w:semiHidden="1" w:unhideWhenUsed="1"/>
-    <w:lsdException w:name="FollowedHyperlink" w:semiHidden="1" w:unhideWhenUsed="1"/>
-    <w:lsdException w:name="Strong" w:uiPriority="22" w:qFormat="1"/>
-    <w:lsdException w:name="Emphasis" w:uiPriority="20" w:qFormat="1"/>
-    <w:lsdException w:name="Document Map" w:semiHidden="1" w:unhideWhenUsed="1"/>
-    <w:lsdException w:name="Plain Text" w:semiHidden="1" w:unhideWhenUsed="1"/>
-    <w:lsdException w:name="E-mail Signature" w:semiHidden="1" w:unhideWhenUsed="1"/>
-    <w:lsdException w:name="HTML Top of Form" w:semiHidden="1" w:unhideWhenUsed="1"/>
-    <w:lsdException w:name="HTML Bottom of Form" w:semiHidden="1" w:unhideWhenUsed="1"/>
-    <w:lsdException w:name="Normal (Web)" w:semiHidden="1" w:unhideWhenUsed="1"/>
-    <w:lsdException w:name="HTML Acronym" w:semiHidden="1" w:unhideWhenUsed="1"/>
-    <w:lsdException w:name="HTML Address" w:semiHidden="1" w:unhideWhenUsed="1"/>
-    <w:lsdException w:name="HTML Cite" w:semiHidden="1" w:unhideWhenUsed="1"/>
-    <w:lsdException w:name="HTML Code" w:semiHidden="1" w:unhideWhenUsed="1"/>
-    <w:lsdException w:name="HTML Definition" w:semiHidden="1" w:unhideWhenUsed="1"/>
-    <w:lsdException w:name="HTML Keyboard" w:semiHidden="1" w:unhideWhenUsed="1"/>
-    <w:lsdException w:name="HTML Preformatted" w:semiHidden="1" w:unhideWhenUsed="1"/>
-    <w:lsdException w:name="HTML Sample" w:semiHidden="1" w:unhideWhenUsed="1"/>
-    <w:lsdException w:name="HTML Typewriter" w:semiHidden="1" w:unhideWhenUsed="1"/>
-    <w:lsdException w:name="HTML Variable" w:semiHidden="1" w:unhideWhenUsed="1"/>
-    <w:lsdException w:name="Normal Table" w:semiHidden="1" w:unhideWhenUsed="1"/>
-    <w:lsdException w:name="annotation subject" w:semiHidden="1" w:unhideWhenUsed="1"/>
-    <w:lsdException w:name="No List" w:semiHidden="1" w:unhideWhenUsed="1"/>
-    <w:lsdException w:name="Outline List 1" w:semiHidden="1" w:unhideWhenUsed="1"/>
-    <w:lsdException w:name="Outline List 2" w:semiHidden="1" w:unhideWhenUsed="1"/>
-    <w:lsdException w:name="Outline List 3" w:semiHidden="1" w:unhideWhenUsed="1"/>
-    <w:lsdException w:name="Table Simple 1" w:semiHidden="1" w:unhideWhenUsed="1"/>
-    <w:lsdException w:name="Table Simple 2" w:semiHidden="1" w:unhideWhenUsed="1"/>
-    <w:lsdException w:name="Table Simple 3" w:semiHidden="1" w:unhideWhenUsed="1"/>
-    <w:lsdException w:name="Table Classic 1" w:semiHidden="1" w:unhideWhenUsed="1"/>
-    <w:lsdException w:name="Table Classic 2" w:semiHidden="1" w:unhideWhenUsed="1"/>
-    <w:lsdException w:name="Table Classic 3" w:semiHidden="1" w:unhideWhenUsed="1"/>
-    <w:lsdException w:name="Table Classic 4" w:semiHidden="1" w:unhideWhenUsed="1"/>
-    <w:lsdException w:name="Table Colorful 1" w:semiHidden="1" w:unhideWhenUsed="1"/>
-    <w:lsdException w:name="Table Colorful 2" w:semiHidden="1" w:unhideWhenUsed="1"/>
-    <w:lsdException w:name="Table Colorful 3" w:semiHidden="1" w:unhideWhenUsed="1"/>
-    <w:lsdException w:name="Table Columns 1" w:semiHidden="1" w:unhideWhenUsed="1"/>
-    <w:lsdException w:name="Table Columns 2" w:semiHidden="1" w:unhideWhenUsed="1"/>
-    <w:lsdException w:name="Table Columns 3" w:semiHidden="1" w:unhideWhenUsed="1"/>
-    <w:lsdException w:name="Table Columns 4" w:semiHidden="1" w:unhideWhenUsed="1"/>
-    <w:lsdException w:name="Table Columns 5" w:semiHidden="1" w:unhideWhenUsed="1"/>
-    <w:lsdException w:name="Table Grid 1" w:semiHidden="1" w:unhideWhenUsed="1"/>
-    <w:lsdException w:name="Table Grid 2" w:semiHidden="1" w:unhideWhenUsed="1"/>
-    <w:lsdException w:name="Table Grid 3" w:semiHidden="1" w:unhideWhenUsed="1"/>
-    <w:lsdException w:name="Table Grid 4" w:semiHidden="1" w:unhideWhenUsed="1"/>
-    <w:lsdException w:name="Table Grid 5" w:semiHidden="1" w:unhideWhenUsed="1"/>
-    <w:lsdException w:name="Table Grid 6" w:semiHidden="1" w:unhideWhenUsed="1"/>
-    <w:lsdException w:name="Table Grid 7" w:semiHidden="1" w:unhideWhenUsed="1"/>
-    <w:lsdException w:name="Table Grid 8" w:semiHidden="1" w:unhideWhenUsed="1"/>
-    <w:lsdException w:name="Table List 1" w:semiHidden="1" w:unhideWhenUsed="1"/>
-    <w:lsdException w:name="Table List 2" w:semiHidden="1" w:unhideWhenUsed="1"/>
-    <w:lsdException w:name="Table List 3" w:semiHidden="1" w:unhideWhenUsed="1"/>
-    <w:lsdException w:name="Table List 4" w:semiHidden="1" w:unhideWhenUsed="1"/>
-    <w:lsdException w:name="Table List 5" w:semiHidden="1" w:unhideWhenUsed="1"/>
-    <w:lsdException w:name="Table List 6" w:semiHidden="1" w:unhideWhenUsed="1"/>
-    <w:lsdException w:name="Table List 7" w:semiHidden="1" w:unhideWhenUsed="1"/>
-    <w:lsdException w:name="Table List 8" w:semiHidden="1" w:unhideWhenUsed="1"/>
-    <w:lsdException w:name="Table 3D effects 1" w:semiHidden="1" w:unhideWhenUsed="1"/>
-    <w:lsdException w:name="Table 3D effects 2" w:semiHidden="1" w:unhideWhenUsed="1"/>
-    <w:lsdException w:name="Table 3D effects 3" w:semiHidden="1" w:unhideWhenUsed="1"/>
-    <w:lsdException w:name="Table Contemporary" w:semiHidden="1" w:unhideWhenUsed="1"/>
-    <w:lsdException w:name="Table Elegant" w:semiHidden="1" w:unhideWhenUsed="1"/>
-    <w:lsdException w:name="Table Professional" w:semiHidden="1" w:unhideWhenUsed="1"/>
-    <w:lsdException w:name="Table Subtle 1" w:semiHidden="1" w:unhideWhenUsed="1"/>
-    <w:lsdException w:name="Table Subtle 2" w:semiHidden="1" w:unhideWhenUsed="1"/>
-    <w:lsdException w:name="Table Web 1" w:semiHidden="1" w:unhideWhenUsed="1"/>
-    <w:lsdException w:name="Table Web 2" w:semiHidden="1" w:unhideWhenUsed="1"/>
-    <w:lsdException w:name="Table Web 3" w:semiHidden="1" w:unhideWhenUsed="1"/>
-    <w:lsdException w:name="Balloon Text" w:semiHidden="1" w:unhideWhenUsed="1"/>
-    <w:lsdException w:name="Table Grid" w:uiPriority="39"/>
-    <w:lsdException w:name="Table Theme" w:semiHidden="1" w:unhideWhenUsed="1"/>
-    <w:lsdException w:name="Placeholder Text" w:semiHidden="1"/>
-    <w:lsdException w:name="No Spacing" w:uiPriority="1" w:qFormat="1"/>
-    <w:lsdException w:name="Light Shading" w:uiPriority="60"/>
-    <w:lsdException w:name="Light List" w:uiPriority="61"/>
-    <w:lsdException w:name="Light Grid" w:uiPriority="62"/>
-    <w:lsdException w:name="Medium Shading 1" w:uiPriority="63"/>
-    <w:lsdException w:name="Medium Shading 2" w:uiPriority="64"/>
-    <w:lsdException w:name="Medium List 1" w:uiPriority="65"/>
-    <w:lsdException w:name="Medium List 2" w:uiPriority="66"/>
-    <w:lsdException w:name="Medium Grid 1" w:uiPriority="67"/>
-    <w:lsdException w:name="Medium Grid 2" w:uiPriority="68"/>
-    <w:lsdException w:name="Medium Grid 3" w:uiPriority="69"/>
-    <w:lsdException w:name="Dark List" w:uiPriority="70"/>
-    <w:lsdException w:name="Colorful Shading" w:uiPriority="71"/>
-    <w:lsdException w:name="Colorful List" w:uiPriority="72"/>
-    <w:lsdException w:name="Colorful Grid" w:uiPriority="73"/>
-    <w:lsdException w:name="Light Shading Accent 1" w:uiPriority="60"/>
-    <w:lsdException w:name="Light List Accent 1" w:uiPriority="61"/>
-    <w:lsdException w:name="Light Grid Accent 1" w:uiPriority="62"/>
-    <w:lsdException w:name="Medium Shading 1 Accent 1" w:uiPriority="63"/>
-    <w:lsdException w:name="Medium Shading 2 Accent 1" w:uiPriority="64"/>
-    <w:lsdException w:name="Medium List 1 Accent 1" w:uiPriority="65"/>
-    <w:lsdException w:name="Revision" w:semiHidden="1"/>
-    <w:lsdException w:name="List Paragraph" w:uiPriority="34" w:qFormat="1"/>
-    <w:lsdException w:name="Quote" w:uiPriority="29" w:qFormat="1"/>
-    <w:lsdException w:name="Intense Quote" w:uiPriority="30" w:qFormat="1"/>
-    <w:lsdException w:name="Medium List 2 Accent 1" w:uiPriority="66"/>
-    <w:lsdException w:name="Medium Grid 1 Accent 1" w:uiPriority="67"/>
-    <w:lsdException w:name="Medium Grid 2 Accent 1" w:uiPriority="68"/>
-    <w:lsdException w:name="Medium Grid 3 Accent 1" w:uiPriority="69"/>
-    <w:lsdException w:name="Dark List Accent 1" w:uiPriority="70"/>
-    <w:lsdException w:name="Colorful Shading Accent 1" w:uiPriority="71"/>
-    <w:lsdException w:name="Colorful List Accent 1" w:uiPriority="72"/>
-    <w:lsdException w:name="Colorful Grid Accent 1" w:uiPriority="73"/>
-    <w:lsdException w:name="Light Shading Accent 2" w:uiPriority="60"/>
-    <w:lsdException w:name="Light List Accent 2" w:uiPriority="61"/>
-    <w:lsdException w:name="Light Grid Accent 2" w:uiPriority="62"/>
-    <w:lsdException w:name="Medium Shading 1 Accent 2" w:uiPriority="63"/>
-    <w:lsdException w:name="Medium Shading 2 Accent 2" w:uiPriority="64"/>
-    <w:lsdException w:name="Medium List 1 Accent 2" w:uiPriority="65"/>
-    <w:lsdException w:name="Medium List 2 Accent 2" w:uiPriority="66"/>
-    <w:lsdException w:name="Medium Grid 1 Accent 2" w:uiPriority="67"/>
-    <w:lsdException w:name="Medium Grid 2 Accent 2" w:uiPriority="68"/>
-    <w:lsdException w:name="Medium Grid 3 Accent 2" w:uiPriority="69"/>
-    <w:lsdException w:name="Dark List Accent 2" w:uiPriority="70"/>
-    <w:lsdException w:name="Colorful Shading Accent 2" w:uiPriority="71"/>
-    <w:lsdException w:name="Colorful List Accent 2" w:uiPriority="72"/>
-    <w:lsdException w:name="Colorful Grid Accent 2" w:uiPriority="73"/>
-    <w:lsdException w:name="Light Shading Accent 3" w:uiPriority="60"/>
-    <w:lsdException w:name="Light List Accent 3" w:uiPriority="61"/>
-    <w:lsdException w:name="Light Grid Accent 3" w:uiPriority="62"/>
-    <w:lsdException w:name="Medium Shading 1 Accent 3" w:uiPriority="63"/>
-    <w:lsdException w:name="Medium Shading 2 Accent 3" w:uiPriority="64"/>
-    <w:lsdException w:name="Medium List 1 Accent 3" w:uiPriority="65"/>
-    <w:lsdException w:name="Medium List 2 Accent 3" w:uiPriority="66"/>
-    <w:lsdException w:name="Medium Grid 1 Accent 3" w:uiPriority="67"/>
-    <w:lsdException w:name="Medium Grid 2 Accent 3" w:uiPriority="68"/>
-    <w:lsdException w:name="Medium Grid 3 Accent 3" w:uiPriority="69"/>
-    <w:lsdException w:name="Dark List Accent 3" w:uiPriority="70"/>
-    <w:lsdException w:name="Colorful Shading Accent 3" w:uiPriority="71"/>
-    <w:lsdException w:name="Colorful List Accent 3" w:uiPriority="72"/>
-    <w:lsdException w:name="Colorful Grid Accent 3" w:uiPriority="73"/>
-    <w:lsdException w:name="Light Shading Accent 4" w:uiPriority="60"/>
-    <w:lsdException w:name="Light List Accent 4" w:uiPriority="61"/>
-    <w:lsdException w:name="Light Grid Accent 4" w:uiPriority="62"/>
-    <w:lsdException w:name="Medium Shading 1 Accent 4" w:uiPriority="63"/>
-    <w:lsdException w:name="Medium Shading 2 Accent 4" w:uiPriority="64"/>
-    <w:lsdException w:name="Medium List 1 Accent 4" w:uiPriority="65"/>
-    <w:lsdException w:name="Medium List 2 Accent 4" w:uiPriority="66"/>
-    <w:lsdException w:name="Medium Grid 1 Accent 4" w:uiPriority="67"/>
-    <w:lsdException w:name="Medium Grid 2 Accent 4" w:uiPriority="68"/>
-    <w:lsdException w:name="Medium Grid 3 Accent 4" w:uiPriority="69"/>
-    <w:lsdException w:name="Dark List Accent 4" w:uiPriority="70"/>
-    <w:lsdException w:name="Colorful Shading Accent 4" w:uiPriority="71"/>
-    <w:lsdException w:name="Colorful List Accent 4" w:uiPriority="72"/>
-    <w:lsdException w:name="Colorful Grid Accent 4" w:uiPriority="73"/>
-    <w:lsdException w:name="Light Shading Accent 5" w:uiPriority="60"/>
-    <w:lsdException w:name="Light List Accent 5" w:uiPriority="61"/>
-    <w:lsdException w:name="Light Grid Accent 5" w:uiPriority="62"/>
-    <w:lsdException w:name="Medium Shading 1 Accent 5" w:uiPriority="63"/>
-    <w:lsdException w:name="Medium Shading 2 Accent 5" w:uiPriority="64"/>
-    <w:lsdException w:name="Medium List 1 Accent 5" w:uiPriority="65"/>
-    <w:lsdException w:name="Medium List 2 Accent 5" w:uiPriority="66"/>
-    <w:lsdException w:name="Medium Grid 1 Accent 5" w:uiPriority="67"/>
-    <w:lsdException w:name="Medium Grid 2 Accent 5" w:uiPriority="68"/>
-    <w:lsdException w:name="Medium Grid 3 Accent 5" w:uiPriority="69"/>
-    <w:lsdException w:name="Dark List Accent 5" w:uiPriority="70"/>
-    <w:lsdException w:name="Colorful Shading Accent 5" w:uiPriority="71"/>
-    <w:lsdException w:name="Colorful List Accent 5" w:uiPriority="72"/>
-    <w:lsdException w:name="Colorful Grid Accent 5" w:uiPriority="73"/>
-    <w:lsdException w:name="Light Shading Accent 6" w:uiPriority="60"/>
-    <w:lsdException w:name="Light List Accent 6" w:uiPriority="61"/>
-    <w:lsdException w:name="Light Grid Accent 6" w:uiPriority="62"/>
-    <w:lsdException w:name="Medium Shading 1 Accent 6" w:uiPriority="63"/>
-    <w:lsdException w:name="Medium Shading 2 Accent 6" w:uiPriority="64"/>
-    <w:lsdException w:name="Medium List 1 Accent 6" w:uiPriority="65"/>
-    <w:lsdException w:name="Medium List 2 Accent 6" w:uiPriority="66"/>
-    <w:lsdException w:name="Medium Grid 1 Accent 6" w:uiPriority="67"/>
-    <w:lsdException w:name="Medium Grid 2 Accent 6" w:uiPriority="68"/>
-    <w:lsdException w:name="Medium Grid 3 Accent 6" w:uiPriority="69"/>
-    <w:lsdException w:name="Dark List Accent 6" w:uiPriority="70"/>
-    <w:lsdException w:name="Colorful Shading Accent 6" w:uiPriority="71"/>
-    <w:lsdException w:name="Colorful List Accent 6" w:uiPriority="72"/>
-    <w:lsdException w:name="Colorful Grid Accent 6" w:uiPriority="73"/>
-    <w:lsdException w:name="Subtle Emphasis" w:uiPriority="19" w:qFormat="1"/>
-    <w:lsdException w:name="Intense Emphasis" w:uiPriority="21" w:qFormat="1"/>
-    <w:lsdException w:name="Subtle Reference" w:uiPriority="31" w:qFormat="1"/>
-    <w:lsdException w:name="Intense Reference" w:uiPriority="32" w:qFormat="1"/>
-    <w:lsdException w:name="Book Title" w:uiPriority="33" w:qFormat="1"/>
-    <w:lsdException w:name="Bibliography" w:semiHidden="1" w:uiPriority="37" w:unhideWhenUsed="1"/>
-    <w:lsdException w:name="TOC Heading" w:semiHidden="1" w:uiPriority="39" w:unhideWhenUsed="1" w:qFormat="1"/>
-    <w:lsdException w:name="Plain Table 1" w:uiPriority="41"/>
-    <w:lsdException w:name="Plain Table 2" w:uiPriority="42"/>
-    <w:lsdException w:name="Plain Table 3" w:uiPriority="43"/>
-    <w:lsdException w:name="Plain Table 4" w:uiPriority="44"/>
-    <w:lsdException w:name="Plain Table 5" w:uiPriority="45"/>
-    <w:lsdException w:name="Grid Table Light" w:uiPriority="40"/>
-    <w:lsdException w:name="Grid Table 1 Light" w:uiPriority="46"/>
-    <w:lsdException w:name="Grid Table 2" w:uiPriority="47"/>
-    <w:lsdException w:name="Grid Table 3" w:uiPriority="48"/>
-    <w:lsdException w:name="Grid Table 4" w:uiPriority="49"/>
-    <w:lsdException w:name="Grid Table 5 Dark" w:uiPriority="50"/>
-    <w:lsdException w:name="Grid Table 6 Colorful" w:uiPriority="51"/>
-    <w:lsdException w:name="Grid Table 7 Colorful" w:uiPriority="52"/>
-    <w:lsdException w:name="Grid Table 1 Light Accent 1" w:uiPriority="46"/>
-    <w:lsdException w:name="Grid Table 2 Accent 1" w:uiPriority="47"/>
-    <w:lsdException w:name="Grid Table 3 Accent 1" w:uiPriority="48"/>
-    <w:lsdException w:name="Grid Table 4 Accent 1" w:uiPriority="49"/>
-    <w:lsdException w:name="Grid Table 5 Dark Accent 1" w:uiPriority="50"/>
-    <w:lsdException w:name="Grid Table 6 Colorful Accent 1" w:uiPriority="51"/>
-    <w:lsdException w:name="Grid Table 7 Colorful Accent 1" w:uiPriority="52"/>
-    <w:lsdException w:name="Grid Table 1 Light Accent 2" w:uiPriority="46"/>
-    <w:lsdException w:name="Grid Table 2 Accent 2" w:uiPriority="47"/>
-    <w:lsdException w:name="Grid Table 3 Accent 2" w:uiPriority="48"/>
-    <w:lsdException w:name="Grid Table 4 Accent 2" w:uiPriority="49"/>
-    <w:lsdException w:name="Grid Table 5 Dark Accent 2" w:uiPriority="50"/>
-    <w:lsdException w:name="Grid Table 6 Colorful Accent 2" w:uiPriority="51"/>
-    <w:lsdException w:name="Grid Table 7 Colorful Accent 2" w:uiPriority="52"/>
-    <w:lsdException w:name="Grid Table 1 Light Accent 3" w:uiPriority="46"/>
-    <w:lsdException w:name="Grid Table 2 Accent 3" w:uiPriority="47"/>
-    <w:lsdException w:name="Grid Table 3 Accent 3" w:uiPriority="48"/>
-    <w:lsdException w:name="Grid Table 4 Accent 3" w:uiPriority="49"/>
-    <w:lsdException w:name="Grid Table 5 Dark Accent 3" w:uiPriority="50"/>
-    <w:lsdException w:name="Grid Table 6 Colorful Accent 3" w:uiPriority="51"/>
-    <w:lsdException w:name="Grid Table 7 Colorful Accent 3" w:uiPriority="52"/>
-    <w:lsdException w:name="Grid Table 1 Light Accent 4" w:uiPriority="46"/>
-    <w:lsdException w:name="Grid Table 2 Accent 4" w:uiPriority="47"/>
-    <w:lsdException w:name="Grid Table 3 Accent 4" w:uiPriority="48"/>
-    <w:lsdException w:name="Grid Table 4 Accent 4" w:uiPriority="49"/>
-    <w:lsdException w:name="Grid Table 5 Dark Accent 4" w:uiPriority="50"/>
-    <w:lsdException w:name="Grid Table 6 Colorful Accent 4" w:uiPriority="51"/>
-    <w:lsdException w:name="Grid Table 7 Colorful Accent 4" w:uiPriority="52"/>
-    <w:lsdException w:name="Grid Table 1 Light Accent 5" w:uiPriority="46"/>
-    <w:lsdException w:name="Grid Table 2 Accent 5" w:uiPriority="47"/>
-    <w:lsdException w:name="Grid Table 3 Accent 5" w:uiPriority="48"/>
-    <w:lsdException w:name="Grid Table 4 Accent 5" w:uiPriority="49"/>
-    <w:lsdException w:name="Grid Table 5 Dark Accent 5" w:uiPriority="50"/>
-    <w:lsdException w:name="Grid Table 6 Colorful Accent 5" w:uiPriority="51"/>
-    <w:lsdException w:name="Grid Table 7 Colorful Accent 5" w:uiPriority="52"/>
-    <w:lsdException w:name="Grid Table 1 Light Accent 6" w:uiPriority="46"/>
-    <w:lsdException w:name="Grid Table 2 Accent 6" w:uiPriority="47"/>
-    <w:lsdException w:name="Grid Table 3 Accent 6" w:uiPriority="48"/>
-    <w:lsdException w:name="Grid Table 4 Accent 6" w:uiPriority="49"/>
-    <w:lsdException w:name="Grid Table 5 Dark Accent 6" w:uiPriority="50"/>
-    <w:lsdException w:name="Grid Table 6 Colorful Accent 6" w:uiPriority="51"/>
-    <w:lsdException w:name="Grid Table 7 Colorful Accent 6" w:uiPriority="52"/>
-    <w:lsdException w:name="List Table 1 Light" w:uiPriority="46"/>
-    <w:lsdException w:name="List Table 2" w:uiPriority="47"/>
-    <w:lsdException w:name="List Table 3" w:uiPriority="48"/>
-    <w:lsdException w:name="List Table 4" w:uiPriority="49"/>
-    <w:lsdException w:name="List Table 5 Dark" w:uiPriority="50"/>
-    <w:lsdException w:name="List Table 6 Colorful" w:uiPriority="51"/>
-    <w:lsdException w:name="List Table 7 Colorful" w:uiPriority="52"/>
-    <w:lsdException w:name="List Table 1 Light Accent 1" w:uiPriority="46"/>
-    <w:lsdException w:name="List Table 2 Accent 1" w:uiPriority="47"/>
-    <w:lsdException w:name="List Table 3 Accent 1" w:uiPriority="48"/>
-    <w:lsdException w:name="List Table 4 Accent 1" w:uiPriority="49"/>
-    <w:lsdException w:name="List Table 5 Dark Accent 1" w:uiPriority="50"/>
-    <w:lsdException w:name="List Table 6 Colorful Accent 1" w:uiPriority="51"/>
-    <w:lsdException w:name="List Table 7 Colorful Accent 1" w:uiPriority="52"/>
-    <w:lsdException w:name="List Table 1 Light Accent 2" w:uiPriority="46"/>
-    <w:lsdException w:name="List Table 2 Accent 2" w:uiPriority="47"/>
-    <w:lsdException w:name="List Table 3 Accent 2" w:uiPriority="48"/>
-    <w:lsdException w:name="List Table 4 Accent 2" w:uiPriority="49"/>
-    <w:lsdException w:name="List Table 5 Dark Accent 2" w:uiPriority="50"/>
-    <w:lsdException w:name="List Table 6 Colorful Accent 2" w:uiPriority="51"/>
-    <w:lsdException w:name="List Table 7 Colorful Accent 2" w:uiPriority="52"/>
-    <w:lsdException w:name="List Table 1 Light Accent 3" w:uiPriority="46"/>
-    <w:lsdException w:name="List Table 2 Accent 3" w:uiPriority="47"/>
-    <w:lsdException w:name="List Table 3 Accent 3" w:uiPriority="48"/>
-    <w:lsdException w:name="List Table 4 Accent 3" w:uiPriority="49"/>
-    <w:lsdException w:name="List Table 5 Dark Accent 3" w:uiPriority="50"/>
-    <w:lsdException w:name="List Table 6 Colorful Accent 3" w:uiPriority="51"/>
-    <w:lsdException w:name="List Table 7 Colorful Accent 3" w:uiPriority="52"/>
-    <w:lsdException w:name="List Table 1 Light Accent 4" w:uiPriority="46"/>
-    <w:lsdException w:name="List Table 2 Accent 4" w:uiPriority="47"/>
-    <w:lsdException w:name="List Table 3 Accent 4" w:uiPriority="48"/>
-    <w:lsdException w:name="List Table 4 Accent 4" w:uiPriority="49"/>
-    <w:lsdException w:name="List Table 5 Dark Accent 4" w:uiPriority="50"/>
-    <w:lsdException w:name="List Table 6 Colorful Accent 4" w:uiPriority="51"/>
-    <w:lsdException w:name="List Table 7 Colorful Accent 4" w:uiPriority="52"/>
-    <w:lsdException w:name="List Table 1 Light Accent 5" w:uiPriority="46"/>
-    <w:lsdException w:name="List Table 2 Accent 5" w:uiPriority="47"/>
-    <w:lsdException w:name="List Table 3 Accent 5" w:uiPriority="48"/>
-    <w:lsdException w:name="List Table 4 Accent 5" w:uiPriority="49"/>
-    <w:lsdException w:name="List Table 5 Dark Accent 5" w:uiPriority="50"/>
-    <w:lsdException w:name="List Table 6 Colorful Accent 5" w:uiPriority="51"/>
-    <w:lsdException w:name="List Table 7 Colorful Accent 5" w:uiPriority="52"/>
-    <w:lsdException w:name="List Table 1 Light Accent 6" w:uiPriority="46"/>
-    <w:lsdException w:name="List Table 2 Accent 6" w:uiPriority="47"/>
-    <w:lsdException w:name="List Table 3 Accent 6" w:uiPriority="48"/>
-    <w:lsdException w:name="List Table 4 Accent 6" w:uiPriority="49"/>
-    <w:lsdException w:name="List Table 5 Dark Accent 6" w:uiPriority="50"/>
-    <w:lsdException w:name="List Table 6 Colorful Accent 6" w:uiPriority="51"/>
-    <w:lsdException w:name="List Table 7 Colorful Accent 6" w:uiPriority="52"/>
-    <w:lsdException w:name="Mention" w:semiHidden="1" w:unhideWhenUsed="1"/>
-    <w:lsdException w:name="Smart Hyperlink" w:semiHidden="1" w:unhideWhenUsed="1"/>
-    <w:lsdException w:name="Hashtag" w:semiHidden="1" w:unhideWhenUsed="1"/>
-    <w:lsdException w:name="Unresolved Mention" w:semiHidden="1" w:unhideWhenUsed="1"/>
-    <w:lsdException w:name="Smart Link" w:semiHidden="1" w:unhideWhenUsed="1"/>
-    <w:lsdException w:name="Smart Link Error" w:semiHidden="1" w:unhideWhenUsed="1"/>
+  <w:latentStyles w:defLockedState="0" w:defUIPriority="99" w:defSemiHidden="1" w:defUnhideWhenUsed="1" w:defQFormat="0" w:count="267">
+    <w:lsdException w:name="Normal" w:semiHidden="0" w:uiPriority="0" w:unhideWhenUsed="0" w:qFormat="1"/>
+    <w:lsdException w:name="heading 1" w:semiHidden="0" w:uiPriority="9" w:unhideWhenUsed="0" w:qFormat="1"/>
+    <w:lsdException w:name="heading 2" w:uiPriority="9" w:qFormat="1"/>
+    <w:lsdException w:name="heading 3" w:uiPriority="9" w:qFormat="1"/>
+    <w:lsdException w:name="heading 4" w:uiPriority="9" w:qFormat="1"/>
+    <w:lsdException w:name="heading 5" w:uiPriority="9" w:qFormat="1"/>
+    <w:lsdException w:name="heading 6" w:uiPriority="9" w:qFormat="1"/>
+    <w:lsdException w:name="heading 7" w:uiPriority="9" w:qFormat="1"/>
+    <w:lsdException w:name="heading 8" w:uiPriority="9" w:qFormat="1"/>
+    <w:lsdException w:name="heading 9" w:uiPriority="9" w:qFormat="1"/>
+    <w:lsdException w:name="toc 1" w:uiPriority="39"/>
+    <w:lsdException w:name="toc 2" w:uiPriority="39"/>
+    <w:lsdException w:name="toc 3" w:uiPriority="39"/>
+    <w:lsdException w:name="toc 4" w:uiPriority="39"/>
+    <w:lsdException w:name="toc 5" w:uiPriority="39"/>
+    <w:lsdException w:name="toc 6" w:uiPriority="39"/>
+    <w:lsdException w:name="toc 7" w:uiPriority="39"/>
+    <w:lsdException w:name="toc 8" w:uiPriority="39"/>
+    <w:lsdException w:name="toc 9" w:uiPriority="39"/>
+    <w:lsdException w:name="annotation text" w:uiPriority="0"/>
+    <w:lsdException w:name="caption" w:uiPriority="35" w:qFormat="1"/>
+    <w:lsdException w:name="annotation reference" w:uiPriority="0"/>
+    <w:lsdException w:name="Title" w:semiHidden="0" w:uiPriority="10" w:unhideWhenUsed="0" w:qFormat="1"/>
+    <w:lsdException w:name="Default Paragraph Font" w:uiPriority="1"/>
+    <w:lsdException w:name="Subtitle" w:semiHidden="0" w:uiPriority="11" w:unhideWhenUsed="0" w:qFormat="1"/>
+    <w:lsdException w:name="Strong" w:semiHidden="0" w:uiPriority="22" w:unhideWhenUsed="0" w:qFormat="1"/>
+    <w:lsdException w:name="Emphasis" w:semiHidden="0" w:uiPriority="20" w:unhideWhenUsed="0" w:qFormat="1"/>
+    <w:lsdException w:name="Table Grid" w:semiHidden="0" w:uiPriority="39" w:unhideWhenUsed="0"/>
+    <w:lsdException w:name="Placeholder Text" w:unhideWhenUsed="0"/>
+    <w:lsdException w:name="No Spacing" w:semiHidden="0" w:uiPriority="1" w:unhideWhenUsed="0" w:qFormat="1"/>
+    <w:lsdException w:name="Light Shading" w:semiHidden="0" w:uiPriority="60" w:unhideWhenUsed="0"/>
+    <w:lsdException w:name="Light List" w:semiHidden="0" w:uiPriority="61" w:unhideWhenUsed="0"/>
+    <w:lsdException w:name="Light Grid" w:semiHidden="0" w:uiPriority="62" w:unhideWhenUsed="0"/>
+    <w:lsdException w:name="Medium Shading 1" w:semiHidden="0" w:uiPriority="63" w:unhideWhenUsed="0"/>
+    <w:lsdException w:name="Medium Shading 2" w:semiHidden="0" w:uiPriority="64" w:unhideWhenUsed="0"/>
+    <w:lsdException w:name="Medium List 1" w:semiHidden="0" w:uiPriority="65" w:unhideWhenUsed="0"/>
+    <w:lsdException w:name="Medium List 2" w:semiHidden="0" w:uiPriority="66" w:unhideWhenUsed="0"/>
+    <w:lsdException w:name="Medium Grid 1" w:semiHidden="0" w:uiPriority="67" w:unhideWhenUsed="0"/>
+    <w:lsdException w:name="Medium Grid 2" w:semiHidden="0" w:uiPriority="68" w:unhideWhenUsed="0"/>
+    <w:lsdException w:name="Medium Grid 3" w:semiHidden="0" w:uiPriority="69" w:unhideWhenUsed="0"/>
+    <w:lsdException w:name="Dark List" w:semiHidden="0" w:uiPriority="70" w:unhideWhenUsed="0"/>
+    <w:lsdException w:name="Colorful Shading" w:semiHidden="0" w:uiPriority="71" w:unhideWhenUsed="0"/>
+    <w:lsdException w:name="Colorful List" w:semiHidden="0" w:uiPriority="72" w:unhideWhenUsed="0"/>
+    <w:lsdException w:name="Colorful Grid" w:semiHidden="0" w:uiPriority="73" w:unhideWhenUsed="0"/>
+    <w:lsdException w:name="Light Shading Accent 1" w:semiHidden="0" w:uiPriority="60" w:unhideWhenUsed="0"/>
+    <w:lsdException w:name="Light List Accent 1" w:semiHidden="0" w:uiPriority="61" w:unhideWhenUsed="0"/>
+    <w:lsdException w:name="Light Grid Accent 1" w:semiHidden="0" w:uiPriority="62" w:unhideWhenUsed="0"/>
+    <w:lsdException w:name="Medium Shading 1 Accent 1" w:semiHidden="0" w:uiPriority="63" w:unhideWhenUsed="0"/>
+    <w:lsdException w:name="Medium Shading 2 Accent 1" w:semiHidden="0" w:uiPriority="64" w:unhideWhenUsed="0"/>
+    <w:lsdException w:name="Medium List 1 Accent 1" w:semiHidden="0" w:uiPriority="65" w:unhideWhenUsed="0"/>
+    <w:lsdException w:name="Revision" w:unhideWhenUsed="0"/>
+    <w:lsdException w:name="List Paragraph" w:semiHidden="0" w:uiPriority="34" w:unhideWhenUsed="0" w:qFormat="1"/>
+    <w:lsdException w:name="Quote" w:semiHidden="0" w:uiPriority="29" w:unhideWhenUsed="0" w:qFormat="1"/>
+    <w:lsdException w:name="Intense Quote" w:semiHidden="0" w:uiPriority="30" w:unhideWhenUsed="0" w:qFormat="1"/>
+    <w:lsdException w:name="Medium List 2 Accent 1" w:semiHidden="0" w:uiPriority="66" w:unhideWhenUsed="0"/>
+    <w:lsdException w:name="Medium Grid 1 Accent 1" w:semiHidden="0" w:uiPriority="67" w:unhideWhenUsed="0"/>
+    <w:lsdException w:name="Medium Grid 2 Accent 1" w:semiHidden="0" w:uiPriority="68" w:unhideWhenUsed="0"/>
+    <w:lsdException w:name="Medium Grid 3 Accent 1" w:semiHidden="0" w:uiPriority="69" w:unhideWhenUsed="0"/>
+    <w:lsdException w:name="Dark List Accent 1" w:semiHidden="0" w:uiPriority="70" w:unhideWhenUsed="0"/>
+    <w:lsdException w:name="Colorful Shading Accent 1" w:semiHidden="0" w:uiPriority="71" w:unhideWhenUsed="0"/>
+    <w:lsdException w:name="Colorful List Accent 1" w:semiHidden="0" w:uiPriority="72" w:unhideWhenUsed="0"/>
+    <w:lsdException w:name="Colorful Grid Accent 1" w:semiHidden="0" w:uiPriority="73" w:unhideWhenUsed="0"/>
+    <w:lsdException w:name="Light Shading Accent 2" w:semiHidden="0" w:uiPriority="60" w:unhideWhenUsed="0"/>
+    <w:lsdException w:name="Light List Accent 2" w:semiHidden="0" w:uiPriority="61" w:unhideWhenUsed="0"/>
+    <w:lsdException w:name="Light Grid Accent 2" w:semiHidden="0" w:uiPriority="62" w:unhideWhenUsed="0"/>
+    <w:lsdException w:name="Medium Shading 1 Accent 2" w:semiHidden="0" w:uiPriority="63" w:unhideWhenUsed="0"/>
+    <w:lsdException w:name="Medium Shading 2 Accent 2" w:semiHidden="0" w:uiPriority="64" w:unhideWhenUsed="0"/>
+    <w:lsdException w:name="Medium List 1 Accent 2" w:semiHidden="0" w:uiPriority="65" w:unhideWhenUsed="0"/>
+    <w:lsdException w:name="Medium List 2 Accent 2" w:semiHidden="0" w:uiPriority="66" w:unhideWhenUsed="0"/>
+    <w:lsdException w:name="Medium Grid 1 Accent 2" w:semiHidden="0" w:uiPriority="67" w:unhideWhenUsed="0"/>
+    <w:lsdException w:name="Medium Grid 2 Accent 2" w:semiHidden="0" w:uiPriority="68" w:unhideWhenUsed="0"/>
+    <w:lsdException w:name="Medium Grid 3 Accent 2" w:semiHidden="0" w:uiPriority="69" w:unhideWhenUsed="0"/>
+    <w:lsdException w:name="Dark List Accent 2" w:semiHidden="0" w:uiPriority="70" w:unhideWhenUsed="0"/>
+    <w:lsdException w:name="Colorful Shading Accent 2" w:semiHidden="0" w:uiPriority="71" w:unhideWhenUsed="0"/>
+    <w:lsdException w:name="Colorful List Accent 2" w:semiHidden="0" w:uiPriority="72" w:unhideWhenUsed="0"/>
+    <w:lsdException w:name="Colorful Grid Accent 2" w:semiHidden="0" w:uiPriority="73" w:unhideWhenUsed="0"/>
+    <w:lsdException w:name="Light Shading Accent 3" w:semiHidden="0" w:uiPriority="60" w:unhideWhenUsed="0"/>
+    <w:lsdException w:name="Light List Accent 3" w:semiHidden="0" w:uiPriority="61" w:unhideWhenUsed="0"/>
+    <w:lsdException w:name="Light Grid Accent 3" w:semiHidden="0" w:uiPriority="62" w:unhideWhenUsed="0"/>
+    <w:lsdException w:name="Medium Shading 1 Accent 3" w:semiHidden="0" w:uiPriority="63" w:unhideWhenUsed="0"/>
+    <w:lsdException w:name="Medium Shading 2 Accent 3" w:semiHidden="0" w:uiPriority="64" w:unhideWhenUsed="0"/>
+    <w:lsdException w:name="Medium List 1 Accent 3" w:semiHidden="0" w:uiPriority="65" w:unhideWhenUsed="0"/>
+    <w:lsdException w:name="Medium List 2 Accent 3" w:semiHidden="0" w:uiPriority="66" w:unhideWhenUsed="0"/>
+    <w:lsdException w:name="Medium Grid 1 Accent 3" w:semiHidden="0" w:uiPriority="67" w:unhideWhenUsed="0"/>
+    <w:lsdException w:name="Medium Grid 2 Accent 3" w:semiHidden="0" w:uiPriority="68" w:unhideWhenUsed="0"/>
+    <w:lsdException w:name="Medium Grid 3 Accent 3" w:semiHidden="0" w:uiPriority="69" w:unhideWhenUsed="0"/>
+    <w:lsdException w:name="Dark List Accent 3" w:semiHidden="0" w:uiPriority="70" w:unhideWhenUsed="0"/>
+    <w:lsdException w:name="Colorful Shading Accent 3" w:semiHidden="0" w:uiPriority="71" w:unhideWhenUsed="0"/>
+    <w:lsdException w:name="Colorful List Accent 3" w:semiHidden="0" w:uiPriority="72" w:unhideWhenUsed="0"/>
+    <w:lsdException w:name="Colorful Grid Accent 3" w:semiHidden="0" w:uiPriority="73" w:unhideWhenUsed="0"/>
+    <w:lsdException w:name="Light Shading Accent 4" w:semiHidden="0" w:uiPriority="60" w:unhideWhenUsed="0"/>
+    <w:lsdException w:name="Light List Accent 4" w:semiHidden="0" w:uiPriority="61" w:unhideWhenUsed="0"/>
+    <w:lsdException w:name="Light Grid Accent 4" w:semiHidden="0" w:uiPriority="62" w:unhideWhenUsed="0"/>
+    <w:lsdException w:name="Medium Shading 1 Accent 4" w:semiHidden="0" w:uiPriority="63" w:unhideWhenUsed="0"/>
+    <w:lsdException w:name="Medium Shading 2 Accent 4" w:semiHidden="0" w:uiPriority="64" w:unhideWhenUsed="0"/>
+    <w:lsdException w:name="Medium List 1 Accent 4" w:semiHidden="0" w:uiPriority="65" w:unhideWhenUsed="0"/>
+    <w:lsdException w:name="Medium List 2 Accent 4" w:semiHidden="0" w:uiPriority="66" w:unhideWhenUsed="0"/>
+    <w:lsdException w:name="Medium Grid 1 Accent 4" w:semiHidden="0" w:uiPriority="67" w:unhideWhenUsed="0"/>
+    <w:lsdException w:name="Medium Grid 2 Accent 4" w:semiHidden="0" w:uiPriority="68" w:unhideWhenUsed="0"/>
+    <w:lsdException w:name="Medium Grid 3 Accent 4" w:semiHidden="0" w:uiPriority="69" w:unhideWhenUsed="0"/>
+    <w:lsdException w:name="Dark List Accent 4" w:semiHidden="0" w:uiPriority="70" w:unhideWhenUsed="0"/>
+    <w:lsdException w:name="Colorful Shading Accent 4" w:semiHidden="0" w:uiPriority="71" w:unhideWhenUsed="0"/>
+    <w:lsdException w:name="Colorful List Accent 4" w:semiHidden="0" w:uiPriority="72" w:unhideWhenUsed="0"/>
+    <w:lsdException w:name="Colorful Grid Accent 4" w:semiHidden="0" w:uiPriority="73" w:unhideWhenUsed="0"/>
+    <w:lsdException w:name="Light Shading Accent 5" w:semiHidden="0" w:uiPriority="60" w:unhideWhenUsed="0"/>
+    <w:lsdException w:name="Light List Accent 5" w:semiHidden="0" w:uiPriority="61" w:unhideWhenUsed="0"/>
+    <w:lsdException w:name="Light Grid Accent 5" w:semiHidden="0" w:uiPriority="62" w:unhideWhenUsed="0"/>
+    <w:lsdException w:name="Medium Shading 1 Accent 5" w:semiHidden="0" w:uiPriority="63" w:unhideWhenUsed="0"/>
+    <w:lsdException w:name="Medium Shading 2 Accent 5" w:semiHidden="0" w:uiPriority="64" w:unhideWhenUsed="0"/>
+    <w:lsdException w:name="Medium List 1 Accent 5" w:semiHidden="0" w:uiPriority="65" w:unhideWhenUsed="0"/>
+    <w:lsdException w:name="Medium List 2 Accent 5" w:semiHidden="0" w:uiPriority="66" w:unhideWhenUsed="0"/>
+    <w:lsdException w:name="Medium Grid 1 Accent 5" w:semiHidden="0" w:uiPriority="67" w:unhideWhenUsed="0"/>
+    <w:lsdException w:name="Medium Grid 2 Accent 5" w:semiHidden="0" w:uiPriority="68" w:unhideWhenUsed="0"/>
+    <w:lsdException w:name="Medium Grid 3 Accent 5" w:semiHidden="0" w:uiPriority="69" w:unhideWhenUsed="0"/>
+    <w:lsdException w:name="Dark List Accent 5" w:semiHidden="0" w:uiPriority="70" w:unhideWhenUsed="0"/>
+    <w:lsdException w:name="Colorful Shading Accent 5" w:semiHidden="0" w:uiPriority="71" w:unhideWhenUsed="0"/>
+    <w:lsdException w:name="Colorful List Accent 5" w:semiHidden="0" w:uiPriority="72" w:unhideWhenUsed="0"/>
+    <w:lsdException w:name="Colorful Grid Accent 5" w:semiHidden="0" w:uiPriority="73" w:unhideWhenUsed="0"/>
+    <w:lsdException w:name="Light Shading Accent 6" w:semiHidden="0" w:uiPriority="60" w:unhideWhenUsed="0"/>
+    <w:lsdException w:name="Light List Accent 6" w:semiHidden="0" w:uiPriority="61" w:unhideWhenUsed="0"/>
+    <w:lsdException w:name="Light Grid Accent 6" w:semiHidden="0" w:uiPriority="62" w:unhideWhenUsed="0"/>
+    <w:lsdException w:name="Medium Shading 1 Accent 6" w:semiHidden="0" w:uiPriority="63" w:unhideWhenUsed="0"/>
+    <w:lsdException w:name="Medium Shading 2 Accent 6" w:semiHidden="0" w:uiPriority="64" w:unhideWhenUsed="0"/>
+    <w:lsdException w:name="Medium List 1 Accent 6" w:semiHidden="0" w:uiPriority="65" w:unhideWhenUsed="0"/>
+    <w:lsdException w:name="Medium List 2 Accent 6" w:semiHidden="0" w:uiPriority="66" w:unhideWhenUsed="0"/>
+    <w:lsdException w:name="Medium Grid 1 Accent 6" w:semiHidden="0" w:uiPriority="67" w:unhideWhenUsed="0"/>
+    <w:lsdException w:name="Medium Grid 2 Accent 6" w:semiHidden="0" w:uiPriority="68" w:unhideWhenUsed="0"/>
+    <w:lsdException w:name="Medium Grid 3 Accent 6" w:semiHidden="0" w:uiPriority="69" w:unhideWhenUsed="0"/>
+    <w:lsdException w:name="Dark List Accent 6" w:semiHidden="0" w:uiPriority="70" w:unhideWhenUsed="0"/>
+    <w:lsdException w:name="Colorful Shading Accent 6" w:semiHidden="0" w:uiPriority="71" w:unhideWhenUsed="0"/>
+    <w:lsdException w:name="Colorful List Accent 6" w:semiHidden="0" w:uiPriority="72" w:unhideWhenUsed="0"/>
+    <w:lsdException w:name="Colorful Grid Accent 6" w:semiHidden="0" w:uiPriority="73" w:unhideWhenUsed="0"/>
+    <w:lsdException w:name="Subtle Emphasis" w:semiHidden="0" w:uiPriority="19" w:unhideWhenUsed="0" w:qFormat="1"/>
+    <w:lsdException w:name="Intense Emphasis" w:semiHidden="0" w:uiPriority="21" w:unhideWhenUsed="0" w:qFormat="1"/>
+    <w:lsdException w:name="Subtle Reference" w:semiHidden="0" w:uiPriority="31" w:unhideWhenUsed="0" w:qFormat="1"/>
+    <w:lsdException w:name="Intense Reference" w:semiHidden="0" w:uiPriority="32" w:unhideWhenUsed="0" w:qFormat="1"/>
+    <w:lsdException w:name="Book Title" w:semiHidden="0" w:uiPriority="33" w:unhideWhenUsed="0" w:qFormat="1"/>
+    <w:lsdException w:name="Bibliography" w:uiPriority="37"/>
+    <w:lsdException w:name="TOC Heading" w:uiPriority="39" w:qFormat="1"/>
+  </w:latentStyles>
+  <w:style w:type="paragraph" w:default="1" w:styleId="a">
+    <w:name w:val="Normal"/>
+    <w:qFormat/>
+  </w:style>
+  <w:style w:type="character" w:default="1" w:styleId="a0">
+    <w:name w:val="Default Paragraph Font"/>
+    <w:uiPriority w:val="1"/>
+    <w:semiHidden/>
+    <w:unhideWhenUsed/>
+  </w:style>
+  <w:style w:type="table" w:default="1" w:styleId="a1">
+    <w:name w:val="Normal Table"/>
+    <w:uiPriority w:val="99"/>
+    <w:semiHidden/>
+    <w:unhideWhenUsed/>
+    <w:tblPr>
+      <w:tblInd w:w="0" w:type="dxa"/>
+      <w:tblCellMar>
+        <w:top w:w="0" w:type="dxa"/>
+        <w:left w:w="108" w:type="dxa"/>
+        <w:bottom w:w="0" w:type="dxa"/>
+        <w:right w:w="108" w:type="dxa"/>
+      </w:tblCellMar>
+    </w:tblPr>
+  </w:style>
+  <w:style w:type="numbering" w:default="1" w:styleId="a2">
+    <w:name w:val="No List"/>
+    <w:uiPriority w:val="99"/>
+    <w:semiHidden/>
+    <w:unhideWhenUsed/>
+  </w:style>
+  <w:style w:type="table" w:styleId="a3">
+    <w:name w:val="Table Grid"/>
+    <w:basedOn w:val="a1"/>
+    <w:uiPriority w:val="39"/>
+    <w:rsid w:val="009F4A9E"/>
+    <w:pPr>
+      <w:spacing w:after="0" w:line="240" w:lineRule="auto"/>
+    </w:pPr>
+    <w:tblPr>
+      <w:tblBorders>
+        <w:top w:val="single" w:sz="4" w:space="0" w:color="auto"/>
+        <w:left w:val="single" w:sz="4" w:space="0" w:color="auto"/>
+        <w:bottom w:val="single" w:sz="4" w:space="0" w:color="auto"/>
+        <w:right w:val="single" w:sz="4" w:space="0" w:color="auto"/>
+        <w:insideH w:val="single" w:sz="4" w:space="0" w:color="auto"/>
+        <w:insideV w:val="single" w:sz="4" w:space="0" w:color="auto"/>
+      </w:tblBorders>
+    </w:tblPr>
+  </w:style>
+  <w:style w:type="paragraph" w:styleId="a4">
+    <w:name w:val="List Paragraph"/>
+    <w:basedOn w:val="a"/>
+    <w:uiPriority w:val="34"/>
+    <w:qFormat/>
+    <w:rsid w:val="00463365"/>
+    <w:pPr>
+      <w:ind w:left="720"/>
+      <w:contextualSpacing/>
+    </w:pPr>
+  </w:style>
+  <w:style w:type="paragraph" w:styleId="a5">
+    <w:name w:val="annotation text"/>
+    <w:basedOn w:val="a"/>
+    <w:link w:val="a6"/>
+    <w:semiHidden/>
+    <w:unhideWhenUsed/>
+    <w:rsid w:val="00A11118"/>
+    <w:pPr>
+      <w:spacing w:after="0" w:line="240" w:lineRule="auto"/>
+      <w:ind w:firstLine="709"/>
+    </w:pPr>
+    <w:rPr>
+      <w:rFonts w:ascii="Times New Roman" w:eastAsia="Times New Roman" w:hAnsi="Times New Roman" w:cs="Times New Roman"/>
+      <w:sz w:val="20"/>
+      <w:szCs w:val="20"/>
+      <w:lang w:eastAsia="ru-RU"/>
+    </w:rPr>
+  </w:style>
+  <w:style w:type="character" w:customStyle="1" w:styleId="a6">
+    <w:name w:val="Текст примечания Знак"/>
+    <w:basedOn w:val="a0"/>
+    <w:link w:val="a5"/>
+    <w:semiHidden/>
+    <w:rsid w:val="00A11118"/>
+    <w:rPr>
+      <w:rFonts w:ascii="Times New Roman" w:eastAsia="Times New Roman" w:hAnsi="Times New Roman" w:cs="Times New Roman"/>
+      <w:sz w:val="20"/>
+      <w:szCs w:val="20"/>
+      <w:lang w:eastAsia="ru-RU"/>
+    </w:rPr>
+  </w:style>
+  <w:style w:type="character" w:styleId="a7">
+    <w:name w:val="annotation reference"/>
+    <w:basedOn w:val="a0"/>
+    <w:semiHidden/>
+    <w:unhideWhenUsed/>
+    <w:rsid w:val="00A11118"/>
+    <w:rPr>
+      <w:sz w:val="16"/>
+      <w:szCs w:val="16"/>
+    </w:rPr>
+  </w:style>
+  <w:style w:type="paragraph" w:styleId="a8">
+    <w:name w:val="header"/>
+    <w:basedOn w:val="a"/>
+    <w:link w:val="a9"/>
+    <w:uiPriority w:val="99"/>
+    <w:unhideWhenUsed/>
+    <w:rsid w:val="00936B44"/>
+    <w:pPr>
+      <w:tabs>
+        <w:tab w:val="center" w:pos="4677"/>
+        <w:tab w:val="right" w:pos="9355"/>
+      </w:tabs>
+      <w:spacing w:after="0" w:line="240" w:lineRule="auto"/>
+    </w:pPr>
+  </w:style>
+  <w:style w:type="character" w:customStyle="1" w:styleId="a9">
+    <w:name w:val="Верхний колонтитул Знак"/>
+    <w:basedOn w:val="a0"/>
+    <w:link w:val="a8"/>
+    <w:uiPriority w:val="99"/>
+    <w:rsid w:val="00936B44"/>
+  </w:style>
+  <w:style w:type="paragraph" w:styleId="aa">
+    <w:name w:val="footer"/>
+    <w:basedOn w:val="a"/>
+    <w:link w:val="ab"/>
+    <w:uiPriority w:val="99"/>
+    <w:unhideWhenUsed/>
+    <w:rsid w:val="00936B44"/>
+    <w:pPr>
+      <w:tabs>
+        <w:tab w:val="center" w:pos="4677"/>
+        <w:tab w:val="right" w:pos="9355"/>
+      </w:tabs>
+      <w:spacing w:after="0" w:line="240" w:lineRule="auto"/>
+    </w:pPr>
+  </w:style>
+  <w:style w:type="character" w:customStyle="1" w:styleId="ab">
+    <w:name w:val="Нижний колонтитул Знак"/>
+    <w:basedOn w:val="a0"/>
+    <w:link w:val="aa"/>
+    <w:uiPriority w:val="99"/>
+    <w:rsid w:val="00936B44"/>
+  </w:style>
+  <w:style w:type="paragraph" w:styleId="ac">
+    <w:name w:val="Balloon Text"/>
+    <w:basedOn w:val="a"/>
+    <w:link w:val="ad"/>
+    <w:uiPriority w:val="99"/>
+    <w:semiHidden/>
+    <w:unhideWhenUsed/>
+    <w:rsid w:val="00022F53"/>
+    <w:pPr>
+      <w:spacing w:after="0" w:line="240" w:lineRule="auto"/>
+    </w:pPr>
+    <w:rPr>
+      <w:rFonts w:ascii="Segoe UI" w:hAnsi="Segoe UI" w:cs="Segoe UI"/>
+      <w:sz w:val="18"/>
+      <w:szCs w:val="18"/>
+    </w:rPr>
+  </w:style>
+  <w:style w:type="character" w:customStyle="1" w:styleId="ad">
+    <w:name w:val="Текст выноски Знак"/>
+    <w:basedOn w:val="a0"/>
+    <w:link w:val="ac"/>
+    <w:uiPriority w:val="99"/>
+    <w:semiHidden/>
+    <w:rsid w:val="00022F53"/>
+    <w:rPr>
+      <w:rFonts w:ascii="Segoe UI" w:hAnsi="Segoe UI" w:cs="Segoe UI"/>
+      <w:sz w:val="18"/>
+      <w:szCs w:val="18"/>
+    </w:rPr>
+  </w:style>
+</w:styles>
+</file>
+
+<file path=word/stylesWithEffects.xml><?xml version="1.0" encoding="utf-8"?>
+<w:styles xmlns:wpc="http://schemas.microsoft.com/office/word/2010/wordprocessingCanvas" xmlns:mc="http://schemas.openxmlformats.org/markup-compatibility/2006" xmlns:o="urn:schemas-microsoft-com:office:office" xmlns:r="http://schemas.openxmlformats.org/officeDocument/2006/relationships" xmlns:m="http://schemas.openxmlformats.org/officeDocument/2006/math" xmlns:v="urn:schemas-microsoft-com:vml" xmlns:wp14="http://schemas.microsoft.com/office/word/2010/wordprocessingDrawing" xmlns:wp="http://schemas.openxmlformats.org/drawingml/2006/wordprocessingDrawing" xmlns:w10="urn:schemas-microsoft-com:office:word" xmlns:w="http://schemas.openxmlformats.org/wordprocessingml/2006/main" xmlns:w14="http://schemas.microsoft.com/office/word/2010/wordml" xmlns:wpg="http://schemas.microsoft.com/office/word/2010/wordprocessingGroup" xmlns:wpi="http://schemas.microsoft.com/office/word/2010/wordprocessingInk" xmlns:wne="http://schemas.microsoft.com/office/word/2006/wordml" xmlns:wps="http://schemas.microsoft.com/office/word/2010/wordprocessingShape" mc:Ignorable="w14 wp14">
+  <w:docDefaults>
+    <w:rPrDefault>
+      <w:rPr>
+        <w:rFonts w:asciiTheme="minorHAnsi" w:eastAsiaTheme="minorHAnsi" w:hAnsiTheme="minorHAnsi" w:cstheme="minorBidi"/>
+        <w:sz w:val="22"/>
+        <w:szCs w:val="22"/>
+        <w:lang w:val="ru-RU" w:eastAsia="en-US" w:bidi="ar-SA"/>
+      </w:rPr>
+    </w:rPrDefault>
+    <w:pPrDefault>
+      <w:pPr>
+        <w:spacing w:after="160" w:line="259" w:lineRule="auto"/>
+      </w:pPr>
+    </w:pPrDefault>
+  </w:docDefaults>
+  <w:latentStyles w:defLockedState="0" w:defUIPriority="99" w:defSemiHidden="1" w:defUnhideWhenUsed="1" w:defQFormat="0" w:count="267">
+    <w:lsdException w:name="Normal" w:semiHidden="0" w:uiPriority="0" w:unhideWhenUsed="0" w:qFormat="1"/>
+    <w:lsdException w:name="heading 1" w:semiHidden="0" w:uiPriority="9" w:unhideWhenUsed="0" w:qFormat="1"/>
+    <w:lsdException w:name="heading 2" w:uiPriority="9" w:qFormat="1"/>
+    <w:lsdException w:name="heading 3" w:uiPriority="9" w:qFormat="1"/>
+    <w:lsdException w:name="heading 4" w:uiPriority="9" w:qFormat="1"/>
+    <w:lsdException w:name="heading 5" w:uiPriority="9" w:qFormat="1"/>
+    <w:lsdException w:name="heading 6" w:uiPriority="9" w:qFormat="1"/>
+    <w:lsdException w:name="heading 7" w:uiPriority="9" w:qFormat="1"/>
+    <w:lsdException w:name="heading 8" w:uiPriority="9" w:qFormat="1"/>
+    <w:lsdException w:name="heading 9" w:uiPriority="9" w:qFormat="1"/>
+    <w:lsdException w:name="toc 1" w:uiPriority="39"/>
+    <w:lsdException w:name="toc 2" w:uiPriority="39"/>
+    <w:lsdException w:name="toc 3" w:uiPriority="39"/>
+    <w:lsdException w:name="toc 4" w:uiPriority="39"/>
+    <w:lsdException w:name="toc 5" w:uiPriority="39"/>
+    <w:lsdException w:name="toc 6" w:uiPriority="39"/>
+    <w:lsdException w:name="toc 7" w:uiPriority="39"/>
+    <w:lsdException w:name="toc 8" w:uiPriority="39"/>
+    <w:lsdException w:name="toc 9" w:uiPriority="39"/>
+    <w:lsdException w:name="annotation text" w:uiPriority="0"/>
+    <w:lsdException w:name="caption" w:uiPriority="35" w:qFormat="1"/>
+    <w:lsdException w:name="annotation reference" w:uiPriority="0"/>
+    <w:lsdException w:name="Title" w:semiHidden="0" w:uiPriority="10" w:unhideWhenUsed="0" w:qFormat="1"/>
+    <w:lsdException w:name="Default Paragraph Font" w:uiPriority="1"/>
+    <w:lsdException w:name="Subtitle" w:semiHidden="0" w:uiPriority="11" w:unhideWhenUsed="0" w:qFormat="1"/>
+    <w:lsdException w:name="Strong" w:semiHidden="0" w:uiPriority="22" w:unhideWhenUsed="0" w:qFormat="1"/>
+    <w:lsdException w:name="Emphasis" w:semiHidden="0" w:uiPriority="20" w:unhideWhenUsed="0" w:qFormat="1"/>
+    <w:lsdException w:name="Table Grid" w:semiHidden="0" w:uiPriority="39" w:unhideWhenUsed="0"/>
+    <w:lsdException w:name="Placeholder Text" w:unhideWhenUsed="0"/>
+    <w:lsdException w:name="No Spacing" w:semiHidden="0" w:uiPriority="1" w:unhideWhenUsed="0" w:qFormat="1"/>
+    <w:lsdException w:name="Light Shading" w:semiHidden="0" w:uiPriority="60" w:unhideWhenUsed="0"/>
+    <w:lsdException w:name="Light List" w:semiHidden="0" w:uiPriority="61" w:unhideWhenUsed="0"/>
+    <w:lsdException w:name="Light Grid" w:semiHidden="0" w:uiPriority="62" w:unhideWhenUsed="0"/>
+    <w:lsdException w:name="Medium Shading 1" w:semiHidden="0" w:uiPriority="63" w:unhideWhenUsed="0"/>
+    <w:lsdException w:name="Medium Shading 2" w:semiHidden="0" w:uiPriority="64" w:unhideWhenUsed="0"/>
+    <w:lsdException w:name="Medium List 1" w:semiHidden="0" w:uiPriority="65" w:unhideWhenUsed="0"/>
+    <w:lsdException w:name="Medium List 2" w:semiHidden="0" w:uiPriority="66" w:unhideWhenUsed="0"/>
+    <w:lsdException w:name="Medium Grid 1" w:semiHidden="0" w:uiPriority="67" w:unhideWhenUsed="0"/>
+    <w:lsdException w:name="Medium Grid 2" w:semiHidden="0" w:uiPriority="68" w:unhideWhenUsed="0"/>
+    <w:lsdException w:name="Medium Grid 3" w:semiHidden="0" w:uiPriority="69" w:unhideWhenUsed="0"/>
+    <w:lsdException w:name="Dark List" w:semiHidden="0" w:uiPriority="70" w:unhideWhenUsed="0"/>
+    <w:lsdException w:name="Colorful Shading" w:semiHidden="0" w:uiPriority="71" w:unhideWhenUsed="0"/>
+    <w:lsdException w:name="Colorful List" w:semiHidden="0" w:uiPriority="72" w:unhideWhenUsed="0"/>
+    <w:lsdException w:name="Colorful Grid" w:semiHidden="0" w:uiPriority="73" w:unhideWhenUsed="0"/>
+    <w:lsdException w:name="Light Shading Accent 1" w:semiHidden="0" w:uiPriority="60" w:unhideWhenUsed="0"/>
+    <w:lsdException w:name="Light List Accent 1" w:semiHidden="0" w:uiPriority="61" w:unhideWhenUsed="0"/>
+    <w:lsdException w:name="Light Grid Accent 1" w:semiHidden="0" w:uiPriority="62" w:unhideWhenUsed="0"/>
+    <w:lsdException w:name="Medium Shading 1 Accent 1" w:semiHidden="0" w:uiPriority="63" w:unhideWhenUsed="0"/>
+    <w:lsdException w:name="Medium Shading 2 Accent 1" w:semiHidden="0" w:uiPriority="64" w:unhideWhenUsed="0"/>
+    <w:lsdException w:name="Medium List 1 Accent 1" w:semiHidden="0" w:uiPriority="65" w:unhideWhenUsed="0"/>
+    <w:lsdException w:name="Revision" w:unhideWhenUsed="0"/>
+    <w:lsdException w:name="List Paragraph" w:semiHidden="0" w:uiPriority="34" w:unhideWhenUsed="0" w:qFormat="1"/>
+    <w:lsdException w:name="Quote" w:semiHidden="0" w:uiPriority="29" w:unhideWhenUsed="0" w:qFormat="1"/>
+    <w:lsdException w:name="Intense Quote" w:semiHidden="0" w:uiPriority="30" w:unhideWhenUsed="0" w:qFormat="1"/>
+    <w:lsdException w:name="Medium List 2 Accent 1" w:semiHidden="0" w:uiPriority="66" w:unhideWhenUsed="0"/>
+    <w:lsdException w:name="Medium Grid 1 Accent 1" w:semiHidden="0" w:uiPriority="67" w:unhideWhenUsed="0"/>
+    <w:lsdException w:name="Medium Grid 2 Accent 1" w:semiHidden="0" w:uiPriority="68" w:unhideWhenUsed="0"/>
+    <w:lsdException w:name="Medium Grid 3 Accent 1" w:semiHidden="0" w:uiPriority="69" w:unhideWhenUsed="0"/>
+    <w:lsdException w:name="Dark List Accent 1" w:semiHidden="0" w:uiPriority="70" w:unhideWhenUsed="0"/>
+    <w:lsdException w:name="Colorful Shading Accent 1" w:semiHidden="0" w:uiPriority="71" w:unhideWhenUsed="0"/>
+    <w:lsdException w:name="Colorful List Accent 1" w:semiHidden="0" w:uiPriority="72" w:unhideWhenUsed="0"/>
+    <w:lsdException w:name="Colorful Grid Accent 1" w:semiHidden="0" w:uiPriority="73" w:unhideWhenUsed="0"/>
+    <w:lsdException w:name="Light Shading Accent 2" w:semiHidden="0" w:uiPriority="60" w:unhideWhenUsed="0"/>
+    <w:lsdException w:name="Light List Accent 2" w:semiHidden="0" w:uiPriority="61" w:unhideWhenUsed="0"/>
+    <w:lsdException w:name="Light Grid Accent 2" w:semiHidden="0" w:uiPriority="62" w:unhideWhenUsed="0"/>
+    <w:lsdException w:name="Medium Shading 1 Accent 2" w:semiHidden="0" w:uiPriority="63" w:unhideWhenUsed="0"/>
+    <w:lsdException w:name="Medium Shading 2 Accent 2" w:semiHidden="0" w:uiPriority="64" w:unhideWhenUsed="0"/>
+    <w:lsdException w:name="Medium List 1 Accent 2" w:semiHidden="0" w:uiPriority="65" w:unhideWhenUsed="0"/>
+    <w:lsdException w:name="Medium List 2 Accent 2" w:semiHidden="0" w:uiPriority="66" w:unhideWhenUsed="0"/>
+    <w:lsdException w:name="Medium Grid 1 Accent 2" w:semiHidden="0" w:uiPriority="67" w:unhideWhenUsed="0"/>
+    <w:lsdException w:name="Medium Grid 2 Accent 2" w:semiHidden="0" w:uiPriority="68" w:unhideWhenUsed="0"/>
+    <w:lsdException w:name="Medium Grid 3 Accent 2" w:semiHidden="0" w:uiPriority="69" w:unhideWhenUsed="0"/>
+    <w:lsdException w:name="Dark List Accent 2" w:semiHidden="0" w:uiPriority="70" w:unhideWhenUsed="0"/>
+    <w:lsdException w:name="Colorful Shading Accent 2" w:semiHidden="0" w:uiPriority="71" w:unhideWhenUsed="0"/>
+    <w:lsdException w:name="Colorful List Accent 2" w:semiHidden="0" w:uiPriority="72" w:unhideWhenUsed="0"/>
+    <w:lsdException w:name="Colorful Grid Accent 2" w:semiHidden="0" w:uiPriority="73" w:unhideWhenUsed="0"/>
+    <w:lsdException w:name="Light Shading Accent 3" w:semiHidden="0" w:uiPriority="60" w:unhideWhenUsed="0"/>
+    <w:lsdException w:name="Light List Accent 3" w:semiHidden="0" w:uiPriority="61" w:unhideWhenUsed="0"/>
+    <w:lsdException w:name="Light Grid Accent 3" w:semiHidden="0" w:uiPriority="62" w:unhideWhenUsed="0"/>
+    <w:lsdException w:name="Medium Shading 1 Accent 3" w:semiHidden="0" w:uiPriority="63" w:unhideWhenUsed="0"/>
+    <w:lsdException w:name="Medium Shading 2 Accent 3" w:semiHidden="0" w:uiPriority="64" w:unhideWhenUsed="0"/>
+    <w:lsdException w:name="Medium List 1 Accent 3" w:semiHidden="0" w:uiPriority="65" w:unhideWhenUsed="0"/>
+    <w:lsdException w:name="Medium List 2 Accent 3" w:semiHidden="0" w:uiPriority="66" w:unhideWhenUsed="0"/>
+    <w:lsdException w:name="Medium Grid 1 Accent 3" w:semiHidden="0" w:uiPriority="67" w:unhideWhenUsed="0"/>
+    <w:lsdException w:name="Medium Grid 2 Accent 3" w:semiHidden="0" w:uiPriority="68" w:unhideWhenUsed="0"/>
+    <w:lsdException w:name="Medium Grid 3 Accent 3" w:semiHidden="0" w:uiPriority="69" w:unhideWhenUsed="0"/>
+    <w:lsdException w:name="Dark List Accent 3" w:semiHidden="0" w:uiPriority="70" w:unhideWhenUsed="0"/>
+    <w:lsdException w:name="Colorful Shading Accent 3" w:semiHidden="0" w:uiPriority="71" w:unhideWhenUsed="0"/>
+    <w:lsdException w:name="Colorful List Accent 3" w:semiHidden="0" w:uiPriority="72" w:unhideWhenUsed="0"/>
+    <w:lsdException w:name="Colorful Grid Accent 3" w:semiHidden="0" w:uiPriority="73" w:unhideWhenUsed="0"/>
+    <w:lsdException w:name="Light Shading Accent 4" w:semiHidden="0" w:uiPriority="60" w:unhideWhenUsed="0"/>
+    <w:lsdException w:name="Light List Accent 4" w:semiHidden="0" w:uiPriority="61" w:unhideWhenUsed="0"/>
+    <w:lsdException w:name="Light Grid Accent 4" w:semiHidden="0" w:uiPriority="62" w:unhideWhenUsed="0"/>
+    <w:lsdException w:name="Medium Shading 1 Accent 4" w:semiHidden="0" w:uiPriority="63" w:unhideWhenUsed="0"/>
+    <w:lsdException w:name="Medium Shading 2 Accent 4" w:semiHidden="0" w:uiPriority="64" w:unhideWhenUsed="0"/>
+    <w:lsdException w:name="Medium List 1 Accent 4" w:semiHidden="0" w:uiPriority="65" w:unhideWhenUsed="0"/>
+    <w:lsdException w:name="Medium List 2 Accent 4" w:semiHidden="0" w:uiPriority="66" w:unhideWhenUsed="0"/>
+    <w:lsdException w:name="Medium Grid 1 Accent 4" w:semiHidden="0" w:uiPriority="67" w:unhideWhenUsed="0"/>
+    <w:lsdException w:name="Medium Grid 2 Accent 4" w:semiHidden="0" w:uiPriority="68" w:unhideWhenUsed="0"/>
+    <w:lsdException w:name="Medium Grid 3 Accent 4" w:semiHidden="0" w:uiPriority="69" w:unhideWhenUsed="0"/>
+    <w:lsdException w:name="Dark List Accent 4" w:semiHidden="0" w:uiPriority="70" w:unhideWhenUsed="0"/>
+    <w:lsdException w:name="Colorful Shading Accent 4" w:semiHidden="0" w:uiPriority="71" w:unhideWhenUsed="0"/>
+    <w:lsdException w:name="Colorful List Accent 4" w:semiHidden="0" w:uiPriority="72" w:unhideWhenUsed="0"/>
+    <w:lsdException w:name="Colorful Grid Accent 4" w:semiHidden="0" w:uiPriority="73" w:unhideWhenUsed="0"/>
+    <w:lsdException w:name="Light Shading Accent 5" w:semiHidden="0" w:uiPriority="60" w:unhideWhenUsed="0"/>
+    <w:lsdException w:name="Light List Accent 5" w:semiHidden="0" w:uiPriority="61" w:unhideWhenUsed="0"/>
+    <w:lsdException w:name="Light Grid Accent 5" w:semiHidden="0" w:uiPriority="62" w:unhideWhenUsed="0"/>
+    <w:lsdException w:name="Medium Shading 1 Accent 5" w:semiHidden="0" w:uiPriority="63" w:unhideWhenUsed="0"/>
+    <w:lsdException w:name="Medium Shading 2 Accent 5" w:semiHidden="0" w:uiPriority="64" w:unhideWhenUsed="0"/>
+    <w:lsdException w:name="Medium List 1 Accent 5" w:semiHidden="0" w:uiPriority="65" w:unhideWhenUsed="0"/>
+    <w:lsdException w:name="Medium List 2 Accent 5" w:semiHidden="0" w:uiPriority="66" w:unhideWhenUsed="0"/>
+    <w:lsdException w:name="Medium Grid 1 Accent 5" w:semiHidden="0" w:uiPriority="67" w:unhideWhenUsed="0"/>
+    <w:lsdException w:name="Medium Grid 2 Accent 5" w:semiHidden="0" w:uiPriority="68" w:unhideWhenUsed="0"/>
+    <w:lsdException w:name="Medium Grid 3 Accent 5" w:semiHidden="0" w:uiPriority="69" w:unhideWhenUsed="0"/>
+    <w:lsdException w:name="Dark List Accent 5" w:semiHidden="0" w:uiPriority="70" w:unhideWhenUsed="0"/>
+    <w:lsdException w:name="Colorful Shading Accent 5" w:semiHidden="0" w:uiPriority="71" w:unhideWhenUsed="0"/>
+    <w:lsdException w:name="Colorful List Accent 5" w:semiHidden="0" w:uiPriority="72" w:unhideWhenUsed="0"/>
+    <w:lsdException w:name="Colorful Grid Accent 5" w:semiHidden="0" w:uiPriority="73" w:unhideWhenUsed="0"/>
+    <w:lsdException w:name="Light Shading Accent 6" w:semiHidden="0" w:uiPriority="60" w:unhideWhenUsed="0"/>
+    <w:lsdException w:name="Light List Accent 6" w:semiHidden="0" w:uiPriority="61" w:unhideWhenUsed="0"/>
+    <w:lsdException w:name="Light Grid Accent 6" w:semiHidden="0" w:uiPriority="62" w:unhideWhenUsed="0"/>
+    <w:lsdException w:name="Medium Shading 1 Accent 6" w:semiHidden="0" w:uiPriority="63" w:unhideWhenUsed="0"/>
+    <w:lsdException w:name="Medium Shading 2 Accent 6" w:semiHidden="0" w:uiPriority="64" w:unhideWhenUsed="0"/>
+    <w:lsdException w:name="Medium List 1 Accent 6" w:semiHidden="0" w:uiPriority="65" w:unhideWhenUsed="0"/>
+    <w:lsdException w:name="Medium List 2 Accent 6" w:semiHidden="0" w:uiPriority="66" w:unhideWhenUsed="0"/>
+    <w:lsdException w:name="Medium Grid 1 Accent 6" w:semiHidden="0" w:uiPriority="67" w:unhideWhenUsed="0"/>
+    <w:lsdException w:name="Medium Grid 2 Accent 6" w:semiHidden="0" w:uiPriority="68" w:unhideWhenUsed="0"/>
+    <w:lsdException w:name="Medium Grid 3 Accent 6" w:semiHidden="0" w:uiPriority="69" w:unhideWhenUsed="0"/>
+    <w:lsdException w:name="Dark List Accent 6" w:semiHidden="0" w:uiPriority="70" w:unhideWhenUsed="0"/>
+    <w:lsdException w:name="Colorful Shading Accent 6" w:semiHidden="0" w:uiPriority="71" w:unhideWhenUsed="0"/>
+    <w:lsdException w:name="Colorful List Accent 6" w:semiHidden="0" w:uiPriority="72" w:unhideWhenUsed="0"/>
+    <w:lsdException w:name="Colorful Grid Accent 6" w:semiHidden="0" w:uiPriority="73" w:unhideWhenUsed="0"/>
+    <w:lsdException w:name="Subtle Emphasis" w:semiHidden="0" w:uiPriority="19" w:unhideWhenUsed="0" w:qFormat="1"/>
+    <w:lsdException w:name="Intense Emphasis" w:semiHidden="0" w:uiPriority="21" w:unhideWhenUsed="0" w:qFormat="1"/>
+    <w:lsdException w:name="Subtle Reference" w:semiHidden="0" w:uiPriority="31" w:unhideWhenUsed="0" w:qFormat="1"/>
+    <w:lsdException w:name="Intense Reference" w:semiHidden="0" w:uiPriority="32" w:unhideWhenUsed="0" w:qFormat="1"/>
+    <w:lsdException w:name="Book Title" w:semiHidden="0" w:uiPriority="33" w:unhideWhenUsed="0" w:qFormat="1"/>
+    <w:lsdException w:name="Bibliography" w:uiPriority="37"/>
+    <w:lsdException w:name="TOC Heading" w:uiPriority="39" w:qFormat="1"/>
   </w:latentStyles>
   <w:style w:type="paragraph" w:default="1" w:styleId="a">
     <w:name w:val="Normal"/>
@@ -2154,7 +2099,7 @@
   <a:extraClrSchemeLst/>
   <a:extLst>
     <a:ext uri="{05A4C25C-085E-4340-85A3-A5531E510DB2}">
-      <thm15:themeFamily xmlns:thm15="http://schemas.microsoft.com/office/thememl/2012/main" name="Office Theme" id="{62F939B6-93AF-4DB8-9C6B-D6C7DFDC589F}" vid="{4A3C46E8-61CC-4603-A589-7422A47A8E4A}"/>
+      <thm15:themeFamily xmlns:thm15="http://schemas.microsoft.com/office/thememl/2012/main" xmlns="" name="Office Theme" id="{62F939B6-93AF-4DB8-9C6B-D6C7DFDC589F}" vid="{4A3C46E8-61CC-4603-A589-7422A47A8E4A}"/>
     </a:ext>
   </a:extLst>
 </a:theme>
@@ -2165,7 +2110,7 @@
 </file>
 
 <file path=customXml/itemProps1.xml><?xml version="1.0" encoding="utf-8"?>
-<ds:datastoreItem xmlns:ds="http://schemas.openxmlformats.org/officeDocument/2006/customXml" ds:itemID="{08E75204-0F4C-4F90-B356-4506921E622D}">
+<ds:datastoreItem xmlns:ds="http://schemas.openxmlformats.org/officeDocument/2006/customXml" ds:itemID="{5C8ACD23-85DE-43B0-A5EA-F569147A80A3}">
   <ds:schemaRefs>
     <ds:schemaRef ds:uri="http://schemas.openxmlformats.org/officeDocument/2006/bibliography"/>
   </ds:schemaRefs>

--- a/src/main/webapp/resources/files/doc_templates/zapiska.docx
+++ b/src/main/webapp/resources/files/doc_templates/zapiska.docx
@@ -1,6 +1,6 @@
 
 <file path=word/document.xml><?xml version="1.0" encoding="utf-8"?>
-<w:document xmlns:wpc="http://schemas.microsoft.com/office/word/2010/wordprocessingCanvas" xmlns:mc="http://schemas.openxmlformats.org/markup-compatibility/2006" xmlns:o="urn:schemas-microsoft-com:office:office" xmlns:r="http://schemas.openxmlformats.org/officeDocument/2006/relationships" xmlns:m="http://schemas.openxmlformats.org/officeDocument/2006/math" xmlns:v="urn:schemas-microsoft-com:vml" xmlns:wp14="http://schemas.microsoft.com/office/word/2010/wordprocessingDrawing" xmlns:wp="http://schemas.openxmlformats.org/drawingml/2006/wordprocessingDrawing" xmlns:w10="urn:schemas-microsoft-com:office:word" xmlns:w="http://schemas.openxmlformats.org/wordprocessingml/2006/main" xmlns:w14="http://schemas.microsoft.com/office/word/2010/wordml" xmlns:wpg="http://schemas.microsoft.com/office/word/2010/wordprocessingGroup" xmlns:wpi="http://schemas.microsoft.com/office/word/2010/wordprocessingInk" xmlns:wne="http://schemas.microsoft.com/office/word/2006/wordml" xmlns:wps="http://schemas.microsoft.com/office/word/2010/wordprocessingShape" mc:Ignorable="w14 wp14">
+<w:document xmlns:wpc="http://schemas.microsoft.com/office/word/2010/wordprocessingCanvas" xmlns:cx="http://schemas.microsoft.com/office/drawing/2014/chartex" xmlns:cx1="http://schemas.microsoft.com/office/drawing/2015/9/8/chartex" xmlns:cx2="http://schemas.microsoft.com/office/drawing/2015/10/21/chartex" xmlns:cx3="http://schemas.microsoft.com/office/drawing/2016/5/9/chartex" xmlns:cx4="http://schemas.microsoft.com/office/drawing/2016/5/10/chartex" xmlns:cx5="http://schemas.microsoft.com/office/drawing/2016/5/11/chartex" xmlns:cx6="http://schemas.microsoft.com/office/drawing/2016/5/12/chartex" xmlns:cx7="http://schemas.microsoft.com/office/drawing/2016/5/13/chartex" xmlns:cx8="http://schemas.microsoft.com/office/drawing/2016/5/14/chartex" xmlns:mc="http://schemas.openxmlformats.org/markup-compatibility/2006" xmlns:aink="http://schemas.microsoft.com/office/drawing/2016/ink" xmlns:am3d="http://schemas.microsoft.com/office/drawing/2017/model3d" xmlns:o="urn:schemas-microsoft-com:office:office" xmlns:r="http://schemas.openxmlformats.org/officeDocument/2006/relationships" xmlns:m="http://schemas.openxmlformats.org/officeDocument/2006/math" xmlns:v="urn:schemas-microsoft-com:vml" xmlns:wp14="http://schemas.microsoft.com/office/word/2010/wordprocessingDrawing" xmlns:wp="http://schemas.openxmlformats.org/drawingml/2006/wordprocessingDrawing" xmlns:w10="urn:schemas-microsoft-com:office:word" xmlns:w="http://schemas.openxmlformats.org/wordprocessingml/2006/main" xmlns:w14="http://schemas.microsoft.com/office/word/2010/wordml" xmlns:w15="http://schemas.microsoft.com/office/word/2012/wordml" xmlns:w16cid="http://schemas.microsoft.com/office/word/2016/wordml/cid" xmlns:w16se="http://schemas.microsoft.com/office/word/2015/wordml/symex" xmlns:wpg="http://schemas.microsoft.com/office/word/2010/wordprocessingGroup" xmlns:wpi="http://schemas.microsoft.com/office/word/2010/wordprocessingInk" xmlns:wne="http://schemas.microsoft.com/office/word/2006/wordml" xmlns:wps="http://schemas.microsoft.com/office/word/2010/wordprocessingShape" mc:Ignorable="w14 w15 w16se w16cid wp14">
   <w:body>
     <w:tbl>
       <w:tblPr>
@@ -148,7 +148,7 @@
           <w:szCs w:val="28"/>
         </w:rPr>
         <w:sectPr>
-          <w:footerReference w:type="default" r:id="rId9"/>
+          <w:footerReference w:type="default" r:id="rId8"/>
           <w:pgSz w:w="11906" w:h="16838"/>
           <w:pgMar w:top="1134" w:right="851" w:bottom="1134" w:left="1418" w:header="709" w:footer="709" w:gutter="0"/>
           <w:cols w:space="708"/>
@@ -196,7 +196,6 @@
           <w:sz w:val="28"/>
           <w:szCs w:val="28"/>
         </w:rPr>
-        <w:lastRenderedPageBreak/>
         <w:t>Уважаемые коллеги!</w:t>
       </w:r>
     </w:p>
@@ -236,8 +235,6 @@
         </w:rPr>
         <w:t>Department</w:t>
       </w:r>
-      <w:bookmarkStart w:id="0" w:name="_GoBack"/>
-      <w:bookmarkEnd w:id="0"/>
       <w:r>
         <w:rPr>
           <w:rFonts w:ascii="Times New Roman" w:hAnsi="Times New Roman" w:cs="Times New Roman"/>
@@ -252,7 +249,25 @@
           <w:sz w:val="28"/>
           <w:szCs w:val="28"/>
         </w:rPr>
-        <w:t xml:space="preserve"> просит Вас вынести на заседание правления Департамента экономической политики и развития города Москвы на &lt;MeetingDate&gt; г. вопросы</w:t>
+        <w:t xml:space="preserve"> просит Вас вынести на заседание правления Департамента экономической политики и развития города Москвы на &lt;</w:t>
+      </w:r>
+      <w:proofErr w:type="spellStart"/>
+      <w:r>
+        <w:rPr>
+          <w:rFonts w:ascii="Times New Roman" w:hAnsi="Times New Roman" w:cs="Times New Roman"/>
+          <w:sz w:val="28"/>
+          <w:szCs w:val="28"/>
+        </w:rPr>
+        <w:t>MeetingDate</w:t>
+      </w:r>
+      <w:proofErr w:type="spellEnd"/>
+      <w:r>
+        <w:rPr>
+          <w:rFonts w:ascii="Times New Roman" w:hAnsi="Times New Roman" w:cs="Times New Roman"/>
+          <w:sz w:val="28"/>
+          <w:szCs w:val="28"/>
+        </w:rPr>
+        <w:t>&gt; г. вопросы</w:t>
       </w:r>
       <w:r>
         <w:rPr>
@@ -350,7 +365,43 @@
                 <w:sz w:val="28"/>
                 <w:szCs w:val="28"/>
               </w:rPr>
-              <w:t>&lt;[Questions]Sequence&gt;</w:t>
+              <w:t>&lt;[</w:t>
+            </w:r>
+            <w:proofErr w:type="spellStart"/>
+            <w:r>
+              <w:rPr>
+                <w:rFonts w:ascii="Times New Roman" w:hAnsi="Times New Roman" w:cs="Times New Roman"/>
+                <w:sz w:val="28"/>
+                <w:szCs w:val="28"/>
+              </w:rPr>
+              <w:t>Questions</w:t>
+            </w:r>
+            <w:proofErr w:type="spellEnd"/>
+            <w:r>
+              <w:rPr>
+                <w:rFonts w:ascii="Times New Roman" w:hAnsi="Times New Roman" w:cs="Times New Roman"/>
+                <w:sz w:val="28"/>
+                <w:szCs w:val="28"/>
+              </w:rPr>
+              <w:t>]</w:t>
+            </w:r>
+            <w:proofErr w:type="spellStart"/>
+            <w:r>
+              <w:rPr>
+                <w:rFonts w:ascii="Times New Roman" w:hAnsi="Times New Roman" w:cs="Times New Roman"/>
+                <w:sz w:val="28"/>
+                <w:szCs w:val="28"/>
+              </w:rPr>
+              <w:t>Sequence</w:t>
+            </w:r>
+            <w:proofErr w:type="spellEnd"/>
+            <w:r>
+              <w:rPr>
+                <w:rFonts w:ascii="Times New Roman" w:hAnsi="Times New Roman" w:cs="Times New Roman"/>
+                <w:sz w:val="28"/>
+                <w:szCs w:val="28"/>
+              </w:rPr>
+              <w:t>&gt;</w:t>
             </w:r>
           </w:p>
         </w:tc>
@@ -420,7 +471,47 @@
                 <w:szCs w:val="28"/>
                 <w:lang w:val="en-US"/>
               </w:rPr>
-              <w:t>&lt;[Questions]OrderNumber&gt; &lt;[Questions]TarifView&gt;</w:t>
+              <w:t>&lt;[Questions]</w:t>
+            </w:r>
+            <w:proofErr w:type="spellStart"/>
+            <w:r>
+              <w:rPr>
+                <w:rFonts w:ascii="Times New Roman" w:hAnsi="Times New Roman" w:cs="Times New Roman"/>
+                <w:sz w:val="28"/>
+                <w:szCs w:val="28"/>
+                <w:lang w:val="en-US"/>
+              </w:rPr>
+              <w:t>OrderNumber</w:t>
+            </w:r>
+            <w:proofErr w:type="spellEnd"/>
+            <w:r>
+              <w:rPr>
+                <w:rFonts w:ascii="Times New Roman" w:hAnsi="Times New Roman" w:cs="Times New Roman"/>
+                <w:sz w:val="28"/>
+                <w:szCs w:val="28"/>
+                <w:lang w:val="en-US"/>
+              </w:rPr>
+              <w:t>&gt; &lt;[Questions]</w:t>
+            </w:r>
+            <w:proofErr w:type="spellStart"/>
+            <w:r>
+              <w:rPr>
+                <w:rFonts w:ascii="Times New Roman" w:hAnsi="Times New Roman" w:cs="Times New Roman"/>
+                <w:sz w:val="28"/>
+                <w:szCs w:val="28"/>
+                <w:lang w:val="en-US"/>
+              </w:rPr>
+              <w:t>TarifView</w:t>
+            </w:r>
+            <w:proofErr w:type="spellEnd"/>
+            <w:r>
+              <w:rPr>
+                <w:rFonts w:ascii="Times New Roman" w:hAnsi="Times New Roman" w:cs="Times New Roman"/>
+                <w:sz w:val="28"/>
+                <w:szCs w:val="28"/>
+                <w:lang w:val="en-US"/>
+              </w:rPr>
+              <w:t>&gt;</w:t>
             </w:r>
             <w:r>
               <w:rPr>
@@ -447,8 +538,19 @@
                 <w:szCs w:val="28"/>
                 <w:lang w:val="en-US"/>
               </w:rPr>
-              <w:t>[Questions]OrganizationSystem</w:t>
-            </w:r>
+              <w:t>[Questions]</w:t>
+            </w:r>
+            <w:proofErr w:type="spellStart"/>
+            <w:r>
+              <w:rPr>
+                <w:rFonts w:ascii="Times New Roman" w:hAnsi="Times New Roman" w:cs="Times New Roman"/>
+                <w:sz w:val="28"/>
+                <w:szCs w:val="28"/>
+                <w:lang w:val="en-US"/>
+              </w:rPr>
+              <w:t>OrganizationSystem</w:t>
+            </w:r>
+            <w:proofErr w:type="spellEnd"/>
             <w:r>
               <w:rPr>
                 <w:rFonts w:ascii="Times New Roman" w:hAnsi="Times New Roman" w:cs="Times New Roman"/>
@@ -465,8 +567,10 @@
                 <w:szCs w:val="28"/>
                 <w:lang w:val="en-US"/>
               </w:rPr>
-              <w:t xml:space="preserve">, </w:t>
-            </w:r>
+              <w:t xml:space="preserve"> </w:t>
+            </w:r>
+            <w:bookmarkStart w:id="0" w:name="_GoBack"/>
+            <w:bookmarkEnd w:id="0"/>
             <w:r>
               <w:rPr>
                 <w:rFonts w:ascii="Times New Roman" w:hAnsi="Times New Roman" w:cs="Times New Roman"/>
@@ -492,7 +596,27 @@
                 <w:szCs w:val="28"/>
                 <w:lang w:val="en-US"/>
               </w:rPr>
-              <w:t>&lt;[Questions]Organization&gt; &lt;[Questions]AdditionalInfo&gt;</w:t>
+              <w:t>&lt;[Questions]Organization&gt; &lt;[Questions]</w:t>
+            </w:r>
+            <w:proofErr w:type="spellStart"/>
+            <w:r>
+              <w:rPr>
+                <w:rFonts w:ascii="Times New Roman" w:hAnsi="Times New Roman" w:cs="Times New Roman"/>
+                <w:sz w:val="28"/>
+                <w:szCs w:val="28"/>
+                <w:lang w:val="en-US"/>
+              </w:rPr>
+              <w:t>AdditionalInfo</w:t>
+            </w:r>
+            <w:proofErr w:type="spellEnd"/>
+            <w:r>
+              <w:rPr>
+                <w:rFonts w:ascii="Times New Roman" w:hAnsi="Times New Roman" w:cs="Times New Roman"/>
+                <w:sz w:val="28"/>
+                <w:szCs w:val="28"/>
+                <w:lang w:val="en-US"/>
+              </w:rPr>
+              <w:t>&gt;</w:t>
             </w:r>
           </w:p>
         </w:tc>
@@ -579,7 +703,31 @@
                 <w:szCs w:val="28"/>
                 <w:lang w:val="en-US"/>
               </w:rPr>
-              <w:t>&lt;SignerPosition&gt;</w:t>
+              <w:t>&lt;</w:t>
+            </w:r>
+            <w:proofErr w:type="spellStart"/>
+            <w:r>
+              <w:rPr>
+                <w:rFonts w:ascii="Times New Roman" w:hAnsi="Times New Roman"/>
+                <w:b/>
+                <w:bCs/>
+                <w:sz w:val="28"/>
+                <w:szCs w:val="28"/>
+                <w:lang w:val="en-US"/>
+              </w:rPr>
+              <w:t>SignerPosition</w:t>
+            </w:r>
+            <w:proofErr w:type="spellEnd"/>
+            <w:r>
+              <w:rPr>
+                <w:rFonts w:ascii="Times New Roman" w:hAnsi="Times New Roman"/>
+                <w:b/>
+                <w:bCs/>
+                <w:sz w:val="28"/>
+                <w:szCs w:val="28"/>
+                <w:lang w:val="en-US"/>
+              </w:rPr>
+              <w:t>&gt;</w:t>
             </w:r>
           </w:p>
         </w:tc>
@@ -654,7 +802,7 @@
       </w:pPr>
     </w:p>
     <w:sectPr>
-      <w:footerReference w:type="default" r:id="rId10"/>
+      <w:footerReference w:type="default" r:id="rId9"/>
       <w:type w:val="continuous"/>
       <w:pgSz w:w="11906" w:h="16838"/>
       <w:pgMar w:top="1134" w:right="851" w:bottom="1134" w:left="1418" w:header="709" w:footer="709" w:gutter="0"/>
@@ -666,7 +814,7 @@
 </file>
 
 <file path=word/endnotes.xml><?xml version="1.0" encoding="utf-8"?>
-<w:endnotes xmlns:wpc="http://schemas.microsoft.com/office/word/2010/wordprocessingCanvas" xmlns:mc="http://schemas.openxmlformats.org/markup-compatibility/2006" xmlns:o="urn:schemas-microsoft-com:office:office" xmlns:r="http://schemas.openxmlformats.org/officeDocument/2006/relationships" xmlns:m="http://schemas.openxmlformats.org/officeDocument/2006/math" xmlns:v="urn:schemas-microsoft-com:vml" xmlns:wp14="http://schemas.microsoft.com/office/word/2010/wordprocessingDrawing" xmlns:wp="http://schemas.openxmlformats.org/drawingml/2006/wordprocessingDrawing" xmlns:w10="urn:schemas-microsoft-com:office:word" xmlns:w="http://schemas.openxmlformats.org/wordprocessingml/2006/main" xmlns:w14="http://schemas.microsoft.com/office/word/2010/wordml" xmlns:wpg="http://schemas.microsoft.com/office/word/2010/wordprocessingGroup" xmlns:wpi="http://schemas.microsoft.com/office/word/2010/wordprocessingInk" xmlns:wne="http://schemas.microsoft.com/office/word/2006/wordml" xmlns:wps="http://schemas.microsoft.com/office/word/2010/wordprocessingShape" mc:Ignorable="w14 wp14">
+<w:endnotes xmlns:wpc="http://schemas.microsoft.com/office/word/2010/wordprocessingCanvas" xmlns:cx="http://schemas.microsoft.com/office/drawing/2014/chartex" xmlns:cx1="http://schemas.microsoft.com/office/drawing/2015/9/8/chartex" xmlns:cx2="http://schemas.microsoft.com/office/drawing/2015/10/21/chartex" xmlns:cx3="http://schemas.microsoft.com/office/drawing/2016/5/9/chartex" xmlns:cx4="http://schemas.microsoft.com/office/drawing/2016/5/10/chartex" xmlns:cx5="http://schemas.microsoft.com/office/drawing/2016/5/11/chartex" xmlns:cx6="http://schemas.microsoft.com/office/drawing/2016/5/12/chartex" xmlns:cx7="http://schemas.microsoft.com/office/drawing/2016/5/13/chartex" xmlns:cx8="http://schemas.microsoft.com/office/drawing/2016/5/14/chartex" xmlns:mc="http://schemas.openxmlformats.org/markup-compatibility/2006" xmlns:aink="http://schemas.microsoft.com/office/drawing/2016/ink" xmlns:am3d="http://schemas.microsoft.com/office/drawing/2017/model3d" xmlns:o="urn:schemas-microsoft-com:office:office" xmlns:r="http://schemas.openxmlformats.org/officeDocument/2006/relationships" xmlns:m="http://schemas.openxmlformats.org/officeDocument/2006/math" xmlns:v="urn:schemas-microsoft-com:vml" xmlns:wp14="http://schemas.microsoft.com/office/word/2010/wordprocessingDrawing" xmlns:wp="http://schemas.openxmlformats.org/drawingml/2006/wordprocessingDrawing" xmlns:w10="urn:schemas-microsoft-com:office:word" xmlns:w="http://schemas.openxmlformats.org/wordprocessingml/2006/main" xmlns:w14="http://schemas.microsoft.com/office/word/2010/wordml" xmlns:w15="http://schemas.microsoft.com/office/word/2012/wordml" xmlns:w16cid="http://schemas.microsoft.com/office/word/2016/wordml/cid" xmlns:w16se="http://schemas.microsoft.com/office/word/2015/wordml/symex" xmlns:wpg="http://schemas.microsoft.com/office/word/2010/wordprocessingGroup" xmlns:wpi="http://schemas.microsoft.com/office/word/2010/wordprocessingInk" xmlns:wne="http://schemas.microsoft.com/office/word/2006/wordml" xmlns:wps="http://schemas.microsoft.com/office/word/2010/wordprocessingShape" mc:Ignorable="w14 w15 w16se w16cid wp14">
   <w:endnote w:type="separator" w:id="-1">
     <w:p>
       <w:pPr>
@@ -691,7 +839,7 @@
 </file>
 
 <file path=word/footer1.xml><?xml version="1.0" encoding="utf-8"?>
-<w:ftr xmlns:wpc="http://schemas.microsoft.com/office/word/2010/wordprocessingCanvas" xmlns:mc="http://schemas.openxmlformats.org/markup-compatibility/2006" xmlns:o="urn:schemas-microsoft-com:office:office" xmlns:r="http://schemas.openxmlformats.org/officeDocument/2006/relationships" xmlns:m="http://schemas.openxmlformats.org/officeDocument/2006/math" xmlns:v="urn:schemas-microsoft-com:vml" xmlns:wp14="http://schemas.microsoft.com/office/word/2010/wordprocessingDrawing" xmlns:wp="http://schemas.openxmlformats.org/drawingml/2006/wordprocessingDrawing" xmlns:w10="urn:schemas-microsoft-com:office:word" xmlns:w="http://schemas.openxmlformats.org/wordprocessingml/2006/main" xmlns:w14="http://schemas.microsoft.com/office/word/2010/wordml" xmlns:wpg="http://schemas.microsoft.com/office/word/2010/wordprocessingGroup" xmlns:wpi="http://schemas.microsoft.com/office/word/2010/wordprocessingInk" xmlns:wne="http://schemas.microsoft.com/office/word/2006/wordml" xmlns:wps="http://schemas.microsoft.com/office/word/2010/wordprocessingShape" mc:Ignorable="w14 wp14">
+<w:ftr xmlns:wpc="http://schemas.microsoft.com/office/word/2010/wordprocessingCanvas" xmlns:cx="http://schemas.microsoft.com/office/drawing/2014/chartex" xmlns:cx1="http://schemas.microsoft.com/office/drawing/2015/9/8/chartex" xmlns:cx2="http://schemas.microsoft.com/office/drawing/2015/10/21/chartex" xmlns:cx3="http://schemas.microsoft.com/office/drawing/2016/5/9/chartex" xmlns:cx4="http://schemas.microsoft.com/office/drawing/2016/5/10/chartex" xmlns:cx5="http://schemas.microsoft.com/office/drawing/2016/5/11/chartex" xmlns:cx6="http://schemas.microsoft.com/office/drawing/2016/5/12/chartex" xmlns:cx7="http://schemas.microsoft.com/office/drawing/2016/5/13/chartex" xmlns:cx8="http://schemas.microsoft.com/office/drawing/2016/5/14/chartex" xmlns:mc="http://schemas.openxmlformats.org/markup-compatibility/2006" xmlns:aink="http://schemas.microsoft.com/office/drawing/2016/ink" xmlns:am3d="http://schemas.microsoft.com/office/drawing/2017/model3d" xmlns:o="urn:schemas-microsoft-com:office:office" xmlns:r="http://schemas.openxmlformats.org/officeDocument/2006/relationships" xmlns:m="http://schemas.openxmlformats.org/officeDocument/2006/math" xmlns:v="urn:schemas-microsoft-com:vml" xmlns:wp14="http://schemas.microsoft.com/office/word/2010/wordprocessingDrawing" xmlns:wp="http://schemas.openxmlformats.org/drawingml/2006/wordprocessingDrawing" xmlns:w10="urn:schemas-microsoft-com:office:word" xmlns:w="http://schemas.openxmlformats.org/wordprocessingml/2006/main" xmlns:w14="http://schemas.microsoft.com/office/word/2010/wordml" xmlns:w15="http://schemas.microsoft.com/office/word/2012/wordml" xmlns:w16cid="http://schemas.microsoft.com/office/word/2016/wordml/cid" xmlns:w16se="http://schemas.microsoft.com/office/word/2015/wordml/symex" xmlns:wpg="http://schemas.microsoft.com/office/word/2010/wordprocessingGroup" xmlns:wpi="http://schemas.microsoft.com/office/word/2010/wordprocessingInk" xmlns:wne="http://schemas.microsoft.com/office/word/2006/wordml" xmlns:wps="http://schemas.microsoft.com/office/word/2010/wordprocessingShape" mc:Ignorable="w14 w15 w16se w16cid wp14">
   <w:tbl>
     <w:tblPr>
       <w:tblStyle w:val="a3"/>
@@ -746,7 +894,27 @@
               <w:szCs w:val="20"/>
               <w:lang w:val="en-US"/>
             </w:rPr>
-            <w:t xml:space="preserve"> &lt;[Questions]AuthPerson&gt;;</w:t>
+            <w:t xml:space="preserve"> &lt;[Questions]</w:t>
+          </w:r>
+          <w:proofErr w:type="spellStart"/>
+          <w:r>
+            <w:rPr>
+              <w:rFonts w:ascii="Times New Roman" w:hAnsi="Times New Roman" w:cs="Times New Roman"/>
+              <w:sz w:val="20"/>
+              <w:szCs w:val="20"/>
+              <w:lang w:val="en-US"/>
+            </w:rPr>
+            <w:t>AuthPerson</w:t>
+          </w:r>
+          <w:proofErr w:type="spellEnd"/>
+          <w:r>
+            <w:rPr>
+              <w:rFonts w:ascii="Times New Roman" w:hAnsi="Times New Roman" w:cs="Times New Roman"/>
+              <w:sz w:val="20"/>
+              <w:szCs w:val="20"/>
+              <w:lang w:val="en-US"/>
+            </w:rPr>
+            <w:t>&gt;;</w:t>
           </w:r>
         </w:p>
       </w:tc>
@@ -765,7 +933,7 @@
 </file>
 
 <file path=word/footer2.xml><?xml version="1.0" encoding="utf-8"?>
-<w:ftr xmlns:wpc="http://schemas.microsoft.com/office/word/2010/wordprocessingCanvas" xmlns:mc="http://schemas.openxmlformats.org/markup-compatibility/2006" xmlns:o="urn:schemas-microsoft-com:office:office" xmlns:r="http://schemas.openxmlformats.org/officeDocument/2006/relationships" xmlns:m="http://schemas.openxmlformats.org/officeDocument/2006/math" xmlns:v="urn:schemas-microsoft-com:vml" xmlns:wp14="http://schemas.microsoft.com/office/word/2010/wordprocessingDrawing" xmlns:wp="http://schemas.openxmlformats.org/drawingml/2006/wordprocessingDrawing" xmlns:w10="urn:schemas-microsoft-com:office:word" xmlns:w="http://schemas.openxmlformats.org/wordprocessingml/2006/main" xmlns:w14="http://schemas.microsoft.com/office/word/2010/wordml" xmlns:wpg="http://schemas.microsoft.com/office/word/2010/wordprocessingGroup" xmlns:wpi="http://schemas.microsoft.com/office/word/2010/wordprocessingInk" xmlns:wne="http://schemas.microsoft.com/office/word/2006/wordml" xmlns:wps="http://schemas.microsoft.com/office/word/2010/wordprocessingShape" mc:Ignorable="w14 wp14">
+<w:ftr xmlns:wpc="http://schemas.microsoft.com/office/word/2010/wordprocessingCanvas" xmlns:cx="http://schemas.microsoft.com/office/drawing/2014/chartex" xmlns:cx1="http://schemas.microsoft.com/office/drawing/2015/9/8/chartex" xmlns:cx2="http://schemas.microsoft.com/office/drawing/2015/10/21/chartex" xmlns:cx3="http://schemas.microsoft.com/office/drawing/2016/5/9/chartex" xmlns:cx4="http://schemas.microsoft.com/office/drawing/2016/5/10/chartex" xmlns:cx5="http://schemas.microsoft.com/office/drawing/2016/5/11/chartex" xmlns:cx6="http://schemas.microsoft.com/office/drawing/2016/5/12/chartex" xmlns:cx7="http://schemas.microsoft.com/office/drawing/2016/5/13/chartex" xmlns:cx8="http://schemas.microsoft.com/office/drawing/2016/5/14/chartex" xmlns:mc="http://schemas.openxmlformats.org/markup-compatibility/2006" xmlns:aink="http://schemas.microsoft.com/office/drawing/2016/ink" xmlns:am3d="http://schemas.microsoft.com/office/drawing/2017/model3d" xmlns:o="urn:schemas-microsoft-com:office:office" xmlns:r="http://schemas.openxmlformats.org/officeDocument/2006/relationships" xmlns:m="http://schemas.openxmlformats.org/officeDocument/2006/math" xmlns:v="urn:schemas-microsoft-com:vml" xmlns:wp14="http://schemas.microsoft.com/office/word/2010/wordprocessingDrawing" xmlns:wp="http://schemas.openxmlformats.org/drawingml/2006/wordprocessingDrawing" xmlns:w10="urn:schemas-microsoft-com:office:word" xmlns:w="http://schemas.openxmlformats.org/wordprocessingml/2006/main" xmlns:w14="http://schemas.microsoft.com/office/word/2010/wordml" xmlns:w15="http://schemas.microsoft.com/office/word/2012/wordml" xmlns:w16cid="http://schemas.microsoft.com/office/word/2016/wordml/cid" xmlns:w16se="http://schemas.microsoft.com/office/word/2015/wordml/symex" xmlns:wpg="http://schemas.microsoft.com/office/word/2010/wordprocessingGroup" xmlns:wpi="http://schemas.microsoft.com/office/word/2010/wordprocessingInk" xmlns:wne="http://schemas.microsoft.com/office/word/2006/wordml" xmlns:wps="http://schemas.microsoft.com/office/word/2010/wordprocessingShape" mc:Ignorable="w14 w15 w16se w16cid wp14">
   <w:tbl>
     <w:tblPr>
       <w:tblStyle w:val="a3"/>
@@ -820,7 +988,27 @@
               <w:szCs w:val="20"/>
               <w:lang w:val="en-US"/>
             </w:rPr>
-            <w:t xml:space="preserve"> &lt;[Questions]AuthPerson&gt;;</w:t>
+            <w:t xml:space="preserve"> &lt;[Questions]</w:t>
+          </w:r>
+          <w:proofErr w:type="spellStart"/>
+          <w:r>
+            <w:rPr>
+              <w:rFonts w:ascii="Times New Roman" w:hAnsi="Times New Roman" w:cs="Times New Roman"/>
+              <w:sz w:val="20"/>
+              <w:szCs w:val="20"/>
+              <w:lang w:val="en-US"/>
+            </w:rPr>
+            <w:t>AuthPerson</w:t>
+          </w:r>
+          <w:proofErr w:type="spellEnd"/>
+          <w:r>
+            <w:rPr>
+              <w:rFonts w:ascii="Times New Roman" w:hAnsi="Times New Roman" w:cs="Times New Roman"/>
+              <w:sz w:val="20"/>
+              <w:szCs w:val="20"/>
+              <w:lang w:val="en-US"/>
+            </w:rPr>
+            <w:t>&gt;;</w:t>
           </w:r>
         </w:p>
       </w:tc>
@@ -835,7 +1023,7 @@
 </file>
 
 <file path=word/footnotes.xml><?xml version="1.0" encoding="utf-8"?>
-<w:footnotes xmlns:wpc="http://schemas.microsoft.com/office/word/2010/wordprocessingCanvas" xmlns:mc="http://schemas.openxmlformats.org/markup-compatibility/2006" xmlns:o="urn:schemas-microsoft-com:office:office" xmlns:r="http://schemas.openxmlformats.org/officeDocument/2006/relationships" xmlns:m="http://schemas.openxmlformats.org/officeDocument/2006/math" xmlns:v="urn:schemas-microsoft-com:vml" xmlns:wp14="http://schemas.microsoft.com/office/word/2010/wordprocessingDrawing" xmlns:wp="http://schemas.openxmlformats.org/drawingml/2006/wordprocessingDrawing" xmlns:w10="urn:schemas-microsoft-com:office:word" xmlns:w="http://schemas.openxmlformats.org/wordprocessingml/2006/main" xmlns:w14="http://schemas.microsoft.com/office/word/2010/wordml" xmlns:wpg="http://schemas.microsoft.com/office/word/2010/wordprocessingGroup" xmlns:wpi="http://schemas.microsoft.com/office/word/2010/wordprocessingInk" xmlns:wne="http://schemas.microsoft.com/office/word/2006/wordml" xmlns:wps="http://schemas.microsoft.com/office/word/2010/wordprocessingShape" mc:Ignorable="w14 wp14">
+<w:footnotes xmlns:wpc="http://schemas.microsoft.com/office/word/2010/wordprocessingCanvas" xmlns:cx="http://schemas.microsoft.com/office/drawing/2014/chartex" xmlns:cx1="http://schemas.microsoft.com/office/drawing/2015/9/8/chartex" xmlns:cx2="http://schemas.microsoft.com/office/drawing/2015/10/21/chartex" xmlns:cx3="http://schemas.microsoft.com/office/drawing/2016/5/9/chartex" xmlns:cx4="http://schemas.microsoft.com/office/drawing/2016/5/10/chartex" xmlns:cx5="http://schemas.microsoft.com/office/drawing/2016/5/11/chartex" xmlns:cx6="http://schemas.microsoft.com/office/drawing/2016/5/12/chartex" xmlns:cx7="http://schemas.microsoft.com/office/drawing/2016/5/13/chartex" xmlns:cx8="http://schemas.microsoft.com/office/drawing/2016/5/14/chartex" xmlns:mc="http://schemas.openxmlformats.org/markup-compatibility/2006" xmlns:aink="http://schemas.microsoft.com/office/drawing/2016/ink" xmlns:am3d="http://schemas.microsoft.com/office/drawing/2017/model3d" xmlns:o="urn:schemas-microsoft-com:office:office" xmlns:r="http://schemas.openxmlformats.org/officeDocument/2006/relationships" xmlns:m="http://schemas.openxmlformats.org/officeDocument/2006/math" xmlns:v="urn:schemas-microsoft-com:vml" xmlns:wp14="http://schemas.microsoft.com/office/word/2010/wordprocessingDrawing" xmlns:wp="http://schemas.openxmlformats.org/drawingml/2006/wordprocessingDrawing" xmlns:w10="urn:schemas-microsoft-com:office:word" xmlns:w="http://schemas.openxmlformats.org/wordprocessingml/2006/main" xmlns:w14="http://schemas.microsoft.com/office/word/2010/wordml" xmlns:w15="http://schemas.microsoft.com/office/word/2012/wordml" xmlns:w16cid="http://schemas.microsoft.com/office/word/2016/wordml/cid" xmlns:w16se="http://schemas.microsoft.com/office/word/2015/wordml/symex" xmlns:wpg="http://schemas.microsoft.com/office/word/2010/wordprocessingGroup" xmlns:wpi="http://schemas.microsoft.com/office/word/2010/wordprocessingInk" xmlns:wne="http://schemas.microsoft.com/office/word/2006/wordml" xmlns:wps="http://schemas.microsoft.com/office/word/2010/wordprocessingShape" mc:Ignorable="w14 w15 w16se w16cid wp14">
   <w:footnote w:type="separator" w:id="-1">
     <w:p>
       <w:pPr>
@@ -860,8 +1048,8 @@
 </file>
 
 <file path=word/numbering.xml><?xml version="1.0" encoding="utf-8"?>
-<w:numbering xmlns:wpc="http://schemas.microsoft.com/office/word/2010/wordprocessingCanvas" xmlns:mc="http://schemas.openxmlformats.org/markup-compatibility/2006" xmlns:o="urn:schemas-microsoft-com:office:office" xmlns:r="http://schemas.openxmlformats.org/officeDocument/2006/relationships" xmlns:m="http://schemas.openxmlformats.org/officeDocument/2006/math" xmlns:v="urn:schemas-microsoft-com:vml" xmlns:wp14="http://schemas.microsoft.com/office/word/2010/wordprocessingDrawing" xmlns:wp="http://schemas.openxmlformats.org/drawingml/2006/wordprocessingDrawing" xmlns:w10="urn:schemas-microsoft-com:office:word" xmlns:w="http://schemas.openxmlformats.org/wordprocessingml/2006/main" xmlns:w14="http://schemas.microsoft.com/office/word/2010/wordml" xmlns:wpg="http://schemas.microsoft.com/office/word/2010/wordprocessingGroup" xmlns:wpi="http://schemas.microsoft.com/office/word/2010/wordprocessingInk" xmlns:wne="http://schemas.microsoft.com/office/word/2006/wordml" xmlns:wps="http://schemas.microsoft.com/office/word/2010/wordprocessingShape" mc:Ignorable="w14 wp14">
-  <w:abstractNum w:abstractNumId="0">
+<w:numbering xmlns:wpc="http://schemas.microsoft.com/office/word/2010/wordprocessingCanvas" xmlns:cx="http://schemas.microsoft.com/office/drawing/2014/chartex" xmlns:cx1="http://schemas.microsoft.com/office/drawing/2015/9/8/chartex" xmlns:cx2="http://schemas.microsoft.com/office/drawing/2015/10/21/chartex" xmlns:cx3="http://schemas.microsoft.com/office/drawing/2016/5/9/chartex" xmlns:cx4="http://schemas.microsoft.com/office/drawing/2016/5/10/chartex" xmlns:cx5="http://schemas.microsoft.com/office/drawing/2016/5/11/chartex" xmlns:cx6="http://schemas.microsoft.com/office/drawing/2016/5/12/chartex" xmlns:cx7="http://schemas.microsoft.com/office/drawing/2016/5/13/chartex" xmlns:cx8="http://schemas.microsoft.com/office/drawing/2016/5/14/chartex" xmlns:mc="http://schemas.openxmlformats.org/markup-compatibility/2006" xmlns:aink="http://schemas.microsoft.com/office/drawing/2016/ink" xmlns:am3d="http://schemas.microsoft.com/office/drawing/2017/model3d" xmlns:o="urn:schemas-microsoft-com:office:office" xmlns:r="http://schemas.openxmlformats.org/officeDocument/2006/relationships" xmlns:m="http://schemas.openxmlformats.org/officeDocument/2006/math" xmlns:v="urn:schemas-microsoft-com:vml" xmlns:wp14="http://schemas.microsoft.com/office/word/2010/wordprocessingDrawing" xmlns:wp="http://schemas.openxmlformats.org/drawingml/2006/wordprocessingDrawing" xmlns:w10="urn:schemas-microsoft-com:office:word" xmlns:w="http://schemas.openxmlformats.org/wordprocessingml/2006/main" xmlns:w14="http://schemas.microsoft.com/office/word/2010/wordml" xmlns:w15="http://schemas.microsoft.com/office/word/2012/wordml" xmlns:w16cid="http://schemas.microsoft.com/office/word/2016/wordml/cid" xmlns:w16se="http://schemas.microsoft.com/office/word/2015/wordml/symex" xmlns:wpg="http://schemas.microsoft.com/office/word/2010/wordprocessingGroup" xmlns:wpi="http://schemas.microsoft.com/office/word/2010/wordprocessingInk" xmlns:wne="http://schemas.microsoft.com/office/word/2006/wordml" xmlns:wps="http://schemas.microsoft.com/office/word/2010/wordprocessingShape" mc:Ignorable="w14 w15 w16se w16cid wp14">
+  <w:abstractNum w:abstractNumId="0" w15:restartNumberingAfterBreak="0">
     <w:nsid w:val="4C150C96"/>
     <w:multiLevelType w:val="hybridMultilevel"/>
     <w:tmpl w:val="1A4E7648"/>
@@ -950,7 +1138,7 @@
       </w:pPr>
     </w:lvl>
   </w:abstractNum>
-  <w:abstractNum w:abstractNumId="1">
+  <w:abstractNum w:abstractNumId="1" w15:restartNumberingAfterBreak="0">
     <w:nsid w:val="6D540A07"/>
     <w:multiLevelType w:val="multilevel"/>
     <w:tmpl w:val="0419001D"/>
@@ -1036,7 +1224,7 @@
       </w:pPr>
     </w:lvl>
   </w:abstractNum>
-  <w:abstractNum w:abstractNumId="2">
+  <w:abstractNum w:abstractNumId="2" w15:restartNumberingAfterBreak="0">
     <w:nsid w:val="715B7376"/>
     <w:multiLevelType w:val="hybridMultilevel"/>
     <w:tmpl w:val="7E445CF2"/>
@@ -1135,7 +1323,7 @@
 </file>
 
 <file path=word/styles.xml><?xml version="1.0" encoding="utf-8"?>
-<w:styles xmlns:mc="http://schemas.openxmlformats.org/markup-compatibility/2006" xmlns:r="http://schemas.openxmlformats.org/officeDocument/2006/relationships" xmlns:w="http://schemas.openxmlformats.org/wordprocessingml/2006/main" xmlns:w14="http://schemas.microsoft.com/office/word/2010/wordml" mc:Ignorable="w14">
+<w:styles xmlns:mc="http://schemas.openxmlformats.org/markup-compatibility/2006" xmlns:r="http://schemas.openxmlformats.org/officeDocument/2006/relationships" xmlns:w="http://schemas.openxmlformats.org/wordprocessingml/2006/main" xmlns:w14="http://schemas.microsoft.com/office/word/2010/wordml" xmlns:w15="http://schemas.microsoft.com/office/word/2012/wordml" xmlns:w16cid="http://schemas.microsoft.com/office/word/2016/wordml/cid" xmlns:w16se="http://schemas.microsoft.com/office/word/2015/wordml/symex" mc:Ignorable="w14 w15 w16se w16cid">
   <w:docDefaults>
     <w:rPrDefault>
       <w:rPr>
@@ -1151,484 +1339,384 @@
       </w:pPr>
     </w:pPrDefault>
   </w:docDefaults>
-  <w:latentStyles w:defLockedState="0" w:defUIPriority="99" w:defSemiHidden="1" w:defUnhideWhenUsed="1" w:defQFormat="0" w:count="267">
-    <w:lsdException w:name="Normal" w:semiHidden="0" w:uiPriority="0" w:unhideWhenUsed="0" w:qFormat="1"/>
-    <w:lsdException w:name="heading 1" w:semiHidden="0" w:uiPriority="9" w:unhideWhenUsed="0" w:qFormat="1"/>
-    <w:lsdException w:name="heading 2" w:uiPriority="9" w:qFormat="1"/>
-    <w:lsdException w:name="heading 3" w:uiPriority="9" w:qFormat="1"/>
-    <w:lsdException w:name="heading 4" w:uiPriority="9" w:qFormat="1"/>
-    <w:lsdException w:name="heading 5" w:uiPriority="9" w:qFormat="1"/>
-    <w:lsdException w:name="heading 6" w:uiPriority="9" w:qFormat="1"/>
-    <w:lsdException w:name="heading 7" w:uiPriority="9" w:qFormat="1"/>
-    <w:lsdException w:name="heading 8" w:uiPriority="9" w:qFormat="1"/>
-    <w:lsdException w:name="heading 9" w:uiPriority="9" w:qFormat="1"/>
-    <w:lsdException w:name="toc 1" w:uiPriority="39"/>
-    <w:lsdException w:name="toc 2" w:uiPriority="39"/>
-    <w:lsdException w:name="toc 3" w:uiPriority="39"/>
-    <w:lsdException w:name="toc 4" w:uiPriority="39"/>
-    <w:lsdException w:name="toc 5" w:uiPriority="39"/>
-    <w:lsdException w:name="toc 6" w:uiPriority="39"/>
-    <w:lsdException w:name="toc 7" w:uiPriority="39"/>
-    <w:lsdException w:name="toc 8" w:uiPriority="39"/>
-    <w:lsdException w:name="toc 9" w:uiPriority="39"/>
-    <w:lsdException w:name="annotation text" w:uiPriority="0"/>
-    <w:lsdException w:name="caption" w:uiPriority="35" w:qFormat="1"/>
-    <w:lsdException w:name="annotation reference" w:uiPriority="0"/>
-    <w:lsdException w:name="Title" w:semiHidden="0" w:uiPriority="10" w:unhideWhenUsed="0" w:qFormat="1"/>
-    <w:lsdException w:name="Default Paragraph Font" w:uiPriority="1"/>
-    <w:lsdException w:name="Subtitle" w:semiHidden="0" w:uiPriority="11" w:unhideWhenUsed="0" w:qFormat="1"/>
-    <w:lsdException w:name="Strong" w:semiHidden="0" w:uiPriority="22" w:unhideWhenUsed="0" w:qFormat="1"/>
-    <w:lsdException w:name="Emphasis" w:semiHidden="0" w:uiPriority="20" w:unhideWhenUsed="0" w:qFormat="1"/>
-    <w:lsdException w:name="Table Grid" w:semiHidden="0" w:uiPriority="39" w:unhideWhenUsed="0"/>
-    <w:lsdException w:name="Placeholder Text" w:unhideWhenUsed="0"/>
-    <w:lsdException w:name="No Spacing" w:semiHidden="0" w:uiPriority="1" w:unhideWhenUsed="0" w:qFormat="1"/>
-    <w:lsdException w:name="Light Shading" w:semiHidden="0" w:uiPriority="60" w:unhideWhenUsed="0"/>
-    <w:lsdException w:name="Light List" w:semiHidden="0" w:uiPriority="61" w:unhideWhenUsed="0"/>
-    <w:lsdException w:name="Light Grid" w:semiHidden="0" w:uiPriority="62" w:unhideWhenUsed="0"/>
-    <w:lsdException w:name="Medium Shading 1" w:semiHidden="0" w:uiPriority="63" w:unhideWhenUsed="0"/>
-    <w:lsdException w:name="Medium Shading 2" w:semiHidden="0" w:uiPriority="64" w:unhideWhenUsed="0"/>
-    <w:lsdException w:name="Medium List 1" w:semiHidden="0" w:uiPriority="65" w:unhideWhenUsed="0"/>
-    <w:lsdException w:name="Medium List 2" w:semiHidden="0" w:uiPriority="66" w:unhideWhenUsed="0"/>
-    <w:lsdException w:name="Medium Grid 1" w:semiHidden="0" w:uiPriority="67" w:unhideWhenUsed="0"/>
-    <w:lsdException w:name="Medium Grid 2" w:semiHidden="0" w:uiPriority="68" w:unhideWhenUsed="0"/>
-    <w:lsdException w:name="Medium Grid 3" w:semiHidden="0" w:uiPriority="69" w:unhideWhenUsed="0"/>
-    <w:lsdException w:name="Dark List" w:semiHidden="0" w:uiPriority="70" w:unhideWhenUsed="0"/>
-    <w:lsdException w:name="Colorful Shading" w:semiHidden="0" w:uiPriority="71" w:unhideWhenUsed="0"/>
-    <w:lsdException w:name="Colorful List" w:semiHidden="0" w:uiPriority="72" w:unhideWhenUsed="0"/>
-    <w:lsdException w:name="Colorful Grid" w:semiHidden="0" w:uiPriority="73" w:unhideWhenUsed="0"/>
-    <w:lsdException w:name="Light Shading Accent 1" w:semiHidden="0" w:uiPriority="60" w:unhideWhenUsed="0"/>
-    <w:lsdException w:name="Light List Accent 1" w:semiHidden="0" w:uiPriority="61" w:unhideWhenUsed="0"/>
-    <w:lsdException w:name="Light Grid Accent 1" w:semiHidden="0" w:uiPriority="62" w:unhideWhenUsed="0"/>
-    <w:lsdException w:name="Medium Shading 1 Accent 1" w:semiHidden="0" w:uiPriority="63" w:unhideWhenUsed="0"/>
-    <w:lsdException w:name="Medium Shading 2 Accent 1" w:semiHidden="0" w:uiPriority="64" w:unhideWhenUsed="0"/>
-    <w:lsdException w:name="Medium List 1 Accent 1" w:semiHidden="0" w:uiPriority="65" w:unhideWhenUsed="0"/>
-    <w:lsdException w:name="Revision" w:unhideWhenUsed="0"/>
-    <w:lsdException w:name="List Paragraph" w:semiHidden="0" w:uiPriority="34" w:unhideWhenUsed="0" w:qFormat="1"/>
-    <w:lsdException w:name="Quote" w:semiHidden="0" w:uiPriority="29" w:unhideWhenUsed="0" w:qFormat="1"/>
-    <w:lsdException w:name="Intense Quote" w:semiHidden="0" w:uiPriority="30" w:unhideWhenUsed="0" w:qFormat="1"/>
-    <w:lsdException w:name="Medium List 2 Accent 1" w:semiHidden="0" w:uiPriority="66" w:unhideWhenUsed="0"/>
-    <w:lsdException w:name="Medium Grid 1 Accent 1" w:semiHidden="0" w:uiPriority="67" w:unhideWhenUsed="0"/>
-    <w:lsdException w:name="Medium Grid 2 Accent 1" w:semiHidden="0" w:uiPriority="68" w:unhideWhenUsed="0"/>
-    <w:lsdException w:name="Medium Grid 3 Accent 1" w:semiHidden="0" w:uiPriority="69" w:unhideWhenUsed="0"/>
-    <w:lsdException w:name="Dark List Accent 1" w:semiHidden="0" w:uiPriority="70" w:unhideWhenUsed="0"/>
-    <w:lsdException w:name="Colorful Shading Accent 1" w:semiHidden="0" w:uiPriority="71" w:unhideWhenUsed="0"/>
-    <w:lsdException w:name="Colorful List Accent 1" w:semiHidden="0" w:uiPriority="72" w:unhideWhenUsed="0"/>
-    <w:lsdException w:name="Colorful Grid Accent 1" w:semiHidden="0" w:uiPriority="73" w:unhideWhenUsed="0"/>
-    <w:lsdException w:name="Light Shading Accent 2" w:semiHidden="0" w:uiPriority="60" w:unhideWhenUsed="0"/>
-    <w:lsdException w:name="Light List Accent 2" w:semiHidden="0" w:uiPriority="61" w:unhideWhenUsed="0"/>
-    <w:lsdException w:name="Light Grid Accent 2" w:semiHidden="0" w:uiPriority="62" w:unhideWhenUsed="0"/>
-    <w:lsdException w:name="Medium Shading 1 Accent 2" w:semiHidden="0" w:uiPriority="63" w:unhideWhenUsed="0"/>
-    <w:lsdException w:name="Medium Shading 2 Accent 2" w:semiHidden="0" w:uiPriority="64" w:unhideWhenUsed="0"/>
-    <w:lsdException w:name="Medium List 1 Accent 2" w:semiHidden="0" w:uiPriority="65" w:unhideWhenUsed="0"/>
-    <w:lsdException w:name="Medium List 2 Accent 2" w:semiHidden="0" w:uiPriority="66" w:unhideWhenUsed="0"/>
-    <w:lsdException w:name="Medium Grid 1 Accent 2" w:semiHidden="0" w:uiPriority="67" w:unhideWhenUsed="0"/>
-    <w:lsdException w:name="Medium Grid 2 Accent 2" w:semiHidden="0" w:uiPriority="68" w:unhideWhenUsed="0"/>
-    <w:lsdException w:name="Medium Grid 3 Accent 2" w:semiHidden="0" w:uiPriority="69" w:unhideWhenUsed="0"/>
-    <w:lsdException w:name="Dark List Accent 2" w:semiHidden="0" w:uiPriority="70" w:unhideWhenUsed="0"/>
-    <w:lsdException w:name="Colorful Shading Accent 2" w:semiHidden="0" w:uiPriority="71" w:unhideWhenUsed="0"/>
-    <w:lsdException w:name="Colorful List Accent 2" w:semiHidden="0" w:uiPriority="72" w:unhideWhenUsed="0"/>
-    <w:lsdException w:name="Colorful Grid Accent 2" w:semiHidden="0" w:uiPriority="73" w:unhideWhenUsed="0"/>
-    <w:lsdException w:name="Light Shading Accent 3" w:semiHidden="0" w:uiPriority="60" w:unhideWhenUsed="0"/>
-    <w:lsdException w:name="Light List Accent 3" w:semiHidden="0" w:uiPriority="61" w:unhideWhenUsed="0"/>
-    <w:lsdException w:name="Light Grid Accent 3" w:semiHidden="0" w:uiPriority="62" w:unhideWhenUsed="0"/>
-    <w:lsdException w:name="Medium Shading 1 Accent 3" w:semiHidden="0" w:uiPriority="63" w:unhideWhenUsed="0"/>
-    <w:lsdException w:name="Medium Shading 2 Accent 3" w:semiHidden="0" w:uiPriority="64" w:unhideWhenUsed="0"/>
-    <w:lsdException w:name="Medium List 1 Accent 3" w:semiHidden="0" w:uiPriority="65" w:unhideWhenUsed="0"/>
-    <w:lsdException w:name="Medium List 2 Accent 3" w:semiHidden="0" w:uiPriority="66" w:unhideWhenUsed="0"/>
-    <w:lsdException w:name="Medium Grid 1 Accent 3" w:semiHidden="0" w:uiPriority="67" w:unhideWhenUsed="0"/>
-    <w:lsdException w:name="Medium Grid 2 Accent 3" w:semiHidden="0" w:uiPriority="68" w:unhideWhenUsed="0"/>
-    <w:lsdException w:name="Medium Grid 3 Accent 3" w:semiHidden="0" w:uiPriority="69" w:unhideWhenUsed="0"/>
-    <w:lsdException w:name="Dark List Accent 3" w:semiHidden="0" w:uiPriority="70" w:unhideWhenUsed="0"/>
-    <w:lsdException w:name="Colorful Shading Accent 3" w:semiHidden="0" w:uiPriority="71" w:unhideWhenUsed="0"/>
-    <w:lsdException w:name="Colorful List Accent 3" w:semiHidden="0" w:uiPriority="72" w:unhideWhenUsed="0"/>
-    <w:lsdException w:name="Colorful Grid Accent 3" w:semiHidden="0" w:uiPriority="73" w:unhideWhenUsed="0"/>
-    <w:lsdException w:name="Light Shading Accent 4" w:semiHidden="0" w:uiPriority="60" w:unhideWhenUsed="0"/>
-    <w:lsdException w:name="Light List Accent 4" w:semiHidden="0" w:uiPriority="61" w:unhideWhenUsed="0"/>
-    <w:lsdException w:name="Light Grid Accent 4" w:semiHidden="0" w:uiPriority="62" w:unhideWhenUsed="0"/>
-    <w:lsdException w:name="Medium Shading 1 Accent 4" w:semiHidden="0" w:uiPriority="63" w:unhideWhenUsed="0"/>
-    <w:lsdException w:name="Medium Shading 2 Accent 4" w:semiHidden="0" w:uiPriority="64" w:unhideWhenUsed="0"/>
-    <w:lsdException w:name="Medium List 1 Accent 4" w:semiHidden="0" w:uiPriority="65" w:unhideWhenUsed="0"/>
-    <w:lsdException w:name="Medium List 2 Accent 4" w:semiHidden="0" w:uiPriority="66" w:unhideWhenUsed="0"/>
-    <w:lsdException w:name="Medium Grid 1 Accent 4" w:semiHidden="0" w:uiPriority="67" w:unhideWhenUsed="0"/>
-    <w:lsdException w:name="Medium Grid 2 Accent 4" w:semiHidden="0" w:uiPriority="68" w:unhideWhenUsed="0"/>
-    <w:lsdException w:name="Medium Grid 3 Accent 4" w:semiHidden="0" w:uiPriority="69" w:unhideWhenUsed="0"/>
-    <w:lsdException w:name="Dark List Accent 4" w:semiHidden="0" w:uiPriority="70" w:unhideWhenUsed="0"/>
-    <w:lsdException w:name="Colorful Shading Accent 4" w:semiHidden="0" w:uiPriority="71" w:unhideWhenUsed="0"/>
-    <w:lsdException w:name="Colorful List Accent 4" w:semiHidden="0" w:uiPriority="72" w:unhideWhenUsed="0"/>
-    <w:lsdException w:name="Colorful Grid Accent 4" w:semiHidden="0" w:uiPriority="73" w:unhideWhenUsed="0"/>
-    <w:lsdException w:name="Light Shading Accent 5" w:semiHidden="0" w:uiPriority="60" w:unhideWhenUsed="0"/>
-    <w:lsdException w:name="Light List Accent 5" w:semiHidden="0" w:uiPriority="61" w:unhideWhenUsed="0"/>
-    <w:lsdException w:name="Light Grid Accent 5" w:semiHidden="0" w:uiPriority="62" w:unhideWhenUsed="0"/>
-    <w:lsdException w:name="Medium Shading 1 Accent 5" w:semiHidden="0" w:uiPriority="63" w:unhideWhenUsed="0"/>
-    <w:lsdException w:name="Medium Shading 2 Accent 5" w:semiHidden="0" w:uiPriority="64" w:unhideWhenUsed="0"/>
-    <w:lsdException w:name="Medium List 1 Accent 5" w:semiHidden="0" w:uiPriority="65" w:unhideWhenUsed="0"/>
-    <w:lsdException w:name="Medium List 2 Accent 5" w:semiHidden="0" w:uiPriority="66" w:unhideWhenUsed="0"/>
-    <w:lsdException w:name="Medium Grid 1 Accent 5" w:semiHidden="0" w:uiPriority="67" w:unhideWhenUsed="0"/>
-    <w:lsdException w:name="Medium Grid 2 Accent 5" w:semiHidden="0" w:uiPriority="68" w:unhideWhenUsed="0"/>
-    <w:lsdException w:name="Medium Grid 3 Accent 5" w:semiHidden="0" w:uiPriority="69" w:unhideWhenUsed="0"/>
-    <w:lsdException w:name="Dark List Accent 5" w:semiHidden="0" w:uiPriority="70" w:unhideWhenUsed="0"/>
-    <w:lsdException w:name="Colorful Shading Accent 5" w:semiHidden="0" w:uiPriority="71" w:unhideWhenUsed="0"/>
-    <w:lsdException w:name="Colorful List Accent 5" w:semiHidden="0" w:uiPriority="72" w:unhideWhenUsed="0"/>
-    <w:lsdException w:name="Colorful Grid Accent 5" w:semiHidden="0" w:uiPriority="73" w:unhideWhenUsed="0"/>
-    <w:lsdException w:name="Light Shading Accent 6" w:semiHidden="0" w:uiPriority="60" w:unhideWhenUsed="0"/>
-    <w:lsdException w:name="Light List Accent 6" w:semiHidden="0" w:uiPriority="61" w:unhideWhenUsed="0"/>
-    <w:lsdException w:name="Light Grid Accent 6" w:semiHidden="0" w:uiPriority="62" w:unhideWhenUsed="0"/>
-    <w:lsdException w:name="Medium Shading 1 Accent 6" w:semiHidden="0" w:uiPriority="63" w:unhideWhenUsed="0"/>
-    <w:lsdException w:name="Medium Shading 2 Accent 6" w:semiHidden="0" w:uiPriority="64" w:unhideWhenUsed="0"/>
-    <w:lsdException w:name="Medium List 1 Accent 6" w:semiHidden="0" w:uiPriority="65" w:unhideWhenUsed="0"/>
-    <w:lsdException w:name="Medium List 2 Accent 6" w:semiHidden="0" w:uiPriority="66" w:unhideWhenUsed="0"/>
-    <w:lsdException w:name="Medium Grid 1 Accent 6" w:semiHidden="0" w:uiPriority="67" w:unhideWhenUsed="0"/>
-    <w:lsdException w:name="Medium Grid 2 Accent 6" w:semiHidden="0" w:uiPriority="68" w:unhideWhenUsed="0"/>
-    <w:lsdException w:name="Medium Grid 3 Accent 6" w:semiHidden="0" w:uiPriority="69" w:unhideWhenUsed="0"/>
-    <w:lsdException w:name="Dark List Accent 6" w:semiHidden="0" w:uiPriority="70" w:unhideWhenUsed="0"/>
-    <w:lsdException w:name="Colorful Shading Accent 6" w:semiHidden="0" w:uiPriority="71" w:unhideWhenUsed="0"/>
-    <w:lsdException w:name="Colorful List Accent 6" w:semiHidden="0" w:uiPriority="72" w:unhideWhenUsed="0"/>
-    <w:lsdException w:name="Colorful Grid Accent 6" w:semiHidden="0" w:uiPriority="73" w:unhideWhenUsed="0"/>
-    <w:lsdException w:name="Subtle Emphasis" w:semiHidden="0" w:uiPriority="19" w:unhideWhenUsed="0" w:qFormat="1"/>
-    <w:lsdException w:name="Intense Emphasis" w:semiHidden="0" w:uiPriority="21" w:unhideWhenUsed="0" w:qFormat="1"/>
-    <w:lsdException w:name="Subtle Reference" w:semiHidden="0" w:uiPriority="31" w:unhideWhenUsed="0" w:qFormat="1"/>
-    <w:lsdException w:name="Intense Reference" w:semiHidden="0" w:uiPriority="32" w:unhideWhenUsed="0" w:qFormat="1"/>
-    <w:lsdException w:name="Book Title" w:semiHidden="0" w:uiPriority="33" w:unhideWhenUsed="0" w:qFormat="1"/>
-    <w:lsdException w:name="Bibliography" w:uiPriority="37"/>
-    <w:lsdException w:name="TOC Heading" w:uiPriority="39" w:qFormat="1"/>
-  </w:latentStyles>
-  <w:style w:type="paragraph" w:default="1" w:styleId="a">
-    <w:name w:val="Normal"/>
-    <w:qFormat/>
-  </w:style>
-  <w:style w:type="character" w:default="1" w:styleId="a0">
-    <w:name w:val="Default Paragraph Font"/>
-    <w:uiPriority w:val="1"/>
-    <w:semiHidden/>
-    <w:unhideWhenUsed/>
-  </w:style>
-  <w:style w:type="table" w:default="1" w:styleId="a1">
-    <w:name w:val="Normal Table"/>
-    <w:uiPriority w:val="99"/>
-    <w:semiHidden/>
-    <w:unhideWhenUsed/>
-    <w:tblPr>
-      <w:tblInd w:w="0" w:type="dxa"/>
-      <w:tblCellMar>
-        <w:top w:w="0" w:type="dxa"/>
-        <w:left w:w="108" w:type="dxa"/>
-        <w:bottom w:w="0" w:type="dxa"/>
-        <w:right w:w="108" w:type="dxa"/>
-      </w:tblCellMar>
-    </w:tblPr>
-  </w:style>
-  <w:style w:type="numbering" w:default="1" w:styleId="a2">
-    <w:name w:val="No List"/>
-    <w:uiPriority w:val="99"/>
-    <w:semiHidden/>
-    <w:unhideWhenUsed/>
-  </w:style>
-  <w:style w:type="table" w:styleId="a3">
-    <w:name w:val="Table Grid"/>
-    <w:basedOn w:val="a1"/>
-    <w:uiPriority w:val="39"/>
-    <w:rsid w:val="009F4A9E"/>
-    <w:pPr>
-      <w:spacing w:after="0" w:line="240" w:lineRule="auto"/>
-    </w:pPr>
-    <w:tblPr>
-      <w:tblBorders>
-        <w:top w:val="single" w:sz="4" w:space="0" w:color="auto"/>
-        <w:left w:val="single" w:sz="4" w:space="0" w:color="auto"/>
-        <w:bottom w:val="single" w:sz="4" w:space="0" w:color="auto"/>
-        <w:right w:val="single" w:sz="4" w:space="0" w:color="auto"/>
-        <w:insideH w:val="single" w:sz="4" w:space="0" w:color="auto"/>
-        <w:insideV w:val="single" w:sz="4" w:space="0" w:color="auto"/>
-      </w:tblBorders>
-    </w:tblPr>
-  </w:style>
-  <w:style w:type="paragraph" w:styleId="a4">
-    <w:name w:val="List Paragraph"/>
-    <w:basedOn w:val="a"/>
-    <w:uiPriority w:val="34"/>
-    <w:qFormat/>
-    <w:rsid w:val="00463365"/>
-    <w:pPr>
-      <w:ind w:left="720"/>
-      <w:contextualSpacing/>
-    </w:pPr>
-  </w:style>
-  <w:style w:type="paragraph" w:styleId="a5">
-    <w:name w:val="annotation text"/>
-    <w:basedOn w:val="a"/>
-    <w:link w:val="a6"/>
-    <w:semiHidden/>
-    <w:unhideWhenUsed/>
-    <w:rsid w:val="00A11118"/>
-    <w:pPr>
-      <w:spacing w:after="0" w:line="240" w:lineRule="auto"/>
-      <w:ind w:firstLine="709"/>
-    </w:pPr>
-    <w:rPr>
-      <w:rFonts w:ascii="Times New Roman" w:eastAsia="Times New Roman" w:hAnsi="Times New Roman" w:cs="Times New Roman"/>
-      <w:sz w:val="20"/>
-      <w:szCs w:val="20"/>
-      <w:lang w:eastAsia="ru-RU"/>
-    </w:rPr>
-  </w:style>
-  <w:style w:type="character" w:customStyle="1" w:styleId="a6">
-    <w:name w:val="Текст примечания Знак"/>
-    <w:basedOn w:val="a0"/>
-    <w:link w:val="a5"/>
-    <w:semiHidden/>
-    <w:rsid w:val="00A11118"/>
-    <w:rPr>
-      <w:rFonts w:ascii="Times New Roman" w:eastAsia="Times New Roman" w:hAnsi="Times New Roman" w:cs="Times New Roman"/>
-      <w:sz w:val="20"/>
-      <w:szCs w:val="20"/>
-      <w:lang w:eastAsia="ru-RU"/>
-    </w:rPr>
-  </w:style>
-  <w:style w:type="character" w:styleId="a7">
-    <w:name w:val="annotation reference"/>
-    <w:basedOn w:val="a0"/>
-    <w:semiHidden/>
-    <w:unhideWhenUsed/>
-    <w:rsid w:val="00A11118"/>
-    <w:rPr>
-      <w:sz w:val="16"/>
-      <w:szCs w:val="16"/>
-    </w:rPr>
-  </w:style>
-  <w:style w:type="paragraph" w:styleId="a8">
-    <w:name w:val="header"/>
-    <w:basedOn w:val="a"/>
-    <w:link w:val="a9"/>
-    <w:uiPriority w:val="99"/>
-    <w:unhideWhenUsed/>
-    <w:rsid w:val="00936B44"/>
-    <w:pPr>
-      <w:tabs>
-        <w:tab w:val="center" w:pos="4677"/>
-        <w:tab w:val="right" w:pos="9355"/>
-      </w:tabs>
-      <w:spacing w:after="0" w:line="240" w:lineRule="auto"/>
-    </w:pPr>
-  </w:style>
-  <w:style w:type="character" w:customStyle="1" w:styleId="a9">
-    <w:name w:val="Верхний колонтитул Знак"/>
-    <w:basedOn w:val="a0"/>
-    <w:link w:val="a8"/>
-    <w:uiPriority w:val="99"/>
-    <w:rsid w:val="00936B44"/>
-  </w:style>
-  <w:style w:type="paragraph" w:styleId="aa">
-    <w:name w:val="footer"/>
-    <w:basedOn w:val="a"/>
-    <w:link w:val="ab"/>
-    <w:uiPriority w:val="99"/>
-    <w:unhideWhenUsed/>
-    <w:rsid w:val="00936B44"/>
-    <w:pPr>
-      <w:tabs>
-        <w:tab w:val="center" w:pos="4677"/>
-        <w:tab w:val="right" w:pos="9355"/>
-      </w:tabs>
-      <w:spacing w:after="0" w:line="240" w:lineRule="auto"/>
-    </w:pPr>
-  </w:style>
-  <w:style w:type="character" w:customStyle="1" w:styleId="ab">
-    <w:name w:val="Нижний колонтитул Знак"/>
-    <w:basedOn w:val="a0"/>
-    <w:link w:val="aa"/>
-    <w:uiPriority w:val="99"/>
-    <w:rsid w:val="00936B44"/>
-  </w:style>
-  <w:style w:type="paragraph" w:styleId="ac">
-    <w:name w:val="Balloon Text"/>
-    <w:basedOn w:val="a"/>
-    <w:link w:val="ad"/>
-    <w:uiPriority w:val="99"/>
-    <w:semiHidden/>
-    <w:unhideWhenUsed/>
-    <w:rsid w:val="00022F53"/>
-    <w:pPr>
-      <w:spacing w:after="0" w:line="240" w:lineRule="auto"/>
-    </w:pPr>
-    <w:rPr>
-      <w:rFonts w:ascii="Segoe UI" w:hAnsi="Segoe UI" w:cs="Segoe UI"/>
-      <w:sz w:val="18"/>
-      <w:szCs w:val="18"/>
-    </w:rPr>
-  </w:style>
-  <w:style w:type="character" w:customStyle="1" w:styleId="ad">
-    <w:name w:val="Текст выноски Знак"/>
-    <w:basedOn w:val="a0"/>
-    <w:link w:val="ac"/>
-    <w:uiPriority w:val="99"/>
-    <w:semiHidden/>
-    <w:rsid w:val="00022F53"/>
-    <w:rPr>
-      <w:rFonts w:ascii="Segoe UI" w:hAnsi="Segoe UI" w:cs="Segoe UI"/>
-      <w:sz w:val="18"/>
-      <w:szCs w:val="18"/>
-    </w:rPr>
-  </w:style>
-</w:styles>
-</file>
-
-<file path=word/stylesWithEffects.xml><?xml version="1.0" encoding="utf-8"?>
-<w:styles xmlns:wpc="http://schemas.microsoft.com/office/word/2010/wordprocessingCanvas" xmlns:mc="http://schemas.openxmlformats.org/markup-compatibility/2006" xmlns:o="urn:schemas-microsoft-com:office:office" xmlns:r="http://schemas.openxmlformats.org/officeDocument/2006/relationships" xmlns:m="http://schemas.openxmlformats.org/officeDocument/2006/math" xmlns:v="urn:schemas-microsoft-com:vml" xmlns:wp14="http://schemas.microsoft.com/office/word/2010/wordprocessingDrawing" xmlns:wp="http://schemas.openxmlformats.org/drawingml/2006/wordprocessingDrawing" xmlns:w10="urn:schemas-microsoft-com:office:word" xmlns:w="http://schemas.openxmlformats.org/wordprocessingml/2006/main" xmlns:w14="http://schemas.microsoft.com/office/word/2010/wordml" xmlns:wpg="http://schemas.microsoft.com/office/word/2010/wordprocessingGroup" xmlns:wpi="http://schemas.microsoft.com/office/word/2010/wordprocessingInk" xmlns:wne="http://schemas.microsoft.com/office/word/2006/wordml" xmlns:wps="http://schemas.microsoft.com/office/word/2010/wordprocessingShape" mc:Ignorable="w14 wp14">
-  <w:docDefaults>
-    <w:rPrDefault>
-      <w:rPr>
-        <w:rFonts w:asciiTheme="minorHAnsi" w:eastAsiaTheme="minorHAnsi" w:hAnsiTheme="minorHAnsi" w:cstheme="minorBidi"/>
-        <w:sz w:val="22"/>
-        <w:szCs w:val="22"/>
-        <w:lang w:val="ru-RU" w:eastAsia="en-US" w:bidi="ar-SA"/>
-      </w:rPr>
-    </w:rPrDefault>
-    <w:pPrDefault>
-      <w:pPr>
-        <w:spacing w:after="160" w:line="259" w:lineRule="auto"/>
-      </w:pPr>
-    </w:pPrDefault>
-  </w:docDefaults>
-  <w:latentStyles w:defLockedState="0" w:defUIPriority="99" w:defSemiHidden="1" w:defUnhideWhenUsed="1" w:defQFormat="0" w:count="267">
-    <w:lsdException w:name="Normal" w:semiHidden="0" w:uiPriority="0" w:unhideWhenUsed="0" w:qFormat="1"/>
-    <w:lsdException w:name="heading 1" w:semiHidden="0" w:uiPriority="9" w:unhideWhenUsed="0" w:qFormat="1"/>
-    <w:lsdException w:name="heading 2" w:uiPriority="9" w:qFormat="1"/>
-    <w:lsdException w:name="heading 3" w:uiPriority="9" w:qFormat="1"/>
-    <w:lsdException w:name="heading 4" w:uiPriority="9" w:qFormat="1"/>
-    <w:lsdException w:name="heading 5" w:uiPriority="9" w:qFormat="1"/>
-    <w:lsdException w:name="heading 6" w:uiPriority="9" w:qFormat="1"/>
-    <w:lsdException w:name="heading 7" w:uiPriority="9" w:qFormat="1"/>
-    <w:lsdException w:name="heading 8" w:uiPriority="9" w:qFormat="1"/>
-    <w:lsdException w:name="heading 9" w:uiPriority="9" w:qFormat="1"/>
-    <w:lsdException w:name="toc 1" w:uiPriority="39"/>
-    <w:lsdException w:name="toc 2" w:uiPriority="39"/>
-    <w:lsdException w:name="toc 3" w:uiPriority="39"/>
-    <w:lsdException w:name="toc 4" w:uiPriority="39"/>
-    <w:lsdException w:name="toc 5" w:uiPriority="39"/>
-    <w:lsdException w:name="toc 6" w:uiPriority="39"/>
-    <w:lsdException w:name="toc 7" w:uiPriority="39"/>
-    <w:lsdException w:name="toc 8" w:uiPriority="39"/>
-    <w:lsdException w:name="toc 9" w:uiPriority="39"/>
-    <w:lsdException w:name="annotation text" w:uiPriority="0"/>
-    <w:lsdException w:name="caption" w:uiPriority="35" w:qFormat="1"/>
-    <w:lsdException w:name="annotation reference" w:uiPriority="0"/>
-    <w:lsdException w:name="Title" w:semiHidden="0" w:uiPriority="10" w:unhideWhenUsed="0" w:qFormat="1"/>
-    <w:lsdException w:name="Default Paragraph Font" w:uiPriority="1"/>
-    <w:lsdException w:name="Subtitle" w:semiHidden="0" w:uiPriority="11" w:unhideWhenUsed="0" w:qFormat="1"/>
-    <w:lsdException w:name="Strong" w:semiHidden="0" w:uiPriority="22" w:unhideWhenUsed="0" w:qFormat="1"/>
-    <w:lsdException w:name="Emphasis" w:semiHidden="0" w:uiPriority="20" w:unhideWhenUsed="0" w:qFormat="1"/>
-    <w:lsdException w:name="Table Grid" w:semiHidden="0" w:uiPriority="39" w:unhideWhenUsed="0"/>
-    <w:lsdException w:name="Placeholder Text" w:unhideWhenUsed="0"/>
-    <w:lsdException w:name="No Spacing" w:semiHidden="0" w:uiPriority="1" w:unhideWhenUsed="0" w:qFormat="1"/>
-    <w:lsdException w:name="Light Shading" w:semiHidden="0" w:uiPriority="60" w:unhideWhenUsed="0"/>
-    <w:lsdException w:name="Light List" w:semiHidden="0" w:uiPriority="61" w:unhideWhenUsed="0"/>
-    <w:lsdException w:name="Light Grid" w:semiHidden="0" w:uiPriority="62" w:unhideWhenUsed="0"/>
-    <w:lsdException w:name="Medium Shading 1" w:semiHidden="0" w:uiPriority="63" w:unhideWhenUsed="0"/>
-    <w:lsdException w:name="Medium Shading 2" w:semiHidden="0" w:uiPriority="64" w:unhideWhenUsed="0"/>
-    <w:lsdException w:name="Medium List 1" w:semiHidden="0" w:uiPriority="65" w:unhideWhenUsed="0"/>
-    <w:lsdException w:name="Medium List 2" w:semiHidden="0" w:uiPriority="66" w:unhideWhenUsed="0"/>
-    <w:lsdException w:name="Medium Grid 1" w:semiHidden="0" w:uiPriority="67" w:unhideWhenUsed="0"/>
-    <w:lsdException w:name="Medium Grid 2" w:semiHidden="0" w:uiPriority="68" w:unhideWhenUsed="0"/>
-    <w:lsdException w:name="Medium Grid 3" w:semiHidden="0" w:uiPriority="69" w:unhideWhenUsed="0"/>
-    <w:lsdException w:name="Dark List" w:semiHidden="0" w:uiPriority="70" w:unhideWhenUsed="0"/>
-    <w:lsdException w:name="Colorful Shading" w:semiHidden="0" w:uiPriority="71" w:unhideWhenUsed="0"/>
-    <w:lsdException w:name="Colorful List" w:semiHidden="0" w:uiPriority="72" w:unhideWhenUsed="0"/>
-    <w:lsdException w:name="Colorful Grid" w:semiHidden="0" w:uiPriority="73" w:unhideWhenUsed="0"/>
-    <w:lsdException w:name="Light Shading Accent 1" w:semiHidden="0" w:uiPriority="60" w:unhideWhenUsed="0"/>
-    <w:lsdException w:name="Light List Accent 1" w:semiHidden="0" w:uiPriority="61" w:unhideWhenUsed="0"/>
-    <w:lsdException w:name="Light Grid Accent 1" w:semiHidden="0" w:uiPriority="62" w:unhideWhenUsed="0"/>
-    <w:lsdException w:name="Medium Shading 1 Accent 1" w:semiHidden="0" w:uiPriority="63" w:unhideWhenUsed="0"/>
-    <w:lsdException w:name="Medium Shading 2 Accent 1" w:semiHidden="0" w:uiPriority="64" w:unhideWhenUsed="0"/>
-    <w:lsdException w:name="Medium List 1 Accent 1" w:semiHidden="0" w:uiPriority="65" w:unhideWhenUsed="0"/>
-    <w:lsdException w:name="Revision" w:unhideWhenUsed="0"/>
-    <w:lsdException w:name="List Paragraph" w:semiHidden="0" w:uiPriority="34" w:unhideWhenUsed="0" w:qFormat="1"/>
-    <w:lsdException w:name="Quote" w:semiHidden="0" w:uiPriority="29" w:unhideWhenUsed="0" w:qFormat="1"/>
-    <w:lsdException w:name="Intense Quote" w:semiHidden="0" w:uiPriority="30" w:unhideWhenUsed="0" w:qFormat="1"/>
-    <w:lsdException w:name="Medium List 2 Accent 1" w:semiHidden="0" w:uiPriority="66" w:unhideWhenUsed="0"/>
-    <w:lsdException w:name="Medium Grid 1 Accent 1" w:semiHidden="0" w:uiPriority="67" w:unhideWhenUsed="0"/>
-    <w:lsdException w:name="Medium Grid 2 Accent 1" w:semiHidden="0" w:uiPriority="68" w:unhideWhenUsed="0"/>
-    <w:lsdException w:name="Medium Grid 3 Accent 1" w:semiHidden="0" w:uiPriority="69" w:unhideWhenUsed="0"/>
-    <w:lsdException w:name="Dark List Accent 1" w:semiHidden="0" w:uiPriority="70" w:unhideWhenUsed="0"/>
-    <w:lsdException w:name="Colorful Shading Accent 1" w:semiHidden="0" w:uiPriority="71" w:unhideWhenUsed="0"/>
-    <w:lsdException w:name="Colorful List Accent 1" w:semiHidden="0" w:uiPriority="72" w:unhideWhenUsed="0"/>
-    <w:lsdException w:name="Colorful Grid Accent 1" w:semiHidden="0" w:uiPriority="73" w:unhideWhenUsed="0"/>
-    <w:lsdException w:name="Light Shading Accent 2" w:semiHidden="0" w:uiPriority="60" w:unhideWhenUsed="0"/>
-    <w:lsdException w:name="Light List Accent 2" w:semiHidden="0" w:uiPriority="61" w:unhideWhenUsed="0"/>
-    <w:lsdException w:name="Light Grid Accent 2" w:semiHidden="0" w:uiPriority="62" w:unhideWhenUsed="0"/>
-    <w:lsdException w:name="Medium Shading 1 Accent 2" w:semiHidden="0" w:uiPriority="63" w:unhideWhenUsed="0"/>
-    <w:lsdException w:name="Medium Shading 2 Accent 2" w:semiHidden="0" w:uiPriority="64" w:unhideWhenUsed="0"/>
-    <w:lsdException w:name="Medium List 1 Accent 2" w:semiHidden="0" w:uiPriority="65" w:unhideWhenUsed="0"/>
-    <w:lsdException w:name="Medium List 2 Accent 2" w:semiHidden="0" w:uiPriority="66" w:unhideWhenUsed="0"/>
-    <w:lsdException w:name="Medium Grid 1 Accent 2" w:semiHidden="0" w:uiPriority="67" w:unhideWhenUsed="0"/>
-    <w:lsdException w:name="Medium Grid 2 Accent 2" w:semiHidden="0" w:uiPriority="68" w:unhideWhenUsed="0"/>
-    <w:lsdException w:name="Medium Grid 3 Accent 2" w:semiHidden="0" w:uiPriority="69" w:unhideWhenUsed="0"/>
-    <w:lsdException w:name="Dark List Accent 2" w:semiHidden="0" w:uiPriority="70" w:unhideWhenUsed="0"/>
-    <w:lsdException w:name="Colorful Shading Accent 2" w:semiHidden="0" w:uiPriority="71" w:unhideWhenUsed="0"/>
-    <w:lsdException w:name="Colorful List Accent 2" w:semiHidden="0" w:uiPriority="72" w:unhideWhenUsed="0"/>
-    <w:lsdException w:name="Colorful Grid Accent 2" w:semiHidden="0" w:uiPriority="73" w:unhideWhenUsed="0"/>
-    <w:lsdException w:name="Light Shading Accent 3" w:semiHidden="0" w:uiPriority="60" w:unhideWhenUsed="0"/>
-    <w:lsdException w:name="Light List Accent 3" w:semiHidden="0" w:uiPriority="61" w:unhideWhenUsed="0"/>
-    <w:lsdException w:name="Light Grid Accent 3" w:semiHidden="0" w:uiPriority="62" w:unhideWhenUsed="0"/>
-    <w:lsdException w:name="Medium Shading 1 Accent 3" w:semiHidden="0" w:uiPriority="63" w:unhideWhenUsed="0"/>
-    <w:lsdException w:name="Medium Shading 2 Accent 3" w:semiHidden="0" w:uiPriority="64" w:unhideWhenUsed="0"/>
-    <w:lsdException w:name="Medium List 1 Accent 3" w:semiHidden="0" w:uiPriority="65" w:unhideWhenUsed="0"/>
-    <w:lsdException w:name="Medium List 2 Accent 3" w:semiHidden="0" w:uiPriority="66" w:unhideWhenUsed="0"/>
-    <w:lsdException w:name="Medium Grid 1 Accent 3" w:semiHidden="0" w:uiPriority="67" w:unhideWhenUsed="0"/>
-    <w:lsdException w:name="Medium Grid 2 Accent 3" w:semiHidden="0" w:uiPriority="68" w:unhideWhenUsed="0"/>
-    <w:lsdException w:name="Medium Grid 3 Accent 3" w:semiHidden="0" w:uiPriority="69" w:unhideWhenUsed="0"/>
-    <w:lsdException w:name="Dark List Accent 3" w:semiHidden="0" w:uiPriority="70" w:unhideWhenUsed="0"/>
-    <w:lsdException w:name="Colorful Shading Accent 3" w:semiHidden="0" w:uiPriority="71" w:unhideWhenUsed="0"/>
-    <w:lsdException w:name="Colorful List Accent 3" w:semiHidden="0" w:uiPriority="72" w:unhideWhenUsed="0"/>
-    <w:lsdException w:name="Colorful Grid Accent 3" w:semiHidden="0" w:uiPriority="73" w:unhideWhenUsed="0"/>
-    <w:lsdException w:name="Light Shading Accent 4" w:semiHidden="0" w:uiPriority="60" w:unhideWhenUsed="0"/>
-    <w:lsdException w:name="Light List Accent 4" w:semiHidden="0" w:uiPriority="61" w:unhideWhenUsed="0"/>
-    <w:lsdException w:name="Light Grid Accent 4" w:semiHidden="0" w:uiPriority="62" w:unhideWhenUsed="0"/>
-    <w:lsdException w:name="Medium Shading 1 Accent 4" w:semiHidden="0" w:uiPriority="63" w:unhideWhenUsed="0"/>
-    <w:lsdException w:name="Medium Shading 2 Accent 4" w:semiHidden="0" w:uiPriority="64" w:unhideWhenUsed="0"/>
-    <w:lsdException w:name="Medium List 1 Accent 4" w:semiHidden="0" w:uiPriority="65" w:unhideWhenUsed="0"/>
-    <w:lsdException w:name="Medium List 2 Accent 4" w:semiHidden="0" w:uiPriority="66" w:unhideWhenUsed="0"/>
-    <w:lsdException w:name="Medium Grid 1 Accent 4" w:semiHidden="0" w:uiPriority="67" w:unhideWhenUsed="0"/>
-    <w:lsdException w:name="Medium Grid 2 Accent 4" w:semiHidden="0" w:uiPriority="68" w:unhideWhenUsed="0"/>
-    <w:lsdException w:name="Medium Grid 3 Accent 4" w:semiHidden="0" w:uiPriority="69" w:unhideWhenUsed="0"/>
-    <w:lsdException w:name="Dark List Accent 4" w:semiHidden="0" w:uiPriority="70" w:unhideWhenUsed="0"/>
-    <w:lsdException w:name="Colorful Shading Accent 4" w:semiHidden="0" w:uiPriority="71" w:unhideWhenUsed="0"/>
-    <w:lsdException w:name="Colorful List Accent 4" w:semiHidden="0" w:uiPriority="72" w:unhideWhenUsed="0"/>
-    <w:lsdException w:name="Colorful Grid Accent 4" w:semiHidden="0" w:uiPriority="73" w:unhideWhenUsed="0"/>
-    <w:lsdException w:name="Light Shading Accent 5" w:semiHidden="0" w:uiPriority="60" w:unhideWhenUsed="0"/>
-    <w:lsdException w:name="Light List Accent 5" w:semiHidden="0" w:uiPriority="61" w:unhideWhenUsed="0"/>
-    <w:lsdException w:name="Light Grid Accent 5" w:semiHidden="0" w:uiPriority="62" w:unhideWhenUsed="0"/>
-    <w:lsdException w:name="Medium Shading 1 Accent 5" w:semiHidden="0" w:uiPriority="63" w:unhideWhenUsed="0"/>
-    <w:lsdException w:name="Medium Shading 2 Accent 5" w:semiHidden="0" w:uiPriority="64" w:unhideWhenUsed="0"/>
-    <w:lsdException w:name="Medium List 1 Accent 5" w:semiHidden="0" w:uiPriority="65" w:unhideWhenUsed="0"/>
-    <w:lsdException w:name="Medium List 2 Accent 5" w:semiHidden="0" w:uiPriority="66" w:unhideWhenUsed="0"/>
-    <w:lsdException w:name="Medium Grid 1 Accent 5" w:semiHidden="0" w:uiPriority="67" w:unhideWhenUsed="0"/>
-    <w:lsdException w:name="Medium Grid 2 Accent 5" w:semiHidden="0" w:uiPriority="68" w:unhideWhenUsed="0"/>
-    <w:lsdException w:name="Medium Grid 3 Accent 5" w:semiHidden="0" w:uiPriority="69" w:unhideWhenUsed="0"/>
-    <w:lsdException w:name="Dark List Accent 5" w:semiHidden="0" w:uiPriority="70" w:unhideWhenUsed="0"/>
-    <w:lsdException w:name="Colorful Shading Accent 5" w:semiHidden="0" w:uiPriority="71" w:unhideWhenUsed="0"/>
-    <w:lsdException w:name="Colorful List Accent 5" w:semiHidden="0" w:uiPriority="72" w:unhideWhenUsed="0"/>
-    <w:lsdException w:name="Colorful Grid Accent 5" w:semiHidden="0" w:uiPriority="73" w:unhideWhenUsed="0"/>
-    <w:lsdException w:name="Light Shading Accent 6" w:semiHidden="0" w:uiPriority="60" w:unhideWhenUsed="0"/>
-    <w:lsdException w:name="Light List Accent 6" w:semiHidden="0" w:uiPriority="61" w:unhideWhenUsed="0"/>
-    <w:lsdException w:name="Light Grid Accent 6" w:semiHidden="0" w:uiPriority="62" w:unhideWhenUsed="0"/>
-    <w:lsdException w:name="Medium Shading 1 Accent 6" w:semiHidden="0" w:uiPriority="63" w:unhideWhenUsed="0"/>
-    <w:lsdException w:name="Medium Shading 2 Accent 6" w:semiHidden="0" w:uiPriority="64" w:unhideWhenUsed="0"/>
-    <w:lsdException w:name="Medium List 1 Accent 6" w:semiHidden="0" w:uiPriority="65" w:unhideWhenUsed="0"/>
-    <w:lsdException w:name="Medium List 2 Accent 6" w:semiHidden="0" w:uiPriority="66" w:unhideWhenUsed="0"/>
-    <w:lsdException w:name="Medium Grid 1 Accent 6" w:semiHidden="0" w:uiPriority="67" w:unhideWhenUsed="0"/>
-    <w:lsdException w:name="Medium Grid 2 Accent 6" w:semiHidden="0" w:uiPriority="68" w:unhideWhenUsed="0"/>
-    <w:lsdException w:name="Medium Grid 3 Accent 6" w:semiHidden="0" w:uiPriority="69" w:unhideWhenUsed="0"/>
-    <w:lsdException w:name="Dark List Accent 6" w:semiHidden="0" w:uiPriority="70" w:unhideWhenUsed="0"/>
-    <w:lsdException w:name="Colorful Shading Accent 6" w:semiHidden="0" w:uiPriority="71" w:unhideWhenUsed="0"/>
-    <w:lsdException w:name="Colorful List Accent 6" w:semiHidden="0" w:uiPriority="72" w:unhideWhenUsed="0"/>
-    <w:lsdException w:name="Colorful Grid Accent 6" w:semiHidden="0" w:uiPriority="73" w:unhideWhenUsed="0"/>
-    <w:lsdException w:name="Subtle Emphasis" w:semiHidden="0" w:uiPriority="19" w:unhideWhenUsed="0" w:qFormat="1"/>
-    <w:lsdException w:name="Intense Emphasis" w:semiHidden="0" w:uiPriority="21" w:unhideWhenUsed="0" w:qFormat="1"/>
-    <w:lsdException w:name="Subtle Reference" w:semiHidden="0" w:uiPriority="31" w:unhideWhenUsed="0" w:qFormat="1"/>
-    <w:lsdException w:name="Intense Reference" w:semiHidden="0" w:uiPriority="32" w:unhideWhenUsed="0" w:qFormat="1"/>
-    <w:lsdException w:name="Book Title" w:semiHidden="0" w:uiPriority="33" w:unhideWhenUsed="0" w:qFormat="1"/>
-    <w:lsdException w:name="Bibliography" w:uiPriority="37"/>
-    <w:lsdException w:name="TOC Heading" w:uiPriority="39" w:qFormat="1"/>
+  <w:latentStyles w:defLockedState="0" w:defUIPriority="99" w:defSemiHidden="0" w:defUnhideWhenUsed="0" w:defQFormat="0" w:count="377">
+    <w:lsdException w:name="Normal" w:uiPriority="0" w:qFormat="1"/>
+    <w:lsdException w:name="heading 1" w:uiPriority="9" w:qFormat="1"/>
+    <w:lsdException w:name="heading 2" w:semiHidden="1" w:uiPriority="9" w:unhideWhenUsed="1" w:qFormat="1"/>
+    <w:lsdException w:name="heading 3" w:semiHidden="1" w:uiPriority="9" w:unhideWhenUsed="1" w:qFormat="1"/>
+    <w:lsdException w:name="heading 4" w:semiHidden="1" w:uiPriority="9" w:unhideWhenUsed="1" w:qFormat="1"/>
+    <w:lsdException w:name="heading 5" w:semiHidden="1" w:uiPriority="9" w:unhideWhenUsed="1" w:qFormat="1"/>
+    <w:lsdException w:name="heading 6" w:semiHidden="1" w:uiPriority="9" w:unhideWhenUsed="1" w:qFormat="1"/>
+    <w:lsdException w:name="heading 7" w:semiHidden="1" w:uiPriority="9" w:unhideWhenUsed="1" w:qFormat="1"/>
+    <w:lsdException w:name="heading 8" w:semiHidden="1" w:uiPriority="9" w:unhideWhenUsed="1" w:qFormat="1"/>
+    <w:lsdException w:name="heading 9" w:semiHidden="1" w:uiPriority="9" w:unhideWhenUsed="1" w:qFormat="1"/>
+    <w:lsdException w:name="index 1" w:semiHidden="1" w:unhideWhenUsed="1"/>
+    <w:lsdException w:name="index 2" w:semiHidden="1" w:unhideWhenUsed="1"/>
+    <w:lsdException w:name="index 3" w:semiHidden="1" w:unhideWhenUsed="1"/>
+    <w:lsdException w:name="index 4" w:semiHidden="1" w:unhideWhenUsed="1"/>
+    <w:lsdException w:name="index 5" w:semiHidden="1" w:unhideWhenUsed="1"/>
+    <w:lsdException w:name="index 6" w:semiHidden="1" w:unhideWhenUsed="1"/>
+    <w:lsdException w:name="index 7" w:semiHidden="1" w:unhideWhenUsed="1"/>
+    <w:lsdException w:name="index 8" w:semiHidden="1" w:unhideWhenUsed="1"/>
+    <w:lsdException w:name="index 9" w:semiHidden="1" w:unhideWhenUsed="1"/>
+    <w:lsdException w:name="toc 1" w:semiHidden="1" w:uiPriority="39" w:unhideWhenUsed="1"/>
+    <w:lsdException w:name="toc 2" w:semiHidden="1" w:uiPriority="39" w:unhideWhenUsed="1"/>
+    <w:lsdException w:name="toc 3" w:semiHidden="1" w:uiPriority="39" w:unhideWhenUsed="1"/>
+    <w:lsdException w:name="toc 4" w:semiHidden="1" w:uiPriority="39" w:unhideWhenUsed="1"/>
+    <w:lsdException w:name="toc 5" w:semiHidden="1" w:uiPriority="39" w:unhideWhenUsed="1"/>
+    <w:lsdException w:name="toc 6" w:semiHidden="1" w:uiPriority="39" w:unhideWhenUsed="1"/>
+    <w:lsdException w:name="toc 7" w:semiHidden="1" w:uiPriority="39" w:unhideWhenUsed="1"/>
+    <w:lsdException w:name="toc 8" w:semiHidden="1" w:uiPriority="39" w:unhideWhenUsed="1"/>
+    <w:lsdException w:name="toc 9" w:semiHidden="1" w:uiPriority="39" w:unhideWhenUsed="1"/>
+    <w:lsdException w:name="Normal Indent" w:semiHidden="1" w:unhideWhenUsed="1"/>
+    <w:lsdException w:name="footnote text" w:semiHidden="1" w:unhideWhenUsed="1"/>
+    <w:lsdException w:name="annotation text" w:semiHidden="1" w:uiPriority="0" w:unhideWhenUsed="1"/>
+    <w:lsdException w:name="header" w:semiHidden="1" w:unhideWhenUsed="1"/>
+    <w:lsdException w:name="footer" w:semiHidden="1" w:unhideWhenUsed="1"/>
+    <w:lsdException w:name="index heading" w:semiHidden="1" w:unhideWhenUsed="1"/>
+    <w:lsdException w:name="caption" w:semiHidden="1" w:uiPriority="35" w:unhideWhenUsed="1" w:qFormat="1"/>
+    <w:lsdException w:name="table of figures" w:semiHidden="1" w:unhideWhenUsed="1"/>
+    <w:lsdException w:name="envelope address" w:semiHidden="1" w:unhideWhenUsed="1"/>
+    <w:lsdException w:name="envelope return" w:semiHidden="1" w:unhideWhenUsed="1"/>
+    <w:lsdException w:name="footnote reference" w:semiHidden="1" w:unhideWhenUsed="1"/>
+    <w:lsdException w:name="annotation reference" w:semiHidden="1" w:uiPriority="0" w:unhideWhenUsed="1"/>
+    <w:lsdException w:name="line number" w:semiHidden="1" w:unhideWhenUsed="1"/>
+    <w:lsdException w:name="page number" w:semiHidden="1" w:unhideWhenUsed="1"/>
+    <w:lsdException w:name="endnote reference" w:semiHidden="1" w:unhideWhenUsed="1"/>
+    <w:lsdException w:name="endnote text" w:semiHidden="1" w:unhideWhenUsed="1"/>
+    <w:lsdException w:name="table of authorities" w:semiHidden="1" w:unhideWhenUsed="1"/>
+    <w:lsdException w:name="macro" w:semiHidden="1" w:unhideWhenUsed="1"/>
+    <w:lsdException w:name="toa heading" w:semiHidden="1" w:unhideWhenUsed="1"/>
+    <w:lsdException w:name="List" w:semiHidden="1" w:unhideWhenUsed="1"/>
+    <w:lsdException w:name="List Bullet" w:semiHidden="1" w:unhideWhenUsed="1"/>
+    <w:lsdException w:name="List Number" w:semiHidden="1" w:unhideWhenUsed="1"/>
+    <w:lsdException w:name="List 2" w:semiHidden="1" w:unhideWhenUsed="1"/>
+    <w:lsdException w:name="List 3" w:semiHidden="1" w:unhideWhenUsed="1"/>
+    <w:lsdException w:name="List 4" w:semiHidden="1" w:unhideWhenUsed="1"/>
+    <w:lsdException w:name="List 5" w:semiHidden="1" w:unhideWhenUsed="1"/>
+    <w:lsdException w:name="List Bullet 2" w:semiHidden="1" w:unhideWhenUsed="1"/>
+    <w:lsdException w:name="List Bullet 3" w:semiHidden="1" w:unhideWhenUsed="1"/>
+    <w:lsdException w:name="List Bullet 4" w:semiHidden="1" w:unhideWhenUsed="1"/>
+    <w:lsdException w:name="List Bullet 5" w:semiHidden="1" w:unhideWhenUsed="1"/>
+    <w:lsdException w:name="List Number 2" w:semiHidden="1" w:unhideWhenUsed="1"/>
+    <w:lsdException w:name="List Number 3" w:semiHidden="1" w:unhideWhenUsed="1"/>
+    <w:lsdException w:name="List Number 4" w:semiHidden="1" w:unhideWhenUsed="1"/>
+    <w:lsdException w:name="List Number 5" w:semiHidden="1" w:unhideWhenUsed="1"/>
+    <w:lsdException w:name="Title" w:uiPriority="10" w:qFormat="1"/>
+    <w:lsdException w:name="Closing" w:semiHidden="1" w:unhideWhenUsed="1"/>
+    <w:lsdException w:name="Signature" w:semiHidden="1" w:unhideWhenUsed="1"/>
+    <w:lsdException w:name="Default Paragraph Font" w:semiHidden="1" w:uiPriority="1" w:unhideWhenUsed="1"/>
+    <w:lsdException w:name="Body Text" w:semiHidden="1" w:unhideWhenUsed="1"/>
+    <w:lsdException w:name="Body Text Indent" w:semiHidden="1" w:unhideWhenUsed="1"/>
+    <w:lsdException w:name="List Continue" w:semiHidden="1" w:unhideWhenUsed="1"/>
+    <w:lsdException w:name="List Continue 2" w:semiHidden="1" w:unhideWhenUsed="1"/>
+    <w:lsdException w:name="List Continue 3" w:semiHidden="1" w:unhideWhenUsed="1"/>
+    <w:lsdException w:name="List Continue 4" w:semiHidden="1" w:unhideWhenUsed="1"/>
+    <w:lsdException w:name="List Continue 5" w:semiHidden="1" w:unhideWhenUsed="1"/>
+    <w:lsdException w:name="Message Header" w:semiHidden="1" w:unhideWhenUsed="1"/>
+    <w:lsdException w:name="Subtitle" w:uiPriority="11" w:qFormat="1"/>
+    <w:lsdException w:name="Salutation" w:semiHidden="1" w:unhideWhenUsed="1"/>
+    <w:lsdException w:name="Date" w:semiHidden="1" w:unhideWhenUsed="1"/>
+    <w:lsdException w:name="Body Text First Indent" w:semiHidden="1" w:unhideWhenUsed="1"/>
+    <w:lsdException w:name="Body Text First Indent 2" w:semiHidden="1" w:unhideWhenUsed="1"/>
+    <w:lsdException w:name="Note Heading" w:semiHidden="1" w:unhideWhenUsed="1"/>
+    <w:lsdException w:name="Body Text 2" w:semiHidden="1" w:unhideWhenUsed="1"/>
+    <w:lsdException w:name="Body Text 3" w:semiHidden="1" w:unhideWhenUsed="1"/>
+    <w:lsdException w:name="Body Text Indent 2" w:semiHidden="1" w:unhideWhenUsed="1"/>
+    <w:lsdException w:name="Body Text Indent 3" w:semiHidden="1" w:unhideWhenUsed="1"/>
+    <w:lsdException w:name="Block Text" w:semiHidden="1" w:unhideWhenUsed="1"/>
+    <w:lsdException w:name="Hyperlink" w:semiHidden="1" w:unhideWhenUsed="1"/>
+    <w:lsdException w:name="FollowedHyperlink" w:semiHidden="1" w:unhideWhenUsed="1"/>
+    <w:lsdException w:name="Strong" w:uiPriority="22" w:qFormat="1"/>
+    <w:lsdException w:name="Emphasis" w:uiPriority="20" w:qFormat="1"/>
+    <w:lsdException w:name="Document Map" w:semiHidden="1" w:unhideWhenUsed="1"/>
+    <w:lsdException w:name="Plain Text" w:semiHidden="1" w:unhideWhenUsed="1"/>
+    <w:lsdException w:name="E-mail Signature" w:semiHidden="1" w:unhideWhenUsed="1"/>
+    <w:lsdException w:name="HTML Top of Form" w:semiHidden="1" w:unhideWhenUsed="1"/>
+    <w:lsdException w:name="HTML Bottom of Form" w:semiHidden="1" w:unhideWhenUsed="1"/>
+    <w:lsdException w:name="Normal (Web)" w:semiHidden="1" w:unhideWhenUsed="1"/>
+    <w:lsdException w:name="HTML Acronym" w:semiHidden="1" w:unhideWhenUsed="1"/>
+    <w:lsdException w:name="HTML Address" w:semiHidden="1" w:unhideWhenUsed="1"/>
+    <w:lsdException w:name="HTML Cite" w:semiHidden="1" w:unhideWhenUsed="1"/>
+    <w:lsdException w:name="HTML Code" w:semiHidden="1" w:unhideWhenUsed="1"/>
+    <w:lsdException w:name="HTML Definition" w:semiHidden="1" w:unhideWhenUsed="1"/>
+    <w:lsdException w:name="HTML Keyboard" w:semiHidden="1" w:unhideWhenUsed="1"/>
+    <w:lsdException w:name="HTML Preformatted" w:semiHidden="1" w:unhideWhenUsed="1"/>
+    <w:lsdException w:name="HTML Sample" w:semiHidden="1" w:unhideWhenUsed="1"/>
+    <w:lsdException w:name="HTML Typewriter" w:semiHidden="1" w:unhideWhenUsed="1"/>
+    <w:lsdException w:name="HTML Variable" w:semiHidden="1" w:unhideWhenUsed="1"/>
+    <w:lsdException w:name="Normal Table" w:semiHidden="1" w:unhideWhenUsed="1"/>
+    <w:lsdException w:name="annotation subject" w:semiHidden="1" w:unhideWhenUsed="1"/>
+    <w:lsdException w:name="No List" w:semiHidden="1" w:unhideWhenUsed="1"/>
+    <w:lsdException w:name="Outline List 1" w:semiHidden="1" w:unhideWhenUsed="1"/>
+    <w:lsdException w:name="Outline List 2" w:semiHidden="1" w:unhideWhenUsed="1"/>
+    <w:lsdException w:name="Outline List 3" w:semiHidden="1" w:unhideWhenUsed="1"/>
+    <w:lsdException w:name="Table Simple 1" w:semiHidden="1" w:unhideWhenUsed="1"/>
+    <w:lsdException w:name="Table Simple 2" w:semiHidden="1" w:unhideWhenUsed="1"/>
+    <w:lsdException w:name="Table Simple 3" w:semiHidden="1" w:unhideWhenUsed="1"/>
+    <w:lsdException w:name="Table Classic 1" w:semiHidden="1" w:unhideWhenUsed="1"/>
+    <w:lsdException w:name="Table Classic 2" w:semiHidden="1" w:unhideWhenUsed="1"/>
+    <w:lsdException w:name="Table Classic 3" w:semiHidden="1" w:unhideWhenUsed="1"/>
+    <w:lsdException w:name="Table Classic 4" w:semiHidden="1" w:unhideWhenUsed="1"/>
+    <w:lsdException w:name="Table Colorful 1" w:semiHidden="1" w:unhideWhenUsed="1"/>
+    <w:lsdException w:name="Table Colorful 2" w:semiHidden="1" w:unhideWhenUsed="1"/>
+    <w:lsdException w:name="Table Colorful 3" w:semiHidden="1" w:unhideWhenUsed="1"/>
+    <w:lsdException w:name="Table Columns 1" w:semiHidden="1" w:unhideWhenUsed="1"/>
+    <w:lsdException w:name="Table Columns 2" w:semiHidden="1" w:unhideWhenUsed="1"/>
+    <w:lsdException w:name="Table Columns 3" w:semiHidden="1" w:unhideWhenUsed="1"/>
+    <w:lsdException w:name="Table Columns 4" w:semiHidden="1" w:unhideWhenUsed="1"/>
+    <w:lsdException w:name="Table Columns 5" w:semiHidden="1" w:unhideWhenUsed="1"/>
+    <w:lsdException w:name="Table Grid 1" w:semiHidden="1" w:unhideWhenUsed="1"/>
+    <w:lsdException w:name="Table Grid 2" w:semiHidden="1" w:unhideWhenUsed="1"/>
+    <w:lsdException w:name="Table Grid 3" w:semiHidden="1" w:unhideWhenUsed="1"/>
+    <w:lsdException w:name="Table Grid 4" w:semiHidden="1" w:unhideWhenUsed="1"/>
+    <w:lsdException w:name="Table Grid 5" w:semiHidden="1" w:unhideWhenUsed="1"/>
+    <w:lsdException w:name="Table Grid 6" w:semiHidden="1" w:unhideWhenUsed="1"/>
+    <w:lsdException w:name="Table Grid 7" w:semiHidden="1" w:unhideWhenUsed="1"/>
+    <w:lsdException w:name="Table Grid 8" w:semiHidden="1" w:unhideWhenUsed="1"/>
+    <w:lsdException w:name="Table List 1" w:semiHidden="1" w:unhideWhenUsed="1"/>
+    <w:lsdException w:name="Table List 2" w:semiHidden="1" w:unhideWhenUsed="1"/>
+    <w:lsdException w:name="Table List 3" w:semiHidden="1" w:unhideWhenUsed="1"/>
+    <w:lsdException w:name="Table List 4" w:semiHidden="1" w:unhideWhenUsed="1"/>
+    <w:lsdException w:name="Table List 5" w:semiHidden="1" w:unhideWhenUsed="1"/>
+    <w:lsdException w:name="Table List 6" w:semiHidden="1" w:unhideWhenUsed="1"/>
+    <w:lsdException w:name="Table List 7" w:semiHidden="1" w:unhideWhenUsed="1"/>
+    <w:lsdException w:name="Table List 8" w:semiHidden="1" w:unhideWhenUsed="1"/>
+    <w:lsdException w:name="Table 3D effects 1" w:semiHidden="1" w:unhideWhenUsed="1"/>
+    <w:lsdException w:name="Table 3D effects 2" w:semiHidden="1" w:unhideWhenUsed="1"/>
+    <w:lsdException w:name="Table 3D effects 3" w:semiHidden="1" w:unhideWhenUsed="1"/>
+    <w:lsdException w:name="Table Contemporary" w:semiHidden="1" w:unhideWhenUsed="1"/>
+    <w:lsdException w:name="Table Elegant" w:semiHidden="1" w:unhideWhenUsed="1"/>
+    <w:lsdException w:name="Table Professional" w:semiHidden="1" w:unhideWhenUsed="1"/>
+    <w:lsdException w:name="Table Subtle 1" w:semiHidden="1" w:unhideWhenUsed="1"/>
+    <w:lsdException w:name="Table Subtle 2" w:semiHidden="1" w:unhideWhenUsed="1"/>
+    <w:lsdException w:name="Table Web 1" w:semiHidden="1" w:unhideWhenUsed="1"/>
+    <w:lsdException w:name="Table Web 2" w:semiHidden="1" w:unhideWhenUsed="1"/>
+    <w:lsdException w:name="Table Web 3" w:semiHidden="1" w:unhideWhenUsed="1"/>
+    <w:lsdException w:name="Balloon Text" w:semiHidden="1" w:unhideWhenUsed="1"/>
+    <w:lsdException w:name="Table Grid" w:semiHidden="1" w:uiPriority="39" w:unhideWhenUsed="1"/>
+    <w:lsdException w:name="Table Theme" w:semiHidden="1" w:unhideWhenUsed="1"/>
+    <w:lsdException w:name="Placeholder Text" w:semiHidden="1"/>
+    <w:lsdException w:name="No Spacing" w:uiPriority="1" w:qFormat="1"/>
+    <w:lsdException w:name="Light Shading" w:uiPriority="60"/>
+    <w:lsdException w:name="Light List" w:uiPriority="61"/>
+    <w:lsdException w:name="Light Grid" w:uiPriority="62"/>
+    <w:lsdException w:name="Medium Shading 1" w:uiPriority="63"/>
+    <w:lsdException w:name="Medium Shading 2" w:uiPriority="64"/>
+    <w:lsdException w:name="Medium List 1" w:uiPriority="65"/>
+    <w:lsdException w:name="Medium List 2" w:uiPriority="66"/>
+    <w:lsdException w:name="Medium Grid 1" w:uiPriority="67"/>
+    <w:lsdException w:name="Medium Grid 2" w:uiPriority="68"/>
+    <w:lsdException w:name="Medium Grid 3" w:uiPriority="69"/>
+    <w:lsdException w:name="Dark List" w:uiPriority="70"/>
+    <w:lsdException w:name="Colorful Shading" w:uiPriority="71"/>
+    <w:lsdException w:name="Colorful List" w:uiPriority="72"/>
+    <w:lsdException w:name="Colorful Grid" w:uiPriority="73"/>
+    <w:lsdException w:name="Light Shading Accent 1" w:uiPriority="60"/>
+    <w:lsdException w:name="Light List Accent 1" w:uiPriority="61"/>
+    <w:lsdException w:name="Light Grid Accent 1" w:uiPriority="62"/>
+    <w:lsdException w:name="Medium Shading 1 Accent 1" w:uiPriority="63"/>
+    <w:lsdException w:name="Medium Shading 2 Accent 1" w:uiPriority="64"/>
+    <w:lsdException w:name="Medium List 1 Accent 1" w:uiPriority="65"/>
+    <w:lsdException w:name="Revision" w:semiHidden="1"/>
+    <w:lsdException w:name="List Paragraph" w:uiPriority="34" w:qFormat="1"/>
+    <w:lsdException w:name="Quote" w:uiPriority="29" w:qFormat="1"/>
+    <w:lsdException w:name="Intense Quote" w:uiPriority="30" w:qFormat="1"/>
+    <w:lsdException w:name="Medium List 2 Accent 1" w:uiPriority="66"/>
+    <w:lsdException w:name="Medium Grid 1 Accent 1" w:uiPriority="67"/>
+    <w:lsdException w:name="Medium Grid 2 Accent 1" w:uiPriority="68"/>
+    <w:lsdException w:name="Medium Grid 3 Accent 1" w:uiPriority="69"/>
+    <w:lsdException w:name="Dark List Accent 1" w:uiPriority="70"/>
+    <w:lsdException w:name="Colorful Shading Accent 1" w:uiPriority="71"/>
+    <w:lsdException w:name="Colorful List Accent 1" w:uiPriority="72"/>
+    <w:lsdException w:name="Colorful Grid Accent 1" w:uiPriority="73"/>
+    <w:lsdException w:name="Light Shading Accent 2" w:uiPriority="60"/>
+    <w:lsdException w:name="Light List Accent 2" w:uiPriority="61"/>
+    <w:lsdException w:name="Light Grid Accent 2" w:uiPriority="62"/>
+    <w:lsdException w:name="Medium Shading 1 Accent 2" w:uiPriority="63"/>
+    <w:lsdException w:name="Medium Shading 2 Accent 2" w:uiPriority="64"/>
+    <w:lsdException w:name="Medium List 1 Accent 2" w:uiPriority="65"/>
+    <w:lsdException w:name="Medium List 2 Accent 2" w:uiPriority="66"/>
+    <w:lsdException w:name="Medium Grid 1 Accent 2" w:uiPriority="67"/>
+    <w:lsdException w:name="Medium Grid 2 Accent 2" w:uiPriority="68"/>
+    <w:lsdException w:name="Medium Grid 3 Accent 2" w:uiPriority="69"/>
+    <w:lsdException w:name="Dark List Accent 2" w:uiPriority="70"/>
+    <w:lsdException w:name="Colorful Shading Accent 2" w:uiPriority="71"/>
+    <w:lsdException w:name="Colorful List Accent 2" w:uiPriority="72"/>
+    <w:lsdException w:name="Colorful Grid Accent 2" w:uiPriority="73"/>
+    <w:lsdException w:name="Light Shading Accent 3" w:uiPriority="60"/>
+    <w:lsdException w:name="Light List Accent 3" w:uiPriority="61"/>
+    <w:lsdException w:name="Light Grid Accent 3" w:uiPriority="62"/>
+    <w:lsdException w:name="Medium Shading 1 Accent 3" w:uiPriority="63"/>
+    <w:lsdException w:name="Medium Shading 2 Accent 3" w:uiPriority="64"/>
+    <w:lsdException w:name="Medium List 1 Accent 3" w:uiPriority="65"/>
+    <w:lsdException w:name="Medium List 2 Accent 3" w:uiPriority="66"/>
+    <w:lsdException w:name="Medium Grid 1 Accent 3" w:uiPriority="67"/>
+    <w:lsdException w:name="Medium Grid 2 Accent 3" w:uiPriority="68"/>
+    <w:lsdException w:name="Medium Grid 3 Accent 3" w:uiPriority="69"/>
+    <w:lsdException w:name="Dark List Accent 3" w:uiPriority="70"/>
+    <w:lsdException w:name="Colorful Shading Accent 3" w:uiPriority="71"/>
+    <w:lsdException w:name="Colorful List Accent 3" w:uiPriority="72"/>
+    <w:lsdException w:name="Colorful Grid Accent 3" w:uiPriority="73"/>
+    <w:lsdException w:name="Light Shading Accent 4" w:uiPriority="60"/>
+    <w:lsdException w:name="Light List Accent 4" w:uiPriority="61"/>
+    <w:lsdException w:name="Light Grid Accent 4" w:uiPriority="62"/>
+    <w:lsdException w:name="Medium Shading 1 Accent 4" w:uiPriority="63"/>
+    <w:lsdException w:name="Medium Shading 2 Accent 4" w:uiPriority="64"/>
+    <w:lsdException w:name="Medium List 1 Accent 4" w:uiPriority="65"/>
+    <w:lsdException w:name="Medium List 2 Accent 4" w:uiPriority="66"/>
+    <w:lsdException w:name="Medium Grid 1 Accent 4" w:uiPriority="67"/>
+    <w:lsdException w:name="Medium Grid 2 Accent 4" w:uiPriority="68"/>
+    <w:lsdException w:name="Medium Grid 3 Accent 4" w:uiPriority="69"/>
+    <w:lsdException w:name="Dark List Accent 4" w:uiPriority="70"/>
+    <w:lsdException w:name="Colorful Shading Accent 4" w:uiPriority="71"/>
+    <w:lsdException w:name="Colorful List Accent 4" w:uiPriority="72"/>
+    <w:lsdException w:name="Colorful Grid Accent 4" w:uiPriority="73"/>
+    <w:lsdException w:name="Light Shading Accent 5" w:uiPriority="60"/>
+    <w:lsdException w:name="Light List Accent 5" w:uiPriority="61"/>
+    <w:lsdException w:name="Light Grid Accent 5" w:uiPriority="62"/>
+    <w:lsdException w:name="Medium Shading 1 Accent 5" w:uiPriority="63"/>
+    <w:lsdException w:name="Medium Shading 2 Accent 5" w:uiPriority="64"/>
+    <w:lsdException w:name="Medium List 1 Accent 5" w:uiPriority="65"/>
+    <w:lsdException w:name="Medium List 2 Accent 5" w:uiPriority="66"/>
+    <w:lsdException w:name="Medium Grid 1 Accent 5" w:uiPriority="67"/>
+    <w:lsdException w:name="Medium Grid 2 Accent 5" w:uiPriority="68"/>
+    <w:lsdException w:name="Medium Grid 3 Accent 5" w:uiPriority="69"/>
+    <w:lsdException w:name="Dark List Accent 5" w:uiPriority="70"/>
+    <w:lsdException w:name="Colorful Shading Accent 5" w:uiPriority="71"/>
+    <w:lsdException w:name="Colorful List Accent 5" w:uiPriority="72"/>
+    <w:lsdException w:name="Colorful Grid Accent 5" w:uiPriority="73"/>
+    <w:lsdException w:name="Light Shading Accent 6" w:uiPriority="60"/>
+    <w:lsdException w:name="Light List Accent 6" w:uiPriority="61"/>
+    <w:lsdException w:name="Light Grid Accent 6" w:uiPriority="62"/>
+    <w:lsdException w:name="Medium Shading 1 Accent 6" w:uiPriority="63"/>
+    <w:lsdException w:name="Medium Shading 2 Accent 6" w:uiPriority="64"/>
+    <w:lsdException w:name="Medium List 1 Accent 6" w:uiPriority="65"/>
+    <w:lsdException w:name="Medium List 2 Accent 6" w:uiPriority="66"/>
+    <w:lsdException w:name="Medium Grid 1 Accent 6" w:uiPriority="67"/>
+    <w:lsdException w:name="Medium Grid 2 Accent 6" w:uiPriority="68"/>
+    <w:lsdException w:name="Medium Grid 3 Accent 6" w:uiPriority="69"/>
+    <w:lsdException w:name="Dark List Accent 6" w:uiPriority="70"/>
+    <w:lsdException w:name="Colorful Shading Accent 6" w:uiPriority="71"/>
+    <w:lsdException w:name="Colorful List Accent 6" w:uiPriority="72"/>
+    <w:lsdException w:name="Colorful Grid Accent 6" w:uiPriority="73"/>
+    <w:lsdException w:name="Subtle Emphasis" w:uiPriority="19" w:qFormat="1"/>
+    <w:lsdException w:name="Intense Emphasis" w:uiPriority="21" w:qFormat="1"/>
+    <w:lsdException w:name="Subtle Reference" w:uiPriority="31" w:qFormat="1"/>
+    <w:lsdException w:name="Intense Reference" w:uiPriority="32" w:qFormat="1"/>
+    <w:lsdException w:name="Book Title" w:uiPriority="33" w:qFormat="1"/>
+    <w:lsdException w:name="Bibliography" w:semiHidden="1" w:uiPriority="37" w:unhideWhenUsed="1"/>
+    <w:lsdException w:name="TOC Heading" w:semiHidden="1" w:uiPriority="39" w:unhideWhenUsed="1" w:qFormat="1"/>
+    <w:lsdException w:name="Plain Table 1" w:uiPriority="41"/>
+    <w:lsdException w:name="Plain Table 2" w:uiPriority="42"/>
+    <w:lsdException w:name="Plain Table 3" w:uiPriority="43"/>
+    <w:lsdException w:name="Plain Table 4" w:uiPriority="44"/>
+    <w:lsdException w:name="Plain Table 5" w:uiPriority="45"/>
+    <w:lsdException w:name="Grid Table Light" w:uiPriority="40"/>
+    <w:lsdException w:name="Grid Table 1 Light" w:uiPriority="46"/>
+    <w:lsdException w:name="Grid Table 2" w:uiPriority="47"/>
+    <w:lsdException w:name="Grid Table 3" w:uiPriority="48"/>
+    <w:lsdException w:name="Grid Table 4" w:uiPriority="49"/>
+    <w:lsdException w:name="Grid Table 5 Dark" w:uiPriority="50"/>
+    <w:lsdException w:name="Grid Table 6 Colorful" w:uiPriority="51"/>
+    <w:lsdException w:name="Grid Table 7 Colorful" w:uiPriority="52"/>
+    <w:lsdException w:name="Grid Table 1 Light Accent 1" w:uiPriority="46"/>
+    <w:lsdException w:name="Grid Table 2 Accent 1" w:uiPriority="47"/>
+    <w:lsdException w:name="Grid Table 3 Accent 1" w:uiPriority="48"/>
+    <w:lsdException w:name="Grid Table 4 Accent 1" w:uiPriority="49"/>
+    <w:lsdException w:name="Grid Table 5 Dark Accent 1" w:uiPriority="50"/>
+    <w:lsdException w:name="Grid Table 6 Colorful Accent 1" w:uiPriority="51"/>
+    <w:lsdException w:name="Grid Table 7 Colorful Accent 1" w:uiPriority="52"/>
+    <w:lsdException w:name="Grid Table 1 Light Accent 2" w:uiPriority="46"/>
+    <w:lsdException w:name="Grid Table 2 Accent 2" w:uiPriority="47"/>
+    <w:lsdException w:name="Grid Table 3 Accent 2" w:uiPriority="48"/>
+    <w:lsdException w:name="Grid Table 4 Accent 2" w:uiPriority="49"/>
+    <w:lsdException w:name="Grid Table 5 Dark Accent 2" w:uiPriority="50"/>
+    <w:lsdException w:name="Grid Table 6 Colorful Accent 2" w:uiPriority="51"/>
+    <w:lsdException w:name="Grid Table 7 Colorful Accent 2" w:uiPriority="52"/>
+    <w:lsdException w:name="Grid Table 1 Light Accent 3" w:uiPriority="46"/>
+    <w:lsdException w:name="Grid Table 2 Accent 3" w:uiPriority="47"/>
+    <w:lsdException w:name="Grid Table 3 Accent 3" w:uiPriority="48"/>
+    <w:lsdException w:name="Grid Table 4 Accent 3" w:uiPriority="49"/>
+    <w:lsdException w:name="Grid Table 5 Dark Accent 3" w:uiPriority="50"/>
+    <w:lsdException w:name="Grid Table 6 Colorful Accent 3" w:uiPriority="51"/>
+    <w:lsdException w:name="Grid Table 7 Colorful Accent 3" w:uiPriority="52"/>
+    <w:lsdException w:name="Grid Table 1 Light Accent 4" w:uiPriority="46"/>
+    <w:lsdException w:name="Grid Table 2 Accent 4" w:uiPriority="47"/>
+    <w:lsdException w:name="Grid Table 3 Accent 4" w:uiPriority="48"/>
+    <w:lsdException w:name="Grid Table 4 Accent 4" w:uiPriority="49"/>
+    <w:lsdException w:name="Grid Table 5 Dark Accent 4" w:uiPriority="50"/>
+    <w:lsdException w:name="Grid Table 6 Colorful Accent 4" w:uiPriority="51"/>
+    <w:lsdException w:name="Grid Table 7 Colorful Accent 4" w:uiPriority="52"/>
+    <w:lsdException w:name="Grid Table 1 Light Accent 5" w:uiPriority="46"/>
+    <w:lsdException w:name="Grid Table 2 Accent 5" w:uiPriority="47"/>
+    <w:lsdException w:name="Grid Table 3 Accent 5" w:uiPriority="48"/>
+    <w:lsdException w:name="Grid Table 4 Accent 5" w:uiPriority="49"/>
+    <w:lsdException w:name="Grid Table 5 Dark Accent 5" w:uiPriority="50"/>
+    <w:lsdException w:name="Grid Table 6 Colorful Accent 5" w:uiPriority="51"/>
+    <w:lsdException w:name="Grid Table 7 Colorful Accent 5" w:uiPriority="52"/>
+    <w:lsdException w:name="Grid Table 1 Light Accent 6" w:uiPriority="46"/>
+    <w:lsdException w:name="Grid Table 2 Accent 6" w:uiPriority="47"/>
+    <w:lsdException w:name="Grid Table 3 Accent 6" w:uiPriority="48"/>
+    <w:lsdException w:name="Grid Table 4 Accent 6" w:uiPriority="49"/>
+    <w:lsdException w:name="Grid Table 5 Dark Accent 6" w:uiPriority="50"/>
+    <w:lsdException w:name="Grid Table 6 Colorful Accent 6" w:uiPriority="51"/>
+    <w:lsdException w:name="Grid Table 7 Colorful Accent 6" w:uiPriority="52"/>
+    <w:lsdException w:name="List Table 1 Light" w:uiPriority="46"/>
+    <w:lsdException w:name="List Table 2" w:uiPriority="47"/>
+    <w:lsdException w:name="List Table 3" w:uiPriority="48"/>
+    <w:lsdException w:name="List Table 4" w:uiPriority="49"/>
+    <w:lsdException w:name="List Table 5 Dark" w:uiPriority="50"/>
+    <w:lsdException w:name="List Table 6 Colorful" w:uiPriority="51"/>
+    <w:lsdException w:name="List Table 7 Colorful" w:uiPriority="52"/>
+    <w:lsdException w:name="List Table 1 Light Accent 1" w:uiPriority="46"/>
+    <w:lsdException w:name="List Table 2 Accent 1" w:uiPriority="47"/>
+    <w:lsdException w:name="List Table 3 Accent 1" w:uiPriority="48"/>
+    <w:lsdException w:name="List Table 4 Accent 1" w:uiPriority="49"/>
+    <w:lsdException w:name="List Table 5 Dark Accent 1" w:uiPriority="50"/>
+    <w:lsdException w:name="List Table 6 Colorful Accent 1" w:uiPriority="51"/>
+    <w:lsdException w:name="List Table 7 Colorful Accent 1" w:uiPriority="52"/>
+    <w:lsdException w:name="List Table 1 Light Accent 2" w:uiPriority="46"/>
+    <w:lsdException w:name="List Table 2 Accent 2" w:uiPriority="47"/>
+    <w:lsdException w:name="List Table 3 Accent 2" w:uiPriority="48"/>
+    <w:lsdException w:name="List Table 4 Accent 2" w:uiPriority="49"/>
+    <w:lsdException w:name="List Table 5 Dark Accent 2" w:uiPriority="50"/>
+    <w:lsdException w:name="List Table 6 Colorful Accent 2" w:uiPriority="51"/>
+    <w:lsdException w:name="List Table 7 Colorful Accent 2" w:uiPriority="52"/>
+    <w:lsdException w:name="List Table 1 Light Accent 3" w:uiPriority="46"/>
+    <w:lsdException w:name="List Table 2 Accent 3" w:uiPriority="47"/>
+    <w:lsdException w:name="List Table 3 Accent 3" w:uiPriority="48"/>
+    <w:lsdException w:name="List Table 4 Accent 3" w:uiPriority="49"/>
+    <w:lsdException w:name="List Table 5 Dark Accent 3" w:uiPriority="50"/>
+    <w:lsdException w:name="List Table 6 Colorful Accent 3" w:uiPriority="51"/>
+    <w:lsdException w:name="List Table 7 Colorful Accent 3" w:uiPriority="52"/>
+    <w:lsdException w:name="List Table 1 Light Accent 4" w:uiPriority="46"/>
+    <w:lsdException w:name="List Table 2 Accent 4" w:uiPriority="47"/>
+    <w:lsdException w:name="List Table 3 Accent 4" w:uiPriority="48"/>
+    <w:lsdException w:name="List Table 4 Accent 4" w:uiPriority="49"/>
+    <w:lsdException w:name="List Table 5 Dark Accent 4" w:uiPriority="50"/>
+    <w:lsdException w:name="List Table 6 Colorful Accent 4" w:uiPriority="51"/>
+    <w:lsdException w:name="List Table 7 Colorful Accent 4" w:uiPriority="52"/>
+    <w:lsdException w:name="List Table 1 Light Accent 5" w:uiPriority="46"/>
+    <w:lsdException w:name="List Table 2 Accent 5" w:uiPriority="47"/>
+    <w:lsdException w:name="List Table 3 Accent 5" w:uiPriority="48"/>
+    <w:lsdException w:name="List Table 4 Accent 5" w:uiPriority="49"/>
+    <w:lsdException w:name="List Table 5 Dark Accent 5" w:uiPriority="50"/>
+    <w:lsdException w:name="List Table 6 Colorful Accent 5" w:uiPriority="51"/>
+    <w:lsdException w:name="List Table 7 Colorful Accent 5" w:uiPriority="52"/>
+    <w:lsdException w:name="List Table 1 Light Accent 6" w:uiPriority="46"/>
+    <w:lsdException w:name="List Table 2 Accent 6" w:uiPriority="47"/>
+    <w:lsdException w:name="List Table 3 Accent 6" w:uiPriority="48"/>
+    <w:lsdException w:name="List Table 4 Accent 6" w:uiPriority="49"/>
+    <w:lsdException w:name="List Table 5 Dark Accent 6" w:uiPriority="50"/>
+    <w:lsdException w:name="List Table 6 Colorful Accent 6" w:uiPriority="51"/>
+    <w:lsdException w:name="List Table 7 Colorful Accent 6" w:uiPriority="52"/>
+    <w:lsdException w:name="Mention" w:semiHidden="1" w:unhideWhenUsed="1"/>
+    <w:lsdException w:name="Smart Hyperlink" w:semiHidden="1" w:unhideWhenUsed="1"/>
+    <w:lsdException w:name="Hashtag" w:semiHidden="1" w:unhideWhenUsed="1"/>
+    <w:lsdException w:name="Unresolved Mention" w:semiHidden="1" w:unhideWhenUsed="1"/>
+    <w:lsdException w:name="Smart Link" w:semiHidden="1" w:unhideWhenUsed="1"/>
+    <w:lsdException w:name="Smart Link Error" w:semiHidden="1" w:unhideWhenUsed="1"/>
   </w:latentStyles>
   <w:style w:type="paragraph" w:default="1" w:styleId="a">
     <w:name w:val="Normal"/>
@@ -2099,7 +2187,7 @@
   <a:extraClrSchemeLst/>
   <a:extLst>
     <a:ext uri="{05A4C25C-085E-4340-85A3-A5531E510DB2}">
-      <thm15:themeFamily xmlns:thm15="http://schemas.microsoft.com/office/thememl/2012/main" xmlns="" name="Office Theme" id="{62F939B6-93AF-4DB8-9C6B-D6C7DFDC589F}" vid="{4A3C46E8-61CC-4603-A589-7422A47A8E4A}"/>
+      <thm15:themeFamily xmlns:thm15="http://schemas.microsoft.com/office/thememl/2012/main" name="Office Theme" id="{62F939B6-93AF-4DB8-9C6B-D6C7DFDC589F}" vid="{4A3C46E8-61CC-4603-A589-7422A47A8E4A}"/>
     </a:ext>
   </a:extLst>
 </a:theme>
@@ -2110,7 +2198,7 @@
 </file>
 
 <file path=customXml/itemProps1.xml><?xml version="1.0" encoding="utf-8"?>
-<ds:datastoreItem xmlns:ds="http://schemas.openxmlformats.org/officeDocument/2006/customXml" ds:itemID="{5C8ACD23-85DE-43B0-A5EA-F569147A80A3}">
+<ds:datastoreItem xmlns:ds="http://schemas.openxmlformats.org/officeDocument/2006/customXml" ds:itemID="{F69789B8-77C1-4578-8BCA-7CCA02ECAECA}">
   <ds:schemaRefs>
     <ds:schemaRef ds:uri="http://schemas.openxmlformats.org/officeDocument/2006/bibliography"/>
   </ds:schemaRefs>

--- a/src/main/webapp/resources/files/doc_templates/zapiska.docx
+++ b/src/main/webapp/resources/files/doc_templates/zapiska.docx
@@ -1,6 +1,6 @@
 
 <file path=word/document.xml><?xml version="1.0" encoding="utf-8"?>
-<w:document xmlns:wpc="http://schemas.microsoft.com/office/word/2010/wordprocessingCanvas" xmlns:cx="http://schemas.microsoft.com/office/drawing/2014/chartex" xmlns:cx1="http://schemas.microsoft.com/office/drawing/2015/9/8/chartex" xmlns:cx2="http://schemas.microsoft.com/office/drawing/2015/10/21/chartex" xmlns:cx3="http://schemas.microsoft.com/office/drawing/2016/5/9/chartex" xmlns:cx4="http://schemas.microsoft.com/office/drawing/2016/5/10/chartex" xmlns:cx5="http://schemas.microsoft.com/office/drawing/2016/5/11/chartex" xmlns:cx6="http://schemas.microsoft.com/office/drawing/2016/5/12/chartex" xmlns:cx7="http://schemas.microsoft.com/office/drawing/2016/5/13/chartex" xmlns:cx8="http://schemas.microsoft.com/office/drawing/2016/5/14/chartex" xmlns:mc="http://schemas.openxmlformats.org/markup-compatibility/2006" xmlns:aink="http://schemas.microsoft.com/office/drawing/2016/ink" xmlns:am3d="http://schemas.microsoft.com/office/drawing/2017/model3d" xmlns:o="urn:schemas-microsoft-com:office:office" xmlns:r="http://schemas.openxmlformats.org/officeDocument/2006/relationships" xmlns:m="http://schemas.openxmlformats.org/officeDocument/2006/math" xmlns:v="urn:schemas-microsoft-com:vml" xmlns:wp14="http://schemas.microsoft.com/office/word/2010/wordprocessingDrawing" xmlns:wp="http://schemas.openxmlformats.org/drawingml/2006/wordprocessingDrawing" xmlns:w10="urn:schemas-microsoft-com:office:word" xmlns:w="http://schemas.openxmlformats.org/wordprocessingml/2006/main" xmlns:w14="http://schemas.microsoft.com/office/word/2010/wordml" xmlns:w15="http://schemas.microsoft.com/office/word/2012/wordml" xmlns:w16cid="http://schemas.microsoft.com/office/word/2016/wordml/cid" xmlns:w16se="http://schemas.microsoft.com/office/word/2015/wordml/symex" xmlns:wpg="http://schemas.microsoft.com/office/word/2010/wordprocessingGroup" xmlns:wpi="http://schemas.microsoft.com/office/word/2010/wordprocessingInk" xmlns:wne="http://schemas.microsoft.com/office/word/2006/wordml" xmlns:wps="http://schemas.microsoft.com/office/word/2010/wordprocessingShape" mc:Ignorable="w14 w15 w16se w16cid wp14">
+<w:document xmlns:wpc="http://schemas.microsoft.com/office/word/2010/wordprocessingCanvas" xmlns:mc="http://schemas.openxmlformats.org/markup-compatibility/2006" xmlns:o="urn:schemas-microsoft-com:office:office" xmlns:r="http://schemas.openxmlformats.org/officeDocument/2006/relationships" xmlns:m="http://schemas.openxmlformats.org/officeDocument/2006/math" xmlns:v="urn:schemas-microsoft-com:vml" xmlns:wp14="http://schemas.microsoft.com/office/word/2010/wordprocessingDrawing" xmlns:wp="http://schemas.openxmlformats.org/drawingml/2006/wordprocessingDrawing" xmlns:w10="urn:schemas-microsoft-com:office:word" xmlns:w="http://schemas.openxmlformats.org/wordprocessingml/2006/main" xmlns:w14="http://schemas.microsoft.com/office/word/2010/wordml" xmlns:wpg="http://schemas.microsoft.com/office/word/2010/wordprocessingGroup" xmlns:wpi="http://schemas.microsoft.com/office/word/2010/wordprocessingInk" xmlns:wne="http://schemas.microsoft.com/office/word/2006/wordml" xmlns:wps="http://schemas.microsoft.com/office/word/2010/wordprocessingShape" mc:Ignorable="w14 wp14">
   <w:body>
     <w:tbl>
       <w:tblPr>
@@ -21,27 +21,6 @@
         <w:gridCol w:w="4783"/>
       </w:tblGrid>
       <w:tr>
-        <w:trPr>
-          <w:trHeight w:val="56"/>
-        </w:trPr>
-        <w:tc>
-          <w:tcPr>
-            <w:tcW w:w="4783" w:type="dxa"/>
-          </w:tcPr>
-          <w:p>
-            <w:pPr>
-              <w:rPr>
-                <w:rFonts w:ascii="Times New Roman" w:hAnsi="Times New Roman" w:cs="Times New Roman"/>
-                <w:b/>
-                <w:bCs/>
-                <w:sz w:val="2"/>
-                <w:szCs w:val="2"/>
-              </w:rPr>
-            </w:pPr>
-          </w:p>
-        </w:tc>
-      </w:tr>
-      <w:tr>
         <w:tc>
           <w:tcPr>
             <w:tcW w:w="4783" w:type="dxa"/>
@@ -137,25 +116,6 @@
         </w:tc>
       </w:tr>
     </w:tbl>
-    <w:p>
-      <w:pPr>
-        <w:spacing w:before="100" w:beforeAutospacing="1" w:line="360" w:lineRule="auto"/>
-        <w:rPr>
-          <w:rFonts w:ascii="Times New Roman" w:hAnsi="Times New Roman" w:cs="Times New Roman"/>
-          <w:b/>
-          <w:bCs/>
-          <w:sz w:val="28"/>
-          <w:szCs w:val="28"/>
-        </w:rPr>
-        <w:sectPr>
-          <w:footerReference w:type="default" r:id="rId8"/>
-          <w:pgSz w:w="11906" w:h="16838"/>
-          <w:pgMar w:top="1134" w:right="851" w:bottom="1134" w:left="1418" w:header="709" w:footer="709" w:gutter="0"/>
-          <w:cols w:space="708"/>
-          <w:docGrid w:linePitch="360"/>
-        </w:sectPr>
-      </w:pPr>
-    </w:p>
     <w:p>
       <w:pPr>
         <w:spacing w:before="100" w:beforeAutospacing="1" w:line="360" w:lineRule="auto"/>
@@ -166,14 +126,8 @@
           <w:bCs/>
           <w:sz w:val="28"/>
           <w:szCs w:val="28"/>
+          <w:lang w:val="en-US"/>
         </w:rPr>
-        <w:sectPr>
-          <w:type w:val="continuous"/>
-          <w:pgSz w:w="11906" w:h="16838"/>
-          <w:pgMar w:top="1134" w:right="851" w:bottom="1134" w:left="1418" w:header="709" w:footer="709" w:gutter="0"/>
-          <w:cols w:space="708"/>
-          <w:docGrid w:linePitch="360"/>
-        </w:sectPr>
       </w:pPr>
     </w:p>
     <w:p>
@@ -210,6 +164,7 @@
           <w:szCs w:val="28"/>
         </w:rPr>
       </w:pPr>
+      <w:proofErr w:type="gramStart"/>
       <w:r>
         <w:rPr>
           <w:rFonts w:ascii="Times New Roman" w:hAnsi="Times New Roman" w:cs="Times New Roman"/>
@@ -277,6 +232,7 @@
         </w:rPr>
         <w:t>:</w:t>
       </w:r>
+      <w:proofErr w:type="gramEnd"/>
     </w:p>
     <w:tbl>
       <w:tblPr>
@@ -569,8 +525,6 @@
               </w:rPr>
               <w:t xml:space="preserve"> </w:t>
             </w:r>
-            <w:bookmarkStart w:id="0" w:name="_GoBack"/>
-            <w:bookmarkEnd w:id="0"/>
             <w:r>
               <w:rPr>
                 <w:rFonts w:ascii="Times New Roman" w:hAnsi="Times New Roman" w:cs="Times New Roman"/>
@@ -670,11 +624,12 @@
       </w:tblGrid>
       <w:tr>
         <w:trPr>
+          <w:cantSplit/>
           <w:trHeight w:val="630"/>
         </w:trPr>
         <w:tc>
           <w:tcPr>
-            <w:tcW w:w="5495" w:type="dxa"/>
+            <w:tcW w:w="5209" w:type="dxa"/>
             <w:hideMark/>
           </w:tcPr>
           <w:p>
@@ -691,7 +646,6 @@
                 <w:bCs/>
                 <w:sz w:val="28"/>
                 <w:szCs w:val="28"/>
-                <w:lang w:val="en-US"/>
               </w:rPr>
             </w:pPr>
             <w:r>
@@ -701,7 +655,6 @@
                 <w:bCs/>
                 <w:sz w:val="28"/>
                 <w:szCs w:val="28"/>
-                <w:lang w:val="en-US"/>
               </w:rPr>
               <w:t>&lt;</w:t>
             </w:r>
@@ -713,7 +666,6 @@
                 <w:bCs/>
                 <w:sz w:val="28"/>
                 <w:szCs w:val="28"/>
-                <w:lang w:val="en-US"/>
               </w:rPr>
               <w:t>SignerPosition</w:t>
             </w:r>
@@ -725,7 +677,6 @@
                 <w:bCs/>
                 <w:sz w:val="28"/>
                 <w:szCs w:val="28"/>
-                <w:lang w:val="en-US"/>
               </w:rPr>
               <w:t>&gt;</w:t>
             </w:r>
@@ -733,7 +684,7 @@
         </w:tc>
         <w:tc>
           <w:tcPr>
-            <w:tcW w:w="4897" w:type="dxa"/>
+            <w:tcW w:w="4644" w:type="dxa"/>
             <w:vAlign w:val="bottom"/>
             <w:hideMark/>
           </w:tcPr>
@@ -743,7 +694,6 @@
               <w:autoSpaceDN w:val="0"/>
               <w:adjustRightInd w:val="0"/>
               <w:spacing w:after="0" w:line="233" w:lineRule="auto"/>
-              <w:ind w:right="-105"/>
               <w:jc w:val="right"/>
               <w:outlineLvl w:val="2"/>
               <w:rPr>
@@ -766,24 +716,6 @@
               </w:rPr>
               <w:t>&lt;Signer&gt;</w:t>
             </w:r>
-          </w:p>
-          <w:p>
-            <w:pPr>
-              <w:autoSpaceDE w:val="0"/>
-              <w:autoSpaceDN w:val="0"/>
-              <w:adjustRightInd w:val="0"/>
-              <w:spacing w:after="0" w:line="233" w:lineRule="auto"/>
-              <w:jc w:val="right"/>
-              <w:outlineLvl w:val="2"/>
-              <w:rPr>
-                <w:rFonts w:ascii="Times New Roman" w:hAnsi="Times New Roman"/>
-                <w:b/>
-                <w:bCs/>
-                <w:sz w:val="28"/>
-                <w:szCs w:val="28"/>
-                <w:lang w:val="en-US"/>
-              </w:rPr>
-            </w:pPr>
           </w:p>
         </w:tc>
       </w:tr>
@@ -801,8 +733,132 @@
         </w:rPr>
       </w:pPr>
     </w:p>
+    <w:p>
+      <w:pPr>
+        <w:tabs>
+          <w:tab w:val="left" w:pos="1935"/>
+        </w:tabs>
+        <w:rPr>
+          <w:rFonts w:ascii="Times New Roman" w:hAnsi="Times New Roman" w:cs="Times New Roman"/>
+          <w:sz w:val="28"/>
+          <w:szCs w:val="28"/>
+          <w:lang w:val="en-US"/>
+        </w:rPr>
+      </w:pPr>
+    </w:p>
+    <w:tbl>
+      <w:tblPr>
+        <w:tblW w:w="5000" w:type="pct"/>
+        <w:tblLayout w:type="fixed"/>
+        <w:tblLook w:val="01E0" w:firstRow="1" w:lastRow="1" w:firstColumn="1" w:lastColumn="1" w:noHBand="0" w:noVBand="0"/>
+      </w:tblPr>
+      <w:tblGrid>
+        <w:gridCol w:w="9853"/>
+      </w:tblGrid>
+      <w:tr>
+        <w:trPr>
+          <w:trHeight w:val="192"/>
+        </w:trPr>
+        <w:tc>
+          <w:tcPr>
+            <w:tcW w:w="9853" w:type="dxa"/>
+          </w:tcPr>
+          <w:p>
+            <w:pPr>
+              <w:autoSpaceDE w:val="0"/>
+              <w:autoSpaceDN w:val="0"/>
+              <w:adjustRightInd w:val="0"/>
+              <w:spacing w:after="0" w:line="240" w:lineRule="auto"/>
+              <w:outlineLvl w:val="2"/>
+              <w:rPr>
+                <w:rFonts w:ascii="Times New Roman" w:hAnsi="Times New Roman"/>
+                <w:bCs/>
+                <w:sz w:val="20"/>
+                <w:szCs w:val="20"/>
+                <w:lang w:val="en-US"/>
+              </w:rPr>
+            </w:pPr>
+            <w:r>
+              <w:rPr>
+                <w:rFonts w:ascii="Times New Roman" w:hAnsi="Times New Roman"/>
+                <w:bCs/>
+                <w:sz w:val="20"/>
+                <w:szCs w:val="20"/>
+              </w:rPr>
+              <w:t>Вопрос</w:t>
+            </w:r>
+            <w:r>
+              <w:rPr>
+                <w:rFonts w:ascii="Times New Roman" w:hAnsi="Times New Roman"/>
+                <w:bCs/>
+                <w:sz w:val="20"/>
+                <w:szCs w:val="20"/>
+                <w:lang w:val="en-US"/>
+              </w:rPr>
+              <w:t xml:space="preserve"> №&lt;[Questions]Sequence&gt;</w:t>
+            </w:r>
+            <w:bookmarkStart w:id="0" w:name="_GoBack"/>
+            <w:bookmarkEnd w:id="0"/>
+            <w:r>
+              <w:rPr>
+                <w:rFonts w:ascii="Times New Roman" w:hAnsi="Times New Roman"/>
+                <w:bCs/>
+                <w:sz w:val="20"/>
+                <w:szCs w:val="20"/>
+                <w:lang w:val="en-US"/>
+              </w:rPr>
+              <w:t xml:space="preserve"> </w:t>
+            </w:r>
+            <w:r>
+              <w:rPr>
+                <w:rFonts w:ascii="Times New Roman" w:hAnsi="Times New Roman"/>
+                <w:bCs/>
+                <w:sz w:val="20"/>
+                <w:szCs w:val="20"/>
+                <w:lang w:val="en-US"/>
+              </w:rPr>
+              <w:t>&lt;[Questions]Organization&gt; - &lt;[Questions]</w:t>
+            </w:r>
+            <w:proofErr w:type="spellStart"/>
+            <w:r>
+              <w:rPr>
+                <w:rFonts w:ascii="Times New Roman" w:hAnsi="Times New Roman"/>
+                <w:bCs/>
+                <w:sz w:val="20"/>
+                <w:szCs w:val="20"/>
+                <w:lang w:val="en-US"/>
+              </w:rPr>
+              <w:t>AuthPerson</w:t>
+            </w:r>
+            <w:proofErr w:type="spellEnd"/>
+            <w:r>
+              <w:rPr>
+                <w:rFonts w:ascii="Times New Roman" w:hAnsi="Times New Roman"/>
+                <w:bCs/>
+                <w:sz w:val="20"/>
+                <w:szCs w:val="20"/>
+                <w:lang w:val="en-US"/>
+              </w:rPr>
+              <w:t>&gt;;</w:t>
+            </w:r>
+          </w:p>
+        </w:tc>
+      </w:tr>
+    </w:tbl>
+    <w:p>
+      <w:pPr>
+        <w:tabs>
+          <w:tab w:val="left" w:pos="1935"/>
+        </w:tabs>
+        <w:rPr>
+          <w:rFonts w:ascii="Times New Roman" w:hAnsi="Times New Roman" w:cs="Times New Roman"/>
+          <w:sz w:val="28"/>
+          <w:szCs w:val="28"/>
+          <w:lang w:val="en-US"/>
+        </w:rPr>
+      </w:pPr>
+    </w:p>
     <w:sectPr>
-      <w:footerReference w:type="default" r:id="rId9"/>
       <w:type w:val="continuous"/>
       <w:pgSz w:w="11906" w:h="16838"/>
       <w:pgMar w:top="1134" w:right="851" w:bottom="1134" w:left="1418" w:header="709" w:footer="709" w:gutter="0"/>
@@ -814,7 +870,7 @@
 </file>
 
 <file path=word/endnotes.xml><?xml version="1.0" encoding="utf-8"?>
-<w:endnotes xmlns:wpc="http://schemas.microsoft.com/office/word/2010/wordprocessingCanvas" xmlns:cx="http://schemas.microsoft.com/office/drawing/2014/chartex" xmlns:cx1="http://schemas.microsoft.com/office/drawing/2015/9/8/chartex" xmlns:cx2="http://schemas.microsoft.com/office/drawing/2015/10/21/chartex" xmlns:cx3="http://schemas.microsoft.com/office/drawing/2016/5/9/chartex" xmlns:cx4="http://schemas.microsoft.com/office/drawing/2016/5/10/chartex" xmlns:cx5="http://schemas.microsoft.com/office/drawing/2016/5/11/chartex" xmlns:cx6="http://schemas.microsoft.com/office/drawing/2016/5/12/chartex" xmlns:cx7="http://schemas.microsoft.com/office/drawing/2016/5/13/chartex" xmlns:cx8="http://schemas.microsoft.com/office/drawing/2016/5/14/chartex" xmlns:mc="http://schemas.openxmlformats.org/markup-compatibility/2006" xmlns:aink="http://schemas.microsoft.com/office/drawing/2016/ink" xmlns:am3d="http://schemas.microsoft.com/office/drawing/2017/model3d" xmlns:o="urn:schemas-microsoft-com:office:office" xmlns:r="http://schemas.openxmlformats.org/officeDocument/2006/relationships" xmlns:m="http://schemas.openxmlformats.org/officeDocument/2006/math" xmlns:v="urn:schemas-microsoft-com:vml" xmlns:wp14="http://schemas.microsoft.com/office/word/2010/wordprocessingDrawing" xmlns:wp="http://schemas.openxmlformats.org/drawingml/2006/wordprocessingDrawing" xmlns:w10="urn:schemas-microsoft-com:office:word" xmlns:w="http://schemas.openxmlformats.org/wordprocessingml/2006/main" xmlns:w14="http://schemas.microsoft.com/office/word/2010/wordml" xmlns:w15="http://schemas.microsoft.com/office/word/2012/wordml" xmlns:w16cid="http://schemas.microsoft.com/office/word/2016/wordml/cid" xmlns:w16se="http://schemas.microsoft.com/office/word/2015/wordml/symex" xmlns:wpg="http://schemas.microsoft.com/office/word/2010/wordprocessingGroup" xmlns:wpi="http://schemas.microsoft.com/office/word/2010/wordprocessingInk" xmlns:wne="http://schemas.microsoft.com/office/word/2006/wordml" xmlns:wps="http://schemas.microsoft.com/office/word/2010/wordprocessingShape" mc:Ignorable="w14 w15 w16se w16cid wp14">
+<w:endnotes xmlns:wpc="http://schemas.microsoft.com/office/word/2010/wordprocessingCanvas" xmlns:mc="http://schemas.openxmlformats.org/markup-compatibility/2006" xmlns:o="urn:schemas-microsoft-com:office:office" xmlns:r="http://schemas.openxmlformats.org/officeDocument/2006/relationships" xmlns:m="http://schemas.openxmlformats.org/officeDocument/2006/math" xmlns:v="urn:schemas-microsoft-com:vml" xmlns:wp14="http://schemas.microsoft.com/office/word/2010/wordprocessingDrawing" xmlns:wp="http://schemas.openxmlformats.org/drawingml/2006/wordprocessingDrawing" xmlns:w10="urn:schemas-microsoft-com:office:word" xmlns:w="http://schemas.openxmlformats.org/wordprocessingml/2006/main" xmlns:w14="http://schemas.microsoft.com/office/word/2010/wordml" xmlns:wpg="http://schemas.microsoft.com/office/word/2010/wordprocessingGroup" xmlns:wpi="http://schemas.microsoft.com/office/word/2010/wordprocessingInk" xmlns:wne="http://schemas.microsoft.com/office/word/2006/wordml" xmlns:wps="http://schemas.microsoft.com/office/word/2010/wordprocessingShape" mc:Ignorable="w14 wp14">
   <w:endnote w:type="separator" w:id="-1">
     <w:p>
       <w:pPr>
@@ -838,192 +894,8 @@
 </w:endnotes>
 </file>
 
-<file path=word/footer1.xml><?xml version="1.0" encoding="utf-8"?>
-<w:ftr xmlns:wpc="http://schemas.microsoft.com/office/word/2010/wordprocessingCanvas" xmlns:cx="http://schemas.microsoft.com/office/drawing/2014/chartex" xmlns:cx1="http://schemas.microsoft.com/office/drawing/2015/9/8/chartex" xmlns:cx2="http://schemas.microsoft.com/office/drawing/2015/10/21/chartex" xmlns:cx3="http://schemas.microsoft.com/office/drawing/2016/5/9/chartex" xmlns:cx4="http://schemas.microsoft.com/office/drawing/2016/5/10/chartex" xmlns:cx5="http://schemas.microsoft.com/office/drawing/2016/5/11/chartex" xmlns:cx6="http://schemas.microsoft.com/office/drawing/2016/5/12/chartex" xmlns:cx7="http://schemas.microsoft.com/office/drawing/2016/5/13/chartex" xmlns:cx8="http://schemas.microsoft.com/office/drawing/2016/5/14/chartex" xmlns:mc="http://schemas.openxmlformats.org/markup-compatibility/2006" xmlns:aink="http://schemas.microsoft.com/office/drawing/2016/ink" xmlns:am3d="http://schemas.microsoft.com/office/drawing/2017/model3d" xmlns:o="urn:schemas-microsoft-com:office:office" xmlns:r="http://schemas.openxmlformats.org/officeDocument/2006/relationships" xmlns:m="http://schemas.openxmlformats.org/officeDocument/2006/math" xmlns:v="urn:schemas-microsoft-com:vml" xmlns:wp14="http://schemas.microsoft.com/office/word/2010/wordprocessingDrawing" xmlns:wp="http://schemas.openxmlformats.org/drawingml/2006/wordprocessingDrawing" xmlns:w10="urn:schemas-microsoft-com:office:word" xmlns:w="http://schemas.openxmlformats.org/wordprocessingml/2006/main" xmlns:w14="http://schemas.microsoft.com/office/word/2010/wordml" xmlns:w15="http://schemas.microsoft.com/office/word/2012/wordml" xmlns:w16cid="http://schemas.microsoft.com/office/word/2016/wordml/cid" xmlns:w16se="http://schemas.microsoft.com/office/word/2015/wordml/symex" xmlns:wpg="http://schemas.microsoft.com/office/word/2010/wordprocessingGroup" xmlns:wpi="http://schemas.microsoft.com/office/word/2010/wordprocessingInk" xmlns:wne="http://schemas.microsoft.com/office/word/2006/wordml" xmlns:wps="http://schemas.microsoft.com/office/word/2010/wordprocessingShape" mc:Ignorable="w14 w15 w16se w16cid wp14">
-  <w:tbl>
-    <w:tblPr>
-      <w:tblStyle w:val="a3"/>
-      <w:tblW w:w="0" w:type="auto"/>
-      <w:tblBorders>
-        <w:top w:val="none" w:sz="0" w:space="0" w:color="auto"/>
-        <w:left w:val="none" w:sz="0" w:space="0" w:color="auto"/>
-        <w:bottom w:val="none" w:sz="0" w:space="0" w:color="auto"/>
-        <w:right w:val="none" w:sz="0" w:space="0" w:color="auto"/>
-        <w:insideH w:val="none" w:sz="0" w:space="0" w:color="auto"/>
-        <w:insideV w:val="none" w:sz="0" w:space="0" w:color="auto"/>
-      </w:tblBorders>
-      <w:tblLook w:val="04A0" w:firstRow="1" w:lastRow="0" w:firstColumn="1" w:lastColumn="0" w:noHBand="0" w:noVBand="1"/>
-    </w:tblPr>
-    <w:tblGrid>
-      <w:gridCol w:w="9853"/>
-    </w:tblGrid>
-    <w:tr>
-      <w:tc>
-        <w:tcPr>
-          <w:tcW w:w="9853" w:type="dxa"/>
-        </w:tcPr>
-        <w:p>
-          <w:pPr>
-            <w:pStyle w:val="aa"/>
-            <w:rPr>
-              <w:rFonts w:ascii="Times New Roman" w:hAnsi="Times New Roman" w:cs="Times New Roman"/>
-              <w:lang w:val="en-US"/>
-            </w:rPr>
-          </w:pPr>
-          <w:r>
-            <w:rPr>
-              <w:rFonts w:ascii="Times New Roman" w:hAnsi="Times New Roman" w:cs="Times New Roman"/>
-              <w:sz w:val="20"/>
-              <w:szCs w:val="20"/>
-              <w:lang w:val="en-US"/>
-            </w:rPr>
-            <w:t>&lt;[Questions]Organization&gt;</w:t>
-          </w:r>
-          <w:r>
-            <w:rPr>
-              <w:rFonts w:ascii="Times New Roman" w:hAnsi="Times New Roman" w:cs="Times New Roman"/>
-              <w:sz w:val="20"/>
-              <w:szCs w:val="20"/>
-            </w:rPr>
-            <w:t xml:space="preserve"> -</w:t>
-          </w:r>
-          <w:r>
-            <w:rPr>
-              <w:rFonts w:ascii="Times New Roman" w:hAnsi="Times New Roman" w:cs="Times New Roman"/>
-              <w:sz w:val="20"/>
-              <w:szCs w:val="20"/>
-              <w:lang w:val="en-US"/>
-            </w:rPr>
-            <w:t xml:space="preserve"> &lt;[Questions]</w:t>
-          </w:r>
-          <w:proofErr w:type="spellStart"/>
-          <w:r>
-            <w:rPr>
-              <w:rFonts w:ascii="Times New Roman" w:hAnsi="Times New Roman" w:cs="Times New Roman"/>
-              <w:sz w:val="20"/>
-              <w:szCs w:val="20"/>
-              <w:lang w:val="en-US"/>
-            </w:rPr>
-            <w:t>AuthPerson</w:t>
-          </w:r>
-          <w:proofErr w:type="spellEnd"/>
-          <w:r>
-            <w:rPr>
-              <w:rFonts w:ascii="Times New Roman" w:hAnsi="Times New Roman" w:cs="Times New Roman"/>
-              <w:sz w:val="20"/>
-              <w:szCs w:val="20"/>
-              <w:lang w:val="en-US"/>
-            </w:rPr>
-            <w:t>&gt;;</w:t>
-          </w:r>
-        </w:p>
-      </w:tc>
-    </w:tr>
-  </w:tbl>
-  <w:p>
-    <w:pPr>
-      <w:pStyle w:val="aa"/>
-      <w:rPr>
-        <w:rFonts w:ascii="Times New Roman" w:hAnsi="Times New Roman" w:cs="Times New Roman"/>
-        <w:lang w:val="en-US"/>
-      </w:rPr>
-    </w:pPr>
-  </w:p>
-</w:ftr>
-</file>
-
-<file path=word/footer2.xml><?xml version="1.0" encoding="utf-8"?>
-<w:ftr xmlns:wpc="http://schemas.microsoft.com/office/word/2010/wordprocessingCanvas" xmlns:cx="http://schemas.microsoft.com/office/drawing/2014/chartex" xmlns:cx1="http://schemas.microsoft.com/office/drawing/2015/9/8/chartex" xmlns:cx2="http://schemas.microsoft.com/office/drawing/2015/10/21/chartex" xmlns:cx3="http://schemas.microsoft.com/office/drawing/2016/5/9/chartex" xmlns:cx4="http://schemas.microsoft.com/office/drawing/2016/5/10/chartex" xmlns:cx5="http://schemas.microsoft.com/office/drawing/2016/5/11/chartex" xmlns:cx6="http://schemas.microsoft.com/office/drawing/2016/5/12/chartex" xmlns:cx7="http://schemas.microsoft.com/office/drawing/2016/5/13/chartex" xmlns:cx8="http://schemas.microsoft.com/office/drawing/2016/5/14/chartex" xmlns:mc="http://schemas.openxmlformats.org/markup-compatibility/2006" xmlns:aink="http://schemas.microsoft.com/office/drawing/2016/ink" xmlns:am3d="http://schemas.microsoft.com/office/drawing/2017/model3d" xmlns:o="urn:schemas-microsoft-com:office:office" xmlns:r="http://schemas.openxmlformats.org/officeDocument/2006/relationships" xmlns:m="http://schemas.openxmlformats.org/officeDocument/2006/math" xmlns:v="urn:schemas-microsoft-com:vml" xmlns:wp14="http://schemas.microsoft.com/office/word/2010/wordprocessingDrawing" xmlns:wp="http://schemas.openxmlformats.org/drawingml/2006/wordprocessingDrawing" xmlns:w10="urn:schemas-microsoft-com:office:word" xmlns:w="http://schemas.openxmlformats.org/wordprocessingml/2006/main" xmlns:w14="http://schemas.microsoft.com/office/word/2010/wordml" xmlns:w15="http://schemas.microsoft.com/office/word/2012/wordml" xmlns:w16cid="http://schemas.microsoft.com/office/word/2016/wordml/cid" xmlns:w16se="http://schemas.microsoft.com/office/word/2015/wordml/symex" xmlns:wpg="http://schemas.microsoft.com/office/word/2010/wordprocessingGroup" xmlns:wpi="http://schemas.microsoft.com/office/word/2010/wordprocessingInk" xmlns:wne="http://schemas.microsoft.com/office/word/2006/wordml" xmlns:wps="http://schemas.microsoft.com/office/word/2010/wordprocessingShape" mc:Ignorable="w14 w15 w16se w16cid wp14">
-  <w:tbl>
-    <w:tblPr>
-      <w:tblStyle w:val="a3"/>
-      <w:tblW w:w="0" w:type="auto"/>
-      <w:tblBorders>
-        <w:top w:val="none" w:sz="0" w:space="0" w:color="auto"/>
-        <w:left w:val="none" w:sz="0" w:space="0" w:color="auto"/>
-        <w:bottom w:val="none" w:sz="0" w:space="0" w:color="auto"/>
-        <w:right w:val="none" w:sz="0" w:space="0" w:color="auto"/>
-        <w:insideH w:val="none" w:sz="0" w:space="0" w:color="auto"/>
-        <w:insideV w:val="none" w:sz="0" w:space="0" w:color="auto"/>
-      </w:tblBorders>
-      <w:tblLook w:val="04A0" w:firstRow="1" w:lastRow="0" w:firstColumn="1" w:lastColumn="0" w:noHBand="0" w:noVBand="1"/>
-    </w:tblPr>
-    <w:tblGrid>
-      <w:gridCol w:w="9853"/>
-    </w:tblGrid>
-    <w:tr>
-      <w:tc>
-        <w:tcPr>
-          <w:tcW w:w="9853" w:type="dxa"/>
-        </w:tcPr>
-        <w:p>
-          <w:pPr>
-            <w:pStyle w:val="aa"/>
-            <w:rPr>
-              <w:rFonts w:ascii="Times New Roman" w:hAnsi="Times New Roman" w:cs="Times New Roman"/>
-              <w:lang w:val="en-US"/>
-            </w:rPr>
-          </w:pPr>
-          <w:r>
-            <w:rPr>
-              <w:rFonts w:ascii="Times New Roman" w:hAnsi="Times New Roman" w:cs="Times New Roman"/>
-              <w:sz w:val="20"/>
-              <w:szCs w:val="20"/>
-              <w:lang w:val="en-US"/>
-            </w:rPr>
-            <w:t>&lt;[Questions]Organization&gt;</w:t>
-          </w:r>
-          <w:r>
-            <w:rPr>
-              <w:rFonts w:ascii="Times New Roman" w:hAnsi="Times New Roman" w:cs="Times New Roman"/>
-              <w:sz w:val="20"/>
-              <w:szCs w:val="20"/>
-            </w:rPr>
-            <w:t xml:space="preserve"> -</w:t>
-          </w:r>
-          <w:r>
-            <w:rPr>
-              <w:rFonts w:ascii="Times New Roman" w:hAnsi="Times New Roman" w:cs="Times New Roman"/>
-              <w:sz w:val="20"/>
-              <w:szCs w:val="20"/>
-              <w:lang w:val="en-US"/>
-            </w:rPr>
-            <w:t xml:space="preserve"> &lt;[Questions]</w:t>
-          </w:r>
-          <w:proofErr w:type="spellStart"/>
-          <w:r>
-            <w:rPr>
-              <w:rFonts w:ascii="Times New Roman" w:hAnsi="Times New Roman" w:cs="Times New Roman"/>
-              <w:sz w:val="20"/>
-              <w:szCs w:val="20"/>
-              <w:lang w:val="en-US"/>
-            </w:rPr>
-            <w:t>AuthPerson</w:t>
-          </w:r>
-          <w:proofErr w:type="spellEnd"/>
-          <w:r>
-            <w:rPr>
-              <w:rFonts w:ascii="Times New Roman" w:hAnsi="Times New Roman" w:cs="Times New Roman"/>
-              <w:sz w:val="20"/>
-              <w:szCs w:val="20"/>
-              <w:lang w:val="en-US"/>
-            </w:rPr>
-            <w:t>&gt;;</w:t>
-          </w:r>
-        </w:p>
-      </w:tc>
-    </w:tr>
-  </w:tbl>
-  <w:p>
-    <w:pPr>
-      <w:pStyle w:val="aa"/>
-    </w:pPr>
-  </w:p>
-</w:ftr>
-</file>
-
 <file path=word/footnotes.xml><?xml version="1.0" encoding="utf-8"?>
-<w:footnotes xmlns:wpc="http://schemas.microsoft.com/office/word/2010/wordprocessingCanvas" xmlns:cx="http://schemas.microsoft.com/office/drawing/2014/chartex" xmlns:cx1="http://schemas.microsoft.com/office/drawing/2015/9/8/chartex" xmlns:cx2="http://schemas.microsoft.com/office/drawing/2015/10/21/chartex" xmlns:cx3="http://schemas.microsoft.com/office/drawing/2016/5/9/chartex" xmlns:cx4="http://schemas.microsoft.com/office/drawing/2016/5/10/chartex" xmlns:cx5="http://schemas.microsoft.com/office/drawing/2016/5/11/chartex" xmlns:cx6="http://schemas.microsoft.com/office/drawing/2016/5/12/chartex" xmlns:cx7="http://schemas.microsoft.com/office/drawing/2016/5/13/chartex" xmlns:cx8="http://schemas.microsoft.com/office/drawing/2016/5/14/chartex" xmlns:mc="http://schemas.openxmlformats.org/markup-compatibility/2006" xmlns:aink="http://schemas.microsoft.com/office/drawing/2016/ink" xmlns:am3d="http://schemas.microsoft.com/office/drawing/2017/model3d" xmlns:o="urn:schemas-microsoft-com:office:office" xmlns:r="http://schemas.openxmlformats.org/officeDocument/2006/relationships" xmlns:m="http://schemas.openxmlformats.org/officeDocument/2006/math" xmlns:v="urn:schemas-microsoft-com:vml" xmlns:wp14="http://schemas.microsoft.com/office/word/2010/wordprocessingDrawing" xmlns:wp="http://schemas.openxmlformats.org/drawingml/2006/wordprocessingDrawing" xmlns:w10="urn:schemas-microsoft-com:office:word" xmlns:w="http://schemas.openxmlformats.org/wordprocessingml/2006/main" xmlns:w14="http://schemas.microsoft.com/office/word/2010/wordml" xmlns:w15="http://schemas.microsoft.com/office/word/2012/wordml" xmlns:w16cid="http://schemas.microsoft.com/office/word/2016/wordml/cid" xmlns:w16se="http://schemas.microsoft.com/office/word/2015/wordml/symex" xmlns:wpg="http://schemas.microsoft.com/office/word/2010/wordprocessingGroup" xmlns:wpi="http://schemas.microsoft.com/office/word/2010/wordprocessingInk" xmlns:wne="http://schemas.microsoft.com/office/word/2006/wordml" xmlns:wps="http://schemas.microsoft.com/office/word/2010/wordprocessingShape" mc:Ignorable="w14 w15 w16se w16cid wp14">
+<w:footnotes xmlns:wpc="http://schemas.microsoft.com/office/word/2010/wordprocessingCanvas" xmlns:mc="http://schemas.openxmlformats.org/markup-compatibility/2006" xmlns:o="urn:schemas-microsoft-com:office:office" xmlns:r="http://schemas.openxmlformats.org/officeDocument/2006/relationships" xmlns:m="http://schemas.openxmlformats.org/officeDocument/2006/math" xmlns:v="urn:schemas-microsoft-com:vml" xmlns:wp14="http://schemas.microsoft.com/office/word/2010/wordprocessingDrawing" xmlns:wp="http://schemas.openxmlformats.org/drawingml/2006/wordprocessingDrawing" xmlns:w10="urn:schemas-microsoft-com:office:word" xmlns:w="http://schemas.openxmlformats.org/wordprocessingml/2006/main" xmlns:w14="http://schemas.microsoft.com/office/word/2010/wordml" xmlns:wpg="http://schemas.microsoft.com/office/word/2010/wordprocessingGroup" xmlns:wpi="http://schemas.microsoft.com/office/word/2010/wordprocessingInk" xmlns:wne="http://schemas.microsoft.com/office/word/2006/wordml" xmlns:wps="http://schemas.microsoft.com/office/word/2010/wordprocessingShape" mc:Ignorable="w14 wp14">
   <w:footnote w:type="separator" w:id="-1">
     <w:p>
       <w:pPr>
@@ -1048,8 +920,8 @@
 </file>
 
 <file path=word/numbering.xml><?xml version="1.0" encoding="utf-8"?>
-<w:numbering xmlns:wpc="http://schemas.microsoft.com/office/word/2010/wordprocessingCanvas" xmlns:cx="http://schemas.microsoft.com/office/drawing/2014/chartex" xmlns:cx1="http://schemas.microsoft.com/office/drawing/2015/9/8/chartex" xmlns:cx2="http://schemas.microsoft.com/office/drawing/2015/10/21/chartex" xmlns:cx3="http://schemas.microsoft.com/office/drawing/2016/5/9/chartex" xmlns:cx4="http://schemas.microsoft.com/office/drawing/2016/5/10/chartex" xmlns:cx5="http://schemas.microsoft.com/office/drawing/2016/5/11/chartex" xmlns:cx6="http://schemas.microsoft.com/office/drawing/2016/5/12/chartex" xmlns:cx7="http://schemas.microsoft.com/office/drawing/2016/5/13/chartex" xmlns:cx8="http://schemas.microsoft.com/office/drawing/2016/5/14/chartex" xmlns:mc="http://schemas.openxmlformats.org/markup-compatibility/2006" xmlns:aink="http://schemas.microsoft.com/office/drawing/2016/ink" xmlns:am3d="http://schemas.microsoft.com/office/drawing/2017/model3d" xmlns:o="urn:schemas-microsoft-com:office:office" xmlns:r="http://schemas.openxmlformats.org/officeDocument/2006/relationships" xmlns:m="http://schemas.openxmlformats.org/officeDocument/2006/math" xmlns:v="urn:schemas-microsoft-com:vml" xmlns:wp14="http://schemas.microsoft.com/office/word/2010/wordprocessingDrawing" xmlns:wp="http://schemas.openxmlformats.org/drawingml/2006/wordprocessingDrawing" xmlns:w10="urn:schemas-microsoft-com:office:word" xmlns:w="http://schemas.openxmlformats.org/wordprocessingml/2006/main" xmlns:w14="http://schemas.microsoft.com/office/word/2010/wordml" xmlns:w15="http://schemas.microsoft.com/office/word/2012/wordml" xmlns:w16cid="http://schemas.microsoft.com/office/word/2016/wordml/cid" xmlns:w16se="http://schemas.microsoft.com/office/word/2015/wordml/symex" xmlns:wpg="http://schemas.microsoft.com/office/word/2010/wordprocessingGroup" xmlns:wpi="http://schemas.microsoft.com/office/word/2010/wordprocessingInk" xmlns:wne="http://schemas.microsoft.com/office/word/2006/wordml" xmlns:wps="http://schemas.microsoft.com/office/word/2010/wordprocessingShape" mc:Ignorable="w14 w15 w16se w16cid wp14">
-  <w:abstractNum w:abstractNumId="0" w15:restartNumberingAfterBreak="0">
+<w:numbering xmlns:wpc="http://schemas.microsoft.com/office/word/2010/wordprocessingCanvas" xmlns:mc="http://schemas.openxmlformats.org/markup-compatibility/2006" xmlns:o="urn:schemas-microsoft-com:office:office" xmlns:r="http://schemas.openxmlformats.org/officeDocument/2006/relationships" xmlns:m="http://schemas.openxmlformats.org/officeDocument/2006/math" xmlns:v="urn:schemas-microsoft-com:vml" xmlns:wp14="http://schemas.microsoft.com/office/word/2010/wordprocessingDrawing" xmlns:wp="http://schemas.openxmlformats.org/drawingml/2006/wordprocessingDrawing" xmlns:w10="urn:schemas-microsoft-com:office:word" xmlns:w="http://schemas.openxmlformats.org/wordprocessingml/2006/main" xmlns:w14="http://schemas.microsoft.com/office/word/2010/wordml" xmlns:wpg="http://schemas.microsoft.com/office/word/2010/wordprocessingGroup" xmlns:wpi="http://schemas.microsoft.com/office/word/2010/wordprocessingInk" xmlns:wne="http://schemas.microsoft.com/office/word/2006/wordml" xmlns:wps="http://schemas.microsoft.com/office/word/2010/wordprocessingShape" mc:Ignorable="w14 wp14">
+  <w:abstractNum w:abstractNumId="0">
     <w:nsid w:val="4C150C96"/>
     <w:multiLevelType w:val="hybridMultilevel"/>
     <w:tmpl w:val="1A4E7648"/>
@@ -1138,7 +1010,7 @@
       </w:pPr>
     </w:lvl>
   </w:abstractNum>
-  <w:abstractNum w:abstractNumId="1" w15:restartNumberingAfterBreak="0">
+  <w:abstractNum w:abstractNumId="1">
     <w:nsid w:val="6D540A07"/>
     <w:multiLevelType w:val="multilevel"/>
     <w:tmpl w:val="0419001D"/>
@@ -1224,7 +1096,7 @@
       </w:pPr>
     </w:lvl>
   </w:abstractNum>
-  <w:abstractNum w:abstractNumId="2" w15:restartNumberingAfterBreak="0">
+  <w:abstractNum w:abstractNumId="2">
     <w:nsid w:val="715B7376"/>
     <w:multiLevelType w:val="hybridMultilevel"/>
     <w:tmpl w:val="7E445CF2"/>
@@ -1323,7 +1195,7 @@
 </file>
 
 <file path=word/styles.xml><?xml version="1.0" encoding="utf-8"?>
-<w:styles xmlns:mc="http://schemas.openxmlformats.org/markup-compatibility/2006" xmlns:r="http://schemas.openxmlformats.org/officeDocument/2006/relationships" xmlns:w="http://schemas.openxmlformats.org/wordprocessingml/2006/main" xmlns:w14="http://schemas.microsoft.com/office/word/2010/wordml" xmlns:w15="http://schemas.microsoft.com/office/word/2012/wordml" xmlns:w16cid="http://schemas.microsoft.com/office/word/2016/wordml/cid" xmlns:w16se="http://schemas.microsoft.com/office/word/2015/wordml/symex" mc:Ignorable="w14 w15 w16se w16cid">
+<w:styles xmlns:mc="http://schemas.openxmlformats.org/markup-compatibility/2006" xmlns:r="http://schemas.openxmlformats.org/officeDocument/2006/relationships" xmlns:w="http://schemas.openxmlformats.org/wordprocessingml/2006/main" xmlns:w14="http://schemas.microsoft.com/office/word/2010/wordml" mc:Ignorable="w14">
   <w:docDefaults>
     <w:rPrDefault>
       <w:rPr>
@@ -1339,384 +1211,484 @@
       </w:pPr>
     </w:pPrDefault>
   </w:docDefaults>
-  <w:latentStyles w:defLockedState="0" w:defUIPriority="99" w:defSemiHidden="0" w:defUnhideWhenUsed="0" w:defQFormat="0" w:count="377">
-    <w:lsdException w:name="Normal" w:uiPriority="0" w:qFormat="1"/>
-    <w:lsdException w:name="heading 1" w:uiPriority="9" w:qFormat="1"/>
-    <w:lsdException w:name="heading 2" w:semiHidden="1" w:uiPriority="9" w:unhideWhenUsed="1" w:qFormat="1"/>
-    <w:lsdException w:name="heading 3" w:semiHidden="1" w:uiPriority="9" w:unhideWhenUsed="1" w:qFormat="1"/>
-    <w:lsdException w:name="heading 4" w:semiHidden="1" w:uiPriority="9" w:unhideWhenUsed="1" w:qFormat="1"/>
-    <w:lsdException w:name="heading 5" w:semiHidden="1" w:uiPriority="9" w:unhideWhenUsed="1" w:qFormat="1"/>
-    <w:lsdException w:name="heading 6" w:semiHidden="1" w:uiPriority="9" w:unhideWhenUsed="1" w:qFormat="1"/>
-    <w:lsdException w:name="heading 7" w:semiHidden="1" w:uiPriority="9" w:unhideWhenUsed="1" w:qFormat="1"/>
-    <w:lsdException w:name="heading 8" w:semiHidden="1" w:uiPriority="9" w:unhideWhenUsed="1" w:qFormat="1"/>
-    <w:lsdException w:name="heading 9" w:semiHidden="1" w:uiPriority="9" w:unhideWhenUsed="1" w:qFormat="1"/>
-    <w:lsdException w:name="index 1" w:semiHidden="1" w:unhideWhenUsed="1"/>
-    <w:lsdException w:name="index 2" w:semiHidden="1" w:unhideWhenUsed="1"/>
-    <w:lsdException w:name="index 3" w:semiHidden="1" w:unhideWhenUsed="1"/>
-    <w:lsdException w:name="index 4" w:semiHidden="1" w:unhideWhenUsed="1"/>
-    <w:lsdException w:name="index 5" w:semiHidden="1" w:unhideWhenUsed="1"/>
-    <w:lsdException w:name="index 6" w:semiHidden="1" w:unhideWhenUsed="1"/>
-    <w:lsdException w:name="index 7" w:semiHidden="1" w:unhideWhenUsed="1"/>
-    <w:lsdException w:name="index 8" w:semiHidden="1" w:unhideWhenUsed="1"/>
-    <w:lsdException w:name="index 9" w:semiHidden="1" w:unhideWhenUsed="1"/>
-    <w:lsdException w:name="toc 1" w:semiHidden="1" w:uiPriority="39" w:unhideWhenUsed="1"/>
-    <w:lsdException w:name="toc 2" w:semiHidden="1" w:uiPriority="39" w:unhideWhenUsed="1"/>
-    <w:lsdException w:name="toc 3" w:semiHidden="1" w:uiPriority="39" w:unhideWhenUsed="1"/>
-    <w:lsdException w:name="toc 4" w:semiHidden="1" w:uiPriority="39" w:unhideWhenUsed="1"/>
-    <w:lsdException w:name="toc 5" w:semiHidden="1" w:uiPriority="39" w:unhideWhenUsed="1"/>
-    <w:lsdException w:name="toc 6" w:semiHidden="1" w:uiPriority="39" w:unhideWhenUsed="1"/>
-    <w:lsdException w:name="toc 7" w:semiHidden="1" w:uiPriority="39" w:unhideWhenUsed="1"/>
-    <w:lsdException w:name="toc 8" w:semiHidden="1" w:uiPriority="39" w:unhideWhenUsed="1"/>
-    <w:lsdException w:name="toc 9" w:semiHidden="1" w:uiPriority="39" w:unhideWhenUsed="1"/>
-    <w:lsdException w:name="Normal Indent" w:semiHidden="1" w:unhideWhenUsed="1"/>
-    <w:lsdException w:name="footnote text" w:semiHidden="1" w:unhideWhenUsed="1"/>
-    <w:lsdException w:name="annotation text" w:semiHidden="1" w:uiPriority="0" w:unhideWhenUsed="1"/>
-    <w:lsdException w:name="header" w:semiHidden="1" w:unhideWhenUsed="1"/>
-    <w:lsdException w:name="footer" w:semiHidden="1" w:unhideWhenUsed="1"/>
-    <w:lsdException w:name="index heading" w:semiHidden="1" w:unhideWhenUsed="1"/>
-    <w:lsdException w:name="caption" w:semiHidden="1" w:uiPriority="35" w:unhideWhenUsed="1" w:qFormat="1"/>
-    <w:lsdException w:name="table of figures" w:semiHidden="1" w:unhideWhenUsed="1"/>
-    <w:lsdException w:name="envelope address" w:semiHidden="1" w:unhideWhenUsed="1"/>
-    <w:lsdException w:name="envelope return" w:semiHidden="1" w:unhideWhenUsed="1"/>
-    <w:lsdException w:name="footnote reference" w:semiHidden="1" w:unhideWhenUsed="1"/>
-    <w:lsdException w:name="annotation reference" w:semiHidden="1" w:uiPriority="0" w:unhideWhenUsed="1"/>
-    <w:lsdException w:name="line number" w:semiHidden="1" w:unhideWhenUsed="1"/>
-    <w:lsdException w:name="page number" w:semiHidden="1" w:unhideWhenUsed="1"/>
-    <w:lsdException w:name="endnote reference" w:semiHidden="1" w:unhideWhenUsed="1"/>
-    <w:lsdException w:name="endnote text" w:semiHidden="1" w:unhideWhenUsed="1"/>
-    <w:lsdException w:name="table of authorities" w:semiHidden="1" w:unhideWhenUsed="1"/>
-    <w:lsdException w:name="macro" w:semiHidden="1" w:unhideWhenUsed="1"/>
-    <w:lsdException w:name="toa heading" w:semiHidden="1" w:unhideWhenUsed="1"/>
-    <w:lsdException w:name="List" w:semiHidden="1" w:unhideWhenUsed="1"/>
-    <w:lsdException w:name="List Bullet" w:semiHidden="1" w:unhideWhenUsed="1"/>
-    <w:lsdException w:name="List Number" w:semiHidden="1" w:unhideWhenUsed="1"/>
-    <w:lsdException w:name="List 2" w:semiHidden="1" w:unhideWhenUsed="1"/>
-    <w:lsdException w:name="List 3" w:semiHidden="1" w:unhideWhenUsed="1"/>
-    <w:lsdException w:name="List 4" w:semiHidden="1" w:unhideWhenUsed="1"/>
-    <w:lsdException w:name="List 5" w:semiHidden="1" w:unhideWhenUsed="1"/>
-    <w:lsdException w:name="List Bullet 2" w:semiHidden="1" w:unhideWhenUsed="1"/>
-    <w:lsdException w:name="List Bullet 3" w:semiHidden="1" w:unhideWhenUsed="1"/>
-    <w:lsdException w:name="List Bullet 4" w:semiHidden="1" w:unhideWhenUsed="1"/>
-    <w:lsdException w:name="List Bullet 5" w:semiHidden="1" w:unhideWhenUsed="1"/>
-    <w:lsdException w:name="List Number 2" w:semiHidden="1" w:unhideWhenUsed="1"/>
-    <w:lsdException w:name="List Number 3" w:semiHidden="1" w:unhideWhenUsed="1"/>
-    <w:lsdException w:name="List Number 4" w:semiHidden="1" w:unhideWhenUsed="1"/>
-    <w:lsdException w:name="List Number 5" w:semiHidden="1" w:unhideWhenUsed="1"/>
-    <w:lsdException w:name="Title" w:uiPriority="10" w:qFormat="1"/>
-    <w:lsdException w:name="Closing" w:semiHidden="1" w:unhideWhenUsed="1"/>
-    <w:lsdException w:name="Signature" w:semiHidden="1" w:unhideWhenUsed="1"/>
-    <w:lsdException w:name="Default Paragraph Font" w:semiHidden="1" w:uiPriority="1" w:unhideWhenUsed="1"/>
-    <w:lsdException w:name="Body Text" w:semiHidden="1" w:unhideWhenUsed="1"/>
-    <w:lsdException w:name="Body Text Indent" w:semiHidden="1" w:unhideWhenUsed="1"/>
-    <w:lsdException w:name="List Continue" w:semiHidden="1" w:unhideWhenUsed="1"/>
-    <w:lsdException w:name="List Continue 2" w:semiHidden="1" w:unhideWhenUsed="1"/>
-    <w:lsdException w:name="List Continue 3" w:semiHidden="1" w:unhideWhenUsed="1"/>
-    <w:lsdException w:name="List Continue 4" w:semiHidden="1" w:unhideWhenUsed="1"/>
-    <w:lsdException w:name="List Continue 5" w:semiHidden="1" w:unhideWhenUsed="1"/>
-    <w:lsdException w:name="Message Header" w:semiHidden="1" w:unhideWhenUsed="1"/>
-    <w:lsdException w:name="Subtitle" w:uiPriority="11" w:qFormat="1"/>
-    <w:lsdException w:name="Salutation" w:semiHidden="1" w:unhideWhenUsed="1"/>
-    <w:lsdException w:name="Date" w:semiHidden="1" w:unhideWhenUsed="1"/>
-    <w:lsdException w:name="Body Text First Indent" w:semiHidden="1" w:unhideWhenUsed="1"/>
-    <w:lsdException w:name="Body Text First Indent 2" w:semiHidden="1" w:unhideWhenUsed="1"/>
-    <w:lsdException w:name="Note Heading" w:semiHidden="1" w:unhideWhenUsed="1"/>
-    <w:lsdException w:name="Body Text 2" w:semiHidden="1" w:unhideWhenUsed="1"/>
-    <w:lsdException w:name="Body Text 3" w:semiHidden="1" w:unhideWhenUsed="1"/>
-    <w:lsdException w:name="Body Text Indent 2" w:semiHidden="1" w:unhideWhenUsed="1"/>
-    <w:lsdException w:name="Body Text Indent 3" w:semiHidden="1" w:unhideWhenUsed="1"/>
-    <w:lsdException w:name="Block Text" w:semiHidden="1" w:unhideWhenUsed="1"/>
-    <w:lsdException w:name="Hyperlink" w:semiHidden="1" w:unhideWhenUsed="1"/>
-    <w:lsdException w:name="FollowedHyperlink" w:semiHidden="1" w:unhideWhenUsed="1"/>
-    <w:lsdException w:name="Strong" w:uiPriority="22" w:qFormat="1"/>
-    <w:lsdException w:name="Emphasis" w:uiPriority="20" w:qFormat="1"/>
-    <w:lsdException w:name="Document Map" w:semiHidden="1" w:unhideWhenUsed="1"/>
-    <w:lsdException w:name="Plain Text" w:semiHidden="1" w:unhideWhenUsed="1"/>
-    <w:lsdException w:name="E-mail Signature" w:semiHidden="1" w:unhideWhenUsed="1"/>
-    <w:lsdException w:name="HTML Top of Form" w:semiHidden="1" w:unhideWhenUsed="1"/>
-    <w:lsdException w:name="HTML Bottom of Form" w:semiHidden="1" w:unhideWhenUsed="1"/>
-    <w:lsdException w:name="Normal (Web)" w:semiHidden="1" w:unhideWhenUsed="1"/>
-    <w:lsdException w:name="HTML Acronym" w:semiHidden="1" w:unhideWhenUsed="1"/>
-    <w:lsdException w:name="HTML Address" w:semiHidden="1" w:unhideWhenUsed="1"/>
-    <w:lsdException w:name="HTML Cite" w:semiHidden="1" w:unhideWhenUsed="1"/>
-    <w:lsdException w:name="HTML Code" w:semiHidden="1" w:unhideWhenUsed="1"/>
-    <w:lsdException w:name="HTML Definition" w:semiHidden="1" w:unhideWhenUsed="1"/>
-    <w:lsdException w:name="HTML Keyboard" w:semiHidden="1" w:unhideWhenUsed="1"/>
-    <w:lsdException w:name="HTML Preformatted" w:semiHidden="1" w:unhideWhenUsed="1"/>
-    <w:lsdException w:name="HTML Sample" w:semiHidden="1" w:unhideWhenUsed="1"/>
-    <w:lsdException w:name="HTML Typewriter" w:semiHidden="1" w:unhideWhenUsed="1"/>
-    <w:lsdException w:name="HTML Variable" w:semiHidden="1" w:unhideWhenUsed="1"/>
-    <w:lsdException w:name="Normal Table" w:semiHidden="1" w:unhideWhenUsed="1"/>
-    <w:lsdException w:name="annotation subject" w:semiHidden="1" w:unhideWhenUsed="1"/>
-    <w:lsdException w:name="No List" w:semiHidden="1" w:unhideWhenUsed="1"/>
-    <w:lsdException w:name="Outline List 1" w:semiHidden="1" w:unhideWhenUsed="1"/>
-    <w:lsdException w:name="Outline List 2" w:semiHidden="1" w:unhideWhenUsed="1"/>
-    <w:lsdException w:name="Outline List 3" w:semiHidden="1" w:unhideWhenUsed="1"/>
-    <w:lsdException w:name="Table Simple 1" w:semiHidden="1" w:unhideWhenUsed="1"/>
-    <w:lsdException w:name="Table Simple 2" w:semiHidden="1" w:unhideWhenUsed="1"/>
-    <w:lsdException w:name="Table Simple 3" w:semiHidden="1" w:unhideWhenUsed="1"/>
-    <w:lsdException w:name="Table Classic 1" w:semiHidden="1" w:unhideWhenUsed="1"/>
-    <w:lsdException w:name="Table Classic 2" w:semiHidden="1" w:unhideWhenUsed="1"/>
-    <w:lsdException w:name="Table Classic 3" w:semiHidden="1" w:unhideWhenUsed="1"/>
-    <w:lsdException w:name="Table Classic 4" w:semiHidden="1" w:unhideWhenUsed="1"/>
-    <w:lsdException w:name="Table Colorful 1" w:semiHidden="1" w:unhideWhenUsed="1"/>
-    <w:lsdException w:name="Table Colorful 2" w:semiHidden="1" w:unhideWhenUsed="1"/>
-    <w:lsdException w:name="Table Colorful 3" w:semiHidden="1" w:unhideWhenUsed="1"/>
-    <w:lsdException w:name="Table Columns 1" w:semiHidden="1" w:unhideWhenUsed="1"/>
-    <w:lsdException w:name="Table Columns 2" w:semiHidden="1" w:unhideWhenUsed="1"/>
-    <w:lsdException w:name="Table Columns 3" w:semiHidden="1" w:unhideWhenUsed="1"/>
-    <w:lsdException w:name="Table Columns 4" w:semiHidden="1" w:unhideWhenUsed="1"/>
-    <w:lsdException w:name="Table Columns 5" w:semiHidden="1" w:unhideWhenUsed="1"/>
-    <w:lsdException w:name="Table Grid 1" w:semiHidden="1" w:unhideWhenUsed="1"/>
-    <w:lsdException w:name="Table Grid 2" w:semiHidden="1" w:unhideWhenUsed="1"/>
-    <w:lsdException w:name="Table Grid 3" w:semiHidden="1" w:unhideWhenUsed="1"/>
-    <w:lsdException w:name="Table Grid 4" w:semiHidden="1" w:unhideWhenUsed="1"/>
-    <w:lsdException w:name="Table Grid 5" w:semiHidden="1" w:unhideWhenUsed="1"/>
-    <w:lsdException w:name="Table Grid 6" w:semiHidden="1" w:unhideWhenUsed="1"/>
-    <w:lsdException w:name="Table Grid 7" w:semiHidden="1" w:unhideWhenUsed="1"/>
-    <w:lsdException w:name="Table Grid 8" w:semiHidden="1" w:unhideWhenUsed="1"/>
-    <w:lsdException w:name="Table List 1" w:semiHidden="1" w:unhideWhenUsed="1"/>
-    <w:lsdException w:name="Table List 2" w:semiHidden="1" w:unhideWhenUsed="1"/>
-    <w:lsdException w:name="Table List 3" w:semiHidden="1" w:unhideWhenUsed="1"/>
-    <w:lsdException w:name="Table List 4" w:semiHidden="1" w:unhideWhenUsed="1"/>
-    <w:lsdException w:name="Table List 5" w:semiHidden="1" w:unhideWhenUsed="1"/>
-    <w:lsdException w:name="Table List 6" w:semiHidden="1" w:unhideWhenUsed="1"/>
-    <w:lsdException w:name="Table List 7" w:semiHidden="1" w:unhideWhenUsed="1"/>
-    <w:lsdException w:name="Table List 8" w:semiHidden="1" w:unhideWhenUsed="1"/>
-    <w:lsdException w:name="Table 3D effects 1" w:semiHidden="1" w:unhideWhenUsed="1"/>
-    <w:lsdException w:name="Table 3D effects 2" w:semiHidden="1" w:unhideWhenUsed="1"/>
-    <w:lsdException w:name="Table 3D effects 3" w:semiHidden="1" w:unhideWhenUsed="1"/>
-    <w:lsdException w:name="Table Contemporary" w:semiHidden="1" w:unhideWhenUsed="1"/>
-    <w:lsdException w:name="Table Elegant" w:semiHidden="1" w:unhideWhenUsed="1"/>
-    <w:lsdException w:name="Table Professional" w:semiHidden="1" w:unhideWhenUsed="1"/>
-    <w:lsdException w:name="Table Subtle 1" w:semiHidden="1" w:unhideWhenUsed="1"/>
-    <w:lsdException w:name="Table Subtle 2" w:semiHidden="1" w:unhideWhenUsed="1"/>
-    <w:lsdException w:name="Table Web 1" w:semiHidden="1" w:unhideWhenUsed="1"/>
-    <w:lsdException w:name="Table Web 2" w:semiHidden="1" w:unhideWhenUsed="1"/>
-    <w:lsdException w:name="Table Web 3" w:semiHidden="1" w:unhideWhenUsed="1"/>
-    <w:lsdException w:name="Balloon Text" w:semiHidden="1" w:unhideWhenUsed="1"/>
-    <w:lsdException w:name="Table Grid" w:semiHidden="1" w:uiPriority="39" w:unhideWhenUsed="1"/>
-    <w:lsdException w:name="Table Theme" w:semiHidden="1" w:unhideWhenUsed="1"/>
-    <w:lsdException w:name="Placeholder Text" w:semiHidden="1"/>
-    <w:lsdException w:name="No Spacing" w:uiPriority="1" w:qFormat="1"/>
-    <w:lsdException w:name="Light Shading" w:uiPriority="60"/>
-    <w:lsdException w:name="Light List" w:uiPriority="61"/>
-    <w:lsdException w:name="Light Grid" w:uiPriority="62"/>
-    <w:lsdException w:name="Medium Shading 1" w:uiPriority="63"/>
-    <w:lsdException w:name="Medium Shading 2" w:uiPriority="64"/>
-    <w:lsdException w:name="Medium List 1" w:uiPriority="65"/>
-    <w:lsdException w:name="Medium List 2" w:uiPriority="66"/>
-    <w:lsdException w:name="Medium Grid 1" w:uiPriority="67"/>
-    <w:lsdException w:name="Medium Grid 2" w:uiPriority="68"/>
-    <w:lsdException w:name="Medium Grid 3" w:uiPriority="69"/>
-    <w:lsdException w:name="Dark List" w:uiPriority="70"/>
-    <w:lsdException w:name="Colorful Shading" w:uiPriority="71"/>
-    <w:lsdException w:name="Colorful List" w:uiPriority="72"/>
-    <w:lsdException w:name="Colorful Grid" w:uiPriority="73"/>
-    <w:lsdException w:name="Light Shading Accent 1" w:uiPriority="60"/>
-    <w:lsdException w:name="Light List Accent 1" w:uiPriority="61"/>
-    <w:lsdException w:name="Light Grid Accent 1" w:uiPriority="62"/>
-    <w:lsdException w:name="Medium Shading 1 Accent 1" w:uiPriority="63"/>
-    <w:lsdException w:name="Medium Shading 2 Accent 1" w:uiPriority="64"/>
-    <w:lsdException w:name="Medium List 1 Accent 1" w:uiPriority="65"/>
-    <w:lsdException w:name="Revision" w:semiHidden="1"/>
-    <w:lsdException w:name="List Paragraph" w:uiPriority="34" w:qFormat="1"/>
-    <w:lsdException w:name="Quote" w:uiPriority="29" w:qFormat="1"/>
-    <w:lsdException w:name="Intense Quote" w:uiPriority="30" w:qFormat="1"/>
-    <w:lsdException w:name="Medium List 2 Accent 1" w:uiPriority="66"/>
-    <w:lsdException w:name="Medium Grid 1 Accent 1" w:uiPriority="67"/>
-    <w:lsdException w:name="Medium Grid 2 Accent 1" w:uiPriority="68"/>
-    <w:lsdException w:name="Medium Grid 3 Accent 1" w:uiPriority="69"/>
-    <w:lsdException w:name="Dark List Accent 1" w:uiPriority="70"/>
-    <w:lsdException w:name="Colorful Shading Accent 1" w:uiPriority="71"/>
-    <w:lsdException w:name="Colorful List Accent 1" w:uiPriority="72"/>
-    <w:lsdException w:name="Colorful Grid Accent 1" w:uiPriority="73"/>
-    <w:lsdException w:name="Light Shading Accent 2" w:uiPriority="60"/>
-    <w:lsdException w:name="Light List Accent 2" w:uiPriority="61"/>
-    <w:lsdException w:name="Light Grid Accent 2" w:uiPriority="62"/>
-    <w:lsdException w:name="Medium Shading 1 Accent 2" w:uiPriority="63"/>
-    <w:lsdException w:name="Medium Shading 2 Accent 2" w:uiPriority="64"/>
-    <w:lsdException w:name="Medium List 1 Accent 2" w:uiPriority="65"/>
-    <w:lsdException w:name="Medium List 2 Accent 2" w:uiPriority="66"/>
-    <w:lsdException w:name="Medium Grid 1 Accent 2" w:uiPriority="67"/>
-    <w:lsdException w:name="Medium Grid 2 Accent 2" w:uiPriority="68"/>
-    <w:lsdException w:name="Medium Grid 3 Accent 2" w:uiPriority="69"/>
-    <w:lsdException w:name="Dark List Accent 2" w:uiPriority="70"/>
-    <w:lsdException w:name="Colorful Shading Accent 2" w:uiPriority="71"/>
-    <w:lsdException w:name="Colorful List Accent 2" w:uiPriority="72"/>
-    <w:lsdException w:name="Colorful Grid Accent 2" w:uiPriority="73"/>
-    <w:lsdException w:name="Light Shading Accent 3" w:uiPriority="60"/>
-    <w:lsdException w:name="Light List Accent 3" w:uiPriority="61"/>
-    <w:lsdException w:name="Light Grid Accent 3" w:uiPriority="62"/>
-    <w:lsdException w:name="Medium Shading 1 Accent 3" w:uiPriority="63"/>
-    <w:lsdException w:name="Medium Shading 2 Accent 3" w:uiPriority="64"/>
-    <w:lsdException w:name="Medium List 1 Accent 3" w:uiPriority="65"/>
-    <w:lsdException w:name="Medium List 2 Accent 3" w:uiPriority="66"/>
-    <w:lsdException w:name="Medium Grid 1 Accent 3" w:uiPriority="67"/>
-    <w:lsdException w:name="Medium Grid 2 Accent 3" w:uiPriority="68"/>
-    <w:lsdException w:name="Medium Grid 3 Accent 3" w:uiPriority="69"/>
-    <w:lsdException w:name="Dark List Accent 3" w:uiPriority="70"/>
-    <w:lsdException w:name="Colorful Shading Accent 3" w:uiPriority="71"/>
-    <w:lsdException w:name="Colorful List Accent 3" w:uiPriority="72"/>
-    <w:lsdException w:name="Colorful Grid Accent 3" w:uiPriority="73"/>
-    <w:lsdException w:name="Light Shading Accent 4" w:uiPriority="60"/>
-    <w:lsdException w:name="Light List Accent 4" w:uiPriority="61"/>
-    <w:lsdException w:name="Light Grid Accent 4" w:uiPriority="62"/>
-    <w:lsdException w:name="Medium Shading 1 Accent 4" w:uiPriority="63"/>
-    <w:lsdException w:name="Medium Shading 2 Accent 4" w:uiPriority="64"/>
-    <w:lsdException w:name="Medium List 1 Accent 4" w:uiPriority="65"/>
-    <w:lsdException w:name="Medium List 2 Accent 4" w:uiPriority="66"/>
-    <w:lsdException w:name="Medium Grid 1 Accent 4" w:uiPriority="67"/>
-    <w:lsdException w:name="Medium Grid 2 Accent 4" w:uiPriority="68"/>
-    <w:lsdException w:name="Medium Grid 3 Accent 4" w:uiPriority="69"/>
-    <w:lsdException w:name="Dark List Accent 4" w:uiPriority="70"/>
-    <w:lsdException w:name="Colorful Shading Accent 4" w:uiPriority="71"/>
-    <w:lsdException w:name="Colorful List Accent 4" w:uiPriority="72"/>
-    <w:lsdException w:name="Colorful Grid Accent 4" w:uiPriority="73"/>
-    <w:lsdException w:name="Light Shading Accent 5" w:uiPriority="60"/>
-    <w:lsdException w:name="Light List Accent 5" w:uiPriority="61"/>
-    <w:lsdException w:name="Light Grid Accent 5" w:uiPriority="62"/>
-    <w:lsdException w:name="Medium Shading 1 Accent 5" w:uiPriority="63"/>
-    <w:lsdException w:name="Medium Shading 2 Accent 5" w:uiPriority="64"/>
-    <w:lsdException w:name="Medium List 1 Accent 5" w:uiPriority="65"/>
-    <w:lsdException w:name="Medium List 2 Accent 5" w:uiPriority="66"/>
-    <w:lsdException w:name="Medium Grid 1 Accent 5" w:uiPriority="67"/>
-    <w:lsdException w:name="Medium Grid 2 Accent 5" w:uiPriority="68"/>
-    <w:lsdException w:name="Medium Grid 3 Accent 5" w:uiPriority="69"/>
-    <w:lsdException w:name="Dark List Accent 5" w:uiPriority="70"/>
-    <w:lsdException w:name="Colorful Shading Accent 5" w:uiPriority="71"/>
-    <w:lsdException w:name="Colorful List Accent 5" w:uiPriority="72"/>
-    <w:lsdException w:name="Colorful Grid Accent 5" w:uiPriority="73"/>
-    <w:lsdException w:name="Light Shading Accent 6" w:uiPriority="60"/>
-    <w:lsdException w:name="Light List Accent 6" w:uiPriority="61"/>
-    <w:lsdException w:name="Light Grid Accent 6" w:uiPriority="62"/>
-    <w:lsdException w:name="Medium Shading 1 Accent 6" w:uiPriority="63"/>
-    <w:lsdException w:name="Medium Shading 2 Accent 6" w:uiPriority="64"/>
-    <w:lsdException w:name="Medium List 1 Accent 6" w:uiPriority="65"/>
-    <w:lsdException w:name="Medium List 2 Accent 6" w:uiPriority="66"/>
-    <w:lsdException w:name="Medium Grid 1 Accent 6" w:uiPriority="67"/>
-    <w:lsdException w:name="Medium Grid 2 Accent 6" w:uiPriority="68"/>
-    <w:lsdException w:name="Medium Grid 3 Accent 6" w:uiPriority="69"/>
-    <w:lsdException w:name="Dark List Accent 6" w:uiPriority="70"/>
-    <w:lsdException w:name="Colorful Shading Accent 6" w:uiPriority="71"/>
-    <w:lsdException w:name="Colorful List Accent 6" w:uiPriority="72"/>
-    <w:lsdException w:name="Colorful Grid Accent 6" w:uiPriority="73"/>
-    <w:lsdException w:name="Subtle Emphasis" w:uiPriority="19" w:qFormat="1"/>
-    <w:lsdException w:name="Intense Emphasis" w:uiPriority="21" w:qFormat="1"/>
-    <w:lsdException w:name="Subtle Reference" w:uiPriority="31" w:qFormat="1"/>
-    <w:lsdException w:name="Intense Reference" w:uiPriority="32" w:qFormat="1"/>
-    <w:lsdException w:name="Book Title" w:uiPriority="33" w:qFormat="1"/>
-    <w:lsdException w:name="Bibliography" w:semiHidden="1" w:uiPriority="37" w:unhideWhenUsed="1"/>
-    <w:lsdException w:name="TOC Heading" w:semiHidden="1" w:uiPriority="39" w:unhideWhenUsed="1" w:qFormat="1"/>
-    <w:lsdException w:name="Plain Table 1" w:uiPriority="41"/>
-    <w:lsdException w:name="Plain Table 2" w:uiPriority="42"/>
-    <w:lsdException w:name="Plain Table 3" w:uiPriority="43"/>
-    <w:lsdException w:name="Plain Table 4" w:uiPriority="44"/>
-    <w:lsdException w:name="Plain Table 5" w:uiPriority="45"/>
-    <w:lsdException w:name="Grid Table Light" w:uiPriority="40"/>
-    <w:lsdException w:name="Grid Table 1 Light" w:uiPriority="46"/>
-    <w:lsdException w:name="Grid Table 2" w:uiPriority="47"/>
-    <w:lsdException w:name="Grid Table 3" w:uiPriority="48"/>
-    <w:lsdException w:name="Grid Table 4" w:uiPriority="49"/>
-    <w:lsdException w:name="Grid Table 5 Dark" w:uiPriority="50"/>
-    <w:lsdException w:name="Grid Table 6 Colorful" w:uiPriority="51"/>
-    <w:lsdException w:name="Grid Table 7 Colorful" w:uiPriority="52"/>
-    <w:lsdException w:name="Grid Table 1 Light Accent 1" w:uiPriority="46"/>
-    <w:lsdException w:name="Grid Table 2 Accent 1" w:uiPriority="47"/>
-    <w:lsdException w:name="Grid Table 3 Accent 1" w:uiPriority="48"/>
-    <w:lsdException w:name="Grid Table 4 Accent 1" w:uiPriority="49"/>
-    <w:lsdException w:name="Grid Table 5 Dark Accent 1" w:uiPriority="50"/>
-    <w:lsdException w:name="Grid Table 6 Colorful Accent 1" w:uiPriority="51"/>
-    <w:lsdException w:name="Grid Table 7 Colorful Accent 1" w:uiPriority="52"/>
-    <w:lsdException w:name="Grid Table 1 Light Accent 2" w:uiPriority="46"/>
-    <w:lsdException w:name="Grid Table 2 Accent 2" w:uiPriority="47"/>
-    <w:lsdException w:name="Grid Table 3 Accent 2" w:uiPriority="48"/>
-    <w:lsdException w:name="Grid Table 4 Accent 2" w:uiPriority="49"/>
-    <w:lsdException w:name="Grid Table 5 Dark Accent 2" w:uiPriority="50"/>
-    <w:lsdException w:name="Grid Table 6 Colorful Accent 2" w:uiPriority="51"/>
-    <w:lsdException w:name="Grid Table 7 Colorful Accent 2" w:uiPriority="52"/>
-    <w:lsdException w:name="Grid Table 1 Light Accent 3" w:uiPriority="46"/>
-    <w:lsdException w:name="Grid Table 2 Accent 3" w:uiPriority="47"/>
-    <w:lsdException w:name="Grid Table 3 Accent 3" w:uiPriority="48"/>
-    <w:lsdException w:name="Grid Table 4 Accent 3" w:uiPriority="49"/>
-    <w:lsdException w:name="Grid Table 5 Dark Accent 3" w:uiPriority="50"/>
-    <w:lsdException w:name="Grid Table 6 Colorful Accent 3" w:uiPriority="51"/>
-    <w:lsdException w:name="Grid Table 7 Colorful Accent 3" w:uiPriority="52"/>
-    <w:lsdException w:name="Grid Table 1 Light Accent 4" w:uiPriority="46"/>
-    <w:lsdException w:name="Grid Table 2 Accent 4" w:uiPriority="47"/>
-    <w:lsdException w:name="Grid Table 3 Accent 4" w:uiPriority="48"/>
-    <w:lsdException w:name="Grid Table 4 Accent 4" w:uiPriority="49"/>
-    <w:lsdException w:name="Grid Table 5 Dark Accent 4" w:uiPriority="50"/>
-    <w:lsdException w:name="Grid Table 6 Colorful Accent 4" w:uiPriority="51"/>
-    <w:lsdException w:name="Grid Table 7 Colorful Accent 4" w:uiPriority="52"/>
-    <w:lsdException w:name="Grid Table 1 Light Accent 5" w:uiPriority="46"/>
-    <w:lsdException w:name="Grid Table 2 Accent 5" w:uiPriority="47"/>
-    <w:lsdException w:name="Grid Table 3 Accent 5" w:uiPriority="48"/>
-    <w:lsdException w:name="Grid Table 4 Accent 5" w:uiPriority="49"/>
-    <w:lsdException w:name="Grid Table 5 Dark Accent 5" w:uiPriority="50"/>
-    <w:lsdException w:name="Grid Table 6 Colorful Accent 5" w:uiPriority="51"/>
-    <w:lsdException w:name="Grid Table 7 Colorful Accent 5" w:uiPriority="52"/>
-    <w:lsdException w:name="Grid Table 1 Light Accent 6" w:uiPriority="46"/>
-    <w:lsdException w:name="Grid Table 2 Accent 6" w:uiPriority="47"/>
-    <w:lsdException w:name="Grid Table 3 Accent 6" w:uiPriority="48"/>
-    <w:lsdException w:name="Grid Table 4 Accent 6" w:uiPriority="49"/>
-    <w:lsdException w:name="Grid Table 5 Dark Accent 6" w:uiPriority="50"/>
-    <w:lsdException w:name="Grid Table 6 Colorful Accent 6" w:uiPriority="51"/>
-    <w:lsdException w:name="Grid Table 7 Colorful Accent 6" w:uiPriority="52"/>
-    <w:lsdException w:name="List Table 1 Light" w:uiPriority="46"/>
-    <w:lsdException w:name="List Table 2" w:uiPriority="47"/>
-    <w:lsdException w:name="List Table 3" w:uiPriority="48"/>
-    <w:lsdException w:name="List Table 4" w:uiPriority="49"/>
-    <w:lsdException w:name="List Table 5 Dark" w:uiPriority="50"/>
-    <w:lsdException w:name="List Table 6 Colorful" w:uiPriority="51"/>
-    <w:lsdException w:name="List Table 7 Colorful" w:uiPriority="52"/>
-    <w:lsdException w:name="List Table 1 Light Accent 1" w:uiPriority="46"/>
-    <w:lsdException w:name="List Table 2 Accent 1" w:uiPriority="47"/>
-    <w:lsdException w:name="List Table 3 Accent 1" w:uiPriority="48"/>
-    <w:lsdException w:name="List Table 4 Accent 1" w:uiPriority="49"/>
-    <w:lsdException w:name="List Table 5 Dark Accent 1" w:uiPriority="50"/>
-    <w:lsdException w:name="List Table 6 Colorful Accent 1" w:uiPriority="51"/>
-    <w:lsdException w:name="List Table 7 Colorful Accent 1" w:uiPriority="52"/>
-    <w:lsdException w:name="List Table 1 Light Accent 2" w:uiPriority="46"/>
-    <w:lsdException w:name="List Table 2 Accent 2" w:uiPriority="47"/>
-    <w:lsdException w:name="List Table 3 Accent 2" w:uiPriority="48"/>
-    <w:lsdException w:name="List Table 4 Accent 2" w:uiPriority="49"/>
-    <w:lsdException w:name="List Table 5 Dark Accent 2" w:uiPriority="50"/>
-    <w:lsdException w:name="List Table 6 Colorful Accent 2" w:uiPriority="51"/>
-    <w:lsdException w:name="List Table 7 Colorful Accent 2" w:uiPriority="52"/>
-    <w:lsdException w:name="List Table 1 Light Accent 3" w:uiPriority="46"/>
-    <w:lsdException w:name="List Table 2 Accent 3" w:uiPriority="47"/>
-    <w:lsdException w:name="List Table 3 Accent 3" w:uiPriority="48"/>
-    <w:lsdException w:name="List Table 4 Accent 3" w:uiPriority="49"/>
-    <w:lsdException w:name="List Table 5 Dark Accent 3" w:uiPriority="50"/>
-    <w:lsdException w:name="List Table 6 Colorful Accent 3" w:uiPriority="51"/>
-    <w:lsdException w:name="List Table 7 Colorful Accent 3" w:uiPriority="52"/>
-    <w:lsdException w:name="List Table 1 Light Accent 4" w:uiPriority="46"/>
-    <w:lsdException w:name="List Table 2 Accent 4" w:uiPriority="47"/>
-    <w:lsdException w:name="List Table 3 Accent 4" w:uiPriority="48"/>
-    <w:lsdException w:name="List Table 4 Accent 4" w:uiPriority="49"/>
-    <w:lsdException w:name="List Table 5 Dark Accent 4" w:uiPriority="50"/>
-    <w:lsdException w:name="List Table 6 Colorful Accent 4" w:uiPriority="51"/>
-    <w:lsdException w:name="List Table 7 Colorful Accent 4" w:uiPriority="52"/>
-    <w:lsdException w:name="List Table 1 Light Accent 5" w:uiPriority="46"/>
-    <w:lsdException w:name="List Table 2 Accent 5" w:uiPriority="47"/>
-    <w:lsdException w:name="List Table 3 Accent 5" w:uiPriority="48"/>
-    <w:lsdException w:name="List Table 4 Accent 5" w:uiPriority="49"/>
-    <w:lsdException w:name="List Table 5 Dark Accent 5" w:uiPriority="50"/>
-    <w:lsdException w:name="List Table 6 Colorful Accent 5" w:uiPriority="51"/>
-    <w:lsdException w:name="List Table 7 Colorful Accent 5" w:uiPriority="52"/>
-    <w:lsdException w:name="List Table 1 Light Accent 6" w:uiPriority="46"/>
-    <w:lsdException w:name="List Table 2 Accent 6" w:uiPriority="47"/>
-    <w:lsdException w:name="List Table 3 Accent 6" w:uiPriority="48"/>
-    <w:lsdException w:name="List Table 4 Accent 6" w:uiPriority="49"/>
-    <w:lsdException w:name="List Table 5 Dark Accent 6" w:uiPriority="50"/>
-    <w:lsdException w:name="List Table 6 Colorful Accent 6" w:uiPriority="51"/>
-    <w:lsdException w:name="List Table 7 Colorful Accent 6" w:uiPriority="52"/>
-    <w:lsdException w:name="Mention" w:semiHidden="1" w:unhideWhenUsed="1"/>
-    <w:lsdException w:name="Smart Hyperlink" w:semiHidden="1" w:unhideWhenUsed="1"/>
-    <w:lsdException w:name="Hashtag" w:semiHidden="1" w:unhideWhenUsed="1"/>
-    <w:lsdException w:name="Unresolved Mention" w:semiHidden="1" w:unhideWhenUsed="1"/>
-    <w:lsdException w:name="Smart Link" w:semiHidden="1" w:unhideWhenUsed="1"/>
-    <w:lsdException w:name="Smart Link Error" w:semiHidden="1" w:unhideWhenUsed="1"/>
+  <w:latentStyles w:defLockedState="0" w:defUIPriority="99" w:defSemiHidden="1" w:defUnhideWhenUsed="1" w:defQFormat="0" w:count="267">
+    <w:lsdException w:name="Normal" w:semiHidden="0" w:uiPriority="0" w:unhideWhenUsed="0" w:qFormat="1"/>
+    <w:lsdException w:name="heading 1" w:semiHidden="0" w:uiPriority="9" w:unhideWhenUsed="0" w:qFormat="1"/>
+    <w:lsdException w:name="heading 2" w:uiPriority="9" w:qFormat="1"/>
+    <w:lsdException w:name="heading 3" w:uiPriority="9" w:qFormat="1"/>
+    <w:lsdException w:name="heading 4" w:uiPriority="9" w:qFormat="1"/>
+    <w:lsdException w:name="heading 5" w:uiPriority="9" w:qFormat="1"/>
+    <w:lsdException w:name="heading 6" w:uiPriority="9" w:qFormat="1"/>
+    <w:lsdException w:name="heading 7" w:uiPriority="9" w:qFormat="1"/>
+    <w:lsdException w:name="heading 8" w:uiPriority="9" w:qFormat="1"/>
+    <w:lsdException w:name="heading 9" w:uiPriority="9" w:qFormat="1"/>
+    <w:lsdException w:name="toc 1" w:uiPriority="39"/>
+    <w:lsdException w:name="toc 2" w:uiPriority="39"/>
+    <w:lsdException w:name="toc 3" w:uiPriority="39"/>
+    <w:lsdException w:name="toc 4" w:uiPriority="39"/>
+    <w:lsdException w:name="toc 5" w:uiPriority="39"/>
+    <w:lsdException w:name="toc 6" w:uiPriority="39"/>
+    <w:lsdException w:name="toc 7" w:uiPriority="39"/>
+    <w:lsdException w:name="toc 8" w:uiPriority="39"/>
+    <w:lsdException w:name="toc 9" w:uiPriority="39"/>
+    <w:lsdException w:name="annotation text" w:uiPriority="0"/>
+    <w:lsdException w:name="caption" w:uiPriority="35" w:qFormat="1"/>
+    <w:lsdException w:name="annotation reference" w:uiPriority="0"/>
+    <w:lsdException w:name="Title" w:semiHidden="0" w:uiPriority="10" w:unhideWhenUsed="0" w:qFormat="1"/>
+    <w:lsdException w:name="Default Paragraph Font" w:uiPriority="1"/>
+    <w:lsdException w:name="Subtitle" w:semiHidden="0" w:uiPriority="11" w:unhideWhenUsed="0" w:qFormat="1"/>
+    <w:lsdException w:name="Strong" w:semiHidden="0" w:uiPriority="22" w:unhideWhenUsed="0" w:qFormat="1"/>
+    <w:lsdException w:name="Emphasis" w:semiHidden="0" w:uiPriority="20" w:unhideWhenUsed="0" w:qFormat="1"/>
+    <w:lsdException w:name="Table Grid" w:uiPriority="39"/>
+    <w:lsdException w:name="Placeholder Text" w:unhideWhenUsed="0"/>
+    <w:lsdException w:name="No Spacing" w:semiHidden="0" w:uiPriority="1" w:unhideWhenUsed="0" w:qFormat="1"/>
+    <w:lsdException w:name="Light Shading" w:semiHidden="0" w:uiPriority="60" w:unhideWhenUsed="0"/>
+    <w:lsdException w:name="Light List" w:semiHidden="0" w:uiPriority="61" w:unhideWhenUsed="0"/>
+    <w:lsdException w:name="Light Grid" w:semiHidden="0" w:uiPriority="62" w:unhideWhenUsed="0"/>
+    <w:lsdException w:name="Medium Shading 1" w:semiHidden="0" w:uiPriority="63" w:unhideWhenUsed="0"/>
+    <w:lsdException w:name="Medium Shading 2" w:semiHidden="0" w:uiPriority="64" w:unhideWhenUsed="0"/>
+    <w:lsdException w:name="Medium List 1" w:semiHidden="0" w:uiPriority="65" w:unhideWhenUsed="0"/>
+    <w:lsdException w:name="Medium List 2" w:semiHidden="0" w:uiPriority="66" w:unhideWhenUsed="0"/>
+    <w:lsdException w:name="Medium Grid 1" w:semiHidden="0" w:uiPriority="67" w:unhideWhenUsed="0"/>
+    <w:lsdException w:name="Medium Grid 2" w:semiHidden="0" w:uiPriority="68" w:unhideWhenUsed="0"/>
+    <w:lsdException w:name="Medium Grid 3" w:semiHidden="0" w:uiPriority="69" w:unhideWhenUsed="0"/>
+    <w:lsdException w:name="Dark List" w:semiHidden="0" w:uiPriority="70" w:unhideWhenUsed="0"/>
+    <w:lsdException w:name="Colorful Shading" w:semiHidden="0" w:uiPriority="71" w:unhideWhenUsed="0"/>
+    <w:lsdException w:name="Colorful List" w:semiHidden="0" w:uiPriority="72" w:unhideWhenUsed="0"/>
+    <w:lsdException w:name="Colorful Grid" w:semiHidden="0" w:uiPriority="73" w:unhideWhenUsed="0"/>
+    <w:lsdException w:name="Light Shading Accent 1" w:semiHidden="0" w:uiPriority="60" w:unhideWhenUsed="0"/>
+    <w:lsdException w:name="Light List Accent 1" w:semiHidden="0" w:uiPriority="61" w:unhideWhenUsed="0"/>
+    <w:lsdException w:name="Light Grid Accent 1" w:semiHidden="0" w:uiPriority="62" w:unhideWhenUsed="0"/>
+    <w:lsdException w:name="Medium Shading 1 Accent 1" w:semiHidden="0" w:uiPriority="63" w:unhideWhenUsed="0"/>
+    <w:lsdException w:name="Medium Shading 2 Accent 1" w:semiHidden="0" w:uiPriority="64" w:unhideWhenUsed="0"/>
+    <w:lsdException w:name="Medium List 1 Accent 1" w:semiHidden="0" w:uiPriority="65" w:unhideWhenUsed="0"/>
+    <w:lsdException w:name="Revision" w:unhideWhenUsed="0"/>
+    <w:lsdException w:name="List Paragraph" w:semiHidden="0" w:uiPriority="34" w:unhideWhenUsed="0" w:qFormat="1"/>
+    <w:lsdException w:name="Quote" w:semiHidden="0" w:uiPriority="29" w:unhideWhenUsed="0" w:qFormat="1"/>
+    <w:lsdException w:name="Intense Quote" w:semiHidden="0" w:uiPriority="30" w:unhideWhenUsed="0" w:qFormat="1"/>
+    <w:lsdException w:name="Medium List 2 Accent 1" w:semiHidden="0" w:uiPriority="66" w:unhideWhenUsed="0"/>
+    <w:lsdException w:name="Medium Grid 1 Accent 1" w:semiHidden="0" w:uiPriority="67" w:unhideWhenUsed="0"/>
+    <w:lsdException w:name="Medium Grid 2 Accent 1" w:semiHidden="0" w:uiPriority="68" w:unhideWhenUsed="0"/>
+    <w:lsdException w:name="Medium Grid 3 Accent 1" w:semiHidden="0" w:uiPriority="69" w:unhideWhenUsed="0"/>
+    <w:lsdException w:name="Dark List Accent 1" w:semiHidden="0" w:uiPriority="70" w:unhideWhenUsed="0"/>
+    <w:lsdException w:name="Colorful Shading Accent 1" w:semiHidden="0" w:uiPriority="71" w:unhideWhenUsed="0"/>
+    <w:lsdException w:name="Colorful List Accent 1" w:semiHidden="0" w:uiPriority="72" w:unhideWhenUsed="0"/>
+    <w:lsdException w:name="Colorful Grid Accent 1" w:semiHidden="0" w:uiPriority="73" w:unhideWhenUsed="0"/>
+    <w:lsdException w:name="Light Shading Accent 2" w:semiHidden="0" w:uiPriority="60" w:unhideWhenUsed="0"/>
+    <w:lsdException w:name="Light List Accent 2" w:semiHidden="0" w:uiPriority="61" w:unhideWhenUsed="0"/>
+    <w:lsdException w:name="Light Grid Accent 2" w:semiHidden="0" w:uiPriority="62" w:unhideWhenUsed="0"/>
+    <w:lsdException w:name="Medium Shading 1 Accent 2" w:semiHidden="0" w:uiPriority="63" w:unhideWhenUsed="0"/>
+    <w:lsdException w:name="Medium Shading 2 Accent 2" w:semiHidden="0" w:uiPriority="64" w:unhideWhenUsed="0"/>
+    <w:lsdException w:name="Medium List 1 Accent 2" w:semiHidden="0" w:uiPriority="65" w:unhideWhenUsed="0"/>
+    <w:lsdException w:name="Medium List 2 Accent 2" w:semiHidden="0" w:uiPriority="66" w:unhideWhenUsed="0"/>
+    <w:lsdException w:name="Medium Grid 1 Accent 2" w:semiHidden="0" w:uiPriority="67" w:unhideWhenUsed="0"/>
+    <w:lsdException w:name="Medium Grid 2 Accent 2" w:semiHidden="0" w:uiPriority="68" w:unhideWhenUsed="0"/>
+    <w:lsdException w:name="Medium Grid 3 Accent 2" w:semiHidden="0" w:uiPriority="69" w:unhideWhenUsed="0"/>
+    <w:lsdException w:name="Dark List Accent 2" w:semiHidden="0" w:uiPriority="70" w:unhideWhenUsed="0"/>
+    <w:lsdException w:name="Colorful Shading Accent 2" w:semiHidden="0" w:uiPriority="71" w:unhideWhenUsed="0"/>
+    <w:lsdException w:name="Colorful List Accent 2" w:semiHidden="0" w:uiPriority="72" w:unhideWhenUsed="0"/>
+    <w:lsdException w:name="Colorful Grid Accent 2" w:semiHidden="0" w:uiPriority="73" w:unhideWhenUsed="0"/>
+    <w:lsdException w:name="Light Shading Accent 3" w:semiHidden="0" w:uiPriority="60" w:unhideWhenUsed="0"/>
+    <w:lsdException w:name="Light List Accent 3" w:semiHidden="0" w:uiPriority="61" w:unhideWhenUsed="0"/>
+    <w:lsdException w:name="Light Grid Accent 3" w:semiHidden="0" w:uiPriority="62" w:unhideWhenUsed="0"/>
+    <w:lsdException w:name="Medium Shading 1 Accent 3" w:semiHidden="0" w:uiPriority="63" w:unhideWhenUsed="0"/>
+    <w:lsdException w:name="Medium Shading 2 Accent 3" w:semiHidden="0" w:uiPriority="64" w:unhideWhenUsed="0"/>
+    <w:lsdException w:name="Medium List 1 Accent 3" w:semiHidden="0" w:uiPriority="65" w:unhideWhenUsed="0"/>
+    <w:lsdException w:name="Medium List 2 Accent 3" w:semiHidden="0" w:uiPriority="66" w:unhideWhenUsed="0"/>
+    <w:lsdException w:name="Medium Grid 1 Accent 3" w:semiHidden="0" w:uiPriority="67" w:unhideWhenUsed="0"/>
+    <w:lsdException w:name="Medium Grid 2 Accent 3" w:semiHidden="0" w:uiPriority="68" w:unhideWhenUsed="0"/>
+    <w:lsdException w:name="Medium Grid 3 Accent 3" w:semiHidden="0" w:uiPriority="69" w:unhideWhenUsed="0"/>
+    <w:lsdException w:name="Dark List Accent 3" w:semiHidden="0" w:uiPriority="70" w:unhideWhenUsed="0"/>
+    <w:lsdException w:name="Colorful Shading Accent 3" w:semiHidden="0" w:uiPriority="71" w:unhideWhenUsed="0"/>
+    <w:lsdException w:name="Colorful List Accent 3" w:semiHidden="0" w:uiPriority="72" w:unhideWhenUsed="0"/>
+    <w:lsdException w:name="Colorful Grid Accent 3" w:semiHidden="0" w:uiPriority="73" w:unhideWhenUsed="0"/>
+    <w:lsdException w:name="Light Shading Accent 4" w:semiHidden="0" w:uiPriority="60" w:unhideWhenUsed="0"/>
+    <w:lsdException w:name="Light List Accent 4" w:semiHidden="0" w:uiPriority="61" w:unhideWhenUsed="0"/>
+    <w:lsdException w:name="Light Grid Accent 4" w:semiHidden="0" w:uiPriority="62" w:unhideWhenUsed="0"/>
+    <w:lsdException w:name="Medium Shading 1 Accent 4" w:semiHidden="0" w:uiPriority="63" w:unhideWhenUsed="0"/>
+    <w:lsdException w:name="Medium Shading 2 Accent 4" w:semiHidden="0" w:uiPriority="64" w:unhideWhenUsed="0"/>
+    <w:lsdException w:name="Medium List 1 Accent 4" w:semiHidden="0" w:uiPriority="65" w:unhideWhenUsed="0"/>
+    <w:lsdException w:name="Medium List 2 Accent 4" w:semiHidden="0" w:uiPriority="66" w:unhideWhenUsed="0"/>
+    <w:lsdException w:name="Medium Grid 1 Accent 4" w:semiHidden="0" w:uiPriority="67" w:unhideWhenUsed="0"/>
+    <w:lsdException w:name="Medium Grid 2 Accent 4" w:semiHidden="0" w:uiPriority="68" w:unhideWhenUsed="0"/>
+    <w:lsdException w:name="Medium Grid 3 Accent 4" w:semiHidden="0" w:uiPriority="69" w:unhideWhenUsed="0"/>
+    <w:lsdException w:name="Dark List Accent 4" w:semiHidden="0" w:uiPriority="70" w:unhideWhenUsed="0"/>
+    <w:lsdException w:name="Colorful Shading Accent 4" w:semiHidden="0" w:uiPriority="71" w:unhideWhenUsed="0"/>
+    <w:lsdException w:name="Colorful List Accent 4" w:semiHidden="0" w:uiPriority="72" w:unhideWhenUsed="0"/>
+    <w:lsdException w:name="Colorful Grid Accent 4" w:semiHidden="0" w:uiPriority="73" w:unhideWhenUsed="0"/>
+    <w:lsdException w:name="Light Shading Accent 5" w:semiHidden="0" w:uiPriority="60" w:unhideWhenUsed="0"/>
+    <w:lsdException w:name="Light List Accent 5" w:semiHidden="0" w:uiPriority="61" w:unhideWhenUsed="0"/>
+    <w:lsdException w:name="Light Grid Accent 5" w:semiHidden="0" w:uiPriority="62" w:unhideWhenUsed="0"/>
+    <w:lsdException w:name="Medium Shading 1 Accent 5" w:semiHidden="0" w:uiPriority="63" w:unhideWhenUsed="0"/>
+    <w:lsdException w:name="Medium Shading 2 Accent 5" w:semiHidden="0" w:uiPriority="64" w:unhideWhenUsed="0"/>
+    <w:lsdException w:name="Medium List 1 Accent 5" w:semiHidden="0" w:uiPriority="65" w:unhideWhenUsed="0"/>
+    <w:lsdException w:name="Medium List 2 Accent 5" w:semiHidden="0" w:uiPriority="66" w:unhideWhenUsed="0"/>
+    <w:lsdException w:name="Medium Grid 1 Accent 5" w:semiHidden="0" w:uiPriority="67" w:unhideWhenUsed="0"/>
+    <w:lsdException w:name="Medium Grid 2 Accent 5" w:semiHidden="0" w:uiPriority="68" w:unhideWhenUsed="0"/>
+    <w:lsdException w:name="Medium Grid 3 Accent 5" w:semiHidden="0" w:uiPriority="69" w:unhideWhenUsed="0"/>
+    <w:lsdException w:name="Dark List Accent 5" w:semiHidden="0" w:uiPriority="70" w:unhideWhenUsed="0"/>
+    <w:lsdException w:name="Colorful Shading Accent 5" w:semiHidden="0" w:uiPriority="71" w:unhideWhenUsed="0"/>
+    <w:lsdException w:name="Colorful List Accent 5" w:semiHidden="0" w:uiPriority="72" w:unhideWhenUsed="0"/>
+    <w:lsdException w:name="Colorful Grid Accent 5" w:semiHidden="0" w:uiPriority="73" w:unhideWhenUsed="0"/>
+    <w:lsdException w:name="Light Shading Accent 6" w:semiHidden="0" w:uiPriority="60" w:unhideWhenUsed="0"/>
+    <w:lsdException w:name="Light List Accent 6" w:semiHidden="0" w:uiPriority="61" w:unhideWhenUsed="0"/>
+    <w:lsdException w:name="Light Grid Accent 6" w:semiHidden="0" w:uiPriority="62" w:unhideWhenUsed="0"/>
+    <w:lsdException w:name="Medium Shading 1 Accent 6" w:semiHidden="0" w:uiPriority="63" w:unhideWhenUsed="0"/>
+    <w:lsdException w:name="Medium Shading 2 Accent 6" w:semiHidden="0" w:uiPriority="64" w:unhideWhenUsed="0"/>
+    <w:lsdException w:name="Medium List 1 Accent 6" w:semiHidden="0" w:uiPriority="65" w:unhideWhenUsed="0"/>
+    <w:lsdException w:name="Medium List 2 Accent 6" w:semiHidden="0" w:uiPriority="66" w:unhideWhenUsed="0"/>
+    <w:lsdException w:name="Medium Grid 1 Accent 6" w:semiHidden="0" w:uiPriority="67" w:unhideWhenUsed="0"/>
+    <w:lsdException w:name="Medium Grid 2 Accent 6" w:semiHidden="0" w:uiPriority="68" w:unhideWhenUsed="0"/>
+    <w:lsdException w:name="Medium Grid 3 Accent 6" w:semiHidden="0" w:uiPriority="69" w:unhideWhenUsed="0"/>
+    <w:lsdException w:name="Dark List Accent 6" w:semiHidden="0" w:uiPriority="70" w:unhideWhenUsed="0"/>
+    <w:lsdException w:name="Colorful Shading Accent 6" w:semiHidden="0" w:uiPriority="71" w:unhideWhenUsed="0"/>
+    <w:lsdException w:name="Colorful List Accent 6" w:semiHidden="0" w:uiPriority="72" w:unhideWhenUsed="0"/>
+    <w:lsdException w:name="Colorful Grid Accent 6" w:semiHidden="0" w:uiPriority="73" w:unhideWhenUsed="0"/>
+    <w:lsdException w:name="Subtle Emphasis" w:semiHidden="0" w:uiPriority="19" w:unhideWhenUsed="0" w:qFormat="1"/>
+    <w:lsdException w:name="Intense Emphasis" w:semiHidden="0" w:uiPriority="21" w:unhideWhenUsed="0" w:qFormat="1"/>
+    <w:lsdException w:name="Subtle Reference" w:semiHidden="0" w:uiPriority="31" w:unhideWhenUsed="0" w:qFormat="1"/>
+    <w:lsdException w:name="Intense Reference" w:semiHidden="0" w:uiPriority="32" w:unhideWhenUsed="0" w:qFormat="1"/>
+    <w:lsdException w:name="Book Title" w:semiHidden="0" w:uiPriority="33" w:unhideWhenUsed="0" w:qFormat="1"/>
+    <w:lsdException w:name="Bibliography" w:uiPriority="37"/>
+    <w:lsdException w:name="TOC Heading" w:uiPriority="39" w:qFormat="1"/>
+  </w:latentStyles>
+  <w:style w:type="paragraph" w:default="1" w:styleId="a">
+    <w:name w:val="Normal"/>
+    <w:qFormat/>
+  </w:style>
+  <w:style w:type="character" w:default="1" w:styleId="a0">
+    <w:name w:val="Default Paragraph Font"/>
+    <w:uiPriority w:val="1"/>
+    <w:semiHidden/>
+    <w:unhideWhenUsed/>
+  </w:style>
+  <w:style w:type="table" w:default="1" w:styleId="a1">
+    <w:name w:val="Normal Table"/>
+    <w:uiPriority w:val="99"/>
+    <w:semiHidden/>
+    <w:unhideWhenUsed/>
+    <w:tblPr>
+      <w:tblInd w:w="0" w:type="dxa"/>
+      <w:tblCellMar>
+        <w:top w:w="0" w:type="dxa"/>
+        <w:left w:w="108" w:type="dxa"/>
+        <w:bottom w:w="0" w:type="dxa"/>
+        <w:right w:w="108" w:type="dxa"/>
+      </w:tblCellMar>
+    </w:tblPr>
+  </w:style>
+  <w:style w:type="numbering" w:default="1" w:styleId="a2">
+    <w:name w:val="No List"/>
+    <w:uiPriority w:val="99"/>
+    <w:semiHidden/>
+    <w:unhideWhenUsed/>
+  </w:style>
+  <w:style w:type="table" w:styleId="a3">
+    <w:name w:val="Table Grid"/>
+    <w:basedOn w:val="a1"/>
+    <w:uiPriority w:val="39"/>
+    <w:rsid w:val="009F4A9E"/>
+    <w:pPr>
+      <w:spacing w:after="0" w:line="240" w:lineRule="auto"/>
+    </w:pPr>
+    <w:tblPr>
+      <w:tblBorders>
+        <w:top w:val="single" w:sz="4" w:space="0" w:color="auto"/>
+        <w:left w:val="single" w:sz="4" w:space="0" w:color="auto"/>
+        <w:bottom w:val="single" w:sz="4" w:space="0" w:color="auto"/>
+        <w:right w:val="single" w:sz="4" w:space="0" w:color="auto"/>
+        <w:insideH w:val="single" w:sz="4" w:space="0" w:color="auto"/>
+        <w:insideV w:val="single" w:sz="4" w:space="0" w:color="auto"/>
+      </w:tblBorders>
+    </w:tblPr>
+  </w:style>
+  <w:style w:type="paragraph" w:styleId="a4">
+    <w:name w:val="List Paragraph"/>
+    <w:basedOn w:val="a"/>
+    <w:uiPriority w:val="34"/>
+    <w:qFormat/>
+    <w:rsid w:val="00463365"/>
+    <w:pPr>
+      <w:ind w:left="720"/>
+      <w:contextualSpacing/>
+    </w:pPr>
+  </w:style>
+  <w:style w:type="paragraph" w:styleId="a5">
+    <w:name w:val="annotation text"/>
+    <w:basedOn w:val="a"/>
+    <w:link w:val="a6"/>
+    <w:semiHidden/>
+    <w:unhideWhenUsed/>
+    <w:rsid w:val="00A11118"/>
+    <w:pPr>
+      <w:spacing w:after="0" w:line="240" w:lineRule="auto"/>
+      <w:ind w:firstLine="709"/>
+    </w:pPr>
+    <w:rPr>
+      <w:rFonts w:ascii="Times New Roman" w:eastAsia="Times New Roman" w:hAnsi="Times New Roman" w:cs="Times New Roman"/>
+      <w:sz w:val="20"/>
+      <w:szCs w:val="20"/>
+      <w:lang w:eastAsia="ru-RU"/>
+    </w:rPr>
+  </w:style>
+  <w:style w:type="character" w:customStyle="1" w:styleId="a6">
+    <w:name w:val="Текст примечания Знак"/>
+    <w:basedOn w:val="a0"/>
+    <w:link w:val="a5"/>
+    <w:semiHidden/>
+    <w:rsid w:val="00A11118"/>
+    <w:rPr>
+      <w:rFonts w:ascii="Times New Roman" w:eastAsia="Times New Roman" w:hAnsi="Times New Roman" w:cs="Times New Roman"/>
+      <w:sz w:val="20"/>
+      <w:szCs w:val="20"/>
+      <w:lang w:eastAsia="ru-RU"/>
+    </w:rPr>
+  </w:style>
+  <w:style w:type="character" w:styleId="a7">
+    <w:name w:val="annotation reference"/>
+    <w:basedOn w:val="a0"/>
+    <w:semiHidden/>
+    <w:unhideWhenUsed/>
+    <w:rsid w:val="00A11118"/>
+    <w:rPr>
+      <w:sz w:val="16"/>
+      <w:szCs w:val="16"/>
+    </w:rPr>
+  </w:style>
+  <w:style w:type="paragraph" w:styleId="a8">
+    <w:name w:val="header"/>
+    <w:basedOn w:val="a"/>
+    <w:link w:val="a9"/>
+    <w:uiPriority w:val="99"/>
+    <w:unhideWhenUsed/>
+    <w:rsid w:val="00936B44"/>
+    <w:pPr>
+      <w:tabs>
+        <w:tab w:val="center" w:pos="4677"/>
+        <w:tab w:val="right" w:pos="9355"/>
+      </w:tabs>
+      <w:spacing w:after="0" w:line="240" w:lineRule="auto"/>
+    </w:pPr>
+  </w:style>
+  <w:style w:type="character" w:customStyle="1" w:styleId="a9">
+    <w:name w:val="Верхний колонтитул Знак"/>
+    <w:basedOn w:val="a0"/>
+    <w:link w:val="a8"/>
+    <w:uiPriority w:val="99"/>
+    <w:rsid w:val="00936B44"/>
+  </w:style>
+  <w:style w:type="paragraph" w:styleId="aa">
+    <w:name w:val="footer"/>
+    <w:basedOn w:val="a"/>
+    <w:link w:val="ab"/>
+    <w:uiPriority w:val="99"/>
+    <w:unhideWhenUsed/>
+    <w:rsid w:val="00936B44"/>
+    <w:pPr>
+      <w:tabs>
+        <w:tab w:val="center" w:pos="4677"/>
+        <w:tab w:val="right" w:pos="9355"/>
+      </w:tabs>
+      <w:spacing w:after="0" w:line="240" w:lineRule="auto"/>
+    </w:pPr>
+  </w:style>
+  <w:style w:type="character" w:customStyle="1" w:styleId="ab">
+    <w:name w:val="Нижний колонтитул Знак"/>
+    <w:basedOn w:val="a0"/>
+    <w:link w:val="aa"/>
+    <w:uiPriority w:val="99"/>
+    <w:rsid w:val="00936B44"/>
+  </w:style>
+  <w:style w:type="paragraph" w:styleId="ac">
+    <w:name w:val="Balloon Text"/>
+    <w:basedOn w:val="a"/>
+    <w:link w:val="ad"/>
+    <w:uiPriority w:val="99"/>
+    <w:semiHidden/>
+    <w:unhideWhenUsed/>
+    <w:rsid w:val="00022F53"/>
+    <w:pPr>
+      <w:spacing w:after="0" w:line="240" w:lineRule="auto"/>
+    </w:pPr>
+    <w:rPr>
+      <w:rFonts w:ascii="Segoe UI" w:hAnsi="Segoe UI" w:cs="Segoe UI"/>
+      <w:sz w:val="18"/>
+      <w:szCs w:val="18"/>
+    </w:rPr>
+  </w:style>
+  <w:style w:type="character" w:customStyle="1" w:styleId="ad">
+    <w:name w:val="Текст выноски Знак"/>
+    <w:basedOn w:val="a0"/>
+    <w:link w:val="ac"/>
+    <w:uiPriority w:val="99"/>
+    <w:semiHidden/>
+    <w:rsid w:val="00022F53"/>
+    <w:rPr>
+      <w:rFonts w:ascii="Segoe UI" w:hAnsi="Segoe UI" w:cs="Segoe UI"/>
+      <w:sz w:val="18"/>
+      <w:szCs w:val="18"/>
+    </w:rPr>
+  </w:style>
+</w:styles>
+</file>
+
+<file path=word/stylesWithEffects.xml><?xml version="1.0" encoding="utf-8"?>
+<w:styles xmlns:wpc="http://schemas.microsoft.com/office/word/2010/wordprocessingCanvas" xmlns:mc="http://schemas.openxmlformats.org/markup-compatibility/2006" xmlns:o="urn:schemas-microsoft-com:office:office" xmlns:r="http://schemas.openxmlformats.org/officeDocument/2006/relationships" xmlns:m="http://schemas.openxmlformats.org/officeDocument/2006/math" xmlns:v="urn:schemas-microsoft-com:vml" xmlns:wp14="http://schemas.microsoft.com/office/word/2010/wordprocessingDrawing" xmlns:wp="http://schemas.openxmlformats.org/drawingml/2006/wordprocessingDrawing" xmlns:w10="urn:schemas-microsoft-com:office:word" xmlns:w="http://schemas.openxmlformats.org/wordprocessingml/2006/main" xmlns:w14="http://schemas.microsoft.com/office/word/2010/wordml" xmlns:wpg="http://schemas.microsoft.com/office/word/2010/wordprocessingGroup" xmlns:wpi="http://schemas.microsoft.com/office/word/2010/wordprocessingInk" xmlns:wne="http://schemas.microsoft.com/office/word/2006/wordml" xmlns:wps="http://schemas.microsoft.com/office/word/2010/wordprocessingShape" mc:Ignorable="w14 wp14">
+  <w:docDefaults>
+    <w:rPrDefault>
+      <w:rPr>
+        <w:rFonts w:asciiTheme="minorHAnsi" w:eastAsiaTheme="minorHAnsi" w:hAnsiTheme="minorHAnsi" w:cstheme="minorBidi"/>
+        <w:sz w:val="22"/>
+        <w:szCs w:val="22"/>
+        <w:lang w:val="ru-RU" w:eastAsia="en-US" w:bidi="ar-SA"/>
+      </w:rPr>
+    </w:rPrDefault>
+    <w:pPrDefault>
+      <w:pPr>
+        <w:spacing w:after="160" w:line="259" w:lineRule="auto"/>
+      </w:pPr>
+    </w:pPrDefault>
+  </w:docDefaults>
+  <w:latentStyles w:defLockedState="0" w:defUIPriority="99" w:defSemiHidden="1" w:defUnhideWhenUsed="1" w:defQFormat="0" w:count="267">
+    <w:lsdException w:name="Normal" w:semiHidden="0" w:uiPriority="0" w:unhideWhenUsed="0" w:qFormat="1"/>
+    <w:lsdException w:name="heading 1" w:semiHidden="0" w:uiPriority="9" w:unhideWhenUsed="0" w:qFormat="1"/>
+    <w:lsdException w:name="heading 2" w:uiPriority="9" w:qFormat="1"/>
+    <w:lsdException w:name="heading 3" w:uiPriority="9" w:qFormat="1"/>
+    <w:lsdException w:name="heading 4" w:uiPriority="9" w:qFormat="1"/>
+    <w:lsdException w:name="heading 5" w:uiPriority="9" w:qFormat="1"/>
+    <w:lsdException w:name="heading 6" w:uiPriority="9" w:qFormat="1"/>
+    <w:lsdException w:name="heading 7" w:uiPriority="9" w:qFormat="1"/>
+    <w:lsdException w:name="heading 8" w:uiPriority="9" w:qFormat="1"/>
+    <w:lsdException w:name="heading 9" w:uiPriority="9" w:qFormat="1"/>
+    <w:lsdException w:name="toc 1" w:uiPriority="39"/>
+    <w:lsdException w:name="toc 2" w:uiPriority="39"/>
+    <w:lsdException w:name="toc 3" w:uiPriority="39"/>
+    <w:lsdException w:name="toc 4" w:uiPriority="39"/>
+    <w:lsdException w:name="toc 5" w:uiPriority="39"/>
+    <w:lsdException w:name="toc 6" w:uiPriority="39"/>
+    <w:lsdException w:name="toc 7" w:uiPriority="39"/>
+    <w:lsdException w:name="toc 8" w:uiPriority="39"/>
+    <w:lsdException w:name="toc 9" w:uiPriority="39"/>
+    <w:lsdException w:name="annotation text" w:uiPriority="0"/>
+    <w:lsdException w:name="caption" w:uiPriority="35" w:qFormat="1"/>
+    <w:lsdException w:name="annotation reference" w:uiPriority="0"/>
+    <w:lsdException w:name="Title" w:semiHidden="0" w:uiPriority="10" w:unhideWhenUsed="0" w:qFormat="1"/>
+    <w:lsdException w:name="Default Paragraph Font" w:uiPriority="1"/>
+    <w:lsdException w:name="Subtitle" w:semiHidden="0" w:uiPriority="11" w:unhideWhenUsed="0" w:qFormat="1"/>
+    <w:lsdException w:name="Strong" w:semiHidden="0" w:uiPriority="22" w:unhideWhenUsed="0" w:qFormat="1"/>
+    <w:lsdException w:name="Emphasis" w:semiHidden="0" w:uiPriority="20" w:unhideWhenUsed="0" w:qFormat="1"/>
+    <w:lsdException w:name="Table Grid" w:uiPriority="39"/>
+    <w:lsdException w:name="Placeholder Text" w:unhideWhenUsed="0"/>
+    <w:lsdException w:name="No Spacing" w:semiHidden="0" w:uiPriority="1" w:unhideWhenUsed="0" w:qFormat="1"/>
+    <w:lsdException w:name="Light Shading" w:semiHidden="0" w:uiPriority="60" w:unhideWhenUsed="0"/>
+    <w:lsdException w:name="Light List" w:semiHidden="0" w:uiPriority="61" w:unhideWhenUsed="0"/>
+    <w:lsdException w:name="Light Grid" w:semiHidden="0" w:uiPriority="62" w:unhideWhenUsed="0"/>
+    <w:lsdException w:name="Medium Shading 1" w:semiHidden="0" w:uiPriority="63" w:unhideWhenUsed="0"/>
+    <w:lsdException w:name="Medium Shading 2" w:semiHidden="0" w:uiPriority="64" w:unhideWhenUsed="0"/>
+    <w:lsdException w:name="Medium List 1" w:semiHidden="0" w:uiPriority="65" w:unhideWhenUsed="0"/>
+    <w:lsdException w:name="Medium List 2" w:semiHidden="0" w:uiPriority="66" w:unhideWhenUsed="0"/>
+    <w:lsdException w:name="Medium Grid 1" w:semiHidden="0" w:uiPriority="67" w:unhideWhenUsed="0"/>
+    <w:lsdException w:name="Medium Grid 2" w:semiHidden="0" w:uiPriority="68" w:unhideWhenUsed="0"/>
+    <w:lsdException w:name="Medium Grid 3" w:semiHidden="0" w:uiPriority="69" w:unhideWhenUsed="0"/>
+    <w:lsdException w:name="Dark List" w:semiHidden="0" w:uiPriority="70" w:unhideWhenUsed="0"/>
+    <w:lsdException w:name="Colorful Shading" w:semiHidden="0" w:uiPriority="71" w:unhideWhenUsed="0"/>
+    <w:lsdException w:name="Colorful List" w:semiHidden="0" w:uiPriority="72" w:unhideWhenUsed="0"/>
+    <w:lsdException w:name="Colorful Grid" w:semiHidden="0" w:uiPriority="73" w:unhideWhenUsed="0"/>
+    <w:lsdException w:name="Light Shading Accent 1" w:semiHidden="0" w:uiPriority="60" w:unhideWhenUsed="0"/>
+    <w:lsdException w:name="Light List Accent 1" w:semiHidden="0" w:uiPriority="61" w:unhideWhenUsed="0"/>
+    <w:lsdException w:name="Light Grid Accent 1" w:semiHidden="0" w:uiPriority="62" w:unhideWhenUsed="0"/>
+    <w:lsdException w:name="Medium Shading 1 Accent 1" w:semiHidden="0" w:uiPriority="63" w:unhideWhenUsed="0"/>
+    <w:lsdException w:name="Medium Shading 2 Accent 1" w:semiHidden="0" w:uiPriority="64" w:unhideWhenUsed="0"/>
+    <w:lsdException w:name="Medium List 1 Accent 1" w:semiHidden="0" w:uiPriority="65" w:unhideWhenUsed="0"/>
+    <w:lsdException w:name="Revision" w:unhideWhenUsed="0"/>
+    <w:lsdException w:name="List Paragraph" w:semiHidden="0" w:uiPriority="34" w:unhideWhenUsed="0" w:qFormat="1"/>
+    <w:lsdException w:name="Quote" w:semiHidden="0" w:uiPriority="29" w:unhideWhenUsed="0" w:qFormat="1"/>
+    <w:lsdException w:name="Intense Quote" w:semiHidden="0" w:uiPriority="30" w:unhideWhenUsed="0" w:qFormat="1"/>
+    <w:lsdException w:name="Medium List 2 Accent 1" w:semiHidden="0" w:uiPriority="66" w:unhideWhenUsed="0"/>
+    <w:lsdException w:name="Medium Grid 1 Accent 1" w:semiHidden="0" w:uiPriority="67" w:unhideWhenUsed="0"/>
+    <w:lsdException w:name="Medium Grid 2 Accent 1" w:semiHidden="0" w:uiPriority="68" w:unhideWhenUsed="0"/>
+    <w:lsdException w:name="Medium Grid 3 Accent 1" w:semiHidden="0" w:uiPriority="69" w:unhideWhenUsed="0"/>
+    <w:lsdException w:name="Dark List Accent 1" w:semiHidden="0" w:uiPriority="70" w:unhideWhenUsed="0"/>
+    <w:lsdException w:name="Colorful Shading Accent 1" w:semiHidden="0" w:uiPriority="71" w:unhideWhenUsed="0"/>
+    <w:lsdException w:name="Colorful List Accent 1" w:semiHidden="0" w:uiPriority="72" w:unhideWhenUsed="0"/>
+    <w:lsdException w:name="Colorful Grid Accent 1" w:semiHidden="0" w:uiPriority="73" w:unhideWhenUsed="0"/>
+    <w:lsdException w:name="Light Shading Accent 2" w:semiHidden="0" w:uiPriority="60" w:unhideWhenUsed="0"/>
+    <w:lsdException w:name="Light List Accent 2" w:semiHidden="0" w:uiPriority="61" w:unhideWhenUsed="0"/>
+    <w:lsdException w:name="Light Grid Accent 2" w:semiHidden="0" w:uiPriority="62" w:unhideWhenUsed="0"/>
+    <w:lsdException w:name="Medium Shading 1 Accent 2" w:semiHidden="0" w:uiPriority="63" w:unhideWhenUsed="0"/>
+    <w:lsdException w:name="Medium Shading 2 Accent 2" w:semiHidden="0" w:uiPriority="64" w:unhideWhenUsed="0"/>
+    <w:lsdException w:name="Medium List 1 Accent 2" w:semiHidden="0" w:uiPriority="65" w:unhideWhenUsed="0"/>
+    <w:lsdException w:name="Medium List 2 Accent 2" w:semiHidden="0" w:uiPriority="66" w:unhideWhenUsed="0"/>
+    <w:lsdException w:name="Medium Grid 1 Accent 2" w:semiHidden="0" w:uiPriority="67" w:unhideWhenUsed="0"/>
+    <w:lsdException w:name="Medium Grid 2 Accent 2" w:semiHidden="0" w:uiPriority="68" w:unhideWhenUsed="0"/>
+    <w:lsdException w:name="Medium Grid 3 Accent 2" w:semiHidden="0" w:uiPriority="69" w:unhideWhenUsed="0"/>
+    <w:lsdException w:name="Dark List Accent 2" w:semiHidden="0" w:uiPriority="70" w:unhideWhenUsed="0"/>
+    <w:lsdException w:name="Colorful Shading Accent 2" w:semiHidden="0" w:uiPriority="71" w:unhideWhenUsed="0"/>
+    <w:lsdException w:name="Colorful List Accent 2" w:semiHidden="0" w:uiPriority="72" w:unhideWhenUsed="0"/>
+    <w:lsdException w:name="Colorful Grid Accent 2" w:semiHidden="0" w:uiPriority="73" w:unhideWhenUsed="0"/>
+    <w:lsdException w:name="Light Shading Accent 3" w:semiHidden="0" w:uiPriority="60" w:unhideWhenUsed="0"/>
+    <w:lsdException w:name="Light List Accent 3" w:semiHidden="0" w:uiPriority="61" w:unhideWhenUsed="0"/>
+    <w:lsdException w:name="Light Grid Accent 3" w:semiHidden="0" w:uiPriority="62" w:unhideWhenUsed="0"/>
+    <w:lsdException w:name="Medium Shading 1 Accent 3" w:semiHidden="0" w:uiPriority="63" w:unhideWhenUsed="0"/>
+    <w:lsdException w:name="Medium Shading 2 Accent 3" w:semiHidden="0" w:uiPriority="64" w:unhideWhenUsed="0"/>
+    <w:lsdException w:name="Medium List 1 Accent 3" w:semiHidden="0" w:uiPriority="65" w:unhideWhenUsed="0"/>
+    <w:lsdException w:name="Medium List 2 Accent 3" w:semiHidden="0" w:uiPriority="66" w:unhideWhenUsed="0"/>
+    <w:lsdException w:name="Medium Grid 1 Accent 3" w:semiHidden="0" w:uiPriority="67" w:unhideWhenUsed="0"/>
+    <w:lsdException w:name="Medium Grid 2 Accent 3" w:semiHidden="0" w:uiPriority="68" w:unhideWhenUsed="0"/>
+    <w:lsdException w:name="Medium Grid 3 Accent 3" w:semiHidden="0" w:uiPriority="69" w:unhideWhenUsed="0"/>
+    <w:lsdException w:name="Dark List Accent 3" w:semiHidden="0" w:uiPriority="70" w:unhideWhenUsed="0"/>
+    <w:lsdException w:name="Colorful Shading Accent 3" w:semiHidden="0" w:uiPriority="71" w:unhideWhenUsed="0"/>
+    <w:lsdException w:name="Colorful List Accent 3" w:semiHidden="0" w:uiPriority="72" w:unhideWhenUsed="0"/>
+    <w:lsdException w:name="Colorful Grid Accent 3" w:semiHidden="0" w:uiPriority="73" w:unhideWhenUsed="0"/>
+    <w:lsdException w:name="Light Shading Accent 4" w:semiHidden="0" w:uiPriority="60" w:unhideWhenUsed="0"/>
+    <w:lsdException w:name="Light List Accent 4" w:semiHidden="0" w:uiPriority="61" w:unhideWhenUsed="0"/>
+    <w:lsdException w:name="Light Grid Accent 4" w:semiHidden="0" w:uiPriority="62" w:unhideWhenUsed="0"/>
+    <w:lsdException w:name="Medium Shading 1 Accent 4" w:semiHidden="0" w:uiPriority="63" w:unhideWhenUsed="0"/>
+    <w:lsdException w:name="Medium Shading 2 Accent 4" w:semiHidden="0" w:uiPriority="64" w:unhideWhenUsed="0"/>
+    <w:lsdException w:name="Medium List 1 Accent 4" w:semiHidden="0" w:uiPriority="65" w:unhideWhenUsed="0"/>
+    <w:lsdException w:name="Medium List 2 Accent 4" w:semiHidden="0" w:uiPriority="66" w:unhideWhenUsed="0"/>
+    <w:lsdException w:name="Medium Grid 1 Accent 4" w:semiHidden="0" w:uiPriority="67" w:unhideWhenUsed="0"/>
+    <w:lsdException w:name="Medium Grid 2 Accent 4" w:semiHidden="0" w:uiPriority="68" w:unhideWhenUsed="0"/>
+    <w:lsdException w:name="Medium Grid 3 Accent 4" w:semiHidden="0" w:uiPriority="69" w:unhideWhenUsed="0"/>
+    <w:lsdException w:name="Dark List Accent 4" w:semiHidden="0" w:uiPriority="70" w:unhideWhenUsed="0"/>
+    <w:lsdException w:name="Colorful Shading Accent 4" w:semiHidden="0" w:uiPriority="71" w:unhideWhenUsed="0"/>
+    <w:lsdException w:name="Colorful List Accent 4" w:semiHidden="0" w:uiPriority="72" w:unhideWhenUsed="0"/>
+    <w:lsdException w:name="Colorful Grid Accent 4" w:semiHidden="0" w:uiPriority="73" w:unhideWhenUsed="0"/>
+    <w:lsdException w:name="Light Shading Accent 5" w:semiHidden="0" w:uiPriority="60" w:unhideWhenUsed="0"/>
+    <w:lsdException w:name="Light List Accent 5" w:semiHidden="0" w:uiPriority="61" w:unhideWhenUsed="0"/>
+    <w:lsdException w:name="Light Grid Accent 5" w:semiHidden="0" w:uiPriority="62" w:unhideWhenUsed="0"/>
+    <w:lsdException w:name="Medium Shading 1 Accent 5" w:semiHidden="0" w:uiPriority="63" w:unhideWhenUsed="0"/>
+    <w:lsdException w:name="Medium Shading 2 Accent 5" w:semiHidden="0" w:uiPriority="64" w:unhideWhenUsed="0"/>
+    <w:lsdException w:name="Medium List 1 Accent 5" w:semiHidden="0" w:uiPriority="65" w:unhideWhenUsed="0"/>
+    <w:lsdException w:name="Medium List 2 Accent 5" w:semiHidden="0" w:uiPriority="66" w:unhideWhenUsed="0"/>
+    <w:lsdException w:name="Medium Grid 1 Accent 5" w:semiHidden="0" w:uiPriority="67" w:unhideWhenUsed="0"/>
+    <w:lsdException w:name="Medium Grid 2 Accent 5" w:semiHidden="0" w:uiPriority="68" w:unhideWhenUsed="0"/>
+    <w:lsdException w:name="Medium Grid 3 Accent 5" w:semiHidden="0" w:uiPriority="69" w:unhideWhenUsed="0"/>
+    <w:lsdException w:name="Dark List Accent 5" w:semiHidden="0" w:uiPriority="70" w:unhideWhenUsed="0"/>
+    <w:lsdException w:name="Colorful Shading Accent 5" w:semiHidden="0" w:uiPriority="71" w:unhideWhenUsed="0"/>
+    <w:lsdException w:name="Colorful List Accent 5" w:semiHidden="0" w:uiPriority="72" w:unhideWhenUsed="0"/>
+    <w:lsdException w:name="Colorful Grid Accent 5" w:semiHidden="0" w:uiPriority="73" w:unhideWhenUsed="0"/>
+    <w:lsdException w:name="Light Shading Accent 6" w:semiHidden="0" w:uiPriority="60" w:unhideWhenUsed="0"/>
+    <w:lsdException w:name="Light List Accent 6" w:semiHidden="0" w:uiPriority="61" w:unhideWhenUsed="0"/>
+    <w:lsdException w:name="Light Grid Accent 6" w:semiHidden="0" w:uiPriority="62" w:unhideWhenUsed="0"/>
+    <w:lsdException w:name="Medium Shading 1 Accent 6" w:semiHidden="0" w:uiPriority="63" w:unhideWhenUsed="0"/>
+    <w:lsdException w:name="Medium Shading 2 Accent 6" w:semiHidden="0" w:uiPriority="64" w:unhideWhenUsed="0"/>
+    <w:lsdException w:name="Medium List 1 Accent 6" w:semiHidden="0" w:uiPriority="65" w:unhideWhenUsed="0"/>
+    <w:lsdException w:name="Medium List 2 Accent 6" w:semiHidden="0" w:uiPriority="66" w:unhideWhenUsed="0"/>
+    <w:lsdException w:name="Medium Grid 1 Accent 6" w:semiHidden="0" w:uiPriority="67" w:unhideWhenUsed="0"/>
+    <w:lsdException w:name="Medium Grid 2 Accent 6" w:semiHidden="0" w:uiPriority="68" w:unhideWhenUsed="0"/>
+    <w:lsdException w:name="Medium Grid 3 Accent 6" w:semiHidden="0" w:uiPriority="69" w:unhideWhenUsed="0"/>
+    <w:lsdException w:name="Dark List Accent 6" w:semiHidden="0" w:uiPriority="70" w:unhideWhenUsed="0"/>
+    <w:lsdException w:name="Colorful Shading Accent 6" w:semiHidden="0" w:uiPriority="71" w:unhideWhenUsed="0"/>
+    <w:lsdException w:name="Colorful List Accent 6" w:semiHidden="0" w:uiPriority="72" w:unhideWhenUsed="0"/>
+    <w:lsdException w:name="Colorful Grid Accent 6" w:semiHidden="0" w:uiPriority="73" w:unhideWhenUsed="0"/>
+    <w:lsdException w:name="Subtle Emphasis" w:semiHidden="0" w:uiPriority="19" w:unhideWhenUsed="0" w:qFormat="1"/>
+    <w:lsdException w:name="Intense Emphasis" w:semiHidden="0" w:uiPriority="21" w:unhideWhenUsed="0" w:qFormat="1"/>
+    <w:lsdException w:name="Subtle Reference" w:semiHidden="0" w:uiPriority="31" w:unhideWhenUsed="0" w:qFormat="1"/>
+    <w:lsdException w:name="Intense Reference" w:semiHidden="0" w:uiPriority="32" w:unhideWhenUsed="0" w:qFormat="1"/>
+    <w:lsdException w:name="Book Title" w:semiHidden="0" w:uiPriority="33" w:unhideWhenUsed="0" w:qFormat="1"/>
+    <w:lsdException w:name="Bibliography" w:uiPriority="37"/>
+    <w:lsdException w:name="TOC Heading" w:uiPriority="39" w:qFormat="1"/>
   </w:latentStyles>
   <w:style w:type="paragraph" w:default="1" w:styleId="a">
     <w:name w:val="Normal"/>
@@ -2187,7 +2159,7 @@
   <a:extraClrSchemeLst/>
   <a:extLst>
     <a:ext uri="{05A4C25C-085E-4340-85A3-A5531E510DB2}">
-      <thm15:themeFamily xmlns:thm15="http://schemas.microsoft.com/office/thememl/2012/main" name="Office Theme" id="{62F939B6-93AF-4DB8-9C6B-D6C7DFDC589F}" vid="{4A3C46E8-61CC-4603-A589-7422A47A8E4A}"/>
+      <thm15:themeFamily xmlns:thm15="http://schemas.microsoft.com/office/thememl/2012/main" xmlns="" name="Office Theme" id="{62F939B6-93AF-4DB8-9C6B-D6C7DFDC589F}" vid="{4A3C46E8-61CC-4603-A589-7422A47A8E4A}"/>
     </a:ext>
   </a:extLst>
 </a:theme>
@@ -2198,7 +2170,7 @@
 </file>
 
 <file path=customXml/itemProps1.xml><?xml version="1.0" encoding="utf-8"?>
-<ds:datastoreItem xmlns:ds="http://schemas.openxmlformats.org/officeDocument/2006/customXml" ds:itemID="{F69789B8-77C1-4578-8BCA-7CCA02ECAECA}">
+<ds:datastoreItem xmlns:ds="http://schemas.openxmlformats.org/officeDocument/2006/customXml" ds:itemID="{80FD619E-B181-4D9E-8E14-D874C81836A4}">
   <ds:schemaRefs>
     <ds:schemaRef ds:uri="http://schemas.openxmlformats.org/officeDocument/2006/bibliography"/>
   </ds:schemaRefs>

--- a/src/main/webapp/resources/files/doc_templates/zapiska.docx
+++ b/src/main/webapp/resources/files/doc_templates/zapiska.docx
@@ -732,19 +732,17 @@
           <w:lang w:val="en-US"/>
         </w:rPr>
       </w:pPr>
-    </w:p>
-    <w:p>
-      <w:pPr>
-        <w:tabs>
-          <w:tab w:val="left" w:pos="1935"/>
-        </w:tabs>
+      <w:r>
         <w:rPr>
           <w:rFonts w:ascii="Times New Roman" w:hAnsi="Times New Roman" w:cs="Times New Roman"/>
           <w:sz w:val="28"/>
           <w:szCs w:val="28"/>
           <w:lang w:val="en-US"/>
         </w:rPr>
-      </w:pPr>
+        <w:t>&lt;Sizer&gt;</w:t>
+      </w:r>
+      <w:bookmarkStart w:id="0" w:name="_GoBack"/>
+      <w:bookmarkEnd w:id="0"/>
     </w:p>
     <w:tbl>
       <w:tblPr>
@@ -795,19 +793,7 @@
                 <w:szCs w:val="20"/>
                 <w:lang w:val="en-US"/>
               </w:rPr>
-              <w:t xml:space="preserve"> №&lt;[Questions]Sequence&gt;</w:t>
-            </w:r>
-            <w:bookmarkStart w:id="0" w:name="_GoBack"/>
-            <w:bookmarkEnd w:id="0"/>
-            <w:r>
-              <w:rPr>
-                <w:rFonts w:ascii="Times New Roman" w:hAnsi="Times New Roman"/>
-                <w:bCs/>
-                <w:sz w:val="20"/>
-                <w:szCs w:val="20"/>
-                <w:lang w:val="en-US"/>
-              </w:rPr>
-              <w:t xml:space="preserve"> </w:t>
+              <w:t xml:space="preserve"> №&lt;[Questions]Sequence&gt; </w:t>
             </w:r>
             <w:r>
               <w:rPr>
@@ -2159,7 +2145,7 @@
   <a:extraClrSchemeLst/>
   <a:extLst>
     <a:ext uri="{05A4C25C-085E-4340-85A3-A5531E510DB2}">
-      <thm15:themeFamily xmlns:thm15="http://schemas.microsoft.com/office/thememl/2012/main" xmlns="" name="Office Theme" id="{62F939B6-93AF-4DB8-9C6B-D6C7DFDC589F}" vid="{4A3C46E8-61CC-4603-A589-7422A47A8E4A}"/>
+      <thm15:themeFamily xmlns="" xmlns:thm15="http://schemas.microsoft.com/office/thememl/2012/main" name="Office Theme" id="{62F939B6-93AF-4DB8-9C6B-D6C7DFDC589F}" vid="{4A3C46E8-61CC-4603-A589-7422A47A8E4A}"/>
     </a:ext>
   </a:extLst>
 </a:theme>
@@ -2170,7 +2156,7 @@
 </file>
 
 <file path=customXml/itemProps1.xml><?xml version="1.0" encoding="utf-8"?>
-<ds:datastoreItem xmlns:ds="http://schemas.openxmlformats.org/officeDocument/2006/customXml" ds:itemID="{80FD619E-B181-4D9E-8E14-D874C81836A4}">
+<ds:datastoreItem xmlns:ds="http://schemas.openxmlformats.org/officeDocument/2006/customXml" ds:itemID="{812F14D5-A9B4-4358-B66F-C6B721A76A44}">
   <ds:schemaRefs>
     <ds:schemaRef ds:uri="http://schemas.openxmlformats.org/officeDocument/2006/bibliography"/>
   </ds:schemaRefs>

--- a/src/main/webapp/resources/files/doc_templates/zapiska.docx
+++ b/src/main/webapp/resources/files/doc_templates/zapiska.docx
@@ -1,6 +1,6 @@
 
 <file path=word/document.xml><?xml version="1.0" encoding="utf-8"?>
-<w:document xmlns:wpc="http://schemas.microsoft.com/office/word/2010/wordprocessingCanvas" xmlns:mc="http://schemas.openxmlformats.org/markup-compatibility/2006" xmlns:o="urn:schemas-microsoft-com:office:office" xmlns:r="http://schemas.openxmlformats.org/officeDocument/2006/relationships" xmlns:m="http://schemas.openxmlformats.org/officeDocument/2006/math" xmlns:v="urn:schemas-microsoft-com:vml" xmlns:wp14="http://schemas.microsoft.com/office/word/2010/wordprocessingDrawing" xmlns:wp="http://schemas.openxmlformats.org/drawingml/2006/wordprocessingDrawing" xmlns:w10="urn:schemas-microsoft-com:office:word" xmlns:w="http://schemas.openxmlformats.org/wordprocessingml/2006/main" xmlns:w14="http://schemas.microsoft.com/office/word/2010/wordml" xmlns:wpg="http://schemas.microsoft.com/office/word/2010/wordprocessingGroup" xmlns:wpi="http://schemas.microsoft.com/office/word/2010/wordprocessingInk" xmlns:wne="http://schemas.microsoft.com/office/word/2006/wordml" xmlns:wps="http://schemas.microsoft.com/office/word/2010/wordprocessingShape" mc:Ignorable="w14 wp14">
+<w:document xmlns:wpc="http://schemas.microsoft.com/office/word/2010/wordprocessingCanvas" xmlns:cx="http://schemas.microsoft.com/office/drawing/2014/chartex" xmlns:cx1="http://schemas.microsoft.com/office/drawing/2015/9/8/chartex" xmlns:cx2="http://schemas.microsoft.com/office/drawing/2015/10/21/chartex" xmlns:cx3="http://schemas.microsoft.com/office/drawing/2016/5/9/chartex" xmlns:cx4="http://schemas.microsoft.com/office/drawing/2016/5/10/chartex" xmlns:cx5="http://schemas.microsoft.com/office/drawing/2016/5/11/chartex" xmlns:cx6="http://schemas.microsoft.com/office/drawing/2016/5/12/chartex" xmlns:cx7="http://schemas.microsoft.com/office/drawing/2016/5/13/chartex" xmlns:cx8="http://schemas.microsoft.com/office/drawing/2016/5/14/chartex" xmlns:mc="http://schemas.openxmlformats.org/markup-compatibility/2006" xmlns:aink="http://schemas.microsoft.com/office/drawing/2016/ink" xmlns:am3d="http://schemas.microsoft.com/office/drawing/2017/model3d" xmlns:o="urn:schemas-microsoft-com:office:office" xmlns:r="http://schemas.openxmlformats.org/officeDocument/2006/relationships" xmlns:m="http://schemas.openxmlformats.org/officeDocument/2006/math" xmlns:v="urn:schemas-microsoft-com:vml" xmlns:wp14="http://schemas.microsoft.com/office/word/2010/wordprocessingDrawing" xmlns:wp="http://schemas.openxmlformats.org/drawingml/2006/wordprocessingDrawing" xmlns:w10="urn:schemas-microsoft-com:office:word" xmlns:w="http://schemas.openxmlformats.org/wordprocessingml/2006/main" xmlns:w14="http://schemas.microsoft.com/office/word/2010/wordml" xmlns:w15="http://schemas.microsoft.com/office/word/2012/wordml" xmlns:w16cid="http://schemas.microsoft.com/office/word/2016/wordml/cid" xmlns:w16se="http://schemas.microsoft.com/office/word/2015/wordml/symex" xmlns:wpg="http://schemas.microsoft.com/office/word/2010/wordprocessingGroup" xmlns:wpi="http://schemas.microsoft.com/office/word/2010/wordprocessingInk" xmlns:wne="http://schemas.microsoft.com/office/word/2006/wordml" xmlns:wps="http://schemas.microsoft.com/office/word/2010/wordprocessingShape" mc:Ignorable="w14 w15 w16se w16cid wp14">
   <w:body>
     <w:tbl>
       <w:tblPr>
@@ -164,7 +164,6 @@
           <w:szCs w:val="28"/>
         </w:rPr>
       </w:pPr>
-      <w:proofErr w:type="gramStart"/>
       <w:r>
         <w:rPr>
           <w:rFonts w:ascii="Times New Roman" w:hAnsi="Times New Roman" w:cs="Times New Roman"/>
@@ -222,17 +221,69 @@
           <w:sz w:val="28"/>
           <w:szCs w:val="28"/>
         </w:rPr>
-        <w:t>&gt; г. вопросы</w:t>
+        <w:t>.</w:t>
       </w:r>
       <w:r>
         <w:rPr>
           <w:rFonts w:ascii="Times New Roman" w:hAnsi="Times New Roman" w:cs="Times New Roman"/>
           <w:sz w:val="28"/>
           <w:szCs w:val="28"/>
+          <w:lang w:val="en-US"/>
+        </w:rPr>
+        <w:t>dd</w:t>
+      </w:r>
+      <w:r>
+        <w:rPr>
+          <w:rFonts w:ascii="Times New Roman" w:hAnsi="Times New Roman" w:cs="Times New Roman"/>
+          <w:sz w:val="28"/>
+          <w:szCs w:val="28"/>
+        </w:rPr>
+        <w:t>.</w:t>
+      </w:r>
+      <w:r>
+        <w:rPr>
+          <w:rFonts w:ascii="Times New Roman" w:hAnsi="Times New Roman" w:cs="Times New Roman"/>
+          <w:sz w:val="28"/>
+          <w:szCs w:val="28"/>
+          <w:lang w:val="en-US"/>
+        </w:rPr>
+        <w:t>MM</w:t>
+      </w:r>
+      <w:r>
+        <w:rPr>
+          <w:rFonts w:ascii="Times New Roman" w:hAnsi="Times New Roman" w:cs="Times New Roman"/>
+          <w:sz w:val="28"/>
+          <w:szCs w:val="28"/>
+        </w:rPr>
+        <w:t>.</w:t>
+      </w:r>
+      <w:proofErr w:type="spellStart"/>
+      <w:r>
+        <w:rPr>
+          <w:rFonts w:ascii="Times New Roman" w:hAnsi="Times New Roman" w:cs="Times New Roman"/>
+          <w:sz w:val="28"/>
+          <w:szCs w:val="28"/>
+          <w:lang w:val="en-US"/>
+        </w:rPr>
+        <w:t>yyyy</w:t>
+      </w:r>
+      <w:proofErr w:type="spellEnd"/>
+      <w:r>
+        <w:rPr>
+          <w:rFonts w:ascii="Times New Roman" w:hAnsi="Times New Roman" w:cs="Times New Roman"/>
+          <w:sz w:val="28"/>
+          <w:szCs w:val="28"/>
+        </w:rPr>
+        <w:t>&gt; вопросы</w:t>
+      </w:r>
+      <w:r>
+        <w:rPr>
+          <w:rFonts w:ascii="Times New Roman" w:hAnsi="Times New Roman" w:cs="Times New Roman"/>
+          <w:sz w:val="28"/>
+          <w:szCs w:val="28"/>
         </w:rPr>
         <w:t>:</w:t>
       </w:r>
-      <w:proofErr w:type="gramEnd"/>
     </w:p>
     <w:tbl>
       <w:tblPr>
@@ -741,8 +792,6 @@
         </w:rPr>
         <w:t>&lt;Sizer&gt;</w:t>
       </w:r>
-      <w:bookmarkStart w:id="0" w:name="_GoBack"/>
-      <w:bookmarkEnd w:id="0"/>
     </w:p>
     <w:tbl>
       <w:tblPr>
@@ -803,9 +852,8 @@
                 <w:szCs w:val="20"/>
                 <w:lang w:val="en-US"/>
               </w:rPr>
-              <w:t>&lt;[Questions]Organization&gt; - &lt;[Questions]</w:t>
-            </w:r>
-            <w:proofErr w:type="spellStart"/>
+              <w:t xml:space="preserve">&lt;[Questions]Organization&gt; - </w:t>
+            </w:r>
             <w:r>
               <w:rPr>
                 <w:rFonts w:ascii="Times New Roman" w:hAnsi="Times New Roman"/>
@@ -814,9 +862,9 @@
                 <w:szCs w:val="20"/>
                 <w:lang w:val="en-US"/>
               </w:rPr>
-              <w:t>AuthPerson</w:t>
-            </w:r>
-            <w:proofErr w:type="spellEnd"/>
+              <w:t>&lt;[Questions]</w:t>
+            </w:r>
+            <w:proofErr w:type="spellStart"/>
             <w:r>
               <w:rPr>
                 <w:rFonts w:ascii="Times New Roman" w:hAnsi="Times New Roman"/>
@@ -825,7 +873,74 @@
                 <w:szCs w:val="20"/>
                 <w:lang w:val="en-US"/>
               </w:rPr>
-              <w:t>&gt;;</w:t>
+              <w:t>AuthPerson</w:t>
+            </w:r>
+            <w:proofErr w:type="spellEnd"/>
+            <w:r>
+              <w:rPr>
+                <w:rFonts w:ascii="Times New Roman" w:hAnsi="Times New Roman"/>
+                <w:bCs/>
+                <w:sz w:val="20"/>
+                <w:szCs w:val="20"/>
+                <w:lang w:val="en-US"/>
+              </w:rPr>
+              <w:t xml:space="preserve">&gt; 8(495)620-20-00, </w:t>
+            </w:r>
+            <w:proofErr w:type="spellStart"/>
+            <w:r>
+              <w:rPr>
+                <w:rFonts w:ascii="Times New Roman" w:hAnsi="Times New Roman"/>
+                <w:bCs/>
+                <w:sz w:val="20"/>
+                <w:szCs w:val="20"/>
+                <w:lang w:val="en-US"/>
+              </w:rPr>
+              <w:t>доб</w:t>
+            </w:r>
+            <w:proofErr w:type="spellEnd"/>
+            <w:r>
+              <w:rPr>
+                <w:rFonts w:ascii="Times New Roman" w:hAnsi="Times New Roman"/>
+                <w:bCs/>
+                <w:sz w:val="20"/>
+                <w:szCs w:val="20"/>
+                <w:lang w:val="en-US"/>
+              </w:rPr>
+              <w:t>. &lt;[Questions]</w:t>
+            </w:r>
+            <w:proofErr w:type="spellStart"/>
+            <w:r>
+              <w:rPr>
+                <w:rFonts w:ascii="Times New Roman" w:hAnsi="Times New Roman"/>
+                <w:bCs/>
+                <w:sz w:val="20"/>
+                <w:szCs w:val="20"/>
+                <w:lang w:val="en-US"/>
+              </w:rPr>
+              <w:t>AuthPerson.Phone</w:t>
+            </w:r>
+            <w:proofErr w:type="spellEnd"/>
+            <w:r>
+              <w:rPr>
+                <w:rFonts w:ascii="Times New Roman" w:hAnsi="Times New Roman"/>
+                <w:bCs/>
+                <w:sz w:val="20"/>
+                <w:szCs w:val="20"/>
+                <w:lang w:val="en-US"/>
+              </w:rPr>
+              <w:t>&gt;</w:t>
+            </w:r>
+            <w:bookmarkStart w:id="0" w:name="_GoBack"/>
+            <w:bookmarkEnd w:id="0"/>
+            <w:r>
+              <w:rPr>
+                <w:rFonts w:ascii="Times New Roman" w:hAnsi="Times New Roman"/>
+                <w:bCs/>
+                <w:sz w:val="20"/>
+                <w:szCs w:val="20"/>
+                <w:lang w:val="en-US"/>
+              </w:rPr>
+              <w:t>;</w:t>
             </w:r>
           </w:p>
         </w:tc>
@@ -856,7 +971,7 @@
 </file>
 
 <file path=word/endnotes.xml><?xml version="1.0" encoding="utf-8"?>
-<w:endnotes xmlns:wpc="http://schemas.microsoft.com/office/word/2010/wordprocessingCanvas" xmlns:mc="http://schemas.openxmlformats.org/markup-compatibility/2006" xmlns:o="urn:schemas-microsoft-com:office:office" xmlns:r="http://schemas.openxmlformats.org/officeDocument/2006/relationships" xmlns:m="http://schemas.openxmlformats.org/officeDocument/2006/math" xmlns:v="urn:schemas-microsoft-com:vml" xmlns:wp14="http://schemas.microsoft.com/office/word/2010/wordprocessingDrawing" xmlns:wp="http://schemas.openxmlformats.org/drawingml/2006/wordprocessingDrawing" xmlns:w10="urn:schemas-microsoft-com:office:word" xmlns:w="http://schemas.openxmlformats.org/wordprocessingml/2006/main" xmlns:w14="http://schemas.microsoft.com/office/word/2010/wordml" xmlns:wpg="http://schemas.microsoft.com/office/word/2010/wordprocessingGroup" xmlns:wpi="http://schemas.microsoft.com/office/word/2010/wordprocessingInk" xmlns:wne="http://schemas.microsoft.com/office/word/2006/wordml" xmlns:wps="http://schemas.microsoft.com/office/word/2010/wordprocessingShape" mc:Ignorable="w14 wp14">
+<w:endnotes xmlns:wpc="http://schemas.microsoft.com/office/word/2010/wordprocessingCanvas" xmlns:cx="http://schemas.microsoft.com/office/drawing/2014/chartex" xmlns:cx1="http://schemas.microsoft.com/office/drawing/2015/9/8/chartex" xmlns:cx2="http://schemas.microsoft.com/office/drawing/2015/10/21/chartex" xmlns:cx3="http://schemas.microsoft.com/office/drawing/2016/5/9/chartex" xmlns:cx4="http://schemas.microsoft.com/office/drawing/2016/5/10/chartex" xmlns:cx5="http://schemas.microsoft.com/office/drawing/2016/5/11/chartex" xmlns:cx6="http://schemas.microsoft.com/office/drawing/2016/5/12/chartex" xmlns:cx7="http://schemas.microsoft.com/office/drawing/2016/5/13/chartex" xmlns:cx8="http://schemas.microsoft.com/office/drawing/2016/5/14/chartex" xmlns:mc="http://schemas.openxmlformats.org/markup-compatibility/2006" xmlns:aink="http://schemas.microsoft.com/office/drawing/2016/ink" xmlns:am3d="http://schemas.microsoft.com/office/drawing/2017/model3d" xmlns:o="urn:schemas-microsoft-com:office:office" xmlns:r="http://schemas.openxmlformats.org/officeDocument/2006/relationships" xmlns:m="http://schemas.openxmlformats.org/officeDocument/2006/math" xmlns:v="urn:schemas-microsoft-com:vml" xmlns:wp14="http://schemas.microsoft.com/office/word/2010/wordprocessingDrawing" xmlns:wp="http://schemas.openxmlformats.org/drawingml/2006/wordprocessingDrawing" xmlns:w10="urn:schemas-microsoft-com:office:word" xmlns:w="http://schemas.openxmlformats.org/wordprocessingml/2006/main" xmlns:w14="http://schemas.microsoft.com/office/word/2010/wordml" xmlns:w15="http://schemas.microsoft.com/office/word/2012/wordml" xmlns:w16cid="http://schemas.microsoft.com/office/word/2016/wordml/cid" xmlns:w16se="http://schemas.microsoft.com/office/word/2015/wordml/symex" xmlns:wpg="http://schemas.microsoft.com/office/word/2010/wordprocessingGroup" xmlns:wpi="http://schemas.microsoft.com/office/word/2010/wordprocessingInk" xmlns:wne="http://schemas.microsoft.com/office/word/2006/wordml" xmlns:wps="http://schemas.microsoft.com/office/word/2010/wordprocessingShape" mc:Ignorable="w14 w15 w16se w16cid wp14">
   <w:endnote w:type="separator" w:id="-1">
     <w:p>
       <w:pPr>
@@ -881,7 +996,7 @@
 </file>
 
 <file path=word/footnotes.xml><?xml version="1.0" encoding="utf-8"?>
-<w:footnotes xmlns:wpc="http://schemas.microsoft.com/office/word/2010/wordprocessingCanvas" xmlns:mc="http://schemas.openxmlformats.org/markup-compatibility/2006" xmlns:o="urn:schemas-microsoft-com:office:office" xmlns:r="http://schemas.openxmlformats.org/officeDocument/2006/relationships" xmlns:m="http://schemas.openxmlformats.org/officeDocument/2006/math" xmlns:v="urn:schemas-microsoft-com:vml" xmlns:wp14="http://schemas.microsoft.com/office/word/2010/wordprocessingDrawing" xmlns:wp="http://schemas.openxmlformats.org/drawingml/2006/wordprocessingDrawing" xmlns:w10="urn:schemas-microsoft-com:office:word" xmlns:w="http://schemas.openxmlformats.org/wordprocessingml/2006/main" xmlns:w14="http://schemas.microsoft.com/office/word/2010/wordml" xmlns:wpg="http://schemas.microsoft.com/office/word/2010/wordprocessingGroup" xmlns:wpi="http://schemas.microsoft.com/office/word/2010/wordprocessingInk" xmlns:wne="http://schemas.microsoft.com/office/word/2006/wordml" xmlns:wps="http://schemas.microsoft.com/office/word/2010/wordprocessingShape" mc:Ignorable="w14 wp14">
+<w:footnotes xmlns:wpc="http://schemas.microsoft.com/office/word/2010/wordprocessingCanvas" xmlns:cx="http://schemas.microsoft.com/office/drawing/2014/chartex" xmlns:cx1="http://schemas.microsoft.com/office/drawing/2015/9/8/chartex" xmlns:cx2="http://schemas.microsoft.com/office/drawing/2015/10/21/chartex" xmlns:cx3="http://schemas.microsoft.com/office/drawing/2016/5/9/chartex" xmlns:cx4="http://schemas.microsoft.com/office/drawing/2016/5/10/chartex" xmlns:cx5="http://schemas.microsoft.com/office/drawing/2016/5/11/chartex" xmlns:cx6="http://schemas.microsoft.com/office/drawing/2016/5/12/chartex" xmlns:cx7="http://schemas.microsoft.com/office/drawing/2016/5/13/chartex" xmlns:cx8="http://schemas.microsoft.com/office/drawing/2016/5/14/chartex" xmlns:mc="http://schemas.openxmlformats.org/markup-compatibility/2006" xmlns:aink="http://schemas.microsoft.com/office/drawing/2016/ink" xmlns:am3d="http://schemas.microsoft.com/office/drawing/2017/model3d" xmlns:o="urn:schemas-microsoft-com:office:office" xmlns:r="http://schemas.openxmlformats.org/officeDocument/2006/relationships" xmlns:m="http://schemas.openxmlformats.org/officeDocument/2006/math" xmlns:v="urn:schemas-microsoft-com:vml" xmlns:wp14="http://schemas.microsoft.com/office/word/2010/wordprocessingDrawing" xmlns:wp="http://schemas.openxmlformats.org/drawingml/2006/wordprocessingDrawing" xmlns:w10="urn:schemas-microsoft-com:office:word" xmlns:w="http://schemas.openxmlformats.org/wordprocessingml/2006/main" xmlns:w14="http://schemas.microsoft.com/office/word/2010/wordml" xmlns:w15="http://schemas.microsoft.com/office/word/2012/wordml" xmlns:w16cid="http://schemas.microsoft.com/office/word/2016/wordml/cid" xmlns:w16se="http://schemas.microsoft.com/office/word/2015/wordml/symex" xmlns:wpg="http://schemas.microsoft.com/office/word/2010/wordprocessingGroup" xmlns:wpi="http://schemas.microsoft.com/office/word/2010/wordprocessingInk" xmlns:wne="http://schemas.microsoft.com/office/word/2006/wordml" xmlns:wps="http://schemas.microsoft.com/office/word/2010/wordprocessingShape" mc:Ignorable="w14 w15 w16se w16cid wp14">
   <w:footnote w:type="separator" w:id="-1">
     <w:p>
       <w:pPr>
@@ -906,8 +1021,8 @@
 </file>
 
 <file path=word/numbering.xml><?xml version="1.0" encoding="utf-8"?>
-<w:numbering xmlns:wpc="http://schemas.microsoft.com/office/word/2010/wordprocessingCanvas" xmlns:mc="http://schemas.openxmlformats.org/markup-compatibility/2006" xmlns:o="urn:schemas-microsoft-com:office:office" xmlns:r="http://schemas.openxmlformats.org/officeDocument/2006/relationships" xmlns:m="http://schemas.openxmlformats.org/officeDocument/2006/math" xmlns:v="urn:schemas-microsoft-com:vml" xmlns:wp14="http://schemas.microsoft.com/office/word/2010/wordprocessingDrawing" xmlns:wp="http://schemas.openxmlformats.org/drawingml/2006/wordprocessingDrawing" xmlns:w10="urn:schemas-microsoft-com:office:word" xmlns:w="http://schemas.openxmlformats.org/wordprocessingml/2006/main" xmlns:w14="http://schemas.microsoft.com/office/word/2010/wordml" xmlns:wpg="http://schemas.microsoft.com/office/word/2010/wordprocessingGroup" xmlns:wpi="http://schemas.microsoft.com/office/word/2010/wordprocessingInk" xmlns:wne="http://schemas.microsoft.com/office/word/2006/wordml" xmlns:wps="http://schemas.microsoft.com/office/word/2010/wordprocessingShape" mc:Ignorable="w14 wp14">
-  <w:abstractNum w:abstractNumId="0">
+<w:numbering xmlns:wpc="http://schemas.microsoft.com/office/word/2010/wordprocessingCanvas" xmlns:cx="http://schemas.microsoft.com/office/drawing/2014/chartex" xmlns:cx1="http://schemas.microsoft.com/office/drawing/2015/9/8/chartex" xmlns:cx2="http://schemas.microsoft.com/office/drawing/2015/10/21/chartex" xmlns:cx3="http://schemas.microsoft.com/office/drawing/2016/5/9/chartex" xmlns:cx4="http://schemas.microsoft.com/office/drawing/2016/5/10/chartex" xmlns:cx5="http://schemas.microsoft.com/office/drawing/2016/5/11/chartex" xmlns:cx6="http://schemas.microsoft.com/office/drawing/2016/5/12/chartex" xmlns:cx7="http://schemas.microsoft.com/office/drawing/2016/5/13/chartex" xmlns:cx8="http://schemas.microsoft.com/office/drawing/2016/5/14/chartex" xmlns:mc="http://schemas.openxmlformats.org/markup-compatibility/2006" xmlns:aink="http://schemas.microsoft.com/office/drawing/2016/ink" xmlns:am3d="http://schemas.microsoft.com/office/drawing/2017/model3d" xmlns:o="urn:schemas-microsoft-com:office:office" xmlns:r="http://schemas.openxmlformats.org/officeDocument/2006/relationships" xmlns:m="http://schemas.openxmlformats.org/officeDocument/2006/math" xmlns:v="urn:schemas-microsoft-com:vml" xmlns:wp14="http://schemas.microsoft.com/office/word/2010/wordprocessingDrawing" xmlns:wp="http://schemas.openxmlformats.org/drawingml/2006/wordprocessingDrawing" xmlns:w10="urn:schemas-microsoft-com:office:word" xmlns:w="http://schemas.openxmlformats.org/wordprocessingml/2006/main" xmlns:w14="http://schemas.microsoft.com/office/word/2010/wordml" xmlns:w15="http://schemas.microsoft.com/office/word/2012/wordml" xmlns:w16cid="http://schemas.microsoft.com/office/word/2016/wordml/cid" xmlns:w16se="http://schemas.microsoft.com/office/word/2015/wordml/symex" xmlns:wpg="http://schemas.microsoft.com/office/word/2010/wordprocessingGroup" xmlns:wpi="http://schemas.microsoft.com/office/word/2010/wordprocessingInk" xmlns:wne="http://schemas.microsoft.com/office/word/2006/wordml" xmlns:wps="http://schemas.microsoft.com/office/word/2010/wordprocessingShape" mc:Ignorable="w14 w15 w16se w16cid wp14">
+  <w:abstractNum w:abstractNumId="0" w15:restartNumberingAfterBreak="0">
     <w:nsid w:val="4C150C96"/>
     <w:multiLevelType w:val="hybridMultilevel"/>
     <w:tmpl w:val="1A4E7648"/>
@@ -996,7 +1111,7 @@
       </w:pPr>
     </w:lvl>
   </w:abstractNum>
-  <w:abstractNum w:abstractNumId="1">
+  <w:abstractNum w:abstractNumId="1" w15:restartNumberingAfterBreak="0">
     <w:nsid w:val="6D540A07"/>
     <w:multiLevelType w:val="multilevel"/>
     <w:tmpl w:val="0419001D"/>
@@ -1082,7 +1197,7 @@
       </w:pPr>
     </w:lvl>
   </w:abstractNum>
-  <w:abstractNum w:abstractNumId="2">
+  <w:abstractNum w:abstractNumId="2" w15:restartNumberingAfterBreak="0">
     <w:nsid w:val="715B7376"/>
     <w:multiLevelType w:val="hybridMultilevel"/>
     <w:tmpl w:val="7E445CF2"/>
@@ -1181,7 +1296,7 @@
 </file>
 
 <file path=word/styles.xml><?xml version="1.0" encoding="utf-8"?>
-<w:styles xmlns:mc="http://schemas.openxmlformats.org/markup-compatibility/2006" xmlns:r="http://schemas.openxmlformats.org/officeDocument/2006/relationships" xmlns:w="http://schemas.openxmlformats.org/wordprocessingml/2006/main" xmlns:w14="http://schemas.microsoft.com/office/word/2010/wordml" mc:Ignorable="w14">
+<w:styles xmlns:mc="http://schemas.openxmlformats.org/markup-compatibility/2006" xmlns:r="http://schemas.openxmlformats.org/officeDocument/2006/relationships" xmlns:w="http://schemas.openxmlformats.org/wordprocessingml/2006/main" xmlns:w14="http://schemas.microsoft.com/office/word/2010/wordml" xmlns:w15="http://schemas.microsoft.com/office/word/2012/wordml" xmlns:w16cid="http://schemas.microsoft.com/office/word/2016/wordml/cid" xmlns:w16se="http://schemas.microsoft.com/office/word/2015/wordml/symex" mc:Ignorable="w14 w15 w16se w16cid">
   <w:docDefaults>
     <w:rPrDefault>
       <w:rPr>
@@ -1197,484 +1312,383 @@
       </w:pPr>
     </w:pPrDefault>
   </w:docDefaults>
-  <w:latentStyles w:defLockedState="0" w:defUIPriority="99" w:defSemiHidden="1" w:defUnhideWhenUsed="1" w:defQFormat="0" w:count="267">
-    <w:lsdException w:name="Normal" w:semiHidden="0" w:uiPriority="0" w:unhideWhenUsed="0" w:qFormat="1"/>
-    <w:lsdException w:name="heading 1" w:semiHidden="0" w:uiPriority="9" w:unhideWhenUsed="0" w:qFormat="1"/>
-    <w:lsdException w:name="heading 2" w:uiPriority="9" w:qFormat="1"/>
-    <w:lsdException w:name="heading 3" w:uiPriority="9" w:qFormat="1"/>
-    <w:lsdException w:name="heading 4" w:uiPriority="9" w:qFormat="1"/>
-    <w:lsdException w:name="heading 5" w:uiPriority="9" w:qFormat="1"/>
-    <w:lsdException w:name="heading 6" w:uiPriority="9" w:qFormat="1"/>
-    <w:lsdException w:name="heading 7" w:uiPriority="9" w:qFormat="1"/>
-    <w:lsdException w:name="heading 8" w:uiPriority="9" w:qFormat="1"/>
-    <w:lsdException w:name="heading 9" w:uiPriority="9" w:qFormat="1"/>
-    <w:lsdException w:name="toc 1" w:uiPriority="39"/>
-    <w:lsdException w:name="toc 2" w:uiPriority="39"/>
-    <w:lsdException w:name="toc 3" w:uiPriority="39"/>
-    <w:lsdException w:name="toc 4" w:uiPriority="39"/>
-    <w:lsdException w:name="toc 5" w:uiPriority="39"/>
-    <w:lsdException w:name="toc 6" w:uiPriority="39"/>
-    <w:lsdException w:name="toc 7" w:uiPriority="39"/>
-    <w:lsdException w:name="toc 8" w:uiPriority="39"/>
-    <w:lsdException w:name="toc 9" w:uiPriority="39"/>
-    <w:lsdException w:name="annotation text" w:uiPriority="0"/>
-    <w:lsdException w:name="caption" w:uiPriority="35" w:qFormat="1"/>
-    <w:lsdException w:name="annotation reference" w:uiPriority="0"/>
-    <w:lsdException w:name="Title" w:semiHidden="0" w:uiPriority="10" w:unhideWhenUsed="0" w:qFormat="1"/>
-    <w:lsdException w:name="Default Paragraph Font" w:uiPriority="1"/>
-    <w:lsdException w:name="Subtitle" w:semiHidden="0" w:uiPriority="11" w:unhideWhenUsed="0" w:qFormat="1"/>
-    <w:lsdException w:name="Strong" w:semiHidden="0" w:uiPriority="22" w:unhideWhenUsed="0" w:qFormat="1"/>
-    <w:lsdException w:name="Emphasis" w:semiHidden="0" w:uiPriority="20" w:unhideWhenUsed="0" w:qFormat="1"/>
+  <w:latentStyles w:defLockedState="0" w:defUIPriority="99" w:defSemiHidden="0" w:defUnhideWhenUsed="0" w:defQFormat="0" w:count="376">
+    <w:lsdException w:name="Normal" w:uiPriority="0" w:qFormat="1"/>
+    <w:lsdException w:name="heading 1" w:uiPriority="9" w:qFormat="1"/>
+    <w:lsdException w:name="heading 2" w:semiHidden="1" w:uiPriority="9" w:unhideWhenUsed="1" w:qFormat="1"/>
+    <w:lsdException w:name="heading 3" w:semiHidden="1" w:uiPriority="9" w:unhideWhenUsed="1" w:qFormat="1"/>
+    <w:lsdException w:name="heading 4" w:semiHidden="1" w:uiPriority="9" w:unhideWhenUsed="1" w:qFormat="1"/>
+    <w:lsdException w:name="heading 5" w:semiHidden="1" w:uiPriority="9" w:unhideWhenUsed="1" w:qFormat="1"/>
+    <w:lsdException w:name="heading 6" w:semiHidden="1" w:uiPriority="9" w:unhideWhenUsed="1" w:qFormat="1"/>
+    <w:lsdException w:name="heading 7" w:semiHidden="1" w:uiPriority="9" w:unhideWhenUsed="1" w:qFormat="1"/>
+    <w:lsdException w:name="heading 8" w:semiHidden="1" w:uiPriority="9" w:unhideWhenUsed="1" w:qFormat="1"/>
+    <w:lsdException w:name="heading 9" w:semiHidden="1" w:uiPriority="9" w:unhideWhenUsed="1" w:qFormat="1"/>
+    <w:lsdException w:name="index 1" w:semiHidden="1" w:unhideWhenUsed="1"/>
+    <w:lsdException w:name="index 2" w:semiHidden="1" w:unhideWhenUsed="1"/>
+    <w:lsdException w:name="index 3" w:semiHidden="1" w:unhideWhenUsed="1"/>
+    <w:lsdException w:name="index 4" w:semiHidden="1" w:unhideWhenUsed="1"/>
+    <w:lsdException w:name="index 5" w:semiHidden="1" w:unhideWhenUsed="1"/>
+    <w:lsdException w:name="index 6" w:semiHidden="1" w:unhideWhenUsed="1"/>
+    <w:lsdException w:name="index 7" w:semiHidden="1" w:unhideWhenUsed="1"/>
+    <w:lsdException w:name="index 8" w:semiHidden="1" w:unhideWhenUsed="1"/>
+    <w:lsdException w:name="index 9" w:semiHidden="1" w:unhideWhenUsed="1"/>
+    <w:lsdException w:name="toc 1" w:semiHidden="1" w:uiPriority="39" w:unhideWhenUsed="1"/>
+    <w:lsdException w:name="toc 2" w:semiHidden="1" w:uiPriority="39" w:unhideWhenUsed="1"/>
+    <w:lsdException w:name="toc 3" w:semiHidden="1" w:uiPriority="39" w:unhideWhenUsed="1"/>
+    <w:lsdException w:name="toc 4" w:semiHidden="1" w:uiPriority="39" w:unhideWhenUsed="1"/>
+    <w:lsdException w:name="toc 5" w:semiHidden="1" w:uiPriority="39" w:unhideWhenUsed="1"/>
+    <w:lsdException w:name="toc 6" w:semiHidden="1" w:uiPriority="39" w:unhideWhenUsed="1"/>
+    <w:lsdException w:name="toc 7" w:semiHidden="1" w:uiPriority="39" w:unhideWhenUsed="1"/>
+    <w:lsdException w:name="toc 8" w:semiHidden="1" w:uiPriority="39" w:unhideWhenUsed="1"/>
+    <w:lsdException w:name="toc 9" w:semiHidden="1" w:uiPriority="39" w:unhideWhenUsed="1"/>
+    <w:lsdException w:name="Normal Indent" w:semiHidden="1" w:unhideWhenUsed="1"/>
+    <w:lsdException w:name="footnote text" w:semiHidden="1" w:unhideWhenUsed="1"/>
+    <w:lsdException w:name="annotation text" w:semiHidden="1" w:uiPriority="0" w:unhideWhenUsed="1"/>
+    <w:lsdException w:name="header" w:semiHidden="1" w:unhideWhenUsed="1"/>
+    <w:lsdException w:name="footer" w:semiHidden="1" w:unhideWhenUsed="1"/>
+    <w:lsdException w:name="index heading" w:semiHidden="1" w:unhideWhenUsed="1"/>
+    <w:lsdException w:name="caption" w:semiHidden="1" w:uiPriority="35" w:unhideWhenUsed="1" w:qFormat="1"/>
+    <w:lsdException w:name="table of figures" w:semiHidden="1" w:unhideWhenUsed="1"/>
+    <w:lsdException w:name="envelope address" w:semiHidden="1" w:unhideWhenUsed="1"/>
+    <w:lsdException w:name="envelope return" w:semiHidden="1" w:unhideWhenUsed="1"/>
+    <w:lsdException w:name="footnote reference" w:semiHidden="1" w:unhideWhenUsed="1"/>
+    <w:lsdException w:name="annotation reference" w:semiHidden="1" w:uiPriority="0" w:unhideWhenUsed="1"/>
+    <w:lsdException w:name="line number" w:semiHidden="1" w:unhideWhenUsed="1"/>
+    <w:lsdException w:name="page number" w:semiHidden="1" w:unhideWhenUsed="1"/>
+    <w:lsdException w:name="endnote reference" w:semiHidden="1" w:unhideWhenUsed="1"/>
+    <w:lsdException w:name="endnote text" w:semiHidden="1" w:unhideWhenUsed="1"/>
+    <w:lsdException w:name="table of authorities" w:semiHidden="1" w:unhideWhenUsed="1"/>
+    <w:lsdException w:name="macro" w:semiHidden="1" w:unhideWhenUsed="1"/>
+    <w:lsdException w:name="toa heading" w:semiHidden="1" w:unhideWhenUsed="1"/>
+    <w:lsdException w:name="List" w:semiHidden="1" w:unhideWhenUsed="1"/>
+    <w:lsdException w:name="List Bullet" w:semiHidden="1" w:unhideWhenUsed="1"/>
+    <w:lsdException w:name="List Number" w:semiHidden="1" w:unhideWhenUsed="1"/>
+    <w:lsdException w:name="List 2" w:semiHidden="1" w:unhideWhenUsed="1"/>
+    <w:lsdException w:name="List 3" w:semiHidden="1" w:unhideWhenUsed="1"/>
+    <w:lsdException w:name="List 4" w:semiHidden="1" w:unhideWhenUsed="1"/>
+    <w:lsdException w:name="List 5" w:semiHidden="1" w:unhideWhenUsed="1"/>
+    <w:lsdException w:name="List Bullet 2" w:semiHidden="1" w:unhideWhenUsed="1"/>
+    <w:lsdException w:name="List Bullet 3" w:semiHidden="1" w:unhideWhenUsed="1"/>
+    <w:lsdException w:name="List Bullet 4" w:semiHidden="1" w:unhideWhenUsed="1"/>
+    <w:lsdException w:name="List Bullet 5" w:semiHidden="1" w:unhideWhenUsed="1"/>
+    <w:lsdException w:name="List Number 2" w:semiHidden="1" w:unhideWhenUsed="1"/>
+    <w:lsdException w:name="List Number 3" w:semiHidden="1" w:unhideWhenUsed="1"/>
+    <w:lsdException w:name="List Number 4" w:semiHidden="1" w:unhideWhenUsed="1"/>
+    <w:lsdException w:name="List Number 5" w:semiHidden="1" w:unhideWhenUsed="1"/>
+    <w:lsdException w:name="Title" w:uiPriority="10" w:qFormat="1"/>
+    <w:lsdException w:name="Closing" w:semiHidden="1" w:unhideWhenUsed="1"/>
+    <w:lsdException w:name="Signature" w:semiHidden="1" w:unhideWhenUsed="1"/>
+    <w:lsdException w:name="Default Paragraph Font" w:semiHidden="1" w:uiPriority="1" w:unhideWhenUsed="1"/>
+    <w:lsdException w:name="Body Text" w:semiHidden="1" w:unhideWhenUsed="1"/>
+    <w:lsdException w:name="Body Text Indent" w:semiHidden="1" w:unhideWhenUsed="1"/>
+    <w:lsdException w:name="List Continue" w:semiHidden="1" w:unhideWhenUsed="1"/>
+    <w:lsdException w:name="List Continue 2" w:semiHidden="1" w:unhideWhenUsed="1"/>
+    <w:lsdException w:name="List Continue 3" w:semiHidden="1" w:unhideWhenUsed="1"/>
+    <w:lsdException w:name="List Continue 4" w:semiHidden="1" w:unhideWhenUsed="1"/>
+    <w:lsdException w:name="List Continue 5" w:semiHidden="1" w:unhideWhenUsed="1"/>
+    <w:lsdException w:name="Message Header" w:semiHidden="1" w:unhideWhenUsed="1"/>
+    <w:lsdException w:name="Subtitle" w:uiPriority="11" w:qFormat="1"/>
+    <w:lsdException w:name="Salutation" w:semiHidden="1" w:unhideWhenUsed="1"/>
+    <w:lsdException w:name="Date" w:semiHidden="1" w:unhideWhenUsed="1"/>
+    <w:lsdException w:name="Body Text First Indent" w:semiHidden="1" w:unhideWhenUsed="1"/>
+    <w:lsdException w:name="Body Text First Indent 2" w:semiHidden="1" w:unhideWhenUsed="1"/>
+    <w:lsdException w:name="Note Heading" w:semiHidden="1" w:unhideWhenUsed="1"/>
+    <w:lsdException w:name="Body Text 2" w:semiHidden="1" w:unhideWhenUsed="1"/>
+    <w:lsdException w:name="Body Text 3" w:semiHidden="1" w:unhideWhenUsed="1"/>
+    <w:lsdException w:name="Body Text Indent 2" w:semiHidden="1" w:unhideWhenUsed="1"/>
+    <w:lsdException w:name="Body Text Indent 3" w:semiHidden="1" w:unhideWhenUsed="1"/>
+    <w:lsdException w:name="Block Text" w:semiHidden="1" w:unhideWhenUsed="1"/>
+    <w:lsdException w:name="Hyperlink" w:semiHidden="1" w:unhideWhenUsed="1"/>
+    <w:lsdException w:name="FollowedHyperlink" w:semiHidden="1" w:unhideWhenUsed="1"/>
+    <w:lsdException w:name="Strong" w:uiPriority="22" w:qFormat="1"/>
+    <w:lsdException w:name="Emphasis" w:uiPriority="20" w:qFormat="1"/>
+    <w:lsdException w:name="Document Map" w:semiHidden="1" w:unhideWhenUsed="1"/>
+    <w:lsdException w:name="Plain Text" w:semiHidden="1" w:unhideWhenUsed="1"/>
+    <w:lsdException w:name="E-mail Signature" w:semiHidden="1" w:unhideWhenUsed="1"/>
+    <w:lsdException w:name="HTML Top of Form" w:semiHidden="1" w:unhideWhenUsed="1"/>
+    <w:lsdException w:name="HTML Bottom of Form" w:semiHidden="1" w:unhideWhenUsed="1"/>
+    <w:lsdException w:name="Normal (Web)" w:semiHidden="1" w:unhideWhenUsed="1"/>
+    <w:lsdException w:name="HTML Acronym" w:semiHidden="1" w:unhideWhenUsed="1"/>
+    <w:lsdException w:name="HTML Address" w:semiHidden="1" w:unhideWhenUsed="1"/>
+    <w:lsdException w:name="HTML Cite" w:semiHidden="1" w:unhideWhenUsed="1"/>
+    <w:lsdException w:name="HTML Code" w:semiHidden="1" w:unhideWhenUsed="1"/>
+    <w:lsdException w:name="HTML Definition" w:semiHidden="1" w:unhideWhenUsed="1"/>
+    <w:lsdException w:name="HTML Keyboard" w:semiHidden="1" w:unhideWhenUsed="1"/>
+    <w:lsdException w:name="HTML Preformatted" w:semiHidden="1" w:unhideWhenUsed="1"/>
+    <w:lsdException w:name="HTML Sample" w:semiHidden="1" w:unhideWhenUsed="1"/>
+    <w:lsdException w:name="HTML Typewriter" w:semiHidden="1" w:unhideWhenUsed="1"/>
+    <w:lsdException w:name="HTML Variable" w:semiHidden="1" w:unhideWhenUsed="1"/>
+    <w:lsdException w:name="Normal Table" w:semiHidden="1" w:unhideWhenUsed="1"/>
+    <w:lsdException w:name="annotation subject" w:semiHidden="1" w:unhideWhenUsed="1"/>
+    <w:lsdException w:name="No List" w:semiHidden="1" w:unhideWhenUsed="1"/>
+    <w:lsdException w:name="Outline List 1" w:semiHidden="1" w:unhideWhenUsed="1"/>
+    <w:lsdException w:name="Outline List 2" w:semiHidden="1" w:unhideWhenUsed="1"/>
+    <w:lsdException w:name="Outline List 3" w:semiHidden="1" w:unhideWhenUsed="1"/>
+    <w:lsdException w:name="Table Simple 1" w:semiHidden="1" w:unhideWhenUsed="1"/>
+    <w:lsdException w:name="Table Simple 2" w:semiHidden="1" w:unhideWhenUsed="1"/>
+    <w:lsdException w:name="Table Simple 3" w:semiHidden="1" w:unhideWhenUsed="1"/>
+    <w:lsdException w:name="Table Classic 1" w:semiHidden="1" w:unhideWhenUsed="1"/>
+    <w:lsdException w:name="Table Classic 2" w:semiHidden="1" w:unhideWhenUsed="1"/>
+    <w:lsdException w:name="Table Classic 3" w:semiHidden="1" w:unhideWhenUsed="1"/>
+    <w:lsdException w:name="Table Classic 4" w:semiHidden="1" w:unhideWhenUsed="1"/>
+    <w:lsdException w:name="Table Colorful 1" w:semiHidden="1" w:unhideWhenUsed="1"/>
+    <w:lsdException w:name="Table Colorful 2" w:semiHidden="1" w:unhideWhenUsed="1"/>
+    <w:lsdException w:name="Table Colorful 3" w:semiHidden="1" w:unhideWhenUsed="1"/>
+    <w:lsdException w:name="Table Columns 1" w:semiHidden="1" w:unhideWhenUsed="1"/>
+    <w:lsdException w:name="Table Columns 2" w:semiHidden="1" w:unhideWhenUsed="1"/>
+    <w:lsdException w:name="Table Columns 3" w:semiHidden="1" w:unhideWhenUsed="1"/>
+    <w:lsdException w:name="Table Columns 4" w:semiHidden="1" w:unhideWhenUsed="1"/>
+    <w:lsdException w:name="Table Columns 5" w:semiHidden="1" w:unhideWhenUsed="1"/>
+    <w:lsdException w:name="Table Grid 1" w:semiHidden="1" w:unhideWhenUsed="1"/>
+    <w:lsdException w:name="Table Grid 2" w:semiHidden="1" w:unhideWhenUsed="1"/>
+    <w:lsdException w:name="Table Grid 3" w:semiHidden="1" w:unhideWhenUsed="1"/>
+    <w:lsdException w:name="Table Grid 4" w:semiHidden="1" w:unhideWhenUsed="1"/>
+    <w:lsdException w:name="Table Grid 5" w:semiHidden="1" w:unhideWhenUsed="1"/>
+    <w:lsdException w:name="Table Grid 6" w:semiHidden="1" w:unhideWhenUsed="1"/>
+    <w:lsdException w:name="Table Grid 7" w:semiHidden="1" w:unhideWhenUsed="1"/>
+    <w:lsdException w:name="Table Grid 8" w:semiHidden="1" w:unhideWhenUsed="1"/>
+    <w:lsdException w:name="Table List 1" w:semiHidden="1" w:unhideWhenUsed="1"/>
+    <w:lsdException w:name="Table List 2" w:semiHidden="1" w:unhideWhenUsed="1"/>
+    <w:lsdException w:name="Table List 3" w:semiHidden="1" w:unhideWhenUsed="1"/>
+    <w:lsdException w:name="Table List 4" w:semiHidden="1" w:unhideWhenUsed="1"/>
+    <w:lsdException w:name="Table List 5" w:semiHidden="1" w:unhideWhenUsed="1"/>
+    <w:lsdException w:name="Table List 6" w:semiHidden="1" w:unhideWhenUsed="1"/>
+    <w:lsdException w:name="Table List 7" w:semiHidden="1" w:unhideWhenUsed="1"/>
+    <w:lsdException w:name="Table List 8" w:semiHidden="1" w:unhideWhenUsed="1"/>
+    <w:lsdException w:name="Table 3D effects 1" w:semiHidden="1" w:unhideWhenUsed="1"/>
+    <w:lsdException w:name="Table 3D effects 2" w:semiHidden="1" w:unhideWhenUsed="1"/>
+    <w:lsdException w:name="Table 3D effects 3" w:semiHidden="1" w:unhideWhenUsed="1"/>
+    <w:lsdException w:name="Table Contemporary" w:semiHidden="1" w:unhideWhenUsed="1"/>
+    <w:lsdException w:name="Table Elegant" w:semiHidden="1" w:unhideWhenUsed="1"/>
+    <w:lsdException w:name="Table Professional" w:semiHidden="1" w:unhideWhenUsed="1"/>
+    <w:lsdException w:name="Table Subtle 1" w:semiHidden="1" w:unhideWhenUsed="1"/>
+    <w:lsdException w:name="Table Subtle 2" w:semiHidden="1" w:unhideWhenUsed="1"/>
+    <w:lsdException w:name="Table Web 1" w:semiHidden="1" w:unhideWhenUsed="1"/>
+    <w:lsdException w:name="Table Web 2" w:semiHidden="1" w:unhideWhenUsed="1"/>
+    <w:lsdException w:name="Table Web 3" w:semiHidden="1" w:unhideWhenUsed="1"/>
+    <w:lsdException w:name="Balloon Text" w:semiHidden="1" w:unhideWhenUsed="1"/>
     <w:lsdException w:name="Table Grid" w:uiPriority="39"/>
-    <w:lsdException w:name="Placeholder Text" w:unhideWhenUsed="0"/>
-    <w:lsdException w:name="No Spacing" w:semiHidden="0" w:uiPriority="1" w:unhideWhenUsed="0" w:qFormat="1"/>
-    <w:lsdException w:name="Light Shading" w:semiHidden="0" w:uiPriority="60" w:unhideWhenUsed="0"/>
-    <w:lsdException w:name="Light List" w:semiHidden="0" w:uiPriority="61" w:unhideWhenUsed="0"/>
-    <w:lsdException w:name="Light Grid" w:semiHidden="0" w:uiPriority="62" w:unhideWhenUsed="0"/>
-    <w:lsdException w:name="Medium Shading 1" w:semiHidden="0" w:uiPriority="63" w:unhideWhenUsed="0"/>
-    <w:lsdException w:name="Medium Shading 2" w:semiHidden="0" w:uiPriority="64" w:unhideWhenUsed="0"/>
-    <w:lsdException w:name="Medium List 1" w:semiHidden="0" w:uiPriority="65" w:unhideWhenUsed="0"/>
-    <w:lsdException w:name="Medium List 2" w:semiHidden="0" w:uiPriority="66" w:unhideWhenUsed="0"/>
-    <w:lsdException w:name="Medium Grid 1" w:semiHidden="0" w:uiPriority="67" w:unhideWhenUsed="0"/>
-    <w:lsdException w:name="Medium Grid 2" w:semiHidden="0" w:uiPriority="68" w:unhideWhenUsed="0"/>
-    <w:lsdException w:name="Medium Grid 3" w:semiHidden="0" w:uiPriority="69" w:unhideWhenUsed="0"/>
-    <w:lsdException w:name="Dark List" w:semiHidden="0" w:uiPriority="70" w:unhideWhenUsed="0"/>
-    <w:lsdException w:name="Colorful Shading" w:semiHidden="0" w:uiPriority="71" w:unhideWhenUsed="0"/>
-    <w:lsdException w:name="Colorful List" w:semiHidden="0" w:uiPriority="72" w:unhideWhenUsed="0"/>
-    <w:lsdException w:name="Colorful Grid" w:semiHidden="0" w:uiPriority="73" w:unhideWhenUsed="0"/>
-    <w:lsdException w:name="Light Shading Accent 1" w:semiHidden="0" w:uiPriority="60" w:unhideWhenUsed="0"/>
-    <w:lsdException w:name="Light List Accent 1" w:semiHidden="0" w:uiPriority="61" w:unhideWhenUsed="0"/>
-    <w:lsdException w:name="Light Grid Accent 1" w:semiHidden="0" w:uiPriority="62" w:unhideWhenUsed="0"/>
-    <w:lsdException w:name="Medium Shading 1 Accent 1" w:semiHidden="0" w:uiPriority="63" w:unhideWhenUsed="0"/>
-    <w:lsdException w:name="Medium Shading 2 Accent 1" w:semiHidden="0" w:uiPriority="64" w:unhideWhenUsed="0"/>
-    <w:lsdException w:name="Medium List 1 Accent 1" w:semiHidden="0" w:uiPriority="65" w:unhideWhenUsed="0"/>
-    <w:lsdException w:name="Revision" w:unhideWhenUsed="0"/>
-    <w:lsdException w:name="List Paragraph" w:semiHidden="0" w:uiPriority="34" w:unhideWhenUsed="0" w:qFormat="1"/>
-    <w:lsdException w:name="Quote" w:semiHidden="0" w:uiPriority="29" w:unhideWhenUsed="0" w:qFormat="1"/>
-    <w:lsdException w:name="Intense Quote" w:semiHidden="0" w:uiPriority="30" w:unhideWhenUsed="0" w:qFormat="1"/>
-    <w:lsdException w:name="Medium List 2 Accent 1" w:semiHidden="0" w:uiPriority="66" w:unhideWhenUsed="0"/>
-    <w:lsdException w:name="Medium Grid 1 Accent 1" w:semiHidden="0" w:uiPriority="67" w:unhideWhenUsed="0"/>
-    <w:lsdException w:name="Medium Grid 2 Accent 1" w:semiHidden="0" w:uiPriority="68" w:unhideWhenUsed="0"/>
-    <w:lsdException w:name="Medium Grid 3 Accent 1" w:semiHidden="0" w:uiPriority="69" w:unhideWhenUsed="0"/>
-    <w:lsdException w:name="Dark List Accent 1" w:semiHidden="0" w:uiPriority="70" w:unhideWhenUsed="0"/>
-    <w:lsdException w:name="Colorful Shading Accent 1" w:semiHidden="0" w:uiPriority="71" w:unhideWhenUsed="0"/>
-    <w:lsdException w:name="Colorful List Accent 1" w:semiHidden="0" w:uiPriority="72" w:unhideWhenUsed="0"/>
-    <w:lsdException w:name="Colorful Grid Accent 1" w:semiHidden="0" w:uiPriority="73" w:unhideWhenUsed="0"/>
-    <w:lsdException w:name="Light Shading Accent 2" w:semiHidden="0" w:uiPriority="60" w:unhideWhenUsed="0"/>
-    <w:lsdException w:name="Light List Accent 2" w:semiHidden="0" w:uiPriority="61" w:unhideWhenUsed="0"/>
-    <w:lsdException w:name="Light Grid Accent 2" w:semiHidden="0" w:uiPriority="62" w:unhideWhenUsed="0"/>
-    <w:lsdException w:name="Medium Shading 1 Accent 2" w:semiHidden="0" w:uiPriority="63" w:unhideWhenUsed="0"/>
-    <w:lsdException w:name="Medium Shading 2 Accent 2" w:semiHidden="0" w:uiPriority="64" w:unhideWhenUsed="0"/>
-    <w:lsdException w:name="Medium List 1 Accent 2" w:semiHidden="0" w:uiPriority="65" w:unhideWhenUsed="0"/>
-    <w:lsdException w:name="Medium List 2 Accent 2" w:semiHidden="0" w:uiPriority="66" w:unhideWhenUsed="0"/>
-    <w:lsdException w:name="Medium Grid 1 Accent 2" w:semiHidden="0" w:uiPriority="67" w:unhideWhenUsed="0"/>
-    <w:lsdException w:name="Medium Grid 2 Accent 2" w:semiHidden="0" w:uiPriority="68" w:unhideWhenUsed="0"/>
-    <w:lsdException w:name="Medium Grid 3 Accent 2" w:semiHidden="0" w:uiPriority="69" w:unhideWhenUsed="0"/>
-    <w:lsdException w:name="Dark List Accent 2" w:semiHidden="0" w:uiPriority="70" w:unhideWhenUsed="0"/>
-    <w:lsdException w:name="Colorful Shading Accent 2" w:semiHidden="0" w:uiPriority="71" w:unhideWhenUsed="0"/>
-    <w:lsdException w:name="Colorful List Accent 2" w:semiHidden="0" w:uiPriority="72" w:unhideWhenUsed="0"/>
-    <w:lsdException w:name="Colorful Grid Accent 2" w:semiHidden="0" w:uiPriority="73" w:unhideWhenUsed="0"/>
-    <w:lsdException w:name="Light Shading Accent 3" w:semiHidden="0" w:uiPriority="60" w:unhideWhenUsed="0"/>
-    <w:lsdException w:name="Light List Accent 3" w:semiHidden="0" w:uiPriority="61" w:unhideWhenUsed="0"/>
-    <w:lsdException w:name="Light Grid Accent 3" w:semiHidden="0" w:uiPriority="62" w:unhideWhenUsed="0"/>
-    <w:lsdException w:name="Medium Shading 1 Accent 3" w:semiHidden="0" w:uiPriority="63" w:unhideWhenUsed="0"/>
-    <w:lsdException w:name="Medium Shading 2 Accent 3" w:semiHidden="0" w:uiPriority="64" w:unhideWhenUsed="0"/>
-    <w:lsdException w:name="Medium List 1 Accent 3" w:semiHidden="0" w:uiPriority="65" w:unhideWhenUsed="0"/>
-    <w:lsdException w:name="Medium List 2 Accent 3" w:semiHidden="0" w:uiPriority="66" w:unhideWhenUsed="0"/>
-    <w:lsdException w:name="Medium Grid 1 Accent 3" w:semiHidden="0" w:uiPriority="67" w:unhideWhenUsed="0"/>
-    <w:lsdException w:name="Medium Grid 2 Accent 3" w:semiHidden="0" w:uiPriority="68" w:unhideWhenUsed="0"/>
-    <w:lsdException w:name="Medium Grid 3 Accent 3" w:semiHidden="0" w:uiPriority="69" w:unhideWhenUsed="0"/>
-    <w:lsdException w:name="Dark List Accent 3" w:semiHidden="0" w:uiPriority="70" w:unhideWhenUsed="0"/>
-    <w:lsdException w:name="Colorful Shading Accent 3" w:semiHidden="0" w:uiPriority="71" w:unhideWhenUsed="0"/>
-    <w:lsdException w:name="Colorful List Accent 3" w:semiHidden="0" w:uiPriority="72" w:unhideWhenUsed="0"/>
-    <w:lsdException w:name="Colorful Grid Accent 3" w:semiHidden="0" w:uiPriority="73" w:unhideWhenUsed="0"/>
-    <w:lsdException w:name="Light Shading Accent 4" w:semiHidden="0" w:uiPriority="60" w:unhideWhenUsed="0"/>
-    <w:lsdException w:name="Light List Accent 4" w:semiHidden="0" w:uiPriority="61" w:unhideWhenUsed="0"/>
-    <w:lsdException w:name="Light Grid Accent 4" w:semiHidden="0" w:uiPriority="62" w:unhideWhenUsed="0"/>
-    <w:lsdException w:name="Medium Shading 1 Accent 4" w:semiHidden="0" w:uiPriority="63" w:unhideWhenUsed="0"/>
-    <w:lsdException w:name="Medium Shading 2 Accent 4" w:semiHidden="0" w:uiPriority="64" w:unhideWhenUsed="0"/>
-    <w:lsdException w:name="Medium List 1 Accent 4" w:semiHidden="0" w:uiPriority="65" w:unhideWhenUsed="0"/>
-    <w:lsdException w:name="Medium List 2 Accent 4" w:semiHidden="0" w:uiPriority="66" w:unhideWhenUsed="0"/>
-    <w:lsdException w:name="Medium Grid 1 Accent 4" w:semiHidden="0" w:uiPriority="67" w:unhideWhenUsed="0"/>
-    <w:lsdException w:name="Medium Grid 2 Accent 4" w:semiHidden="0" w:uiPriority="68" w:unhideWhenUsed="0"/>
-    <w:lsdException w:name="Medium Grid 3 Accent 4" w:semiHidden="0" w:uiPriority="69" w:unhideWhenUsed="0"/>
-    <w:lsdException w:name="Dark List Accent 4" w:semiHidden="0" w:uiPriority="70" w:unhideWhenUsed="0"/>
-    <w:lsdException w:name="Colorful Shading Accent 4" w:semiHidden="0" w:uiPriority="71" w:unhideWhenUsed="0"/>
-    <w:lsdException w:name="Colorful List Accent 4" w:semiHidden="0" w:uiPriority="72" w:unhideWhenUsed="0"/>
-    <w:lsdException w:name="Colorful Grid Accent 4" w:semiHidden="0" w:uiPriority="73" w:unhideWhenUsed="0"/>
-    <w:lsdException w:name="Light Shading Accent 5" w:semiHidden="0" w:uiPriority="60" w:unhideWhenUsed="0"/>
-    <w:lsdException w:name="Light List Accent 5" w:semiHidden="0" w:uiPriority="61" w:unhideWhenUsed="0"/>
-    <w:lsdException w:name="Light Grid Accent 5" w:semiHidden="0" w:uiPriority="62" w:unhideWhenUsed="0"/>
-    <w:lsdException w:name="Medium Shading 1 Accent 5" w:semiHidden="0" w:uiPriority="63" w:unhideWhenUsed="0"/>
-    <w:lsdException w:name="Medium Shading 2 Accent 5" w:semiHidden="0" w:uiPriority="64" w:unhideWhenUsed="0"/>
-    <w:lsdException w:name="Medium List 1 Accent 5" w:semiHidden="0" w:uiPriority="65" w:unhideWhenUsed="0"/>
-    <w:lsdException w:name="Medium List 2 Accent 5" w:semiHidden="0" w:uiPriority="66" w:unhideWhenUsed="0"/>
-    <w:lsdException w:name="Medium Grid 1 Accent 5" w:semiHidden="0" w:uiPriority="67" w:unhideWhenUsed="0"/>
-    <w:lsdException w:name="Medium Grid 2 Accent 5" w:semiHidden="0" w:uiPriority="68" w:unhideWhenUsed="0"/>
-    <w:lsdException w:name="Medium Grid 3 Accent 5" w:semiHidden="0" w:uiPriority="69" w:unhideWhenUsed="0"/>
-    <w:lsdException w:name="Dark List Accent 5" w:semiHidden="0" w:uiPriority="70" w:unhideWhenUsed="0"/>
-    <w:lsdException w:name="Colorful Shading Accent 5" w:semiHidden="0" w:uiPriority="71" w:unhideWhenUsed="0"/>
-    <w:lsdException w:name="Colorful List Accent 5" w:semiHidden="0" w:uiPriority="72" w:unhideWhenUsed="0"/>
-    <w:lsdException w:name="Colorful Grid Accent 5" w:semiHidden="0" w:uiPriority="73" w:unhideWhenUsed="0"/>
-    <w:lsdException w:name="Light Shading Accent 6" w:semiHidden="0" w:uiPriority="60" w:unhideWhenUsed="0"/>
-    <w:lsdException w:name="Light List Accent 6" w:semiHidden="0" w:uiPriority="61" w:unhideWhenUsed="0"/>
-    <w:lsdException w:name="Light Grid Accent 6" w:semiHidden="0" w:uiPriority="62" w:unhideWhenUsed="0"/>
-    <w:lsdException w:name="Medium Shading 1 Accent 6" w:semiHidden="0" w:uiPriority="63" w:unhideWhenUsed="0"/>
-    <w:lsdException w:name="Medium Shading 2 Accent 6" w:semiHidden="0" w:uiPriority="64" w:unhideWhenUsed="0"/>
-    <w:lsdException w:name="Medium List 1 Accent 6" w:semiHidden="0" w:uiPriority="65" w:unhideWhenUsed="0"/>
-    <w:lsdException w:name="Medium List 2 Accent 6" w:semiHidden="0" w:uiPriority="66" w:unhideWhenUsed="0"/>
-    <w:lsdException w:name="Medium Grid 1 Accent 6" w:semiHidden="0" w:uiPriority="67" w:unhideWhenUsed="0"/>
-    <w:lsdException w:name="Medium Grid 2 Accent 6" w:semiHidden="0" w:uiPriority="68" w:unhideWhenUsed="0"/>
-    <w:lsdException w:name="Medium Grid 3 Accent 6" w:semiHidden="0" w:uiPriority="69" w:unhideWhenUsed="0"/>
-    <w:lsdException w:name="Dark List Accent 6" w:semiHidden="0" w:uiPriority="70" w:unhideWhenUsed="0"/>
-    <w:lsdException w:name="Colorful Shading Accent 6" w:semiHidden="0" w:uiPriority="71" w:unhideWhenUsed="0"/>
-    <w:lsdException w:name="Colorful List Accent 6" w:semiHidden="0" w:uiPriority="72" w:unhideWhenUsed="0"/>
-    <w:lsdException w:name="Colorful Grid Accent 6" w:semiHidden="0" w:uiPriority="73" w:unhideWhenUsed="0"/>
-    <w:lsdException w:name="Subtle Emphasis" w:semiHidden="0" w:uiPriority="19" w:unhideWhenUsed="0" w:qFormat="1"/>
-    <w:lsdException w:name="Intense Emphasis" w:semiHidden="0" w:uiPriority="21" w:unhideWhenUsed="0" w:qFormat="1"/>
-    <w:lsdException w:name="Subtle Reference" w:semiHidden="0" w:uiPriority="31" w:unhideWhenUsed="0" w:qFormat="1"/>
-    <w:lsdException w:name="Intense Reference" w:semiHidden="0" w:uiPriority="32" w:unhideWhenUsed="0" w:qFormat="1"/>
-    <w:lsdException w:name="Book Title" w:semiHidden="0" w:uiPriority="33" w:unhideWhenUsed="0" w:qFormat="1"/>
-    <w:lsdException w:name="Bibliography" w:uiPriority="37"/>
-    <w:lsdException w:name="TOC Heading" w:uiPriority="39" w:qFormat="1"/>
-  </w:latentStyles>
-  <w:style w:type="paragraph" w:default="1" w:styleId="a">
-    <w:name w:val="Normal"/>
-    <w:qFormat/>
-  </w:style>
-  <w:style w:type="character" w:default="1" w:styleId="a0">
-    <w:name w:val="Default Paragraph Font"/>
-    <w:uiPriority w:val="1"/>
-    <w:semiHidden/>
-    <w:unhideWhenUsed/>
-  </w:style>
-  <w:style w:type="table" w:default="1" w:styleId="a1">
-    <w:name w:val="Normal Table"/>
-    <w:uiPriority w:val="99"/>
-    <w:semiHidden/>
-    <w:unhideWhenUsed/>
-    <w:tblPr>
-      <w:tblInd w:w="0" w:type="dxa"/>
-      <w:tblCellMar>
-        <w:top w:w="0" w:type="dxa"/>
-        <w:left w:w="108" w:type="dxa"/>
-        <w:bottom w:w="0" w:type="dxa"/>
-        <w:right w:w="108" w:type="dxa"/>
-      </w:tblCellMar>
-    </w:tblPr>
-  </w:style>
-  <w:style w:type="numbering" w:default="1" w:styleId="a2">
-    <w:name w:val="No List"/>
-    <w:uiPriority w:val="99"/>
-    <w:semiHidden/>
-    <w:unhideWhenUsed/>
-  </w:style>
-  <w:style w:type="table" w:styleId="a3">
-    <w:name w:val="Table Grid"/>
-    <w:basedOn w:val="a1"/>
-    <w:uiPriority w:val="39"/>
-    <w:rsid w:val="009F4A9E"/>
-    <w:pPr>
-      <w:spacing w:after="0" w:line="240" w:lineRule="auto"/>
-    </w:pPr>
-    <w:tblPr>
-      <w:tblBorders>
-        <w:top w:val="single" w:sz="4" w:space="0" w:color="auto"/>
-        <w:left w:val="single" w:sz="4" w:space="0" w:color="auto"/>
-        <w:bottom w:val="single" w:sz="4" w:space="0" w:color="auto"/>
-        <w:right w:val="single" w:sz="4" w:space="0" w:color="auto"/>
-        <w:insideH w:val="single" w:sz="4" w:space="0" w:color="auto"/>
-        <w:insideV w:val="single" w:sz="4" w:space="0" w:color="auto"/>
-      </w:tblBorders>
-    </w:tblPr>
-  </w:style>
-  <w:style w:type="paragraph" w:styleId="a4">
-    <w:name w:val="List Paragraph"/>
-    <w:basedOn w:val="a"/>
-    <w:uiPriority w:val="34"/>
-    <w:qFormat/>
-    <w:rsid w:val="00463365"/>
-    <w:pPr>
-      <w:ind w:left="720"/>
-      <w:contextualSpacing/>
-    </w:pPr>
-  </w:style>
-  <w:style w:type="paragraph" w:styleId="a5">
-    <w:name w:val="annotation text"/>
-    <w:basedOn w:val="a"/>
-    <w:link w:val="a6"/>
-    <w:semiHidden/>
-    <w:unhideWhenUsed/>
-    <w:rsid w:val="00A11118"/>
-    <w:pPr>
-      <w:spacing w:after="0" w:line="240" w:lineRule="auto"/>
-      <w:ind w:firstLine="709"/>
-    </w:pPr>
-    <w:rPr>
-      <w:rFonts w:ascii="Times New Roman" w:eastAsia="Times New Roman" w:hAnsi="Times New Roman" w:cs="Times New Roman"/>
-      <w:sz w:val="20"/>
-      <w:szCs w:val="20"/>
-      <w:lang w:eastAsia="ru-RU"/>
-    </w:rPr>
-  </w:style>
-  <w:style w:type="character" w:customStyle="1" w:styleId="a6">
-    <w:name w:val="Текст примечания Знак"/>
-    <w:basedOn w:val="a0"/>
-    <w:link w:val="a5"/>
-    <w:semiHidden/>
-    <w:rsid w:val="00A11118"/>
-    <w:rPr>
-      <w:rFonts w:ascii="Times New Roman" w:eastAsia="Times New Roman" w:hAnsi="Times New Roman" w:cs="Times New Roman"/>
-      <w:sz w:val="20"/>
-      <w:szCs w:val="20"/>
-      <w:lang w:eastAsia="ru-RU"/>
-    </w:rPr>
-  </w:style>
-  <w:style w:type="character" w:styleId="a7">
-    <w:name w:val="annotation reference"/>
-    <w:basedOn w:val="a0"/>
-    <w:semiHidden/>
-    <w:unhideWhenUsed/>
-    <w:rsid w:val="00A11118"/>
-    <w:rPr>
-      <w:sz w:val="16"/>
-      <w:szCs w:val="16"/>
-    </w:rPr>
-  </w:style>
-  <w:style w:type="paragraph" w:styleId="a8">
-    <w:name w:val="header"/>
-    <w:basedOn w:val="a"/>
-    <w:link w:val="a9"/>
-    <w:uiPriority w:val="99"/>
-    <w:unhideWhenUsed/>
-    <w:rsid w:val="00936B44"/>
-    <w:pPr>
-      <w:tabs>
-        <w:tab w:val="center" w:pos="4677"/>
-        <w:tab w:val="right" w:pos="9355"/>
-      </w:tabs>
-      <w:spacing w:after="0" w:line="240" w:lineRule="auto"/>
-    </w:pPr>
-  </w:style>
-  <w:style w:type="character" w:customStyle="1" w:styleId="a9">
-    <w:name w:val="Верхний колонтитул Знак"/>
-    <w:basedOn w:val="a0"/>
-    <w:link w:val="a8"/>
-    <w:uiPriority w:val="99"/>
-    <w:rsid w:val="00936B44"/>
-  </w:style>
-  <w:style w:type="paragraph" w:styleId="aa">
-    <w:name w:val="footer"/>
-    <w:basedOn w:val="a"/>
-    <w:link w:val="ab"/>
-    <w:uiPriority w:val="99"/>
-    <w:unhideWhenUsed/>
-    <w:rsid w:val="00936B44"/>
-    <w:pPr>
-      <w:tabs>
-        <w:tab w:val="center" w:pos="4677"/>
-        <w:tab w:val="right" w:pos="9355"/>
-      </w:tabs>
-      <w:spacing w:after="0" w:line="240" w:lineRule="auto"/>
-    </w:pPr>
-  </w:style>
-  <w:style w:type="character" w:customStyle="1" w:styleId="ab">
-    <w:name w:val="Нижний колонтитул Знак"/>
-    <w:basedOn w:val="a0"/>
-    <w:link w:val="aa"/>
-    <w:uiPriority w:val="99"/>
-    <w:rsid w:val="00936B44"/>
-  </w:style>
-  <w:style w:type="paragraph" w:styleId="ac">
-    <w:name w:val="Balloon Text"/>
-    <w:basedOn w:val="a"/>
-    <w:link w:val="ad"/>
-    <w:uiPriority w:val="99"/>
-    <w:semiHidden/>
-    <w:unhideWhenUsed/>
-    <w:rsid w:val="00022F53"/>
-    <w:pPr>
-      <w:spacing w:after="0" w:line="240" w:lineRule="auto"/>
-    </w:pPr>
-    <w:rPr>
-      <w:rFonts w:ascii="Segoe UI" w:hAnsi="Segoe UI" w:cs="Segoe UI"/>
-      <w:sz w:val="18"/>
-      <w:szCs w:val="18"/>
-    </w:rPr>
-  </w:style>
-  <w:style w:type="character" w:customStyle="1" w:styleId="ad">
-    <w:name w:val="Текст выноски Знак"/>
-    <w:basedOn w:val="a0"/>
-    <w:link w:val="ac"/>
-    <w:uiPriority w:val="99"/>
-    <w:semiHidden/>
-    <w:rsid w:val="00022F53"/>
-    <w:rPr>
-      <w:rFonts w:ascii="Segoe UI" w:hAnsi="Segoe UI" w:cs="Segoe UI"/>
-      <w:sz w:val="18"/>
-      <w:szCs w:val="18"/>
-    </w:rPr>
-  </w:style>
-</w:styles>
-</file>
-
-<file path=word/stylesWithEffects.xml><?xml version="1.0" encoding="utf-8"?>
-<w:styles xmlns:wpc="http://schemas.microsoft.com/office/word/2010/wordprocessingCanvas" xmlns:mc="http://schemas.openxmlformats.org/markup-compatibility/2006" xmlns:o="urn:schemas-microsoft-com:office:office" xmlns:r="http://schemas.openxmlformats.org/officeDocument/2006/relationships" xmlns:m="http://schemas.openxmlformats.org/officeDocument/2006/math" xmlns:v="urn:schemas-microsoft-com:vml" xmlns:wp14="http://schemas.microsoft.com/office/word/2010/wordprocessingDrawing" xmlns:wp="http://schemas.openxmlformats.org/drawingml/2006/wordprocessingDrawing" xmlns:w10="urn:schemas-microsoft-com:office:word" xmlns:w="http://schemas.openxmlformats.org/wordprocessingml/2006/main" xmlns:w14="http://schemas.microsoft.com/office/word/2010/wordml" xmlns:wpg="http://schemas.microsoft.com/office/word/2010/wordprocessingGroup" xmlns:wpi="http://schemas.microsoft.com/office/word/2010/wordprocessingInk" xmlns:wne="http://schemas.microsoft.com/office/word/2006/wordml" xmlns:wps="http://schemas.microsoft.com/office/word/2010/wordprocessingShape" mc:Ignorable="w14 wp14">
-  <w:docDefaults>
-    <w:rPrDefault>
-      <w:rPr>
-        <w:rFonts w:asciiTheme="minorHAnsi" w:eastAsiaTheme="minorHAnsi" w:hAnsiTheme="minorHAnsi" w:cstheme="minorBidi"/>
-        <w:sz w:val="22"/>
-        <w:szCs w:val="22"/>
-        <w:lang w:val="ru-RU" w:eastAsia="en-US" w:bidi="ar-SA"/>
-      </w:rPr>
-    </w:rPrDefault>
-    <w:pPrDefault>
-      <w:pPr>
-        <w:spacing w:after="160" w:line="259" w:lineRule="auto"/>
-      </w:pPr>
-    </w:pPrDefault>
-  </w:docDefaults>
-  <w:latentStyles w:defLockedState="0" w:defUIPriority="99" w:defSemiHidden="1" w:defUnhideWhenUsed="1" w:defQFormat="0" w:count="267">
-    <w:lsdException w:name="Normal" w:semiHidden="0" w:uiPriority="0" w:unhideWhenUsed="0" w:qFormat="1"/>
-    <w:lsdException w:name="heading 1" w:semiHidden="0" w:uiPriority="9" w:unhideWhenUsed="0" w:qFormat="1"/>
-    <w:lsdException w:name="heading 2" w:uiPriority="9" w:qFormat="1"/>
-    <w:lsdException w:name="heading 3" w:uiPriority="9" w:qFormat="1"/>
-    <w:lsdException w:name="heading 4" w:uiPriority="9" w:qFormat="1"/>
-    <w:lsdException w:name="heading 5" w:uiPriority="9" w:qFormat="1"/>
-    <w:lsdException w:name="heading 6" w:uiPriority="9" w:qFormat="1"/>
-    <w:lsdException w:name="heading 7" w:uiPriority="9" w:qFormat="1"/>
-    <w:lsdException w:name="heading 8" w:uiPriority="9" w:qFormat="1"/>
-    <w:lsdException w:name="heading 9" w:uiPriority="9" w:qFormat="1"/>
-    <w:lsdException w:name="toc 1" w:uiPriority="39"/>
-    <w:lsdException w:name="toc 2" w:uiPriority="39"/>
-    <w:lsdException w:name="toc 3" w:uiPriority="39"/>
-    <w:lsdException w:name="toc 4" w:uiPriority="39"/>
-    <w:lsdException w:name="toc 5" w:uiPriority="39"/>
-    <w:lsdException w:name="toc 6" w:uiPriority="39"/>
-    <w:lsdException w:name="toc 7" w:uiPriority="39"/>
-    <w:lsdException w:name="toc 8" w:uiPriority="39"/>
-    <w:lsdException w:name="toc 9" w:uiPriority="39"/>
-    <w:lsdException w:name="annotation text" w:uiPriority="0"/>
-    <w:lsdException w:name="caption" w:uiPriority="35" w:qFormat="1"/>
-    <w:lsdException w:name="annotation reference" w:uiPriority="0"/>
-    <w:lsdException w:name="Title" w:semiHidden="0" w:uiPriority="10" w:unhideWhenUsed="0" w:qFormat="1"/>
-    <w:lsdException w:name="Default Paragraph Font" w:uiPriority="1"/>
-    <w:lsdException w:name="Subtitle" w:semiHidden="0" w:uiPriority="11" w:unhideWhenUsed="0" w:qFormat="1"/>
-    <w:lsdException w:name="Strong" w:semiHidden="0" w:uiPriority="22" w:unhideWhenUsed="0" w:qFormat="1"/>
-    <w:lsdException w:name="Emphasis" w:semiHidden="0" w:uiPriority="20" w:unhideWhenUsed="0" w:qFormat="1"/>
-    <w:lsdException w:name="Table Grid" w:uiPriority="39"/>
-    <w:lsdException w:name="Placeholder Text" w:unhideWhenUsed="0"/>
-    <w:lsdException w:name="No Spacing" w:semiHidden="0" w:uiPriority="1" w:unhideWhenUsed="0" w:qFormat="1"/>
-    <w:lsdException w:name="Light Shading" w:semiHidden="0" w:uiPriority="60" w:unhideWhenUsed="0"/>
-    <w:lsdException w:name="Light List" w:semiHidden="0" w:uiPriority="61" w:unhideWhenUsed="0"/>
-    <w:lsdException w:name="Light Grid" w:semiHidden="0" w:uiPriority="62" w:unhideWhenUsed="0"/>
-    <w:lsdException w:name="Medium Shading 1" w:semiHidden="0" w:uiPriority="63" w:unhideWhenUsed="0"/>
-    <w:lsdException w:name="Medium Shading 2" w:semiHidden="0" w:uiPriority="64" w:unhideWhenUsed="0"/>
-    <w:lsdException w:name="Medium List 1" w:semiHidden="0" w:uiPriority="65" w:unhideWhenUsed="0"/>
-    <w:lsdException w:name="Medium List 2" w:semiHidden="0" w:uiPriority="66" w:unhideWhenUsed="0"/>
-    <w:lsdException w:name="Medium Grid 1" w:semiHidden="0" w:uiPriority="67" w:unhideWhenUsed="0"/>
-    <w:lsdException w:name="Medium Grid 2" w:semiHidden="0" w:uiPriority="68" w:unhideWhenUsed="0"/>
-    <w:lsdException w:name="Medium Grid 3" w:semiHidden="0" w:uiPriority="69" w:unhideWhenUsed="0"/>
-    <w:lsdException w:name="Dark List" w:semiHidden="0" w:uiPriority="70" w:unhideWhenUsed="0"/>
-    <w:lsdException w:name="Colorful Shading" w:semiHidden="0" w:uiPriority="71" w:unhideWhenUsed="0"/>
-    <w:lsdException w:name="Colorful List" w:semiHidden="0" w:uiPriority="72" w:unhideWhenUsed="0"/>
-    <w:lsdException w:name="Colorful Grid" w:semiHidden="0" w:uiPriority="73" w:unhideWhenUsed="0"/>
-    <w:lsdException w:name="Light Shading Accent 1" w:semiHidden="0" w:uiPriority="60" w:unhideWhenUsed="0"/>
-    <w:lsdException w:name="Light List Accent 1" w:semiHidden="0" w:uiPriority="61" w:unhideWhenUsed="0"/>
-    <w:lsdException w:name="Light Grid Accent 1" w:semiHidden="0" w:uiPriority="62" w:unhideWhenUsed="0"/>
-    <w:lsdException w:name="Medium Shading 1 Accent 1" w:semiHidden="0" w:uiPriority="63" w:unhideWhenUsed="0"/>
-    <w:lsdException w:name="Medium Shading 2 Accent 1" w:semiHidden="0" w:uiPriority="64" w:unhideWhenUsed="0"/>
-    <w:lsdException w:name="Medium List 1 Accent 1" w:semiHidden="0" w:uiPriority="65" w:unhideWhenUsed="0"/>
-    <w:lsdException w:name="Revision" w:unhideWhenUsed="0"/>
-    <w:lsdException w:name="List Paragraph" w:semiHidden="0" w:uiPriority="34" w:unhideWhenUsed="0" w:qFormat="1"/>
-    <w:lsdException w:name="Quote" w:semiHidden="0" w:uiPriority="29" w:unhideWhenUsed="0" w:qFormat="1"/>
-    <w:lsdException w:name="Intense Quote" w:semiHidden="0" w:uiPriority="30" w:unhideWhenUsed="0" w:qFormat="1"/>
-    <w:lsdException w:name="Medium List 2 Accent 1" w:semiHidden="0" w:uiPriority="66" w:unhideWhenUsed="0"/>
-    <w:lsdException w:name="Medium Grid 1 Accent 1" w:semiHidden="0" w:uiPriority="67" w:unhideWhenUsed="0"/>
-    <w:lsdException w:name="Medium Grid 2 Accent 1" w:semiHidden="0" w:uiPriority="68" w:unhideWhenUsed="0"/>
-    <w:lsdException w:name="Medium Grid 3 Accent 1" w:semiHidden="0" w:uiPriority="69" w:unhideWhenUsed="0"/>
-    <w:lsdException w:name="Dark List Accent 1" w:semiHidden="0" w:uiPriority="70" w:unhideWhenUsed="0"/>
-    <w:lsdException w:name="Colorful Shading Accent 1" w:semiHidden="0" w:uiPriority="71" w:unhideWhenUsed="0"/>
-    <w:lsdException w:name="Colorful List Accent 1" w:semiHidden="0" w:uiPriority="72" w:unhideWhenUsed="0"/>
-    <w:lsdException w:name="Colorful Grid Accent 1" w:semiHidden="0" w:uiPriority="73" w:unhideWhenUsed="0"/>
-    <w:lsdException w:name="Light Shading Accent 2" w:semiHidden="0" w:uiPriority="60" w:unhideWhenUsed="0"/>
-    <w:lsdException w:name="Light List Accent 2" w:semiHidden="0" w:uiPriority="61" w:unhideWhenUsed="0"/>
-    <w:lsdException w:name="Light Grid Accent 2" w:semiHidden="0" w:uiPriority="62" w:unhideWhenUsed="0"/>
-    <w:lsdException w:name="Medium Shading 1 Accent 2" w:semiHidden="0" w:uiPriority="63" w:unhideWhenUsed="0"/>
-    <w:lsdException w:name="Medium Shading 2 Accent 2" w:semiHidden="0" w:uiPriority="64" w:unhideWhenUsed="0"/>
-    <w:lsdException w:name="Medium List 1 Accent 2" w:semiHidden="0" w:uiPriority="65" w:unhideWhenUsed="0"/>
-    <w:lsdException w:name="Medium List 2 Accent 2" w:semiHidden="0" w:uiPriority="66" w:unhideWhenUsed="0"/>
-    <w:lsdException w:name="Medium Grid 1 Accent 2" w:semiHidden="0" w:uiPriority="67" w:unhideWhenUsed="0"/>
-    <w:lsdException w:name="Medium Grid 2 Accent 2" w:semiHidden="0" w:uiPriority="68" w:unhideWhenUsed="0"/>
-    <w:lsdException w:name="Medium Grid 3 Accent 2" w:semiHidden="0" w:uiPriority="69" w:unhideWhenUsed="0"/>
-    <w:lsdException w:name="Dark List Accent 2" w:semiHidden="0" w:uiPriority="70" w:unhideWhenUsed="0"/>
-    <w:lsdException w:name="Colorful Shading Accent 2" w:semiHidden="0" w:uiPriority="71" w:unhideWhenUsed="0"/>
-    <w:lsdException w:name="Colorful List Accent 2" w:semiHidden="0" w:uiPriority="72" w:unhideWhenUsed="0"/>
-    <w:lsdException w:name="Colorful Grid Accent 2" w:semiHidden="0" w:uiPriority="73" w:unhideWhenUsed="0"/>
-    <w:lsdException w:name="Light Shading Accent 3" w:semiHidden="0" w:uiPriority="60" w:unhideWhenUsed="0"/>
-    <w:lsdException w:name="Light List Accent 3" w:semiHidden="0" w:uiPriority="61" w:unhideWhenUsed="0"/>
-    <w:lsdException w:name="Light Grid Accent 3" w:semiHidden="0" w:uiPriority="62" w:unhideWhenUsed="0"/>
-    <w:lsdException w:name="Medium Shading 1 Accent 3" w:semiHidden="0" w:uiPriority="63" w:unhideWhenUsed="0"/>
-    <w:lsdException w:name="Medium Shading 2 Accent 3" w:semiHidden="0" w:uiPriority="64" w:unhideWhenUsed="0"/>
-    <w:lsdException w:name="Medium List 1 Accent 3" w:semiHidden="0" w:uiPriority="65" w:unhideWhenUsed="0"/>
-    <w:lsdException w:name="Medium List 2 Accent 3" w:semiHidden="0" w:uiPriority="66" w:unhideWhenUsed="0"/>
-    <w:lsdException w:name="Medium Grid 1 Accent 3" w:semiHidden="0" w:uiPriority="67" w:unhideWhenUsed="0"/>
-    <w:lsdException w:name="Medium Grid 2 Accent 3" w:semiHidden="0" w:uiPriority="68" w:unhideWhenUsed="0"/>
-    <w:lsdException w:name="Medium Grid 3 Accent 3" w:semiHidden="0" w:uiPriority="69" w:unhideWhenUsed="0"/>
-    <w:lsdException w:name="Dark List Accent 3" w:semiHidden="0" w:uiPriority="70" w:unhideWhenUsed="0"/>
-    <w:lsdException w:name="Colorful Shading Accent 3" w:semiHidden="0" w:uiPriority="71" w:unhideWhenUsed="0"/>
-    <w:lsdException w:name="Colorful List Accent 3" w:semiHidden="0" w:uiPriority="72" w:unhideWhenUsed="0"/>
-    <w:lsdException w:name="Colorful Grid Accent 3" w:semiHidden="0" w:uiPriority="73" w:unhideWhenUsed="0"/>
-    <w:lsdException w:name="Light Shading Accent 4" w:semiHidden="0" w:uiPriority="60" w:unhideWhenUsed="0"/>
-    <w:lsdException w:name="Light List Accent 4" w:semiHidden="0" w:uiPriority="61" w:unhideWhenUsed="0"/>
-    <w:lsdException w:name="Light Grid Accent 4" w:semiHidden="0" w:uiPriority="62" w:unhideWhenUsed="0"/>
-    <w:lsdException w:name="Medium Shading 1 Accent 4" w:semiHidden="0" w:uiPriority="63" w:unhideWhenUsed="0"/>
-    <w:lsdException w:name="Medium Shading 2 Accent 4" w:semiHidden="0" w:uiPriority="64" w:unhideWhenUsed="0"/>
-    <w:lsdException w:name="Medium List 1 Accent 4" w:semiHidden="0" w:uiPriority="65" w:unhideWhenUsed="0"/>
-    <w:lsdException w:name="Medium List 2 Accent 4" w:semiHidden="0" w:uiPriority="66" w:unhideWhenUsed="0"/>
-    <w:lsdException w:name="Medium Grid 1 Accent 4" w:semiHidden="0" w:uiPriority="67" w:unhideWhenUsed="0"/>
-    <w:lsdException w:name="Medium Grid 2 Accent 4" w:semiHidden="0" w:uiPriority="68" w:unhideWhenUsed="0"/>
-    <w:lsdException w:name="Medium Grid 3 Accent 4" w:semiHidden="0" w:uiPriority="69" w:unhideWhenUsed="0"/>
-    <w:lsdException w:name="Dark List Accent 4" w:semiHidden="0" w:uiPriority="70" w:unhideWhenUsed="0"/>
-    <w:lsdException w:name="Colorful Shading Accent 4" w:semiHidden="0" w:uiPriority="71" w:unhideWhenUsed="0"/>
-    <w:lsdException w:name="Colorful List Accent 4" w:semiHidden="0" w:uiPriority="72" w:unhideWhenUsed="0"/>
-    <w:lsdException w:name="Colorful Grid Accent 4" w:semiHidden="0" w:uiPriority="73" w:unhideWhenUsed="0"/>
-    <w:lsdException w:name="Light Shading Accent 5" w:semiHidden="0" w:uiPriority="60" w:unhideWhenUsed="0"/>
-    <w:lsdException w:name="Light List Accent 5" w:semiHidden="0" w:uiPriority="61" w:unhideWhenUsed="0"/>
-    <w:lsdException w:name="Light Grid Accent 5" w:semiHidden="0" w:uiPriority="62" w:unhideWhenUsed="0"/>
-    <w:lsdException w:name="Medium Shading 1 Accent 5" w:semiHidden="0" w:uiPriority="63" w:unhideWhenUsed="0"/>
-    <w:lsdException w:name="Medium Shading 2 Accent 5" w:semiHidden="0" w:uiPriority="64" w:unhideWhenUsed="0"/>
-    <w:lsdException w:name="Medium List 1 Accent 5" w:semiHidden="0" w:uiPriority="65" w:unhideWhenUsed="0"/>
-    <w:lsdException w:name="Medium List 2 Accent 5" w:semiHidden="0" w:uiPriority="66" w:unhideWhenUsed="0"/>
-    <w:lsdException w:name="Medium Grid 1 Accent 5" w:semiHidden="0" w:uiPriority="67" w:unhideWhenUsed="0"/>
-    <w:lsdException w:name="Medium Grid 2 Accent 5" w:semiHidden="0" w:uiPriority="68" w:unhideWhenUsed="0"/>
-    <w:lsdException w:name="Medium Grid 3 Accent 5" w:semiHidden="0" w:uiPriority="69" w:unhideWhenUsed="0"/>
-    <w:lsdException w:name="Dark List Accent 5" w:semiHidden="0" w:uiPriority="70" w:unhideWhenUsed="0"/>
-    <w:lsdException w:name="Colorful Shading Accent 5" w:semiHidden="0" w:uiPriority="71" w:unhideWhenUsed="0"/>
-    <w:lsdException w:name="Colorful List Accent 5" w:semiHidden="0" w:uiPriority="72" w:unhideWhenUsed="0"/>
-    <w:lsdException w:name="Colorful Grid Accent 5" w:semiHidden="0" w:uiPriority="73" w:unhideWhenUsed="0"/>
-    <w:lsdException w:name="Light Shading Accent 6" w:semiHidden="0" w:uiPriority="60" w:unhideWhenUsed="0"/>
-    <w:lsdException w:name="Light List Accent 6" w:semiHidden="0" w:uiPriority="61" w:unhideWhenUsed="0"/>
-    <w:lsdException w:name="Light Grid Accent 6" w:semiHidden="0" w:uiPriority="62" w:unhideWhenUsed="0"/>
-    <w:lsdException w:name="Medium Shading 1 Accent 6" w:semiHidden="0" w:uiPriority="63" w:unhideWhenUsed="0"/>
-    <w:lsdException w:name="Medium Shading 2 Accent 6" w:semiHidden="0" w:uiPriority="64" w:unhideWhenUsed="0"/>
-    <w:lsdException w:name="Medium List 1 Accent 6" w:semiHidden="0" w:uiPriority="65" w:unhideWhenUsed="0"/>
-    <w:lsdException w:name="Medium List 2 Accent 6" w:semiHidden="0" w:uiPriority="66" w:unhideWhenUsed="0"/>
-    <w:lsdException w:name="Medium Grid 1 Accent 6" w:semiHidden="0" w:uiPriority="67" w:unhideWhenUsed="0"/>
-    <w:lsdException w:name="Medium Grid 2 Accent 6" w:semiHidden="0" w:uiPriority="68" w:unhideWhenUsed="0"/>
-    <w:lsdException w:name="Medium Grid 3 Accent 6" w:semiHidden="0" w:uiPriority="69" w:unhideWhenUsed="0"/>
-    <w:lsdException w:name="Dark List Accent 6" w:semiHidden="0" w:uiPriority="70" w:unhideWhenUsed="0"/>
-    <w:lsdException w:name="Colorful Shading Accent 6" w:semiHidden="0" w:uiPriority="71" w:unhideWhenUsed="0"/>
-    <w:lsdException w:name="Colorful List Accent 6" w:semiHidden="0" w:uiPriority="72" w:unhideWhenUsed="0"/>
-    <w:lsdException w:name="Colorful Grid Accent 6" w:semiHidden="0" w:uiPriority="73" w:unhideWhenUsed="0"/>
-    <w:lsdException w:name="Subtle Emphasis" w:semiHidden="0" w:uiPriority="19" w:unhideWhenUsed="0" w:qFormat="1"/>
-    <w:lsdException w:name="Intense Emphasis" w:semiHidden="0" w:uiPriority="21" w:unhideWhenUsed="0" w:qFormat="1"/>
-    <w:lsdException w:name="Subtle Reference" w:semiHidden="0" w:uiPriority="31" w:unhideWhenUsed="0" w:qFormat="1"/>
-    <w:lsdException w:name="Intense Reference" w:semiHidden="0" w:uiPriority="32" w:unhideWhenUsed="0" w:qFormat="1"/>
-    <w:lsdException w:name="Book Title" w:semiHidden="0" w:uiPriority="33" w:unhideWhenUsed="0" w:qFormat="1"/>
-    <w:lsdException w:name="Bibliography" w:uiPriority="37"/>
-    <w:lsdException w:name="TOC Heading" w:uiPriority="39" w:qFormat="1"/>
+    <w:lsdException w:name="Table Theme" w:semiHidden="1" w:unhideWhenUsed="1"/>
+    <w:lsdException w:name="Placeholder Text" w:semiHidden="1"/>
+    <w:lsdException w:name="No Spacing" w:uiPriority="1" w:qFormat="1"/>
+    <w:lsdException w:name="Light Shading" w:uiPriority="60"/>
+    <w:lsdException w:name="Light List" w:uiPriority="61"/>
+    <w:lsdException w:name="Light Grid" w:uiPriority="62"/>
+    <w:lsdException w:name="Medium Shading 1" w:uiPriority="63"/>
+    <w:lsdException w:name="Medium Shading 2" w:uiPriority="64"/>
+    <w:lsdException w:name="Medium List 1" w:uiPriority="65"/>
+    <w:lsdException w:name="Medium List 2" w:uiPriority="66"/>
+    <w:lsdException w:name="Medium Grid 1" w:uiPriority="67"/>
+    <w:lsdException w:name="Medium Grid 2" w:uiPriority="68"/>
+    <w:lsdException w:name="Medium Grid 3" w:uiPriority="69"/>
+    <w:lsdException w:name="Dark List" w:uiPriority="70"/>
+    <w:lsdException w:name="Colorful Shading" w:uiPriority="71"/>
+    <w:lsdException w:name="Colorful List" w:uiPriority="72"/>
+    <w:lsdException w:name="Colorful Grid" w:uiPriority="73"/>
+    <w:lsdException w:name="Light Shading Accent 1" w:uiPriority="60"/>
+    <w:lsdException w:name="Light List Accent 1" w:uiPriority="61"/>
+    <w:lsdException w:name="Light Grid Accent 1" w:uiPriority="62"/>
+    <w:lsdException w:name="Medium Shading 1 Accent 1" w:uiPriority="63"/>
+    <w:lsdException w:name="Medium Shading 2 Accent 1" w:uiPriority="64"/>
+    <w:lsdException w:name="Medium List 1 Accent 1" w:uiPriority="65"/>
+    <w:lsdException w:name="Revision" w:semiHidden="1"/>
+    <w:lsdException w:name="List Paragraph" w:uiPriority="34" w:qFormat="1"/>
+    <w:lsdException w:name="Quote" w:uiPriority="29" w:qFormat="1"/>
+    <w:lsdException w:name="Intense Quote" w:uiPriority="30" w:qFormat="1"/>
+    <w:lsdException w:name="Medium List 2 Accent 1" w:uiPriority="66"/>
+    <w:lsdException w:name="Medium Grid 1 Accent 1" w:uiPriority="67"/>
+    <w:lsdException w:name="Medium Grid 2 Accent 1" w:uiPriority="68"/>
+    <w:lsdException w:name="Medium Grid 3 Accent 1" w:uiPriority="69"/>
+    <w:lsdException w:name="Dark List Accent 1" w:uiPriority="70"/>
+    <w:lsdException w:name="Colorful Shading Accent 1" w:uiPriority="71"/>
+    <w:lsdException w:name="Colorful List Accent 1" w:uiPriority="72"/>
+    <w:lsdException w:name="Colorful Grid Accent 1" w:uiPriority="73"/>
+    <w:lsdException w:name="Light Shading Accent 2" w:uiPriority="60"/>
+    <w:lsdException w:name="Light List Accent 2" w:uiPriority="61"/>
+    <w:lsdException w:name="Light Grid Accent 2" w:uiPriority="62"/>
+    <w:lsdException w:name="Medium Shading 1 Accent 2" w:uiPriority="63"/>
+    <w:lsdException w:name="Medium Shading 2 Accent 2" w:uiPriority="64"/>
+    <w:lsdException w:name="Medium List 1 Accent 2" w:uiPriority="65"/>
+    <w:lsdException w:name="Medium List 2 Accent 2" w:uiPriority="66"/>
+    <w:lsdException w:name="Medium Grid 1 Accent 2" w:uiPriority="67"/>
+    <w:lsdException w:name="Medium Grid 2 Accent 2" w:uiPriority="68"/>
+    <w:lsdException w:name="Medium Grid 3 Accent 2" w:uiPriority="69"/>
+    <w:lsdException w:name="Dark List Accent 2" w:uiPriority="70"/>
+    <w:lsdException w:name="Colorful Shading Accent 2" w:uiPriority="71"/>
+    <w:lsdException w:name="Colorful List Accent 2" w:uiPriority="72"/>
+    <w:lsdException w:name="Colorful Grid Accent 2" w:uiPriority="73"/>
+    <w:lsdException w:name="Light Shading Accent 3" w:uiPriority="60"/>
+    <w:lsdException w:name="Light List Accent 3" w:uiPriority="61"/>
+    <w:lsdException w:name="Light Grid Accent 3" w:uiPriority="62"/>
+    <w:lsdException w:name="Medium Shading 1 Accent 3" w:uiPriority="63"/>
+    <w:lsdException w:name="Medium Shading 2 Accent 3" w:uiPriority="64"/>
+    <w:lsdException w:name="Medium List 1 Accent 3" w:uiPriority="65"/>
+    <w:lsdException w:name="Medium List 2 Accent 3" w:uiPriority="66"/>
+    <w:lsdException w:name="Medium Grid 1 Accent 3" w:uiPriority="67"/>
+    <w:lsdException w:name="Medium Grid 2 Accent 3" w:uiPriority="68"/>
+    <w:lsdException w:name="Medium Grid 3 Accent 3" w:uiPriority="69"/>
+    <w:lsdException w:name="Dark List Accent 3" w:uiPriority="70"/>
+    <w:lsdException w:name="Colorful Shading Accent 3" w:uiPriority="71"/>
+    <w:lsdException w:name="Colorful List Accent 3" w:uiPriority="72"/>
+    <w:lsdException w:name="Colorful Grid Accent 3" w:uiPriority="73"/>
+    <w:lsdException w:name="Light Shading Accent 4" w:uiPriority="60"/>
+    <w:lsdException w:name="Light List Accent 4" w:uiPriority="61"/>
+    <w:lsdException w:name="Light Grid Accent 4" w:uiPriority="62"/>
+    <w:lsdException w:name="Medium Shading 1 Accent 4" w:uiPriority="63"/>
+    <w:lsdException w:name="Medium Shading 2 Accent 4" w:uiPriority="64"/>
+    <w:lsdException w:name="Medium List 1 Accent 4" w:uiPriority="65"/>
+    <w:lsdException w:name="Medium List 2 Accent 4" w:uiPriority="66"/>
+    <w:lsdException w:name="Medium Grid 1 Accent 4" w:uiPriority="67"/>
+    <w:lsdException w:name="Medium Grid 2 Accent 4" w:uiPriority="68"/>
+    <w:lsdException w:name="Medium Grid 3 Accent 4" w:uiPriority="69"/>
+    <w:lsdException w:name="Dark List Accent 4" w:uiPriority="70"/>
+    <w:lsdException w:name="Colorful Shading Accent 4" w:uiPriority="71"/>
+    <w:lsdException w:name="Colorful List Accent 4" w:uiPriority="72"/>
+    <w:lsdException w:name="Colorful Grid Accent 4" w:uiPriority="73"/>
+    <w:lsdException w:name="Light Shading Accent 5" w:uiPriority="60"/>
+    <w:lsdException w:name="Light List Accent 5" w:uiPriority="61"/>
+    <w:lsdException w:name="Light Grid Accent 5" w:uiPriority="62"/>
+    <w:lsdException w:name="Medium Shading 1 Accent 5" w:uiPriority="63"/>
+    <w:lsdException w:name="Medium Shading 2 Accent 5" w:uiPriority="64"/>
+    <w:lsdException w:name="Medium List 1 Accent 5" w:uiPriority="65"/>
+    <w:lsdException w:name="Medium List 2 Accent 5" w:uiPriority="66"/>
+    <w:lsdException w:name="Medium Grid 1 Accent 5" w:uiPriority="67"/>
+    <w:lsdException w:name="Medium Grid 2 Accent 5" w:uiPriority="68"/>
+    <w:lsdException w:name="Medium Grid 3 Accent 5" w:uiPriority="69"/>
+    <w:lsdException w:name="Dark List Accent 5" w:uiPriority="70"/>
+    <w:lsdException w:name="Colorful Shading Accent 5" w:uiPriority="71"/>
+    <w:lsdException w:name="Colorful List Accent 5" w:uiPriority="72"/>
+    <w:lsdException w:name="Colorful Grid Accent 5" w:uiPriority="73"/>
+    <w:lsdException w:name="Light Shading Accent 6" w:uiPriority="60"/>
+    <w:lsdException w:name="Light List Accent 6" w:uiPriority="61"/>
+    <w:lsdException w:name="Light Grid Accent 6" w:uiPriority="62"/>
+    <w:lsdException w:name="Medium Shading 1 Accent 6" w:uiPriority="63"/>
+    <w:lsdException w:name="Medium Shading 2 Accent 6" w:uiPriority="64"/>
+    <w:lsdException w:name="Medium List 1 Accent 6" w:uiPriority="65"/>
+    <w:lsdException w:name="Medium List 2 Accent 6" w:uiPriority="66"/>
+    <w:lsdException w:name="Medium Grid 1 Accent 6" w:uiPriority="67"/>
+    <w:lsdException w:name="Medium Grid 2 Accent 6" w:uiPriority="68"/>
+    <w:lsdException w:name="Medium Grid 3 Accent 6" w:uiPriority="69"/>
+    <w:lsdException w:name="Dark List Accent 6" w:uiPriority="70"/>
+    <w:lsdException w:name="Colorful Shading Accent 6" w:uiPriority="71"/>
+    <w:lsdException w:name="Colorful List Accent 6" w:uiPriority="72"/>
+    <w:lsdException w:name="Colorful Grid Accent 6" w:uiPriority="73"/>
+    <w:lsdException w:name="Subtle Emphasis" w:uiPriority="19" w:qFormat="1"/>
+    <w:lsdException w:name="Intense Emphasis" w:uiPriority="21" w:qFormat="1"/>
+    <w:lsdException w:name="Subtle Reference" w:uiPriority="31" w:qFormat="1"/>
+    <w:lsdException w:name="Intense Reference" w:uiPriority="32" w:qFormat="1"/>
+    <w:lsdException w:name="Book Title" w:uiPriority="33" w:qFormat="1"/>
+    <w:lsdException w:name="Bibliography" w:semiHidden="1" w:uiPriority="37" w:unhideWhenUsed="1"/>
+    <w:lsdException w:name="TOC Heading" w:semiHidden="1" w:uiPriority="39" w:unhideWhenUsed="1" w:qFormat="1"/>
+    <w:lsdException w:name="Plain Table 1" w:uiPriority="41"/>
+    <w:lsdException w:name="Plain Table 2" w:uiPriority="42"/>
+    <w:lsdException w:name="Plain Table 3" w:uiPriority="43"/>
+    <w:lsdException w:name="Plain Table 4" w:uiPriority="44"/>
+    <w:lsdException w:name="Plain Table 5" w:uiPriority="45"/>
+    <w:lsdException w:name="Grid Table Light" w:uiPriority="40"/>
+    <w:lsdException w:name="Grid Table 1 Light" w:uiPriority="46"/>
+    <w:lsdException w:name="Grid Table 2" w:uiPriority="47"/>
+    <w:lsdException w:name="Grid Table 3" w:uiPriority="48"/>
+    <w:lsdException w:name="Grid Table 4" w:uiPriority="49"/>
+    <w:lsdException w:name="Grid Table 5 Dark" w:uiPriority="50"/>
+    <w:lsdException w:name="Grid Table 6 Colorful" w:uiPriority="51"/>
+    <w:lsdException w:name="Grid Table 7 Colorful" w:uiPriority="52"/>
+    <w:lsdException w:name="Grid Table 1 Light Accent 1" w:uiPriority="46"/>
+    <w:lsdException w:name="Grid Table 2 Accent 1" w:uiPriority="47"/>
+    <w:lsdException w:name="Grid Table 3 Accent 1" w:uiPriority="48"/>
+    <w:lsdException w:name="Grid Table 4 Accent 1" w:uiPriority="49"/>
+    <w:lsdException w:name="Grid Table 5 Dark Accent 1" w:uiPriority="50"/>
+    <w:lsdException w:name="Grid Table 6 Colorful Accent 1" w:uiPriority="51"/>
+    <w:lsdException w:name="Grid Table 7 Colorful Accent 1" w:uiPriority="52"/>
+    <w:lsdException w:name="Grid Table 1 Light Accent 2" w:uiPriority="46"/>
+    <w:lsdException w:name="Grid Table 2 Accent 2" w:uiPriority="47"/>
+    <w:lsdException w:name="Grid Table 3 Accent 2" w:uiPriority="48"/>
+    <w:lsdException w:name="Grid Table 4 Accent 2" w:uiPriority="49"/>
+    <w:lsdException w:name="Grid Table 5 Dark Accent 2" w:uiPriority="50"/>
+    <w:lsdException w:name="Grid Table 6 Colorful Accent 2" w:uiPriority="51"/>
+    <w:lsdException w:name="Grid Table 7 Colorful Accent 2" w:uiPriority="52"/>
+    <w:lsdException w:name="Grid Table 1 Light Accent 3" w:uiPriority="46"/>
+    <w:lsdException w:name="Grid Table 2 Accent 3" w:uiPriority="47"/>
+    <w:lsdException w:name="Grid Table 3 Accent 3" w:uiPriority="48"/>
+    <w:lsdException w:name="Grid Table 4 Accent 3" w:uiPriority="49"/>
+    <w:lsdException w:name="Grid Table 5 Dark Accent 3" w:uiPriority="50"/>
+    <w:lsdException w:name="Grid Table 6 Colorful Accent 3" w:uiPriority="51"/>
+    <w:lsdException w:name="Grid Table 7 Colorful Accent 3" w:uiPriority="52"/>
+    <w:lsdException w:name="Grid Table 1 Light Accent 4" w:uiPriority="46"/>
+    <w:lsdException w:name="Grid Table 2 Accent 4" w:uiPriority="47"/>
+    <w:lsdException w:name="Grid Table 3 Accent 4" w:uiPriority="48"/>
+    <w:lsdException w:name="Grid Table 4 Accent 4" w:uiPriority="49"/>
+    <w:lsdException w:name="Grid Table 5 Dark Accent 4" w:uiPriority="50"/>
+    <w:lsdException w:name="Grid Table 6 Colorful Accent 4" w:uiPriority="51"/>
+    <w:lsdException w:name="Grid Table 7 Colorful Accent 4" w:uiPriority="52"/>
+    <w:lsdException w:name="Grid Table 1 Light Accent 5" w:uiPriority="46"/>
+    <w:lsdException w:name="Grid Table 2 Accent 5" w:uiPriority="47"/>
+    <w:lsdException w:name="Grid Table 3 Accent 5" w:uiPriority="48"/>
+    <w:lsdException w:name="Grid Table 4 Accent 5" w:uiPriority="49"/>
+    <w:lsdException w:name="Grid Table 5 Dark Accent 5" w:uiPriority="50"/>
+    <w:lsdException w:name="Grid Table 6 Colorful Accent 5" w:uiPriority="51"/>
+    <w:lsdException w:name="Grid Table 7 Colorful Accent 5" w:uiPriority="52"/>
+    <w:lsdException w:name="Grid Table 1 Light Accent 6" w:uiPriority="46"/>
+    <w:lsdException w:name="Grid Table 2 Accent 6" w:uiPriority="47"/>
+    <w:lsdException w:name="Grid Table 3 Accent 6" w:uiPriority="48"/>
+    <w:lsdException w:name="Grid Table 4 Accent 6" w:uiPriority="49"/>
+    <w:lsdException w:name="Grid Table 5 Dark Accent 6" w:uiPriority="50"/>
+    <w:lsdException w:name="Grid Table 6 Colorful Accent 6" w:uiPriority="51"/>
+    <w:lsdException w:name="Grid Table 7 Colorful Accent 6" w:uiPriority="52"/>
+    <w:lsdException w:name="List Table 1 Light" w:uiPriority="46"/>
+    <w:lsdException w:name="List Table 2" w:uiPriority="47"/>
+    <w:lsdException w:name="List Table 3" w:uiPriority="48"/>
+    <w:lsdException w:name="List Table 4" w:uiPriority="49"/>
+    <w:lsdException w:name="List Table 5 Dark" w:uiPriority="50"/>
+    <w:lsdException w:name="List Table 6 Colorful" w:uiPriority="51"/>
+    <w:lsdException w:name="List Table 7 Colorful" w:uiPriority="52"/>
+    <w:lsdException w:name="List Table 1 Light Accent 1" w:uiPriority="46"/>
+    <w:lsdException w:name="List Table 2 Accent 1" w:uiPriority="47"/>
+    <w:lsdException w:name="List Table 3 Accent 1" w:uiPriority="48"/>
+    <w:lsdException w:name="List Table 4 Accent 1" w:uiPriority="49"/>
+    <w:lsdException w:name="List Table 5 Dark Accent 1" w:uiPriority="50"/>
+    <w:lsdException w:name="List Table 6 Colorful Accent 1" w:uiPriority="51"/>
+    <w:lsdException w:name="List Table 7 Colorful Accent 1" w:uiPriority="52"/>
+    <w:lsdException w:name="List Table 1 Light Accent 2" w:uiPriority="46"/>
+    <w:lsdException w:name="List Table 2 Accent 2" w:uiPriority="47"/>
+    <w:lsdException w:name="List Table 3 Accent 2" w:uiPriority="48"/>
+    <w:lsdException w:name="List Table 4 Accent 2" w:uiPriority="49"/>
+    <w:lsdException w:name="List Table 5 Dark Accent 2" w:uiPriority="50"/>
+    <w:lsdException w:name="List Table 6 Colorful Accent 2" w:uiPriority="51"/>
+    <w:lsdException w:name="List Table 7 Colorful Accent 2" w:uiPriority="52"/>
+    <w:lsdException w:name="List Table 1 Light Accent 3" w:uiPriority="46"/>
+    <w:lsdException w:name="List Table 2 Accent 3" w:uiPriority="47"/>
+    <w:lsdException w:name="List Table 3 Accent 3" w:uiPriority="48"/>
+    <w:lsdException w:name="List Table 4 Accent 3" w:uiPriority="49"/>
+    <w:lsdException w:name="List Table 5 Dark Accent 3" w:uiPriority="50"/>
+    <w:lsdException w:name="List Table 6 Colorful Accent 3" w:uiPriority="51"/>
+    <w:lsdException w:name="List Table 7 Colorful Accent 3" w:uiPriority="52"/>
+    <w:lsdException w:name="List Table 1 Light Accent 4" w:uiPriority="46"/>
+    <w:lsdException w:name="List Table 2 Accent 4" w:uiPriority="47"/>
+    <w:lsdException w:name="List Table 3 Accent 4" w:uiPriority="48"/>
+    <w:lsdException w:name="List Table 4 Accent 4" w:uiPriority="49"/>
+    <w:lsdException w:name="List Table 5 Dark Accent 4" w:uiPriority="50"/>
+    <w:lsdException w:name="List Table 6 Colorful Accent 4" w:uiPriority="51"/>
+    <w:lsdException w:name="List Table 7 Colorful Accent 4" w:uiPriority="52"/>
+    <w:lsdException w:name="List Table 1 Light Accent 5" w:uiPriority="46"/>
+    <w:lsdException w:name="List Table 2 Accent 5" w:uiPriority="47"/>
+    <w:lsdException w:name="List Table 3 Accent 5" w:uiPriority="48"/>
+    <w:lsdException w:name="List Table 4 Accent 5" w:uiPriority="49"/>
+    <w:lsdException w:name="List Table 5 Dark Accent 5" w:uiPriority="50"/>
+    <w:lsdException w:name="List Table 6 Colorful Accent 5" w:uiPriority="51"/>
+    <w:lsdException w:name="List Table 7 Colorful Accent 5" w:uiPriority="52"/>
+    <w:lsdException w:name="List Table 1 Light Accent 6" w:uiPriority="46"/>
+    <w:lsdException w:name="List Table 2 Accent 6" w:uiPriority="47"/>
+    <w:lsdException w:name="List Table 3 Accent 6" w:uiPriority="48"/>
+    <w:lsdException w:name="List Table 4 Accent 6" w:uiPriority="49"/>
+    <w:lsdException w:name="List Table 5 Dark Accent 6" w:uiPriority="50"/>
+    <w:lsdException w:name="List Table 6 Colorful Accent 6" w:uiPriority="51"/>
+    <w:lsdException w:name="List Table 7 Colorful Accent 6" w:uiPriority="52"/>
+    <w:lsdException w:name="Mention" w:semiHidden="1" w:unhideWhenUsed="1"/>
+    <w:lsdException w:name="Smart Hyperlink" w:semiHidden="1" w:unhideWhenUsed="1"/>
+    <w:lsdException w:name="Hashtag" w:semiHidden="1" w:unhideWhenUsed="1"/>
+    <w:lsdException w:name="Unresolved Mention" w:semiHidden="1" w:unhideWhenUsed="1"/>
+    <w:lsdException w:name="Smart Link" w:semiHidden="1" w:unhideWhenUsed="1"/>
   </w:latentStyles>
   <w:style w:type="paragraph" w:default="1" w:styleId="a">
     <w:name w:val="Normal"/>
@@ -2145,7 +2159,7 @@
   <a:extraClrSchemeLst/>
   <a:extLst>
     <a:ext uri="{05A4C25C-085E-4340-85A3-A5531E510DB2}">
-      <thm15:themeFamily xmlns="" xmlns:thm15="http://schemas.microsoft.com/office/thememl/2012/main" name="Office Theme" id="{62F939B6-93AF-4DB8-9C6B-D6C7DFDC589F}" vid="{4A3C46E8-61CC-4603-A589-7422A47A8E4A}"/>
+      <thm15:themeFamily xmlns:thm15="http://schemas.microsoft.com/office/thememl/2012/main" name="Office Theme" id="{62F939B6-93AF-4DB8-9C6B-D6C7DFDC589F}" vid="{4A3C46E8-61CC-4603-A589-7422A47A8E4A}"/>
     </a:ext>
   </a:extLst>
 </a:theme>
@@ -2156,7 +2170,7 @@
 </file>
 
 <file path=customXml/itemProps1.xml><?xml version="1.0" encoding="utf-8"?>
-<ds:datastoreItem xmlns:ds="http://schemas.openxmlformats.org/officeDocument/2006/customXml" ds:itemID="{812F14D5-A9B4-4358-B66F-C6B721A76A44}">
+<ds:datastoreItem xmlns:ds="http://schemas.openxmlformats.org/officeDocument/2006/customXml" ds:itemID="{7BBB8032-9CB1-42A4-BA53-A8F34BB18FAA}">
   <ds:schemaRefs>
     <ds:schemaRef ds:uri="http://schemas.openxmlformats.org/officeDocument/2006/bibliography"/>
   </ds:schemaRefs>

--- a/src/main/webapp/resources/files/doc_templates/zapiska.docx
+++ b/src/main/webapp/resources/files/doc_templates/zapiska.docx
@@ -203,18 +203,8 @@
           <w:sz w:val="28"/>
           <w:szCs w:val="28"/>
         </w:rPr>
-        <w:t xml:space="preserve"> просит Вас вынести на заседание правления Департамента экономической политики и развития города Москвы на &lt;</w:t>
+        <w:t xml:space="preserve"> просит Вас вынести на заседание правления Департамента экономической политики и развития города Москвы на &lt;MeetingDate</w:t>
       </w:r>
-      <w:proofErr w:type="spellStart"/>
-      <w:r>
-        <w:rPr>
-          <w:rFonts w:ascii="Times New Roman" w:hAnsi="Times New Roman" w:cs="Times New Roman"/>
-          <w:sz w:val="28"/>
-          <w:szCs w:val="28"/>
-        </w:rPr>
-        <w:t>MeetingDate</w:t>
-      </w:r>
-      <w:proofErr w:type="spellEnd"/>
       <w:r>
         <w:rPr>
           <w:rFonts w:ascii="Times New Roman" w:hAnsi="Times New Roman" w:cs="Times New Roman"/>
@@ -257,7 +247,6 @@
         </w:rPr>
         <w:t>.</w:t>
       </w:r>
-      <w:proofErr w:type="spellStart"/>
       <w:r>
         <w:rPr>
           <w:rFonts w:ascii="Times New Roman" w:hAnsi="Times New Roman" w:cs="Times New Roman"/>
@@ -267,7 +256,6 @@
         </w:rPr>
         <w:t>yyyy</w:t>
       </w:r>
-      <w:proofErr w:type="spellEnd"/>
       <w:r>
         <w:rPr>
           <w:rFonts w:ascii="Times New Roman" w:hAnsi="Times New Roman" w:cs="Times New Roman"/>
@@ -372,43 +360,7 @@
                 <w:sz w:val="28"/>
                 <w:szCs w:val="28"/>
               </w:rPr>
-              <w:t>&lt;[</w:t>
-            </w:r>
-            <w:proofErr w:type="spellStart"/>
-            <w:r>
-              <w:rPr>
-                <w:rFonts w:ascii="Times New Roman" w:hAnsi="Times New Roman" w:cs="Times New Roman"/>
-                <w:sz w:val="28"/>
-                <w:szCs w:val="28"/>
-              </w:rPr>
-              <w:t>Questions</w:t>
-            </w:r>
-            <w:proofErr w:type="spellEnd"/>
-            <w:r>
-              <w:rPr>
-                <w:rFonts w:ascii="Times New Roman" w:hAnsi="Times New Roman" w:cs="Times New Roman"/>
-                <w:sz w:val="28"/>
-                <w:szCs w:val="28"/>
-              </w:rPr>
-              <w:t>]</w:t>
-            </w:r>
-            <w:proofErr w:type="spellStart"/>
-            <w:r>
-              <w:rPr>
-                <w:rFonts w:ascii="Times New Roman" w:hAnsi="Times New Roman" w:cs="Times New Roman"/>
-                <w:sz w:val="28"/>
-                <w:szCs w:val="28"/>
-              </w:rPr>
-              <w:t>Sequence</w:t>
-            </w:r>
-            <w:proofErr w:type="spellEnd"/>
-            <w:r>
-              <w:rPr>
-                <w:rFonts w:ascii="Times New Roman" w:hAnsi="Times New Roman" w:cs="Times New Roman"/>
-                <w:sz w:val="28"/>
-                <w:szCs w:val="28"/>
-              </w:rPr>
-              <w:t>&gt;</w:t>
+              <w:t>&lt;[Questions]Sequence&gt;</w:t>
             </w:r>
           </w:p>
         </w:tc>
@@ -433,196 +385,10 @@
                 <w:szCs w:val="28"/>
                 <w:lang w:val="en-US"/>
               </w:rPr>
-              <w:t>&lt;[Questions]Question&gt;</w:t>
+              <w:t>&lt;[Questions]Question.Preposition&gt; &lt;[Questions]Period&gt; &lt;[Questions]OrderNumber&gt; &lt;[Questions]TarifView.Preposition&gt; &lt;[Questions]Comments&gt; &lt;[Questions]Organization&gt; &lt;[Questions]AdditionalInfo&gt;</w:t>
             </w:r>
-            <w:r>
-              <w:rPr>
-                <w:rFonts w:ascii="Times New Roman" w:hAnsi="Times New Roman" w:cs="Times New Roman"/>
-                <w:sz w:val="28"/>
-                <w:szCs w:val="28"/>
-                <w:lang w:val="en-US"/>
-              </w:rPr>
-              <w:t xml:space="preserve"> &lt;</w:t>
-            </w:r>
-            <w:r>
-              <w:rPr>
-                <w:rFonts w:ascii="Times New Roman" w:hAnsi="Times New Roman" w:cs="Times New Roman"/>
-                <w:sz w:val="28"/>
-                <w:szCs w:val="28"/>
-                <w:lang w:val="en-US"/>
-              </w:rPr>
-              <w:t>[Questions]Period</w:t>
-            </w:r>
-            <w:r>
-              <w:rPr>
-                <w:rFonts w:ascii="Times New Roman" w:hAnsi="Times New Roman" w:cs="Times New Roman"/>
-                <w:sz w:val="28"/>
-                <w:szCs w:val="28"/>
-                <w:lang w:val="en-US"/>
-              </w:rPr>
-              <w:t>&gt;</w:t>
-            </w:r>
-            <w:r>
-              <w:rPr>
-                <w:rFonts w:ascii="Times New Roman" w:hAnsi="Times New Roman" w:cs="Times New Roman"/>
-                <w:sz w:val="28"/>
-                <w:szCs w:val="28"/>
-                <w:lang w:val="en-US"/>
-              </w:rPr>
-              <w:t xml:space="preserve"> </w:t>
-            </w:r>
-            <w:r>
-              <w:rPr>
-                <w:rFonts w:ascii="Times New Roman" w:hAnsi="Times New Roman" w:cs="Times New Roman"/>
-                <w:sz w:val="28"/>
-                <w:szCs w:val="28"/>
-                <w:lang w:val="en-US"/>
-              </w:rPr>
-              <w:t>&lt;[Questions]</w:t>
-            </w:r>
-            <w:proofErr w:type="spellStart"/>
-            <w:r>
-              <w:rPr>
-                <w:rFonts w:ascii="Times New Roman" w:hAnsi="Times New Roman" w:cs="Times New Roman"/>
-                <w:sz w:val="28"/>
-                <w:szCs w:val="28"/>
-                <w:lang w:val="en-US"/>
-              </w:rPr>
-              <w:t>OrderNumber</w:t>
-            </w:r>
-            <w:proofErr w:type="spellEnd"/>
-            <w:r>
-              <w:rPr>
-                <w:rFonts w:ascii="Times New Roman" w:hAnsi="Times New Roman" w:cs="Times New Roman"/>
-                <w:sz w:val="28"/>
-                <w:szCs w:val="28"/>
-                <w:lang w:val="en-US"/>
-              </w:rPr>
-              <w:t>&gt; &lt;[Questions]</w:t>
-            </w:r>
-            <w:proofErr w:type="spellStart"/>
-            <w:r>
-              <w:rPr>
-                <w:rFonts w:ascii="Times New Roman" w:hAnsi="Times New Roman" w:cs="Times New Roman"/>
-                <w:sz w:val="28"/>
-                <w:szCs w:val="28"/>
-                <w:lang w:val="en-US"/>
-              </w:rPr>
-              <w:t>TarifView</w:t>
-            </w:r>
-            <w:proofErr w:type="spellEnd"/>
-            <w:r>
-              <w:rPr>
-                <w:rFonts w:ascii="Times New Roman" w:hAnsi="Times New Roman" w:cs="Times New Roman"/>
-                <w:sz w:val="28"/>
-                <w:szCs w:val="28"/>
-                <w:lang w:val="en-US"/>
-              </w:rPr>
-              <w:t>&gt;</w:t>
-            </w:r>
-            <w:r>
-              <w:rPr>
-                <w:rFonts w:ascii="Times New Roman" w:hAnsi="Times New Roman" w:cs="Times New Roman"/>
-                <w:sz w:val="28"/>
-                <w:szCs w:val="28"/>
-                <w:lang w:val="en-US"/>
-              </w:rPr>
-              <w:t xml:space="preserve"> </w:t>
-            </w:r>
-            <w:r>
-              <w:rPr>
-                <w:rFonts w:ascii="Times New Roman" w:hAnsi="Times New Roman" w:cs="Times New Roman"/>
-                <w:sz w:val="28"/>
-                <w:szCs w:val="28"/>
-                <w:lang w:val="en-US"/>
-              </w:rPr>
-              <w:t>&lt;</w:t>
-            </w:r>
-            <w:r>
-              <w:rPr>
-                <w:rFonts w:ascii="Times New Roman" w:hAnsi="Times New Roman" w:cs="Times New Roman"/>
-                <w:sz w:val="28"/>
-                <w:szCs w:val="28"/>
-                <w:lang w:val="en-US"/>
-              </w:rPr>
-              <w:t>[Questions]</w:t>
-            </w:r>
-            <w:proofErr w:type="spellStart"/>
-            <w:r>
-              <w:rPr>
-                <w:rFonts w:ascii="Times New Roman" w:hAnsi="Times New Roman" w:cs="Times New Roman"/>
-                <w:sz w:val="28"/>
-                <w:szCs w:val="28"/>
-                <w:lang w:val="en-US"/>
-              </w:rPr>
-              <w:t>OrganizationSystem</w:t>
-            </w:r>
-            <w:proofErr w:type="spellEnd"/>
-            <w:r>
-              <w:rPr>
-                <w:rFonts w:ascii="Times New Roman" w:hAnsi="Times New Roman" w:cs="Times New Roman"/>
-                <w:sz w:val="28"/>
-                <w:szCs w:val="28"/>
-                <w:lang w:val="en-US"/>
-              </w:rPr>
-              <w:t>&gt;</w:t>
-            </w:r>
-            <w:r>
-              <w:rPr>
-                <w:rFonts w:ascii="Times New Roman" w:hAnsi="Times New Roman" w:cs="Times New Roman"/>
-                <w:sz w:val="28"/>
-                <w:szCs w:val="28"/>
-                <w:lang w:val="en-US"/>
-              </w:rPr>
-              <w:t xml:space="preserve"> </w:t>
-            </w:r>
-            <w:r>
-              <w:rPr>
-                <w:rFonts w:ascii="Times New Roman" w:hAnsi="Times New Roman" w:cs="Times New Roman"/>
-                <w:sz w:val="28"/>
-                <w:szCs w:val="28"/>
-                <w:lang w:val="en-US"/>
-              </w:rPr>
-              <w:t>&lt;[Questions]Comments&gt;</w:t>
-            </w:r>
-            <w:r>
-              <w:rPr>
-                <w:rFonts w:ascii="Times New Roman" w:hAnsi="Times New Roman" w:cs="Times New Roman"/>
-                <w:sz w:val="28"/>
-                <w:szCs w:val="28"/>
-                <w:lang w:val="en-US"/>
-              </w:rPr>
-              <w:t xml:space="preserve"> </w:t>
-            </w:r>
-            <w:r>
-              <w:rPr>
-                <w:rFonts w:ascii="Times New Roman" w:hAnsi="Times New Roman" w:cs="Times New Roman"/>
-                <w:sz w:val="28"/>
-                <w:szCs w:val="28"/>
-                <w:lang w:val="en-US"/>
-              </w:rPr>
-              <w:t>&lt;[Questions]Organization&gt; &lt;[Questions]</w:t>
-            </w:r>
-            <w:proofErr w:type="spellStart"/>
-            <w:r>
-              <w:rPr>
-                <w:rFonts w:ascii="Times New Roman" w:hAnsi="Times New Roman" w:cs="Times New Roman"/>
-                <w:sz w:val="28"/>
-                <w:szCs w:val="28"/>
-                <w:lang w:val="en-US"/>
-              </w:rPr>
-              <w:t>AdditionalInfo</w:t>
-            </w:r>
-            <w:proofErr w:type="spellEnd"/>
-            <w:r>
-              <w:rPr>
-                <w:rFonts w:ascii="Times New Roman" w:hAnsi="Times New Roman" w:cs="Times New Roman"/>
-                <w:sz w:val="28"/>
-                <w:szCs w:val="28"/>
-                <w:lang w:val="en-US"/>
-              </w:rPr>
-              <w:t>&gt;</w:t>
-            </w:r>
+            <w:bookmarkStart w:id="0" w:name="_GoBack"/>
+            <w:bookmarkEnd w:id="0"/>
           </w:p>
         </w:tc>
       </w:tr>
@@ -707,29 +473,7 @@
                 <w:sz w:val="28"/>
                 <w:szCs w:val="28"/>
               </w:rPr>
-              <w:t>&lt;</w:t>
-            </w:r>
-            <w:proofErr w:type="spellStart"/>
-            <w:r>
-              <w:rPr>
-                <w:rFonts w:ascii="Times New Roman" w:hAnsi="Times New Roman"/>
-                <w:b/>
-                <w:bCs/>
-                <w:sz w:val="28"/>
-                <w:szCs w:val="28"/>
-              </w:rPr>
-              <w:t>SignerPosition</w:t>
-            </w:r>
-            <w:proofErr w:type="spellEnd"/>
-            <w:r>
-              <w:rPr>
-                <w:rFonts w:ascii="Times New Roman" w:hAnsi="Times New Roman"/>
-                <w:b/>
-                <w:bCs/>
-                <w:sz w:val="28"/>
-                <w:szCs w:val="28"/>
-              </w:rPr>
-              <w:t>&gt;</w:t>
+              <w:t>&lt;SignerPosition&gt;</w:t>
             </w:r>
           </w:p>
         </w:tc>
@@ -862,76 +606,8 @@
                 <w:szCs w:val="20"/>
                 <w:lang w:val="en-US"/>
               </w:rPr>
-              <w:t>&lt;[Questions]</w:t>
+              <w:t>&lt;[Questions]AuthPerson&gt; 8(495)620-20-00, доб. &lt;[Questions]AuthPerson.Phone&gt;</w:t>
             </w:r>
-            <w:proofErr w:type="spellStart"/>
-            <w:r>
-              <w:rPr>
-                <w:rFonts w:ascii="Times New Roman" w:hAnsi="Times New Roman"/>
-                <w:bCs/>
-                <w:sz w:val="20"/>
-                <w:szCs w:val="20"/>
-                <w:lang w:val="en-US"/>
-              </w:rPr>
-              <w:t>AuthPerson</w:t>
-            </w:r>
-            <w:proofErr w:type="spellEnd"/>
-            <w:r>
-              <w:rPr>
-                <w:rFonts w:ascii="Times New Roman" w:hAnsi="Times New Roman"/>
-                <w:bCs/>
-                <w:sz w:val="20"/>
-                <w:szCs w:val="20"/>
-                <w:lang w:val="en-US"/>
-              </w:rPr>
-              <w:t xml:space="preserve">&gt; 8(495)620-20-00, </w:t>
-            </w:r>
-            <w:proofErr w:type="spellStart"/>
-            <w:r>
-              <w:rPr>
-                <w:rFonts w:ascii="Times New Roman" w:hAnsi="Times New Roman"/>
-                <w:bCs/>
-                <w:sz w:val="20"/>
-                <w:szCs w:val="20"/>
-                <w:lang w:val="en-US"/>
-              </w:rPr>
-              <w:t>доб</w:t>
-            </w:r>
-            <w:proofErr w:type="spellEnd"/>
-            <w:r>
-              <w:rPr>
-                <w:rFonts w:ascii="Times New Roman" w:hAnsi="Times New Roman"/>
-                <w:bCs/>
-                <w:sz w:val="20"/>
-                <w:szCs w:val="20"/>
-                <w:lang w:val="en-US"/>
-              </w:rPr>
-              <w:t>. &lt;[Questions]</w:t>
-            </w:r>
-            <w:proofErr w:type="spellStart"/>
-            <w:r>
-              <w:rPr>
-                <w:rFonts w:ascii="Times New Roman" w:hAnsi="Times New Roman"/>
-                <w:bCs/>
-                <w:sz w:val="20"/>
-                <w:szCs w:val="20"/>
-                <w:lang w:val="en-US"/>
-              </w:rPr>
-              <w:t>AuthPerson.Phone</w:t>
-            </w:r>
-            <w:proofErr w:type="spellEnd"/>
-            <w:r>
-              <w:rPr>
-                <w:rFonts w:ascii="Times New Roman" w:hAnsi="Times New Roman"/>
-                <w:bCs/>
-                <w:sz w:val="20"/>
-                <w:szCs w:val="20"/>
-                <w:lang w:val="en-US"/>
-              </w:rPr>
-              <w:t>&gt;</w:t>
-            </w:r>
-            <w:bookmarkStart w:id="0" w:name="_GoBack"/>
-            <w:bookmarkEnd w:id="0"/>
             <w:r>
               <w:rPr>
                 <w:rFonts w:ascii="Times New Roman" w:hAnsi="Times New Roman"/>
@@ -2170,7 +1846,7 @@
 </file>
 
 <file path=customXml/itemProps1.xml><?xml version="1.0" encoding="utf-8"?>
-<ds:datastoreItem xmlns:ds="http://schemas.openxmlformats.org/officeDocument/2006/customXml" ds:itemID="{7BBB8032-9CB1-42A4-BA53-A8F34BB18FAA}">
+<ds:datastoreItem xmlns:ds="http://schemas.openxmlformats.org/officeDocument/2006/customXml" ds:itemID="{5AEDF35B-FBA8-481F-A797-7FA5617BBEA6}">
   <ds:schemaRefs>
     <ds:schemaRef ds:uri="http://schemas.openxmlformats.org/officeDocument/2006/bibliography"/>
   </ds:schemaRefs>

--- a/src/main/webapp/resources/files/doc_templates/zapiska.docx
+++ b/src/main/webapp/resources/files/doc_templates/zapiska.docx
@@ -4,7 +4,7 @@
   <w:body>
     <w:tbl>
       <w:tblPr>
-        <w:tblStyle w:val="a3"/>
+        <w:tblStyle w:val="TableGrid"/>
         <w:tblW w:w="0" w:type="auto"/>
         <w:tblInd w:w="4855" w:type="dxa"/>
         <w:tblBorders>
@@ -247,6 +247,7 @@
         </w:rPr>
         <w:t>.</w:t>
       </w:r>
+      <w:proofErr w:type="spellStart"/>
       <w:r>
         <w:rPr>
           <w:rFonts w:ascii="Times New Roman" w:hAnsi="Times New Roman" w:cs="Times New Roman"/>
@@ -256,6 +257,7 @@
         </w:rPr>
         <w:t>yyyy</w:t>
       </w:r>
+      <w:proofErr w:type="spellEnd"/>
       <w:r>
         <w:rPr>
           <w:rFonts w:ascii="Times New Roman" w:hAnsi="Times New Roman" w:cs="Times New Roman"/>
@@ -275,7 +277,7 @@
     </w:p>
     <w:tbl>
       <w:tblPr>
-        <w:tblStyle w:val="a3"/>
+        <w:tblStyle w:val="TableGrid"/>
         <w:tblW w:w="9747" w:type="dxa"/>
         <w:tblLayout w:type="fixed"/>
         <w:tblLook w:val="04A0" w:firstRow="1" w:lastRow="0" w:firstColumn="1" w:lastColumn="0" w:noHBand="0" w:noVBand="1"/>
@@ -385,7 +387,67 @@
                 <w:szCs w:val="28"/>
                 <w:lang w:val="en-US"/>
               </w:rPr>
-              <w:t>&lt;[Questions]Question.Preposition&gt; &lt;[Questions]Period&gt; &lt;[Questions]OrderNumber&gt; &lt;[Questions]TarifView.Preposition&gt; &lt;[Questions]Comments&gt; &lt;[Questions]Organization&gt; &lt;[Questions]AdditionalInfo&gt;</w:t>
+              <w:t>&lt;[Questions]</w:t>
+            </w:r>
+            <w:proofErr w:type="spellStart"/>
+            <w:r>
+              <w:rPr>
+                <w:rFonts w:ascii="Times New Roman" w:hAnsi="Times New Roman" w:cs="Times New Roman"/>
+                <w:sz w:val="28"/>
+                <w:szCs w:val="28"/>
+                <w:lang w:val="en-US"/>
+              </w:rPr>
+              <w:t>Question.Preposition</w:t>
+            </w:r>
+            <w:proofErr w:type="spellEnd"/>
+            <w:r>
+              <w:rPr>
+                <w:rFonts w:ascii="Times New Roman" w:hAnsi="Times New Roman" w:cs="Times New Roman"/>
+                <w:sz w:val="28"/>
+                <w:szCs w:val="28"/>
+                <w:lang w:val="en-US"/>
+              </w:rPr>
+              <w:t>&gt; &lt;[Questions]Period&gt; &lt;[Questions]</w:t>
+            </w:r>
+            <w:proofErr w:type="spellStart"/>
+            <w:r>
+              <w:rPr>
+                <w:rFonts w:ascii="Times New Roman" w:hAnsi="Times New Roman" w:cs="Times New Roman"/>
+                <w:sz w:val="28"/>
+                <w:szCs w:val="28"/>
+                <w:lang w:val="en-US"/>
+              </w:rPr>
+              <w:t>OrderNumber</w:t>
+            </w:r>
+            <w:proofErr w:type="spellEnd"/>
+            <w:r>
+              <w:rPr>
+                <w:rFonts w:ascii="Times New Roman" w:hAnsi="Times New Roman" w:cs="Times New Roman"/>
+                <w:sz w:val="28"/>
+                <w:szCs w:val="28"/>
+                <w:lang w:val="en-US"/>
+              </w:rPr>
+              <w:t>&gt; IF{&lt;[Questions]Subject&gt;~Регулирование}THEN{&lt;[Questions]TarifView.Preposition&gt;} &lt;[Questions]Comments&gt; &lt;[Questions]Organization&gt; &lt;[Questions]</w:t>
+            </w:r>
+            <w:proofErr w:type="spellStart"/>
+            <w:r>
+              <w:rPr>
+                <w:rFonts w:ascii="Times New Roman" w:hAnsi="Times New Roman" w:cs="Times New Roman"/>
+                <w:sz w:val="28"/>
+                <w:szCs w:val="28"/>
+                <w:lang w:val="en-US"/>
+              </w:rPr>
+              <w:t>AdditionalInfo</w:t>
+            </w:r>
+            <w:proofErr w:type="spellEnd"/>
+            <w:r>
+              <w:rPr>
+                <w:rFonts w:ascii="Times New Roman" w:hAnsi="Times New Roman" w:cs="Times New Roman"/>
+                <w:sz w:val="28"/>
+                <w:szCs w:val="28"/>
+                <w:lang w:val="en-US"/>
+              </w:rPr>
+              <w:t>&gt;</w:t>
             </w:r>
             <w:bookmarkStart w:id="0" w:name="_GoBack"/>
             <w:bookmarkEnd w:id="0"/>
@@ -606,7 +668,73 @@
                 <w:szCs w:val="20"/>
                 <w:lang w:val="en-US"/>
               </w:rPr>
-              <w:t>&lt;[Questions]AuthPerson&gt; 8(495)620-20-00, доб. &lt;[Questions]AuthPerson.Phone&gt;</w:t>
+              <w:t>&lt;[Questions]</w:t>
+            </w:r>
+            <w:proofErr w:type="spellStart"/>
+            <w:r>
+              <w:rPr>
+                <w:rFonts w:ascii="Times New Roman" w:hAnsi="Times New Roman"/>
+                <w:bCs/>
+                <w:sz w:val="20"/>
+                <w:szCs w:val="20"/>
+                <w:lang w:val="en-US"/>
+              </w:rPr>
+              <w:t>AuthPerson</w:t>
+            </w:r>
+            <w:proofErr w:type="spellEnd"/>
+            <w:r>
+              <w:rPr>
+                <w:rFonts w:ascii="Times New Roman" w:hAnsi="Times New Roman"/>
+                <w:bCs/>
+                <w:sz w:val="20"/>
+                <w:szCs w:val="20"/>
+                <w:lang w:val="en-US"/>
+              </w:rPr>
+              <w:t xml:space="preserve">&gt; 8(495)620-20-00, </w:t>
+            </w:r>
+            <w:proofErr w:type="spellStart"/>
+            <w:r>
+              <w:rPr>
+                <w:rFonts w:ascii="Times New Roman" w:hAnsi="Times New Roman"/>
+                <w:bCs/>
+                <w:sz w:val="20"/>
+                <w:szCs w:val="20"/>
+                <w:lang w:val="en-US"/>
+              </w:rPr>
+              <w:t>доб</w:t>
+            </w:r>
+            <w:proofErr w:type="spellEnd"/>
+            <w:r>
+              <w:rPr>
+                <w:rFonts w:ascii="Times New Roman" w:hAnsi="Times New Roman"/>
+                <w:bCs/>
+                <w:sz w:val="20"/>
+                <w:szCs w:val="20"/>
+                <w:lang w:val="en-US"/>
+              </w:rPr>
+              <w:t>. &lt;[Questions]</w:t>
+            </w:r>
+            <w:proofErr w:type="spellStart"/>
+            <w:r>
+              <w:rPr>
+                <w:rFonts w:ascii="Times New Roman" w:hAnsi="Times New Roman"/>
+                <w:bCs/>
+                <w:sz w:val="20"/>
+                <w:szCs w:val="20"/>
+                <w:lang w:val="en-US"/>
+              </w:rPr>
+              <w:t>AuthPerson.Phone</w:t>
+            </w:r>
+            <w:proofErr w:type="spellEnd"/>
+            <w:r>
+              <w:rPr>
+                <w:rFonts w:ascii="Times New Roman" w:hAnsi="Times New Roman"/>
+                <w:bCs/>
+                <w:sz w:val="20"/>
+                <w:szCs w:val="20"/>
+                <w:lang w:val="en-US"/>
+              </w:rPr>
+              <w:t>&gt;</w:t>
             </w:r>
             <w:r>
               <w:rPr>
@@ -988,7 +1116,7 @@
       </w:pPr>
     </w:pPrDefault>
   </w:docDefaults>
-  <w:latentStyles w:defLockedState="0" w:defUIPriority="99" w:defSemiHidden="0" w:defUnhideWhenUsed="0" w:defQFormat="0" w:count="376">
+  <w:latentStyles w:defLockedState="0" w:defUIPriority="99" w:defSemiHidden="0" w:defUnhideWhenUsed="0" w:defQFormat="0" w:count="377">
     <w:lsdException w:name="Normal" w:uiPriority="0" w:qFormat="1"/>
     <w:lsdException w:name="heading 1" w:uiPriority="9" w:qFormat="1"/>
     <w:lsdException w:name="heading 2" w:semiHidden="1" w:uiPriority="9" w:unhideWhenUsed="1" w:qFormat="1"/>
@@ -1094,7 +1222,6 @@
     <w:lsdException w:name="HTML Sample" w:semiHidden="1" w:unhideWhenUsed="1"/>
     <w:lsdException w:name="HTML Typewriter" w:semiHidden="1" w:unhideWhenUsed="1"/>
     <w:lsdException w:name="HTML Variable" w:semiHidden="1" w:unhideWhenUsed="1"/>
-    <w:lsdException w:name="Normal Table" w:semiHidden="1" w:unhideWhenUsed="1"/>
     <w:lsdException w:name="annotation subject" w:semiHidden="1" w:unhideWhenUsed="1"/>
     <w:lsdException w:name="No List" w:semiHidden="1" w:unhideWhenUsed="1"/>
     <w:lsdException w:name="Outline List 1" w:semiHidden="1" w:unhideWhenUsed="1"/>
@@ -1141,10 +1268,8 @@
     <w:lsdException w:name="Table Subtle 2" w:semiHidden="1" w:unhideWhenUsed="1"/>
     <w:lsdException w:name="Table Web 1" w:semiHidden="1" w:unhideWhenUsed="1"/>
     <w:lsdException w:name="Table Web 2" w:semiHidden="1" w:unhideWhenUsed="1"/>
-    <w:lsdException w:name="Table Web 3" w:semiHidden="1" w:unhideWhenUsed="1"/>
     <w:lsdException w:name="Balloon Text" w:semiHidden="1" w:unhideWhenUsed="1"/>
     <w:lsdException w:name="Table Grid" w:uiPriority="39"/>
-    <w:lsdException w:name="Table Theme" w:semiHidden="1" w:unhideWhenUsed="1"/>
     <w:lsdException w:name="Placeholder Text" w:semiHidden="1"/>
     <w:lsdException w:name="No Spacing" w:uiPriority="1" w:qFormat="1"/>
     <w:lsdException w:name="Light Shading" w:uiPriority="60"/>
@@ -1365,18 +1490,19 @@
     <w:lsdException w:name="Hashtag" w:semiHidden="1" w:unhideWhenUsed="1"/>
     <w:lsdException w:name="Unresolved Mention" w:semiHidden="1" w:unhideWhenUsed="1"/>
     <w:lsdException w:name="Smart Link" w:semiHidden="1" w:unhideWhenUsed="1"/>
+    <w:lsdException w:name="Smart Link Error" w:semiHidden="1" w:unhideWhenUsed="1"/>
   </w:latentStyles>
-  <w:style w:type="paragraph" w:default="1" w:styleId="a">
+  <w:style w:type="paragraph" w:default="1" w:styleId="Normal">
     <w:name w:val="Normal"/>
     <w:qFormat/>
   </w:style>
-  <w:style w:type="character" w:default="1" w:styleId="a0">
+  <w:style w:type="character" w:default="1" w:styleId="DefaultParagraphFont">
     <w:name w:val="Default Paragraph Font"/>
     <w:uiPriority w:val="1"/>
     <w:semiHidden/>
     <w:unhideWhenUsed/>
   </w:style>
-  <w:style w:type="table" w:default="1" w:styleId="a1">
+  <w:style w:type="table" w:default="1" w:styleId="TableNormal">
     <w:name w:val="Normal Table"/>
     <w:uiPriority w:val="99"/>
     <w:semiHidden/>
@@ -1391,15 +1517,15 @@
       </w:tblCellMar>
     </w:tblPr>
   </w:style>
-  <w:style w:type="numbering" w:default="1" w:styleId="a2">
+  <w:style w:type="numbering" w:default="1" w:styleId="NoList">
     <w:name w:val="No List"/>
     <w:uiPriority w:val="99"/>
     <w:semiHidden/>
     <w:unhideWhenUsed/>
   </w:style>
-  <w:style w:type="table" w:styleId="a3">
+  <w:style w:type="table" w:styleId="TableGrid">
     <w:name w:val="Table Grid"/>
-    <w:basedOn w:val="a1"/>
+    <w:basedOn w:val="TableNormal"/>
     <w:uiPriority w:val="39"/>
     <w:rsid w:val="009F4A9E"/>
     <w:pPr>
@@ -1416,9 +1542,9 @@
       </w:tblBorders>
     </w:tblPr>
   </w:style>
-  <w:style w:type="paragraph" w:styleId="a4">
+  <w:style w:type="paragraph" w:styleId="ListParagraph">
     <w:name w:val="List Paragraph"/>
-    <w:basedOn w:val="a"/>
+    <w:basedOn w:val="Normal"/>
     <w:uiPriority w:val="34"/>
     <w:qFormat/>
     <w:rsid w:val="00463365"/>
@@ -1427,10 +1553,10 @@
       <w:contextualSpacing/>
     </w:pPr>
   </w:style>
-  <w:style w:type="paragraph" w:styleId="a5">
+  <w:style w:type="paragraph" w:styleId="CommentText">
     <w:name w:val="annotation text"/>
-    <w:basedOn w:val="a"/>
-    <w:link w:val="a6"/>
+    <w:basedOn w:val="Normal"/>
+    <w:link w:val="CommentTextChar"/>
     <w:semiHidden/>
     <w:unhideWhenUsed/>
     <w:rsid w:val="00A11118"/>
@@ -1445,10 +1571,10 @@
       <w:lang w:eastAsia="ru-RU"/>
     </w:rPr>
   </w:style>
-  <w:style w:type="character" w:customStyle="1" w:styleId="a6">
-    <w:name w:val="Текст примечания Знак"/>
-    <w:basedOn w:val="a0"/>
-    <w:link w:val="a5"/>
+  <w:style w:type="character" w:customStyle="1" w:styleId="CommentTextChar">
+    <w:name w:val="Comment Text Char"/>
+    <w:basedOn w:val="DefaultParagraphFont"/>
+    <w:link w:val="CommentText"/>
     <w:semiHidden/>
     <w:rsid w:val="00A11118"/>
     <w:rPr>
@@ -1458,9 +1584,9 @@
       <w:lang w:eastAsia="ru-RU"/>
     </w:rPr>
   </w:style>
-  <w:style w:type="character" w:styleId="a7">
+  <w:style w:type="character" w:styleId="CommentReference">
     <w:name w:val="annotation reference"/>
-    <w:basedOn w:val="a0"/>
+    <w:basedOn w:val="DefaultParagraphFont"/>
     <w:semiHidden/>
     <w:unhideWhenUsed/>
     <w:rsid w:val="00A11118"/>
@@ -1469,10 +1595,10 @@
       <w:szCs w:val="16"/>
     </w:rPr>
   </w:style>
-  <w:style w:type="paragraph" w:styleId="a8">
+  <w:style w:type="paragraph" w:styleId="Header">
     <w:name w:val="header"/>
-    <w:basedOn w:val="a"/>
-    <w:link w:val="a9"/>
+    <w:basedOn w:val="Normal"/>
+    <w:link w:val="HeaderChar"/>
     <w:uiPriority w:val="99"/>
     <w:unhideWhenUsed/>
     <w:rsid w:val="00936B44"/>
@@ -1484,17 +1610,17 @@
       <w:spacing w:after="0" w:line="240" w:lineRule="auto"/>
     </w:pPr>
   </w:style>
-  <w:style w:type="character" w:customStyle="1" w:styleId="a9">
-    <w:name w:val="Верхний колонтитул Знак"/>
-    <w:basedOn w:val="a0"/>
-    <w:link w:val="a8"/>
+  <w:style w:type="character" w:customStyle="1" w:styleId="HeaderChar">
+    <w:name w:val="Header Char"/>
+    <w:basedOn w:val="DefaultParagraphFont"/>
+    <w:link w:val="Header"/>
     <w:uiPriority w:val="99"/>
     <w:rsid w:val="00936B44"/>
   </w:style>
-  <w:style w:type="paragraph" w:styleId="aa">
+  <w:style w:type="paragraph" w:styleId="Footer">
     <w:name w:val="footer"/>
-    <w:basedOn w:val="a"/>
-    <w:link w:val="ab"/>
+    <w:basedOn w:val="Normal"/>
+    <w:link w:val="FooterChar"/>
     <w:uiPriority w:val="99"/>
     <w:unhideWhenUsed/>
     <w:rsid w:val="00936B44"/>
@@ -1506,17 +1632,17 @@
       <w:spacing w:after="0" w:line="240" w:lineRule="auto"/>
     </w:pPr>
   </w:style>
-  <w:style w:type="character" w:customStyle="1" w:styleId="ab">
-    <w:name w:val="Нижний колонтитул Знак"/>
-    <w:basedOn w:val="a0"/>
-    <w:link w:val="aa"/>
+  <w:style w:type="character" w:customStyle="1" w:styleId="FooterChar">
+    <w:name w:val="Footer Char"/>
+    <w:basedOn w:val="DefaultParagraphFont"/>
+    <w:link w:val="Footer"/>
     <w:uiPriority w:val="99"/>
     <w:rsid w:val="00936B44"/>
   </w:style>
-  <w:style w:type="paragraph" w:styleId="ac">
+  <w:style w:type="paragraph" w:styleId="BalloonText">
     <w:name w:val="Balloon Text"/>
-    <w:basedOn w:val="a"/>
-    <w:link w:val="ad"/>
+    <w:basedOn w:val="Normal"/>
+    <w:link w:val="BalloonTextChar"/>
     <w:uiPriority w:val="99"/>
     <w:semiHidden/>
     <w:unhideWhenUsed/>
@@ -1530,10 +1656,10 @@
       <w:szCs w:val="18"/>
     </w:rPr>
   </w:style>
-  <w:style w:type="character" w:customStyle="1" w:styleId="ad">
-    <w:name w:val="Текст выноски Знак"/>
-    <w:basedOn w:val="a0"/>
-    <w:link w:val="ac"/>
+  <w:style w:type="character" w:customStyle="1" w:styleId="BalloonTextChar">
+    <w:name w:val="Balloon Text Char"/>
+    <w:basedOn w:val="DefaultParagraphFont"/>
+    <w:link w:val="BalloonText"/>
     <w:uiPriority w:val="99"/>
     <w:semiHidden/>
     <w:rsid w:val="00022F53"/>
@@ -1846,7 +1972,7 @@
 </file>
 
 <file path=customXml/itemProps1.xml><?xml version="1.0" encoding="utf-8"?>
-<ds:datastoreItem xmlns:ds="http://schemas.openxmlformats.org/officeDocument/2006/customXml" ds:itemID="{5AEDF35B-FBA8-481F-A797-7FA5617BBEA6}">
+<ds:datastoreItem xmlns:ds="http://schemas.openxmlformats.org/officeDocument/2006/customXml" ds:itemID="{4939BC80-3289-4F2D-9D2F-3979126A6F1A}">
   <ds:schemaRefs>
     <ds:schemaRef ds:uri="http://schemas.openxmlformats.org/officeDocument/2006/bibliography"/>
   </ds:schemaRefs>

--- a/src/main/webapp/resources/files/doc_templates/zapiska.docx
+++ b/src/main/webapp/resources/files/doc_templates/zapiska.docx
@@ -4,7 +4,7 @@
   <w:body>
     <w:tbl>
       <w:tblPr>
-        <w:tblStyle w:val="TableGrid"/>
+        <w:tblStyle w:val="a3"/>
         <w:tblW w:w="0" w:type="auto"/>
         <w:tblInd w:w="4855" w:type="dxa"/>
         <w:tblBorders>
@@ -203,8 +203,18 @@
           <w:sz w:val="28"/>
           <w:szCs w:val="28"/>
         </w:rPr>
-        <w:t xml:space="preserve"> просит Вас вынести на заседание правления Департамента экономической политики и развития города Москвы на &lt;MeetingDate</w:t>
+        <w:t xml:space="preserve"> просит Вас вынести на заседание правления Департамента экономической политики и развития города Москвы на &lt;</w:t>
       </w:r>
+      <w:proofErr w:type="spellStart"/>
+      <w:r>
+        <w:rPr>
+          <w:rFonts w:ascii="Times New Roman" w:hAnsi="Times New Roman" w:cs="Times New Roman"/>
+          <w:sz w:val="28"/>
+          <w:szCs w:val="28"/>
+        </w:rPr>
+        <w:t>MeetingDate</w:t>
+      </w:r>
+      <w:proofErr w:type="spellEnd"/>
       <w:r>
         <w:rPr>
           <w:rFonts w:ascii="Times New Roman" w:hAnsi="Times New Roman" w:cs="Times New Roman"/>
@@ -277,7 +287,7 @@
     </w:p>
     <w:tbl>
       <w:tblPr>
-        <w:tblStyle w:val="TableGrid"/>
+        <w:tblStyle w:val="a3"/>
         <w:tblW w:w="9747" w:type="dxa"/>
         <w:tblLayout w:type="fixed"/>
         <w:tblLook w:val="04A0" w:firstRow="1" w:lastRow="0" w:firstColumn="1" w:lastColumn="0" w:noHBand="0" w:noVBand="1"/>
@@ -427,30 +437,64 @@
                 <w:szCs w:val="28"/>
                 <w:lang w:val="en-US"/>
               </w:rPr>
-              <w:t>&gt; IF{&lt;[Questions]Subject&gt;~Регулирование}THEN{&lt;[Questions]TarifView.Preposition&gt;} &lt;[Questions]Comments&gt; &lt;[Questions]Organization&gt; &lt;[Questions]</w:t>
-            </w:r>
-            <w:proofErr w:type="spellStart"/>
-            <w:r>
-              <w:rPr>
-                <w:rFonts w:ascii="Times New Roman" w:hAnsi="Times New Roman" w:cs="Times New Roman"/>
-                <w:sz w:val="28"/>
-                <w:szCs w:val="28"/>
-                <w:lang w:val="en-US"/>
-              </w:rPr>
-              <w:t>AdditionalInfo</w:t>
-            </w:r>
-            <w:proofErr w:type="spellEnd"/>
-            <w:r>
-              <w:rPr>
-                <w:rFonts w:ascii="Times New Roman" w:hAnsi="Times New Roman" w:cs="Times New Roman"/>
-                <w:sz w:val="28"/>
-                <w:szCs w:val="28"/>
-                <w:lang w:val="en-US"/>
-              </w:rPr>
-              <w:t>&gt;</w:t>
+              <w:t xml:space="preserve">&gt; IF{&lt;[Questions]Subject&gt;~Регулирование}THEN{&lt;[Questions]TarifView.Preposition&gt;} &lt;[Questions]Comments&gt; &lt;[Questions]Organization&gt; </w:t>
+            </w:r>
+            <w:r>
+              <w:rPr>
+                <w:rFonts w:ascii="Times New Roman" w:hAnsi="Times New Roman" w:cs="Times New Roman"/>
+                <w:sz w:val="28"/>
+                <w:szCs w:val="28"/>
+                <w:lang w:val="en-US"/>
+              </w:rPr>
+              <w:t>IF{&lt;</w:t>
+            </w:r>
+            <w:r>
+              <w:rPr>
+                <w:rFonts w:ascii="Times New Roman" w:hAnsi="Times New Roman" w:cs="Times New Roman"/>
+                <w:sz w:val="28"/>
+                <w:szCs w:val="28"/>
+                <w:lang w:val="en-US"/>
+              </w:rPr>
+              <w:t>[Questions]</w:t>
             </w:r>
             <w:bookmarkStart w:id="0" w:name="_GoBack"/>
             <w:bookmarkEnd w:id="0"/>
+            <w:r>
+              <w:rPr>
+                <w:rFonts w:ascii="Times New Roman" w:hAnsi="Times New Roman" w:cs="Times New Roman"/>
+                <w:sz w:val="28"/>
+                <w:szCs w:val="28"/>
+                <w:lang w:val="en-US"/>
+              </w:rPr>
+              <w:t>AddAdditionalInfo</w:t>
+            </w:r>
+            <w:r>
+              <w:rPr>
+                <w:rFonts w:ascii="Times New Roman" w:hAnsi="Times New Roman" w:cs="Times New Roman"/>
+                <w:sz w:val="28"/>
+                <w:szCs w:val="28"/>
+                <w:lang w:val="en-US"/>
+              </w:rPr>
+              <w:t>&gt;}THEN{</w:t>
+            </w:r>
+            <w:r>
+              <w:rPr>
+                <w:rFonts w:ascii="Times New Roman" w:hAnsi="Times New Roman" w:cs="Times New Roman"/>
+                <w:sz w:val="28"/>
+                <w:szCs w:val="28"/>
+                <w:lang w:val="en-US"/>
+              </w:rPr>
+              <w:t>&lt;[Questions]AdditionalInfo&gt;</w:t>
+            </w:r>
+            <w:r>
+              <w:rPr>
+                <w:rFonts w:ascii="Times New Roman" w:hAnsi="Times New Roman" w:cs="Times New Roman"/>
+                <w:sz w:val="28"/>
+                <w:szCs w:val="28"/>
+                <w:lang w:val="en-US"/>
+              </w:rPr>
+              <w:t>}</w:t>
+            </w:r>
           </w:p>
         </w:tc>
       </w:tr>
@@ -1116,7 +1160,7 @@
       </w:pPr>
     </w:pPrDefault>
   </w:docDefaults>
-  <w:latentStyles w:defLockedState="0" w:defUIPriority="99" w:defSemiHidden="0" w:defUnhideWhenUsed="0" w:defQFormat="0" w:count="377">
+  <w:latentStyles w:defLockedState="0" w:defUIPriority="99" w:defSemiHidden="0" w:defUnhideWhenUsed="0" w:defQFormat="0" w:count="376">
     <w:lsdException w:name="Normal" w:uiPriority="0" w:qFormat="1"/>
     <w:lsdException w:name="heading 1" w:uiPriority="9" w:qFormat="1"/>
     <w:lsdException w:name="heading 2" w:semiHidden="1" w:uiPriority="9" w:unhideWhenUsed="1" w:qFormat="1"/>
@@ -1222,6 +1266,7 @@
     <w:lsdException w:name="HTML Sample" w:semiHidden="1" w:unhideWhenUsed="1"/>
     <w:lsdException w:name="HTML Typewriter" w:semiHidden="1" w:unhideWhenUsed="1"/>
     <w:lsdException w:name="HTML Variable" w:semiHidden="1" w:unhideWhenUsed="1"/>
+    <w:lsdException w:name="Normal Table" w:semiHidden="1" w:unhideWhenUsed="1"/>
     <w:lsdException w:name="annotation subject" w:semiHidden="1" w:unhideWhenUsed="1"/>
     <w:lsdException w:name="No List" w:semiHidden="1" w:unhideWhenUsed="1"/>
     <w:lsdException w:name="Outline List 1" w:semiHidden="1" w:unhideWhenUsed="1"/>
@@ -1268,8 +1313,10 @@
     <w:lsdException w:name="Table Subtle 2" w:semiHidden="1" w:unhideWhenUsed="1"/>
     <w:lsdException w:name="Table Web 1" w:semiHidden="1" w:unhideWhenUsed="1"/>
     <w:lsdException w:name="Table Web 2" w:semiHidden="1" w:unhideWhenUsed="1"/>
+    <w:lsdException w:name="Table Web 3" w:semiHidden="1" w:unhideWhenUsed="1"/>
     <w:lsdException w:name="Balloon Text" w:semiHidden="1" w:unhideWhenUsed="1"/>
     <w:lsdException w:name="Table Grid" w:uiPriority="39"/>
+    <w:lsdException w:name="Table Theme" w:semiHidden="1" w:unhideWhenUsed="1"/>
     <w:lsdException w:name="Placeholder Text" w:semiHidden="1"/>
     <w:lsdException w:name="No Spacing" w:uiPriority="1" w:qFormat="1"/>
     <w:lsdException w:name="Light Shading" w:uiPriority="60"/>
@@ -1490,19 +1537,18 @@
     <w:lsdException w:name="Hashtag" w:semiHidden="1" w:unhideWhenUsed="1"/>
     <w:lsdException w:name="Unresolved Mention" w:semiHidden="1" w:unhideWhenUsed="1"/>
     <w:lsdException w:name="Smart Link" w:semiHidden="1" w:unhideWhenUsed="1"/>
-    <w:lsdException w:name="Smart Link Error" w:semiHidden="1" w:unhideWhenUsed="1"/>
   </w:latentStyles>
-  <w:style w:type="paragraph" w:default="1" w:styleId="Normal">
+  <w:style w:type="paragraph" w:default="1" w:styleId="a">
     <w:name w:val="Normal"/>
     <w:qFormat/>
   </w:style>
-  <w:style w:type="character" w:default="1" w:styleId="DefaultParagraphFont">
+  <w:style w:type="character" w:default="1" w:styleId="a0">
     <w:name w:val="Default Paragraph Font"/>
     <w:uiPriority w:val="1"/>
     <w:semiHidden/>
     <w:unhideWhenUsed/>
   </w:style>
-  <w:style w:type="table" w:default="1" w:styleId="TableNormal">
+  <w:style w:type="table" w:default="1" w:styleId="a1">
     <w:name w:val="Normal Table"/>
     <w:uiPriority w:val="99"/>
     <w:semiHidden/>
@@ -1517,15 +1563,15 @@
       </w:tblCellMar>
     </w:tblPr>
   </w:style>
-  <w:style w:type="numbering" w:default="1" w:styleId="NoList">
+  <w:style w:type="numbering" w:default="1" w:styleId="a2">
     <w:name w:val="No List"/>
     <w:uiPriority w:val="99"/>
     <w:semiHidden/>
     <w:unhideWhenUsed/>
   </w:style>
-  <w:style w:type="table" w:styleId="TableGrid">
+  <w:style w:type="table" w:styleId="a3">
     <w:name w:val="Table Grid"/>
-    <w:basedOn w:val="TableNormal"/>
+    <w:basedOn w:val="a1"/>
     <w:uiPriority w:val="39"/>
     <w:rsid w:val="009F4A9E"/>
     <w:pPr>
@@ -1542,9 +1588,9 @@
       </w:tblBorders>
     </w:tblPr>
   </w:style>
-  <w:style w:type="paragraph" w:styleId="ListParagraph">
+  <w:style w:type="paragraph" w:styleId="a4">
     <w:name w:val="List Paragraph"/>
-    <w:basedOn w:val="Normal"/>
+    <w:basedOn w:val="a"/>
     <w:uiPriority w:val="34"/>
     <w:qFormat/>
     <w:rsid w:val="00463365"/>
@@ -1553,10 +1599,10 @@
       <w:contextualSpacing/>
     </w:pPr>
   </w:style>
-  <w:style w:type="paragraph" w:styleId="CommentText">
+  <w:style w:type="paragraph" w:styleId="a5">
     <w:name w:val="annotation text"/>
-    <w:basedOn w:val="Normal"/>
-    <w:link w:val="CommentTextChar"/>
+    <w:basedOn w:val="a"/>
+    <w:link w:val="a6"/>
     <w:semiHidden/>
     <w:unhideWhenUsed/>
     <w:rsid w:val="00A11118"/>
@@ -1571,10 +1617,10 @@
       <w:lang w:eastAsia="ru-RU"/>
     </w:rPr>
   </w:style>
-  <w:style w:type="character" w:customStyle="1" w:styleId="CommentTextChar">
-    <w:name w:val="Comment Text Char"/>
-    <w:basedOn w:val="DefaultParagraphFont"/>
-    <w:link w:val="CommentText"/>
+  <w:style w:type="character" w:customStyle="1" w:styleId="a6">
+    <w:name w:val="Текст примечания Знак"/>
+    <w:basedOn w:val="a0"/>
+    <w:link w:val="a5"/>
     <w:semiHidden/>
     <w:rsid w:val="00A11118"/>
     <w:rPr>
@@ -1584,9 +1630,9 @@
       <w:lang w:eastAsia="ru-RU"/>
     </w:rPr>
   </w:style>
-  <w:style w:type="character" w:styleId="CommentReference">
+  <w:style w:type="character" w:styleId="a7">
     <w:name w:val="annotation reference"/>
-    <w:basedOn w:val="DefaultParagraphFont"/>
+    <w:basedOn w:val="a0"/>
     <w:semiHidden/>
     <w:unhideWhenUsed/>
     <w:rsid w:val="00A11118"/>
@@ -1595,10 +1641,10 @@
       <w:szCs w:val="16"/>
     </w:rPr>
   </w:style>
-  <w:style w:type="paragraph" w:styleId="Header">
+  <w:style w:type="paragraph" w:styleId="a8">
     <w:name w:val="header"/>
-    <w:basedOn w:val="Normal"/>
-    <w:link w:val="HeaderChar"/>
+    <w:basedOn w:val="a"/>
+    <w:link w:val="a9"/>
     <w:uiPriority w:val="99"/>
     <w:unhideWhenUsed/>
     <w:rsid w:val="00936B44"/>
@@ -1610,17 +1656,17 @@
       <w:spacing w:after="0" w:line="240" w:lineRule="auto"/>
     </w:pPr>
   </w:style>
-  <w:style w:type="character" w:customStyle="1" w:styleId="HeaderChar">
-    <w:name w:val="Header Char"/>
-    <w:basedOn w:val="DefaultParagraphFont"/>
-    <w:link w:val="Header"/>
+  <w:style w:type="character" w:customStyle="1" w:styleId="a9">
+    <w:name w:val="Верхний колонтитул Знак"/>
+    <w:basedOn w:val="a0"/>
+    <w:link w:val="a8"/>
     <w:uiPriority w:val="99"/>
     <w:rsid w:val="00936B44"/>
   </w:style>
-  <w:style w:type="paragraph" w:styleId="Footer">
+  <w:style w:type="paragraph" w:styleId="aa">
     <w:name w:val="footer"/>
-    <w:basedOn w:val="Normal"/>
-    <w:link w:val="FooterChar"/>
+    <w:basedOn w:val="a"/>
+    <w:link w:val="ab"/>
     <w:uiPriority w:val="99"/>
     <w:unhideWhenUsed/>
     <w:rsid w:val="00936B44"/>
@@ -1632,17 +1678,17 @@
       <w:spacing w:after="0" w:line="240" w:lineRule="auto"/>
     </w:pPr>
   </w:style>
-  <w:style w:type="character" w:customStyle="1" w:styleId="FooterChar">
-    <w:name w:val="Footer Char"/>
-    <w:basedOn w:val="DefaultParagraphFont"/>
-    <w:link w:val="Footer"/>
+  <w:style w:type="character" w:customStyle="1" w:styleId="ab">
+    <w:name w:val="Нижний колонтитул Знак"/>
+    <w:basedOn w:val="a0"/>
+    <w:link w:val="aa"/>
     <w:uiPriority w:val="99"/>
     <w:rsid w:val="00936B44"/>
   </w:style>
-  <w:style w:type="paragraph" w:styleId="BalloonText">
+  <w:style w:type="paragraph" w:styleId="ac">
     <w:name w:val="Balloon Text"/>
-    <w:basedOn w:val="Normal"/>
-    <w:link w:val="BalloonTextChar"/>
+    <w:basedOn w:val="a"/>
+    <w:link w:val="ad"/>
     <w:uiPriority w:val="99"/>
     <w:semiHidden/>
     <w:unhideWhenUsed/>
@@ -1656,10 +1702,10 @@
       <w:szCs w:val="18"/>
     </w:rPr>
   </w:style>
-  <w:style w:type="character" w:customStyle="1" w:styleId="BalloonTextChar">
-    <w:name w:val="Balloon Text Char"/>
-    <w:basedOn w:val="DefaultParagraphFont"/>
-    <w:link w:val="BalloonText"/>
+  <w:style w:type="character" w:customStyle="1" w:styleId="ad">
+    <w:name w:val="Текст выноски Знак"/>
+    <w:basedOn w:val="a0"/>
+    <w:link w:val="ac"/>
     <w:uiPriority w:val="99"/>
     <w:semiHidden/>
     <w:rsid w:val="00022F53"/>
@@ -1972,7 +2018,7 @@
 </file>
 
 <file path=customXml/itemProps1.xml><?xml version="1.0" encoding="utf-8"?>
-<ds:datastoreItem xmlns:ds="http://schemas.openxmlformats.org/officeDocument/2006/customXml" ds:itemID="{4939BC80-3289-4F2D-9D2F-3979126A6F1A}">
+<ds:datastoreItem xmlns:ds="http://schemas.openxmlformats.org/officeDocument/2006/customXml" ds:itemID="{6860C0EC-FC32-43F8-B766-59736F3E99A0}">
   <ds:schemaRefs>
     <ds:schemaRef ds:uri="http://schemas.openxmlformats.org/officeDocument/2006/bibliography"/>
   </ds:schemaRefs>

--- a/src/main/webapp/resources/files/doc_templates/zapiska.docx
+++ b/src/main/webapp/resources/files/doc_templates/zapiska.docx
@@ -1,6 +1,6 @@
 
 <file path=word/document.xml><?xml version="1.0" encoding="utf-8"?>
-<w:document xmlns:wpc="http://schemas.microsoft.com/office/word/2010/wordprocessingCanvas" xmlns:cx="http://schemas.microsoft.com/office/drawing/2014/chartex" xmlns:cx1="http://schemas.microsoft.com/office/drawing/2015/9/8/chartex" xmlns:cx2="http://schemas.microsoft.com/office/drawing/2015/10/21/chartex" xmlns:cx3="http://schemas.microsoft.com/office/drawing/2016/5/9/chartex" xmlns:cx4="http://schemas.microsoft.com/office/drawing/2016/5/10/chartex" xmlns:cx5="http://schemas.microsoft.com/office/drawing/2016/5/11/chartex" xmlns:cx6="http://schemas.microsoft.com/office/drawing/2016/5/12/chartex" xmlns:cx7="http://schemas.microsoft.com/office/drawing/2016/5/13/chartex" xmlns:cx8="http://schemas.microsoft.com/office/drawing/2016/5/14/chartex" xmlns:mc="http://schemas.openxmlformats.org/markup-compatibility/2006" xmlns:aink="http://schemas.microsoft.com/office/drawing/2016/ink" xmlns:am3d="http://schemas.microsoft.com/office/drawing/2017/model3d" xmlns:o="urn:schemas-microsoft-com:office:office" xmlns:r="http://schemas.openxmlformats.org/officeDocument/2006/relationships" xmlns:m="http://schemas.openxmlformats.org/officeDocument/2006/math" xmlns:v="urn:schemas-microsoft-com:vml" xmlns:wp14="http://schemas.microsoft.com/office/word/2010/wordprocessingDrawing" xmlns:wp="http://schemas.openxmlformats.org/drawingml/2006/wordprocessingDrawing" xmlns:w10="urn:schemas-microsoft-com:office:word" xmlns:w="http://schemas.openxmlformats.org/wordprocessingml/2006/main" xmlns:w14="http://schemas.microsoft.com/office/word/2010/wordml" xmlns:w15="http://schemas.microsoft.com/office/word/2012/wordml" xmlns:w16cid="http://schemas.microsoft.com/office/word/2016/wordml/cid" xmlns:w16se="http://schemas.microsoft.com/office/word/2015/wordml/symex" xmlns:wpg="http://schemas.microsoft.com/office/word/2010/wordprocessingGroup" xmlns:wpi="http://schemas.microsoft.com/office/word/2010/wordprocessingInk" xmlns:wne="http://schemas.microsoft.com/office/word/2006/wordml" xmlns:wps="http://schemas.microsoft.com/office/word/2010/wordprocessingShape" mc:Ignorable="w14 w15 w16se w16cid wp14">
+<w:document xmlns:wpc="http://schemas.microsoft.com/office/word/2010/wordprocessingCanvas" xmlns:mc="http://schemas.openxmlformats.org/markup-compatibility/2006" xmlns:o="urn:schemas-microsoft-com:office:office" xmlns:r="http://schemas.openxmlformats.org/officeDocument/2006/relationships" xmlns:m="http://schemas.openxmlformats.org/officeDocument/2006/math" xmlns:v="urn:schemas-microsoft-com:vml" xmlns:wp14="http://schemas.microsoft.com/office/word/2010/wordprocessingDrawing" xmlns:wp="http://schemas.openxmlformats.org/drawingml/2006/wordprocessingDrawing" xmlns:w10="urn:schemas-microsoft-com:office:word" xmlns:w="http://schemas.openxmlformats.org/wordprocessingml/2006/main" xmlns:w14="http://schemas.microsoft.com/office/word/2010/wordml" xmlns:wpg="http://schemas.microsoft.com/office/word/2010/wordprocessingGroup" xmlns:wpi="http://schemas.microsoft.com/office/word/2010/wordprocessingInk" xmlns:wne="http://schemas.microsoft.com/office/word/2006/wordml" xmlns:wps="http://schemas.microsoft.com/office/word/2010/wordprocessingShape" mc:Ignorable="w14 wp14">
   <w:body>
     <w:tbl>
       <w:tblPr>
@@ -164,6 +164,7 @@
           <w:szCs w:val="28"/>
         </w:rPr>
       </w:pPr>
+      <w:proofErr w:type="gramStart"/>
       <w:r>
         <w:rPr>
           <w:rFonts w:ascii="Times New Roman" w:hAnsi="Times New Roman" w:cs="Times New Roman"/>
@@ -223,6 +224,7 @@
         </w:rPr>
         <w:t>.</w:t>
       </w:r>
+      <w:proofErr w:type="spellStart"/>
       <w:r>
         <w:rPr>
           <w:rFonts w:ascii="Times New Roman" w:hAnsi="Times New Roman" w:cs="Times New Roman"/>
@@ -232,6 +234,7 @@
         </w:rPr>
         <w:t>dd</w:t>
       </w:r>
+      <w:proofErr w:type="spellEnd"/>
       <w:r>
         <w:rPr>
           <w:rFonts w:ascii="Times New Roman" w:hAnsi="Times New Roman" w:cs="Times New Roman"/>
@@ -284,6 +287,7 @@
         </w:rPr>
         <w:t>:</w:t>
       </w:r>
+      <w:proofErr w:type="gramEnd"/>
     </w:p>
     <w:tbl>
       <w:tblPr>
@@ -457,44 +461,35 @@
               </w:rPr>
               <w:t>[Questions]</w:t>
             </w:r>
+            <w:r>
+              <w:rPr>
+                <w:rFonts w:ascii="Times New Roman" w:hAnsi="Times New Roman" w:cs="Times New Roman"/>
+                <w:sz w:val="28"/>
+                <w:szCs w:val="28"/>
+                <w:lang w:val="en-US"/>
+              </w:rPr>
+              <w:t>AddAdditionalInfo</w:t>
+            </w:r>
+            <w:r>
+              <w:rPr>
+                <w:rFonts w:ascii="Times New Roman" w:hAnsi="Times New Roman" w:cs="Times New Roman"/>
+                <w:sz w:val="28"/>
+                <w:szCs w:val="28"/>
+                <w:lang w:val="en-US"/>
+              </w:rPr>
+              <w:t>&gt;}THEN</w:t>
+            </w:r>
+            <w:r>
+              <w:rPr>
+                <w:rFonts w:ascii="Times New Roman" w:hAnsi="Times New Roman" w:cs="Times New Roman"/>
+                <w:sz w:val="28"/>
+                <w:szCs w:val="28"/>
+                <w:lang w:val="en-US"/>
+              </w:rPr>
+              <w:t>{&lt;[Questions]AddAdditionalInfo.AdditionalInfo&gt;}</w:t>
+            </w:r>
             <w:bookmarkStart w:id="0" w:name="_GoBack"/>
             <w:bookmarkEnd w:id="0"/>
-            <w:r>
-              <w:rPr>
-                <w:rFonts w:ascii="Times New Roman" w:hAnsi="Times New Roman" w:cs="Times New Roman"/>
-                <w:sz w:val="28"/>
-                <w:szCs w:val="28"/>
-                <w:lang w:val="en-US"/>
-              </w:rPr>
-              <w:t>AddAdditionalInfo</w:t>
-            </w:r>
-            <w:r>
-              <w:rPr>
-                <w:rFonts w:ascii="Times New Roman" w:hAnsi="Times New Roman" w:cs="Times New Roman"/>
-                <w:sz w:val="28"/>
-                <w:szCs w:val="28"/>
-                <w:lang w:val="en-US"/>
-              </w:rPr>
-              <w:t>&gt;}THEN{</w:t>
-            </w:r>
-            <w:r>
-              <w:rPr>
-                <w:rFonts w:ascii="Times New Roman" w:hAnsi="Times New Roman" w:cs="Times New Roman"/>
-                <w:sz w:val="28"/>
-                <w:szCs w:val="28"/>
-                <w:lang w:val="en-US"/>
-              </w:rPr>
-              <w:t>&lt;[Questions]AdditionalInfo&gt;</w:t>
-            </w:r>
-            <w:r>
-              <w:rPr>
-                <w:rFonts w:ascii="Times New Roman" w:hAnsi="Times New Roman" w:cs="Times New Roman"/>
-                <w:sz w:val="28"/>
-                <w:szCs w:val="28"/>
-                <w:lang w:val="en-US"/>
-              </w:rPr>
-              <w:t>}</w:t>
-            </w:r>
           </w:p>
         </w:tc>
       </w:tr>
@@ -819,7 +814,7 @@
 </file>
 
 <file path=word/endnotes.xml><?xml version="1.0" encoding="utf-8"?>
-<w:endnotes xmlns:wpc="http://schemas.microsoft.com/office/word/2010/wordprocessingCanvas" xmlns:cx="http://schemas.microsoft.com/office/drawing/2014/chartex" xmlns:cx1="http://schemas.microsoft.com/office/drawing/2015/9/8/chartex" xmlns:cx2="http://schemas.microsoft.com/office/drawing/2015/10/21/chartex" xmlns:cx3="http://schemas.microsoft.com/office/drawing/2016/5/9/chartex" xmlns:cx4="http://schemas.microsoft.com/office/drawing/2016/5/10/chartex" xmlns:cx5="http://schemas.microsoft.com/office/drawing/2016/5/11/chartex" xmlns:cx6="http://schemas.microsoft.com/office/drawing/2016/5/12/chartex" xmlns:cx7="http://schemas.microsoft.com/office/drawing/2016/5/13/chartex" xmlns:cx8="http://schemas.microsoft.com/office/drawing/2016/5/14/chartex" xmlns:mc="http://schemas.openxmlformats.org/markup-compatibility/2006" xmlns:aink="http://schemas.microsoft.com/office/drawing/2016/ink" xmlns:am3d="http://schemas.microsoft.com/office/drawing/2017/model3d" xmlns:o="urn:schemas-microsoft-com:office:office" xmlns:r="http://schemas.openxmlformats.org/officeDocument/2006/relationships" xmlns:m="http://schemas.openxmlformats.org/officeDocument/2006/math" xmlns:v="urn:schemas-microsoft-com:vml" xmlns:wp14="http://schemas.microsoft.com/office/word/2010/wordprocessingDrawing" xmlns:wp="http://schemas.openxmlformats.org/drawingml/2006/wordprocessingDrawing" xmlns:w10="urn:schemas-microsoft-com:office:word" xmlns:w="http://schemas.openxmlformats.org/wordprocessingml/2006/main" xmlns:w14="http://schemas.microsoft.com/office/word/2010/wordml" xmlns:w15="http://schemas.microsoft.com/office/word/2012/wordml" xmlns:w16cid="http://schemas.microsoft.com/office/word/2016/wordml/cid" xmlns:w16se="http://schemas.microsoft.com/office/word/2015/wordml/symex" xmlns:wpg="http://schemas.microsoft.com/office/word/2010/wordprocessingGroup" xmlns:wpi="http://schemas.microsoft.com/office/word/2010/wordprocessingInk" xmlns:wne="http://schemas.microsoft.com/office/word/2006/wordml" xmlns:wps="http://schemas.microsoft.com/office/word/2010/wordprocessingShape" mc:Ignorable="w14 w15 w16se w16cid wp14">
+<w:endnotes xmlns:wpc="http://schemas.microsoft.com/office/word/2010/wordprocessingCanvas" xmlns:mc="http://schemas.openxmlformats.org/markup-compatibility/2006" xmlns:o="urn:schemas-microsoft-com:office:office" xmlns:r="http://schemas.openxmlformats.org/officeDocument/2006/relationships" xmlns:m="http://schemas.openxmlformats.org/officeDocument/2006/math" xmlns:v="urn:schemas-microsoft-com:vml" xmlns:wp14="http://schemas.microsoft.com/office/word/2010/wordprocessingDrawing" xmlns:wp="http://schemas.openxmlformats.org/drawingml/2006/wordprocessingDrawing" xmlns:w10="urn:schemas-microsoft-com:office:word" xmlns:w="http://schemas.openxmlformats.org/wordprocessingml/2006/main" xmlns:w14="http://schemas.microsoft.com/office/word/2010/wordml" xmlns:wpg="http://schemas.microsoft.com/office/word/2010/wordprocessingGroup" xmlns:wpi="http://schemas.microsoft.com/office/word/2010/wordprocessingInk" xmlns:wne="http://schemas.microsoft.com/office/word/2006/wordml" xmlns:wps="http://schemas.microsoft.com/office/word/2010/wordprocessingShape" mc:Ignorable="w14 wp14">
   <w:endnote w:type="separator" w:id="-1">
     <w:p>
       <w:pPr>
@@ -844,7 +839,7 @@
 </file>
 
 <file path=word/footnotes.xml><?xml version="1.0" encoding="utf-8"?>
-<w:footnotes xmlns:wpc="http://schemas.microsoft.com/office/word/2010/wordprocessingCanvas" xmlns:cx="http://schemas.microsoft.com/office/drawing/2014/chartex" xmlns:cx1="http://schemas.microsoft.com/office/drawing/2015/9/8/chartex" xmlns:cx2="http://schemas.microsoft.com/office/drawing/2015/10/21/chartex" xmlns:cx3="http://schemas.microsoft.com/office/drawing/2016/5/9/chartex" xmlns:cx4="http://schemas.microsoft.com/office/drawing/2016/5/10/chartex" xmlns:cx5="http://schemas.microsoft.com/office/drawing/2016/5/11/chartex" xmlns:cx6="http://schemas.microsoft.com/office/drawing/2016/5/12/chartex" xmlns:cx7="http://schemas.microsoft.com/office/drawing/2016/5/13/chartex" xmlns:cx8="http://schemas.microsoft.com/office/drawing/2016/5/14/chartex" xmlns:mc="http://schemas.openxmlformats.org/markup-compatibility/2006" xmlns:aink="http://schemas.microsoft.com/office/drawing/2016/ink" xmlns:am3d="http://schemas.microsoft.com/office/drawing/2017/model3d" xmlns:o="urn:schemas-microsoft-com:office:office" xmlns:r="http://schemas.openxmlformats.org/officeDocument/2006/relationships" xmlns:m="http://schemas.openxmlformats.org/officeDocument/2006/math" xmlns:v="urn:schemas-microsoft-com:vml" xmlns:wp14="http://schemas.microsoft.com/office/word/2010/wordprocessingDrawing" xmlns:wp="http://schemas.openxmlformats.org/drawingml/2006/wordprocessingDrawing" xmlns:w10="urn:schemas-microsoft-com:office:word" xmlns:w="http://schemas.openxmlformats.org/wordprocessingml/2006/main" xmlns:w14="http://schemas.microsoft.com/office/word/2010/wordml" xmlns:w15="http://schemas.microsoft.com/office/word/2012/wordml" xmlns:w16cid="http://schemas.microsoft.com/office/word/2016/wordml/cid" xmlns:w16se="http://schemas.microsoft.com/office/word/2015/wordml/symex" xmlns:wpg="http://schemas.microsoft.com/office/word/2010/wordprocessingGroup" xmlns:wpi="http://schemas.microsoft.com/office/word/2010/wordprocessingInk" xmlns:wne="http://schemas.microsoft.com/office/word/2006/wordml" xmlns:wps="http://schemas.microsoft.com/office/word/2010/wordprocessingShape" mc:Ignorable="w14 w15 w16se w16cid wp14">
+<w:footnotes xmlns:wpc="http://schemas.microsoft.com/office/word/2010/wordprocessingCanvas" xmlns:mc="http://schemas.openxmlformats.org/markup-compatibility/2006" xmlns:o="urn:schemas-microsoft-com:office:office" xmlns:r="http://schemas.openxmlformats.org/officeDocument/2006/relationships" xmlns:m="http://schemas.openxmlformats.org/officeDocument/2006/math" xmlns:v="urn:schemas-microsoft-com:vml" xmlns:wp14="http://schemas.microsoft.com/office/word/2010/wordprocessingDrawing" xmlns:wp="http://schemas.openxmlformats.org/drawingml/2006/wordprocessingDrawing" xmlns:w10="urn:schemas-microsoft-com:office:word" xmlns:w="http://schemas.openxmlformats.org/wordprocessingml/2006/main" xmlns:w14="http://schemas.microsoft.com/office/word/2010/wordml" xmlns:wpg="http://schemas.microsoft.com/office/word/2010/wordprocessingGroup" xmlns:wpi="http://schemas.microsoft.com/office/word/2010/wordprocessingInk" xmlns:wne="http://schemas.microsoft.com/office/word/2006/wordml" xmlns:wps="http://schemas.microsoft.com/office/word/2010/wordprocessingShape" mc:Ignorable="w14 wp14">
   <w:footnote w:type="separator" w:id="-1">
     <w:p>
       <w:pPr>
@@ -869,8 +864,8 @@
 </file>
 
 <file path=word/numbering.xml><?xml version="1.0" encoding="utf-8"?>
-<w:numbering xmlns:wpc="http://schemas.microsoft.com/office/word/2010/wordprocessingCanvas" xmlns:cx="http://schemas.microsoft.com/office/drawing/2014/chartex" xmlns:cx1="http://schemas.microsoft.com/office/drawing/2015/9/8/chartex" xmlns:cx2="http://schemas.microsoft.com/office/drawing/2015/10/21/chartex" xmlns:cx3="http://schemas.microsoft.com/office/drawing/2016/5/9/chartex" xmlns:cx4="http://schemas.microsoft.com/office/drawing/2016/5/10/chartex" xmlns:cx5="http://schemas.microsoft.com/office/drawing/2016/5/11/chartex" xmlns:cx6="http://schemas.microsoft.com/office/drawing/2016/5/12/chartex" xmlns:cx7="http://schemas.microsoft.com/office/drawing/2016/5/13/chartex" xmlns:cx8="http://schemas.microsoft.com/office/drawing/2016/5/14/chartex" xmlns:mc="http://schemas.openxmlformats.org/markup-compatibility/2006" xmlns:aink="http://schemas.microsoft.com/office/drawing/2016/ink" xmlns:am3d="http://schemas.microsoft.com/office/drawing/2017/model3d" xmlns:o="urn:schemas-microsoft-com:office:office" xmlns:r="http://schemas.openxmlformats.org/officeDocument/2006/relationships" xmlns:m="http://schemas.openxmlformats.org/officeDocument/2006/math" xmlns:v="urn:schemas-microsoft-com:vml" xmlns:wp14="http://schemas.microsoft.com/office/word/2010/wordprocessingDrawing" xmlns:wp="http://schemas.openxmlformats.org/drawingml/2006/wordprocessingDrawing" xmlns:w10="urn:schemas-microsoft-com:office:word" xmlns:w="http://schemas.openxmlformats.org/wordprocessingml/2006/main" xmlns:w14="http://schemas.microsoft.com/office/word/2010/wordml" xmlns:w15="http://schemas.microsoft.com/office/word/2012/wordml" xmlns:w16cid="http://schemas.microsoft.com/office/word/2016/wordml/cid" xmlns:w16se="http://schemas.microsoft.com/office/word/2015/wordml/symex" xmlns:wpg="http://schemas.microsoft.com/office/word/2010/wordprocessingGroup" xmlns:wpi="http://schemas.microsoft.com/office/word/2010/wordprocessingInk" xmlns:wne="http://schemas.microsoft.com/office/word/2006/wordml" xmlns:wps="http://schemas.microsoft.com/office/word/2010/wordprocessingShape" mc:Ignorable="w14 w15 w16se w16cid wp14">
-  <w:abstractNum w:abstractNumId="0" w15:restartNumberingAfterBreak="0">
+<w:numbering xmlns:wpc="http://schemas.microsoft.com/office/word/2010/wordprocessingCanvas" xmlns:mc="http://schemas.openxmlformats.org/markup-compatibility/2006" xmlns:o="urn:schemas-microsoft-com:office:office" xmlns:r="http://schemas.openxmlformats.org/officeDocument/2006/relationships" xmlns:m="http://schemas.openxmlformats.org/officeDocument/2006/math" xmlns:v="urn:schemas-microsoft-com:vml" xmlns:wp14="http://schemas.microsoft.com/office/word/2010/wordprocessingDrawing" xmlns:wp="http://schemas.openxmlformats.org/drawingml/2006/wordprocessingDrawing" xmlns:w10="urn:schemas-microsoft-com:office:word" xmlns:w="http://schemas.openxmlformats.org/wordprocessingml/2006/main" xmlns:w14="http://schemas.microsoft.com/office/word/2010/wordml" xmlns:wpg="http://schemas.microsoft.com/office/word/2010/wordprocessingGroup" xmlns:wpi="http://schemas.microsoft.com/office/word/2010/wordprocessingInk" xmlns:wne="http://schemas.microsoft.com/office/word/2006/wordml" xmlns:wps="http://schemas.microsoft.com/office/word/2010/wordprocessingShape" mc:Ignorable="w14 wp14">
+  <w:abstractNum w:abstractNumId="0">
     <w:nsid w:val="4C150C96"/>
     <w:multiLevelType w:val="hybridMultilevel"/>
     <w:tmpl w:val="1A4E7648"/>
@@ -959,7 +954,7 @@
       </w:pPr>
     </w:lvl>
   </w:abstractNum>
-  <w:abstractNum w:abstractNumId="1" w15:restartNumberingAfterBreak="0">
+  <w:abstractNum w:abstractNumId="1">
     <w:nsid w:val="6D540A07"/>
     <w:multiLevelType w:val="multilevel"/>
     <w:tmpl w:val="0419001D"/>
@@ -1045,7 +1040,7 @@
       </w:pPr>
     </w:lvl>
   </w:abstractNum>
-  <w:abstractNum w:abstractNumId="2" w15:restartNumberingAfterBreak="0">
+  <w:abstractNum w:abstractNumId="2">
     <w:nsid w:val="715B7376"/>
     <w:multiLevelType w:val="hybridMultilevel"/>
     <w:tmpl w:val="7E445CF2"/>
@@ -1144,7 +1139,7 @@
 </file>
 
 <file path=word/styles.xml><?xml version="1.0" encoding="utf-8"?>
-<w:styles xmlns:mc="http://schemas.openxmlformats.org/markup-compatibility/2006" xmlns:r="http://schemas.openxmlformats.org/officeDocument/2006/relationships" xmlns:w="http://schemas.openxmlformats.org/wordprocessingml/2006/main" xmlns:w14="http://schemas.microsoft.com/office/word/2010/wordml" xmlns:w15="http://schemas.microsoft.com/office/word/2012/wordml" xmlns:w16cid="http://schemas.microsoft.com/office/word/2016/wordml/cid" xmlns:w16se="http://schemas.microsoft.com/office/word/2015/wordml/symex" mc:Ignorable="w14 w15 w16se w16cid">
+<w:styles xmlns:mc="http://schemas.openxmlformats.org/markup-compatibility/2006" xmlns:r="http://schemas.openxmlformats.org/officeDocument/2006/relationships" xmlns:w="http://schemas.openxmlformats.org/wordprocessingml/2006/main" xmlns:w14="http://schemas.microsoft.com/office/word/2010/wordml" mc:Ignorable="w14">
   <w:docDefaults>
     <w:rPrDefault>
       <w:rPr>
@@ -1160,383 +1155,484 @@
       </w:pPr>
     </w:pPrDefault>
   </w:docDefaults>
-  <w:latentStyles w:defLockedState="0" w:defUIPriority="99" w:defSemiHidden="0" w:defUnhideWhenUsed="0" w:defQFormat="0" w:count="376">
-    <w:lsdException w:name="Normal" w:uiPriority="0" w:qFormat="1"/>
-    <w:lsdException w:name="heading 1" w:uiPriority="9" w:qFormat="1"/>
-    <w:lsdException w:name="heading 2" w:semiHidden="1" w:uiPriority="9" w:unhideWhenUsed="1" w:qFormat="1"/>
-    <w:lsdException w:name="heading 3" w:semiHidden="1" w:uiPriority="9" w:unhideWhenUsed="1" w:qFormat="1"/>
-    <w:lsdException w:name="heading 4" w:semiHidden="1" w:uiPriority="9" w:unhideWhenUsed="1" w:qFormat="1"/>
-    <w:lsdException w:name="heading 5" w:semiHidden="1" w:uiPriority="9" w:unhideWhenUsed="1" w:qFormat="1"/>
-    <w:lsdException w:name="heading 6" w:semiHidden="1" w:uiPriority="9" w:unhideWhenUsed="1" w:qFormat="1"/>
-    <w:lsdException w:name="heading 7" w:semiHidden="1" w:uiPriority="9" w:unhideWhenUsed="1" w:qFormat="1"/>
-    <w:lsdException w:name="heading 8" w:semiHidden="1" w:uiPriority="9" w:unhideWhenUsed="1" w:qFormat="1"/>
-    <w:lsdException w:name="heading 9" w:semiHidden="1" w:uiPriority="9" w:unhideWhenUsed="1" w:qFormat="1"/>
-    <w:lsdException w:name="index 1" w:semiHidden="1" w:unhideWhenUsed="1"/>
-    <w:lsdException w:name="index 2" w:semiHidden="1" w:unhideWhenUsed="1"/>
-    <w:lsdException w:name="index 3" w:semiHidden="1" w:unhideWhenUsed="1"/>
-    <w:lsdException w:name="index 4" w:semiHidden="1" w:unhideWhenUsed="1"/>
-    <w:lsdException w:name="index 5" w:semiHidden="1" w:unhideWhenUsed="1"/>
-    <w:lsdException w:name="index 6" w:semiHidden="1" w:unhideWhenUsed="1"/>
-    <w:lsdException w:name="index 7" w:semiHidden="1" w:unhideWhenUsed="1"/>
-    <w:lsdException w:name="index 8" w:semiHidden="1" w:unhideWhenUsed="1"/>
-    <w:lsdException w:name="index 9" w:semiHidden="1" w:unhideWhenUsed="1"/>
-    <w:lsdException w:name="toc 1" w:semiHidden="1" w:uiPriority="39" w:unhideWhenUsed="1"/>
-    <w:lsdException w:name="toc 2" w:semiHidden="1" w:uiPriority="39" w:unhideWhenUsed="1"/>
-    <w:lsdException w:name="toc 3" w:semiHidden="1" w:uiPriority="39" w:unhideWhenUsed="1"/>
-    <w:lsdException w:name="toc 4" w:semiHidden="1" w:uiPriority="39" w:unhideWhenUsed="1"/>
-    <w:lsdException w:name="toc 5" w:semiHidden="1" w:uiPriority="39" w:unhideWhenUsed="1"/>
-    <w:lsdException w:name="toc 6" w:semiHidden="1" w:uiPriority="39" w:unhideWhenUsed="1"/>
-    <w:lsdException w:name="toc 7" w:semiHidden="1" w:uiPriority="39" w:unhideWhenUsed="1"/>
-    <w:lsdException w:name="toc 8" w:semiHidden="1" w:uiPriority="39" w:unhideWhenUsed="1"/>
-    <w:lsdException w:name="toc 9" w:semiHidden="1" w:uiPriority="39" w:unhideWhenUsed="1"/>
-    <w:lsdException w:name="Normal Indent" w:semiHidden="1" w:unhideWhenUsed="1"/>
-    <w:lsdException w:name="footnote text" w:semiHidden="1" w:unhideWhenUsed="1"/>
-    <w:lsdException w:name="annotation text" w:semiHidden="1" w:uiPriority="0" w:unhideWhenUsed="1"/>
-    <w:lsdException w:name="header" w:semiHidden="1" w:unhideWhenUsed="1"/>
-    <w:lsdException w:name="footer" w:semiHidden="1" w:unhideWhenUsed="1"/>
-    <w:lsdException w:name="index heading" w:semiHidden="1" w:unhideWhenUsed="1"/>
-    <w:lsdException w:name="caption" w:semiHidden="1" w:uiPriority="35" w:unhideWhenUsed="1" w:qFormat="1"/>
-    <w:lsdException w:name="table of figures" w:semiHidden="1" w:unhideWhenUsed="1"/>
-    <w:lsdException w:name="envelope address" w:semiHidden="1" w:unhideWhenUsed="1"/>
-    <w:lsdException w:name="envelope return" w:semiHidden="1" w:unhideWhenUsed="1"/>
-    <w:lsdException w:name="footnote reference" w:semiHidden="1" w:unhideWhenUsed="1"/>
-    <w:lsdException w:name="annotation reference" w:semiHidden="1" w:uiPriority="0" w:unhideWhenUsed="1"/>
-    <w:lsdException w:name="line number" w:semiHidden="1" w:unhideWhenUsed="1"/>
-    <w:lsdException w:name="page number" w:semiHidden="1" w:unhideWhenUsed="1"/>
-    <w:lsdException w:name="endnote reference" w:semiHidden="1" w:unhideWhenUsed="1"/>
-    <w:lsdException w:name="endnote text" w:semiHidden="1" w:unhideWhenUsed="1"/>
-    <w:lsdException w:name="table of authorities" w:semiHidden="1" w:unhideWhenUsed="1"/>
-    <w:lsdException w:name="macro" w:semiHidden="1" w:unhideWhenUsed="1"/>
-    <w:lsdException w:name="toa heading" w:semiHidden="1" w:unhideWhenUsed="1"/>
-    <w:lsdException w:name="List" w:semiHidden="1" w:unhideWhenUsed="1"/>
-    <w:lsdException w:name="List Bullet" w:semiHidden="1" w:unhideWhenUsed="1"/>
-    <w:lsdException w:name="List Number" w:semiHidden="1" w:unhideWhenUsed="1"/>
-    <w:lsdException w:name="List 2" w:semiHidden="1" w:unhideWhenUsed="1"/>
-    <w:lsdException w:name="List 3" w:semiHidden="1" w:unhideWhenUsed="1"/>
-    <w:lsdException w:name="List 4" w:semiHidden="1" w:unhideWhenUsed="1"/>
-    <w:lsdException w:name="List 5" w:semiHidden="1" w:unhideWhenUsed="1"/>
-    <w:lsdException w:name="List Bullet 2" w:semiHidden="1" w:unhideWhenUsed="1"/>
-    <w:lsdException w:name="List Bullet 3" w:semiHidden="1" w:unhideWhenUsed="1"/>
-    <w:lsdException w:name="List Bullet 4" w:semiHidden="1" w:unhideWhenUsed="1"/>
-    <w:lsdException w:name="List Bullet 5" w:semiHidden="1" w:unhideWhenUsed="1"/>
-    <w:lsdException w:name="List Number 2" w:semiHidden="1" w:unhideWhenUsed="1"/>
-    <w:lsdException w:name="List Number 3" w:semiHidden="1" w:unhideWhenUsed="1"/>
-    <w:lsdException w:name="List Number 4" w:semiHidden="1" w:unhideWhenUsed="1"/>
-    <w:lsdException w:name="List Number 5" w:semiHidden="1" w:unhideWhenUsed="1"/>
-    <w:lsdException w:name="Title" w:uiPriority="10" w:qFormat="1"/>
-    <w:lsdException w:name="Closing" w:semiHidden="1" w:unhideWhenUsed="1"/>
-    <w:lsdException w:name="Signature" w:semiHidden="1" w:unhideWhenUsed="1"/>
-    <w:lsdException w:name="Default Paragraph Font" w:semiHidden="1" w:uiPriority="1" w:unhideWhenUsed="1"/>
-    <w:lsdException w:name="Body Text" w:semiHidden="1" w:unhideWhenUsed="1"/>
-    <w:lsdException w:name="Body Text Indent" w:semiHidden="1" w:unhideWhenUsed="1"/>
-    <w:lsdException w:name="List Continue" w:semiHidden="1" w:unhideWhenUsed="1"/>
-    <w:lsdException w:name="List Continue 2" w:semiHidden="1" w:unhideWhenUsed="1"/>
-    <w:lsdException w:name="List Continue 3" w:semiHidden="1" w:unhideWhenUsed="1"/>
-    <w:lsdException w:name="List Continue 4" w:semiHidden="1" w:unhideWhenUsed="1"/>
-    <w:lsdException w:name="List Continue 5" w:semiHidden="1" w:unhideWhenUsed="1"/>
-    <w:lsdException w:name="Message Header" w:semiHidden="1" w:unhideWhenUsed="1"/>
-    <w:lsdException w:name="Subtitle" w:uiPriority="11" w:qFormat="1"/>
-    <w:lsdException w:name="Salutation" w:semiHidden="1" w:unhideWhenUsed="1"/>
-    <w:lsdException w:name="Date" w:semiHidden="1" w:unhideWhenUsed="1"/>
-    <w:lsdException w:name="Body Text First Indent" w:semiHidden="1" w:unhideWhenUsed="1"/>
-    <w:lsdException w:name="Body Text First Indent 2" w:semiHidden="1" w:unhideWhenUsed="1"/>
-    <w:lsdException w:name="Note Heading" w:semiHidden="1" w:unhideWhenUsed="1"/>
-    <w:lsdException w:name="Body Text 2" w:semiHidden="1" w:unhideWhenUsed="1"/>
-    <w:lsdException w:name="Body Text 3" w:semiHidden="1" w:unhideWhenUsed="1"/>
-    <w:lsdException w:name="Body Text Indent 2" w:semiHidden="1" w:unhideWhenUsed="1"/>
-    <w:lsdException w:name="Body Text Indent 3" w:semiHidden="1" w:unhideWhenUsed="1"/>
-    <w:lsdException w:name="Block Text" w:semiHidden="1" w:unhideWhenUsed="1"/>
-    <w:lsdException w:name="Hyperlink" w:semiHidden="1" w:unhideWhenUsed="1"/>
-    <w:lsdException w:name="FollowedHyperlink" w:semiHidden="1" w:unhideWhenUsed="1"/>
-    <w:lsdException w:name="Strong" w:uiPriority="22" w:qFormat="1"/>
-    <w:lsdException w:name="Emphasis" w:uiPriority="20" w:qFormat="1"/>
-    <w:lsdException w:name="Document Map" w:semiHidden="1" w:unhideWhenUsed="1"/>
-    <w:lsdException w:name="Plain Text" w:semiHidden="1" w:unhideWhenUsed="1"/>
-    <w:lsdException w:name="E-mail Signature" w:semiHidden="1" w:unhideWhenUsed="1"/>
-    <w:lsdException w:name="HTML Top of Form" w:semiHidden="1" w:unhideWhenUsed="1"/>
-    <w:lsdException w:name="HTML Bottom of Form" w:semiHidden="1" w:unhideWhenUsed="1"/>
-    <w:lsdException w:name="Normal (Web)" w:semiHidden="1" w:unhideWhenUsed="1"/>
-    <w:lsdException w:name="HTML Acronym" w:semiHidden="1" w:unhideWhenUsed="1"/>
-    <w:lsdException w:name="HTML Address" w:semiHidden="1" w:unhideWhenUsed="1"/>
-    <w:lsdException w:name="HTML Cite" w:semiHidden="1" w:unhideWhenUsed="1"/>
-    <w:lsdException w:name="HTML Code" w:semiHidden="1" w:unhideWhenUsed="1"/>
-    <w:lsdException w:name="HTML Definition" w:semiHidden="1" w:unhideWhenUsed="1"/>
-    <w:lsdException w:name="HTML Keyboard" w:semiHidden="1" w:unhideWhenUsed="1"/>
-    <w:lsdException w:name="HTML Preformatted" w:semiHidden="1" w:unhideWhenUsed="1"/>
-    <w:lsdException w:name="HTML Sample" w:semiHidden="1" w:unhideWhenUsed="1"/>
-    <w:lsdException w:name="HTML Typewriter" w:semiHidden="1" w:unhideWhenUsed="1"/>
-    <w:lsdException w:name="HTML Variable" w:semiHidden="1" w:unhideWhenUsed="1"/>
-    <w:lsdException w:name="Normal Table" w:semiHidden="1" w:unhideWhenUsed="1"/>
-    <w:lsdException w:name="annotation subject" w:semiHidden="1" w:unhideWhenUsed="1"/>
-    <w:lsdException w:name="No List" w:semiHidden="1" w:unhideWhenUsed="1"/>
-    <w:lsdException w:name="Outline List 1" w:semiHidden="1" w:unhideWhenUsed="1"/>
-    <w:lsdException w:name="Outline List 2" w:semiHidden="1" w:unhideWhenUsed="1"/>
-    <w:lsdException w:name="Outline List 3" w:semiHidden="1" w:unhideWhenUsed="1"/>
-    <w:lsdException w:name="Table Simple 1" w:semiHidden="1" w:unhideWhenUsed="1"/>
-    <w:lsdException w:name="Table Simple 2" w:semiHidden="1" w:unhideWhenUsed="1"/>
-    <w:lsdException w:name="Table Simple 3" w:semiHidden="1" w:unhideWhenUsed="1"/>
-    <w:lsdException w:name="Table Classic 1" w:semiHidden="1" w:unhideWhenUsed="1"/>
-    <w:lsdException w:name="Table Classic 2" w:semiHidden="1" w:unhideWhenUsed="1"/>
-    <w:lsdException w:name="Table Classic 3" w:semiHidden="1" w:unhideWhenUsed="1"/>
-    <w:lsdException w:name="Table Classic 4" w:semiHidden="1" w:unhideWhenUsed="1"/>
-    <w:lsdException w:name="Table Colorful 1" w:semiHidden="1" w:unhideWhenUsed="1"/>
-    <w:lsdException w:name="Table Colorful 2" w:semiHidden="1" w:unhideWhenUsed="1"/>
-    <w:lsdException w:name="Table Colorful 3" w:semiHidden="1" w:unhideWhenUsed="1"/>
-    <w:lsdException w:name="Table Columns 1" w:semiHidden="1" w:unhideWhenUsed="1"/>
-    <w:lsdException w:name="Table Columns 2" w:semiHidden="1" w:unhideWhenUsed="1"/>
-    <w:lsdException w:name="Table Columns 3" w:semiHidden="1" w:unhideWhenUsed="1"/>
-    <w:lsdException w:name="Table Columns 4" w:semiHidden="1" w:unhideWhenUsed="1"/>
-    <w:lsdException w:name="Table Columns 5" w:semiHidden="1" w:unhideWhenUsed="1"/>
-    <w:lsdException w:name="Table Grid 1" w:semiHidden="1" w:unhideWhenUsed="1"/>
-    <w:lsdException w:name="Table Grid 2" w:semiHidden="1" w:unhideWhenUsed="1"/>
-    <w:lsdException w:name="Table Grid 3" w:semiHidden="1" w:unhideWhenUsed="1"/>
-    <w:lsdException w:name="Table Grid 4" w:semiHidden="1" w:unhideWhenUsed="1"/>
-    <w:lsdException w:name="Table Grid 5" w:semiHidden="1" w:unhideWhenUsed="1"/>
-    <w:lsdException w:name="Table Grid 6" w:semiHidden="1" w:unhideWhenUsed="1"/>
-    <w:lsdException w:name="Table Grid 7" w:semiHidden="1" w:unhideWhenUsed="1"/>
-    <w:lsdException w:name="Table Grid 8" w:semiHidden="1" w:unhideWhenUsed="1"/>
-    <w:lsdException w:name="Table List 1" w:semiHidden="1" w:unhideWhenUsed="1"/>
-    <w:lsdException w:name="Table List 2" w:semiHidden="1" w:unhideWhenUsed="1"/>
-    <w:lsdException w:name="Table List 3" w:semiHidden="1" w:unhideWhenUsed="1"/>
-    <w:lsdException w:name="Table List 4" w:semiHidden="1" w:unhideWhenUsed="1"/>
-    <w:lsdException w:name="Table List 5" w:semiHidden="1" w:unhideWhenUsed="1"/>
-    <w:lsdException w:name="Table List 6" w:semiHidden="1" w:unhideWhenUsed="1"/>
-    <w:lsdException w:name="Table List 7" w:semiHidden="1" w:unhideWhenUsed="1"/>
-    <w:lsdException w:name="Table List 8" w:semiHidden="1" w:unhideWhenUsed="1"/>
-    <w:lsdException w:name="Table 3D effects 1" w:semiHidden="1" w:unhideWhenUsed="1"/>
-    <w:lsdException w:name="Table 3D effects 2" w:semiHidden="1" w:unhideWhenUsed="1"/>
-    <w:lsdException w:name="Table 3D effects 3" w:semiHidden="1" w:unhideWhenUsed="1"/>
-    <w:lsdException w:name="Table Contemporary" w:semiHidden="1" w:unhideWhenUsed="1"/>
-    <w:lsdException w:name="Table Elegant" w:semiHidden="1" w:unhideWhenUsed="1"/>
-    <w:lsdException w:name="Table Professional" w:semiHidden="1" w:unhideWhenUsed="1"/>
-    <w:lsdException w:name="Table Subtle 1" w:semiHidden="1" w:unhideWhenUsed="1"/>
-    <w:lsdException w:name="Table Subtle 2" w:semiHidden="1" w:unhideWhenUsed="1"/>
-    <w:lsdException w:name="Table Web 1" w:semiHidden="1" w:unhideWhenUsed="1"/>
-    <w:lsdException w:name="Table Web 2" w:semiHidden="1" w:unhideWhenUsed="1"/>
-    <w:lsdException w:name="Table Web 3" w:semiHidden="1" w:unhideWhenUsed="1"/>
-    <w:lsdException w:name="Balloon Text" w:semiHidden="1" w:unhideWhenUsed="1"/>
-    <w:lsdException w:name="Table Grid" w:uiPriority="39"/>
-    <w:lsdException w:name="Table Theme" w:semiHidden="1" w:unhideWhenUsed="1"/>
-    <w:lsdException w:name="Placeholder Text" w:semiHidden="1"/>
-    <w:lsdException w:name="No Spacing" w:uiPriority="1" w:qFormat="1"/>
-    <w:lsdException w:name="Light Shading" w:uiPriority="60"/>
-    <w:lsdException w:name="Light List" w:uiPriority="61"/>
-    <w:lsdException w:name="Light Grid" w:uiPriority="62"/>
-    <w:lsdException w:name="Medium Shading 1" w:uiPriority="63"/>
-    <w:lsdException w:name="Medium Shading 2" w:uiPriority="64"/>
-    <w:lsdException w:name="Medium List 1" w:uiPriority="65"/>
-    <w:lsdException w:name="Medium List 2" w:uiPriority="66"/>
-    <w:lsdException w:name="Medium Grid 1" w:uiPriority="67"/>
-    <w:lsdException w:name="Medium Grid 2" w:uiPriority="68"/>
-    <w:lsdException w:name="Medium Grid 3" w:uiPriority="69"/>
-    <w:lsdException w:name="Dark List" w:uiPriority="70"/>
-    <w:lsdException w:name="Colorful Shading" w:uiPriority="71"/>
-    <w:lsdException w:name="Colorful List" w:uiPriority="72"/>
-    <w:lsdException w:name="Colorful Grid" w:uiPriority="73"/>
-    <w:lsdException w:name="Light Shading Accent 1" w:uiPriority="60"/>
-    <w:lsdException w:name="Light List Accent 1" w:uiPriority="61"/>
-    <w:lsdException w:name="Light Grid Accent 1" w:uiPriority="62"/>
-    <w:lsdException w:name="Medium Shading 1 Accent 1" w:uiPriority="63"/>
-    <w:lsdException w:name="Medium Shading 2 Accent 1" w:uiPriority="64"/>
-    <w:lsdException w:name="Medium List 1 Accent 1" w:uiPriority="65"/>
-    <w:lsdException w:name="Revision" w:semiHidden="1"/>
-    <w:lsdException w:name="List Paragraph" w:uiPriority="34" w:qFormat="1"/>
-    <w:lsdException w:name="Quote" w:uiPriority="29" w:qFormat="1"/>
-    <w:lsdException w:name="Intense Quote" w:uiPriority="30" w:qFormat="1"/>
-    <w:lsdException w:name="Medium List 2 Accent 1" w:uiPriority="66"/>
-    <w:lsdException w:name="Medium Grid 1 Accent 1" w:uiPriority="67"/>
-    <w:lsdException w:name="Medium Grid 2 Accent 1" w:uiPriority="68"/>
-    <w:lsdException w:name="Medium Grid 3 Accent 1" w:uiPriority="69"/>
-    <w:lsdException w:name="Dark List Accent 1" w:uiPriority="70"/>
-    <w:lsdException w:name="Colorful Shading Accent 1" w:uiPriority="71"/>
-    <w:lsdException w:name="Colorful List Accent 1" w:uiPriority="72"/>
-    <w:lsdException w:name="Colorful Grid Accent 1" w:uiPriority="73"/>
-    <w:lsdException w:name="Light Shading Accent 2" w:uiPriority="60"/>
-    <w:lsdException w:name="Light List Accent 2" w:uiPriority="61"/>
-    <w:lsdException w:name="Light Grid Accent 2" w:uiPriority="62"/>
-    <w:lsdException w:name="Medium Shading 1 Accent 2" w:uiPriority="63"/>
-    <w:lsdException w:name="Medium Shading 2 Accent 2" w:uiPriority="64"/>
-    <w:lsdException w:name="Medium List 1 Accent 2" w:uiPriority="65"/>
-    <w:lsdException w:name="Medium List 2 Accent 2" w:uiPriority="66"/>
-    <w:lsdException w:name="Medium Grid 1 Accent 2" w:uiPriority="67"/>
-    <w:lsdException w:name="Medium Grid 2 Accent 2" w:uiPriority="68"/>
-    <w:lsdException w:name="Medium Grid 3 Accent 2" w:uiPriority="69"/>
-    <w:lsdException w:name="Dark List Accent 2" w:uiPriority="70"/>
-    <w:lsdException w:name="Colorful Shading Accent 2" w:uiPriority="71"/>
-    <w:lsdException w:name="Colorful List Accent 2" w:uiPriority="72"/>
-    <w:lsdException w:name="Colorful Grid Accent 2" w:uiPriority="73"/>
-    <w:lsdException w:name="Light Shading Accent 3" w:uiPriority="60"/>
-    <w:lsdException w:name="Light List Accent 3" w:uiPriority="61"/>
-    <w:lsdException w:name="Light Grid Accent 3" w:uiPriority="62"/>
-    <w:lsdException w:name="Medium Shading 1 Accent 3" w:uiPriority="63"/>
-    <w:lsdException w:name="Medium Shading 2 Accent 3" w:uiPriority="64"/>
-    <w:lsdException w:name="Medium List 1 Accent 3" w:uiPriority="65"/>
-    <w:lsdException w:name="Medium List 2 Accent 3" w:uiPriority="66"/>
-    <w:lsdException w:name="Medium Grid 1 Accent 3" w:uiPriority="67"/>
-    <w:lsdException w:name="Medium Grid 2 Accent 3" w:uiPriority="68"/>
-    <w:lsdException w:name="Medium Grid 3 Accent 3" w:uiPriority="69"/>
-    <w:lsdException w:name="Dark List Accent 3" w:uiPriority="70"/>
-    <w:lsdException w:name="Colorful Shading Accent 3" w:uiPriority="71"/>
-    <w:lsdException w:name="Colorful List Accent 3" w:uiPriority="72"/>
-    <w:lsdException w:name="Colorful Grid Accent 3" w:uiPriority="73"/>
-    <w:lsdException w:name="Light Shading Accent 4" w:uiPriority="60"/>
-    <w:lsdException w:name="Light List Accent 4" w:uiPriority="61"/>
-    <w:lsdException w:name="Light Grid Accent 4" w:uiPriority="62"/>
-    <w:lsdException w:name="Medium Shading 1 Accent 4" w:uiPriority="63"/>
-    <w:lsdException w:name="Medium Shading 2 Accent 4" w:uiPriority="64"/>
-    <w:lsdException w:name="Medium List 1 Accent 4" w:uiPriority="65"/>
-    <w:lsdException w:name="Medium List 2 Accent 4" w:uiPriority="66"/>
-    <w:lsdException w:name="Medium Grid 1 Accent 4" w:uiPriority="67"/>
-    <w:lsdException w:name="Medium Grid 2 Accent 4" w:uiPriority="68"/>
-    <w:lsdException w:name="Medium Grid 3 Accent 4" w:uiPriority="69"/>
-    <w:lsdException w:name="Dark List Accent 4" w:uiPriority="70"/>
-    <w:lsdException w:name="Colorful Shading Accent 4" w:uiPriority="71"/>
-    <w:lsdException w:name="Colorful List Accent 4" w:uiPriority="72"/>
-    <w:lsdException w:name="Colorful Grid Accent 4" w:uiPriority="73"/>
-    <w:lsdException w:name="Light Shading Accent 5" w:uiPriority="60"/>
-    <w:lsdException w:name="Light List Accent 5" w:uiPriority="61"/>
-    <w:lsdException w:name="Light Grid Accent 5" w:uiPriority="62"/>
-    <w:lsdException w:name="Medium Shading 1 Accent 5" w:uiPriority="63"/>
-    <w:lsdException w:name="Medium Shading 2 Accent 5" w:uiPriority="64"/>
-    <w:lsdException w:name="Medium List 1 Accent 5" w:uiPriority="65"/>
-    <w:lsdException w:name="Medium List 2 Accent 5" w:uiPriority="66"/>
-    <w:lsdException w:name="Medium Grid 1 Accent 5" w:uiPriority="67"/>
-    <w:lsdException w:name="Medium Grid 2 Accent 5" w:uiPriority="68"/>
-    <w:lsdException w:name="Medium Grid 3 Accent 5" w:uiPriority="69"/>
-    <w:lsdException w:name="Dark List Accent 5" w:uiPriority="70"/>
-    <w:lsdException w:name="Colorful Shading Accent 5" w:uiPriority="71"/>
-    <w:lsdException w:name="Colorful List Accent 5" w:uiPriority="72"/>
-    <w:lsdException w:name="Colorful Grid Accent 5" w:uiPriority="73"/>
-    <w:lsdException w:name="Light Shading Accent 6" w:uiPriority="60"/>
-    <w:lsdException w:name="Light List Accent 6" w:uiPriority="61"/>
-    <w:lsdException w:name="Light Grid Accent 6" w:uiPriority="62"/>
-    <w:lsdException w:name="Medium Shading 1 Accent 6" w:uiPriority="63"/>
-    <w:lsdException w:name="Medium Shading 2 Accent 6" w:uiPriority="64"/>
-    <w:lsdException w:name="Medium List 1 Accent 6" w:uiPriority="65"/>
-    <w:lsdException w:name="Medium List 2 Accent 6" w:uiPriority="66"/>
-    <w:lsdException w:name="Medium Grid 1 Accent 6" w:uiPriority="67"/>
-    <w:lsdException w:name="Medium Grid 2 Accent 6" w:uiPriority="68"/>
-    <w:lsdException w:name="Medium Grid 3 Accent 6" w:uiPriority="69"/>
-    <w:lsdException w:name="Dark List Accent 6" w:uiPriority="70"/>
-    <w:lsdException w:name="Colorful Shading Accent 6" w:uiPriority="71"/>
-    <w:lsdException w:name="Colorful List Accent 6" w:uiPriority="72"/>
-    <w:lsdException w:name="Colorful Grid Accent 6" w:uiPriority="73"/>
-    <w:lsdException w:name="Subtle Emphasis" w:uiPriority="19" w:qFormat="1"/>
-    <w:lsdException w:name="Intense Emphasis" w:uiPriority="21" w:qFormat="1"/>
-    <w:lsdException w:name="Subtle Reference" w:uiPriority="31" w:qFormat="1"/>
-    <w:lsdException w:name="Intense Reference" w:uiPriority="32" w:qFormat="1"/>
-    <w:lsdException w:name="Book Title" w:uiPriority="33" w:qFormat="1"/>
-    <w:lsdException w:name="Bibliography" w:semiHidden="1" w:uiPriority="37" w:unhideWhenUsed="1"/>
-    <w:lsdException w:name="TOC Heading" w:semiHidden="1" w:uiPriority="39" w:unhideWhenUsed="1" w:qFormat="1"/>
-    <w:lsdException w:name="Plain Table 1" w:uiPriority="41"/>
-    <w:lsdException w:name="Plain Table 2" w:uiPriority="42"/>
-    <w:lsdException w:name="Plain Table 3" w:uiPriority="43"/>
-    <w:lsdException w:name="Plain Table 4" w:uiPriority="44"/>
-    <w:lsdException w:name="Plain Table 5" w:uiPriority="45"/>
-    <w:lsdException w:name="Grid Table Light" w:uiPriority="40"/>
-    <w:lsdException w:name="Grid Table 1 Light" w:uiPriority="46"/>
-    <w:lsdException w:name="Grid Table 2" w:uiPriority="47"/>
-    <w:lsdException w:name="Grid Table 3" w:uiPriority="48"/>
-    <w:lsdException w:name="Grid Table 4" w:uiPriority="49"/>
-    <w:lsdException w:name="Grid Table 5 Dark" w:uiPriority="50"/>
-    <w:lsdException w:name="Grid Table 6 Colorful" w:uiPriority="51"/>
-    <w:lsdException w:name="Grid Table 7 Colorful" w:uiPriority="52"/>
-    <w:lsdException w:name="Grid Table 1 Light Accent 1" w:uiPriority="46"/>
-    <w:lsdException w:name="Grid Table 2 Accent 1" w:uiPriority="47"/>
-    <w:lsdException w:name="Grid Table 3 Accent 1" w:uiPriority="48"/>
-    <w:lsdException w:name="Grid Table 4 Accent 1" w:uiPriority="49"/>
-    <w:lsdException w:name="Grid Table 5 Dark Accent 1" w:uiPriority="50"/>
-    <w:lsdException w:name="Grid Table 6 Colorful Accent 1" w:uiPriority="51"/>
-    <w:lsdException w:name="Grid Table 7 Colorful Accent 1" w:uiPriority="52"/>
-    <w:lsdException w:name="Grid Table 1 Light Accent 2" w:uiPriority="46"/>
-    <w:lsdException w:name="Grid Table 2 Accent 2" w:uiPriority="47"/>
-    <w:lsdException w:name="Grid Table 3 Accent 2" w:uiPriority="48"/>
-    <w:lsdException w:name="Grid Table 4 Accent 2" w:uiPriority="49"/>
-    <w:lsdException w:name="Grid Table 5 Dark Accent 2" w:uiPriority="50"/>
-    <w:lsdException w:name="Grid Table 6 Colorful Accent 2" w:uiPriority="51"/>
-    <w:lsdException w:name="Grid Table 7 Colorful Accent 2" w:uiPriority="52"/>
-    <w:lsdException w:name="Grid Table 1 Light Accent 3" w:uiPriority="46"/>
-    <w:lsdException w:name="Grid Table 2 Accent 3" w:uiPriority="47"/>
-    <w:lsdException w:name="Grid Table 3 Accent 3" w:uiPriority="48"/>
-    <w:lsdException w:name="Grid Table 4 Accent 3" w:uiPriority="49"/>
-    <w:lsdException w:name="Grid Table 5 Dark Accent 3" w:uiPriority="50"/>
-    <w:lsdException w:name="Grid Table 6 Colorful Accent 3" w:uiPriority="51"/>
-    <w:lsdException w:name="Grid Table 7 Colorful Accent 3" w:uiPriority="52"/>
-    <w:lsdException w:name="Grid Table 1 Light Accent 4" w:uiPriority="46"/>
-    <w:lsdException w:name="Grid Table 2 Accent 4" w:uiPriority="47"/>
-    <w:lsdException w:name="Grid Table 3 Accent 4" w:uiPriority="48"/>
-    <w:lsdException w:name="Grid Table 4 Accent 4" w:uiPriority="49"/>
-    <w:lsdException w:name="Grid Table 5 Dark Accent 4" w:uiPriority="50"/>
-    <w:lsdException w:name="Grid Table 6 Colorful Accent 4" w:uiPriority="51"/>
-    <w:lsdException w:name="Grid Table 7 Colorful Accent 4" w:uiPriority="52"/>
-    <w:lsdException w:name="Grid Table 1 Light Accent 5" w:uiPriority="46"/>
-    <w:lsdException w:name="Grid Table 2 Accent 5" w:uiPriority="47"/>
-    <w:lsdException w:name="Grid Table 3 Accent 5" w:uiPriority="48"/>
-    <w:lsdException w:name="Grid Table 4 Accent 5" w:uiPriority="49"/>
-    <w:lsdException w:name="Grid Table 5 Dark Accent 5" w:uiPriority="50"/>
-    <w:lsdException w:name="Grid Table 6 Colorful Accent 5" w:uiPriority="51"/>
-    <w:lsdException w:name="Grid Table 7 Colorful Accent 5" w:uiPriority="52"/>
-    <w:lsdException w:name="Grid Table 1 Light Accent 6" w:uiPriority="46"/>
-    <w:lsdException w:name="Grid Table 2 Accent 6" w:uiPriority="47"/>
-    <w:lsdException w:name="Grid Table 3 Accent 6" w:uiPriority="48"/>
-    <w:lsdException w:name="Grid Table 4 Accent 6" w:uiPriority="49"/>
-    <w:lsdException w:name="Grid Table 5 Dark Accent 6" w:uiPriority="50"/>
-    <w:lsdException w:name="Grid Table 6 Colorful Accent 6" w:uiPriority="51"/>
-    <w:lsdException w:name="Grid Table 7 Colorful Accent 6" w:uiPriority="52"/>
-    <w:lsdException w:name="List Table 1 Light" w:uiPriority="46"/>
-    <w:lsdException w:name="List Table 2" w:uiPriority="47"/>
-    <w:lsdException w:name="List Table 3" w:uiPriority="48"/>
-    <w:lsdException w:name="List Table 4" w:uiPriority="49"/>
-    <w:lsdException w:name="List Table 5 Dark" w:uiPriority="50"/>
-    <w:lsdException w:name="List Table 6 Colorful" w:uiPriority="51"/>
-    <w:lsdException w:name="List Table 7 Colorful" w:uiPriority="52"/>
-    <w:lsdException w:name="List Table 1 Light Accent 1" w:uiPriority="46"/>
-    <w:lsdException w:name="List Table 2 Accent 1" w:uiPriority="47"/>
-    <w:lsdException w:name="List Table 3 Accent 1" w:uiPriority="48"/>
-    <w:lsdException w:name="List Table 4 Accent 1" w:uiPriority="49"/>
-    <w:lsdException w:name="List Table 5 Dark Accent 1" w:uiPriority="50"/>
-    <w:lsdException w:name="List Table 6 Colorful Accent 1" w:uiPriority="51"/>
-    <w:lsdException w:name="List Table 7 Colorful Accent 1" w:uiPriority="52"/>
-    <w:lsdException w:name="List Table 1 Light Accent 2" w:uiPriority="46"/>
-    <w:lsdException w:name="List Table 2 Accent 2" w:uiPriority="47"/>
-    <w:lsdException w:name="List Table 3 Accent 2" w:uiPriority="48"/>
-    <w:lsdException w:name="List Table 4 Accent 2" w:uiPriority="49"/>
-    <w:lsdException w:name="List Table 5 Dark Accent 2" w:uiPriority="50"/>
-    <w:lsdException w:name="List Table 6 Colorful Accent 2" w:uiPriority="51"/>
-    <w:lsdException w:name="List Table 7 Colorful Accent 2" w:uiPriority="52"/>
-    <w:lsdException w:name="List Table 1 Light Accent 3" w:uiPriority="46"/>
-    <w:lsdException w:name="List Table 2 Accent 3" w:uiPriority="47"/>
-    <w:lsdException w:name="List Table 3 Accent 3" w:uiPriority="48"/>
-    <w:lsdException w:name="List Table 4 Accent 3" w:uiPriority="49"/>
-    <w:lsdException w:name="List Table 5 Dark Accent 3" w:uiPriority="50"/>
-    <w:lsdException w:name="List Table 6 Colorful Accent 3" w:uiPriority="51"/>
-    <w:lsdException w:name="List Table 7 Colorful Accent 3" w:uiPriority="52"/>
-    <w:lsdException w:name="List Table 1 Light Accent 4" w:uiPriority="46"/>
-    <w:lsdException w:name="List Table 2 Accent 4" w:uiPriority="47"/>
-    <w:lsdException w:name="List Table 3 Accent 4" w:uiPriority="48"/>
-    <w:lsdException w:name="List Table 4 Accent 4" w:uiPriority="49"/>
-    <w:lsdException w:name="List Table 5 Dark Accent 4" w:uiPriority="50"/>
-    <w:lsdException w:name="List Table 6 Colorful Accent 4" w:uiPriority="51"/>
-    <w:lsdException w:name="List Table 7 Colorful Accent 4" w:uiPriority="52"/>
-    <w:lsdException w:name="List Table 1 Light Accent 5" w:uiPriority="46"/>
-    <w:lsdException w:name="List Table 2 Accent 5" w:uiPriority="47"/>
-    <w:lsdException w:name="List Table 3 Accent 5" w:uiPriority="48"/>
-    <w:lsdException w:name="List Table 4 Accent 5" w:uiPriority="49"/>
-    <w:lsdException w:name="List Table 5 Dark Accent 5" w:uiPriority="50"/>
-    <w:lsdException w:name="List Table 6 Colorful Accent 5" w:uiPriority="51"/>
-    <w:lsdException w:name="List Table 7 Colorful Accent 5" w:uiPriority="52"/>
-    <w:lsdException w:name="List Table 1 Light Accent 6" w:uiPriority="46"/>
-    <w:lsdException w:name="List Table 2 Accent 6" w:uiPriority="47"/>
-    <w:lsdException w:name="List Table 3 Accent 6" w:uiPriority="48"/>
-    <w:lsdException w:name="List Table 4 Accent 6" w:uiPriority="49"/>
-    <w:lsdException w:name="List Table 5 Dark Accent 6" w:uiPriority="50"/>
-    <w:lsdException w:name="List Table 6 Colorful Accent 6" w:uiPriority="51"/>
-    <w:lsdException w:name="List Table 7 Colorful Accent 6" w:uiPriority="52"/>
-    <w:lsdException w:name="Mention" w:semiHidden="1" w:unhideWhenUsed="1"/>
-    <w:lsdException w:name="Smart Hyperlink" w:semiHidden="1" w:unhideWhenUsed="1"/>
-    <w:lsdException w:name="Hashtag" w:semiHidden="1" w:unhideWhenUsed="1"/>
-    <w:lsdException w:name="Unresolved Mention" w:semiHidden="1" w:unhideWhenUsed="1"/>
-    <w:lsdException w:name="Smart Link" w:semiHidden="1" w:unhideWhenUsed="1"/>
+  <w:latentStyles w:defLockedState="0" w:defUIPriority="99" w:defSemiHidden="1" w:defUnhideWhenUsed="1" w:defQFormat="0" w:count="267">
+    <w:lsdException w:name="Normal" w:semiHidden="0" w:uiPriority="0" w:unhideWhenUsed="0" w:qFormat="1"/>
+    <w:lsdException w:name="heading 1" w:semiHidden="0" w:uiPriority="9" w:unhideWhenUsed="0" w:qFormat="1"/>
+    <w:lsdException w:name="heading 2" w:uiPriority="9" w:qFormat="1"/>
+    <w:lsdException w:name="heading 3" w:uiPriority="9" w:qFormat="1"/>
+    <w:lsdException w:name="heading 4" w:uiPriority="9" w:qFormat="1"/>
+    <w:lsdException w:name="heading 5" w:uiPriority="9" w:qFormat="1"/>
+    <w:lsdException w:name="heading 6" w:uiPriority="9" w:qFormat="1"/>
+    <w:lsdException w:name="heading 7" w:uiPriority="9" w:qFormat="1"/>
+    <w:lsdException w:name="heading 8" w:uiPriority="9" w:qFormat="1"/>
+    <w:lsdException w:name="heading 9" w:uiPriority="9" w:qFormat="1"/>
+    <w:lsdException w:name="toc 1" w:uiPriority="39"/>
+    <w:lsdException w:name="toc 2" w:uiPriority="39"/>
+    <w:lsdException w:name="toc 3" w:uiPriority="39"/>
+    <w:lsdException w:name="toc 4" w:uiPriority="39"/>
+    <w:lsdException w:name="toc 5" w:uiPriority="39"/>
+    <w:lsdException w:name="toc 6" w:uiPriority="39"/>
+    <w:lsdException w:name="toc 7" w:uiPriority="39"/>
+    <w:lsdException w:name="toc 8" w:uiPriority="39"/>
+    <w:lsdException w:name="toc 9" w:uiPriority="39"/>
+    <w:lsdException w:name="annotation text" w:uiPriority="0"/>
+    <w:lsdException w:name="caption" w:uiPriority="35" w:qFormat="1"/>
+    <w:lsdException w:name="annotation reference" w:uiPriority="0"/>
+    <w:lsdException w:name="Title" w:semiHidden="0" w:uiPriority="10" w:unhideWhenUsed="0" w:qFormat="1"/>
+    <w:lsdException w:name="Default Paragraph Font" w:uiPriority="1"/>
+    <w:lsdException w:name="Subtitle" w:semiHidden="0" w:uiPriority="11" w:unhideWhenUsed="0" w:qFormat="1"/>
+    <w:lsdException w:name="Strong" w:semiHidden="0" w:uiPriority="22" w:unhideWhenUsed="0" w:qFormat="1"/>
+    <w:lsdException w:name="Emphasis" w:semiHidden="0" w:uiPriority="20" w:unhideWhenUsed="0" w:qFormat="1"/>
+    <w:lsdException w:name="Table Grid" w:semiHidden="0" w:uiPriority="39" w:unhideWhenUsed="0"/>
+    <w:lsdException w:name="Placeholder Text" w:unhideWhenUsed="0"/>
+    <w:lsdException w:name="No Spacing" w:semiHidden="0" w:uiPriority="1" w:unhideWhenUsed="0" w:qFormat="1"/>
+    <w:lsdException w:name="Light Shading" w:semiHidden="0" w:uiPriority="60" w:unhideWhenUsed="0"/>
+    <w:lsdException w:name="Light List" w:semiHidden="0" w:uiPriority="61" w:unhideWhenUsed="0"/>
+    <w:lsdException w:name="Light Grid" w:semiHidden="0" w:uiPriority="62" w:unhideWhenUsed="0"/>
+    <w:lsdException w:name="Medium Shading 1" w:semiHidden="0" w:uiPriority="63" w:unhideWhenUsed="0"/>
+    <w:lsdException w:name="Medium Shading 2" w:semiHidden="0" w:uiPriority="64" w:unhideWhenUsed="0"/>
+    <w:lsdException w:name="Medium List 1" w:semiHidden="0" w:uiPriority="65" w:unhideWhenUsed="0"/>
+    <w:lsdException w:name="Medium List 2" w:semiHidden="0" w:uiPriority="66" w:unhideWhenUsed="0"/>
+    <w:lsdException w:name="Medium Grid 1" w:semiHidden="0" w:uiPriority="67" w:unhideWhenUsed="0"/>
+    <w:lsdException w:name="Medium Grid 2" w:semiHidden="0" w:uiPriority="68" w:unhideWhenUsed="0"/>
+    <w:lsdException w:name="Medium Grid 3" w:semiHidden="0" w:uiPriority="69" w:unhideWhenUsed="0"/>
+    <w:lsdException w:name="Dark List" w:semiHidden="0" w:uiPriority="70" w:unhideWhenUsed="0"/>
+    <w:lsdException w:name="Colorful Shading" w:semiHidden="0" w:uiPriority="71" w:unhideWhenUsed="0"/>
+    <w:lsdException w:name="Colorful List" w:semiHidden="0" w:uiPriority="72" w:unhideWhenUsed="0"/>
+    <w:lsdException w:name="Colorful Grid" w:semiHidden="0" w:uiPriority="73" w:unhideWhenUsed="0"/>
+    <w:lsdException w:name="Light Shading Accent 1" w:semiHidden="0" w:uiPriority="60" w:unhideWhenUsed="0"/>
+    <w:lsdException w:name="Light List Accent 1" w:semiHidden="0" w:uiPriority="61" w:unhideWhenUsed="0"/>
+    <w:lsdException w:name="Light Grid Accent 1" w:semiHidden="0" w:uiPriority="62" w:unhideWhenUsed="0"/>
+    <w:lsdException w:name="Medium Shading 1 Accent 1" w:semiHidden="0" w:uiPriority="63" w:unhideWhenUsed="0"/>
+    <w:lsdException w:name="Medium Shading 2 Accent 1" w:semiHidden="0" w:uiPriority="64" w:unhideWhenUsed="0"/>
+    <w:lsdException w:name="Medium List 1 Accent 1" w:semiHidden="0" w:uiPriority="65" w:unhideWhenUsed="0"/>
+    <w:lsdException w:name="Revision" w:unhideWhenUsed="0"/>
+    <w:lsdException w:name="List Paragraph" w:semiHidden="0" w:uiPriority="34" w:unhideWhenUsed="0" w:qFormat="1"/>
+    <w:lsdException w:name="Quote" w:semiHidden="0" w:uiPriority="29" w:unhideWhenUsed="0" w:qFormat="1"/>
+    <w:lsdException w:name="Intense Quote" w:semiHidden="0" w:uiPriority="30" w:unhideWhenUsed="0" w:qFormat="1"/>
+    <w:lsdException w:name="Medium List 2 Accent 1" w:semiHidden="0" w:uiPriority="66" w:unhideWhenUsed="0"/>
+    <w:lsdException w:name="Medium Grid 1 Accent 1" w:semiHidden="0" w:uiPriority="67" w:unhideWhenUsed="0"/>
+    <w:lsdException w:name="Medium Grid 2 Accent 1" w:semiHidden="0" w:uiPriority="68" w:unhideWhenUsed="0"/>
+    <w:lsdException w:name="Medium Grid 3 Accent 1" w:semiHidden="0" w:uiPriority="69" w:unhideWhenUsed="0"/>
+    <w:lsdException w:name="Dark List Accent 1" w:semiHidden="0" w:uiPriority="70" w:unhideWhenUsed="0"/>
+    <w:lsdException w:name="Colorful Shading Accent 1" w:semiHidden="0" w:uiPriority="71" w:unhideWhenUsed="0"/>
+    <w:lsdException w:name="Colorful List Accent 1" w:semiHidden="0" w:uiPriority="72" w:unhideWhenUsed="0"/>
+    <w:lsdException w:name="Colorful Grid Accent 1" w:semiHidden="0" w:uiPriority="73" w:unhideWhenUsed="0"/>
+    <w:lsdException w:name="Light Shading Accent 2" w:semiHidden="0" w:uiPriority="60" w:unhideWhenUsed="0"/>
+    <w:lsdException w:name="Light List Accent 2" w:semiHidden="0" w:uiPriority="61" w:unhideWhenUsed="0"/>
+    <w:lsdException w:name="Light Grid Accent 2" w:semiHidden="0" w:uiPriority="62" w:unhideWhenUsed="0"/>
+    <w:lsdException w:name="Medium Shading 1 Accent 2" w:semiHidden="0" w:uiPriority="63" w:unhideWhenUsed="0"/>
+    <w:lsdException w:name="Medium Shading 2 Accent 2" w:semiHidden="0" w:uiPriority="64" w:unhideWhenUsed="0"/>
+    <w:lsdException w:name="Medium List 1 Accent 2" w:semiHidden="0" w:uiPriority="65" w:unhideWhenUsed="0"/>
+    <w:lsdException w:name="Medium List 2 Accent 2" w:semiHidden="0" w:uiPriority="66" w:unhideWhenUsed="0"/>
+    <w:lsdException w:name="Medium Grid 1 Accent 2" w:semiHidden="0" w:uiPriority="67" w:unhideWhenUsed="0"/>
+    <w:lsdException w:name="Medium Grid 2 Accent 2" w:semiHidden="0" w:uiPriority="68" w:unhideWhenUsed="0"/>
+    <w:lsdException w:name="Medium Grid 3 Accent 2" w:semiHidden="0" w:uiPriority="69" w:unhideWhenUsed="0"/>
+    <w:lsdException w:name="Dark List Accent 2" w:semiHidden="0" w:uiPriority="70" w:unhideWhenUsed="0"/>
+    <w:lsdException w:name="Colorful Shading Accent 2" w:semiHidden="0" w:uiPriority="71" w:unhideWhenUsed="0"/>
+    <w:lsdException w:name="Colorful List Accent 2" w:semiHidden="0" w:uiPriority="72" w:unhideWhenUsed="0"/>
+    <w:lsdException w:name="Colorful Grid Accent 2" w:semiHidden="0" w:uiPriority="73" w:unhideWhenUsed="0"/>
+    <w:lsdException w:name="Light Shading Accent 3" w:semiHidden="0" w:uiPriority="60" w:unhideWhenUsed="0"/>
+    <w:lsdException w:name="Light List Accent 3" w:semiHidden="0" w:uiPriority="61" w:unhideWhenUsed="0"/>
+    <w:lsdException w:name="Light Grid Accent 3" w:semiHidden="0" w:uiPriority="62" w:unhideWhenUsed="0"/>
+    <w:lsdException w:name="Medium Shading 1 Accent 3" w:semiHidden="0" w:uiPriority="63" w:unhideWhenUsed="0"/>
+    <w:lsdException w:name="Medium Shading 2 Accent 3" w:semiHidden="0" w:uiPriority="64" w:unhideWhenUsed="0"/>
+    <w:lsdException w:name="Medium List 1 Accent 3" w:semiHidden="0" w:uiPriority="65" w:unhideWhenUsed="0"/>
+    <w:lsdException w:name="Medium List 2 Accent 3" w:semiHidden="0" w:uiPriority="66" w:unhideWhenUsed="0"/>
+    <w:lsdException w:name="Medium Grid 1 Accent 3" w:semiHidden="0" w:uiPriority="67" w:unhideWhenUsed="0"/>
+    <w:lsdException w:name="Medium Grid 2 Accent 3" w:semiHidden="0" w:uiPriority="68" w:unhideWhenUsed="0"/>
+    <w:lsdException w:name="Medium Grid 3 Accent 3" w:semiHidden="0" w:uiPriority="69" w:unhideWhenUsed="0"/>
+    <w:lsdException w:name="Dark List Accent 3" w:semiHidden="0" w:uiPriority="70" w:unhideWhenUsed="0"/>
+    <w:lsdException w:name="Colorful Shading Accent 3" w:semiHidden="0" w:uiPriority="71" w:unhideWhenUsed="0"/>
+    <w:lsdException w:name="Colorful List Accent 3" w:semiHidden="0" w:uiPriority="72" w:unhideWhenUsed="0"/>
+    <w:lsdException w:name="Colorful Grid Accent 3" w:semiHidden="0" w:uiPriority="73" w:unhideWhenUsed="0"/>
+    <w:lsdException w:name="Light Shading Accent 4" w:semiHidden="0" w:uiPriority="60" w:unhideWhenUsed="0"/>
+    <w:lsdException w:name="Light List Accent 4" w:semiHidden="0" w:uiPriority="61" w:unhideWhenUsed="0"/>
+    <w:lsdException w:name="Light Grid Accent 4" w:semiHidden="0" w:uiPriority="62" w:unhideWhenUsed="0"/>
+    <w:lsdException w:name="Medium Shading 1 Accent 4" w:semiHidden="0" w:uiPriority="63" w:unhideWhenUsed="0"/>
+    <w:lsdException w:name="Medium Shading 2 Accent 4" w:semiHidden="0" w:uiPriority="64" w:unhideWhenUsed="0"/>
+    <w:lsdException w:name="Medium List 1 Accent 4" w:semiHidden="0" w:uiPriority="65" w:unhideWhenUsed="0"/>
+    <w:lsdException w:name="Medium List 2 Accent 4" w:semiHidden="0" w:uiPriority="66" w:unhideWhenUsed="0"/>
+    <w:lsdException w:name="Medium Grid 1 Accent 4" w:semiHidden="0" w:uiPriority="67" w:unhideWhenUsed="0"/>
+    <w:lsdException w:name="Medium Grid 2 Accent 4" w:semiHidden="0" w:uiPriority="68" w:unhideWhenUsed="0"/>
+    <w:lsdException w:name="Medium Grid 3 Accent 4" w:semiHidden="0" w:uiPriority="69" w:unhideWhenUsed="0"/>
+    <w:lsdException w:name="Dark List Accent 4" w:semiHidden="0" w:uiPriority="70" w:unhideWhenUsed="0"/>
+    <w:lsdException w:name="Colorful Shading Accent 4" w:semiHidden="0" w:uiPriority="71" w:unhideWhenUsed="0"/>
+    <w:lsdException w:name="Colorful List Accent 4" w:semiHidden="0" w:uiPriority="72" w:unhideWhenUsed="0"/>
+    <w:lsdException w:name="Colorful Grid Accent 4" w:semiHidden="0" w:uiPriority="73" w:unhideWhenUsed="0"/>
+    <w:lsdException w:name="Light Shading Accent 5" w:semiHidden="0" w:uiPriority="60" w:unhideWhenUsed="0"/>
+    <w:lsdException w:name="Light List Accent 5" w:semiHidden="0" w:uiPriority="61" w:unhideWhenUsed="0"/>
+    <w:lsdException w:name="Light Grid Accent 5" w:semiHidden="0" w:uiPriority="62" w:unhideWhenUsed="0"/>
+    <w:lsdException w:name="Medium Shading 1 Accent 5" w:semiHidden="0" w:uiPriority="63" w:unhideWhenUsed="0"/>
+    <w:lsdException w:name="Medium Shading 2 Accent 5" w:semiHidden="0" w:uiPriority="64" w:unhideWhenUsed="0"/>
+    <w:lsdException w:name="Medium List 1 Accent 5" w:semiHidden="0" w:uiPriority="65" w:unhideWhenUsed="0"/>
+    <w:lsdException w:name="Medium List 2 Accent 5" w:semiHidden="0" w:uiPriority="66" w:unhideWhenUsed="0"/>
+    <w:lsdException w:name="Medium Grid 1 Accent 5" w:semiHidden="0" w:uiPriority="67" w:unhideWhenUsed="0"/>
+    <w:lsdException w:name="Medium Grid 2 Accent 5" w:semiHidden="0" w:uiPriority="68" w:unhideWhenUsed="0"/>
+    <w:lsdException w:name="Medium Grid 3 Accent 5" w:semiHidden="0" w:uiPriority="69" w:unhideWhenUsed="0"/>
+    <w:lsdException w:name="Dark List Accent 5" w:semiHidden="0" w:uiPriority="70" w:unhideWhenUsed="0"/>
+    <w:lsdException w:name="Colorful Shading Accent 5" w:semiHidden="0" w:uiPriority="71" w:unhideWhenUsed="0"/>
+    <w:lsdException w:name="Colorful List Accent 5" w:semiHidden="0" w:uiPriority="72" w:unhideWhenUsed="0"/>
+    <w:lsdException w:name="Colorful Grid Accent 5" w:semiHidden="0" w:uiPriority="73" w:unhideWhenUsed="0"/>
+    <w:lsdException w:name="Light Shading Accent 6" w:semiHidden="0" w:uiPriority="60" w:unhideWhenUsed="0"/>
+    <w:lsdException w:name="Light List Accent 6" w:semiHidden="0" w:uiPriority="61" w:unhideWhenUsed="0"/>
+    <w:lsdException w:name="Light Grid Accent 6" w:semiHidden="0" w:uiPriority="62" w:unhideWhenUsed="0"/>
+    <w:lsdException w:name="Medium Shading 1 Accent 6" w:semiHidden="0" w:uiPriority="63" w:unhideWhenUsed="0"/>
+    <w:lsdException w:name="Medium Shading 2 Accent 6" w:semiHidden="0" w:uiPriority="64" w:unhideWhenUsed="0"/>
+    <w:lsdException w:name="Medium List 1 Accent 6" w:semiHidden="0" w:uiPriority="65" w:unhideWhenUsed="0"/>
+    <w:lsdException w:name="Medium List 2 Accent 6" w:semiHidden="0" w:uiPriority="66" w:unhideWhenUsed="0"/>
+    <w:lsdException w:name="Medium Grid 1 Accent 6" w:semiHidden="0" w:uiPriority="67" w:unhideWhenUsed="0"/>
+    <w:lsdException w:name="Medium Grid 2 Accent 6" w:semiHidden="0" w:uiPriority="68" w:unhideWhenUsed="0"/>
+    <w:lsdException w:name="Medium Grid 3 Accent 6" w:semiHidden="0" w:uiPriority="69" w:unhideWhenUsed="0"/>
+    <w:lsdException w:name="Dark List Accent 6" w:semiHidden="0" w:uiPriority="70" w:unhideWhenUsed="0"/>
+    <w:lsdException w:name="Colorful Shading Accent 6" w:semiHidden="0" w:uiPriority="71" w:unhideWhenUsed="0"/>
+    <w:lsdException w:name="Colorful List Accent 6" w:semiHidden="0" w:uiPriority="72" w:unhideWhenUsed="0"/>
+    <w:lsdException w:name="Colorful Grid Accent 6" w:semiHidden="0" w:uiPriority="73" w:unhideWhenUsed="0"/>
+    <w:lsdException w:name="Subtle Emphasis" w:semiHidden="0" w:uiPriority="19" w:unhideWhenUsed="0" w:qFormat="1"/>
+    <w:lsdException w:name="Intense Emphasis" w:semiHidden="0" w:uiPriority="21" w:unhideWhenUsed="0" w:qFormat="1"/>
+    <w:lsdException w:name="Subtle Reference" w:semiHidden="0" w:uiPriority="31" w:unhideWhenUsed="0" w:qFormat="1"/>
+    <w:lsdException w:name="Intense Reference" w:semiHidden="0" w:uiPriority="32" w:unhideWhenUsed="0" w:qFormat="1"/>
+    <w:lsdException w:name="Book Title" w:semiHidden="0" w:uiPriority="33" w:unhideWhenUsed="0" w:qFormat="1"/>
+    <w:lsdException w:name="Bibliography" w:uiPriority="37"/>
+    <w:lsdException w:name="TOC Heading" w:uiPriority="39" w:qFormat="1"/>
+  </w:latentStyles>
+  <w:style w:type="paragraph" w:default="1" w:styleId="a">
+    <w:name w:val="Normal"/>
+    <w:qFormat/>
+  </w:style>
+  <w:style w:type="character" w:default="1" w:styleId="a0">
+    <w:name w:val="Default Paragraph Font"/>
+    <w:uiPriority w:val="1"/>
+    <w:semiHidden/>
+    <w:unhideWhenUsed/>
+  </w:style>
+  <w:style w:type="table" w:default="1" w:styleId="a1">
+    <w:name w:val="Normal Table"/>
+    <w:uiPriority w:val="99"/>
+    <w:semiHidden/>
+    <w:unhideWhenUsed/>
+    <w:tblPr>
+      <w:tblInd w:w="0" w:type="dxa"/>
+      <w:tblCellMar>
+        <w:top w:w="0" w:type="dxa"/>
+        <w:left w:w="108" w:type="dxa"/>
+        <w:bottom w:w="0" w:type="dxa"/>
+        <w:right w:w="108" w:type="dxa"/>
+      </w:tblCellMar>
+    </w:tblPr>
+  </w:style>
+  <w:style w:type="numbering" w:default="1" w:styleId="a2">
+    <w:name w:val="No List"/>
+    <w:uiPriority w:val="99"/>
+    <w:semiHidden/>
+    <w:unhideWhenUsed/>
+  </w:style>
+  <w:style w:type="table" w:styleId="a3">
+    <w:name w:val="Table Grid"/>
+    <w:basedOn w:val="a1"/>
+    <w:uiPriority w:val="39"/>
+    <w:rsid w:val="009F4A9E"/>
+    <w:pPr>
+      <w:spacing w:after="0" w:line="240" w:lineRule="auto"/>
+    </w:pPr>
+    <w:tblPr>
+      <w:tblBorders>
+        <w:top w:val="single" w:sz="4" w:space="0" w:color="auto"/>
+        <w:left w:val="single" w:sz="4" w:space="0" w:color="auto"/>
+        <w:bottom w:val="single" w:sz="4" w:space="0" w:color="auto"/>
+        <w:right w:val="single" w:sz="4" w:space="0" w:color="auto"/>
+        <w:insideH w:val="single" w:sz="4" w:space="0" w:color="auto"/>
+        <w:insideV w:val="single" w:sz="4" w:space="0" w:color="auto"/>
+      </w:tblBorders>
+    </w:tblPr>
+  </w:style>
+  <w:style w:type="paragraph" w:styleId="a4">
+    <w:name w:val="List Paragraph"/>
+    <w:basedOn w:val="a"/>
+    <w:uiPriority w:val="34"/>
+    <w:qFormat/>
+    <w:rsid w:val="00463365"/>
+    <w:pPr>
+      <w:ind w:left="720"/>
+      <w:contextualSpacing/>
+    </w:pPr>
+  </w:style>
+  <w:style w:type="paragraph" w:styleId="a5">
+    <w:name w:val="annotation text"/>
+    <w:basedOn w:val="a"/>
+    <w:link w:val="a6"/>
+    <w:semiHidden/>
+    <w:unhideWhenUsed/>
+    <w:rsid w:val="00A11118"/>
+    <w:pPr>
+      <w:spacing w:after="0" w:line="240" w:lineRule="auto"/>
+      <w:ind w:firstLine="709"/>
+    </w:pPr>
+    <w:rPr>
+      <w:rFonts w:ascii="Times New Roman" w:eastAsia="Times New Roman" w:hAnsi="Times New Roman" w:cs="Times New Roman"/>
+      <w:sz w:val="20"/>
+      <w:szCs w:val="20"/>
+      <w:lang w:eastAsia="ru-RU"/>
+    </w:rPr>
+  </w:style>
+  <w:style w:type="character" w:customStyle="1" w:styleId="a6">
+    <w:name w:val="Текст примечания Знак"/>
+    <w:basedOn w:val="a0"/>
+    <w:link w:val="a5"/>
+    <w:semiHidden/>
+    <w:rsid w:val="00A11118"/>
+    <w:rPr>
+      <w:rFonts w:ascii="Times New Roman" w:eastAsia="Times New Roman" w:hAnsi="Times New Roman" w:cs="Times New Roman"/>
+      <w:sz w:val="20"/>
+      <w:szCs w:val="20"/>
+      <w:lang w:eastAsia="ru-RU"/>
+    </w:rPr>
+  </w:style>
+  <w:style w:type="character" w:styleId="a7">
+    <w:name w:val="annotation reference"/>
+    <w:basedOn w:val="a0"/>
+    <w:semiHidden/>
+    <w:unhideWhenUsed/>
+    <w:rsid w:val="00A11118"/>
+    <w:rPr>
+      <w:sz w:val="16"/>
+      <w:szCs w:val="16"/>
+    </w:rPr>
+  </w:style>
+  <w:style w:type="paragraph" w:styleId="a8">
+    <w:name w:val="header"/>
+    <w:basedOn w:val="a"/>
+    <w:link w:val="a9"/>
+    <w:uiPriority w:val="99"/>
+    <w:unhideWhenUsed/>
+    <w:rsid w:val="00936B44"/>
+    <w:pPr>
+      <w:tabs>
+        <w:tab w:val="center" w:pos="4677"/>
+        <w:tab w:val="right" w:pos="9355"/>
+      </w:tabs>
+      <w:spacing w:after="0" w:line="240" w:lineRule="auto"/>
+    </w:pPr>
+  </w:style>
+  <w:style w:type="character" w:customStyle="1" w:styleId="a9">
+    <w:name w:val="Верхний колонтитул Знак"/>
+    <w:basedOn w:val="a0"/>
+    <w:link w:val="a8"/>
+    <w:uiPriority w:val="99"/>
+    <w:rsid w:val="00936B44"/>
+  </w:style>
+  <w:style w:type="paragraph" w:styleId="aa">
+    <w:name w:val="footer"/>
+    <w:basedOn w:val="a"/>
+    <w:link w:val="ab"/>
+    <w:uiPriority w:val="99"/>
+    <w:unhideWhenUsed/>
+    <w:rsid w:val="00936B44"/>
+    <w:pPr>
+      <w:tabs>
+        <w:tab w:val="center" w:pos="4677"/>
+        <w:tab w:val="right" w:pos="9355"/>
+      </w:tabs>
+      <w:spacing w:after="0" w:line="240" w:lineRule="auto"/>
+    </w:pPr>
+  </w:style>
+  <w:style w:type="character" w:customStyle="1" w:styleId="ab">
+    <w:name w:val="Нижний колонтитул Знак"/>
+    <w:basedOn w:val="a0"/>
+    <w:link w:val="aa"/>
+    <w:uiPriority w:val="99"/>
+    <w:rsid w:val="00936B44"/>
+  </w:style>
+  <w:style w:type="paragraph" w:styleId="ac">
+    <w:name w:val="Balloon Text"/>
+    <w:basedOn w:val="a"/>
+    <w:link w:val="ad"/>
+    <w:uiPriority w:val="99"/>
+    <w:semiHidden/>
+    <w:unhideWhenUsed/>
+    <w:rsid w:val="00022F53"/>
+    <w:pPr>
+      <w:spacing w:after="0" w:line="240" w:lineRule="auto"/>
+    </w:pPr>
+    <w:rPr>
+      <w:rFonts w:ascii="Segoe UI" w:hAnsi="Segoe UI" w:cs="Segoe UI"/>
+      <w:sz w:val="18"/>
+      <w:szCs w:val="18"/>
+    </w:rPr>
+  </w:style>
+  <w:style w:type="character" w:customStyle="1" w:styleId="ad">
+    <w:name w:val="Текст выноски Знак"/>
+    <w:basedOn w:val="a0"/>
+    <w:link w:val="ac"/>
+    <w:uiPriority w:val="99"/>
+    <w:semiHidden/>
+    <w:rsid w:val="00022F53"/>
+    <w:rPr>
+      <w:rFonts w:ascii="Segoe UI" w:hAnsi="Segoe UI" w:cs="Segoe UI"/>
+      <w:sz w:val="18"/>
+      <w:szCs w:val="18"/>
+    </w:rPr>
+  </w:style>
+</w:styles>
+</file>
+
+<file path=word/stylesWithEffects.xml><?xml version="1.0" encoding="utf-8"?>
+<w:styles xmlns:wpc="http://schemas.microsoft.com/office/word/2010/wordprocessingCanvas" xmlns:mc="http://schemas.openxmlformats.org/markup-compatibility/2006" xmlns:o="urn:schemas-microsoft-com:office:office" xmlns:r="http://schemas.openxmlformats.org/officeDocument/2006/relationships" xmlns:m="http://schemas.openxmlformats.org/officeDocument/2006/math" xmlns:v="urn:schemas-microsoft-com:vml" xmlns:wp14="http://schemas.microsoft.com/office/word/2010/wordprocessingDrawing" xmlns:wp="http://schemas.openxmlformats.org/drawingml/2006/wordprocessingDrawing" xmlns:w10="urn:schemas-microsoft-com:office:word" xmlns:w="http://schemas.openxmlformats.org/wordprocessingml/2006/main" xmlns:w14="http://schemas.microsoft.com/office/word/2010/wordml" xmlns:wpg="http://schemas.microsoft.com/office/word/2010/wordprocessingGroup" xmlns:wpi="http://schemas.microsoft.com/office/word/2010/wordprocessingInk" xmlns:wne="http://schemas.microsoft.com/office/word/2006/wordml" xmlns:wps="http://schemas.microsoft.com/office/word/2010/wordprocessingShape" mc:Ignorable="w14 wp14">
+  <w:docDefaults>
+    <w:rPrDefault>
+      <w:rPr>
+        <w:rFonts w:asciiTheme="minorHAnsi" w:eastAsiaTheme="minorHAnsi" w:hAnsiTheme="minorHAnsi" w:cstheme="minorBidi"/>
+        <w:sz w:val="22"/>
+        <w:szCs w:val="22"/>
+        <w:lang w:val="ru-RU" w:eastAsia="en-US" w:bidi="ar-SA"/>
+      </w:rPr>
+    </w:rPrDefault>
+    <w:pPrDefault>
+      <w:pPr>
+        <w:spacing w:after="160" w:line="259" w:lineRule="auto"/>
+      </w:pPr>
+    </w:pPrDefault>
+  </w:docDefaults>
+  <w:latentStyles w:defLockedState="0" w:defUIPriority="99" w:defSemiHidden="1" w:defUnhideWhenUsed="1" w:defQFormat="0" w:count="267">
+    <w:lsdException w:name="Normal" w:semiHidden="0" w:uiPriority="0" w:unhideWhenUsed="0" w:qFormat="1"/>
+    <w:lsdException w:name="heading 1" w:semiHidden="0" w:uiPriority="9" w:unhideWhenUsed="0" w:qFormat="1"/>
+    <w:lsdException w:name="heading 2" w:uiPriority="9" w:qFormat="1"/>
+    <w:lsdException w:name="heading 3" w:uiPriority="9" w:qFormat="1"/>
+    <w:lsdException w:name="heading 4" w:uiPriority="9" w:qFormat="1"/>
+    <w:lsdException w:name="heading 5" w:uiPriority="9" w:qFormat="1"/>
+    <w:lsdException w:name="heading 6" w:uiPriority="9" w:qFormat="1"/>
+    <w:lsdException w:name="heading 7" w:uiPriority="9" w:qFormat="1"/>
+    <w:lsdException w:name="heading 8" w:uiPriority="9" w:qFormat="1"/>
+    <w:lsdException w:name="heading 9" w:uiPriority="9" w:qFormat="1"/>
+    <w:lsdException w:name="toc 1" w:uiPriority="39"/>
+    <w:lsdException w:name="toc 2" w:uiPriority="39"/>
+    <w:lsdException w:name="toc 3" w:uiPriority="39"/>
+    <w:lsdException w:name="toc 4" w:uiPriority="39"/>
+    <w:lsdException w:name="toc 5" w:uiPriority="39"/>
+    <w:lsdException w:name="toc 6" w:uiPriority="39"/>
+    <w:lsdException w:name="toc 7" w:uiPriority="39"/>
+    <w:lsdException w:name="toc 8" w:uiPriority="39"/>
+    <w:lsdException w:name="toc 9" w:uiPriority="39"/>
+    <w:lsdException w:name="annotation text" w:uiPriority="0"/>
+    <w:lsdException w:name="caption" w:uiPriority="35" w:qFormat="1"/>
+    <w:lsdException w:name="annotation reference" w:uiPriority="0"/>
+    <w:lsdException w:name="Title" w:semiHidden="0" w:uiPriority="10" w:unhideWhenUsed="0" w:qFormat="1"/>
+    <w:lsdException w:name="Default Paragraph Font" w:uiPriority="1"/>
+    <w:lsdException w:name="Subtitle" w:semiHidden="0" w:uiPriority="11" w:unhideWhenUsed="0" w:qFormat="1"/>
+    <w:lsdException w:name="Strong" w:semiHidden="0" w:uiPriority="22" w:unhideWhenUsed="0" w:qFormat="1"/>
+    <w:lsdException w:name="Emphasis" w:semiHidden="0" w:uiPriority="20" w:unhideWhenUsed="0" w:qFormat="1"/>
+    <w:lsdException w:name="Table Grid" w:semiHidden="0" w:uiPriority="39" w:unhideWhenUsed="0"/>
+    <w:lsdException w:name="Placeholder Text" w:unhideWhenUsed="0"/>
+    <w:lsdException w:name="No Spacing" w:semiHidden="0" w:uiPriority="1" w:unhideWhenUsed="0" w:qFormat="1"/>
+    <w:lsdException w:name="Light Shading" w:semiHidden="0" w:uiPriority="60" w:unhideWhenUsed="0"/>
+    <w:lsdException w:name="Light List" w:semiHidden="0" w:uiPriority="61" w:unhideWhenUsed="0"/>
+    <w:lsdException w:name="Light Grid" w:semiHidden="0" w:uiPriority="62" w:unhideWhenUsed="0"/>
+    <w:lsdException w:name="Medium Shading 1" w:semiHidden="0" w:uiPriority="63" w:unhideWhenUsed="0"/>
+    <w:lsdException w:name="Medium Shading 2" w:semiHidden="0" w:uiPriority="64" w:unhideWhenUsed="0"/>
+    <w:lsdException w:name="Medium List 1" w:semiHidden="0" w:uiPriority="65" w:unhideWhenUsed="0"/>
+    <w:lsdException w:name="Medium List 2" w:semiHidden="0" w:uiPriority="66" w:unhideWhenUsed="0"/>
+    <w:lsdException w:name="Medium Grid 1" w:semiHidden="0" w:uiPriority="67" w:unhideWhenUsed="0"/>
+    <w:lsdException w:name="Medium Grid 2" w:semiHidden="0" w:uiPriority="68" w:unhideWhenUsed="0"/>
+    <w:lsdException w:name="Medium Grid 3" w:semiHidden="0" w:uiPriority="69" w:unhideWhenUsed="0"/>
+    <w:lsdException w:name="Dark List" w:semiHidden="0" w:uiPriority="70" w:unhideWhenUsed="0"/>
+    <w:lsdException w:name="Colorful Shading" w:semiHidden="0" w:uiPriority="71" w:unhideWhenUsed="0"/>
+    <w:lsdException w:name="Colorful List" w:semiHidden="0" w:uiPriority="72" w:unhideWhenUsed="0"/>
+    <w:lsdException w:name="Colorful Grid" w:semiHidden="0" w:uiPriority="73" w:unhideWhenUsed="0"/>
+    <w:lsdException w:name="Light Shading Accent 1" w:semiHidden="0" w:uiPriority="60" w:unhideWhenUsed="0"/>
+    <w:lsdException w:name="Light List Accent 1" w:semiHidden="0" w:uiPriority="61" w:unhideWhenUsed="0"/>
+    <w:lsdException w:name="Light Grid Accent 1" w:semiHidden="0" w:uiPriority="62" w:unhideWhenUsed="0"/>
+    <w:lsdException w:name="Medium Shading 1 Accent 1" w:semiHidden="0" w:uiPriority="63" w:unhideWhenUsed="0"/>
+    <w:lsdException w:name="Medium Shading 2 Accent 1" w:semiHidden="0" w:uiPriority="64" w:unhideWhenUsed="0"/>
+    <w:lsdException w:name="Medium List 1 Accent 1" w:semiHidden="0" w:uiPriority="65" w:unhideWhenUsed="0"/>
+    <w:lsdException w:name="Revision" w:unhideWhenUsed="0"/>
+    <w:lsdException w:name="List Paragraph" w:semiHidden="0" w:uiPriority="34" w:unhideWhenUsed="0" w:qFormat="1"/>
+    <w:lsdException w:name="Quote" w:semiHidden="0" w:uiPriority="29" w:unhideWhenUsed="0" w:qFormat="1"/>
+    <w:lsdException w:name="Intense Quote" w:semiHidden="0" w:uiPriority="30" w:unhideWhenUsed="0" w:qFormat="1"/>
+    <w:lsdException w:name="Medium List 2 Accent 1" w:semiHidden="0" w:uiPriority="66" w:unhideWhenUsed="0"/>
+    <w:lsdException w:name="Medium Grid 1 Accent 1" w:semiHidden="0" w:uiPriority="67" w:unhideWhenUsed="0"/>
+    <w:lsdException w:name="Medium Grid 2 Accent 1" w:semiHidden="0" w:uiPriority="68" w:unhideWhenUsed="0"/>
+    <w:lsdException w:name="Medium Grid 3 Accent 1" w:semiHidden="0" w:uiPriority="69" w:unhideWhenUsed="0"/>
+    <w:lsdException w:name="Dark List Accent 1" w:semiHidden="0" w:uiPriority="70" w:unhideWhenUsed="0"/>
+    <w:lsdException w:name="Colorful Shading Accent 1" w:semiHidden="0" w:uiPriority="71" w:unhideWhenUsed="0"/>
+    <w:lsdException w:name="Colorful List Accent 1" w:semiHidden="0" w:uiPriority="72" w:unhideWhenUsed="0"/>
+    <w:lsdException w:name="Colorful Grid Accent 1" w:semiHidden="0" w:uiPriority="73" w:unhideWhenUsed="0"/>
+    <w:lsdException w:name="Light Shading Accent 2" w:semiHidden="0" w:uiPriority="60" w:unhideWhenUsed="0"/>
+    <w:lsdException w:name="Light List Accent 2" w:semiHidden="0" w:uiPriority="61" w:unhideWhenUsed="0"/>
+    <w:lsdException w:name="Light Grid Accent 2" w:semiHidden="0" w:uiPriority="62" w:unhideWhenUsed="0"/>
+    <w:lsdException w:name="Medium Shading 1 Accent 2" w:semiHidden="0" w:uiPriority="63" w:unhideWhenUsed="0"/>
+    <w:lsdException w:name="Medium Shading 2 Accent 2" w:semiHidden="0" w:uiPriority="64" w:unhideWhenUsed="0"/>
+    <w:lsdException w:name="Medium List 1 Accent 2" w:semiHidden="0" w:uiPriority="65" w:unhideWhenUsed="0"/>
+    <w:lsdException w:name="Medium List 2 Accent 2" w:semiHidden="0" w:uiPriority="66" w:unhideWhenUsed="0"/>
+    <w:lsdException w:name="Medium Grid 1 Accent 2" w:semiHidden="0" w:uiPriority="67" w:unhideWhenUsed="0"/>
+    <w:lsdException w:name="Medium Grid 2 Accent 2" w:semiHidden="0" w:uiPriority="68" w:unhideWhenUsed="0"/>
+    <w:lsdException w:name="Medium Grid 3 Accent 2" w:semiHidden="0" w:uiPriority="69" w:unhideWhenUsed="0"/>
+    <w:lsdException w:name="Dark List Accent 2" w:semiHidden="0" w:uiPriority="70" w:unhideWhenUsed="0"/>
+    <w:lsdException w:name="Colorful Shading Accent 2" w:semiHidden="0" w:uiPriority="71" w:unhideWhenUsed="0"/>
+    <w:lsdException w:name="Colorful List Accent 2" w:semiHidden="0" w:uiPriority="72" w:unhideWhenUsed="0"/>
+    <w:lsdException w:name="Colorful Grid Accent 2" w:semiHidden="0" w:uiPriority="73" w:unhideWhenUsed="0"/>
+    <w:lsdException w:name="Light Shading Accent 3" w:semiHidden="0" w:uiPriority="60" w:unhideWhenUsed="0"/>
+    <w:lsdException w:name="Light List Accent 3" w:semiHidden="0" w:uiPriority="61" w:unhideWhenUsed="0"/>
+    <w:lsdException w:name="Light Grid Accent 3" w:semiHidden="0" w:uiPriority="62" w:unhideWhenUsed="0"/>
+    <w:lsdException w:name="Medium Shading 1 Accent 3" w:semiHidden="0" w:uiPriority="63" w:unhideWhenUsed="0"/>
+    <w:lsdException w:name="Medium Shading 2 Accent 3" w:semiHidden="0" w:uiPriority="64" w:unhideWhenUsed="0"/>
+    <w:lsdException w:name="Medium List 1 Accent 3" w:semiHidden="0" w:uiPriority="65" w:unhideWhenUsed="0"/>
+    <w:lsdException w:name="Medium List 2 Accent 3" w:semiHidden="0" w:uiPriority="66" w:unhideWhenUsed="0"/>
+    <w:lsdException w:name="Medium Grid 1 Accent 3" w:semiHidden="0" w:uiPriority="67" w:unhideWhenUsed="0"/>
+    <w:lsdException w:name="Medium Grid 2 Accent 3" w:semiHidden="0" w:uiPriority="68" w:unhideWhenUsed="0"/>
+    <w:lsdException w:name="Medium Grid 3 Accent 3" w:semiHidden="0" w:uiPriority="69" w:unhideWhenUsed="0"/>
+    <w:lsdException w:name="Dark List Accent 3" w:semiHidden="0" w:uiPriority="70" w:unhideWhenUsed="0"/>
+    <w:lsdException w:name="Colorful Shading Accent 3" w:semiHidden="0" w:uiPriority="71" w:unhideWhenUsed="0"/>
+    <w:lsdException w:name="Colorful List Accent 3" w:semiHidden="0" w:uiPriority="72" w:unhideWhenUsed="0"/>
+    <w:lsdException w:name="Colorful Grid Accent 3" w:semiHidden="0" w:uiPriority="73" w:unhideWhenUsed="0"/>
+    <w:lsdException w:name="Light Shading Accent 4" w:semiHidden="0" w:uiPriority="60" w:unhideWhenUsed="0"/>
+    <w:lsdException w:name="Light List Accent 4" w:semiHidden="0" w:uiPriority="61" w:unhideWhenUsed="0"/>
+    <w:lsdException w:name="Light Grid Accent 4" w:semiHidden="0" w:uiPriority="62" w:unhideWhenUsed="0"/>
+    <w:lsdException w:name="Medium Shading 1 Accent 4" w:semiHidden="0" w:uiPriority="63" w:unhideWhenUsed="0"/>
+    <w:lsdException w:name="Medium Shading 2 Accent 4" w:semiHidden="0" w:uiPriority="64" w:unhideWhenUsed="0"/>
+    <w:lsdException w:name="Medium List 1 Accent 4" w:semiHidden="0" w:uiPriority="65" w:unhideWhenUsed="0"/>
+    <w:lsdException w:name="Medium List 2 Accent 4" w:semiHidden="0" w:uiPriority="66" w:unhideWhenUsed="0"/>
+    <w:lsdException w:name="Medium Grid 1 Accent 4" w:semiHidden="0" w:uiPriority="67" w:unhideWhenUsed="0"/>
+    <w:lsdException w:name="Medium Grid 2 Accent 4" w:semiHidden="0" w:uiPriority="68" w:unhideWhenUsed="0"/>
+    <w:lsdException w:name="Medium Grid 3 Accent 4" w:semiHidden="0" w:uiPriority="69" w:unhideWhenUsed="0"/>
+    <w:lsdException w:name="Dark List Accent 4" w:semiHidden="0" w:uiPriority="70" w:unhideWhenUsed="0"/>
+    <w:lsdException w:name="Colorful Shading Accent 4" w:semiHidden="0" w:uiPriority="71" w:unhideWhenUsed="0"/>
+    <w:lsdException w:name="Colorful List Accent 4" w:semiHidden="0" w:uiPriority="72" w:unhideWhenUsed="0"/>
+    <w:lsdException w:name="Colorful Grid Accent 4" w:semiHidden="0" w:uiPriority="73" w:unhideWhenUsed="0"/>
+    <w:lsdException w:name="Light Shading Accent 5" w:semiHidden="0" w:uiPriority="60" w:unhideWhenUsed="0"/>
+    <w:lsdException w:name="Light List Accent 5" w:semiHidden="0" w:uiPriority="61" w:unhideWhenUsed="0"/>
+    <w:lsdException w:name="Light Grid Accent 5" w:semiHidden="0" w:uiPriority="62" w:unhideWhenUsed="0"/>
+    <w:lsdException w:name="Medium Shading 1 Accent 5" w:semiHidden="0" w:uiPriority="63" w:unhideWhenUsed="0"/>
+    <w:lsdException w:name="Medium Shading 2 Accent 5" w:semiHidden="0" w:uiPriority="64" w:unhideWhenUsed="0"/>
+    <w:lsdException w:name="Medium List 1 Accent 5" w:semiHidden="0" w:uiPriority="65" w:unhideWhenUsed="0"/>
+    <w:lsdException w:name="Medium List 2 Accent 5" w:semiHidden="0" w:uiPriority="66" w:unhideWhenUsed="0"/>
+    <w:lsdException w:name="Medium Grid 1 Accent 5" w:semiHidden="0" w:uiPriority="67" w:unhideWhenUsed="0"/>
+    <w:lsdException w:name="Medium Grid 2 Accent 5" w:semiHidden="0" w:uiPriority="68" w:unhideWhenUsed="0"/>
+    <w:lsdException w:name="Medium Grid 3 Accent 5" w:semiHidden="0" w:uiPriority="69" w:unhideWhenUsed="0"/>
+    <w:lsdException w:name="Dark List Accent 5" w:semiHidden="0" w:uiPriority="70" w:unhideWhenUsed="0"/>
+    <w:lsdException w:name="Colorful Shading Accent 5" w:semiHidden="0" w:uiPriority="71" w:unhideWhenUsed="0"/>
+    <w:lsdException w:name="Colorful List Accent 5" w:semiHidden="0" w:uiPriority="72" w:unhideWhenUsed="0"/>
+    <w:lsdException w:name="Colorful Grid Accent 5" w:semiHidden="0" w:uiPriority="73" w:unhideWhenUsed="0"/>
+    <w:lsdException w:name="Light Shading Accent 6" w:semiHidden="0" w:uiPriority="60" w:unhideWhenUsed="0"/>
+    <w:lsdException w:name="Light List Accent 6" w:semiHidden="0" w:uiPriority="61" w:unhideWhenUsed="0"/>
+    <w:lsdException w:name="Light Grid Accent 6" w:semiHidden="0" w:uiPriority="62" w:unhideWhenUsed="0"/>
+    <w:lsdException w:name="Medium Shading 1 Accent 6" w:semiHidden="0" w:uiPriority="63" w:unhideWhenUsed="0"/>
+    <w:lsdException w:name="Medium Shading 2 Accent 6" w:semiHidden="0" w:uiPriority="64" w:unhideWhenUsed="0"/>
+    <w:lsdException w:name="Medium List 1 Accent 6" w:semiHidden="0" w:uiPriority="65" w:unhideWhenUsed="0"/>
+    <w:lsdException w:name="Medium List 2 Accent 6" w:semiHidden="0" w:uiPriority="66" w:unhideWhenUsed="0"/>
+    <w:lsdException w:name="Medium Grid 1 Accent 6" w:semiHidden="0" w:uiPriority="67" w:unhideWhenUsed="0"/>
+    <w:lsdException w:name="Medium Grid 2 Accent 6" w:semiHidden="0" w:uiPriority="68" w:unhideWhenUsed="0"/>
+    <w:lsdException w:name="Medium Grid 3 Accent 6" w:semiHidden="0" w:uiPriority="69" w:unhideWhenUsed="0"/>
+    <w:lsdException w:name="Dark List Accent 6" w:semiHidden="0" w:uiPriority="70" w:unhideWhenUsed="0"/>
+    <w:lsdException w:name="Colorful Shading Accent 6" w:semiHidden="0" w:uiPriority="71" w:unhideWhenUsed="0"/>
+    <w:lsdException w:name="Colorful List Accent 6" w:semiHidden="0" w:uiPriority="72" w:unhideWhenUsed="0"/>
+    <w:lsdException w:name="Colorful Grid Accent 6" w:semiHidden="0" w:uiPriority="73" w:unhideWhenUsed="0"/>
+    <w:lsdException w:name="Subtle Emphasis" w:semiHidden="0" w:uiPriority="19" w:unhideWhenUsed="0" w:qFormat="1"/>
+    <w:lsdException w:name="Intense Emphasis" w:semiHidden="0" w:uiPriority="21" w:unhideWhenUsed="0" w:qFormat="1"/>
+    <w:lsdException w:name="Subtle Reference" w:semiHidden="0" w:uiPriority="31" w:unhideWhenUsed="0" w:qFormat="1"/>
+    <w:lsdException w:name="Intense Reference" w:semiHidden="0" w:uiPriority="32" w:unhideWhenUsed="0" w:qFormat="1"/>
+    <w:lsdException w:name="Book Title" w:semiHidden="0" w:uiPriority="33" w:unhideWhenUsed="0" w:qFormat="1"/>
+    <w:lsdException w:name="Bibliography" w:uiPriority="37"/>
+    <w:lsdException w:name="TOC Heading" w:uiPriority="39" w:qFormat="1"/>
   </w:latentStyles>
   <w:style w:type="paragraph" w:default="1" w:styleId="a">
     <w:name w:val="Normal"/>
@@ -2007,7 +2103,7 @@
   <a:extraClrSchemeLst/>
   <a:extLst>
     <a:ext uri="{05A4C25C-085E-4340-85A3-A5531E510DB2}">
-      <thm15:themeFamily xmlns:thm15="http://schemas.microsoft.com/office/thememl/2012/main" name="Office Theme" id="{62F939B6-93AF-4DB8-9C6B-D6C7DFDC589F}" vid="{4A3C46E8-61CC-4603-A589-7422A47A8E4A}"/>
+      <thm15:themeFamily xmlns:thm15="http://schemas.microsoft.com/office/thememl/2012/main" xmlns="" name="Office Theme" id="{62F939B6-93AF-4DB8-9C6B-D6C7DFDC589F}" vid="{4A3C46E8-61CC-4603-A589-7422A47A8E4A}"/>
     </a:ext>
   </a:extLst>
 </a:theme>
@@ -2018,7 +2114,7 @@
 </file>
 
 <file path=customXml/itemProps1.xml><?xml version="1.0" encoding="utf-8"?>
-<ds:datastoreItem xmlns:ds="http://schemas.openxmlformats.org/officeDocument/2006/customXml" ds:itemID="{6860C0EC-FC32-43F8-B766-59736F3E99A0}">
+<ds:datastoreItem xmlns:ds="http://schemas.openxmlformats.org/officeDocument/2006/customXml" ds:itemID="{B9933D29-5420-408A-AA91-161A77AB1A71}">
   <ds:schemaRefs>
     <ds:schemaRef ds:uri="http://schemas.openxmlformats.org/officeDocument/2006/bibliography"/>
   </ds:schemaRefs>

--- a/src/main/webapp/resources/files/doc_templates/zapiska.docx
+++ b/src/main/webapp/resources/files/doc_templates/zapiska.docx
@@ -1,6 +1,6 @@
 
 <file path=word/document.xml><?xml version="1.0" encoding="utf-8"?>
-<w:document xmlns:wpc="http://schemas.microsoft.com/office/word/2010/wordprocessingCanvas" xmlns:mc="http://schemas.openxmlformats.org/markup-compatibility/2006" xmlns:o="urn:schemas-microsoft-com:office:office" xmlns:r="http://schemas.openxmlformats.org/officeDocument/2006/relationships" xmlns:m="http://schemas.openxmlformats.org/officeDocument/2006/math" xmlns:v="urn:schemas-microsoft-com:vml" xmlns:wp14="http://schemas.microsoft.com/office/word/2010/wordprocessingDrawing" xmlns:wp="http://schemas.openxmlformats.org/drawingml/2006/wordprocessingDrawing" xmlns:w10="urn:schemas-microsoft-com:office:word" xmlns:w="http://schemas.openxmlformats.org/wordprocessingml/2006/main" xmlns:w14="http://schemas.microsoft.com/office/word/2010/wordml" xmlns:wpg="http://schemas.microsoft.com/office/word/2010/wordprocessingGroup" xmlns:wpi="http://schemas.microsoft.com/office/word/2010/wordprocessingInk" xmlns:wne="http://schemas.microsoft.com/office/word/2006/wordml" xmlns:wps="http://schemas.microsoft.com/office/word/2010/wordprocessingShape" mc:Ignorable="w14 wp14">
+<w:document xmlns:wpc="http://schemas.microsoft.com/office/word/2010/wordprocessingCanvas" xmlns:cx="http://schemas.microsoft.com/office/drawing/2014/chartex" xmlns:cx1="http://schemas.microsoft.com/office/drawing/2015/9/8/chartex" xmlns:cx2="http://schemas.microsoft.com/office/drawing/2015/10/21/chartex" xmlns:cx3="http://schemas.microsoft.com/office/drawing/2016/5/9/chartex" xmlns:cx4="http://schemas.microsoft.com/office/drawing/2016/5/10/chartex" xmlns:cx5="http://schemas.microsoft.com/office/drawing/2016/5/11/chartex" xmlns:cx6="http://schemas.microsoft.com/office/drawing/2016/5/12/chartex" xmlns:cx7="http://schemas.microsoft.com/office/drawing/2016/5/13/chartex" xmlns:cx8="http://schemas.microsoft.com/office/drawing/2016/5/14/chartex" xmlns:mc="http://schemas.openxmlformats.org/markup-compatibility/2006" xmlns:aink="http://schemas.microsoft.com/office/drawing/2016/ink" xmlns:am3d="http://schemas.microsoft.com/office/drawing/2017/model3d" xmlns:o="urn:schemas-microsoft-com:office:office" xmlns:r="http://schemas.openxmlformats.org/officeDocument/2006/relationships" xmlns:m="http://schemas.openxmlformats.org/officeDocument/2006/math" xmlns:v="urn:schemas-microsoft-com:vml" xmlns:wp14="http://schemas.microsoft.com/office/word/2010/wordprocessingDrawing" xmlns:wp="http://schemas.openxmlformats.org/drawingml/2006/wordprocessingDrawing" xmlns:w10="urn:schemas-microsoft-com:office:word" xmlns:w="http://schemas.openxmlformats.org/wordprocessingml/2006/main" xmlns:w14="http://schemas.microsoft.com/office/word/2010/wordml" xmlns:w15="http://schemas.microsoft.com/office/word/2012/wordml" xmlns:w16cid="http://schemas.microsoft.com/office/word/2016/wordml/cid" xmlns:w16se="http://schemas.microsoft.com/office/word/2015/wordml/symex" xmlns:wpg="http://schemas.microsoft.com/office/word/2010/wordprocessingGroup" xmlns:wpi="http://schemas.microsoft.com/office/word/2010/wordprocessingInk" xmlns:wne="http://schemas.microsoft.com/office/word/2006/wordml" xmlns:wps="http://schemas.microsoft.com/office/word/2010/wordprocessingShape" mc:Ignorable="w14 w15 w16se w16cid wp14">
   <w:body>
     <w:tbl>
       <w:tblPr>
@@ -164,7 +164,6 @@
           <w:szCs w:val="28"/>
         </w:rPr>
       </w:pPr>
-      <w:proofErr w:type="gramStart"/>
       <w:r>
         <w:rPr>
           <w:rFonts w:ascii="Times New Roman" w:hAnsi="Times New Roman" w:cs="Times New Roman"/>
@@ -204,37 +203,8 @@
           <w:sz w:val="28"/>
           <w:szCs w:val="28"/>
         </w:rPr>
-        <w:t xml:space="preserve"> просит Вас вынести на заседание правления Департамента экономической политики и развития города Москвы на &lt;</w:t>
+        <w:t xml:space="preserve"> просит Вас вынести на заседание правления Департамента экономической политики и развития города Москвы на &lt;MeetingDate</w:t>
       </w:r>
-      <w:proofErr w:type="spellStart"/>
-      <w:r>
-        <w:rPr>
-          <w:rFonts w:ascii="Times New Roman" w:hAnsi="Times New Roman" w:cs="Times New Roman"/>
-          <w:sz w:val="28"/>
-          <w:szCs w:val="28"/>
-        </w:rPr>
-        <w:t>MeetingDate</w:t>
-      </w:r>
-      <w:proofErr w:type="spellEnd"/>
-      <w:r>
-        <w:rPr>
-          <w:rFonts w:ascii="Times New Roman" w:hAnsi="Times New Roman" w:cs="Times New Roman"/>
-          <w:sz w:val="28"/>
-          <w:szCs w:val="28"/>
-        </w:rPr>
-        <w:t>.</w:t>
-      </w:r>
-      <w:proofErr w:type="spellStart"/>
-      <w:r>
-        <w:rPr>
-          <w:rFonts w:ascii="Times New Roman" w:hAnsi="Times New Roman" w:cs="Times New Roman"/>
-          <w:sz w:val="28"/>
-          <w:szCs w:val="28"/>
-          <w:lang w:val="en-US"/>
-        </w:rPr>
-        <w:t>dd</w:t>
-      </w:r>
-      <w:proofErr w:type="spellEnd"/>
       <w:r>
         <w:rPr>
           <w:rFonts w:ascii="Times New Roman" w:hAnsi="Times New Roman" w:cs="Times New Roman"/>
@@ -250,6 +220,23 @@
           <w:szCs w:val="28"/>
           <w:lang w:val="en-US"/>
         </w:rPr>
+        <w:t>dd</w:t>
+      </w:r>
+      <w:r>
+        <w:rPr>
+          <w:rFonts w:ascii="Times New Roman" w:hAnsi="Times New Roman" w:cs="Times New Roman"/>
+          <w:sz w:val="28"/>
+          <w:szCs w:val="28"/>
+        </w:rPr>
+        <w:t>.</w:t>
+      </w:r>
+      <w:r>
+        <w:rPr>
+          <w:rFonts w:ascii="Times New Roman" w:hAnsi="Times New Roman" w:cs="Times New Roman"/>
+          <w:sz w:val="28"/>
+          <w:szCs w:val="28"/>
+          <w:lang w:val="en-US"/>
+        </w:rPr>
         <w:t>MM</w:t>
       </w:r>
       <w:r>
@@ -260,7 +247,6 @@
         </w:rPr>
         <w:t>.</w:t>
       </w:r>
-      <w:proofErr w:type="spellStart"/>
       <w:r>
         <w:rPr>
           <w:rFonts w:ascii="Times New Roman" w:hAnsi="Times New Roman" w:cs="Times New Roman"/>
@@ -270,7 +256,6 @@
         </w:rPr>
         <w:t>yyyy</w:t>
       </w:r>
-      <w:proofErr w:type="spellEnd"/>
       <w:r>
         <w:rPr>
           <w:rFonts w:ascii="Times New Roman" w:hAnsi="Times New Roman" w:cs="Times New Roman"/>
@@ -287,7 +272,6 @@
         </w:rPr>
         <w:t>:</w:t>
       </w:r>
-      <w:proofErr w:type="gramEnd"/>
     </w:p>
     <w:tbl>
       <w:tblPr>
@@ -401,95 +385,64 @@
                 <w:szCs w:val="28"/>
                 <w:lang w:val="en-US"/>
               </w:rPr>
-              <w:t>&lt;[Questions]</w:t>
-            </w:r>
-            <w:proofErr w:type="spellStart"/>
-            <w:r>
-              <w:rPr>
-                <w:rFonts w:ascii="Times New Roman" w:hAnsi="Times New Roman" w:cs="Times New Roman"/>
-                <w:sz w:val="28"/>
-                <w:szCs w:val="28"/>
-                <w:lang w:val="en-US"/>
-              </w:rPr>
-              <w:t>Question.Preposition</w:t>
-            </w:r>
-            <w:proofErr w:type="spellEnd"/>
-            <w:r>
-              <w:rPr>
-                <w:rFonts w:ascii="Times New Roman" w:hAnsi="Times New Roman" w:cs="Times New Roman"/>
-                <w:sz w:val="28"/>
-                <w:szCs w:val="28"/>
-                <w:lang w:val="en-US"/>
-              </w:rPr>
-              <w:t>&gt; &lt;[Questions]Period&gt; &lt;[Questions]</w:t>
-            </w:r>
-            <w:proofErr w:type="spellStart"/>
-            <w:r>
-              <w:rPr>
-                <w:rFonts w:ascii="Times New Roman" w:hAnsi="Times New Roman" w:cs="Times New Roman"/>
-                <w:sz w:val="28"/>
-                <w:szCs w:val="28"/>
-                <w:lang w:val="en-US"/>
-              </w:rPr>
-              <w:t>OrderNumber</w:t>
-            </w:r>
-            <w:proofErr w:type="spellEnd"/>
-            <w:r>
-              <w:rPr>
-                <w:rFonts w:ascii="Times New Roman" w:hAnsi="Times New Roman" w:cs="Times New Roman"/>
-                <w:sz w:val="28"/>
-                <w:szCs w:val="28"/>
-                <w:lang w:val="en-US"/>
-              </w:rPr>
-              <w:t xml:space="preserve">&gt; IF{&lt;[Questions]Subject&gt;~Регулирование}THEN{&lt;[Questions]TarifView.Preposition&gt;} &lt;[Questions]Comments&gt; &lt;[Questions]Organization&gt; </w:t>
-            </w:r>
-            <w:r>
-              <w:rPr>
-                <w:rFonts w:ascii="Times New Roman" w:hAnsi="Times New Roman" w:cs="Times New Roman"/>
-                <w:sz w:val="28"/>
-                <w:szCs w:val="28"/>
-                <w:lang w:val="en-US"/>
-              </w:rPr>
-              <w:t>IF{&lt;</w:t>
-            </w:r>
-            <w:r>
-              <w:rPr>
-                <w:rFonts w:ascii="Times New Roman" w:hAnsi="Times New Roman" w:cs="Times New Roman"/>
-                <w:sz w:val="28"/>
-                <w:szCs w:val="28"/>
-                <w:lang w:val="en-US"/>
-              </w:rPr>
-              <w:t>[Questions]</w:t>
-            </w:r>
-            <w:r>
-              <w:rPr>
-                <w:rFonts w:ascii="Times New Roman" w:hAnsi="Times New Roman" w:cs="Times New Roman"/>
-                <w:sz w:val="28"/>
-                <w:szCs w:val="28"/>
-                <w:lang w:val="en-US"/>
-              </w:rPr>
-              <w:t>AddAdditionalInfo</w:t>
-            </w:r>
-            <w:r>
-              <w:rPr>
-                <w:rFonts w:ascii="Times New Roman" w:hAnsi="Times New Roman" w:cs="Times New Roman"/>
-                <w:sz w:val="28"/>
-                <w:szCs w:val="28"/>
-                <w:lang w:val="en-US"/>
-              </w:rPr>
-              <w:t>&gt;}THEN</w:t>
-            </w:r>
-            <w:r>
-              <w:rPr>
-                <w:rFonts w:ascii="Times New Roman" w:hAnsi="Times New Roman" w:cs="Times New Roman"/>
-                <w:sz w:val="28"/>
-                <w:szCs w:val="28"/>
-                <w:lang w:val="en-US"/>
-              </w:rPr>
-              <w:t>{&lt;[Questions]AddAdditionalInfo.AdditionalInfo&gt;}</w:t>
+              <w:t>&lt;[Questions]Question.Preposition&gt; &lt;[Questions]Period&gt; &lt;[Questions]OrderNumber</w:t>
             </w:r>
             <w:bookmarkStart w:id="0" w:name="_GoBack"/>
             <w:bookmarkEnd w:id="0"/>
+            <w:r>
+              <w:rPr>
+                <w:rFonts w:ascii="Times New Roman" w:hAnsi="Times New Roman" w:cs="Times New Roman"/>
+                <w:sz w:val="28"/>
+                <w:szCs w:val="28"/>
+                <w:lang w:val="en-US"/>
+              </w:rPr>
+              <w:t xml:space="preserve">&gt; IF{&lt;[Questions]Subject&gt;~Регулирование}THEN{&lt;[Questions]TarifView.Preposition&gt;} &lt;[Questions]Comments&gt; &lt;[Questions]Organization&gt; </w:t>
+            </w:r>
+            <w:r>
+              <w:rPr>
+                <w:rFonts w:ascii="Times New Roman" w:hAnsi="Times New Roman" w:cs="Times New Roman"/>
+                <w:sz w:val="28"/>
+                <w:szCs w:val="28"/>
+                <w:lang w:val="en-US"/>
+              </w:rPr>
+              <w:t>IF{&lt;</w:t>
+            </w:r>
+            <w:r>
+              <w:rPr>
+                <w:rFonts w:ascii="Times New Roman" w:hAnsi="Times New Roman" w:cs="Times New Roman"/>
+                <w:sz w:val="28"/>
+                <w:szCs w:val="28"/>
+                <w:lang w:val="en-US"/>
+              </w:rPr>
+              <w:t>[Questions]</w:t>
+            </w:r>
+            <w:r>
+              <w:rPr>
+                <w:rFonts w:ascii="Times New Roman" w:hAnsi="Times New Roman" w:cs="Times New Roman"/>
+                <w:sz w:val="28"/>
+                <w:szCs w:val="28"/>
+                <w:lang w:val="en-US"/>
+              </w:rPr>
+              <w:t>AddAdditionalInfo</w:t>
+            </w:r>
+            <w:r>
+              <w:rPr>
+                <w:rFonts w:ascii="Times New Roman" w:hAnsi="Times New Roman" w:cs="Times New Roman"/>
+                <w:sz w:val="28"/>
+                <w:szCs w:val="28"/>
+                <w:lang w:val="en-US"/>
+              </w:rPr>
+              <w:t>&gt;}THEN</w:t>
+            </w:r>
+            <w:r>
+              <w:rPr>
+                <w:rFonts w:ascii="Times New Roman" w:hAnsi="Times New Roman" w:cs="Times New Roman"/>
+                <w:sz w:val="28"/>
+                <w:szCs w:val="28"/>
+                <w:lang w:val="en-US"/>
+              </w:rPr>
+              <w:t>{&lt;[Questions]AddAdditionalInfo.AdditionalInfo&gt;}</w:t>
+            </w:r>
           </w:p>
         </w:tc>
       </w:tr>
@@ -707,73 +660,7 @@
                 <w:szCs w:val="20"/>
                 <w:lang w:val="en-US"/>
               </w:rPr>
-              <w:t>&lt;[Questions]</w:t>
-            </w:r>
-            <w:proofErr w:type="spellStart"/>
-            <w:r>
-              <w:rPr>
-                <w:rFonts w:ascii="Times New Roman" w:hAnsi="Times New Roman"/>
-                <w:bCs/>
-                <w:sz w:val="20"/>
-                <w:szCs w:val="20"/>
-                <w:lang w:val="en-US"/>
-              </w:rPr>
-              <w:t>AuthPerson</w:t>
-            </w:r>
-            <w:proofErr w:type="spellEnd"/>
-            <w:r>
-              <w:rPr>
-                <w:rFonts w:ascii="Times New Roman" w:hAnsi="Times New Roman"/>
-                <w:bCs/>
-                <w:sz w:val="20"/>
-                <w:szCs w:val="20"/>
-                <w:lang w:val="en-US"/>
-              </w:rPr>
-              <w:t xml:space="preserve">&gt; 8(495)620-20-00, </w:t>
-            </w:r>
-            <w:proofErr w:type="spellStart"/>
-            <w:r>
-              <w:rPr>
-                <w:rFonts w:ascii="Times New Roman" w:hAnsi="Times New Roman"/>
-                <w:bCs/>
-                <w:sz w:val="20"/>
-                <w:szCs w:val="20"/>
-                <w:lang w:val="en-US"/>
-              </w:rPr>
-              <w:t>доб</w:t>
-            </w:r>
-            <w:proofErr w:type="spellEnd"/>
-            <w:r>
-              <w:rPr>
-                <w:rFonts w:ascii="Times New Roman" w:hAnsi="Times New Roman"/>
-                <w:bCs/>
-                <w:sz w:val="20"/>
-                <w:szCs w:val="20"/>
-                <w:lang w:val="en-US"/>
-              </w:rPr>
-              <w:t>. &lt;[Questions]</w:t>
-            </w:r>
-            <w:proofErr w:type="spellStart"/>
-            <w:r>
-              <w:rPr>
-                <w:rFonts w:ascii="Times New Roman" w:hAnsi="Times New Roman"/>
-                <w:bCs/>
-                <w:sz w:val="20"/>
-                <w:szCs w:val="20"/>
-                <w:lang w:val="en-US"/>
-              </w:rPr>
-              <w:t>AuthPerson.Phone</w:t>
-            </w:r>
-            <w:proofErr w:type="spellEnd"/>
-            <w:r>
-              <w:rPr>
-                <w:rFonts w:ascii="Times New Roman" w:hAnsi="Times New Roman"/>
-                <w:bCs/>
-                <w:sz w:val="20"/>
-                <w:szCs w:val="20"/>
-                <w:lang w:val="en-US"/>
-              </w:rPr>
-              <w:t>&gt;</w:t>
+              <w:t>&lt;[Questions]AuthPerson&gt; 8(495)620-20-00, доб. &lt;[Questions]AuthPerson.Phone&gt;</w:t>
             </w:r>
             <w:r>
               <w:rPr>
@@ -814,7 +701,7 @@
 </file>
 
 <file path=word/endnotes.xml><?xml version="1.0" encoding="utf-8"?>
-<w:endnotes xmlns:wpc="http://schemas.microsoft.com/office/word/2010/wordprocessingCanvas" xmlns:mc="http://schemas.openxmlformats.org/markup-compatibility/2006" xmlns:o="urn:schemas-microsoft-com:office:office" xmlns:r="http://schemas.openxmlformats.org/officeDocument/2006/relationships" xmlns:m="http://schemas.openxmlformats.org/officeDocument/2006/math" xmlns:v="urn:schemas-microsoft-com:vml" xmlns:wp14="http://schemas.microsoft.com/office/word/2010/wordprocessingDrawing" xmlns:wp="http://schemas.openxmlformats.org/drawingml/2006/wordprocessingDrawing" xmlns:w10="urn:schemas-microsoft-com:office:word" xmlns:w="http://schemas.openxmlformats.org/wordprocessingml/2006/main" xmlns:w14="http://schemas.microsoft.com/office/word/2010/wordml" xmlns:wpg="http://schemas.microsoft.com/office/word/2010/wordprocessingGroup" xmlns:wpi="http://schemas.microsoft.com/office/word/2010/wordprocessingInk" xmlns:wne="http://schemas.microsoft.com/office/word/2006/wordml" xmlns:wps="http://schemas.microsoft.com/office/word/2010/wordprocessingShape" mc:Ignorable="w14 wp14">
+<w:endnotes xmlns:wpc="http://schemas.microsoft.com/office/word/2010/wordprocessingCanvas" xmlns:cx="http://schemas.microsoft.com/office/drawing/2014/chartex" xmlns:cx1="http://schemas.microsoft.com/office/drawing/2015/9/8/chartex" xmlns:cx2="http://schemas.microsoft.com/office/drawing/2015/10/21/chartex" xmlns:cx3="http://schemas.microsoft.com/office/drawing/2016/5/9/chartex" xmlns:cx4="http://schemas.microsoft.com/office/drawing/2016/5/10/chartex" xmlns:cx5="http://schemas.microsoft.com/office/drawing/2016/5/11/chartex" xmlns:cx6="http://schemas.microsoft.com/office/drawing/2016/5/12/chartex" xmlns:cx7="http://schemas.microsoft.com/office/drawing/2016/5/13/chartex" xmlns:cx8="http://schemas.microsoft.com/office/drawing/2016/5/14/chartex" xmlns:mc="http://schemas.openxmlformats.org/markup-compatibility/2006" xmlns:aink="http://schemas.microsoft.com/office/drawing/2016/ink" xmlns:am3d="http://schemas.microsoft.com/office/drawing/2017/model3d" xmlns:o="urn:schemas-microsoft-com:office:office" xmlns:r="http://schemas.openxmlformats.org/officeDocument/2006/relationships" xmlns:m="http://schemas.openxmlformats.org/officeDocument/2006/math" xmlns:v="urn:schemas-microsoft-com:vml" xmlns:wp14="http://schemas.microsoft.com/office/word/2010/wordprocessingDrawing" xmlns:wp="http://schemas.openxmlformats.org/drawingml/2006/wordprocessingDrawing" xmlns:w10="urn:schemas-microsoft-com:office:word" xmlns:w="http://schemas.openxmlformats.org/wordprocessingml/2006/main" xmlns:w14="http://schemas.microsoft.com/office/word/2010/wordml" xmlns:w15="http://schemas.microsoft.com/office/word/2012/wordml" xmlns:w16cid="http://schemas.microsoft.com/office/word/2016/wordml/cid" xmlns:w16se="http://schemas.microsoft.com/office/word/2015/wordml/symex" xmlns:wpg="http://schemas.microsoft.com/office/word/2010/wordprocessingGroup" xmlns:wpi="http://schemas.microsoft.com/office/word/2010/wordprocessingInk" xmlns:wne="http://schemas.microsoft.com/office/word/2006/wordml" xmlns:wps="http://schemas.microsoft.com/office/word/2010/wordprocessingShape" mc:Ignorable="w14 w15 w16se w16cid wp14">
   <w:endnote w:type="separator" w:id="-1">
     <w:p>
       <w:pPr>
@@ -839,7 +726,7 @@
 </file>
 
 <file path=word/footnotes.xml><?xml version="1.0" encoding="utf-8"?>
-<w:footnotes xmlns:wpc="http://schemas.microsoft.com/office/word/2010/wordprocessingCanvas" xmlns:mc="http://schemas.openxmlformats.org/markup-compatibility/2006" xmlns:o="urn:schemas-microsoft-com:office:office" xmlns:r="http://schemas.openxmlformats.org/officeDocument/2006/relationships" xmlns:m="http://schemas.openxmlformats.org/officeDocument/2006/math" xmlns:v="urn:schemas-microsoft-com:vml" xmlns:wp14="http://schemas.microsoft.com/office/word/2010/wordprocessingDrawing" xmlns:wp="http://schemas.openxmlformats.org/drawingml/2006/wordprocessingDrawing" xmlns:w10="urn:schemas-microsoft-com:office:word" xmlns:w="http://schemas.openxmlformats.org/wordprocessingml/2006/main" xmlns:w14="http://schemas.microsoft.com/office/word/2010/wordml" xmlns:wpg="http://schemas.microsoft.com/office/word/2010/wordprocessingGroup" xmlns:wpi="http://schemas.microsoft.com/office/word/2010/wordprocessingInk" xmlns:wne="http://schemas.microsoft.com/office/word/2006/wordml" xmlns:wps="http://schemas.microsoft.com/office/word/2010/wordprocessingShape" mc:Ignorable="w14 wp14">
+<w:footnotes xmlns:wpc="http://schemas.microsoft.com/office/word/2010/wordprocessingCanvas" xmlns:cx="http://schemas.microsoft.com/office/drawing/2014/chartex" xmlns:cx1="http://schemas.microsoft.com/office/drawing/2015/9/8/chartex" xmlns:cx2="http://schemas.microsoft.com/office/drawing/2015/10/21/chartex" xmlns:cx3="http://schemas.microsoft.com/office/drawing/2016/5/9/chartex" xmlns:cx4="http://schemas.microsoft.com/office/drawing/2016/5/10/chartex" xmlns:cx5="http://schemas.microsoft.com/office/drawing/2016/5/11/chartex" xmlns:cx6="http://schemas.microsoft.com/office/drawing/2016/5/12/chartex" xmlns:cx7="http://schemas.microsoft.com/office/drawing/2016/5/13/chartex" xmlns:cx8="http://schemas.microsoft.com/office/drawing/2016/5/14/chartex" xmlns:mc="http://schemas.openxmlformats.org/markup-compatibility/2006" xmlns:aink="http://schemas.microsoft.com/office/drawing/2016/ink" xmlns:am3d="http://schemas.microsoft.com/office/drawing/2017/model3d" xmlns:o="urn:schemas-microsoft-com:office:office" xmlns:r="http://schemas.openxmlformats.org/officeDocument/2006/relationships" xmlns:m="http://schemas.openxmlformats.org/officeDocument/2006/math" xmlns:v="urn:schemas-microsoft-com:vml" xmlns:wp14="http://schemas.microsoft.com/office/word/2010/wordprocessingDrawing" xmlns:wp="http://schemas.openxmlformats.org/drawingml/2006/wordprocessingDrawing" xmlns:w10="urn:schemas-microsoft-com:office:word" xmlns:w="http://schemas.openxmlformats.org/wordprocessingml/2006/main" xmlns:w14="http://schemas.microsoft.com/office/word/2010/wordml" xmlns:w15="http://schemas.microsoft.com/office/word/2012/wordml" xmlns:w16cid="http://schemas.microsoft.com/office/word/2016/wordml/cid" xmlns:w16se="http://schemas.microsoft.com/office/word/2015/wordml/symex" xmlns:wpg="http://schemas.microsoft.com/office/word/2010/wordprocessingGroup" xmlns:wpi="http://schemas.microsoft.com/office/word/2010/wordprocessingInk" xmlns:wne="http://schemas.microsoft.com/office/word/2006/wordml" xmlns:wps="http://schemas.microsoft.com/office/word/2010/wordprocessingShape" mc:Ignorable="w14 w15 w16se w16cid wp14">
   <w:footnote w:type="separator" w:id="-1">
     <w:p>
       <w:pPr>
@@ -864,8 +751,8 @@
 </file>
 
 <file path=word/numbering.xml><?xml version="1.0" encoding="utf-8"?>
-<w:numbering xmlns:wpc="http://schemas.microsoft.com/office/word/2010/wordprocessingCanvas" xmlns:mc="http://schemas.openxmlformats.org/markup-compatibility/2006" xmlns:o="urn:schemas-microsoft-com:office:office" xmlns:r="http://schemas.openxmlformats.org/officeDocument/2006/relationships" xmlns:m="http://schemas.openxmlformats.org/officeDocument/2006/math" xmlns:v="urn:schemas-microsoft-com:vml" xmlns:wp14="http://schemas.microsoft.com/office/word/2010/wordprocessingDrawing" xmlns:wp="http://schemas.openxmlformats.org/drawingml/2006/wordprocessingDrawing" xmlns:w10="urn:schemas-microsoft-com:office:word" xmlns:w="http://schemas.openxmlformats.org/wordprocessingml/2006/main" xmlns:w14="http://schemas.microsoft.com/office/word/2010/wordml" xmlns:wpg="http://schemas.microsoft.com/office/word/2010/wordprocessingGroup" xmlns:wpi="http://schemas.microsoft.com/office/word/2010/wordprocessingInk" xmlns:wne="http://schemas.microsoft.com/office/word/2006/wordml" xmlns:wps="http://schemas.microsoft.com/office/word/2010/wordprocessingShape" mc:Ignorable="w14 wp14">
-  <w:abstractNum w:abstractNumId="0">
+<w:numbering xmlns:wpc="http://schemas.microsoft.com/office/word/2010/wordprocessingCanvas" xmlns:cx="http://schemas.microsoft.com/office/drawing/2014/chartex" xmlns:cx1="http://schemas.microsoft.com/office/drawing/2015/9/8/chartex" xmlns:cx2="http://schemas.microsoft.com/office/drawing/2015/10/21/chartex" xmlns:cx3="http://schemas.microsoft.com/office/drawing/2016/5/9/chartex" xmlns:cx4="http://schemas.microsoft.com/office/drawing/2016/5/10/chartex" xmlns:cx5="http://schemas.microsoft.com/office/drawing/2016/5/11/chartex" xmlns:cx6="http://schemas.microsoft.com/office/drawing/2016/5/12/chartex" xmlns:cx7="http://schemas.microsoft.com/office/drawing/2016/5/13/chartex" xmlns:cx8="http://schemas.microsoft.com/office/drawing/2016/5/14/chartex" xmlns:mc="http://schemas.openxmlformats.org/markup-compatibility/2006" xmlns:aink="http://schemas.microsoft.com/office/drawing/2016/ink" xmlns:am3d="http://schemas.microsoft.com/office/drawing/2017/model3d" xmlns:o="urn:schemas-microsoft-com:office:office" xmlns:r="http://schemas.openxmlformats.org/officeDocument/2006/relationships" xmlns:m="http://schemas.openxmlformats.org/officeDocument/2006/math" xmlns:v="urn:schemas-microsoft-com:vml" xmlns:wp14="http://schemas.microsoft.com/office/word/2010/wordprocessingDrawing" xmlns:wp="http://schemas.openxmlformats.org/drawingml/2006/wordprocessingDrawing" xmlns:w10="urn:schemas-microsoft-com:office:word" xmlns:w="http://schemas.openxmlformats.org/wordprocessingml/2006/main" xmlns:w14="http://schemas.microsoft.com/office/word/2010/wordml" xmlns:w15="http://schemas.microsoft.com/office/word/2012/wordml" xmlns:w16cid="http://schemas.microsoft.com/office/word/2016/wordml/cid" xmlns:w16se="http://schemas.microsoft.com/office/word/2015/wordml/symex" xmlns:wpg="http://schemas.microsoft.com/office/word/2010/wordprocessingGroup" xmlns:wpi="http://schemas.microsoft.com/office/word/2010/wordprocessingInk" xmlns:wne="http://schemas.microsoft.com/office/word/2006/wordml" xmlns:wps="http://schemas.microsoft.com/office/word/2010/wordprocessingShape" mc:Ignorable="w14 w15 w16se w16cid wp14">
+  <w:abstractNum w:abstractNumId="0" w15:restartNumberingAfterBreak="0">
     <w:nsid w:val="4C150C96"/>
     <w:multiLevelType w:val="hybridMultilevel"/>
     <w:tmpl w:val="1A4E7648"/>
@@ -954,7 +841,7 @@
       </w:pPr>
     </w:lvl>
   </w:abstractNum>
-  <w:abstractNum w:abstractNumId="1">
+  <w:abstractNum w:abstractNumId="1" w15:restartNumberingAfterBreak="0">
     <w:nsid w:val="6D540A07"/>
     <w:multiLevelType w:val="multilevel"/>
     <w:tmpl w:val="0419001D"/>
@@ -1040,7 +927,7 @@
       </w:pPr>
     </w:lvl>
   </w:abstractNum>
-  <w:abstractNum w:abstractNumId="2">
+  <w:abstractNum w:abstractNumId="2" w15:restartNumberingAfterBreak="0">
     <w:nsid w:val="715B7376"/>
     <w:multiLevelType w:val="hybridMultilevel"/>
     <w:tmpl w:val="7E445CF2"/>
@@ -1139,7 +1026,7 @@
 </file>
 
 <file path=word/styles.xml><?xml version="1.0" encoding="utf-8"?>
-<w:styles xmlns:mc="http://schemas.openxmlformats.org/markup-compatibility/2006" xmlns:r="http://schemas.openxmlformats.org/officeDocument/2006/relationships" xmlns:w="http://schemas.openxmlformats.org/wordprocessingml/2006/main" xmlns:w14="http://schemas.microsoft.com/office/word/2010/wordml" mc:Ignorable="w14">
+<w:styles xmlns:mc="http://schemas.openxmlformats.org/markup-compatibility/2006" xmlns:r="http://schemas.openxmlformats.org/officeDocument/2006/relationships" xmlns:w="http://schemas.openxmlformats.org/wordprocessingml/2006/main" xmlns:w14="http://schemas.microsoft.com/office/word/2010/wordml" xmlns:w15="http://schemas.microsoft.com/office/word/2012/wordml" xmlns:w16cid="http://schemas.microsoft.com/office/word/2016/wordml/cid" xmlns:w16se="http://schemas.microsoft.com/office/word/2015/wordml/symex" mc:Ignorable="w14 w15 w16se w16cid">
   <w:docDefaults>
     <w:rPrDefault>
       <w:rPr>
@@ -1155,484 +1042,383 @@
       </w:pPr>
     </w:pPrDefault>
   </w:docDefaults>
-  <w:latentStyles w:defLockedState="0" w:defUIPriority="99" w:defSemiHidden="1" w:defUnhideWhenUsed="1" w:defQFormat="0" w:count="267">
-    <w:lsdException w:name="Normal" w:semiHidden="0" w:uiPriority="0" w:unhideWhenUsed="0" w:qFormat="1"/>
-    <w:lsdException w:name="heading 1" w:semiHidden="0" w:uiPriority="9" w:unhideWhenUsed="0" w:qFormat="1"/>
-    <w:lsdException w:name="heading 2" w:uiPriority="9" w:qFormat="1"/>
-    <w:lsdException w:name="heading 3" w:uiPriority="9" w:qFormat="1"/>
-    <w:lsdException w:name="heading 4" w:uiPriority="9" w:qFormat="1"/>
-    <w:lsdException w:name="heading 5" w:uiPriority="9" w:qFormat="1"/>
-    <w:lsdException w:name="heading 6" w:uiPriority="9" w:qFormat="1"/>
-    <w:lsdException w:name="heading 7" w:uiPriority="9" w:qFormat="1"/>
-    <w:lsdException w:name="heading 8" w:uiPriority="9" w:qFormat="1"/>
-    <w:lsdException w:name="heading 9" w:uiPriority="9" w:qFormat="1"/>
-    <w:lsdException w:name="toc 1" w:uiPriority="39"/>
-    <w:lsdException w:name="toc 2" w:uiPriority="39"/>
-    <w:lsdException w:name="toc 3" w:uiPriority="39"/>
-    <w:lsdException w:name="toc 4" w:uiPriority="39"/>
-    <w:lsdException w:name="toc 5" w:uiPriority="39"/>
-    <w:lsdException w:name="toc 6" w:uiPriority="39"/>
-    <w:lsdException w:name="toc 7" w:uiPriority="39"/>
-    <w:lsdException w:name="toc 8" w:uiPriority="39"/>
-    <w:lsdException w:name="toc 9" w:uiPriority="39"/>
-    <w:lsdException w:name="annotation text" w:uiPriority="0"/>
-    <w:lsdException w:name="caption" w:uiPriority="35" w:qFormat="1"/>
-    <w:lsdException w:name="annotation reference" w:uiPriority="0"/>
-    <w:lsdException w:name="Title" w:semiHidden="0" w:uiPriority="10" w:unhideWhenUsed="0" w:qFormat="1"/>
-    <w:lsdException w:name="Default Paragraph Font" w:uiPriority="1"/>
-    <w:lsdException w:name="Subtitle" w:semiHidden="0" w:uiPriority="11" w:unhideWhenUsed="0" w:qFormat="1"/>
-    <w:lsdException w:name="Strong" w:semiHidden="0" w:uiPriority="22" w:unhideWhenUsed="0" w:qFormat="1"/>
-    <w:lsdException w:name="Emphasis" w:semiHidden="0" w:uiPriority="20" w:unhideWhenUsed="0" w:qFormat="1"/>
-    <w:lsdException w:name="Table Grid" w:semiHidden="0" w:uiPriority="39" w:unhideWhenUsed="0"/>
-    <w:lsdException w:name="Placeholder Text" w:unhideWhenUsed="0"/>
-    <w:lsdException w:name="No Spacing" w:semiHidden="0" w:uiPriority="1" w:unhideWhenUsed="0" w:qFormat="1"/>
-    <w:lsdException w:name="Light Shading" w:semiHidden="0" w:uiPriority="60" w:unhideWhenUsed="0"/>
-    <w:lsdException w:name="Light List" w:semiHidden="0" w:uiPriority="61" w:unhideWhenUsed="0"/>
-    <w:lsdException w:name="Light Grid" w:semiHidden="0" w:uiPriority="62" w:unhideWhenUsed="0"/>
-    <w:lsdException w:name="Medium Shading 1" w:semiHidden="0" w:uiPriority="63" w:unhideWhenUsed="0"/>
-    <w:lsdException w:name="Medium Shading 2" w:semiHidden="0" w:uiPriority="64" w:unhideWhenUsed="0"/>
-    <w:lsdException w:name="Medium List 1" w:semiHidden="0" w:uiPriority="65" w:unhideWhenUsed="0"/>
-    <w:lsdException w:name="Medium List 2" w:semiHidden="0" w:uiPriority="66" w:unhideWhenUsed="0"/>
-    <w:lsdException w:name="Medium Grid 1" w:semiHidden="0" w:uiPriority="67" w:unhideWhenUsed="0"/>
-    <w:lsdException w:name="Medium Grid 2" w:semiHidden="0" w:uiPriority="68" w:unhideWhenUsed="0"/>
-    <w:lsdException w:name="Medium Grid 3" w:semiHidden="0" w:uiPriority="69" w:unhideWhenUsed="0"/>
-    <w:lsdException w:name="Dark List" w:semiHidden="0" w:uiPriority="70" w:unhideWhenUsed="0"/>
-    <w:lsdException w:name="Colorful Shading" w:semiHidden="0" w:uiPriority="71" w:unhideWhenUsed="0"/>
-    <w:lsdException w:name="Colorful List" w:semiHidden="0" w:uiPriority="72" w:unhideWhenUsed="0"/>
-    <w:lsdException w:name="Colorful Grid" w:semiHidden="0" w:uiPriority="73" w:unhideWhenUsed="0"/>
-    <w:lsdException w:name="Light Shading Accent 1" w:semiHidden="0" w:uiPriority="60" w:unhideWhenUsed="0"/>
-    <w:lsdException w:name="Light List Accent 1" w:semiHidden="0" w:uiPriority="61" w:unhideWhenUsed="0"/>
-    <w:lsdException w:name="Light Grid Accent 1" w:semiHidden="0" w:uiPriority="62" w:unhideWhenUsed="0"/>
-    <w:lsdException w:name="Medium Shading 1 Accent 1" w:semiHidden="0" w:uiPriority="63" w:unhideWhenUsed="0"/>
-    <w:lsdException w:name="Medium Shading 2 Accent 1" w:semiHidden="0" w:uiPriority="64" w:unhideWhenUsed="0"/>
-    <w:lsdException w:name="Medium List 1 Accent 1" w:semiHidden="0" w:uiPriority="65" w:unhideWhenUsed="0"/>
-    <w:lsdException w:name="Revision" w:unhideWhenUsed="0"/>
-    <w:lsdException w:name="List Paragraph" w:semiHidden="0" w:uiPriority="34" w:unhideWhenUsed="0" w:qFormat="1"/>
-    <w:lsdException w:name="Quote" w:semiHidden="0" w:uiPriority="29" w:unhideWhenUsed="0" w:qFormat="1"/>
-    <w:lsdException w:name="Intense Quote" w:semiHidden="0" w:uiPriority="30" w:unhideWhenUsed="0" w:qFormat="1"/>
-    <w:lsdException w:name="Medium List 2 Accent 1" w:semiHidden="0" w:uiPriority="66" w:unhideWhenUsed="0"/>
-    <w:lsdException w:name="Medium Grid 1 Accent 1" w:semiHidden="0" w:uiPriority="67" w:unhideWhenUsed="0"/>
-    <w:lsdException w:name="Medium Grid 2 Accent 1" w:semiHidden="0" w:uiPriority="68" w:unhideWhenUsed="0"/>
-    <w:lsdException w:name="Medium Grid 3 Accent 1" w:semiHidden="0" w:uiPriority="69" w:unhideWhenUsed="0"/>
-    <w:lsdException w:name="Dark List Accent 1" w:semiHidden="0" w:uiPriority="70" w:unhideWhenUsed="0"/>
-    <w:lsdException w:name="Colorful Shading Accent 1" w:semiHidden="0" w:uiPriority="71" w:unhideWhenUsed="0"/>
-    <w:lsdException w:name="Colorful List Accent 1" w:semiHidden="0" w:uiPriority="72" w:unhideWhenUsed="0"/>
-    <w:lsdException w:name="Colorful Grid Accent 1" w:semiHidden="0" w:uiPriority="73" w:unhideWhenUsed="0"/>
-    <w:lsdException w:name="Light Shading Accent 2" w:semiHidden="0" w:uiPriority="60" w:unhideWhenUsed="0"/>
-    <w:lsdException w:name="Light List Accent 2" w:semiHidden="0" w:uiPriority="61" w:unhideWhenUsed="0"/>
-    <w:lsdException w:name="Light Grid Accent 2" w:semiHidden="0" w:uiPriority="62" w:unhideWhenUsed="0"/>
-    <w:lsdException w:name="Medium Shading 1 Accent 2" w:semiHidden="0" w:uiPriority="63" w:unhideWhenUsed="0"/>
-    <w:lsdException w:name="Medium Shading 2 Accent 2" w:semiHidden="0" w:uiPriority="64" w:unhideWhenUsed="0"/>
-    <w:lsdException w:name="Medium List 1 Accent 2" w:semiHidden="0" w:uiPriority="65" w:unhideWhenUsed="0"/>
-    <w:lsdException w:name="Medium List 2 Accent 2" w:semiHidden="0" w:uiPriority="66" w:unhideWhenUsed="0"/>
-    <w:lsdException w:name="Medium Grid 1 Accent 2" w:semiHidden="0" w:uiPriority="67" w:unhideWhenUsed="0"/>
-    <w:lsdException w:name="Medium Grid 2 Accent 2" w:semiHidden="0" w:uiPriority="68" w:unhideWhenUsed="0"/>
-    <w:lsdException w:name="Medium Grid 3 Accent 2" w:semiHidden="0" w:uiPriority="69" w:unhideWhenUsed="0"/>
-    <w:lsdException w:name="Dark List Accent 2" w:semiHidden="0" w:uiPriority="70" w:unhideWhenUsed="0"/>
-    <w:lsdException w:name="Colorful Shading Accent 2" w:semiHidden="0" w:uiPriority="71" w:unhideWhenUsed="0"/>
-    <w:lsdException w:name="Colorful List Accent 2" w:semiHidden="0" w:uiPriority="72" w:unhideWhenUsed="0"/>
-    <w:lsdException w:name="Colorful Grid Accent 2" w:semiHidden="0" w:uiPriority="73" w:unhideWhenUsed="0"/>
-    <w:lsdException w:name="Light Shading Accent 3" w:semiHidden="0" w:uiPriority="60" w:unhideWhenUsed="0"/>
-    <w:lsdException w:name="Light List Accent 3" w:semiHidden="0" w:uiPriority="61" w:unhideWhenUsed="0"/>
-    <w:lsdException w:name="Light Grid Accent 3" w:semiHidden="0" w:uiPriority="62" w:unhideWhenUsed="0"/>
-    <w:lsdException w:name="Medium Shading 1 Accent 3" w:semiHidden="0" w:uiPriority="63" w:unhideWhenUsed="0"/>
-    <w:lsdException w:name="Medium Shading 2 Accent 3" w:semiHidden="0" w:uiPriority="64" w:unhideWhenUsed="0"/>
-    <w:lsdException w:name="Medium List 1 Accent 3" w:semiHidden="0" w:uiPriority="65" w:unhideWhenUsed="0"/>
-    <w:lsdException w:name="Medium List 2 Accent 3" w:semiHidden="0" w:uiPriority="66" w:unhideWhenUsed="0"/>
-    <w:lsdException w:name="Medium Grid 1 Accent 3" w:semiHidden="0" w:uiPriority="67" w:unhideWhenUsed="0"/>
-    <w:lsdException w:name="Medium Grid 2 Accent 3" w:semiHidden="0" w:uiPriority="68" w:unhideWhenUsed="0"/>
-    <w:lsdException w:name="Medium Grid 3 Accent 3" w:semiHidden="0" w:uiPriority="69" w:unhideWhenUsed="0"/>
-    <w:lsdException w:name="Dark List Accent 3" w:semiHidden="0" w:uiPriority="70" w:unhideWhenUsed="0"/>
-    <w:lsdException w:name="Colorful Shading Accent 3" w:semiHidden="0" w:uiPriority="71" w:unhideWhenUsed="0"/>
-    <w:lsdException w:name="Colorful List Accent 3" w:semiHidden="0" w:uiPriority="72" w:unhideWhenUsed="0"/>
-    <w:lsdException w:name="Colorful Grid Accent 3" w:semiHidden="0" w:uiPriority="73" w:unhideWhenUsed="0"/>
-    <w:lsdException w:name="Light Shading Accent 4" w:semiHidden="0" w:uiPriority="60" w:unhideWhenUsed="0"/>
-    <w:lsdException w:name="Light List Accent 4" w:semiHidden="0" w:uiPriority="61" w:unhideWhenUsed="0"/>
-    <w:lsdException w:name="Light Grid Accent 4" w:semiHidden="0" w:uiPriority="62" w:unhideWhenUsed="0"/>
-    <w:lsdException w:name="Medium Shading 1 Accent 4" w:semiHidden="0" w:uiPriority="63" w:unhideWhenUsed="0"/>
-    <w:lsdException w:name="Medium Shading 2 Accent 4" w:semiHidden="0" w:uiPriority="64" w:unhideWhenUsed="0"/>
-    <w:lsdException w:name="Medium List 1 Accent 4" w:semiHidden="0" w:uiPriority="65" w:unhideWhenUsed="0"/>
-    <w:lsdException w:name="Medium List 2 Accent 4" w:semiHidden="0" w:uiPriority="66" w:unhideWhenUsed="0"/>
-    <w:lsdException w:name="Medium Grid 1 Accent 4" w:semiHidden="0" w:uiPriority="67" w:unhideWhenUsed="0"/>
-    <w:lsdException w:name="Medium Grid 2 Accent 4" w:semiHidden="0" w:uiPriority="68" w:unhideWhenUsed="0"/>
-    <w:lsdException w:name="Medium Grid 3 Accent 4" w:semiHidden="0" w:uiPriority="69" w:unhideWhenUsed="0"/>
-    <w:lsdException w:name="Dark List Accent 4" w:semiHidden="0" w:uiPriority="70" w:unhideWhenUsed="0"/>
-    <w:lsdException w:name="Colorful Shading Accent 4" w:semiHidden="0" w:uiPriority="71" w:unhideWhenUsed="0"/>
-    <w:lsdException w:name="Colorful List Accent 4" w:semiHidden="0" w:uiPriority="72" w:unhideWhenUsed="0"/>
-    <w:lsdException w:name="Colorful Grid Accent 4" w:semiHidden="0" w:uiPriority="73" w:unhideWhenUsed="0"/>
-    <w:lsdException w:name="Light Shading Accent 5" w:semiHidden="0" w:uiPriority="60" w:unhideWhenUsed="0"/>
-    <w:lsdException w:name="Light List Accent 5" w:semiHidden="0" w:uiPriority="61" w:unhideWhenUsed="0"/>
-    <w:lsdException w:name="Light Grid Accent 5" w:semiHidden="0" w:uiPriority="62" w:unhideWhenUsed="0"/>
-    <w:lsdException w:name="Medium Shading 1 Accent 5" w:semiHidden="0" w:uiPriority="63" w:unhideWhenUsed="0"/>
-    <w:lsdException w:name="Medium Shading 2 Accent 5" w:semiHidden="0" w:uiPriority="64" w:unhideWhenUsed="0"/>
-    <w:lsdException w:name="Medium List 1 Accent 5" w:semiHidden="0" w:uiPriority="65" w:unhideWhenUsed="0"/>
-    <w:lsdException w:name="Medium List 2 Accent 5" w:semiHidden="0" w:uiPriority="66" w:unhideWhenUsed="0"/>
-    <w:lsdException w:name="Medium Grid 1 Accent 5" w:semiHidden="0" w:uiPriority="67" w:unhideWhenUsed="0"/>
-    <w:lsdException w:name="Medium Grid 2 Accent 5" w:semiHidden="0" w:uiPriority="68" w:unhideWhenUsed="0"/>
-    <w:lsdException w:name="Medium Grid 3 Accent 5" w:semiHidden="0" w:uiPriority="69" w:unhideWhenUsed="0"/>
-    <w:lsdException w:name="Dark List Accent 5" w:semiHidden="0" w:uiPriority="70" w:unhideWhenUsed="0"/>
-    <w:lsdException w:name="Colorful Shading Accent 5" w:semiHidden="0" w:uiPriority="71" w:unhideWhenUsed="0"/>
-    <w:lsdException w:name="Colorful List Accent 5" w:semiHidden="0" w:uiPriority="72" w:unhideWhenUsed="0"/>
-    <w:lsdException w:name="Colorful Grid Accent 5" w:semiHidden="0" w:uiPriority="73" w:unhideWhenUsed="0"/>
-    <w:lsdException w:name="Light Shading Accent 6" w:semiHidden="0" w:uiPriority="60" w:unhideWhenUsed="0"/>
-    <w:lsdException w:name="Light List Accent 6" w:semiHidden="0" w:uiPriority="61" w:unhideWhenUsed="0"/>
-    <w:lsdException w:name="Light Grid Accent 6" w:semiHidden="0" w:uiPriority="62" w:unhideWhenUsed="0"/>
-    <w:lsdException w:name="Medium Shading 1 Accent 6" w:semiHidden="0" w:uiPriority="63" w:unhideWhenUsed="0"/>
-    <w:lsdException w:name="Medium Shading 2 Accent 6" w:semiHidden="0" w:uiPriority="64" w:unhideWhenUsed="0"/>
-    <w:lsdException w:name="Medium List 1 Accent 6" w:semiHidden="0" w:uiPriority="65" w:unhideWhenUsed="0"/>
-    <w:lsdException w:name="Medium List 2 Accent 6" w:semiHidden="0" w:uiPriority="66" w:unhideWhenUsed="0"/>
-    <w:lsdException w:name="Medium Grid 1 Accent 6" w:semiHidden="0" w:uiPriority="67" w:unhideWhenUsed="0"/>
-    <w:lsdException w:name="Medium Grid 2 Accent 6" w:semiHidden="0" w:uiPriority="68" w:unhideWhenUsed="0"/>
-    <w:lsdException w:name="Medium Grid 3 Accent 6" w:semiHidden="0" w:uiPriority="69" w:unhideWhenUsed="0"/>
-    <w:lsdException w:name="Dark List Accent 6" w:semiHidden="0" w:uiPriority="70" w:unhideWhenUsed="0"/>
-    <w:lsdException w:name="Colorful Shading Accent 6" w:semiHidden="0" w:uiPriority="71" w:unhideWhenUsed="0"/>
-    <w:lsdException w:name="Colorful List Accent 6" w:semiHidden="0" w:uiPriority="72" w:unhideWhenUsed="0"/>
-    <w:lsdException w:name="Colorful Grid Accent 6" w:semiHidden="0" w:uiPriority="73" w:unhideWhenUsed="0"/>
-    <w:lsdException w:name="Subtle Emphasis" w:semiHidden="0" w:uiPriority="19" w:unhideWhenUsed="0" w:qFormat="1"/>
-    <w:lsdException w:name="Intense Emphasis" w:semiHidden="0" w:uiPriority="21" w:unhideWhenUsed="0" w:qFormat="1"/>
-    <w:lsdException w:name="Subtle Reference" w:semiHidden="0" w:uiPriority="31" w:unhideWhenUsed="0" w:qFormat="1"/>
-    <w:lsdException w:name="Intense Reference" w:semiHidden="0" w:uiPriority="32" w:unhideWhenUsed="0" w:qFormat="1"/>
-    <w:lsdException w:name="Book Title" w:semiHidden="0" w:uiPriority="33" w:unhideWhenUsed="0" w:qFormat="1"/>
-    <w:lsdException w:name="Bibliography" w:uiPriority="37"/>
-    <w:lsdException w:name="TOC Heading" w:uiPriority="39" w:qFormat="1"/>
-  </w:latentStyles>
-  <w:style w:type="paragraph" w:default="1" w:styleId="a">
-    <w:name w:val="Normal"/>
-    <w:qFormat/>
-  </w:style>
-  <w:style w:type="character" w:default="1" w:styleId="a0">
-    <w:name w:val="Default Paragraph Font"/>
-    <w:uiPriority w:val="1"/>
-    <w:semiHidden/>
-    <w:unhideWhenUsed/>
-  </w:style>
-  <w:style w:type="table" w:default="1" w:styleId="a1">
-    <w:name w:val="Normal Table"/>
-    <w:uiPriority w:val="99"/>
-    <w:semiHidden/>
-    <w:unhideWhenUsed/>
-    <w:tblPr>
-      <w:tblInd w:w="0" w:type="dxa"/>
-      <w:tblCellMar>
-        <w:top w:w="0" w:type="dxa"/>
-        <w:left w:w="108" w:type="dxa"/>
-        <w:bottom w:w="0" w:type="dxa"/>
-        <w:right w:w="108" w:type="dxa"/>
-      </w:tblCellMar>
-    </w:tblPr>
-  </w:style>
-  <w:style w:type="numbering" w:default="1" w:styleId="a2">
-    <w:name w:val="No List"/>
-    <w:uiPriority w:val="99"/>
-    <w:semiHidden/>
-    <w:unhideWhenUsed/>
-  </w:style>
-  <w:style w:type="table" w:styleId="a3">
-    <w:name w:val="Table Grid"/>
-    <w:basedOn w:val="a1"/>
-    <w:uiPriority w:val="39"/>
-    <w:rsid w:val="009F4A9E"/>
-    <w:pPr>
-      <w:spacing w:after="0" w:line="240" w:lineRule="auto"/>
-    </w:pPr>
-    <w:tblPr>
-      <w:tblBorders>
-        <w:top w:val="single" w:sz="4" w:space="0" w:color="auto"/>
-        <w:left w:val="single" w:sz="4" w:space="0" w:color="auto"/>
-        <w:bottom w:val="single" w:sz="4" w:space="0" w:color="auto"/>
-        <w:right w:val="single" w:sz="4" w:space="0" w:color="auto"/>
-        <w:insideH w:val="single" w:sz="4" w:space="0" w:color="auto"/>
-        <w:insideV w:val="single" w:sz="4" w:space="0" w:color="auto"/>
-      </w:tblBorders>
-    </w:tblPr>
-  </w:style>
-  <w:style w:type="paragraph" w:styleId="a4">
-    <w:name w:val="List Paragraph"/>
-    <w:basedOn w:val="a"/>
-    <w:uiPriority w:val="34"/>
-    <w:qFormat/>
-    <w:rsid w:val="00463365"/>
-    <w:pPr>
-      <w:ind w:left="720"/>
-      <w:contextualSpacing/>
-    </w:pPr>
-  </w:style>
-  <w:style w:type="paragraph" w:styleId="a5">
-    <w:name w:val="annotation text"/>
-    <w:basedOn w:val="a"/>
-    <w:link w:val="a6"/>
-    <w:semiHidden/>
-    <w:unhideWhenUsed/>
-    <w:rsid w:val="00A11118"/>
-    <w:pPr>
-      <w:spacing w:after="0" w:line="240" w:lineRule="auto"/>
-      <w:ind w:firstLine="709"/>
-    </w:pPr>
-    <w:rPr>
-      <w:rFonts w:ascii="Times New Roman" w:eastAsia="Times New Roman" w:hAnsi="Times New Roman" w:cs="Times New Roman"/>
-      <w:sz w:val="20"/>
-      <w:szCs w:val="20"/>
-      <w:lang w:eastAsia="ru-RU"/>
-    </w:rPr>
-  </w:style>
-  <w:style w:type="character" w:customStyle="1" w:styleId="a6">
-    <w:name w:val="Текст примечания Знак"/>
-    <w:basedOn w:val="a0"/>
-    <w:link w:val="a5"/>
-    <w:semiHidden/>
-    <w:rsid w:val="00A11118"/>
-    <w:rPr>
-      <w:rFonts w:ascii="Times New Roman" w:eastAsia="Times New Roman" w:hAnsi="Times New Roman" w:cs="Times New Roman"/>
-      <w:sz w:val="20"/>
-      <w:szCs w:val="20"/>
-      <w:lang w:eastAsia="ru-RU"/>
-    </w:rPr>
-  </w:style>
-  <w:style w:type="character" w:styleId="a7">
-    <w:name w:val="annotation reference"/>
-    <w:basedOn w:val="a0"/>
-    <w:semiHidden/>
-    <w:unhideWhenUsed/>
-    <w:rsid w:val="00A11118"/>
-    <w:rPr>
-      <w:sz w:val="16"/>
-      <w:szCs w:val="16"/>
-    </w:rPr>
-  </w:style>
-  <w:style w:type="paragraph" w:styleId="a8">
-    <w:name w:val="header"/>
-    <w:basedOn w:val="a"/>
-    <w:link w:val="a9"/>
-    <w:uiPriority w:val="99"/>
-    <w:unhideWhenUsed/>
-    <w:rsid w:val="00936B44"/>
-    <w:pPr>
-      <w:tabs>
-        <w:tab w:val="center" w:pos="4677"/>
-        <w:tab w:val="right" w:pos="9355"/>
-      </w:tabs>
-      <w:spacing w:after="0" w:line="240" w:lineRule="auto"/>
-    </w:pPr>
-  </w:style>
-  <w:style w:type="character" w:customStyle="1" w:styleId="a9">
-    <w:name w:val="Верхний колонтитул Знак"/>
-    <w:basedOn w:val="a0"/>
-    <w:link w:val="a8"/>
-    <w:uiPriority w:val="99"/>
-    <w:rsid w:val="00936B44"/>
-  </w:style>
-  <w:style w:type="paragraph" w:styleId="aa">
-    <w:name w:val="footer"/>
-    <w:basedOn w:val="a"/>
-    <w:link w:val="ab"/>
-    <w:uiPriority w:val="99"/>
-    <w:unhideWhenUsed/>
-    <w:rsid w:val="00936B44"/>
-    <w:pPr>
-      <w:tabs>
-        <w:tab w:val="center" w:pos="4677"/>
-        <w:tab w:val="right" w:pos="9355"/>
-      </w:tabs>
-      <w:spacing w:after="0" w:line="240" w:lineRule="auto"/>
-    </w:pPr>
-  </w:style>
-  <w:style w:type="character" w:customStyle="1" w:styleId="ab">
-    <w:name w:val="Нижний колонтитул Знак"/>
-    <w:basedOn w:val="a0"/>
-    <w:link w:val="aa"/>
-    <w:uiPriority w:val="99"/>
-    <w:rsid w:val="00936B44"/>
-  </w:style>
-  <w:style w:type="paragraph" w:styleId="ac">
-    <w:name w:val="Balloon Text"/>
-    <w:basedOn w:val="a"/>
-    <w:link w:val="ad"/>
-    <w:uiPriority w:val="99"/>
-    <w:semiHidden/>
-    <w:unhideWhenUsed/>
-    <w:rsid w:val="00022F53"/>
-    <w:pPr>
-      <w:spacing w:after="0" w:line="240" w:lineRule="auto"/>
-    </w:pPr>
-    <w:rPr>
-      <w:rFonts w:ascii="Segoe UI" w:hAnsi="Segoe UI" w:cs="Segoe UI"/>
-      <w:sz w:val="18"/>
-      <w:szCs w:val="18"/>
-    </w:rPr>
-  </w:style>
-  <w:style w:type="character" w:customStyle="1" w:styleId="ad">
-    <w:name w:val="Текст выноски Знак"/>
-    <w:basedOn w:val="a0"/>
-    <w:link w:val="ac"/>
-    <w:uiPriority w:val="99"/>
-    <w:semiHidden/>
-    <w:rsid w:val="00022F53"/>
-    <w:rPr>
-      <w:rFonts w:ascii="Segoe UI" w:hAnsi="Segoe UI" w:cs="Segoe UI"/>
-      <w:sz w:val="18"/>
-      <w:szCs w:val="18"/>
-    </w:rPr>
-  </w:style>
-</w:styles>
-</file>
-
-<file path=word/stylesWithEffects.xml><?xml version="1.0" encoding="utf-8"?>
-<w:styles xmlns:wpc="http://schemas.microsoft.com/office/word/2010/wordprocessingCanvas" xmlns:mc="http://schemas.openxmlformats.org/markup-compatibility/2006" xmlns:o="urn:schemas-microsoft-com:office:office" xmlns:r="http://schemas.openxmlformats.org/officeDocument/2006/relationships" xmlns:m="http://schemas.openxmlformats.org/officeDocument/2006/math" xmlns:v="urn:schemas-microsoft-com:vml" xmlns:wp14="http://schemas.microsoft.com/office/word/2010/wordprocessingDrawing" xmlns:wp="http://schemas.openxmlformats.org/drawingml/2006/wordprocessingDrawing" xmlns:w10="urn:schemas-microsoft-com:office:word" xmlns:w="http://schemas.openxmlformats.org/wordprocessingml/2006/main" xmlns:w14="http://schemas.microsoft.com/office/word/2010/wordml" xmlns:wpg="http://schemas.microsoft.com/office/word/2010/wordprocessingGroup" xmlns:wpi="http://schemas.microsoft.com/office/word/2010/wordprocessingInk" xmlns:wne="http://schemas.microsoft.com/office/word/2006/wordml" xmlns:wps="http://schemas.microsoft.com/office/word/2010/wordprocessingShape" mc:Ignorable="w14 wp14">
-  <w:docDefaults>
-    <w:rPrDefault>
-      <w:rPr>
-        <w:rFonts w:asciiTheme="minorHAnsi" w:eastAsiaTheme="minorHAnsi" w:hAnsiTheme="minorHAnsi" w:cstheme="minorBidi"/>
-        <w:sz w:val="22"/>
-        <w:szCs w:val="22"/>
-        <w:lang w:val="ru-RU" w:eastAsia="en-US" w:bidi="ar-SA"/>
-      </w:rPr>
-    </w:rPrDefault>
-    <w:pPrDefault>
-      <w:pPr>
-        <w:spacing w:after="160" w:line="259" w:lineRule="auto"/>
-      </w:pPr>
-    </w:pPrDefault>
-  </w:docDefaults>
-  <w:latentStyles w:defLockedState="0" w:defUIPriority="99" w:defSemiHidden="1" w:defUnhideWhenUsed="1" w:defQFormat="0" w:count="267">
-    <w:lsdException w:name="Normal" w:semiHidden="0" w:uiPriority="0" w:unhideWhenUsed="0" w:qFormat="1"/>
-    <w:lsdException w:name="heading 1" w:semiHidden="0" w:uiPriority="9" w:unhideWhenUsed="0" w:qFormat="1"/>
-    <w:lsdException w:name="heading 2" w:uiPriority="9" w:qFormat="1"/>
-    <w:lsdException w:name="heading 3" w:uiPriority="9" w:qFormat="1"/>
-    <w:lsdException w:name="heading 4" w:uiPriority="9" w:qFormat="1"/>
-    <w:lsdException w:name="heading 5" w:uiPriority="9" w:qFormat="1"/>
-    <w:lsdException w:name="heading 6" w:uiPriority="9" w:qFormat="1"/>
-    <w:lsdException w:name="heading 7" w:uiPriority="9" w:qFormat="1"/>
-    <w:lsdException w:name="heading 8" w:uiPriority="9" w:qFormat="1"/>
-    <w:lsdException w:name="heading 9" w:uiPriority="9" w:qFormat="1"/>
-    <w:lsdException w:name="toc 1" w:uiPriority="39"/>
-    <w:lsdException w:name="toc 2" w:uiPriority="39"/>
-    <w:lsdException w:name="toc 3" w:uiPriority="39"/>
-    <w:lsdException w:name="toc 4" w:uiPriority="39"/>
-    <w:lsdException w:name="toc 5" w:uiPriority="39"/>
-    <w:lsdException w:name="toc 6" w:uiPriority="39"/>
-    <w:lsdException w:name="toc 7" w:uiPriority="39"/>
-    <w:lsdException w:name="toc 8" w:uiPriority="39"/>
-    <w:lsdException w:name="toc 9" w:uiPriority="39"/>
-    <w:lsdException w:name="annotation text" w:uiPriority="0"/>
-    <w:lsdException w:name="caption" w:uiPriority="35" w:qFormat="1"/>
-    <w:lsdException w:name="annotation reference" w:uiPriority="0"/>
-    <w:lsdException w:name="Title" w:semiHidden="0" w:uiPriority="10" w:unhideWhenUsed="0" w:qFormat="1"/>
-    <w:lsdException w:name="Default Paragraph Font" w:uiPriority="1"/>
-    <w:lsdException w:name="Subtitle" w:semiHidden="0" w:uiPriority="11" w:unhideWhenUsed="0" w:qFormat="1"/>
-    <w:lsdException w:name="Strong" w:semiHidden="0" w:uiPriority="22" w:unhideWhenUsed="0" w:qFormat="1"/>
-    <w:lsdException w:name="Emphasis" w:semiHidden="0" w:uiPriority="20" w:unhideWhenUsed="0" w:qFormat="1"/>
-    <w:lsdException w:name="Table Grid" w:semiHidden="0" w:uiPriority="39" w:unhideWhenUsed="0"/>
-    <w:lsdException w:name="Placeholder Text" w:unhideWhenUsed="0"/>
-    <w:lsdException w:name="No Spacing" w:semiHidden="0" w:uiPriority="1" w:unhideWhenUsed="0" w:qFormat="1"/>
-    <w:lsdException w:name="Light Shading" w:semiHidden="0" w:uiPriority="60" w:unhideWhenUsed="0"/>
-    <w:lsdException w:name="Light List" w:semiHidden="0" w:uiPriority="61" w:unhideWhenUsed="0"/>
-    <w:lsdException w:name="Light Grid" w:semiHidden="0" w:uiPriority="62" w:unhideWhenUsed="0"/>
-    <w:lsdException w:name="Medium Shading 1" w:semiHidden="0" w:uiPriority="63" w:unhideWhenUsed="0"/>
-    <w:lsdException w:name="Medium Shading 2" w:semiHidden="0" w:uiPriority="64" w:unhideWhenUsed="0"/>
-    <w:lsdException w:name="Medium List 1" w:semiHidden="0" w:uiPriority="65" w:unhideWhenUsed="0"/>
-    <w:lsdException w:name="Medium List 2" w:semiHidden="0" w:uiPriority="66" w:unhideWhenUsed="0"/>
-    <w:lsdException w:name="Medium Grid 1" w:semiHidden="0" w:uiPriority="67" w:unhideWhenUsed="0"/>
-    <w:lsdException w:name="Medium Grid 2" w:semiHidden="0" w:uiPriority="68" w:unhideWhenUsed="0"/>
-    <w:lsdException w:name="Medium Grid 3" w:semiHidden="0" w:uiPriority="69" w:unhideWhenUsed="0"/>
-    <w:lsdException w:name="Dark List" w:semiHidden="0" w:uiPriority="70" w:unhideWhenUsed="0"/>
-    <w:lsdException w:name="Colorful Shading" w:semiHidden="0" w:uiPriority="71" w:unhideWhenUsed="0"/>
-    <w:lsdException w:name="Colorful List" w:semiHidden="0" w:uiPriority="72" w:unhideWhenUsed="0"/>
-    <w:lsdException w:name="Colorful Grid" w:semiHidden="0" w:uiPriority="73" w:unhideWhenUsed="0"/>
-    <w:lsdException w:name="Light Shading Accent 1" w:semiHidden="0" w:uiPriority="60" w:unhideWhenUsed="0"/>
-    <w:lsdException w:name="Light List Accent 1" w:semiHidden="0" w:uiPriority="61" w:unhideWhenUsed="0"/>
-    <w:lsdException w:name="Light Grid Accent 1" w:semiHidden="0" w:uiPriority="62" w:unhideWhenUsed="0"/>
-    <w:lsdException w:name="Medium Shading 1 Accent 1" w:semiHidden="0" w:uiPriority="63" w:unhideWhenUsed="0"/>
-    <w:lsdException w:name="Medium Shading 2 Accent 1" w:semiHidden="0" w:uiPriority="64" w:unhideWhenUsed="0"/>
-    <w:lsdException w:name="Medium List 1 Accent 1" w:semiHidden="0" w:uiPriority="65" w:unhideWhenUsed="0"/>
-    <w:lsdException w:name="Revision" w:unhideWhenUsed="0"/>
-    <w:lsdException w:name="List Paragraph" w:semiHidden="0" w:uiPriority="34" w:unhideWhenUsed="0" w:qFormat="1"/>
-    <w:lsdException w:name="Quote" w:semiHidden="0" w:uiPriority="29" w:unhideWhenUsed="0" w:qFormat="1"/>
-    <w:lsdException w:name="Intense Quote" w:semiHidden="0" w:uiPriority="30" w:unhideWhenUsed="0" w:qFormat="1"/>
-    <w:lsdException w:name="Medium List 2 Accent 1" w:semiHidden="0" w:uiPriority="66" w:unhideWhenUsed="0"/>
-    <w:lsdException w:name="Medium Grid 1 Accent 1" w:semiHidden="0" w:uiPriority="67" w:unhideWhenUsed="0"/>
-    <w:lsdException w:name="Medium Grid 2 Accent 1" w:semiHidden="0" w:uiPriority="68" w:unhideWhenUsed="0"/>
-    <w:lsdException w:name="Medium Grid 3 Accent 1" w:semiHidden="0" w:uiPriority="69" w:unhideWhenUsed="0"/>
-    <w:lsdException w:name="Dark List Accent 1" w:semiHidden="0" w:uiPriority="70" w:unhideWhenUsed="0"/>
-    <w:lsdException w:name="Colorful Shading Accent 1" w:semiHidden="0" w:uiPriority="71" w:unhideWhenUsed="0"/>
-    <w:lsdException w:name="Colorful List Accent 1" w:semiHidden="0" w:uiPriority="72" w:unhideWhenUsed="0"/>
-    <w:lsdException w:name="Colorful Grid Accent 1" w:semiHidden="0" w:uiPriority="73" w:unhideWhenUsed="0"/>
-    <w:lsdException w:name="Light Shading Accent 2" w:semiHidden="0" w:uiPriority="60" w:unhideWhenUsed="0"/>
-    <w:lsdException w:name="Light List Accent 2" w:semiHidden="0" w:uiPriority="61" w:unhideWhenUsed="0"/>
-    <w:lsdException w:name="Light Grid Accent 2" w:semiHidden="0" w:uiPriority="62" w:unhideWhenUsed="0"/>
-    <w:lsdException w:name="Medium Shading 1 Accent 2" w:semiHidden="0" w:uiPriority="63" w:unhideWhenUsed="0"/>
-    <w:lsdException w:name="Medium Shading 2 Accent 2" w:semiHidden="0" w:uiPriority="64" w:unhideWhenUsed="0"/>
-    <w:lsdException w:name="Medium List 1 Accent 2" w:semiHidden="0" w:uiPriority="65" w:unhideWhenUsed="0"/>
-    <w:lsdException w:name="Medium List 2 Accent 2" w:semiHidden="0" w:uiPriority="66" w:unhideWhenUsed="0"/>
-    <w:lsdException w:name="Medium Grid 1 Accent 2" w:semiHidden="0" w:uiPriority="67" w:unhideWhenUsed="0"/>
-    <w:lsdException w:name="Medium Grid 2 Accent 2" w:semiHidden="0" w:uiPriority="68" w:unhideWhenUsed="0"/>
-    <w:lsdException w:name="Medium Grid 3 Accent 2" w:semiHidden="0" w:uiPriority="69" w:unhideWhenUsed="0"/>
-    <w:lsdException w:name="Dark List Accent 2" w:semiHidden="0" w:uiPriority="70" w:unhideWhenUsed="0"/>
-    <w:lsdException w:name="Colorful Shading Accent 2" w:semiHidden="0" w:uiPriority="71" w:unhideWhenUsed="0"/>
-    <w:lsdException w:name="Colorful List Accent 2" w:semiHidden="0" w:uiPriority="72" w:unhideWhenUsed="0"/>
-    <w:lsdException w:name="Colorful Grid Accent 2" w:semiHidden="0" w:uiPriority="73" w:unhideWhenUsed="0"/>
-    <w:lsdException w:name="Light Shading Accent 3" w:semiHidden="0" w:uiPriority="60" w:unhideWhenUsed="0"/>
-    <w:lsdException w:name="Light List Accent 3" w:semiHidden="0" w:uiPriority="61" w:unhideWhenUsed="0"/>
-    <w:lsdException w:name="Light Grid Accent 3" w:semiHidden="0" w:uiPriority="62" w:unhideWhenUsed="0"/>
-    <w:lsdException w:name="Medium Shading 1 Accent 3" w:semiHidden="0" w:uiPriority="63" w:unhideWhenUsed="0"/>
-    <w:lsdException w:name="Medium Shading 2 Accent 3" w:semiHidden="0" w:uiPriority="64" w:unhideWhenUsed="0"/>
-    <w:lsdException w:name="Medium List 1 Accent 3" w:semiHidden="0" w:uiPriority="65" w:unhideWhenUsed="0"/>
-    <w:lsdException w:name="Medium List 2 Accent 3" w:semiHidden="0" w:uiPriority="66" w:unhideWhenUsed="0"/>
-    <w:lsdException w:name="Medium Grid 1 Accent 3" w:semiHidden="0" w:uiPriority="67" w:unhideWhenUsed="0"/>
-    <w:lsdException w:name="Medium Grid 2 Accent 3" w:semiHidden="0" w:uiPriority="68" w:unhideWhenUsed="0"/>
-    <w:lsdException w:name="Medium Grid 3 Accent 3" w:semiHidden="0" w:uiPriority="69" w:unhideWhenUsed="0"/>
-    <w:lsdException w:name="Dark List Accent 3" w:semiHidden="0" w:uiPriority="70" w:unhideWhenUsed="0"/>
-    <w:lsdException w:name="Colorful Shading Accent 3" w:semiHidden="0" w:uiPriority="71" w:unhideWhenUsed="0"/>
-    <w:lsdException w:name="Colorful List Accent 3" w:semiHidden="0" w:uiPriority="72" w:unhideWhenUsed="0"/>
-    <w:lsdException w:name="Colorful Grid Accent 3" w:semiHidden="0" w:uiPriority="73" w:unhideWhenUsed="0"/>
-    <w:lsdException w:name="Light Shading Accent 4" w:semiHidden="0" w:uiPriority="60" w:unhideWhenUsed="0"/>
-    <w:lsdException w:name="Light List Accent 4" w:semiHidden="0" w:uiPriority="61" w:unhideWhenUsed="0"/>
-    <w:lsdException w:name="Light Grid Accent 4" w:semiHidden="0" w:uiPriority="62" w:unhideWhenUsed="0"/>
-    <w:lsdException w:name="Medium Shading 1 Accent 4" w:semiHidden="0" w:uiPriority="63" w:unhideWhenUsed="0"/>
-    <w:lsdException w:name="Medium Shading 2 Accent 4" w:semiHidden="0" w:uiPriority="64" w:unhideWhenUsed="0"/>
-    <w:lsdException w:name="Medium List 1 Accent 4" w:semiHidden="0" w:uiPriority="65" w:unhideWhenUsed="0"/>
-    <w:lsdException w:name="Medium List 2 Accent 4" w:semiHidden="0" w:uiPriority="66" w:unhideWhenUsed="0"/>
-    <w:lsdException w:name="Medium Grid 1 Accent 4" w:semiHidden="0" w:uiPriority="67" w:unhideWhenUsed="0"/>
-    <w:lsdException w:name="Medium Grid 2 Accent 4" w:semiHidden="0" w:uiPriority="68" w:unhideWhenUsed="0"/>
-    <w:lsdException w:name="Medium Grid 3 Accent 4" w:semiHidden="0" w:uiPriority="69" w:unhideWhenUsed="0"/>
-    <w:lsdException w:name="Dark List Accent 4" w:semiHidden="0" w:uiPriority="70" w:unhideWhenUsed="0"/>
-    <w:lsdException w:name="Colorful Shading Accent 4" w:semiHidden="0" w:uiPriority="71" w:unhideWhenUsed="0"/>
-    <w:lsdException w:name="Colorful List Accent 4" w:semiHidden="0" w:uiPriority="72" w:unhideWhenUsed="0"/>
-    <w:lsdException w:name="Colorful Grid Accent 4" w:semiHidden="0" w:uiPriority="73" w:unhideWhenUsed="0"/>
-    <w:lsdException w:name="Light Shading Accent 5" w:semiHidden="0" w:uiPriority="60" w:unhideWhenUsed="0"/>
-    <w:lsdException w:name="Light List Accent 5" w:semiHidden="0" w:uiPriority="61" w:unhideWhenUsed="0"/>
-    <w:lsdException w:name="Light Grid Accent 5" w:semiHidden="0" w:uiPriority="62" w:unhideWhenUsed="0"/>
-    <w:lsdException w:name="Medium Shading 1 Accent 5" w:semiHidden="0" w:uiPriority="63" w:unhideWhenUsed="0"/>
-    <w:lsdException w:name="Medium Shading 2 Accent 5" w:semiHidden="0" w:uiPriority="64" w:unhideWhenUsed="0"/>
-    <w:lsdException w:name="Medium List 1 Accent 5" w:semiHidden="0" w:uiPriority="65" w:unhideWhenUsed="0"/>
-    <w:lsdException w:name="Medium List 2 Accent 5" w:semiHidden="0" w:uiPriority="66" w:unhideWhenUsed="0"/>
-    <w:lsdException w:name="Medium Grid 1 Accent 5" w:semiHidden="0" w:uiPriority="67" w:unhideWhenUsed="0"/>
-    <w:lsdException w:name="Medium Grid 2 Accent 5" w:semiHidden="0" w:uiPriority="68" w:unhideWhenUsed="0"/>
-    <w:lsdException w:name="Medium Grid 3 Accent 5" w:semiHidden="0" w:uiPriority="69" w:unhideWhenUsed="0"/>
-    <w:lsdException w:name="Dark List Accent 5" w:semiHidden="0" w:uiPriority="70" w:unhideWhenUsed="0"/>
-    <w:lsdException w:name="Colorful Shading Accent 5" w:semiHidden="0" w:uiPriority="71" w:unhideWhenUsed="0"/>
-    <w:lsdException w:name="Colorful List Accent 5" w:semiHidden="0" w:uiPriority="72" w:unhideWhenUsed="0"/>
-    <w:lsdException w:name="Colorful Grid Accent 5" w:semiHidden="0" w:uiPriority="73" w:unhideWhenUsed="0"/>
-    <w:lsdException w:name="Light Shading Accent 6" w:semiHidden="0" w:uiPriority="60" w:unhideWhenUsed="0"/>
-    <w:lsdException w:name="Light List Accent 6" w:semiHidden="0" w:uiPriority="61" w:unhideWhenUsed="0"/>
-    <w:lsdException w:name="Light Grid Accent 6" w:semiHidden="0" w:uiPriority="62" w:unhideWhenUsed="0"/>
-    <w:lsdException w:name="Medium Shading 1 Accent 6" w:semiHidden="0" w:uiPriority="63" w:unhideWhenUsed="0"/>
-    <w:lsdException w:name="Medium Shading 2 Accent 6" w:semiHidden="0" w:uiPriority="64" w:unhideWhenUsed="0"/>
-    <w:lsdException w:name="Medium List 1 Accent 6" w:semiHidden="0" w:uiPriority="65" w:unhideWhenUsed="0"/>
-    <w:lsdException w:name="Medium List 2 Accent 6" w:semiHidden="0" w:uiPriority="66" w:unhideWhenUsed="0"/>
-    <w:lsdException w:name="Medium Grid 1 Accent 6" w:semiHidden="0" w:uiPriority="67" w:unhideWhenUsed="0"/>
-    <w:lsdException w:name="Medium Grid 2 Accent 6" w:semiHidden="0" w:uiPriority="68" w:unhideWhenUsed="0"/>
-    <w:lsdException w:name="Medium Grid 3 Accent 6" w:semiHidden="0" w:uiPriority="69" w:unhideWhenUsed="0"/>
-    <w:lsdException w:name="Dark List Accent 6" w:semiHidden="0" w:uiPriority="70" w:unhideWhenUsed="0"/>
-    <w:lsdException w:name="Colorful Shading Accent 6" w:semiHidden="0" w:uiPriority="71" w:unhideWhenUsed="0"/>
-    <w:lsdException w:name="Colorful List Accent 6" w:semiHidden="0" w:uiPriority="72" w:unhideWhenUsed="0"/>
-    <w:lsdException w:name="Colorful Grid Accent 6" w:semiHidden="0" w:uiPriority="73" w:unhideWhenUsed="0"/>
-    <w:lsdException w:name="Subtle Emphasis" w:semiHidden="0" w:uiPriority="19" w:unhideWhenUsed="0" w:qFormat="1"/>
-    <w:lsdException w:name="Intense Emphasis" w:semiHidden="0" w:uiPriority="21" w:unhideWhenUsed="0" w:qFormat="1"/>
-    <w:lsdException w:name="Subtle Reference" w:semiHidden="0" w:uiPriority="31" w:unhideWhenUsed="0" w:qFormat="1"/>
-    <w:lsdException w:name="Intense Reference" w:semiHidden="0" w:uiPriority="32" w:unhideWhenUsed="0" w:qFormat="1"/>
-    <w:lsdException w:name="Book Title" w:semiHidden="0" w:uiPriority="33" w:unhideWhenUsed="0" w:qFormat="1"/>
-    <w:lsdException w:name="Bibliography" w:uiPriority="37"/>
-    <w:lsdException w:name="TOC Heading" w:uiPriority="39" w:qFormat="1"/>
+  <w:latentStyles w:defLockedState="0" w:defUIPriority="99" w:defSemiHidden="0" w:defUnhideWhenUsed="0" w:defQFormat="0" w:count="376">
+    <w:lsdException w:name="Normal" w:uiPriority="0" w:qFormat="1"/>
+    <w:lsdException w:name="heading 1" w:uiPriority="9" w:qFormat="1"/>
+    <w:lsdException w:name="heading 2" w:semiHidden="1" w:uiPriority="9" w:unhideWhenUsed="1" w:qFormat="1"/>
+    <w:lsdException w:name="heading 3" w:semiHidden="1" w:uiPriority="9" w:unhideWhenUsed="1" w:qFormat="1"/>
+    <w:lsdException w:name="heading 4" w:semiHidden="1" w:uiPriority="9" w:unhideWhenUsed="1" w:qFormat="1"/>
+    <w:lsdException w:name="heading 5" w:semiHidden="1" w:uiPriority="9" w:unhideWhenUsed="1" w:qFormat="1"/>
+    <w:lsdException w:name="heading 6" w:semiHidden="1" w:uiPriority="9" w:unhideWhenUsed="1" w:qFormat="1"/>
+    <w:lsdException w:name="heading 7" w:semiHidden="1" w:uiPriority="9" w:unhideWhenUsed="1" w:qFormat="1"/>
+    <w:lsdException w:name="heading 8" w:semiHidden="1" w:uiPriority="9" w:unhideWhenUsed="1" w:qFormat="1"/>
+    <w:lsdException w:name="heading 9" w:semiHidden="1" w:uiPriority="9" w:unhideWhenUsed="1" w:qFormat="1"/>
+    <w:lsdException w:name="index 1" w:semiHidden="1" w:unhideWhenUsed="1"/>
+    <w:lsdException w:name="index 2" w:semiHidden="1" w:unhideWhenUsed="1"/>
+    <w:lsdException w:name="index 3" w:semiHidden="1" w:unhideWhenUsed="1"/>
+    <w:lsdException w:name="index 4" w:semiHidden="1" w:unhideWhenUsed="1"/>
+    <w:lsdException w:name="index 5" w:semiHidden="1" w:unhideWhenUsed="1"/>
+    <w:lsdException w:name="index 6" w:semiHidden="1" w:unhideWhenUsed="1"/>
+    <w:lsdException w:name="index 7" w:semiHidden="1" w:unhideWhenUsed="1"/>
+    <w:lsdException w:name="index 8" w:semiHidden="1" w:unhideWhenUsed="1"/>
+    <w:lsdException w:name="index 9" w:semiHidden="1" w:unhideWhenUsed="1"/>
+    <w:lsdException w:name="toc 1" w:semiHidden="1" w:uiPriority="39" w:unhideWhenUsed="1"/>
+    <w:lsdException w:name="toc 2" w:semiHidden="1" w:uiPriority="39" w:unhideWhenUsed="1"/>
+    <w:lsdException w:name="toc 3" w:semiHidden="1" w:uiPriority="39" w:unhideWhenUsed="1"/>
+    <w:lsdException w:name="toc 4" w:semiHidden="1" w:uiPriority="39" w:unhideWhenUsed="1"/>
+    <w:lsdException w:name="toc 5" w:semiHidden="1" w:uiPriority="39" w:unhideWhenUsed="1"/>
+    <w:lsdException w:name="toc 6" w:semiHidden="1" w:uiPriority="39" w:unhideWhenUsed="1"/>
+    <w:lsdException w:name="toc 7" w:semiHidden="1" w:uiPriority="39" w:unhideWhenUsed="1"/>
+    <w:lsdException w:name="toc 8" w:semiHidden="1" w:uiPriority="39" w:unhideWhenUsed="1"/>
+    <w:lsdException w:name="toc 9" w:semiHidden="1" w:uiPriority="39" w:unhideWhenUsed="1"/>
+    <w:lsdException w:name="Normal Indent" w:semiHidden="1" w:unhideWhenUsed="1"/>
+    <w:lsdException w:name="footnote text" w:semiHidden="1" w:unhideWhenUsed="1"/>
+    <w:lsdException w:name="annotation text" w:semiHidden="1" w:uiPriority="0" w:unhideWhenUsed="1"/>
+    <w:lsdException w:name="header" w:semiHidden="1" w:unhideWhenUsed="1"/>
+    <w:lsdException w:name="footer" w:semiHidden="1" w:unhideWhenUsed="1"/>
+    <w:lsdException w:name="index heading" w:semiHidden="1" w:unhideWhenUsed="1"/>
+    <w:lsdException w:name="caption" w:semiHidden="1" w:uiPriority="35" w:unhideWhenUsed="1" w:qFormat="1"/>
+    <w:lsdException w:name="table of figures" w:semiHidden="1" w:unhideWhenUsed="1"/>
+    <w:lsdException w:name="envelope address" w:semiHidden="1" w:unhideWhenUsed="1"/>
+    <w:lsdException w:name="envelope return" w:semiHidden="1" w:unhideWhenUsed="1"/>
+    <w:lsdException w:name="footnote reference" w:semiHidden="1" w:unhideWhenUsed="1"/>
+    <w:lsdException w:name="annotation reference" w:semiHidden="1" w:uiPriority="0" w:unhideWhenUsed="1"/>
+    <w:lsdException w:name="line number" w:semiHidden="1" w:unhideWhenUsed="1"/>
+    <w:lsdException w:name="page number" w:semiHidden="1" w:unhideWhenUsed="1"/>
+    <w:lsdException w:name="endnote reference" w:semiHidden="1" w:unhideWhenUsed="1"/>
+    <w:lsdException w:name="endnote text" w:semiHidden="1" w:unhideWhenUsed="1"/>
+    <w:lsdException w:name="table of authorities" w:semiHidden="1" w:unhideWhenUsed="1"/>
+    <w:lsdException w:name="macro" w:semiHidden="1" w:unhideWhenUsed="1"/>
+    <w:lsdException w:name="toa heading" w:semiHidden="1" w:unhideWhenUsed="1"/>
+    <w:lsdException w:name="List" w:semiHidden="1" w:unhideWhenUsed="1"/>
+    <w:lsdException w:name="List Bullet" w:semiHidden="1" w:unhideWhenUsed="1"/>
+    <w:lsdException w:name="List Number" w:semiHidden="1" w:unhideWhenUsed="1"/>
+    <w:lsdException w:name="List 2" w:semiHidden="1" w:unhideWhenUsed="1"/>
+    <w:lsdException w:name="List 3" w:semiHidden="1" w:unhideWhenUsed="1"/>
+    <w:lsdException w:name="List 4" w:semiHidden="1" w:unhideWhenUsed="1"/>
+    <w:lsdException w:name="List 5" w:semiHidden="1" w:unhideWhenUsed="1"/>
+    <w:lsdException w:name="List Bullet 2" w:semiHidden="1" w:unhideWhenUsed="1"/>
+    <w:lsdException w:name="List Bullet 3" w:semiHidden="1" w:unhideWhenUsed="1"/>
+    <w:lsdException w:name="List Bullet 4" w:semiHidden="1" w:unhideWhenUsed="1"/>
+    <w:lsdException w:name="List Bullet 5" w:semiHidden="1" w:unhideWhenUsed="1"/>
+    <w:lsdException w:name="List Number 2" w:semiHidden="1" w:unhideWhenUsed="1"/>
+    <w:lsdException w:name="List Number 3" w:semiHidden="1" w:unhideWhenUsed="1"/>
+    <w:lsdException w:name="List Number 4" w:semiHidden="1" w:unhideWhenUsed="1"/>
+    <w:lsdException w:name="List Number 5" w:semiHidden="1" w:unhideWhenUsed="1"/>
+    <w:lsdException w:name="Title" w:uiPriority="10" w:qFormat="1"/>
+    <w:lsdException w:name="Closing" w:semiHidden="1" w:unhideWhenUsed="1"/>
+    <w:lsdException w:name="Signature" w:semiHidden="1" w:unhideWhenUsed="1"/>
+    <w:lsdException w:name="Default Paragraph Font" w:semiHidden="1" w:uiPriority="1" w:unhideWhenUsed="1"/>
+    <w:lsdException w:name="Body Text" w:semiHidden="1" w:unhideWhenUsed="1"/>
+    <w:lsdException w:name="Body Text Indent" w:semiHidden="1" w:unhideWhenUsed="1"/>
+    <w:lsdException w:name="List Continue" w:semiHidden="1" w:unhideWhenUsed="1"/>
+    <w:lsdException w:name="List Continue 2" w:semiHidden="1" w:unhideWhenUsed="1"/>
+    <w:lsdException w:name="List Continue 3" w:semiHidden="1" w:unhideWhenUsed="1"/>
+    <w:lsdException w:name="List Continue 4" w:semiHidden="1" w:unhideWhenUsed="1"/>
+    <w:lsdException w:name="List Continue 5" w:semiHidden="1" w:unhideWhenUsed="1"/>
+    <w:lsdException w:name="Message Header" w:semiHidden="1" w:unhideWhenUsed="1"/>
+    <w:lsdException w:name="Subtitle" w:uiPriority="11" w:qFormat="1"/>
+    <w:lsdException w:name="Salutation" w:semiHidden="1" w:unhideWhenUsed="1"/>
+    <w:lsdException w:name="Date" w:semiHidden="1" w:unhideWhenUsed="1"/>
+    <w:lsdException w:name="Body Text First Indent" w:semiHidden="1" w:unhideWhenUsed="1"/>
+    <w:lsdException w:name="Body Text First Indent 2" w:semiHidden="1" w:unhideWhenUsed="1"/>
+    <w:lsdException w:name="Note Heading" w:semiHidden="1" w:unhideWhenUsed="1"/>
+    <w:lsdException w:name="Body Text 2" w:semiHidden="1" w:unhideWhenUsed="1"/>
+    <w:lsdException w:name="Body Text 3" w:semiHidden="1" w:unhideWhenUsed="1"/>
+    <w:lsdException w:name="Body Text Indent 2" w:semiHidden="1" w:unhideWhenUsed="1"/>
+    <w:lsdException w:name="Body Text Indent 3" w:semiHidden="1" w:unhideWhenUsed="1"/>
+    <w:lsdException w:name="Block Text" w:semiHidden="1" w:unhideWhenUsed="1"/>
+    <w:lsdException w:name="Hyperlink" w:semiHidden="1" w:unhideWhenUsed="1"/>
+    <w:lsdException w:name="FollowedHyperlink" w:semiHidden="1" w:unhideWhenUsed="1"/>
+    <w:lsdException w:name="Strong" w:uiPriority="22" w:qFormat="1"/>
+    <w:lsdException w:name="Emphasis" w:uiPriority="20" w:qFormat="1"/>
+    <w:lsdException w:name="Document Map" w:semiHidden="1" w:unhideWhenUsed="1"/>
+    <w:lsdException w:name="Plain Text" w:semiHidden="1" w:unhideWhenUsed="1"/>
+    <w:lsdException w:name="E-mail Signature" w:semiHidden="1" w:unhideWhenUsed="1"/>
+    <w:lsdException w:name="HTML Top of Form" w:semiHidden="1" w:unhideWhenUsed="1"/>
+    <w:lsdException w:name="HTML Bottom of Form" w:semiHidden="1" w:unhideWhenUsed="1"/>
+    <w:lsdException w:name="Normal (Web)" w:semiHidden="1" w:unhideWhenUsed="1"/>
+    <w:lsdException w:name="HTML Acronym" w:semiHidden="1" w:unhideWhenUsed="1"/>
+    <w:lsdException w:name="HTML Address" w:semiHidden="1" w:unhideWhenUsed="1"/>
+    <w:lsdException w:name="HTML Cite" w:semiHidden="1" w:unhideWhenUsed="1"/>
+    <w:lsdException w:name="HTML Code" w:semiHidden="1" w:unhideWhenUsed="1"/>
+    <w:lsdException w:name="HTML Definition" w:semiHidden="1" w:unhideWhenUsed="1"/>
+    <w:lsdException w:name="HTML Keyboard" w:semiHidden="1" w:unhideWhenUsed="1"/>
+    <w:lsdException w:name="HTML Preformatted" w:semiHidden="1" w:unhideWhenUsed="1"/>
+    <w:lsdException w:name="HTML Sample" w:semiHidden="1" w:unhideWhenUsed="1"/>
+    <w:lsdException w:name="HTML Typewriter" w:semiHidden="1" w:unhideWhenUsed="1"/>
+    <w:lsdException w:name="HTML Variable" w:semiHidden="1" w:unhideWhenUsed="1"/>
+    <w:lsdException w:name="Normal Table" w:semiHidden="1" w:unhideWhenUsed="1"/>
+    <w:lsdException w:name="annotation subject" w:semiHidden="1" w:unhideWhenUsed="1"/>
+    <w:lsdException w:name="No List" w:semiHidden="1" w:unhideWhenUsed="1"/>
+    <w:lsdException w:name="Outline List 1" w:semiHidden="1" w:unhideWhenUsed="1"/>
+    <w:lsdException w:name="Outline List 2" w:semiHidden="1" w:unhideWhenUsed="1"/>
+    <w:lsdException w:name="Outline List 3" w:semiHidden="1" w:unhideWhenUsed="1"/>
+    <w:lsdException w:name="Table Simple 1" w:semiHidden="1" w:unhideWhenUsed="1"/>
+    <w:lsdException w:name="Table Simple 2" w:semiHidden="1" w:unhideWhenUsed="1"/>
+    <w:lsdException w:name="Table Simple 3" w:semiHidden="1" w:unhideWhenUsed="1"/>
+    <w:lsdException w:name="Table Classic 1" w:semiHidden="1" w:unhideWhenUsed="1"/>
+    <w:lsdException w:name="Table Classic 2" w:semiHidden="1" w:unhideWhenUsed="1"/>
+    <w:lsdException w:name="Table Classic 3" w:semiHidden="1" w:unhideWhenUsed="1"/>
+    <w:lsdException w:name="Table Classic 4" w:semiHidden="1" w:unhideWhenUsed="1"/>
+    <w:lsdException w:name="Table Colorful 1" w:semiHidden="1" w:unhideWhenUsed="1"/>
+    <w:lsdException w:name="Table Colorful 2" w:semiHidden="1" w:unhideWhenUsed="1"/>
+    <w:lsdException w:name="Table Colorful 3" w:semiHidden="1" w:unhideWhenUsed="1"/>
+    <w:lsdException w:name="Table Columns 1" w:semiHidden="1" w:unhideWhenUsed="1"/>
+    <w:lsdException w:name="Table Columns 2" w:semiHidden="1" w:unhideWhenUsed="1"/>
+    <w:lsdException w:name="Table Columns 3" w:semiHidden="1" w:unhideWhenUsed="1"/>
+    <w:lsdException w:name="Table Columns 4" w:semiHidden="1" w:unhideWhenUsed="1"/>
+    <w:lsdException w:name="Table Columns 5" w:semiHidden="1" w:unhideWhenUsed="1"/>
+    <w:lsdException w:name="Table Grid 1" w:semiHidden="1" w:unhideWhenUsed="1"/>
+    <w:lsdException w:name="Table Grid 2" w:semiHidden="1" w:unhideWhenUsed="1"/>
+    <w:lsdException w:name="Table Grid 3" w:semiHidden="1" w:unhideWhenUsed="1"/>
+    <w:lsdException w:name="Table Grid 4" w:semiHidden="1" w:unhideWhenUsed="1"/>
+    <w:lsdException w:name="Table Grid 5" w:semiHidden="1" w:unhideWhenUsed="1"/>
+    <w:lsdException w:name="Table Grid 6" w:semiHidden="1" w:unhideWhenUsed="1"/>
+    <w:lsdException w:name="Table Grid 7" w:semiHidden="1" w:unhideWhenUsed="1"/>
+    <w:lsdException w:name="Table Grid 8" w:semiHidden="1" w:unhideWhenUsed="1"/>
+    <w:lsdException w:name="Table List 1" w:semiHidden="1" w:unhideWhenUsed="1"/>
+    <w:lsdException w:name="Table List 2" w:semiHidden="1" w:unhideWhenUsed="1"/>
+    <w:lsdException w:name="Table List 3" w:semiHidden="1" w:unhideWhenUsed="1"/>
+    <w:lsdException w:name="Table List 4" w:semiHidden="1" w:unhideWhenUsed="1"/>
+    <w:lsdException w:name="Table List 5" w:semiHidden="1" w:unhideWhenUsed="1"/>
+    <w:lsdException w:name="Table List 6" w:semiHidden="1" w:unhideWhenUsed="1"/>
+    <w:lsdException w:name="Table List 7" w:semiHidden="1" w:unhideWhenUsed="1"/>
+    <w:lsdException w:name="Table List 8" w:semiHidden="1" w:unhideWhenUsed="1"/>
+    <w:lsdException w:name="Table 3D effects 1" w:semiHidden="1" w:unhideWhenUsed="1"/>
+    <w:lsdException w:name="Table 3D effects 2" w:semiHidden="1" w:unhideWhenUsed="1"/>
+    <w:lsdException w:name="Table 3D effects 3" w:semiHidden="1" w:unhideWhenUsed="1"/>
+    <w:lsdException w:name="Table Contemporary" w:semiHidden="1" w:unhideWhenUsed="1"/>
+    <w:lsdException w:name="Table Elegant" w:semiHidden="1" w:unhideWhenUsed="1"/>
+    <w:lsdException w:name="Table Professional" w:semiHidden="1" w:unhideWhenUsed="1"/>
+    <w:lsdException w:name="Table Subtle 1" w:semiHidden="1" w:unhideWhenUsed="1"/>
+    <w:lsdException w:name="Table Subtle 2" w:semiHidden="1" w:unhideWhenUsed="1"/>
+    <w:lsdException w:name="Table Web 1" w:semiHidden="1" w:unhideWhenUsed="1"/>
+    <w:lsdException w:name="Table Web 2" w:semiHidden="1" w:unhideWhenUsed="1"/>
+    <w:lsdException w:name="Table Web 3" w:semiHidden="1" w:unhideWhenUsed="1"/>
+    <w:lsdException w:name="Balloon Text" w:semiHidden="1" w:unhideWhenUsed="1"/>
+    <w:lsdException w:name="Table Grid" w:uiPriority="39"/>
+    <w:lsdException w:name="Table Theme" w:semiHidden="1" w:unhideWhenUsed="1"/>
+    <w:lsdException w:name="Placeholder Text" w:semiHidden="1"/>
+    <w:lsdException w:name="No Spacing" w:uiPriority="1" w:qFormat="1"/>
+    <w:lsdException w:name="Light Shading" w:uiPriority="60"/>
+    <w:lsdException w:name="Light List" w:uiPriority="61"/>
+    <w:lsdException w:name="Light Grid" w:uiPriority="62"/>
+    <w:lsdException w:name="Medium Shading 1" w:uiPriority="63"/>
+    <w:lsdException w:name="Medium Shading 2" w:uiPriority="64"/>
+    <w:lsdException w:name="Medium List 1" w:uiPriority="65"/>
+    <w:lsdException w:name="Medium List 2" w:uiPriority="66"/>
+    <w:lsdException w:name="Medium Grid 1" w:uiPriority="67"/>
+    <w:lsdException w:name="Medium Grid 2" w:uiPriority="68"/>
+    <w:lsdException w:name="Medium Grid 3" w:uiPriority="69"/>
+    <w:lsdException w:name="Dark List" w:uiPriority="70"/>
+    <w:lsdException w:name="Colorful Shading" w:uiPriority="71"/>
+    <w:lsdException w:name="Colorful List" w:uiPriority="72"/>
+    <w:lsdException w:name="Colorful Grid" w:uiPriority="73"/>
+    <w:lsdException w:name="Light Shading Accent 1" w:uiPriority="60"/>
+    <w:lsdException w:name="Light List Accent 1" w:uiPriority="61"/>
+    <w:lsdException w:name="Light Grid Accent 1" w:uiPriority="62"/>
+    <w:lsdException w:name="Medium Shading 1 Accent 1" w:uiPriority="63"/>
+    <w:lsdException w:name="Medium Shading 2 Accent 1" w:uiPriority="64"/>
+    <w:lsdException w:name="Medium List 1 Accent 1" w:uiPriority="65"/>
+    <w:lsdException w:name="Revision" w:semiHidden="1"/>
+    <w:lsdException w:name="List Paragraph" w:uiPriority="34" w:qFormat="1"/>
+    <w:lsdException w:name="Quote" w:uiPriority="29" w:qFormat="1"/>
+    <w:lsdException w:name="Intense Quote" w:uiPriority="30" w:qFormat="1"/>
+    <w:lsdException w:name="Medium List 2 Accent 1" w:uiPriority="66"/>
+    <w:lsdException w:name="Medium Grid 1 Accent 1" w:uiPriority="67"/>
+    <w:lsdException w:name="Medium Grid 2 Accent 1" w:uiPriority="68"/>
+    <w:lsdException w:name="Medium Grid 3 Accent 1" w:uiPriority="69"/>
+    <w:lsdException w:name="Dark List Accent 1" w:uiPriority="70"/>
+    <w:lsdException w:name="Colorful Shading Accent 1" w:uiPriority="71"/>
+    <w:lsdException w:name="Colorful List Accent 1" w:uiPriority="72"/>
+    <w:lsdException w:name="Colorful Grid Accent 1" w:uiPriority="73"/>
+    <w:lsdException w:name="Light Shading Accent 2" w:uiPriority="60"/>
+    <w:lsdException w:name="Light List Accent 2" w:uiPriority="61"/>
+    <w:lsdException w:name="Light Grid Accent 2" w:uiPriority="62"/>
+    <w:lsdException w:name="Medium Shading 1 Accent 2" w:uiPriority="63"/>
+    <w:lsdException w:name="Medium Shading 2 Accent 2" w:uiPriority="64"/>
+    <w:lsdException w:name="Medium List 1 Accent 2" w:uiPriority="65"/>
+    <w:lsdException w:name="Medium List 2 Accent 2" w:uiPriority="66"/>
+    <w:lsdException w:name="Medium Grid 1 Accent 2" w:uiPriority="67"/>
+    <w:lsdException w:name="Medium Grid 2 Accent 2" w:uiPriority="68"/>
+    <w:lsdException w:name="Medium Grid 3 Accent 2" w:uiPriority="69"/>
+    <w:lsdException w:name="Dark List Accent 2" w:uiPriority="70"/>
+    <w:lsdException w:name="Colorful Shading Accent 2" w:uiPriority="71"/>
+    <w:lsdException w:name="Colorful List Accent 2" w:uiPriority="72"/>
+    <w:lsdException w:name="Colorful Grid Accent 2" w:uiPriority="73"/>
+    <w:lsdException w:name="Light Shading Accent 3" w:uiPriority="60"/>
+    <w:lsdException w:name="Light List Accent 3" w:uiPriority="61"/>
+    <w:lsdException w:name="Light Grid Accent 3" w:uiPriority="62"/>
+    <w:lsdException w:name="Medium Shading 1 Accent 3" w:uiPriority="63"/>
+    <w:lsdException w:name="Medium Shading 2 Accent 3" w:uiPriority="64"/>
+    <w:lsdException w:name="Medium List 1 Accent 3" w:uiPriority="65"/>
+    <w:lsdException w:name="Medium List 2 Accent 3" w:uiPriority="66"/>
+    <w:lsdException w:name="Medium Grid 1 Accent 3" w:uiPriority="67"/>
+    <w:lsdException w:name="Medium Grid 2 Accent 3" w:uiPriority="68"/>
+    <w:lsdException w:name="Medium Grid 3 Accent 3" w:uiPriority="69"/>
+    <w:lsdException w:name="Dark List Accent 3" w:uiPriority="70"/>
+    <w:lsdException w:name="Colorful Shading Accent 3" w:uiPriority="71"/>
+    <w:lsdException w:name="Colorful List Accent 3" w:uiPriority="72"/>
+    <w:lsdException w:name="Colorful Grid Accent 3" w:uiPriority="73"/>
+    <w:lsdException w:name="Light Shading Accent 4" w:uiPriority="60"/>
+    <w:lsdException w:name="Light List Accent 4" w:uiPriority="61"/>
+    <w:lsdException w:name="Light Grid Accent 4" w:uiPriority="62"/>
+    <w:lsdException w:name="Medium Shading 1 Accent 4" w:uiPriority="63"/>
+    <w:lsdException w:name="Medium Shading 2 Accent 4" w:uiPriority="64"/>
+    <w:lsdException w:name="Medium List 1 Accent 4" w:uiPriority="65"/>
+    <w:lsdException w:name="Medium List 2 Accent 4" w:uiPriority="66"/>
+    <w:lsdException w:name="Medium Grid 1 Accent 4" w:uiPriority="67"/>
+    <w:lsdException w:name="Medium Grid 2 Accent 4" w:uiPriority="68"/>
+    <w:lsdException w:name="Medium Grid 3 Accent 4" w:uiPriority="69"/>
+    <w:lsdException w:name="Dark List Accent 4" w:uiPriority="70"/>
+    <w:lsdException w:name="Colorful Shading Accent 4" w:uiPriority="71"/>
+    <w:lsdException w:name="Colorful List Accent 4" w:uiPriority="72"/>
+    <w:lsdException w:name="Colorful Grid Accent 4" w:uiPriority="73"/>
+    <w:lsdException w:name="Light Shading Accent 5" w:uiPriority="60"/>
+    <w:lsdException w:name="Light List Accent 5" w:uiPriority="61"/>
+    <w:lsdException w:name="Light Grid Accent 5" w:uiPriority="62"/>
+    <w:lsdException w:name="Medium Shading 1 Accent 5" w:uiPriority="63"/>
+    <w:lsdException w:name="Medium Shading 2 Accent 5" w:uiPriority="64"/>
+    <w:lsdException w:name="Medium List 1 Accent 5" w:uiPriority="65"/>
+    <w:lsdException w:name="Medium List 2 Accent 5" w:uiPriority="66"/>
+    <w:lsdException w:name="Medium Grid 1 Accent 5" w:uiPriority="67"/>
+    <w:lsdException w:name="Medium Grid 2 Accent 5" w:uiPriority="68"/>
+    <w:lsdException w:name="Medium Grid 3 Accent 5" w:uiPriority="69"/>
+    <w:lsdException w:name="Dark List Accent 5" w:uiPriority="70"/>
+    <w:lsdException w:name="Colorful Shading Accent 5" w:uiPriority="71"/>
+    <w:lsdException w:name="Colorful List Accent 5" w:uiPriority="72"/>
+    <w:lsdException w:name="Colorful Grid Accent 5" w:uiPriority="73"/>
+    <w:lsdException w:name="Light Shading Accent 6" w:uiPriority="60"/>
+    <w:lsdException w:name="Light List Accent 6" w:uiPriority="61"/>
+    <w:lsdException w:name="Light Grid Accent 6" w:uiPriority="62"/>
+    <w:lsdException w:name="Medium Shading 1 Accent 6" w:uiPriority="63"/>
+    <w:lsdException w:name="Medium Shading 2 Accent 6" w:uiPriority="64"/>
+    <w:lsdException w:name="Medium List 1 Accent 6" w:uiPriority="65"/>
+    <w:lsdException w:name="Medium List 2 Accent 6" w:uiPriority="66"/>
+    <w:lsdException w:name="Medium Grid 1 Accent 6" w:uiPriority="67"/>
+    <w:lsdException w:name="Medium Grid 2 Accent 6" w:uiPriority="68"/>
+    <w:lsdException w:name="Medium Grid 3 Accent 6" w:uiPriority="69"/>
+    <w:lsdException w:name="Dark List Accent 6" w:uiPriority="70"/>
+    <w:lsdException w:name="Colorful Shading Accent 6" w:uiPriority="71"/>
+    <w:lsdException w:name="Colorful List Accent 6" w:uiPriority="72"/>
+    <w:lsdException w:name="Colorful Grid Accent 6" w:uiPriority="73"/>
+    <w:lsdException w:name="Subtle Emphasis" w:uiPriority="19" w:qFormat="1"/>
+    <w:lsdException w:name="Intense Emphasis" w:uiPriority="21" w:qFormat="1"/>
+    <w:lsdException w:name="Subtle Reference" w:uiPriority="31" w:qFormat="1"/>
+    <w:lsdException w:name="Intense Reference" w:uiPriority="32" w:qFormat="1"/>
+    <w:lsdException w:name="Book Title" w:uiPriority="33" w:qFormat="1"/>
+    <w:lsdException w:name="Bibliography" w:semiHidden="1" w:uiPriority="37" w:unhideWhenUsed="1"/>
+    <w:lsdException w:name="TOC Heading" w:semiHidden="1" w:uiPriority="39" w:unhideWhenUsed="1" w:qFormat="1"/>
+    <w:lsdException w:name="Plain Table 1" w:uiPriority="41"/>
+    <w:lsdException w:name="Plain Table 2" w:uiPriority="42"/>
+    <w:lsdException w:name="Plain Table 3" w:uiPriority="43"/>
+    <w:lsdException w:name="Plain Table 4" w:uiPriority="44"/>
+    <w:lsdException w:name="Plain Table 5" w:uiPriority="45"/>
+    <w:lsdException w:name="Grid Table Light" w:uiPriority="40"/>
+    <w:lsdException w:name="Grid Table 1 Light" w:uiPriority="46"/>
+    <w:lsdException w:name="Grid Table 2" w:uiPriority="47"/>
+    <w:lsdException w:name="Grid Table 3" w:uiPriority="48"/>
+    <w:lsdException w:name="Grid Table 4" w:uiPriority="49"/>
+    <w:lsdException w:name="Grid Table 5 Dark" w:uiPriority="50"/>
+    <w:lsdException w:name="Grid Table 6 Colorful" w:uiPriority="51"/>
+    <w:lsdException w:name="Grid Table 7 Colorful" w:uiPriority="52"/>
+    <w:lsdException w:name="Grid Table 1 Light Accent 1" w:uiPriority="46"/>
+    <w:lsdException w:name="Grid Table 2 Accent 1" w:uiPriority="47"/>
+    <w:lsdException w:name="Grid Table 3 Accent 1" w:uiPriority="48"/>
+    <w:lsdException w:name="Grid Table 4 Accent 1" w:uiPriority="49"/>
+    <w:lsdException w:name="Grid Table 5 Dark Accent 1" w:uiPriority="50"/>
+    <w:lsdException w:name="Grid Table 6 Colorful Accent 1" w:uiPriority="51"/>
+    <w:lsdException w:name="Grid Table 7 Colorful Accent 1" w:uiPriority="52"/>
+    <w:lsdException w:name="Grid Table 1 Light Accent 2" w:uiPriority="46"/>
+    <w:lsdException w:name="Grid Table 2 Accent 2" w:uiPriority="47"/>
+    <w:lsdException w:name="Grid Table 3 Accent 2" w:uiPriority="48"/>
+    <w:lsdException w:name="Grid Table 4 Accent 2" w:uiPriority="49"/>
+    <w:lsdException w:name="Grid Table 5 Dark Accent 2" w:uiPriority="50"/>
+    <w:lsdException w:name="Grid Table 6 Colorful Accent 2" w:uiPriority="51"/>
+    <w:lsdException w:name="Grid Table 7 Colorful Accent 2" w:uiPriority="52"/>
+    <w:lsdException w:name="Grid Table 1 Light Accent 3" w:uiPriority="46"/>
+    <w:lsdException w:name="Grid Table 2 Accent 3" w:uiPriority="47"/>
+    <w:lsdException w:name="Grid Table 3 Accent 3" w:uiPriority="48"/>
+    <w:lsdException w:name="Grid Table 4 Accent 3" w:uiPriority="49"/>
+    <w:lsdException w:name="Grid Table 5 Dark Accent 3" w:uiPriority="50"/>
+    <w:lsdException w:name="Grid Table 6 Colorful Accent 3" w:uiPriority="51"/>
+    <w:lsdException w:name="Grid Table 7 Colorful Accent 3" w:uiPriority="52"/>
+    <w:lsdException w:name="Grid Table 1 Light Accent 4" w:uiPriority="46"/>
+    <w:lsdException w:name="Grid Table 2 Accent 4" w:uiPriority="47"/>
+    <w:lsdException w:name="Grid Table 3 Accent 4" w:uiPriority="48"/>
+    <w:lsdException w:name="Grid Table 4 Accent 4" w:uiPriority="49"/>
+    <w:lsdException w:name="Grid Table 5 Dark Accent 4" w:uiPriority="50"/>
+    <w:lsdException w:name="Grid Table 6 Colorful Accent 4" w:uiPriority="51"/>
+    <w:lsdException w:name="Grid Table 7 Colorful Accent 4" w:uiPriority="52"/>
+    <w:lsdException w:name="Grid Table 1 Light Accent 5" w:uiPriority="46"/>
+    <w:lsdException w:name="Grid Table 2 Accent 5" w:uiPriority="47"/>
+    <w:lsdException w:name="Grid Table 3 Accent 5" w:uiPriority="48"/>
+    <w:lsdException w:name="Grid Table 4 Accent 5" w:uiPriority="49"/>
+    <w:lsdException w:name="Grid Table 5 Dark Accent 5" w:uiPriority="50"/>
+    <w:lsdException w:name="Grid Table 6 Colorful Accent 5" w:uiPriority="51"/>
+    <w:lsdException w:name="Grid Table 7 Colorful Accent 5" w:uiPriority="52"/>
+    <w:lsdException w:name="Grid Table 1 Light Accent 6" w:uiPriority="46"/>
+    <w:lsdException w:name="Grid Table 2 Accent 6" w:uiPriority="47"/>
+    <w:lsdException w:name="Grid Table 3 Accent 6" w:uiPriority="48"/>
+    <w:lsdException w:name="Grid Table 4 Accent 6" w:uiPriority="49"/>
+    <w:lsdException w:name="Grid Table 5 Dark Accent 6" w:uiPriority="50"/>
+    <w:lsdException w:name="Grid Table 6 Colorful Accent 6" w:uiPriority="51"/>
+    <w:lsdException w:name="Grid Table 7 Colorful Accent 6" w:uiPriority="52"/>
+    <w:lsdException w:name="List Table 1 Light" w:uiPriority="46"/>
+    <w:lsdException w:name="List Table 2" w:uiPriority="47"/>
+    <w:lsdException w:name="List Table 3" w:uiPriority="48"/>
+    <w:lsdException w:name="List Table 4" w:uiPriority="49"/>
+    <w:lsdException w:name="List Table 5 Dark" w:uiPriority="50"/>
+    <w:lsdException w:name="List Table 6 Colorful" w:uiPriority="51"/>
+    <w:lsdException w:name="List Table 7 Colorful" w:uiPriority="52"/>
+    <w:lsdException w:name="List Table 1 Light Accent 1" w:uiPriority="46"/>
+    <w:lsdException w:name="List Table 2 Accent 1" w:uiPriority="47"/>
+    <w:lsdException w:name="List Table 3 Accent 1" w:uiPriority="48"/>
+    <w:lsdException w:name="List Table 4 Accent 1" w:uiPriority="49"/>
+    <w:lsdException w:name="List Table 5 Dark Accent 1" w:uiPriority="50"/>
+    <w:lsdException w:name="List Table 6 Colorful Accent 1" w:uiPriority="51"/>
+    <w:lsdException w:name="List Table 7 Colorful Accent 1" w:uiPriority="52"/>
+    <w:lsdException w:name="List Table 1 Light Accent 2" w:uiPriority="46"/>
+    <w:lsdException w:name="List Table 2 Accent 2" w:uiPriority="47"/>
+    <w:lsdException w:name="List Table 3 Accent 2" w:uiPriority="48"/>
+    <w:lsdException w:name="List Table 4 Accent 2" w:uiPriority="49"/>
+    <w:lsdException w:name="List Table 5 Dark Accent 2" w:uiPriority="50"/>
+    <w:lsdException w:name="List Table 6 Colorful Accent 2" w:uiPriority="51"/>
+    <w:lsdException w:name="List Table 7 Colorful Accent 2" w:uiPriority="52"/>
+    <w:lsdException w:name="List Table 1 Light Accent 3" w:uiPriority="46"/>
+    <w:lsdException w:name="List Table 2 Accent 3" w:uiPriority="47"/>
+    <w:lsdException w:name="List Table 3 Accent 3" w:uiPriority="48"/>
+    <w:lsdException w:name="List Table 4 Accent 3" w:uiPriority="49"/>
+    <w:lsdException w:name="List Table 5 Dark Accent 3" w:uiPriority="50"/>
+    <w:lsdException w:name="List Table 6 Colorful Accent 3" w:uiPriority="51"/>
+    <w:lsdException w:name="List Table 7 Colorful Accent 3" w:uiPriority="52"/>
+    <w:lsdException w:name="List Table 1 Light Accent 4" w:uiPriority="46"/>
+    <w:lsdException w:name="List Table 2 Accent 4" w:uiPriority="47"/>
+    <w:lsdException w:name="List Table 3 Accent 4" w:uiPriority="48"/>
+    <w:lsdException w:name="List Table 4 Accent 4" w:uiPriority="49"/>
+    <w:lsdException w:name="List Table 5 Dark Accent 4" w:uiPriority="50"/>
+    <w:lsdException w:name="List Table 6 Colorful Accent 4" w:uiPriority="51"/>
+    <w:lsdException w:name="List Table 7 Colorful Accent 4" w:uiPriority="52"/>
+    <w:lsdException w:name="List Table 1 Light Accent 5" w:uiPriority="46"/>
+    <w:lsdException w:name="List Table 2 Accent 5" w:uiPriority="47"/>
+    <w:lsdException w:name="List Table 3 Accent 5" w:uiPriority="48"/>
+    <w:lsdException w:name="List Table 4 Accent 5" w:uiPriority="49"/>
+    <w:lsdException w:name="List Table 5 Dark Accent 5" w:uiPriority="50"/>
+    <w:lsdException w:name="List Table 6 Colorful Accent 5" w:uiPriority="51"/>
+    <w:lsdException w:name="List Table 7 Colorful Accent 5" w:uiPriority="52"/>
+    <w:lsdException w:name="List Table 1 Light Accent 6" w:uiPriority="46"/>
+    <w:lsdException w:name="List Table 2 Accent 6" w:uiPriority="47"/>
+    <w:lsdException w:name="List Table 3 Accent 6" w:uiPriority="48"/>
+    <w:lsdException w:name="List Table 4 Accent 6" w:uiPriority="49"/>
+    <w:lsdException w:name="List Table 5 Dark Accent 6" w:uiPriority="50"/>
+    <w:lsdException w:name="List Table 6 Colorful Accent 6" w:uiPriority="51"/>
+    <w:lsdException w:name="List Table 7 Colorful Accent 6" w:uiPriority="52"/>
+    <w:lsdException w:name="Mention" w:semiHidden="1" w:unhideWhenUsed="1"/>
+    <w:lsdException w:name="Smart Hyperlink" w:semiHidden="1" w:unhideWhenUsed="1"/>
+    <w:lsdException w:name="Hashtag" w:semiHidden="1" w:unhideWhenUsed="1"/>
+    <w:lsdException w:name="Unresolved Mention" w:semiHidden="1" w:unhideWhenUsed="1"/>
+    <w:lsdException w:name="Smart Link" w:semiHidden="1" w:unhideWhenUsed="1"/>
   </w:latentStyles>
   <w:style w:type="paragraph" w:default="1" w:styleId="a">
     <w:name w:val="Normal"/>
@@ -2103,7 +1889,7 @@
   <a:extraClrSchemeLst/>
   <a:extLst>
     <a:ext uri="{05A4C25C-085E-4340-85A3-A5531E510DB2}">
-      <thm15:themeFamily xmlns:thm15="http://schemas.microsoft.com/office/thememl/2012/main" xmlns="" name="Office Theme" id="{62F939B6-93AF-4DB8-9C6B-D6C7DFDC589F}" vid="{4A3C46E8-61CC-4603-A589-7422A47A8E4A}"/>
+      <thm15:themeFamily xmlns:thm15="http://schemas.microsoft.com/office/thememl/2012/main" name="Office Theme" id="{62F939B6-93AF-4DB8-9C6B-D6C7DFDC589F}" vid="{4A3C46E8-61CC-4603-A589-7422A47A8E4A}"/>
     </a:ext>
   </a:extLst>
 </a:theme>
@@ -2114,7 +1900,7 @@
 </file>
 
 <file path=customXml/itemProps1.xml><?xml version="1.0" encoding="utf-8"?>
-<ds:datastoreItem xmlns:ds="http://schemas.openxmlformats.org/officeDocument/2006/customXml" ds:itemID="{B9933D29-5420-408A-AA91-161A77AB1A71}">
+<ds:datastoreItem xmlns:ds="http://schemas.openxmlformats.org/officeDocument/2006/customXml" ds:itemID="{78B19DFB-7181-44C9-94C8-A4161601647E}">
   <ds:schemaRefs>
     <ds:schemaRef ds:uri="http://schemas.openxmlformats.org/officeDocument/2006/bibliography"/>
   </ds:schemaRefs>
